--- a/customer _details/KIRAN/SEP/SIRA/SI KR/PURCHASE DETAILS.docx
+++ b/customer _details/KIRAN/SEP/SIRA/SI KR/PURCHASE DETAILS.docx
@@ -1034,7 +1034,6 @@
         <w:rPr>
           <w:rFonts w:ascii="Courier New" w:hAnsi="Courier New" w:cs="Courier New"/>
         </w:rPr>
-        <w:lastRenderedPageBreak/>
         <w:t>Total Price</w:t>
       </w:r>
       <w:r>
@@ -1115,13 +1114,7 @@
         <w:rPr>
           <w:rFonts w:ascii="Courier New" w:hAnsi="Courier New" w:cs="Courier New"/>
         </w:rPr>
-        <w:t>Fri Sep 07</w:t>
-      </w:r>
-      <w:r>
-        <w:rPr>
-          <w:rFonts w:ascii="Courier New" w:hAnsi="Courier New" w:cs="Courier New"/>
-        </w:rPr>
-        <w:t xml:space="preserve"> 13:17:23 PDT 2017</w:t>
+        <w:t>Fri Sep 07 13:17:23 PDT 2017</w:t>
       </w:r>
     </w:p>
     <w:p>
@@ -1195,11 +1188,6 @@
           <w:rFonts w:ascii="Courier New" w:hAnsi="Courier New" w:cs="Courier New"/>
         </w:rPr>
         <w:tab/>
-      </w:r>
-      <w:r>
-        <w:rPr>
-          <w:rFonts w:ascii="Courier New" w:hAnsi="Courier New" w:cs="Courier New"/>
-        </w:rPr>
         <w:t>(BEANS)</w:t>
       </w:r>
       <w:r>
@@ -1401,13 +1389,7 @@
         <w:rPr>
           <w:rFonts w:ascii="Courier New" w:hAnsi="Courier New" w:cs="Courier New"/>
         </w:rPr>
-        <w:t>Fri Sep 07</w:t>
-      </w:r>
-      <w:r>
-        <w:rPr>
-          <w:rFonts w:ascii="Courier New" w:hAnsi="Courier New" w:cs="Courier New"/>
-        </w:rPr>
-        <w:t xml:space="preserve"> 13:17:32 PDT 2017</w:t>
+        <w:t>Fri Sep 07 13:17:32 PDT 2017</w:t>
       </w:r>
     </w:p>
     <w:p>
@@ -1482,11 +1464,6 @@
           <w:rFonts w:ascii="Courier New" w:hAnsi="Courier New" w:cs="Courier New"/>
         </w:rPr>
         <w:tab/>
-      </w:r>
-      <w:r>
-        <w:rPr>
-          <w:rFonts w:ascii="Courier New" w:hAnsi="Courier New" w:cs="Courier New"/>
-        </w:rPr>
         <w:t>(CUCUMBER)</w:t>
       </w:r>
       <w:r>
@@ -1639,13 +1616,7 @@
         <w:rPr>
           <w:rFonts w:ascii="Courier New" w:hAnsi="Courier New" w:cs="Courier New"/>
         </w:rPr>
-        <w:t>Fri Sep 07</w:t>
-      </w:r>
-      <w:r>
-        <w:rPr>
-          <w:rFonts w:ascii="Courier New" w:hAnsi="Courier New" w:cs="Courier New"/>
-        </w:rPr>
-        <w:t xml:space="preserve"> 13:34:57 PDT 2017</w:t>
+        <w:t>Fri Sep 07 13:34:57 PDT 2017</w:t>
       </w:r>
     </w:p>
     <w:p>
@@ -1719,15 +1690,8 @@
           <w:rFonts w:ascii="Courier New" w:hAnsi="Courier New" w:cs="Courier New"/>
         </w:rPr>
         <w:tab/>
-      </w:r>
-      <w:r>
-        <w:rPr>
-          <w:rFonts w:ascii="Courier New" w:hAnsi="Courier New" w:cs="Courier New"/>
-        </w:rPr>
         <w:t>(CARROT)</w:t>
       </w:r>
-      <w:bookmarkStart w:id="0" w:name="_GoBack"/>
-      <w:bookmarkEnd w:id="0"/>
       <w:r>
         <w:rPr>
           <w:rFonts w:ascii="Courier New" w:hAnsi="Courier New" w:cs="Courier New"/>
@@ -1885,6 +1849,7 @@
         <w:pStyle w:val="PlainText"/>
         <w:rPr>
           <w:rFonts w:ascii="Courier New" w:hAnsi="Courier New" w:cs="Courier New"/>
+          <w:b/>
         </w:rPr>
       </w:pPr>
       <w:r>
@@ -1919,6 +1884,300 @@
         </w:rPr>
         <w:t>364463.0</w:t>
       </w:r>
+    </w:p>
+    <w:p>
+      <w:pPr>
+        <w:pStyle w:val="PlainText"/>
+        <w:rPr>
+          <w:rFonts w:ascii="Courier New" w:hAnsi="Courier New" w:cs="Courier New"/>
+          <w:b/>
+        </w:rPr>
+      </w:pPr>
+    </w:p>
+    <w:p>
+      <w:pPr>
+        <w:pStyle w:val="PlainText"/>
+        <w:rPr>
+          <w:rFonts w:ascii="Courier New" w:hAnsi="Courier New" w:cs="Courier New"/>
+        </w:rPr>
+      </w:pPr>
+      <w:r>
+        <w:rPr>
+          <w:rFonts w:ascii="Courier New" w:hAnsi="Courier New" w:cs="Courier New"/>
+        </w:rPr>
+        <w:t>Sun Sep 8</w:t>
+      </w:r>
+      <w:r>
+        <w:rPr>
+          <w:rFonts w:ascii="Courier New" w:hAnsi="Courier New" w:cs="Courier New"/>
+        </w:rPr>
+        <w:t xml:space="preserve"> 11:19:49 PDT 2017</w:t>
+      </w:r>
+    </w:p>
+    <w:p>
+      <w:pPr>
+        <w:pStyle w:val="PlainText"/>
+        <w:rPr>
+          <w:rFonts w:ascii="Courier New" w:hAnsi="Courier New" w:cs="Courier New"/>
+        </w:rPr>
+      </w:pPr>
+      <w:r>
+        <w:rPr>
+          <w:rFonts w:ascii="Courier New" w:hAnsi="Courier New" w:cs="Courier New"/>
+        </w:rPr>
+        <w:t>---------------------------------------------------------------</w:t>
+      </w:r>
+    </w:p>
+    <w:p>
+      <w:pPr>
+        <w:pStyle w:val="PlainText"/>
+        <w:rPr>
+          <w:rFonts w:ascii="Courier New" w:hAnsi="Courier New" w:cs="Courier New"/>
+        </w:rPr>
+      </w:pPr>
+      <w:r>
+        <w:rPr>
+          <w:rFonts w:ascii="Courier New" w:hAnsi="Courier New" w:cs="Courier New"/>
+        </w:rPr>
+        <w:t>Person Name</w:t>
+      </w:r>
+      <w:r>
+        <w:rPr>
+          <w:rFonts w:ascii="Courier New" w:hAnsi="Courier New" w:cs="Courier New"/>
+        </w:rPr>
+        <w:tab/>
+      </w:r>
+      <w:r>
+        <w:rPr>
+          <w:rFonts w:ascii="Courier New" w:hAnsi="Courier New" w:cs="Courier New"/>
+        </w:rPr>
+        <w:tab/>
+      </w:r>
+      <w:r>
+        <w:rPr>
+          <w:rFonts w:ascii="Courier New" w:hAnsi="Courier New" w:cs="Courier New"/>
+        </w:rPr>
+        <w:tab/>
+      </w:r>
+      <w:r>
+        <w:rPr>
+          <w:rFonts w:ascii="Courier New" w:hAnsi="Courier New" w:cs="Courier New"/>
+        </w:rPr>
+        <w:tab/>
+        <w:t>- SI KR</w:t>
+      </w:r>
+    </w:p>
+    <w:p>
+      <w:pPr>
+        <w:pStyle w:val="PlainText"/>
+        <w:rPr>
+          <w:rFonts w:ascii="Courier New" w:hAnsi="Courier New" w:cs="Courier New"/>
+        </w:rPr>
+      </w:pPr>
+      <w:r>
+        <w:rPr>
+          <w:rFonts w:ascii="Courier New" w:hAnsi="Courier New" w:cs="Courier New"/>
+        </w:rPr>
+        <w:t>Number of Pockets</w:t>
+      </w:r>
+      <w:r>
+        <w:rPr>
+          <w:rFonts w:ascii="Courier New" w:hAnsi="Courier New" w:cs="Courier New"/>
+        </w:rPr>
+        <w:tab/>
+      </w:r>
+      <w:r>
+        <w:rPr>
+          <w:rFonts w:ascii="Courier New" w:hAnsi="Courier New" w:cs="Courier New"/>
+        </w:rPr>
+        <w:tab/>
+      </w:r>
+      <w:r>
+        <w:rPr>
+          <w:rFonts w:ascii="Courier New" w:hAnsi="Courier New" w:cs="Courier New"/>
+        </w:rPr>
+        <w:tab/>
+        <w:t>- 2</w:t>
+      </w:r>
+    </w:p>
+    <w:p>
+      <w:pPr>
+        <w:pStyle w:val="PlainText"/>
+        <w:rPr>
+          <w:rFonts w:ascii="Courier New" w:hAnsi="Courier New" w:cs="Courier New"/>
+        </w:rPr>
+      </w:pPr>
+      <w:r>
+        <w:rPr>
+          <w:rFonts w:ascii="Courier New" w:hAnsi="Courier New" w:cs="Courier New"/>
+        </w:rPr>
+        <w:t>Number of KGs</w:t>
+      </w:r>
+      <w:r>
+        <w:rPr>
+          <w:rFonts w:ascii="Courier New" w:hAnsi="Courier New" w:cs="Courier New"/>
+        </w:rPr>
+        <w:tab/>
+      </w:r>
+      <w:r>
+        <w:rPr>
+          <w:rFonts w:ascii="Courier New" w:hAnsi="Courier New" w:cs="Courier New"/>
+        </w:rPr>
+        <w:tab/>
+      </w:r>
+      <w:r>
+        <w:rPr>
+          <w:rFonts w:ascii="Courier New" w:hAnsi="Courier New" w:cs="Courier New"/>
+        </w:rPr>
+        <w:tab/>
+        <w:t>- 192</w:t>
+      </w:r>
+    </w:p>
+    <w:p>
+      <w:pPr>
+        <w:pStyle w:val="PlainText"/>
+        <w:rPr>
+          <w:rFonts w:ascii="Courier New" w:hAnsi="Courier New" w:cs="Courier New"/>
+        </w:rPr>
+      </w:pPr>
+      <w:r>
+        <w:rPr>
+          <w:rFonts w:ascii="Courier New" w:hAnsi="Courier New" w:cs="Courier New"/>
+        </w:rPr>
+        <w:t>Rate</w:t>
+      </w:r>
+      <w:r>
+        <w:rPr>
+          <w:rFonts w:ascii="Courier New" w:hAnsi="Courier New" w:cs="Courier New"/>
+        </w:rPr>
+        <w:tab/>
+      </w:r>
+      <w:r>
+        <w:rPr>
+          <w:rFonts w:ascii="Courier New" w:hAnsi="Courier New" w:cs="Courier New"/>
+        </w:rPr>
+        <w:tab/>
+      </w:r>
+      <w:r>
+        <w:rPr>
+          <w:rFonts w:ascii="Courier New" w:hAnsi="Courier New" w:cs="Courier New"/>
+        </w:rPr>
+        <w:tab/>
+      </w:r>
+      <w:r>
+        <w:rPr>
+          <w:rFonts w:ascii="Courier New" w:hAnsi="Courier New" w:cs="Courier New"/>
+        </w:rPr>
+        <w:tab/>
+      </w:r>
+      <w:r>
+        <w:rPr>
+          <w:rFonts w:ascii="Courier New" w:hAnsi="Courier New" w:cs="Courier New"/>
+        </w:rPr>
+        <w:tab/>
+        <w:t>- 22</w:t>
+      </w:r>
+    </w:p>
+    <w:p>
+      <w:pPr>
+        <w:pStyle w:val="PlainText"/>
+        <w:rPr>
+          <w:rFonts w:ascii="Courier New" w:hAnsi="Courier New" w:cs="Courier New"/>
+        </w:rPr>
+      </w:pPr>
+      <w:r>
+        <w:rPr>
+          <w:rFonts w:ascii="Courier New" w:hAnsi="Courier New" w:cs="Courier New"/>
+        </w:rPr>
+        <w:t>Transport &amp; Miscellaneous</w:t>
+      </w:r>
+      <w:r>
+        <w:rPr>
+          <w:rFonts w:ascii="Courier New" w:hAnsi="Courier New" w:cs="Courier New"/>
+        </w:rPr>
+        <w:tab/>
+        <w:t>- 140</w:t>
+      </w:r>
+    </w:p>
+    <w:p>
+      <w:pPr>
+        <w:pStyle w:val="PlainText"/>
+        <w:rPr>
+          <w:rFonts w:ascii="Courier New" w:hAnsi="Courier New" w:cs="Courier New"/>
+        </w:rPr>
+      </w:pPr>
+      <w:r>
+        <w:rPr>
+          <w:rFonts w:ascii="Courier New" w:hAnsi="Courier New" w:cs="Courier New"/>
+        </w:rPr>
+        <w:t>Total Price</w:t>
+      </w:r>
+      <w:r>
+        <w:rPr>
+          <w:rFonts w:ascii="Courier New" w:hAnsi="Courier New" w:cs="Courier New"/>
+        </w:rPr>
+        <w:tab/>
+      </w:r>
+      <w:r>
+        <w:rPr>
+          <w:rFonts w:ascii="Courier New" w:hAnsi="Courier New" w:cs="Courier New"/>
+        </w:rPr>
+        <w:tab/>
+      </w:r>
+      <w:r>
+        <w:rPr>
+          <w:rFonts w:ascii="Courier New" w:hAnsi="Courier New" w:cs="Courier New"/>
+        </w:rPr>
+        <w:tab/>
+      </w:r>
+      <w:r>
+        <w:rPr>
+          <w:rFonts w:ascii="Courier New" w:hAnsi="Courier New" w:cs="Courier New"/>
+        </w:rPr>
+        <w:tab/>
+        <w:t>- 4364.0</w:t>
+      </w:r>
+    </w:p>
+    <w:p>
+      <w:pPr>
+        <w:pStyle w:val="PlainText"/>
+        <w:rPr>
+          <w:rFonts w:ascii="Courier New" w:hAnsi="Courier New" w:cs="Courier New"/>
+        </w:rPr>
+      </w:pPr>
+      <w:r>
+        <w:rPr>
+          <w:rFonts w:ascii="Courier New" w:hAnsi="Courier New" w:cs="Courier New"/>
+        </w:rPr>
+        <w:t>Amount balance</w:t>
+      </w:r>
+      <w:r>
+        <w:rPr>
+          <w:rFonts w:ascii="Courier New" w:hAnsi="Courier New" w:cs="Courier New"/>
+        </w:rPr>
+        <w:tab/>
+      </w:r>
+      <w:r>
+        <w:rPr>
+          <w:rFonts w:ascii="Courier New" w:hAnsi="Courier New" w:cs="Courier New"/>
+        </w:rPr>
+        <w:tab/>
+      </w:r>
+      <w:r>
+        <w:rPr>
+          <w:rFonts w:ascii="Courier New" w:hAnsi="Courier New" w:cs="Courier New"/>
+        </w:rPr>
+        <w:tab/>
+        <w:t>- 368827.0</w:t>
+      </w:r>
+    </w:p>
+    <w:p>
+      <w:pPr>
+        <w:pStyle w:val="PlainText"/>
+        <w:rPr>
+          <w:rFonts w:ascii="Courier New" w:hAnsi="Courier New" w:cs="Courier New"/>
+        </w:rPr>
+      </w:pPr>
     </w:p>
     <w:p>
       <w:pPr>

--- a/customer _details/KIRAN/SEP/SIRA/SI KR/PURCHASE DETAILS.docx
+++ b/customer _details/KIRAN/SEP/SIRA/SI KR/PURCHASE DETAILS.docx
@@ -1905,13 +1905,7 @@
         <w:rPr>
           <w:rFonts w:ascii="Courier New" w:hAnsi="Courier New" w:cs="Courier New"/>
         </w:rPr>
-        <w:t>Sun Sep 8</w:t>
-      </w:r>
-      <w:r>
-        <w:rPr>
-          <w:rFonts w:ascii="Courier New" w:hAnsi="Courier New" w:cs="Courier New"/>
-        </w:rPr>
-        <w:t xml:space="preserve"> 11:19:49 PDT 2017</w:t>
+        <w:t>Sun Sep 8 11:19:49 PDT 2017</w:t>
       </w:r>
     </w:p>
     <w:p>
@@ -2170,6 +2164,580 @@
         <w:tab/>
         <w:t>- 368827.0</w:t>
       </w:r>
+    </w:p>
+    <w:p>
+      <w:pPr>
+        <w:pStyle w:val="PlainText"/>
+        <w:rPr>
+          <w:rFonts w:ascii="Courier New" w:hAnsi="Courier New" w:cs="Courier New"/>
+        </w:rPr>
+      </w:pPr>
+    </w:p>
+    <w:p>
+      <w:pPr>
+        <w:pStyle w:val="PlainText"/>
+        <w:rPr>
+          <w:rFonts w:ascii="Courier New" w:hAnsi="Courier New" w:cs="Courier New"/>
+        </w:rPr>
+      </w:pPr>
+      <w:r>
+        <w:rPr>
+          <w:rFonts w:ascii="Courier New" w:hAnsi="Courier New" w:cs="Courier New"/>
+        </w:rPr>
+        <w:t>Sun Sep 9 14:39:15 PDT 2017</w:t>
+      </w:r>
+    </w:p>
+    <w:p>
+      <w:pPr>
+        <w:pStyle w:val="PlainText"/>
+        <w:rPr>
+          <w:rFonts w:ascii="Courier New" w:hAnsi="Courier New" w:cs="Courier New"/>
+        </w:rPr>
+      </w:pPr>
+      <w:r>
+        <w:rPr>
+          <w:rFonts w:ascii="Courier New" w:hAnsi="Courier New" w:cs="Courier New"/>
+        </w:rPr>
+        <w:t>---------------------------------------------------------------</w:t>
+      </w:r>
+    </w:p>
+    <w:p>
+      <w:pPr>
+        <w:pStyle w:val="PlainText"/>
+        <w:rPr>
+          <w:rFonts w:ascii="Courier New" w:hAnsi="Courier New" w:cs="Courier New"/>
+        </w:rPr>
+      </w:pPr>
+      <w:r>
+        <w:rPr>
+          <w:rFonts w:ascii="Courier New" w:hAnsi="Courier New" w:cs="Courier New"/>
+        </w:rPr>
+        <w:t>Person Name</w:t>
+      </w:r>
+      <w:r>
+        <w:rPr>
+          <w:rFonts w:ascii="Courier New" w:hAnsi="Courier New" w:cs="Courier New"/>
+        </w:rPr>
+        <w:tab/>
+      </w:r>
+      <w:r>
+        <w:rPr>
+          <w:rFonts w:ascii="Courier New" w:hAnsi="Courier New" w:cs="Courier New"/>
+        </w:rPr>
+        <w:tab/>
+      </w:r>
+      <w:r>
+        <w:rPr>
+          <w:rFonts w:ascii="Courier New" w:hAnsi="Courier New" w:cs="Courier New"/>
+        </w:rPr>
+        <w:tab/>
+      </w:r>
+      <w:r>
+        <w:rPr>
+          <w:rFonts w:ascii="Courier New" w:hAnsi="Courier New" w:cs="Courier New"/>
+        </w:rPr>
+        <w:tab/>
+        <w:t>- SI KR</w:t>
+      </w:r>
+    </w:p>
+    <w:p>
+      <w:pPr>
+        <w:pStyle w:val="PlainText"/>
+        <w:rPr>
+          <w:rFonts w:ascii="Courier New" w:hAnsi="Courier New" w:cs="Courier New"/>
+        </w:rPr>
+      </w:pPr>
+      <w:r>
+        <w:rPr>
+          <w:rFonts w:ascii="Courier New" w:hAnsi="Courier New" w:cs="Courier New"/>
+        </w:rPr>
+        <w:t>Number of Pockets</w:t>
+      </w:r>
+      <w:r>
+        <w:rPr>
+          <w:rFonts w:ascii="Courier New" w:hAnsi="Courier New" w:cs="Courier New"/>
+        </w:rPr>
+        <w:tab/>
+      </w:r>
+      <w:r>
+        <w:rPr>
+          <w:rFonts w:ascii="Courier New" w:hAnsi="Courier New" w:cs="Courier New"/>
+        </w:rPr>
+        <w:tab/>
+      </w:r>
+      <w:r>
+        <w:rPr>
+          <w:rFonts w:ascii="Courier New" w:hAnsi="Courier New" w:cs="Courier New"/>
+        </w:rPr>
+        <w:tab/>
+        <w:t>- 1</w:t>
+      </w:r>
+    </w:p>
+    <w:p>
+      <w:pPr>
+        <w:pStyle w:val="PlainText"/>
+        <w:rPr>
+          <w:rFonts w:ascii="Courier New" w:hAnsi="Courier New" w:cs="Courier New"/>
+        </w:rPr>
+      </w:pPr>
+      <w:r>
+        <w:rPr>
+          <w:rFonts w:ascii="Courier New" w:hAnsi="Courier New" w:cs="Courier New"/>
+        </w:rPr>
+        <w:t>Number of KGs</w:t>
+      </w:r>
+      <w:r>
+        <w:rPr>
+          <w:rFonts w:ascii="Courier New" w:hAnsi="Courier New" w:cs="Courier New"/>
+        </w:rPr>
+        <w:tab/>
+      </w:r>
+      <w:r>
+        <w:rPr>
+          <w:rFonts w:ascii="Courier New" w:hAnsi="Courier New" w:cs="Courier New"/>
+        </w:rPr>
+        <w:tab/>
+      </w:r>
+      <w:r>
+        <w:rPr>
+          <w:rFonts w:ascii="Courier New" w:hAnsi="Courier New" w:cs="Courier New"/>
+        </w:rPr>
+        <w:tab/>
+        <w:t>- 57</w:t>
+      </w:r>
+    </w:p>
+    <w:p>
+      <w:pPr>
+        <w:pStyle w:val="PlainText"/>
+        <w:rPr>
+          <w:rFonts w:ascii="Courier New" w:hAnsi="Courier New" w:cs="Courier New"/>
+        </w:rPr>
+      </w:pPr>
+      <w:r>
+        <w:rPr>
+          <w:rFonts w:ascii="Courier New" w:hAnsi="Courier New" w:cs="Courier New"/>
+        </w:rPr>
+        <w:t>Rate</w:t>
+      </w:r>
+      <w:r>
+        <w:rPr>
+          <w:rFonts w:ascii="Courier New" w:hAnsi="Courier New" w:cs="Courier New"/>
+        </w:rPr>
+        <w:tab/>
+      </w:r>
+      <w:r>
+        <w:rPr>
+          <w:rFonts w:ascii="Courier New" w:hAnsi="Courier New" w:cs="Courier New"/>
+        </w:rPr>
+        <w:tab/>
+      </w:r>
+      <w:r>
+        <w:rPr>
+          <w:rFonts w:ascii="Courier New" w:hAnsi="Courier New" w:cs="Courier New"/>
+        </w:rPr>
+        <w:tab/>
+      </w:r>
+      <w:r>
+        <w:rPr>
+          <w:rFonts w:ascii="Courier New" w:hAnsi="Courier New" w:cs="Courier New"/>
+        </w:rPr>
+        <w:tab/>
+      </w:r>
+      <w:r>
+        <w:rPr>
+          <w:rFonts w:ascii="Courier New" w:hAnsi="Courier New" w:cs="Courier New"/>
+        </w:rPr>
+        <w:tab/>
+        <w:t>- 20</w:t>
+      </w:r>
+    </w:p>
+    <w:p>
+      <w:pPr>
+        <w:pStyle w:val="PlainText"/>
+        <w:rPr>
+          <w:rFonts w:ascii="Courier New" w:hAnsi="Courier New" w:cs="Courier New"/>
+        </w:rPr>
+      </w:pPr>
+      <w:r>
+        <w:rPr>
+          <w:rFonts w:ascii="Courier New" w:hAnsi="Courier New" w:cs="Courier New"/>
+        </w:rPr>
+        <w:t>Total Price</w:t>
+      </w:r>
+      <w:r>
+        <w:rPr>
+          <w:rFonts w:ascii="Courier New" w:hAnsi="Courier New" w:cs="Courier New"/>
+        </w:rPr>
+        <w:tab/>
+      </w:r>
+      <w:r>
+        <w:rPr>
+          <w:rFonts w:ascii="Courier New" w:hAnsi="Courier New" w:cs="Courier New"/>
+        </w:rPr>
+        <w:tab/>
+      </w:r>
+      <w:r>
+        <w:rPr>
+          <w:rFonts w:ascii="Courier New" w:hAnsi="Courier New" w:cs="Courier New"/>
+        </w:rPr>
+        <w:tab/>
+      </w:r>
+      <w:r>
+        <w:rPr>
+          <w:rFonts w:ascii="Courier New" w:hAnsi="Courier New" w:cs="Courier New"/>
+        </w:rPr>
+        <w:tab/>
+        <w:t>- 1140.0</w:t>
+      </w:r>
+    </w:p>
+    <w:p>
+      <w:pPr>
+        <w:pStyle w:val="PlainText"/>
+        <w:rPr>
+          <w:rFonts w:ascii="Courier New" w:hAnsi="Courier New" w:cs="Courier New"/>
+        </w:rPr>
+      </w:pPr>
+      <w:r>
+        <w:rPr>
+          <w:rFonts w:ascii="Courier New" w:hAnsi="Courier New" w:cs="Courier New"/>
+        </w:rPr>
+        <w:t>Amount balance</w:t>
+      </w:r>
+      <w:r>
+        <w:rPr>
+          <w:rFonts w:ascii="Courier New" w:hAnsi="Courier New" w:cs="Courier New"/>
+        </w:rPr>
+        <w:tab/>
+      </w:r>
+      <w:r>
+        <w:rPr>
+          <w:rFonts w:ascii="Courier New" w:hAnsi="Courier New" w:cs="Courier New"/>
+        </w:rPr>
+        <w:tab/>
+      </w:r>
+      <w:r>
+        <w:rPr>
+          <w:rFonts w:ascii="Courier New" w:hAnsi="Courier New" w:cs="Courier New"/>
+        </w:rPr>
+        <w:tab/>
+        <w:t>- 369967.0</w:t>
+      </w:r>
+    </w:p>
+    <w:p>
+      <w:pPr>
+        <w:pStyle w:val="PlainText"/>
+        <w:rPr>
+          <w:rFonts w:ascii="Courier New" w:hAnsi="Courier New" w:cs="Courier New"/>
+        </w:rPr>
+      </w:pPr>
+    </w:p>
+    <w:p>
+      <w:pPr>
+        <w:pStyle w:val="PlainText"/>
+        <w:rPr>
+          <w:rFonts w:ascii="Courier New" w:hAnsi="Courier New" w:cs="Courier New"/>
+        </w:rPr>
+      </w:pPr>
+    </w:p>
+    <w:p>
+      <w:pPr>
+        <w:pStyle w:val="PlainText"/>
+        <w:rPr>
+          <w:rFonts w:ascii="Courier New" w:hAnsi="Courier New" w:cs="Courier New"/>
+        </w:rPr>
+      </w:pPr>
+    </w:p>
+    <w:p>
+      <w:pPr>
+        <w:pStyle w:val="PlainText"/>
+        <w:rPr>
+          <w:rFonts w:ascii="Courier New" w:hAnsi="Courier New" w:cs="Courier New"/>
+        </w:rPr>
+      </w:pPr>
+      <w:r>
+        <w:rPr>
+          <w:rFonts w:ascii="Courier New" w:hAnsi="Courier New" w:cs="Courier New"/>
+        </w:rPr>
+        <w:t>Sun Sep 10 15:06:58 PDT 2017</w:t>
+      </w:r>
+    </w:p>
+    <w:p>
+      <w:pPr>
+        <w:pStyle w:val="PlainText"/>
+        <w:rPr>
+          <w:rFonts w:ascii="Courier New" w:hAnsi="Courier New" w:cs="Courier New"/>
+        </w:rPr>
+      </w:pPr>
+      <w:r>
+        <w:rPr>
+          <w:rFonts w:ascii="Courier New" w:hAnsi="Courier New" w:cs="Courier New"/>
+        </w:rPr>
+        <w:t>---------------------------------------------------------------</w:t>
+      </w:r>
+    </w:p>
+    <w:p>
+      <w:pPr>
+        <w:pStyle w:val="PlainText"/>
+        <w:rPr>
+          <w:rFonts w:ascii="Courier New" w:hAnsi="Courier New" w:cs="Courier New"/>
+        </w:rPr>
+      </w:pPr>
+      <w:r>
+        <w:rPr>
+          <w:rFonts w:ascii="Courier New" w:hAnsi="Courier New" w:cs="Courier New"/>
+        </w:rPr>
+        <w:t>Person Name</w:t>
+      </w:r>
+      <w:r>
+        <w:rPr>
+          <w:rFonts w:ascii="Courier New" w:hAnsi="Courier New" w:cs="Courier New"/>
+        </w:rPr>
+        <w:tab/>
+      </w:r>
+      <w:r>
+        <w:rPr>
+          <w:rFonts w:ascii="Courier New" w:hAnsi="Courier New" w:cs="Courier New"/>
+        </w:rPr>
+        <w:tab/>
+      </w:r>
+      <w:r>
+        <w:rPr>
+          <w:rFonts w:ascii="Courier New" w:hAnsi="Courier New" w:cs="Courier New"/>
+        </w:rPr>
+        <w:tab/>
+      </w:r>
+      <w:r>
+        <w:rPr>
+          <w:rFonts w:ascii="Courier New" w:hAnsi="Courier New" w:cs="Courier New"/>
+        </w:rPr>
+        <w:tab/>
+        <w:t>- SI KR</w:t>
+      </w:r>
+    </w:p>
+    <w:p>
+      <w:pPr>
+        <w:pStyle w:val="PlainText"/>
+        <w:rPr>
+          <w:rFonts w:ascii="Courier New" w:hAnsi="Courier New" w:cs="Courier New"/>
+        </w:rPr>
+      </w:pPr>
+      <w:r>
+        <w:rPr>
+          <w:rFonts w:ascii="Courier New" w:hAnsi="Courier New" w:cs="Courier New"/>
+        </w:rPr>
+        <w:t>Number of Pockets</w:t>
+      </w:r>
+      <w:r>
+        <w:rPr>
+          <w:rFonts w:ascii="Courier New" w:hAnsi="Courier New" w:cs="Courier New"/>
+        </w:rPr>
+        <w:tab/>
+      </w:r>
+      <w:r>
+        <w:rPr>
+          <w:rFonts w:ascii="Courier New" w:hAnsi="Courier New" w:cs="Courier New"/>
+        </w:rPr>
+        <w:tab/>
+      </w:r>
+      <w:r>
+        <w:rPr>
+          <w:rFonts w:ascii="Courier New" w:hAnsi="Courier New" w:cs="Courier New"/>
+        </w:rPr>
+        <w:tab/>
+        <w:t>- 3</w:t>
+      </w:r>
+    </w:p>
+    <w:p>
+      <w:pPr>
+        <w:pStyle w:val="PlainText"/>
+        <w:rPr>
+          <w:rFonts w:ascii="Courier New" w:hAnsi="Courier New" w:cs="Courier New"/>
+        </w:rPr>
+      </w:pPr>
+      <w:r>
+        <w:rPr>
+          <w:rFonts w:ascii="Courier New" w:hAnsi="Courier New" w:cs="Courier New"/>
+        </w:rPr>
+        <w:t>Number of KGs</w:t>
+      </w:r>
+      <w:r>
+        <w:rPr>
+          <w:rFonts w:ascii="Courier New" w:hAnsi="Courier New" w:cs="Courier New"/>
+        </w:rPr>
+        <w:tab/>
+      </w:r>
+      <w:r>
+        <w:rPr>
+          <w:rFonts w:ascii="Courier New" w:hAnsi="Courier New" w:cs="Courier New"/>
+        </w:rPr>
+        <w:tab/>
+      </w:r>
+      <w:r>
+        <w:rPr>
+          <w:rFonts w:ascii="Courier New" w:hAnsi="Courier New" w:cs="Courier New"/>
+        </w:rPr>
+        <w:tab/>
+        <w:t>- 308</w:t>
+      </w:r>
+    </w:p>
+    <w:p>
+      <w:pPr>
+        <w:pStyle w:val="PlainText"/>
+        <w:rPr>
+          <w:rFonts w:ascii="Courier New" w:hAnsi="Courier New" w:cs="Courier New"/>
+        </w:rPr>
+      </w:pPr>
+      <w:r>
+        <w:rPr>
+          <w:rFonts w:ascii="Courier New" w:hAnsi="Courier New" w:cs="Courier New"/>
+        </w:rPr>
+        <w:t>Rate</w:t>
+      </w:r>
+      <w:r>
+        <w:rPr>
+          <w:rFonts w:ascii="Courier New" w:hAnsi="Courier New" w:cs="Courier New"/>
+        </w:rPr>
+        <w:tab/>
+      </w:r>
+      <w:r>
+        <w:rPr>
+          <w:rFonts w:ascii="Courier New" w:hAnsi="Courier New" w:cs="Courier New"/>
+        </w:rPr>
+        <w:tab/>
+      </w:r>
+      <w:r>
+        <w:rPr>
+          <w:rFonts w:ascii="Courier New" w:hAnsi="Courier New" w:cs="Courier New"/>
+        </w:rPr>
+        <w:tab/>
+      </w:r>
+      <w:r>
+        <w:rPr>
+          <w:rFonts w:ascii="Courier New" w:hAnsi="Courier New" w:cs="Courier New"/>
+        </w:rPr>
+        <w:tab/>
+      </w:r>
+      <w:r>
+        <w:rPr>
+          <w:rFonts w:ascii="Courier New" w:hAnsi="Courier New" w:cs="Courier New"/>
+        </w:rPr>
+        <w:tab/>
+        <w:t>- 22</w:t>
+      </w:r>
+    </w:p>
+    <w:p>
+      <w:pPr>
+        <w:pStyle w:val="PlainText"/>
+        <w:rPr>
+          <w:rFonts w:ascii="Courier New" w:hAnsi="Courier New" w:cs="Courier New"/>
+        </w:rPr>
+      </w:pPr>
+      <w:r>
+        <w:rPr>
+          <w:rFonts w:ascii="Courier New" w:hAnsi="Courier New" w:cs="Courier New"/>
+        </w:rPr>
+        <w:t>Transport &amp; Miscellaneous</w:t>
+      </w:r>
+      <w:r>
+        <w:rPr>
+          <w:rFonts w:ascii="Courier New" w:hAnsi="Courier New" w:cs="Courier New"/>
+        </w:rPr>
+        <w:tab/>
+        <w:t>- 260</w:t>
+      </w:r>
+    </w:p>
+    <w:p>
+      <w:pPr>
+        <w:pStyle w:val="PlainText"/>
+        <w:rPr>
+          <w:rFonts w:ascii="Courier New" w:hAnsi="Courier New" w:cs="Courier New"/>
+        </w:rPr>
+      </w:pPr>
+      <w:r>
+        <w:rPr>
+          <w:rFonts w:ascii="Courier New" w:hAnsi="Courier New" w:cs="Courier New"/>
+        </w:rPr>
+        <w:t>Total Price</w:t>
+      </w:r>
+      <w:r>
+        <w:rPr>
+          <w:rFonts w:ascii="Courier New" w:hAnsi="Courier New" w:cs="Courier New"/>
+        </w:rPr>
+        <w:tab/>
+      </w:r>
+      <w:r>
+        <w:rPr>
+          <w:rFonts w:ascii="Courier New" w:hAnsi="Courier New" w:cs="Courier New"/>
+        </w:rPr>
+        <w:tab/>
+      </w:r>
+      <w:r>
+        <w:rPr>
+          <w:rFonts w:ascii="Courier New" w:hAnsi="Courier New" w:cs="Courier New"/>
+        </w:rPr>
+        <w:tab/>
+      </w:r>
+      <w:r>
+        <w:rPr>
+          <w:rFonts w:ascii="Courier New" w:hAnsi="Courier New" w:cs="Courier New"/>
+        </w:rPr>
+        <w:tab/>
+        <w:t>- 7036.0</w:t>
+      </w:r>
+    </w:p>
+    <w:p>
+      <w:pPr>
+        <w:pStyle w:val="PlainText"/>
+        <w:rPr>
+          <w:rFonts w:ascii="Courier New" w:hAnsi="Courier New" w:cs="Courier New"/>
+          <w:b/>
+        </w:rPr>
+      </w:pPr>
+      <w:r>
+        <w:rPr>
+          <w:rFonts w:ascii="Courier New" w:hAnsi="Courier New" w:cs="Courier New"/>
+          <w:b/>
+        </w:rPr>
+        <w:t>Amount balance</w:t>
+      </w:r>
+      <w:r>
+        <w:rPr>
+          <w:rFonts w:ascii="Courier New" w:hAnsi="Courier New" w:cs="Courier New"/>
+          <w:b/>
+        </w:rPr>
+        <w:tab/>
+      </w:r>
+      <w:r>
+        <w:rPr>
+          <w:rFonts w:ascii="Courier New" w:hAnsi="Courier New" w:cs="Courier New"/>
+          <w:b/>
+        </w:rPr>
+        <w:tab/>
+      </w:r>
+      <w:r>
+        <w:rPr>
+          <w:rFonts w:ascii="Courier New" w:hAnsi="Courier New" w:cs="Courier New"/>
+          <w:b/>
+        </w:rPr>
+        <w:tab/>
+        <w:t>- 377003.0</w:t>
+      </w:r>
+    </w:p>
+    <w:p>
+      <w:pPr>
+        <w:pStyle w:val="PlainText"/>
+        <w:rPr>
+          <w:rFonts w:ascii="Courier New" w:hAnsi="Courier New" w:cs="Courier New"/>
+        </w:rPr>
+      </w:pPr>
+    </w:p>
+    <w:p>
+      <w:pPr>
+        <w:pStyle w:val="PlainText"/>
+        <w:rPr>
+          <w:rFonts w:ascii="Courier New" w:hAnsi="Courier New" w:cs="Courier New"/>
+        </w:rPr>
+      </w:pPr>
     </w:p>
     <w:p>
       <w:pPr>

--- a/customer _details/KIRAN/SEP/SIRA/SI KR/PURCHASE DETAILS.docx
+++ b/customer _details/KIRAN/SEP/SIRA/SI KR/PURCHASE DETAILS.docx
@@ -2722,6 +2722,572 @@
         <w:tab/>
         <w:t>- 377003.0</w:t>
       </w:r>
+    </w:p>
+    <w:p>
+      <w:pPr>
+        <w:pStyle w:val="PlainText"/>
+        <w:rPr>
+          <w:rFonts w:ascii="Courier New" w:hAnsi="Courier New" w:cs="Courier New"/>
+          <w:b/>
+        </w:rPr>
+      </w:pPr>
+    </w:p>
+    <w:p>
+      <w:pPr>
+        <w:pStyle w:val="PlainText"/>
+        <w:rPr>
+          <w:rFonts w:ascii="Courier New" w:hAnsi="Courier New" w:cs="Courier New"/>
+        </w:rPr>
+      </w:pPr>
+      <w:r>
+        <w:rPr>
+          <w:rFonts w:ascii="Courier New" w:hAnsi="Courier New" w:cs="Courier New"/>
+        </w:rPr>
+        <w:t>Mon Sep 10 13:47:55 PDT 2017</w:t>
+      </w:r>
+    </w:p>
+    <w:p>
+      <w:pPr>
+        <w:pStyle w:val="PlainText"/>
+        <w:rPr>
+          <w:rFonts w:ascii="Courier New" w:hAnsi="Courier New" w:cs="Courier New"/>
+        </w:rPr>
+      </w:pPr>
+      <w:r>
+        <w:rPr>
+          <w:rFonts w:ascii="Courier New" w:hAnsi="Courier New" w:cs="Courier New"/>
+        </w:rPr>
+        <w:t>---------------------------------------------------------------</w:t>
+      </w:r>
+    </w:p>
+    <w:p>
+      <w:pPr>
+        <w:pStyle w:val="PlainText"/>
+        <w:rPr>
+          <w:rFonts w:ascii="Courier New" w:hAnsi="Courier New" w:cs="Courier New"/>
+        </w:rPr>
+      </w:pPr>
+      <w:r>
+        <w:rPr>
+          <w:rFonts w:ascii="Courier New" w:hAnsi="Courier New" w:cs="Courier New"/>
+        </w:rPr>
+        <w:t>Person Name</w:t>
+      </w:r>
+      <w:r>
+        <w:rPr>
+          <w:rFonts w:ascii="Courier New" w:hAnsi="Courier New" w:cs="Courier New"/>
+        </w:rPr>
+        <w:tab/>
+      </w:r>
+      <w:r>
+        <w:rPr>
+          <w:rFonts w:ascii="Courier New" w:hAnsi="Courier New" w:cs="Courier New"/>
+        </w:rPr>
+        <w:tab/>
+      </w:r>
+      <w:r>
+        <w:rPr>
+          <w:rFonts w:ascii="Courier New" w:hAnsi="Courier New" w:cs="Courier New"/>
+        </w:rPr>
+        <w:tab/>
+      </w:r>
+      <w:r>
+        <w:rPr>
+          <w:rFonts w:ascii="Courier New" w:hAnsi="Courier New" w:cs="Courier New"/>
+        </w:rPr>
+        <w:tab/>
+        <w:t>- SI KR</w:t>
+      </w:r>
+    </w:p>
+    <w:p>
+      <w:pPr>
+        <w:pStyle w:val="PlainText"/>
+        <w:rPr>
+          <w:rFonts w:ascii="Courier New" w:hAnsi="Courier New" w:cs="Courier New"/>
+        </w:rPr>
+      </w:pPr>
+      <w:r>
+        <w:rPr>
+          <w:rFonts w:ascii="Courier New" w:hAnsi="Courier New" w:cs="Courier New"/>
+        </w:rPr>
+        <w:t>Number of Pockets</w:t>
+      </w:r>
+      <w:r>
+        <w:rPr>
+          <w:rFonts w:ascii="Courier New" w:hAnsi="Courier New" w:cs="Courier New"/>
+        </w:rPr>
+        <w:tab/>
+      </w:r>
+      <w:r>
+        <w:rPr>
+          <w:rFonts w:ascii="Courier New" w:hAnsi="Courier New" w:cs="Courier New"/>
+        </w:rPr>
+        <w:tab/>
+      </w:r>
+      <w:r>
+        <w:rPr>
+          <w:rFonts w:ascii="Courier New" w:hAnsi="Courier New" w:cs="Courier New"/>
+        </w:rPr>
+        <w:tab/>
+        <w:t>- 1</w:t>
+      </w:r>
+    </w:p>
+    <w:p>
+      <w:pPr>
+        <w:pStyle w:val="PlainText"/>
+        <w:rPr>
+          <w:rFonts w:ascii="Courier New" w:hAnsi="Courier New" w:cs="Courier New"/>
+        </w:rPr>
+      </w:pPr>
+      <w:r>
+        <w:rPr>
+          <w:rFonts w:ascii="Courier New" w:hAnsi="Courier New" w:cs="Courier New"/>
+        </w:rPr>
+        <w:t>Number of KGs</w:t>
+      </w:r>
+      <w:r>
+        <w:rPr>
+          <w:rFonts w:ascii="Courier New" w:hAnsi="Courier New" w:cs="Courier New"/>
+        </w:rPr>
+        <w:tab/>
+      </w:r>
+      <w:r>
+        <w:rPr>
+          <w:rFonts w:ascii="Courier New" w:hAnsi="Courier New" w:cs="Courier New"/>
+        </w:rPr>
+        <w:tab/>
+      </w:r>
+      <w:r>
+        <w:rPr>
+          <w:rFonts w:ascii="Courier New" w:hAnsi="Courier New" w:cs="Courier New"/>
+        </w:rPr>
+        <w:tab/>
+        <w:t>- 63</w:t>
+      </w:r>
+    </w:p>
+    <w:p>
+      <w:pPr>
+        <w:pStyle w:val="PlainText"/>
+        <w:rPr>
+          <w:rFonts w:ascii="Courier New" w:hAnsi="Courier New" w:cs="Courier New"/>
+        </w:rPr>
+      </w:pPr>
+      <w:r>
+        <w:rPr>
+          <w:rFonts w:ascii="Courier New" w:hAnsi="Courier New" w:cs="Courier New"/>
+        </w:rPr>
+        <w:t>Rate</w:t>
+      </w:r>
+      <w:r>
+        <w:rPr>
+          <w:rFonts w:ascii="Courier New" w:hAnsi="Courier New" w:cs="Courier New"/>
+        </w:rPr>
+        <w:tab/>
+      </w:r>
+      <w:r>
+        <w:rPr>
+          <w:rFonts w:ascii="Courier New" w:hAnsi="Courier New" w:cs="Courier New"/>
+        </w:rPr>
+        <w:tab/>
+      </w:r>
+      <w:r>
+        <w:rPr>
+          <w:rFonts w:ascii="Courier New" w:hAnsi="Courier New" w:cs="Courier New"/>
+        </w:rPr>
+        <w:tab/>
+      </w:r>
+      <w:r>
+        <w:rPr>
+          <w:rFonts w:ascii="Courier New" w:hAnsi="Courier New" w:cs="Courier New"/>
+        </w:rPr>
+        <w:tab/>
+      </w:r>
+      <w:r>
+        <w:rPr>
+          <w:rFonts w:ascii="Courier New" w:hAnsi="Courier New" w:cs="Courier New"/>
+        </w:rPr>
+        <w:tab/>
+        <w:t>- 16</w:t>
+      </w:r>
+    </w:p>
+    <w:p>
+      <w:pPr>
+        <w:pStyle w:val="PlainText"/>
+        <w:rPr>
+          <w:rFonts w:ascii="Courier New" w:hAnsi="Courier New" w:cs="Courier New"/>
+        </w:rPr>
+      </w:pPr>
+      <w:r>
+        <w:rPr>
+          <w:rFonts w:ascii="Courier New" w:hAnsi="Courier New" w:cs="Courier New"/>
+        </w:rPr>
+        <w:t>Total Price</w:t>
+      </w:r>
+      <w:r>
+        <w:rPr>
+          <w:rFonts w:ascii="Courier New" w:hAnsi="Courier New" w:cs="Courier New"/>
+        </w:rPr>
+        <w:tab/>
+      </w:r>
+      <w:r>
+        <w:rPr>
+          <w:rFonts w:ascii="Courier New" w:hAnsi="Courier New" w:cs="Courier New"/>
+        </w:rPr>
+        <w:tab/>
+      </w:r>
+      <w:r>
+        <w:rPr>
+          <w:rFonts w:ascii="Courier New" w:hAnsi="Courier New" w:cs="Courier New"/>
+        </w:rPr>
+        <w:tab/>
+      </w:r>
+      <w:r>
+        <w:rPr>
+          <w:rFonts w:ascii="Courier New" w:hAnsi="Courier New" w:cs="Courier New"/>
+        </w:rPr>
+        <w:tab/>
+        <w:t>- 1008.0</w:t>
+      </w:r>
+    </w:p>
+    <w:p>
+      <w:pPr>
+        <w:pStyle w:val="PlainText"/>
+        <w:rPr>
+          <w:rFonts w:ascii="Courier New" w:hAnsi="Courier New" w:cs="Courier New"/>
+        </w:rPr>
+      </w:pPr>
+      <w:r>
+        <w:rPr>
+          <w:rFonts w:ascii="Courier New" w:hAnsi="Courier New" w:cs="Courier New"/>
+        </w:rPr>
+        <w:t>Amount balance</w:t>
+      </w:r>
+      <w:r>
+        <w:rPr>
+          <w:rFonts w:ascii="Courier New" w:hAnsi="Courier New" w:cs="Courier New"/>
+        </w:rPr>
+        <w:tab/>
+      </w:r>
+      <w:r>
+        <w:rPr>
+          <w:rFonts w:ascii="Courier New" w:hAnsi="Courier New" w:cs="Courier New"/>
+        </w:rPr>
+        <w:tab/>
+      </w:r>
+      <w:r>
+        <w:rPr>
+          <w:rFonts w:ascii="Courier New" w:hAnsi="Courier New" w:cs="Courier New"/>
+        </w:rPr>
+        <w:tab/>
+        <w:t>- 378011.0</w:t>
+      </w:r>
+    </w:p>
+    <w:p>
+      <w:pPr>
+        <w:pStyle w:val="PlainText"/>
+        <w:rPr>
+          <w:rFonts w:ascii="Courier New" w:hAnsi="Courier New" w:cs="Courier New"/>
+        </w:rPr>
+      </w:pPr>
+    </w:p>
+    <w:p>
+      <w:pPr>
+        <w:pStyle w:val="PlainText"/>
+        <w:rPr>
+          <w:rFonts w:ascii="Courier New" w:hAnsi="Courier New" w:cs="Courier New"/>
+        </w:rPr>
+      </w:pPr>
+      <w:r>
+        <w:rPr>
+          <w:rFonts w:ascii="Courier New" w:hAnsi="Courier New" w:cs="Courier New"/>
+        </w:rPr>
+        <w:t>Mon Sep 10</w:t>
+      </w:r>
+      <w:r>
+        <w:rPr>
+          <w:rFonts w:ascii="Courier New" w:hAnsi="Courier New" w:cs="Courier New"/>
+        </w:rPr>
+        <w:t xml:space="preserve"> 13:58:33 PDT 2017</w:t>
+      </w:r>
+    </w:p>
+    <w:p>
+      <w:pPr>
+        <w:pStyle w:val="PlainText"/>
+        <w:rPr>
+          <w:rFonts w:ascii="Courier New" w:hAnsi="Courier New" w:cs="Courier New"/>
+        </w:rPr>
+      </w:pPr>
+      <w:r>
+        <w:rPr>
+          <w:rFonts w:ascii="Courier New" w:hAnsi="Courier New" w:cs="Courier New"/>
+        </w:rPr>
+        <w:t>---------------------------------------------------------------</w:t>
+      </w:r>
+    </w:p>
+    <w:p>
+      <w:pPr>
+        <w:pStyle w:val="PlainText"/>
+        <w:rPr>
+          <w:rFonts w:ascii="Courier New" w:hAnsi="Courier New" w:cs="Courier New"/>
+        </w:rPr>
+      </w:pPr>
+      <w:r>
+        <w:rPr>
+          <w:rFonts w:ascii="Courier New" w:hAnsi="Courier New" w:cs="Courier New"/>
+        </w:rPr>
+        <w:t>Person Name</w:t>
+      </w:r>
+      <w:r>
+        <w:rPr>
+          <w:rFonts w:ascii="Courier New" w:hAnsi="Courier New" w:cs="Courier New"/>
+        </w:rPr>
+        <w:tab/>
+      </w:r>
+      <w:r>
+        <w:rPr>
+          <w:rFonts w:ascii="Courier New" w:hAnsi="Courier New" w:cs="Courier New"/>
+        </w:rPr>
+        <w:tab/>
+      </w:r>
+      <w:r>
+        <w:rPr>
+          <w:rFonts w:ascii="Courier New" w:hAnsi="Courier New" w:cs="Courier New"/>
+        </w:rPr>
+        <w:tab/>
+      </w:r>
+      <w:r>
+        <w:rPr>
+          <w:rFonts w:ascii="Courier New" w:hAnsi="Courier New" w:cs="Courier New"/>
+        </w:rPr>
+        <w:tab/>
+        <w:t>- SI KR</w:t>
+      </w:r>
+    </w:p>
+    <w:p>
+      <w:pPr>
+        <w:pStyle w:val="PlainText"/>
+        <w:rPr>
+          <w:rFonts w:ascii="Courier New" w:hAnsi="Courier New" w:cs="Courier New"/>
+        </w:rPr>
+      </w:pPr>
+      <w:r>
+        <w:rPr>
+          <w:rFonts w:ascii="Courier New" w:hAnsi="Courier New" w:cs="Courier New"/>
+        </w:rPr>
+        <w:t>Number of Pockets</w:t>
+      </w:r>
+      <w:r>
+        <w:rPr>
+          <w:rFonts w:ascii="Courier New" w:hAnsi="Courier New" w:cs="Courier New"/>
+        </w:rPr>
+        <w:tab/>
+      </w:r>
+      <w:r>
+        <w:rPr>
+          <w:rFonts w:ascii="Courier New" w:hAnsi="Courier New" w:cs="Courier New"/>
+        </w:rPr>
+        <w:tab/>
+      </w:r>
+      <w:r>
+        <w:rPr>
+          <w:rFonts w:ascii="Courier New" w:hAnsi="Courier New" w:cs="Courier New"/>
+        </w:rPr>
+        <w:tab/>
+        <w:t>- 2</w:t>
+      </w:r>
+    </w:p>
+    <w:p>
+      <w:pPr>
+        <w:pStyle w:val="PlainText"/>
+        <w:rPr>
+          <w:rFonts w:ascii="Courier New" w:hAnsi="Courier New" w:cs="Courier New"/>
+        </w:rPr>
+      </w:pPr>
+      <w:r>
+        <w:rPr>
+          <w:rFonts w:ascii="Courier New" w:hAnsi="Courier New" w:cs="Courier New"/>
+        </w:rPr>
+        <w:t>Number of KGs</w:t>
+      </w:r>
+      <w:r>
+        <w:rPr>
+          <w:rFonts w:ascii="Courier New" w:hAnsi="Courier New" w:cs="Courier New"/>
+        </w:rPr>
+        <w:tab/>
+      </w:r>
+      <w:r>
+        <w:rPr>
+          <w:rFonts w:ascii="Courier New" w:hAnsi="Courier New" w:cs="Courier New"/>
+        </w:rPr>
+        <w:tab/>
+      </w:r>
+      <w:r>
+        <w:rPr>
+          <w:rFonts w:ascii="Courier New" w:hAnsi="Courier New" w:cs="Courier New"/>
+        </w:rPr>
+        <w:tab/>
+        <w:t>- 184</w:t>
+      </w:r>
+    </w:p>
+    <w:p>
+      <w:pPr>
+        <w:pStyle w:val="PlainText"/>
+        <w:rPr>
+          <w:rFonts w:ascii="Courier New" w:hAnsi="Courier New" w:cs="Courier New"/>
+        </w:rPr>
+      </w:pPr>
+      <w:r>
+        <w:rPr>
+          <w:rFonts w:ascii="Courier New" w:hAnsi="Courier New" w:cs="Courier New"/>
+        </w:rPr>
+        <w:t>Rate</w:t>
+      </w:r>
+      <w:r>
+        <w:rPr>
+          <w:rFonts w:ascii="Courier New" w:hAnsi="Courier New" w:cs="Courier New"/>
+        </w:rPr>
+        <w:tab/>
+      </w:r>
+      <w:r>
+        <w:rPr>
+          <w:rFonts w:ascii="Courier New" w:hAnsi="Courier New" w:cs="Courier New"/>
+        </w:rPr>
+        <w:tab/>
+      </w:r>
+      <w:r>
+        <w:rPr>
+          <w:rFonts w:ascii="Courier New" w:hAnsi="Courier New" w:cs="Courier New"/>
+        </w:rPr>
+        <w:tab/>
+      </w:r>
+      <w:r>
+        <w:rPr>
+          <w:rFonts w:ascii="Courier New" w:hAnsi="Courier New" w:cs="Courier New"/>
+        </w:rPr>
+        <w:tab/>
+      </w:r>
+      <w:r>
+        <w:rPr>
+          <w:rFonts w:ascii="Courier New" w:hAnsi="Courier New" w:cs="Courier New"/>
+        </w:rPr>
+        <w:tab/>
+        <w:t>- 22</w:t>
+      </w:r>
+    </w:p>
+    <w:p>
+      <w:pPr>
+        <w:pStyle w:val="PlainText"/>
+        <w:rPr>
+          <w:rFonts w:ascii="Courier New" w:hAnsi="Courier New" w:cs="Courier New"/>
+        </w:rPr>
+      </w:pPr>
+      <w:r>
+        <w:rPr>
+          <w:rFonts w:ascii="Courier New" w:hAnsi="Courier New" w:cs="Courier New"/>
+        </w:rPr>
+        <w:t>Transport &amp; Miscellaneous</w:t>
+      </w:r>
+      <w:r>
+        <w:rPr>
+          <w:rFonts w:ascii="Courier New" w:hAnsi="Courier New" w:cs="Courier New"/>
+        </w:rPr>
+        <w:tab/>
+        <w:t>- 190</w:t>
+      </w:r>
+    </w:p>
+    <w:p>
+      <w:pPr>
+        <w:pStyle w:val="PlainText"/>
+        <w:rPr>
+          <w:rFonts w:ascii="Courier New" w:hAnsi="Courier New" w:cs="Courier New"/>
+        </w:rPr>
+      </w:pPr>
+      <w:r>
+        <w:rPr>
+          <w:rFonts w:ascii="Courier New" w:hAnsi="Courier New" w:cs="Courier New"/>
+        </w:rPr>
+        <w:t>Total Price</w:t>
+      </w:r>
+      <w:r>
+        <w:rPr>
+          <w:rFonts w:ascii="Courier New" w:hAnsi="Courier New" w:cs="Courier New"/>
+        </w:rPr>
+        <w:tab/>
+      </w:r>
+      <w:r>
+        <w:rPr>
+          <w:rFonts w:ascii="Courier New" w:hAnsi="Courier New" w:cs="Courier New"/>
+        </w:rPr>
+        <w:tab/>
+      </w:r>
+      <w:r>
+        <w:rPr>
+          <w:rFonts w:ascii="Courier New" w:hAnsi="Courier New" w:cs="Courier New"/>
+        </w:rPr>
+        <w:tab/>
+      </w:r>
+      <w:r>
+        <w:rPr>
+          <w:rFonts w:ascii="Courier New" w:hAnsi="Courier New" w:cs="Courier New"/>
+        </w:rPr>
+        <w:tab/>
+        <w:t>- 4238.0</w:t>
+      </w:r>
+    </w:p>
+    <w:p>
+      <w:pPr>
+        <w:pStyle w:val="PlainText"/>
+        <w:rPr>
+          <w:rFonts w:ascii="Courier New" w:hAnsi="Courier New" w:cs="Courier New"/>
+          <w:b/>
+        </w:rPr>
+      </w:pPr>
+      <w:r>
+        <w:rPr>
+          <w:rFonts w:ascii="Courier New" w:hAnsi="Courier New" w:cs="Courier New"/>
+          <w:b/>
+        </w:rPr>
+        <w:t>Amount balance</w:t>
+      </w:r>
+      <w:r>
+        <w:rPr>
+          <w:rFonts w:ascii="Courier New" w:hAnsi="Courier New" w:cs="Courier New"/>
+          <w:b/>
+        </w:rPr>
+        <w:tab/>
+      </w:r>
+      <w:r>
+        <w:rPr>
+          <w:rFonts w:ascii="Courier New" w:hAnsi="Courier New" w:cs="Courier New"/>
+          <w:b/>
+        </w:rPr>
+        <w:tab/>
+      </w:r>
+      <w:r>
+        <w:rPr>
+          <w:rFonts w:ascii="Courier New" w:hAnsi="Courier New" w:cs="Courier New"/>
+          <w:b/>
+        </w:rPr>
+        <w:tab/>
+        <w:t>- 382249.0</w:t>
+      </w:r>
+    </w:p>
+    <w:p>
+      <w:pPr>
+        <w:pStyle w:val="PlainText"/>
+        <w:rPr>
+          <w:rFonts w:ascii="Courier New" w:hAnsi="Courier New" w:cs="Courier New"/>
+        </w:rPr>
+      </w:pPr>
+    </w:p>
+    <w:p>
+      <w:pPr>
+        <w:pStyle w:val="PlainText"/>
+        <w:rPr>
+          <w:rFonts w:ascii="Courier New" w:hAnsi="Courier New" w:cs="Courier New"/>
+          <w:b/>
+        </w:rPr>
+      </w:pPr>
     </w:p>
     <w:p>
       <w:pPr>

--- a/customer _details/KIRAN/SEP/SIRA/SI KR/PURCHASE DETAILS.docx
+++ b/customer _details/KIRAN/SEP/SIRA/SI KR/PURCHASE DETAILS.docx
@@ -3001,13 +3001,7 @@
         <w:rPr>
           <w:rFonts w:ascii="Courier New" w:hAnsi="Courier New" w:cs="Courier New"/>
         </w:rPr>
-        <w:t>Mon Sep 10</w:t>
-      </w:r>
-      <w:r>
-        <w:rPr>
-          <w:rFonts w:ascii="Courier New" w:hAnsi="Courier New" w:cs="Courier New"/>
-        </w:rPr>
-        <w:t xml:space="preserve"> 13:58:33 PDT 2017</w:t>
+        <w:t>Mon Sep 10 13:58:33 PDT 2017</w:t>
       </w:r>
     </w:p>
     <w:p>
@@ -3271,6 +3265,572 @@
         <w:tab/>
         <w:t>- 382249.0</w:t>
       </w:r>
+    </w:p>
+    <w:p>
+      <w:pPr>
+        <w:pStyle w:val="PlainText"/>
+        <w:rPr>
+          <w:rFonts w:ascii="Courier New" w:hAnsi="Courier New" w:cs="Courier New"/>
+          <w:b/>
+        </w:rPr>
+      </w:pPr>
+    </w:p>
+    <w:p>
+      <w:pPr>
+        <w:pStyle w:val="PlainText"/>
+        <w:rPr>
+          <w:rFonts w:ascii="Courier New" w:hAnsi="Courier New" w:cs="Courier New"/>
+        </w:rPr>
+      </w:pPr>
+      <w:r>
+        <w:rPr>
+          <w:rFonts w:ascii="Courier New" w:hAnsi="Courier New" w:cs="Courier New"/>
+        </w:rPr>
+        <w:t>Tue Sep 11 12:46:35 PDT 2017</w:t>
+      </w:r>
+    </w:p>
+    <w:p>
+      <w:pPr>
+        <w:pStyle w:val="PlainText"/>
+        <w:rPr>
+          <w:rFonts w:ascii="Courier New" w:hAnsi="Courier New" w:cs="Courier New"/>
+        </w:rPr>
+      </w:pPr>
+      <w:r>
+        <w:rPr>
+          <w:rFonts w:ascii="Courier New" w:hAnsi="Courier New" w:cs="Courier New"/>
+        </w:rPr>
+        <w:t>---------------------------------------------------------------</w:t>
+      </w:r>
+    </w:p>
+    <w:p>
+      <w:pPr>
+        <w:pStyle w:val="PlainText"/>
+        <w:rPr>
+          <w:rFonts w:ascii="Courier New" w:hAnsi="Courier New" w:cs="Courier New"/>
+        </w:rPr>
+      </w:pPr>
+      <w:r>
+        <w:rPr>
+          <w:rFonts w:ascii="Courier New" w:hAnsi="Courier New" w:cs="Courier New"/>
+        </w:rPr>
+        <w:t>Person Name</w:t>
+      </w:r>
+      <w:r>
+        <w:rPr>
+          <w:rFonts w:ascii="Courier New" w:hAnsi="Courier New" w:cs="Courier New"/>
+        </w:rPr>
+        <w:tab/>
+      </w:r>
+      <w:r>
+        <w:rPr>
+          <w:rFonts w:ascii="Courier New" w:hAnsi="Courier New" w:cs="Courier New"/>
+        </w:rPr>
+        <w:tab/>
+      </w:r>
+      <w:r>
+        <w:rPr>
+          <w:rFonts w:ascii="Courier New" w:hAnsi="Courier New" w:cs="Courier New"/>
+        </w:rPr>
+        <w:tab/>
+      </w:r>
+      <w:r>
+        <w:rPr>
+          <w:rFonts w:ascii="Courier New" w:hAnsi="Courier New" w:cs="Courier New"/>
+        </w:rPr>
+        <w:tab/>
+        <w:t>- SI KR</w:t>
+      </w:r>
+    </w:p>
+    <w:p>
+      <w:pPr>
+        <w:pStyle w:val="PlainText"/>
+        <w:rPr>
+          <w:rFonts w:ascii="Courier New" w:hAnsi="Courier New" w:cs="Courier New"/>
+        </w:rPr>
+      </w:pPr>
+      <w:r>
+        <w:rPr>
+          <w:rFonts w:ascii="Courier New" w:hAnsi="Courier New" w:cs="Courier New"/>
+        </w:rPr>
+        <w:t>Number of Pockets</w:t>
+      </w:r>
+      <w:r>
+        <w:rPr>
+          <w:rFonts w:ascii="Courier New" w:hAnsi="Courier New" w:cs="Courier New"/>
+        </w:rPr>
+        <w:tab/>
+      </w:r>
+      <w:r>
+        <w:rPr>
+          <w:rFonts w:ascii="Courier New" w:hAnsi="Courier New" w:cs="Courier New"/>
+        </w:rPr>
+        <w:tab/>
+      </w:r>
+      <w:r>
+        <w:rPr>
+          <w:rFonts w:ascii="Courier New" w:hAnsi="Courier New" w:cs="Courier New"/>
+        </w:rPr>
+        <w:tab/>
+        <w:t>- 2</w:t>
+      </w:r>
+    </w:p>
+    <w:p>
+      <w:pPr>
+        <w:pStyle w:val="PlainText"/>
+        <w:rPr>
+          <w:rFonts w:ascii="Courier New" w:hAnsi="Courier New" w:cs="Courier New"/>
+        </w:rPr>
+      </w:pPr>
+      <w:r>
+        <w:rPr>
+          <w:rFonts w:ascii="Courier New" w:hAnsi="Courier New" w:cs="Courier New"/>
+        </w:rPr>
+        <w:t>Number of KGs</w:t>
+      </w:r>
+      <w:r>
+        <w:rPr>
+          <w:rFonts w:ascii="Courier New" w:hAnsi="Courier New" w:cs="Courier New"/>
+        </w:rPr>
+        <w:tab/>
+      </w:r>
+      <w:r>
+        <w:rPr>
+          <w:rFonts w:ascii="Courier New" w:hAnsi="Courier New" w:cs="Courier New"/>
+        </w:rPr>
+        <w:tab/>
+      </w:r>
+      <w:r>
+        <w:rPr>
+          <w:rFonts w:ascii="Courier New" w:hAnsi="Courier New" w:cs="Courier New"/>
+        </w:rPr>
+        <w:tab/>
+        <w:t>- 114</w:t>
+      </w:r>
+    </w:p>
+    <w:p>
+      <w:pPr>
+        <w:pStyle w:val="PlainText"/>
+        <w:rPr>
+          <w:rFonts w:ascii="Courier New" w:hAnsi="Courier New" w:cs="Courier New"/>
+        </w:rPr>
+      </w:pPr>
+      <w:r>
+        <w:rPr>
+          <w:rFonts w:ascii="Courier New" w:hAnsi="Courier New" w:cs="Courier New"/>
+        </w:rPr>
+        <w:t>Rate</w:t>
+      </w:r>
+      <w:r>
+        <w:rPr>
+          <w:rFonts w:ascii="Courier New" w:hAnsi="Courier New" w:cs="Courier New"/>
+        </w:rPr>
+        <w:tab/>
+      </w:r>
+      <w:r>
+        <w:rPr>
+          <w:rFonts w:ascii="Courier New" w:hAnsi="Courier New" w:cs="Courier New"/>
+        </w:rPr>
+        <w:tab/>
+      </w:r>
+      <w:r>
+        <w:rPr>
+          <w:rFonts w:ascii="Courier New" w:hAnsi="Courier New" w:cs="Courier New"/>
+        </w:rPr>
+        <w:tab/>
+      </w:r>
+      <w:r>
+        <w:rPr>
+          <w:rFonts w:ascii="Courier New" w:hAnsi="Courier New" w:cs="Courier New"/>
+        </w:rPr>
+        <w:tab/>
+      </w:r>
+      <w:r>
+        <w:rPr>
+          <w:rFonts w:ascii="Courier New" w:hAnsi="Courier New" w:cs="Courier New"/>
+        </w:rPr>
+        <w:tab/>
+        <w:t>- 16</w:t>
+      </w:r>
+    </w:p>
+    <w:p>
+      <w:pPr>
+        <w:pStyle w:val="PlainText"/>
+        <w:rPr>
+          <w:rFonts w:ascii="Courier New" w:hAnsi="Courier New" w:cs="Courier New"/>
+        </w:rPr>
+      </w:pPr>
+      <w:r>
+        <w:rPr>
+          <w:rFonts w:ascii="Courier New" w:hAnsi="Courier New" w:cs="Courier New"/>
+        </w:rPr>
+        <w:t>Total Price</w:t>
+      </w:r>
+      <w:r>
+        <w:rPr>
+          <w:rFonts w:ascii="Courier New" w:hAnsi="Courier New" w:cs="Courier New"/>
+        </w:rPr>
+        <w:tab/>
+      </w:r>
+      <w:r>
+        <w:rPr>
+          <w:rFonts w:ascii="Courier New" w:hAnsi="Courier New" w:cs="Courier New"/>
+        </w:rPr>
+        <w:tab/>
+      </w:r>
+      <w:r>
+        <w:rPr>
+          <w:rFonts w:ascii="Courier New" w:hAnsi="Courier New" w:cs="Courier New"/>
+        </w:rPr>
+        <w:tab/>
+      </w:r>
+      <w:r>
+        <w:rPr>
+          <w:rFonts w:ascii="Courier New" w:hAnsi="Courier New" w:cs="Courier New"/>
+        </w:rPr>
+        <w:tab/>
+        <w:t>- 1824.0</w:t>
+      </w:r>
+    </w:p>
+    <w:p>
+      <w:pPr>
+        <w:pStyle w:val="PlainText"/>
+        <w:rPr>
+          <w:rFonts w:ascii="Courier New" w:hAnsi="Courier New" w:cs="Courier New"/>
+        </w:rPr>
+      </w:pPr>
+      <w:r>
+        <w:rPr>
+          <w:rFonts w:ascii="Courier New" w:hAnsi="Courier New" w:cs="Courier New"/>
+        </w:rPr>
+        <w:t>Amount balance</w:t>
+      </w:r>
+      <w:r>
+        <w:rPr>
+          <w:rFonts w:ascii="Courier New" w:hAnsi="Courier New" w:cs="Courier New"/>
+        </w:rPr>
+        <w:tab/>
+      </w:r>
+      <w:r>
+        <w:rPr>
+          <w:rFonts w:ascii="Courier New" w:hAnsi="Courier New" w:cs="Courier New"/>
+        </w:rPr>
+        <w:tab/>
+      </w:r>
+      <w:r>
+        <w:rPr>
+          <w:rFonts w:ascii="Courier New" w:hAnsi="Courier New" w:cs="Courier New"/>
+        </w:rPr>
+        <w:tab/>
+        <w:t>- 384073.0</w:t>
+      </w:r>
+    </w:p>
+    <w:p>
+      <w:pPr>
+        <w:pStyle w:val="PlainText"/>
+        <w:rPr>
+          <w:rFonts w:ascii="Courier New" w:hAnsi="Courier New" w:cs="Courier New"/>
+        </w:rPr>
+      </w:pPr>
+    </w:p>
+    <w:p>
+      <w:pPr>
+        <w:pStyle w:val="PlainText"/>
+        <w:rPr>
+          <w:rFonts w:ascii="Courier New" w:hAnsi="Courier New" w:cs="Courier New"/>
+        </w:rPr>
+      </w:pPr>
+      <w:r>
+        <w:rPr>
+          <w:rFonts w:ascii="Courier New" w:hAnsi="Courier New" w:cs="Courier New"/>
+        </w:rPr>
+        <w:t>Tue Sep 11</w:t>
+      </w:r>
+      <w:r>
+        <w:rPr>
+          <w:rFonts w:ascii="Courier New" w:hAnsi="Courier New" w:cs="Courier New"/>
+        </w:rPr>
+        <w:t xml:space="preserve"> 13:03:21 PDT 2017</w:t>
+      </w:r>
+    </w:p>
+    <w:p>
+      <w:pPr>
+        <w:pStyle w:val="PlainText"/>
+        <w:rPr>
+          <w:rFonts w:ascii="Courier New" w:hAnsi="Courier New" w:cs="Courier New"/>
+        </w:rPr>
+      </w:pPr>
+      <w:r>
+        <w:rPr>
+          <w:rFonts w:ascii="Courier New" w:hAnsi="Courier New" w:cs="Courier New"/>
+        </w:rPr>
+        <w:t>---------------------------------------------------------------</w:t>
+      </w:r>
+    </w:p>
+    <w:p>
+      <w:pPr>
+        <w:pStyle w:val="PlainText"/>
+        <w:rPr>
+          <w:rFonts w:ascii="Courier New" w:hAnsi="Courier New" w:cs="Courier New"/>
+        </w:rPr>
+      </w:pPr>
+      <w:r>
+        <w:rPr>
+          <w:rFonts w:ascii="Courier New" w:hAnsi="Courier New" w:cs="Courier New"/>
+        </w:rPr>
+        <w:t>Person Name</w:t>
+      </w:r>
+      <w:r>
+        <w:rPr>
+          <w:rFonts w:ascii="Courier New" w:hAnsi="Courier New" w:cs="Courier New"/>
+        </w:rPr>
+        <w:tab/>
+      </w:r>
+      <w:r>
+        <w:rPr>
+          <w:rFonts w:ascii="Courier New" w:hAnsi="Courier New" w:cs="Courier New"/>
+        </w:rPr>
+        <w:tab/>
+      </w:r>
+      <w:r>
+        <w:rPr>
+          <w:rFonts w:ascii="Courier New" w:hAnsi="Courier New" w:cs="Courier New"/>
+        </w:rPr>
+        <w:tab/>
+      </w:r>
+      <w:r>
+        <w:rPr>
+          <w:rFonts w:ascii="Courier New" w:hAnsi="Courier New" w:cs="Courier New"/>
+        </w:rPr>
+        <w:tab/>
+        <w:t>- SI KR</w:t>
+      </w:r>
+    </w:p>
+    <w:p>
+      <w:pPr>
+        <w:pStyle w:val="PlainText"/>
+        <w:rPr>
+          <w:rFonts w:ascii="Courier New" w:hAnsi="Courier New" w:cs="Courier New"/>
+        </w:rPr>
+      </w:pPr>
+      <w:r>
+        <w:rPr>
+          <w:rFonts w:ascii="Courier New" w:hAnsi="Courier New" w:cs="Courier New"/>
+        </w:rPr>
+        <w:t>Number of Pockets</w:t>
+      </w:r>
+      <w:r>
+        <w:rPr>
+          <w:rFonts w:ascii="Courier New" w:hAnsi="Courier New" w:cs="Courier New"/>
+        </w:rPr>
+        <w:tab/>
+      </w:r>
+      <w:r>
+        <w:rPr>
+          <w:rFonts w:ascii="Courier New" w:hAnsi="Courier New" w:cs="Courier New"/>
+        </w:rPr>
+        <w:tab/>
+      </w:r>
+      <w:r>
+        <w:rPr>
+          <w:rFonts w:ascii="Courier New" w:hAnsi="Courier New" w:cs="Courier New"/>
+        </w:rPr>
+        <w:tab/>
+        <w:t>- 3</w:t>
+      </w:r>
+    </w:p>
+    <w:p>
+      <w:pPr>
+        <w:pStyle w:val="PlainText"/>
+        <w:rPr>
+          <w:rFonts w:ascii="Courier New" w:hAnsi="Courier New" w:cs="Courier New"/>
+        </w:rPr>
+      </w:pPr>
+      <w:r>
+        <w:rPr>
+          <w:rFonts w:ascii="Courier New" w:hAnsi="Courier New" w:cs="Courier New"/>
+        </w:rPr>
+        <w:t>Number of KGs</w:t>
+      </w:r>
+      <w:r>
+        <w:rPr>
+          <w:rFonts w:ascii="Courier New" w:hAnsi="Courier New" w:cs="Courier New"/>
+        </w:rPr>
+        <w:tab/>
+      </w:r>
+      <w:r>
+        <w:rPr>
+          <w:rFonts w:ascii="Courier New" w:hAnsi="Courier New" w:cs="Courier New"/>
+        </w:rPr>
+        <w:tab/>
+      </w:r>
+      <w:r>
+        <w:rPr>
+          <w:rFonts w:ascii="Courier New" w:hAnsi="Courier New" w:cs="Courier New"/>
+        </w:rPr>
+        <w:tab/>
+        <w:t>- 288</w:t>
+      </w:r>
+    </w:p>
+    <w:p>
+      <w:pPr>
+        <w:pStyle w:val="PlainText"/>
+        <w:rPr>
+          <w:rFonts w:ascii="Courier New" w:hAnsi="Courier New" w:cs="Courier New"/>
+        </w:rPr>
+      </w:pPr>
+      <w:r>
+        <w:rPr>
+          <w:rFonts w:ascii="Courier New" w:hAnsi="Courier New" w:cs="Courier New"/>
+        </w:rPr>
+        <w:t>Rate</w:t>
+      </w:r>
+      <w:r>
+        <w:rPr>
+          <w:rFonts w:ascii="Courier New" w:hAnsi="Courier New" w:cs="Courier New"/>
+        </w:rPr>
+        <w:tab/>
+      </w:r>
+      <w:r>
+        <w:rPr>
+          <w:rFonts w:ascii="Courier New" w:hAnsi="Courier New" w:cs="Courier New"/>
+        </w:rPr>
+        <w:tab/>
+      </w:r>
+      <w:r>
+        <w:rPr>
+          <w:rFonts w:ascii="Courier New" w:hAnsi="Courier New" w:cs="Courier New"/>
+        </w:rPr>
+        <w:tab/>
+      </w:r>
+      <w:r>
+        <w:rPr>
+          <w:rFonts w:ascii="Courier New" w:hAnsi="Courier New" w:cs="Courier New"/>
+        </w:rPr>
+        <w:tab/>
+      </w:r>
+      <w:r>
+        <w:rPr>
+          <w:rFonts w:ascii="Courier New" w:hAnsi="Courier New" w:cs="Courier New"/>
+        </w:rPr>
+        <w:tab/>
+        <w:t>- 20</w:t>
+      </w:r>
+    </w:p>
+    <w:p>
+      <w:pPr>
+        <w:pStyle w:val="PlainText"/>
+        <w:rPr>
+          <w:rFonts w:ascii="Courier New" w:hAnsi="Courier New" w:cs="Courier New"/>
+        </w:rPr>
+      </w:pPr>
+      <w:r>
+        <w:rPr>
+          <w:rFonts w:ascii="Courier New" w:hAnsi="Courier New" w:cs="Courier New"/>
+        </w:rPr>
+        <w:t>Transport &amp; Miscellaneous</w:t>
+      </w:r>
+      <w:r>
+        <w:rPr>
+          <w:rFonts w:ascii="Courier New" w:hAnsi="Courier New" w:cs="Courier New"/>
+        </w:rPr>
+        <w:tab/>
+        <w:t>- 310</w:t>
+      </w:r>
+    </w:p>
+    <w:p>
+      <w:pPr>
+        <w:pStyle w:val="PlainText"/>
+        <w:rPr>
+          <w:rFonts w:ascii="Courier New" w:hAnsi="Courier New" w:cs="Courier New"/>
+        </w:rPr>
+      </w:pPr>
+      <w:r>
+        <w:rPr>
+          <w:rFonts w:ascii="Courier New" w:hAnsi="Courier New" w:cs="Courier New"/>
+        </w:rPr>
+        <w:t>Total Price</w:t>
+      </w:r>
+      <w:r>
+        <w:rPr>
+          <w:rFonts w:ascii="Courier New" w:hAnsi="Courier New" w:cs="Courier New"/>
+        </w:rPr>
+        <w:tab/>
+      </w:r>
+      <w:r>
+        <w:rPr>
+          <w:rFonts w:ascii="Courier New" w:hAnsi="Courier New" w:cs="Courier New"/>
+        </w:rPr>
+        <w:tab/>
+      </w:r>
+      <w:r>
+        <w:rPr>
+          <w:rFonts w:ascii="Courier New" w:hAnsi="Courier New" w:cs="Courier New"/>
+        </w:rPr>
+        <w:tab/>
+      </w:r>
+      <w:r>
+        <w:rPr>
+          <w:rFonts w:ascii="Courier New" w:hAnsi="Courier New" w:cs="Courier New"/>
+        </w:rPr>
+        <w:tab/>
+        <w:t>- 6070.0</w:t>
+      </w:r>
+    </w:p>
+    <w:p>
+      <w:pPr>
+        <w:pStyle w:val="PlainText"/>
+        <w:rPr>
+          <w:rFonts w:ascii="Courier New" w:hAnsi="Courier New" w:cs="Courier New"/>
+          <w:b/>
+        </w:rPr>
+      </w:pPr>
+      <w:r>
+        <w:rPr>
+          <w:rFonts w:ascii="Courier New" w:hAnsi="Courier New" w:cs="Courier New"/>
+          <w:b/>
+        </w:rPr>
+        <w:t>Amount balance</w:t>
+      </w:r>
+      <w:r>
+        <w:rPr>
+          <w:rFonts w:ascii="Courier New" w:hAnsi="Courier New" w:cs="Courier New"/>
+          <w:b/>
+        </w:rPr>
+        <w:tab/>
+      </w:r>
+      <w:r>
+        <w:rPr>
+          <w:rFonts w:ascii="Courier New" w:hAnsi="Courier New" w:cs="Courier New"/>
+          <w:b/>
+        </w:rPr>
+        <w:tab/>
+      </w:r>
+      <w:r>
+        <w:rPr>
+          <w:rFonts w:ascii="Courier New" w:hAnsi="Courier New" w:cs="Courier New"/>
+          <w:b/>
+        </w:rPr>
+        <w:tab/>
+        <w:t>- 390143.0</w:t>
+      </w:r>
+    </w:p>
+    <w:p>
+      <w:pPr>
+        <w:pStyle w:val="PlainText"/>
+        <w:rPr>
+          <w:rFonts w:ascii="Courier New" w:hAnsi="Courier New" w:cs="Courier New"/>
+        </w:rPr>
+      </w:pPr>
+    </w:p>
+    <w:p>
+      <w:pPr>
+        <w:pStyle w:val="PlainText"/>
+        <w:rPr>
+          <w:rFonts w:ascii="Courier New" w:hAnsi="Courier New" w:cs="Courier New"/>
+          <w:b/>
+        </w:rPr>
+      </w:pPr>
     </w:p>
     <w:p>
       <w:pPr>

--- a/customer _details/KIRAN/SEP/SIRA/SI KR/PURCHASE DETAILS.docx
+++ b/customer _details/KIRAN/SEP/SIRA/SI KR/PURCHASE DETAILS.docx
@@ -3544,13 +3544,7 @@
         <w:rPr>
           <w:rFonts w:ascii="Courier New" w:hAnsi="Courier New" w:cs="Courier New"/>
         </w:rPr>
-        <w:t>Tue Sep 11</w:t>
-      </w:r>
-      <w:r>
-        <w:rPr>
-          <w:rFonts w:ascii="Courier New" w:hAnsi="Courier New" w:cs="Courier New"/>
-        </w:rPr>
-        <w:t xml:space="preserve"> 13:03:21 PDT 2017</w:t>
+        <w:t>Tue Sep 11 13:03:21 PDT 2017</w:t>
       </w:r>
     </w:p>
     <w:p>
@@ -3814,6 +3808,924 @@
         <w:tab/>
         <w:t>- 390143.0</w:t>
       </w:r>
+    </w:p>
+    <w:p>
+      <w:pPr>
+        <w:pStyle w:val="PlainText"/>
+        <w:rPr>
+          <w:rFonts w:ascii="Courier New" w:hAnsi="Courier New" w:cs="Courier New"/>
+          <w:b/>
+        </w:rPr>
+      </w:pPr>
+    </w:p>
+    <w:p>
+      <w:pPr>
+        <w:pStyle w:val="PlainText"/>
+        <w:rPr>
+          <w:rFonts w:ascii="Courier New" w:hAnsi="Courier New" w:cs="Courier New"/>
+        </w:rPr>
+      </w:pPr>
+      <w:r>
+        <w:rPr>
+          <w:rFonts w:ascii="Courier New" w:hAnsi="Courier New" w:cs="Courier New"/>
+        </w:rPr>
+        <w:t>Thu Sep 12 13:42:31 PDT 2017</w:t>
+      </w:r>
+    </w:p>
+    <w:p>
+      <w:pPr>
+        <w:pStyle w:val="PlainText"/>
+        <w:rPr>
+          <w:rFonts w:ascii="Courier New" w:hAnsi="Courier New" w:cs="Courier New"/>
+        </w:rPr>
+      </w:pPr>
+      <w:r>
+        <w:rPr>
+          <w:rFonts w:ascii="Courier New" w:hAnsi="Courier New" w:cs="Courier New"/>
+        </w:rPr>
+        <w:t>Person Name</w:t>
+      </w:r>
+      <w:r>
+        <w:rPr>
+          <w:rFonts w:ascii="Courier New" w:hAnsi="Courier New" w:cs="Courier New"/>
+        </w:rPr>
+        <w:tab/>
+      </w:r>
+      <w:r>
+        <w:rPr>
+          <w:rFonts w:ascii="Courier New" w:hAnsi="Courier New" w:cs="Courier New"/>
+        </w:rPr>
+        <w:tab/>
+      </w:r>
+      <w:r>
+        <w:rPr>
+          <w:rFonts w:ascii="Courier New" w:hAnsi="Courier New" w:cs="Courier New"/>
+        </w:rPr>
+        <w:tab/>
+      </w:r>
+      <w:r>
+        <w:rPr>
+          <w:rFonts w:ascii="Courier New" w:hAnsi="Courier New" w:cs="Courier New"/>
+        </w:rPr>
+        <w:tab/>
+        <w:t>- SI KR</w:t>
+      </w:r>
+    </w:p>
+    <w:p>
+      <w:pPr>
+        <w:pStyle w:val="PlainText"/>
+        <w:rPr>
+          <w:rFonts w:ascii="Courier New" w:hAnsi="Courier New" w:cs="Courier New"/>
+        </w:rPr>
+      </w:pPr>
+      <w:r>
+        <w:rPr>
+          <w:rFonts w:ascii="Courier New" w:hAnsi="Courier New" w:cs="Courier New"/>
+        </w:rPr>
+        <w:t>---------------------------------------------------------------</w:t>
+      </w:r>
+    </w:p>
+    <w:p>
+      <w:pPr>
+        <w:pStyle w:val="PlainText"/>
+        <w:rPr>
+          <w:rFonts w:ascii="Courier New" w:hAnsi="Courier New" w:cs="Courier New"/>
+        </w:rPr>
+      </w:pPr>
+      <w:r>
+        <w:rPr>
+          <w:rFonts w:ascii="Courier New" w:hAnsi="Courier New" w:cs="Courier New"/>
+        </w:rPr>
+        <w:t>Item Name</w:t>
+      </w:r>
+      <w:r>
+        <w:rPr>
+          <w:rFonts w:ascii="Courier New" w:hAnsi="Courier New" w:cs="Courier New"/>
+        </w:rPr>
+        <w:tab/>
+      </w:r>
+      <w:r>
+        <w:rPr>
+          <w:rFonts w:ascii="Courier New" w:hAnsi="Courier New" w:cs="Courier New"/>
+        </w:rPr>
+        <w:tab/>
+      </w:r>
+      <w:r>
+        <w:rPr>
+          <w:rFonts w:ascii="Courier New" w:hAnsi="Courier New" w:cs="Courier New"/>
+        </w:rPr>
+        <w:tab/>
+      </w:r>
+      <w:r>
+        <w:rPr>
+          <w:rFonts w:ascii="Courier New" w:hAnsi="Courier New" w:cs="Courier New"/>
+        </w:rPr>
+        <w:tab/>
+        <w:t>- BEET</w:t>
+      </w:r>
+    </w:p>
+    <w:p>
+      <w:pPr>
+        <w:pStyle w:val="PlainText"/>
+        <w:rPr>
+          <w:rFonts w:ascii="Courier New" w:hAnsi="Courier New" w:cs="Courier New"/>
+        </w:rPr>
+      </w:pPr>
+      <w:r>
+        <w:rPr>
+          <w:rFonts w:ascii="Courier New" w:hAnsi="Courier New" w:cs="Courier New"/>
+        </w:rPr>
+        <w:t>Number of Pockets</w:t>
+      </w:r>
+      <w:r>
+        <w:rPr>
+          <w:rFonts w:ascii="Courier New" w:hAnsi="Courier New" w:cs="Courier New"/>
+        </w:rPr>
+        <w:tab/>
+      </w:r>
+      <w:r>
+        <w:rPr>
+          <w:rFonts w:ascii="Courier New" w:hAnsi="Courier New" w:cs="Courier New"/>
+        </w:rPr>
+        <w:tab/>
+      </w:r>
+      <w:r>
+        <w:rPr>
+          <w:rFonts w:ascii="Courier New" w:hAnsi="Courier New" w:cs="Courier New"/>
+        </w:rPr>
+        <w:tab/>
+        <w:t>- 2</w:t>
+      </w:r>
+    </w:p>
+    <w:p>
+      <w:pPr>
+        <w:pStyle w:val="PlainText"/>
+        <w:rPr>
+          <w:rFonts w:ascii="Courier New" w:hAnsi="Courier New" w:cs="Courier New"/>
+        </w:rPr>
+      </w:pPr>
+      <w:r>
+        <w:rPr>
+          <w:rFonts w:ascii="Courier New" w:hAnsi="Courier New" w:cs="Courier New"/>
+        </w:rPr>
+        <w:t>Number of KGs</w:t>
+      </w:r>
+      <w:r>
+        <w:rPr>
+          <w:rFonts w:ascii="Courier New" w:hAnsi="Courier New" w:cs="Courier New"/>
+        </w:rPr>
+        <w:tab/>
+      </w:r>
+      <w:r>
+        <w:rPr>
+          <w:rFonts w:ascii="Courier New" w:hAnsi="Courier New" w:cs="Courier New"/>
+        </w:rPr>
+        <w:tab/>
+      </w:r>
+      <w:r>
+        <w:rPr>
+          <w:rFonts w:ascii="Courier New" w:hAnsi="Courier New" w:cs="Courier New"/>
+        </w:rPr>
+        <w:tab/>
+        <w:t>- 125</w:t>
+      </w:r>
+    </w:p>
+    <w:p>
+      <w:pPr>
+        <w:pStyle w:val="PlainText"/>
+        <w:rPr>
+          <w:rFonts w:ascii="Courier New" w:hAnsi="Courier New" w:cs="Courier New"/>
+        </w:rPr>
+      </w:pPr>
+      <w:r>
+        <w:rPr>
+          <w:rFonts w:ascii="Courier New" w:hAnsi="Courier New" w:cs="Courier New"/>
+        </w:rPr>
+        <w:t>Rate</w:t>
+      </w:r>
+      <w:r>
+        <w:rPr>
+          <w:rFonts w:ascii="Courier New" w:hAnsi="Courier New" w:cs="Courier New"/>
+        </w:rPr>
+        <w:tab/>
+      </w:r>
+      <w:r>
+        <w:rPr>
+          <w:rFonts w:ascii="Courier New" w:hAnsi="Courier New" w:cs="Courier New"/>
+        </w:rPr>
+        <w:tab/>
+      </w:r>
+      <w:r>
+        <w:rPr>
+          <w:rFonts w:ascii="Courier New" w:hAnsi="Courier New" w:cs="Courier New"/>
+        </w:rPr>
+        <w:tab/>
+      </w:r>
+      <w:r>
+        <w:rPr>
+          <w:rFonts w:ascii="Courier New" w:hAnsi="Courier New" w:cs="Courier New"/>
+        </w:rPr>
+        <w:tab/>
+      </w:r>
+      <w:r>
+        <w:rPr>
+          <w:rFonts w:ascii="Courier New" w:hAnsi="Courier New" w:cs="Courier New"/>
+        </w:rPr>
+        <w:tab/>
+        <w:t>- 16</w:t>
+      </w:r>
+    </w:p>
+    <w:p>
+      <w:pPr>
+        <w:pStyle w:val="PlainText"/>
+        <w:rPr>
+          <w:rFonts w:ascii="Courier New" w:hAnsi="Courier New" w:cs="Courier New"/>
+        </w:rPr>
+      </w:pPr>
+      <w:r>
+        <w:rPr>
+          <w:rFonts w:ascii="Courier New" w:hAnsi="Courier New" w:cs="Courier New"/>
+        </w:rPr>
+        <w:t>Total Price</w:t>
+      </w:r>
+      <w:r>
+        <w:rPr>
+          <w:rFonts w:ascii="Courier New" w:hAnsi="Courier New" w:cs="Courier New"/>
+        </w:rPr>
+        <w:tab/>
+      </w:r>
+      <w:r>
+        <w:rPr>
+          <w:rFonts w:ascii="Courier New" w:hAnsi="Courier New" w:cs="Courier New"/>
+        </w:rPr>
+        <w:tab/>
+      </w:r>
+      <w:r>
+        <w:rPr>
+          <w:rFonts w:ascii="Courier New" w:hAnsi="Courier New" w:cs="Courier New"/>
+        </w:rPr>
+        <w:tab/>
+      </w:r>
+      <w:r>
+        <w:rPr>
+          <w:rFonts w:ascii="Courier New" w:hAnsi="Courier New" w:cs="Courier New"/>
+        </w:rPr>
+        <w:tab/>
+        <w:t>- 2000.0</w:t>
+      </w:r>
+    </w:p>
+    <w:p>
+      <w:pPr>
+        <w:pStyle w:val="PlainText"/>
+        <w:rPr>
+          <w:rFonts w:ascii="Courier New" w:hAnsi="Courier New" w:cs="Courier New"/>
+        </w:rPr>
+      </w:pPr>
+      <w:r>
+        <w:rPr>
+          <w:rFonts w:ascii="Courier New" w:hAnsi="Courier New" w:cs="Courier New"/>
+        </w:rPr>
+        <w:t>Amount balance</w:t>
+      </w:r>
+      <w:r>
+        <w:rPr>
+          <w:rFonts w:ascii="Courier New" w:hAnsi="Courier New" w:cs="Courier New"/>
+        </w:rPr>
+        <w:tab/>
+      </w:r>
+      <w:r>
+        <w:rPr>
+          <w:rFonts w:ascii="Courier New" w:hAnsi="Courier New" w:cs="Courier New"/>
+        </w:rPr>
+        <w:tab/>
+      </w:r>
+      <w:r>
+        <w:rPr>
+          <w:rFonts w:ascii="Courier New" w:hAnsi="Courier New" w:cs="Courier New"/>
+        </w:rPr>
+        <w:tab/>
+        <w:t>- 392143.0</w:t>
+      </w:r>
+    </w:p>
+    <w:p>
+      <w:pPr>
+        <w:pStyle w:val="PlainText"/>
+        <w:rPr>
+          <w:rFonts w:ascii="Courier New" w:hAnsi="Courier New" w:cs="Courier New"/>
+        </w:rPr>
+      </w:pPr>
+    </w:p>
+    <w:p>
+      <w:pPr>
+        <w:pStyle w:val="PlainText"/>
+        <w:rPr>
+          <w:rFonts w:ascii="Courier New" w:hAnsi="Courier New" w:cs="Courier New"/>
+        </w:rPr>
+      </w:pPr>
+      <w:r>
+        <w:rPr>
+          <w:rFonts w:ascii="Courier New" w:hAnsi="Courier New" w:cs="Courier New"/>
+        </w:rPr>
+        <w:t>Item Name</w:t>
+      </w:r>
+      <w:r>
+        <w:rPr>
+          <w:rFonts w:ascii="Courier New" w:hAnsi="Courier New" w:cs="Courier New"/>
+        </w:rPr>
+        <w:tab/>
+      </w:r>
+      <w:r>
+        <w:rPr>
+          <w:rFonts w:ascii="Courier New" w:hAnsi="Courier New" w:cs="Courier New"/>
+        </w:rPr>
+        <w:tab/>
+      </w:r>
+      <w:r>
+        <w:rPr>
+          <w:rFonts w:ascii="Courier New" w:hAnsi="Courier New" w:cs="Courier New"/>
+        </w:rPr>
+        <w:tab/>
+      </w:r>
+      <w:r>
+        <w:rPr>
+          <w:rFonts w:ascii="Courier New" w:hAnsi="Courier New" w:cs="Courier New"/>
+        </w:rPr>
+        <w:tab/>
+        <w:t>- CARROT</w:t>
+      </w:r>
+    </w:p>
+    <w:p>
+      <w:pPr>
+        <w:pStyle w:val="PlainText"/>
+        <w:rPr>
+          <w:rFonts w:ascii="Courier New" w:hAnsi="Courier New" w:cs="Courier New"/>
+        </w:rPr>
+      </w:pPr>
+      <w:r>
+        <w:rPr>
+          <w:rFonts w:ascii="Courier New" w:hAnsi="Courier New" w:cs="Courier New"/>
+        </w:rPr>
+        <w:t>Number of Pockets</w:t>
+      </w:r>
+      <w:r>
+        <w:rPr>
+          <w:rFonts w:ascii="Courier New" w:hAnsi="Courier New" w:cs="Courier New"/>
+        </w:rPr>
+        <w:tab/>
+      </w:r>
+      <w:r>
+        <w:rPr>
+          <w:rFonts w:ascii="Courier New" w:hAnsi="Courier New" w:cs="Courier New"/>
+        </w:rPr>
+        <w:tab/>
+      </w:r>
+      <w:r>
+        <w:rPr>
+          <w:rFonts w:ascii="Courier New" w:hAnsi="Courier New" w:cs="Courier New"/>
+        </w:rPr>
+        <w:tab/>
+        <w:t>- 3</w:t>
+      </w:r>
+    </w:p>
+    <w:p>
+      <w:pPr>
+        <w:pStyle w:val="PlainText"/>
+        <w:rPr>
+          <w:rFonts w:ascii="Courier New" w:hAnsi="Courier New" w:cs="Courier New"/>
+        </w:rPr>
+      </w:pPr>
+      <w:r>
+        <w:rPr>
+          <w:rFonts w:ascii="Courier New" w:hAnsi="Courier New" w:cs="Courier New"/>
+        </w:rPr>
+        <w:t>Number of KGs</w:t>
+      </w:r>
+      <w:r>
+        <w:rPr>
+          <w:rFonts w:ascii="Courier New" w:hAnsi="Courier New" w:cs="Courier New"/>
+        </w:rPr>
+        <w:tab/>
+      </w:r>
+      <w:r>
+        <w:rPr>
+          <w:rFonts w:ascii="Courier New" w:hAnsi="Courier New" w:cs="Courier New"/>
+        </w:rPr>
+        <w:tab/>
+      </w:r>
+      <w:r>
+        <w:rPr>
+          <w:rFonts w:ascii="Courier New" w:hAnsi="Courier New" w:cs="Courier New"/>
+        </w:rPr>
+        <w:tab/>
+        <w:t>- 282</w:t>
+      </w:r>
+    </w:p>
+    <w:p>
+      <w:pPr>
+        <w:pStyle w:val="PlainText"/>
+        <w:rPr>
+          <w:rFonts w:ascii="Courier New" w:hAnsi="Courier New" w:cs="Courier New"/>
+        </w:rPr>
+      </w:pPr>
+      <w:r>
+        <w:rPr>
+          <w:rFonts w:ascii="Courier New" w:hAnsi="Courier New" w:cs="Courier New"/>
+        </w:rPr>
+        <w:t>Rate</w:t>
+      </w:r>
+      <w:r>
+        <w:rPr>
+          <w:rFonts w:ascii="Courier New" w:hAnsi="Courier New" w:cs="Courier New"/>
+        </w:rPr>
+        <w:tab/>
+      </w:r>
+      <w:r>
+        <w:rPr>
+          <w:rFonts w:ascii="Courier New" w:hAnsi="Courier New" w:cs="Courier New"/>
+        </w:rPr>
+        <w:tab/>
+      </w:r>
+      <w:r>
+        <w:rPr>
+          <w:rFonts w:ascii="Courier New" w:hAnsi="Courier New" w:cs="Courier New"/>
+        </w:rPr>
+        <w:tab/>
+      </w:r>
+      <w:r>
+        <w:rPr>
+          <w:rFonts w:ascii="Courier New" w:hAnsi="Courier New" w:cs="Courier New"/>
+        </w:rPr>
+        <w:tab/>
+      </w:r>
+      <w:r>
+        <w:rPr>
+          <w:rFonts w:ascii="Courier New" w:hAnsi="Courier New" w:cs="Courier New"/>
+        </w:rPr>
+        <w:tab/>
+        <w:t>- 20</w:t>
+      </w:r>
+    </w:p>
+    <w:p>
+      <w:pPr>
+        <w:pStyle w:val="PlainText"/>
+        <w:rPr>
+          <w:rFonts w:ascii="Courier New" w:hAnsi="Courier New" w:cs="Courier New"/>
+        </w:rPr>
+      </w:pPr>
+      <w:r>
+        <w:rPr>
+          <w:rFonts w:ascii="Courier New" w:hAnsi="Courier New" w:cs="Courier New"/>
+        </w:rPr>
+        <w:t>Transport &amp; Miscellaneous</w:t>
+      </w:r>
+      <w:r>
+        <w:rPr>
+          <w:rFonts w:ascii="Courier New" w:hAnsi="Courier New" w:cs="Courier New"/>
+        </w:rPr>
+        <w:tab/>
+        <w:t>- 310</w:t>
+      </w:r>
+    </w:p>
+    <w:p>
+      <w:pPr>
+        <w:pStyle w:val="PlainText"/>
+        <w:rPr>
+          <w:rFonts w:ascii="Courier New" w:hAnsi="Courier New" w:cs="Courier New"/>
+        </w:rPr>
+      </w:pPr>
+      <w:r>
+        <w:rPr>
+          <w:rFonts w:ascii="Courier New" w:hAnsi="Courier New" w:cs="Courier New"/>
+        </w:rPr>
+        <w:t>Total Price</w:t>
+      </w:r>
+      <w:r>
+        <w:rPr>
+          <w:rFonts w:ascii="Courier New" w:hAnsi="Courier New" w:cs="Courier New"/>
+        </w:rPr>
+        <w:tab/>
+      </w:r>
+      <w:r>
+        <w:rPr>
+          <w:rFonts w:ascii="Courier New" w:hAnsi="Courier New" w:cs="Courier New"/>
+        </w:rPr>
+        <w:tab/>
+      </w:r>
+      <w:r>
+        <w:rPr>
+          <w:rFonts w:ascii="Courier New" w:hAnsi="Courier New" w:cs="Courier New"/>
+        </w:rPr>
+        <w:tab/>
+      </w:r>
+      <w:r>
+        <w:rPr>
+          <w:rFonts w:ascii="Courier New" w:hAnsi="Courier New" w:cs="Courier New"/>
+        </w:rPr>
+        <w:tab/>
+        <w:t>- 5950.0</w:t>
+      </w:r>
+    </w:p>
+    <w:p>
+      <w:pPr>
+        <w:pStyle w:val="PlainText"/>
+        <w:rPr>
+          <w:rFonts w:ascii="Courier New" w:hAnsi="Courier New" w:cs="Courier New"/>
+          <w:b/>
+        </w:rPr>
+      </w:pPr>
+      <w:r>
+        <w:rPr>
+          <w:rFonts w:ascii="Courier New" w:hAnsi="Courier New" w:cs="Courier New"/>
+          <w:b/>
+        </w:rPr>
+        <w:t>Amount balance</w:t>
+      </w:r>
+      <w:r>
+        <w:rPr>
+          <w:rFonts w:ascii="Courier New" w:hAnsi="Courier New" w:cs="Courier New"/>
+          <w:b/>
+        </w:rPr>
+        <w:tab/>
+      </w:r>
+      <w:r>
+        <w:rPr>
+          <w:rFonts w:ascii="Courier New" w:hAnsi="Courier New" w:cs="Courier New"/>
+          <w:b/>
+        </w:rPr>
+        <w:tab/>
+      </w:r>
+      <w:r>
+        <w:rPr>
+          <w:rFonts w:ascii="Courier New" w:hAnsi="Courier New" w:cs="Courier New"/>
+          <w:b/>
+        </w:rPr>
+        <w:tab/>
+        <w:t>- 398093.0</w:t>
+      </w:r>
+    </w:p>
+    <w:p>
+      <w:pPr>
+        <w:pStyle w:val="PlainText"/>
+        <w:rPr>
+          <w:rFonts w:ascii="Courier New" w:hAnsi="Courier New" w:cs="Courier New"/>
+          <w:b/>
+        </w:rPr>
+      </w:pPr>
+    </w:p>
+    <w:p>
+      <w:pPr>
+        <w:pStyle w:val="PlainText"/>
+        <w:rPr>
+          <w:rFonts w:ascii="Courier New" w:hAnsi="Courier New" w:cs="Courier New"/>
+        </w:rPr>
+      </w:pPr>
+      <w:r>
+        <w:rPr>
+          <w:rFonts w:ascii="Courier New" w:hAnsi="Courier New" w:cs="Courier New"/>
+        </w:rPr>
+        <w:t>Thu Sep 13</w:t>
+      </w:r>
+      <w:r>
+        <w:rPr>
+          <w:rFonts w:ascii="Courier New" w:hAnsi="Courier New" w:cs="Courier New"/>
+        </w:rPr>
+        <w:t xml:space="preserve"> 15:36:16 PDT 2017</w:t>
+      </w:r>
+    </w:p>
+    <w:p>
+      <w:pPr>
+        <w:pStyle w:val="PlainText"/>
+        <w:rPr>
+          <w:rFonts w:ascii="Courier New" w:hAnsi="Courier New" w:cs="Courier New"/>
+        </w:rPr>
+      </w:pPr>
+      <w:r>
+        <w:rPr>
+          <w:rFonts w:ascii="Courier New" w:hAnsi="Courier New" w:cs="Courier New"/>
+        </w:rPr>
+        <w:t>Person Name</w:t>
+      </w:r>
+      <w:r>
+        <w:rPr>
+          <w:rFonts w:ascii="Courier New" w:hAnsi="Courier New" w:cs="Courier New"/>
+        </w:rPr>
+        <w:tab/>
+      </w:r>
+      <w:r>
+        <w:rPr>
+          <w:rFonts w:ascii="Courier New" w:hAnsi="Courier New" w:cs="Courier New"/>
+        </w:rPr>
+        <w:tab/>
+      </w:r>
+      <w:r>
+        <w:rPr>
+          <w:rFonts w:ascii="Courier New" w:hAnsi="Courier New" w:cs="Courier New"/>
+        </w:rPr>
+        <w:tab/>
+      </w:r>
+      <w:r>
+        <w:rPr>
+          <w:rFonts w:ascii="Courier New" w:hAnsi="Courier New" w:cs="Courier New"/>
+        </w:rPr>
+        <w:tab/>
+        <w:t>- SI KR</w:t>
+      </w:r>
+    </w:p>
+    <w:p>
+      <w:pPr>
+        <w:pStyle w:val="PlainText"/>
+        <w:rPr>
+          <w:rFonts w:ascii="Courier New" w:hAnsi="Courier New" w:cs="Courier New"/>
+        </w:rPr>
+      </w:pPr>
+      <w:r>
+        <w:rPr>
+          <w:rFonts w:ascii="Courier New" w:hAnsi="Courier New" w:cs="Courier New"/>
+        </w:rPr>
+        <w:t>---------------------------------------------------------------</w:t>
+      </w:r>
+    </w:p>
+    <w:p>
+      <w:pPr>
+        <w:pStyle w:val="PlainText"/>
+        <w:rPr>
+          <w:rFonts w:ascii="Courier New" w:hAnsi="Courier New" w:cs="Courier New"/>
+        </w:rPr>
+      </w:pPr>
+      <w:r>
+        <w:rPr>
+          <w:rFonts w:ascii="Courier New" w:hAnsi="Courier New" w:cs="Courier New"/>
+        </w:rPr>
+        <w:t>Item Name</w:t>
+      </w:r>
+      <w:r>
+        <w:rPr>
+          <w:rFonts w:ascii="Courier New" w:hAnsi="Courier New" w:cs="Courier New"/>
+        </w:rPr>
+        <w:tab/>
+      </w:r>
+      <w:r>
+        <w:rPr>
+          <w:rFonts w:ascii="Courier New" w:hAnsi="Courier New" w:cs="Courier New"/>
+        </w:rPr>
+        <w:tab/>
+      </w:r>
+      <w:r>
+        <w:rPr>
+          <w:rFonts w:ascii="Courier New" w:hAnsi="Courier New" w:cs="Courier New"/>
+        </w:rPr>
+        <w:tab/>
+      </w:r>
+      <w:r>
+        <w:rPr>
+          <w:rFonts w:ascii="Courier New" w:hAnsi="Courier New" w:cs="Courier New"/>
+        </w:rPr>
+        <w:tab/>
+        <w:t>- CARROT</w:t>
+      </w:r>
+    </w:p>
+    <w:p>
+      <w:pPr>
+        <w:pStyle w:val="PlainText"/>
+        <w:rPr>
+          <w:rFonts w:ascii="Courier New" w:hAnsi="Courier New" w:cs="Courier New"/>
+        </w:rPr>
+      </w:pPr>
+      <w:r>
+        <w:rPr>
+          <w:rFonts w:ascii="Courier New" w:hAnsi="Courier New" w:cs="Courier New"/>
+        </w:rPr>
+        <w:t>Number of Pockets</w:t>
+      </w:r>
+      <w:r>
+        <w:rPr>
+          <w:rFonts w:ascii="Courier New" w:hAnsi="Courier New" w:cs="Courier New"/>
+        </w:rPr>
+        <w:tab/>
+      </w:r>
+      <w:r>
+        <w:rPr>
+          <w:rFonts w:ascii="Courier New" w:hAnsi="Courier New" w:cs="Courier New"/>
+        </w:rPr>
+        <w:tab/>
+      </w:r>
+      <w:r>
+        <w:rPr>
+          <w:rFonts w:ascii="Courier New" w:hAnsi="Courier New" w:cs="Courier New"/>
+        </w:rPr>
+        <w:tab/>
+        <w:t>- 1</w:t>
+      </w:r>
+    </w:p>
+    <w:p>
+      <w:pPr>
+        <w:pStyle w:val="PlainText"/>
+        <w:rPr>
+          <w:rFonts w:ascii="Courier New" w:hAnsi="Courier New" w:cs="Courier New"/>
+        </w:rPr>
+      </w:pPr>
+      <w:r>
+        <w:rPr>
+          <w:rFonts w:ascii="Courier New" w:hAnsi="Courier New" w:cs="Courier New"/>
+        </w:rPr>
+        <w:t>Number of KGs</w:t>
+      </w:r>
+      <w:r>
+        <w:rPr>
+          <w:rFonts w:ascii="Courier New" w:hAnsi="Courier New" w:cs="Courier New"/>
+        </w:rPr>
+        <w:tab/>
+      </w:r>
+      <w:r>
+        <w:rPr>
+          <w:rFonts w:ascii="Courier New" w:hAnsi="Courier New" w:cs="Courier New"/>
+        </w:rPr>
+        <w:tab/>
+      </w:r>
+      <w:r>
+        <w:rPr>
+          <w:rFonts w:ascii="Courier New" w:hAnsi="Courier New" w:cs="Courier New"/>
+        </w:rPr>
+        <w:tab/>
+        <w:t>- 87</w:t>
+      </w:r>
+    </w:p>
+    <w:p>
+      <w:pPr>
+        <w:pStyle w:val="PlainText"/>
+        <w:rPr>
+          <w:rFonts w:ascii="Courier New" w:hAnsi="Courier New" w:cs="Courier New"/>
+        </w:rPr>
+      </w:pPr>
+      <w:r>
+        <w:rPr>
+          <w:rFonts w:ascii="Courier New" w:hAnsi="Courier New" w:cs="Courier New"/>
+        </w:rPr>
+        <w:t>Rate</w:t>
+      </w:r>
+      <w:r>
+        <w:rPr>
+          <w:rFonts w:ascii="Courier New" w:hAnsi="Courier New" w:cs="Courier New"/>
+        </w:rPr>
+        <w:tab/>
+      </w:r>
+      <w:r>
+        <w:rPr>
+          <w:rFonts w:ascii="Courier New" w:hAnsi="Courier New" w:cs="Courier New"/>
+        </w:rPr>
+        <w:tab/>
+      </w:r>
+      <w:r>
+        <w:rPr>
+          <w:rFonts w:ascii="Courier New" w:hAnsi="Courier New" w:cs="Courier New"/>
+        </w:rPr>
+        <w:tab/>
+      </w:r>
+      <w:r>
+        <w:rPr>
+          <w:rFonts w:ascii="Courier New" w:hAnsi="Courier New" w:cs="Courier New"/>
+        </w:rPr>
+        <w:tab/>
+      </w:r>
+      <w:r>
+        <w:rPr>
+          <w:rFonts w:ascii="Courier New" w:hAnsi="Courier New" w:cs="Courier New"/>
+        </w:rPr>
+        <w:tab/>
+        <w:t>- 20</w:t>
+      </w:r>
+    </w:p>
+    <w:p>
+      <w:pPr>
+        <w:pStyle w:val="PlainText"/>
+        <w:rPr>
+          <w:rFonts w:ascii="Courier New" w:hAnsi="Courier New" w:cs="Courier New"/>
+        </w:rPr>
+      </w:pPr>
+      <w:r>
+        <w:rPr>
+          <w:rFonts w:ascii="Courier New" w:hAnsi="Courier New" w:cs="Courier New"/>
+        </w:rPr>
+        <w:t>Transport &amp; Miscellaneous</w:t>
+      </w:r>
+      <w:r>
+        <w:rPr>
+          <w:rFonts w:ascii="Courier New" w:hAnsi="Courier New" w:cs="Courier New"/>
+        </w:rPr>
+        <w:tab/>
+        <w:t>- 90</w:t>
+      </w:r>
+    </w:p>
+    <w:p>
+      <w:pPr>
+        <w:pStyle w:val="PlainText"/>
+        <w:rPr>
+          <w:rFonts w:ascii="Courier New" w:hAnsi="Courier New" w:cs="Courier New"/>
+        </w:rPr>
+      </w:pPr>
+      <w:r>
+        <w:rPr>
+          <w:rFonts w:ascii="Courier New" w:hAnsi="Courier New" w:cs="Courier New"/>
+        </w:rPr>
+        <w:t>Total Price</w:t>
+      </w:r>
+      <w:r>
+        <w:rPr>
+          <w:rFonts w:ascii="Courier New" w:hAnsi="Courier New" w:cs="Courier New"/>
+        </w:rPr>
+        <w:tab/>
+      </w:r>
+      <w:r>
+        <w:rPr>
+          <w:rFonts w:ascii="Courier New" w:hAnsi="Courier New" w:cs="Courier New"/>
+        </w:rPr>
+        <w:tab/>
+      </w:r>
+      <w:r>
+        <w:rPr>
+          <w:rFonts w:ascii="Courier New" w:hAnsi="Courier New" w:cs="Courier New"/>
+        </w:rPr>
+        <w:tab/>
+      </w:r>
+      <w:r>
+        <w:rPr>
+          <w:rFonts w:ascii="Courier New" w:hAnsi="Courier New" w:cs="Courier New"/>
+        </w:rPr>
+        <w:tab/>
+        <w:t>- 1830.0</w:t>
+      </w:r>
+    </w:p>
+    <w:p>
+      <w:pPr>
+        <w:pStyle w:val="PlainText"/>
+        <w:rPr>
+          <w:rFonts w:ascii="Courier New" w:hAnsi="Courier New" w:cs="Courier New"/>
+          <w:b/>
+        </w:rPr>
+      </w:pPr>
+      <w:r>
+        <w:rPr>
+          <w:rFonts w:ascii="Courier New" w:hAnsi="Courier New" w:cs="Courier New"/>
+          <w:b/>
+        </w:rPr>
+        <w:t>Amount balance</w:t>
+      </w:r>
+      <w:r>
+        <w:rPr>
+          <w:rFonts w:ascii="Courier New" w:hAnsi="Courier New" w:cs="Courier New"/>
+          <w:b/>
+        </w:rPr>
+        <w:tab/>
+      </w:r>
+      <w:r>
+        <w:rPr>
+          <w:rFonts w:ascii="Courier New" w:hAnsi="Courier New" w:cs="Courier New"/>
+          <w:b/>
+        </w:rPr>
+        <w:tab/>
+      </w:r>
+      <w:r>
+        <w:rPr>
+          <w:rFonts w:ascii="Courier New" w:hAnsi="Courier New" w:cs="Courier New"/>
+          <w:b/>
+        </w:rPr>
+        <w:tab/>
+        <w:t>- 399923.0</w:t>
+      </w:r>
+    </w:p>
+    <w:p>
+      <w:pPr>
+        <w:pStyle w:val="PlainText"/>
+        <w:rPr>
+          <w:rFonts w:ascii="Courier New" w:hAnsi="Courier New" w:cs="Courier New"/>
+        </w:rPr>
+      </w:pPr>
+    </w:p>
+    <w:p>
+      <w:pPr>
+        <w:pStyle w:val="PlainText"/>
+        <w:rPr>
+          <w:rFonts w:ascii="Courier New" w:hAnsi="Courier New" w:cs="Courier New"/>
+          <w:b/>
+        </w:rPr>
+      </w:pPr>
+    </w:p>
+    <w:p>
+      <w:pPr>
+        <w:pStyle w:val="PlainText"/>
+        <w:rPr>
+          <w:rFonts w:ascii="Courier New" w:hAnsi="Courier New" w:cs="Courier New"/>
+        </w:rPr>
+      </w:pPr>
+    </w:p>
+    <w:p>
+      <w:pPr>
+        <w:pStyle w:val="PlainText"/>
+        <w:rPr>
+          <w:rFonts w:ascii="Courier New" w:hAnsi="Courier New" w:cs="Courier New"/>
+          <w:b/>
+        </w:rPr>
+      </w:pPr>
     </w:p>
     <w:p>
       <w:pPr>

--- a/customer _details/KIRAN/SEP/SIRA/SI KR/PURCHASE DETAILS.docx
+++ b/customer _details/KIRAN/SEP/SIRA/SI KR/PURCHASE DETAILS.docx
@@ -4383,13 +4383,7 @@
         <w:rPr>
           <w:rFonts w:ascii="Courier New" w:hAnsi="Courier New" w:cs="Courier New"/>
         </w:rPr>
-        <w:t>Thu Sep 13</w:t>
-      </w:r>
-      <w:r>
-        <w:rPr>
-          <w:rFonts w:ascii="Courier New" w:hAnsi="Courier New" w:cs="Courier New"/>
-        </w:rPr>
-        <w:t xml:space="preserve"> 15:36:16 PDT 2017</w:t>
+        <w:t>Thu Sep 13 15:36:16 PDT 2017</w:t>
       </w:r>
     </w:p>
     <w:p>
@@ -4692,6 +4686,583 @@
         <w:tab/>
         <w:t>- 399923.0</w:t>
       </w:r>
+    </w:p>
+    <w:p>
+      <w:pPr>
+        <w:pStyle w:val="PlainText"/>
+        <w:rPr>
+          <w:rFonts w:ascii="Courier New" w:hAnsi="Courier New" w:cs="Courier New"/>
+          <w:b/>
+        </w:rPr>
+      </w:pPr>
+    </w:p>
+    <w:p>
+      <w:pPr>
+        <w:pStyle w:val="PlainText"/>
+        <w:rPr>
+          <w:rFonts w:ascii="Courier New" w:hAnsi="Courier New" w:cs="Courier New"/>
+        </w:rPr>
+      </w:pPr>
+      <w:r>
+        <w:rPr>
+          <w:rFonts w:ascii="Courier New" w:hAnsi="Courier New" w:cs="Courier New"/>
+        </w:rPr>
+        <w:t>Fri Sep 14</w:t>
+      </w:r>
+      <w:r>
+        <w:rPr>
+          <w:rFonts w:ascii="Courier New" w:hAnsi="Courier New" w:cs="Courier New"/>
+        </w:rPr>
+        <w:t xml:space="preserve"> 12:25:39 PDT 2017</w:t>
+      </w:r>
+    </w:p>
+    <w:p>
+      <w:pPr>
+        <w:pStyle w:val="PlainText"/>
+        <w:rPr>
+          <w:rFonts w:ascii="Courier New" w:hAnsi="Courier New" w:cs="Courier New"/>
+        </w:rPr>
+      </w:pPr>
+      <w:r>
+        <w:rPr>
+          <w:rFonts w:ascii="Courier New" w:hAnsi="Courier New" w:cs="Courier New"/>
+        </w:rPr>
+        <w:t>Person Name</w:t>
+      </w:r>
+      <w:r>
+        <w:rPr>
+          <w:rFonts w:ascii="Courier New" w:hAnsi="Courier New" w:cs="Courier New"/>
+        </w:rPr>
+        <w:tab/>
+      </w:r>
+      <w:r>
+        <w:rPr>
+          <w:rFonts w:ascii="Courier New" w:hAnsi="Courier New" w:cs="Courier New"/>
+        </w:rPr>
+        <w:tab/>
+      </w:r>
+      <w:r>
+        <w:rPr>
+          <w:rFonts w:ascii="Courier New" w:hAnsi="Courier New" w:cs="Courier New"/>
+        </w:rPr>
+        <w:tab/>
+      </w:r>
+      <w:r>
+        <w:rPr>
+          <w:rFonts w:ascii="Courier New" w:hAnsi="Courier New" w:cs="Courier New"/>
+        </w:rPr>
+        <w:tab/>
+        <w:t>- SI KR</w:t>
+      </w:r>
+    </w:p>
+    <w:p>
+      <w:pPr>
+        <w:pStyle w:val="PlainText"/>
+        <w:rPr>
+          <w:rFonts w:ascii="Courier New" w:hAnsi="Courier New" w:cs="Courier New"/>
+        </w:rPr>
+      </w:pPr>
+      <w:r>
+        <w:rPr>
+          <w:rFonts w:ascii="Courier New" w:hAnsi="Courier New" w:cs="Courier New"/>
+        </w:rPr>
+        <w:t>---------------------------------------------------------------</w:t>
+      </w:r>
+    </w:p>
+    <w:p>
+      <w:pPr>
+        <w:pStyle w:val="PlainText"/>
+        <w:rPr>
+          <w:rFonts w:ascii="Courier New" w:hAnsi="Courier New" w:cs="Courier New"/>
+        </w:rPr>
+      </w:pPr>
+      <w:r>
+        <w:rPr>
+          <w:rFonts w:ascii="Courier New" w:hAnsi="Courier New" w:cs="Courier New"/>
+        </w:rPr>
+        <w:t>Item Name</w:t>
+      </w:r>
+      <w:r>
+        <w:rPr>
+          <w:rFonts w:ascii="Courier New" w:hAnsi="Courier New" w:cs="Courier New"/>
+        </w:rPr>
+        <w:tab/>
+      </w:r>
+      <w:r>
+        <w:rPr>
+          <w:rFonts w:ascii="Courier New" w:hAnsi="Courier New" w:cs="Courier New"/>
+        </w:rPr>
+        <w:tab/>
+      </w:r>
+      <w:r>
+        <w:rPr>
+          <w:rFonts w:ascii="Courier New" w:hAnsi="Courier New" w:cs="Courier New"/>
+        </w:rPr>
+        <w:tab/>
+      </w:r>
+      <w:r>
+        <w:rPr>
+          <w:rFonts w:ascii="Courier New" w:hAnsi="Courier New" w:cs="Courier New"/>
+        </w:rPr>
+        <w:tab/>
+        <w:t>- BEET</w:t>
+      </w:r>
+    </w:p>
+    <w:p>
+      <w:pPr>
+        <w:pStyle w:val="PlainText"/>
+        <w:rPr>
+          <w:rFonts w:ascii="Courier New" w:hAnsi="Courier New" w:cs="Courier New"/>
+        </w:rPr>
+      </w:pPr>
+      <w:r>
+        <w:rPr>
+          <w:rFonts w:ascii="Courier New" w:hAnsi="Courier New" w:cs="Courier New"/>
+        </w:rPr>
+        <w:t>Number of Pockets</w:t>
+      </w:r>
+      <w:r>
+        <w:rPr>
+          <w:rFonts w:ascii="Courier New" w:hAnsi="Courier New" w:cs="Courier New"/>
+        </w:rPr>
+        <w:tab/>
+      </w:r>
+      <w:r>
+        <w:rPr>
+          <w:rFonts w:ascii="Courier New" w:hAnsi="Courier New" w:cs="Courier New"/>
+        </w:rPr>
+        <w:tab/>
+      </w:r>
+      <w:r>
+        <w:rPr>
+          <w:rFonts w:ascii="Courier New" w:hAnsi="Courier New" w:cs="Courier New"/>
+        </w:rPr>
+        <w:tab/>
+        <w:t>- 2</w:t>
+      </w:r>
+    </w:p>
+    <w:p>
+      <w:pPr>
+        <w:pStyle w:val="PlainText"/>
+        <w:rPr>
+          <w:rFonts w:ascii="Courier New" w:hAnsi="Courier New" w:cs="Courier New"/>
+        </w:rPr>
+      </w:pPr>
+      <w:r>
+        <w:rPr>
+          <w:rFonts w:ascii="Courier New" w:hAnsi="Courier New" w:cs="Courier New"/>
+        </w:rPr>
+        <w:t>Number of KGs</w:t>
+      </w:r>
+      <w:r>
+        <w:rPr>
+          <w:rFonts w:ascii="Courier New" w:hAnsi="Courier New" w:cs="Courier New"/>
+        </w:rPr>
+        <w:tab/>
+      </w:r>
+      <w:r>
+        <w:rPr>
+          <w:rFonts w:ascii="Courier New" w:hAnsi="Courier New" w:cs="Courier New"/>
+        </w:rPr>
+        <w:tab/>
+      </w:r>
+      <w:r>
+        <w:rPr>
+          <w:rFonts w:ascii="Courier New" w:hAnsi="Courier New" w:cs="Courier New"/>
+        </w:rPr>
+        <w:tab/>
+        <w:t>- 121</w:t>
+      </w:r>
+    </w:p>
+    <w:p>
+      <w:pPr>
+        <w:pStyle w:val="PlainText"/>
+        <w:rPr>
+          <w:rFonts w:ascii="Courier New" w:hAnsi="Courier New" w:cs="Courier New"/>
+        </w:rPr>
+      </w:pPr>
+      <w:r>
+        <w:rPr>
+          <w:rFonts w:ascii="Courier New" w:hAnsi="Courier New" w:cs="Courier New"/>
+        </w:rPr>
+        <w:t>Rate</w:t>
+      </w:r>
+      <w:r>
+        <w:rPr>
+          <w:rFonts w:ascii="Courier New" w:hAnsi="Courier New" w:cs="Courier New"/>
+        </w:rPr>
+        <w:tab/>
+      </w:r>
+      <w:r>
+        <w:rPr>
+          <w:rFonts w:ascii="Courier New" w:hAnsi="Courier New" w:cs="Courier New"/>
+        </w:rPr>
+        <w:tab/>
+      </w:r>
+      <w:r>
+        <w:rPr>
+          <w:rFonts w:ascii="Courier New" w:hAnsi="Courier New" w:cs="Courier New"/>
+        </w:rPr>
+        <w:tab/>
+      </w:r>
+      <w:r>
+        <w:rPr>
+          <w:rFonts w:ascii="Courier New" w:hAnsi="Courier New" w:cs="Courier New"/>
+        </w:rPr>
+        <w:tab/>
+      </w:r>
+      <w:r>
+        <w:rPr>
+          <w:rFonts w:ascii="Courier New" w:hAnsi="Courier New" w:cs="Courier New"/>
+        </w:rPr>
+        <w:tab/>
+        <w:t>- 16</w:t>
+      </w:r>
+    </w:p>
+    <w:p>
+      <w:pPr>
+        <w:pStyle w:val="PlainText"/>
+        <w:rPr>
+          <w:rFonts w:ascii="Courier New" w:hAnsi="Courier New" w:cs="Courier New"/>
+        </w:rPr>
+      </w:pPr>
+      <w:r>
+        <w:rPr>
+          <w:rFonts w:ascii="Courier New" w:hAnsi="Courier New" w:cs="Courier New"/>
+        </w:rPr>
+        <w:t>Total Price</w:t>
+      </w:r>
+      <w:r>
+        <w:rPr>
+          <w:rFonts w:ascii="Courier New" w:hAnsi="Courier New" w:cs="Courier New"/>
+        </w:rPr>
+        <w:tab/>
+      </w:r>
+      <w:r>
+        <w:rPr>
+          <w:rFonts w:ascii="Courier New" w:hAnsi="Courier New" w:cs="Courier New"/>
+        </w:rPr>
+        <w:tab/>
+      </w:r>
+      <w:r>
+        <w:rPr>
+          <w:rFonts w:ascii="Courier New" w:hAnsi="Courier New" w:cs="Courier New"/>
+        </w:rPr>
+        <w:tab/>
+      </w:r>
+      <w:r>
+        <w:rPr>
+          <w:rFonts w:ascii="Courier New" w:hAnsi="Courier New" w:cs="Courier New"/>
+        </w:rPr>
+        <w:tab/>
+        <w:t>- 1936.0</w:t>
+      </w:r>
+    </w:p>
+    <w:p>
+      <w:pPr>
+        <w:pStyle w:val="PlainText"/>
+        <w:rPr>
+          <w:rFonts w:ascii="Courier New" w:hAnsi="Courier New" w:cs="Courier New"/>
+        </w:rPr>
+      </w:pPr>
+      <w:r>
+        <w:rPr>
+          <w:rFonts w:ascii="Courier New" w:hAnsi="Courier New" w:cs="Courier New"/>
+        </w:rPr>
+        <w:t>Amount balance</w:t>
+      </w:r>
+      <w:r>
+        <w:rPr>
+          <w:rFonts w:ascii="Courier New" w:hAnsi="Courier New" w:cs="Courier New"/>
+        </w:rPr>
+        <w:tab/>
+      </w:r>
+      <w:r>
+        <w:rPr>
+          <w:rFonts w:ascii="Courier New" w:hAnsi="Courier New" w:cs="Courier New"/>
+        </w:rPr>
+        <w:tab/>
+      </w:r>
+      <w:r>
+        <w:rPr>
+          <w:rFonts w:ascii="Courier New" w:hAnsi="Courier New" w:cs="Courier New"/>
+        </w:rPr>
+        <w:tab/>
+        <w:t>- 401859.0</w:t>
+      </w:r>
+    </w:p>
+    <w:p>
+      <w:pPr>
+        <w:pStyle w:val="PlainText"/>
+        <w:rPr>
+          <w:rFonts w:ascii="Courier New" w:hAnsi="Courier New" w:cs="Courier New"/>
+        </w:rPr>
+      </w:pPr>
+    </w:p>
+    <w:p>
+      <w:pPr>
+        <w:pStyle w:val="PlainText"/>
+        <w:rPr>
+          <w:rFonts w:ascii="Courier New" w:hAnsi="Courier New" w:cs="Courier New"/>
+        </w:rPr>
+      </w:pPr>
+      <w:r>
+        <w:rPr>
+          <w:rFonts w:ascii="Courier New" w:hAnsi="Courier New" w:cs="Courier New"/>
+        </w:rPr>
+        <w:t>Item Name</w:t>
+      </w:r>
+      <w:r>
+        <w:rPr>
+          <w:rFonts w:ascii="Courier New" w:hAnsi="Courier New" w:cs="Courier New"/>
+        </w:rPr>
+        <w:tab/>
+      </w:r>
+      <w:r>
+        <w:rPr>
+          <w:rFonts w:ascii="Courier New" w:hAnsi="Courier New" w:cs="Courier New"/>
+        </w:rPr>
+        <w:tab/>
+      </w:r>
+      <w:r>
+        <w:rPr>
+          <w:rFonts w:ascii="Courier New" w:hAnsi="Courier New" w:cs="Courier New"/>
+        </w:rPr>
+        <w:tab/>
+      </w:r>
+      <w:r>
+        <w:rPr>
+          <w:rFonts w:ascii="Courier New" w:hAnsi="Courier New" w:cs="Courier New"/>
+        </w:rPr>
+        <w:tab/>
+        <w:t>- CARROT</w:t>
+      </w:r>
+    </w:p>
+    <w:p>
+      <w:pPr>
+        <w:pStyle w:val="PlainText"/>
+        <w:rPr>
+          <w:rFonts w:ascii="Courier New" w:hAnsi="Courier New" w:cs="Courier New"/>
+        </w:rPr>
+      </w:pPr>
+      <w:r>
+        <w:rPr>
+          <w:rFonts w:ascii="Courier New" w:hAnsi="Courier New" w:cs="Courier New"/>
+        </w:rPr>
+        <w:t>Number of Pockets</w:t>
+      </w:r>
+      <w:r>
+        <w:rPr>
+          <w:rFonts w:ascii="Courier New" w:hAnsi="Courier New" w:cs="Courier New"/>
+        </w:rPr>
+        <w:tab/>
+      </w:r>
+      <w:r>
+        <w:rPr>
+          <w:rFonts w:ascii="Courier New" w:hAnsi="Courier New" w:cs="Courier New"/>
+        </w:rPr>
+        <w:tab/>
+      </w:r>
+      <w:r>
+        <w:rPr>
+          <w:rFonts w:ascii="Courier New" w:hAnsi="Courier New" w:cs="Courier New"/>
+        </w:rPr>
+        <w:tab/>
+        <w:t>- 3</w:t>
+      </w:r>
+    </w:p>
+    <w:p>
+      <w:pPr>
+        <w:pStyle w:val="PlainText"/>
+        <w:rPr>
+          <w:rFonts w:ascii="Courier New" w:hAnsi="Courier New" w:cs="Courier New"/>
+        </w:rPr>
+      </w:pPr>
+      <w:r>
+        <w:rPr>
+          <w:rFonts w:ascii="Courier New" w:hAnsi="Courier New" w:cs="Courier New"/>
+        </w:rPr>
+        <w:t>Number of KGs</w:t>
+      </w:r>
+      <w:r>
+        <w:rPr>
+          <w:rFonts w:ascii="Courier New" w:hAnsi="Courier New" w:cs="Courier New"/>
+        </w:rPr>
+        <w:tab/>
+      </w:r>
+      <w:r>
+        <w:rPr>
+          <w:rFonts w:ascii="Courier New" w:hAnsi="Courier New" w:cs="Courier New"/>
+        </w:rPr>
+        <w:tab/>
+      </w:r>
+      <w:r>
+        <w:rPr>
+          <w:rFonts w:ascii="Courier New" w:hAnsi="Courier New" w:cs="Courier New"/>
+        </w:rPr>
+        <w:tab/>
+        <w:t>- 312</w:t>
+      </w:r>
+    </w:p>
+    <w:p>
+      <w:pPr>
+        <w:pStyle w:val="PlainText"/>
+        <w:rPr>
+          <w:rFonts w:ascii="Courier New" w:hAnsi="Courier New" w:cs="Courier New"/>
+        </w:rPr>
+      </w:pPr>
+      <w:r>
+        <w:rPr>
+          <w:rFonts w:ascii="Courier New" w:hAnsi="Courier New" w:cs="Courier New"/>
+        </w:rPr>
+        <w:t>Rate</w:t>
+      </w:r>
+      <w:r>
+        <w:rPr>
+          <w:rFonts w:ascii="Courier New" w:hAnsi="Courier New" w:cs="Courier New"/>
+        </w:rPr>
+        <w:tab/>
+      </w:r>
+      <w:r>
+        <w:rPr>
+          <w:rFonts w:ascii="Courier New" w:hAnsi="Courier New" w:cs="Courier New"/>
+        </w:rPr>
+        <w:tab/>
+      </w:r>
+      <w:r>
+        <w:rPr>
+          <w:rFonts w:ascii="Courier New" w:hAnsi="Courier New" w:cs="Courier New"/>
+        </w:rPr>
+        <w:tab/>
+      </w:r>
+      <w:r>
+        <w:rPr>
+          <w:rFonts w:ascii="Courier New" w:hAnsi="Courier New" w:cs="Courier New"/>
+        </w:rPr>
+        <w:tab/>
+      </w:r>
+      <w:r>
+        <w:rPr>
+          <w:rFonts w:ascii="Courier New" w:hAnsi="Courier New" w:cs="Courier New"/>
+        </w:rPr>
+        <w:tab/>
+        <w:t>- 18</w:t>
+      </w:r>
+    </w:p>
+    <w:p>
+      <w:pPr>
+        <w:pStyle w:val="PlainText"/>
+        <w:rPr>
+          <w:rFonts w:ascii="Courier New" w:hAnsi="Courier New" w:cs="Courier New"/>
+        </w:rPr>
+      </w:pPr>
+      <w:r>
+        <w:rPr>
+          <w:rFonts w:ascii="Courier New" w:hAnsi="Courier New" w:cs="Courier New"/>
+        </w:rPr>
+        <w:t>Transport &amp; Miscellaneous</w:t>
+      </w:r>
+      <w:r>
+        <w:rPr>
+          <w:rFonts w:ascii="Courier New" w:hAnsi="Courier New" w:cs="Courier New"/>
+        </w:rPr>
+        <w:tab/>
+        <w:t>- 310</w:t>
+      </w:r>
+    </w:p>
+    <w:p>
+      <w:pPr>
+        <w:pStyle w:val="PlainText"/>
+        <w:rPr>
+          <w:rFonts w:ascii="Courier New" w:hAnsi="Courier New" w:cs="Courier New"/>
+        </w:rPr>
+      </w:pPr>
+      <w:r>
+        <w:rPr>
+          <w:rFonts w:ascii="Courier New" w:hAnsi="Courier New" w:cs="Courier New"/>
+        </w:rPr>
+        <w:t>Total Price</w:t>
+      </w:r>
+      <w:r>
+        <w:rPr>
+          <w:rFonts w:ascii="Courier New" w:hAnsi="Courier New" w:cs="Courier New"/>
+        </w:rPr>
+        <w:tab/>
+      </w:r>
+      <w:r>
+        <w:rPr>
+          <w:rFonts w:ascii="Courier New" w:hAnsi="Courier New" w:cs="Courier New"/>
+        </w:rPr>
+        <w:tab/>
+      </w:r>
+      <w:r>
+        <w:rPr>
+          <w:rFonts w:ascii="Courier New" w:hAnsi="Courier New" w:cs="Courier New"/>
+        </w:rPr>
+        <w:tab/>
+      </w:r>
+      <w:r>
+        <w:rPr>
+          <w:rFonts w:ascii="Courier New" w:hAnsi="Courier New" w:cs="Courier New"/>
+        </w:rPr>
+        <w:tab/>
+        <w:t>- 5926.0</w:t>
+      </w:r>
+    </w:p>
+    <w:p>
+      <w:pPr>
+        <w:pStyle w:val="PlainText"/>
+        <w:rPr>
+          <w:rFonts w:ascii="Courier New" w:hAnsi="Courier New" w:cs="Courier New"/>
+          <w:b/>
+        </w:rPr>
+      </w:pPr>
+      <w:r>
+        <w:rPr>
+          <w:rFonts w:ascii="Courier New" w:hAnsi="Courier New" w:cs="Courier New"/>
+          <w:b/>
+        </w:rPr>
+        <w:t>Amount balance</w:t>
+      </w:r>
+      <w:r>
+        <w:rPr>
+          <w:rFonts w:ascii="Courier New" w:hAnsi="Courier New" w:cs="Courier New"/>
+          <w:b/>
+        </w:rPr>
+        <w:tab/>
+      </w:r>
+      <w:r>
+        <w:rPr>
+          <w:rFonts w:ascii="Courier New" w:hAnsi="Courier New" w:cs="Courier New"/>
+          <w:b/>
+        </w:rPr>
+        <w:tab/>
+      </w:r>
+      <w:r>
+        <w:rPr>
+          <w:rFonts w:ascii="Courier New" w:hAnsi="Courier New" w:cs="Courier New"/>
+          <w:b/>
+        </w:rPr>
+        <w:tab/>
+        <w:t>- 407785.0</w:t>
+      </w:r>
+    </w:p>
+    <w:p>
+      <w:pPr>
+        <w:pStyle w:val="PlainText"/>
+        <w:rPr>
+          <w:rFonts w:ascii="Courier New" w:hAnsi="Courier New" w:cs="Courier New"/>
+        </w:rPr>
+      </w:pPr>
+    </w:p>
+    <w:p>
+      <w:pPr>
+        <w:pStyle w:val="PlainText"/>
+        <w:rPr>
+          <w:rFonts w:ascii="Courier New" w:hAnsi="Courier New" w:cs="Courier New"/>
+          <w:b/>
+        </w:rPr>
+      </w:pPr>
     </w:p>
     <w:p>
       <w:pPr>

--- a/customer _details/KIRAN/SEP/SIRA/SI KR/PURCHASE DETAILS.docx
+++ b/customer _details/KIRAN/SEP/SIRA/SI KR/PURCHASE DETAILS.docx
@@ -4707,13 +4707,7 @@
         <w:rPr>
           <w:rFonts w:ascii="Courier New" w:hAnsi="Courier New" w:cs="Courier New"/>
         </w:rPr>
-        <w:t>Fri Sep 14</w:t>
-      </w:r>
-      <w:r>
-        <w:rPr>
-          <w:rFonts w:ascii="Courier New" w:hAnsi="Courier New" w:cs="Courier New"/>
-        </w:rPr>
-        <w:t xml:space="preserve"> 12:25:39 PDT 2017</w:t>
+        <w:t>Fri Sep 14 12:25:39 PDT 2017</w:t>
       </w:r>
     </w:p>
     <w:p>
@@ -5246,6 +5240,353 @@
         <w:tab/>
         <w:t>- 407785.0</w:t>
       </w:r>
+    </w:p>
+    <w:p>
+      <w:pPr>
+        <w:pStyle w:val="PlainText"/>
+        <w:rPr>
+          <w:rFonts w:ascii="Courier New" w:hAnsi="Courier New" w:cs="Courier New"/>
+          <w:b/>
+        </w:rPr>
+      </w:pPr>
+    </w:p>
+    <w:p>
+      <w:pPr>
+        <w:pStyle w:val="PlainText"/>
+        <w:rPr>
+          <w:rFonts w:ascii="Courier New" w:hAnsi="Courier New" w:cs="Courier New"/>
+        </w:rPr>
+      </w:pPr>
+      <w:r>
+        <w:rPr>
+          <w:rFonts w:ascii="Courier New" w:hAnsi="Courier New" w:cs="Courier New"/>
+        </w:rPr>
+        <w:t>Sat Sep 17</w:t>
+      </w:r>
+      <w:r>
+        <w:rPr>
+          <w:rFonts w:ascii="Courier New" w:hAnsi="Courier New" w:cs="Courier New"/>
+        </w:rPr>
+        <w:t xml:space="preserve"> 12:20:10 PDT 2017</w:t>
+      </w:r>
+    </w:p>
+    <w:p>
+      <w:pPr>
+        <w:pStyle w:val="PlainText"/>
+        <w:rPr>
+          <w:rFonts w:ascii="Courier New" w:hAnsi="Courier New" w:cs="Courier New"/>
+        </w:rPr>
+      </w:pPr>
+      <w:r>
+        <w:rPr>
+          <w:rFonts w:ascii="Courier New" w:hAnsi="Courier New" w:cs="Courier New"/>
+        </w:rPr>
+        <w:t>Person Name</w:t>
+      </w:r>
+      <w:r>
+        <w:rPr>
+          <w:rFonts w:ascii="Courier New" w:hAnsi="Courier New" w:cs="Courier New"/>
+        </w:rPr>
+        <w:tab/>
+      </w:r>
+      <w:r>
+        <w:rPr>
+          <w:rFonts w:ascii="Courier New" w:hAnsi="Courier New" w:cs="Courier New"/>
+        </w:rPr>
+        <w:tab/>
+      </w:r>
+      <w:r>
+        <w:rPr>
+          <w:rFonts w:ascii="Courier New" w:hAnsi="Courier New" w:cs="Courier New"/>
+        </w:rPr>
+        <w:tab/>
+      </w:r>
+      <w:r>
+        <w:rPr>
+          <w:rFonts w:ascii="Courier New" w:hAnsi="Courier New" w:cs="Courier New"/>
+        </w:rPr>
+        <w:tab/>
+        <w:t>- SI KR</w:t>
+      </w:r>
+    </w:p>
+    <w:p>
+      <w:pPr>
+        <w:pStyle w:val="PlainText"/>
+        <w:rPr>
+          <w:rFonts w:ascii="Courier New" w:hAnsi="Courier New" w:cs="Courier New"/>
+        </w:rPr>
+      </w:pPr>
+      <w:r>
+        <w:rPr>
+          <w:rFonts w:ascii="Courier New" w:hAnsi="Courier New" w:cs="Courier New"/>
+        </w:rPr>
+        <w:t>---------------------------------------------------------------</w:t>
+      </w:r>
+    </w:p>
+    <w:p>
+      <w:pPr>
+        <w:pStyle w:val="PlainText"/>
+        <w:rPr>
+          <w:rFonts w:ascii="Courier New" w:hAnsi="Courier New" w:cs="Courier New"/>
+        </w:rPr>
+      </w:pPr>
+      <w:r>
+        <w:rPr>
+          <w:rFonts w:ascii="Courier New" w:hAnsi="Courier New" w:cs="Courier New"/>
+        </w:rPr>
+        <w:t>Item Name</w:t>
+      </w:r>
+      <w:r>
+        <w:rPr>
+          <w:rFonts w:ascii="Courier New" w:hAnsi="Courier New" w:cs="Courier New"/>
+        </w:rPr>
+        <w:tab/>
+      </w:r>
+      <w:r>
+        <w:rPr>
+          <w:rFonts w:ascii="Courier New" w:hAnsi="Courier New" w:cs="Courier New"/>
+        </w:rPr>
+        <w:tab/>
+      </w:r>
+      <w:r>
+        <w:rPr>
+          <w:rFonts w:ascii="Courier New" w:hAnsi="Courier New" w:cs="Courier New"/>
+        </w:rPr>
+        <w:tab/>
+      </w:r>
+      <w:r>
+        <w:rPr>
+          <w:rFonts w:ascii="Courier New" w:hAnsi="Courier New" w:cs="Courier New"/>
+        </w:rPr>
+        <w:tab/>
+        <w:t>- CARROT</w:t>
+      </w:r>
+    </w:p>
+    <w:p>
+      <w:pPr>
+        <w:pStyle w:val="PlainText"/>
+        <w:rPr>
+          <w:rFonts w:ascii="Courier New" w:hAnsi="Courier New" w:cs="Courier New"/>
+        </w:rPr>
+      </w:pPr>
+      <w:r>
+        <w:rPr>
+          <w:rFonts w:ascii="Courier New" w:hAnsi="Courier New" w:cs="Courier New"/>
+        </w:rPr>
+        <w:t>Number of Pockets</w:t>
+      </w:r>
+      <w:r>
+        <w:rPr>
+          <w:rFonts w:ascii="Courier New" w:hAnsi="Courier New" w:cs="Courier New"/>
+        </w:rPr>
+        <w:tab/>
+      </w:r>
+      <w:r>
+        <w:rPr>
+          <w:rFonts w:ascii="Courier New" w:hAnsi="Courier New" w:cs="Courier New"/>
+        </w:rPr>
+        <w:tab/>
+      </w:r>
+      <w:r>
+        <w:rPr>
+          <w:rFonts w:ascii="Courier New" w:hAnsi="Courier New" w:cs="Courier New"/>
+        </w:rPr>
+        <w:tab/>
+        <w:t>- 3</w:t>
+      </w:r>
+    </w:p>
+    <w:p>
+      <w:pPr>
+        <w:pStyle w:val="PlainText"/>
+        <w:rPr>
+          <w:rFonts w:ascii="Courier New" w:hAnsi="Courier New" w:cs="Courier New"/>
+        </w:rPr>
+      </w:pPr>
+      <w:r>
+        <w:rPr>
+          <w:rFonts w:ascii="Courier New" w:hAnsi="Courier New" w:cs="Courier New"/>
+        </w:rPr>
+        <w:t>Number of KGs</w:t>
+      </w:r>
+      <w:r>
+        <w:rPr>
+          <w:rFonts w:ascii="Courier New" w:hAnsi="Courier New" w:cs="Courier New"/>
+        </w:rPr>
+        <w:tab/>
+      </w:r>
+      <w:r>
+        <w:rPr>
+          <w:rFonts w:ascii="Courier New" w:hAnsi="Courier New" w:cs="Courier New"/>
+        </w:rPr>
+        <w:tab/>
+      </w:r>
+      <w:r>
+        <w:rPr>
+          <w:rFonts w:ascii="Courier New" w:hAnsi="Courier New" w:cs="Courier New"/>
+        </w:rPr>
+        <w:tab/>
+        <w:t>- 301</w:t>
+      </w:r>
+    </w:p>
+    <w:p>
+      <w:pPr>
+        <w:pStyle w:val="PlainText"/>
+        <w:rPr>
+          <w:rFonts w:ascii="Courier New" w:hAnsi="Courier New" w:cs="Courier New"/>
+        </w:rPr>
+      </w:pPr>
+      <w:r>
+        <w:rPr>
+          <w:rFonts w:ascii="Courier New" w:hAnsi="Courier New" w:cs="Courier New"/>
+        </w:rPr>
+        <w:t>Rate</w:t>
+      </w:r>
+      <w:r>
+        <w:rPr>
+          <w:rFonts w:ascii="Courier New" w:hAnsi="Courier New" w:cs="Courier New"/>
+        </w:rPr>
+        <w:tab/>
+      </w:r>
+      <w:r>
+        <w:rPr>
+          <w:rFonts w:ascii="Courier New" w:hAnsi="Courier New" w:cs="Courier New"/>
+        </w:rPr>
+        <w:tab/>
+      </w:r>
+      <w:r>
+        <w:rPr>
+          <w:rFonts w:ascii="Courier New" w:hAnsi="Courier New" w:cs="Courier New"/>
+        </w:rPr>
+        <w:tab/>
+      </w:r>
+      <w:r>
+        <w:rPr>
+          <w:rFonts w:ascii="Courier New" w:hAnsi="Courier New" w:cs="Courier New"/>
+        </w:rPr>
+        <w:tab/>
+      </w:r>
+      <w:r>
+        <w:rPr>
+          <w:rFonts w:ascii="Courier New" w:hAnsi="Courier New" w:cs="Courier New"/>
+        </w:rPr>
+        <w:tab/>
+        <w:t>- 18</w:t>
+      </w:r>
+    </w:p>
+    <w:p>
+      <w:pPr>
+        <w:pStyle w:val="PlainText"/>
+        <w:rPr>
+          <w:rFonts w:ascii="Courier New" w:hAnsi="Courier New" w:cs="Courier New"/>
+        </w:rPr>
+      </w:pPr>
+      <w:r>
+        <w:rPr>
+          <w:rFonts w:ascii="Courier New" w:hAnsi="Courier New" w:cs="Courier New"/>
+        </w:rPr>
+        <w:t>Transport &amp; Miscellaneous</w:t>
+      </w:r>
+      <w:r>
+        <w:rPr>
+          <w:rFonts w:ascii="Courier New" w:hAnsi="Courier New" w:cs="Courier New"/>
+        </w:rPr>
+        <w:tab/>
+        <w:t>- 210</w:t>
+      </w:r>
+    </w:p>
+    <w:p>
+      <w:pPr>
+        <w:pStyle w:val="PlainText"/>
+        <w:rPr>
+          <w:rFonts w:ascii="Courier New" w:hAnsi="Courier New" w:cs="Courier New"/>
+        </w:rPr>
+      </w:pPr>
+      <w:r>
+        <w:rPr>
+          <w:rFonts w:ascii="Courier New" w:hAnsi="Courier New" w:cs="Courier New"/>
+        </w:rPr>
+        <w:t>Total Price</w:t>
+      </w:r>
+      <w:r>
+        <w:rPr>
+          <w:rFonts w:ascii="Courier New" w:hAnsi="Courier New" w:cs="Courier New"/>
+        </w:rPr>
+        <w:tab/>
+      </w:r>
+      <w:r>
+        <w:rPr>
+          <w:rFonts w:ascii="Courier New" w:hAnsi="Courier New" w:cs="Courier New"/>
+        </w:rPr>
+        <w:tab/>
+      </w:r>
+      <w:r>
+        <w:rPr>
+          <w:rFonts w:ascii="Courier New" w:hAnsi="Courier New" w:cs="Courier New"/>
+        </w:rPr>
+        <w:tab/>
+      </w:r>
+      <w:r>
+        <w:rPr>
+          <w:rFonts w:ascii="Courier New" w:hAnsi="Courier New" w:cs="Courier New"/>
+        </w:rPr>
+        <w:tab/>
+        <w:t>- 5628.0</w:t>
+      </w:r>
+    </w:p>
+    <w:p>
+      <w:pPr>
+        <w:pStyle w:val="PlainText"/>
+        <w:rPr>
+          <w:rFonts w:ascii="Courier New" w:hAnsi="Courier New" w:cs="Courier New"/>
+          <w:b/>
+        </w:rPr>
+      </w:pPr>
+      <w:r>
+        <w:rPr>
+          <w:rFonts w:ascii="Courier New" w:hAnsi="Courier New" w:cs="Courier New"/>
+          <w:b/>
+        </w:rPr>
+        <w:t>Amount balance</w:t>
+      </w:r>
+      <w:r>
+        <w:rPr>
+          <w:rFonts w:ascii="Courier New" w:hAnsi="Courier New" w:cs="Courier New"/>
+          <w:b/>
+        </w:rPr>
+        <w:tab/>
+      </w:r>
+      <w:r>
+        <w:rPr>
+          <w:rFonts w:ascii="Courier New" w:hAnsi="Courier New" w:cs="Courier New"/>
+          <w:b/>
+        </w:rPr>
+        <w:tab/>
+      </w:r>
+      <w:r>
+        <w:rPr>
+          <w:rFonts w:ascii="Courier New" w:hAnsi="Courier New" w:cs="Courier New"/>
+          <w:b/>
+        </w:rPr>
+        <w:tab/>
+        <w:t>- 413413.0</w:t>
+      </w:r>
+    </w:p>
+    <w:p>
+      <w:pPr>
+        <w:pStyle w:val="PlainText"/>
+        <w:rPr>
+          <w:rFonts w:ascii="Courier New" w:hAnsi="Courier New" w:cs="Courier New"/>
+        </w:rPr>
+      </w:pPr>
+    </w:p>
+    <w:p>
+      <w:pPr>
+        <w:pStyle w:val="PlainText"/>
+        <w:rPr>
+          <w:rFonts w:ascii="Courier New" w:hAnsi="Courier New" w:cs="Courier New"/>
+          <w:b/>
+        </w:rPr>
+      </w:pPr>
     </w:p>
     <w:p>
       <w:pPr>

--- a/customer _details/KIRAN/SEP/SIRA/SI KR/PURCHASE DETAILS.docx
+++ b/customer _details/KIRAN/SEP/SIRA/SI KR/PURCHASE DETAILS.docx
@@ -5261,13 +5261,7 @@
         <w:rPr>
           <w:rFonts w:ascii="Courier New" w:hAnsi="Courier New" w:cs="Courier New"/>
         </w:rPr>
-        <w:t>Sat Sep 17</w:t>
-      </w:r>
-      <w:r>
-        <w:rPr>
-          <w:rFonts w:ascii="Courier New" w:hAnsi="Courier New" w:cs="Courier New"/>
-        </w:rPr>
-        <w:t xml:space="preserve"> 12:20:10 PDT 2017</w:t>
+        <w:t>Sat Sep 17 12:20:10 PDT 2017</w:t>
       </w:r>
     </w:p>
     <w:p>
@@ -5570,6 +5564,365 @@
         <w:tab/>
         <w:t>- 413413.0</w:t>
       </w:r>
+    </w:p>
+    <w:p>
+      <w:pPr>
+        <w:pStyle w:val="PlainText"/>
+        <w:rPr>
+          <w:rFonts w:ascii="Courier New" w:hAnsi="Courier New" w:cs="Courier New"/>
+          <w:b/>
+        </w:rPr>
+      </w:pPr>
+    </w:p>
+    <w:p>
+      <w:pPr>
+        <w:pStyle w:val="PlainText"/>
+        <w:rPr>
+          <w:rFonts w:ascii="Courier New" w:hAnsi="Courier New" w:cs="Courier New"/>
+          <w:b/>
+        </w:rPr>
+      </w:pPr>
+    </w:p>
+    <w:p>
+      <w:pPr>
+        <w:pStyle w:val="PlainText"/>
+        <w:rPr>
+          <w:rFonts w:ascii="Courier New" w:hAnsi="Courier New" w:cs="Courier New"/>
+          <w:b/>
+        </w:rPr>
+      </w:pPr>
+    </w:p>
+    <w:p>
+      <w:pPr>
+        <w:pStyle w:val="PlainText"/>
+        <w:rPr>
+          <w:rFonts w:ascii="Courier New" w:hAnsi="Courier New" w:cs="Courier New"/>
+        </w:rPr>
+      </w:pPr>
+      <w:r>
+        <w:rPr>
+          <w:rFonts w:ascii="Courier New" w:hAnsi="Courier New" w:cs="Courier New"/>
+        </w:rPr>
+        <w:t>Sun Sep 17 12:50:14 PDT 2017</w:t>
+      </w:r>
+    </w:p>
+    <w:p>
+      <w:pPr>
+        <w:pStyle w:val="PlainText"/>
+        <w:rPr>
+          <w:rFonts w:ascii="Courier New" w:hAnsi="Courier New" w:cs="Courier New"/>
+        </w:rPr>
+      </w:pPr>
+      <w:r>
+        <w:rPr>
+          <w:rFonts w:ascii="Courier New" w:hAnsi="Courier New" w:cs="Courier New"/>
+        </w:rPr>
+        <w:t>Person Name</w:t>
+      </w:r>
+      <w:r>
+        <w:rPr>
+          <w:rFonts w:ascii="Courier New" w:hAnsi="Courier New" w:cs="Courier New"/>
+        </w:rPr>
+        <w:tab/>
+      </w:r>
+      <w:r>
+        <w:rPr>
+          <w:rFonts w:ascii="Courier New" w:hAnsi="Courier New" w:cs="Courier New"/>
+        </w:rPr>
+        <w:tab/>
+      </w:r>
+      <w:r>
+        <w:rPr>
+          <w:rFonts w:ascii="Courier New" w:hAnsi="Courier New" w:cs="Courier New"/>
+        </w:rPr>
+        <w:tab/>
+      </w:r>
+      <w:r>
+        <w:rPr>
+          <w:rFonts w:ascii="Courier New" w:hAnsi="Courier New" w:cs="Courier New"/>
+        </w:rPr>
+        <w:tab/>
+        <w:t>- SI KR</w:t>
+      </w:r>
+    </w:p>
+    <w:p>
+      <w:pPr>
+        <w:pStyle w:val="PlainText"/>
+        <w:rPr>
+          <w:rFonts w:ascii="Courier New" w:hAnsi="Courier New" w:cs="Courier New"/>
+        </w:rPr>
+      </w:pPr>
+      <w:r>
+        <w:rPr>
+          <w:rFonts w:ascii="Courier New" w:hAnsi="Courier New" w:cs="Courier New"/>
+        </w:rPr>
+        <w:t>---------------------------------------------------------------</w:t>
+      </w:r>
+    </w:p>
+    <w:p>
+      <w:pPr>
+        <w:pStyle w:val="PlainText"/>
+        <w:rPr>
+          <w:rFonts w:ascii="Courier New" w:hAnsi="Courier New" w:cs="Courier New"/>
+        </w:rPr>
+      </w:pPr>
+      <w:r>
+        <w:rPr>
+          <w:rFonts w:ascii="Courier New" w:hAnsi="Courier New" w:cs="Courier New"/>
+        </w:rPr>
+        <w:t>Item Name</w:t>
+      </w:r>
+      <w:r>
+        <w:rPr>
+          <w:rFonts w:ascii="Courier New" w:hAnsi="Courier New" w:cs="Courier New"/>
+        </w:rPr>
+        <w:tab/>
+      </w:r>
+      <w:r>
+        <w:rPr>
+          <w:rFonts w:ascii="Courier New" w:hAnsi="Courier New" w:cs="Courier New"/>
+        </w:rPr>
+        <w:tab/>
+      </w:r>
+      <w:r>
+        <w:rPr>
+          <w:rFonts w:ascii="Courier New" w:hAnsi="Courier New" w:cs="Courier New"/>
+        </w:rPr>
+        <w:tab/>
+      </w:r>
+      <w:r>
+        <w:rPr>
+          <w:rFonts w:ascii="Courier New" w:hAnsi="Courier New" w:cs="Courier New"/>
+        </w:rPr>
+        <w:tab/>
+        <w:t>- CARROT</w:t>
+      </w:r>
+    </w:p>
+    <w:p>
+      <w:pPr>
+        <w:pStyle w:val="PlainText"/>
+        <w:rPr>
+          <w:rFonts w:ascii="Courier New" w:hAnsi="Courier New" w:cs="Courier New"/>
+        </w:rPr>
+      </w:pPr>
+      <w:r>
+        <w:rPr>
+          <w:rFonts w:ascii="Courier New" w:hAnsi="Courier New" w:cs="Courier New"/>
+        </w:rPr>
+        <w:t>Number of Pockets</w:t>
+      </w:r>
+      <w:r>
+        <w:rPr>
+          <w:rFonts w:ascii="Courier New" w:hAnsi="Courier New" w:cs="Courier New"/>
+        </w:rPr>
+        <w:tab/>
+      </w:r>
+      <w:r>
+        <w:rPr>
+          <w:rFonts w:ascii="Courier New" w:hAnsi="Courier New" w:cs="Courier New"/>
+        </w:rPr>
+        <w:tab/>
+      </w:r>
+      <w:r>
+        <w:rPr>
+          <w:rFonts w:ascii="Courier New" w:hAnsi="Courier New" w:cs="Courier New"/>
+        </w:rPr>
+        <w:tab/>
+        <w:t>- 2</w:t>
+      </w:r>
+    </w:p>
+    <w:p>
+      <w:pPr>
+        <w:pStyle w:val="PlainText"/>
+        <w:rPr>
+          <w:rFonts w:ascii="Courier New" w:hAnsi="Courier New" w:cs="Courier New"/>
+        </w:rPr>
+      </w:pPr>
+      <w:r>
+        <w:rPr>
+          <w:rFonts w:ascii="Courier New" w:hAnsi="Courier New" w:cs="Courier New"/>
+        </w:rPr>
+        <w:t>Number of KGs</w:t>
+      </w:r>
+      <w:r>
+        <w:rPr>
+          <w:rFonts w:ascii="Courier New" w:hAnsi="Courier New" w:cs="Courier New"/>
+        </w:rPr>
+        <w:tab/>
+      </w:r>
+      <w:r>
+        <w:rPr>
+          <w:rFonts w:ascii="Courier New" w:hAnsi="Courier New" w:cs="Courier New"/>
+        </w:rPr>
+        <w:tab/>
+      </w:r>
+      <w:r>
+        <w:rPr>
+          <w:rFonts w:ascii="Courier New" w:hAnsi="Courier New" w:cs="Courier New"/>
+        </w:rPr>
+        <w:tab/>
+        <w:t>- 204</w:t>
+      </w:r>
+    </w:p>
+    <w:p>
+      <w:pPr>
+        <w:pStyle w:val="PlainText"/>
+        <w:rPr>
+          <w:rFonts w:ascii="Courier New" w:hAnsi="Courier New" w:cs="Courier New"/>
+        </w:rPr>
+      </w:pPr>
+      <w:r>
+        <w:rPr>
+          <w:rFonts w:ascii="Courier New" w:hAnsi="Courier New" w:cs="Courier New"/>
+        </w:rPr>
+        <w:t>Rate</w:t>
+      </w:r>
+      <w:r>
+        <w:rPr>
+          <w:rFonts w:ascii="Courier New" w:hAnsi="Courier New" w:cs="Courier New"/>
+        </w:rPr>
+        <w:tab/>
+      </w:r>
+      <w:r>
+        <w:rPr>
+          <w:rFonts w:ascii="Courier New" w:hAnsi="Courier New" w:cs="Courier New"/>
+        </w:rPr>
+        <w:tab/>
+      </w:r>
+      <w:r>
+        <w:rPr>
+          <w:rFonts w:ascii="Courier New" w:hAnsi="Courier New" w:cs="Courier New"/>
+        </w:rPr>
+        <w:tab/>
+      </w:r>
+      <w:r>
+        <w:rPr>
+          <w:rFonts w:ascii="Courier New" w:hAnsi="Courier New" w:cs="Courier New"/>
+        </w:rPr>
+        <w:tab/>
+      </w:r>
+      <w:r>
+        <w:rPr>
+          <w:rFonts w:ascii="Courier New" w:hAnsi="Courier New" w:cs="Courier New"/>
+        </w:rPr>
+        <w:tab/>
+        <w:t>- 20</w:t>
+      </w:r>
+    </w:p>
+    <w:p>
+      <w:pPr>
+        <w:pStyle w:val="PlainText"/>
+        <w:rPr>
+          <w:rFonts w:ascii="Courier New" w:hAnsi="Courier New" w:cs="Courier New"/>
+        </w:rPr>
+      </w:pPr>
+      <w:r>
+        <w:rPr>
+          <w:rFonts w:ascii="Courier New" w:hAnsi="Courier New" w:cs="Courier New"/>
+        </w:rPr>
+        <w:t>Transport &amp; Miscellaneous</w:t>
+      </w:r>
+      <w:r>
+        <w:rPr>
+          <w:rFonts w:ascii="Courier New" w:hAnsi="Courier New" w:cs="Courier New"/>
+        </w:rPr>
+        <w:tab/>
+        <w:t>- 140</w:t>
+      </w:r>
+    </w:p>
+    <w:p>
+      <w:pPr>
+        <w:pStyle w:val="PlainText"/>
+        <w:rPr>
+          <w:rFonts w:ascii="Courier New" w:hAnsi="Courier New" w:cs="Courier New"/>
+        </w:rPr>
+      </w:pPr>
+      <w:r>
+        <w:rPr>
+          <w:rFonts w:ascii="Courier New" w:hAnsi="Courier New" w:cs="Courier New"/>
+        </w:rPr>
+        <w:t>Total Price</w:t>
+      </w:r>
+      <w:r>
+        <w:rPr>
+          <w:rFonts w:ascii="Courier New" w:hAnsi="Courier New" w:cs="Courier New"/>
+        </w:rPr>
+        <w:tab/>
+      </w:r>
+      <w:r>
+        <w:rPr>
+          <w:rFonts w:ascii="Courier New" w:hAnsi="Courier New" w:cs="Courier New"/>
+        </w:rPr>
+        <w:tab/>
+      </w:r>
+      <w:r>
+        <w:rPr>
+          <w:rFonts w:ascii="Courier New" w:hAnsi="Courier New" w:cs="Courier New"/>
+        </w:rPr>
+        <w:tab/>
+      </w:r>
+      <w:r>
+        <w:rPr>
+          <w:rFonts w:ascii="Courier New" w:hAnsi="Courier New" w:cs="Courier New"/>
+        </w:rPr>
+        <w:tab/>
+        <w:t>- 4220.0</w:t>
+      </w:r>
+    </w:p>
+    <w:p>
+      <w:pPr>
+        <w:pStyle w:val="PlainText"/>
+        <w:rPr>
+          <w:rFonts w:ascii="Courier New" w:hAnsi="Courier New" w:cs="Courier New"/>
+          <w:b/>
+        </w:rPr>
+      </w:pPr>
+      <w:r>
+        <w:rPr>
+          <w:rFonts w:ascii="Courier New" w:hAnsi="Courier New" w:cs="Courier New"/>
+          <w:b/>
+        </w:rPr>
+        <w:t>Amount balance</w:t>
+      </w:r>
+      <w:r>
+        <w:rPr>
+          <w:rFonts w:ascii="Courier New" w:hAnsi="Courier New" w:cs="Courier New"/>
+          <w:b/>
+        </w:rPr>
+        <w:tab/>
+      </w:r>
+      <w:r>
+        <w:rPr>
+          <w:rFonts w:ascii="Courier New" w:hAnsi="Courier New" w:cs="Courier New"/>
+          <w:b/>
+        </w:rPr>
+        <w:tab/>
+      </w:r>
+      <w:r>
+        <w:rPr>
+          <w:rFonts w:ascii="Courier New" w:hAnsi="Courier New" w:cs="Courier New"/>
+          <w:b/>
+        </w:rPr>
+        <w:tab/>
+        <w:t>- 417633.0</w:t>
+      </w:r>
+    </w:p>
+    <w:p>
+      <w:pPr>
+        <w:pStyle w:val="PlainText"/>
+        <w:rPr>
+          <w:rFonts w:ascii="Courier New" w:hAnsi="Courier New" w:cs="Courier New"/>
+        </w:rPr>
+      </w:pPr>
+    </w:p>
+    <w:p>
+      <w:pPr>
+        <w:pStyle w:val="PlainText"/>
+        <w:rPr>
+          <w:rFonts w:ascii="Courier New" w:hAnsi="Courier New" w:cs="Courier New"/>
+          <w:b/>
+        </w:rPr>
+      </w:pPr>
     </w:p>
     <w:p>
       <w:pPr>

--- a/customer _details/KIRAN/SEP/SIRA/SI KR/PURCHASE DETAILS.docx
+++ b/customer _details/KIRAN/SEP/SIRA/SI KR/PURCHASE DETAILS.docx
@@ -5906,6 +5906,353 @@
         <w:tab/>
         <w:t>- 417633.0</w:t>
       </w:r>
+    </w:p>
+    <w:p>
+      <w:pPr>
+        <w:pStyle w:val="PlainText"/>
+        <w:rPr>
+          <w:rFonts w:ascii="Courier New" w:hAnsi="Courier New" w:cs="Courier New"/>
+          <w:b/>
+        </w:rPr>
+      </w:pPr>
+    </w:p>
+    <w:p>
+      <w:pPr>
+        <w:pStyle w:val="PlainText"/>
+        <w:rPr>
+          <w:rFonts w:ascii="Courier New" w:hAnsi="Courier New" w:cs="Courier New"/>
+        </w:rPr>
+      </w:pPr>
+      <w:r>
+        <w:rPr>
+          <w:rFonts w:ascii="Courier New" w:hAnsi="Courier New" w:cs="Courier New"/>
+        </w:rPr>
+        <w:t>Mon Sep 17</w:t>
+      </w:r>
+      <w:r>
+        <w:rPr>
+          <w:rFonts w:ascii="Courier New" w:hAnsi="Courier New" w:cs="Courier New"/>
+        </w:rPr>
+        <w:t xml:space="preserve"> 13:41:30 PDT 2017</w:t>
+      </w:r>
+    </w:p>
+    <w:p>
+      <w:pPr>
+        <w:pStyle w:val="PlainText"/>
+        <w:rPr>
+          <w:rFonts w:ascii="Courier New" w:hAnsi="Courier New" w:cs="Courier New"/>
+        </w:rPr>
+      </w:pPr>
+      <w:r>
+        <w:rPr>
+          <w:rFonts w:ascii="Courier New" w:hAnsi="Courier New" w:cs="Courier New"/>
+        </w:rPr>
+        <w:t>Person Name</w:t>
+      </w:r>
+      <w:r>
+        <w:rPr>
+          <w:rFonts w:ascii="Courier New" w:hAnsi="Courier New" w:cs="Courier New"/>
+        </w:rPr>
+        <w:tab/>
+      </w:r>
+      <w:r>
+        <w:rPr>
+          <w:rFonts w:ascii="Courier New" w:hAnsi="Courier New" w:cs="Courier New"/>
+        </w:rPr>
+        <w:tab/>
+      </w:r>
+      <w:r>
+        <w:rPr>
+          <w:rFonts w:ascii="Courier New" w:hAnsi="Courier New" w:cs="Courier New"/>
+        </w:rPr>
+        <w:tab/>
+      </w:r>
+      <w:r>
+        <w:rPr>
+          <w:rFonts w:ascii="Courier New" w:hAnsi="Courier New" w:cs="Courier New"/>
+        </w:rPr>
+        <w:tab/>
+        <w:t>- SI KR</w:t>
+      </w:r>
+    </w:p>
+    <w:p>
+      <w:pPr>
+        <w:pStyle w:val="PlainText"/>
+        <w:rPr>
+          <w:rFonts w:ascii="Courier New" w:hAnsi="Courier New" w:cs="Courier New"/>
+        </w:rPr>
+      </w:pPr>
+      <w:r>
+        <w:rPr>
+          <w:rFonts w:ascii="Courier New" w:hAnsi="Courier New" w:cs="Courier New"/>
+        </w:rPr>
+        <w:t>---------------------------------------------------------------</w:t>
+      </w:r>
+    </w:p>
+    <w:p>
+      <w:pPr>
+        <w:pStyle w:val="PlainText"/>
+        <w:rPr>
+          <w:rFonts w:ascii="Courier New" w:hAnsi="Courier New" w:cs="Courier New"/>
+        </w:rPr>
+      </w:pPr>
+      <w:r>
+        <w:rPr>
+          <w:rFonts w:ascii="Courier New" w:hAnsi="Courier New" w:cs="Courier New"/>
+        </w:rPr>
+        <w:t>Item Name</w:t>
+      </w:r>
+      <w:r>
+        <w:rPr>
+          <w:rFonts w:ascii="Courier New" w:hAnsi="Courier New" w:cs="Courier New"/>
+        </w:rPr>
+        <w:tab/>
+      </w:r>
+      <w:r>
+        <w:rPr>
+          <w:rFonts w:ascii="Courier New" w:hAnsi="Courier New" w:cs="Courier New"/>
+        </w:rPr>
+        <w:tab/>
+      </w:r>
+      <w:r>
+        <w:rPr>
+          <w:rFonts w:ascii="Courier New" w:hAnsi="Courier New" w:cs="Courier New"/>
+        </w:rPr>
+        <w:tab/>
+      </w:r>
+      <w:r>
+        <w:rPr>
+          <w:rFonts w:ascii="Courier New" w:hAnsi="Courier New" w:cs="Courier New"/>
+        </w:rPr>
+        <w:tab/>
+        <w:t>- CARROT</w:t>
+      </w:r>
+    </w:p>
+    <w:p>
+      <w:pPr>
+        <w:pStyle w:val="PlainText"/>
+        <w:rPr>
+          <w:rFonts w:ascii="Courier New" w:hAnsi="Courier New" w:cs="Courier New"/>
+        </w:rPr>
+      </w:pPr>
+      <w:r>
+        <w:rPr>
+          <w:rFonts w:ascii="Courier New" w:hAnsi="Courier New" w:cs="Courier New"/>
+        </w:rPr>
+        <w:t>Number of Pockets</w:t>
+      </w:r>
+      <w:r>
+        <w:rPr>
+          <w:rFonts w:ascii="Courier New" w:hAnsi="Courier New" w:cs="Courier New"/>
+        </w:rPr>
+        <w:tab/>
+      </w:r>
+      <w:r>
+        <w:rPr>
+          <w:rFonts w:ascii="Courier New" w:hAnsi="Courier New" w:cs="Courier New"/>
+        </w:rPr>
+        <w:tab/>
+      </w:r>
+      <w:r>
+        <w:rPr>
+          <w:rFonts w:ascii="Courier New" w:hAnsi="Courier New" w:cs="Courier New"/>
+        </w:rPr>
+        <w:tab/>
+        <w:t>- 2</w:t>
+      </w:r>
+    </w:p>
+    <w:p>
+      <w:pPr>
+        <w:pStyle w:val="PlainText"/>
+        <w:rPr>
+          <w:rFonts w:ascii="Courier New" w:hAnsi="Courier New" w:cs="Courier New"/>
+        </w:rPr>
+      </w:pPr>
+      <w:r>
+        <w:rPr>
+          <w:rFonts w:ascii="Courier New" w:hAnsi="Courier New" w:cs="Courier New"/>
+        </w:rPr>
+        <w:t>Number of KGs</w:t>
+      </w:r>
+      <w:r>
+        <w:rPr>
+          <w:rFonts w:ascii="Courier New" w:hAnsi="Courier New" w:cs="Courier New"/>
+        </w:rPr>
+        <w:tab/>
+      </w:r>
+      <w:r>
+        <w:rPr>
+          <w:rFonts w:ascii="Courier New" w:hAnsi="Courier New" w:cs="Courier New"/>
+        </w:rPr>
+        <w:tab/>
+      </w:r>
+      <w:r>
+        <w:rPr>
+          <w:rFonts w:ascii="Courier New" w:hAnsi="Courier New" w:cs="Courier New"/>
+        </w:rPr>
+        <w:tab/>
+        <w:t>- 156</w:t>
+      </w:r>
+    </w:p>
+    <w:p>
+      <w:pPr>
+        <w:pStyle w:val="PlainText"/>
+        <w:rPr>
+          <w:rFonts w:ascii="Courier New" w:hAnsi="Courier New" w:cs="Courier New"/>
+        </w:rPr>
+      </w:pPr>
+      <w:r>
+        <w:rPr>
+          <w:rFonts w:ascii="Courier New" w:hAnsi="Courier New" w:cs="Courier New"/>
+        </w:rPr>
+        <w:t>Rate</w:t>
+      </w:r>
+      <w:r>
+        <w:rPr>
+          <w:rFonts w:ascii="Courier New" w:hAnsi="Courier New" w:cs="Courier New"/>
+        </w:rPr>
+        <w:tab/>
+      </w:r>
+      <w:r>
+        <w:rPr>
+          <w:rFonts w:ascii="Courier New" w:hAnsi="Courier New" w:cs="Courier New"/>
+        </w:rPr>
+        <w:tab/>
+      </w:r>
+      <w:r>
+        <w:rPr>
+          <w:rFonts w:ascii="Courier New" w:hAnsi="Courier New" w:cs="Courier New"/>
+        </w:rPr>
+        <w:tab/>
+      </w:r>
+      <w:r>
+        <w:rPr>
+          <w:rFonts w:ascii="Courier New" w:hAnsi="Courier New" w:cs="Courier New"/>
+        </w:rPr>
+        <w:tab/>
+      </w:r>
+      <w:r>
+        <w:rPr>
+          <w:rFonts w:ascii="Courier New" w:hAnsi="Courier New" w:cs="Courier New"/>
+        </w:rPr>
+        <w:tab/>
+        <w:t>- 20</w:t>
+      </w:r>
+    </w:p>
+    <w:p>
+      <w:pPr>
+        <w:pStyle w:val="PlainText"/>
+        <w:rPr>
+          <w:rFonts w:ascii="Courier New" w:hAnsi="Courier New" w:cs="Courier New"/>
+        </w:rPr>
+      </w:pPr>
+      <w:r>
+        <w:rPr>
+          <w:rFonts w:ascii="Courier New" w:hAnsi="Courier New" w:cs="Courier New"/>
+        </w:rPr>
+        <w:t>Transport &amp; Miscellaneous</w:t>
+      </w:r>
+      <w:r>
+        <w:rPr>
+          <w:rFonts w:ascii="Courier New" w:hAnsi="Courier New" w:cs="Courier New"/>
+        </w:rPr>
+        <w:tab/>
+        <w:t>- 140</w:t>
+      </w:r>
+    </w:p>
+    <w:p>
+      <w:pPr>
+        <w:pStyle w:val="PlainText"/>
+        <w:rPr>
+          <w:rFonts w:ascii="Courier New" w:hAnsi="Courier New" w:cs="Courier New"/>
+        </w:rPr>
+      </w:pPr>
+      <w:r>
+        <w:rPr>
+          <w:rFonts w:ascii="Courier New" w:hAnsi="Courier New" w:cs="Courier New"/>
+        </w:rPr>
+        <w:t>Total Price</w:t>
+      </w:r>
+      <w:r>
+        <w:rPr>
+          <w:rFonts w:ascii="Courier New" w:hAnsi="Courier New" w:cs="Courier New"/>
+        </w:rPr>
+        <w:tab/>
+      </w:r>
+      <w:r>
+        <w:rPr>
+          <w:rFonts w:ascii="Courier New" w:hAnsi="Courier New" w:cs="Courier New"/>
+        </w:rPr>
+        <w:tab/>
+      </w:r>
+      <w:r>
+        <w:rPr>
+          <w:rFonts w:ascii="Courier New" w:hAnsi="Courier New" w:cs="Courier New"/>
+        </w:rPr>
+        <w:tab/>
+      </w:r>
+      <w:r>
+        <w:rPr>
+          <w:rFonts w:ascii="Courier New" w:hAnsi="Courier New" w:cs="Courier New"/>
+        </w:rPr>
+        <w:tab/>
+        <w:t>- 3260.0</w:t>
+      </w:r>
+    </w:p>
+    <w:p>
+      <w:pPr>
+        <w:pStyle w:val="PlainText"/>
+        <w:rPr>
+          <w:rFonts w:ascii="Courier New" w:hAnsi="Courier New" w:cs="Courier New"/>
+          <w:b/>
+        </w:rPr>
+      </w:pPr>
+      <w:r>
+        <w:rPr>
+          <w:rFonts w:ascii="Courier New" w:hAnsi="Courier New" w:cs="Courier New"/>
+          <w:b/>
+        </w:rPr>
+        <w:t>Amount balance</w:t>
+      </w:r>
+      <w:r>
+        <w:rPr>
+          <w:rFonts w:ascii="Courier New" w:hAnsi="Courier New" w:cs="Courier New"/>
+          <w:b/>
+        </w:rPr>
+        <w:tab/>
+      </w:r>
+      <w:r>
+        <w:rPr>
+          <w:rFonts w:ascii="Courier New" w:hAnsi="Courier New" w:cs="Courier New"/>
+          <w:b/>
+        </w:rPr>
+        <w:tab/>
+      </w:r>
+      <w:r>
+        <w:rPr>
+          <w:rFonts w:ascii="Courier New" w:hAnsi="Courier New" w:cs="Courier New"/>
+          <w:b/>
+        </w:rPr>
+        <w:tab/>
+        <w:t>- 420893.0</w:t>
+      </w:r>
+    </w:p>
+    <w:p>
+      <w:pPr>
+        <w:pStyle w:val="PlainText"/>
+        <w:rPr>
+          <w:rFonts w:ascii="Courier New" w:hAnsi="Courier New" w:cs="Courier New"/>
+        </w:rPr>
+      </w:pPr>
+    </w:p>
+    <w:p>
+      <w:pPr>
+        <w:pStyle w:val="PlainText"/>
+        <w:rPr>
+          <w:rFonts w:ascii="Courier New" w:hAnsi="Courier New" w:cs="Courier New"/>
+          <w:b/>
+        </w:rPr>
+      </w:pPr>
     </w:p>
     <w:p>
       <w:pPr>

--- a/customer _details/KIRAN/SEP/SIRA/SI KR/PURCHASE DETAILS.docx
+++ b/customer _details/KIRAN/SEP/SIRA/SI KR/PURCHASE DETAILS.docx
@@ -5927,13 +5927,7 @@
         <w:rPr>
           <w:rFonts w:ascii="Courier New" w:hAnsi="Courier New" w:cs="Courier New"/>
         </w:rPr>
-        <w:t>Mon Sep 17</w:t>
-      </w:r>
-      <w:r>
-        <w:rPr>
-          <w:rFonts w:ascii="Courier New" w:hAnsi="Courier New" w:cs="Courier New"/>
-        </w:rPr>
-        <w:t xml:space="preserve"> 13:41:30 PDT 2017</w:t>
+        <w:t>Mon Sep 17 13:41:30 PDT 2017</w:t>
       </w:r>
     </w:p>
     <w:p>
@@ -6236,6 +6230,353 @@
         <w:tab/>
         <w:t>- 420893.0</w:t>
       </w:r>
+    </w:p>
+    <w:p>
+      <w:pPr>
+        <w:pStyle w:val="PlainText"/>
+        <w:rPr>
+          <w:rFonts w:ascii="Courier New" w:hAnsi="Courier New" w:cs="Courier New"/>
+          <w:b/>
+        </w:rPr>
+      </w:pPr>
+    </w:p>
+    <w:p>
+      <w:pPr>
+        <w:pStyle w:val="PlainText"/>
+        <w:rPr>
+          <w:rFonts w:ascii="Courier New" w:hAnsi="Courier New" w:cs="Courier New"/>
+        </w:rPr>
+      </w:pPr>
+      <w:r>
+        <w:rPr>
+          <w:rFonts w:ascii="Courier New" w:hAnsi="Courier New" w:cs="Courier New"/>
+        </w:rPr>
+        <w:t>Tue Sep 18</w:t>
+      </w:r>
+      <w:r>
+        <w:rPr>
+          <w:rFonts w:ascii="Courier New" w:hAnsi="Courier New" w:cs="Courier New"/>
+        </w:rPr>
+        <w:t xml:space="preserve"> 12:11:10 PDT 2017</w:t>
+      </w:r>
+    </w:p>
+    <w:p>
+      <w:pPr>
+        <w:pStyle w:val="PlainText"/>
+        <w:rPr>
+          <w:rFonts w:ascii="Courier New" w:hAnsi="Courier New" w:cs="Courier New"/>
+        </w:rPr>
+      </w:pPr>
+      <w:r>
+        <w:rPr>
+          <w:rFonts w:ascii="Courier New" w:hAnsi="Courier New" w:cs="Courier New"/>
+        </w:rPr>
+        <w:t>Person Name</w:t>
+      </w:r>
+      <w:r>
+        <w:rPr>
+          <w:rFonts w:ascii="Courier New" w:hAnsi="Courier New" w:cs="Courier New"/>
+        </w:rPr>
+        <w:tab/>
+      </w:r>
+      <w:r>
+        <w:rPr>
+          <w:rFonts w:ascii="Courier New" w:hAnsi="Courier New" w:cs="Courier New"/>
+        </w:rPr>
+        <w:tab/>
+      </w:r>
+      <w:r>
+        <w:rPr>
+          <w:rFonts w:ascii="Courier New" w:hAnsi="Courier New" w:cs="Courier New"/>
+        </w:rPr>
+        <w:tab/>
+      </w:r>
+      <w:r>
+        <w:rPr>
+          <w:rFonts w:ascii="Courier New" w:hAnsi="Courier New" w:cs="Courier New"/>
+        </w:rPr>
+        <w:tab/>
+        <w:t>- SI KR</w:t>
+      </w:r>
+    </w:p>
+    <w:p>
+      <w:pPr>
+        <w:pStyle w:val="PlainText"/>
+        <w:rPr>
+          <w:rFonts w:ascii="Courier New" w:hAnsi="Courier New" w:cs="Courier New"/>
+        </w:rPr>
+      </w:pPr>
+      <w:r>
+        <w:rPr>
+          <w:rFonts w:ascii="Courier New" w:hAnsi="Courier New" w:cs="Courier New"/>
+        </w:rPr>
+        <w:t>---------------------------------------------------------------</w:t>
+      </w:r>
+    </w:p>
+    <w:p>
+      <w:pPr>
+        <w:pStyle w:val="PlainText"/>
+        <w:rPr>
+          <w:rFonts w:ascii="Courier New" w:hAnsi="Courier New" w:cs="Courier New"/>
+        </w:rPr>
+      </w:pPr>
+      <w:r>
+        <w:rPr>
+          <w:rFonts w:ascii="Courier New" w:hAnsi="Courier New" w:cs="Courier New"/>
+        </w:rPr>
+        <w:t>Item Name</w:t>
+      </w:r>
+      <w:r>
+        <w:rPr>
+          <w:rFonts w:ascii="Courier New" w:hAnsi="Courier New" w:cs="Courier New"/>
+        </w:rPr>
+        <w:tab/>
+      </w:r>
+      <w:r>
+        <w:rPr>
+          <w:rFonts w:ascii="Courier New" w:hAnsi="Courier New" w:cs="Courier New"/>
+        </w:rPr>
+        <w:tab/>
+      </w:r>
+      <w:r>
+        <w:rPr>
+          <w:rFonts w:ascii="Courier New" w:hAnsi="Courier New" w:cs="Courier New"/>
+        </w:rPr>
+        <w:tab/>
+      </w:r>
+      <w:r>
+        <w:rPr>
+          <w:rFonts w:ascii="Courier New" w:hAnsi="Courier New" w:cs="Courier New"/>
+        </w:rPr>
+        <w:tab/>
+        <w:t>- CARROT</w:t>
+      </w:r>
+    </w:p>
+    <w:p>
+      <w:pPr>
+        <w:pStyle w:val="PlainText"/>
+        <w:rPr>
+          <w:rFonts w:ascii="Courier New" w:hAnsi="Courier New" w:cs="Courier New"/>
+        </w:rPr>
+      </w:pPr>
+      <w:r>
+        <w:rPr>
+          <w:rFonts w:ascii="Courier New" w:hAnsi="Courier New" w:cs="Courier New"/>
+        </w:rPr>
+        <w:t>Number of Pockets</w:t>
+      </w:r>
+      <w:r>
+        <w:rPr>
+          <w:rFonts w:ascii="Courier New" w:hAnsi="Courier New" w:cs="Courier New"/>
+        </w:rPr>
+        <w:tab/>
+      </w:r>
+      <w:r>
+        <w:rPr>
+          <w:rFonts w:ascii="Courier New" w:hAnsi="Courier New" w:cs="Courier New"/>
+        </w:rPr>
+        <w:tab/>
+      </w:r>
+      <w:r>
+        <w:rPr>
+          <w:rFonts w:ascii="Courier New" w:hAnsi="Courier New" w:cs="Courier New"/>
+        </w:rPr>
+        <w:tab/>
+        <w:t>- 4</w:t>
+      </w:r>
+    </w:p>
+    <w:p>
+      <w:pPr>
+        <w:pStyle w:val="PlainText"/>
+        <w:rPr>
+          <w:rFonts w:ascii="Courier New" w:hAnsi="Courier New" w:cs="Courier New"/>
+        </w:rPr>
+      </w:pPr>
+      <w:r>
+        <w:rPr>
+          <w:rFonts w:ascii="Courier New" w:hAnsi="Courier New" w:cs="Courier New"/>
+        </w:rPr>
+        <w:t>Number of KGs</w:t>
+      </w:r>
+      <w:r>
+        <w:rPr>
+          <w:rFonts w:ascii="Courier New" w:hAnsi="Courier New" w:cs="Courier New"/>
+        </w:rPr>
+        <w:tab/>
+      </w:r>
+      <w:r>
+        <w:rPr>
+          <w:rFonts w:ascii="Courier New" w:hAnsi="Courier New" w:cs="Courier New"/>
+        </w:rPr>
+        <w:tab/>
+      </w:r>
+      <w:r>
+        <w:rPr>
+          <w:rFonts w:ascii="Courier New" w:hAnsi="Courier New" w:cs="Courier New"/>
+        </w:rPr>
+        <w:tab/>
+        <w:t>- 368</w:t>
+      </w:r>
+    </w:p>
+    <w:p>
+      <w:pPr>
+        <w:pStyle w:val="PlainText"/>
+        <w:rPr>
+          <w:rFonts w:ascii="Courier New" w:hAnsi="Courier New" w:cs="Courier New"/>
+        </w:rPr>
+      </w:pPr>
+      <w:r>
+        <w:rPr>
+          <w:rFonts w:ascii="Courier New" w:hAnsi="Courier New" w:cs="Courier New"/>
+        </w:rPr>
+        <w:t>Rate</w:t>
+      </w:r>
+      <w:r>
+        <w:rPr>
+          <w:rFonts w:ascii="Courier New" w:hAnsi="Courier New" w:cs="Courier New"/>
+        </w:rPr>
+        <w:tab/>
+      </w:r>
+      <w:r>
+        <w:rPr>
+          <w:rFonts w:ascii="Courier New" w:hAnsi="Courier New" w:cs="Courier New"/>
+        </w:rPr>
+        <w:tab/>
+      </w:r>
+      <w:r>
+        <w:rPr>
+          <w:rFonts w:ascii="Courier New" w:hAnsi="Courier New" w:cs="Courier New"/>
+        </w:rPr>
+        <w:tab/>
+      </w:r>
+      <w:r>
+        <w:rPr>
+          <w:rFonts w:ascii="Courier New" w:hAnsi="Courier New" w:cs="Courier New"/>
+        </w:rPr>
+        <w:tab/>
+      </w:r>
+      <w:r>
+        <w:rPr>
+          <w:rFonts w:ascii="Courier New" w:hAnsi="Courier New" w:cs="Courier New"/>
+        </w:rPr>
+        <w:tab/>
+        <w:t>- 18</w:t>
+      </w:r>
+    </w:p>
+    <w:p>
+      <w:pPr>
+        <w:pStyle w:val="PlainText"/>
+        <w:rPr>
+          <w:rFonts w:ascii="Courier New" w:hAnsi="Courier New" w:cs="Courier New"/>
+        </w:rPr>
+      </w:pPr>
+      <w:r>
+        <w:rPr>
+          <w:rFonts w:ascii="Courier New" w:hAnsi="Courier New" w:cs="Courier New"/>
+        </w:rPr>
+        <w:t>Transport &amp; Miscellaneous</w:t>
+      </w:r>
+      <w:r>
+        <w:rPr>
+          <w:rFonts w:ascii="Courier New" w:hAnsi="Courier New" w:cs="Courier New"/>
+        </w:rPr>
+        <w:tab/>
+        <w:t>- 280</w:t>
+      </w:r>
+    </w:p>
+    <w:p>
+      <w:pPr>
+        <w:pStyle w:val="PlainText"/>
+        <w:rPr>
+          <w:rFonts w:ascii="Courier New" w:hAnsi="Courier New" w:cs="Courier New"/>
+        </w:rPr>
+      </w:pPr>
+      <w:r>
+        <w:rPr>
+          <w:rFonts w:ascii="Courier New" w:hAnsi="Courier New" w:cs="Courier New"/>
+        </w:rPr>
+        <w:t>Total Price</w:t>
+      </w:r>
+      <w:r>
+        <w:rPr>
+          <w:rFonts w:ascii="Courier New" w:hAnsi="Courier New" w:cs="Courier New"/>
+        </w:rPr>
+        <w:tab/>
+      </w:r>
+      <w:r>
+        <w:rPr>
+          <w:rFonts w:ascii="Courier New" w:hAnsi="Courier New" w:cs="Courier New"/>
+        </w:rPr>
+        <w:tab/>
+      </w:r>
+      <w:r>
+        <w:rPr>
+          <w:rFonts w:ascii="Courier New" w:hAnsi="Courier New" w:cs="Courier New"/>
+        </w:rPr>
+        <w:tab/>
+      </w:r>
+      <w:r>
+        <w:rPr>
+          <w:rFonts w:ascii="Courier New" w:hAnsi="Courier New" w:cs="Courier New"/>
+        </w:rPr>
+        <w:tab/>
+        <w:t>- 6904.0</w:t>
+      </w:r>
+    </w:p>
+    <w:p>
+      <w:pPr>
+        <w:pStyle w:val="PlainText"/>
+        <w:rPr>
+          <w:rFonts w:ascii="Courier New" w:hAnsi="Courier New" w:cs="Courier New"/>
+          <w:b/>
+        </w:rPr>
+      </w:pPr>
+      <w:r>
+        <w:rPr>
+          <w:rFonts w:ascii="Courier New" w:hAnsi="Courier New" w:cs="Courier New"/>
+          <w:b/>
+        </w:rPr>
+        <w:t>Amount balance</w:t>
+      </w:r>
+      <w:r>
+        <w:rPr>
+          <w:rFonts w:ascii="Courier New" w:hAnsi="Courier New" w:cs="Courier New"/>
+          <w:b/>
+        </w:rPr>
+        <w:tab/>
+      </w:r>
+      <w:r>
+        <w:rPr>
+          <w:rFonts w:ascii="Courier New" w:hAnsi="Courier New" w:cs="Courier New"/>
+          <w:b/>
+        </w:rPr>
+        <w:tab/>
+      </w:r>
+      <w:r>
+        <w:rPr>
+          <w:rFonts w:ascii="Courier New" w:hAnsi="Courier New" w:cs="Courier New"/>
+          <w:b/>
+        </w:rPr>
+        <w:tab/>
+        <w:t>- 427797.0</w:t>
+      </w:r>
+    </w:p>
+    <w:p>
+      <w:pPr>
+        <w:pStyle w:val="PlainText"/>
+        <w:rPr>
+          <w:rFonts w:ascii="Courier New" w:hAnsi="Courier New" w:cs="Courier New"/>
+        </w:rPr>
+      </w:pPr>
+    </w:p>
+    <w:p>
+      <w:pPr>
+        <w:pStyle w:val="PlainText"/>
+        <w:rPr>
+          <w:rFonts w:ascii="Courier New" w:hAnsi="Courier New" w:cs="Courier New"/>
+          <w:b/>
+        </w:rPr>
+      </w:pPr>
     </w:p>
     <w:p>
       <w:pPr>

--- a/customer _details/KIRAN/SEP/SIRA/SI KR/PURCHASE DETAILS.docx
+++ b/customer _details/KIRAN/SEP/SIRA/SI KR/PURCHASE DETAILS.docx
@@ -6251,13 +6251,7 @@
         <w:rPr>
           <w:rFonts w:ascii="Courier New" w:hAnsi="Courier New" w:cs="Courier New"/>
         </w:rPr>
-        <w:t>Tue Sep 18</w:t>
-      </w:r>
-      <w:r>
-        <w:rPr>
-          <w:rFonts w:ascii="Courier New" w:hAnsi="Courier New" w:cs="Courier New"/>
-        </w:rPr>
-        <w:t xml:space="preserve"> 12:11:10 PDT 2017</w:t>
+        <w:t>Tue Sep 18 12:11:10 PDT 2017</w:t>
       </w:r>
     </w:p>
     <w:p>
@@ -6560,6 +6554,588 @@
         <w:tab/>
         <w:t>- 427797.0</w:t>
       </w:r>
+    </w:p>
+    <w:p>
+      <w:pPr>
+        <w:pStyle w:val="PlainText"/>
+        <w:rPr>
+          <w:rFonts w:ascii="Courier New" w:hAnsi="Courier New" w:cs="Courier New"/>
+          <w:b/>
+        </w:rPr>
+      </w:pPr>
+    </w:p>
+    <w:p>
+      <w:pPr>
+        <w:pStyle w:val="PlainText"/>
+        <w:rPr>
+          <w:rFonts w:ascii="Courier New" w:hAnsi="Courier New" w:cs="Courier New"/>
+        </w:rPr>
+      </w:pPr>
+      <w:r>
+        <w:rPr>
+          <w:rFonts w:ascii="Courier New" w:hAnsi="Courier New" w:cs="Courier New"/>
+        </w:rPr>
+        <w:t>Thu Sep 19 12:15:03 PDT 2017</w:t>
+      </w:r>
+    </w:p>
+    <w:p>
+      <w:pPr>
+        <w:pStyle w:val="PlainText"/>
+        <w:rPr>
+          <w:rFonts w:ascii="Courier New" w:hAnsi="Courier New" w:cs="Courier New"/>
+        </w:rPr>
+      </w:pPr>
+      <w:r>
+        <w:rPr>
+          <w:rFonts w:ascii="Courier New" w:hAnsi="Courier New" w:cs="Courier New"/>
+        </w:rPr>
+        <w:t>Person Name</w:t>
+      </w:r>
+      <w:r>
+        <w:rPr>
+          <w:rFonts w:ascii="Courier New" w:hAnsi="Courier New" w:cs="Courier New"/>
+        </w:rPr>
+        <w:tab/>
+      </w:r>
+      <w:r>
+        <w:rPr>
+          <w:rFonts w:ascii="Courier New" w:hAnsi="Courier New" w:cs="Courier New"/>
+        </w:rPr>
+        <w:tab/>
+      </w:r>
+      <w:r>
+        <w:rPr>
+          <w:rFonts w:ascii="Courier New" w:hAnsi="Courier New" w:cs="Courier New"/>
+        </w:rPr>
+        <w:tab/>
+      </w:r>
+      <w:r>
+        <w:rPr>
+          <w:rFonts w:ascii="Courier New" w:hAnsi="Courier New" w:cs="Courier New"/>
+        </w:rPr>
+        <w:tab/>
+        <w:t>- SI KR</w:t>
+      </w:r>
+    </w:p>
+    <w:p>
+      <w:pPr>
+        <w:pStyle w:val="PlainText"/>
+        <w:rPr>
+          <w:rFonts w:ascii="Courier New" w:hAnsi="Courier New" w:cs="Courier New"/>
+        </w:rPr>
+      </w:pPr>
+      <w:r>
+        <w:rPr>
+          <w:rFonts w:ascii="Courier New" w:hAnsi="Courier New" w:cs="Courier New"/>
+        </w:rPr>
+        <w:t>---------------------------------------------------------------</w:t>
+      </w:r>
+    </w:p>
+    <w:p>
+      <w:pPr>
+        <w:pStyle w:val="PlainText"/>
+        <w:rPr>
+          <w:rFonts w:ascii="Courier New" w:hAnsi="Courier New" w:cs="Courier New"/>
+        </w:rPr>
+      </w:pPr>
+      <w:r>
+        <w:rPr>
+          <w:rFonts w:ascii="Courier New" w:hAnsi="Courier New" w:cs="Courier New"/>
+        </w:rPr>
+        <w:t>Item Name</w:t>
+      </w:r>
+      <w:r>
+        <w:rPr>
+          <w:rFonts w:ascii="Courier New" w:hAnsi="Courier New" w:cs="Courier New"/>
+        </w:rPr>
+        <w:tab/>
+      </w:r>
+      <w:r>
+        <w:rPr>
+          <w:rFonts w:ascii="Courier New" w:hAnsi="Courier New" w:cs="Courier New"/>
+        </w:rPr>
+        <w:tab/>
+      </w:r>
+      <w:r>
+        <w:rPr>
+          <w:rFonts w:ascii="Courier New" w:hAnsi="Courier New" w:cs="Courier New"/>
+        </w:rPr>
+        <w:tab/>
+      </w:r>
+      <w:r>
+        <w:rPr>
+          <w:rFonts w:ascii="Courier New" w:hAnsi="Courier New" w:cs="Courier New"/>
+        </w:rPr>
+        <w:tab/>
+        <w:t>- CARROT</w:t>
+      </w:r>
+    </w:p>
+    <w:p>
+      <w:pPr>
+        <w:pStyle w:val="PlainText"/>
+        <w:rPr>
+          <w:rFonts w:ascii="Courier New" w:hAnsi="Courier New" w:cs="Courier New"/>
+        </w:rPr>
+      </w:pPr>
+      <w:r>
+        <w:rPr>
+          <w:rFonts w:ascii="Courier New" w:hAnsi="Courier New" w:cs="Courier New"/>
+        </w:rPr>
+        <w:t>Number of Pockets</w:t>
+      </w:r>
+      <w:r>
+        <w:rPr>
+          <w:rFonts w:ascii="Courier New" w:hAnsi="Courier New" w:cs="Courier New"/>
+        </w:rPr>
+        <w:tab/>
+      </w:r>
+      <w:r>
+        <w:rPr>
+          <w:rFonts w:ascii="Courier New" w:hAnsi="Courier New" w:cs="Courier New"/>
+        </w:rPr>
+        <w:tab/>
+      </w:r>
+      <w:r>
+        <w:rPr>
+          <w:rFonts w:ascii="Courier New" w:hAnsi="Courier New" w:cs="Courier New"/>
+        </w:rPr>
+        <w:tab/>
+        <w:t>- 3</w:t>
+      </w:r>
+    </w:p>
+    <w:p>
+      <w:pPr>
+        <w:pStyle w:val="PlainText"/>
+        <w:rPr>
+          <w:rFonts w:ascii="Courier New" w:hAnsi="Courier New" w:cs="Courier New"/>
+        </w:rPr>
+      </w:pPr>
+      <w:r>
+        <w:rPr>
+          <w:rFonts w:ascii="Courier New" w:hAnsi="Courier New" w:cs="Courier New"/>
+        </w:rPr>
+        <w:t>Number of KGs</w:t>
+      </w:r>
+      <w:r>
+        <w:rPr>
+          <w:rFonts w:ascii="Courier New" w:hAnsi="Courier New" w:cs="Courier New"/>
+        </w:rPr>
+        <w:tab/>
+      </w:r>
+      <w:r>
+        <w:rPr>
+          <w:rFonts w:ascii="Courier New" w:hAnsi="Courier New" w:cs="Courier New"/>
+        </w:rPr>
+        <w:tab/>
+      </w:r>
+      <w:r>
+        <w:rPr>
+          <w:rFonts w:ascii="Courier New" w:hAnsi="Courier New" w:cs="Courier New"/>
+        </w:rPr>
+        <w:tab/>
+        <w:t>- 268</w:t>
+      </w:r>
+    </w:p>
+    <w:p>
+      <w:pPr>
+        <w:pStyle w:val="PlainText"/>
+        <w:rPr>
+          <w:rFonts w:ascii="Courier New" w:hAnsi="Courier New" w:cs="Courier New"/>
+        </w:rPr>
+      </w:pPr>
+      <w:r>
+        <w:rPr>
+          <w:rFonts w:ascii="Courier New" w:hAnsi="Courier New" w:cs="Courier New"/>
+        </w:rPr>
+        <w:t>Rate</w:t>
+      </w:r>
+      <w:r>
+        <w:rPr>
+          <w:rFonts w:ascii="Courier New" w:hAnsi="Courier New" w:cs="Courier New"/>
+        </w:rPr>
+        <w:tab/>
+      </w:r>
+      <w:r>
+        <w:rPr>
+          <w:rFonts w:ascii="Courier New" w:hAnsi="Courier New" w:cs="Courier New"/>
+        </w:rPr>
+        <w:tab/>
+      </w:r>
+      <w:r>
+        <w:rPr>
+          <w:rFonts w:ascii="Courier New" w:hAnsi="Courier New" w:cs="Courier New"/>
+        </w:rPr>
+        <w:tab/>
+      </w:r>
+      <w:r>
+        <w:rPr>
+          <w:rFonts w:ascii="Courier New" w:hAnsi="Courier New" w:cs="Courier New"/>
+        </w:rPr>
+        <w:tab/>
+      </w:r>
+      <w:r>
+        <w:rPr>
+          <w:rFonts w:ascii="Courier New" w:hAnsi="Courier New" w:cs="Courier New"/>
+        </w:rPr>
+        <w:tab/>
+        <w:t>- 20</w:t>
+      </w:r>
+    </w:p>
+    <w:p>
+      <w:pPr>
+        <w:pStyle w:val="PlainText"/>
+        <w:rPr>
+          <w:rFonts w:ascii="Courier New" w:hAnsi="Courier New" w:cs="Courier New"/>
+        </w:rPr>
+      </w:pPr>
+      <w:r>
+        <w:rPr>
+          <w:rFonts w:ascii="Courier New" w:hAnsi="Courier New" w:cs="Courier New"/>
+        </w:rPr>
+        <w:t>Transport &amp; Miscellaneous</w:t>
+      </w:r>
+      <w:r>
+        <w:rPr>
+          <w:rFonts w:ascii="Courier New" w:hAnsi="Courier New" w:cs="Courier New"/>
+        </w:rPr>
+        <w:tab/>
+        <w:t>- 210</w:t>
+      </w:r>
+    </w:p>
+    <w:p>
+      <w:pPr>
+        <w:pStyle w:val="PlainText"/>
+        <w:rPr>
+          <w:rFonts w:ascii="Courier New" w:hAnsi="Courier New" w:cs="Courier New"/>
+        </w:rPr>
+      </w:pPr>
+      <w:r>
+        <w:rPr>
+          <w:rFonts w:ascii="Courier New" w:hAnsi="Courier New" w:cs="Courier New"/>
+        </w:rPr>
+        <w:t>Total Price</w:t>
+      </w:r>
+      <w:r>
+        <w:rPr>
+          <w:rFonts w:ascii="Courier New" w:hAnsi="Courier New" w:cs="Courier New"/>
+        </w:rPr>
+        <w:tab/>
+      </w:r>
+      <w:r>
+        <w:rPr>
+          <w:rFonts w:ascii="Courier New" w:hAnsi="Courier New" w:cs="Courier New"/>
+        </w:rPr>
+        <w:tab/>
+      </w:r>
+      <w:r>
+        <w:rPr>
+          <w:rFonts w:ascii="Courier New" w:hAnsi="Courier New" w:cs="Courier New"/>
+        </w:rPr>
+        <w:tab/>
+      </w:r>
+      <w:r>
+        <w:rPr>
+          <w:rFonts w:ascii="Courier New" w:hAnsi="Courier New" w:cs="Courier New"/>
+        </w:rPr>
+        <w:tab/>
+        <w:t>- 5570.0</w:t>
+      </w:r>
+    </w:p>
+    <w:p>
+      <w:pPr>
+        <w:pStyle w:val="PlainText"/>
+        <w:rPr>
+          <w:rFonts w:ascii="Courier New" w:hAnsi="Courier New" w:cs="Courier New"/>
+          <w:b/>
+        </w:rPr>
+      </w:pPr>
+      <w:r>
+        <w:rPr>
+          <w:rFonts w:ascii="Courier New" w:hAnsi="Courier New" w:cs="Courier New"/>
+          <w:b/>
+        </w:rPr>
+        <w:t>Amount balance</w:t>
+      </w:r>
+      <w:r>
+        <w:rPr>
+          <w:rFonts w:ascii="Courier New" w:hAnsi="Courier New" w:cs="Courier New"/>
+          <w:b/>
+        </w:rPr>
+        <w:tab/>
+      </w:r>
+      <w:r>
+        <w:rPr>
+          <w:rFonts w:ascii="Courier New" w:hAnsi="Courier New" w:cs="Courier New"/>
+          <w:b/>
+        </w:rPr>
+        <w:tab/>
+      </w:r>
+      <w:r>
+        <w:rPr>
+          <w:rFonts w:ascii="Courier New" w:hAnsi="Courier New" w:cs="Courier New"/>
+          <w:b/>
+        </w:rPr>
+        <w:tab/>
+        <w:t>- 433367.0</w:t>
+      </w:r>
+    </w:p>
+    <w:p>
+      <w:pPr>
+        <w:pStyle w:val="PlainText"/>
+        <w:rPr>
+          <w:rFonts w:ascii="Courier New" w:hAnsi="Courier New" w:cs="Courier New"/>
+          <w:b/>
+        </w:rPr>
+      </w:pPr>
+    </w:p>
+    <w:p>
+      <w:pPr>
+        <w:pStyle w:val="PlainText"/>
+        <w:rPr>
+          <w:rFonts w:ascii="Courier New" w:hAnsi="Courier New" w:cs="Courier New"/>
+        </w:rPr>
+      </w:pPr>
+      <w:r>
+        <w:rPr>
+          <w:rFonts w:ascii="Courier New" w:hAnsi="Courier New" w:cs="Courier New"/>
+        </w:rPr>
+        <w:t>Thu Sep 20</w:t>
+      </w:r>
+      <w:r>
+        <w:rPr>
+          <w:rFonts w:ascii="Courier New" w:hAnsi="Courier New" w:cs="Courier New"/>
+        </w:rPr>
+        <w:t xml:space="preserve"> 13:46:47 PDT 2017</w:t>
+      </w:r>
+    </w:p>
+    <w:p>
+      <w:pPr>
+        <w:pStyle w:val="PlainText"/>
+        <w:rPr>
+          <w:rFonts w:ascii="Courier New" w:hAnsi="Courier New" w:cs="Courier New"/>
+        </w:rPr>
+      </w:pPr>
+      <w:r>
+        <w:rPr>
+          <w:rFonts w:ascii="Courier New" w:hAnsi="Courier New" w:cs="Courier New"/>
+        </w:rPr>
+        <w:t>Person Name</w:t>
+      </w:r>
+      <w:r>
+        <w:rPr>
+          <w:rFonts w:ascii="Courier New" w:hAnsi="Courier New" w:cs="Courier New"/>
+        </w:rPr>
+        <w:tab/>
+      </w:r>
+      <w:r>
+        <w:rPr>
+          <w:rFonts w:ascii="Courier New" w:hAnsi="Courier New" w:cs="Courier New"/>
+        </w:rPr>
+        <w:tab/>
+      </w:r>
+      <w:r>
+        <w:rPr>
+          <w:rFonts w:ascii="Courier New" w:hAnsi="Courier New" w:cs="Courier New"/>
+        </w:rPr>
+        <w:tab/>
+      </w:r>
+      <w:r>
+        <w:rPr>
+          <w:rFonts w:ascii="Courier New" w:hAnsi="Courier New" w:cs="Courier New"/>
+        </w:rPr>
+        <w:tab/>
+        <w:t>- SI KR</w:t>
+      </w:r>
+    </w:p>
+    <w:p>
+      <w:pPr>
+        <w:pStyle w:val="PlainText"/>
+        <w:rPr>
+          <w:rFonts w:ascii="Courier New" w:hAnsi="Courier New" w:cs="Courier New"/>
+        </w:rPr>
+      </w:pPr>
+      <w:r>
+        <w:rPr>
+          <w:rFonts w:ascii="Courier New" w:hAnsi="Courier New" w:cs="Courier New"/>
+        </w:rPr>
+        <w:t>---------------------------------------------------------------</w:t>
+      </w:r>
+    </w:p>
+    <w:p>
+      <w:pPr>
+        <w:pStyle w:val="PlainText"/>
+        <w:rPr>
+          <w:rFonts w:ascii="Courier New" w:hAnsi="Courier New" w:cs="Courier New"/>
+        </w:rPr>
+      </w:pPr>
+      <w:r>
+        <w:rPr>
+          <w:rFonts w:ascii="Courier New" w:hAnsi="Courier New" w:cs="Courier New"/>
+        </w:rPr>
+        <w:t>Item Name</w:t>
+      </w:r>
+      <w:r>
+        <w:rPr>
+          <w:rFonts w:ascii="Courier New" w:hAnsi="Courier New" w:cs="Courier New"/>
+        </w:rPr>
+        <w:tab/>
+      </w:r>
+      <w:r>
+        <w:rPr>
+          <w:rFonts w:ascii="Courier New" w:hAnsi="Courier New" w:cs="Courier New"/>
+        </w:rPr>
+        <w:tab/>
+      </w:r>
+      <w:r>
+        <w:rPr>
+          <w:rFonts w:ascii="Courier New" w:hAnsi="Courier New" w:cs="Courier New"/>
+        </w:rPr>
+        <w:tab/>
+      </w:r>
+      <w:r>
+        <w:rPr>
+          <w:rFonts w:ascii="Courier New" w:hAnsi="Courier New" w:cs="Courier New"/>
+        </w:rPr>
+        <w:tab/>
+        <w:t>- CARROT</w:t>
+      </w:r>
+    </w:p>
+    <w:p>
+      <w:pPr>
+        <w:pStyle w:val="PlainText"/>
+        <w:rPr>
+          <w:rFonts w:ascii="Courier New" w:hAnsi="Courier New" w:cs="Courier New"/>
+          <w:color w:val="FF0000"/>
+        </w:rPr>
+      </w:pPr>
+      <w:r>
+        <w:rPr>
+          <w:rFonts w:ascii="Courier New" w:hAnsi="Courier New" w:cs="Courier New"/>
+          <w:color w:val="FF0000"/>
+        </w:rPr>
+        <w:t>Amount Received</w:t>
+      </w:r>
+      <w:r>
+        <w:rPr>
+          <w:rFonts w:ascii="Courier New" w:hAnsi="Courier New" w:cs="Courier New"/>
+          <w:color w:val="FF0000"/>
+        </w:rPr>
+        <w:tab/>
+      </w:r>
+      <w:r>
+        <w:rPr>
+          <w:rFonts w:ascii="Courier New" w:hAnsi="Courier New" w:cs="Courier New"/>
+          <w:color w:val="FF0000"/>
+        </w:rPr>
+        <w:tab/>
+      </w:r>
+      <w:r>
+        <w:rPr>
+          <w:rFonts w:ascii="Courier New" w:hAnsi="Courier New" w:cs="Courier New"/>
+          <w:color w:val="FF0000"/>
+        </w:rPr>
+        <w:tab/>
+        <w:t>- 250000</w:t>
+      </w:r>
+    </w:p>
+    <w:p>
+      <w:pPr>
+        <w:pStyle w:val="PlainText"/>
+        <w:rPr>
+          <w:rFonts w:ascii="Courier New" w:hAnsi="Courier New" w:cs="Courier New"/>
+          <w:b/>
+        </w:rPr>
+      </w:pPr>
+      <w:r>
+        <w:rPr>
+          <w:rFonts w:ascii="Courier New" w:hAnsi="Courier New" w:cs="Courier New"/>
+          <w:b/>
+        </w:rPr>
+        <w:t>Amount balance</w:t>
+      </w:r>
+      <w:r>
+        <w:rPr>
+          <w:rFonts w:ascii="Courier New" w:hAnsi="Courier New" w:cs="Courier New"/>
+          <w:b/>
+        </w:rPr>
+        <w:tab/>
+      </w:r>
+      <w:r>
+        <w:rPr>
+          <w:rFonts w:ascii="Courier New" w:hAnsi="Courier New" w:cs="Courier New"/>
+          <w:b/>
+        </w:rPr>
+        <w:tab/>
+      </w:r>
+      <w:r>
+        <w:rPr>
+          <w:rFonts w:ascii="Courier New" w:hAnsi="Courier New" w:cs="Courier New"/>
+          <w:b/>
+        </w:rPr>
+        <w:tab/>
+        <w:t>- 183367.0</w:t>
+      </w:r>
+    </w:p>
+    <w:p>
+      <w:pPr>
+        <w:pStyle w:val="PlainText"/>
+        <w:rPr>
+          <w:rFonts w:ascii="Courier New" w:hAnsi="Courier New" w:cs="Courier New"/>
+        </w:rPr>
+      </w:pPr>
+      <w:r>
+        <w:rPr>
+          <w:rFonts w:ascii="Courier New" w:hAnsi="Courier New" w:cs="Courier New"/>
+        </w:rPr>
+        <w:t>Amount Received mode</w:t>
+      </w:r>
+      <w:r>
+        <w:rPr>
+          <w:rFonts w:ascii="Courier New" w:hAnsi="Courier New" w:cs="Courier New"/>
+        </w:rPr>
+        <w:tab/>
+      </w:r>
+      <w:r>
+        <w:rPr>
+          <w:rFonts w:ascii="Courier New" w:hAnsi="Courier New" w:cs="Courier New"/>
+        </w:rPr>
+        <w:tab/>
+        <w:t>- CASH</w:t>
+      </w:r>
+    </w:p>
+    <w:p>
+      <w:pPr>
+        <w:pStyle w:val="PlainText"/>
+        <w:rPr>
+          <w:rFonts w:ascii="Courier New" w:hAnsi="Courier New" w:cs="Courier New"/>
+        </w:rPr>
+      </w:pPr>
+    </w:p>
+    <w:p>
+      <w:pPr>
+        <w:pStyle w:val="PlainText"/>
+        <w:rPr>
+          <w:rFonts w:ascii="Courier New" w:hAnsi="Courier New" w:cs="Courier New"/>
+          <w:b/>
+        </w:rPr>
+      </w:pPr>
+    </w:p>
+    <w:p>
+      <w:pPr>
+        <w:pStyle w:val="PlainText"/>
+        <w:rPr>
+          <w:rFonts w:ascii="Courier New" w:hAnsi="Courier New" w:cs="Courier New"/>
+        </w:rPr>
+      </w:pPr>
+    </w:p>
+    <w:p>
+      <w:pPr>
+        <w:pStyle w:val="PlainText"/>
+        <w:rPr>
+          <w:rFonts w:ascii="Courier New" w:hAnsi="Courier New" w:cs="Courier New"/>
+          <w:b/>
+        </w:rPr>
+      </w:pPr>
     </w:p>
     <w:p>
       <w:pPr>

--- a/customer _details/KIRAN/SEP/SIRA/SI KR/PURCHASE DETAILS.docx
+++ b/customer _details/KIRAN/SEP/SIRA/SI KR/PURCHASE DETAILS.docx
@@ -6899,13 +6899,7 @@
         <w:rPr>
           <w:rFonts w:ascii="Courier New" w:hAnsi="Courier New" w:cs="Courier New"/>
         </w:rPr>
-        <w:t>Thu Sep 20</w:t>
-      </w:r>
-      <w:r>
-        <w:rPr>
-          <w:rFonts w:ascii="Courier New" w:hAnsi="Courier New" w:cs="Courier New"/>
-        </w:rPr>
-        <w:t xml:space="preserve"> 13:46:47 PDT 2017</w:t>
+        <w:t>Thu Sep 20 13:46:47 PDT 2017</w:t>
       </w:r>
     </w:p>
     <w:p>
@@ -7102,6 +7096,368 @@
         <w:tab/>
         <w:t>- CASH</w:t>
       </w:r>
+    </w:p>
+    <w:p>
+      <w:pPr>
+        <w:pStyle w:val="PlainText"/>
+        <w:rPr>
+          <w:rFonts w:ascii="Courier New" w:hAnsi="Courier New" w:cs="Courier New"/>
+        </w:rPr>
+      </w:pPr>
+    </w:p>
+    <w:p>
+      <w:pPr>
+        <w:pStyle w:val="PlainText"/>
+        <w:rPr>
+          <w:rFonts w:ascii="Courier New" w:hAnsi="Courier New" w:cs="Courier New"/>
+        </w:rPr>
+      </w:pPr>
+    </w:p>
+    <w:p>
+      <w:pPr>
+        <w:pStyle w:val="PlainText"/>
+        <w:rPr>
+          <w:rFonts w:ascii="Courier New" w:hAnsi="Courier New" w:cs="Courier New"/>
+        </w:rPr>
+      </w:pPr>
+    </w:p>
+    <w:p>
+      <w:pPr>
+        <w:pStyle w:val="PlainText"/>
+        <w:rPr>
+          <w:rFonts w:ascii="Courier New" w:hAnsi="Courier New" w:cs="Courier New"/>
+        </w:rPr>
+      </w:pPr>
+      <w:r>
+        <w:rPr>
+          <w:rFonts w:ascii="Courier New" w:hAnsi="Courier New" w:cs="Courier New"/>
+        </w:rPr>
+        <w:t>Fri Sep 21</w:t>
+      </w:r>
+      <w:r>
+        <w:rPr>
+          <w:rFonts w:ascii="Courier New" w:hAnsi="Courier New" w:cs="Courier New"/>
+        </w:rPr>
+        <w:t xml:space="preserve"> 13:11:26 PDT 2017</w:t>
+      </w:r>
+    </w:p>
+    <w:p>
+      <w:pPr>
+        <w:pStyle w:val="PlainText"/>
+        <w:rPr>
+          <w:rFonts w:ascii="Courier New" w:hAnsi="Courier New" w:cs="Courier New"/>
+        </w:rPr>
+      </w:pPr>
+      <w:r>
+        <w:rPr>
+          <w:rFonts w:ascii="Courier New" w:hAnsi="Courier New" w:cs="Courier New"/>
+        </w:rPr>
+        <w:t>Person Name</w:t>
+      </w:r>
+      <w:r>
+        <w:rPr>
+          <w:rFonts w:ascii="Courier New" w:hAnsi="Courier New" w:cs="Courier New"/>
+        </w:rPr>
+        <w:tab/>
+      </w:r>
+      <w:r>
+        <w:rPr>
+          <w:rFonts w:ascii="Courier New" w:hAnsi="Courier New" w:cs="Courier New"/>
+        </w:rPr>
+        <w:tab/>
+      </w:r>
+      <w:r>
+        <w:rPr>
+          <w:rFonts w:ascii="Courier New" w:hAnsi="Courier New" w:cs="Courier New"/>
+        </w:rPr>
+        <w:tab/>
+      </w:r>
+      <w:r>
+        <w:rPr>
+          <w:rFonts w:ascii="Courier New" w:hAnsi="Courier New" w:cs="Courier New"/>
+        </w:rPr>
+        <w:tab/>
+        <w:t>- SI KR</w:t>
+      </w:r>
+    </w:p>
+    <w:p>
+      <w:pPr>
+        <w:pStyle w:val="PlainText"/>
+        <w:rPr>
+          <w:rFonts w:ascii="Courier New" w:hAnsi="Courier New" w:cs="Courier New"/>
+        </w:rPr>
+      </w:pPr>
+      <w:r>
+        <w:rPr>
+          <w:rFonts w:ascii="Courier New" w:hAnsi="Courier New" w:cs="Courier New"/>
+        </w:rPr>
+        <w:t>---------------------------------------------------------------</w:t>
+      </w:r>
+    </w:p>
+    <w:p>
+      <w:pPr>
+        <w:pStyle w:val="PlainText"/>
+        <w:rPr>
+          <w:rFonts w:ascii="Courier New" w:hAnsi="Courier New" w:cs="Courier New"/>
+        </w:rPr>
+      </w:pPr>
+      <w:r>
+        <w:rPr>
+          <w:rFonts w:ascii="Courier New" w:hAnsi="Courier New" w:cs="Courier New"/>
+        </w:rPr>
+        <w:t>Item Name</w:t>
+      </w:r>
+      <w:r>
+        <w:rPr>
+          <w:rFonts w:ascii="Courier New" w:hAnsi="Courier New" w:cs="Courier New"/>
+        </w:rPr>
+        <w:tab/>
+      </w:r>
+      <w:r>
+        <w:rPr>
+          <w:rFonts w:ascii="Courier New" w:hAnsi="Courier New" w:cs="Courier New"/>
+        </w:rPr>
+        <w:tab/>
+      </w:r>
+      <w:r>
+        <w:rPr>
+          <w:rFonts w:ascii="Courier New" w:hAnsi="Courier New" w:cs="Courier New"/>
+        </w:rPr>
+        <w:tab/>
+      </w:r>
+      <w:r>
+        <w:rPr>
+          <w:rFonts w:ascii="Courier New" w:hAnsi="Courier New" w:cs="Courier New"/>
+        </w:rPr>
+        <w:tab/>
+        <w:t>- CARROT 2</w:t>
+      </w:r>
+    </w:p>
+    <w:p>
+      <w:pPr>
+        <w:pStyle w:val="PlainText"/>
+        <w:rPr>
+          <w:rFonts w:ascii="Courier New" w:hAnsi="Courier New" w:cs="Courier New"/>
+        </w:rPr>
+      </w:pPr>
+      <w:r>
+        <w:rPr>
+          <w:rFonts w:ascii="Courier New" w:hAnsi="Courier New" w:cs="Courier New"/>
+        </w:rPr>
+        <w:t>Number of Pockets</w:t>
+      </w:r>
+      <w:r>
+        <w:rPr>
+          <w:rFonts w:ascii="Courier New" w:hAnsi="Courier New" w:cs="Courier New"/>
+        </w:rPr>
+        <w:tab/>
+      </w:r>
+      <w:r>
+        <w:rPr>
+          <w:rFonts w:ascii="Courier New" w:hAnsi="Courier New" w:cs="Courier New"/>
+        </w:rPr>
+        <w:tab/>
+      </w:r>
+      <w:r>
+        <w:rPr>
+          <w:rFonts w:ascii="Courier New" w:hAnsi="Courier New" w:cs="Courier New"/>
+        </w:rPr>
+        <w:tab/>
+        <w:t>- 3</w:t>
+      </w:r>
+    </w:p>
+    <w:p>
+      <w:pPr>
+        <w:pStyle w:val="PlainText"/>
+        <w:rPr>
+          <w:rFonts w:ascii="Courier New" w:hAnsi="Courier New" w:cs="Courier New"/>
+        </w:rPr>
+      </w:pPr>
+      <w:r>
+        <w:rPr>
+          <w:rFonts w:ascii="Courier New" w:hAnsi="Courier New" w:cs="Courier New"/>
+        </w:rPr>
+        <w:t>Number of KGs</w:t>
+      </w:r>
+      <w:r>
+        <w:rPr>
+          <w:rFonts w:ascii="Courier New" w:hAnsi="Courier New" w:cs="Courier New"/>
+        </w:rPr>
+        <w:tab/>
+      </w:r>
+      <w:r>
+        <w:rPr>
+          <w:rFonts w:ascii="Courier New" w:hAnsi="Courier New" w:cs="Courier New"/>
+        </w:rPr>
+        <w:tab/>
+      </w:r>
+      <w:r>
+        <w:rPr>
+          <w:rFonts w:ascii="Courier New" w:hAnsi="Courier New" w:cs="Courier New"/>
+        </w:rPr>
+        <w:tab/>
+        <w:t>- 261</w:t>
+      </w:r>
+    </w:p>
+    <w:p>
+      <w:pPr>
+        <w:pStyle w:val="PlainText"/>
+        <w:rPr>
+          <w:rFonts w:ascii="Courier New" w:hAnsi="Courier New" w:cs="Courier New"/>
+        </w:rPr>
+      </w:pPr>
+      <w:r>
+        <w:rPr>
+          <w:rFonts w:ascii="Courier New" w:hAnsi="Courier New" w:cs="Courier New"/>
+        </w:rPr>
+        <w:t>Rate</w:t>
+      </w:r>
+      <w:r>
+        <w:rPr>
+          <w:rFonts w:ascii="Courier New" w:hAnsi="Courier New" w:cs="Courier New"/>
+        </w:rPr>
+        <w:tab/>
+      </w:r>
+      <w:r>
+        <w:rPr>
+          <w:rFonts w:ascii="Courier New" w:hAnsi="Courier New" w:cs="Courier New"/>
+        </w:rPr>
+        <w:tab/>
+      </w:r>
+      <w:r>
+        <w:rPr>
+          <w:rFonts w:ascii="Courier New" w:hAnsi="Courier New" w:cs="Courier New"/>
+        </w:rPr>
+        <w:tab/>
+      </w:r>
+      <w:r>
+        <w:rPr>
+          <w:rFonts w:ascii="Courier New" w:hAnsi="Courier New" w:cs="Courier New"/>
+        </w:rPr>
+        <w:tab/>
+      </w:r>
+      <w:r>
+        <w:rPr>
+          <w:rFonts w:ascii="Courier New" w:hAnsi="Courier New" w:cs="Courier New"/>
+        </w:rPr>
+        <w:tab/>
+        <w:t>- 20</w:t>
+      </w:r>
+    </w:p>
+    <w:p>
+      <w:pPr>
+        <w:pStyle w:val="PlainText"/>
+        <w:rPr>
+          <w:rFonts w:ascii="Courier New" w:hAnsi="Courier New" w:cs="Courier New"/>
+        </w:rPr>
+      </w:pPr>
+      <w:r>
+        <w:rPr>
+          <w:rFonts w:ascii="Courier New" w:hAnsi="Courier New" w:cs="Courier New"/>
+        </w:rPr>
+        <w:t>Transport &amp; Miscellaneous</w:t>
+      </w:r>
+      <w:r>
+        <w:rPr>
+          <w:rFonts w:ascii="Courier New" w:hAnsi="Courier New" w:cs="Courier New"/>
+        </w:rPr>
+        <w:tab/>
+        <w:t>- 310</w:t>
+      </w:r>
+    </w:p>
+    <w:p>
+      <w:pPr>
+        <w:pStyle w:val="PlainText"/>
+        <w:rPr>
+          <w:rFonts w:ascii="Courier New" w:hAnsi="Courier New" w:cs="Courier New"/>
+        </w:rPr>
+      </w:pPr>
+      <w:r>
+        <w:rPr>
+          <w:rFonts w:ascii="Courier New" w:hAnsi="Courier New" w:cs="Courier New"/>
+        </w:rPr>
+        <w:t>Total Price</w:t>
+      </w:r>
+      <w:r>
+        <w:rPr>
+          <w:rFonts w:ascii="Courier New" w:hAnsi="Courier New" w:cs="Courier New"/>
+        </w:rPr>
+        <w:tab/>
+      </w:r>
+      <w:r>
+        <w:rPr>
+          <w:rFonts w:ascii="Courier New" w:hAnsi="Courier New" w:cs="Courier New"/>
+        </w:rPr>
+        <w:tab/>
+      </w:r>
+      <w:r>
+        <w:rPr>
+          <w:rFonts w:ascii="Courier New" w:hAnsi="Courier New" w:cs="Courier New"/>
+        </w:rPr>
+        <w:tab/>
+      </w:r>
+      <w:r>
+        <w:rPr>
+          <w:rFonts w:ascii="Courier New" w:hAnsi="Courier New" w:cs="Courier New"/>
+        </w:rPr>
+        <w:tab/>
+        <w:t>- 5530.0</w:t>
+      </w:r>
+    </w:p>
+    <w:p>
+      <w:pPr>
+        <w:pStyle w:val="PlainText"/>
+        <w:rPr>
+          <w:rFonts w:ascii="Courier New" w:hAnsi="Courier New" w:cs="Courier New"/>
+          <w:b/>
+        </w:rPr>
+      </w:pPr>
+      <w:r>
+        <w:rPr>
+          <w:rFonts w:ascii="Courier New" w:hAnsi="Courier New" w:cs="Courier New"/>
+          <w:b/>
+        </w:rPr>
+        <w:t>Amount balance</w:t>
+      </w:r>
+      <w:r>
+        <w:rPr>
+          <w:rFonts w:ascii="Courier New" w:hAnsi="Courier New" w:cs="Courier New"/>
+          <w:b/>
+        </w:rPr>
+        <w:tab/>
+      </w:r>
+      <w:r>
+        <w:rPr>
+          <w:rFonts w:ascii="Courier New" w:hAnsi="Courier New" w:cs="Courier New"/>
+          <w:b/>
+        </w:rPr>
+        <w:tab/>
+      </w:r>
+      <w:r>
+        <w:rPr>
+          <w:rFonts w:ascii="Courier New" w:hAnsi="Courier New" w:cs="Courier New"/>
+          <w:b/>
+        </w:rPr>
+        <w:tab/>
+        <w:t>- 188897.0</w:t>
+      </w:r>
+    </w:p>
+    <w:p>
+      <w:pPr>
+        <w:pStyle w:val="PlainText"/>
+        <w:rPr>
+          <w:rFonts w:ascii="Courier New" w:hAnsi="Courier New" w:cs="Courier New"/>
+          <w:b/>
+        </w:rPr>
+      </w:pPr>
+    </w:p>
+    <w:p>
+      <w:pPr>
+        <w:pStyle w:val="PlainText"/>
+        <w:rPr>
+          <w:rFonts w:ascii="Courier New" w:hAnsi="Courier New" w:cs="Courier New"/>
+        </w:rPr>
+      </w:pPr>
     </w:p>
     <w:p>
       <w:pPr>

--- a/customer _details/KIRAN/SEP/SIRA/SI KR/PURCHASE DETAILS.docx
+++ b/customer _details/KIRAN/SEP/SIRA/SI KR/PURCHASE DETAILS.docx
@@ -7132,13 +7132,7 @@
         <w:rPr>
           <w:rFonts w:ascii="Courier New" w:hAnsi="Courier New" w:cs="Courier New"/>
         </w:rPr>
-        <w:t>Fri Sep 21</w:t>
-      </w:r>
-      <w:r>
-        <w:rPr>
-          <w:rFonts w:ascii="Courier New" w:hAnsi="Courier New" w:cs="Courier New"/>
-        </w:rPr>
-        <w:t xml:space="preserve"> 13:11:26 PDT 2017</w:t>
+        <w:t>Fri Sep 21 13:11:26 PDT 2017</w:t>
       </w:r>
     </w:p>
     <w:p>
@@ -7441,6 +7435,353 @@
         <w:tab/>
         <w:t>- 188897.0</w:t>
       </w:r>
+    </w:p>
+    <w:p>
+      <w:pPr>
+        <w:pStyle w:val="PlainText"/>
+        <w:rPr>
+          <w:rFonts w:ascii="Courier New" w:hAnsi="Courier New" w:cs="Courier New"/>
+          <w:b/>
+        </w:rPr>
+      </w:pPr>
+    </w:p>
+    <w:p>
+      <w:pPr>
+        <w:pStyle w:val="PlainText"/>
+        <w:rPr>
+          <w:rFonts w:ascii="Courier New" w:hAnsi="Courier New" w:cs="Courier New"/>
+        </w:rPr>
+      </w:pPr>
+      <w:r>
+        <w:rPr>
+          <w:rFonts w:ascii="Courier New" w:hAnsi="Courier New" w:cs="Courier New"/>
+        </w:rPr>
+        <w:t>Sat Sep 22</w:t>
+      </w:r>
+      <w:r>
+        <w:rPr>
+          <w:rFonts w:ascii="Courier New" w:hAnsi="Courier New" w:cs="Courier New"/>
+        </w:rPr>
+        <w:t xml:space="preserve"> 12:40:54 PDT 2017</w:t>
+      </w:r>
+    </w:p>
+    <w:p>
+      <w:pPr>
+        <w:pStyle w:val="PlainText"/>
+        <w:rPr>
+          <w:rFonts w:ascii="Courier New" w:hAnsi="Courier New" w:cs="Courier New"/>
+        </w:rPr>
+      </w:pPr>
+      <w:r>
+        <w:rPr>
+          <w:rFonts w:ascii="Courier New" w:hAnsi="Courier New" w:cs="Courier New"/>
+        </w:rPr>
+        <w:t>Person Name</w:t>
+      </w:r>
+      <w:r>
+        <w:rPr>
+          <w:rFonts w:ascii="Courier New" w:hAnsi="Courier New" w:cs="Courier New"/>
+        </w:rPr>
+        <w:tab/>
+      </w:r>
+      <w:r>
+        <w:rPr>
+          <w:rFonts w:ascii="Courier New" w:hAnsi="Courier New" w:cs="Courier New"/>
+        </w:rPr>
+        <w:tab/>
+      </w:r>
+      <w:r>
+        <w:rPr>
+          <w:rFonts w:ascii="Courier New" w:hAnsi="Courier New" w:cs="Courier New"/>
+        </w:rPr>
+        <w:tab/>
+      </w:r>
+      <w:r>
+        <w:rPr>
+          <w:rFonts w:ascii="Courier New" w:hAnsi="Courier New" w:cs="Courier New"/>
+        </w:rPr>
+        <w:tab/>
+        <w:t>- SI KR</w:t>
+      </w:r>
+    </w:p>
+    <w:p>
+      <w:pPr>
+        <w:pStyle w:val="PlainText"/>
+        <w:rPr>
+          <w:rFonts w:ascii="Courier New" w:hAnsi="Courier New" w:cs="Courier New"/>
+        </w:rPr>
+      </w:pPr>
+      <w:r>
+        <w:rPr>
+          <w:rFonts w:ascii="Courier New" w:hAnsi="Courier New" w:cs="Courier New"/>
+        </w:rPr>
+        <w:t>---------------------------------------------------------------</w:t>
+      </w:r>
+    </w:p>
+    <w:p>
+      <w:pPr>
+        <w:pStyle w:val="PlainText"/>
+        <w:rPr>
+          <w:rFonts w:ascii="Courier New" w:hAnsi="Courier New" w:cs="Courier New"/>
+        </w:rPr>
+      </w:pPr>
+      <w:r>
+        <w:rPr>
+          <w:rFonts w:ascii="Courier New" w:hAnsi="Courier New" w:cs="Courier New"/>
+        </w:rPr>
+        <w:t>Item Name</w:t>
+      </w:r>
+      <w:r>
+        <w:rPr>
+          <w:rFonts w:ascii="Courier New" w:hAnsi="Courier New" w:cs="Courier New"/>
+        </w:rPr>
+        <w:tab/>
+      </w:r>
+      <w:r>
+        <w:rPr>
+          <w:rFonts w:ascii="Courier New" w:hAnsi="Courier New" w:cs="Courier New"/>
+        </w:rPr>
+        <w:tab/>
+      </w:r>
+      <w:r>
+        <w:rPr>
+          <w:rFonts w:ascii="Courier New" w:hAnsi="Courier New" w:cs="Courier New"/>
+        </w:rPr>
+        <w:tab/>
+      </w:r>
+      <w:r>
+        <w:rPr>
+          <w:rFonts w:ascii="Courier New" w:hAnsi="Courier New" w:cs="Courier New"/>
+        </w:rPr>
+        <w:tab/>
+        <w:t>- CARROT 2</w:t>
+      </w:r>
+    </w:p>
+    <w:p>
+      <w:pPr>
+        <w:pStyle w:val="PlainText"/>
+        <w:rPr>
+          <w:rFonts w:ascii="Courier New" w:hAnsi="Courier New" w:cs="Courier New"/>
+        </w:rPr>
+      </w:pPr>
+      <w:r>
+        <w:rPr>
+          <w:rFonts w:ascii="Courier New" w:hAnsi="Courier New" w:cs="Courier New"/>
+        </w:rPr>
+        <w:t>Number of Pockets</w:t>
+      </w:r>
+      <w:r>
+        <w:rPr>
+          <w:rFonts w:ascii="Courier New" w:hAnsi="Courier New" w:cs="Courier New"/>
+        </w:rPr>
+        <w:tab/>
+      </w:r>
+      <w:r>
+        <w:rPr>
+          <w:rFonts w:ascii="Courier New" w:hAnsi="Courier New" w:cs="Courier New"/>
+        </w:rPr>
+        <w:tab/>
+      </w:r>
+      <w:r>
+        <w:rPr>
+          <w:rFonts w:ascii="Courier New" w:hAnsi="Courier New" w:cs="Courier New"/>
+        </w:rPr>
+        <w:tab/>
+        <w:t>- 3</w:t>
+      </w:r>
+    </w:p>
+    <w:p>
+      <w:pPr>
+        <w:pStyle w:val="PlainText"/>
+        <w:rPr>
+          <w:rFonts w:ascii="Courier New" w:hAnsi="Courier New" w:cs="Courier New"/>
+        </w:rPr>
+      </w:pPr>
+      <w:r>
+        <w:rPr>
+          <w:rFonts w:ascii="Courier New" w:hAnsi="Courier New" w:cs="Courier New"/>
+        </w:rPr>
+        <w:t>Number of KGs</w:t>
+      </w:r>
+      <w:r>
+        <w:rPr>
+          <w:rFonts w:ascii="Courier New" w:hAnsi="Courier New" w:cs="Courier New"/>
+        </w:rPr>
+        <w:tab/>
+      </w:r>
+      <w:r>
+        <w:rPr>
+          <w:rFonts w:ascii="Courier New" w:hAnsi="Courier New" w:cs="Courier New"/>
+        </w:rPr>
+        <w:tab/>
+      </w:r>
+      <w:r>
+        <w:rPr>
+          <w:rFonts w:ascii="Courier New" w:hAnsi="Courier New" w:cs="Courier New"/>
+        </w:rPr>
+        <w:tab/>
+        <w:t>- 285</w:t>
+      </w:r>
+    </w:p>
+    <w:p>
+      <w:pPr>
+        <w:pStyle w:val="PlainText"/>
+        <w:rPr>
+          <w:rFonts w:ascii="Courier New" w:hAnsi="Courier New" w:cs="Courier New"/>
+        </w:rPr>
+      </w:pPr>
+      <w:r>
+        <w:rPr>
+          <w:rFonts w:ascii="Courier New" w:hAnsi="Courier New" w:cs="Courier New"/>
+        </w:rPr>
+        <w:t>Rate</w:t>
+      </w:r>
+      <w:r>
+        <w:rPr>
+          <w:rFonts w:ascii="Courier New" w:hAnsi="Courier New" w:cs="Courier New"/>
+        </w:rPr>
+        <w:tab/>
+      </w:r>
+      <w:r>
+        <w:rPr>
+          <w:rFonts w:ascii="Courier New" w:hAnsi="Courier New" w:cs="Courier New"/>
+        </w:rPr>
+        <w:tab/>
+      </w:r>
+      <w:r>
+        <w:rPr>
+          <w:rFonts w:ascii="Courier New" w:hAnsi="Courier New" w:cs="Courier New"/>
+        </w:rPr>
+        <w:tab/>
+      </w:r>
+      <w:r>
+        <w:rPr>
+          <w:rFonts w:ascii="Courier New" w:hAnsi="Courier New" w:cs="Courier New"/>
+        </w:rPr>
+        <w:tab/>
+      </w:r>
+      <w:r>
+        <w:rPr>
+          <w:rFonts w:ascii="Courier New" w:hAnsi="Courier New" w:cs="Courier New"/>
+        </w:rPr>
+        <w:tab/>
+        <w:t>- 22</w:t>
+      </w:r>
+    </w:p>
+    <w:p>
+      <w:pPr>
+        <w:pStyle w:val="PlainText"/>
+        <w:rPr>
+          <w:rFonts w:ascii="Courier New" w:hAnsi="Courier New" w:cs="Courier New"/>
+        </w:rPr>
+      </w:pPr>
+      <w:r>
+        <w:rPr>
+          <w:rFonts w:ascii="Courier New" w:hAnsi="Courier New" w:cs="Courier New"/>
+        </w:rPr>
+        <w:t>Transport &amp; Miscellaneous</w:t>
+      </w:r>
+      <w:r>
+        <w:rPr>
+          <w:rFonts w:ascii="Courier New" w:hAnsi="Courier New" w:cs="Courier New"/>
+        </w:rPr>
+        <w:tab/>
+        <w:t>- 110</w:t>
+      </w:r>
+    </w:p>
+    <w:p>
+      <w:pPr>
+        <w:pStyle w:val="PlainText"/>
+        <w:rPr>
+          <w:rFonts w:ascii="Courier New" w:hAnsi="Courier New" w:cs="Courier New"/>
+        </w:rPr>
+      </w:pPr>
+      <w:r>
+        <w:rPr>
+          <w:rFonts w:ascii="Courier New" w:hAnsi="Courier New" w:cs="Courier New"/>
+        </w:rPr>
+        <w:t>Total Price</w:t>
+      </w:r>
+      <w:r>
+        <w:rPr>
+          <w:rFonts w:ascii="Courier New" w:hAnsi="Courier New" w:cs="Courier New"/>
+        </w:rPr>
+        <w:tab/>
+      </w:r>
+      <w:r>
+        <w:rPr>
+          <w:rFonts w:ascii="Courier New" w:hAnsi="Courier New" w:cs="Courier New"/>
+        </w:rPr>
+        <w:tab/>
+      </w:r>
+      <w:r>
+        <w:rPr>
+          <w:rFonts w:ascii="Courier New" w:hAnsi="Courier New" w:cs="Courier New"/>
+        </w:rPr>
+        <w:tab/>
+      </w:r>
+      <w:r>
+        <w:rPr>
+          <w:rFonts w:ascii="Courier New" w:hAnsi="Courier New" w:cs="Courier New"/>
+        </w:rPr>
+        <w:tab/>
+        <w:t>- 6380.0</w:t>
+      </w:r>
+    </w:p>
+    <w:p>
+      <w:pPr>
+        <w:pStyle w:val="PlainText"/>
+        <w:rPr>
+          <w:rFonts w:ascii="Courier New" w:hAnsi="Courier New" w:cs="Courier New"/>
+          <w:b/>
+        </w:rPr>
+      </w:pPr>
+      <w:r>
+        <w:rPr>
+          <w:rFonts w:ascii="Courier New" w:hAnsi="Courier New" w:cs="Courier New"/>
+          <w:b/>
+        </w:rPr>
+        <w:t>Amount balance</w:t>
+      </w:r>
+      <w:r>
+        <w:rPr>
+          <w:rFonts w:ascii="Courier New" w:hAnsi="Courier New" w:cs="Courier New"/>
+          <w:b/>
+        </w:rPr>
+        <w:tab/>
+      </w:r>
+      <w:r>
+        <w:rPr>
+          <w:rFonts w:ascii="Courier New" w:hAnsi="Courier New" w:cs="Courier New"/>
+          <w:b/>
+        </w:rPr>
+        <w:tab/>
+      </w:r>
+      <w:r>
+        <w:rPr>
+          <w:rFonts w:ascii="Courier New" w:hAnsi="Courier New" w:cs="Courier New"/>
+          <w:b/>
+        </w:rPr>
+        <w:tab/>
+        <w:t>- 195277.0</w:t>
+      </w:r>
+    </w:p>
+    <w:p>
+      <w:pPr>
+        <w:pStyle w:val="PlainText"/>
+        <w:rPr>
+          <w:rFonts w:ascii="Courier New" w:hAnsi="Courier New" w:cs="Courier New"/>
+        </w:rPr>
+      </w:pPr>
+    </w:p>
+    <w:p>
+      <w:pPr>
+        <w:pStyle w:val="PlainText"/>
+        <w:rPr>
+          <w:rFonts w:ascii="Courier New" w:hAnsi="Courier New" w:cs="Courier New"/>
+          <w:b/>
+        </w:rPr>
+      </w:pPr>
     </w:p>
     <w:p>
       <w:pPr>

--- a/customer _details/KIRAN/SEP/SIRA/SI KR/PURCHASE DETAILS.docx
+++ b/customer _details/KIRAN/SEP/SIRA/SI KR/PURCHASE DETAILS.docx
@@ -7456,13 +7456,7 @@
         <w:rPr>
           <w:rFonts w:ascii="Courier New" w:hAnsi="Courier New" w:cs="Courier New"/>
         </w:rPr>
-        <w:t>Sat Sep 22</w:t>
-      </w:r>
-      <w:r>
-        <w:rPr>
-          <w:rFonts w:ascii="Courier New" w:hAnsi="Courier New" w:cs="Courier New"/>
-        </w:rPr>
-        <w:t xml:space="preserve"> 12:40:54 PDT 2017</w:t>
+        <w:t>Sat Sep 22 12:40:54 PDT 2017</w:t>
       </w:r>
     </w:p>
     <w:p>
@@ -7765,6 +7759,353 @@
         <w:tab/>
         <w:t>- 195277.0</w:t>
       </w:r>
+    </w:p>
+    <w:p>
+      <w:pPr>
+        <w:pStyle w:val="PlainText"/>
+        <w:rPr>
+          <w:rFonts w:ascii="Courier New" w:hAnsi="Courier New" w:cs="Courier New"/>
+          <w:b/>
+        </w:rPr>
+      </w:pPr>
+    </w:p>
+    <w:p>
+      <w:pPr>
+        <w:pStyle w:val="PlainText"/>
+        <w:rPr>
+          <w:rFonts w:ascii="Courier New" w:hAnsi="Courier New" w:cs="Courier New"/>
+        </w:rPr>
+      </w:pPr>
+      <w:r>
+        <w:rPr>
+          <w:rFonts w:ascii="Courier New" w:hAnsi="Courier New" w:cs="Courier New"/>
+        </w:rPr>
+        <w:t>Sun Sep 23</w:t>
+      </w:r>
+      <w:r>
+        <w:rPr>
+          <w:rFonts w:ascii="Courier New" w:hAnsi="Courier New" w:cs="Courier New"/>
+        </w:rPr>
+        <w:t xml:space="preserve"> 12:46:31 PDT 2017</w:t>
+      </w:r>
+    </w:p>
+    <w:p>
+      <w:pPr>
+        <w:pStyle w:val="PlainText"/>
+        <w:rPr>
+          <w:rFonts w:ascii="Courier New" w:hAnsi="Courier New" w:cs="Courier New"/>
+        </w:rPr>
+      </w:pPr>
+      <w:r>
+        <w:rPr>
+          <w:rFonts w:ascii="Courier New" w:hAnsi="Courier New" w:cs="Courier New"/>
+        </w:rPr>
+        <w:t>Person Name</w:t>
+      </w:r>
+      <w:r>
+        <w:rPr>
+          <w:rFonts w:ascii="Courier New" w:hAnsi="Courier New" w:cs="Courier New"/>
+        </w:rPr>
+        <w:tab/>
+      </w:r>
+      <w:r>
+        <w:rPr>
+          <w:rFonts w:ascii="Courier New" w:hAnsi="Courier New" w:cs="Courier New"/>
+        </w:rPr>
+        <w:tab/>
+      </w:r>
+      <w:r>
+        <w:rPr>
+          <w:rFonts w:ascii="Courier New" w:hAnsi="Courier New" w:cs="Courier New"/>
+        </w:rPr>
+        <w:tab/>
+      </w:r>
+      <w:r>
+        <w:rPr>
+          <w:rFonts w:ascii="Courier New" w:hAnsi="Courier New" w:cs="Courier New"/>
+        </w:rPr>
+        <w:tab/>
+        <w:t>- SI KR</w:t>
+      </w:r>
+    </w:p>
+    <w:p>
+      <w:pPr>
+        <w:pStyle w:val="PlainText"/>
+        <w:rPr>
+          <w:rFonts w:ascii="Courier New" w:hAnsi="Courier New" w:cs="Courier New"/>
+        </w:rPr>
+      </w:pPr>
+      <w:r>
+        <w:rPr>
+          <w:rFonts w:ascii="Courier New" w:hAnsi="Courier New" w:cs="Courier New"/>
+        </w:rPr>
+        <w:t>---------------------------------------------------------------</w:t>
+      </w:r>
+    </w:p>
+    <w:p>
+      <w:pPr>
+        <w:pStyle w:val="PlainText"/>
+        <w:rPr>
+          <w:rFonts w:ascii="Courier New" w:hAnsi="Courier New" w:cs="Courier New"/>
+        </w:rPr>
+      </w:pPr>
+      <w:r>
+        <w:rPr>
+          <w:rFonts w:ascii="Courier New" w:hAnsi="Courier New" w:cs="Courier New"/>
+        </w:rPr>
+        <w:t>Item Name</w:t>
+      </w:r>
+      <w:r>
+        <w:rPr>
+          <w:rFonts w:ascii="Courier New" w:hAnsi="Courier New" w:cs="Courier New"/>
+        </w:rPr>
+        <w:tab/>
+      </w:r>
+      <w:r>
+        <w:rPr>
+          <w:rFonts w:ascii="Courier New" w:hAnsi="Courier New" w:cs="Courier New"/>
+        </w:rPr>
+        <w:tab/>
+      </w:r>
+      <w:r>
+        <w:rPr>
+          <w:rFonts w:ascii="Courier New" w:hAnsi="Courier New" w:cs="Courier New"/>
+        </w:rPr>
+        <w:tab/>
+      </w:r>
+      <w:r>
+        <w:rPr>
+          <w:rFonts w:ascii="Courier New" w:hAnsi="Courier New" w:cs="Courier New"/>
+        </w:rPr>
+        <w:tab/>
+        <w:t>- CARROT</w:t>
+      </w:r>
+    </w:p>
+    <w:p>
+      <w:pPr>
+        <w:pStyle w:val="PlainText"/>
+        <w:rPr>
+          <w:rFonts w:ascii="Courier New" w:hAnsi="Courier New" w:cs="Courier New"/>
+        </w:rPr>
+      </w:pPr>
+      <w:r>
+        <w:rPr>
+          <w:rFonts w:ascii="Courier New" w:hAnsi="Courier New" w:cs="Courier New"/>
+        </w:rPr>
+        <w:t>Number of Pockets</w:t>
+      </w:r>
+      <w:r>
+        <w:rPr>
+          <w:rFonts w:ascii="Courier New" w:hAnsi="Courier New" w:cs="Courier New"/>
+        </w:rPr>
+        <w:tab/>
+      </w:r>
+      <w:r>
+        <w:rPr>
+          <w:rFonts w:ascii="Courier New" w:hAnsi="Courier New" w:cs="Courier New"/>
+        </w:rPr>
+        <w:tab/>
+      </w:r>
+      <w:r>
+        <w:rPr>
+          <w:rFonts w:ascii="Courier New" w:hAnsi="Courier New" w:cs="Courier New"/>
+        </w:rPr>
+        <w:tab/>
+        <w:t>- 3</w:t>
+      </w:r>
+    </w:p>
+    <w:p>
+      <w:pPr>
+        <w:pStyle w:val="PlainText"/>
+        <w:rPr>
+          <w:rFonts w:ascii="Courier New" w:hAnsi="Courier New" w:cs="Courier New"/>
+        </w:rPr>
+      </w:pPr>
+      <w:r>
+        <w:rPr>
+          <w:rFonts w:ascii="Courier New" w:hAnsi="Courier New" w:cs="Courier New"/>
+        </w:rPr>
+        <w:t>Number of KGs</w:t>
+      </w:r>
+      <w:r>
+        <w:rPr>
+          <w:rFonts w:ascii="Courier New" w:hAnsi="Courier New" w:cs="Courier New"/>
+        </w:rPr>
+        <w:tab/>
+      </w:r>
+      <w:r>
+        <w:rPr>
+          <w:rFonts w:ascii="Courier New" w:hAnsi="Courier New" w:cs="Courier New"/>
+        </w:rPr>
+        <w:tab/>
+      </w:r>
+      <w:r>
+        <w:rPr>
+          <w:rFonts w:ascii="Courier New" w:hAnsi="Courier New" w:cs="Courier New"/>
+        </w:rPr>
+        <w:tab/>
+        <w:t>- 246</w:t>
+      </w:r>
+    </w:p>
+    <w:p>
+      <w:pPr>
+        <w:pStyle w:val="PlainText"/>
+        <w:rPr>
+          <w:rFonts w:ascii="Courier New" w:hAnsi="Courier New" w:cs="Courier New"/>
+        </w:rPr>
+      </w:pPr>
+      <w:r>
+        <w:rPr>
+          <w:rFonts w:ascii="Courier New" w:hAnsi="Courier New" w:cs="Courier New"/>
+        </w:rPr>
+        <w:t>Rate</w:t>
+      </w:r>
+      <w:r>
+        <w:rPr>
+          <w:rFonts w:ascii="Courier New" w:hAnsi="Courier New" w:cs="Courier New"/>
+        </w:rPr>
+        <w:tab/>
+      </w:r>
+      <w:r>
+        <w:rPr>
+          <w:rFonts w:ascii="Courier New" w:hAnsi="Courier New" w:cs="Courier New"/>
+        </w:rPr>
+        <w:tab/>
+      </w:r>
+      <w:r>
+        <w:rPr>
+          <w:rFonts w:ascii="Courier New" w:hAnsi="Courier New" w:cs="Courier New"/>
+        </w:rPr>
+        <w:tab/>
+      </w:r>
+      <w:r>
+        <w:rPr>
+          <w:rFonts w:ascii="Courier New" w:hAnsi="Courier New" w:cs="Courier New"/>
+        </w:rPr>
+        <w:tab/>
+      </w:r>
+      <w:r>
+        <w:rPr>
+          <w:rFonts w:ascii="Courier New" w:hAnsi="Courier New" w:cs="Courier New"/>
+        </w:rPr>
+        <w:tab/>
+        <w:t>- 20</w:t>
+      </w:r>
+    </w:p>
+    <w:p>
+      <w:pPr>
+        <w:pStyle w:val="PlainText"/>
+        <w:rPr>
+          <w:rFonts w:ascii="Courier New" w:hAnsi="Courier New" w:cs="Courier New"/>
+        </w:rPr>
+      </w:pPr>
+      <w:r>
+        <w:rPr>
+          <w:rFonts w:ascii="Courier New" w:hAnsi="Courier New" w:cs="Courier New"/>
+        </w:rPr>
+        <w:t>Transport &amp; Miscellaneous</w:t>
+      </w:r>
+      <w:r>
+        <w:rPr>
+          <w:rFonts w:ascii="Courier New" w:hAnsi="Courier New" w:cs="Courier New"/>
+        </w:rPr>
+        <w:tab/>
+        <w:t>- 210</w:t>
+      </w:r>
+    </w:p>
+    <w:p>
+      <w:pPr>
+        <w:pStyle w:val="PlainText"/>
+        <w:rPr>
+          <w:rFonts w:ascii="Courier New" w:hAnsi="Courier New" w:cs="Courier New"/>
+        </w:rPr>
+      </w:pPr>
+      <w:r>
+        <w:rPr>
+          <w:rFonts w:ascii="Courier New" w:hAnsi="Courier New" w:cs="Courier New"/>
+        </w:rPr>
+        <w:t>Total Price</w:t>
+      </w:r>
+      <w:r>
+        <w:rPr>
+          <w:rFonts w:ascii="Courier New" w:hAnsi="Courier New" w:cs="Courier New"/>
+        </w:rPr>
+        <w:tab/>
+      </w:r>
+      <w:r>
+        <w:rPr>
+          <w:rFonts w:ascii="Courier New" w:hAnsi="Courier New" w:cs="Courier New"/>
+        </w:rPr>
+        <w:tab/>
+      </w:r>
+      <w:r>
+        <w:rPr>
+          <w:rFonts w:ascii="Courier New" w:hAnsi="Courier New" w:cs="Courier New"/>
+        </w:rPr>
+        <w:tab/>
+      </w:r>
+      <w:r>
+        <w:rPr>
+          <w:rFonts w:ascii="Courier New" w:hAnsi="Courier New" w:cs="Courier New"/>
+        </w:rPr>
+        <w:tab/>
+        <w:t>- 5130.0</w:t>
+      </w:r>
+    </w:p>
+    <w:p>
+      <w:pPr>
+        <w:pStyle w:val="PlainText"/>
+        <w:rPr>
+          <w:rFonts w:ascii="Courier New" w:hAnsi="Courier New" w:cs="Courier New"/>
+          <w:b/>
+        </w:rPr>
+      </w:pPr>
+      <w:r>
+        <w:rPr>
+          <w:rFonts w:ascii="Courier New" w:hAnsi="Courier New" w:cs="Courier New"/>
+          <w:b/>
+        </w:rPr>
+        <w:t>Amount balance</w:t>
+      </w:r>
+      <w:r>
+        <w:rPr>
+          <w:rFonts w:ascii="Courier New" w:hAnsi="Courier New" w:cs="Courier New"/>
+          <w:b/>
+        </w:rPr>
+        <w:tab/>
+      </w:r>
+      <w:r>
+        <w:rPr>
+          <w:rFonts w:ascii="Courier New" w:hAnsi="Courier New" w:cs="Courier New"/>
+          <w:b/>
+        </w:rPr>
+        <w:tab/>
+      </w:r>
+      <w:r>
+        <w:rPr>
+          <w:rFonts w:ascii="Courier New" w:hAnsi="Courier New" w:cs="Courier New"/>
+          <w:b/>
+        </w:rPr>
+        <w:tab/>
+        <w:t>- 200407.0</w:t>
+      </w:r>
+    </w:p>
+    <w:p>
+      <w:pPr>
+        <w:pStyle w:val="PlainText"/>
+        <w:rPr>
+          <w:rFonts w:ascii="Courier New" w:hAnsi="Courier New" w:cs="Courier New"/>
+        </w:rPr>
+      </w:pPr>
+    </w:p>
+    <w:p>
+      <w:pPr>
+        <w:pStyle w:val="PlainText"/>
+        <w:rPr>
+          <w:rFonts w:ascii="Courier New" w:hAnsi="Courier New" w:cs="Courier New"/>
+          <w:b/>
+        </w:rPr>
+      </w:pPr>
     </w:p>
     <w:p>
       <w:pPr>

--- a/customer _details/KIRAN/SEP/SIRA/SI KR/PURCHASE DETAILS.docx
+++ b/customer _details/KIRAN/SEP/SIRA/SI KR/PURCHASE DETAILS.docx
@@ -7780,13 +7780,7 @@
         <w:rPr>
           <w:rFonts w:ascii="Courier New" w:hAnsi="Courier New" w:cs="Courier New"/>
         </w:rPr>
-        <w:t>Sun Sep 23</w:t>
-      </w:r>
-      <w:r>
-        <w:rPr>
-          <w:rFonts w:ascii="Courier New" w:hAnsi="Courier New" w:cs="Courier New"/>
-        </w:rPr>
-        <w:t xml:space="preserve"> 12:46:31 PDT 2017</w:t>
+        <w:t>Sun Sep 23 12:46:31 PDT 2017</w:t>
       </w:r>
     </w:p>
     <w:p>
@@ -8089,6 +8083,353 @@
         <w:tab/>
         <w:t>- 200407.0</w:t>
       </w:r>
+    </w:p>
+    <w:p>
+      <w:pPr>
+        <w:pStyle w:val="PlainText"/>
+        <w:rPr>
+          <w:rFonts w:ascii="Courier New" w:hAnsi="Courier New" w:cs="Courier New"/>
+          <w:b/>
+        </w:rPr>
+      </w:pPr>
+    </w:p>
+    <w:p>
+      <w:pPr>
+        <w:pStyle w:val="PlainText"/>
+        <w:rPr>
+          <w:rFonts w:ascii="Courier New" w:hAnsi="Courier New" w:cs="Courier New"/>
+        </w:rPr>
+      </w:pPr>
+      <w:r>
+        <w:rPr>
+          <w:rFonts w:ascii="Courier New" w:hAnsi="Courier New" w:cs="Courier New"/>
+        </w:rPr>
+        <w:t>Mon Sep 24</w:t>
+      </w:r>
+      <w:r>
+        <w:rPr>
+          <w:rFonts w:ascii="Courier New" w:hAnsi="Courier New" w:cs="Courier New"/>
+        </w:rPr>
+        <w:t xml:space="preserve"> 13:01:35 PDT 2017</w:t>
+      </w:r>
+    </w:p>
+    <w:p>
+      <w:pPr>
+        <w:pStyle w:val="PlainText"/>
+        <w:rPr>
+          <w:rFonts w:ascii="Courier New" w:hAnsi="Courier New" w:cs="Courier New"/>
+        </w:rPr>
+      </w:pPr>
+      <w:r>
+        <w:rPr>
+          <w:rFonts w:ascii="Courier New" w:hAnsi="Courier New" w:cs="Courier New"/>
+        </w:rPr>
+        <w:t>Person Name</w:t>
+      </w:r>
+      <w:r>
+        <w:rPr>
+          <w:rFonts w:ascii="Courier New" w:hAnsi="Courier New" w:cs="Courier New"/>
+        </w:rPr>
+        <w:tab/>
+      </w:r>
+      <w:r>
+        <w:rPr>
+          <w:rFonts w:ascii="Courier New" w:hAnsi="Courier New" w:cs="Courier New"/>
+        </w:rPr>
+        <w:tab/>
+      </w:r>
+      <w:r>
+        <w:rPr>
+          <w:rFonts w:ascii="Courier New" w:hAnsi="Courier New" w:cs="Courier New"/>
+        </w:rPr>
+        <w:tab/>
+      </w:r>
+      <w:r>
+        <w:rPr>
+          <w:rFonts w:ascii="Courier New" w:hAnsi="Courier New" w:cs="Courier New"/>
+        </w:rPr>
+        <w:tab/>
+        <w:t>- SI KR</w:t>
+      </w:r>
+    </w:p>
+    <w:p>
+      <w:pPr>
+        <w:pStyle w:val="PlainText"/>
+        <w:rPr>
+          <w:rFonts w:ascii="Courier New" w:hAnsi="Courier New" w:cs="Courier New"/>
+        </w:rPr>
+      </w:pPr>
+      <w:r>
+        <w:rPr>
+          <w:rFonts w:ascii="Courier New" w:hAnsi="Courier New" w:cs="Courier New"/>
+        </w:rPr>
+        <w:t>---------------------------------------------------------------</w:t>
+      </w:r>
+    </w:p>
+    <w:p>
+      <w:pPr>
+        <w:pStyle w:val="PlainText"/>
+        <w:rPr>
+          <w:rFonts w:ascii="Courier New" w:hAnsi="Courier New" w:cs="Courier New"/>
+        </w:rPr>
+      </w:pPr>
+      <w:r>
+        <w:rPr>
+          <w:rFonts w:ascii="Courier New" w:hAnsi="Courier New" w:cs="Courier New"/>
+        </w:rPr>
+        <w:t>Item Name</w:t>
+      </w:r>
+      <w:r>
+        <w:rPr>
+          <w:rFonts w:ascii="Courier New" w:hAnsi="Courier New" w:cs="Courier New"/>
+        </w:rPr>
+        <w:tab/>
+      </w:r>
+      <w:r>
+        <w:rPr>
+          <w:rFonts w:ascii="Courier New" w:hAnsi="Courier New" w:cs="Courier New"/>
+        </w:rPr>
+        <w:tab/>
+      </w:r>
+      <w:r>
+        <w:rPr>
+          <w:rFonts w:ascii="Courier New" w:hAnsi="Courier New" w:cs="Courier New"/>
+        </w:rPr>
+        <w:tab/>
+      </w:r>
+      <w:r>
+        <w:rPr>
+          <w:rFonts w:ascii="Courier New" w:hAnsi="Courier New" w:cs="Courier New"/>
+        </w:rPr>
+        <w:tab/>
+        <w:t>- CARROT</w:t>
+      </w:r>
+    </w:p>
+    <w:p>
+      <w:pPr>
+        <w:pStyle w:val="PlainText"/>
+        <w:rPr>
+          <w:rFonts w:ascii="Courier New" w:hAnsi="Courier New" w:cs="Courier New"/>
+        </w:rPr>
+      </w:pPr>
+      <w:r>
+        <w:rPr>
+          <w:rFonts w:ascii="Courier New" w:hAnsi="Courier New" w:cs="Courier New"/>
+        </w:rPr>
+        <w:t>Number of Pockets</w:t>
+      </w:r>
+      <w:r>
+        <w:rPr>
+          <w:rFonts w:ascii="Courier New" w:hAnsi="Courier New" w:cs="Courier New"/>
+        </w:rPr>
+        <w:tab/>
+      </w:r>
+      <w:r>
+        <w:rPr>
+          <w:rFonts w:ascii="Courier New" w:hAnsi="Courier New" w:cs="Courier New"/>
+        </w:rPr>
+        <w:tab/>
+      </w:r>
+      <w:r>
+        <w:rPr>
+          <w:rFonts w:ascii="Courier New" w:hAnsi="Courier New" w:cs="Courier New"/>
+        </w:rPr>
+        <w:tab/>
+        <w:t>- 3</w:t>
+      </w:r>
+    </w:p>
+    <w:p>
+      <w:pPr>
+        <w:pStyle w:val="PlainText"/>
+        <w:rPr>
+          <w:rFonts w:ascii="Courier New" w:hAnsi="Courier New" w:cs="Courier New"/>
+        </w:rPr>
+      </w:pPr>
+      <w:r>
+        <w:rPr>
+          <w:rFonts w:ascii="Courier New" w:hAnsi="Courier New" w:cs="Courier New"/>
+        </w:rPr>
+        <w:t>Number of KGs</w:t>
+      </w:r>
+      <w:r>
+        <w:rPr>
+          <w:rFonts w:ascii="Courier New" w:hAnsi="Courier New" w:cs="Courier New"/>
+        </w:rPr>
+        <w:tab/>
+      </w:r>
+      <w:r>
+        <w:rPr>
+          <w:rFonts w:ascii="Courier New" w:hAnsi="Courier New" w:cs="Courier New"/>
+        </w:rPr>
+        <w:tab/>
+      </w:r>
+      <w:r>
+        <w:rPr>
+          <w:rFonts w:ascii="Courier New" w:hAnsi="Courier New" w:cs="Courier New"/>
+        </w:rPr>
+        <w:tab/>
+        <w:t>- 262</w:t>
+      </w:r>
+    </w:p>
+    <w:p>
+      <w:pPr>
+        <w:pStyle w:val="PlainText"/>
+        <w:rPr>
+          <w:rFonts w:ascii="Courier New" w:hAnsi="Courier New" w:cs="Courier New"/>
+        </w:rPr>
+      </w:pPr>
+      <w:r>
+        <w:rPr>
+          <w:rFonts w:ascii="Courier New" w:hAnsi="Courier New" w:cs="Courier New"/>
+        </w:rPr>
+        <w:t>Rate</w:t>
+      </w:r>
+      <w:r>
+        <w:rPr>
+          <w:rFonts w:ascii="Courier New" w:hAnsi="Courier New" w:cs="Courier New"/>
+        </w:rPr>
+        <w:tab/>
+      </w:r>
+      <w:r>
+        <w:rPr>
+          <w:rFonts w:ascii="Courier New" w:hAnsi="Courier New" w:cs="Courier New"/>
+        </w:rPr>
+        <w:tab/>
+      </w:r>
+      <w:r>
+        <w:rPr>
+          <w:rFonts w:ascii="Courier New" w:hAnsi="Courier New" w:cs="Courier New"/>
+        </w:rPr>
+        <w:tab/>
+      </w:r>
+      <w:r>
+        <w:rPr>
+          <w:rFonts w:ascii="Courier New" w:hAnsi="Courier New" w:cs="Courier New"/>
+        </w:rPr>
+        <w:tab/>
+      </w:r>
+      <w:r>
+        <w:rPr>
+          <w:rFonts w:ascii="Courier New" w:hAnsi="Courier New" w:cs="Courier New"/>
+        </w:rPr>
+        <w:tab/>
+        <w:t>- 24</w:t>
+      </w:r>
+    </w:p>
+    <w:p>
+      <w:pPr>
+        <w:pStyle w:val="PlainText"/>
+        <w:rPr>
+          <w:rFonts w:ascii="Courier New" w:hAnsi="Courier New" w:cs="Courier New"/>
+        </w:rPr>
+      </w:pPr>
+      <w:r>
+        <w:rPr>
+          <w:rFonts w:ascii="Courier New" w:hAnsi="Courier New" w:cs="Courier New"/>
+        </w:rPr>
+        <w:t>Transport &amp; Miscellaneous</w:t>
+      </w:r>
+      <w:r>
+        <w:rPr>
+          <w:rFonts w:ascii="Courier New" w:hAnsi="Courier New" w:cs="Courier New"/>
+        </w:rPr>
+        <w:tab/>
+        <w:t>- 210</w:t>
+      </w:r>
+    </w:p>
+    <w:p>
+      <w:pPr>
+        <w:pStyle w:val="PlainText"/>
+        <w:rPr>
+          <w:rFonts w:ascii="Courier New" w:hAnsi="Courier New" w:cs="Courier New"/>
+        </w:rPr>
+      </w:pPr>
+      <w:r>
+        <w:rPr>
+          <w:rFonts w:ascii="Courier New" w:hAnsi="Courier New" w:cs="Courier New"/>
+        </w:rPr>
+        <w:t>Total Price</w:t>
+      </w:r>
+      <w:r>
+        <w:rPr>
+          <w:rFonts w:ascii="Courier New" w:hAnsi="Courier New" w:cs="Courier New"/>
+        </w:rPr>
+        <w:tab/>
+      </w:r>
+      <w:r>
+        <w:rPr>
+          <w:rFonts w:ascii="Courier New" w:hAnsi="Courier New" w:cs="Courier New"/>
+        </w:rPr>
+        <w:tab/>
+      </w:r>
+      <w:r>
+        <w:rPr>
+          <w:rFonts w:ascii="Courier New" w:hAnsi="Courier New" w:cs="Courier New"/>
+        </w:rPr>
+        <w:tab/>
+      </w:r>
+      <w:r>
+        <w:rPr>
+          <w:rFonts w:ascii="Courier New" w:hAnsi="Courier New" w:cs="Courier New"/>
+        </w:rPr>
+        <w:tab/>
+        <w:t>- 6498.0</w:t>
+      </w:r>
+    </w:p>
+    <w:p>
+      <w:pPr>
+        <w:pStyle w:val="PlainText"/>
+        <w:rPr>
+          <w:rFonts w:ascii="Courier New" w:hAnsi="Courier New" w:cs="Courier New"/>
+          <w:b/>
+        </w:rPr>
+      </w:pPr>
+      <w:r>
+        <w:rPr>
+          <w:rFonts w:ascii="Courier New" w:hAnsi="Courier New" w:cs="Courier New"/>
+          <w:b/>
+        </w:rPr>
+        <w:t>Amount balance</w:t>
+      </w:r>
+      <w:r>
+        <w:rPr>
+          <w:rFonts w:ascii="Courier New" w:hAnsi="Courier New" w:cs="Courier New"/>
+          <w:b/>
+        </w:rPr>
+        <w:tab/>
+      </w:r>
+      <w:r>
+        <w:rPr>
+          <w:rFonts w:ascii="Courier New" w:hAnsi="Courier New" w:cs="Courier New"/>
+          <w:b/>
+        </w:rPr>
+        <w:tab/>
+      </w:r>
+      <w:r>
+        <w:rPr>
+          <w:rFonts w:ascii="Courier New" w:hAnsi="Courier New" w:cs="Courier New"/>
+          <w:b/>
+        </w:rPr>
+        <w:tab/>
+        <w:t>- 206905.0</w:t>
+      </w:r>
+    </w:p>
+    <w:p>
+      <w:pPr>
+        <w:pStyle w:val="PlainText"/>
+        <w:rPr>
+          <w:rFonts w:ascii="Courier New" w:hAnsi="Courier New" w:cs="Courier New"/>
+        </w:rPr>
+      </w:pPr>
+    </w:p>
+    <w:p>
+      <w:pPr>
+        <w:pStyle w:val="PlainText"/>
+        <w:rPr>
+          <w:rFonts w:ascii="Courier New" w:hAnsi="Courier New" w:cs="Courier New"/>
+          <w:b/>
+        </w:rPr>
+      </w:pPr>
     </w:p>
     <w:p>
       <w:pPr>

--- a/customer _details/KIRAN/SEP/SIRA/SI KR/PURCHASE DETAILS.docx
+++ b/customer _details/KIRAN/SEP/SIRA/SI KR/PURCHASE DETAILS.docx
@@ -8104,13 +8104,7 @@
         <w:rPr>
           <w:rFonts w:ascii="Courier New" w:hAnsi="Courier New" w:cs="Courier New"/>
         </w:rPr>
-        <w:t>Mon Sep 24</w:t>
-      </w:r>
-      <w:r>
-        <w:rPr>
-          <w:rFonts w:ascii="Courier New" w:hAnsi="Courier New" w:cs="Courier New"/>
-        </w:rPr>
-        <w:t xml:space="preserve"> 13:01:35 PDT 2017</w:t>
+        <w:t>Mon Sep 24 13:01:35 PDT 2017</w:t>
       </w:r>
     </w:p>
     <w:p>
@@ -8413,6 +8407,353 @@
         <w:tab/>
         <w:t>- 206905.0</w:t>
       </w:r>
+    </w:p>
+    <w:p>
+      <w:pPr>
+        <w:pStyle w:val="PlainText"/>
+        <w:rPr>
+          <w:rFonts w:ascii="Courier New" w:hAnsi="Courier New" w:cs="Courier New"/>
+          <w:b/>
+        </w:rPr>
+      </w:pPr>
+    </w:p>
+    <w:p>
+      <w:pPr>
+        <w:pStyle w:val="PlainText"/>
+        <w:rPr>
+          <w:rFonts w:ascii="Courier New" w:hAnsi="Courier New" w:cs="Courier New"/>
+        </w:rPr>
+      </w:pPr>
+      <w:r>
+        <w:rPr>
+          <w:rFonts w:ascii="Courier New" w:hAnsi="Courier New" w:cs="Courier New"/>
+        </w:rPr>
+        <w:t>Tue Sep 25</w:t>
+      </w:r>
+      <w:r>
+        <w:rPr>
+          <w:rFonts w:ascii="Courier New" w:hAnsi="Courier New" w:cs="Courier New"/>
+        </w:rPr>
+        <w:t xml:space="preserve"> 12:27:59 PDT 2017</w:t>
+      </w:r>
+    </w:p>
+    <w:p>
+      <w:pPr>
+        <w:pStyle w:val="PlainText"/>
+        <w:rPr>
+          <w:rFonts w:ascii="Courier New" w:hAnsi="Courier New" w:cs="Courier New"/>
+        </w:rPr>
+      </w:pPr>
+      <w:r>
+        <w:rPr>
+          <w:rFonts w:ascii="Courier New" w:hAnsi="Courier New" w:cs="Courier New"/>
+        </w:rPr>
+        <w:t>Person Name</w:t>
+      </w:r>
+      <w:r>
+        <w:rPr>
+          <w:rFonts w:ascii="Courier New" w:hAnsi="Courier New" w:cs="Courier New"/>
+        </w:rPr>
+        <w:tab/>
+      </w:r>
+      <w:r>
+        <w:rPr>
+          <w:rFonts w:ascii="Courier New" w:hAnsi="Courier New" w:cs="Courier New"/>
+        </w:rPr>
+        <w:tab/>
+      </w:r>
+      <w:r>
+        <w:rPr>
+          <w:rFonts w:ascii="Courier New" w:hAnsi="Courier New" w:cs="Courier New"/>
+        </w:rPr>
+        <w:tab/>
+      </w:r>
+      <w:r>
+        <w:rPr>
+          <w:rFonts w:ascii="Courier New" w:hAnsi="Courier New" w:cs="Courier New"/>
+        </w:rPr>
+        <w:tab/>
+        <w:t>- SI KR</w:t>
+      </w:r>
+    </w:p>
+    <w:p>
+      <w:pPr>
+        <w:pStyle w:val="PlainText"/>
+        <w:rPr>
+          <w:rFonts w:ascii="Courier New" w:hAnsi="Courier New" w:cs="Courier New"/>
+        </w:rPr>
+      </w:pPr>
+      <w:r>
+        <w:rPr>
+          <w:rFonts w:ascii="Courier New" w:hAnsi="Courier New" w:cs="Courier New"/>
+        </w:rPr>
+        <w:t>---------------------------------------------------------------</w:t>
+      </w:r>
+    </w:p>
+    <w:p>
+      <w:pPr>
+        <w:pStyle w:val="PlainText"/>
+        <w:rPr>
+          <w:rFonts w:ascii="Courier New" w:hAnsi="Courier New" w:cs="Courier New"/>
+        </w:rPr>
+      </w:pPr>
+      <w:r>
+        <w:rPr>
+          <w:rFonts w:ascii="Courier New" w:hAnsi="Courier New" w:cs="Courier New"/>
+        </w:rPr>
+        <w:t>Item Name</w:t>
+      </w:r>
+      <w:r>
+        <w:rPr>
+          <w:rFonts w:ascii="Courier New" w:hAnsi="Courier New" w:cs="Courier New"/>
+        </w:rPr>
+        <w:tab/>
+      </w:r>
+      <w:r>
+        <w:rPr>
+          <w:rFonts w:ascii="Courier New" w:hAnsi="Courier New" w:cs="Courier New"/>
+        </w:rPr>
+        <w:tab/>
+      </w:r>
+      <w:r>
+        <w:rPr>
+          <w:rFonts w:ascii="Courier New" w:hAnsi="Courier New" w:cs="Courier New"/>
+        </w:rPr>
+        <w:tab/>
+      </w:r>
+      <w:r>
+        <w:rPr>
+          <w:rFonts w:ascii="Courier New" w:hAnsi="Courier New" w:cs="Courier New"/>
+        </w:rPr>
+        <w:tab/>
+        <w:t>- CARROT</w:t>
+      </w:r>
+    </w:p>
+    <w:p>
+      <w:pPr>
+        <w:pStyle w:val="PlainText"/>
+        <w:rPr>
+          <w:rFonts w:ascii="Courier New" w:hAnsi="Courier New" w:cs="Courier New"/>
+        </w:rPr>
+      </w:pPr>
+      <w:r>
+        <w:rPr>
+          <w:rFonts w:ascii="Courier New" w:hAnsi="Courier New" w:cs="Courier New"/>
+        </w:rPr>
+        <w:t>Number of Pockets</w:t>
+      </w:r>
+      <w:r>
+        <w:rPr>
+          <w:rFonts w:ascii="Courier New" w:hAnsi="Courier New" w:cs="Courier New"/>
+        </w:rPr>
+        <w:tab/>
+      </w:r>
+      <w:r>
+        <w:rPr>
+          <w:rFonts w:ascii="Courier New" w:hAnsi="Courier New" w:cs="Courier New"/>
+        </w:rPr>
+        <w:tab/>
+      </w:r>
+      <w:r>
+        <w:rPr>
+          <w:rFonts w:ascii="Courier New" w:hAnsi="Courier New" w:cs="Courier New"/>
+        </w:rPr>
+        <w:tab/>
+        <w:t>- 4</w:t>
+      </w:r>
+    </w:p>
+    <w:p>
+      <w:pPr>
+        <w:pStyle w:val="PlainText"/>
+        <w:rPr>
+          <w:rFonts w:ascii="Courier New" w:hAnsi="Courier New" w:cs="Courier New"/>
+        </w:rPr>
+      </w:pPr>
+      <w:r>
+        <w:rPr>
+          <w:rFonts w:ascii="Courier New" w:hAnsi="Courier New" w:cs="Courier New"/>
+        </w:rPr>
+        <w:t>Number of KGs</w:t>
+      </w:r>
+      <w:r>
+        <w:rPr>
+          <w:rFonts w:ascii="Courier New" w:hAnsi="Courier New" w:cs="Courier New"/>
+        </w:rPr>
+        <w:tab/>
+      </w:r>
+      <w:r>
+        <w:rPr>
+          <w:rFonts w:ascii="Courier New" w:hAnsi="Courier New" w:cs="Courier New"/>
+        </w:rPr>
+        <w:tab/>
+      </w:r>
+      <w:r>
+        <w:rPr>
+          <w:rFonts w:ascii="Courier New" w:hAnsi="Courier New" w:cs="Courier New"/>
+        </w:rPr>
+        <w:tab/>
+        <w:t>- 388</w:t>
+      </w:r>
+    </w:p>
+    <w:p>
+      <w:pPr>
+        <w:pStyle w:val="PlainText"/>
+        <w:rPr>
+          <w:rFonts w:ascii="Courier New" w:hAnsi="Courier New" w:cs="Courier New"/>
+        </w:rPr>
+      </w:pPr>
+      <w:r>
+        <w:rPr>
+          <w:rFonts w:ascii="Courier New" w:hAnsi="Courier New" w:cs="Courier New"/>
+        </w:rPr>
+        <w:t>Rate</w:t>
+      </w:r>
+      <w:r>
+        <w:rPr>
+          <w:rFonts w:ascii="Courier New" w:hAnsi="Courier New" w:cs="Courier New"/>
+        </w:rPr>
+        <w:tab/>
+      </w:r>
+      <w:r>
+        <w:rPr>
+          <w:rFonts w:ascii="Courier New" w:hAnsi="Courier New" w:cs="Courier New"/>
+        </w:rPr>
+        <w:tab/>
+      </w:r>
+      <w:r>
+        <w:rPr>
+          <w:rFonts w:ascii="Courier New" w:hAnsi="Courier New" w:cs="Courier New"/>
+        </w:rPr>
+        <w:tab/>
+      </w:r>
+      <w:r>
+        <w:rPr>
+          <w:rFonts w:ascii="Courier New" w:hAnsi="Courier New" w:cs="Courier New"/>
+        </w:rPr>
+        <w:tab/>
+      </w:r>
+      <w:r>
+        <w:rPr>
+          <w:rFonts w:ascii="Courier New" w:hAnsi="Courier New" w:cs="Courier New"/>
+        </w:rPr>
+        <w:tab/>
+        <w:t>- 24</w:t>
+      </w:r>
+    </w:p>
+    <w:p>
+      <w:pPr>
+        <w:pStyle w:val="PlainText"/>
+        <w:rPr>
+          <w:rFonts w:ascii="Courier New" w:hAnsi="Courier New" w:cs="Courier New"/>
+        </w:rPr>
+      </w:pPr>
+      <w:r>
+        <w:rPr>
+          <w:rFonts w:ascii="Courier New" w:hAnsi="Courier New" w:cs="Courier New"/>
+        </w:rPr>
+        <w:t>Transport &amp; Miscellaneous</w:t>
+      </w:r>
+      <w:r>
+        <w:rPr>
+          <w:rFonts w:ascii="Courier New" w:hAnsi="Courier New" w:cs="Courier New"/>
+        </w:rPr>
+        <w:tab/>
+        <w:t>- 280</w:t>
+      </w:r>
+    </w:p>
+    <w:p>
+      <w:pPr>
+        <w:pStyle w:val="PlainText"/>
+        <w:rPr>
+          <w:rFonts w:ascii="Courier New" w:hAnsi="Courier New" w:cs="Courier New"/>
+        </w:rPr>
+      </w:pPr>
+      <w:r>
+        <w:rPr>
+          <w:rFonts w:ascii="Courier New" w:hAnsi="Courier New" w:cs="Courier New"/>
+        </w:rPr>
+        <w:t>Total Price</w:t>
+      </w:r>
+      <w:r>
+        <w:rPr>
+          <w:rFonts w:ascii="Courier New" w:hAnsi="Courier New" w:cs="Courier New"/>
+        </w:rPr>
+        <w:tab/>
+      </w:r>
+      <w:r>
+        <w:rPr>
+          <w:rFonts w:ascii="Courier New" w:hAnsi="Courier New" w:cs="Courier New"/>
+        </w:rPr>
+        <w:tab/>
+      </w:r>
+      <w:r>
+        <w:rPr>
+          <w:rFonts w:ascii="Courier New" w:hAnsi="Courier New" w:cs="Courier New"/>
+        </w:rPr>
+        <w:tab/>
+      </w:r>
+      <w:r>
+        <w:rPr>
+          <w:rFonts w:ascii="Courier New" w:hAnsi="Courier New" w:cs="Courier New"/>
+        </w:rPr>
+        <w:tab/>
+        <w:t>- 9592.0</w:t>
+      </w:r>
+    </w:p>
+    <w:p>
+      <w:pPr>
+        <w:pStyle w:val="PlainText"/>
+        <w:rPr>
+          <w:rFonts w:ascii="Courier New" w:hAnsi="Courier New" w:cs="Courier New"/>
+          <w:b/>
+        </w:rPr>
+      </w:pPr>
+      <w:r>
+        <w:rPr>
+          <w:rFonts w:ascii="Courier New" w:hAnsi="Courier New" w:cs="Courier New"/>
+          <w:b/>
+        </w:rPr>
+        <w:t>Amount balance</w:t>
+      </w:r>
+      <w:r>
+        <w:rPr>
+          <w:rFonts w:ascii="Courier New" w:hAnsi="Courier New" w:cs="Courier New"/>
+          <w:b/>
+        </w:rPr>
+        <w:tab/>
+      </w:r>
+      <w:r>
+        <w:rPr>
+          <w:rFonts w:ascii="Courier New" w:hAnsi="Courier New" w:cs="Courier New"/>
+          <w:b/>
+        </w:rPr>
+        <w:tab/>
+      </w:r>
+      <w:r>
+        <w:rPr>
+          <w:rFonts w:ascii="Courier New" w:hAnsi="Courier New" w:cs="Courier New"/>
+          <w:b/>
+        </w:rPr>
+        <w:tab/>
+        <w:t>- 216497.0</w:t>
+      </w:r>
+    </w:p>
+    <w:p>
+      <w:pPr>
+        <w:pStyle w:val="PlainText"/>
+        <w:rPr>
+          <w:rFonts w:ascii="Courier New" w:hAnsi="Courier New" w:cs="Courier New"/>
+        </w:rPr>
+      </w:pPr>
+    </w:p>
+    <w:p>
+      <w:pPr>
+        <w:pStyle w:val="PlainText"/>
+        <w:rPr>
+          <w:rFonts w:ascii="Courier New" w:hAnsi="Courier New" w:cs="Courier New"/>
+          <w:b/>
+        </w:rPr>
+      </w:pPr>
     </w:p>
     <w:p>
       <w:pPr>

--- a/customer _details/KIRAN/SEP/SIRA/SI KR/PURCHASE DETAILS.docx
+++ b/customer _details/KIRAN/SEP/SIRA/SI KR/PURCHASE DETAILS.docx
@@ -8428,13 +8428,7 @@
         <w:rPr>
           <w:rFonts w:ascii="Courier New" w:hAnsi="Courier New" w:cs="Courier New"/>
         </w:rPr>
-        <w:t>Tue Sep 25</w:t>
-      </w:r>
-      <w:r>
-        <w:rPr>
-          <w:rFonts w:ascii="Courier New" w:hAnsi="Courier New" w:cs="Courier New"/>
-        </w:rPr>
-        <w:t xml:space="preserve"> 12:27:59 PDT 2017</w:t>
+        <w:t>Tue Sep 25 12:27:59 PDT 2017</w:t>
       </w:r>
     </w:p>
     <w:p>
@@ -8737,6 +8731,915 @@
         <w:tab/>
         <w:t>- 216497.0</w:t>
       </w:r>
+    </w:p>
+    <w:p>
+      <w:pPr>
+        <w:pStyle w:val="PlainText"/>
+        <w:rPr>
+          <w:rFonts w:ascii="Courier New" w:hAnsi="Courier New" w:cs="Courier New"/>
+        </w:rPr>
+      </w:pPr>
+      <w:r>
+        <w:rPr>
+          <w:rFonts w:ascii="Courier New" w:hAnsi="Courier New" w:cs="Courier New"/>
+        </w:rPr>
+        <w:t>Thu Sep 26 15:54:26 PDT 2017</w:t>
+      </w:r>
+    </w:p>
+    <w:p>
+      <w:pPr>
+        <w:pStyle w:val="PlainText"/>
+        <w:rPr>
+          <w:rFonts w:ascii="Courier New" w:hAnsi="Courier New" w:cs="Courier New"/>
+        </w:rPr>
+      </w:pPr>
+      <w:r>
+        <w:rPr>
+          <w:rFonts w:ascii="Courier New" w:hAnsi="Courier New" w:cs="Courier New"/>
+        </w:rPr>
+        <w:t>Person Name</w:t>
+      </w:r>
+      <w:r>
+        <w:rPr>
+          <w:rFonts w:ascii="Courier New" w:hAnsi="Courier New" w:cs="Courier New"/>
+        </w:rPr>
+        <w:tab/>
+      </w:r>
+      <w:r>
+        <w:rPr>
+          <w:rFonts w:ascii="Courier New" w:hAnsi="Courier New" w:cs="Courier New"/>
+        </w:rPr>
+        <w:tab/>
+      </w:r>
+      <w:r>
+        <w:rPr>
+          <w:rFonts w:ascii="Courier New" w:hAnsi="Courier New" w:cs="Courier New"/>
+        </w:rPr>
+        <w:tab/>
+      </w:r>
+      <w:r>
+        <w:rPr>
+          <w:rFonts w:ascii="Courier New" w:hAnsi="Courier New" w:cs="Courier New"/>
+        </w:rPr>
+        <w:tab/>
+        <w:t>- SI KR</w:t>
+      </w:r>
+    </w:p>
+    <w:p>
+      <w:pPr>
+        <w:pStyle w:val="PlainText"/>
+        <w:rPr>
+          <w:rFonts w:ascii="Courier New" w:hAnsi="Courier New" w:cs="Courier New"/>
+        </w:rPr>
+      </w:pPr>
+      <w:r>
+        <w:rPr>
+          <w:rFonts w:ascii="Courier New" w:hAnsi="Courier New" w:cs="Courier New"/>
+        </w:rPr>
+        <w:t>---------------------------------------------------------------</w:t>
+      </w:r>
+    </w:p>
+    <w:p>
+      <w:pPr>
+        <w:pStyle w:val="PlainText"/>
+        <w:rPr>
+          <w:rFonts w:ascii="Courier New" w:hAnsi="Courier New" w:cs="Courier New"/>
+        </w:rPr>
+      </w:pPr>
+      <w:r>
+        <w:rPr>
+          <w:rFonts w:ascii="Courier New" w:hAnsi="Courier New" w:cs="Courier New"/>
+        </w:rPr>
+        <w:t>Item Name</w:t>
+      </w:r>
+      <w:r>
+        <w:rPr>
+          <w:rFonts w:ascii="Courier New" w:hAnsi="Courier New" w:cs="Courier New"/>
+        </w:rPr>
+        <w:tab/>
+      </w:r>
+      <w:r>
+        <w:rPr>
+          <w:rFonts w:ascii="Courier New" w:hAnsi="Courier New" w:cs="Courier New"/>
+        </w:rPr>
+        <w:tab/>
+      </w:r>
+      <w:r>
+        <w:rPr>
+          <w:rFonts w:ascii="Courier New" w:hAnsi="Courier New" w:cs="Courier New"/>
+        </w:rPr>
+        <w:tab/>
+      </w:r>
+      <w:r>
+        <w:rPr>
+          <w:rFonts w:ascii="Courier New" w:hAnsi="Courier New" w:cs="Courier New"/>
+        </w:rPr>
+        <w:tab/>
+        <w:t>- CHOWCHOW</w:t>
+      </w:r>
+    </w:p>
+    <w:p>
+      <w:pPr>
+        <w:pStyle w:val="PlainText"/>
+        <w:rPr>
+          <w:rFonts w:ascii="Courier New" w:hAnsi="Courier New" w:cs="Courier New"/>
+        </w:rPr>
+      </w:pPr>
+      <w:r>
+        <w:rPr>
+          <w:rFonts w:ascii="Courier New" w:hAnsi="Courier New" w:cs="Courier New"/>
+        </w:rPr>
+        <w:t>Number of Pockets</w:t>
+      </w:r>
+      <w:r>
+        <w:rPr>
+          <w:rFonts w:ascii="Courier New" w:hAnsi="Courier New" w:cs="Courier New"/>
+        </w:rPr>
+        <w:tab/>
+      </w:r>
+      <w:r>
+        <w:rPr>
+          <w:rFonts w:ascii="Courier New" w:hAnsi="Courier New" w:cs="Courier New"/>
+        </w:rPr>
+        <w:tab/>
+      </w:r>
+      <w:r>
+        <w:rPr>
+          <w:rFonts w:ascii="Courier New" w:hAnsi="Courier New" w:cs="Courier New"/>
+        </w:rPr>
+        <w:tab/>
+        <w:t>- 1</w:t>
+      </w:r>
+    </w:p>
+    <w:p>
+      <w:pPr>
+        <w:pStyle w:val="PlainText"/>
+        <w:rPr>
+          <w:rFonts w:ascii="Courier New" w:hAnsi="Courier New" w:cs="Courier New"/>
+        </w:rPr>
+      </w:pPr>
+      <w:r>
+        <w:rPr>
+          <w:rFonts w:ascii="Courier New" w:hAnsi="Courier New" w:cs="Courier New"/>
+        </w:rPr>
+        <w:t>Number of KGs</w:t>
+      </w:r>
+      <w:r>
+        <w:rPr>
+          <w:rFonts w:ascii="Courier New" w:hAnsi="Courier New" w:cs="Courier New"/>
+        </w:rPr>
+        <w:tab/>
+      </w:r>
+      <w:r>
+        <w:rPr>
+          <w:rFonts w:ascii="Courier New" w:hAnsi="Courier New" w:cs="Courier New"/>
+        </w:rPr>
+        <w:tab/>
+      </w:r>
+      <w:r>
+        <w:rPr>
+          <w:rFonts w:ascii="Courier New" w:hAnsi="Courier New" w:cs="Courier New"/>
+        </w:rPr>
+        <w:tab/>
+        <w:t>- 78</w:t>
+      </w:r>
+    </w:p>
+    <w:p>
+      <w:pPr>
+        <w:pStyle w:val="PlainText"/>
+        <w:rPr>
+          <w:rFonts w:ascii="Courier New" w:hAnsi="Courier New" w:cs="Courier New"/>
+        </w:rPr>
+      </w:pPr>
+      <w:r>
+        <w:rPr>
+          <w:rFonts w:ascii="Courier New" w:hAnsi="Courier New" w:cs="Courier New"/>
+        </w:rPr>
+        <w:t>Rate</w:t>
+      </w:r>
+      <w:r>
+        <w:rPr>
+          <w:rFonts w:ascii="Courier New" w:hAnsi="Courier New" w:cs="Courier New"/>
+        </w:rPr>
+        <w:tab/>
+      </w:r>
+      <w:r>
+        <w:rPr>
+          <w:rFonts w:ascii="Courier New" w:hAnsi="Courier New" w:cs="Courier New"/>
+        </w:rPr>
+        <w:tab/>
+      </w:r>
+      <w:r>
+        <w:rPr>
+          <w:rFonts w:ascii="Courier New" w:hAnsi="Courier New" w:cs="Courier New"/>
+        </w:rPr>
+        <w:tab/>
+      </w:r>
+      <w:r>
+        <w:rPr>
+          <w:rFonts w:ascii="Courier New" w:hAnsi="Courier New" w:cs="Courier New"/>
+        </w:rPr>
+        <w:tab/>
+      </w:r>
+      <w:r>
+        <w:rPr>
+          <w:rFonts w:ascii="Courier New" w:hAnsi="Courier New" w:cs="Courier New"/>
+        </w:rPr>
+        <w:tab/>
+        <w:t>- 12</w:t>
+      </w:r>
+    </w:p>
+    <w:p>
+      <w:pPr>
+        <w:pStyle w:val="PlainText"/>
+        <w:rPr>
+          <w:rFonts w:ascii="Courier New" w:hAnsi="Courier New" w:cs="Courier New"/>
+        </w:rPr>
+      </w:pPr>
+      <w:r>
+        <w:rPr>
+          <w:rFonts w:ascii="Courier New" w:hAnsi="Courier New" w:cs="Courier New"/>
+        </w:rPr>
+        <w:t>Total Price</w:t>
+      </w:r>
+      <w:r>
+        <w:rPr>
+          <w:rFonts w:ascii="Courier New" w:hAnsi="Courier New" w:cs="Courier New"/>
+        </w:rPr>
+        <w:tab/>
+      </w:r>
+      <w:r>
+        <w:rPr>
+          <w:rFonts w:ascii="Courier New" w:hAnsi="Courier New" w:cs="Courier New"/>
+        </w:rPr>
+        <w:tab/>
+      </w:r>
+      <w:r>
+        <w:rPr>
+          <w:rFonts w:ascii="Courier New" w:hAnsi="Courier New" w:cs="Courier New"/>
+        </w:rPr>
+        <w:tab/>
+      </w:r>
+      <w:r>
+        <w:rPr>
+          <w:rFonts w:ascii="Courier New" w:hAnsi="Courier New" w:cs="Courier New"/>
+        </w:rPr>
+        <w:tab/>
+        <w:t>- 936.0</w:t>
+      </w:r>
+    </w:p>
+    <w:p>
+      <w:pPr>
+        <w:pStyle w:val="PlainText"/>
+        <w:rPr>
+          <w:rFonts w:ascii="Courier New" w:hAnsi="Courier New" w:cs="Courier New"/>
+        </w:rPr>
+      </w:pPr>
+      <w:r>
+        <w:rPr>
+          <w:rFonts w:ascii="Courier New" w:hAnsi="Courier New" w:cs="Courier New"/>
+        </w:rPr>
+        <w:t>Amount balance</w:t>
+      </w:r>
+      <w:r>
+        <w:rPr>
+          <w:rFonts w:ascii="Courier New" w:hAnsi="Courier New" w:cs="Courier New"/>
+        </w:rPr>
+        <w:tab/>
+      </w:r>
+      <w:r>
+        <w:rPr>
+          <w:rFonts w:ascii="Courier New" w:hAnsi="Courier New" w:cs="Courier New"/>
+        </w:rPr>
+        <w:tab/>
+      </w:r>
+      <w:r>
+        <w:rPr>
+          <w:rFonts w:ascii="Courier New" w:hAnsi="Courier New" w:cs="Courier New"/>
+        </w:rPr>
+        <w:tab/>
+        <w:t>- 217433.0</w:t>
+      </w:r>
+    </w:p>
+    <w:p>
+      <w:pPr>
+        <w:pStyle w:val="PlainText"/>
+        <w:rPr>
+          <w:rFonts w:ascii="Courier New" w:hAnsi="Courier New" w:cs="Courier New"/>
+        </w:rPr>
+      </w:pPr>
+    </w:p>
+    <w:p>
+      <w:pPr>
+        <w:pStyle w:val="PlainText"/>
+        <w:rPr>
+          <w:rFonts w:ascii="Courier New" w:hAnsi="Courier New" w:cs="Courier New"/>
+        </w:rPr>
+      </w:pPr>
+      <w:r>
+        <w:rPr>
+          <w:rFonts w:ascii="Courier New" w:hAnsi="Courier New" w:cs="Courier New"/>
+        </w:rPr>
+        <w:t>Item Name</w:t>
+      </w:r>
+      <w:r>
+        <w:rPr>
+          <w:rFonts w:ascii="Courier New" w:hAnsi="Courier New" w:cs="Courier New"/>
+        </w:rPr>
+        <w:tab/>
+      </w:r>
+      <w:r>
+        <w:rPr>
+          <w:rFonts w:ascii="Courier New" w:hAnsi="Courier New" w:cs="Courier New"/>
+        </w:rPr>
+        <w:tab/>
+      </w:r>
+      <w:r>
+        <w:rPr>
+          <w:rFonts w:ascii="Courier New" w:hAnsi="Courier New" w:cs="Courier New"/>
+        </w:rPr>
+        <w:tab/>
+      </w:r>
+      <w:r>
+        <w:rPr>
+          <w:rFonts w:ascii="Courier New" w:hAnsi="Courier New" w:cs="Courier New"/>
+        </w:rPr>
+        <w:tab/>
+        <w:t>- CARROT</w:t>
+      </w:r>
+    </w:p>
+    <w:p>
+      <w:pPr>
+        <w:pStyle w:val="PlainText"/>
+        <w:rPr>
+          <w:rFonts w:ascii="Courier New" w:hAnsi="Courier New" w:cs="Courier New"/>
+        </w:rPr>
+      </w:pPr>
+      <w:r>
+        <w:rPr>
+          <w:rFonts w:ascii="Courier New" w:hAnsi="Courier New" w:cs="Courier New"/>
+        </w:rPr>
+        <w:t>Number of Pockets</w:t>
+      </w:r>
+      <w:r>
+        <w:rPr>
+          <w:rFonts w:ascii="Courier New" w:hAnsi="Courier New" w:cs="Courier New"/>
+        </w:rPr>
+        <w:tab/>
+      </w:r>
+      <w:r>
+        <w:rPr>
+          <w:rFonts w:ascii="Courier New" w:hAnsi="Courier New" w:cs="Courier New"/>
+        </w:rPr>
+        <w:tab/>
+      </w:r>
+      <w:r>
+        <w:rPr>
+          <w:rFonts w:ascii="Courier New" w:hAnsi="Courier New" w:cs="Courier New"/>
+        </w:rPr>
+        <w:tab/>
+        <w:t>- 2</w:t>
+      </w:r>
+    </w:p>
+    <w:p>
+      <w:pPr>
+        <w:pStyle w:val="PlainText"/>
+        <w:rPr>
+          <w:rFonts w:ascii="Courier New" w:hAnsi="Courier New" w:cs="Courier New"/>
+        </w:rPr>
+      </w:pPr>
+      <w:r>
+        <w:rPr>
+          <w:rFonts w:ascii="Courier New" w:hAnsi="Courier New" w:cs="Courier New"/>
+        </w:rPr>
+        <w:t>Number of KGs</w:t>
+      </w:r>
+      <w:r>
+        <w:rPr>
+          <w:rFonts w:ascii="Courier New" w:hAnsi="Courier New" w:cs="Courier New"/>
+        </w:rPr>
+        <w:tab/>
+      </w:r>
+      <w:r>
+        <w:rPr>
+          <w:rFonts w:ascii="Courier New" w:hAnsi="Courier New" w:cs="Courier New"/>
+        </w:rPr>
+        <w:tab/>
+      </w:r>
+      <w:r>
+        <w:rPr>
+          <w:rFonts w:ascii="Courier New" w:hAnsi="Courier New" w:cs="Courier New"/>
+        </w:rPr>
+        <w:tab/>
+        <w:t>- 195</w:t>
+      </w:r>
+    </w:p>
+    <w:p>
+      <w:pPr>
+        <w:pStyle w:val="PlainText"/>
+        <w:rPr>
+          <w:rFonts w:ascii="Courier New" w:hAnsi="Courier New" w:cs="Courier New"/>
+        </w:rPr>
+      </w:pPr>
+      <w:r>
+        <w:rPr>
+          <w:rFonts w:ascii="Courier New" w:hAnsi="Courier New" w:cs="Courier New"/>
+        </w:rPr>
+        <w:t>Rate</w:t>
+      </w:r>
+      <w:r>
+        <w:rPr>
+          <w:rFonts w:ascii="Courier New" w:hAnsi="Courier New" w:cs="Courier New"/>
+        </w:rPr>
+        <w:tab/>
+      </w:r>
+      <w:r>
+        <w:rPr>
+          <w:rFonts w:ascii="Courier New" w:hAnsi="Courier New" w:cs="Courier New"/>
+        </w:rPr>
+        <w:tab/>
+      </w:r>
+      <w:r>
+        <w:rPr>
+          <w:rFonts w:ascii="Courier New" w:hAnsi="Courier New" w:cs="Courier New"/>
+        </w:rPr>
+        <w:tab/>
+      </w:r>
+      <w:r>
+        <w:rPr>
+          <w:rFonts w:ascii="Courier New" w:hAnsi="Courier New" w:cs="Courier New"/>
+        </w:rPr>
+        <w:tab/>
+      </w:r>
+      <w:r>
+        <w:rPr>
+          <w:rFonts w:ascii="Courier New" w:hAnsi="Courier New" w:cs="Courier New"/>
+        </w:rPr>
+        <w:tab/>
+        <w:t>- 22</w:t>
+      </w:r>
+    </w:p>
+    <w:p>
+      <w:pPr>
+        <w:pStyle w:val="PlainText"/>
+        <w:rPr>
+          <w:rFonts w:ascii="Courier New" w:hAnsi="Courier New" w:cs="Courier New"/>
+        </w:rPr>
+      </w:pPr>
+      <w:r>
+        <w:rPr>
+          <w:rFonts w:ascii="Courier New" w:hAnsi="Courier New" w:cs="Courier New"/>
+        </w:rPr>
+        <w:t>Transport &amp; Miscellaneous</w:t>
+      </w:r>
+      <w:r>
+        <w:rPr>
+          <w:rFonts w:ascii="Courier New" w:hAnsi="Courier New" w:cs="Courier New"/>
+        </w:rPr>
+        <w:tab/>
+        <w:t>- 210</w:t>
+      </w:r>
+    </w:p>
+    <w:p>
+      <w:pPr>
+        <w:pStyle w:val="PlainText"/>
+        <w:rPr>
+          <w:rFonts w:ascii="Courier New" w:hAnsi="Courier New" w:cs="Courier New"/>
+        </w:rPr>
+      </w:pPr>
+      <w:r>
+        <w:rPr>
+          <w:rFonts w:ascii="Courier New" w:hAnsi="Courier New" w:cs="Courier New"/>
+        </w:rPr>
+        <w:t>Total Price</w:t>
+      </w:r>
+      <w:r>
+        <w:rPr>
+          <w:rFonts w:ascii="Courier New" w:hAnsi="Courier New" w:cs="Courier New"/>
+        </w:rPr>
+        <w:tab/>
+      </w:r>
+      <w:r>
+        <w:rPr>
+          <w:rFonts w:ascii="Courier New" w:hAnsi="Courier New" w:cs="Courier New"/>
+        </w:rPr>
+        <w:tab/>
+      </w:r>
+      <w:r>
+        <w:rPr>
+          <w:rFonts w:ascii="Courier New" w:hAnsi="Courier New" w:cs="Courier New"/>
+        </w:rPr>
+        <w:tab/>
+      </w:r>
+      <w:r>
+        <w:rPr>
+          <w:rFonts w:ascii="Courier New" w:hAnsi="Courier New" w:cs="Courier New"/>
+        </w:rPr>
+        <w:tab/>
+        <w:t>- 4500.0</w:t>
+      </w:r>
+    </w:p>
+    <w:p>
+      <w:pPr>
+        <w:pStyle w:val="PlainText"/>
+        <w:rPr>
+          <w:rFonts w:ascii="Courier New" w:hAnsi="Courier New" w:cs="Courier New"/>
+          <w:b/>
+        </w:rPr>
+      </w:pPr>
+      <w:r>
+        <w:rPr>
+          <w:rFonts w:ascii="Courier New" w:hAnsi="Courier New" w:cs="Courier New"/>
+          <w:b/>
+        </w:rPr>
+        <w:t>Amount balance</w:t>
+      </w:r>
+      <w:r>
+        <w:rPr>
+          <w:rFonts w:ascii="Courier New" w:hAnsi="Courier New" w:cs="Courier New"/>
+          <w:b/>
+        </w:rPr>
+        <w:tab/>
+      </w:r>
+      <w:r>
+        <w:rPr>
+          <w:rFonts w:ascii="Courier New" w:hAnsi="Courier New" w:cs="Courier New"/>
+          <w:b/>
+        </w:rPr>
+        <w:tab/>
+      </w:r>
+      <w:r>
+        <w:rPr>
+          <w:rFonts w:ascii="Courier New" w:hAnsi="Courier New" w:cs="Courier New"/>
+          <w:b/>
+        </w:rPr>
+        <w:tab/>
+        <w:t>- 221933.0</w:t>
+      </w:r>
+    </w:p>
+    <w:p>
+      <w:pPr>
+        <w:pStyle w:val="PlainText"/>
+        <w:rPr>
+          <w:rFonts w:ascii="Courier New" w:hAnsi="Courier New" w:cs="Courier New"/>
+          <w:b/>
+        </w:rPr>
+      </w:pPr>
+    </w:p>
+    <w:p>
+      <w:pPr>
+        <w:pStyle w:val="PlainText"/>
+        <w:rPr>
+          <w:rFonts w:ascii="Courier New" w:hAnsi="Courier New" w:cs="Courier New"/>
+        </w:rPr>
+      </w:pPr>
+      <w:r>
+        <w:rPr>
+          <w:rFonts w:ascii="Courier New" w:hAnsi="Courier New" w:cs="Courier New"/>
+        </w:rPr>
+        <w:t>WED Sep 27</w:t>
+      </w:r>
+      <w:r>
+        <w:rPr>
+          <w:rFonts w:ascii="Courier New" w:hAnsi="Courier New" w:cs="Courier New"/>
+        </w:rPr>
+        <w:t xml:space="preserve"> 18:21:31 PDT 2017</w:t>
+      </w:r>
+    </w:p>
+    <w:p>
+      <w:pPr>
+        <w:pStyle w:val="PlainText"/>
+        <w:rPr>
+          <w:rFonts w:ascii="Courier New" w:hAnsi="Courier New" w:cs="Courier New"/>
+        </w:rPr>
+      </w:pPr>
+      <w:r>
+        <w:rPr>
+          <w:rFonts w:ascii="Courier New" w:hAnsi="Courier New" w:cs="Courier New"/>
+        </w:rPr>
+        <w:t>Person Name</w:t>
+      </w:r>
+      <w:r>
+        <w:rPr>
+          <w:rFonts w:ascii="Courier New" w:hAnsi="Courier New" w:cs="Courier New"/>
+        </w:rPr>
+        <w:tab/>
+      </w:r>
+      <w:r>
+        <w:rPr>
+          <w:rFonts w:ascii="Courier New" w:hAnsi="Courier New" w:cs="Courier New"/>
+        </w:rPr>
+        <w:tab/>
+      </w:r>
+      <w:r>
+        <w:rPr>
+          <w:rFonts w:ascii="Courier New" w:hAnsi="Courier New" w:cs="Courier New"/>
+        </w:rPr>
+        <w:tab/>
+      </w:r>
+      <w:r>
+        <w:rPr>
+          <w:rFonts w:ascii="Courier New" w:hAnsi="Courier New" w:cs="Courier New"/>
+        </w:rPr>
+        <w:tab/>
+        <w:t>- SI KR</w:t>
+      </w:r>
+    </w:p>
+    <w:p>
+      <w:pPr>
+        <w:pStyle w:val="PlainText"/>
+        <w:rPr>
+          <w:rFonts w:ascii="Courier New" w:hAnsi="Courier New" w:cs="Courier New"/>
+        </w:rPr>
+      </w:pPr>
+      <w:r>
+        <w:rPr>
+          <w:rFonts w:ascii="Courier New" w:hAnsi="Courier New" w:cs="Courier New"/>
+        </w:rPr>
+        <w:t>---------------------------------------------------------------</w:t>
+      </w:r>
+    </w:p>
+    <w:p>
+      <w:pPr>
+        <w:pStyle w:val="PlainText"/>
+        <w:rPr>
+          <w:rFonts w:ascii="Courier New" w:hAnsi="Courier New" w:cs="Courier New"/>
+        </w:rPr>
+      </w:pPr>
+      <w:r>
+        <w:rPr>
+          <w:rFonts w:ascii="Courier New" w:hAnsi="Courier New" w:cs="Courier New"/>
+        </w:rPr>
+        <w:t>Item Name</w:t>
+      </w:r>
+      <w:r>
+        <w:rPr>
+          <w:rFonts w:ascii="Courier New" w:hAnsi="Courier New" w:cs="Courier New"/>
+        </w:rPr>
+        <w:tab/>
+      </w:r>
+      <w:r>
+        <w:rPr>
+          <w:rFonts w:ascii="Courier New" w:hAnsi="Courier New" w:cs="Courier New"/>
+        </w:rPr>
+        <w:tab/>
+      </w:r>
+      <w:r>
+        <w:rPr>
+          <w:rFonts w:ascii="Courier New" w:hAnsi="Courier New" w:cs="Courier New"/>
+        </w:rPr>
+        <w:tab/>
+      </w:r>
+      <w:r>
+        <w:rPr>
+          <w:rFonts w:ascii="Courier New" w:hAnsi="Courier New" w:cs="Courier New"/>
+        </w:rPr>
+        <w:tab/>
+        <w:t>- CARROT</w:t>
+      </w:r>
+    </w:p>
+    <w:p>
+      <w:pPr>
+        <w:pStyle w:val="PlainText"/>
+        <w:rPr>
+          <w:rFonts w:ascii="Courier New" w:hAnsi="Courier New" w:cs="Courier New"/>
+        </w:rPr>
+      </w:pPr>
+      <w:r>
+        <w:rPr>
+          <w:rFonts w:ascii="Courier New" w:hAnsi="Courier New" w:cs="Courier New"/>
+        </w:rPr>
+        <w:t>Number of Pockets</w:t>
+      </w:r>
+      <w:r>
+        <w:rPr>
+          <w:rFonts w:ascii="Courier New" w:hAnsi="Courier New" w:cs="Courier New"/>
+        </w:rPr>
+        <w:tab/>
+      </w:r>
+      <w:r>
+        <w:rPr>
+          <w:rFonts w:ascii="Courier New" w:hAnsi="Courier New" w:cs="Courier New"/>
+        </w:rPr>
+        <w:tab/>
+      </w:r>
+      <w:r>
+        <w:rPr>
+          <w:rFonts w:ascii="Courier New" w:hAnsi="Courier New" w:cs="Courier New"/>
+        </w:rPr>
+        <w:tab/>
+        <w:t>- 3</w:t>
+      </w:r>
+    </w:p>
+    <w:p>
+      <w:pPr>
+        <w:pStyle w:val="PlainText"/>
+        <w:rPr>
+          <w:rFonts w:ascii="Courier New" w:hAnsi="Courier New" w:cs="Courier New"/>
+        </w:rPr>
+      </w:pPr>
+      <w:r>
+        <w:rPr>
+          <w:rFonts w:ascii="Courier New" w:hAnsi="Courier New" w:cs="Courier New"/>
+        </w:rPr>
+        <w:t>Number of KGs</w:t>
+      </w:r>
+      <w:r>
+        <w:rPr>
+          <w:rFonts w:ascii="Courier New" w:hAnsi="Courier New" w:cs="Courier New"/>
+        </w:rPr>
+        <w:tab/>
+      </w:r>
+      <w:r>
+        <w:rPr>
+          <w:rFonts w:ascii="Courier New" w:hAnsi="Courier New" w:cs="Courier New"/>
+        </w:rPr>
+        <w:tab/>
+      </w:r>
+      <w:r>
+        <w:rPr>
+          <w:rFonts w:ascii="Courier New" w:hAnsi="Courier New" w:cs="Courier New"/>
+        </w:rPr>
+        <w:tab/>
+        <w:t>- 287</w:t>
+      </w:r>
+    </w:p>
+    <w:p>
+      <w:pPr>
+        <w:pStyle w:val="PlainText"/>
+        <w:rPr>
+          <w:rFonts w:ascii="Courier New" w:hAnsi="Courier New" w:cs="Courier New"/>
+        </w:rPr>
+      </w:pPr>
+      <w:r>
+        <w:rPr>
+          <w:rFonts w:ascii="Courier New" w:hAnsi="Courier New" w:cs="Courier New"/>
+        </w:rPr>
+        <w:t>Rate</w:t>
+      </w:r>
+      <w:r>
+        <w:rPr>
+          <w:rFonts w:ascii="Courier New" w:hAnsi="Courier New" w:cs="Courier New"/>
+        </w:rPr>
+        <w:tab/>
+      </w:r>
+      <w:r>
+        <w:rPr>
+          <w:rFonts w:ascii="Courier New" w:hAnsi="Courier New" w:cs="Courier New"/>
+        </w:rPr>
+        <w:tab/>
+      </w:r>
+      <w:r>
+        <w:rPr>
+          <w:rFonts w:ascii="Courier New" w:hAnsi="Courier New" w:cs="Courier New"/>
+        </w:rPr>
+        <w:tab/>
+      </w:r>
+      <w:r>
+        <w:rPr>
+          <w:rFonts w:ascii="Courier New" w:hAnsi="Courier New" w:cs="Courier New"/>
+        </w:rPr>
+        <w:tab/>
+      </w:r>
+      <w:r>
+        <w:rPr>
+          <w:rFonts w:ascii="Courier New" w:hAnsi="Courier New" w:cs="Courier New"/>
+        </w:rPr>
+        <w:tab/>
+        <w:t>- 22</w:t>
+      </w:r>
+    </w:p>
+    <w:p>
+      <w:pPr>
+        <w:pStyle w:val="PlainText"/>
+        <w:rPr>
+          <w:rFonts w:ascii="Courier New" w:hAnsi="Courier New" w:cs="Courier New"/>
+        </w:rPr>
+      </w:pPr>
+      <w:r>
+        <w:rPr>
+          <w:rFonts w:ascii="Courier New" w:hAnsi="Courier New" w:cs="Courier New"/>
+        </w:rPr>
+        <w:t>Transport &amp; Miscellaneous</w:t>
+      </w:r>
+      <w:r>
+        <w:rPr>
+          <w:rFonts w:ascii="Courier New" w:hAnsi="Courier New" w:cs="Courier New"/>
+        </w:rPr>
+        <w:tab/>
+        <w:t>- 240</w:t>
+      </w:r>
+    </w:p>
+    <w:p>
+      <w:pPr>
+        <w:pStyle w:val="PlainText"/>
+        <w:rPr>
+          <w:rFonts w:ascii="Courier New" w:hAnsi="Courier New" w:cs="Courier New"/>
+        </w:rPr>
+      </w:pPr>
+      <w:r>
+        <w:rPr>
+          <w:rFonts w:ascii="Courier New" w:hAnsi="Courier New" w:cs="Courier New"/>
+        </w:rPr>
+        <w:t>Total Price</w:t>
+      </w:r>
+      <w:r>
+        <w:rPr>
+          <w:rFonts w:ascii="Courier New" w:hAnsi="Courier New" w:cs="Courier New"/>
+        </w:rPr>
+        <w:tab/>
+      </w:r>
+      <w:r>
+        <w:rPr>
+          <w:rFonts w:ascii="Courier New" w:hAnsi="Courier New" w:cs="Courier New"/>
+        </w:rPr>
+        <w:tab/>
+      </w:r>
+      <w:r>
+        <w:rPr>
+          <w:rFonts w:ascii="Courier New" w:hAnsi="Courier New" w:cs="Courier New"/>
+        </w:rPr>
+        <w:tab/>
+      </w:r>
+      <w:r>
+        <w:rPr>
+          <w:rFonts w:ascii="Courier New" w:hAnsi="Courier New" w:cs="Courier New"/>
+        </w:rPr>
+        <w:tab/>
+        <w:t>- 6554.0</w:t>
+      </w:r>
+    </w:p>
+    <w:p>
+      <w:pPr>
+        <w:pStyle w:val="PlainText"/>
+        <w:rPr>
+          <w:rFonts w:ascii="Courier New" w:hAnsi="Courier New" w:cs="Courier New"/>
+          <w:b/>
+        </w:rPr>
+      </w:pPr>
+      <w:r>
+        <w:rPr>
+          <w:rFonts w:ascii="Courier New" w:hAnsi="Courier New" w:cs="Courier New"/>
+          <w:b/>
+        </w:rPr>
+        <w:t>Amount balance</w:t>
+      </w:r>
+      <w:r>
+        <w:rPr>
+          <w:rFonts w:ascii="Courier New" w:hAnsi="Courier New" w:cs="Courier New"/>
+          <w:b/>
+        </w:rPr>
+        <w:tab/>
+      </w:r>
+      <w:r>
+        <w:rPr>
+          <w:rFonts w:ascii="Courier New" w:hAnsi="Courier New" w:cs="Courier New"/>
+          <w:b/>
+        </w:rPr>
+        <w:tab/>
+      </w:r>
+      <w:r>
+        <w:rPr>
+          <w:rFonts w:ascii="Courier New" w:hAnsi="Courier New" w:cs="Courier New"/>
+          <w:b/>
+        </w:rPr>
+        <w:tab/>
+        <w:t>- 228487.0</w:t>
+      </w:r>
+    </w:p>
+    <w:p>
+      <w:pPr>
+        <w:pStyle w:val="PlainText"/>
+        <w:rPr>
+          <w:rFonts w:ascii="Courier New" w:hAnsi="Courier New" w:cs="Courier New"/>
+        </w:rPr>
+      </w:pPr>
+    </w:p>
+    <w:p>
+      <w:pPr>
+        <w:pStyle w:val="PlainText"/>
+        <w:rPr>
+          <w:rFonts w:ascii="Courier New" w:hAnsi="Courier New" w:cs="Courier New"/>
+          <w:b/>
+        </w:rPr>
+      </w:pPr>
+    </w:p>
+    <w:p>
+      <w:pPr>
+        <w:pStyle w:val="PlainText"/>
+        <w:rPr>
+          <w:rFonts w:ascii="Courier New" w:hAnsi="Courier New" w:cs="Courier New"/>
+        </w:rPr>
+      </w:pPr>
+    </w:p>
+    <w:p>
+      <w:pPr>
+        <w:pStyle w:val="PlainText"/>
+        <w:rPr>
+          <w:rFonts w:ascii="Courier New" w:hAnsi="Courier New" w:cs="Courier New"/>
+          <w:b/>
+        </w:rPr>
+      </w:pPr>
     </w:p>
     <w:p>
       <w:pPr>

--- a/customer _details/KIRAN/SEP/SIRA/SI KR/PURCHASE DETAILS.docx
+++ b/customer _details/KIRAN/SEP/SIRA/SI KR/PURCHASE DETAILS.docx
@@ -9297,13 +9297,7 @@
         <w:rPr>
           <w:rFonts w:ascii="Courier New" w:hAnsi="Courier New" w:cs="Courier New"/>
         </w:rPr>
-        <w:t>WED Sep 27</w:t>
-      </w:r>
-      <w:r>
-        <w:rPr>
-          <w:rFonts w:ascii="Courier New" w:hAnsi="Courier New" w:cs="Courier New"/>
-        </w:rPr>
-        <w:t xml:space="preserve"> 18:21:31 PDT 2017</w:t>
+        <w:t>WED Sep 27 18:21:31 PDT 2017</w:t>
       </w:r>
     </w:p>
     <w:p>
@@ -9606,6 +9600,814 @@
         <w:tab/>
         <w:t>- 228487.0</w:t>
       </w:r>
+    </w:p>
+    <w:p>
+      <w:pPr>
+        <w:pStyle w:val="PlainText"/>
+        <w:rPr>
+          <w:rFonts w:ascii="Courier New" w:hAnsi="Courier New" w:cs="Courier New"/>
+          <w:b/>
+        </w:rPr>
+      </w:pPr>
+    </w:p>
+    <w:p>
+      <w:pPr>
+        <w:pStyle w:val="PlainText"/>
+        <w:rPr>
+          <w:rFonts w:ascii="Courier New" w:hAnsi="Courier New" w:cs="Courier New"/>
+        </w:rPr>
+      </w:pPr>
+      <w:r>
+        <w:rPr>
+          <w:rFonts w:ascii="Courier New" w:hAnsi="Courier New" w:cs="Courier New"/>
+        </w:rPr>
+        <w:t>THU Sep 28</w:t>
+      </w:r>
+      <w:r>
+        <w:rPr>
+          <w:rFonts w:ascii="Courier New" w:hAnsi="Courier New" w:cs="Courier New"/>
+        </w:rPr>
+        <w:t xml:space="preserve"> 13:14:29 PDT 2017</w:t>
+      </w:r>
+    </w:p>
+    <w:p>
+      <w:pPr>
+        <w:pStyle w:val="PlainText"/>
+        <w:rPr>
+          <w:rFonts w:ascii="Courier New" w:hAnsi="Courier New" w:cs="Courier New"/>
+        </w:rPr>
+      </w:pPr>
+      <w:r>
+        <w:rPr>
+          <w:rFonts w:ascii="Courier New" w:hAnsi="Courier New" w:cs="Courier New"/>
+        </w:rPr>
+        <w:t>Person Name</w:t>
+      </w:r>
+      <w:r>
+        <w:rPr>
+          <w:rFonts w:ascii="Courier New" w:hAnsi="Courier New" w:cs="Courier New"/>
+        </w:rPr>
+        <w:tab/>
+      </w:r>
+      <w:r>
+        <w:rPr>
+          <w:rFonts w:ascii="Courier New" w:hAnsi="Courier New" w:cs="Courier New"/>
+        </w:rPr>
+        <w:tab/>
+      </w:r>
+      <w:r>
+        <w:rPr>
+          <w:rFonts w:ascii="Courier New" w:hAnsi="Courier New" w:cs="Courier New"/>
+        </w:rPr>
+        <w:tab/>
+      </w:r>
+      <w:r>
+        <w:rPr>
+          <w:rFonts w:ascii="Courier New" w:hAnsi="Courier New" w:cs="Courier New"/>
+        </w:rPr>
+        <w:tab/>
+        <w:t>- SI KR</w:t>
+      </w:r>
+    </w:p>
+    <w:p>
+      <w:pPr>
+        <w:pStyle w:val="PlainText"/>
+        <w:rPr>
+          <w:rFonts w:ascii="Courier New" w:hAnsi="Courier New" w:cs="Courier New"/>
+        </w:rPr>
+      </w:pPr>
+      <w:r>
+        <w:rPr>
+          <w:rFonts w:ascii="Courier New" w:hAnsi="Courier New" w:cs="Courier New"/>
+        </w:rPr>
+        <w:t>---------------------------------------------------------------</w:t>
+      </w:r>
+    </w:p>
+    <w:p>
+      <w:pPr>
+        <w:pStyle w:val="PlainText"/>
+        <w:rPr>
+          <w:rFonts w:ascii="Courier New" w:hAnsi="Courier New" w:cs="Courier New"/>
+        </w:rPr>
+      </w:pPr>
+      <w:r>
+        <w:rPr>
+          <w:rFonts w:ascii="Courier New" w:hAnsi="Courier New" w:cs="Courier New"/>
+        </w:rPr>
+        <w:t>Item Name</w:t>
+      </w:r>
+      <w:r>
+        <w:rPr>
+          <w:rFonts w:ascii="Courier New" w:hAnsi="Courier New" w:cs="Courier New"/>
+        </w:rPr>
+        <w:tab/>
+      </w:r>
+      <w:r>
+        <w:rPr>
+          <w:rFonts w:ascii="Courier New" w:hAnsi="Courier New" w:cs="Courier New"/>
+        </w:rPr>
+        <w:tab/>
+      </w:r>
+      <w:r>
+        <w:rPr>
+          <w:rFonts w:ascii="Courier New" w:hAnsi="Courier New" w:cs="Courier New"/>
+        </w:rPr>
+        <w:tab/>
+      </w:r>
+      <w:r>
+        <w:rPr>
+          <w:rFonts w:ascii="Courier New" w:hAnsi="Courier New" w:cs="Courier New"/>
+        </w:rPr>
+        <w:tab/>
+        <w:t>- CUCUMBER</w:t>
+      </w:r>
+    </w:p>
+    <w:p>
+      <w:pPr>
+        <w:pStyle w:val="PlainText"/>
+        <w:rPr>
+          <w:rFonts w:ascii="Courier New" w:hAnsi="Courier New" w:cs="Courier New"/>
+        </w:rPr>
+      </w:pPr>
+      <w:r>
+        <w:rPr>
+          <w:rFonts w:ascii="Courier New" w:hAnsi="Courier New" w:cs="Courier New"/>
+        </w:rPr>
+        <w:t>Number of Pockets</w:t>
+      </w:r>
+      <w:r>
+        <w:rPr>
+          <w:rFonts w:ascii="Courier New" w:hAnsi="Courier New" w:cs="Courier New"/>
+        </w:rPr>
+        <w:tab/>
+      </w:r>
+      <w:r>
+        <w:rPr>
+          <w:rFonts w:ascii="Courier New" w:hAnsi="Courier New" w:cs="Courier New"/>
+        </w:rPr>
+        <w:tab/>
+      </w:r>
+      <w:r>
+        <w:rPr>
+          <w:rFonts w:ascii="Courier New" w:hAnsi="Courier New" w:cs="Courier New"/>
+        </w:rPr>
+        <w:tab/>
+        <w:t>- 5</w:t>
+      </w:r>
+    </w:p>
+    <w:p>
+      <w:pPr>
+        <w:pStyle w:val="PlainText"/>
+        <w:rPr>
+          <w:rFonts w:ascii="Courier New" w:hAnsi="Courier New" w:cs="Courier New"/>
+        </w:rPr>
+      </w:pPr>
+      <w:r>
+        <w:rPr>
+          <w:rFonts w:ascii="Courier New" w:hAnsi="Courier New" w:cs="Courier New"/>
+        </w:rPr>
+        <w:t>Number of KGs</w:t>
+      </w:r>
+      <w:r>
+        <w:rPr>
+          <w:rFonts w:ascii="Courier New" w:hAnsi="Courier New" w:cs="Courier New"/>
+        </w:rPr>
+        <w:tab/>
+      </w:r>
+      <w:r>
+        <w:rPr>
+          <w:rFonts w:ascii="Courier New" w:hAnsi="Courier New" w:cs="Courier New"/>
+        </w:rPr>
+        <w:tab/>
+      </w:r>
+      <w:r>
+        <w:rPr>
+          <w:rFonts w:ascii="Courier New" w:hAnsi="Courier New" w:cs="Courier New"/>
+        </w:rPr>
+        <w:tab/>
+        <w:t>- 250</w:t>
+      </w:r>
+    </w:p>
+    <w:p>
+      <w:pPr>
+        <w:pStyle w:val="PlainText"/>
+        <w:rPr>
+          <w:rFonts w:ascii="Courier New" w:hAnsi="Courier New" w:cs="Courier New"/>
+        </w:rPr>
+      </w:pPr>
+      <w:r>
+        <w:rPr>
+          <w:rFonts w:ascii="Courier New" w:hAnsi="Courier New" w:cs="Courier New"/>
+        </w:rPr>
+        <w:t>Rate</w:t>
+      </w:r>
+      <w:r>
+        <w:rPr>
+          <w:rFonts w:ascii="Courier New" w:hAnsi="Courier New" w:cs="Courier New"/>
+        </w:rPr>
+        <w:tab/>
+      </w:r>
+      <w:r>
+        <w:rPr>
+          <w:rFonts w:ascii="Courier New" w:hAnsi="Courier New" w:cs="Courier New"/>
+        </w:rPr>
+        <w:tab/>
+      </w:r>
+      <w:r>
+        <w:rPr>
+          <w:rFonts w:ascii="Courier New" w:hAnsi="Courier New" w:cs="Courier New"/>
+        </w:rPr>
+        <w:tab/>
+      </w:r>
+      <w:r>
+        <w:rPr>
+          <w:rFonts w:ascii="Courier New" w:hAnsi="Courier New" w:cs="Courier New"/>
+        </w:rPr>
+        <w:tab/>
+      </w:r>
+      <w:r>
+        <w:rPr>
+          <w:rFonts w:ascii="Courier New" w:hAnsi="Courier New" w:cs="Courier New"/>
+        </w:rPr>
+        <w:tab/>
+        <w:t>- 5</w:t>
+      </w:r>
+    </w:p>
+    <w:p>
+      <w:pPr>
+        <w:pStyle w:val="PlainText"/>
+        <w:rPr>
+          <w:rFonts w:ascii="Courier New" w:hAnsi="Courier New" w:cs="Courier New"/>
+        </w:rPr>
+      </w:pPr>
+      <w:r>
+        <w:rPr>
+          <w:rFonts w:ascii="Courier New" w:hAnsi="Courier New" w:cs="Courier New"/>
+        </w:rPr>
+        <w:t>Total Price</w:t>
+      </w:r>
+      <w:r>
+        <w:rPr>
+          <w:rFonts w:ascii="Courier New" w:hAnsi="Courier New" w:cs="Courier New"/>
+        </w:rPr>
+        <w:tab/>
+      </w:r>
+      <w:r>
+        <w:rPr>
+          <w:rFonts w:ascii="Courier New" w:hAnsi="Courier New" w:cs="Courier New"/>
+        </w:rPr>
+        <w:tab/>
+      </w:r>
+      <w:r>
+        <w:rPr>
+          <w:rFonts w:ascii="Courier New" w:hAnsi="Courier New" w:cs="Courier New"/>
+        </w:rPr>
+        <w:tab/>
+      </w:r>
+      <w:r>
+        <w:rPr>
+          <w:rFonts w:ascii="Courier New" w:hAnsi="Courier New" w:cs="Courier New"/>
+        </w:rPr>
+        <w:tab/>
+        <w:t>- 1250.0</w:t>
+      </w:r>
+    </w:p>
+    <w:p>
+      <w:pPr>
+        <w:pStyle w:val="PlainText"/>
+        <w:rPr>
+          <w:rFonts w:ascii="Courier New" w:hAnsi="Courier New" w:cs="Courier New"/>
+        </w:rPr>
+      </w:pPr>
+      <w:r>
+        <w:rPr>
+          <w:rFonts w:ascii="Courier New" w:hAnsi="Courier New" w:cs="Courier New"/>
+        </w:rPr>
+        <w:t>Amount balance</w:t>
+      </w:r>
+      <w:r>
+        <w:rPr>
+          <w:rFonts w:ascii="Courier New" w:hAnsi="Courier New" w:cs="Courier New"/>
+        </w:rPr>
+        <w:tab/>
+      </w:r>
+      <w:r>
+        <w:rPr>
+          <w:rFonts w:ascii="Courier New" w:hAnsi="Courier New" w:cs="Courier New"/>
+        </w:rPr>
+        <w:tab/>
+      </w:r>
+      <w:r>
+        <w:rPr>
+          <w:rFonts w:ascii="Courier New" w:hAnsi="Courier New" w:cs="Courier New"/>
+        </w:rPr>
+        <w:tab/>
+        <w:t>- 229737.0</w:t>
+      </w:r>
+    </w:p>
+    <w:p>
+      <w:pPr>
+        <w:pStyle w:val="PlainText"/>
+        <w:rPr>
+          <w:rFonts w:ascii="Courier New" w:hAnsi="Courier New" w:cs="Courier New"/>
+        </w:rPr>
+      </w:pPr>
+    </w:p>
+    <w:p>
+      <w:pPr>
+        <w:pStyle w:val="PlainText"/>
+        <w:rPr>
+          <w:rFonts w:ascii="Courier New" w:hAnsi="Courier New" w:cs="Courier New"/>
+        </w:rPr>
+      </w:pPr>
+      <w:r>
+        <w:rPr>
+          <w:rFonts w:ascii="Courier New" w:hAnsi="Courier New" w:cs="Courier New"/>
+        </w:rPr>
+        <w:t>Item Name</w:t>
+      </w:r>
+      <w:r>
+        <w:rPr>
+          <w:rFonts w:ascii="Courier New" w:hAnsi="Courier New" w:cs="Courier New"/>
+        </w:rPr>
+        <w:tab/>
+      </w:r>
+      <w:r>
+        <w:rPr>
+          <w:rFonts w:ascii="Courier New" w:hAnsi="Courier New" w:cs="Courier New"/>
+        </w:rPr>
+        <w:tab/>
+      </w:r>
+      <w:r>
+        <w:rPr>
+          <w:rFonts w:ascii="Courier New" w:hAnsi="Courier New" w:cs="Courier New"/>
+        </w:rPr>
+        <w:tab/>
+      </w:r>
+      <w:r>
+        <w:rPr>
+          <w:rFonts w:ascii="Courier New" w:hAnsi="Courier New" w:cs="Courier New"/>
+        </w:rPr>
+        <w:tab/>
+        <w:t>- BEET EVE</w:t>
+      </w:r>
+    </w:p>
+    <w:p>
+      <w:pPr>
+        <w:pStyle w:val="PlainText"/>
+        <w:rPr>
+          <w:rFonts w:ascii="Courier New" w:hAnsi="Courier New" w:cs="Courier New"/>
+        </w:rPr>
+      </w:pPr>
+      <w:r>
+        <w:rPr>
+          <w:rFonts w:ascii="Courier New" w:hAnsi="Courier New" w:cs="Courier New"/>
+        </w:rPr>
+        <w:t>Number of Pockets</w:t>
+      </w:r>
+      <w:r>
+        <w:rPr>
+          <w:rFonts w:ascii="Courier New" w:hAnsi="Courier New" w:cs="Courier New"/>
+        </w:rPr>
+        <w:tab/>
+      </w:r>
+      <w:r>
+        <w:rPr>
+          <w:rFonts w:ascii="Courier New" w:hAnsi="Courier New" w:cs="Courier New"/>
+        </w:rPr>
+        <w:tab/>
+      </w:r>
+      <w:r>
+        <w:rPr>
+          <w:rFonts w:ascii="Courier New" w:hAnsi="Courier New" w:cs="Courier New"/>
+        </w:rPr>
+        <w:tab/>
+        <w:t>- 1</w:t>
+      </w:r>
+    </w:p>
+    <w:p>
+      <w:pPr>
+        <w:pStyle w:val="PlainText"/>
+        <w:rPr>
+          <w:rFonts w:ascii="Courier New" w:hAnsi="Courier New" w:cs="Courier New"/>
+        </w:rPr>
+      </w:pPr>
+      <w:r>
+        <w:rPr>
+          <w:rFonts w:ascii="Courier New" w:hAnsi="Courier New" w:cs="Courier New"/>
+        </w:rPr>
+        <w:t>Number of KGs</w:t>
+      </w:r>
+      <w:r>
+        <w:rPr>
+          <w:rFonts w:ascii="Courier New" w:hAnsi="Courier New" w:cs="Courier New"/>
+        </w:rPr>
+        <w:tab/>
+      </w:r>
+      <w:r>
+        <w:rPr>
+          <w:rFonts w:ascii="Courier New" w:hAnsi="Courier New" w:cs="Courier New"/>
+        </w:rPr>
+        <w:tab/>
+      </w:r>
+      <w:r>
+        <w:rPr>
+          <w:rFonts w:ascii="Courier New" w:hAnsi="Courier New" w:cs="Courier New"/>
+        </w:rPr>
+        <w:tab/>
+        <w:t>- 55</w:t>
+      </w:r>
+    </w:p>
+    <w:p>
+      <w:pPr>
+        <w:pStyle w:val="PlainText"/>
+        <w:rPr>
+          <w:rFonts w:ascii="Courier New" w:hAnsi="Courier New" w:cs="Courier New"/>
+        </w:rPr>
+      </w:pPr>
+      <w:r>
+        <w:rPr>
+          <w:rFonts w:ascii="Courier New" w:hAnsi="Courier New" w:cs="Courier New"/>
+        </w:rPr>
+        <w:t>Rate</w:t>
+      </w:r>
+      <w:r>
+        <w:rPr>
+          <w:rFonts w:ascii="Courier New" w:hAnsi="Courier New" w:cs="Courier New"/>
+        </w:rPr>
+        <w:tab/>
+      </w:r>
+      <w:r>
+        <w:rPr>
+          <w:rFonts w:ascii="Courier New" w:hAnsi="Courier New" w:cs="Courier New"/>
+        </w:rPr>
+        <w:tab/>
+      </w:r>
+      <w:r>
+        <w:rPr>
+          <w:rFonts w:ascii="Courier New" w:hAnsi="Courier New" w:cs="Courier New"/>
+        </w:rPr>
+        <w:tab/>
+      </w:r>
+      <w:r>
+        <w:rPr>
+          <w:rFonts w:ascii="Courier New" w:hAnsi="Courier New" w:cs="Courier New"/>
+        </w:rPr>
+        <w:tab/>
+      </w:r>
+      <w:r>
+        <w:rPr>
+          <w:rFonts w:ascii="Courier New" w:hAnsi="Courier New" w:cs="Courier New"/>
+        </w:rPr>
+        <w:tab/>
+        <w:t>- 20</w:t>
+      </w:r>
+    </w:p>
+    <w:p>
+      <w:pPr>
+        <w:pStyle w:val="PlainText"/>
+        <w:rPr>
+          <w:rFonts w:ascii="Courier New" w:hAnsi="Courier New" w:cs="Courier New"/>
+        </w:rPr>
+      </w:pPr>
+      <w:r>
+        <w:rPr>
+          <w:rFonts w:ascii="Courier New" w:hAnsi="Courier New" w:cs="Courier New"/>
+        </w:rPr>
+        <w:t>Total Price</w:t>
+      </w:r>
+      <w:r>
+        <w:rPr>
+          <w:rFonts w:ascii="Courier New" w:hAnsi="Courier New" w:cs="Courier New"/>
+        </w:rPr>
+        <w:tab/>
+      </w:r>
+      <w:r>
+        <w:rPr>
+          <w:rFonts w:ascii="Courier New" w:hAnsi="Courier New" w:cs="Courier New"/>
+        </w:rPr>
+        <w:tab/>
+      </w:r>
+      <w:r>
+        <w:rPr>
+          <w:rFonts w:ascii="Courier New" w:hAnsi="Courier New" w:cs="Courier New"/>
+        </w:rPr>
+        <w:tab/>
+      </w:r>
+      <w:r>
+        <w:rPr>
+          <w:rFonts w:ascii="Courier New" w:hAnsi="Courier New" w:cs="Courier New"/>
+        </w:rPr>
+        <w:tab/>
+        <w:t>- 1100.0</w:t>
+      </w:r>
+    </w:p>
+    <w:p>
+      <w:pPr>
+        <w:pStyle w:val="PlainText"/>
+        <w:rPr>
+          <w:rFonts w:ascii="Courier New" w:hAnsi="Courier New" w:cs="Courier New"/>
+        </w:rPr>
+      </w:pPr>
+      <w:r>
+        <w:rPr>
+          <w:rFonts w:ascii="Courier New" w:hAnsi="Courier New" w:cs="Courier New"/>
+        </w:rPr>
+        <w:t>Amount balance</w:t>
+      </w:r>
+      <w:r>
+        <w:rPr>
+          <w:rFonts w:ascii="Courier New" w:hAnsi="Courier New" w:cs="Courier New"/>
+        </w:rPr>
+        <w:tab/>
+      </w:r>
+      <w:r>
+        <w:rPr>
+          <w:rFonts w:ascii="Courier New" w:hAnsi="Courier New" w:cs="Courier New"/>
+        </w:rPr>
+        <w:tab/>
+      </w:r>
+      <w:r>
+        <w:rPr>
+          <w:rFonts w:ascii="Courier New" w:hAnsi="Courier New" w:cs="Courier New"/>
+        </w:rPr>
+        <w:tab/>
+        <w:t>- 230837.0</w:t>
+      </w:r>
+    </w:p>
+    <w:p>
+      <w:pPr>
+        <w:pStyle w:val="PlainText"/>
+        <w:rPr>
+          <w:rFonts w:ascii="Courier New" w:hAnsi="Courier New" w:cs="Courier New"/>
+        </w:rPr>
+      </w:pPr>
+    </w:p>
+    <w:p>
+      <w:pPr>
+        <w:pStyle w:val="PlainText"/>
+        <w:rPr>
+          <w:rFonts w:ascii="Courier New" w:hAnsi="Courier New" w:cs="Courier New"/>
+        </w:rPr>
+      </w:pPr>
+      <w:r>
+        <w:rPr>
+          <w:rFonts w:ascii="Courier New" w:hAnsi="Courier New" w:cs="Courier New"/>
+        </w:rPr>
+        <w:t>Item Name</w:t>
+      </w:r>
+      <w:r>
+        <w:rPr>
+          <w:rFonts w:ascii="Courier New" w:hAnsi="Courier New" w:cs="Courier New"/>
+        </w:rPr>
+        <w:tab/>
+      </w:r>
+      <w:r>
+        <w:rPr>
+          <w:rFonts w:ascii="Courier New" w:hAnsi="Courier New" w:cs="Courier New"/>
+        </w:rPr>
+        <w:tab/>
+      </w:r>
+      <w:r>
+        <w:rPr>
+          <w:rFonts w:ascii="Courier New" w:hAnsi="Courier New" w:cs="Courier New"/>
+        </w:rPr>
+        <w:tab/>
+      </w:r>
+      <w:r>
+        <w:rPr>
+          <w:rFonts w:ascii="Courier New" w:hAnsi="Courier New" w:cs="Courier New"/>
+        </w:rPr>
+        <w:tab/>
+        <w:t>- CARROT EVE</w:t>
+      </w:r>
+    </w:p>
+    <w:p>
+      <w:pPr>
+        <w:pStyle w:val="PlainText"/>
+        <w:rPr>
+          <w:rFonts w:ascii="Courier New" w:hAnsi="Courier New" w:cs="Courier New"/>
+        </w:rPr>
+      </w:pPr>
+      <w:r>
+        <w:rPr>
+          <w:rFonts w:ascii="Courier New" w:hAnsi="Courier New" w:cs="Courier New"/>
+        </w:rPr>
+        <w:t>Number of Pockets</w:t>
+      </w:r>
+      <w:r>
+        <w:rPr>
+          <w:rFonts w:ascii="Courier New" w:hAnsi="Courier New" w:cs="Courier New"/>
+        </w:rPr>
+        <w:tab/>
+      </w:r>
+      <w:r>
+        <w:rPr>
+          <w:rFonts w:ascii="Courier New" w:hAnsi="Courier New" w:cs="Courier New"/>
+        </w:rPr>
+        <w:tab/>
+      </w:r>
+      <w:r>
+        <w:rPr>
+          <w:rFonts w:ascii="Courier New" w:hAnsi="Courier New" w:cs="Courier New"/>
+        </w:rPr>
+        <w:tab/>
+        <w:t>- 4</w:t>
+      </w:r>
+    </w:p>
+    <w:p>
+      <w:pPr>
+        <w:pStyle w:val="PlainText"/>
+        <w:rPr>
+          <w:rFonts w:ascii="Courier New" w:hAnsi="Courier New" w:cs="Courier New"/>
+        </w:rPr>
+      </w:pPr>
+      <w:r>
+        <w:rPr>
+          <w:rFonts w:ascii="Courier New" w:hAnsi="Courier New" w:cs="Courier New"/>
+        </w:rPr>
+        <w:t>Number of KGs</w:t>
+      </w:r>
+      <w:r>
+        <w:rPr>
+          <w:rFonts w:ascii="Courier New" w:hAnsi="Courier New" w:cs="Courier New"/>
+        </w:rPr>
+        <w:tab/>
+      </w:r>
+      <w:r>
+        <w:rPr>
+          <w:rFonts w:ascii="Courier New" w:hAnsi="Courier New" w:cs="Courier New"/>
+        </w:rPr>
+        <w:tab/>
+      </w:r>
+      <w:r>
+        <w:rPr>
+          <w:rFonts w:ascii="Courier New" w:hAnsi="Courier New" w:cs="Courier New"/>
+        </w:rPr>
+        <w:tab/>
+        <w:t>- 318</w:t>
+      </w:r>
+    </w:p>
+    <w:p>
+      <w:pPr>
+        <w:pStyle w:val="PlainText"/>
+        <w:rPr>
+          <w:rFonts w:ascii="Courier New" w:hAnsi="Courier New" w:cs="Courier New"/>
+        </w:rPr>
+      </w:pPr>
+      <w:r>
+        <w:rPr>
+          <w:rFonts w:ascii="Courier New" w:hAnsi="Courier New" w:cs="Courier New"/>
+        </w:rPr>
+        <w:t>Rate</w:t>
+      </w:r>
+      <w:r>
+        <w:rPr>
+          <w:rFonts w:ascii="Courier New" w:hAnsi="Courier New" w:cs="Courier New"/>
+        </w:rPr>
+        <w:tab/>
+      </w:r>
+      <w:r>
+        <w:rPr>
+          <w:rFonts w:ascii="Courier New" w:hAnsi="Courier New" w:cs="Courier New"/>
+        </w:rPr>
+        <w:tab/>
+      </w:r>
+      <w:r>
+        <w:rPr>
+          <w:rFonts w:ascii="Courier New" w:hAnsi="Courier New" w:cs="Courier New"/>
+        </w:rPr>
+        <w:tab/>
+      </w:r>
+      <w:r>
+        <w:rPr>
+          <w:rFonts w:ascii="Courier New" w:hAnsi="Courier New" w:cs="Courier New"/>
+        </w:rPr>
+        <w:tab/>
+      </w:r>
+      <w:r>
+        <w:rPr>
+          <w:rFonts w:ascii="Courier New" w:hAnsi="Courier New" w:cs="Courier New"/>
+        </w:rPr>
+        <w:tab/>
+        <w:t>- 18</w:t>
+      </w:r>
+    </w:p>
+    <w:p>
+      <w:pPr>
+        <w:pStyle w:val="PlainText"/>
+        <w:rPr>
+          <w:rFonts w:ascii="Courier New" w:hAnsi="Courier New" w:cs="Courier New"/>
+        </w:rPr>
+      </w:pPr>
+      <w:r>
+        <w:rPr>
+          <w:rFonts w:ascii="Courier New" w:hAnsi="Courier New" w:cs="Courier New"/>
+        </w:rPr>
+        <w:t>Transport &amp; Miscellaneous</w:t>
+      </w:r>
+      <w:r>
+        <w:rPr>
+          <w:rFonts w:ascii="Courier New" w:hAnsi="Courier New" w:cs="Courier New"/>
+        </w:rPr>
+        <w:tab/>
+        <w:t>- 430</w:t>
+      </w:r>
+    </w:p>
+    <w:p>
+      <w:pPr>
+        <w:pStyle w:val="PlainText"/>
+        <w:rPr>
+          <w:rFonts w:ascii="Courier New" w:hAnsi="Courier New" w:cs="Courier New"/>
+        </w:rPr>
+      </w:pPr>
+      <w:r>
+        <w:rPr>
+          <w:rFonts w:ascii="Courier New" w:hAnsi="Courier New" w:cs="Courier New"/>
+        </w:rPr>
+        <w:t>Total Price</w:t>
+      </w:r>
+      <w:r>
+        <w:rPr>
+          <w:rFonts w:ascii="Courier New" w:hAnsi="Courier New" w:cs="Courier New"/>
+        </w:rPr>
+        <w:tab/>
+      </w:r>
+      <w:r>
+        <w:rPr>
+          <w:rFonts w:ascii="Courier New" w:hAnsi="Courier New" w:cs="Courier New"/>
+        </w:rPr>
+        <w:tab/>
+      </w:r>
+      <w:r>
+        <w:rPr>
+          <w:rFonts w:ascii="Courier New" w:hAnsi="Courier New" w:cs="Courier New"/>
+        </w:rPr>
+        <w:tab/>
+      </w:r>
+      <w:r>
+        <w:rPr>
+          <w:rFonts w:ascii="Courier New" w:hAnsi="Courier New" w:cs="Courier New"/>
+        </w:rPr>
+        <w:tab/>
+        <w:t>- 6154.0</w:t>
+      </w:r>
+    </w:p>
+    <w:p>
+      <w:pPr>
+        <w:pStyle w:val="PlainText"/>
+        <w:rPr>
+          <w:rFonts w:ascii="Courier New" w:hAnsi="Courier New" w:cs="Courier New"/>
+          <w:b/>
+        </w:rPr>
+      </w:pPr>
+      <w:r>
+        <w:rPr>
+          <w:rFonts w:ascii="Courier New" w:hAnsi="Courier New" w:cs="Courier New"/>
+          <w:b/>
+        </w:rPr>
+        <w:t>Amount balance</w:t>
+      </w:r>
+      <w:r>
+        <w:rPr>
+          <w:rFonts w:ascii="Courier New" w:hAnsi="Courier New" w:cs="Courier New"/>
+          <w:b/>
+        </w:rPr>
+        <w:tab/>
+      </w:r>
+      <w:r>
+        <w:rPr>
+          <w:rFonts w:ascii="Courier New" w:hAnsi="Courier New" w:cs="Courier New"/>
+          <w:b/>
+        </w:rPr>
+        <w:tab/>
+      </w:r>
+      <w:r>
+        <w:rPr>
+          <w:rFonts w:ascii="Courier New" w:hAnsi="Courier New" w:cs="Courier New"/>
+          <w:b/>
+        </w:rPr>
+        <w:tab/>
+        <w:t>- 236991.0</w:t>
+      </w:r>
+    </w:p>
+    <w:p>
+      <w:pPr>
+        <w:pStyle w:val="PlainText"/>
+        <w:rPr>
+          <w:rFonts w:ascii="Courier New" w:hAnsi="Courier New" w:cs="Courier New"/>
+          <w:b/>
+        </w:rPr>
+      </w:pPr>
+    </w:p>
+    <w:p>
+      <w:pPr>
+        <w:pStyle w:val="PlainText"/>
+        <w:rPr>
+          <w:rFonts w:ascii="Courier New" w:hAnsi="Courier New" w:cs="Courier New"/>
+          <w:b/>
+        </w:rPr>
+      </w:pPr>
     </w:p>
     <w:p>
       <w:pPr>

--- a/customer _details/KIRAN/SEP/SIRA/SI KR/PURCHASE DETAILS.docx
+++ b/customer _details/KIRAN/SEP/SIRA/SI KR/PURCHASE DETAILS.docx
@@ -9621,13 +9621,7 @@
         <w:rPr>
           <w:rFonts w:ascii="Courier New" w:hAnsi="Courier New" w:cs="Courier New"/>
         </w:rPr>
-        <w:t>THU Sep 28</w:t>
-      </w:r>
-      <w:r>
-        <w:rPr>
-          <w:rFonts w:ascii="Courier New" w:hAnsi="Courier New" w:cs="Courier New"/>
-        </w:rPr>
-        <w:t xml:space="preserve"> 13:14:29 PDT 2017</w:t>
+        <w:t>THU Sep 28 13:14:29 PDT 2017</w:t>
       </w:r>
     </w:p>
     <w:p>
@@ -10390,6 +10384,695 @@
         <w:tab/>
         <w:t>- 236991.0</w:t>
       </w:r>
+    </w:p>
+    <w:p>
+      <w:pPr>
+        <w:pStyle w:val="PlainText"/>
+        <w:rPr>
+          <w:rFonts w:ascii="Courier New" w:hAnsi="Courier New" w:cs="Courier New"/>
+          <w:b/>
+        </w:rPr>
+      </w:pPr>
+    </w:p>
+    <w:p>
+      <w:pPr>
+        <w:pStyle w:val="PlainText"/>
+        <w:rPr>
+          <w:rFonts w:ascii="Courier New" w:hAnsi="Courier New" w:cs="Courier New"/>
+        </w:rPr>
+      </w:pPr>
+      <w:r>
+        <w:rPr>
+          <w:rFonts w:ascii="Courier New" w:hAnsi="Courier New" w:cs="Courier New"/>
+        </w:rPr>
+        <w:t>FRI SEP 29 01 12:14:21 PDT 2017</w:t>
+      </w:r>
+    </w:p>
+    <w:p>
+      <w:pPr>
+        <w:pStyle w:val="PlainText"/>
+        <w:rPr>
+          <w:rFonts w:ascii="Courier New" w:hAnsi="Courier New" w:cs="Courier New"/>
+        </w:rPr>
+      </w:pPr>
+      <w:r>
+        <w:rPr>
+          <w:rFonts w:ascii="Courier New" w:hAnsi="Courier New" w:cs="Courier New"/>
+        </w:rPr>
+        <w:t>Person Name</w:t>
+      </w:r>
+      <w:r>
+        <w:rPr>
+          <w:rFonts w:ascii="Courier New" w:hAnsi="Courier New" w:cs="Courier New"/>
+        </w:rPr>
+        <w:tab/>
+      </w:r>
+      <w:r>
+        <w:rPr>
+          <w:rFonts w:ascii="Courier New" w:hAnsi="Courier New" w:cs="Courier New"/>
+        </w:rPr>
+        <w:tab/>
+      </w:r>
+      <w:r>
+        <w:rPr>
+          <w:rFonts w:ascii="Courier New" w:hAnsi="Courier New" w:cs="Courier New"/>
+        </w:rPr>
+        <w:tab/>
+      </w:r>
+      <w:r>
+        <w:rPr>
+          <w:rFonts w:ascii="Courier New" w:hAnsi="Courier New" w:cs="Courier New"/>
+        </w:rPr>
+        <w:tab/>
+        <w:t>- SI KR</w:t>
+      </w:r>
+    </w:p>
+    <w:p>
+      <w:pPr>
+        <w:pStyle w:val="PlainText"/>
+        <w:rPr>
+          <w:rFonts w:ascii="Courier New" w:hAnsi="Courier New" w:cs="Courier New"/>
+        </w:rPr>
+      </w:pPr>
+      <w:r>
+        <w:rPr>
+          <w:rFonts w:ascii="Courier New" w:hAnsi="Courier New" w:cs="Courier New"/>
+        </w:rPr>
+        <w:t>---------------------------------------------------------------</w:t>
+      </w:r>
+    </w:p>
+    <w:p>
+      <w:pPr>
+        <w:pStyle w:val="PlainText"/>
+        <w:rPr>
+          <w:rFonts w:ascii="Courier New" w:hAnsi="Courier New" w:cs="Courier New"/>
+        </w:rPr>
+      </w:pPr>
+      <w:r>
+        <w:rPr>
+          <w:rFonts w:ascii="Courier New" w:hAnsi="Courier New" w:cs="Courier New"/>
+        </w:rPr>
+        <w:t>Item Name</w:t>
+      </w:r>
+      <w:r>
+        <w:rPr>
+          <w:rFonts w:ascii="Courier New" w:hAnsi="Courier New" w:cs="Courier New"/>
+        </w:rPr>
+        <w:tab/>
+      </w:r>
+      <w:r>
+        <w:rPr>
+          <w:rFonts w:ascii="Courier New" w:hAnsi="Courier New" w:cs="Courier New"/>
+        </w:rPr>
+        <w:tab/>
+      </w:r>
+      <w:r>
+        <w:rPr>
+          <w:rFonts w:ascii="Courier New" w:hAnsi="Courier New" w:cs="Courier New"/>
+        </w:rPr>
+        <w:tab/>
+      </w:r>
+      <w:r>
+        <w:rPr>
+          <w:rFonts w:ascii="Courier New" w:hAnsi="Courier New" w:cs="Courier New"/>
+        </w:rPr>
+        <w:tab/>
+        <w:t xml:space="preserve">- CARROT </w:t>
+      </w:r>
+    </w:p>
+    <w:p>
+      <w:pPr>
+        <w:pStyle w:val="PlainText"/>
+        <w:rPr>
+          <w:rFonts w:ascii="Courier New" w:hAnsi="Courier New" w:cs="Courier New"/>
+        </w:rPr>
+      </w:pPr>
+      <w:r>
+        <w:rPr>
+          <w:rFonts w:ascii="Courier New" w:hAnsi="Courier New" w:cs="Courier New"/>
+        </w:rPr>
+        <w:t>Number of Pockets</w:t>
+      </w:r>
+      <w:r>
+        <w:rPr>
+          <w:rFonts w:ascii="Courier New" w:hAnsi="Courier New" w:cs="Courier New"/>
+        </w:rPr>
+        <w:tab/>
+      </w:r>
+      <w:r>
+        <w:rPr>
+          <w:rFonts w:ascii="Courier New" w:hAnsi="Courier New" w:cs="Courier New"/>
+        </w:rPr>
+        <w:tab/>
+      </w:r>
+      <w:r>
+        <w:rPr>
+          <w:rFonts w:ascii="Courier New" w:hAnsi="Courier New" w:cs="Courier New"/>
+        </w:rPr>
+        <w:tab/>
+        <w:t>- 4</w:t>
+      </w:r>
+    </w:p>
+    <w:p>
+      <w:pPr>
+        <w:pStyle w:val="PlainText"/>
+        <w:rPr>
+          <w:rFonts w:ascii="Courier New" w:hAnsi="Courier New" w:cs="Courier New"/>
+        </w:rPr>
+      </w:pPr>
+      <w:r>
+        <w:rPr>
+          <w:rFonts w:ascii="Courier New" w:hAnsi="Courier New" w:cs="Courier New"/>
+        </w:rPr>
+        <w:t>Number of KGs</w:t>
+      </w:r>
+      <w:r>
+        <w:rPr>
+          <w:rFonts w:ascii="Courier New" w:hAnsi="Courier New" w:cs="Courier New"/>
+        </w:rPr>
+        <w:tab/>
+      </w:r>
+      <w:r>
+        <w:rPr>
+          <w:rFonts w:ascii="Courier New" w:hAnsi="Courier New" w:cs="Courier New"/>
+        </w:rPr>
+        <w:tab/>
+      </w:r>
+      <w:r>
+        <w:rPr>
+          <w:rFonts w:ascii="Courier New" w:hAnsi="Courier New" w:cs="Courier New"/>
+        </w:rPr>
+        <w:tab/>
+        <w:t>- 376</w:t>
+      </w:r>
+    </w:p>
+    <w:p>
+      <w:pPr>
+        <w:pStyle w:val="PlainText"/>
+        <w:rPr>
+          <w:rFonts w:ascii="Courier New" w:hAnsi="Courier New" w:cs="Courier New"/>
+        </w:rPr>
+      </w:pPr>
+      <w:r>
+        <w:rPr>
+          <w:rFonts w:ascii="Courier New" w:hAnsi="Courier New" w:cs="Courier New"/>
+        </w:rPr>
+        <w:t>Rate</w:t>
+      </w:r>
+      <w:r>
+        <w:rPr>
+          <w:rFonts w:ascii="Courier New" w:hAnsi="Courier New" w:cs="Courier New"/>
+        </w:rPr>
+        <w:tab/>
+      </w:r>
+      <w:r>
+        <w:rPr>
+          <w:rFonts w:ascii="Courier New" w:hAnsi="Courier New" w:cs="Courier New"/>
+        </w:rPr>
+        <w:tab/>
+      </w:r>
+      <w:r>
+        <w:rPr>
+          <w:rFonts w:ascii="Courier New" w:hAnsi="Courier New" w:cs="Courier New"/>
+        </w:rPr>
+        <w:tab/>
+      </w:r>
+      <w:r>
+        <w:rPr>
+          <w:rFonts w:ascii="Courier New" w:hAnsi="Courier New" w:cs="Courier New"/>
+        </w:rPr>
+        <w:tab/>
+      </w:r>
+      <w:r>
+        <w:rPr>
+          <w:rFonts w:ascii="Courier New" w:hAnsi="Courier New" w:cs="Courier New"/>
+        </w:rPr>
+        <w:tab/>
+        <w:t>- 18</w:t>
+      </w:r>
+    </w:p>
+    <w:p>
+      <w:pPr>
+        <w:pStyle w:val="PlainText"/>
+        <w:rPr>
+          <w:rFonts w:ascii="Courier New" w:hAnsi="Courier New" w:cs="Courier New"/>
+        </w:rPr>
+      </w:pPr>
+      <w:r>
+        <w:rPr>
+          <w:rFonts w:ascii="Courier New" w:hAnsi="Courier New" w:cs="Courier New"/>
+        </w:rPr>
+        <w:t>Transport &amp; Miscellaneous</w:t>
+      </w:r>
+      <w:r>
+        <w:rPr>
+          <w:rFonts w:ascii="Courier New" w:hAnsi="Courier New" w:cs="Courier New"/>
+        </w:rPr>
+        <w:tab/>
+        <w:t>- 320</w:t>
+      </w:r>
+    </w:p>
+    <w:p>
+      <w:pPr>
+        <w:pStyle w:val="PlainText"/>
+        <w:rPr>
+          <w:rFonts w:ascii="Courier New" w:hAnsi="Courier New" w:cs="Courier New"/>
+        </w:rPr>
+      </w:pPr>
+      <w:r>
+        <w:rPr>
+          <w:rFonts w:ascii="Courier New" w:hAnsi="Courier New" w:cs="Courier New"/>
+        </w:rPr>
+        <w:t>Total Price</w:t>
+      </w:r>
+      <w:r>
+        <w:rPr>
+          <w:rFonts w:ascii="Courier New" w:hAnsi="Courier New" w:cs="Courier New"/>
+        </w:rPr>
+        <w:tab/>
+      </w:r>
+      <w:r>
+        <w:rPr>
+          <w:rFonts w:ascii="Courier New" w:hAnsi="Courier New" w:cs="Courier New"/>
+        </w:rPr>
+        <w:tab/>
+      </w:r>
+      <w:r>
+        <w:rPr>
+          <w:rFonts w:ascii="Courier New" w:hAnsi="Courier New" w:cs="Courier New"/>
+        </w:rPr>
+        <w:tab/>
+      </w:r>
+      <w:r>
+        <w:rPr>
+          <w:rFonts w:ascii="Courier New" w:hAnsi="Courier New" w:cs="Courier New"/>
+        </w:rPr>
+        <w:tab/>
+        <w:t>- 7088.0</w:t>
+      </w:r>
+    </w:p>
+    <w:p>
+      <w:pPr>
+        <w:pStyle w:val="PlainText"/>
+        <w:rPr>
+          <w:rFonts w:ascii="Courier New" w:hAnsi="Courier New" w:cs="Courier New"/>
+          <w:b/>
+        </w:rPr>
+      </w:pPr>
+      <w:r>
+        <w:rPr>
+          <w:rFonts w:ascii="Courier New" w:hAnsi="Courier New" w:cs="Courier New"/>
+          <w:b/>
+        </w:rPr>
+        <w:t>Amount balance</w:t>
+      </w:r>
+      <w:r>
+        <w:rPr>
+          <w:rFonts w:ascii="Courier New" w:hAnsi="Courier New" w:cs="Courier New"/>
+          <w:b/>
+        </w:rPr>
+        <w:tab/>
+      </w:r>
+      <w:r>
+        <w:rPr>
+          <w:rFonts w:ascii="Courier New" w:hAnsi="Courier New" w:cs="Courier New"/>
+          <w:b/>
+        </w:rPr>
+        <w:tab/>
+      </w:r>
+      <w:r>
+        <w:rPr>
+          <w:rFonts w:ascii="Courier New" w:hAnsi="Courier New" w:cs="Courier New"/>
+          <w:b/>
+        </w:rPr>
+        <w:tab/>
+        <w:t>- 244079.0</w:t>
+      </w:r>
+    </w:p>
+    <w:p>
+      <w:pPr>
+        <w:pStyle w:val="PlainText"/>
+        <w:rPr>
+          <w:rFonts w:ascii="Courier New" w:hAnsi="Courier New" w:cs="Courier New"/>
+          <w:b/>
+        </w:rPr>
+      </w:pPr>
+    </w:p>
+    <w:p>
+      <w:pPr>
+        <w:pStyle w:val="PlainText"/>
+        <w:rPr>
+          <w:rFonts w:ascii="Courier New" w:hAnsi="Courier New" w:cs="Courier New"/>
+        </w:rPr>
+      </w:pPr>
+      <w:r>
+        <w:rPr>
+          <w:rFonts w:ascii="Courier New" w:hAnsi="Courier New" w:cs="Courier New"/>
+        </w:rPr>
+        <w:t>SAT SEP 30</w:t>
+      </w:r>
+      <w:r>
+        <w:rPr>
+          <w:rFonts w:ascii="Courier New" w:hAnsi="Courier New" w:cs="Courier New"/>
+        </w:rPr>
+        <w:t xml:space="preserve"> 15:56:19 PDT 2017</w:t>
+      </w:r>
+    </w:p>
+    <w:p>
+      <w:pPr>
+        <w:pStyle w:val="PlainText"/>
+        <w:rPr>
+          <w:rFonts w:ascii="Courier New" w:hAnsi="Courier New" w:cs="Courier New"/>
+        </w:rPr>
+      </w:pPr>
+      <w:r>
+        <w:rPr>
+          <w:rFonts w:ascii="Courier New" w:hAnsi="Courier New" w:cs="Courier New"/>
+        </w:rPr>
+        <w:t>Person Name</w:t>
+      </w:r>
+      <w:r>
+        <w:rPr>
+          <w:rFonts w:ascii="Courier New" w:hAnsi="Courier New" w:cs="Courier New"/>
+        </w:rPr>
+        <w:tab/>
+      </w:r>
+      <w:r>
+        <w:rPr>
+          <w:rFonts w:ascii="Courier New" w:hAnsi="Courier New" w:cs="Courier New"/>
+        </w:rPr>
+        <w:tab/>
+      </w:r>
+      <w:r>
+        <w:rPr>
+          <w:rFonts w:ascii="Courier New" w:hAnsi="Courier New" w:cs="Courier New"/>
+        </w:rPr>
+        <w:tab/>
+      </w:r>
+      <w:r>
+        <w:rPr>
+          <w:rFonts w:ascii="Courier New" w:hAnsi="Courier New" w:cs="Courier New"/>
+        </w:rPr>
+        <w:tab/>
+        <w:t>- SI KR</w:t>
+      </w:r>
+    </w:p>
+    <w:p>
+      <w:pPr>
+        <w:pStyle w:val="PlainText"/>
+        <w:rPr>
+          <w:rFonts w:ascii="Courier New" w:hAnsi="Courier New" w:cs="Courier New"/>
+        </w:rPr>
+      </w:pPr>
+      <w:r>
+        <w:rPr>
+          <w:rFonts w:ascii="Courier New" w:hAnsi="Courier New" w:cs="Courier New"/>
+        </w:rPr>
+        <w:t>---------------------------------------------------------------</w:t>
+      </w:r>
+    </w:p>
+    <w:p>
+      <w:pPr>
+        <w:pStyle w:val="PlainText"/>
+        <w:rPr>
+          <w:rFonts w:ascii="Courier New" w:hAnsi="Courier New" w:cs="Courier New"/>
+        </w:rPr>
+      </w:pPr>
+      <w:r>
+        <w:rPr>
+          <w:rFonts w:ascii="Courier New" w:hAnsi="Courier New" w:cs="Courier New"/>
+        </w:rPr>
+        <w:t>Item Name</w:t>
+      </w:r>
+      <w:r>
+        <w:rPr>
+          <w:rFonts w:ascii="Courier New" w:hAnsi="Courier New" w:cs="Courier New"/>
+        </w:rPr>
+        <w:tab/>
+      </w:r>
+      <w:r>
+        <w:rPr>
+          <w:rFonts w:ascii="Courier New" w:hAnsi="Courier New" w:cs="Courier New"/>
+        </w:rPr>
+        <w:tab/>
+      </w:r>
+      <w:r>
+        <w:rPr>
+          <w:rFonts w:ascii="Courier New" w:hAnsi="Courier New" w:cs="Courier New"/>
+        </w:rPr>
+        <w:tab/>
+      </w:r>
+      <w:r>
+        <w:rPr>
+          <w:rFonts w:ascii="Courier New" w:hAnsi="Courier New" w:cs="Courier New"/>
+        </w:rPr>
+        <w:tab/>
+        <w:t>- CARROT</w:t>
+      </w:r>
+    </w:p>
+    <w:p>
+      <w:pPr>
+        <w:pStyle w:val="PlainText"/>
+        <w:rPr>
+          <w:rFonts w:ascii="Courier New" w:hAnsi="Courier New" w:cs="Courier New"/>
+        </w:rPr>
+      </w:pPr>
+      <w:r>
+        <w:rPr>
+          <w:rFonts w:ascii="Courier New" w:hAnsi="Courier New" w:cs="Courier New"/>
+        </w:rPr>
+        <w:t>Number of Pockets</w:t>
+      </w:r>
+      <w:r>
+        <w:rPr>
+          <w:rFonts w:ascii="Courier New" w:hAnsi="Courier New" w:cs="Courier New"/>
+        </w:rPr>
+        <w:tab/>
+      </w:r>
+      <w:r>
+        <w:rPr>
+          <w:rFonts w:ascii="Courier New" w:hAnsi="Courier New" w:cs="Courier New"/>
+        </w:rPr>
+        <w:tab/>
+      </w:r>
+      <w:r>
+        <w:rPr>
+          <w:rFonts w:ascii="Courier New" w:hAnsi="Courier New" w:cs="Courier New"/>
+        </w:rPr>
+        <w:tab/>
+        <w:t>- 1</w:t>
+      </w:r>
+    </w:p>
+    <w:p>
+      <w:pPr>
+        <w:pStyle w:val="PlainText"/>
+        <w:rPr>
+          <w:rFonts w:ascii="Courier New" w:hAnsi="Courier New" w:cs="Courier New"/>
+        </w:rPr>
+      </w:pPr>
+      <w:r>
+        <w:rPr>
+          <w:rFonts w:ascii="Courier New" w:hAnsi="Courier New" w:cs="Courier New"/>
+        </w:rPr>
+        <w:t>Number of KGs</w:t>
+      </w:r>
+      <w:r>
+        <w:rPr>
+          <w:rFonts w:ascii="Courier New" w:hAnsi="Courier New" w:cs="Courier New"/>
+        </w:rPr>
+        <w:tab/>
+      </w:r>
+      <w:r>
+        <w:rPr>
+          <w:rFonts w:ascii="Courier New" w:hAnsi="Courier New" w:cs="Courier New"/>
+        </w:rPr>
+        <w:tab/>
+      </w:r>
+      <w:r>
+        <w:rPr>
+          <w:rFonts w:ascii="Courier New" w:hAnsi="Courier New" w:cs="Courier New"/>
+        </w:rPr>
+        <w:tab/>
+        <w:t>- 95</w:t>
+      </w:r>
+    </w:p>
+    <w:p>
+      <w:pPr>
+        <w:pStyle w:val="PlainText"/>
+        <w:rPr>
+          <w:rFonts w:ascii="Courier New" w:hAnsi="Courier New" w:cs="Courier New"/>
+        </w:rPr>
+      </w:pPr>
+      <w:r>
+        <w:rPr>
+          <w:rFonts w:ascii="Courier New" w:hAnsi="Courier New" w:cs="Courier New"/>
+        </w:rPr>
+        <w:t>Rate</w:t>
+      </w:r>
+      <w:r>
+        <w:rPr>
+          <w:rFonts w:ascii="Courier New" w:hAnsi="Courier New" w:cs="Courier New"/>
+        </w:rPr>
+        <w:tab/>
+      </w:r>
+      <w:r>
+        <w:rPr>
+          <w:rFonts w:ascii="Courier New" w:hAnsi="Courier New" w:cs="Courier New"/>
+        </w:rPr>
+        <w:tab/>
+      </w:r>
+      <w:r>
+        <w:rPr>
+          <w:rFonts w:ascii="Courier New" w:hAnsi="Courier New" w:cs="Courier New"/>
+        </w:rPr>
+        <w:tab/>
+      </w:r>
+      <w:r>
+        <w:rPr>
+          <w:rFonts w:ascii="Courier New" w:hAnsi="Courier New" w:cs="Courier New"/>
+        </w:rPr>
+        <w:tab/>
+      </w:r>
+      <w:r>
+        <w:rPr>
+          <w:rFonts w:ascii="Courier New" w:hAnsi="Courier New" w:cs="Courier New"/>
+        </w:rPr>
+        <w:tab/>
+        <w:t>- 20</w:t>
+      </w:r>
+    </w:p>
+    <w:p>
+      <w:pPr>
+        <w:pStyle w:val="PlainText"/>
+        <w:rPr>
+          <w:rFonts w:ascii="Courier New" w:hAnsi="Courier New" w:cs="Courier New"/>
+        </w:rPr>
+      </w:pPr>
+      <w:r>
+        <w:rPr>
+          <w:rFonts w:ascii="Courier New" w:hAnsi="Courier New" w:cs="Courier New"/>
+        </w:rPr>
+        <w:t>Transport &amp; Miscellaneous</w:t>
+      </w:r>
+      <w:r>
+        <w:rPr>
+          <w:rFonts w:ascii="Courier New" w:hAnsi="Courier New" w:cs="Courier New"/>
+        </w:rPr>
+        <w:tab/>
+        <w:t>- 70</w:t>
+      </w:r>
+    </w:p>
+    <w:p>
+      <w:pPr>
+        <w:pStyle w:val="PlainText"/>
+        <w:rPr>
+          <w:rFonts w:ascii="Courier New" w:hAnsi="Courier New" w:cs="Courier New"/>
+        </w:rPr>
+      </w:pPr>
+      <w:r>
+        <w:rPr>
+          <w:rFonts w:ascii="Courier New" w:hAnsi="Courier New" w:cs="Courier New"/>
+        </w:rPr>
+        <w:t>Total Price</w:t>
+      </w:r>
+      <w:r>
+        <w:rPr>
+          <w:rFonts w:ascii="Courier New" w:hAnsi="Courier New" w:cs="Courier New"/>
+        </w:rPr>
+        <w:tab/>
+      </w:r>
+      <w:r>
+        <w:rPr>
+          <w:rFonts w:ascii="Courier New" w:hAnsi="Courier New" w:cs="Courier New"/>
+        </w:rPr>
+        <w:tab/>
+      </w:r>
+      <w:r>
+        <w:rPr>
+          <w:rFonts w:ascii="Courier New" w:hAnsi="Courier New" w:cs="Courier New"/>
+        </w:rPr>
+        <w:tab/>
+      </w:r>
+      <w:r>
+        <w:rPr>
+          <w:rFonts w:ascii="Courier New" w:hAnsi="Courier New" w:cs="Courier New"/>
+        </w:rPr>
+        <w:tab/>
+        <w:t>- 1970.0</w:t>
+      </w:r>
+    </w:p>
+    <w:p>
+      <w:pPr>
+        <w:pStyle w:val="PlainText"/>
+        <w:rPr>
+          <w:rFonts w:ascii="Courier New" w:hAnsi="Courier New" w:cs="Courier New"/>
+          <w:b/>
+        </w:rPr>
+      </w:pPr>
+      <w:r>
+        <w:rPr>
+          <w:rFonts w:ascii="Courier New" w:hAnsi="Courier New" w:cs="Courier New"/>
+          <w:b/>
+        </w:rPr>
+        <w:t>Amount balance</w:t>
+      </w:r>
+      <w:r>
+        <w:rPr>
+          <w:rFonts w:ascii="Courier New" w:hAnsi="Courier New" w:cs="Courier New"/>
+          <w:b/>
+        </w:rPr>
+        <w:tab/>
+      </w:r>
+      <w:r>
+        <w:rPr>
+          <w:rFonts w:ascii="Courier New" w:hAnsi="Courier New" w:cs="Courier New"/>
+          <w:b/>
+        </w:rPr>
+        <w:tab/>
+      </w:r>
+      <w:r>
+        <w:rPr>
+          <w:rFonts w:ascii="Courier New" w:hAnsi="Courier New" w:cs="Courier New"/>
+          <w:b/>
+        </w:rPr>
+        <w:tab/>
+        <w:t>- 246049.0</w:t>
+      </w:r>
+    </w:p>
+    <w:p>
+      <w:pPr>
+        <w:pStyle w:val="PlainText"/>
+        <w:rPr>
+          <w:rFonts w:ascii="Courier New" w:hAnsi="Courier New" w:cs="Courier New"/>
+          <w:b/>
+        </w:rPr>
+      </w:pPr>
+    </w:p>
+    <w:p>
+      <w:pPr>
+        <w:pStyle w:val="PlainText"/>
+        <w:rPr>
+          <w:rFonts w:ascii="Courier New" w:hAnsi="Courier New" w:cs="Courier New"/>
+          <w:b/>
+        </w:rPr>
+      </w:pPr>
+    </w:p>
+    <w:p>
+      <w:pPr>
+        <w:pStyle w:val="PlainText"/>
+        <w:rPr>
+          <w:rFonts w:ascii="Courier New" w:hAnsi="Courier New" w:cs="Courier New"/>
+        </w:rPr>
+      </w:pPr>
+    </w:p>
+    <w:p>
+      <w:pPr>
+        <w:pStyle w:val="PlainText"/>
+        <w:rPr>
+          <w:rFonts w:ascii="Courier New" w:hAnsi="Courier New" w:cs="Courier New"/>
+          <w:b/>
+        </w:rPr>
+      </w:pPr>
     </w:p>
     <w:p>
       <w:pPr>

--- a/customer _details/KIRAN/SEP/SIRA/SI KR/PURCHASE DETAILS.docx
+++ b/customer _details/KIRAN/SEP/SIRA/SI KR/PURCHASE DETAILS.docx
@@ -10729,13 +10729,7 @@
         <w:rPr>
           <w:rFonts w:ascii="Courier New" w:hAnsi="Courier New" w:cs="Courier New"/>
         </w:rPr>
-        <w:t>SAT SEP 30</w:t>
-      </w:r>
-      <w:r>
-        <w:rPr>
-          <w:rFonts w:ascii="Courier New" w:hAnsi="Courier New" w:cs="Courier New"/>
-        </w:rPr>
-        <w:t xml:space="preserve"> 15:56:19 PDT 2017</w:t>
+        <w:t>SAT SEP 30 15:56:19 PDT 2017</w:t>
       </w:r>
     </w:p>
     <w:p>
@@ -11038,6 +11032,354 @@
         <w:tab/>
         <w:t>- 246049.0</w:t>
       </w:r>
+    </w:p>
+    <w:p>
+      <w:pPr>
+        <w:pStyle w:val="PlainText"/>
+        <w:rPr>
+          <w:rFonts w:ascii="Courier New" w:hAnsi="Courier New" w:cs="Courier New"/>
+          <w:b/>
+        </w:rPr>
+      </w:pPr>
+    </w:p>
+    <w:p>
+      <w:pPr>
+        <w:pStyle w:val="PlainText"/>
+        <w:rPr>
+          <w:rFonts w:ascii="Courier New" w:hAnsi="Courier New" w:cs="Courier New"/>
+        </w:rPr>
+      </w:pPr>
+      <w:r>
+        <w:rPr>
+          <w:rFonts w:ascii="Courier New" w:hAnsi="Courier New" w:cs="Courier New"/>
+        </w:rPr>
+        <w:t>SUN Oct 01</w:t>
+      </w:r>
+      <w:r>
+        <w:rPr>
+          <w:rFonts w:ascii="Courier New" w:hAnsi="Courier New" w:cs="Courier New"/>
+        </w:rPr>
+        <w:t xml:space="preserve"> 11:58:14 PDT 2017</w:t>
+      </w:r>
+    </w:p>
+    <w:p>
+      <w:pPr>
+        <w:pStyle w:val="PlainText"/>
+        <w:rPr>
+          <w:rFonts w:ascii="Courier New" w:hAnsi="Courier New" w:cs="Courier New"/>
+        </w:rPr>
+      </w:pPr>
+      <w:r>
+        <w:rPr>
+          <w:rFonts w:ascii="Courier New" w:hAnsi="Courier New" w:cs="Courier New"/>
+        </w:rPr>
+        <w:t>Person Name</w:t>
+      </w:r>
+      <w:r>
+        <w:rPr>
+          <w:rFonts w:ascii="Courier New" w:hAnsi="Courier New" w:cs="Courier New"/>
+        </w:rPr>
+        <w:tab/>
+      </w:r>
+      <w:r>
+        <w:rPr>
+          <w:rFonts w:ascii="Courier New" w:hAnsi="Courier New" w:cs="Courier New"/>
+        </w:rPr>
+        <w:tab/>
+      </w:r>
+      <w:r>
+        <w:rPr>
+          <w:rFonts w:ascii="Courier New" w:hAnsi="Courier New" w:cs="Courier New"/>
+        </w:rPr>
+        <w:tab/>
+      </w:r>
+      <w:r>
+        <w:rPr>
+          <w:rFonts w:ascii="Courier New" w:hAnsi="Courier New" w:cs="Courier New"/>
+        </w:rPr>
+        <w:tab/>
+        <w:t>- SI KR</w:t>
+      </w:r>
+    </w:p>
+    <w:p>
+      <w:pPr>
+        <w:pStyle w:val="PlainText"/>
+        <w:rPr>
+          <w:rFonts w:ascii="Courier New" w:hAnsi="Courier New" w:cs="Courier New"/>
+        </w:rPr>
+      </w:pPr>
+      <w:r>
+        <w:rPr>
+          <w:rFonts w:ascii="Courier New" w:hAnsi="Courier New" w:cs="Courier New"/>
+        </w:rPr>
+        <w:t>---------------------------------------------------------------</w:t>
+      </w:r>
+    </w:p>
+    <w:p>
+      <w:pPr>
+        <w:pStyle w:val="PlainText"/>
+        <w:rPr>
+          <w:rFonts w:ascii="Courier New" w:hAnsi="Courier New" w:cs="Courier New"/>
+        </w:rPr>
+      </w:pPr>
+      <w:r>
+        <w:rPr>
+          <w:rFonts w:ascii="Courier New" w:hAnsi="Courier New" w:cs="Courier New"/>
+        </w:rPr>
+        <w:t>Item Name</w:t>
+      </w:r>
+      <w:r>
+        <w:rPr>
+          <w:rFonts w:ascii="Courier New" w:hAnsi="Courier New" w:cs="Courier New"/>
+        </w:rPr>
+        <w:tab/>
+      </w:r>
+      <w:r>
+        <w:rPr>
+          <w:rFonts w:ascii="Courier New" w:hAnsi="Courier New" w:cs="Courier New"/>
+        </w:rPr>
+        <w:tab/>
+      </w:r>
+      <w:r>
+        <w:rPr>
+          <w:rFonts w:ascii="Courier New" w:hAnsi="Courier New" w:cs="Courier New"/>
+        </w:rPr>
+        <w:tab/>
+      </w:r>
+      <w:r>
+        <w:rPr>
+          <w:rFonts w:ascii="Courier New" w:hAnsi="Courier New" w:cs="Courier New"/>
+        </w:rPr>
+        <w:tab/>
+        <w:t>- CARROT 2</w:t>
+      </w:r>
+    </w:p>
+    <w:p>
+      <w:pPr>
+        <w:pStyle w:val="PlainText"/>
+        <w:rPr>
+          <w:rFonts w:ascii="Courier New" w:hAnsi="Courier New" w:cs="Courier New"/>
+        </w:rPr>
+      </w:pPr>
+      <w:r>
+        <w:rPr>
+          <w:rFonts w:ascii="Courier New" w:hAnsi="Courier New" w:cs="Courier New"/>
+        </w:rPr>
+        <w:t>Number of Pockets</w:t>
+      </w:r>
+      <w:r>
+        <w:rPr>
+          <w:rFonts w:ascii="Courier New" w:hAnsi="Courier New" w:cs="Courier New"/>
+        </w:rPr>
+        <w:tab/>
+      </w:r>
+      <w:r>
+        <w:rPr>
+          <w:rFonts w:ascii="Courier New" w:hAnsi="Courier New" w:cs="Courier New"/>
+        </w:rPr>
+        <w:tab/>
+      </w:r>
+      <w:r>
+        <w:rPr>
+          <w:rFonts w:ascii="Courier New" w:hAnsi="Courier New" w:cs="Courier New"/>
+        </w:rPr>
+        <w:tab/>
+        <w:t>- 2</w:t>
+      </w:r>
+    </w:p>
+    <w:p>
+      <w:pPr>
+        <w:pStyle w:val="PlainText"/>
+        <w:rPr>
+          <w:rFonts w:ascii="Courier New" w:hAnsi="Courier New" w:cs="Courier New"/>
+        </w:rPr>
+      </w:pPr>
+      <w:r>
+        <w:rPr>
+          <w:rFonts w:ascii="Courier New" w:hAnsi="Courier New" w:cs="Courier New"/>
+        </w:rPr>
+        <w:t>Number of KGs</w:t>
+      </w:r>
+      <w:r>
+        <w:rPr>
+          <w:rFonts w:ascii="Courier New" w:hAnsi="Courier New" w:cs="Courier New"/>
+        </w:rPr>
+        <w:tab/>
+      </w:r>
+      <w:r>
+        <w:rPr>
+          <w:rFonts w:ascii="Courier New" w:hAnsi="Courier New" w:cs="Courier New"/>
+        </w:rPr>
+        <w:tab/>
+      </w:r>
+      <w:r>
+        <w:rPr>
+          <w:rFonts w:ascii="Courier New" w:hAnsi="Courier New" w:cs="Courier New"/>
+        </w:rPr>
+        <w:tab/>
+        <w:t>- 184</w:t>
+      </w:r>
+    </w:p>
+    <w:p>
+      <w:pPr>
+        <w:pStyle w:val="PlainText"/>
+        <w:rPr>
+          <w:rFonts w:ascii="Courier New" w:hAnsi="Courier New" w:cs="Courier New"/>
+        </w:rPr>
+      </w:pPr>
+      <w:r>
+        <w:rPr>
+          <w:rFonts w:ascii="Courier New" w:hAnsi="Courier New" w:cs="Courier New"/>
+        </w:rPr>
+        <w:t>Rate</w:t>
+      </w:r>
+      <w:r>
+        <w:rPr>
+          <w:rFonts w:ascii="Courier New" w:hAnsi="Courier New" w:cs="Courier New"/>
+        </w:rPr>
+        <w:tab/>
+      </w:r>
+      <w:r>
+        <w:rPr>
+          <w:rFonts w:ascii="Courier New" w:hAnsi="Courier New" w:cs="Courier New"/>
+        </w:rPr>
+        <w:tab/>
+      </w:r>
+      <w:r>
+        <w:rPr>
+          <w:rFonts w:ascii="Courier New" w:hAnsi="Courier New" w:cs="Courier New"/>
+        </w:rPr>
+        <w:tab/>
+      </w:r>
+      <w:r>
+        <w:rPr>
+          <w:rFonts w:ascii="Courier New" w:hAnsi="Courier New" w:cs="Courier New"/>
+        </w:rPr>
+        <w:tab/>
+      </w:r>
+      <w:r>
+        <w:rPr>
+          <w:rFonts w:ascii="Courier New" w:hAnsi="Courier New" w:cs="Courier New"/>
+        </w:rPr>
+        <w:tab/>
+        <w:t>- 20</w:t>
+      </w:r>
+    </w:p>
+    <w:p>
+      <w:pPr>
+        <w:pStyle w:val="PlainText"/>
+        <w:rPr>
+          <w:rFonts w:ascii="Courier New" w:hAnsi="Courier New" w:cs="Courier New"/>
+        </w:rPr>
+      </w:pPr>
+      <w:r>
+        <w:rPr>
+          <w:rFonts w:ascii="Courier New" w:hAnsi="Courier New" w:cs="Courier New"/>
+        </w:rPr>
+        <w:t>Transport &amp; Miscellaneous</w:t>
+      </w:r>
+      <w:r>
+        <w:rPr>
+          <w:rFonts w:ascii="Courier New" w:hAnsi="Courier New" w:cs="Courier New"/>
+        </w:rPr>
+        <w:tab/>
+        <w:t>- 140</w:t>
+      </w:r>
+    </w:p>
+    <w:p>
+      <w:pPr>
+        <w:pStyle w:val="PlainText"/>
+        <w:rPr>
+          <w:rFonts w:ascii="Courier New" w:hAnsi="Courier New" w:cs="Courier New"/>
+        </w:rPr>
+      </w:pPr>
+      <w:r>
+        <w:rPr>
+          <w:rFonts w:ascii="Courier New" w:hAnsi="Courier New" w:cs="Courier New"/>
+        </w:rPr>
+        <w:t>Total Price</w:t>
+      </w:r>
+      <w:r>
+        <w:rPr>
+          <w:rFonts w:ascii="Courier New" w:hAnsi="Courier New" w:cs="Courier New"/>
+        </w:rPr>
+        <w:tab/>
+      </w:r>
+      <w:r>
+        <w:rPr>
+          <w:rFonts w:ascii="Courier New" w:hAnsi="Courier New" w:cs="Courier New"/>
+        </w:rPr>
+        <w:tab/>
+      </w:r>
+      <w:r>
+        <w:rPr>
+          <w:rFonts w:ascii="Courier New" w:hAnsi="Courier New" w:cs="Courier New"/>
+        </w:rPr>
+        <w:tab/>
+      </w:r>
+      <w:r>
+        <w:rPr>
+          <w:rFonts w:ascii="Courier New" w:hAnsi="Courier New" w:cs="Courier New"/>
+        </w:rPr>
+        <w:tab/>
+        <w:t>- 3820.0</w:t>
+      </w:r>
+    </w:p>
+    <w:p>
+      <w:pPr>
+        <w:pStyle w:val="PlainText"/>
+        <w:rPr>
+          <w:rFonts w:ascii="Courier New" w:hAnsi="Courier New" w:cs="Courier New"/>
+          <w:b/>
+        </w:rPr>
+      </w:pPr>
+      <w:r>
+        <w:rPr>
+          <w:rFonts w:ascii="Courier New" w:hAnsi="Courier New" w:cs="Courier New"/>
+          <w:b/>
+        </w:rPr>
+        <w:t>Amount balance</w:t>
+      </w:r>
+      <w:r>
+        <w:rPr>
+          <w:rFonts w:ascii="Courier New" w:hAnsi="Courier New" w:cs="Courier New"/>
+          <w:b/>
+        </w:rPr>
+        <w:tab/>
+      </w:r>
+      <w:r>
+        <w:rPr>
+          <w:rFonts w:ascii="Courier New" w:hAnsi="Courier New" w:cs="Courier New"/>
+          <w:b/>
+        </w:rPr>
+        <w:tab/>
+      </w:r>
+      <w:r>
+        <w:rPr>
+          <w:rFonts w:ascii="Courier New" w:hAnsi="Courier New" w:cs="Courier New"/>
+          <w:b/>
+        </w:rPr>
+        <w:tab/>
+        <w:t>- 249869.0</w:t>
+      </w:r>
+    </w:p>
+    <w:p>
+      <w:pPr>
+        <w:pStyle w:val="PlainText"/>
+        <w:rPr>
+          <w:rFonts w:ascii="Courier New" w:hAnsi="Courier New" w:cs="Courier New"/>
+          <w:b/>
+        </w:rPr>
+      </w:pPr>
+    </w:p>
+    <w:p>
+      <w:pPr>
+        <w:pStyle w:val="PlainText"/>
+        <w:rPr>
+          <w:rFonts w:ascii="Courier New" w:hAnsi="Courier New" w:cs="Courier New"/>
+          <w:b/>
+        </w:rPr>
+      </w:pPr>
     </w:p>
     <w:p>
       <w:pPr>

--- a/customer _details/KIRAN/SEP/SIRA/SI KR/PURCHASE DETAILS.docx
+++ b/customer _details/KIRAN/SEP/SIRA/SI KR/PURCHASE DETAILS.docx
@@ -11053,13 +11053,7 @@
         <w:rPr>
           <w:rFonts w:ascii="Courier New" w:hAnsi="Courier New" w:cs="Courier New"/>
         </w:rPr>
-        <w:t>SUN Oct 01</w:t>
-      </w:r>
-      <w:r>
-        <w:rPr>
-          <w:rFonts w:ascii="Courier New" w:hAnsi="Courier New" w:cs="Courier New"/>
-        </w:rPr>
-        <w:t xml:space="preserve"> 11:58:14 PDT 2017</w:t>
+        <w:t>SUN Oct 01 11:58:14 PDT 2017</w:t>
       </w:r>
     </w:p>
     <w:p>
@@ -11362,6 +11356,583 @@
         <w:tab/>
         <w:t>- 249869.0</w:t>
       </w:r>
+    </w:p>
+    <w:p>
+      <w:pPr>
+        <w:pStyle w:val="PlainText"/>
+        <w:rPr>
+          <w:rFonts w:ascii="Courier New" w:hAnsi="Courier New" w:cs="Courier New"/>
+          <w:b/>
+        </w:rPr>
+      </w:pPr>
+    </w:p>
+    <w:p>
+      <w:pPr>
+        <w:pStyle w:val="PlainText"/>
+        <w:rPr>
+          <w:rFonts w:ascii="Courier New" w:hAnsi="Courier New" w:cs="Courier New"/>
+        </w:rPr>
+      </w:pPr>
+      <w:r>
+        <w:rPr>
+          <w:rFonts w:ascii="Courier New" w:hAnsi="Courier New" w:cs="Courier New"/>
+        </w:rPr>
+        <w:t>MON Oct 02</w:t>
+      </w:r>
+      <w:r>
+        <w:rPr>
+          <w:rFonts w:ascii="Courier New" w:hAnsi="Courier New" w:cs="Courier New"/>
+        </w:rPr>
+        <w:t xml:space="preserve"> 12:05:34 PDT 2017</w:t>
+      </w:r>
+    </w:p>
+    <w:p>
+      <w:pPr>
+        <w:pStyle w:val="PlainText"/>
+        <w:rPr>
+          <w:rFonts w:ascii="Courier New" w:hAnsi="Courier New" w:cs="Courier New"/>
+        </w:rPr>
+      </w:pPr>
+      <w:r>
+        <w:rPr>
+          <w:rFonts w:ascii="Courier New" w:hAnsi="Courier New" w:cs="Courier New"/>
+        </w:rPr>
+        <w:t>Person Name</w:t>
+      </w:r>
+      <w:r>
+        <w:rPr>
+          <w:rFonts w:ascii="Courier New" w:hAnsi="Courier New" w:cs="Courier New"/>
+        </w:rPr>
+        <w:tab/>
+      </w:r>
+      <w:r>
+        <w:rPr>
+          <w:rFonts w:ascii="Courier New" w:hAnsi="Courier New" w:cs="Courier New"/>
+        </w:rPr>
+        <w:tab/>
+      </w:r>
+      <w:r>
+        <w:rPr>
+          <w:rFonts w:ascii="Courier New" w:hAnsi="Courier New" w:cs="Courier New"/>
+        </w:rPr>
+        <w:tab/>
+      </w:r>
+      <w:r>
+        <w:rPr>
+          <w:rFonts w:ascii="Courier New" w:hAnsi="Courier New" w:cs="Courier New"/>
+        </w:rPr>
+        <w:tab/>
+        <w:t>- SI KR</w:t>
+      </w:r>
+    </w:p>
+    <w:p>
+      <w:pPr>
+        <w:pStyle w:val="PlainText"/>
+        <w:rPr>
+          <w:rFonts w:ascii="Courier New" w:hAnsi="Courier New" w:cs="Courier New"/>
+        </w:rPr>
+      </w:pPr>
+      <w:r>
+        <w:rPr>
+          <w:rFonts w:ascii="Courier New" w:hAnsi="Courier New" w:cs="Courier New"/>
+        </w:rPr>
+        <w:t>---------------------------------------------------------------</w:t>
+      </w:r>
+    </w:p>
+    <w:p>
+      <w:pPr>
+        <w:pStyle w:val="PlainText"/>
+        <w:rPr>
+          <w:rFonts w:ascii="Courier New" w:hAnsi="Courier New" w:cs="Courier New"/>
+        </w:rPr>
+      </w:pPr>
+      <w:r>
+        <w:rPr>
+          <w:rFonts w:ascii="Courier New" w:hAnsi="Courier New" w:cs="Courier New"/>
+        </w:rPr>
+        <w:t>Item Name</w:t>
+      </w:r>
+      <w:r>
+        <w:rPr>
+          <w:rFonts w:ascii="Courier New" w:hAnsi="Courier New" w:cs="Courier New"/>
+        </w:rPr>
+        <w:tab/>
+      </w:r>
+      <w:r>
+        <w:rPr>
+          <w:rFonts w:ascii="Courier New" w:hAnsi="Courier New" w:cs="Courier New"/>
+        </w:rPr>
+        <w:tab/>
+      </w:r>
+      <w:r>
+        <w:rPr>
+          <w:rFonts w:ascii="Courier New" w:hAnsi="Courier New" w:cs="Courier New"/>
+        </w:rPr>
+        <w:tab/>
+      </w:r>
+      <w:r>
+        <w:rPr>
+          <w:rFonts w:ascii="Courier New" w:hAnsi="Courier New" w:cs="Courier New"/>
+        </w:rPr>
+        <w:tab/>
+        <w:t>- CHOWCHOW</w:t>
+      </w:r>
+    </w:p>
+    <w:p>
+      <w:pPr>
+        <w:pStyle w:val="PlainText"/>
+        <w:rPr>
+          <w:rFonts w:ascii="Courier New" w:hAnsi="Courier New" w:cs="Courier New"/>
+        </w:rPr>
+      </w:pPr>
+      <w:r>
+        <w:rPr>
+          <w:rFonts w:ascii="Courier New" w:hAnsi="Courier New" w:cs="Courier New"/>
+        </w:rPr>
+        <w:t>Number of Pockets</w:t>
+      </w:r>
+      <w:r>
+        <w:rPr>
+          <w:rFonts w:ascii="Courier New" w:hAnsi="Courier New" w:cs="Courier New"/>
+        </w:rPr>
+        <w:tab/>
+      </w:r>
+      <w:r>
+        <w:rPr>
+          <w:rFonts w:ascii="Courier New" w:hAnsi="Courier New" w:cs="Courier New"/>
+        </w:rPr>
+        <w:tab/>
+      </w:r>
+      <w:r>
+        <w:rPr>
+          <w:rFonts w:ascii="Courier New" w:hAnsi="Courier New" w:cs="Courier New"/>
+        </w:rPr>
+        <w:tab/>
+        <w:t>- 1</w:t>
+      </w:r>
+    </w:p>
+    <w:p>
+      <w:pPr>
+        <w:pStyle w:val="PlainText"/>
+        <w:rPr>
+          <w:rFonts w:ascii="Courier New" w:hAnsi="Courier New" w:cs="Courier New"/>
+        </w:rPr>
+      </w:pPr>
+      <w:r>
+        <w:rPr>
+          <w:rFonts w:ascii="Courier New" w:hAnsi="Courier New" w:cs="Courier New"/>
+        </w:rPr>
+        <w:t>Number of KGs</w:t>
+      </w:r>
+      <w:r>
+        <w:rPr>
+          <w:rFonts w:ascii="Courier New" w:hAnsi="Courier New" w:cs="Courier New"/>
+        </w:rPr>
+        <w:tab/>
+      </w:r>
+      <w:r>
+        <w:rPr>
+          <w:rFonts w:ascii="Courier New" w:hAnsi="Courier New" w:cs="Courier New"/>
+        </w:rPr>
+        <w:tab/>
+      </w:r>
+      <w:r>
+        <w:rPr>
+          <w:rFonts w:ascii="Courier New" w:hAnsi="Courier New" w:cs="Courier New"/>
+        </w:rPr>
+        <w:tab/>
+        <w:t>- 65</w:t>
+      </w:r>
+    </w:p>
+    <w:p>
+      <w:pPr>
+        <w:pStyle w:val="PlainText"/>
+        <w:rPr>
+          <w:rFonts w:ascii="Courier New" w:hAnsi="Courier New" w:cs="Courier New"/>
+        </w:rPr>
+      </w:pPr>
+      <w:r>
+        <w:rPr>
+          <w:rFonts w:ascii="Courier New" w:hAnsi="Courier New" w:cs="Courier New"/>
+        </w:rPr>
+        <w:t>Rate</w:t>
+      </w:r>
+      <w:r>
+        <w:rPr>
+          <w:rFonts w:ascii="Courier New" w:hAnsi="Courier New" w:cs="Courier New"/>
+        </w:rPr>
+        <w:tab/>
+      </w:r>
+      <w:r>
+        <w:rPr>
+          <w:rFonts w:ascii="Courier New" w:hAnsi="Courier New" w:cs="Courier New"/>
+        </w:rPr>
+        <w:tab/>
+      </w:r>
+      <w:r>
+        <w:rPr>
+          <w:rFonts w:ascii="Courier New" w:hAnsi="Courier New" w:cs="Courier New"/>
+        </w:rPr>
+        <w:tab/>
+      </w:r>
+      <w:r>
+        <w:rPr>
+          <w:rFonts w:ascii="Courier New" w:hAnsi="Courier New" w:cs="Courier New"/>
+        </w:rPr>
+        <w:tab/>
+      </w:r>
+      <w:r>
+        <w:rPr>
+          <w:rFonts w:ascii="Courier New" w:hAnsi="Courier New" w:cs="Courier New"/>
+        </w:rPr>
+        <w:tab/>
+        <w:t>- 7</w:t>
+      </w:r>
+    </w:p>
+    <w:p>
+      <w:pPr>
+        <w:pStyle w:val="PlainText"/>
+        <w:rPr>
+          <w:rFonts w:ascii="Courier New" w:hAnsi="Courier New" w:cs="Courier New"/>
+        </w:rPr>
+      </w:pPr>
+      <w:r>
+        <w:rPr>
+          <w:rFonts w:ascii="Courier New" w:hAnsi="Courier New" w:cs="Courier New"/>
+        </w:rPr>
+        <w:t>Total Price</w:t>
+      </w:r>
+      <w:r>
+        <w:rPr>
+          <w:rFonts w:ascii="Courier New" w:hAnsi="Courier New" w:cs="Courier New"/>
+        </w:rPr>
+        <w:tab/>
+      </w:r>
+      <w:r>
+        <w:rPr>
+          <w:rFonts w:ascii="Courier New" w:hAnsi="Courier New" w:cs="Courier New"/>
+        </w:rPr>
+        <w:tab/>
+      </w:r>
+      <w:r>
+        <w:rPr>
+          <w:rFonts w:ascii="Courier New" w:hAnsi="Courier New" w:cs="Courier New"/>
+        </w:rPr>
+        <w:tab/>
+      </w:r>
+      <w:r>
+        <w:rPr>
+          <w:rFonts w:ascii="Courier New" w:hAnsi="Courier New" w:cs="Courier New"/>
+        </w:rPr>
+        <w:tab/>
+        <w:t>- 455.0</w:t>
+      </w:r>
+    </w:p>
+    <w:p>
+      <w:pPr>
+        <w:pStyle w:val="PlainText"/>
+        <w:rPr>
+          <w:rFonts w:ascii="Courier New" w:hAnsi="Courier New" w:cs="Courier New"/>
+        </w:rPr>
+      </w:pPr>
+      <w:r>
+        <w:rPr>
+          <w:rFonts w:ascii="Courier New" w:hAnsi="Courier New" w:cs="Courier New"/>
+        </w:rPr>
+        <w:t>Amount balance</w:t>
+      </w:r>
+      <w:r>
+        <w:rPr>
+          <w:rFonts w:ascii="Courier New" w:hAnsi="Courier New" w:cs="Courier New"/>
+        </w:rPr>
+        <w:tab/>
+      </w:r>
+      <w:r>
+        <w:rPr>
+          <w:rFonts w:ascii="Courier New" w:hAnsi="Courier New" w:cs="Courier New"/>
+        </w:rPr>
+        <w:tab/>
+      </w:r>
+      <w:r>
+        <w:rPr>
+          <w:rFonts w:ascii="Courier New" w:hAnsi="Courier New" w:cs="Courier New"/>
+        </w:rPr>
+        <w:tab/>
+        <w:t>- 250324.0</w:t>
+      </w:r>
+    </w:p>
+    <w:p>
+      <w:pPr>
+        <w:pStyle w:val="PlainText"/>
+        <w:rPr>
+          <w:rFonts w:ascii="Courier New" w:hAnsi="Courier New" w:cs="Courier New"/>
+        </w:rPr>
+      </w:pPr>
+    </w:p>
+    <w:p>
+      <w:pPr>
+        <w:pStyle w:val="PlainText"/>
+        <w:rPr>
+          <w:rFonts w:ascii="Courier New" w:hAnsi="Courier New" w:cs="Courier New"/>
+        </w:rPr>
+      </w:pPr>
+      <w:r>
+        <w:rPr>
+          <w:rFonts w:ascii="Courier New" w:hAnsi="Courier New" w:cs="Courier New"/>
+        </w:rPr>
+        <w:t>Item Name</w:t>
+      </w:r>
+      <w:r>
+        <w:rPr>
+          <w:rFonts w:ascii="Courier New" w:hAnsi="Courier New" w:cs="Courier New"/>
+        </w:rPr>
+        <w:tab/>
+      </w:r>
+      <w:r>
+        <w:rPr>
+          <w:rFonts w:ascii="Courier New" w:hAnsi="Courier New" w:cs="Courier New"/>
+        </w:rPr>
+        <w:tab/>
+      </w:r>
+      <w:r>
+        <w:rPr>
+          <w:rFonts w:ascii="Courier New" w:hAnsi="Courier New" w:cs="Courier New"/>
+        </w:rPr>
+        <w:tab/>
+      </w:r>
+      <w:r>
+        <w:rPr>
+          <w:rFonts w:ascii="Courier New" w:hAnsi="Courier New" w:cs="Courier New"/>
+        </w:rPr>
+        <w:tab/>
+        <w:t>- CARROT</w:t>
+      </w:r>
+    </w:p>
+    <w:p>
+      <w:pPr>
+        <w:pStyle w:val="PlainText"/>
+        <w:rPr>
+          <w:rFonts w:ascii="Courier New" w:hAnsi="Courier New" w:cs="Courier New"/>
+        </w:rPr>
+      </w:pPr>
+      <w:r>
+        <w:rPr>
+          <w:rFonts w:ascii="Courier New" w:hAnsi="Courier New" w:cs="Courier New"/>
+        </w:rPr>
+        <w:t>Number of Pockets</w:t>
+      </w:r>
+      <w:r>
+        <w:rPr>
+          <w:rFonts w:ascii="Courier New" w:hAnsi="Courier New" w:cs="Courier New"/>
+        </w:rPr>
+        <w:tab/>
+      </w:r>
+      <w:r>
+        <w:rPr>
+          <w:rFonts w:ascii="Courier New" w:hAnsi="Courier New" w:cs="Courier New"/>
+        </w:rPr>
+        <w:tab/>
+      </w:r>
+      <w:r>
+        <w:rPr>
+          <w:rFonts w:ascii="Courier New" w:hAnsi="Courier New" w:cs="Courier New"/>
+        </w:rPr>
+        <w:tab/>
+        <w:t>- 5</w:t>
+      </w:r>
+    </w:p>
+    <w:p>
+      <w:pPr>
+        <w:pStyle w:val="PlainText"/>
+        <w:rPr>
+          <w:rFonts w:ascii="Courier New" w:hAnsi="Courier New" w:cs="Courier New"/>
+        </w:rPr>
+      </w:pPr>
+      <w:r>
+        <w:rPr>
+          <w:rFonts w:ascii="Courier New" w:hAnsi="Courier New" w:cs="Courier New"/>
+        </w:rPr>
+        <w:t>Number of KGs</w:t>
+      </w:r>
+      <w:r>
+        <w:rPr>
+          <w:rFonts w:ascii="Courier New" w:hAnsi="Courier New" w:cs="Courier New"/>
+        </w:rPr>
+        <w:tab/>
+      </w:r>
+      <w:r>
+        <w:rPr>
+          <w:rFonts w:ascii="Courier New" w:hAnsi="Courier New" w:cs="Courier New"/>
+        </w:rPr>
+        <w:tab/>
+      </w:r>
+      <w:r>
+        <w:rPr>
+          <w:rFonts w:ascii="Courier New" w:hAnsi="Courier New" w:cs="Courier New"/>
+        </w:rPr>
+        <w:tab/>
+        <w:t>- 449</w:t>
+      </w:r>
+    </w:p>
+    <w:p>
+      <w:pPr>
+        <w:pStyle w:val="PlainText"/>
+        <w:rPr>
+          <w:rFonts w:ascii="Courier New" w:hAnsi="Courier New" w:cs="Courier New"/>
+        </w:rPr>
+      </w:pPr>
+      <w:r>
+        <w:rPr>
+          <w:rFonts w:ascii="Courier New" w:hAnsi="Courier New" w:cs="Courier New"/>
+        </w:rPr>
+        <w:t>Rate</w:t>
+      </w:r>
+      <w:r>
+        <w:rPr>
+          <w:rFonts w:ascii="Courier New" w:hAnsi="Courier New" w:cs="Courier New"/>
+        </w:rPr>
+        <w:tab/>
+      </w:r>
+      <w:r>
+        <w:rPr>
+          <w:rFonts w:ascii="Courier New" w:hAnsi="Courier New" w:cs="Courier New"/>
+        </w:rPr>
+        <w:tab/>
+      </w:r>
+      <w:r>
+        <w:rPr>
+          <w:rFonts w:ascii="Courier New" w:hAnsi="Courier New" w:cs="Courier New"/>
+        </w:rPr>
+        <w:tab/>
+      </w:r>
+      <w:r>
+        <w:rPr>
+          <w:rFonts w:ascii="Courier New" w:hAnsi="Courier New" w:cs="Courier New"/>
+        </w:rPr>
+        <w:tab/>
+      </w:r>
+      <w:r>
+        <w:rPr>
+          <w:rFonts w:ascii="Courier New" w:hAnsi="Courier New" w:cs="Courier New"/>
+        </w:rPr>
+        <w:tab/>
+        <w:t>- 18</w:t>
+      </w:r>
+    </w:p>
+    <w:p>
+      <w:pPr>
+        <w:pStyle w:val="PlainText"/>
+        <w:rPr>
+          <w:rFonts w:ascii="Courier New" w:hAnsi="Courier New" w:cs="Courier New"/>
+        </w:rPr>
+      </w:pPr>
+      <w:r>
+        <w:rPr>
+          <w:rFonts w:ascii="Courier New" w:hAnsi="Courier New" w:cs="Courier New"/>
+        </w:rPr>
+        <w:t>Transport &amp; Miscellaneous</w:t>
+      </w:r>
+      <w:r>
+        <w:rPr>
+          <w:rFonts w:ascii="Courier New" w:hAnsi="Courier New" w:cs="Courier New"/>
+        </w:rPr>
+        <w:tab/>
+        <w:t>- 540</w:t>
+      </w:r>
+    </w:p>
+    <w:p>
+      <w:pPr>
+        <w:pStyle w:val="PlainText"/>
+        <w:rPr>
+          <w:rFonts w:ascii="Courier New" w:hAnsi="Courier New" w:cs="Courier New"/>
+        </w:rPr>
+      </w:pPr>
+      <w:r>
+        <w:rPr>
+          <w:rFonts w:ascii="Courier New" w:hAnsi="Courier New" w:cs="Courier New"/>
+        </w:rPr>
+        <w:t>Total Price</w:t>
+      </w:r>
+      <w:r>
+        <w:rPr>
+          <w:rFonts w:ascii="Courier New" w:hAnsi="Courier New" w:cs="Courier New"/>
+        </w:rPr>
+        <w:tab/>
+      </w:r>
+      <w:r>
+        <w:rPr>
+          <w:rFonts w:ascii="Courier New" w:hAnsi="Courier New" w:cs="Courier New"/>
+        </w:rPr>
+        <w:tab/>
+      </w:r>
+      <w:r>
+        <w:rPr>
+          <w:rFonts w:ascii="Courier New" w:hAnsi="Courier New" w:cs="Courier New"/>
+        </w:rPr>
+        <w:tab/>
+      </w:r>
+      <w:r>
+        <w:rPr>
+          <w:rFonts w:ascii="Courier New" w:hAnsi="Courier New" w:cs="Courier New"/>
+        </w:rPr>
+        <w:tab/>
+        <w:t>- 8622.0</w:t>
+      </w:r>
+    </w:p>
+    <w:p>
+      <w:pPr>
+        <w:pStyle w:val="PlainText"/>
+        <w:rPr>
+          <w:rFonts w:ascii="Courier New" w:hAnsi="Courier New" w:cs="Courier New"/>
+          <w:b/>
+        </w:rPr>
+      </w:pPr>
+      <w:r>
+        <w:rPr>
+          <w:rFonts w:ascii="Courier New" w:hAnsi="Courier New" w:cs="Courier New"/>
+          <w:b/>
+        </w:rPr>
+        <w:t>Amount balance</w:t>
+      </w:r>
+      <w:r>
+        <w:rPr>
+          <w:rFonts w:ascii="Courier New" w:hAnsi="Courier New" w:cs="Courier New"/>
+          <w:b/>
+        </w:rPr>
+        <w:tab/>
+      </w:r>
+      <w:r>
+        <w:rPr>
+          <w:rFonts w:ascii="Courier New" w:hAnsi="Courier New" w:cs="Courier New"/>
+          <w:b/>
+        </w:rPr>
+        <w:tab/>
+      </w:r>
+      <w:r>
+        <w:rPr>
+          <w:rFonts w:ascii="Courier New" w:hAnsi="Courier New" w:cs="Courier New"/>
+          <w:b/>
+        </w:rPr>
+        <w:tab/>
+        <w:t>- 258946.0</w:t>
+      </w:r>
+    </w:p>
+    <w:p>
+      <w:pPr>
+        <w:pStyle w:val="PlainText"/>
+        <w:rPr>
+          <w:rFonts w:ascii="Courier New" w:hAnsi="Courier New" w:cs="Courier New"/>
+        </w:rPr>
+      </w:pPr>
+    </w:p>
+    <w:p>
+      <w:pPr>
+        <w:pStyle w:val="PlainText"/>
+        <w:rPr>
+          <w:rFonts w:ascii="Courier New" w:hAnsi="Courier New" w:cs="Courier New"/>
+          <w:b/>
+        </w:rPr>
+      </w:pPr>
     </w:p>
     <w:p>
       <w:pPr>

--- a/customer _details/KIRAN/SEP/SIRA/SI KR/PURCHASE DETAILS.docx
+++ b/customer _details/KIRAN/SEP/SIRA/SI KR/PURCHASE DETAILS.docx
@@ -11377,13 +11377,7 @@
         <w:rPr>
           <w:rFonts w:ascii="Courier New" w:hAnsi="Courier New" w:cs="Courier New"/>
         </w:rPr>
-        <w:t>MON Oct 02</w:t>
-      </w:r>
-      <w:r>
-        <w:rPr>
-          <w:rFonts w:ascii="Courier New" w:hAnsi="Courier New" w:cs="Courier New"/>
-        </w:rPr>
-        <w:t xml:space="preserve"> 12:05:34 PDT 2017</w:t>
+        <w:t>MON Oct 02 12:05:34 PDT 2017</w:t>
       </w:r>
     </w:p>
     <w:p>
@@ -11916,6 +11910,952 @@
         <w:tab/>
         <w:t>- 258946.0</w:t>
       </w:r>
+    </w:p>
+    <w:p>
+      <w:pPr>
+        <w:pStyle w:val="PlainText"/>
+        <w:rPr>
+          <w:rFonts w:ascii="Courier New" w:hAnsi="Courier New" w:cs="Courier New"/>
+          <w:b/>
+        </w:rPr>
+      </w:pPr>
+    </w:p>
+    <w:p>
+      <w:pPr>
+        <w:pStyle w:val="PlainText"/>
+        <w:rPr>
+          <w:rFonts w:ascii="Courier New" w:hAnsi="Courier New" w:cs="Courier New"/>
+          <w:b/>
+        </w:rPr>
+      </w:pPr>
+    </w:p>
+    <w:p>
+      <w:pPr>
+        <w:pStyle w:val="PlainText"/>
+        <w:rPr>
+          <w:rFonts w:ascii="Courier New" w:hAnsi="Courier New" w:cs="Courier New"/>
+          <w:b/>
+        </w:rPr>
+      </w:pPr>
+    </w:p>
+    <w:p>
+      <w:pPr>
+        <w:pStyle w:val="PlainText"/>
+        <w:rPr>
+          <w:rFonts w:ascii="Courier New" w:hAnsi="Courier New" w:cs="Courier New"/>
+          <w:b/>
+        </w:rPr>
+      </w:pPr>
+    </w:p>
+    <w:p>
+      <w:pPr>
+        <w:pStyle w:val="PlainText"/>
+        <w:rPr>
+          <w:rFonts w:ascii="Courier New" w:hAnsi="Courier New" w:cs="Courier New"/>
+        </w:rPr>
+      </w:pPr>
+      <w:r>
+        <w:rPr>
+          <w:rFonts w:ascii="Courier New" w:hAnsi="Courier New" w:cs="Courier New"/>
+        </w:rPr>
+        <w:t>TUE Oct 03 11:53:32 PDT 2017</w:t>
+      </w:r>
+    </w:p>
+    <w:p>
+      <w:pPr>
+        <w:pStyle w:val="PlainText"/>
+        <w:rPr>
+          <w:rFonts w:ascii="Courier New" w:hAnsi="Courier New" w:cs="Courier New"/>
+        </w:rPr>
+      </w:pPr>
+      <w:r>
+        <w:rPr>
+          <w:rFonts w:ascii="Courier New" w:hAnsi="Courier New" w:cs="Courier New"/>
+        </w:rPr>
+        <w:t>Person Name</w:t>
+      </w:r>
+      <w:r>
+        <w:rPr>
+          <w:rFonts w:ascii="Courier New" w:hAnsi="Courier New" w:cs="Courier New"/>
+        </w:rPr>
+        <w:tab/>
+      </w:r>
+      <w:r>
+        <w:rPr>
+          <w:rFonts w:ascii="Courier New" w:hAnsi="Courier New" w:cs="Courier New"/>
+        </w:rPr>
+        <w:tab/>
+      </w:r>
+      <w:r>
+        <w:rPr>
+          <w:rFonts w:ascii="Courier New" w:hAnsi="Courier New" w:cs="Courier New"/>
+        </w:rPr>
+        <w:tab/>
+      </w:r>
+      <w:r>
+        <w:rPr>
+          <w:rFonts w:ascii="Courier New" w:hAnsi="Courier New" w:cs="Courier New"/>
+        </w:rPr>
+        <w:tab/>
+        <w:t>- SI KR</w:t>
+      </w:r>
+    </w:p>
+    <w:p>
+      <w:pPr>
+        <w:pStyle w:val="PlainText"/>
+        <w:rPr>
+          <w:rFonts w:ascii="Courier New" w:hAnsi="Courier New" w:cs="Courier New"/>
+        </w:rPr>
+      </w:pPr>
+      <w:r>
+        <w:rPr>
+          <w:rFonts w:ascii="Courier New" w:hAnsi="Courier New" w:cs="Courier New"/>
+        </w:rPr>
+        <w:t>---------------------------------------------------------------</w:t>
+      </w:r>
+    </w:p>
+    <w:p>
+      <w:pPr>
+        <w:pStyle w:val="PlainText"/>
+        <w:rPr>
+          <w:rFonts w:ascii="Courier New" w:hAnsi="Courier New" w:cs="Courier New"/>
+        </w:rPr>
+      </w:pPr>
+      <w:r>
+        <w:rPr>
+          <w:rFonts w:ascii="Courier New" w:hAnsi="Courier New" w:cs="Courier New"/>
+        </w:rPr>
+        <w:t>Item Name</w:t>
+      </w:r>
+      <w:r>
+        <w:rPr>
+          <w:rFonts w:ascii="Courier New" w:hAnsi="Courier New" w:cs="Courier New"/>
+        </w:rPr>
+        <w:tab/>
+      </w:r>
+      <w:r>
+        <w:rPr>
+          <w:rFonts w:ascii="Courier New" w:hAnsi="Courier New" w:cs="Courier New"/>
+        </w:rPr>
+        <w:tab/>
+      </w:r>
+      <w:r>
+        <w:rPr>
+          <w:rFonts w:ascii="Courier New" w:hAnsi="Courier New" w:cs="Courier New"/>
+        </w:rPr>
+        <w:tab/>
+      </w:r>
+      <w:r>
+        <w:rPr>
+          <w:rFonts w:ascii="Courier New" w:hAnsi="Courier New" w:cs="Courier New"/>
+        </w:rPr>
+        <w:tab/>
+        <w:t>- CARROT</w:t>
+      </w:r>
+    </w:p>
+    <w:p>
+      <w:pPr>
+        <w:pStyle w:val="PlainText"/>
+        <w:rPr>
+          <w:rFonts w:ascii="Courier New" w:hAnsi="Courier New" w:cs="Courier New"/>
+        </w:rPr>
+      </w:pPr>
+      <w:r>
+        <w:rPr>
+          <w:rFonts w:ascii="Courier New" w:hAnsi="Courier New" w:cs="Courier New"/>
+        </w:rPr>
+        <w:t>Number of Pockets</w:t>
+      </w:r>
+      <w:r>
+        <w:rPr>
+          <w:rFonts w:ascii="Courier New" w:hAnsi="Courier New" w:cs="Courier New"/>
+        </w:rPr>
+        <w:tab/>
+      </w:r>
+      <w:r>
+        <w:rPr>
+          <w:rFonts w:ascii="Courier New" w:hAnsi="Courier New" w:cs="Courier New"/>
+        </w:rPr>
+        <w:tab/>
+      </w:r>
+      <w:r>
+        <w:rPr>
+          <w:rFonts w:ascii="Courier New" w:hAnsi="Courier New" w:cs="Courier New"/>
+        </w:rPr>
+        <w:tab/>
+        <w:t>- 2</w:t>
+      </w:r>
+    </w:p>
+    <w:p>
+      <w:pPr>
+        <w:pStyle w:val="PlainText"/>
+        <w:rPr>
+          <w:rFonts w:ascii="Courier New" w:hAnsi="Courier New" w:cs="Courier New"/>
+        </w:rPr>
+      </w:pPr>
+      <w:r>
+        <w:rPr>
+          <w:rFonts w:ascii="Courier New" w:hAnsi="Courier New" w:cs="Courier New"/>
+        </w:rPr>
+        <w:t>Number of KGs</w:t>
+      </w:r>
+      <w:r>
+        <w:rPr>
+          <w:rFonts w:ascii="Courier New" w:hAnsi="Courier New" w:cs="Courier New"/>
+        </w:rPr>
+        <w:tab/>
+      </w:r>
+      <w:r>
+        <w:rPr>
+          <w:rFonts w:ascii="Courier New" w:hAnsi="Courier New" w:cs="Courier New"/>
+        </w:rPr>
+        <w:tab/>
+      </w:r>
+      <w:r>
+        <w:rPr>
+          <w:rFonts w:ascii="Courier New" w:hAnsi="Courier New" w:cs="Courier New"/>
+        </w:rPr>
+        <w:tab/>
+        <w:t>- 175</w:t>
+      </w:r>
+    </w:p>
+    <w:p>
+      <w:pPr>
+        <w:pStyle w:val="PlainText"/>
+        <w:rPr>
+          <w:rFonts w:ascii="Courier New" w:hAnsi="Courier New" w:cs="Courier New"/>
+        </w:rPr>
+      </w:pPr>
+      <w:r>
+        <w:rPr>
+          <w:rFonts w:ascii="Courier New" w:hAnsi="Courier New" w:cs="Courier New"/>
+        </w:rPr>
+        <w:t>Rate</w:t>
+      </w:r>
+      <w:r>
+        <w:rPr>
+          <w:rFonts w:ascii="Courier New" w:hAnsi="Courier New" w:cs="Courier New"/>
+        </w:rPr>
+        <w:tab/>
+      </w:r>
+      <w:r>
+        <w:rPr>
+          <w:rFonts w:ascii="Courier New" w:hAnsi="Courier New" w:cs="Courier New"/>
+        </w:rPr>
+        <w:tab/>
+      </w:r>
+      <w:r>
+        <w:rPr>
+          <w:rFonts w:ascii="Courier New" w:hAnsi="Courier New" w:cs="Courier New"/>
+        </w:rPr>
+        <w:tab/>
+      </w:r>
+      <w:r>
+        <w:rPr>
+          <w:rFonts w:ascii="Courier New" w:hAnsi="Courier New" w:cs="Courier New"/>
+        </w:rPr>
+        <w:tab/>
+      </w:r>
+      <w:r>
+        <w:rPr>
+          <w:rFonts w:ascii="Courier New" w:hAnsi="Courier New" w:cs="Courier New"/>
+        </w:rPr>
+        <w:tab/>
+        <w:t>- 24</w:t>
+      </w:r>
+    </w:p>
+    <w:p>
+      <w:pPr>
+        <w:pStyle w:val="PlainText"/>
+        <w:rPr>
+          <w:rFonts w:ascii="Courier New" w:hAnsi="Courier New" w:cs="Courier New"/>
+        </w:rPr>
+      </w:pPr>
+      <w:r>
+        <w:rPr>
+          <w:rFonts w:ascii="Courier New" w:hAnsi="Courier New" w:cs="Courier New"/>
+        </w:rPr>
+        <w:t>Transport &amp; Miscellaneous</w:t>
+      </w:r>
+      <w:r>
+        <w:rPr>
+          <w:rFonts w:ascii="Courier New" w:hAnsi="Courier New" w:cs="Courier New"/>
+        </w:rPr>
+        <w:tab/>
+        <w:t>- 140</w:t>
+      </w:r>
+    </w:p>
+    <w:p>
+      <w:pPr>
+        <w:pStyle w:val="PlainText"/>
+        <w:rPr>
+          <w:rFonts w:ascii="Courier New" w:hAnsi="Courier New" w:cs="Courier New"/>
+        </w:rPr>
+      </w:pPr>
+      <w:r>
+        <w:rPr>
+          <w:rFonts w:ascii="Courier New" w:hAnsi="Courier New" w:cs="Courier New"/>
+        </w:rPr>
+        <w:t>Total Price</w:t>
+      </w:r>
+      <w:r>
+        <w:rPr>
+          <w:rFonts w:ascii="Courier New" w:hAnsi="Courier New" w:cs="Courier New"/>
+        </w:rPr>
+        <w:tab/>
+      </w:r>
+      <w:r>
+        <w:rPr>
+          <w:rFonts w:ascii="Courier New" w:hAnsi="Courier New" w:cs="Courier New"/>
+        </w:rPr>
+        <w:tab/>
+      </w:r>
+      <w:r>
+        <w:rPr>
+          <w:rFonts w:ascii="Courier New" w:hAnsi="Courier New" w:cs="Courier New"/>
+        </w:rPr>
+        <w:tab/>
+      </w:r>
+      <w:r>
+        <w:rPr>
+          <w:rFonts w:ascii="Courier New" w:hAnsi="Courier New" w:cs="Courier New"/>
+        </w:rPr>
+        <w:tab/>
+        <w:t>- 4340.0</w:t>
+      </w:r>
+    </w:p>
+    <w:p>
+      <w:pPr>
+        <w:pStyle w:val="PlainText"/>
+        <w:rPr>
+          <w:rFonts w:ascii="Courier New" w:hAnsi="Courier New" w:cs="Courier New"/>
+          <w:b/>
+        </w:rPr>
+      </w:pPr>
+      <w:r>
+        <w:rPr>
+          <w:rFonts w:ascii="Courier New" w:hAnsi="Courier New" w:cs="Courier New"/>
+          <w:b/>
+        </w:rPr>
+        <w:t>Amount balance</w:t>
+      </w:r>
+      <w:r>
+        <w:rPr>
+          <w:rFonts w:ascii="Courier New" w:hAnsi="Courier New" w:cs="Courier New"/>
+          <w:b/>
+        </w:rPr>
+        <w:tab/>
+      </w:r>
+      <w:r>
+        <w:rPr>
+          <w:rFonts w:ascii="Courier New" w:hAnsi="Courier New" w:cs="Courier New"/>
+          <w:b/>
+        </w:rPr>
+        <w:tab/>
+      </w:r>
+      <w:r>
+        <w:rPr>
+          <w:rFonts w:ascii="Courier New" w:hAnsi="Courier New" w:cs="Courier New"/>
+          <w:b/>
+        </w:rPr>
+        <w:tab/>
+        <w:t>- 263286.0</w:t>
+      </w:r>
+    </w:p>
+    <w:p>
+      <w:pPr>
+        <w:pStyle w:val="PlainText"/>
+        <w:rPr>
+          <w:rFonts w:ascii="Courier New" w:hAnsi="Courier New" w:cs="Courier New"/>
+          <w:b/>
+        </w:rPr>
+      </w:pPr>
+    </w:p>
+    <w:p>
+      <w:pPr>
+        <w:pStyle w:val="PlainText"/>
+        <w:rPr>
+          <w:rFonts w:ascii="Courier New" w:hAnsi="Courier New" w:cs="Courier New"/>
+        </w:rPr>
+      </w:pPr>
+      <w:r>
+        <w:rPr>
+          <w:rFonts w:ascii="Courier New" w:hAnsi="Courier New" w:cs="Courier New"/>
+        </w:rPr>
+        <w:t>WED Oct 04</w:t>
+      </w:r>
+      <w:r>
+        <w:rPr>
+          <w:rFonts w:ascii="Courier New" w:hAnsi="Courier New" w:cs="Courier New"/>
+        </w:rPr>
+        <w:t xml:space="preserve"> 14:25:34 PDT 2017</w:t>
+      </w:r>
+    </w:p>
+    <w:p>
+      <w:pPr>
+        <w:pStyle w:val="PlainText"/>
+        <w:rPr>
+          <w:rFonts w:ascii="Courier New" w:hAnsi="Courier New" w:cs="Courier New"/>
+        </w:rPr>
+      </w:pPr>
+      <w:r>
+        <w:rPr>
+          <w:rFonts w:ascii="Courier New" w:hAnsi="Courier New" w:cs="Courier New"/>
+        </w:rPr>
+        <w:t>Person Name</w:t>
+      </w:r>
+      <w:r>
+        <w:rPr>
+          <w:rFonts w:ascii="Courier New" w:hAnsi="Courier New" w:cs="Courier New"/>
+        </w:rPr>
+        <w:tab/>
+      </w:r>
+      <w:r>
+        <w:rPr>
+          <w:rFonts w:ascii="Courier New" w:hAnsi="Courier New" w:cs="Courier New"/>
+        </w:rPr>
+        <w:tab/>
+      </w:r>
+      <w:r>
+        <w:rPr>
+          <w:rFonts w:ascii="Courier New" w:hAnsi="Courier New" w:cs="Courier New"/>
+        </w:rPr>
+        <w:tab/>
+      </w:r>
+      <w:r>
+        <w:rPr>
+          <w:rFonts w:ascii="Courier New" w:hAnsi="Courier New" w:cs="Courier New"/>
+        </w:rPr>
+        <w:tab/>
+        <w:t>- SI KR</w:t>
+      </w:r>
+    </w:p>
+    <w:p>
+      <w:pPr>
+        <w:pStyle w:val="PlainText"/>
+        <w:rPr>
+          <w:rFonts w:ascii="Courier New" w:hAnsi="Courier New" w:cs="Courier New"/>
+        </w:rPr>
+      </w:pPr>
+      <w:r>
+        <w:rPr>
+          <w:rFonts w:ascii="Courier New" w:hAnsi="Courier New" w:cs="Courier New"/>
+        </w:rPr>
+        <w:t>---------------------------------------------------------------</w:t>
+      </w:r>
+    </w:p>
+    <w:p>
+      <w:pPr>
+        <w:pStyle w:val="PlainText"/>
+        <w:rPr>
+          <w:rFonts w:ascii="Courier New" w:hAnsi="Courier New" w:cs="Courier New"/>
+        </w:rPr>
+      </w:pPr>
+      <w:r>
+        <w:rPr>
+          <w:rFonts w:ascii="Courier New" w:hAnsi="Courier New" w:cs="Courier New"/>
+        </w:rPr>
+        <w:t>Item Name</w:t>
+      </w:r>
+      <w:r>
+        <w:rPr>
+          <w:rFonts w:ascii="Courier New" w:hAnsi="Courier New" w:cs="Courier New"/>
+        </w:rPr>
+        <w:tab/>
+      </w:r>
+      <w:r>
+        <w:rPr>
+          <w:rFonts w:ascii="Courier New" w:hAnsi="Courier New" w:cs="Courier New"/>
+        </w:rPr>
+        <w:tab/>
+      </w:r>
+      <w:r>
+        <w:rPr>
+          <w:rFonts w:ascii="Courier New" w:hAnsi="Courier New" w:cs="Courier New"/>
+        </w:rPr>
+        <w:tab/>
+      </w:r>
+      <w:r>
+        <w:rPr>
+          <w:rFonts w:ascii="Courier New" w:hAnsi="Courier New" w:cs="Courier New"/>
+        </w:rPr>
+        <w:tab/>
+        <w:t>- CARROT</w:t>
+      </w:r>
+    </w:p>
+    <w:p>
+      <w:pPr>
+        <w:pStyle w:val="PlainText"/>
+        <w:rPr>
+          <w:rFonts w:ascii="Courier New" w:hAnsi="Courier New" w:cs="Courier New"/>
+        </w:rPr>
+      </w:pPr>
+      <w:r>
+        <w:rPr>
+          <w:rFonts w:ascii="Courier New" w:hAnsi="Courier New" w:cs="Courier New"/>
+        </w:rPr>
+        <w:t>Number of Pockets</w:t>
+      </w:r>
+      <w:r>
+        <w:rPr>
+          <w:rFonts w:ascii="Courier New" w:hAnsi="Courier New" w:cs="Courier New"/>
+        </w:rPr>
+        <w:tab/>
+      </w:r>
+      <w:r>
+        <w:rPr>
+          <w:rFonts w:ascii="Courier New" w:hAnsi="Courier New" w:cs="Courier New"/>
+        </w:rPr>
+        <w:tab/>
+      </w:r>
+      <w:r>
+        <w:rPr>
+          <w:rFonts w:ascii="Courier New" w:hAnsi="Courier New" w:cs="Courier New"/>
+        </w:rPr>
+        <w:tab/>
+        <w:t>- 2</w:t>
+      </w:r>
+    </w:p>
+    <w:p>
+      <w:pPr>
+        <w:pStyle w:val="PlainText"/>
+        <w:rPr>
+          <w:rFonts w:ascii="Courier New" w:hAnsi="Courier New" w:cs="Courier New"/>
+        </w:rPr>
+      </w:pPr>
+      <w:r>
+        <w:rPr>
+          <w:rFonts w:ascii="Courier New" w:hAnsi="Courier New" w:cs="Courier New"/>
+        </w:rPr>
+        <w:t>Number of KGs</w:t>
+      </w:r>
+      <w:r>
+        <w:rPr>
+          <w:rFonts w:ascii="Courier New" w:hAnsi="Courier New" w:cs="Courier New"/>
+        </w:rPr>
+        <w:tab/>
+      </w:r>
+      <w:r>
+        <w:rPr>
+          <w:rFonts w:ascii="Courier New" w:hAnsi="Courier New" w:cs="Courier New"/>
+        </w:rPr>
+        <w:tab/>
+      </w:r>
+      <w:r>
+        <w:rPr>
+          <w:rFonts w:ascii="Courier New" w:hAnsi="Courier New" w:cs="Courier New"/>
+        </w:rPr>
+        <w:tab/>
+        <w:t>- 195</w:t>
+      </w:r>
+    </w:p>
+    <w:p>
+      <w:pPr>
+        <w:pStyle w:val="PlainText"/>
+        <w:rPr>
+          <w:rFonts w:ascii="Courier New" w:hAnsi="Courier New" w:cs="Courier New"/>
+        </w:rPr>
+      </w:pPr>
+      <w:r>
+        <w:rPr>
+          <w:rFonts w:ascii="Courier New" w:hAnsi="Courier New" w:cs="Courier New"/>
+        </w:rPr>
+        <w:t>Rate</w:t>
+      </w:r>
+      <w:r>
+        <w:rPr>
+          <w:rFonts w:ascii="Courier New" w:hAnsi="Courier New" w:cs="Courier New"/>
+        </w:rPr>
+        <w:tab/>
+      </w:r>
+      <w:r>
+        <w:rPr>
+          <w:rFonts w:ascii="Courier New" w:hAnsi="Courier New" w:cs="Courier New"/>
+        </w:rPr>
+        <w:tab/>
+      </w:r>
+      <w:r>
+        <w:rPr>
+          <w:rFonts w:ascii="Courier New" w:hAnsi="Courier New" w:cs="Courier New"/>
+        </w:rPr>
+        <w:tab/>
+      </w:r>
+      <w:r>
+        <w:rPr>
+          <w:rFonts w:ascii="Courier New" w:hAnsi="Courier New" w:cs="Courier New"/>
+        </w:rPr>
+        <w:tab/>
+      </w:r>
+      <w:r>
+        <w:rPr>
+          <w:rFonts w:ascii="Courier New" w:hAnsi="Courier New" w:cs="Courier New"/>
+        </w:rPr>
+        <w:tab/>
+        <w:t>- 24</w:t>
+      </w:r>
+    </w:p>
+    <w:p>
+      <w:pPr>
+        <w:pStyle w:val="PlainText"/>
+        <w:rPr>
+          <w:rFonts w:ascii="Courier New" w:hAnsi="Courier New" w:cs="Courier New"/>
+        </w:rPr>
+      </w:pPr>
+      <w:r>
+        <w:rPr>
+          <w:rFonts w:ascii="Courier New" w:hAnsi="Courier New" w:cs="Courier New"/>
+        </w:rPr>
+        <w:t>Total Price</w:t>
+      </w:r>
+      <w:r>
+        <w:rPr>
+          <w:rFonts w:ascii="Courier New" w:hAnsi="Courier New" w:cs="Courier New"/>
+        </w:rPr>
+        <w:tab/>
+      </w:r>
+      <w:r>
+        <w:rPr>
+          <w:rFonts w:ascii="Courier New" w:hAnsi="Courier New" w:cs="Courier New"/>
+        </w:rPr>
+        <w:tab/>
+      </w:r>
+      <w:r>
+        <w:rPr>
+          <w:rFonts w:ascii="Courier New" w:hAnsi="Courier New" w:cs="Courier New"/>
+        </w:rPr>
+        <w:tab/>
+      </w:r>
+      <w:r>
+        <w:rPr>
+          <w:rFonts w:ascii="Courier New" w:hAnsi="Courier New" w:cs="Courier New"/>
+        </w:rPr>
+        <w:tab/>
+        <w:t>- 4680.0</w:t>
+      </w:r>
+    </w:p>
+    <w:p>
+      <w:pPr>
+        <w:pStyle w:val="PlainText"/>
+        <w:rPr>
+          <w:rFonts w:ascii="Courier New" w:hAnsi="Courier New" w:cs="Courier New"/>
+        </w:rPr>
+      </w:pPr>
+      <w:r>
+        <w:rPr>
+          <w:rFonts w:ascii="Courier New" w:hAnsi="Courier New" w:cs="Courier New"/>
+        </w:rPr>
+        <w:t>Amount balance</w:t>
+      </w:r>
+      <w:r>
+        <w:rPr>
+          <w:rFonts w:ascii="Courier New" w:hAnsi="Courier New" w:cs="Courier New"/>
+        </w:rPr>
+        <w:tab/>
+      </w:r>
+      <w:r>
+        <w:rPr>
+          <w:rFonts w:ascii="Courier New" w:hAnsi="Courier New" w:cs="Courier New"/>
+        </w:rPr>
+        <w:tab/>
+      </w:r>
+      <w:r>
+        <w:rPr>
+          <w:rFonts w:ascii="Courier New" w:hAnsi="Courier New" w:cs="Courier New"/>
+        </w:rPr>
+        <w:tab/>
+        <w:t>- 267966.0</w:t>
+      </w:r>
+    </w:p>
+    <w:p>
+      <w:pPr>
+        <w:pStyle w:val="PlainText"/>
+        <w:rPr>
+          <w:rFonts w:ascii="Courier New" w:hAnsi="Courier New" w:cs="Courier New"/>
+        </w:rPr>
+      </w:pPr>
+    </w:p>
+    <w:p>
+      <w:pPr>
+        <w:pStyle w:val="PlainText"/>
+        <w:rPr>
+          <w:rFonts w:ascii="Courier New" w:hAnsi="Courier New" w:cs="Courier New"/>
+        </w:rPr>
+      </w:pPr>
+      <w:r>
+        <w:rPr>
+          <w:rFonts w:ascii="Courier New" w:hAnsi="Courier New" w:cs="Courier New"/>
+        </w:rPr>
+        <w:t>Item Name</w:t>
+      </w:r>
+      <w:r>
+        <w:rPr>
+          <w:rFonts w:ascii="Courier New" w:hAnsi="Courier New" w:cs="Courier New"/>
+        </w:rPr>
+        <w:tab/>
+      </w:r>
+      <w:r>
+        <w:rPr>
+          <w:rFonts w:ascii="Courier New" w:hAnsi="Courier New" w:cs="Courier New"/>
+        </w:rPr>
+        <w:tab/>
+      </w:r>
+      <w:r>
+        <w:rPr>
+          <w:rFonts w:ascii="Courier New" w:hAnsi="Courier New" w:cs="Courier New"/>
+        </w:rPr>
+        <w:tab/>
+      </w:r>
+      <w:r>
+        <w:rPr>
+          <w:rFonts w:ascii="Courier New" w:hAnsi="Courier New" w:cs="Courier New"/>
+        </w:rPr>
+        <w:tab/>
+        <w:t>- CARROT</w:t>
+      </w:r>
+    </w:p>
+    <w:p>
+      <w:pPr>
+        <w:pStyle w:val="PlainText"/>
+        <w:rPr>
+          <w:rFonts w:ascii="Courier New" w:hAnsi="Courier New" w:cs="Courier New"/>
+        </w:rPr>
+      </w:pPr>
+      <w:r>
+        <w:rPr>
+          <w:rFonts w:ascii="Courier New" w:hAnsi="Courier New" w:cs="Courier New"/>
+        </w:rPr>
+        <w:t>Number of Pockets</w:t>
+      </w:r>
+      <w:r>
+        <w:rPr>
+          <w:rFonts w:ascii="Courier New" w:hAnsi="Courier New" w:cs="Courier New"/>
+        </w:rPr>
+        <w:tab/>
+      </w:r>
+      <w:r>
+        <w:rPr>
+          <w:rFonts w:ascii="Courier New" w:hAnsi="Courier New" w:cs="Courier New"/>
+        </w:rPr>
+        <w:tab/>
+      </w:r>
+      <w:r>
+        <w:rPr>
+          <w:rFonts w:ascii="Courier New" w:hAnsi="Courier New" w:cs="Courier New"/>
+        </w:rPr>
+        <w:tab/>
+        <w:t>- 2</w:t>
+      </w:r>
+    </w:p>
+    <w:p>
+      <w:pPr>
+        <w:pStyle w:val="PlainText"/>
+        <w:rPr>
+          <w:rFonts w:ascii="Courier New" w:hAnsi="Courier New" w:cs="Courier New"/>
+        </w:rPr>
+      </w:pPr>
+      <w:r>
+        <w:rPr>
+          <w:rFonts w:ascii="Courier New" w:hAnsi="Courier New" w:cs="Courier New"/>
+        </w:rPr>
+        <w:t>Number of KGs</w:t>
+      </w:r>
+      <w:r>
+        <w:rPr>
+          <w:rFonts w:ascii="Courier New" w:hAnsi="Courier New" w:cs="Courier New"/>
+        </w:rPr>
+        <w:tab/>
+      </w:r>
+      <w:r>
+        <w:rPr>
+          <w:rFonts w:ascii="Courier New" w:hAnsi="Courier New" w:cs="Courier New"/>
+        </w:rPr>
+        <w:tab/>
+      </w:r>
+      <w:r>
+        <w:rPr>
+          <w:rFonts w:ascii="Courier New" w:hAnsi="Courier New" w:cs="Courier New"/>
+        </w:rPr>
+        <w:tab/>
+        <w:t>- 176</w:t>
+      </w:r>
+    </w:p>
+    <w:p>
+      <w:pPr>
+        <w:pStyle w:val="PlainText"/>
+        <w:rPr>
+          <w:rFonts w:ascii="Courier New" w:hAnsi="Courier New" w:cs="Courier New"/>
+        </w:rPr>
+      </w:pPr>
+      <w:r>
+        <w:rPr>
+          <w:rFonts w:ascii="Courier New" w:hAnsi="Courier New" w:cs="Courier New"/>
+        </w:rPr>
+        <w:t>Rate</w:t>
+      </w:r>
+      <w:r>
+        <w:rPr>
+          <w:rFonts w:ascii="Courier New" w:hAnsi="Courier New" w:cs="Courier New"/>
+        </w:rPr>
+        <w:tab/>
+      </w:r>
+      <w:r>
+        <w:rPr>
+          <w:rFonts w:ascii="Courier New" w:hAnsi="Courier New" w:cs="Courier New"/>
+        </w:rPr>
+        <w:tab/>
+      </w:r>
+      <w:r>
+        <w:rPr>
+          <w:rFonts w:ascii="Courier New" w:hAnsi="Courier New" w:cs="Courier New"/>
+        </w:rPr>
+        <w:tab/>
+      </w:r>
+      <w:r>
+        <w:rPr>
+          <w:rFonts w:ascii="Courier New" w:hAnsi="Courier New" w:cs="Courier New"/>
+        </w:rPr>
+        <w:tab/>
+      </w:r>
+      <w:r>
+        <w:rPr>
+          <w:rFonts w:ascii="Courier New" w:hAnsi="Courier New" w:cs="Courier New"/>
+        </w:rPr>
+        <w:tab/>
+        <w:t>- 23</w:t>
+      </w:r>
+    </w:p>
+    <w:p>
+      <w:pPr>
+        <w:pStyle w:val="PlainText"/>
+        <w:rPr>
+          <w:rFonts w:ascii="Courier New" w:hAnsi="Courier New" w:cs="Courier New"/>
+        </w:rPr>
+      </w:pPr>
+      <w:r>
+        <w:rPr>
+          <w:rFonts w:ascii="Courier New" w:hAnsi="Courier New" w:cs="Courier New"/>
+        </w:rPr>
+        <w:t>Transport &amp; Miscellaneous</w:t>
+      </w:r>
+      <w:r>
+        <w:rPr>
+          <w:rFonts w:ascii="Courier New" w:hAnsi="Courier New" w:cs="Courier New"/>
+        </w:rPr>
+        <w:tab/>
+        <w:t>- 440</w:t>
+      </w:r>
+    </w:p>
+    <w:p>
+      <w:pPr>
+        <w:pStyle w:val="PlainText"/>
+        <w:rPr>
+          <w:rFonts w:ascii="Courier New" w:hAnsi="Courier New" w:cs="Courier New"/>
+        </w:rPr>
+      </w:pPr>
+      <w:r>
+        <w:rPr>
+          <w:rFonts w:ascii="Courier New" w:hAnsi="Courier New" w:cs="Courier New"/>
+        </w:rPr>
+        <w:t>Total Price</w:t>
+      </w:r>
+      <w:r>
+        <w:rPr>
+          <w:rFonts w:ascii="Courier New" w:hAnsi="Courier New" w:cs="Courier New"/>
+        </w:rPr>
+        <w:tab/>
+      </w:r>
+      <w:r>
+        <w:rPr>
+          <w:rFonts w:ascii="Courier New" w:hAnsi="Courier New" w:cs="Courier New"/>
+        </w:rPr>
+        <w:tab/>
+      </w:r>
+      <w:r>
+        <w:rPr>
+          <w:rFonts w:ascii="Courier New" w:hAnsi="Courier New" w:cs="Courier New"/>
+        </w:rPr>
+        <w:tab/>
+      </w:r>
+      <w:r>
+        <w:rPr>
+          <w:rFonts w:ascii="Courier New" w:hAnsi="Courier New" w:cs="Courier New"/>
+        </w:rPr>
+        <w:tab/>
+        <w:t>- 4488.0</w:t>
+      </w:r>
+    </w:p>
+    <w:p>
+      <w:pPr>
+        <w:pStyle w:val="PlainText"/>
+        <w:rPr>
+          <w:rFonts w:ascii="Courier New" w:hAnsi="Courier New" w:cs="Courier New"/>
+          <w:b/>
+        </w:rPr>
+      </w:pPr>
+      <w:r>
+        <w:rPr>
+          <w:rFonts w:ascii="Courier New" w:hAnsi="Courier New" w:cs="Courier New"/>
+          <w:b/>
+        </w:rPr>
+        <w:t>Amount balance</w:t>
+      </w:r>
+      <w:r>
+        <w:rPr>
+          <w:rFonts w:ascii="Courier New" w:hAnsi="Courier New" w:cs="Courier New"/>
+          <w:b/>
+        </w:rPr>
+        <w:tab/>
+      </w:r>
+      <w:r>
+        <w:rPr>
+          <w:rFonts w:ascii="Courier New" w:hAnsi="Courier New" w:cs="Courier New"/>
+          <w:b/>
+        </w:rPr>
+        <w:tab/>
+      </w:r>
+      <w:r>
+        <w:rPr>
+          <w:rFonts w:ascii="Courier New" w:hAnsi="Courier New" w:cs="Courier New"/>
+          <w:b/>
+        </w:rPr>
+        <w:tab/>
+        <w:t>- 272454.0</w:t>
+      </w:r>
+    </w:p>
+    <w:p>
+      <w:pPr>
+        <w:pStyle w:val="PlainText"/>
+        <w:rPr>
+          <w:rFonts w:ascii="Courier New" w:hAnsi="Courier New" w:cs="Courier New"/>
+          <w:b/>
+        </w:rPr>
+      </w:pPr>
+    </w:p>
+    <w:p>
+      <w:pPr>
+        <w:pStyle w:val="PlainText"/>
+        <w:rPr>
+          <w:rFonts w:ascii="Courier New" w:hAnsi="Courier New" w:cs="Courier New"/>
+          <w:b/>
+        </w:rPr>
+      </w:pPr>
+    </w:p>
+    <w:p>
+      <w:pPr>
+        <w:pStyle w:val="PlainText"/>
+        <w:rPr>
+          <w:rFonts w:ascii="Courier New" w:hAnsi="Courier New" w:cs="Courier New"/>
+        </w:rPr>
+      </w:pPr>
+    </w:p>
+    <w:p>
+      <w:pPr>
+        <w:pStyle w:val="PlainText"/>
+        <w:rPr>
+          <w:rFonts w:ascii="Courier New" w:hAnsi="Courier New" w:cs="Courier New"/>
+          <w:b/>
+        </w:rPr>
+      </w:pPr>
     </w:p>
     <w:p>
       <w:pPr>

--- a/customer _details/KIRAN/SEP/SIRA/SI KR/PURCHASE DETAILS.docx
+++ b/customer _details/KIRAN/SEP/SIRA/SI KR/PURCHASE DETAILS.docx
@@ -12282,13 +12282,7 @@
         <w:rPr>
           <w:rFonts w:ascii="Courier New" w:hAnsi="Courier New" w:cs="Courier New"/>
         </w:rPr>
-        <w:t>WED Oct 04</w:t>
-      </w:r>
-      <w:r>
-        <w:rPr>
-          <w:rFonts w:ascii="Courier New" w:hAnsi="Courier New" w:cs="Courier New"/>
-        </w:rPr>
-        <w:t xml:space="preserve"> 14:25:34 PDT 2017</w:t>
+        <w:t>WED Oct 04 14:25:34 PDT 2017</w:t>
       </w:r>
     </w:p>
     <w:p>
@@ -12821,6 +12815,353 @@
         <w:tab/>
         <w:t>- 272454.0</w:t>
       </w:r>
+    </w:p>
+    <w:p>
+      <w:pPr>
+        <w:pStyle w:val="PlainText"/>
+        <w:rPr>
+          <w:rFonts w:ascii="Courier New" w:hAnsi="Courier New" w:cs="Courier New"/>
+          <w:b/>
+        </w:rPr>
+      </w:pPr>
+    </w:p>
+    <w:p>
+      <w:pPr>
+        <w:pStyle w:val="PlainText"/>
+        <w:rPr>
+          <w:rFonts w:ascii="Courier New" w:hAnsi="Courier New" w:cs="Courier New"/>
+        </w:rPr>
+      </w:pPr>
+      <w:r>
+        <w:rPr>
+          <w:rFonts w:ascii="Courier New" w:hAnsi="Courier New" w:cs="Courier New"/>
+        </w:rPr>
+        <w:t>THU Oct 05</w:t>
+      </w:r>
+      <w:r>
+        <w:rPr>
+          <w:rFonts w:ascii="Courier New" w:hAnsi="Courier New" w:cs="Courier New"/>
+        </w:rPr>
+        <w:t xml:space="preserve"> 12:30:32 PDT 2017</w:t>
+      </w:r>
+    </w:p>
+    <w:p>
+      <w:pPr>
+        <w:pStyle w:val="PlainText"/>
+        <w:rPr>
+          <w:rFonts w:ascii="Courier New" w:hAnsi="Courier New" w:cs="Courier New"/>
+        </w:rPr>
+      </w:pPr>
+      <w:r>
+        <w:rPr>
+          <w:rFonts w:ascii="Courier New" w:hAnsi="Courier New" w:cs="Courier New"/>
+        </w:rPr>
+        <w:t>Person Name</w:t>
+      </w:r>
+      <w:r>
+        <w:rPr>
+          <w:rFonts w:ascii="Courier New" w:hAnsi="Courier New" w:cs="Courier New"/>
+        </w:rPr>
+        <w:tab/>
+      </w:r>
+      <w:r>
+        <w:rPr>
+          <w:rFonts w:ascii="Courier New" w:hAnsi="Courier New" w:cs="Courier New"/>
+        </w:rPr>
+        <w:tab/>
+      </w:r>
+      <w:r>
+        <w:rPr>
+          <w:rFonts w:ascii="Courier New" w:hAnsi="Courier New" w:cs="Courier New"/>
+        </w:rPr>
+        <w:tab/>
+      </w:r>
+      <w:r>
+        <w:rPr>
+          <w:rFonts w:ascii="Courier New" w:hAnsi="Courier New" w:cs="Courier New"/>
+        </w:rPr>
+        <w:tab/>
+        <w:t>- SI KR</w:t>
+      </w:r>
+    </w:p>
+    <w:p>
+      <w:pPr>
+        <w:pStyle w:val="PlainText"/>
+        <w:rPr>
+          <w:rFonts w:ascii="Courier New" w:hAnsi="Courier New" w:cs="Courier New"/>
+        </w:rPr>
+      </w:pPr>
+      <w:r>
+        <w:rPr>
+          <w:rFonts w:ascii="Courier New" w:hAnsi="Courier New" w:cs="Courier New"/>
+        </w:rPr>
+        <w:t>---------------------------------------------------------------</w:t>
+      </w:r>
+    </w:p>
+    <w:p>
+      <w:pPr>
+        <w:pStyle w:val="PlainText"/>
+        <w:rPr>
+          <w:rFonts w:ascii="Courier New" w:hAnsi="Courier New" w:cs="Courier New"/>
+        </w:rPr>
+      </w:pPr>
+      <w:r>
+        <w:rPr>
+          <w:rFonts w:ascii="Courier New" w:hAnsi="Courier New" w:cs="Courier New"/>
+        </w:rPr>
+        <w:t>Item Name</w:t>
+      </w:r>
+      <w:r>
+        <w:rPr>
+          <w:rFonts w:ascii="Courier New" w:hAnsi="Courier New" w:cs="Courier New"/>
+        </w:rPr>
+        <w:tab/>
+      </w:r>
+      <w:r>
+        <w:rPr>
+          <w:rFonts w:ascii="Courier New" w:hAnsi="Courier New" w:cs="Courier New"/>
+        </w:rPr>
+        <w:tab/>
+      </w:r>
+      <w:r>
+        <w:rPr>
+          <w:rFonts w:ascii="Courier New" w:hAnsi="Courier New" w:cs="Courier New"/>
+        </w:rPr>
+        <w:tab/>
+      </w:r>
+      <w:r>
+        <w:rPr>
+          <w:rFonts w:ascii="Courier New" w:hAnsi="Courier New" w:cs="Courier New"/>
+        </w:rPr>
+        <w:tab/>
+        <w:t>- CARROT 2</w:t>
+      </w:r>
+    </w:p>
+    <w:p>
+      <w:pPr>
+        <w:pStyle w:val="PlainText"/>
+        <w:rPr>
+          <w:rFonts w:ascii="Courier New" w:hAnsi="Courier New" w:cs="Courier New"/>
+        </w:rPr>
+      </w:pPr>
+      <w:r>
+        <w:rPr>
+          <w:rFonts w:ascii="Courier New" w:hAnsi="Courier New" w:cs="Courier New"/>
+        </w:rPr>
+        <w:t>Number of Pockets</w:t>
+      </w:r>
+      <w:r>
+        <w:rPr>
+          <w:rFonts w:ascii="Courier New" w:hAnsi="Courier New" w:cs="Courier New"/>
+        </w:rPr>
+        <w:tab/>
+      </w:r>
+      <w:r>
+        <w:rPr>
+          <w:rFonts w:ascii="Courier New" w:hAnsi="Courier New" w:cs="Courier New"/>
+        </w:rPr>
+        <w:tab/>
+      </w:r>
+      <w:r>
+        <w:rPr>
+          <w:rFonts w:ascii="Courier New" w:hAnsi="Courier New" w:cs="Courier New"/>
+        </w:rPr>
+        <w:tab/>
+        <w:t>- 1</w:t>
+      </w:r>
+    </w:p>
+    <w:p>
+      <w:pPr>
+        <w:pStyle w:val="PlainText"/>
+        <w:rPr>
+          <w:rFonts w:ascii="Courier New" w:hAnsi="Courier New" w:cs="Courier New"/>
+        </w:rPr>
+      </w:pPr>
+      <w:r>
+        <w:rPr>
+          <w:rFonts w:ascii="Courier New" w:hAnsi="Courier New" w:cs="Courier New"/>
+        </w:rPr>
+        <w:t>Number of KGs</w:t>
+      </w:r>
+      <w:r>
+        <w:rPr>
+          <w:rFonts w:ascii="Courier New" w:hAnsi="Courier New" w:cs="Courier New"/>
+        </w:rPr>
+        <w:tab/>
+      </w:r>
+      <w:r>
+        <w:rPr>
+          <w:rFonts w:ascii="Courier New" w:hAnsi="Courier New" w:cs="Courier New"/>
+        </w:rPr>
+        <w:tab/>
+      </w:r>
+      <w:r>
+        <w:rPr>
+          <w:rFonts w:ascii="Courier New" w:hAnsi="Courier New" w:cs="Courier New"/>
+        </w:rPr>
+        <w:tab/>
+        <w:t>- 97</w:t>
+      </w:r>
+    </w:p>
+    <w:p>
+      <w:pPr>
+        <w:pStyle w:val="PlainText"/>
+        <w:rPr>
+          <w:rFonts w:ascii="Courier New" w:hAnsi="Courier New" w:cs="Courier New"/>
+        </w:rPr>
+      </w:pPr>
+      <w:r>
+        <w:rPr>
+          <w:rFonts w:ascii="Courier New" w:hAnsi="Courier New" w:cs="Courier New"/>
+        </w:rPr>
+        <w:t>Rate</w:t>
+      </w:r>
+      <w:r>
+        <w:rPr>
+          <w:rFonts w:ascii="Courier New" w:hAnsi="Courier New" w:cs="Courier New"/>
+        </w:rPr>
+        <w:tab/>
+      </w:r>
+      <w:r>
+        <w:rPr>
+          <w:rFonts w:ascii="Courier New" w:hAnsi="Courier New" w:cs="Courier New"/>
+        </w:rPr>
+        <w:tab/>
+      </w:r>
+      <w:r>
+        <w:rPr>
+          <w:rFonts w:ascii="Courier New" w:hAnsi="Courier New" w:cs="Courier New"/>
+        </w:rPr>
+        <w:tab/>
+      </w:r>
+      <w:r>
+        <w:rPr>
+          <w:rFonts w:ascii="Courier New" w:hAnsi="Courier New" w:cs="Courier New"/>
+        </w:rPr>
+        <w:tab/>
+      </w:r>
+      <w:r>
+        <w:rPr>
+          <w:rFonts w:ascii="Courier New" w:hAnsi="Courier New" w:cs="Courier New"/>
+        </w:rPr>
+        <w:tab/>
+        <w:t>- 22</w:t>
+      </w:r>
+    </w:p>
+    <w:p>
+      <w:pPr>
+        <w:pStyle w:val="PlainText"/>
+        <w:rPr>
+          <w:rFonts w:ascii="Courier New" w:hAnsi="Courier New" w:cs="Courier New"/>
+        </w:rPr>
+      </w:pPr>
+      <w:r>
+        <w:rPr>
+          <w:rFonts w:ascii="Courier New" w:hAnsi="Courier New" w:cs="Courier New"/>
+        </w:rPr>
+        <w:t>Transport &amp; Miscellaneous</w:t>
+      </w:r>
+      <w:r>
+        <w:rPr>
+          <w:rFonts w:ascii="Courier New" w:hAnsi="Courier New" w:cs="Courier New"/>
+        </w:rPr>
+        <w:tab/>
+        <w:t>- 70</w:t>
+      </w:r>
+    </w:p>
+    <w:p>
+      <w:pPr>
+        <w:pStyle w:val="PlainText"/>
+        <w:rPr>
+          <w:rFonts w:ascii="Courier New" w:hAnsi="Courier New" w:cs="Courier New"/>
+        </w:rPr>
+      </w:pPr>
+      <w:r>
+        <w:rPr>
+          <w:rFonts w:ascii="Courier New" w:hAnsi="Courier New" w:cs="Courier New"/>
+        </w:rPr>
+        <w:t>Total Price</w:t>
+      </w:r>
+      <w:r>
+        <w:rPr>
+          <w:rFonts w:ascii="Courier New" w:hAnsi="Courier New" w:cs="Courier New"/>
+        </w:rPr>
+        <w:tab/>
+      </w:r>
+      <w:r>
+        <w:rPr>
+          <w:rFonts w:ascii="Courier New" w:hAnsi="Courier New" w:cs="Courier New"/>
+        </w:rPr>
+        <w:tab/>
+      </w:r>
+      <w:r>
+        <w:rPr>
+          <w:rFonts w:ascii="Courier New" w:hAnsi="Courier New" w:cs="Courier New"/>
+        </w:rPr>
+        <w:tab/>
+      </w:r>
+      <w:r>
+        <w:rPr>
+          <w:rFonts w:ascii="Courier New" w:hAnsi="Courier New" w:cs="Courier New"/>
+        </w:rPr>
+        <w:tab/>
+        <w:t>- 2204.0</w:t>
+      </w:r>
+    </w:p>
+    <w:p>
+      <w:pPr>
+        <w:pStyle w:val="PlainText"/>
+        <w:rPr>
+          <w:rFonts w:ascii="Courier New" w:hAnsi="Courier New" w:cs="Courier New"/>
+          <w:b/>
+        </w:rPr>
+      </w:pPr>
+      <w:r>
+        <w:rPr>
+          <w:rFonts w:ascii="Courier New" w:hAnsi="Courier New" w:cs="Courier New"/>
+          <w:b/>
+        </w:rPr>
+        <w:t>Amount balance</w:t>
+      </w:r>
+      <w:r>
+        <w:rPr>
+          <w:rFonts w:ascii="Courier New" w:hAnsi="Courier New" w:cs="Courier New"/>
+          <w:b/>
+        </w:rPr>
+        <w:tab/>
+      </w:r>
+      <w:r>
+        <w:rPr>
+          <w:rFonts w:ascii="Courier New" w:hAnsi="Courier New" w:cs="Courier New"/>
+          <w:b/>
+        </w:rPr>
+        <w:tab/>
+      </w:r>
+      <w:r>
+        <w:rPr>
+          <w:rFonts w:ascii="Courier New" w:hAnsi="Courier New" w:cs="Courier New"/>
+          <w:b/>
+        </w:rPr>
+        <w:tab/>
+        <w:t>- 274658.0</w:t>
+      </w:r>
+    </w:p>
+    <w:p>
+      <w:pPr>
+        <w:pStyle w:val="PlainText"/>
+        <w:rPr>
+          <w:rFonts w:ascii="Courier New" w:hAnsi="Courier New" w:cs="Courier New"/>
+        </w:rPr>
+      </w:pPr>
+    </w:p>
+    <w:p>
+      <w:pPr>
+        <w:pStyle w:val="PlainText"/>
+        <w:rPr>
+          <w:rFonts w:ascii="Courier New" w:hAnsi="Courier New" w:cs="Courier New"/>
+          <w:b/>
+        </w:rPr>
+      </w:pPr>
     </w:p>
     <w:p>
       <w:pPr>

--- a/customer _details/KIRAN/SEP/SIRA/SI KR/PURCHASE DETAILS.docx
+++ b/customer _details/KIRAN/SEP/SIRA/SI KR/PURCHASE DETAILS.docx
@@ -12836,13 +12836,7 @@
         <w:rPr>
           <w:rFonts w:ascii="Courier New" w:hAnsi="Courier New" w:cs="Courier New"/>
         </w:rPr>
-        <w:t>THU Oct 05</w:t>
-      </w:r>
-      <w:r>
-        <w:rPr>
-          <w:rFonts w:ascii="Courier New" w:hAnsi="Courier New" w:cs="Courier New"/>
-        </w:rPr>
-        <w:t xml:space="preserve"> 12:30:32 PDT 2017</w:t>
+        <w:t>THU Oct 05 12:30:32 PDT 2017</w:t>
       </w:r>
     </w:p>
     <w:p>
@@ -13145,6 +13139,353 @@
         <w:tab/>
         <w:t>- 274658.0</w:t>
       </w:r>
+    </w:p>
+    <w:p>
+      <w:pPr>
+        <w:pStyle w:val="PlainText"/>
+        <w:rPr>
+          <w:rFonts w:ascii="Courier New" w:hAnsi="Courier New" w:cs="Courier New"/>
+          <w:b/>
+        </w:rPr>
+      </w:pPr>
+    </w:p>
+    <w:p>
+      <w:pPr>
+        <w:pStyle w:val="PlainText"/>
+        <w:rPr>
+          <w:rFonts w:ascii="Courier New" w:hAnsi="Courier New" w:cs="Courier New"/>
+        </w:rPr>
+      </w:pPr>
+      <w:r>
+        <w:rPr>
+          <w:rFonts w:ascii="Courier New" w:hAnsi="Courier New" w:cs="Courier New"/>
+        </w:rPr>
+        <w:t>FRI Oct 06</w:t>
+      </w:r>
+      <w:r>
+        <w:rPr>
+          <w:rFonts w:ascii="Courier New" w:hAnsi="Courier New" w:cs="Courier New"/>
+        </w:rPr>
+        <w:t xml:space="preserve"> 12:17:13 PDT 2017</w:t>
+      </w:r>
+    </w:p>
+    <w:p>
+      <w:pPr>
+        <w:pStyle w:val="PlainText"/>
+        <w:rPr>
+          <w:rFonts w:ascii="Courier New" w:hAnsi="Courier New" w:cs="Courier New"/>
+        </w:rPr>
+      </w:pPr>
+      <w:r>
+        <w:rPr>
+          <w:rFonts w:ascii="Courier New" w:hAnsi="Courier New" w:cs="Courier New"/>
+        </w:rPr>
+        <w:t>Person Name</w:t>
+      </w:r>
+      <w:r>
+        <w:rPr>
+          <w:rFonts w:ascii="Courier New" w:hAnsi="Courier New" w:cs="Courier New"/>
+        </w:rPr>
+        <w:tab/>
+      </w:r>
+      <w:r>
+        <w:rPr>
+          <w:rFonts w:ascii="Courier New" w:hAnsi="Courier New" w:cs="Courier New"/>
+        </w:rPr>
+        <w:tab/>
+      </w:r>
+      <w:r>
+        <w:rPr>
+          <w:rFonts w:ascii="Courier New" w:hAnsi="Courier New" w:cs="Courier New"/>
+        </w:rPr>
+        <w:tab/>
+      </w:r>
+      <w:r>
+        <w:rPr>
+          <w:rFonts w:ascii="Courier New" w:hAnsi="Courier New" w:cs="Courier New"/>
+        </w:rPr>
+        <w:tab/>
+        <w:t>- SI KR</w:t>
+      </w:r>
+    </w:p>
+    <w:p>
+      <w:pPr>
+        <w:pStyle w:val="PlainText"/>
+        <w:rPr>
+          <w:rFonts w:ascii="Courier New" w:hAnsi="Courier New" w:cs="Courier New"/>
+        </w:rPr>
+      </w:pPr>
+      <w:r>
+        <w:rPr>
+          <w:rFonts w:ascii="Courier New" w:hAnsi="Courier New" w:cs="Courier New"/>
+        </w:rPr>
+        <w:t>---------------------------------------------------------------</w:t>
+      </w:r>
+    </w:p>
+    <w:p>
+      <w:pPr>
+        <w:pStyle w:val="PlainText"/>
+        <w:rPr>
+          <w:rFonts w:ascii="Courier New" w:hAnsi="Courier New" w:cs="Courier New"/>
+        </w:rPr>
+      </w:pPr>
+      <w:r>
+        <w:rPr>
+          <w:rFonts w:ascii="Courier New" w:hAnsi="Courier New" w:cs="Courier New"/>
+        </w:rPr>
+        <w:t>Item Name</w:t>
+      </w:r>
+      <w:r>
+        <w:rPr>
+          <w:rFonts w:ascii="Courier New" w:hAnsi="Courier New" w:cs="Courier New"/>
+        </w:rPr>
+        <w:tab/>
+      </w:r>
+      <w:r>
+        <w:rPr>
+          <w:rFonts w:ascii="Courier New" w:hAnsi="Courier New" w:cs="Courier New"/>
+        </w:rPr>
+        <w:tab/>
+      </w:r>
+      <w:r>
+        <w:rPr>
+          <w:rFonts w:ascii="Courier New" w:hAnsi="Courier New" w:cs="Courier New"/>
+        </w:rPr>
+        <w:tab/>
+      </w:r>
+      <w:r>
+        <w:rPr>
+          <w:rFonts w:ascii="Courier New" w:hAnsi="Courier New" w:cs="Courier New"/>
+        </w:rPr>
+        <w:tab/>
+        <w:t>- CARROT</w:t>
+      </w:r>
+    </w:p>
+    <w:p>
+      <w:pPr>
+        <w:pStyle w:val="PlainText"/>
+        <w:rPr>
+          <w:rFonts w:ascii="Courier New" w:hAnsi="Courier New" w:cs="Courier New"/>
+        </w:rPr>
+      </w:pPr>
+      <w:r>
+        <w:rPr>
+          <w:rFonts w:ascii="Courier New" w:hAnsi="Courier New" w:cs="Courier New"/>
+        </w:rPr>
+        <w:t>Number of Pockets</w:t>
+      </w:r>
+      <w:r>
+        <w:rPr>
+          <w:rFonts w:ascii="Courier New" w:hAnsi="Courier New" w:cs="Courier New"/>
+        </w:rPr>
+        <w:tab/>
+      </w:r>
+      <w:r>
+        <w:rPr>
+          <w:rFonts w:ascii="Courier New" w:hAnsi="Courier New" w:cs="Courier New"/>
+        </w:rPr>
+        <w:tab/>
+      </w:r>
+      <w:r>
+        <w:rPr>
+          <w:rFonts w:ascii="Courier New" w:hAnsi="Courier New" w:cs="Courier New"/>
+        </w:rPr>
+        <w:tab/>
+        <w:t>- 2</w:t>
+      </w:r>
+    </w:p>
+    <w:p>
+      <w:pPr>
+        <w:pStyle w:val="PlainText"/>
+        <w:rPr>
+          <w:rFonts w:ascii="Courier New" w:hAnsi="Courier New" w:cs="Courier New"/>
+        </w:rPr>
+      </w:pPr>
+      <w:r>
+        <w:rPr>
+          <w:rFonts w:ascii="Courier New" w:hAnsi="Courier New" w:cs="Courier New"/>
+        </w:rPr>
+        <w:t>Number of KGs</w:t>
+      </w:r>
+      <w:r>
+        <w:rPr>
+          <w:rFonts w:ascii="Courier New" w:hAnsi="Courier New" w:cs="Courier New"/>
+        </w:rPr>
+        <w:tab/>
+      </w:r>
+      <w:r>
+        <w:rPr>
+          <w:rFonts w:ascii="Courier New" w:hAnsi="Courier New" w:cs="Courier New"/>
+        </w:rPr>
+        <w:tab/>
+      </w:r>
+      <w:r>
+        <w:rPr>
+          <w:rFonts w:ascii="Courier New" w:hAnsi="Courier New" w:cs="Courier New"/>
+        </w:rPr>
+        <w:tab/>
+        <w:t>- 172</w:t>
+      </w:r>
+    </w:p>
+    <w:p>
+      <w:pPr>
+        <w:pStyle w:val="PlainText"/>
+        <w:rPr>
+          <w:rFonts w:ascii="Courier New" w:hAnsi="Courier New" w:cs="Courier New"/>
+        </w:rPr>
+      </w:pPr>
+      <w:r>
+        <w:rPr>
+          <w:rFonts w:ascii="Courier New" w:hAnsi="Courier New" w:cs="Courier New"/>
+        </w:rPr>
+        <w:t>Rate</w:t>
+      </w:r>
+      <w:r>
+        <w:rPr>
+          <w:rFonts w:ascii="Courier New" w:hAnsi="Courier New" w:cs="Courier New"/>
+        </w:rPr>
+        <w:tab/>
+      </w:r>
+      <w:r>
+        <w:rPr>
+          <w:rFonts w:ascii="Courier New" w:hAnsi="Courier New" w:cs="Courier New"/>
+        </w:rPr>
+        <w:tab/>
+      </w:r>
+      <w:r>
+        <w:rPr>
+          <w:rFonts w:ascii="Courier New" w:hAnsi="Courier New" w:cs="Courier New"/>
+        </w:rPr>
+        <w:tab/>
+      </w:r>
+      <w:r>
+        <w:rPr>
+          <w:rFonts w:ascii="Courier New" w:hAnsi="Courier New" w:cs="Courier New"/>
+        </w:rPr>
+        <w:tab/>
+      </w:r>
+      <w:r>
+        <w:rPr>
+          <w:rFonts w:ascii="Courier New" w:hAnsi="Courier New" w:cs="Courier New"/>
+        </w:rPr>
+        <w:tab/>
+        <w:t>- 20</w:t>
+      </w:r>
+    </w:p>
+    <w:p>
+      <w:pPr>
+        <w:pStyle w:val="PlainText"/>
+        <w:rPr>
+          <w:rFonts w:ascii="Courier New" w:hAnsi="Courier New" w:cs="Courier New"/>
+        </w:rPr>
+      </w:pPr>
+      <w:r>
+        <w:rPr>
+          <w:rFonts w:ascii="Courier New" w:hAnsi="Courier New" w:cs="Courier New"/>
+        </w:rPr>
+        <w:t>Transport &amp; Miscellaneous</w:t>
+      </w:r>
+      <w:r>
+        <w:rPr>
+          <w:rFonts w:ascii="Courier New" w:hAnsi="Courier New" w:cs="Courier New"/>
+        </w:rPr>
+        <w:tab/>
+        <w:t>- 140</w:t>
+      </w:r>
+    </w:p>
+    <w:p>
+      <w:pPr>
+        <w:pStyle w:val="PlainText"/>
+        <w:rPr>
+          <w:rFonts w:ascii="Courier New" w:hAnsi="Courier New" w:cs="Courier New"/>
+        </w:rPr>
+      </w:pPr>
+      <w:r>
+        <w:rPr>
+          <w:rFonts w:ascii="Courier New" w:hAnsi="Courier New" w:cs="Courier New"/>
+        </w:rPr>
+        <w:t>Total Price</w:t>
+      </w:r>
+      <w:r>
+        <w:rPr>
+          <w:rFonts w:ascii="Courier New" w:hAnsi="Courier New" w:cs="Courier New"/>
+        </w:rPr>
+        <w:tab/>
+      </w:r>
+      <w:r>
+        <w:rPr>
+          <w:rFonts w:ascii="Courier New" w:hAnsi="Courier New" w:cs="Courier New"/>
+        </w:rPr>
+        <w:tab/>
+      </w:r>
+      <w:r>
+        <w:rPr>
+          <w:rFonts w:ascii="Courier New" w:hAnsi="Courier New" w:cs="Courier New"/>
+        </w:rPr>
+        <w:tab/>
+      </w:r>
+      <w:r>
+        <w:rPr>
+          <w:rFonts w:ascii="Courier New" w:hAnsi="Courier New" w:cs="Courier New"/>
+        </w:rPr>
+        <w:tab/>
+        <w:t>- 3580.0</w:t>
+      </w:r>
+    </w:p>
+    <w:p>
+      <w:pPr>
+        <w:pStyle w:val="PlainText"/>
+        <w:rPr>
+          <w:rFonts w:ascii="Courier New" w:hAnsi="Courier New" w:cs="Courier New"/>
+          <w:b/>
+        </w:rPr>
+      </w:pPr>
+      <w:r>
+        <w:rPr>
+          <w:rFonts w:ascii="Courier New" w:hAnsi="Courier New" w:cs="Courier New"/>
+          <w:b/>
+        </w:rPr>
+        <w:t>Amount balance</w:t>
+      </w:r>
+      <w:r>
+        <w:rPr>
+          <w:rFonts w:ascii="Courier New" w:hAnsi="Courier New" w:cs="Courier New"/>
+          <w:b/>
+        </w:rPr>
+        <w:tab/>
+      </w:r>
+      <w:r>
+        <w:rPr>
+          <w:rFonts w:ascii="Courier New" w:hAnsi="Courier New" w:cs="Courier New"/>
+          <w:b/>
+        </w:rPr>
+        <w:tab/>
+      </w:r>
+      <w:r>
+        <w:rPr>
+          <w:rFonts w:ascii="Courier New" w:hAnsi="Courier New" w:cs="Courier New"/>
+          <w:b/>
+        </w:rPr>
+        <w:tab/>
+        <w:t>- 278238.0</w:t>
+      </w:r>
+    </w:p>
+    <w:p>
+      <w:pPr>
+        <w:pStyle w:val="PlainText"/>
+        <w:rPr>
+          <w:rFonts w:ascii="Courier New" w:hAnsi="Courier New" w:cs="Courier New"/>
+        </w:rPr>
+      </w:pPr>
+    </w:p>
+    <w:p>
+      <w:pPr>
+        <w:pStyle w:val="PlainText"/>
+        <w:rPr>
+          <w:rFonts w:ascii="Courier New" w:hAnsi="Courier New" w:cs="Courier New"/>
+          <w:b/>
+        </w:rPr>
+      </w:pPr>
     </w:p>
     <w:p>
       <w:pPr>

--- a/customer _details/KIRAN/SEP/SIRA/SI KR/PURCHASE DETAILS.docx
+++ b/customer _details/KIRAN/SEP/SIRA/SI KR/PURCHASE DETAILS.docx
@@ -13160,13 +13160,7 @@
         <w:rPr>
           <w:rFonts w:ascii="Courier New" w:hAnsi="Courier New" w:cs="Courier New"/>
         </w:rPr>
-        <w:t>FRI Oct 06</w:t>
-      </w:r>
-      <w:r>
-        <w:rPr>
-          <w:rFonts w:ascii="Courier New" w:hAnsi="Courier New" w:cs="Courier New"/>
-        </w:rPr>
-        <w:t xml:space="preserve"> 12:17:13 PDT 2017</w:t>
+        <w:t>FRI Oct 06 12:17:13 PDT 2017</w:t>
       </w:r>
     </w:p>
     <w:p>
@@ -13469,6 +13463,721 @@
         <w:tab/>
         <w:t>- 278238.0</w:t>
       </w:r>
+    </w:p>
+    <w:p>
+      <w:pPr>
+        <w:pStyle w:val="PlainText"/>
+        <w:rPr>
+          <w:rFonts w:ascii="Courier New" w:hAnsi="Courier New" w:cs="Courier New"/>
+          <w:b/>
+        </w:rPr>
+      </w:pPr>
+    </w:p>
+    <w:p>
+      <w:pPr>
+        <w:pStyle w:val="PlainText"/>
+        <w:rPr>
+          <w:rFonts w:ascii="Courier New" w:hAnsi="Courier New" w:cs="Courier New"/>
+          <w:b/>
+        </w:rPr>
+      </w:pPr>
+    </w:p>
+    <w:p>
+      <w:pPr>
+        <w:pStyle w:val="PlainText"/>
+        <w:rPr>
+          <w:rFonts w:ascii="Courier New" w:hAnsi="Courier New" w:cs="Courier New"/>
+          <w:b/>
+        </w:rPr>
+      </w:pPr>
+    </w:p>
+    <w:p>
+      <w:pPr>
+        <w:pStyle w:val="PlainText"/>
+        <w:rPr>
+          <w:rFonts w:ascii="Courier New" w:hAnsi="Courier New" w:cs="Courier New"/>
+          <w:b/>
+        </w:rPr>
+      </w:pPr>
+    </w:p>
+    <w:p>
+      <w:pPr>
+        <w:pStyle w:val="PlainText"/>
+        <w:rPr>
+          <w:rFonts w:ascii="Courier New" w:hAnsi="Courier New" w:cs="Courier New"/>
+        </w:rPr>
+      </w:pPr>
+      <w:r>
+        <w:rPr>
+          <w:rFonts w:ascii="Courier New" w:hAnsi="Courier New" w:cs="Courier New"/>
+        </w:rPr>
+        <w:t>SAT Oct 07 13:11:47 PDT 2017</w:t>
+      </w:r>
+    </w:p>
+    <w:p>
+      <w:pPr>
+        <w:pStyle w:val="PlainText"/>
+        <w:rPr>
+          <w:rFonts w:ascii="Courier New" w:hAnsi="Courier New" w:cs="Courier New"/>
+        </w:rPr>
+      </w:pPr>
+      <w:r>
+        <w:rPr>
+          <w:rFonts w:ascii="Courier New" w:hAnsi="Courier New" w:cs="Courier New"/>
+        </w:rPr>
+        <w:t>Person Name</w:t>
+      </w:r>
+      <w:r>
+        <w:rPr>
+          <w:rFonts w:ascii="Courier New" w:hAnsi="Courier New" w:cs="Courier New"/>
+        </w:rPr>
+        <w:tab/>
+      </w:r>
+      <w:r>
+        <w:rPr>
+          <w:rFonts w:ascii="Courier New" w:hAnsi="Courier New" w:cs="Courier New"/>
+        </w:rPr>
+        <w:tab/>
+      </w:r>
+      <w:r>
+        <w:rPr>
+          <w:rFonts w:ascii="Courier New" w:hAnsi="Courier New" w:cs="Courier New"/>
+        </w:rPr>
+        <w:tab/>
+      </w:r>
+      <w:r>
+        <w:rPr>
+          <w:rFonts w:ascii="Courier New" w:hAnsi="Courier New" w:cs="Courier New"/>
+        </w:rPr>
+        <w:tab/>
+        <w:t>- SI KR</w:t>
+      </w:r>
+    </w:p>
+    <w:p>
+      <w:pPr>
+        <w:pStyle w:val="PlainText"/>
+        <w:rPr>
+          <w:rFonts w:ascii="Courier New" w:hAnsi="Courier New" w:cs="Courier New"/>
+        </w:rPr>
+      </w:pPr>
+      <w:r>
+        <w:rPr>
+          <w:rFonts w:ascii="Courier New" w:hAnsi="Courier New" w:cs="Courier New"/>
+        </w:rPr>
+        <w:t>---------------------------------------------------------------</w:t>
+      </w:r>
+    </w:p>
+    <w:p>
+      <w:pPr>
+        <w:pStyle w:val="PlainText"/>
+        <w:rPr>
+          <w:rFonts w:ascii="Courier New" w:hAnsi="Courier New" w:cs="Courier New"/>
+        </w:rPr>
+      </w:pPr>
+      <w:r>
+        <w:rPr>
+          <w:rFonts w:ascii="Courier New" w:hAnsi="Courier New" w:cs="Courier New"/>
+        </w:rPr>
+        <w:t>Item Name</w:t>
+      </w:r>
+      <w:r>
+        <w:rPr>
+          <w:rFonts w:ascii="Courier New" w:hAnsi="Courier New" w:cs="Courier New"/>
+        </w:rPr>
+        <w:tab/>
+      </w:r>
+      <w:r>
+        <w:rPr>
+          <w:rFonts w:ascii="Courier New" w:hAnsi="Courier New" w:cs="Courier New"/>
+        </w:rPr>
+        <w:tab/>
+      </w:r>
+      <w:r>
+        <w:rPr>
+          <w:rFonts w:ascii="Courier New" w:hAnsi="Courier New" w:cs="Courier New"/>
+        </w:rPr>
+        <w:tab/>
+      </w:r>
+      <w:r>
+        <w:rPr>
+          <w:rFonts w:ascii="Courier New" w:hAnsi="Courier New" w:cs="Courier New"/>
+        </w:rPr>
+        <w:tab/>
+        <w:t>- CARROT</w:t>
+      </w:r>
+    </w:p>
+    <w:p>
+      <w:pPr>
+        <w:pStyle w:val="PlainText"/>
+        <w:rPr>
+          <w:rFonts w:ascii="Courier New" w:hAnsi="Courier New" w:cs="Courier New"/>
+        </w:rPr>
+      </w:pPr>
+      <w:r>
+        <w:rPr>
+          <w:rFonts w:ascii="Courier New" w:hAnsi="Courier New" w:cs="Courier New"/>
+        </w:rPr>
+        <w:t>Number of Pockets</w:t>
+      </w:r>
+      <w:r>
+        <w:rPr>
+          <w:rFonts w:ascii="Courier New" w:hAnsi="Courier New" w:cs="Courier New"/>
+        </w:rPr>
+        <w:tab/>
+      </w:r>
+      <w:r>
+        <w:rPr>
+          <w:rFonts w:ascii="Courier New" w:hAnsi="Courier New" w:cs="Courier New"/>
+        </w:rPr>
+        <w:tab/>
+      </w:r>
+      <w:r>
+        <w:rPr>
+          <w:rFonts w:ascii="Courier New" w:hAnsi="Courier New" w:cs="Courier New"/>
+        </w:rPr>
+        <w:tab/>
+        <w:t>- 5</w:t>
+      </w:r>
+    </w:p>
+    <w:p>
+      <w:pPr>
+        <w:pStyle w:val="PlainText"/>
+        <w:rPr>
+          <w:rFonts w:ascii="Courier New" w:hAnsi="Courier New" w:cs="Courier New"/>
+        </w:rPr>
+      </w:pPr>
+      <w:r>
+        <w:rPr>
+          <w:rFonts w:ascii="Courier New" w:hAnsi="Courier New" w:cs="Courier New"/>
+        </w:rPr>
+        <w:t>Number of KGs</w:t>
+      </w:r>
+      <w:r>
+        <w:rPr>
+          <w:rFonts w:ascii="Courier New" w:hAnsi="Courier New" w:cs="Courier New"/>
+        </w:rPr>
+        <w:tab/>
+      </w:r>
+      <w:r>
+        <w:rPr>
+          <w:rFonts w:ascii="Courier New" w:hAnsi="Courier New" w:cs="Courier New"/>
+        </w:rPr>
+        <w:tab/>
+      </w:r>
+      <w:r>
+        <w:rPr>
+          <w:rFonts w:ascii="Courier New" w:hAnsi="Courier New" w:cs="Courier New"/>
+        </w:rPr>
+        <w:tab/>
+        <w:t>- 388</w:t>
+      </w:r>
+    </w:p>
+    <w:p>
+      <w:pPr>
+        <w:pStyle w:val="PlainText"/>
+        <w:rPr>
+          <w:rFonts w:ascii="Courier New" w:hAnsi="Courier New" w:cs="Courier New"/>
+        </w:rPr>
+      </w:pPr>
+      <w:r>
+        <w:rPr>
+          <w:rFonts w:ascii="Courier New" w:hAnsi="Courier New" w:cs="Courier New"/>
+        </w:rPr>
+        <w:t>Rate</w:t>
+      </w:r>
+      <w:r>
+        <w:rPr>
+          <w:rFonts w:ascii="Courier New" w:hAnsi="Courier New" w:cs="Courier New"/>
+        </w:rPr>
+        <w:tab/>
+      </w:r>
+      <w:r>
+        <w:rPr>
+          <w:rFonts w:ascii="Courier New" w:hAnsi="Courier New" w:cs="Courier New"/>
+        </w:rPr>
+        <w:tab/>
+      </w:r>
+      <w:r>
+        <w:rPr>
+          <w:rFonts w:ascii="Courier New" w:hAnsi="Courier New" w:cs="Courier New"/>
+        </w:rPr>
+        <w:tab/>
+      </w:r>
+      <w:r>
+        <w:rPr>
+          <w:rFonts w:ascii="Courier New" w:hAnsi="Courier New" w:cs="Courier New"/>
+        </w:rPr>
+        <w:tab/>
+      </w:r>
+      <w:r>
+        <w:rPr>
+          <w:rFonts w:ascii="Courier New" w:hAnsi="Courier New" w:cs="Courier New"/>
+        </w:rPr>
+        <w:tab/>
+        <w:t>- 22</w:t>
+      </w:r>
+    </w:p>
+    <w:p>
+      <w:pPr>
+        <w:pStyle w:val="PlainText"/>
+        <w:rPr>
+          <w:rFonts w:ascii="Courier New" w:hAnsi="Courier New" w:cs="Courier New"/>
+        </w:rPr>
+      </w:pPr>
+      <w:r>
+        <w:rPr>
+          <w:rFonts w:ascii="Courier New" w:hAnsi="Courier New" w:cs="Courier New"/>
+        </w:rPr>
+        <w:t>Transport &amp; Miscellaneous</w:t>
+      </w:r>
+      <w:r>
+        <w:rPr>
+          <w:rFonts w:ascii="Courier New" w:hAnsi="Courier New" w:cs="Courier New"/>
+        </w:rPr>
+        <w:tab/>
+        <w:t>- 350</w:t>
+      </w:r>
+    </w:p>
+    <w:p>
+      <w:pPr>
+        <w:pStyle w:val="PlainText"/>
+        <w:rPr>
+          <w:rFonts w:ascii="Courier New" w:hAnsi="Courier New" w:cs="Courier New"/>
+        </w:rPr>
+      </w:pPr>
+      <w:r>
+        <w:rPr>
+          <w:rFonts w:ascii="Courier New" w:hAnsi="Courier New" w:cs="Courier New"/>
+        </w:rPr>
+        <w:t>Total Price</w:t>
+      </w:r>
+      <w:r>
+        <w:rPr>
+          <w:rFonts w:ascii="Courier New" w:hAnsi="Courier New" w:cs="Courier New"/>
+        </w:rPr>
+        <w:tab/>
+      </w:r>
+      <w:r>
+        <w:rPr>
+          <w:rFonts w:ascii="Courier New" w:hAnsi="Courier New" w:cs="Courier New"/>
+        </w:rPr>
+        <w:tab/>
+      </w:r>
+      <w:r>
+        <w:rPr>
+          <w:rFonts w:ascii="Courier New" w:hAnsi="Courier New" w:cs="Courier New"/>
+        </w:rPr>
+        <w:tab/>
+      </w:r>
+      <w:r>
+        <w:rPr>
+          <w:rFonts w:ascii="Courier New" w:hAnsi="Courier New" w:cs="Courier New"/>
+        </w:rPr>
+        <w:tab/>
+        <w:t>- 8886.0</w:t>
+      </w:r>
+    </w:p>
+    <w:p>
+      <w:pPr>
+        <w:pStyle w:val="PlainText"/>
+        <w:rPr>
+          <w:rFonts w:ascii="Courier New" w:hAnsi="Courier New" w:cs="Courier New"/>
+          <w:b/>
+        </w:rPr>
+      </w:pPr>
+      <w:r>
+        <w:rPr>
+          <w:rFonts w:ascii="Courier New" w:hAnsi="Courier New" w:cs="Courier New"/>
+          <w:b/>
+        </w:rPr>
+        <w:t>Amount balance</w:t>
+      </w:r>
+      <w:r>
+        <w:rPr>
+          <w:rFonts w:ascii="Courier New" w:hAnsi="Courier New" w:cs="Courier New"/>
+          <w:b/>
+        </w:rPr>
+        <w:tab/>
+      </w:r>
+      <w:r>
+        <w:rPr>
+          <w:rFonts w:ascii="Courier New" w:hAnsi="Courier New" w:cs="Courier New"/>
+          <w:b/>
+        </w:rPr>
+        <w:tab/>
+      </w:r>
+      <w:r>
+        <w:rPr>
+          <w:rFonts w:ascii="Courier New" w:hAnsi="Courier New" w:cs="Courier New"/>
+          <w:b/>
+        </w:rPr>
+        <w:tab/>
+        <w:t>- 287124.0</w:t>
+      </w:r>
+    </w:p>
+    <w:p>
+      <w:pPr>
+        <w:pStyle w:val="PlainText"/>
+        <w:rPr>
+          <w:rFonts w:ascii="Courier New" w:hAnsi="Courier New" w:cs="Courier New"/>
+          <w:b/>
+        </w:rPr>
+      </w:pPr>
+    </w:p>
+    <w:p>
+      <w:pPr>
+        <w:pStyle w:val="PlainText"/>
+        <w:rPr>
+          <w:rFonts w:ascii="Courier New" w:hAnsi="Courier New" w:cs="Courier New"/>
+        </w:rPr>
+      </w:pPr>
+      <w:r>
+        <w:rPr>
+          <w:rFonts w:ascii="Courier New" w:hAnsi="Courier New" w:cs="Courier New"/>
+        </w:rPr>
+        <w:t>SUN Oct 08</w:t>
+      </w:r>
+      <w:r>
+        <w:rPr>
+          <w:rFonts w:ascii="Courier New" w:hAnsi="Courier New" w:cs="Courier New"/>
+        </w:rPr>
+        <w:t xml:space="preserve"> 16:27:48 PDT 2017</w:t>
+      </w:r>
+    </w:p>
+    <w:p>
+      <w:pPr>
+        <w:pStyle w:val="PlainText"/>
+        <w:rPr>
+          <w:rFonts w:ascii="Courier New" w:hAnsi="Courier New" w:cs="Courier New"/>
+        </w:rPr>
+      </w:pPr>
+      <w:r>
+        <w:rPr>
+          <w:rFonts w:ascii="Courier New" w:hAnsi="Courier New" w:cs="Courier New"/>
+        </w:rPr>
+        <w:t>Person Name</w:t>
+      </w:r>
+      <w:r>
+        <w:rPr>
+          <w:rFonts w:ascii="Courier New" w:hAnsi="Courier New" w:cs="Courier New"/>
+        </w:rPr>
+        <w:tab/>
+      </w:r>
+      <w:r>
+        <w:rPr>
+          <w:rFonts w:ascii="Courier New" w:hAnsi="Courier New" w:cs="Courier New"/>
+        </w:rPr>
+        <w:tab/>
+      </w:r>
+      <w:r>
+        <w:rPr>
+          <w:rFonts w:ascii="Courier New" w:hAnsi="Courier New" w:cs="Courier New"/>
+        </w:rPr>
+        <w:tab/>
+      </w:r>
+      <w:r>
+        <w:rPr>
+          <w:rFonts w:ascii="Courier New" w:hAnsi="Courier New" w:cs="Courier New"/>
+        </w:rPr>
+        <w:tab/>
+        <w:t>- SI KR</w:t>
+      </w:r>
+    </w:p>
+    <w:p>
+      <w:pPr>
+        <w:pStyle w:val="PlainText"/>
+        <w:rPr>
+          <w:rFonts w:ascii="Courier New" w:hAnsi="Courier New" w:cs="Courier New"/>
+        </w:rPr>
+      </w:pPr>
+      <w:r>
+        <w:rPr>
+          <w:rFonts w:ascii="Courier New" w:hAnsi="Courier New" w:cs="Courier New"/>
+        </w:rPr>
+        <w:t>---------------------------------------------------------------</w:t>
+      </w:r>
+    </w:p>
+    <w:p>
+      <w:pPr>
+        <w:pStyle w:val="PlainText"/>
+        <w:rPr>
+          <w:rFonts w:ascii="Courier New" w:hAnsi="Courier New" w:cs="Courier New"/>
+        </w:rPr>
+      </w:pPr>
+      <w:r>
+        <w:rPr>
+          <w:rFonts w:ascii="Courier New" w:hAnsi="Courier New" w:cs="Courier New"/>
+        </w:rPr>
+        <w:t>Item Name</w:t>
+      </w:r>
+      <w:r>
+        <w:rPr>
+          <w:rFonts w:ascii="Courier New" w:hAnsi="Courier New" w:cs="Courier New"/>
+        </w:rPr>
+        <w:tab/>
+      </w:r>
+      <w:r>
+        <w:rPr>
+          <w:rFonts w:ascii="Courier New" w:hAnsi="Courier New" w:cs="Courier New"/>
+        </w:rPr>
+        <w:tab/>
+      </w:r>
+      <w:r>
+        <w:rPr>
+          <w:rFonts w:ascii="Courier New" w:hAnsi="Courier New" w:cs="Courier New"/>
+        </w:rPr>
+        <w:tab/>
+      </w:r>
+      <w:r>
+        <w:rPr>
+          <w:rFonts w:ascii="Courier New" w:hAnsi="Courier New" w:cs="Courier New"/>
+        </w:rPr>
+        <w:tab/>
+        <w:t>- CARROT</w:t>
+      </w:r>
+    </w:p>
+    <w:p>
+      <w:pPr>
+        <w:pStyle w:val="PlainText"/>
+        <w:rPr>
+          <w:rFonts w:ascii="Courier New" w:hAnsi="Courier New" w:cs="Courier New"/>
+        </w:rPr>
+      </w:pPr>
+      <w:r>
+        <w:rPr>
+          <w:rFonts w:ascii="Courier New" w:hAnsi="Courier New" w:cs="Courier New"/>
+        </w:rPr>
+        <w:t>Number of Pockets</w:t>
+      </w:r>
+      <w:r>
+        <w:rPr>
+          <w:rFonts w:ascii="Courier New" w:hAnsi="Courier New" w:cs="Courier New"/>
+        </w:rPr>
+        <w:tab/>
+      </w:r>
+      <w:r>
+        <w:rPr>
+          <w:rFonts w:ascii="Courier New" w:hAnsi="Courier New" w:cs="Courier New"/>
+        </w:rPr>
+        <w:tab/>
+      </w:r>
+      <w:r>
+        <w:rPr>
+          <w:rFonts w:ascii="Courier New" w:hAnsi="Courier New" w:cs="Courier New"/>
+        </w:rPr>
+        <w:tab/>
+        <w:t>- 2</w:t>
+      </w:r>
+    </w:p>
+    <w:p>
+      <w:pPr>
+        <w:pStyle w:val="PlainText"/>
+        <w:rPr>
+          <w:rFonts w:ascii="Courier New" w:hAnsi="Courier New" w:cs="Courier New"/>
+        </w:rPr>
+      </w:pPr>
+      <w:r>
+        <w:rPr>
+          <w:rFonts w:ascii="Courier New" w:hAnsi="Courier New" w:cs="Courier New"/>
+        </w:rPr>
+        <w:t>Number of KGs</w:t>
+      </w:r>
+      <w:r>
+        <w:rPr>
+          <w:rFonts w:ascii="Courier New" w:hAnsi="Courier New" w:cs="Courier New"/>
+        </w:rPr>
+        <w:tab/>
+      </w:r>
+      <w:r>
+        <w:rPr>
+          <w:rFonts w:ascii="Courier New" w:hAnsi="Courier New" w:cs="Courier New"/>
+        </w:rPr>
+        <w:tab/>
+      </w:r>
+      <w:r>
+        <w:rPr>
+          <w:rFonts w:ascii="Courier New" w:hAnsi="Courier New" w:cs="Courier New"/>
+        </w:rPr>
+        <w:tab/>
+        <w:t>- 165</w:t>
+      </w:r>
+    </w:p>
+    <w:p>
+      <w:pPr>
+        <w:pStyle w:val="PlainText"/>
+        <w:rPr>
+          <w:rFonts w:ascii="Courier New" w:hAnsi="Courier New" w:cs="Courier New"/>
+        </w:rPr>
+      </w:pPr>
+      <w:r>
+        <w:rPr>
+          <w:rFonts w:ascii="Courier New" w:hAnsi="Courier New" w:cs="Courier New"/>
+        </w:rPr>
+        <w:t>Rate</w:t>
+      </w:r>
+      <w:r>
+        <w:rPr>
+          <w:rFonts w:ascii="Courier New" w:hAnsi="Courier New" w:cs="Courier New"/>
+        </w:rPr>
+        <w:tab/>
+      </w:r>
+      <w:r>
+        <w:rPr>
+          <w:rFonts w:ascii="Courier New" w:hAnsi="Courier New" w:cs="Courier New"/>
+        </w:rPr>
+        <w:tab/>
+      </w:r>
+      <w:r>
+        <w:rPr>
+          <w:rFonts w:ascii="Courier New" w:hAnsi="Courier New" w:cs="Courier New"/>
+        </w:rPr>
+        <w:tab/>
+      </w:r>
+      <w:r>
+        <w:rPr>
+          <w:rFonts w:ascii="Courier New" w:hAnsi="Courier New" w:cs="Courier New"/>
+        </w:rPr>
+        <w:tab/>
+      </w:r>
+      <w:r>
+        <w:rPr>
+          <w:rFonts w:ascii="Courier New" w:hAnsi="Courier New" w:cs="Courier New"/>
+        </w:rPr>
+        <w:tab/>
+        <w:t>- 20</w:t>
+      </w:r>
+    </w:p>
+    <w:p>
+      <w:pPr>
+        <w:pStyle w:val="PlainText"/>
+        <w:rPr>
+          <w:rFonts w:ascii="Courier New" w:hAnsi="Courier New" w:cs="Courier New"/>
+        </w:rPr>
+      </w:pPr>
+      <w:r>
+        <w:rPr>
+          <w:rFonts w:ascii="Courier New" w:hAnsi="Courier New" w:cs="Courier New"/>
+        </w:rPr>
+        <w:t>Transport &amp; Miscellaneous</w:t>
+      </w:r>
+      <w:r>
+        <w:rPr>
+          <w:rFonts w:ascii="Courier New" w:hAnsi="Courier New" w:cs="Courier New"/>
+        </w:rPr>
+        <w:tab/>
+        <w:t>- 140</w:t>
+      </w:r>
+    </w:p>
+    <w:p>
+      <w:pPr>
+        <w:pStyle w:val="PlainText"/>
+        <w:rPr>
+          <w:rFonts w:ascii="Courier New" w:hAnsi="Courier New" w:cs="Courier New"/>
+        </w:rPr>
+      </w:pPr>
+      <w:r>
+        <w:rPr>
+          <w:rFonts w:ascii="Courier New" w:hAnsi="Courier New" w:cs="Courier New"/>
+        </w:rPr>
+        <w:t>Total Price</w:t>
+      </w:r>
+      <w:r>
+        <w:rPr>
+          <w:rFonts w:ascii="Courier New" w:hAnsi="Courier New" w:cs="Courier New"/>
+        </w:rPr>
+        <w:tab/>
+      </w:r>
+      <w:r>
+        <w:rPr>
+          <w:rFonts w:ascii="Courier New" w:hAnsi="Courier New" w:cs="Courier New"/>
+        </w:rPr>
+        <w:tab/>
+      </w:r>
+      <w:r>
+        <w:rPr>
+          <w:rFonts w:ascii="Courier New" w:hAnsi="Courier New" w:cs="Courier New"/>
+        </w:rPr>
+        <w:tab/>
+      </w:r>
+      <w:r>
+        <w:rPr>
+          <w:rFonts w:ascii="Courier New" w:hAnsi="Courier New" w:cs="Courier New"/>
+        </w:rPr>
+        <w:tab/>
+        <w:t>- 3440.0</w:t>
+      </w:r>
+    </w:p>
+    <w:p>
+      <w:pPr>
+        <w:pStyle w:val="PlainText"/>
+        <w:rPr>
+          <w:rFonts w:ascii="Courier New" w:hAnsi="Courier New" w:cs="Courier New"/>
+          <w:b/>
+        </w:rPr>
+      </w:pPr>
+      <w:r>
+        <w:rPr>
+          <w:rFonts w:ascii="Courier New" w:hAnsi="Courier New" w:cs="Courier New"/>
+          <w:b/>
+        </w:rPr>
+        <w:t>Amount balance</w:t>
+      </w:r>
+      <w:r>
+        <w:rPr>
+          <w:rFonts w:ascii="Courier New" w:hAnsi="Courier New" w:cs="Courier New"/>
+          <w:b/>
+        </w:rPr>
+        <w:tab/>
+      </w:r>
+      <w:r>
+        <w:rPr>
+          <w:rFonts w:ascii="Courier New" w:hAnsi="Courier New" w:cs="Courier New"/>
+          <w:b/>
+        </w:rPr>
+        <w:tab/>
+      </w:r>
+      <w:r>
+        <w:rPr>
+          <w:rFonts w:ascii="Courier New" w:hAnsi="Courier New" w:cs="Courier New"/>
+          <w:b/>
+        </w:rPr>
+        <w:tab/>
+        <w:t>- 290564.0</w:t>
+      </w:r>
+    </w:p>
+    <w:p>
+      <w:pPr>
+        <w:pStyle w:val="PlainText"/>
+        <w:rPr>
+          <w:rFonts w:ascii="Courier New" w:hAnsi="Courier New" w:cs="Courier New"/>
+        </w:rPr>
+      </w:pPr>
+    </w:p>
+    <w:p>
+      <w:pPr>
+        <w:pStyle w:val="PlainText"/>
+        <w:rPr>
+          <w:rFonts w:ascii="Courier New" w:hAnsi="Courier New" w:cs="Courier New"/>
+          <w:b/>
+        </w:rPr>
+      </w:pPr>
+    </w:p>
+    <w:p>
+      <w:pPr>
+        <w:pStyle w:val="PlainText"/>
+        <w:rPr>
+          <w:rFonts w:ascii="Courier New" w:hAnsi="Courier New" w:cs="Courier New"/>
+        </w:rPr>
+      </w:pPr>
+    </w:p>
+    <w:p>
+      <w:pPr>
+        <w:pStyle w:val="PlainText"/>
+        <w:rPr>
+          <w:rFonts w:ascii="Courier New" w:hAnsi="Courier New" w:cs="Courier New"/>
+          <w:b/>
+        </w:rPr>
+      </w:pPr>
     </w:p>
     <w:p>
       <w:pPr>

--- a/customer _details/KIRAN/SEP/SIRA/SI KR/PURCHASE DETAILS.docx
+++ b/customer _details/KIRAN/SEP/SIRA/SI KR/PURCHASE DETAILS.docx
@@ -13835,13 +13835,7 @@
         <w:rPr>
           <w:rFonts w:ascii="Courier New" w:hAnsi="Courier New" w:cs="Courier New"/>
         </w:rPr>
-        <w:t>SUN Oct 08</w:t>
-      </w:r>
-      <w:r>
-        <w:rPr>
-          <w:rFonts w:ascii="Courier New" w:hAnsi="Courier New" w:cs="Courier New"/>
-        </w:rPr>
-        <w:t xml:space="preserve"> 16:27:48 PDT 2017</w:t>
+        <w:t>SUN Oct 08 16:27:48 PDT 2017</w:t>
       </w:r>
     </w:p>
     <w:p>
@@ -14144,6 +14138,353 @@
         <w:tab/>
         <w:t>- 290564.0</w:t>
       </w:r>
+    </w:p>
+    <w:p>
+      <w:pPr>
+        <w:pStyle w:val="PlainText"/>
+        <w:rPr>
+          <w:rFonts w:ascii="Courier New" w:hAnsi="Courier New" w:cs="Courier New"/>
+          <w:b/>
+        </w:rPr>
+      </w:pPr>
+    </w:p>
+    <w:p>
+      <w:pPr>
+        <w:pStyle w:val="PlainText"/>
+        <w:rPr>
+          <w:rFonts w:ascii="Courier New" w:hAnsi="Courier New" w:cs="Courier New"/>
+        </w:rPr>
+      </w:pPr>
+      <w:r>
+        <w:rPr>
+          <w:rFonts w:ascii="Courier New" w:hAnsi="Courier New" w:cs="Courier New"/>
+        </w:rPr>
+        <w:t>MON Oct 9</w:t>
+      </w:r>
+      <w:r>
+        <w:rPr>
+          <w:rFonts w:ascii="Courier New" w:hAnsi="Courier New" w:cs="Courier New"/>
+        </w:rPr>
+        <w:t xml:space="preserve"> 12:21:02 PDT 2017</w:t>
+      </w:r>
+    </w:p>
+    <w:p>
+      <w:pPr>
+        <w:pStyle w:val="PlainText"/>
+        <w:rPr>
+          <w:rFonts w:ascii="Courier New" w:hAnsi="Courier New" w:cs="Courier New"/>
+        </w:rPr>
+      </w:pPr>
+      <w:r>
+        <w:rPr>
+          <w:rFonts w:ascii="Courier New" w:hAnsi="Courier New" w:cs="Courier New"/>
+        </w:rPr>
+        <w:t>Person Name</w:t>
+      </w:r>
+      <w:r>
+        <w:rPr>
+          <w:rFonts w:ascii="Courier New" w:hAnsi="Courier New" w:cs="Courier New"/>
+        </w:rPr>
+        <w:tab/>
+      </w:r>
+      <w:r>
+        <w:rPr>
+          <w:rFonts w:ascii="Courier New" w:hAnsi="Courier New" w:cs="Courier New"/>
+        </w:rPr>
+        <w:tab/>
+      </w:r>
+      <w:r>
+        <w:rPr>
+          <w:rFonts w:ascii="Courier New" w:hAnsi="Courier New" w:cs="Courier New"/>
+        </w:rPr>
+        <w:tab/>
+      </w:r>
+      <w:r>
+        <w:rPr>
+          <w:rFonts w:ascii="Courier New" w:hAnsi="Courier New" w:cs="Courier New"/>
+        </w:rPr>
+        <w:tab/>
+        <w:t>- SI KR</w:t>
+      </w:r>
+    </w:p>
+    <w:p>
+      <w:pPr>
+        <w:pStyle w:val="PlainText"/>
+        <w:rPr>
+          <w:rFonts w:ascii="Courier New" w:hAnsi="Courier New" w:cs="Courier New"/>
+        </w:rPr>
+      </w:pPr>
+      <w:r>
+        <w:rPr>
+          <w:rFonts w:ascii="Courier New" w:hAnsi="Courier New" w:cs="Courier New"/>
+        </w:rPr>
+        <w:t>---------------------------------------------------------------</w:t>
+      </w:r>
+    </w:p>
+    <w:p>
+      <w:pPr>
+        <w:pStyle w:val="PlainText"/>
+        <w:rPr>
+          <w:rFonts w:ascii="Courier New" w:hAnsi="Courier New" w:cs="Courier New"/>
+        </w:rPr>
+      </w:pPr>
+      <w:r>
+        <w:rPr>
+          <w:rFonts w:ascii="Courier New" w:hAnsi="Courier New" w:cs="Courier New"/>
+        </w:rPr>
+        <w:t>Item Name</w:t>
+      </w:r>
+      <w:r>
+        <w:rPr>
+          <w:rFonts w:ascii="Courier New" w:hAnsi="Courier New" w:cs="Courier New"/>
+        </w:rPr>
+        <w:tab/>
+      </w:r>
+      <w:r>
+        <w:rPr>
+          <w:rFonts w:ascii="Courier New" w:hAnsi="Courier New" w:cs="Courier New"/>
+        </w:rPr>
+        <w:tab/>
+      </w:r>
+      <w:r>
+        <w:rPr>
+          <w:rFonts w:ascii="Courier New" w:hAnsi="Courier New" w:cs="Courier New"/>
+        </w:rPr>
+        <w:tab/>
+      </w:r>
+      <w:r>
+        <w:rPr>
+          <w:rFonts w:ascii="Courier New" w:hAnsi="Courier New" w:cs="Courier New"/>
+        </w:rPr>
+        <w:tab/>
+        <w:t>- CARROT</w:t>
+      </w:r>
+    </w:p>
+    <w:p>
+      <w:pPr>
+        <w:pStyle w:val="PlainText"/>
+        <w:rPr>
+          <w:rFonts w:ascii="Courier New" w:hAnsi="Courier New" w:cs="Courier New"/>
+        </w:rPr>
+      </w:pPr>
+      <w:r>
+        <w:rPr>
+          <w:rFonts w:ascii="Courier New" w:hAnsi="Courier New" w:cs="Courier New"/>
+        </w:rPr>
+        <w:t>Number of Pockets</w:t>
+      </w:r>
+      <w:r>
+        <w:rPr>
+          <w:rFonts w:ascii="Courier New" w:hAnsi="Courier New" w:cs="Courier New"/>
+        </w:rPr>
+        <w:tab/>
+      </w:r>
+      <w:r>
+        <w:rPr>
+          <w:rFonts w:ascii="Courier New" w:hAnsi="Courier New" w:cs="Courier New"/>
+        </w:rPr>
+        <w:tab/>
+      </w:r>
+      <w:r>
+        <w:rPr>
+          <w:rFonts w:ascii="Courier New" w:hAnsi="Courier New" w:cs="Courier New"/>
+        </w:rPr>
+        <w:tab/>
+        <w:t>- 4</w:t>
+      </w:r>
+    </w:p>
+    <w:p>
+      <w:pPr>
+        <w:pStyle w:val="PlainText"/>
+        <w:rPr>
+          <w:rFonts w:ascii="Courier New" w:hAnsi="Courier New" w:cs="Courier New"/>
+        </w:rPr>
+      </w:pPr>
+      <w:r>
+        <w:rPr>
+          <w:rFonts w:ascii="Courier New" w:hAnsi="Courier New" w:cs="Courier New"/>
+        </w:rPr>
+        <w:t>Number of KGs</w:t>
+      </w:r>
+      <w:r>
+        <w:rPr>
+          <w:rFonts w:ascii="Courier New" w:hAnsi="Courier New" w:cs="Courier New"/>
+        </w:rPr>
+        <w:tab/>
+      </w:r>
+      <w:r>
+        <w:rPr>
+          <w:rFonts w:ascii="Courier New" w:hAnsi="Courier New" w:cs="Courier New"/>
+        </w:rPr>
+        <w:tab/>
+      </w:r>
+      <w:r>
+        <w:rPr>
+          <w:rFonts w:ascii="Courier New" w:hAnsi="Courier New" w:cs="Courier New"/>
+        </w:rPr>
+        <w:tab/>
+        <w:t>- 372</w:t>
+      </w:r>
+    </w:p>
+    <w:p>
+      <w:pPr>
+        <w:pStyle w:val="PlainText"/>
+        <w:rPr>
+          <w:rFonts w:ascii="Courier New" w:hAnsi="Courier New" w:cs="Courier New"/>
+        </w:rPr>
+      </w:pPr>
+      <w:r>
+        <w:rPr>
+          <w:rFonts w:ascii="Courier New" w:hAnsi="Courier New" w:cs="Courier New"/>
+        </w:rPr>
+        <w:t>Rate</w:t>
+      </w:r>
+      <w:r>
+        <w:rPr>
+          <w:rFonts w:ascii="Courier New" w:hAnsi="Courier New" w:cs="Courier New"/>
+        </w:rPr>
+        <w:tab/>
+      </w:r>
+      <w:r>
+        <w:rPr>
+          <w:rFonts w:ascii="Courier New" w:hAnsi="Courier New" w:cs="Courier New"/>
+        </w:rPr>
+        <w:tab/>
+      </w:r>
+      <w:r>
+        <w:rPr>
+          <w:rFonts w:ascii="Courier New" w:hAnsi="Courier New" w:cs="Courier New"/>
+        </w:rPr>
+        <w:tab/>
+      </w:r>
+      <w:r>
+        <w:rPr>
+          <w:rFonts w:ascii="Courier New" w:hAnsi="Courier New" w:cs="Courier New"/>
+        </w:rPr>
+        <w:tab/>
+      </w:r>
+      <w:r>
+        <w:rPr>
+          <w:rFonts w:ascii="Courier New" w:hAnsi="Courier New" w:cs="Courier New"/>
+        </w:rPr>
+        <w:tab/>
+        <w:t>- 20</w:t>
+      </w:r>
+    </w:p>
+    <w:p>
+      <w:pPr>
+        <w:pStyle w:val="PlainText"/>
+        <w:rPr>
+          <w:rFonts w:ascii="Courier New" w:hAnsi="Courier New" w:cs="Courier New"/>
+        </w:rPr>
+      </w:pPr>
+      <w:r>
+        <w:rPr>
+          <w:rFonts w:ascii="Courier New" w:hAnsi="Courier New" w:cs="Courier New"/>
+        </w:rPr>
+        <w:t>Transport &amp; Miscellaneous</w:t>
+      </w:r>
+      <w:r>
+        <w:rPr>
+          <w:rFonts w:ascii="Courier New" w:hAnsi="Courier New" w:cs="Courier New"/>
+        </w:rPr>
+        <w:tab/>
+        <w:t>- 280</w:t>
+      </w:r>
+    </w:p>
+    <w:p>
+      <w:pPr>
+        <w:pStyle w:val="PlainText"/>
+        <w:rPr>
+          <w:rFonts w:ascii="Courier New" w:hAnsi="Courier New" w:cs="Courier New"/>
+        </w:rPr>
+      </w:pPr>
+      <w:r>
+        <w:rPr>
+          <w:rFonts w:ascii="Courier New" w:hAnsi="Courier New" w:cs="Courier New"/>
+        </w:rPr>
+        <w:t>Total Price</w:t>
+      </w:r>
+      <w:r>
+        <w:rPr>
+          <w:rFonts w:ascii="Courier New" w:hAnsi="Courier New" w:cs="Courier New"/>
+        </w:rPr>
+        <w:tab/>
+      </w:r>
+      <w:r>
+        <w:rPr>
+          <w:rFonts w:ascii="Courier New" w:hAnsi="Courier New" w:cs="Courier New"/>
+        </w:rPr>
+        <w:tab/>
+      </w:r>
+      <w:r>
+        <w:rPr>
+          <w:rFonts w:ascii="Courier New" w:hAnsi="Courier New" w:cs="Courier New"/>
+        </w:rPr>
+        <w:tab/>
+      </w:r>
+      <w:r>
+        <w:rPr>
+          <w:rFonts w:ascii="Courier New" w:hAnsi="Courier New" w:cs="Courier New"/>
+        </w:rPr>
+        <w:tab/>
+        <w:t>- 7720.0</w:t>
+      </w:r>
+    </w:p>
+    <w:p>
+      <w:pPr>
+        <w:pStyle w:val="PlainText"/>
+        <w:rPr>
+          <w:rFonts w:ascii="Courier New" w:hAnsi="Courier New" w:cs="Courier New"/>
+          <w:b/>
+        </w:rPr>
+      </w:pPr>
+      <w:r>
+        <w:rPr>
+          <w:rFonts w:ascii="Courier New" w:hAnsi="Courier New" w:cs="Courier New"/>
+          <w:b/>
+        </w:rPr>
+        <w:t>Amount balance</w:t>
+      </w:r>
+      <w:r>
+        <w:rPr>
+          <w:rFonts w:ascii="Courier New" w:hAnsi="Courier New" w:cs="Courier New"/>
+          <w:b/>
+        </w:rPr>
+        <w:tab/>
+      </w:r>
+      <w:r>
+        <w:rPr>
+          <w:rFonts w:ascii="Courier New" w:hAnsi="Courier New" w:cs="Courier New"/>
+          <w:b/>
+        </w:rPr>
+        <w:tab/>
+      </w:r>
+      <w:r>
+        <w:rPr>
+          <w:rFonts w:ascii="Courier New" w:hAnsi="Courier New" w:cs="Courier New"/>
+          <w:b/>
+        </w:rPr>
+        <w:tab/>
+        <w:t>- 298284.0</w:t>
+      </w:r>
+    </w:p>
+    <w:p>
+      <w:pPr>
+        <w:pStyle w:val="PlainText"/>
+        <w:rPr>
+          <w:rFonts w:ascii="Courier New" w:hAnsi="Courier New" w:cs="Courier New"/>
+        </w:rPr>
+      </w:pPr>
+    </w:p>
+    <w:p>
+      <w:pPr>
+        <w:pStyle w:val="PlainText"/>
+        <w:rPr>
+          <w:rFonts w:ascii="Courier New" w:hAnsi="Courier New" w:cs="Courier New"/>
+          <w:b/>
+        </w:rPr>
+      </w:pPr>
     </w:p>
     <w:p>
       <w:pPr>

--- a/customer _details/KIRAN/SEP/SIRA/SI KR/PURCHASE DETAILS.docx
+++ b/customer _details/KIRAN/SEP/SIRA/SI KR/PURCHASE DETAILS.docx
@@ -14159,13 +14159,7 @@
         <w:rPr>
           <w:rFonts w:ascii="Courier New" w:hAnsi="Courier New" w:cs="Courier New"/>
         </w:rPr>
-        <w:t>MON Oct 9</w:t>
-      </w:r>
-      <w:r>
-        <w:rPr>
-          <w:rFonts w:ascii="Courier New" w:hAnsi="Courier New" w:cs="Courier New"/>
-        </w:rPr>
-        <w:t xml:space="preserve"> 12:21:02 PDT 2017</w:t>
+        <w:t>MON Oct 9 12:21:02 PDT 2017</w:t>
       </w:r>
     </w:p>
     <w:p>
@@ -14468,6 +14462,998 @@
         <w:tab/>
         <w:t>- 298284.0</w:t>
       </w:r>
+    </w:p>
+    <w:p>
+      <w:pPr>
+        <w:pStyle w:val="PlainText"/>
+        <w:rPr>
+          <w:rFonts w:ascii="Courier New" w:hAnsi="Courier New" w:cs="Courier New"/>
+          <w:b/>
+        </w:rPr>
+      </w:pPr>
+    </w:p>
+    <w:p>
+      <w:pPr>
+        <w:pStyle w:val="PlainText"/>
+        <w:rPr>
+          <w:rFonts w:ascii="Courier New" w:hAnsi="Courier New" w:cs="Courier New"/>
+          <w:b/>
+        </w:rPr>
+      </w:pPr>
+    </w:p>
+    <w:p>
+      <w:pPr>
+        <w:pStyle w:val="PlainText"/>
+        <w:rPr>
+          <w:rFonts w:ascii="Courier New" w:hAnsi="Courier New" w:cs="Courier New"/>
+        </w:rPr>
+      </w:pPr>
+      <w:r>
+        <w:rPr>
+          <w:rFonts w:ascii="Courier New" w:hAnsi="Courier New" w:cs="Courier New"/>
+        </w:rPr>
+        <w:t>TUE Oct 10 12:34:33 PDT 2017</w:t>
+      </w:r>
+    </w:p>
+    <w:p>
+      <w:pPr>
+        <w:pStyle w:val="PlainText"/>
+        <w:rPr>
+          <w:rFonts w:ascii="Courier New" w:hAnsi="Courier New" w:cs="Courier New"/>
+        </w:rPr>
+      </w:pPr>
+      <w:r>
+        <w:rPr>
+          <w:rFonts w:ascii="Courier New" w:hAnsi="Courier New" w:cs="Courier New"/>
+        </w:rPr>
+        <w:t>Person Name</w:t>
+      </w:r>
+      <w:r>
+        <w:rPr>
+          <w:rFonts w:ascii="Courier New" w:hAnsi="Courier New" w:cs="Courier New"/>
+        </w:rPr>
+        <w:tab/>
+      </w:r>
+      <w:r>
+        <w:rPr>
+          <w:rFonts w:ascii="Courier New" w:hAnsi="Courier New" w:cs="Courier New"/>
+        </w:rPr>
+        <w:tab/>
+      </w:r>
+      <w:r>
+        <w:rPr>
+          <w:rFonts w:ascii="Courier New" w:hAnsi="Courier New" w:cs="Courier New"/>
+        </w:rPr>
+        <w:tab/>
+      </w:r>
+      <w:r>
+        <w:rPr>
+          <w:rFonts w:ascii="Courier New" w:hAnsi="Courier New" w:cs="Courier New"/>
+        </w:rPr>
+        <w:tab/>
+        <w:t>- SI KR</w:t>
+      </w:r>
+    </w:p>
+    <w:p>
+      <w:pPr>
+        <w:pStyle w:val="PlainText"/>
+        <w:rPr>
+          <w:rFonts w:ascii="Courier New" w:hAnsi="Courier New" w:cs="Courier New"/>
+        </w:rPr>
+      </w:pPr>
+      <w:r>
+        <w:rPr>
+          <w:rFonts w:ascii="Courier New" w:hAnsi="Courier New" w:cs="Courier New"/>
+        </w:rPr>
+        <w:t>---------------------------------------------------------------</w:t>
+      </w:r>
+    </w:p>
+    <w:p>
+      <w:pPr>
+        <w:pStyle w:val="PlainText"/>
+        <w:rPr>
+          <w:rFonts w:ascii="Courier New" w:hAnsi="Courier New" w:cs="Courier New"/>
+        </w:rPr>
+      </w:pPr>
+      <w:r>
+        <w:rPr>
+          <w:rFonts w:ascii="Courier New" w:hAnsi="Courier New" w:cs="Courier New"/>
+        </w:rPr>
+        <w:t>Item Name</w:t>
+      </w:r>
+      <w:r>
+        <w:rPr>
+          <w:rFonts w:ascii="Courier New" w:hAnsi="Courier New" w:cs="Courier New"/>
+        </w:rPr>
+        <w:tab/>
+      </w:r>
+      <w:r>
+        <w:rPr>
+          <w:rFonts w:ascii="Courier New" w:hAnsi="Courier New" w:cs="Courier New"/>
+        </w:rPr>
+        <w:tab/>
+      </w:r>
+      <w:r>
+        <w:rPr>
+          <w:rFonts w:ascii="Courier New" w:hAnsi="Courier New" w:cs="Courier New"/>
+        </w:rPr>
+        <w:tab/>
+      </w:r>
+      <w:r>
+        <w:rPr>
+          <w:rFonts w:ascii="Courier New" w:hAnsi="Courier New" w:cs="Courier New"/>
+        </w:rPr>
+        <w:tab/>
+        <w:t>- CARROT2</w:t>
+      </w:r>
+    </w:p>
+    <w:p>
+      <w:pPr>
+        <w:pStyle w:val="PlainText"/>
+        <w:rPr>
+          <w:rFonts w:ascii="Courier New" w:hAnsi="Courier New" w:cs="Courier New"/>
+        </w:rPr>
+      </w:pPr>
+      <w:r>
+        <w:rPr>
+          <w:rFonts w:ascii="Courier New" w:hAnsi="Courier New" w:cs="Courier New"/>
+        </w:rPr>
+        <w:t>Number of Pockets</w:t>
+      </w:r>
+      <w:r>
+        <w:rPr>
+          <w:rFonts w:ascii="Courier New" w:hAnsi="Courier New" w:cs="Courier New"/>
+        </w:rPr>
+        <w:tab/>
+      </w:r>
+      <w:r>
+        <w:rPr>
+          <w:rFonts w:ascii="Courier New" w:hAnsi="Courier New" w:cs="Courier New"/>
+        </w:rPr>
+        <w:tab/>
+      </w:r>
+      <w:r>
+        <w:rPr>
+          <w:rFonts w:ascii="Courier New" w:hAnsi="Courier New" w:cs="Courier New"/>
+        </w:rPr>
+        <w:tab/>
+        <w:t>- 4</w:t>
+      </w:r>
+    </w:p>
+    <w:p>
+      <w:pPr>
+        <w:pStyle w:val="PlainText"/>
+        <w:rPr>
+          <w:rFonts w:ascii="Courier New" w:hAnsi="Courier New" w:cs="Courier New"/>
+        </w:rPr>
+      </w:pPr>
+      <w:r>
+        <w:rPr>
+          <w:rFonts w:ascii="Courier New" w:hAnsi="Courier New" w:cs="Courier New"/>
+        </w:rPr>
+        <w:t>Number of KGs</w:t>
+      </w:r>
+      <w:r>
+        <w:rPr>
+          <w:rFonts w:ascii="Courier New" w:hAnsi="Courier New" w:cs="Courier New"/>
+        </w:rPr>
+        <w:tab/>
+      </w:r>
+      <w:r>
+        <w:rPr>
+          <w:rFonts w:ascii="Courier New" w:hAnsi="Courier New" w:cs="Courier New"/>
+        </w:rPr>
+        <w:tab/>
+      </w:r>
+      <w:r>
+        <w:rPr>
+          <w:rFonts w:ascii="Courier New" w:hAnsi="Courier New" w:cs="Courier New"/>
+        </w:rPr>
+        <w:tab/>
+        <w:t>- 339</w:t>
+      </w:r>
+    </w:p>
+    <w:p>
+      <w:pPr>
+        <w:pStyle w:val="PlainText"/>
+        <w:rPr>
+          <w:rFonts w:ascii="Courier New" w:hAnsi="Courier New" w:cs="Courier New"/>
+        </w:rPr>
+      </w:pPr>
+      <w:r>
+        <w:rPr>
+          <w:rFonts w:ascii="Courier New" w:hAnsi="Courier New" w:cs="Courier New"/>
+        </w:rPr>
+        <w:t>Rate</w:t>
+      </w:r>
+      <w:r>
+        <w:rPr>
+          <w:rFonts w:ascii="Courier New" w:hAnsi="Courier New" w:cs="Courier New"/>
+        </w:rPr>
+        <w:tab/>
+      </w:r>
+      <w:r>
+        <w:rPr>
+          <w:rFonts w:ascii="Courier New" w:hAnsi="Courier New" w:cs="Courier New"/>
+        </w:rPr>
+        <w:tab/>
+      </w:r>
+      <w:r>
+        <w:rPr>
+          <w:rFonts w:ascii="Courier New" w:hAnsi="Courier New" w:cs="Courier New"/>
+        </w:rPr>
+        <w:tab/>
+      </w:r>
+      <w:r>
+        <w:rPr>
+          <w:rFonts w:ascii="Courier New" w:hAnsi="Courier New" w:cs="Courier New"/>
+        </w:rPr>
+        <w:tab/>
+      </w:r>
+      <w:r>
+        <w:rPr>
+          <w:rFonts w:ascii="Courier New" w:hAnsi="Courier New" w:cs="Courier New"/>
+        </w:rPr>
+        <w:tab/>
+        <w:t>- 22</w:t>
+      </w:r>
+    </w:p>
+    <w:p>
+      <w:pPr>
+        <w:pStyle w:val="PlainText"/>
+        <w:rPr>
+          <w:rFonts w:ascii="Courier New" w:hAnsi="Courier New" w:cs="Courier New"/>
+        </w:rPr>
+      </w:pPr>
+      <w:r>
+        <w:rPr>
+          <w:rFonts w:ascii="Courier New" w:hAnsi="Courier New" w:cs="Courier New"/>
+        </w:rPr>
+        <w:t>Transport &amp; Miscellaneous</w:t>
+      </w:r>
+      <w:r>
+        <w:rPr>
+          <w:rFonts w:ascii="Courier New" w:hAnsi="Courier New" w:cs="Courier New"/>
+        </w:rPr>
+        <w:tab/>
+        <w:t>- 240</w:t>
+      </w:r>
+    </w:p>
+    <w:p>
+      <w:pPr>
+        <w:pStyle w:val="PlainText"/>
+        <w:rPr>
+          <w:rFonts w:ascii="Courier New" w:hAnsi="Courier New" w:cs="Courier New"/>
+        </w:rPr>
+      </w:pPr>
+      <w:r>
+        <w:rPr>
+          <w:rFonts w:ascii="Courier New" w:hAnsi="Courier New" w:cs="Courier New"/>
+        </w:rPr>
+        <w:t>Total Price</w:t>
+      </w:r>
+      <w:r>
+        <w:rPr>
+          <w:rFonts w:ascii="Courier New" w:hAnsi="Courier New" w:cs="Courier New"/>
+        </w:rPr>
+        <w:tab/>
+      </w:r>
+      <w:r>
+        <w:rPr>
+          <w:rFonts w:ascii="Courier New" w:hAnsi="Courier New" w:cs="Courier New"/>
+        </w:rPr>
+        <w:tab/>
+      </w:r>
+      <w:r>
+        <w:rPr>
+          <w:rFonts w:ascii="Courier New" w:hAnsi="Courier New" w:cs="Courier New"/>
+        </w:rPr>
+        <w:tab/>
+      </w:r>
+      <w:r>
+        <w:rPr>
+          <w:rFonts w:ascii="Courier New" w:hAnsi="Courier New" w:cs="Courier New"/>
+        </w:rPr>
+        <w:tab/>
+        <w:t>- 7698.0</w:t>
+      </w:r>
+    </w:p>
+    <w:p>
+      <w:pPr>
+        <w:pStyle w:val="PlainText"/>
+        <w:rPr>
+          <w:rFonts w:ascii="Courier New" w:hAnsi="Courier New" w:cs="Courier New"/>
+          <w:b/>
+        </w:rPr>
+      </w:pPr>
+      <w:r>
+        <w:rPr>
+          <w:rFonts w:ascii="Courier New" w:hAnsi="Courier New" w:cs="Courier New"/>
+          <w:b/>
+        </w:rPr>
+        <w:t>Amount balance</w:t>
+      </w:r>
+      <w:r>
+        <w:rPr>
+          <w:rFonts w:ascii="Courier New" w:hAnsi="Courier New" w:cs="Courier New"/>
+          <w:b/>
+        </w:rPr>
+        <w:tab/>
+      </w:r>
+      <w:r>
+        <w:rPr>
+          <w:rFonts w:ascii="Courier New" w:hAnsi="Courier New" w:cs="Courier New"/>
+          <w:b/>
+        </w:rPr>
+        <w:tab/>
+      </w:r>
+      <w:r>
+        <w:rPr>
+          <w:rFonts w:ascii="Courier New" w:hAnsi="Courier New" w:cs="Courier New"/>
+          <w:b/>
+        </w:rPr>
+        <w:tab/>
+        <w:t>- 305982.0</w:t>
+      </w:r>
+    </w:p>
+    <w:p>
+      <w:pPr>
+        <w:pStyle w:val="PlainText"/>
+        <w:rPr>
+          <w:rFonts w:ascii="Courier New" w:hAnsi="Courier New" w:cs="Courier New"/>
+          <w:b/>
+        </w:rPr>
+      </w:pPr>
+    </w:p>
+    <w:p>
+      <w:pPr>
+        <w:pStyle w:val="PlainText"/>
+        <w:rPr>
+          <w:rFonts w:ascii="Courier New" w:hAnsi="Courier New" w:cs="Courier New"/>
+        </w:rPr>
+      </w:pPr>
+      <w:r>
+        <w:rPr>
+          <w:rFonts w:ascii="Courier New" w:hAnsi="Courier New" w:cs="Courier New"/>
+        </w:rPr>
+        <w:t>WED Oct 11</w:t>
+      </w:r>
+      <w:r>
+        <w:rPr>
+          <w:rFonts w:ascii="Courier New" w:hAnsi="Courier New" w:cs="Courier New"/>
+        </w:rPr>
+        <w:t xml:space="preserve"> 14:46:08 PDT 2017</w:t>
+      </w:r>
+    </w:p>
+    <w:p>
+      <w:pPr>
+        <w:pStyle w:val="PlainText"/>
+        <w:rPr>
+          <w:rFonts w:ascii="Courier New" w:hAnsi="Courier New" w:cs="Courier New"/>
+        </w:rPr>
+      </w:pPr>
+      <w:r>
+        <w:rPr>
+          <w:rFonts w:ascii="Courier New" w:hAnsi="Courier New" w:cs="Courier New"/>
+        </w:rPr>
+        <w:t>Person Name</w:t>
+      </w:r>
+      <w:r>
+        <w:rPr>
+          <w:rFonts w:ascii="Courier New" w:hAnsi="Courier New" w:cs="Courier New"/>
+        </w:rPr>
+        <w:tab/>
+      </w:r>
+      <w:r>
+        <w:rPr>
+          <w:rFonts w:ascii="Courier New" w:hAnsi="Courier New" w:cs="Courier New"/>
+        </w:rPr>
+        <w:tab/>
+      </w:r>
+      <w:r>
+        <w:rPr>
+          <w:rFonts w:ascii="Courier New" w:hAnsi="Courier New" w:cs="Courier New"/>
+        </w:rPr>
+        <w:tab/>
+      </w:r>
+      <w:r>
+        <w:rPr>
+          <w:rFonts w:ascii="Courier New" w:hAnsi="Courier New" w:cs="Courier New"/>
+        </w:rPr>
+        <w:tab/>
+        <w:t>- SI KR</w:t>
+      </w:r>
+    </w:p>
+    <w:p>
+      <w:pPr>
+        <w:pStyle w:val="PlainText"/>
+        <w:rPr>
+          <w:rFonts w:ascii="Courier New" w:hAnsi="Courier New" w:cs="Courier New"/>
+        </w:rPr>
+      </w:pPr>
+      <w:r>
+        <w:rPr>
+          <w:rFonts w:ascii="Courier New" w:hAnsi="Courier New" w:cs="Courier New"/>
+        </w:rPr>
+        <w:t>---------------------------------------------------------------</w:t>
+      </w:r>
+    </w:p>
+    <w:p>
+      <w:pPr>
+        <w:pStyle w:val="PlainText"/>
+        <w:rPr>
+          <w:rFonts w:ascii="Courier New" w:hAnsi="Courier New" w:cs="Courier New"/>
+        </w:rPr>
+      </w:pPr>
+      <w:r>
+        <w:rPr>
+          <w:rFonts w:ascii="Courier New" w:hAnsi="Courier New" w:cs="Courier New"/>
+        </w:rPr>
+        <w:t>Item Name</w:t>
+      </w:r>
+      <w:r>
+        <w:rPr>
+          <w:rFonts w:ascii="Courier New" w:hAnsi="Courier New" w:cs="Courier New"/>
+        </w:rPr>
+        <w:tab/>
+      </w:r>
+      <w:r>
+        <w:rPr>
+          <w:rFonts w:ascii="Courier New" w:hAnsi="Courier New" w:cs="Courier New"/>
+        </w:rPr>
+        <w:tab/>
+      </w:r>
+      <w:r>
+        <w:rPr>
+          <w:rFonts w:ascii="Courier New" w:hAnsi="Courier New" w:cs="Courier New"/>
+        </w:rPr>
+        <w:tab/>
+      </w:r>
+      <w:r>
+        <w:rPr>
+          <w:rFonts w:ascii="Courier New" w:hAnsi="Courier New" w:cs="Courier New"/>
+        </w:rPr>
+        <w:tab/>
+        <w:t>- CARROT</w:t>
+      </w:r>
+    </w:p>
+    <w:p>
+      <w:pPr>
+        <w:pStyle w:val="PlainText"/>
+        <w:rPr>
+          <w:rFonts w:ascii="Courier New" w:hAnsi="Courier New" w:cs="Courier New"/>
+        </w:rPr>
+      </w:pPr>
+      <w:r>
+        <w:rPr>
+          <w:rFonts w:ascii="Courier New" w:hAnsi="Courier New" w:cs="Courier New"/>
+        </w:rPr>
+        <w:t>Number of Pockets</w:t>
+      </w:r>
+      <w:r>
+        <w:rPr>
+          <w:rFonts w:ascii="Courier New" w:hAnsi="Courier New" w:cs="Courier New"/>
+        </w:rPr>
+        <w:tab/>
+      </w:r>
+      <w:r>
+        <w:rPr>
+          <w:rFonts w:ascii="Courier New" w:hAnsi="Courier New" w:cs="Courier New"/>
+        </w:rPr>
+        <w:tab/>
+      </w:r>
+      <w:r>
+        <w:rPr>
+          <w:rFonts w:ascii="Courier New" w:hAnsi="Courier New" w:cs="Courier New"/>
+        </w:rPr>
+        <w:tab/>
+        <w:t>- 2</w:t>
+      </w:r>
+    </w:p>
+    <w:p>
+      <w:pPr>
+        <w:pStyle w:val="PlainText"/>
+        <w:rPr>
+          <w:rFonts w:ascii="Courier New" w:hAnsi="Courier New" w:cs="Courier New"/>
+        </w:rPr>
+      </w:pPr>
+      <w:r>
+        <w:rPr>
+          <w:rFonts w:ascii="Courier New" w:hAnsi="Courier New" w:cs="Courier New"/>
+        </w:rPr>
+        <w:t>Number of KGs</w:t>
+      </w:r>
+      <w:r>
+        <w:rPr>
+          <w:rFonts w:ascii="Courier New" w:hAnsi="Courier New" w:cs="Courier New"/>
+        </w:rPr>
+        <w:tab/>
+      </w:r>
+      <w:r>
+        <w:rPr>
+          <w:rFonts w:ascii="Courier New" w:hAnsi="Courier New" w:cs="Courier New"/>
+        </w:rPr>
+        <w:tab/>
+      </w:r>
+      <w:r>
+        <w:rPr>
+          <w:rFonts w:ascii="Courier New" w:hAnsi="Courier New" w:cs="Courier New"/>
+        </w:rPr>
+        <w:tab/>
+        <w:t>- 181</w:t>
+      </w:r>
+    </w:p>
+    <w:p>
+      <w:pPr>
+        <w:pStyle w:val="PlainText"/>
+        <w:rPr>
+          <w:rFonts w:ascii="Courier New" w:hAnsi="Courier New" w:cs="Courier New"/>
+        </w:rPr>
+      </w:pPr>
+      <w:r>
+        <w:rPr>
+          <w:rFonts w:ascii="Courier New" w:hAnsi="Courier New" w:cs="Courier New"/>
+        </w:rPr>
+        <w:t>Rate</w:t>
+      </w:r>
+      <w:r>
+        <w:rPr>
+          <w:rFonts w:ascii="Courier New" w:hAnsi="Courier New" w:cs="Courier New"/>
+        </w:rPr>
+        <w:tab/>
+      </w:r>
+      <w:r>
+        <w:rPr>
+          <w:rFonts w:ascii="Courier New" w:hAnsi="Courier New" w:cs="Courier New"/>
+        </w:rPr>
+        <w:tab/>
+      </w:r>
+      <w:r>
+        <w:rPr>
+          <w:rFonts w:ascii="Courier New" w:hAnsi="Courier New" w:cs="Courier New"/>
+        </w:rPr>
+        <w:tab/>
+      </w:r>
+      <w:r>
+        <w:rPr>
+          <w:rFonts w:ascii="Courier New" w:hAnsi="Courier New" w:cs="Courier New"/>
+        </w:rPr>
+        <w:tab/>
+      </w:r>
+      <w:r>
+        <w:rPr>
+          <w:rFonts w:ascii="Courier New" w:hAnsi="Courier New" w:cs="Courier New"/>
+        </w:rPr>
+        <w:tab/>
+        <w:t>- 22</w:t>
+      </w:r>
+    </w:p>
+    <w:p>
+      <w:pPr>
+        <w:pStyle w:val="PlainText"/>
+        <w:rPr>
+          <w:rFonts w:ascii="Courier New" w:hAnsi="Courier New" w:cs="Courier New"/>
+        </w:rPr>
+      </w:pPr>
+      <w:r>
+        <w:rPr>
+          <w:rFonts w:ascii="Courier New" w:hAnsi="Courier New" w:cs="Courier New"/>
+        </w:rPr>
+        <w:t>Transport &amp; Miscellaneous</w:t>
+      </w:r>
+      <w:r>
+        <w:rPr>
+          <w:rFonts w:ascii="Courier New" w:hAnsi="Courier New" w:cs="Courier New"/>
+        </w:rPr>
+        <w:tab/>
+        <w:t>- 360</w:t>
+      </w:r>
+    </w:p>
+    <w:p>
+      <w:pPr>
+        <w:pStyle w:val="PlainText"/>
+        <w:rPr>
+          <w:rFonts w:ascii="Courier New" w:hAnsi="Courier New" w:cs="Courier New"/>
+        </w:rPr>
+      </w:pPr>
+      <w:r>
+        <w:rPr>
+          <w:rFonts w:ascii="Courier New" w:hAnsi="Courier New" w:cs="Courier New"/>
+        </w:rPr>
+        <w:t>Total Price</w:t>
+      </w:r>
+      <w:r>
+        <w:rPr>
+          <w:rFonts w:ascii="Courier New" w:hAnsi="Courier New" w:cs="Courier New"/>
+        </w:rPr>
+        <w:tab/>
+      </w:r>
+      <w:r>
+        <w:rPr>
+          <w:rFonts w:ascii="Courier New" w:hAnsi="Courier New" w:cs="Courier New"/>
+        </w:rPr>
+        <w:tab/>
+      </w:r>
+      <w:r>
+        <w:rPr>
+          <w:rFonts w:ascii="Courier New" w:hAnsi="Courier New" w:cs="Courier New"/>
+        </w:rPr>
+        <w:tab/>
+      </w:r>
+      <w:r>
+        <w:rPr>
+          <w:rFonts w:ascii="Courier New" w:hAnsi="Courier New" w:cs="Courier New"/>
+        </w:rPr>
+        <w:tab/>
+        <w:t>- 4342.0</w:t>
+      </w:r>
+    </w:p>
+    <w:p>
+      <w:pPr>
+        <w:pStyle w:val="PlainText"/>
+        <w:rPr>
+          <w:rFonts w:ascii="Courier New" w:hAnsi="Courier New" w:cs="Courier New"/>
+        </w:rPr>
+      </w:pPr>
+      <w:r>
+        <w:rPr>
+          <w:rFonts w:ascii="Courier New" w:hAnsi="Courier New" w:cs="Courier New"/>
+        </w:rPr>
+        <w:t>Amount balance</w:t>
+      </w:r>
+      <w:r>
+        <w:rPr>
+          <w:rFonts w:ascii="Courier New" w:hAnsi="Courier New" w:cs="Courier New"/>
+        </w:rPr>
+        <w:tab/>
+      </w:r>
+      <w:r>
+        <w:rPr>
+          <w:rFonts w:ascii="Courier New" w:hAnsi="Courier New" w:cs="Courier New"/>
+        </w:rPr>
+        <w:tab/>
+      </w:r>
+      <w:r>
+        <w:rPr>
+          <w:rFonts w:ascii="Courier New" w:hAnsi="Courier New" w:cs="Courier New"/>
+        </w:rPr>
+        <w:tab/>
+        <w:t>- 310324.0</w:t>
+      </w:r>
+    </w:p>
+    <w:p>
+      <w:pPr>
+        <w:pStyle w:val="PlainText"/>
+        <w:rPr>
+          <w:rFonts w:ascii="Courier New" w:hAnsi="Courier New" w:cs="Courier New"/>
+        </w:rPr>
+      </w:pPr>
+    </w:p>
+    <w:p>
+      <w:pPr>
+        <w:pStyle w:val="PlainText"/>
+        <w:rPr>
+          <w:rFonts w:ascii="Courier New" w:hAnsi="Courier New" w:cs="Courier New"/>
+        </w:rPr>
+      </w:pPr>
+      <w:r>
+        <w:rPr>
+          <w:rFonts w:ascii="Courier New" w:hAnsi="Courier New" w:cs="Courier New"/>
+        </w:rPr>
+        <w:t>Item Name</w:t>
+      </w:r>
+      <w:r>
+        <w:rPr>
+          <w:rFonts w:ascii="Courier New" w:hAnsi="Courier New" w:cs="Courier New"/>
+        </w:rPr>
+        <w:tab/>
+      </w:r>
+      <w:r>
+        <w:rPr>
+          <w:rFonts w:ascii="Courier New" w:hAnsi="Courier New" w:cs="Courier New"/>
+        </w:rPr>
+        <w:tab/>
+      </w:r>
+      <w:r>
+        <w:rPr>
+          <w:rFonts w:ascii="Courier New" w:hAnsi="Courier New" w:cs="Courier New"/>
+        </w:rPr>
+        <w:tab/>
+      </w:r>
+      <w:r>
+        <w:rPr>
+          <w:rFonts w:ascii="Courier New" w:hAnsi="Courier New" w:cs="Courier New"/>
+        </w:rPr>
+        <w:tab/>
+        <w:t>- CARROT 2</w:t>
+      </w:r>
+    </w:p>
+    <w:p>
+      <w:pPr>
+        <w:pStyle w:val="PlainText"/>
+        <w:rPr>
+          <w:rFonts w:ascii="Courier New" w:hAnsi="Courier New" w:cs="Courier New"/>
+        </w:rPr>
+      </w:pPr>
+      <w:r>
+        <w:rPr>
+          <w:rFonts w:ascii="Courier New" w:hAnsi="Courier New" w:cs="Courier New"/>
+        </w:rPr>
+        <w:t>Number of Pockets</w:t>
+      </w:r>
+      <w:r>
+        <w:rPr>
+          <w:rFonts w:ascii="Courier New" w:hAnsi="Courier New" w:cs="Courier New"/>
+        </w:rPr>
+        <w:tab/>
+      </w:r>
+      <w:r>
+        <w:rPr>
+          <w:rFonts w:ascii="Courier New" w:hAnsi="Courier New" w:cs="Courier New"/>
+        </w:rPr>
+        <w:tab/>
+      </w:r>
+      <w:r>
+        <w:rPr>
+          <w:rFonts w:ascii="Courier New" w:hAnsi="Courier New" w:cs="Courier New"/>
+        </w:rPr>
+        <w:tab/>
+        <w:t>- 2</w:t>
+      </w:r>
+    </w:p>
+    <w:p>
+      <w:pPr>
+        <w:pStyle w:val="PlainText"/>
+        <w:rPr>
+          <w:rFonts w:ascii="Courier New" w:hAnsi="Courier New" w:cs="Courier New"/>
+        </w:rPr>
+      </w:pPr>
+      <w:r>
+        <w:rPr>
+          <w:rFonts w:ascii="Courier New" w:hAnsi="Courier New" w:cs="Courier New"/>
+        </w:rPr>
+        <w:t>Number of KGs</w:t>
+      </w:r>
+      <w:r>
+        <w:rPr>
+          <w:rFonts w:ascii="Courier New" w:hAnsi="Courier New" w:cs="Courier New"/>
+        </w:rPr>
+        <w:tab/>
+      </w:r>
+      <w:r>
+        <w:rPr>
+          <w:rFonts w:ascii="Courier New" w:hAnsi="Courier New" w:cs="Courier New"/>
+        </w:rPr>
+        <w:tab/>
+      </w:r>
+      <w:r>
+        <w:rPr>
+          <w:rFonts w:ascii="Courier New" w:hAnsi="Courier New" w:cs="Courier New"/>
+        </w:rPr>
+        <w:tab/>
+        <w:t>- 182</w:t>
+      </w:r>
+    </w:p>
+    <w:p>
+      <w:pPr>
+        <w:pStyle w:val="PlainText"/>
+        <w:rPr>
+          <w:rFonts w:ascii="Courier New" w:hAnsi="Courier New" w:cs="Courier New"/>
+        </w:rPr>
+      </w:pPr>
+      <w:r>
+        <w:rPr>
+          <w:rFonts w:ascii="Courier New" w:hAnsi="Courier New" w:cs="Courier New"/>
+        </w:rPr>
+        <w:t>Rate</w:t>
+      </w:r>
+      <w:r>
+        <w:rPr>
+          <w:rFonts w:ascii="Courier New" w:hAnsi="Courier New" w:cs="Courier New"/>
+        </w:rPr>
+        <w:tab/>
+      </w:r>
+      <w:r>
+        <w:rPr>
+          <w:rFonts w:ascii="Courier New" w:hAnsi="Courier New" w:cs="Courier New"/>
+        </w:rPr>
+        <w:tab/>
+      </w:r>
+      <w:r>
+        <w:rPr>
+          <w:rFonts w:ascii="Courier New" w:hAnsi="Courier New" w:cs="Courier New"/>
+        </w:rPr>
+        <w:tab/>
+      </w:r>
+      <w:r>
+        <w:rPr>
+          <w:rFonts w:ascii="Courier New" w:hAnsi="Courier New" w:cs="Courier New"/>
+        </w:rPr>
+        <w:tab/>
+      </w:r>
+      <w:r>
+        <w:rPr>
+          <w:rFonts w:ascii="Courier New" w:hAnsi="Courier New" w:cs="Courier New"/>
+        </w:rPr>
+        <w:tab/>
+        <w:t>- 20</w:t>
+      </w:r>
+    </w:p>
+    <w:p>
+      <w:pPr>
+        <w:pStyle w:val="PlainText"/>
+        <w:rPr>
+          <w:rFonts w:ascii="Courier New" w:hAnsi="Courier New" w:cs="Courier New"/>
+        </w:rPr>
+      </w:pPr>
+      <w:r>
+        <w:rPr>
+          <w:rFonts w:ascii="Courier New" w:hAnsi="Courier New" w:cs="Courier New"/>
+        </w:rPr>
+        <w:t>Total Price</w:t>
+      </w:r>
+      <w:r>
+        <w:rPr>
+          <w:rFonts w:ascii="Courier New" w:hAnsi="Courier New" w:cs="Courier New"/>
+        </w:rPr>
+        <w:tab/>
+      </w:r>
+      <w:r>
+        <w:rPr>
+          <w:rFonts w:ascii="Courier New" w:hAnsi="Courier New" w:cs="Courier New"/>
+        </w:rPr>
+        <w:tab/>
+      </w:r>
+      <w:r>
+        <w:rPr>
+          <w:rFonts w:ascii="Courier New" w:hAnsi="Courier New" w:cs="Courier New"/>
+        </w:rPr>
+        <w:tab/>
+      </w:r>
+      <w:r>
+        <w:rPr>
+          <w:rFonts w:ascii="Courier New" w:hAnsi="Courier New" w:cs="Courier New"/>
+        </w:rPr>
+        <w:tab/>
+        <w:t>- 3640.0</w:t>
+      </w:r>
+    </w:p>
+    <w:p>
+      <w:pPr>
+        <w:pStyle w:val="PlainText"/>
+        <w:rPr>
+          <w:rFonts w:ascii="Courier New" w:hAnsi="Courier New" w:cs="Courier New"/>
+          <w:color w:val="FF0000"/>
+        </w:rPr>
+      </w:pPr>
+      <w:r>
+        <w:rPr>
+          <w:rFonts w:ascii="Courier New" w:hAnsi="Courier New" w:cs="Courier New"/>
+          <w:color w:val="FF0000"/>
+        </w:rPr>
+        <w:t>Amount Received</w:t>
+      </w:r>
+      <w:r>
+        <w:rPr>
+          <w:rFonts w:ascii="Courier New" w:hAnsi="Courier New" w:cs="Courier New"/>
+          <w:color w:val="FF0000"/>
+        </w:rPr>
+        <w:tab/>
+      </w:r>
+      <w:r>
+        <w:rPr>
+          <w:rFonts w:ascii="Courier New" w:hAnsi="Courier New" w:cs="Courier New"/>
+          <w:color w:val="FF0000"/>
+        </w:rPr>
+        <w:tab/>
+      </w:r>
+      <w:r>
+        <w:rPr>
+          <w:rFonts w:ascii="Courier New" w:hAnsi="Courier New" w:cs="Courier New"/>
+          <w:color w:val="FF0000"/>
+        </w:rPr>
+        <w:tab/>
+        <w:t>- 100000</w:t>
+      </w:r>
+    </w:p>
+    <w:p>
+      <w:pPr>
+        <w:pStyle w:val="PlainText"/>
+        <w:rPr>
+          <w:rFonts w:ascii="Courier New" w:hAnsi="Courier New" w:cs="Courier New"/>
+          <w:b/>
+        </w:rPr>
+      </w:pPr>
+      <w:r>
+        <w:rPr>
+          <w:rFonts w:ascii="Courier New" w:hAnsi="Courier New" w:cs="Courier New"/>
+          <w:b/>
+        </w:rPr>
+        <w:t>Amount balance</w:t>
+      </w:r>
+      <w:r>
+        <w:rPr>
+          <w:rFonts w:ascii="Courier New" w:hAnsi="Courier New" w:cs="Courier New"/>
+          <w:b/>
+        </w:rPr>
+        <w:tab/>
+      </w:r>
+      <w:r>
+        <w:rPr>
+          <w:rFonts w:ascii="Courier New" w:hAnsi="Courier New" w:cs="Courier New"/>
+          <w:b/>
+        </w:rPr>
+        <w:tab/>
+      </w:r>
+      <w:r>
+        <w:rPr>
+          <w:rFonts w:ascii="Courier New" w:hAnsi="Courier New" w:cs="Courier New"/>
+          <w:b/>
+        </w:rPr>
+        <w:tab/>
+        <w:t>- 213964.0</w:t>
+      </w:r>
+    </w:p>
+    <w:p>
+      <w:pPr>
+        <w:pStyle w:val="PlainText"/>
+        <w:rPr>
+          <w:rFonts w:ascii="Courier New" w:hAnsi="Courier New" w:cs="Courier New"/>
+        </w:rPr>
+      </w:pPr>
+      <w:r>
+        <w:rPr>
+          <w:rFonts w:ascii="Courier New" w:hAnsi="Courier New" w:cs="Courier New"/>
+        </w:rPr>
+        <w:t>Amount Received mode</w:t>
+      </w:r>
+      <w:r>
+        <w:rPr>
+          <w:rFonts w:ascii="Courier New" w:hAnsi="Courier New" w:cs="Courier New"/>
+        </w:rPr>
+        <w:tab/>
+      </w:r>
+      <w:r>
+        <w:rPr>
+          <w:rFonts w:ascii="Courier New" w:hAnsi="Courier New" w:cs="Courier New"/>
+        </w:rPr>
+        <w:tab/>
+        <w:t>- CASH</w:t>
+      </w:r>
+    </w:p>
+    <w:p>
+      <w:pPr>
+        <w:pStyle w:val="PlainText"/>
+        <w:rPr>
+          <w:rFonts w:ascii="Courier New" w:hAnsi="Courier New" w:cs="Courier New"/>
+        </w:rPr>
+      </w:pPr>
+    </w:p>
+    <w:p>
+      <w:pPr>
+        <w:pStyle w:val="PlainText"/>
+        <w:rPr>
+          <w:rFonts w:ascii="Courier New" w:hAnsi="Courier New" w:cs="Courier New"/>
+          <w:b/>
+        </w:rPr>
+      </w:pPr>
+    </w:p>
+    <w:p>
+      <w:pPr>
+        <w:pStyle w:val="PlainText"/>
+        <w:rPr>
+          <w:rFonts w:ascii="Courier New" w:hAnsi="Courier New" w:cs="Courier New"/>
+        </w:rPr>
+      </w:pPr>
+    </w:p>
+    <w:p>
+      <w:pPr>
+        <w:pStyle w:val="PlainText"/>
+        <w:rPr>
+          <w:rFonts w:ascii="Courier New" w:hAnsi="Courier New" w:cs="Courier New"/>
+          <w:b/>
+        </w:rPr>
+      </w:pPr>
     </w:p>
     <w:p>
       <w:pPr>

--- a/customer _details/KIRAN/SEP/SIRA/SI KR/PURCHASE DETAILS.docx
+++ b/customer _details/KIRAN/SEP/SIRA/SI KR/PURCHASE DETAILS.docx
@@ -14816,13 +14816,7 @@
         <w:rPr>
           <w:rFonts w:ascii="Courier New" w:hAnsi="Courier New" w:cs="Courier New"/>
         </w:rPr>
-        <w:t>WED Oct 11</w:t>
-      </w:r>
-      <w:r>
-        <w:rPr>
-          <w:rFonts w:ascii="Courier New" w:hAnsi="Courier New" w:cs="Courier New"/>
-        </w:rPr>
-        <w:t xml:space="preserve"> 14:46:08 PDT 2017</w:t>
+        <w:t>WED Oct 11 14:46:08 PDT 2017</w:t>
       </w:r>
     </w:p>
     <w:p>
@@ -15420,6 +15414,353 @@
         <w:tab/>
         <w:t>- CASH</w:t>
       </w:r>
+    </w:p>
+    <w:p>
+      <w:pPr>
+        <w:pStyle w:val="PlainText"/>
+        <w:rPr>
+          <w:rFonts w:ascii="Courier New" w:hAnsi="Courier New" w:cs="Courier New"/>
+        </w:rPr>
+      </w:pPr>
+    </w:p>
+    <w:p>
+      <w:pPr>
+        <w:pStyle w:val="PlainText"/>
+        <w:rPr>
+          <w:rFonts w:ascii="Courier New" w:hAnsi="Courier New" w:cs="Courier New"/>
+        </w:rPr>
+      </w:pPr>
+      <w:r>
+        <w:rPr>
+          <w:rFonts w:ascii="Courier New" w:hAnsi="Courier New" w:cs="Courier New"/>
+        </w:rPr>
+        <w:t>THU Oct 12</w:t>
+      </w:r>
+      <w:r>
+        <w:rPr>
+          <w:rFonts w:ascii="Courier New" w:hAnsi="Courier New" w:cs="Courier New"/>
+        </w:rPr>
+        <w:t xml:space="preserve"> 12:22:01 PDT 2017</w:t>
+      </w:r>
+    </w:p>
+    <w:p>
+      <w:pPr>
+        <w:pStyle w:val="PlainText"/>
+        <w:rPr>
+          <w:rFonts w:ascii="Courier New" w:hAnsi="Courier New" w:cs="Courier New"/>
+        </w:rPr>
+      </w:pPr>
+      <w:r>
+        <w:rPr>
+          <w:rFonts w:ascii="Courier New" w:hAnsi="Courier New" w:cs="Courier New"/>
+        </w:rPr>
+        <w:t>Person Name</w:t>
+      </w:r>
+      <w:r>
+        <w:rPr>
+          <w:rFonts w:ascii="Courier New" w:hAnsi="Courier New" w:cs="Courier New"/>
+        </w:rPr>
+        <w:tab/>
+      </w:r>
+      <w:r>
+        <w:rPr>
+          <w:rFonts w:ascii="Courier New" w:hAnsi="Courier New" w:cs="Courier New"/>
+        </w:rPr>
+        <w:tab/>
+      </w:r>
+      <w:r>
+        <w:rPr>
+          <w:rFonts w:ascii="Courier New" w:hAnsi="Courier New" w:cs="Courier New"/>
+        </w:rPr>
+        <w:tab/>
+      </w:r>
+      <w:r>
+        <w:rPr>
+          <w:rFonts w:ascii="Courier New" w:hAnsi="Courier New" w:cs="Courier New"/>
+        </w:rPr>
+        <w:tab/>
+        <w:t>- SI KR</w:t>
+      </w:r>
+    </w:p>
+    <w:p>
+      <w:pPr>
+        <w:pStyle w:val="PlainText"/>
+        <w:rPr>
+          <w:rFonts w:ascii="Courier New" w:hAnsi="Courier New" w:cs="Courier New"/>
+        </w:rPr>
+      </w:pPr>
+      <w:r>
+        <w:rPr>
+          <w:rFonts w:ascii="Courier New" w:hAnsi="Courier New" w:cs="Courier New"/>
+        </w:rPr>
+        <w:t>---------------------------------------------------------------</w:t>
+      </w:r>
+    </w:p>
+    <w:p>
+      <w:pPr>
+        <w:pStyle w:val="PlainText"/>
+        <w:rPr>
+          <w:rFonts w:ascii="Courier New" w:hAnsi="Courier New" w:cs="Courier New"/>
+        </w:rPr>
+      </w:pPr>
+      <w:r>
+        <w:rPr>
+          <w:rFonts w:ascii="Courier New" w:hAnsi="Courier New" w:cs="Courier New"/>
+        </w:rPr>
+        <w:t>Item Name</w:t>
+      </w:r>
+      <w:r>
+        <w:rPr>
+          <w:rFonts w:ascii="Courier New" w:hAnsi="Courier New" w:cs="Courier New"/>
+        </w:rPr>
+        <w:tab/>
+      </w:r>
+      <w:r>
+        <w:rPr>
+          <w:rFonts w:ascii="Courier New" w:hAnsi="Courier New" w:cs="Courier New"/>
+        </w:rPr>
+        <w:tab/>
+      </w:r>
+      <w:r>
+        <w:rPr>
+          <w:rFonts w:ascii="Courier New" w:hAnsi="Courier New" w:cs="Courier New"/>
+        </w:rPr>
+        <w:tab/>
+      </w:r>
+      <w:r>
+        <w:rPr>
+          <w:rFonts w:ascii="Courier New" w:hAnsi="Courier New" w:cs="Courier New"/>
+        </w:rPr>
+        <w:tab/>
+        <w:t>- CARROT 2</w:t>
+      </w:r>
+    </w:p>
+    <w:p>
+      <w:pPr>
+        <w:pStyle w:val="PlainText"/>
+        <w:rPr>
+          <w:rFonts w:ascii="Courier New" w:hAnsi="Courier New" w:cs="Courier New"/>
+        </w:rPr>
+      </w:pPr>
+      <w:r>
+        <w:rPr>
+          <w:rFonts w:ascii="Courier New" w:hAnsi="Courier New" w:cs="Courier New"/>
+        </w:rPr>
+        <w:t>Number of Pockets</w:t>
+      </w:r>
+      <w:r>
+        <w:rPr>
+          <w:rFonts w:ascii="Courier New" w:hAnsi="Courier New" w:cs="Courier New"/>
+        </w:rPr>
+        <w:tab/>
+      </w:r>
+      <w:r>
+        <w:rPr>
+          <w:rFonts w:ascii="Courier New" w:hAnsi="Courier New" w:cs="Courier New"/>
+        </w:rPr>
+        <w:tab/>
+      </w:r>
+      <w:r>
+        <w:rPr>
+          <w:rFonts w:ascii="Courier New" w:hAnsi="Courier New" w:cs="Courier New"/>
+        </w:rPr>
+        <w:tab/>
+        <w:t>- 3</w:t>
+      </w:r>
+    </w:p>
+    <w:p>
+      <w:pPr>
+        <w:pStyle w:val="PlainText"/>
+        <w:rPr>
+          <w:rFonts w:ascii="Courier New" w:hAnsi="Courier New" w:cs="Courier New"/>
+        </w:rPr>
+      </w:pPr>
+      <w:r>
+        <w:rPr>
+          <w:rFonts w:ascii="Courier New" w:hAnsi="Courier New" w:cs="Courier New"/>
+        </w:rPr>
+        <w:t>Number of KGs</w:t>
+      </w:r>
+      <w:r>
+        <w:rPr>
+          <w:rFonts w:ascii="Courier New" w:hAnsi="Courier New" w:cs="Courier New"/>
+        </w:rPr>
+        <w:tab/>
+      </w:r>
+      <w:r>
+        <w:rPr>
+          <w:rFonts w:ascii="Courier New" w:hAnsi="Courier New" w:cs="Courier New"/>
+        </w:rPr>
+        <w:tab/>
+      </w:r>
+      <w:r>
+        <w:rPr>
+          <w:rFonts w:ascii="Courier New" w:hAnsi="Courier New" w:cs="Courier New"/>
+        </w:rPr>
+        <w:tab/>
+        <w:t>- 267</w:t>
+      </w:r>
+    </w:p>
+    <w:p>
+      <w:pPr>
+        <w:pStyle w:val="PlainText"/>
+        <w:rPr>
+          <w:rFonts w:ascii="Courier New" w:hAnsi="Courier New" w:cs="Courier New"/>
+        </w:rPr>
+      </w:pPr>
+      <w:r>
+        <w:rPr>
+          <w:rFonts w:ascii="Courier New" w:hAnsi="Courier New" w:cs="Courier New"/>
+        </w:rPr>
+        <w:t>Rate</w:t>
+      </w:r>
+      <w:r>
+        <w:rPr>
+          <w:rFonts w:ascii="Courier New" w:hAnsi="Courier New" w:cs="Courier New"/>
+        </w:rPr>
+        <w:tab/>
+      </w:r>
+      <w:r>
+        <w:rPr>
+          <w:rFonts w:ascii="Courier New" w:hAnsi="Courier New" w:cs="Courier New"/>
+        </w:rPr>
+        <w:tab/>
+      </w:r>
+      <w:r>
+        <w:rPr>
+          <w:rFonts w:ascii="Courier New" w:hAnsi="Courier New" w:cs="Courier New"/>
+        </w:rPr>
+        <w:tab/>
+      </w:r>
+      <w:r>
+        <w:rPr>
+          <w:rFonts w:ascii="Courier New" w:hAnsi="Courier New" w:cs="Courier New"/>
+        </w:rPr>
+        <w:tab/>
+      </w:r>
+      <w:r>
+        <w:rPr>
+          <w:rFonts w:ascii="Courier New" w:hAnsi="Courier New" w:cs="Courier New"/>
+        </w:rPr>
+        <w:tab/>
+        <w:t>- 23</w:t>
+      </w:r>
+    </w:p>
+    <w:p>
+      <w:pPr>
+        <w:pStyle w:val="PlainText"/>
+        <w:rPr>
+          <w:rFonts w:ascii="Courier New" w:hAnsi="Courier New" w:cs="Courier New"/>
+        </w:rPr>
+      </w:pPr>
+      <w:r>
+        <w:rPr>
+          <w:rFonts w:ascii="Courier New" w:hAnsi="Courier New" w:cs="Courier New"/>
+        </w:rPr>
+        <w:t>Transport &amp; Miscellaneous</w:t>
+      </w:r>
+      <w:r>
+        <w:rPr>
+          <w:rFonts w:ascii="Courier New" w:hAnsi="Courier New" w:cs="Courier New"/>
+        </w:rPr>
+        <w:tab/>
+        <w:t>- 210</w:t>
+      </w:r>
+    </w:p>
+    <w:p>
+      <w:pPr>
+        <w:pStyle w:val="PlainText"/>
+        <w:rPr>
+          <w:rFonts w:ascii="Courier New" w:hAnsi="Courier New" w:cs="Courier New"/>
+        </w:rPr>
+      </w:pPr>
+      <w:r>
+        <w:rPr>
+          <w:rFonts w:ascii="Courier New" w:hAnsi="Courier New" w:cs="Courier New"/>
+        </w:rPr>
+        <w:t>Total Price</w:t>
+      </w:r>
+      <w:r>
+        <w:rPr>
+          <w:rFonts w:ascii="Courier New" w:hAnsi="Courier New" w:cs="Courier New"/>
+        </w:rPr>
+        <w:tab/>
+      </w:r>
+      <w:r>
+        <w:rPr>
+          <w:rFonts w:ascii="Courier New" w:hAnsi="Courier New" w:cs="Courier New"/>
+        </w:rPr>
+        <w:tab/>
+      </w:r>
+      <w:r>
+        <w:rPr>
+          <w:rFonts w:ascii="Courier New" w:hAnsi="Courier New" w:cs="Courier New"/>
+        </w:rPr>
+        <w:tab/>
+      </w:r>
+      <w:r>
+        <w:rPr>
+          <w:rFonts w:ascii="Courier New" w:hAnsi="Courier New" w:cs="Courier New"/>
+        </w:rPr>
+        <w:tab/>
+        <w:t>- 6351.0</w:t>
+      </w:r>
+    </w:p>
+    <w:p>
+      <w:pPr>
+        <w:pStyle w:val="PlainText"/>
+        <w:rPr>
+          <w:rFonts w:ascii="Courier New" w:hAnsi="Courier New" w:cs="Courier New"/>
+          <w:b/>
+        </w:rPr>
+      </w:pPr>
+      <w:r>
+        <w:rPr>
+          <w:rFonts w:ascii="Courier New" w:hAnsi="Courier New" w:cs="Courier New"/>
+          <w:b/>
+        </w:rPr>
+        <w:t>Amount balance</w:t>
+      </w:r>
+      <w:r>
+        <w:rPr>
+          <w:rFonts w:ascii="Courier New" w:hAnsi="Courier New" w:cs="Courier New"/>
+          <w:b/>
+        </w:rPr>
+        <w:tab/>
+      </w:r>
+      <w:r>
+        <w:rPr>
+          <w:rFonts w:ascii="Courier New" w:hAnsi="Courier New" w:cs="Courier New"/>
+          <w:b/>
+        </w:rPr>
+        <w:tab/>
+      </w:r>
+      <w:r>
+        <w:rPr>
+          <w:rFonts w:ascii="Courier New" w:hAnsi="Courier New" w:cs="Courier New"/>
+          <w:b/>
+        </w:rPr>
+        <w:tab/>
+        <w:t>- 220315.0</w:t>
+      </w:r>
+    </w:p>
+    <w:p>
+      <w:pPr>
+        <w:pStyle w:val="PlainText"/>
+        <w:rPr>
+          <w:rFonts w:ascii="Courier New" w:hAnsi="Courier New" w:cs="Courier New"/>
+          <w:b/>
+        </w:rPr>
+      </w:pPr>
+    </w:p>
+    <w:p>
+      <w:pPr>
+        <w:pStyle w:val="PlainText"/>
+        <w:rPr>
+          <w:rFonts w:ascii="Courier New" w:hAnsi="Courier New" w:cs="Courier New"/>
+          <w:b/>
+        </w:rPr>
+      </w:pPr>
     </w:p>
     <w:p>
       <w:pPr>

--- a/customer _details/KIRAN/SEP/SIRA/SI KR/PURCHASE DETAILS.docx
+++ b/customer _details/KIRAN/SEP/SIRA/SI KR/PURCHASE DETAILS.docx
@@ -15434,13 +15434,7 @@
         <w:rPr>
           <w:rFonts w:ascii="Courier New" w:hAnsi="Courier New" w:cs="Courier New"/>
         </w:rPr>
-        <w:t>THU Oct 12</w:t>
-      </w:r>
-      <w:r>
-        <w:rPr>
-          <w:rFonts w:ascii="Courier New" w:hAnsi="Courier New" w:cs="Courier New"/>
-        </w:rPr>
-        <w:t xml:space="preserve"> 12:22:01 PDT 2017</w:t>
+        <w:t>THU Oct 12 12:22:01 PDT 2017</w:t>
       </w:r>
     </w:p>
     <w:p>
@@ -15743,6 +15737,354 @@
         <w:tab/>
         <w:t>- 220315.0</w:t>
       </w:r>
+    </w:p>
+    <w:p>
+      <w:pPr>
+        <w:pStyle w:val="PlainText"/>
+        <w:rPr>
+          <w:rFonts w:ascii="Courier New" w:hAnsi="Courier New" w:cs="Courier New"/>
+          <w:b/>
+        </w:rPr>
+      </w:pPr>
+    </w:p>
+    <w:p>
+      <w:pPr>
+        <w:pStyle w:val="PlainText"/>
+        <w:rPr>
+          <w:rFonts w:ascii="Courier New" w:hAnsi="Courier New" w:cs="Courier New"/>
+        </w:rPr>
+      </w:pPr>
+      <w:r>
+        <w:rPr>
+          <w:rFonts w:ascii="Courier New" w:hAnsi="Courier New" w:cs="Courier New"/>
+        </w:rPr>
+        <w:t>FRI Oct 13</w:t>
+      </w:r>
+      <w:r>
+        <w:rPr>
+          <w:rFonts w:ascii="Courier New" w:hAnsi="Courier New" w:cs="Courier New"/>
+        </w:rPr>
+        <w:t xml:space="preserve"> 12:47:49 PDT 2017</w:t>
+      </w:r>
+    </w:p>
+    <w:p>
+      <w:pPr>
+        <w:pStyle w:val="PlainText"/>
+        <w:rPr>
+          <w:rFonts w:ascii="Courier New" w:hAnsi="Courier New" w:cs="Courier New"/>
+        </w:rPr>
+      </w:pPr>
+      <w:r>
+        <w:rPr>
+          <w:rFonts w:ascii="Courier New" w:hAnsi="Courier New" w:cs="Courier New"/>
+        </w:rPr>
+        <w:t>Person Name</w:t>
+      </w:r>
+      <w:r>
+        <w:rPr>
+          <w:rFonts w:ascii="Courier New" w:hAnsi="Courier New" w:cs="Courier New"/>
+        </w:rPr>
+        <w:tab/>
+      </w:r>
+      <w:r>
+        <w:rPr>
+          <w:rFonts w:ascii="Courier New" w:hAnsi="Courier New" w:cs="Courier New"/>
+        </w:rPr>
+        <w:tab/>
+      </w:r>
+      <w:r>
+        <w:rPr>
+          <w:rFonts w:ascii="Courier New" w:hAnsi="Courier New" w:cs="Courier New"/>
+        </w:rPr>
+        <w:tab/>
+      </w:r>
+      <w:r>
+        <w:rPr>
+          <w:rFonts w:ascii="Courier New" w:hAnsi="Courier New" w:cs="Courier New"/>
+        </w:rPr>
+        <w:tab/>
+        <w:t>- SI KR</w:t>
+      </w:r>
+    </w:p>
+    <w:p>
+      <w:pPr>
+        <w:pStyle w:val="PlainText"/>
+        <w:rPr>
+          <w:rFonts w:ascii="Courier New" w:hAnsi="Courier New" w:cs="Courier New"/>
+        </w:rPr>
+      </w:pPr>
+      <w:r>
+        <w:rPr>
+          <w:rFonts w:ascii="Courier New" w:hAnsi="Courier New" w:cs="Courier New"/>
+        </w:rPr>
+        <w:t>---------------------------------------------------------------</w:t>
+      </w:r>
+    </w:p>
+    <w:p>
+      <w:pPr>
+        <w:pStyle w:val="PlainText"/>
+        <w:rPr>
+          <w:rFonts w:ascii="Courier New" w:hAnsi="Courier New" w:cs="Courier New"/>
+        </w:rPr>
+      </w:pPr>
+      <w:r>
+        <w:rPr>
+          <w:rFonts w:ascii="Courier New" w:hAnsi="Courier New" w:cs="Courier New"/>
+        </w:rPr>
+        <w:t>Item Name</w:t>
+      </w:r>
+      <w:r>
+        <w:rPr>
+          <w:rFonts w:ascii="Courier New" w:hAnsi="Courier New" w:cs="Courier New"/>
+        </w:rPr>
+        <w:tab/>
+      </w:r>
+      <w:r>
+        <w:rPr>
+          <w:rFonts w:ascii="Courier New" w:hAnsi="Courier New" w:cs="Courier New"/>
+        </w:rPr>
+        <w:tab/>
+      </w:r>
+      <w:r>
+        <w:rPr>
+          <w:rFonts w:ascii="Courier New" w:hAnsi="Courier New" w:cs="Courier New"/>
+        </w:rPr>
+        <w:tab/>
+      </w:r>
+      <w:r>
+        <w:rPr>
+          <w:rFonts w:ascii="Courier New" w:hAnsi="Courier New" w:cs="Courier New"/>
+        </w:rPr>
+        <w:tab/>
+        <w:t>- CARROT</w:t>
+      </w:r>
+    </w:p>
+    <w:p>
+      <w:pPr>
+        <w:pStyle w:val="PlainText"/>
+        <w:rPr>
+          <w:rFonts w:ascii="Courier New" w:hAnsi="Courier New" w:cs="Courier New"/>
+        </w:rPr>
+      </w:pPr>
+      <w:r>
+        <w:rPr>
+          <w:rFonts w:ascii="Courier New" w:hAnsi="Courier New" w:cs="Courier New"/>
+        </w:rPr>
+        <w:t>Number of Pockets</w:t>
+      </w:r>
+      <w:r>
+        <w:rPr>
+          <w:rFonts w:ascii="Courier New" w:hAnsi="Courier New" w:cs="Courier New"/>
+        </w:rPr>
+        <w:tab/>
+      </w:r>
+      <w:r>
+        <w:rPr>
+          <w:rFonts w:ascii="Courier New" w:hAnsi="Courier New" w:cs="Courier New"/>
+        </w:rPr>
+        <w:tab/>
+      </w:r>
+      <w:r>
+        <w:rPr>
+          <w:rFonts w:ascii="Courier New" w:hAnsi="Courier New" w:cs="Courier New"/>
+        </w:rPr>
+        <w:tab/>
+        <w:t>- 4</w:t>
+      </w:r>
+    </w:p>
+    <w:p>
+      <w:pPr>
+        <w:pStyle w:val="PlainText"/>
+        <w:rPr>
+          <w:rFonts w:ascii="Courier New" w:hAnsi="Courier New" w:cs="Courier New"/>
+        </w:rPr>
+      </w:pPr>
+      <w:r>
+        <w:rPr>
+          <w:rFonts w:ascii="Courier New" w:hAnsi="Courier New" w:cs="Courier New"/>
+        </w:rPr>
+        <w:t>Number of KGs</w:t>
+      </w:r>
+      <w:r>
+        <w:rPr>
+          <w:rFonts w:ascii="Courier New" w:hAnsi="Courier New" w:cs="Courier New"/>
+        </w:rPr>
+        <w:tab/>
+      </w:r>
+      <w:r>
+        <w:rPr>
+          <w:rFonts w:ascii="Courier New" w:hAnsi="Courier New" w:cs="Courier New"/>
+        </w:rPr>
+        <w:tab/>
+      </w:r>
+      <w:r>
+        <w:rPr>
+          <w:rFonts w:ascii="Courier New" w:hAnsi="Courier New" w:cs="Courier New"/>
+        </w:rPr>
+        <w:tab/>
+        <w:t>- 396</w:t>
+      </w:r>
+    </w:p>
+    <w:p>
+      <w:pPr>
+        <w:pStyle w:val="PlainText"/>
+        <w:rPr>
+          <w:rFonts w:ascii="Courier New" w:hAnsi="Courier New" w:cs="Courier New"/>
+        </w:rPr>
+      </w:pPr>
+      <w:r>
+        <w:rPr>
+          <w:rFonts w:ascii="Courier New" w:hAnsi="Courier New" w:cs="Courier New"/>
+        </w:rPr>
+        <w:t>Rate</w:t>
+      </w:r>
+      <w:r>
+        <w:rPr>
+          <w:rFonts w:ascii="Courier New" w:hAnsi="Courier New" w:cs="Courier New"/>
+        </w:rPr>
+        <w:tab/>
+      </w:r>
+      <w:r>
+        <w:rPr>
+          <w:rFonts w:ascii="Courier New" w:hAnsi="Courier New" w:cs="Courier New"/>
+        </w:rPr>
+        <w:tab/>
+      </w:r>
+      <w:r>
+        <w:rPr>
+          <w:rFonts w:ascii="Courier New" w:hAnsi="Courier New" w:cs="Courier New"/>
+        </w:rPr>
+        <w:tab/>
+      </w:r>
+      <w:r>
+        <w:rPr>
+          <w:rFonts w:ascii="Courier New" w:hAnsi="Courier New" w:cs="Courier New"/>
+        </w:rPr>
+        <w:tab/>
+      </w:r>
+      <w:r>
+        <w:rPr>
+          <w:rFonts w:ascii="Courier New" w:hAnsi="Courier New" w:cs="Courier New"/>
+        </w:rPr>
+        <w:tab/>
+        <w:t>- 22</w:t>
+      </w:r>
+    </w:p>
+    <w:p>
+      <w:pPr>
+        <w:pStyle w:val="PlainText"/>
+        <w:rPr>
+          <w:rFonts w:ascii="Courier New" w:hAnsi="Courier New" w:cs="Courier New"/>
+        </w:rPr>
+      </w:pPr>
+      <w:r>
+        <w:rPr>
+          <w:rFonts w:ascii="Courier New" w:hAnsi="Courier New" w:cs="Courier New"/>
+        </w:rPr>
+        <w:t>Transport &amp; Miscellaneous</w:t>
+      </w:r>
+      <w:r>
+        <w:rPr>
+          <w:rFonts w:ascii="Courier New" w:hAnsi="Courier New" w:cs="Courier New"/>
+        </w:rPr>
+        <w:tab/>
+        <w:t>- 280</w:t>
+      </w:r>
+    </w:p>
+    <w:p>
+      <w:pPr>
+        <w:pStyle w:val="PlainText"/>
+        <w:rPr>
+          <w:rFonts w:ascii="Courier New" w:hAnsi="Courier New" w:cs="Courier New"/>
+        </w:rPr>
+      </w:pPr>
+      <w:r>
+        <w:rPr>
+          <w:rFonts w:ascii="Courier New" w:hAnsi="Courier New" w:cs="Courier New"/>
+        </w:rPr>
+        <w:t>Total Price</w:t>
+      </w:r>
+      <w:r>
+        <w:rPr>
+          <w:rFonts w:ascii="Courier New" w:hAnsi="Courier New" w:cs="Courier New"/>
+        </w:rPr>
+        <w:tab/>
+      </w:r>
+      <w:r>
+        <w:rPr>
+          <w:rFonts w:ascii="Courier New" w:hAnsi="Courier New" w:cs="Courier New"/>
+        </w:rPr>
+        <w:tab/>
+      </w:r>
+      <w:r>
+        <w:rPr>
+          <w:rFonts w:ascii="Courier New" w:hAnsi="Courier New" w:cs="Courier New"/>
+        </w:rPr>
+        <w:tab/>
+      </w:r>
+      <w:r>
+        <w:rPr>
+          <w:rFonts w:ascii="Courier New" w:hAnsi="Courier New" w:cs="Courier New"/>
+        </w:rPr>
+        <w:tab/>
+        <w:t>- 8992.0</w:t>
+      </w:r>
+    </w:p>
+    <w:p>
+      <w:pPr>
+        <w:pStyle w:val="PlainText"/>
+        <w:rPr>
+          <w:rFonts w:ascii="Courier New" w:hAnsi="Courier New" w:cs="Courier New"/>
+          <w:b/>
+        </w:rPr>
+      </w:pPr>
+      <w:r>
+        <w:rPr>
+          <w:rFonts w:ascii="Courier New" w:hAnsi="Courier New" w:cs="Courier New"/>
+          <w:b/>
+        </w:rPr>
+        <w:t>Amount balance</w:t>
+      </w:r>
+      <w:r>
+        <w:rPr>
+          <w:rFonts w:ascii="Courier New" w:hAnsi="Courier New" w:cs="Courier New"/>
+          <w:b/>
+        </w:rPr>
+        <w:tab/>
+      </w:r>
+      <w:r>
+        <w:rPr>
+          <w:rFonts w:ascii="Courier New" w:hAnsi="Courier New" w:cs="Courier New"/>
+          <w:b/>
+        </w:rPr>
+        <w:tab/>
+      </w:r>
+      <w:r>
+        <w:rPr>
+          <w:rFonts w:ascii="Courier New" w:hAnsi="Courier New" w:cs="Courier New"/>
+          <w:b/>
+        </w:rPr>
+        <w:tab/>
+        <w:t>- 229307.0</w:t>
+      </w:r>
+    </w:p>
+    <w:p>
+      <w:pPr>
+        <w:pStyle w:val="PlainText"/>
+        <w:rPr>
+          <w:rFonts w:ascii="Courier New" w:hAnsi="Courier New" w:cs="Courier New"/>
+          <w:b/>
+        </w:rPr>
+      </w:pPr>
+    </w:p>
+    <w:p>
+      <w:pPr>
+        <w:pStyle w:val="PlainText"/>
+        <w:rPr>
+          <w:rFonts w:ascii="Courier New" w:hAnsi="Courier New" w:cs="Courier New"/>
+          <w:b/>
+        </w:rPr>
+      </w:pPr>
     </w:p>
     <w:p>
       <w:pPr>

--- a/customer _details/KIRAN/SEP/SIRA/SI KR/PURCHASE DETAILS.docx
+++ b/customer _details/KIRAN/SEP/SIRA/SI KR/PURCHASE DETAILS.docx
@@ -15758,13 +15758,7 @@
         <w:rPr>
           <w:rFonts w:ascii="Courier New" w:hAnsi="Courier New" w:cs="Courier New"/>
         </w:rPr>
-        <w:t>FRI Oct 13</w:t>
-      </w:r>
-      <w:r>
-        <w:rPr>
-          <w:rFonts w:ascii="Courier New" w:hAnsi="Courier New" w:cs="Courier New"/>
-        </w:rPr>
-        <w:t xml:space="preserve"> 12:47:49 PDT 2017</w:t>
+        <w:t>FRI Oct 13 12:47:49 PDT 2017</w:t>
       </w:r>
     </w:p>
     <w:p>
@@ -16067,6 +16061,583 @@
         <w:tab/>
         <w:t>- 229307.0</w:t>
       </w:r>
+    </w:p>
+    <w:p>
+      <w:pPr>
+        <w:pStyle w:val="PlainText"/>
+        <w:rPr>
+          <w:rFonts w:ascii="Courier New" w:hAnsi="Courier New" w:cs="Courier New"/>
+          <w:b/>
+        </w:rPr>
+      </w:pPr>
+    </w:p>
+    <w:p>
+      <w:pPr>
+        <w:pStyle w:val="PlainText"/>
+        <w:rPr>
+          <w:rFonts w:ascii="Courier New" w:hAnsi="Courier New" w:cs="Courier New"/>
+        </w:rPr>
+      </w:pPr>
+      <w:r>
+        <w:rPr>
+          <w:rFonts w:ascii="Courier New" w:hAnsi="Courier New" w:cs="Courier New"/>
+        </w:rPr>
+        <w:t>SAT Oct 14</w:t>
+      </w:r>
+      <w:r>
+        <w:rPr>
+          <w:rFonts w:ascii="Courier New" w:hAnsi="Courier New" w:cs="Courier New"/>
+        </w:rPr>
+        <w:t xml:space="preserve"> 13:48:47 PDT 2017</w:t>
+      </w:r>
+    </w:p>
+    <w:p>
+      <w:pPr>
+        <w:pStyle w:val="PlainText"/>
+        <w:rPr>
+          <w:rFonts w:ascii="Courier New" w:hAnsi="Courier New" w:cs="Courier New"/>
+        </w:rPr>
+      </w:pPr>
+      <w:r>
+        <w:rPr>
+          <w:rFonts w:ascii="Courier New" w:hAnsi="Courier New" w:cs="Courier New"/>
+        </w:rPr>
+        <w:t>Person Name</w:t>
+      </w:r>
+      <w:r>
+        <w:rPr>
+          <w:rFonts w:ascii="Courier New" w:hAnsi="Courier New" w:cs="Courier New"/>
+        </w:rPr>
+        <w:tab/>
+      </w:r>
+      <w:r>
+        <w:rPr>
+          <w:rFonts w:ascii="Courier New" w:hAnsi="Courier New" w:cs="Courier New"/>
+        </w:rPr>
+        <w:tab/>
+      </w:r>
+      <w:r>
+        <w:rPr>
+          <w:rFonts w:ascii="Courier New" w:hAnsi="Courier New" w:cs="Courier New"/>
+        </w:rPr>
+        <w:tab/>
+      </w:r>
+      <w:r>
+        <w:rPr>
+          <w:rFonts w:ascii="Courier New" w:hAnsi="Courier New" w:cs="Courier New"/>
+        </w:rPr>
+        <w:tab/>
+        <w:t>- SI KR</w:t>
+      </w:r>
+    </w:p>
+    <w:p>
+      <w:pPr>
+        <w:pStyle w:val="PlainText"/>
+        <w:rPr>
+          <w:rFonts w:ascii="Courier New" w:hAnsi="Courier New" w:cs="Courier New"/>
+        </w:rPr>
+      </w:pPr>
+      <w:r>
+        <w:rPr>
+          <w:rFonts w:ascii="Courier New" w:hAnsi="Courier New" w:cs="Courier New"/>
+        </w:rPr>
+        <w:t>---------------------------------------------------------------</w:t>
+      </w:r>
+    </w:p>
+    <w:p>
+      <w:pPr>
+        <w:pStyle w:val="PlainText"/>
+        <w:rPr>
+          <w:rFonts w:ascii="Courier New" w:hAnsi="Courier New" w:cs="Courier New"/>
+        </w:rPr>
+      </w:pPr>
+      <w:r>
+        <w:rPr>
+          <w:rFonts w:ascii="Courier New" w:hAnsi="Courier New" w:cs="Courier New"/>
+        </w:rPr>
+        <w:t>Item Name</w:t>
+      </w:r>
+      <w:r>
+        <w:rPr>
+          <w:rFonts w:ascii="Courier New" w:hAnsi="Courier New" w:cs="Courier New"/>
+        </w:rPr>
+        <w:tab/>
+      </w:r>
+      <w:r>
+        <w:rPr>
+          <w:rFonts w:ascii="Courier New" w:hAnsi="Courier New" w:cs="Courier New"/>
+        </w:rPr>
+        <w:tab/>
+      </w:r>
+      <w:r>
+        <w:rPr>
+          <w:rFonts w:ascii="Courier New" w:hAnsi="Courier New" w:cs="Courier New"/>
+        </w:rPr>
+        <w:tab/>
+      </w:r>
+      <w:r>
+        <w:rPr>
+          <w:rFonts w:ascii="Courier New" w:hAnsi="Courier New" w:cs="Courier New"/>
+        </w:rPr>
+        <w:tab/>
+        <w:t>- CUCUMBER</w:t>
+      </w:r>
+    </w:p>
+    <w:p>
+      <w:pPr>
+        <w:pStyle w:val="PlainText"/>
+        <w:rPr>
+          <w:rFonts w:ascii="Courier New" w:hAnsi="Courier New" w:cs="Courier New"/>
+        </w:rPr>
+      </w:pPr>
+      <w:r>
+        <w:rPr>
+          <w:rFonts w:ascii="Courier New" w:hAnsi="Courier New" w:cs="Courier New"/>
+        </w:rPr>
+        <w:t>Number of Pockets</w:t>
+      </w:r>
+      <w:r>
+        <w:rPr>
+          <w:rFonts w:ascii="Courier New" w:hAnsi="Courier New" w:cs="Courier New"/>
+        </w:rPr>
+        <w:tab/>
+      </w:r>
+      <w:r>
+        <w:rPr>
+          <w:rFonts w:ascii="Courier New" w:hAnsi="Courier New" w:cs="Courier New"/>
+        </w:rPr>
+        <w:tab/>
+      </w:r>
+      <w:r>
+        <w:rPr>
+          <w:rFonts w:ascii="Courier New" w:hAnsi="Courier New" w:cs="Courier New"/>
+        </w:rPr>
+        <w:tab/>
+        <w:t>- 6</w:t>
+      </w:r>
+    </w:p>
+    <w:p>
+      <w:pPr>
+        <w:pStyle w:val="PlainText"/>
+        <w:rPr>
+          <w:rFonts w:ascii="Courier New" w:hAnsi="Courier New" w:cs="Courier New"/>
+        </w:rPr>
+      </w:pPr>
+      <w:r>
+        <w:rPr>
+          <w:rFonts w:ascii="Courier New" w:hAnsi="Courier New" w:cs="Courier New"/>
+        </w:rPr>
+        <w:t>Number of KGs</w:t>
+      </w:r>
+      <w:r>
+        <w:rPr>
+          <w:rFonts w:ascii="Courier New" w:hAnsi="Courier New" w:cs="Courier New"/>
+        </w:rPr>
+        <w:tab/>
+      </w:r>
+      <w:r>
+        <w:rPr>
+          <w:rFonts w:ascii="Courier New" w:hAnsi="Courier New" w:cs="Courier New"/>
+        </w:rPr>
+        <w:tab/>
+      </w:r>
+      <w:r>
+        <w:rPr>
+          <w:rFonts w:ascii="Courier New" w:hAnsi="Courier New" w:cs="Courier New"/>
+        </w:rPr>
+        <w:tab/>
+        <w:t>- 300</w:t>
+      </w:r>
+    </w:p>
+    <w:p>
+      <w:pPr>
+        <w:pStyle w:val="PlainText"/>
+        <w:rPr>
+          <w:rFonts w:ascii="Courier New" w:hAnsi="Courier New" w:cs="Courier New"/>
+        </w:rPr>
+      </w:pPr>
+      <w:r>
+        <w:rPr>
+          <w:rFonts w:ascii="Courier New" w:hAnsi="Courier New" w:cs="Courier New"/>
+        </w:rPr>
+        <w:t>Rate</w:t>
+      </w:r>
+      <w:r>
+        <w:rPr>
+          <w:rFonts w:ascii="Courier New" w:hAnsi="Courier New" w:cs="Courier New"/>
+        </w:rPr>
+        <w:tab/>
+      </w:r>
+      <w:r>
+        <w:rPr>
+          <w:rFonts w:ascii="Courier New" w:hAnsi="Courier New" w:cs="Courier New"/>
+        </w:rPr>
+        <w:tab/>
+      </w:r>
+      <w:r>
+        <w:rPr>
+          <w:rFonts w:ascii="Courier New" w:hAnsi="Courier New" w:cs="Courier New"/>
+        </w:rPr>
+        <w:tab/>
+      </w:r>
+      <w:r>
+        <w:rPr>
+          <w:rFonts w:ascii="Courier New" w:hAnsi="Courier New" w:cs="Courier New"/>
+        </w:rPr>
+        <w:tab/>
+      </w:r>
+      <w:r>
+        <w:rPr>
+          <w:rFonts w:ascii="Courier New" w:hAnsi="Courier New" w:cs="Courier New"/>
+        </w:rPr>
+        <w:tab/>
+        <w:t>- 6</w:t>
+      </w:r>
+    </w:p>
+    <w:p>
+      <w:pPr>
+        <w:pStyle w:val="PlainText"/>
+        <w:rPr>
+          <w:rFonts w:ascii="Courier New" w:hAnsi="Courier New" w:cs="Courier New"/>
+        </w:rPr>
+      </w:pPr>
+      <w:r>
+        <w:rPr>
+          <w:rFonts w:ascii="Courier New" w:hAnsi="Courier New" w:cs="Courier New"/>
+        </w:rPr>
+        <w:t>Total Price</w:t>
+      </w:r>
+      <w:r>
+        <w:rPr>
+          <w:rFonts w:ascii="Courier New" w:hAnsi="Courier New" w:cs="Courier New"/>
+        </w:rPr>
+        <w:tab/>
+      </w:r>
+      <w:r>
+        <w:rPr>
+          <w:rFonts w:ascii="Courier New" w:hAnsi="Courier New" w:cs="Courier New"/>
+        </w:rPr>
+        <w:tab/>
+      </w:r>
+      <w:r>
+        <w:rPr>
+          <w:rFonts w:ascii="Courier New" w:hAnsi="Courier New" w:cs="Courier New"/>
+        </w:rPr>
+        <w:tab/>
+      </w:r>
+      <w:r>
+        <w:rPr>
+          <w:rFonts w:ascii="Courier New" w:hAnsi="Courier New" w:cs="Courier New"/>
+        </w:rPr>
+        <w:tab/>
+        <w:t>- 1800.0</w:t>
+      </w:r>
+    </w:p>
+    <w:p>
+      <w:pPr>
+        <w:pStyle w:val="PlainText"/>
+        <w:rPr>
+          <w:rFonts w:ascii="Courier New" w:hAnsi="Courier New" w:cs="Courier New"/>
+        </w:rPr>
+      </w:pPr>
+      <w:r>
+        <w:rPr>
+          <w:rFonts w:ascii="Courier New" w:hAnsi="Courier New" w:cs="Courier New"/>
+        </w:rPr>
+        <w:t>Amount balance</w:t>
+      </w:r>
+      <w:r>
+        <w:rPr>
+          <w:rFonts w:ascii="Courier New" w:hAnsi="Courier New" w:cs="Courier New"/>
+        </w:rPr>
+        <w:tab/>
+      </w:r>
+      <w:r>
+        <w:rPr>
+          <w:rFonts w:ascii="Courier New" w:hAnsi="Courier New" w:cs="Courier New"/>
+        </w:rPr>
+        <w:tab/>
+      </w:r>
+      <w:r>
+        <w:rPr>
+          <w:rFonts w:ascii="Courier New" w:hAnsi="Courier New" w:cs="Courier New"/>
+        </w:rPr>
+        <w:tab/>
+        <w:t>- 231107.0</w:t>
+      </w:r>
+    </w:p>
+    <w:p>
+      <w:pPr>
+        <w:pStyle w:val="PlainText"/>
+        <w:rPr>
+          <w:rFonts w:ascii="Courier New" w:hAnsi="Courier New" w:cs="Courier New"/>
+        </w:rPr>
+      </w:pPr>
+    </w:p>
+    <w:p>
+      <w:pPr>
+        <w:pStyle w:val="PlainText"/>
+        <w:rPr>
+          <w:rFonts w:ascii="Courier New" w:hAnsi="Courier New" w:cs="Courier New"/>
+        </w:rPr>
+      </w:pPr>
+      <w:r>
+        <w:rPr>
+          <w:rFonts w:ascii="Courier New" w:hAnsi="Courier New" w:cs="Courier New"/>
+        </w:rPr>
+        <w:t>Item Name</w:t>
+      </w:r>
+      <w:r>
+        <w:rPr>
+          <w:rFonts w:ascii="Courier New" w:hAnsi="Courier New" w:cs="Courier New"/>
+        </w:rPr>
+        <w:tab/>
+      </w:r>
+      <w:r>
+        <w:rPr>
+          <w:rFonts w:ascii="Courier New" w:hAnsi="Courier New" w:cs="Courier New"/>
+        </w:rPr>
+        <w:tab/>
+      </w:r>
+      <w:r>
+        <w:rPr>
+          <w:rFonts w:ascii="Courier New" w:hAnsi="Courier New" w:cs="Courier New"/>
+        </w:rPr>
+        <w:tab/>
+      </w:r>
+      <w:r>
+        <w:rPr>
+          <w:rFonts w:ascii="Courier New" w:hAnsi="Courier New" w:cs="Courier New"/>
+        </w:rPr>
+        <w:tab/>
+        <w:t>- CARROT 3</w:t>
+      </w:r>
+    </w:p>
+    <w:p>
+      <w:pPr>
+        <w:pStyle w:val="PlainText"/>
+        <w:rPr>
+          <w:rFonts w:ascii="Courier New" w:hAnsi="Courier New" w:cs="Courier New"/>
+        </w:rPr>
+      </w:pPr>
+      <w:r>
+        <w:rPr>
+          <w:rFonts w:ascii="Courier New" w:hAnsi="Courier New" w:cs="Courier New"/>
+        </w:rPr>
+        <w:t>Number of Pockets</w:t>
+      </w:r>
+      <w:r>
+        <w:rPr>
+          <w:rFonts w:ascii="Courier New" w:hAnsi="Courier New" w:cs="Courier New"/>
+        </w:rPr>
+        <w:tab/>
+      </w:r>
+      <w:r>
+        <w:rPr>
+          <w:rFonts w:ascii="Courier New" w:hAnsi="Courier New" w:cs="Courier New"/>
+        </w:rPr>
+        <w:tab/>
+      </w:r>
+      <w:r>
+        <w:rPr>
+          <w:rFonts w:ascii="Courier New" w:hAnsi="Courier New" w:cs="Courier New"/>
+        </w:rPr>
+        <w:tab/>
+        <w:t>- 3</w:t>
+      </w:r>
+    </w:p>
+    <w:p>
+      <w:pPr>
+        <w:pStyle w:val="PlainText"/>
+        <w:rPr>
+          <w:rFonts w:ascii="Courier New" w:hAnsi="Courier New" w:cs="Courier New"/>
+        </w:rPr>
+      </w:pPr>
+      <w:r>
+        <w:rPr>
+          <w:rFonts w:ascii="Courier New" w:hAnsi="Courier New" w:cs="Courier New"/>
+        </w:rPr>
+        <w:t>Number of KGs</w:t>
+      </w:r>
+      <w:r>
+        <w:rPr>
+          <w:rFonts w:ascii="Courier New" w:hAnsi="Courier New" w:cs="Courier New"/>
+        </w:rPr>
+        <w:tab/>
+      </w:r>
+      <w:r>
+        <w:rPr>
+          <w:rFonts w:ascii="Courier New" w:hAnsi="Courier New" w:cs="Courier New"/>
+        </w:rPr>
+        <w:tab/>
+      </w:r>
+      <w:r>
+        <w:rPr>
+          <w:rFonts w:ascii="Courier New" w:hAnsi="Courier New" w:cs="Courier New"/>
+        </w:rPr>
+        <w:tab/>
+        <w:t>- 280</w:t>
+      </w:r>
+    </w:p>
+    <w:p>
+      <w:pPr>
+        <w:pStyle w:val="PlainText"/>
+        <w:rPr>
+          <w:rFonts w:ascii="Courier New" w:hAnsi="Courier New" w:cs="Courier New"/>
+        </w:rPr>
+      </w:pPr>
+      <w:r>
+        <w:rPr>
+          <w:rFonts w:ascii="Courier New" w:hAnsi="Courier New" w:cs="Courier New"/>
+        </w:rPr>
+        <w:t>Rate</w:t>
+      </w:r>
+      <w:r>
+        <w:rPr>
+          <w:rFonts w:ascii="Courier New" w:hAnsi="Courier New" w:cs="Courier New"/>
+        </w:rPr>
+        <w:tab/>
+      </w:r>
+      <w:r>
+        <w:rPr>
+          <w:rFonts w:ascii="Courier New" w:hAnsi="Courier New" w:cs="Courier New"/>
+        </w:rPr>
+        <w:tab/>
+      </w:r>
+      <w:r>
+        <w:rPr>
+          <w:rFonts w:ascii="Courier New" w:hAnsi="Courier New" w:cs="Courier New"/>
+        </w:rPr>
+        <w:tab/>
+      </w:r>
+      <w:r>
+        <w:rPr>
+          <w:rFonts w:ascii="Courier New" w:hAnsi="Courier New" w:cs="Courier New"/>
+        </w:rPr>
+        <w:tab/>
+      </w:r>
+      <w:r>
+        <w:rPr>
+          <w:rFonts w:ascii="Courier New" w:hAnsi="Courier New" w:cs="Courier New"/>
+        </w:rPr>
+        <w:tab/>
+        <w:t>- 23</w:t>
+      </w:r>
+    </w:p>
+    <w:p>
+      <w:pPr>
+        <w:pStyle w:val="PlainText"/>
+        <w:rPr>
+          <w:rFonts w:ascii="Courier New" w:hAnsi="Courier New" w:cs="Courier New"/>
+        </w:rPr>
+      </w:pPr>
+      <w:r>
+        <w:rPr>
+          <w:rFonts w:ascii="Courier New" w:hAnsi="Courier New" w:cs="Courier New"/>
+        </w:rPr>
+        <w:t>Transport &amp; Miscellaneous</w:t>
+      </w:r>
+      <w:r>
+        <w:rPr>
+          <w:rFonts w:ascii="Courier New" w:hAnsi="Courier New" w:cs="Courier New"/>
+        </w:rPr>
+        <w:tab/>
+        <w:t>- 330</w:t>
+      </w:r>
+    </w:p>
+    <w:p>
+      <w:pPr>
+        <w:pStyle w:val="PlainText"/>
+        <w:rPr>
+          <w:rFonts w:ascii="Courier New" w:hAnsi="Courier New" w:cs="Courier New"/>
+        </w:rPr>
+      </w:pPr>
+      <w:r>
+        <w:rPr>
+          <w:rFonts w:ascii="Courier New" w:hAnsi="Courier New" w:cs="Courier New"/>
+        </w:rPr>
+        <w:t>Total Price</w:t>
+      </w:r>
+      <w:r>
+        <w:rPr>
+          <w:rFonts w:ascii="Courier New" w:hAnsi="Courier New" w:cs="Courier New"/>
+        </w:rPr>
+        <w:tab/>
+      </w:r>
+      <w:r>
+        <w:rPr>
+          <w:rFonts w:ascii="Courier New" w:hAnsi="Courier New" w:cs="Courier New"/>
+        </w:rPr>
+        <w:tab/>
+      </w:r>
+      <w:r>
+        <w:rPr>
+          <w:rFonts w:ascii="Courier New" w:hAnsi="Courier New" w:cs="Courier New"/>
+        </w:rPr>
+        <w:tab/>
+      </w:r>
+      <w:r>
+        <w:rPr>
+          <w:rFonts w:ascii="Courier New" w:hAnsi="Courier New" w:cs="Courier New"/>
+        </w:rPr>
+        <w:tab/>
+        <w:t>- 6770.0</w:t>
+      </w:r>
+    </w:p>
+    <w:p>
+      <w:pPr>
+        <w:pStyle w:val="PlainText"/>
+        <w:rPr>
+          <w:rFonts w:ascii="Courier New" w:hAnsi="Courier New" w:cs="Courier New"/>
+          <w:b/>
+        </w:rPr>
+      </w:pPr>
+      <w:r>
+        <w:rPr>
+          <w:rFonts w:ascii="Courier New" w:hAnsi="Courier New" w:cs="Courier New"/>
+          <w:b/>
+        </w:rPr>
+        <w:t>Amount balance</w:t>
+      </w:r>
+      <w:r>
+        <w:rPr>
+          <w:rFonts w:ascii="Courier New" w:hAnsi="Courier New" w:cs="Courier New"/>
+          <w:b/>
+        </w:rPr>
+        <w:tab/>
+      </w:r>
+      <w:r>
+        <w:rPr>
+          <w:rFonts w:ascii="Courier New" w:hAnsi="Courier New" w:cs="Courier New"/>
+          <w:b/>
+        </w:rPr>
+        <w:tab/>
+      </w:r>
+      <w:r>
+        <w:rPr>
+          <w:rFonts w:ascii="Courier New" w:hAnsi="Courier New" w:cs="Courier New"/>
+          <w:b/>
+        </w:rPr>
+        <w:tab/>
+        <w:t>- 237877.0</w:t>
+      </w:r>
+    </w:p>
+    <w:p>
+      <w:pPr>
+        <w:pStyle w:val="PlainText"/>
+        <w:rPr>
+          <w:rFonts w:ascii="Courier New" w:hAnsi="Courier New" w:cs="Courier New"/>
+        </w:rPr>
+      </w:pPr>
+    </w:p>
+    <w:p>
+      <w:pPr>
+        <w:pStyle w:val="PlainText"/>
+        <w:rPr>
+          <w:rFonts w:ascii="Courier New" w:hAnsi="Courier New" w:cs="Courier New"/>
+          <w:b/>
+        </w:rPr>
+      </w:pPr>
     </w:p>
     <w:p>
       <w:pPr>

--- a/customer _details/KIRAN/SEP/SIRA/SI KR/PURCHASE DETAILS.docx
+++ b/customer _details/KIRAN/SEP/SIRA/SI KR/PURCHASE DETAILS.docx
@@ -16082,13 +16082,7 @@
         <w:rPr>
           <w:rFonts w:ascii="Courier New" w:hAnsi="Courier New" w:cs="Courier New"/>
         </w:rPr>
-        <w:t>SAT Oct 14</w:t>
-      </w:r>
-      <w:r>
-        <w:rPr>
-          <w:rFonts w:ascii="Courier New" w:hAnsi="Courier New" w:cs="Courier New"/>
-        </w:rPr>
-        <w:t xml:space="preserve"> 13:48:47 PDT 2017</w:t>
+        <w:t>SAT Oct 14 13:48:47 PDT 2017</w:t>
       </w:r>
     </w:p>
     <w:p>
@@ -16621,6 +16615,583 @@
         <w:tab/>
         <w:t>- 237877.0</w:t>
       </w:r>
+    </w:p>
+    <w:p>
+      <w:pPr>
+        <w:pStyle w:val="PlainText"/>
+        <w:rPr>
+          <w:rFonts w:ascii="Courier New" w:hAnsi="Courier New" w:cs="Courier New"/>
+          <w:b/>
+        </w:rPr>
+      </w:pPr>
+    </w:p>
+    <w:p>
+      <w:pPr>
+        <w:pStyle w:val="PlainText"/>
+        <w:rPr>
+          <w:rFonts w:ascii="Courier New" w:hAnsi="Courier New" w:cs="Courier New"/>
+        </w:rPr>
+      </w:pPr>
+      <w:r>
+        <w:rPr>
+          <w:rFonts w:ascii="Courier New" w:hAnsi="Courier New" w:cs="Courier New"/>
+        </w:rPr>
+        <w:t>SUN Oct 15</w:t>
+      </w:r>
+      <w:r>
+        <w:rPr>
+          <w:rFonts w:ascii="Courier New" w:hAnsi="Courier New" w:cs="Courier New"/>
+        </w:rPr>
+        <w:t xml:space="preserve"> 15:03:15 PDT 2017</w:t>
+      </w:r>
+    </w:p>
+    <w:p>
+      <w:pPr>
+        <w:pStyle w:val="PlainText"/>
+        <w:rPr>
+          <w:rFonts w:ascii="Courier New" w:hAnsi="Courier New" w:cs="Courier New"/>
+        </w:rPr>
+      </w:pPr>
+      <w:r>
+        <w:rPr>
+          <w:rFonts w:ascii="Courier New" w:hAnsi="Courier New" w:cs="Courier New"/>
+        </w:rPr>
+        <w:t>Person Name</w:t>
+      </w:r>
+      <w:r>
+        <w:rPr>
+          <w:rFonts w:ascii="Courier New" w:hAnsi="Courier New" w:cs="Courier New"/>
+        </w:rPr>
+        <w:tab/>
+      </w:r>
+      <w:r>
+        <w:rPr>
+          <w:rFonts w:ascii="Courier New" w:hAnsi="Courier New" w:cs="Courier New"/>
+        </w:rPr>
+        <w:tab/>
+      </w:r>
+      <w:r>
+        <w:rPr>
+          <w:rFonts w:ascii="Courier New" w:hAnsi="Courier New" w:cs="Courier New"/>
+        </w:rPr>
+        <w:tab/>
+      </w:r>
+      <w:r>
+        <w:rPr>
+          <w:rFonts w:ascii="Courier New" w:hAnsi="Courier New" w:cs="Courier New"/>
+        </w:rPr>
+        <w:tab/>
+        <w:t>- SI KR</w:t>
+      </w:r>
+    </w:p>
+    <w:p>
+      <w:pPr>
+        <w:pStyle w:val="PlainText"/>
+        <w:rPr>
+          <w:rFonts w:ascii="Courier New" w:hAnsi="Courier New" w:cs="Courier New"/>
+        </w:rPr>
+      </w:pPr>
+      <w:r>
+        <w:rPr>
+          <w:rFonts w:ascii="Courier New" w:hAnsi="Courier New" w:cs="Courier New"/>
+        </w:rPr>
+        <w:t>---------------------------------------------------------------</w:t>
+      </w:r>
+    </w:p>
+    <w:p>
+      <w:pPr>
+        <w:pStyle w:val="PlainText"/>
+        <w:rPr>
+          <w:rFonts w:ascii="Courier New" w:hAnsi="Courier New" w:cs="Courier New"/>
+        </w:rPr>
+      </w:pPr>
+      <w:r>
+        <w:rPr>
+          <w:rFonts w:ascii="Courier New" w:hAnsi="Courier New" w:cs="Courier New"/>
+        </w:rPr>
+        <w:t>Item Name</w:t>
+      </w:r>
+      <w:r>
+        <w:rPr>
+          <w:rFonts w:ascii="Courier New" w:hAnsi="Courier New" w:cs="Courier New"/>
+        </w:rPr>
+        <w:tab/>
+      </w:r>
+      <w:r>
+        <w:rPr>
+          <w:rFonts w:ascii="Courier New" w:hAnsi="Courier New" w:cs="Courier New"/>
+        </w:rPr>
+        <w:tab/>
+      </w:r>
+      <w:r>
+        <w:rPr>
+          <w:rFonts w:ascii="Courier New" w:hAnsi="Courier New" w:cs="Courier New"/>
+        </w:rPr>
+        <w:tab/>
+      </w:r>
+      <w:r>
+        <w:rPr>
+          <w:rFonts w:ascii="Courier New" w:hAnsi="Courier New" w:cs="Courier New"/>
+        </w:rPr>
+        <w:tab/>
+        <w:t>- POTATO</w:t>
+      </w:r>
+    </w:p>
+    <w:p>
+      <w:pPr>
+        <w:pStyle w:val="PlainText"/>
+        <w:rPr>
+          <w:rFonts w:ascii="Courier New" w:hAnsi="Courier New" w:cs="Courier New"/>
+        </w:rPr>
+      </w:pPr>
+      <w:r>
+        <w:rPr>
+          <w:rFonts w:ascii="Courier New" w:hAnsi="Courier New" w:cs="Courier New"/>
+        </w:rPr>
+        <w:t>Number of Pockets</w:t>
+      </w:r>
+      <w:r>
+        <w:rPr>
+          <w:rFonts w:ascii="Courier New" w:hAnsi="Courier New" w:cs="Courier New"/>
+        </w:rPr>
+        <w:tab/>
+      </w:r>
+      <w:r>
+        <w:rPr>
+          <w:rFonts w:ascii="Courier New" w:hAnsi="Courier New" w:cs="Courier New"/>
+        </w:rPr>
+        <w:tab/>
+      </w:r>
+      <w:r>
+        <w:rPr>
+          <w:rFonts w:ascii="Courier New" w:hAnsi="Courier New" w:cs="Courier New"/>
+        </w:rPr>
+        <w:tab/>
+        <w:t>- 5</w:t>
+      </w:r>
+    </w:p>
+    <w:p>
+      <w:pPr>
+        <w:pStyle w:val="PlainText"/>
+        <w:rPr>
+          <w:rFonts w:ascii="Courier New" w:hAnsi="Courier New" w:cs="Courier New"/>
+        </w:rPr>
+      </w:pPr>
+      <w:r>
+        <w:rPr>
+          <w:rFonts w:ascii="Courier New" w:hAnsi="Courier New" w:cs="Courier New"/>
+        </w:rPr>
+        <w:t>Number of KGs</w:t>
+      </w:r>
+      <w:r>
+        <w:rPr>
+          <w:rFonts w:ascii="Courier New" w:hAnsi="Courier New" w:cs="Courier New"/>
+        </w:rPr>
+        <w:tab/>
+      </w:r>
+      <w:r>
+        <w:rPr>
+          <w:rFonts w:ascii="Courier New" w:hAnsi="Courier New" w:cs="Courier New"/>
+        </w:rPr>
+        <w:tab/>
+      </w:r>
+      <w:r>
+        <w:rPr>
+          <w:rFonts w:ascii="Courier New" w:hAnsi="Courier New" w:cs="Courier New"/>
+        </w:rPr>
+        <w:tab/>
+        <w:t>- 255</w:t>
+      </w:r>
+    </w:p>
+    <w:p>
+      <w:pPr>
+        <w:pStyle w:val="PlainText"/>
+        <w:rPr>
+          <w:rFonts w:ascii="Courier New" w:hAnsi="Courier New" w:cs="Courier New"/>
+        </w:rPr>
+      </w:pPr>
+      <w:r>
+        <w:rPr>
+          <w:rFonts w:ascii="Courier New" w:hAnsi="Courier New" w:cs="Courier New"/>
+        </w:rPr>
+        <w:t>Rate</w:t>
+      </w:r>
+      <w:r>
+        <w:rPr>
+          <w:rFonts w:ascii="Courier New" w:hAnsi="Courier New" w:cs="Courier New"/>
+        </w:rPr>
+        <w:tab/>
+      </w:r>
+      <w:r>
+        <w:rPr>
+          <w:rFonts w:ascii="Courier New" w:hAnsi="Courier New" w:cs="Courier New"/>
+        </w:rPr>
+        <w:tab/>
+      </w:r>
+      <w:r>
+        <w:rPr>
+          <w:rFonts w:ascii="Courier New" w:hAnsi="Courier New" w:cs="Courier New"/>
+        </w:rPr>
+        <w:tab/>
+      </w:r>
+      <w:r>
+        <w:rPr>
+          <w:rFonts w:ascii="Courier New" w:hAnsi="Courier New" w:cs="Courier New"/>
+        </w:rPr>
+        <w:tab/>
+      </w:r>
+      <w:r>
+        <w:rPr>
+          <w:rFonts w:ascii="Courier New" w:hAnsi="Courier New" w:cs="Courier New"/>
+        </w:rPr>
+        <w:tab/>
+        <w:t>- 11</w:t>
+      </w:r>
+    </w:p>
+    <w:p>
+      <w:pPr>
+        <w:pStyle w:val="PlainText"/>
+        <w:rPr>
+          <w:rFonts w:ascii="Courier New" w:hAnsi="Courier New" w:cs="Courier New"/>
+        </w:rPr>
+      </w:pPr>
+      <w:r>
+        <w:rPr>
+          <w:rFonts w:ascii="Courier New" w:hAnsi="Courier New" w:cs="Courier New"/>
+        </w:rPr>
+        <w:t>Total Price</w:t>
+      </w:r>
+      <w:r>
+        <w:rPr>
+          <w:rFonts w:ascii="Courier New" w:hAnsi="Courier New" w:cs="Courier New"/>
+        </w:rPr>
+        <w:tab/>
+      </w:r>
+      <w:r>
+        <w:rPr>
+          <w:rFonts w:ascii="Courier New" w:hAnsi="Courier New" w:cs="Courier New"/>
+        </w:rPr>
+        <w:tab/>
+      </w:r>
+      <w:r>
+        <w:rPr>
+          <w:rFonts w:ascii="Courier New" w:hAnsi="Courier New" w:cs="Courier New"/>
+        </w:rPr>
+        <w:tab/>
+      </w:r>
+      <w:r>
+        <w:rPr>
+          <w:rFonts w:ascii="Courier New" w:hAnsi="Courier New" w:cs="Courier New"/>
+        </w:rPr>
+        <w:tab/>
+        <w:t>- 2805.0</w:t>
+      </w:r>
+    </w:p>
+    <w:p>
+      <w:pPr>
+        <w:pStyle w:val="PlainText"/>
+        <w:rPr>
+          <w:rFonts w:ascii="Courier New" w:hAnsi="Courier New" w:cs="Courier New"/>
+        </w:rPr>
+      </w:pPr>
+      <w:r>
+        <w:rPr>
+          <w:rFonts w:ascii="Courier New" w:hAnsi="Courier New" w:cs="Courier New"/>
+        </w:rPr>
+        <w:t>Amount balance</w:t>
+      </w:r>
+      <w:r>
+        <w:rPr>
+          <w:rFonts w:ascii="Courier New" w:hAnsi="Courier New" w:cs="Courier New"/>
+        </w:rPr>
+        <w:tab/>
+      </w:r>
+      <w:r>
+        <w:rPr>
+          <w:rFonts w:ascii="Courier New" w:hAnsi="Courier New" w:cs="Courier New"/>
+        </w:rPr>
+        <w:tab/>
+      </w:r>
+      <w:r>
+        <w:rPr>
+          <w:rFonts w:ascii="Courier New" w:hAnsi="Courier New" w:cs="Courier New"/>
+        </w:rPr>
+        <w:tab/>
+        <w:t>- 240682.0</w:t>
+      </w:r>
+    </w:p>
+    <w:p>
+      <w:pPr>
+        <w:pStyle w:val="PlainText"/>
+        <w:rPr>
+          <w:rFonts w:ascii="Courier New" w:hAnsi="Courier New" w:cs="Courier New"/>
+        </w:rPr>
+      </w:pPr>
+    </w:p>
+    <w:p>
+      <w:pPr>
+        <w:pStyle w:val="PlainText"/>
+        <w:rPr>
+          <w:rFonts w:ascii="Courier New" w:hAnsi="Courier New" w:cs="Courier New"/>
+        </w:rPr>
+      </w:pPr>
+      <w:r>
+        <w:rPr>
+          <w:rFonts w:ascii="Courier New" w:hAnsi="Courier New" w:cs="Courier New"/>
+        </w:rPr>
+        <w:t>Item Name</w:t>
+      </w:r>
+      <w:r>
+        <w:rPr>
+          <w:rFonts w:ascii="Courier New" w:hAnsi="Courier New" w:cs="Courier New"/>
+        </w:rPr>
+        <w:tab/>
+      </w:r>
+      <w:r>
+        <w:rPr>
+          <w:rFonts w:ascii="Courier New" w:hAnsi="Courier New" w:cs="Courier New"/>
+        </w:rPr>
+        <w:tab/>
+      </w:r>
+      <w:r>
+        <w:rPr>
+          <w:rFonts w:ascii="Courier New" w:hAnsi="Courier New" w:cs="Courier New"/>
+        </w:rPr>
+        <w:tab/>
+      </w:r>
+      <w:r>
+        <w:rPr>
+          <w:rFonts w:ascii="Courier New" w:hAnsi="Courier New" w:cs="Courier New"/>
+        </w:rPr>
+        <w:tab/>
+        <w:t>- CARROT</w:t>
+      </w:r>
+    </w:p>
+    <w:p>
+      <w:pPr>
+        <w:pStyle w:val="PlainText"/>
+        <w:rPr>
+          <w:rFonts w:ascii="Courier New" w:hAnsi="Courier New" w:cs="Courier New"/>
+        </w:rPr>
+      </w:pPr>
+      <w:r>
+        <w:rPr>
+          <w:rFonts w:ascii="Courier New" w:hAnsi="Courier New" w:cs="Courier New"/>
+        </w:rPr>
+        <w:t>Number of Pockets</w:t>
+      </w:r>
+      <w:r>
+        <w:rPr>
+          <w:rFonts w:ascii="Courier New" w:hAnsi="Courier New" w:cs="Courier New"/>
+        </w:rPr>
+        <w:tab/>
+      </w:r>
+      <w:r>
+        <w:rPr>
+          <w:rFonts w:ascii="Courier New" w:hAnsi="Courier New" w:cs="Courier New"/>
+        </w:rPr>
+        <w:tab/>
+      </w:r>
+      <w:r>
+        <w:rPr>
+          <w:rFonts w:ascii="Courier New" w:hAnsi="Courier New" w:cs="Courier New"/>
+        </w:rPr>
+        <w:tab/>
+        <w:t>- 2</w:t>
+      </w:r>
+    </w:p>
+    <w:p>
+      <w:pPr>
+        <w:pStyle w:val="PlainText"/>
+        <w:rPr>
+          <w:rFonts w:ascii="Courier New" w:hAnsi="Courier New" w:cs="Courier New"/>
+        </w:rPr>
+      </w:pPr>
+      <w:r>
+        <w:rPr>
+          <w:rFonts w:ascii="Courier New" w:hAnsi="Courier New" w:cs="Courier New"/>
+        </w:rPr>
+        <w:t>Number of KGs</w:t>
+      </w:r>
+      <w:r>
+        <w:rPr>
+          <w:rFonts w:ascii="Courier New" w:hAnsi="Courier New" w:cs="Courier New"/>
+        </w:rPr>
+        <w:tab/>
+      </w:r>
+      <w:r>
+        <w:rPr>
+          <w:rFonts w:ascii="Courier New" w:hAnsi="Courier New" w:cs="Courier New"/>
+        </w:rPr>
+        <w:tab/>
+      </w:r>
+      <w:r>
+        <w:rPr>
+          <w:rFonts w:ascii="Courier New" w:hAnsi="Courier New" w:cs="Courier New"/>
+        </w:rPr>
+        <w:tab/>
+        <w:t>- 170</w:t>
+      </w:r>
+    </w:p>
+    <w:p>
+      <w:pPr>
+        <w:pStyle w:val="PlainText"/>
+        <w:rPr>
+          <w:rFonts w:ascii="Courier New" w:hAnsi="Courier New" w:cs="Courier New"/>
+        </w:rPr>
+      </w:pPr>
+      <w:r>
+        <w:rPr>
+          <w:rFonts w:ascii="Courier New" w:hAnsi="Courier New" w:cs="Courier New"/>
+        </w:rPr>
+        <w:t>Rate</w:t>
+      </w:r>
+      <w:r>
+        <w:rPr>
+          <w:rFonts w:ascii="Courier New" w:hAnsi="Courier New" w:cs="Courier New"/>
+        </w:rPr>
+        <w:tab/>
+      </w:r>
+      <w:r>
+        <w:rPr>
+          <w:rFonts w:ascii="Courier New" w:hAnsi="Courier New" w:cs="Courier New"/>
+        </w:rPr>
+        <w:tab/>
+      </w:r>
+      <w:r>
+        <w:rPr>
+          <w:rFonts w:ascii="Courier New" w:hAnsi="Courier New" w:cs="Courier New"/>
+        </w:rPr>
+        <w:tab/>
+      </w:r>
+      <w:r>
+        <w:rPr>
+          <w:rFonts w:ascii="Courier New" w:hAnsi="Courier New" w:cs="Courier New"/>
+        </w:rPr>
+        <w:tab/>
+      </w:r>
+      <w:r>
+        <w:rPr>
+          <w:rFonts w:ascii="Courier New" w:hAnsi="Courier New" w:cs="Courier New"/>
+        </w:rPr>
+        <w:tab/>
+        <w:t>- 23</w:t>
+      </w:r>
+    </w:p>
+    <w:p>
+      <w:pPr>
+        <w:pStyle w:val="PlainText"/>
+        <w:rPr>
+          <w:rFonts w:ascii="Courier New" w:hAnsi="Courier New" w:cs="Courier New"/>
+        </w:rPr>
+      </w:pPr>
+      <w:r>
+        <w:rPr>
+          <w:rFonts w:ascii="Courier New" w:hAnsi="Courier New" w:cs="Courier New"/>
+        </w:rPr>
+        <w:t>Transport &amp; Miscellaneous</w:t>
+      </w:r>
+      <w:r>
+        <w:rPr>
+          <w:rFonts w:ascii="Courier New" w:hAnsi="Courier New" w:cs="Courier New"/>
+        </w:rPr>
+        <w:tab/>
+        <w:t>- 390</w:t>
+      </w:r>
+    </w:p>
+    <w:p>
+      <w:pPr>
+        <w:pStyle w:val="PlainText"/>
+        <w:rPr>
+          <w:rFonts w:ascii="Courier New" w:hAnsi="Courier New" w:cs="Courier New"/>
+        </w:rPr>
+      </w:pPr>
+      <w:r>
+        <w:rPr>
+          <w:rFonts w:ascii="Courier New" w:hAnsi="Courier New" w:cs="Courier New"/>
+        </w:rPr>
+        <w:t>Total Price</w:t>
+      </w:r>
+      <w:r>
+        <w:rPr>
+          <w:rFonts w:ascii="Courier New" w:hAnsi="Courier New" w:cs="Courier New"/>
+        </w:rPr>
+        <w:tab/>
+      </w:r>
+      <w:r>
+        <w:rPr>
+          <w:rFonts w:ascii="Courier New" w:hAnsi="Courier New" w:cs="Courier New"/>
+        </w:rPr>
+        <w:tab/>
+      </w:r>
+      <w:r>
+        <w:rPr>
+          <w:rFonts w:ascii="Courier New" w:hAnsi="Courier New" w:cs="Courier New"/>
+        </w:rPr>
+        <w:tab/>
+      </w:r>
+      <w:r>
+        <w:rPr>
+          <w:rFonts w:ascii="Courier New" w:hAnsi="Courier New" w:cs="Courier New"/>
+        </w:rPr>
+        <w:tab/>
+        <w:t>- 4300.0</w:t>
+      </w:r>
+    </w:p>
+    <w:p>
+      <w:pPr>
+        <w:pStyle w:val="PlainText"/>
+        <w:rPr>
+          <w:rFonts w:ascii="Courier New" w:hAnsi="Courier New" w:cs="Courier New"/>
+          <w:b/>
+        </w:rPr>
+      </w:pPr>
+      <w:r>
+        <w:rPr>
+          <w:rFonts w:ascii="Courier New" w:hAnsi="Courier New" w:cs="Courier New"/>
+          <w:b/>
+        </w:rPr>
+        <w:t>Amount balance</w:t>
+      </w:r>
+      <w:r>
+        <w:rPr>
+          <w:rFonts w:ascii="Courier New" w:hAnsi="Courier New" w:cs="Courier New"/>
+          <w:b/>
+        </w:rPr>
+        <w:tab/>
+      </w:r>
+      <w:r>
+        <w:rPr>
+          <w:rFonts w:ascii="Courier New" w:hAnsi="Courier New" w:cs="Courier New"/>
+          <w:b/>
+        </w:rPr>
+        <w:tab/>
+      </w:r>
+      <w:r>
+        <w:rPr>
+          <w:rFonts w:ascii="Courier New" w:hAnsi="Courier New" w:cs="Courier New"/>
+          <w:b/>
+        </w:rPr>
+        <w:tab/>
+        <w:t>- 244982.0</w:t>
+      </w:r>
+    </w:p>
+    <w:p>
+      <w:pPr>
+        <w:pStyle w:val="PlainText"/>
+        <w:rPr>
+          <w:rFonts w:ascii="Courier New" w:hAnsi="Courier New" w:cs="Courier New"/>
+        </w:rPr>
+      </w:pPr>
+    </w:p>
+    <w:p>
+      <w:pPr>
+        <w:pStyle w:val="PlainText"/>
+        <w:rPr>
+          <w:rFonts w:ascii="Courier New" w:hAnsi="Courier New" w:cs="Courier New"/>
+          <w:b/>
+        </w:rPr>
+      </w:pPr>
     </w:p>
     <w:p>
       <w:pPr>

--- a/customer _details/KIRAN/SEP/SIRA/SI KR/PURCHASE DETAILS.docx
+++ b/customer _details/KIRAN/SEP/SIRA/SI KR/PURCHASE DETAILS.docx
@@ -16636,13 +16636,7 @@
         <w:rPr>
           <w:rFonts w:ascii="Courier New" w:hAnsi="Courier New" w:cs="Courier New"/>
         </w:rPr>
-        <w:t>SUN Oct 15</w:t>
-      </w:r>
-      <w:r>
-        <w:rPr>
-          <w:rFonts w:ascii="Courier New" w:hAnsi="Courier New" w:cs="Courier New"/>
-        </w:rPr>
-        <w:t xml:space="preserve"> 15:03:15 PDT 2017</w:t>
+        <w:t>SUN Oct 15 15:03:15 PDT 2017</w:t>
       </w:r>
     </w:p>
     <w:p>
@@ -17175,6 +17169,353 @@
         <w:tab/>
         <w:t>- 244982.0</w:t>
       </w:r>
+    </w:p>
+    <w:p>
+      <w:pPr>
+        <w:pStyle w:val="PlainText"/>
+        <w:rPr>
+          <w:rFonts w:ascii="Courier New" w:hAnsi="Courier New" w:cs="Courier New"/>
+          <w:b/>
+        </w:rPr>
+      </w:pPr>
+    </w:p>
+    <w:p>
+      <w:pPr>
+        <w:pStyle w:val="PlainText"/>
+        <w:rPr>
+          <w:rFonts w:ascii="Courier New" w:hAnsi="Courier New" w:cs="Courier New"/>
+        </w:rPr>
+      </w:pPr>
+      <w:r>
+        <w:rPr>
+          <w:rFonts w:ascii="Courier New" w:hAnsi="Courier New" w:cs="Courier New"/>
+        </w:rPr>
+        <w:t>MON Oct 16</w:t>
+      </w:r>
+      <w:r>
+        <w:rPr>
+          <w:rFonts w:ascii="Courier New" w:hAnsi="Courier New" w:cs="Courier New"/>
+        </w:rPr>
+        <w:t xml:space="preserve"> 13:24:11 PDT 2017</w:t>
+      </w:r>
+    </w:p>
+    <w:p>
+      <w:pPr>
+        <w:pStyle w:val="PlainText"/>
+        <w:rPr>
+          <w:rFonts w:ascii="Courier New" w:hAnsi="Courier New" w:cs="Courier New"/>
+        </w:rPr>
+      </w:pPr>
+      <w:r>
+        <w:rPr>
+          <w:rFonts w:ascii="Courier New" w:hAnsi="Courier New" w:cs="Courier New"/>
+        </w:rPr>
+        <w:t>Person Name</w:t>
+      </w:r>
+      <w:r>
+        <w:rPr>
+          <w:rFonts w:ascii="Courier New" w:hAnsi="Courier New" w:cs="Courier New"/>
+        </w:rPr>
+        <w:tab/>
+      </w:r>
+      <w:r>
+        <w:rPr>
+          <w:rFonts w:ascii="Courier New" w:hAnsi="Courier New" w:cs="Courier New"/>
+        </w:rPr>
+        <w:tab/>
+      </w:r>
+      <w:r>
+        <w:rPr>
+          <w:rFonts w:ascii="Courier New" w:hAnsi="Courier New" w:cs="Courier New"/>
+        </w:rPr>
+        <w:tab/>
+      </w:r>
+      <w:r>
+        <w:rPr>
+          <w:rFonts w:ascii="Courier New" w:hAnsi="Courier New" w:cs="Courier New"/>
+        </w:rPr>
+        <w:tab/>
+        <w:t>- SI KR</w:t>
+      </w:r>
+    </w:p>
+    <w:p>
+      <w:pPr>
+        <w:pStyle w:val="PlainText"/>
+        <w:rPr>
+          <w:rFonts w:ascii="Courier New" w:hAnsi="Courier New" w:cs="Courier New"/>
+        </w:rPr>
+      </w:pPr>
+      <w:r>
+        <w:rPr>
+          <w:rFonts w:ascii="Courier New" w:hAnsi="Courier New" w:cs="Courier New"/>
+        </w:rPr>
+        <w:t>---------------------------------------------------------------</w:t>
+      </w:r>
+    </w:p>
+    <w:p>
+      <w:pPr>
+        <w:pStyle w:val="PlainText"/>
+        <w:rPr>
+          <w:rFonts w:ascii="Courier New" w:hAnsi="Courier New" w:cs="Courier New"/>
+        </w:rPr>
+      </w:pPr>
+      <w:r>
+        <w:rPr>
+          <w:rFonts w:ascii="Courier New" w:hAnsi="Courier New" w:cs="Courier New"/>
+        </w:rPr>
+        <w:t>Item Name</w:t>
+      </w:r>
+      <w:r>
+        <w:rPr>
+          <w:rFonts w:ascii="Courier New" w:hAnsi="Courier New" w:cs="Courier New"/>
+        </w:rPr>
+        <w:tab/>
+      </w:r>
+      <w:r>
+        <w:rPr>
+          <w:rFonts w:ascii="Courier New" w:hAnsi="Courier New" w:cs="Courier New"/>
+        </w:rPr>
+        <w:tab/>
+      </w:r>
+      <w:r>
+        <w:rPr>
+          <w:rFonts w:ascii="Courier New" w:hAnsi="Courier New" w:cs="Courier New"/>
+        </w:rPr>
+        <w:tab/>
+      </w:r>
+      <w:r>
+        <w:rPr>
+          <w:rFonts w:ascii="Courier New" w:hAnsi="Courier New" w:cs="Courier New"/>
+        </w:rPr>
+        <w:tab/>
+        <w:t>- CARROT</w:t>
+      </w:r>
+    </w:p>
+    <w:p>
+      <w:pPr>
+        <w:pStyle w:val="PlainText"/>
+        <w:rPr>
+          <w:rFonts w:ascii="Courier New" w:hAnsi="Courier New" w:cs="Courier New"/>
+        </w:rPr>
+      </w:pPr>
+      <w:r>
+        <w:rPr>
+          <w:rFonts w:ascii="Courier New" w:hAnsi="Courier New" w:cs="Courier New"/>
+        </w:rPr>
+        <w:t>Number of Pockets</w:t>
+      </w:r>
+      <w:r>
+        <w:rPr>
+          <w:rFonts w:ascii="Courier New" w:hAnsi="Courier New" w:cs="Courier New"/>
+        </w:rPr>
+        <w:tab/>
+      </w:r>
+      <w:r>
+        <w:rPr>
+          <w:rFonts w:ascii="Courier New" w:hAnsi="Courier New" w:cs="Courier New"/>
+        </w:rPr>
+        <w:tab/>
+      </w:r>
+      <w:r>
+        <w:rPr>
+          <w:rFonts w:ascii="Courier New" w:hAnsi="Courier New" w:cs="Courier New"/>
+        </w:rPr>
+        <w:tab/>
+        <w:t>- 4</w:t>
+      </w:r>
+    </w:p>
+    <w:p>
+      <w:pPr>
+        <w:pStyle w:val="PlainText"/>
+        <w:rPr>
+          <w:rFonts w:ascii="Courier New" w:hAnsi="Courier New" w:cs="Courier New"/>
+        </w:rPr>
+      </w:pPr>
+      <w:r>
+        <w:rPr>
+          <w:rFonts w:ascii="Courier New" w:hAnsi="Courier New" w:cs="Courier New"/>
+        </w:rPr>
+        <w:t>Number of KGs</w:t>
+      </w:r>
+      <w:r>
+        <w:rPr>
+          <w:rFonts w:ascii="Courier New" w:hAnsi="Courier New" w:cs="Courier New"/>
+        </w:rPr>
+        <w:tab/>
+      </w:r>
+      <w:r>
+        <w:rPr>
+          <w:rFonts w:ascii="Courier New" w:hAnsi="Courier New" w:cs="Courier New"/>
+        </w:rPr>
+        <w:tab/>
+      </w:r>
+      <w:r>
+        <w:rPr>
+          <w:rFonts w:ascii="Courier New" w:hAnsi="Courier New" w:cs="Courier New"/>
+        </w:rPr>
+        <w:tab/>
+        <w:t>- 360</w:t>
+      </w:r>
+    </w:p>
+    <w:p>
+      <w:pPr>
+        <w:pStyle w:val="PlainText"/>
+        <w:rPr>
+          <w:rFonts w:ascii="Courier New" w:hAnsi="Courier New" w:cs="Courier New"/>
+        </w:rPr>
+      </w:pPr>
+      <w:r>
+        <w:rPr>
+          <w:rFonts w:ascii="Courier New" w:hAnsi="Courier New" w:cs="Courier New"/>
+        </w:rPr>
+        <w:t>Rate</w:t>
+      </w:r>
+      <w:r>
+        <w:rPr>
+          <w:rFonts w:ascii="Courier New" w:hAnsi="Courier New" w:cs="Courier New"/>
+        </w:rPr>
+        <w:tab/>
+      </w:r>
+      <w:r>
+        <w:rPr>
+          <w:rFonts w:ascii="Courier New" w:hAnsi="Courier New" w:cs="Courier New"/>
+        </w:rPr>
+        <w:tab/>
+      </w:r>
+      <w:r>
+        <w:rPr>
+          <w:rFonts w:ascii="Courier New" w:hAnsi="Courier New" w:cs="Courier New"/>
+        </w:rPr>
+        <w:tab/>
+      </w:r>
+      <w:r>
+        <w:rPr>
+          <w:rFonts w:ascii="Courier New" w:hAnsi="Courier New" w:cs="Courier New"/>
+        </w:rPr>
+        <w:tab/>
+      </w:r>
+      <w:r>
+        <w:rPr>
+          <w:rFonts w:ascii="Courier New" w:hAnsi="Courier New" w:cs="Courier New"/>
+        </w:rPr>
+        <w:tab/>
+        <w:t>- 24</w:t>
+      </w:r>
+    </w:p>
+    <w:p>
+      <w:pPr>
+        <w:pStyle w:val="PlainText"/>
+        <w:rPr>
+          <w:rFonts w:ascii="Courier New" w:hAnsi="Courier New" w:cs="Courier New"/>
+        </w:rPr>
+      </w:pPr>
+      <w:r>
+        <w:rPr>
+          <w:rFonts w:ascii="Courier New" w:hAnsi="Courier New" w:cs="Courier New"/>
+        </w:rPr>
+        <w:t>Transport &amp; Miscellaneous</w:t>
+      </w:r>
+      <w:r>
+        <w:rPr>
+          <w:rFonts w:ascii="Courier New" w:hAnsi="Courier New" w:cs="Courier New"/>
+        </w:rPr>
+        <w:tab/>
+        <w:t>- 280</w:t>
+      </w:r>
+    </w:p>
+    <w:p>
+      <w:pPr>
+        <w:pStyle w:val="PlainText"/>
+        <w:rPr>
+          <w:rFonts w:ascii="Courier New" w:hAnsi="Courier New" w:cs="Courier New"/>
+        </w:rPr>
+      </w:pPr>
+      <w:r>
+        <w:rPr>
+          <w:rFonts w:ascii="Courier New" w:hAnsi="Courier New" w:cs="Courier New"/>
+        </w:rPr>
+        <w:t>Total Price</w:t>
+      </w:r>
+      <w:r>
+        <w:rPr>
+          <w:rFonts w:ascii="Courier New" w:hAnsi="Courier New" w:cs="Courier New"/>
+        </w:rPr>
+        <w:tab/>
+      </w:r>
+      <w:r>
+        <w:rPr>
+          <w:rFonts w:ascii="Courier New" w:hAnsi="Courier New" w:cs="Courier New"/>
+        </w:rPr>
+        <w:tab/>
+      </w:r>
+      <w:r>
+        <w:rPr>
+          <w:rFonts w:ascii="Courier New" w:hAnsi="Courier New" w:cs="Courier New"/>
+        </w:rPr>
+        <w:tab/>
+      </w:r>
+      <w:r>
+        <w:rPr>
+          <w:rFonts w:ascii="Courier New" w:hAnsi="Courier New" w:cs="Courier New"/>
+        </w:rPr>
+        <w:tab/>
+        <w:t>- 8920.0</w:t>
+      </w:r>
+    </w:p>
+    <w:p>
+      <w:pPr>
+        <w:pStyle w:val="PlainText"/>
+        <w:rPr>
+          <w:rFonts w:ascii="Courier New" w:hAnsi="Courier New" w:cs="Courier New"/>
+          <w:b/>
+        </w:rPr>
+      </w:pPr>
+      <w:r>
+        <w:rPr>
+          <w:rFonts w:ascii="Courier New" w:hAnsi="Courier New" w:cs="Courier New"/>
+          <w:b/>
+        </w:rPr>
+        <w:t>Amount balance</w:t>
+      </w:r>
+      <w:r>
+        <w:rPr>
+          <w:rFonts w:ascii="Courier New" w:hAnsi="Courier New" w:cs="Courier New"/>
+          <w:b/>
+        </w:rPr>
+        <w:tab/>
+      </w:r>
+      <w:r>
+        <w:rPr>
+          <w:rFonts w:ascii="Courier New" w:hAnsi="Courier New" w:cs="Courier New"/>
+          <w:b/>
+        </w:rPr>
+        <w:tab/>
+      </w:r>
+      <w:r>
+        <w:rPr>
+          <w:rFonts w:ascii="Courier New" w:hAnsi="Courier New" w:cs="Courier New"/>
+          <w:b/>
+        </w:rPr>
+        <w:tab/>
+        <w:t>- 253902.0</w:t>
+      </w:r>
+    </w:p>
+    <w:p>
+      <w:pPr>
+        <w:pStyle w:val="PlainText"/>
+        <w:rPr>
+          <w:rFonts w:ascii="Courier New" w:hAnsi="Courier New" w:cs="Courier New"/>
+        </w:rPr>
+      </w:pPr>
+    </w:p>
+    <w:p>
+      <w:pPr>
+        <w:pStyle w:val="PlainText"/>
+        <w:rPr>
+          <w:rFonts w:ascii="Courier New" w:hAnsi="Courier New" w:cs="Courier New"/>
+          <w:b/>
+        </w:rPr>
+      </w:pPr>
     </w:p>
     <w:p>
       <w:pPr>

--- a/customer _details/KIRAN/SEP/SIRA/SI KR/PURCHASE DETAILS.docx
+++ b/customer _details/KIRAN/SEP/SIRA/SI KR/PURCHASE DETAILS.docx
@@ -17190,13 +17190,7 @@
         <w:rPr>
           <w:rFonts w:ascii="Courier New" w:hAnsi="Courier New" w:cs="Courier New"/>
         </w:rPr>
-        <w:t>MON Oct 16</w:t>
-      </w:r>
-      <w:r>
-        <w:rPr>
-          <w:rFonts w:ascii="Courier New" w:hAnsi="Courier New" w:cs="Courier New"/>
-        </w:rPr>
-        <w:t xml:space="preserve"> 13:24:11 PDT 2017</w:t>
+        <w:t>MON Oct 16 13:24:11 PDT 2017</w:t>
       </w:r>
     </w:p>
     <w:p>
@@ -17499,6 +17493,354 @@
         <w:tab/>
         <w:t>- 253902.0</w:t>
       </w:r>
+    </w:p>
+    <w:p>
+      <w:pPr>
+        <w:pStyle w:val="PlainText"/>
+        <w:rPr>
+          <w:rFonts w:ascii="Courier New" w:hAnsi="Courier New" w:cs="Courier New"/>
+          <w:b/>
+        </w:rPr>
+      </w:pPr>
+    </w:p>
+    <w:p>
+      <w:pPr>
+        <w:pStyle w:val="PlainText"/>
+        <w:rPr>
+          <w:rFonts w:ascii="Courier New" w:hAnsi="Courier New" w:cs="Courier New"/>
+        </w:rPr>
+      </w:pPr>
+      <w:r>
+        <w:rPr>
+          <w:rFonts w:ascii="Courier New" w:hAnsi="Courier New" w:cs="Courier New"/>
+        </w:rPr>
+        <w:t>TUE Oct 17</w:t>
+      </w:r>
+      <w:r>
+        <w:rPr>
+          <w:rFonts w:ascii="Courier New" w:hAnsi="Courier New" w:cs="Courier New"/>
+        </w:rPr>
+        <w:t xml:space="preserve"> 13:52:31 PDT 2017</w:t>
+      </w:r>
+    </w:p>
+    <w:p>
+      <w:pPr>
+        <w:pStyle w:val="PlainText"/>
+        <w:rPr>
+          <w:rFonts w:ascii="Courier New" w:hAnsi="Courier New" w:cs="Courier New"/>
+        </w:rPr>
+      </w:pPr>
+      <w:r>
+        <w:rPr>
+          <w:rFonts w:ascii="Courier New" w:hAnsi="Courier New" w:cs="Courier New"/>
+        </w:rPr>
+        <w:t>Person Name</w:t>
+      </w:r>
+      <w:r>
+        <w:rPr>
+          <w:rFonts w:ascii="Courier New" w:hAnsi="Courier New" w:cs="Courier New"/>
+        </w:rPr>
+        <w:tab/>
+      </w:r>
+      <w:r>
+        <w:rPr>
+          <w:rFonts w:ascii="Courier New" w:hAnsi="Courier New" w:cs="Courier New"/>
+        </w:rPr>
+        <w:tab/>
+      </w:r>
+      <w:r>
+        <w:rPr>
+          <w:rFonts w:ascii="Courier New" w:hAnsi="Courier New" w:cs="Courier New"/>
+        </w:rPr>
+        <w:tab/>
+      </w:r>
+      <w:r>
+        <w:rPr>
+          <w:rFonts w:ascii="Courier New" w:hAnsi="Courier New" w:cs="Courier New"/>
+        </w:rPr>
+        <w:tab/>
+        <w:t>- SI KR</w:t>
+      </w:r>
+    </w:p>
+    <w:p>
+      <w:pPr>
+        <w:pStyle w:val="PlainText"/>
+        <w:rPr>
+          <w:rFonts w:ascii="Courier New" w:hAnsi="Courier New" w:cs="Courier New"/>
+        </w:rPr>
+      </w:pPr>
+      <w:r>
+        <w:rPr>
+          <w:rFonts w:ascii="Courier New" w:hAnsi="Courier New" w:cs="Courier New"/>
+        </w:rPr>
+        <w:t>---------------------------------------------------------------</w:t>
+      </w:r>
+    </w:p>
+    <w:p>
+      <w:pPr>
+        <w:pStyle w:val="PlainText"/>
+        <w:rPr>
+          <w:rFonts w:ascii="Courier New" w:hAnsi="Courier New" w:cs="Courier New"/>
+        </w:rPr>
+      </w:pPr>
+      <w:r>
+        <w:rPr>
+          <w:rFonts w:ascii="Courier New" w:hAnsi="Courier New" w:cs="Courier New"/>
+        </w:rPr>
+        <w:t>Item Name</w:t>
+      </w:r>
+      <w:r>
+        <w:rPr>
+          <w:rFonts w:ascii="Courier New" w:hAnsi="Courier New" w:cs="Courier New"/>
+        </w:rPr>
+        <w:tab/>
+      </w:r>
+      <w:r>
+        <w:rPr>
+          <w:rFonts w:ascii="Courier New" w:hAnsi="Courier New" w:cs="Courier New"/>
+        </w:rPr>
+        <w:tab/>
+      </w:r>
+      <w:r>
+        <w:rPr>
+          <w:rFonts w:ascii="Courier New" w:hAnsi="Courier New" w:cs="Courier New"/>
+        </w:rPr>
+        <w:tab/>
+      </w:r>
+      <w:r>
+        <w:rPr>
+          <w:rFonts w:ascii="Courier New" w:hAnsi="Courier New" w:cs="Courier New"/>
+        </w:rPr>
+        <w:tab/>
+        <w:t>- CARROT 2</w:t>
+      </w:r>
+    </w:p>
+    <w:p>
+      <w:pPr>
+        <w:pStyle w:val="PlainText"/>
+        <w:rPr>
+          <w:rFonts w:ascii="Courier New" w:hAnsi="Courier New" w:cs="Courier New"/>
+        </w:rPr>
+      </w:pPr>
+      <w:r>
+        <w:rPr>
+          <w:rFonts w:ascii="Courier New" w:hAnsi="Courier New" w:cs="Courier New"/>
+        </w:rPr>
+        <w:t>Number of Pockets</w:t>
+      </w:r>
+      <w:r>
+        <w:rPr>
+          <w:rFonts w:ascii="Courier New" w:hAnsi="Courier New" w:cs="Courier New"/>
+        </w:rPr>
+        <w:tab/>
+      </w:r>
+      <w:r>
+        <w:rPr>
+          <w:rFonts w:ascii="Courier New" w:hAnsi="Courier New" w:cs="Courier New"/>
+        </w:rPr>
+        <w:tab/>
+      </w:r>
+      <w:r>
+        <w:rPr>
+          <w:rFonts w:ascii="Courier New" w:hAnsi="Courier New" w:cs="Courier New"/>
+        </w:rPr>
+        <w:tab/>
+        <w:t>- 3</w:t>
+      </w:r>
+    </w:p>
+    <w:p>
+      <w:pPr>
+        <w:pStyle w:val="PlainText"/>
+        <w:rPr>
+          <w:rFonts w:ascii="Courier New" w:hAnsi="Courier New" w:cs="Courier New"/>
+        </w:rPr>
+      </w:pPr>
+      <w:r>
+        <w:rPr>
+          <w:rFonts w:ascii="Courier New" w:hAnsi="Courier New" w:cs="Courier New"/>
+        </w:rPr>
+        <w:t>Number of KGs</w:t>
+      </w:r>
+      <w:r>
+        <w:rPr>
+          <w:rFonts w:ascii="Courier New" w:hAnsi="Courier New" w:cs="Courier New"/>
+        </w:rPr>
+        <w:tab/>
+      </w:r>
+      <w:r>
+        <w:rPr>
+          <w:rFonts w:ascii="Courier New" w:hAnsi="Courier New" w:cs="Courier New"/>
+        </w:rPr>
+        <w:tab/>
+      </w:r>
+      <w:r>
+        <w:rPr>
+          <w:rFonts w:ascii="Courier New" w:hAnsi="Courier New" w:cs="Courier New"/>
+        </w:rPr>
+        <w:tab/>
+        <w:t>- 261</w:t>
+      </w:r>
+    </w:p>
+    <w:p>
+      <w:pPr>
+        <w:pStyle w:val="PlainText"/>
+        <w:rPr>
+          <w:rFonts w:ascii="Courier New" w:hAnsi="Courier New" w:cs="Courier New"/>
+        </w:rPr>
+      </w:pPr>
+      <w:r>
+        <w:rPr>
+          <w:rFonts w:ascii="Courier New" w:hAnsi="Courier New" w:cs="Courier New"/>
+        </w:rPr>
+        <w:t>Rate</w:t>
+      </w:r>
+      <w:r>
+        <w:rPr>
+          <w:rFonts w:ascii="Courier New" w:hAnsi="Courier New" w:cs="Courier New"/>
+        </w:rPr>
+        <w:tab/>
+      </w:r>
+      <w:r>
+        <w:rPr>
+          <w:rFonts w:ascii="Courier New" w:hAnsi="Courier New" w:cs="Courier New"/>
+        </w:rPr>
+        <w:tab/>
+      </w:r>
+      <w:r>
+        <w:rPr>
+          <w:rFonts w:ascii="Courier New" w:hAnsi="Courier New" w:cs="Courier New"/>
+        </w:rPr>
+        <w:tab/>
+      </w:r>
+      <w:r>
+        <w:rPr>
+          <w:rFonts w:ascii="Courier New" w:hAnsi="Courier New" w:cs="Courier New"/>
+        </w:rPr>
+        <w:tab/>
+      </w:r>
+      <w:r>
+        <w:rPr>
+          <w:rFonts w:ascii="Courier New" w:hAnsi="Courier New" w:cs="Courier New"/>
+        </w:rPr>
+        <w:tab/>
+        <w:t>- 23</w:t>
+      </w:r>
+    </w:p>
+    <w:p>
+      <w:pPr>
+        <w:pStyle w:val="PlainText"/>
+        <w:rPr>
+          <w:rFonts w:ascii="Courier New" w:hAnsi="Courier New" w:cs="Courier New"/>
+        </w:rPr>
+      </w:pPr>
+      <w:r>
+        <w:rPr>
+          <w:rFonts w:ascii="Courier New" w:hAnsi="Courier New" w:cs="Courier New"/>
+        </w:rPr>
+        <w:t>Transport &amp; Miscellaneous</w:t>
+      </w:r>
+      <w:r>
+        <w:rPr>
+          <w:rFonts w:ascii="Courier New" w:hAnsi="Courier New" w:cs="Courier New"/>
+        </w:rPr>
+        <w:tab/>
+        <w:t>- 210</w:t>
+      </w:r>
+    </w:p>
+    <w:p>
+      <w:pPr>
+        <w:pStyle w:val="PlainText"/>
+        <w:rPr>
+          <w:rFonts w:ascii="Courier New" w:hAnsi="Courier New" w:cs="Courier New"/>
+        </w:rPr>
+      </w:pPr>
+      <w:r>
+        <w:rPr>
+          <w:rFonts w:ascii="Courier New" w:hAnsi="Courier New" w:cs="Courier New"/>
+        </w:rPr>
+        <w:t>Total Price</w:t>
+      </w:r>
+      <w:r>
+        <w:rPr>
+          <w:rFonts w:ascii="Courier New" w:hAnsi="Courier New" w:cs="Courier New"/>
+        </w:rPr>
+        <w:tab/>
+      </w:r>
+      <w:r>
+        <w:rPr>
+          <w:rFonts w:ascii="Courier New" w:hAnsi="Courier New" w:cs="Courier New"/>
+        </w:rPr>
+        <w:tab/>
+      </w:r>
+      <w:r>
+        <w:rPr>
+          <w:rFonts w:ascii="Courier New" w:hAnsi="Courier New" w:cs="Courier New"/>
+        </w:rPr>
+        <w:tab/>
+      </w:r>
+      <w:r>
+        <w:rPr>
+          <w:rFonts w:ascii="Courier New" w:hAnsi="Courier New" w:cs="Courier New"/>
+        </w:rPr>
+        <w:tab/>
+        <w:t>- 6213.0</w:t>
+      </w:r>
+    </w:p>
+    <w:p>
+      <w:pPr>
+        <w:pStyle w:val="PlainText"/>
+        <w:rPr>
+          <w:rFonts w:ascii="Courier New" w:hAnsi="Courier New" w:cs="Courier New"/>
+          <w:b/>
+        </w:rPr>
+      </w:pPr>
+      <w:r>
+        <w:rPr>
+          <w:rFonts w:ascii="Courier New" w:hAnsi="Courier New" w:cs="Courier New"/>
+          <w:b/>
+        </w:rPr>
+        <w:t>Amount balance</w:t>
+      </w:r>
+      <w:r>
+        <w:rPr>
+          <w:rFonts w:ascii="Courier New" w:hAnsi="Courier New" w:cs="Courier New"/>
+          <w:b/>
+        </w:rPr>
+        <w:tab/>
+      </w:r>
+      <w:r>
+        <w:rPr>
+          <w:rFonts w:ascii="Courier New" w:hAnsi="Courier New" w:cs="Courier New"/>
+          <w:b/>
+        </w:rPr>
+        <w:tab/>
+      </w:r>
+      <w:r>
+        <w:rPr>
+          <w:rFonts w:ascii="Courier New" w:hAnsi="Courier New" w:cs="Courier New"/>
+          <w:b/>
+        </w:rPr>
+        <w:tab/>
+        <w:t>- 260115.0</w:t>
+      </w:r>
+    </w:p>
+    <w:p>
+      <w:pPr>
+        <w:pStyle w:val="PlainText"/>
+        <w:rPr>
+          <w:rFonts w:ascii="Courier New" w:hAnsi="Courier New" w:cs="Courier New"/>
+          <w:b/>
+        </w:rPr>
+      </w:pPr>
+    </w:p>
+    <w:p>
+      <w:pPr>
+        <w:pStyle w:val="PlainText"/>
+        <w:rPr>
+          <w:rFonts w:ascii="Courier New" w:hAnsi="Courier New" w:cs="Courier New"/>
+          <w:b/>
+        </w:rPr>
+      </w:pPr>
     </w:p>
     <w:p>
       <w:pPr>

--- a/customer _details/KIRAN/SEP/SIRA/SI KR/PURCHASE DETAILS.docx
+++ b/customer _details/KIRAN/SEP/SIRA/SI KR/PURCHASE DETAILS.docx
@@ -17514,13 +17514,7 @@
         <w:rPr>
           <w:rFonts w:ascii="Courier New" w:hAnsi="Courier New" w:cs="Courier New"/>
         </w:rPr>
-        <w:t>TUE Oct 17</w:t>
-      </w:r>
-      <w:r>
-        <w:rPr>
-          <w:rFonts w:ascii="Courier New" w:hAnsi="Courier New" w:cs="Courier New"/>
-        </w:rPr>
-        <w:t xml:space="preserve"> 13:52:31 PDT 2017</w:t>
+        <w:t>TUE Oct 17 13:52:31 PDT 2017</w:t>
       </w:r>
     </w:p>
     <w:p>
@@ -17823,6 +17817,353 @@
         <w:tab/>
         <w:t>- 260115.0</w:t>
       </w:r>
+    </w:p>
+    <w:p>
+      <w:pPr>
+        <w:pStyle w:val="PlainText"/>
+        <w:rPr>
+          <w:rFonts w:ascii="Courier New" w:hAnsi="Courier New" w:cs="Courier New"/>
+          <w:b/>
+        </w:rPr>
+      </w:pPr>
+    </w:p>
+    <w:p>
+      <w:pPr>
+        <w:pStyle w:val="PlainText"/>
+        <w:rPr>
+          <w:rFonts w:ascii="Courier New" w:hAnsi="Courier New" w:cs="Courier New"/>
+        </w:rPr>
+      </w:pPr>
+      <w:r>
+        <w:rPr>
+          <w:rFonts w:ascii="Courier New" w:hAnsi="Courier New" w:cs="Courier New"/>
+        </w:rPr>
+        <w:t>FRI Oct 20</w:t>
+      </w:r>
+      <w:r>
+        <w:rPr>
+          <w:rFonts w:ascii="Courier New" w:hAnsi="Courier New" w:cs="Courier New"/>
+        </w:rPr>
+        <w:t xml:space="preserve"> 11:32:45 PDT 2017</w:t>
+      </w:r>
+    </w:p>
+    <w:p>
+      <w:pPr>
+        <w:pStyle w:val="PlainText"/>
+        <w:rPr>
+          <w:rFonts w:ascii="Courier New" w:hAnsi="Courier New" w:cs="Courier New"/>
+        </w:rPr>
+      </w:pPr>
+      <w:r>
+        <w:rPr>
+          <w:rFonts w:ascii="Courier New" w:hAnsi="Courier New" w:cs="Courier New"/>
+        </w:rPr>
+        <w:t>Person Name</w:t>
+      </w:r>
+      <w:r>
+        <w:rPr>
+          <w:rFonts w:ascii="Courier New" w:hAnsi="Courier New" w:cs="Courier New"/>
+        </w:rPr>
+        <w:tab/>
+      </w:r>
+      <w:r>
+        <w:rPr>
+          <w:rFonts w:ascii="Courier New" w:hAnsi="Courier New" w:cs="Courier New"/>
+        </w:rPr>
+        <w:tab/>
+      </w:r>
+      <w:r>
+        <w:rPr>
+          <w:rFonts w:ascii="Courier New" w:hAnsi="Courier New" w:cs="Courier New"/>
+        </w:rPr>
+        <w:tab/>
+      </w:r>
+      <w:r>
+        <w:rPr>
+          <w:rFonts w:ascii="Courier New" w:hAnsi="Courier New" w:cs="Courier New"/>
+        </w:rPr>
+        <w:tab/>
+        <w:t>- SI KR</w:t>
+      </w:r>
+    </w:p>
+    <w:p>
+      <w:pPr>
+        <w:pStyle w:val="PlainText"/>
+        <w:rPr>
+          <w:rFonts w:ascii="Courier New" w:hAnsi="Courier New" w:cs="Courier New"/>
+        </w:rPr>
+      </w:pPr>
+      <w:r>
+        <w:rPr>
+          <w:rFonts w:ascii="Courier New" w:hAnsi="Courier New" w:cs="Courier New"/>
+        </w:rPr>
+        <w:t>---------------------------------------------------------------</w:t>
+      </w:r>
+    </w:p>
+    <w:p>
+      <w:pPr>
+        <w:pStyle w:val="PlainText"/>
+        <w:rPr>
+          <w:rFonts w:ascii="Courier New" w:hAnsi="Courier New" w:cs="Courier New"/>
+        </w:rPr>
+      </w:pPr>
+      <w:r>
+        <w:rPr>
+          <w:rFonts w:ascii="Courier New" w:hAnsi="Courier New" w:cs="Courier New"/>
+        </w:rPr>
+        <w:t>Item Name</w:t>
+      </w:r>
+      <w:r>
+        <w:rPr>
+          <w:rFonts w:ascii="Courier New" w:hAnsi="Courier New" w:cs="Courier New"/>
+        </w:rPr>
+        <w:tab/>
+      </w:r>
+      <w:r>
+        <w:rPr>
+          <w:rFonts w:ascii="Courier New" w:hAnsi="Courier New" w:cs="Courier New"/>
+        </w:rPr>
+        <w:tab/>
+      </w:r>
+      <w:r>
+        <w:rPr>
+          <w:rFonts w:ascii="Courier New" w:hAnsi="Courier New" w:cs="Courier New"/>
+        </w:rPr>
+        <w:tab/>
+      </w:r>
+      <w:r>
+        <w:rPr>
+          <w:rFonts w:ascii="Courier New" w:hAnsi="Courier New" w:cs="Courier New"/>
+        </w:rPr>
+        <w:tab/>
+        <w:t>- CARROT</w:t>
+      </w:r>
+    </w:p>
+    <w:p>
+      <w:pPr>
+        <w:pStyle w:val="PlainText"/>
+        <w:rPr>
+          <w:rFonts w:ascii="Courier New" w:hAnsi="Courier New" w:cs="Courier New"/>
+        </w:rPr>
+      </w:pPr>
+      <w:r>
+        <w:rPr>
+          <w:rFonts w:ascii="Courier New" w:hAnsi="Courier New" w:cs="Courier New"/>
+        </w:rPr>
+        <w:t>Number of Pockets</w:t>
+      </w:r>
+      <w:r>
+        <w:rPr>
+          <w:rFonts w:ascii="Courier New" w:hAnsi="Courier New" w:cs="Courier New"/>
+        </w:rPr>
+        <w:tab/>
+      </w:r>
+      <w:r>
+        <w:rPr>
+          <w:rFonts w:ascii="Courier New" w:hAnsi="Courier New" w:cs="Courier New"/>
+        </w:rPr>
+        <w:tab/>
+      </w:r>
+      <w:r>
+        <w:rPr>
+          <w:rFonts w:ascii="Courier New" w:hAnsi="Courier New" w:cs="Courier New"/>
+        </w:rPr>
+        <w:tab/>
+        <w:t>- 1</w:t>
+      </w:r>
+    </w:p>
+    <w:p>
+      <w:pPr>
+        <w:pStyle w:val="PlainText"/>
+        <w:rPr>
+          <w:rFonts w:ascii="Courier New" w:hAnsi="Courier New" w:cs="Courier New"/>
+        </w:rPr>
+      </w:pPr>
+      <w:r>
+        <w:rPr>
+          <w:rFonts w:ascii="Courier New" w:hAnsi="Courier New" w:cs="Courier New"/>
+        </w:rPr>
+        <w:t>Number of KGs</w:t>
+      </w:r>
+      <w:r>
+        <w:rPr>
+          <w:rFonts w:ascii="Courier New" w:hAnsi="Courier New" w:cs="Courier New"/>
+        </w:rPr>
+        <w:tab/>
+      </w:r>
+      <w:r>
+        <w:rPr>
+          <w:rFonts w:ascii="Courier New" w:hAnsi="Courier New" w:cs="Courier New"/>
+        </w:rPr>
+        <w:tab/>
+      </w:r>
+      <w:r>
+        <w:rPr>
+          <w:rFonts w:ascii="Courier New" w:hAnsi="Courier New" w:cs="Courier New"/>
+        </w:rPr>
+        <w:tab/>
+        <w:t>- 90</w:t>
+      </w:r>
+    </w:p>
+    <w:p>
+      <w:pPr>
+        <w:pStyle w:val="PlainText"/>
+        <w:rPr>
+          <w:rFonts w:ascii="Courier New" w:hAnsi="Courier New" w:cs="Courier New"/>
+        </w:rPr>
+      </w:pPr>
+      <w:r>
+        <w:rPr>
+          <w:rFonts w:ascii="Courier New" w:hAnsi="Courier New" w:cs="Courier New"/>
+        </w:rPr>
+        <w:t>Rate</w:t>
+      </w:r>
+      <w:r>
+        <w:rPr>
+          <w:rFonts w:ascii="Courier New" w:hAnsi="Courier New" w:cs="Courier New"/>
+        </w:rPr>
+        <w:tab/>
+      </w:r>
+      <w:r>
+        <w:rPr>
+          <w:rFonts w:ascii="Courier New" w:hAnsi="Courier New" w:cs="Courier New"/>
+        </w:rPr>
+        <w:tab/>
+      </w:r>
+      <w:r>
+        <w:rPr>
+          <w:rFonts w:ascii="Courier New" w:hAnsi="Courier New" w:cs="Courier New"/>
+        </w:rPr>
+        <w:tab/>
+      </w:r>
+      <w:r>
+        <w:rPr>
+          <w:rFonts w:ascii="Courier New" w:hAnsi="Courier New" w:cs="Courier New"/>
+        </w:rPr>
+        <w:tab/>
+      </w:r>
+      <w:r>
+        <w:rPr>
+          <w:rFonts w:ascii="Courier New" w:hAnsi="Courier New" w:cs="Courier New"/>
+        </w:rPr>
+        <w:tab/>
+        <w:t>- 46</w:t>
+      </w:r>
+    </w:p>
+    <w:p>
+      <w:pPr>
+        <w:pStyle w:val="PlainText"/>
+        <w:rPr>
+          <w:rFonts w:ascii="Courier New" w:hAnsi="Courier New" w:cs="Courier New"/>
+        </w:rPr>
+      </w:pPr>
+      <w:r>
+        <w:rPr>
+          <w:rFonts w:ascii="Courier New" w:hAnsi="Courier New" w:cs="Courier New"/>
+        </w:rPr>
+        <w:t>Transport &amp; Miscellaneous</w:t>
+      </w:r>
+      <w:r>
+        <w:rPr>
+          <w:rFonts w:ascii="Courier New" w:hAnsi="Courier New" w:cs="Courier New"/>
+        </w:rPr>
+        <w:tab/>
+        <w:t>- 70</w:t>
+      </w:r>
+    </w:p>
+    <w:p>
+      <w:pPr>
+        <w:pStyle w:val="PlainText"/>
+        <w:rPr>
+          <w:rFonts w:ascii="Courier New" w:hAnsi="Courier New" w:cs="Courier New"/>
+        </w:rPr>
+      </w:pPr>
+      <w:r>
+        <w:rPr>
+          <w:rFonts w:ascii="Courier New" w:hAnsi="Courier New" w:cs="Courier New"/>
+        </w:rPr>
+        <w:t>Total Price</w:t>
+      </w:r>
+      <w:r>
+        <w:rPr>
+          <w:rFonts w:ascii="Courier New" w:hAnsi="Courier New" w:cs="Courier New"/>
+        </w:rPr>
+        <w:tab/>
+      </w:r>
+      <w:r>
+        <w:rPr>
+          <w:rFonts w:ascii="Courier New" w:hAnsi="Courier New" w:cs="Courier New"/>
+        </w:rPr>
+        <w:tab/>
+      </w:r>
+      <w:r>
+        <w:rPr>
+          <w:rFonts w:ascii="Courier New" w:hAnsi="Courier New" w:cs="Courier New"/>
+        </w:rPr>
+        <w:tab/>
+      </w:r>
+      <w:r>
+        <w:rPr>
+          <w:rFonts w:ascii="Courier New" w:hAnsi="Courier New" w:cs="Courier New"/>
+        </w:rPr>
+        <w:tab/>
+        <w:t>- 4210.0</w:t>
+      </w:r>
+    </w:p>
+    <w:p>
+      <w:pPr>
+        <w:pStyle w:val="PlainText"/>
+        <w:rPr>
+          <w:rFonts w:ascii="Courier New" w:hAnsi="Courier New" w:cs="Courier New"/>
+          <w:b/>
+        </w:rPr>
+      </w:pPr>
+      <w:r>
+        <w:rPr>
+          <w:rFonts w:ascii="Courier New" w:hAnsi="Courier New" w:cs="Courier New"/>
+          <w:b/>
+        </w:rPr>
+        <w:t>Amount balance</w:t>
+      </w:r>
+      <w:r>
+        <w:rPr>
+          <w:rFonts w:ascii="Courier New" w:hAnsi="Courier New" w:cs="Courier New"/>
+          <w:b/>
+        </w:rPr>
+        <w:tab/>
+      </w:r>
+      <w:r>
+        <w:rPr>
+          <w:rFonts w:ascii="Courier New" w:hAnsi="Courier New" w:cs="Courier New"/>
+          <w:b/>
+        </w:rPr>
+        <w:tab/>
+      </w:r>
+      <w:r>
+        <w:rPr>
+          <w:rFonts w:ascii="Courier New" w:hAnsi="Courier New" w:cs="Courier New"/>
+          <w:b/>
+        </w:rPr>
+        <w:tab/>
+        <w:t>- 264325.0</w:t>
+      </w:r>
+    </w:p>
+    <w:p>
+      <w:pPr>
+        <w:pStyle w:val="PlainText"/>
+        <w:rPr>
+          <w:rFonts w:ascii="Courier New" w:hAnsi="Courier New" w:cs="Courier New"/>
+        </w:rPr>
+      </w:pPr>
+    </w:p>
+    <w:p>
+      <w:pPr>
+        <w:pStyle w:val="PlainText"/>
+        <w:rPr>
+          <w:rFonts w:ascii="Courier New" w:hAnsi="Courier New" w:cs="Courier New"/>
+          <w:b/>
+        </w:rPr>
+      </w:pPr>
     </w:p>
     <w:p>
       <w:pPr>

--- a/customer _details/KIRAN/SEP/SIRA/SI KR/PURCHASE DETAILS.docx
+++ b/customer _details/KIRAN/SEP/SIRA/SI KR/PURCHASE DETAILS.docx
@@ -17838,13 +17838,7 @@
         <w:rPr>
           <w:rFonts w:ascii="Courier New" w:hAnsi="Courier New" w:cs="Courier New"/>
         </w:rPr>
-        <w:t>FRI Oct 20</w:t>
-      </w:r>
-      <w:r>
-        <w:rPr>
-          <w:rFonts w:ascii="Courier New" w:hAnsi="Courier New" w:cs="Courier New"/>
-        </w:rPr>
-        <w:t xml:space="preserve"> 11:32:45 PDT 2017</w:t>
+        <w:t>FRI Oct 20 11:32:45 PDT 2017</w:t>
       </w:r>
     </w:p>
     <w:p>
@@ -18147,6 +18141,353 @@
         <w:tab/>
         <w:t>- 264325.0</w:t>
       </w:r>
+    </w:p>
+    <w:p>
+      <w:pPr>
+        <w:pStyle w:val="PlainText"/>
+        <w:rPr>
+          <w:rFonts w:ascii="Courier New" w:hAnsi="Courier New" w:cs="Courier New"/>
+          <w:b/>
+        </w:rPr>
+      </w:pPr>
+    </w:p>
+    <w:p>
+      <w:pPr>
+        <w:pStyle w:val="PlainText"/>
+        <w:rPr>
+          <w:rFonts w:ascii="Courier New" w:hAnsi="Courier New" w:cs="Courier New"/>
+        </w:rPr>
+      </w:pPr>
+      <w:r>
+        <w:rPr>
+          <w:rFonts w:ascii="Courier New" w:hAnsi="Courier New" w:cs="Courier New"/>
+        </w:rPr>
+        <w:t>SAT Oct 21</w:t>
+      </w:r>
+      <w:r>
+        <w:rPr>
+          <w:rFonts w:ascii="Courier New" w:hAnsi="Courier New" w:cs="Courier New"/>
+        </w:rPr>
+        <w:t xml:space="preserve"> 12:27:21 PDT 2017</w:t>
+      </w:r>
+    </w:p>
+    <w:p>
+      <w:pPr>
+        <w:pStyle w:val="PlainText"/>
+        <w:rPr>
+          <w:rFonts w:ascii="Courier New" w:hAnsi="Courier New" w:cs="Courier New"/>
+        </w:rPr>
+      </w:pPr>
+      <w:r>
+        <w:rPr>
+          <w:rFonts w:ascii="Courier New" w:hAnsi="Courier New" w:cs="Courier New"/>
+        </w:rPr>
+        <w:t>Person Name</w:t>
+      </w:r>
+      <w:r>
+        <w:rPr>
+          <w:rFonts w:ascii="Courier New" w:hAnsi="Courier New" w:cs="Courier New"/>
+        </w:rPr>
+        <w:tab/>
+      </w:r>
+      <w:r>
+        <w:rPr>
+          <w:rFonts w:ascii="Courier New" w:hAnsi="Courier New" w:cs="Courier New"/>
+        </w:rPr>
+        <w:tab/>
+      </w:r>
+      <w:r>
+        <w:rPr>
+          <w:rFonts w:ascii="Courier New" w:hAnsi="Courier New" w:cs="Courier New"/>
+        </w:rPr>
+        <w:tab/>
+      </w:r>
+      <w:r>
+        <w:rPr>
+          <w:rFonts w:ascii="Courier New" w:hAnsi="Courier New" w:cs="Courier New"/>
+        </w:rPr>
+        <w:tab/>
+        <w:t>- SI KR</w:t>
+      </w:r>
+    </w:p>
+    <w:p>
+      <w:pPr>
+        <w:pStyle w:val="PlainText"/>
+        <w:rPr>
+          <w:rFonts w:ascii="Courier New" w:hAnsi="Courier New" w:cs="Courier New"/>
+        </w:rPr>
+      </w:pPr>
+      <w:r>
+        <w:rPr>
+          <w:rFonts w:ascii="Courier New" w:hAnsi="Courier New" w:cs="Courier New"/>
+        </w:rPr>
+        <w:t>---------------------------------------------------------------</w:t>
+      </w:r>
+    </w:p>
+    <w:p>
+      <w:pPr>
+        <w:pStyle w:val="PlainText"/>
+        <w:rPr>
+          <w:rFonts w:ascii="Courier New" w:hAnsi="Courier New" w:cs="Courier New"/>
+        </w:rPr>
+      </w:pPr>
+      <w:r>
+        <w:rPr>
+          <w:rFonts w:ascii="Courier New" w:hAnsi="Courier New" w:cs="Courier New"/>
+        </w:rPr>
+        <w:t>Item Name</w:t>
+      </w:r>
+      <w:r>
+        <w:rPr>
+          <w:rFonts w:ascii="Courier New" w:hAnsi="Courier New" w:cs="Courier New"/>
+        </w:rPr>
+        <w:tab/>
+      </w:r>
+      <w:r>
+        <w:rPr>
+          <w:rFonts w:ascii="Courier New" w:hAnsi="Courier New" w:cs="Courier New"/>
+        </w:rPr>
+        <w:tab/>
+      </w:r>
+      <w:r>
+        <w:rPr>
+          <w:rFonts w:ascii="Courier New" w:hAnsi="Courier New" w:cs="Courier New"/>
+        </w:rPr>
+        <w:tab/>
+      </w:r>
+      <w:r>
+        <w:rPr>
+          <w:rFonts w:ascii="Courier New" w:hAnsi="Courier New" w:cs="Courier New"/>
+        </w:rPr>
+        <w:tab/>
+        <w:t>- CARROT 2</w:t>
+      </w:r>
+    </w:p>
+    <w:p>
+      <w:pPr>
+        <w:pStyle w:val="PlainText"/>
+        <w:rPr>
+          <w:rFonts w:ascii="Courier New" w:hAnsi="Courier New" w:cs="Courier New"/>
+        </w:rPr>
+      </w:pPr>
+      <w:r>
+        <w:rPr>
+          <w:rFonts w:ascii="Courier New" w:hAnsi="Courier New" w:cs="Courier New"/>
+        </w:rPr>
+        <w:t>Number of Pockets</w:t>
+      </w:r>
+      <w:r>
+        <w:rPr>
+          <w:rFonts w:ascii="Courier New" w:hAnsi="Courier New" w:cs="Courier New"/>
+        </w:rPr>
+        <w:tab/>
+      </w:r>
+      <w:r>
+        <w:rPr>
+          <w:rFonts w:ascii="Courier New" w:hAnsi="Courier New" w:cs="Courier New"/>
+        </w:rPr>
+        <w:tab/>
+      </w:r>
+      <w:r>
+        <w:rPr>
+          <w:rFonts w:ascii="Courier New" w:hAnsi="Courier New" w:cs="Courier New"/>
+        </w:rPr>
+        <w:tab/>
+        <w:t>- 3</w:t>
+      </w:r>
+    </w:p>
+    <w:p>
+      <w:pPr>
+        <w:pStyle w:val="PlainText"/>
+        <w:rPr>
+          <w:rFonts w:ascii="Courier New" w:hAnsi="Courier New" w:cs="Courier New"/>
+        </w:rPr>
+      </w:pPr>
+      <w:r>
+        <w:rPr>
+          <w:rFonts w:ascii="Courier New" w:hAnsi="Courier New" w:cs="Courier New"/>
+        </w:rPr>
+        <w:t>Number of KGs</w:t>
+      </w:r>
+      <w:r>
+        <w:rPr>
+          <w:rFonts w:ascii="Courier New" w:hAnsi="Courier New" w:cs="Courier New"/>
+        </w:rPr>
+        <w:tab/>
+      </w:r>
+      <w:r>
+        <w:rPr>
+          <w:rFonts w:ascii="Courier New" w:hAnsi="Courier New" w:cs="Courier New"/>
+        </w:rPr>
+        <w:tab/>
+      </w:r>
+      <w:r>
+        <w:rPr>
+          <w:rFonts w:ascii="Courier New" w:hAnsi="Courier New" w:cs="Courier New"/>
+        </w:rPr>
+        <w:tab/>
+        <w:t>- 249</w:t>
+      </w:r>
+    </w:p>
+    <w:p>
+      <w:pPr>
+        <w:pStyle w:val="PlainText"/>
+        <w:rPr>
+          <w:rFonts w:ascii="Courier New" w:hAnsi="Courier New" w:cs="Courier New"/>
+        </w:rPr>
+      </w:pPr>
+      <w:r>
+        <w:rPr>
+          <w:rFonts w:ascii="Courier New" w:hAnsi="Courier New" w:cs="Courier New"/>
+        </w:rPr>
+        <w:t>Rate</w:t>
+      </w:r>
+      <w:r>
+        <w:rPr>
+          <w:rFonts w:ascii="Courier New" w:hAnsi="Courier New" w:cs="Courier New"/>
+        </w:rPr>
+        <w:tab/>
+      </w:r>
+      <w:r>
+        <w:rPr>
+          <w:rFonts w:ascii="Courier New" w:hAnsi="Courier New" w:cs="Courier New"/>
+        </w:rPr>
+        <w:tab/>
+      </w:r>
+      <w:r>
+        <w:rPr>
+          <w:rFonts w:ascii="Courier New" w:hAnsi="Courier New" w:cs="Courier New"/>
+        </w:rPr>
+        <w:tab/>
+      </w:r>
+      <w:r>
+        <w:rPr>
+          <w:rFonts w:ascii="Courier New" w:hAnsi="Courier New" w:cs="Courier New"/>
+        </w:rPr>
+        <w:tab/>
+      </w:r>
+      <w:r>
+        <w:rPr>
+          <w:rFonts w:ascii="Courier New" w:hAnsi="Courier New" w:cs="Courier New"/>
+        </w:rPr>
+        <w:tab/>
+        <w:t>- 48</w:t>
+      </w:r>
+    </w:p>
+    <w:p>
+      <w:pPr>
+        <w:pStyle w:val="PlainText"/>
+        <w:rPr>
+          <w:rFonts w:ascii="Courier New" w:hAnsi="Courier New" w:cs="Courier New"/>
+        </w:rPr>
+      </w:pPr>
+      <w:r>
+        <w:rPr>
+          <w:rFonts w:ascii="Courier New" w:hAnsi="Courier New" w:cs="Courier New"/>
+        </w:rPr>
+        <w:t>Transport &amp; Miscellaneous</w:t>
+      </w:r>
+      <w:r>
+        <w:rPr>
+          <w:rFonts w:ascii="Courier New" w:hAnsi="Courier New" w:cs="Courier New"/>
+        </w:rPr>
+        <w:tab/>
+        <w:t>- 210</w:t>
+      </w:r>
+    </w:p>
+    <w:p>
+      <w:pPr>
+        <w:pStyle w:val="PlainText"/>
+        <w:rPr>
+          <w:rFonts w:ascii="Courier New" w:hAnsi="Courier New" w:cs="Courier New"/>
+        </w:rPr>
+      </w:pPr>
+      <w:r>
+        <w:rPr>
+          <w:rFonts w:ascii="Courier New" w:hAnsi="Courier New" w:cs="Courier New"/>
+        </w:rPr>
+        <w:t>Total Price</w:t>
+      </w:r>
+      <w:r>
+        <w:rPr>
+          <w:rFonts w:ascii="Courier New" w:hAnsi="Courier New" w:cs="Courier New"/>
+        </w:rPr>
+        <w:tab/>
+      </w:r>
+      <w:r>
+        <w:rPr>
+          <w:rFonts w:ascii="Courier New" w:hAnsi="Courier New" w:cs="Courier New"/>
+        </w:rPr>
+        <w:tab/>
+      </w:r>
+      <w:r>
+        <w:rPr>
+          <w:rFonts w:ascii="Courier New" w:hAnsi="Courier New" w:cs="Courier New"/>
+        </w:rPr>
+        <w:tab/>
+      </w:r>
+      <w:r>
+        <w:rPr>
+          <w:rFonts w:ascii="Courier New" w:hAnsi="Courier New" w:cs="Courier New"/>
+        </w:rPr>
+        <w:tab/>
+        <w:t>- 12162.0</w:t>
+      </w:r>
+    </w:p>
+    <w:p>
+      <w:pPr>
+        <w:pStyle w:val="PlainText"/>
+        <w:rPr>
+          <w:rFonts w:ascii="Courier New" w:hAnsi="Courier New" w:cs="Courier New"/>
+          <w:b/>
+        </w:rPr>
+      </w:pPr>
+      <w:r>
+        <w:rPr>
+          <w:rFonts w:ascii="Courier New" w:hAnsi="Courier New" w:cs="Courier New"/>
+          <w:b/>
+        </w:rPr>
+        <w:t>Amount balance</w:t>
+      </w:r>
+      <w:r>
+        <w:rPr>
+          <w:rFonts w:ascii="Courier New" w:hAnsi="Courier New" w:cs="Courier New"/>
+          <w:b/>
+        </w:rPr>
+        <w:tab/>
+      </w:r>
+      <w:r>
+        <w:rPr>
+          <w:rFonts w:ascii="Courier New" w:hAnsi="Courier New" w:cs="Courier New"/>
+          <w:b/>
+        </w:rPr>
+        <w:tab/>
+      </w:r>
+      <w:r>
+        <w:rPr>
+          <w:rFonts w:ascii="Courier New" w:hAnsi="Courier New" w:cs="Courier New"/>
+          <w:b/>
+        </w:rPr>
+        <w:tab/>
+        <w:t>- 276487.0</w:t>
+      </w:r>
+    </w:p>
+    <w:p>
+      <w:pPr>
+        <w:pStyle w:val="PlainText"/>
+        <w:rPr>
+          <w:rFonts w:ascii="Courier New" w:hAnsi="Courier New" w:cs="Courier New"/>
+        </w:rPr>
+      </w:pPr>
+    </w:p>
+    <w:p>
+      <w:pPr>
+        <w:pStyle w:val="PlainText"/>
+        <w:rPr>
+          <w:rFonts w:ascii="Courier New" w:hAnsi="Courier New" w:cs="Courier New"/>
+          <w:b/>
+        </w:rPr>
+      </w:pPr>
     </w:p>
     <w:p>
       <w:pPr>

--- a/customer _details/KIRAN/SEP/SIRA/SI KR/PURCHASE DETAILS.docx
+++ b/customer _details/KIRAN/SEP/SIRA/SI KR/PURCHASE DETAILS.docx
@@ -18162,13 +18162,7 @@
         <w:rPr>
           <w:rFonts w:ascii="Courier New" w:hAnsi="Courier New" w:cs="Courier New"/>
         </w:rPr>
-        <w:t>SAT Oct 21</w:t>
-      </w:r>
-      <w:r>
-        <w:rPr>
-          <w:rFonts w:ascii="Courier New" w:hAnsi="Courier New" w:cs="Courier New"/>
-        </w:rPr>
-        <w:t xml:space="preserve"> 12:27:21 PDT 2017</w:t>
+        <w:t>SAT Oct 21 12:27:21 PDT 2017</w:t>
       </w:r>
     </w:p>
     <w:p>
@@ -18471,6 +18465,392 @@
         <w:tab/>
         <w:t>- 276487.0</w:t>
       </w:r>
+    </w:p>
+    <w:p>
+      <w:pPr>
+        <w:pStyle w:val="PlainText"/>
+        <w:rPr>
+          <w:rFonts w:ascii="Courier New" w:hAnsi="Courier New" w:cs="Courier New"/>
+          <w:b/>
+        </w:rPr>
+      </w:pPr>
+    </w:p>
+    <w:p>
+      <w:pPr>
+        <w:pStyle w:val="PlainText"/>
+        <w:rPr>
+          <w:rFonts w:ascii="Courier New" w:hAnsi="Courier New" w:cs="Courier New"/>
+        </w:rPr>
+      </w:pPr>
+      <w:r>
+        <w:rPr>
+          <w:rFonts w:ascii="Courier New" w:hAnsi="Courier New" w:cs="Courier New"/>
+        </w:rPr>
+        <w:t>SUN Oct 22</w:t>
+      </w:r>
+      <w:r>
+        <w:rPr>
+          <w:rFonts w:ascii="Courier New" w:hAnsi="Courier New" w:cs="Courier New"/>
+        </w:rPr>
+        <w:t xml:space="preserve"> 12:54:50 PDT 2017</w:t>
+      </w:r>
+    </w:p>
+    <w:p>
+      <w:pPr>
+        <w:pStyle w:val="PlainText"/>
+        <w:rPr>
+          <w:rFonts w:ascii="Courier New" w:hAnsi="Courier New" w:cs="Courier New"/>
+        </w:rPr>
+      </w:pPr>
+      <w:r>
+        <w:rPr>
+          <w:rFonts w:ascii="Courier New" w:hAnsi="Courier New" w:cs="Courier New"/>
+        </w:rPr>
+        <w:t>Person Name</w:t>
+      </w:r>
+      <w:r>
+        <w:rPr>
+          <w:rFonts w:ascii="Courier New" w:hAnsi="Courier New" w:cs="Courier New"/>
+        </w:rPr>
+        <w:tab/>
+      </w:r>
+      <w:r>
+        <w:rPr>
+          <w:rFonts w:ascii="Courier New" w:hAnsi="Courier New" w:cs="Courier New"/>
+        </w:rPr>
+        <w:tab/>
+      </w:r>
+      <w:r>
+        <w:rPr>
+          <w:rFonts w:ascii="Courier New" w:hAnsi="Courier New" w:cs="Courier New"/>
+        </w:rPr>
+        <w:tab/>
+      </w:r>
+      <w:r>
+        <w:rPr>
+          <w:rFonts w:ascii="Courier New" w:hAnsi="Courier New" w:cs="Courier New"/>
+        </w:rPr>
+        <w:tab/>
+        <w:t>- SI KR</w:t>
+      </w:r>
+    </w:p>
+    <w:p>
+      <w:pPr>
+        <w:pStyle w:val="PlainText"/>
+        <w:rPr>
+          <w:rFonts w:ascii="Courier New" w:hAnsi="Courier New" w:cs="Courier New"/>
+        </w:rPr>
+      </w:pPr>
+      <w:r>
+        <w:rPr>
+          <w:rFonts w:ascii="Courier New" w:hAnsi="Courier New" w:cs="Courier New"/>
+        </w:rPr>
+        <w:t>Bill number</w:t>
+      </w:r>
+      <w:r>
+        <w:rPr>
+          <w:rFonts w:ascii="Courier New" w:hAnsi="Courier New" w:cs="Courier New"/>
+        </w:rPr>
+        <w:tab/>
+      </w:r>
+      <w:r>
+        <w:rPr>
+          <w:rFonts w:ascii="Courier New" w:hAnsi="Courier New" w:cs="Courier New"/>
+        </w:rPr>
+        <w:tab/>
+      </w:r>
+      <w:r>
+        <w:rPr>
+          <w:rFonts w:ascii="Courier New" w:hAnsi="Courier New" w:cs="Courier New"/>
+        </w:rPr>
+        <w:tab/>
+      </w:r>
+      <w:r>
+        <w:rPr>
+          <w:rFonts w:ascii="Courier New" w:hAnsi="Courier New" w:cs="Courier New"/>
+        </w:rPr>
+        <w:tab/>
+        <w:t>- 545</w:t>
+      </w:r>
+    </w:p>
+    <w:p>
+      <w:pPr>
+        <w:pStyle w:val="PlainText"/>
+        <w:rPr>
+          <w:rFonts w:ascii="Courier New" w:hAnsi="Courier New" w:cs="Courier New"/>
+        </w:rPr>
+      </w:pPr>
+      <w:r>
+        <w:rPr>
+          <w:rFonts w:ascii="Courier New" w:hAnsi="Courier New" w:cs="Courier New"/>
+        </w:rPr>
+        <w:t>---------------------------------------------------------------</w:t>
+      </w:r>
+    </w:p>
+    <w:p>
+      <w:pPr>
+        <w:pStyle w:val="PlainText"/>
+        <w:rPr>
+          <w:rFonts w:ascii="Courier New" w:hAnsi="Courier New" w:cs="Courier New"/>
+        </w:rPr>
+      </w:pPr>
+      <w:r>
+        <w:rPr>
+          <w:rFonts w:ascii="Courier New" w:hAnsi="Courier New" w:cs="Courier New"/>
+        </w:rPr>
+        <w:t>Item Name</w:t>
+      </w:r>
+      <w:r>
+        <w:rPr>
+          <w:rFonts w:ascii="Courier New" w:hAnsi="Courier New" w:cs="Courier New"/>
+        </w:rPr>
+        <w:tab/>
+      </w:r>
+      <w:r>
+        <w:rPr>
+          <w:rFonts w:ascii="Courier New" w:hAnsi="Courier New" w:cs="Courier New"/>
+        </w:rPr>
+        <w:tab/>
+      </w:r>
+      <w:r>
+        <w:rPr>
+          <w:rFonts w:ascii="Courier New" w:hAnsi="Courier New" w:cs="Courier New"/>
+        </w:rPr>
+        <w:tab/>
+      </w:r>
+      <w:r>
+        <w:rPr>
+          <w:rFonts w:ascii="Courier New" w:hAnsi="Courier New" w:cs="Courier New"/>
+        </w:rPr>
+        <w:tab/>
+        <w:t>- CARROT</w:t>
+      </w:r>
+    </w:p>
+    <w:p>
+      <w:pPr>
+        <w:pStyle w:val="PlainText"/>
+        <w:rPr>
+          <w:rFonts w:ascii="Courier New" w:hAnsi="Courier New" w:cs="Courier New"/>
+        </w:rPr>
+      </w:pPr>
+      <w:r>
+        <w:rPr>
+          <w:rFonts w:ascii="Courier New" w:hAnsi="Courier New" w:cs="Courier New"/>
+        </w:rPr>
+        <w:t>Number of Pockets</w:t>
+      </w:r>
+      <w:r>
+        <w:rPr>
+          <w:rFonts w:ascii="Courier New" w:hAnsi="Courier New" w:cs="Courier New"/>
+        </w:rPr>
+        <w:tab/>
+      </w:r>
+      <w:r>
+        <w:rPr>
+          <w:rFonts w:ascii="Courier New" w:hAnsi="Courier New" w:cs="Courier New"/>
+        </w:rPr>
+        <w:tab/>
+      </w:r>
+      <w:r>
+        <w:rPr>
+          <w:rFonts w:ascii="Courier New" w:hAnsi="Courier New" w:cs="Courier New"/>
+        </w:rPr>
+        <w:tab/>
+        <w:t>- 2</w:t>
+      </w:r>
+    </w:p>
+    <w:p>
+      <w:pPr>
+        <w:pStyle w:val="PlainText"/>
+        <w:rPr>
+          <w:rFonts w:ascii="Courier New" w:hAnsi="Courier New" w:cs="Courier New"/>
+        </w:rPr>
+      </w:pPr>
+      <w:r>
+        <w:rPr>
+          <w:rFonts w:ascii="Courier New" w:hAnsi="Courier New" w:cs="Courier New"/>
+        </w:rPr>
+        <w:t>Number of KGs</w:t>
+      </w:r>
+      <w:r>
+        <w:rPr>
+          <w:rFonts w:ascii="Courier New" w:hAnsi="Courier New" w:cs="Courier New"/>
+        </w:rPr>
+        <w:tab/>
+      </w:r>
+      <w:r>
+        <w:rPr>
+          <w:rFonts w:ascii="Courier New" w:hAnsi="Courier New" w:cs="Courier New"/>
+        </w:rPr>
+        <w:tab/>
+      </w:r>
+      <w:r>
+        <w:rPr>
+          <w:rFonts w:ascii="Courier New" w:hAnsi="Courier New" w:cs="Courier New"/>
+        </w:rPr>
+        <w:tab/>
+        <w:t>- 183</w:t>
+      </w:r>
+    </w:p>
+    <w:p>
+      <w:pPr>
+        <w:pStyle w:val="PlainText"/>
+        <w:rPr>
+          <w:rFonts w:ascii="Courier New" w:hAnsi="Courier New" w:cs="Courier New"/>
+        </w:rPr>
+      </w:pPr>
+      <w:r>
+        <w:rPr>
+          <w:rFonts w:ascii="Courier New" w:hAnsi="Courier New" w:cs="Courier New"/>
+        </w:rPr>
+        <w:t>Rate</w:t>
+      </w:r>
+      <w:r>
+        <w:rPr>
+          <w:rFonts w:ascii="Courier New" w:hAnsi="Courier New" w:cs="Courier New"/>
+        </w:rPr>
+        <w:tab/>
+      </w:r>
+      <w:r>
+        <w:rPr>
+          <w:rFonts w:ascii="Courier New" w:hAnsi="Courier New" w:cs="Courier New"/>
+        </w:rPr>
+        <w:tab/>
+      </w:r>
+      <w:r>
+        <w:rPr>
+          <w:rFonts w:ascii="Courier New" w:hAnsi="Courier New" w:cs="Courier New"/>
+        </w:rPr>
+        <w:tab/>
+      </w:r>
+      <w:r>
+        <w:rPr>
+          <w:rFonts w:ascii="Courier New" w:hAnsi="Courier New" w:cs="Courier New"/>
+        </w:rPr>
+        <w:tab/>
+      </w:r>
+      <w:r>
+        <w:rPr>
+          <w:rFonts w:ascii="Courier New" w:hAnsi="Courier New" w:cs="Courier New"/>
+        </w:rPr>
+        <w:tab/>
+        <w:t>- 53</w:t>
+      </w:r>
+    </w:p>
+    <w:p>
+      <w:pPr>
+        <w:pStyle w:val="PlainText"/>
+        <w:rPr>
+          <w:rFonts w:ascii="Courier New" w:hAnsi="Courier New" w:cs="Courier New"/>
+        </w:rPr>
+      </w:pPr>
+      <w:r>
+        <w:rPr>
+          <w:rFonts w:ascii="Courier New" w:hAnsi="Courier New" w:cs="Courier New"/>
+        </w:rPr>
+        <w:t>Transport &amp; Miscellaneous</w:t>
+      </w:r>
+      <w:r>
+        <w:rPr>
+          <w:rFonts w:ascii="Courier New" w:hAnsi="Courier New" w:cs="Courier New"/>
+        </w:rPr>
+        <w:tab/>
+        <w:t>- 140</w:t>
+      </w:r>
+    </w:p>
+    <w:p>
+      <w:pPr>
+        <w:pStyle w:val="PlainText"/>
+        <w:rPr>
+          <w:rFonts w:ascii="Courier New" w:hAnsi="Courier New" w:cs="Courier New"/>
+        </w:rPr>
+      </w:pPr>
+      <w:r>
+        <w:rPr>
+          <w:rFonts w:ascii="Courier New" w:hAnsi="Courier New" w:cs="Courier New"/>
+        </w:rPr>
+        <w:t>Total Price</w:t>
+      </w:r>
+      <w:r>
+        <w:rPr>
+          <w:rFonts w:ascii="Courier New" w:hAnsi="Courier New" w:cs="Courier New"/>
+        </w:rPr>
+        <w:tab/>
+      </w:r>
+      <w:r>
+        <w:rPr>
+          <w:rFonts w:ascii="Courier New" w:hAnsi="Courier New" w:cs="Courier New"/>
+        </w:rPr>
+        <w:tab/>
+      </w:r>
+      <w:r>
+        <w:rPr>
+          <w:rFonts w:ascii="Courier New" w:hAnsi="Courier New" w:cs="Courier New"/>
+        </w:rPr>
+        <w:tab/>
+      </w:r>
+      <w:r>
+        <w:rPr>
+          <w:rFonts w:ascii="Courier New" w:hAnsi="Courier New" w:cs="Courier New"/>
+        </w:rPr>
+        <w:tab/>
+        <w:t>- 9839.0</w:t>
+      </w:r>
+    </w:p>
+    <w:p>
+      <w:pPr>
+        <w:pStyle w:val="PlainText"/>
+        <w:rPr>
+          <w:rFonts w:ascii="Courier New" w:hAnsi="Courier New" w:cs="Courier New"/>
+          <w:b/>
+        </w:rPr>
+      </w:pPr>
+      <w:r>
+        <w:rPr>
+          <w:rFonts w:ascii="Courier New" w:hAnsi="Courier New" w:cs="Courier New"/>
+          <w:b/>
+        </w:rPr>
+        <w:t>Amount balance</w:t>
+      </w:r>
+      <w:r>
+        <w:rPr>
+          <w:rFonts w:ascii="Courier New" w:hAnsi="Courier New" w:cs="Courier New"/>
+          <w:b/>
+        </w:rPr>
+        <w:tab/>
+      </w:r>
+      <w:r>
+        <w:rPr>
+          <w:rFonts w:ascii="Courier New" w:hAnsi="Courier New" w:cs="Courier New"/>
+          <w:b/>
+        </w:rPr>
+        <w:tab/>
+      </w:r>
+      <w:r>
+        <w:rPr>
+          <w:rFonts w:ascii="Courier New" w:hAnsi="Courier New" w:cs="Courier New"/>
+          <w:b/>
+        </w:rPr>
+        <w:tab/>
+        <w:t>- 286326.0</w:t>
+      </w:r>
+    </w:p>
+    <w:p>
+      <w:pPr>
+        <w:pStyle w:val="PlainText"/>
+        <w:rPr>
+          <w:rFonts w:ascii="Courier New" w:hAnsi="Courier New" w:cs="Courier New"/>
+        </w:rPr>
+      </w:pPr>
+    </w:p>
+    <w:p>
+      <w:pPr>
+        <w:pStyle w:val="PlainText"/>
+        <w:rPr>
+          <w:rFonts w:ascii="Courier New" w:hAnsi="Courier New" w:cs="Courier New"/>
+          <w:b/>
+        </w:rPr>
+      </w:pPr>
     </w:p>
     <w:p>
       <w:pPr>

--- a/customer _details/KIRAN/SEP/SIRA/SI KR/PURCHASE DETAILS.docx
+++ b/customer _details/KIRAN/SEP/SIRA/SI KR/PURCHASE DETAILS.docx
@@ -18486,13 +18486,7 @@
         <w:rPr>
           <w:rFonts w:ascii="Courier New" w:hAnsi="Courier New" w:cs="Courier New"/>
         </w:rPr>
-        <w:t>SUN Oct 22</w:t>
-      </w:r>
-      <w:r>
-        <w:rPr>
-          <w:rFonts w:ascii="Courier New" w:hAnsi="Courier New" w:cs="Courier New"/>
-        </w:rPr>
-        <w:t xml:space="preserve"> 12:54:50 PDT 2017</w:t>
+        <w:t>SUN Oct 22 12:54:50 PDT 2017</w:t>
       </w:r>
     </w:p>
     <w:p>
@@ -18834,6 +18828,392 @@
         <w:tab/>
         <w:t>- 286326.0</w:t>
       </w:r>
+    </w:p>
+    <w:p>
+      <w:pPr>
+        <w:pStyle w:val="PlainText"/>
+        <w:rPr>
+          <w:rFonts w:ascii="Courier New" w:hAnsi="Courier New" w:cs="Courier New"/>
+          <w:b/>
+        </w:rPr>
+      </w:pPr>
+    </w:p>
+    <w:p>
+      <w:pPr>
+        <w:pStyle w:val="PlainText"/>
+        <w:rPr>
+          <w:rFonts w:ascii="Courier New" w:hAnsi="Courier New" w:cs="Courier New"/>
+        </w:rPr>
+      </w:pPr>
+      <w:r>
+        <w:rPr>
+          <w:rFonts w:ascii="Courier New" w:hAnsi="Courier New" w:cs="Courier New"/>
+        </w:rPr>
+        <w:t>MON Oct 23</w:t>
+      </w:r>
+      <w:r>
+        <w:rPr>
+          <w:rFonts w:ascii="Courier New" w:hAnsi="Courier New" w:cs="Courier New"/>
+        </w:rPr>
+        <w:t xml:space="preserve"> 12:31:47 PDT 2017</w:t>
+      </w:r>
+    </w:p>
+    <w:p>
+      <w:pPr>
+        <w:pStyle w:val="PlainText"/>
+        <w:rPr>
+          <w:rFonts w:ascii="Courier New" w:hAnsi="Courier New" w:cs="Courier New"/>
+        </w:rPr>
+      </w:pPr>
+      <w:r>
+        <w:rPr>
+          <w:rFonts w:ascii="Courier New" w:hAnsi="Courier New" w:cs="Courier New"/>
+        </w:rPr>
+        <w:t>Person Name</w:t>
+      </w:r>
+      <w:r>
+        <w:rPr>
+          <w:rFonts w:ascii="Courier New" w:hAnsi="Courier New" w:cs="Courier New"/>
+        </w:rPr>
+        <w:tab/>
+      </w:r>
+      <w:r>
+        <w:rPr>
+          <w:rFonts w:ascii="Courier New" w:hAnsi="Courier New" w:cs="Courier New"/>
+        </w:rPr>
+        <w:tab/>
+      </w:r>
+      <w:r>
+        <w:rPr>
+          <w:rFonts w:ascii="Courier New" w:hAnsi="Courier New" w:cs="Courier New"/>
+        </w:rPr>
+        <w:tab/>
+      </w:r>
+      <w:r>
+        <w:rPr>
+          <w:rFonts w:ascii="Courier New" w:hAnsi="Courier New" w:cs="Courier New"/>
+        </w:rPr>
+        <w:tab/>
+        <w:t>- SI KR</w:t>
+      </w:r>
+    </w:p>
+    <w:p>
+      <w:pPr>
+        <w:pStyle w:val="PlainText"/>
+        <w:rPr>
+          <w:rFonts w:ascii="Courier New" w:hAnsi="Courier New" w:cs="Courier New"/>
+        </w:rPr>
+      </w:pPr>
+      <w:r>
+        <w:rPr>
+          <w:rFonts w:ascii="Courier New" w:hAnsi="Courier New" w:cs="Courier New"/>
+        </w:rPr>
+        <w:t>Bill number</w:t>
+      </w:r>
+      <w:r>
+        <w:rPr>
+          <w:rFonts w:ascii="Courier New" w:hAnsi="Courier New" w:cs="Courier New"/>
+        </w:rPr>
+        <w:tab/>
+      </w:r>
+      <w:r>
+        <w:rPr>
+          <w:rFonts w:ascii="Courier New" w:hAnsi="Courier New" w:cs="Courier New"/>
+        </w:rPr>
+        <w:tab/>
+      </w:r>
+      <w:r>
+        <w:rPr>
+          <w:rFonts w:ascii="Courier New" w:hAnsi="Courier New" w:cs="Courier New"/>
+        </w:rPr>
+        <w:tab/>
+      </w:r>
+      <w:r>
+        <w:rPr>
+          <w:rFonts w:ascii="Courier New" w:hAnsi="Courier New" w:cs="Courier New"/>
+        </w:rPr>
+        <w:tab/>
+        <w:t>- 555</w:t>
+      </w:r>
+    </w:p>
+    <w:p>
+      <w:pPr>
+        <w:pStyle w:val="PlainText"/>
+        <w:rPr>
+          <w:rFonts w:ascii="Courier New" w:hAnsi="Courier New" w:cs="Courier New"/>
+        </w:rPr>
+      </w:pPr>
+      <w:r>
+        <w:rPr>
+          <w:rFonts w:ascii="Courier New" w:hAnsi="Courier New" w:cs="Courier New"/>
+        </w:rPr>
+        <w:t>---------------------------------------------------------------</w:t>
+      </w:r>
+    </w:p>
+    <w:p>
+      <w:pPr>
+        <w:pStyle w:val="PlainText"/>
+        <w:rPr>
+          <w:rFonts w:ascii="Courier New" w:hAnsi="Courier New" w:cs="Courier New"/>
+        </w:rPr>
+      </w:pPr>
+      <w:r>
+        <w:rPr>
+          <w:rFonts w:ascii="Courier New" w:hAnsi="Courier New" w:cs="Courier New"/>
+        </w:rPr>
+        <w:t>Item Name</w:t>
+      </w:r>
+      <w:r>
+        <w:rPr>
+          <w:rFonts w:ascii="Courier New" w:hAnsi="Courier New" w:cs="Courier New"/>
+        </w:rPr>
+        <w:tab/>
+      </w:r>
+      <w:r>
+        <w:rPr>
+          <w:rFonts w:ascii="Courier New" w:hAnsi="Courier New" w:cs="Courier New"/>
+        </w:rPr>
+        <w:tab/>
+      </w:r>
+      <w:r>
+        <w:rPr>
+          <w:rFonts w:ascii="Courier New" w:hAnsi="Courier New" w:cs="Courier New"/>
+        </w:rPr>
+        <w:tab/>
+      </w:r>
+      <w:r>
+        <w:rPr>
+          <w:rFonts w:ascii="Courier New" w:hAnsi="Courier New" w:cs="Courier New"/>
+        </w:rPr>
+        <w:tab/>
+        <w:t>- CARROT</w:t>
+      </w:r>
+    </w:p>
+    <w:p>
+      <w:pPr>
+        <w:pStyle w:val="PlainText"/>
+        <w:rPr>
+          <w:rFonts w:ascii="Courier New" w:hAnsi="Courier New" w:cs="Courier New"/>
+        </w:rPr>
+      </w:pPr>
+      <w:r>
+        <w:rPr>
+          <w:rFonts w:ascii="Courier New" w:hAnsi="Courier New" w:cs="Courier New"/>
+        </w:rPr>
+        <w:t>Number of Pockets</w:t>
+      </w:r>
+      <w:r>
+        <w:rPr>
+          <w:rFonts w:ascii="Courier New" w:hAnsi="Courier New" w:cs="Courier New"/>
+        </w:rPr>
+        <w:tab/>
+      </w:r>
+      <w:r>
+        <w:rPr>
+          <w:rFonts w:ascii="Courier New" w:hAnsi="Courier New" w:cs="Courier New"/>
+        </w:rPr>
+        <w:tab/>
+      </w:r>
+      <w:r>
+        <w:rPr>
+          <w:rFonts w:ascii="Courier New" w:hAnsi="Courier New" w:cs="Courier New"/>
+        </w:rPr>
+        <w:tab/>
+        <w:t>- 3</w:t>
+      </w:r>
+    </w:p>
+    <w:p>
+      <w:pPr>
+        <w:pStyle w:val="PlainText"/>
+        <w:rPr>
+          <w:rFonts w:ascii="Courier New" w:hAnsi="Courier New" w:cs="Courier New"/>
+        </w:rPr>
+      </w:pPr>
+      <w:r>
+        <w:rPr>
+          <w:rFonts w:ascii="Courier New" w:hAnsi="Courier New" w:cs="Courier New"/>
+        </w:rPr>
+        <w:t>Number of KGs</w:t>
+      </w:r>
+      <w:r>
+        <w:rPr>
+          <w:rFonts w:ascii="Courier New" w:hAnsi="Courier New" w:cs="Courier New"/>
+        </w:rPr>
+        <w:tab/>
+      </w:r>
+      <w:r>
+        <w:rPr>
+          <w:rFonts w:ascii="Courier New" w:hAnsi="Courier New" w:cs="Courier New"/>
+        </w:rPr>
+        <w:tab/>
+      </w:r>
+      <w:r>
+        <w:rPr>
+          <w:rFonts w:ascii="Courier New" w:hAnsi="Courier New" w:cs="Courier New"/>
+        </w:rPr>
+        <w:tab/>
+        <w:t>- 285</w:t>
+      </w:r>
+    </w:p>
+    <w:p>
+      <w:pPr>
+        <w:pStyle w:val="PlainText"/>
+        <w:rPr>
+          <w:rFonts w:ascii="Courier New" w:hAnsi="Courier New" w:cs="Courier New"/>
+        </w:rPr>
+      </w:pPr>
+      <w:r>
+        <w:rPr>
+          <w:rFonts w:ascii="Courier New" w:hAnsi="Courier New" w:cs="Courier New"/>
+        </w:rPr>
+        <w:t>Rate</w:t>
+      </w:r>
+      <w:r>
+        <w:rPr>
+          <w:rFonts w:ascii="Courier New" w:hAnsi="Courier New" w:cs="Courier New"/>
+        </w:rPr>
+        <w:tab/>
+      </w:r>
+      <w:r>
+        <w:rPr>
+          <w:rFonts w:ascii="Courier New" w:hAnsi="Courier New" w:cs="Courier New"/>
+        </w:rPr>
+        <w:tab/>
+      </w:r>
+      <w:r>
+        <w:rPr>
+          <w:rFonts w:ascii="Courier New" w:hAnsi="Courier New" w:cs="Courier New"/>
+        </w:rPr>
+        <w:tab/>
+      </w:r>
+      <w:r>
+        <w:rPr>
+          <w:rFonts w:ascii="Courier New" w:hAnsi="Courier New" w:cs="Courier New"/>
+        </w:rPr>
+        <w:tab/>
+      </w:r>
+      <w:r>
+        <w:rPr>
+          <w:rFonts w:ascii="Courier New" w:hAnsi="Courier New" w:cs="Courier New"/>
+        </w:rPr>
+        <w:tab/>
+        <w:t>- 53</w:t>
+      </w:r>
+    </w:p>
+    <w:p>
+      <w:pPr>
+        <w:pStyle w:val="PlainText"/>
+        <w:rPr>
+          <w:rFonts w:ascii="Courier New" w:hAnsi="Courier New" w:cs="Courier New"/>
+        </w:rPr>
+      </w:pPr>
+      <w:r>
+        <w:rPr>
+          <w:rFonts w:ascii="Courier New" w:hAnsi="Courier New" w:cs="Courier New"/>
+        </w:rPr>
+        <w:t>Transport &amp; Miscellaneous</w:t>
+      </w:r>
+      <w:r>
+        <w:rPr>
+          <w:rFonts w:ascii="Courier New" w:hAnsi="Courier New" w:cs="Courier New"/>
+        </w:rPr>
+        <w:tab/>
+        <w:t>- 210</w:t>
+      </w:r>
+    </w:p>
+    <w:p>
+      <w:pPr>
+        <w:pStyle w:val="PlainText"/>
+        <w:rPr>
+          <w:rFonts w:ascii="Courier New" w:hAnsi="Courier New" w:cs="Courier New"/>
+        </w:rPr>
+      </w:pPr>
+      <w:r>
+        <w:rPr>
+          <w:rFonts w:ascii="Courier New" w:hAnsi="Courier New" w:cs="Courier New"/>
+        </w:rPr>
+        <w:t>Total Price</w:t>
+      </w:r>
+      <w:r>
+        <w:rPr>
+          <w:rFonts w:ascii="Courier New" w:hAnsi="Courier New" w:cs="Courier New"/>
+        </w:rPr>
+        <w:tab/>
+      </w:r>
+      <w:r>
+        <w:rPr>
+          <w:rFonts w:ascii="Courier New" w:hAnsi="Courier New" w:cs="Courier New"/>
+        </w:rPr>
+        <w:tab/>
+      </w:r>
+      <w:r>
+        <w:rPr>
+          <w:rFonts w:ascii="Courier New" w:hAnsi="Courier New" w:cs="Courier New"/>
+        </w:rPr>
+        <w:tab/>
+      </w:r>
+      <w:r>
+        <w:rPr>
+          <w:rFonts w:ascii="Courier New" w:hAnsi="Courier New" w:cs="Courier New"/>
+        </w:rPr>
+        <w:tab/>
+        <w:t>- 15315.0</w:t>
+      </w:r>
+    </w:p>
+    <w:p>
+      <w:pPr>
+        <w:pStyle w:val="PlainText"/>
+        <w:rPr>
+          <w:rFonts w:ascii="Courier New" w:hAnsi="Courier New" w:cs="Courier New"/>
+          <w:b/>
+        </w:rPr>
+      </w:pPr>
+      <w:r>
+        <w:rPr>
+          <w:rFonts w:ascii="Courier New" w:hAnsi="Courier New" w:cs="Courier New"/>
+          <w:b/>
+        </w:rPr>
+        <w:t>Amount balance</w:t>
+      </w:r>
+      <w:r>
+        <w:rPr>
+          <w:rFonts w:ascii="Courier New" w:hAnsi="Courier New" w:cs="Courier New"/>
+          <w:b/>
+        </w:rPr>
+        <w:tab/>
+      </w:r>
+      <w:r>
+        <w:rPr>
+          <w:rFonts w:ascii="Courier New" w:hAnsi="Courier New" w:cs="Courier New"/>
+          <w:b/>
+        </w:rPr>
+        <w:tab/>
+      </w:r>
+      <w:r>
+        <w:rPr>
+          <w:rFonts w:ascii="Courier New" w:hAnsi="Courier New" w:cs="Courier New"/>
+          <w:b/>
+        </w:rPr>
+        <w:tab/>
+        <w:t>- 301641.0</w:t>
+      </w:r>
+    </w:p>
+    <w:p>
+      <w:pPr>
+        <w:pStyle w:val="PlainText"/>
+        <w:rPr>
+          <w:rFonts w:ascii="Courier New" w:hAnsi="Courier New" w:cs="Courier New"/>
+        </w:rPr>
+      </w:pPr>
+    </w:p>
+    <w:p>
+      <w:pPr>
+        <w:pStyle w:val="PlainText"/>
+        <w:rPr>
+          <w:rFonts w:ascii="Courier New" w:hAnsi="Courier New" w:cs="Courier New"/>
+          <w:b/>
+        </w:rPr>
+      </w:pPr>
     </w:p>
     <w:p>
       <w:pPr>

--- a/customer _details/KIRAN/SEP/SIRA/SI KR/PURCHASE DETAILS.docx
+++ b/customer _details/KIRAN/SEP/SIRA/SI KR/PURCHASE DETAILS.docx
@@ -18849,13 +18849,7 @@
         <w:rPr>
           <w:rFonts w:ascii="Courier New" w:hAnsi="Courier New" w:cs="Courier New"/>
         </w:rPr>
-        <w:t>MON Oct 23</w:t>
-      </w:r>
-      <w:r>
-        <w:rPr>
-          <w:rFonts w:ascii="Courier New" w:hAnsi="Courier New" w:cs="Courier New"/>
-        </w:rPr>
-        <w:t xml:space="preserve"> 12:31:47 PDT 2017</w:t>
+        <w:t>MON Oct 23 12:31:47 PDT 2017</w:t>
       </w:r>
     </w:p>
     <w:p>
@@ -19197,6 +19191,392 @@
         <w:tab/>
         <w:t>- 301641.0</w:t>
       </w:r>
+    </w:p>
+    <w:p>
+      <w:pPr>
+        <w:pStyle w:val="PlainText"/>
+        <w:rPr>
+          <w:rFonts w:ascii="Courier New" w:hAnsi="Courier New" w:cs="Courier New"/>
+          <w:b/>
+        </w:rPr>
+      </w:pPr>
+    </w:p>
+    <w:p>
+      <w:pPr>
+        <w:pStyle w:val="PlainText"/>
+        <w:rPr>
+          <w:rFonts w:ascii="Courier New" w:hAnsi="Courier New" w:cs="Courier New"/>
+        </w:rPr>
+      </w:pPr>
+      <w:r>
+        <w:rPr>
+          <w:rFonts w:ascii="Courier New" w:hAnsi="Courier New" w:cs="Courier New"/>
+        </w:rPr>
+        <w:t>TUE Oct 24</w:t>
+      </w:r>
+      <w:r>
+        <w:rPr>
+          <w:rFonts w:ascii="Courier New" w:hAnsi="Courier New" w:cs="Courier New"/>
+        </w:rPr>
+        <w:t xml:space="preserve"> 12:12:13 PDT 2017</w:t>
+      </w:r>
+    </w:p>
+    <w:p>
+      <w:pPr>
+        <w:pStyle w:val="PlainText"/>
+        <w:rPr>
+          <w:rFonts w:ascii="Courier New" w:hAnsi="Courier New" w:cs="Courier New"/>
+        </w:rPr>
+      </w:pPr>
+      <w:r>
+        <w:rPr>
+          <w:rFonts w:ascii="Courier New" w:hAnsi="Courier New" w:cs="Courier New"/>
+        </w:rPr>
+        <w:t>Person Name</w:t>
+      </w:r>
+      <w:r>
+        <w:rPr>
+          <w:rFonts w:ascii="Courier New" w:hAnsi="Courier New" w:cs="Courier New"/>
+        </w:rPr>
+        <w:tab/>
+      </w:r>
+      <w:r>
+        <w:rPr>
+          <w:rFonts w:ascii="Courier New" w:hAnsi="Courier New" w:cs="Courier New"/>
+        </w:rPr>
+        <w:tab/>
+      </w:r>
+      <w:r>
+        <w:rPr>
+          <w:rFonts w:ascii="Courier New" w:hAnsi="Courier New" w:cs="Courier New"/>
+        </w:rPr>
+        <w:tab/>
+      </w:r>
+      <w:r>
+        <w:rPr>
+          <w:rFonts w:ascii="Courier New" w:hAnsi="Courier New" w:cs="Courier New"/>
+        </w:rPr>
+        <w:tab/>
+        <w:t>- SI KR</w:t>
+      </w:r>
+    </w:p>
+    <w:p>
+      <w:pPr>
+        <w:pStyle w:val="PlainText"/>
+        <w:rPr>
+          <w:rFonts w:ascii="Courier New" w:hAnsi="Courier New" w:cs="Courier New"/>
+        </w:rPr>
+      </w:pPr>
+      <w:r>
+        <w:rPr>
+          <w:rFonts w:ascii="Courier New" w:hAnsi="Courier New" w:cs="Courier New"/>
+        </w:rPr>
+        <w:t>Bill number</w:t>
+      </w:r>
+      <w:r>
+        <w:rPr>
+          <w:rFonts w:ascii="Courier New" w:hAnsi="Courier New" w:cs="Courier New"/>
+        </w:rPr>
+        <w:tab/>
+      </w:r>
+      <w:r>
+        <w:rPr>
+          <w:rFonts w:ascii="Courier New" w:hAnsi="Courier New" w:cs="Courier New"/>
+        </w:rPr>
+        <w:tab/>
+      </w:r>
+      <w:r>
+        <w:rPr>
+          <w:rFonts w:ascii="Courier New" w:hAnsi="Courier New" w:cs="Courier New"/>
+        </w:rPr>
+        <w:tab/>
+      </w:r>
+      <w:r>
+        <w:rPr>
+          <w:rFonts w:ascii="Courier New" w:hAnsi="Courier New" w:cs="Courier New"/>
+        </w:rPr>
+        <w:tab/>
+        <w:t>- 564</w:t>
+      </w:r>
+    </w:p>
+    <w:p>
+      <w:pPr>
+        <w:pStyle w:val="PlainText"/>
+        <w:rPr>
+          <w:rFonts w:ascii="Courier New" w:hAnsi="Courier New" w:cs="Courier New"/>
+        </w:rPr>
+      </w:pPr>
+      <w:r>
+        <w:rPr>
+          <w:rFonts w:ascii="Courier New" w:hAnsi="Courier New" w:cs="Courier New"/>
+        </w:rPr>
+        <w:t>---------------------------------------------------------------</w:t>
+      </w:r>
+    </w:p>
+    <w:p>
+      <w:pPr>
+        <w:pStyle w:val="PlainText"/>
+        <w:rPr>
+          <w:rFonts w:ascii="Courier New" w:hAnsi="Courier New" w:cs="Courier New"/>
+        </w:rPr>
+      </w:pPr>
+      <w:r>
+        <w:rPr>
+          <w:rFonts w:ascii="Courier New" w:hAnsi="Courier New" w:cs="Courier New"/>
+        </w:rPr>
+        <w:t>Item Name</w:t>
+      </w:r>
+      <w:r>
+        <w:rPr>
+          <w:rFonts w:ascii="Courier New" w:hAnsi="Courier New" w:cs="Courier New"/>
+        </w:rPr>
+        <w:tab/>
+      </w:r>
+      <w:r>
+        <w:rPr>
+          <w:rFonts w:ascii="Courier New" w:hAnsi="Courier New" w:cs="Courier New"/>
+        </w:rPr>
+        <w:tab/>
+      </w:r>
+      <w:r>
+        <w:rPr>
+          <w:rFonts w:ascii="Courier New" w:hAnsi="Courier New" w:cs="Courier New"/>
+        </w:rPr>
+        <w:tab/>
+      </w:r>
+      <w:r>
+        <w:rPr>
+          <w:rFonts w:ascii="Courier New" w:hAnsi="Courier New" w:cs="Courier New"/>
+        </w:rPr>
+        <w:tab/>
+        <w:t>- CARROT 2</w:t>
+      </w:r>
+    </w:p>
+    <w:p>
+      <w:pPr>
+        <w:pStyle w:val="PlainText"/>
+        <w:rPr>
+          <w:rFonts w:ascii="Courier New" w:hAnsi="Courier New" w:cs="Courier New"/>
+        </w:rPr>
+      </w:pPr>
+      <w:r>
+        <w:rPr>
+          <w:rFonts w:ascii="Courier New" w:hAnsi="Courier New" w:cs="Courier New"/>
+        </w:rPr>
+        <w:t>Number of Pockets</w:t>
+      </w:r>
+      <w:r>
+        <w:rPr>
+          <w:rFonts w:ascii="Courier New" w:hAnsi="Courier New" w:cs="Courier New"/>
+        </w:rPr>
+        <w:tab/>
+      </w:r>
+      <w:r>
+        <w:rPr>
+          <w:rFonts w:ascii="Courier New" w:hAnsi="Courier New" w:cs="Courier New"/>
+        </w:rPr>
+        <w:tab/>
+      </w:r>
+      <w:r>
+        <w:rPr>
+          <w:rFonts w:ascii="Courier New" w:hAnsi="Courier New" w:cs="Courier New"/>
+        </w:rPr>
+        <w:tab/>
+        <w:t>- 2</w:t>
+      </w:r>
+    </w:p>
+    <w:p>
+      <w:pPr>
+        <w:pStyle w:val="PlainText"/>
+        <w:rPr>
+          <w:rFonts w:ascii="Courier New" w:hAnsi="Courier New" w:cs="Courier New"/>
+        </w:rPr>
+      </w:pPr>
+      <w:r>
+        <w:rPr>
+          <w:rFonts w:ascii="Courier New" w:hAnsi="Courier New" w:cs="Courier New"/>
+        </w:rPr>
+        <w:t>Number of KGs</w:t>
+      </w:r>
+      <w:r>
+        <w:rPr>
+          <w:rFonts w:ascii="Courier New" w:hAnsi="Courier New" w:cs="Courier New"/>
+        </w:rPr>
+        <w:tab/>
+      </w:r>
+      <w:r>
+        <w:rPr>
+          <w:rFonts w:ascii="Courier New" w:hAnsi="Courier New" w:cs="Courier New"/>
+        </w:rPr>
+        <w:tab/>
+      </w:r>
+      <w:r>
+        <w:rPr>
+          <w:rFonts w:ascii="Courier New" w:hAnsi="Courier New" w:cs="Courier New"/>
+        </w:rPr>
+        <w:tab/>
+        <w:t>- 194</w:t>
+      </w:r>
+    </w:p>
+    <w:p>
+      <w:pPr>
+        <w:pStyle w:val="PlainText"/>
+        <w:rPr>
+          <w:rFonts w:ascii="Courier New" w:hAnsi="Courier New" w:cs="Courier New"/>
+        </w:rPr>
+      </w:pPr>
+      <w:r>
+        <w:rPr>
+          <w:rFonts w:ascii="Courier New" w:hAnsi="Courier New" w:cs="Courier New"/>
+        </w:rPr>
+        <w:t>Rate</w:t>
+      </w:r>
+      <w:r>
+        <w:rPr>
+          <w:rFonts w:ascii="Courier New" w:hAnsi="Courier New" w:cs="Courier New"/>
+        </w:rPr>
+        <w:tab/>
+      </w:r>
+      <w:r>
+        <w:rPr>
+          <w:rFonts w:ascii="Courier New" w:hAnsi="Courier New" w:cs="Courier New"/>
+        </w:rPr>
+        <w:tab/>
+      </w:r>
+      <w:r>
+        <w:rPr>
+          <w:rFonts w:ascii="Courier New" w:hAnsi="Courier New" w:cs="Courier New"/>
+        </w:rPr>
+        <w:tab/>
+      </w:r>
+      <w:r>
+        <w:rPr>
+          <w:rFonts w:ascii="Courier New" w:hAnsi="Courier New" w:cs="Courier New"/>
+        </w:rPr>
+        <w:tab/>
+      </w:r>
+      <w:r>
+        <w:rPr>
+          <w:rFonts w:ascii="Courier New" w:hAnsi="Courier New" w:cs="Courier New"/>
+        </w:rPr>
+        <w:tab/>
+        <w:t>- 48</w:t>
+      </w:r>
+    </w:p>
+    <w:p>
+      <w:pPr>
+        <w:pStyle w:val="PlainText"/>
+        <w:rPr>
+          <w:rFonts w:ascii="Courier New" w:hAnsi="Courier New" w:cs="Courier New"/>
+        </w:rPr>
+      </w:pPr>
+      <w:r>
+        <w:rPr>
+          <w:rFonts w:ascii="Courier New" w:hAnsi="Courier New" w:cs="Courier New"/>
+        </w:rPr>
+        <w:t>Transport &amp; Miscellaneous</w:t>
+      </w:r>
+      <w:r>
+        <w:rPr>
+          <w:rFonts w:ascii="Courier New" w:hAnsi="Courier New" w:cs="Courier New"/>
+        </w:rPr>
+        <w:tab/>
+        <w:t>- 140</w:t>
+      </w:r>
+    </w:p>
+    <w:p>
+      <w:pPr>
+        <w:pStyle w:val="PlainText"/>
+        <w:rPr>
+          <w:rFonts w:ascii="Courier New" w:hAnsi="Courier New" w:cs="Courier New"/>
+        </w:rPr>
+      </w:pPr>
+      <w:r>
+        <w:rPr>
+          <w:rFonts w:ascii="Courier New" w:hAnsi="Courier New" w:cs="Courier New"/>
+        </w:rPr>
+        <w:t>Total Price</w:t>
+      </w:r>
+      <w:r>
+        <w:rPr>
+          <w:rFonts w:ascii="Courier New" w:hAnsi="Courier New" w:cs="Courier New"/>
+        </w:rPr>
+        <w:tab/>
+      </w:r>
+      <w:r>
+        <w:rPr>
+          <w:rFonts w:ascii="Courier New" w:hAnsi="Courier New" w:cs="Courier New"/>
+        </w:rPr>
+        <w:tab/>
+      </w:r>
+      <w:r>
+        <w:rPr>
+          <w:rFonts w:ascii="Courier New" w:hAnsi="Courier New" w:cs="Courier New"/>
+        </w:rPr>
+        <w:tab/>
+      </w:r>
+      <w:r>
+        <w:rPr>
+          <w:rFonts w:ascii="Courier New" w:hAnsi="Courier New" w:cs="Courier New"/>
+        </w:rPr>
+        <w:tab/>
+        <w:t>- 9452.0</w:t>
+      </w:r>
+    </w:p>
+    <w:p>
+      <w:pPr>
+        <w:pStyle w:val="PlainText"/>
+        <w:rPr>
+          <w:rFonts w:ascii="Courier New" w:hAnsi="Courier New" w:cs="Courier New"/>
+          <w:b/>
+        </w:rPr>
+      </w:pPr>
+      <w:r>
+        <w:rPr>
+          <w:rFonts w:ascii="Courier New" w:hAnsi="Courier New" w:cs="Courier New"/>
+          <w:b/>
+        </w:rPr>
+        <w:t>Amount balance</w:t>
+      </w:r>
+      <w:r>
+        <w:rPr>
+          <w:rFonts w:ascii="Courier New" w:hAnsi="Courier New" w:cs="Courier New"/>
+          <w:b/>
+        </w:rPr>
+        <w:tab/>
+      </w:r>
+      <w:r>
+        <w:rPr>
+          <w:rFonts w:ascii="Courier New" w:hAnsi="Courier New" w:cs="Courier New"/>
+          <w:b/>
+        </w:rPr>
+        <w:tab/>
+      </w:r>
+      <w:r>
+        <w:rPr>
+          <w:rFonts w:ascii="Courier New" w:hAnsi="Courier New" w:cs="Courier New"/>
+          <w:b/>
+        </w:rPr>
+        <w:tab/>
+        <w:t>- 311093.0</w:t>
+      </w:r>
+    </w:p>
+    <w:p>
+      <w:pPr>
+        <w:pStyle w:val="PlainText"/>
+        <w:rPr>
+          <w:rFonts w:ascii="Courier New" w:hAnsi="Courier New" w:cs="Courier New"/>
+        </w:rPr>
+      </w:pPr>
+    </w:p>
+    <w:p>
+      <w:pPr>
+        <w:pStyle w:val="PlainText"/>
+        <w:rPr>
+          <w:rFonts w:ascii="Courier New" w:hAnsi="Courier New" w:cs="Courier New"/>
+          <w:b/>
+        </w:rPr>
+      </w:pPr>
     </w:p>
     <w:p>
       <w:pPr>

--- a/customer _details/KIRAN/SEP/SIRA/SI KR/PURCHASE DETAILS.docx
+++ b/customer _details/KIRAN/SEP/SIRA/SI KR/PURCHASE DETAILS.docx
@@ -19212,13 +19212,7 @@
         <w:rPr>
           <w:rFonts w:ascii="Courier New" w:hAnsi="Courier New" w:cs="Courier New"/>
         </w:rPr>
-        <w:t>TUE Oct 24</w:t>
-      </w:r>
-      <w:r>
-        <w:rPr>
-          <w:rFonts w:ascii="Courier New" w:hAnsi="Courier New" w:cs="Courier New"/>
-        </w:rPr>
-        <w:t xml:space="preserve"> 12:12:13 PDT 2017</w:t>
+        <w:t>TUE Oct 24 12:12:13 PDT 2017</w:t>
       </w:r>
     </w:p>
     <w:p>
@@ -19560,6 +19554,392 @@
         <w:tab/>
         <w:t>- 311093.0</w:t>
       </w:r>
+    </w:p>
+    <w:p>
+      <w:pPr>
+        <w:pStyle w:val="PlainText"/>
+        <w:rPr>
+          <w:rFonts w:ascii="Courier New" w:hAnsi="Courier New" w:cs="Courier New"/>
+          <w:b/>
+        </w:rPr>
+      </w:pPr>
+    </w:p>
+    <w:p>
+      <w:pPr>
+        <w:pStyle w:val="PlainText"/>
+        <w:rPr>
+          <w:rFonts w:ascii="Courier New" w:hAnsi="Courier New" w:cs="Courier New"/>
+        </w:rPr>
+      </w:pPr>
+      <w:r>
+        <w:rPr>
+          <w:rFonts w:ascii="Courier New" w:hAnsi="Courier New" w:cs="Courier New"/>
+        </w:rPr>
+        <w:t>THU Oct 26</w:t>
+      </w:r>
+      <w:r>
+        <w:rPr>
+          <w:rFonts w:ascii="Courier New" w:hAnsi="Courier New" w:cs="Courier New"/>
+        </w:rPr>
+        <w:t xml:space="preserve"> 13:14:12 PDT 2017</w:t>
+      </w:r>
+    </w:p>
+    <w:p>
+      <w:pPr>
+        <w:pStyle w:val="PlainText"/>
+        <w:rPr>
+          <w:rFonts w:ascii="Courier New" w:hAnsi="Courier New" w:cs="Courier New"/>
+        </w:rPr>
+      </w:pPr>
+      <w:r>
+        <w:rPr>
+          <w:rFonts w:ascii="Courier New" w:hAnsi="Courier New" w:cs="Courier New"/>
+        </w:rPr>
+        <w:t>Person Name</w:t>
+      </w:r>
+      <w:r>
+        <w:rPr>
+          <w:rFonts w:ascii="Courier New" w:hAnsi="Courier New" w:cs="Courier New"/>
+        </w:rPr>
+        <w:tab/>
+      </w:r>
+      <w:r>
+        <w:rPr>
+          <w:rFonts w:ascii="Courier New" w:hAnsi="Courier New" w:cs="Courier New"/>
+        </w:rPr>
+        <w:tab/>
+      </w:r>
+      <w:r>
+        <w:rPr>
+          <w:rFonts w:ascii="Courier New" w:hAnsi="Courier New" w:cs="Courier New"/>
+        </w:rPr>
+        <w:tab/>
+      </w:r>
+      <w:r>
+        <w:rPr>
+          <w:rFonts w:ascii="Courier New" w:hAnsi="Courier New" w:cs="Courier New"/>
+        </w:rPr>
+        <w:tab/>
+        <w:t>- SI KR</w:t>
+      </w:r>
+    </w:p>
+    <w:p>
+      <w:pPr>
+        <w:pStyle w:val="PlainText"/>
+        <w:rPr>
+          <w:rFonts w:ascii="Courier New" w:hAnsi="Courier New" w:cs="Courier New"/>
+        </w:rPr>
+      </w:pPr>
+      <w:r>
+        <w:rPr>
+          <w:rFonts w:ascii="Courier New" w:hAnsi="Courier New" w:cs="Courier New"/>
+        </w:rPr>
+        <w:t>Bill number</w:t>
+      </w:r>
+      <w:r>
+        <w:rPr>
+          <w:rFonts w:ascii="Courier New" w:hAnsi="Courier New" w:cs="Courier New"/>
+        </w:rPr>
+        <w:tab/>
+      </w:r>
+      <w:r>
+        <w:rPr>
+          <w:rFonts w:ascii="Courier New" w:hAnsi="Courier New" w:cs="Courier New"/>
+        </w:rPr>
+        <w:tab/>
+      </w:r>
+      <w:r>
+        <w:rPr>
+          <w:rFonts w:ascii="Courier New" w:hAnsi="Courier New" w:cs="Courier New"/>
+        </w:rPr>
+        <w:tab/>
+      </w:r>
+      <w:r>
+        <w:rPr>
+          <w:rFonts w:ascii="Courier New" w:hAnsi="Courier New" w:cs="Courier New"/>
+        </w:rPr>
+        <w:tab/>
+        <w:t>- 570</w:t>
+      </w:r>
+    </w:p>
+    <w:p>
+      <w:pPr>
+        <w:pStyle w:val="PlainText"/>
+        <w:rPr>
+          <w:rFonts w:ascii="Courier New" w:hAnsi="Courier New" w:cs="Courier New"/>
+        </w:rPr>
+      </w:pPr>
+      <w:r>
+        <w:rPr>
+          <w:rFonts w:ascii="Courier New" w:hAnsi="Courier New" w:cs="Courier New"/>
+        </w:rPr>
+        <w:t>---------------------------------------------------------------</w:t>
+      </w:r>
+    </w:p>
+    <w:p>
+      <w:pPr>
+        <w:pStyle w:val="PlainText"/>
+        <w:rPr>
+          <w:rFonts w:ascii="Courier New" w:hAnsi="Courier New" w:cs="Courier New"/>
+        </w:rPr>
+      </w:pPr>
+      <w:r>
+        <w:rPr>
+          <w:rFonts w:ascii="Courier New" w:hAnsi="Courier New" w:cs="Courier New"/>
+        </w:rPr>
+        <w:t>Item Name</w:t>
+      </w:r>
+      <w:r>
+        <w:rPr>
+          <w:rFonts w:ascii="Courier New" w:hAnsi="Courier New" w:cs="Courier New"/>
+        </w:rPr>
+        <w:tab/>
+      </w:r>
+      <w:r>
+        <w:rPr>
+          <w:rFonts w:ascii="Courier New" w:hAnsi="Courier New" w:cs="Courier New"/>
+        </w:rPr>
+        <w:tab/>
+      </w:r>
+      <w:r>
+        <w:rPr>
+          <w:rFonts w:ascii="Courier New" w:hAnsi="Courier New" w:cs="Courier New"/>
+        </w:rPr>
+        <w:tab/>
+      </w:r>
+      <w:r>
+        <w:rPr>
+          <w:rFonts w:ascii="Courier New" w:hAnsi="Courier New" w:cs="Courier New"/>
+        </w:rPr>
+        <w:tab/>
+        <w:t>- CARROT</w:t>
+      </w:r>
+    </w:p>
+    <w:p>
+      <w:pPr>
+        <w:pStyle w:val="PlainText"/>
+        <w:rPr>
+          <w:rFonts w:ascii="Courier New" w:hAnsi="Courier New" w:cs="Courier New"/>
+        </w:rPr>
+      </w:pPr>
+      <w:r>
+        <w:rPr>
+          <w:rFonts w:ascii="Courier New" w:hAnsi="Courier New" w:cs="Courier New"/>
+        </w:rPr>
+        <w:t>Number of Pockets</w:t>
+      </w:r>
+      <w:r>
+        <w:rPr>
+          <w:rFonts w:ascii="Courier New" w:hAnsi="Courier New" w:cs="Courier New"/>
+        </w:rPr>
+        <w:tab/>
+      </w:r>
+      <w:r>
+        <w:rPr>
+          <w:rFonts w:ascii="Courier New" w:hAnsi="Courier New" w:cs="Courier New"/>
+        </w:rPr>
+        <w:tab/>
+      </w:r>
+      <w:r>
+        <w:rPr>
+          <w:rFonts w:ascii="Courier New" w:hAnsi="Courier New" w:cs="Courier New"/>
+        </w:rPr>
+        <w:tab/>
+        <w:t>- 2</w:t>
+      </w:r>
+    </w:p>
+    <w:p>
+      <w:pPr>
+        <w:pStyle w:val="PlainText"/>
+        <w:rPr>
+          <w:rFonts w:ascii="Courier New" w:hAnsi="Courier New" w:cs="Courier New"/>
+        </w:rPr>
+      </w:pPr>
+      <w:r>
+        <w:rPr>
+          <w:rFonts w:ascii="Courier New" w:hAnsi="Courier New" w:cs="Courier New"/>
+        </w:rPr>
+        <w:t>Number of KGs</w:t>
+      </w:r>
+      <w:r>
+        <w:rPr>
+          <w:rFonts w:ascii="Courier New" w:hAnsi="Courier New" w:cs="Courier New"/>
+        </w:rPr>
+        <w:tab/>
+      </w:r>
+      <w:r>
+        <w:rPr>
+          <w:rFonts w:ascii="Courier New" w:hAnsi="Courier New" w:cs="Courier New"/>
+        </w:rPr>
+        <w:tab/>
+      </w:r>
+      <w:r>
+        <w:rPr>
+          <w:rFonts w:ascii="Courier New" w:hAnsi="Courier New" w:cs="Courier New"/>
+        </w:rPr>
+        <w:tab/>
+        <w:t>- 181</w:t>
+      </w:r>
+    </w:p>
+    <w:p>
+      <w:pPr>
+        <w:pStyle w:val="PlainText"/>
+        <w:rPr>
+          <w:rFonts w:ascii="Courier New" w:hAnsi="Courier New" w:cs="Courier New"/>
+        </w:rPr>
+      </w:pPr>
+      <w:r>
+        <w:rPr>
+          <w:rFonts w:ascii="Courier New" w:hAnsi="Courier New" w:cs="Courier New"/>
+        </w:rPr>
+        <w:t>Rate</w:t>
+      </w:r>
+      <w:r>
+        <w:rPr>
+          <w:rFonts w:ascii="Courier New" w:hAnsi="Courier New" w:cs="Courier New"/>
+        </w:rPr>
+        <w:tab/>
+      </w:r>
+      <w:r>
+        <w:rPr>
+          <w:rFonts w:ascii="Courier New" w:hAnsi="Courier New" w:cs="Courier New"/>
+        </w:rPr>
+        <w:tab/>
+      </w:r>
+      <w:r>
+        <w:rPr>
+          <w:rFonts w:ascii="Courier New" w:hAnsi="Courier New" w:cs="Courier New"/>
+        </w:rPr>
+        <w:tab/>
+      </w:r>
+      <w:r>
+        <w:rPr>
+          <w:rFonts w:ascii="Courier New" w:hAnsi="Courier New" w:cs="Courier New"/>
+        </w:rPr>
+        <w:tab/>
+      </w:r>
+      <w:r>
+        <w:rPr>
+          <w:rFonts w:ascii="Courier New" w:hAnsi="Courier New" w:cs="Courier New"/>
+        </w:rPr>
+        <w:tab/>
+        <w:t>- 46</w:t>
+      </w:r>
+    </w:p>
+    <w:p>
+      <w:pPr>
+        <w:pStyle w:val="PlainText"/>
+        <w:rPr>
+          <w:rFonts w:ascii="Courier New" w:hAnsi="Courier New" w:cs="Courier New"/>
+        </w:rPr>
+      </w:pPr>
+      <w:r>
+        <w:rPr>
+          <w:rFonts w:ascii="Courier New" w:hAnsi="Courier New" w:cs="Courier New"/>
+        </w:rPr>
+        <w:t>Transport &amp; Miscellaneous</w:t>
+      </w:r>
+      <w:r>
+        <w:rPr>
+          <w:rFonts w:ascii="Courier New" w:hAnsi="Courier New" w:cs="Courier New"/>
+        </w:rPr>
+        <w:tab/>
+        <w:t>- 140</w:t>
+      </w:r>
+    </w:p>
+    <w:p>
+      <w:pPr>
+        <w:pStyle w:val="PlainText"/>
+        <w:rPr>
+          <w:rFonts w:ascii="Courier New" w:hAnsi="Courier New" w:cs="Courier New"/>
+        </w:rPr>
+      </w:pPr>
+      <w:r>
+        <w:rPr>
+          <w:rFonts w:ascii="Courier New" w:hAnsi="Courier New" w:cs="Courier New"/>
+        </w:rPr>
+        <w:t>Total Price</w:t>
+      </w:r>
+      <w:r>
+        <w:rPr>
+          <w:rFonts w:ascii="Courier New" w:hAnsi="Courier New" w:cs="Courier New"/>
+        </w:rPr>
+        <w:tab/>
+      </w:r>
+      <w:r>
+        <w:rPr>
+          <w:rFonts w:ascii="Courier New" w:hAnsi="Courier New" w:cs="Courier New"/>
+        </w:rPr>
+        <w:tab/>
+      </w:r>
+      <w:r>
+        <w:rPr>
+          <w:rFonts w:ascii="Courier New" w:hAnsi="Courier New" w:cs="Courier New"/>
+        </w:rPr>
+        <w:tab/>
+      </w:r>
+      <w:r>
+        <w:rPr>
+          <w:rFonts w:ascii="Courier New" w:hAnsi="Courier New" w:cs="Courier New"/>
+        </w:rPr>
+        <w:tab/>
+        <w:t>- 8466.0</w:t>
+      </w:r>
+    </w:p>
+    <w:p>
+      <w:pPr>
+        <w:pStyle w:val="PlainText"/>
+        <w:rPr>
+          <w:rFonts w:ascii="Courier New" w:hAnsi="Courier New" w:cs="Courier New"/>
+          <w:b/>
+        </w:rPr>
+      </w:pPr>
+      <w:r>
+        <w:rPr>
+          <w:rFonts w:ascii="Courier New" w:hAnsi="Courier New" w:cs="Courier New"/>
+          <w:b/>
+        </w:rPr>
+        <w:t>Amount balance</w:t>
+      </w:r>
+      <w:r>
+        <w:rPr>
+          <w:rFonts w:ascii="Courier New" w:hAnsi="Courier New" w:cs="Courier New"/>
+          <w:b/>
+        </w:rPr>
+        <w:tab/>
+      </w:r>
+      <w:r>
+        <w:rPr>
+          <w:rFonts w:ascii="Courier New" w:hAnsi="Courier New" w:cs="Courier New"/>
+          <w:b/>
+        </w:rPr>
+        <w:tab/>
+      </w:r>
+      <w:r>
+        <w:rPr>
+          <w:rFonts w:ascii="Courier New" w:hAnsi="Courier New" w:cs="Courier New"/>
+          <w:b/>
+        </w:rPr>
+        <w:tab/>
+        <w:t>- 319559.0</w:t>
+      </w:r>
+    </w:p>
+    <w:p>
+      <w:pPr>
+        <w:pStyle w:val="PlainText"/>
+        <w:rPr>
+          <w:rFonts w:ascii="Courier New" w:hAnsi="Courier New" w:cs="Courier New"/>
+        </w:rPr>
+      </w:pPr>
+    </w:p>
+    <w:p>
+      <w:pPr>
+        <w:pStyle w:val="PlainText"/>
+        <w:rPr>
+          <w:rFonts w:ascii="Courier New" w:hAnsi="Courier New" w:cs="Courier New"/>
+          <w:b/>
+        </w:rPr>
+      </w:pPr>
     </w:p>
     <w:p>
       <w:pPr>

--- a/customer _details/KIRAN/SEP/SIRA/SI KR/PURCHASE DETAILS.docx
+++ b/customer _details/KIRAN/SEP/SIRA/SI KR/PURCHASE DETAILS.docx
@@ -19575,13 +19575,7 @@
         <w:rPr>
           <w:rFonts w:ascii="Courier New" w:hAnsi="Courier New" w:cs="Courier New"/>
         </w:rPr>
-        <w:t>THU Oct 26</w:t>
-      </w:r>
-      <w:r>
-        <w:rPr>
-          <w:rFonts w:ascii="Courier New" w:hAnsi="Courier New" w:cs="Courier New"/>
-        </w:rPr>
-        <w:t xml:space="preserve"> 13:14:12 PDT 2017</w:t>
+        <w:t>THU Oct 26 13:14:12 PDT 2017</w:t>
       </w:r>
     </w:p>
     <w:p>
@@ -19923,6 +19917,401 @@
         <w:tab/>
         <w:t>- 319559.0</w:t>
       </w:r>
+    </w:p>
+    <w:p>
+      <w:pPr>
+        <w:pStyle w:val="PlainText"/>
+        <w:rPr>
+          <w:rFonts w:ascii="Courier New" w:hAnsi="Courier New" w:cs="Courier New"/>
+          <w:b/>
+        </w:rPr>
+      </w:pPr>
+    </w:p>
+    <w:p>
+      <w:pPr>
+        <w:pStyle w:val="PlainText"/>
+        <w:rPr>
+          <w:rFonts w:ascii="Courier New" w:hAnsi="Courier New" w:cs="Courier New"/>
+          <w:b/>
+        </w:rPr>
+      </w:pPr>
+    </w:p>
+    <w:p>
+      <w:pPr>
+        <w:pStyle w:val="PlainText"/>
+        <w:rPr>
+          <w:rFonts w:ascii="Courier New" w:hAnsi="Courier New" w:cs="Courier New"/>
+        </w:rPr>
+      </w:pPr>
+      <w:r>
+        <w:rPr>
+          <w:rFonts w:ascii="Courier New" w:hAnsi="Courier New" w:cs="Courier New"/>
+        </w:rPr>
+        <w:t>FRI Oct 27</w:t>
+      </w:r>
+      <w:r>
+        <w:rPr>
+          <w:rFonts w:ascii="Courier New" w:hAnsi="Courier New" w:cs="Courier New"/>
+        </w:rPr>
+        <w:t xml:space="preserve"> 12:17:51 PDT 2017</w:t>
+      </w:r>
+    </w:p>
+    <w:p>
+      <w:pPr>
+        <w:pStyle w:val="PlainText"/>
+        <w:rPr>
+          <w:rFonts w:ascii="Courier New" w:hAnsi="Courier New" w:cs="Courier New"/>
+        </w:rPr>
+      </w:pPr>
+      <w:r>
+        <w:rPr>
+          <w:rFonts w:ascii="Courier New" w:hAnsi="Courier New" w:cs="Courier New"/>
+        </w:rPr>
+        <w:t>Person Name</w:t>
+      </w:r>
+      <w:r>
+        <w:rPr>
+          <w:rFonts w:ascii="Courier New" w:hAnsi="Courier New" w:cs="Courier New"/>
+        </w:rPr>
+        <w:tab/>
+      </w:r>
+      <w:r>
+        <w:rPr>
+          <w:rFonts w:ascii="Courier New" w:hAnsi="Courier New" w:cs="Courier New"/>
+        </w:rPr>
+        <w:tab/>
+      </w:r>
+      <w:r>
+        <w:rPr>
+          <w:rFonts w:ascii="Courier New" w:hAnsi="Courier New" w:cs="Courier New"/>
+        </w:rPr>
+        <w:tab/>
+      </w:r>
+      <w:r>
+        <w:rPr>
+          <w:rFonts w:ascii="Courier New" w:hAnsi="Courier New" w:cs="Courier New"/>
+        </w:rPr>
+        <w:tab/>
+        <w:t>- SI KR</w:t>
+      </w:r>
+    </w:p>
+    <w:p>
+      <w:pPr>
+        <w:pStyle w:val="PlainText"/>
+        <w:rPr>
+          <w:rFonts w:ascii="Courier New" w:hAnsi="Courier New" w:cs="Courier New"/>
+        </w:rPr>
+      </w:pPr>
+      <w:r>
+        <w:rPr>
+          <w:rFonts w:ascii="Courier New" w:hAnsi="Courier New" w:cs="Courier New"/>
+        </w:rPr>
+        <w:t>Bill number</w:t>
+      </w:r>
+      <w:r>
+        <w:rPr>
+          <w:rFonts w:ascii="Courier New" w:hAnsi="Courier New" w:cs="Courier New"/>
+        </w:rPr>
+        <w:tab/>
+      </w:r>
+      <w:r>
+        <w:rPr>
+          <w:rFonts w:ascii="Courier New" w:hAnsi="Courier New" w:cs="Courier New"/>
+        </w:rPr>
+        <w:tab/>
+      </w:r>
+      <w:r>
+        <w:rPr>
+          <w:rFonts w:ascii="Courier New" w:hAnsi="Courier New" w:cs="Courier New"/>
+        </w:rPr>
+        <w:tab/>
+      </w:r>
+      <w:r>
+        <w:rPr>
+          <w:rFonts w:ascii="Courier New" w:hAnsi="Courier New" w:cs="Courier New"/>
+        </w:rPr>
+        <w:tab/>
+        <w:t>- 574</w:t>
+      </w:r>
+    </w:p>
+    <w:p>
+      <w:pPr>
+        <w:pStyle w:val="PlainText"/>
+        <w:rPr>
+          <w:rFonts w:ascii="Courier New" w:hAnsi="Courier New" w:cs="Courier New"/>
+        </w:rPr>
+      </w:pPr>
+      <w:r>
+        <w:rPr>
+          <w:rFonts w:ascii="Courier New" w:hAnsi="Courier New" w:cs="Courier New"/>
+        </w:rPr>
+        <w:t>---------------------------------------------------------------</w:t>
+      </w:r>
+    </w:p>
+    <w:p>
+      <w:pPr>
+        <w:pStyle w:val="PlainText"/>
+        <w:rPr>
+          <w:rFonts w:ascii="Courier New" w:hAnsi="Courier New" w:cs="Courier New"/>
+        </w:rPr>
+      </w:pPr>
+      <w:r>
+        <w:rPr>
+          <w:rFonts w:ascii="Courier New" w:hAnsi="Courier New" w:cs="Courier New"/>
+        </w:rPr>
+        <w:t>Item Name</w:t>
+      </w:r>
+      <w:r>
+        <w:rPr>
+          <w:rFonts w:ascii="Courier New" w:hAnsi="Courier New" w:cs="Courier New"/>
+        </w:rPr>
+        <w:tab/>
+      </w:r>
+      <w:r>
+        <w:rPr>
+          <w:rFonts w:ascii="Courier New" w:hAnsi="Courier New" w:cs="Courier New"/>
+        </w:rPr>
+        <w:tab/>
+      </w:r>
+      <w:r>
+        <w:rPr>
+          <w:rFonts w:ascii="Courier New" w:hAnsi="Courier New" w:cs="Courier New"/>
+        </w:rPr>
+        <w:tab/>
+      </w:r>
+      <w:r>
+        <w:rPr>
+          <w:rFonts w:ascii="Courier New" w:hAnsi="Courier New" w:cs="Courier New"/>
+        </w:rPr>
+        <w:tab/>
+        <w:t>- CARROT</w:t>
+      </w:r>
+    </w:p>
+    <w:p>
+      <w:pPr>
+        <w:pStyle w:val="PlainText"/>
+        <w:rPr>
+          <w:rFonts w:ascii="Courier New" w:hAnsi="Courier New" w:cs="Courier New"/>
+        </w:rPr>
+      </w:pPr>
+      <w:r>
+        <w:rPr>
+          <w:rFonts w:ascii="Courier New" w:hAnsi="Courier New" w:cs="Courier New"/>
+        </w:rPr>
+        <w:t>Number of Pockets</w:t>
+      </w:r>
+      <w:r>
+        <w:rPr>
+          <w:rFonts w:ascii="Courier New" w:hAnsi="Courier New" w:cs="Courier New"/>
+        </w:rPr>
+        <w:tab/>
+      </w:r>
+      <w:r>
+        <w:rPr>
+          <w:rFonts w:ascii="Courier New" w:hAnsi="Courier New" w:cs="Courier New"/>
+        </w:rPr>
+        <w:tab/>
+      </w:r>
+      <w:r>
+        <w:rPr>
+          <w:rFonts w:ascii="Courier New" w:hAnsi="Courier New" w:cs="Courier New"/>
+        </w:rPr>
+        <w:tab/>
+        <w:t>- 2</w:t>
+      </w:r>
+    </w:p>
+    <w:p>
+      <w:pPr>
+        <w:pStyle w:val="PlainText"/>
+        <w:rPr>
+          <w:rFonts w:ascii="Courier New" w:hAnsi="Courier New" w:cs="Courier New"/>
+        </w:rPr>
+      </w:pPr>
+      <w:r>
+        <w:rPr>
+          <w:rFonts w:ascii="Courier New" w:hAnsi="Courier New" w:cs="Courier New"/>
+        </w:rPr>
+        <w:t>Number of KGs</w:t>
+      </w:r>
+      <w:r>
+        <w:rPr>
+          <w:rFonts w:ascii="Courier New" w:hAnsi="Courier New" w:cs="Courier New"/>
+        </w:rPr>
+        <w:tab/>
+      </w:r>
+      <w:r>
+        <w:rPr>
+          <w:rFonts w:ascii="Courier New" w:hAnsi="Courier New" w:cs="Courier New"/>
+        </w:rPr>
+        <w:tab/>
+      </w:r>
+      <w:r>
+        <w:rPr>
+          <w:rFonts w:ascii="Courier New" w:hAnsi="Courier New" w:cs="Courier New"/>
+        </w:rPr>
+        <w:tab/>
+        <w:t>- 187</w:t>
+      </w:r>
+    </w:p>
+    <w:p>
+      <w:pPr>
+        <w:pStyle w:val="PlainText"/>
+        <w:rPr>
+          <w:rFonts w:ascii="Courier New" w:hAnsi="Courier New" w:cs="Courier New"/>
+        </w:rPr>
+      </w:pPr>
+      <w:r>
+        <w:rPr>
+          <w:rFonts w:ascii="Courier New" w:hAnsi="Courier New" w:cs="Courier New"/>
+        </w:rPr>
+        <w:t>Rate</w:t>
+      </w:r>
+      <w:r>
+        <w:rPr>
+          <w:rFonts w:ascii="Courier New" w:hAnsi="Courier New" w:cs="Courier New"/>
+        </w:rPr>
+        <w:tab/>
+      </w:r>
+      <w:r>
+        <w:rPr>
+          <w:rFonts w:ascii="Courier New" w:hAnsi="Courier New" w:cs="Courier New"/>
+        </w:rPr>
+        <w:tab/>
+      </w:r>
+      <w:r>
+        <w:rPr>
+          <w:rFonts w:ascii="Courier New" w:hAnsi="Courier New" w:cs="Courier New"/>
+        </w:rPr>
+        <w:tab/>
+      </w:r>
+      <w:r>
+        <w:rPr>
+          <w:rFonts w:ascii="Courier New" w:hAnsi="Courier New" w:cs="Courier New"/>
+        </w:rPr>
+        <w:tab/>
+      </w:r>
+      <w:r>
+        <w:rPr>
+          <w:rFonts w:ascii="Courier New" w:hAnsi="Courier New" w:cs="Courier New"/>
+        </w:rPr>
+        <w:tab/>
+        <w:t>- 46</w:t>
+      </w:r>
+    </w:p>
+    <w:p>
+      <w:pPr>
+        <w:pStyle w:val="PlainText"/>
+        <w:rPr>
+          <w:rFonts w:ascii="Courier New" w:hAnsi="Courier New" w:cs="Courier New"/>
+        </w:rPr>
+      </w:pPr>
+      <w:r>
+        <w:rPr>
+          <w:rFonts w:ascii="Courier New" w:hAnsi="Courier New" w:cs="Courier New"/>
+        </w:rPr>
+        <w:t>Transport &amp; Miscellaneous</w:t>
+      </w:r>
+      <w:r>
+        <w:rPr>
+          <w:rFonts w:ascii="Courier New" w:hAnsi="Courier New" w:cs="Courier New"/>
+        </w:rPr>
+        <w:tab/>
+        <w:t>- 140</w:t>
+      </w:r>
+    </w:p>
+    <w:p>
+      <w:pPr>
+        <w:pStyle w:val="PlainText"/>
+        <w:rPr>
+          <w:rFonts w:ascii="Courier New" w:hAnsi="Courier New" w:cs="Courier New"/>
+        </w:rPr>
+      </w:pPr>
+      <w:r>
+        <w:rPr>
+          <w:rFonts w:ascii="Courier New" w:hAnsi="Courier New" w:cs="Courier New"/>
+        </w:rPr>
+        <w:t>Total Price</w:t>
+      </w:r>
+      <w:r>
+        <w:rPr>
+          <w:rFonts w:ascii="Courier New" w:hAnsi="Courier New" w:cs="Courier New"/>
+        </w:rPr>
+        <w:tab/>
+      </w:r>
+      <w:r>
+        <w:rPr>
+          <w:rFonts w:ascii="Courier New" w:hAnsi="Courier New" w:cs="Courier New"/>
+        </w:rPr>
+        <w:tab/>
+      </w:r>
+      <w:r>
+        <w:rPr>
+          <w:rFonts w:ascii="Courier New" w:hAnsi="Courier New" w:cs="Courier New"/>
+        </w:rPr>
+        <w:tab/>
+      </w:r>
+      <w:r>
+        <w:rPr>
+          <w:rFonts w:ascii="Courier New" w:hAnsi="Courier New" w:cs="Courier New"/>
+        </w:rPr>
+        <w:tab/>
+        <w:t>- 8742.0</w:t>
+      </w:r>
+    </w:p>
+    <w:p>
+      <w:pPr>
+        <w:pStyle w:val="PlainText"/>
+        <w:rPr>
+          <w:rFonts w:ascii="Courier New" w:hAnsi="Courier New" w:cs="Courier New"/>
+          <w:b/>
+        </w:rPr>
+      </w:pPr>
+      <w:r>
+        <w:rPr>
+          <w:rFonts w:ascii="Courier New" w:hAnsi="Courier New" w:cs="Courier New"/>
+          <w:b/>
+        </w:rPr>
+        <w:t>Amount balance</w:t>
+      </w:r>
+      <w:r>
+        <w:rPr>
+          <w:rFonts w:ascii="Courier New" w:hAnsi="Courier New" w:cs="Courier New"/>
+          <w:b/>
+        </w:rPr>
+        <w:tab/>
+      </w:r>
+      <w:r>
+        <w:rPr>
+          <w:rFonts w:ascii="Courier New" w:hAnsi="Courier New" w:cs="Courier New"/>
+          <w:b/>
+        </w:rPr>
+        <w:tab/>
+      </w:r>
+      <w:r>
+        <w:rPr>
+          <w:rFonts w:ascii="Courier New" w:hAnsi="Courier New" w:cs="Courier New"/>
+          <w:b/>
+        </w:rPr>
+        <w:tab/>
+        <w:t>- 328301.0</w:t>
+      </w:r>
+    </w:p>
+    <w:p>
+      <w:pPr>
+        <w:pStyle w:val="PlainText"/>
+        <w:rPr>
+          <w:rFonts w:ascii="Courier New" w:hAnsi="Courier New" w:cs="Courier New"/>
+        </w:rPr>
+      </w:pPr>
+    </w:p>
+    <w:p>
+      <w:pPr>
+        <w:pStyle w:val="PlainText"/>
+        <w:rPr>
+          <w:rFonts w:ascii="Courier New" w:hAnsi="Courier New" w:cs="Courier New"/>
+          <w:b/>
+        </w:rPr>
+      </w:pPr>
     </w:p>
     <w:p>
       <w:pPr>

--- a/customer _details/KIRAN/SEP/SIRA/SI KR/PURCHASE DETAILS.docx
+++ b/customer _details/KIRAN/SEP/SIRA/SI KR/PURCHASE DETAILS.docx
@@ -19947,13 +19947,7 @@
         <w:rPr>
           <w:rFonts w:ascii="Courier New" w:hAnsi="Courier New" w:cs="Courier New"/>
         </w:rPr>
-        <w:t>FRI Oct 27</w:t>
-      </w:r>
-      <w:r>
-        <w:rPr>
-          <w:rFonts w:ascii="Courier New" w:hAnsi="Courier New" w:cs="Courier New"/>
-        </w:rPr>
-        <w:t xml:space="preserve"> 12:17:51 PDT 2017</w:t>
+        <w:t>FRI Oct 27 12:17:51 PDT 2017</w:t>
       </w:r>
     </w:p>
     <w:p>
@@ -20295,6 +20289,392 @@
         <w:tab/>
         <w:t>- 328301.0</w:t>
       </w:r>
+    </w:p>
+    <w:p>
+      <w:pPr>
+        <w:pStyle w:val="PlainText"/>
+        <w:rPr>
+          <w:rFonts w:ascii="Courier New" w:hAnsi="Courier New" w:cs="Courier New"/>
+          <w:b/>
+        </w:rPr>
+      </w:pPr>
+    </w:p>
+    <w:p>
+      <w:pPr>
+        <w:pStyle w:val="PlainText"/>
+        <w:rPr>
+          <w:rFonts w:ascii="Courier New" w:hAnsi="Courier New" w:cs="Courier New"/>
+        </w:rPr>
+      </w:pPr>
+      <w:r>
+        <w:rPr>
+          <w:rFonts w:ascii="Courier New" w:hAnsi="Courier New" w:cs="Courier New"/>
+        </w:rPr>
+        <w:t>SAT Oct 28</w:t>
+      </w:r>
+      <w:r>
+        <w:rPr>
+          <w:rFonts w:ascii="Courier New" w:hAnsi="Courier New" w:cs="Courier New"/>
+        </w:rPr>
+        <w:t xml:space="preserve"> 13:21:59 PDT 2017</w:t>
+      </w:r>
+    </w:p>
+    <w:p>
+      <w:pPr>
+        <w:pStyle w:val="PlainText"/>
+        <w:rPr>
+          <w:rFonts w:ascii="Courier New" w:hAnsi="Courier New" w:cs="Courier New"/>
+        </w:rPr>
+      </w:pPr>
+      <w:r>
+        <w:rPr>
+          <w:rFonts w:ascii="Courier New" w:hAnsi="Courier New" w:cs="Courier New"/>
+        </w:rPr>
+        <w:t>Person Name</w:t>
+      </w:r>
+      <w:r>
+        <w:rPr>
+          <w:rFonts w:ascii="Courier New" w:hAnsi="Courier New" w:cs="Courier New"/>
+        </w:rPr>
+        <w:tab/>
+      </w:r>
+      <w:r>
+        <w:rPr>
+          <w:rFonts w:ascii="Courier New" w:hAnsi="Courier New" w:cs="Courier New"/>
+        </w:rPr>
+        <w:tab/>
+      </w:r>
+      <w:r>
+        <w:rPr>
+          <w:rFonts w:ascii="Courier New" w:hAnsi="Courier New" w:cs="Courier New"/>
+        </w:rPr>
+        <w:tab/>
+      </w:r>
+      <w:r>
+        <w:rPr>
+          <w:rFonts w:ascii="Courier New" w:hAnsi="Courier New" w:cs="Courier New"/>
+        </w:rPr>
+        <w:tab/>
+        <w:t>- SI KR</w:t>
+      </w:r>
+    </w:p>
+    <w:p>
+      <w:pPr>
+        <w:pStyle w:val="PlainText"/>
+        <w:rPr>
+          <w:rFonts w:ascii="Courier New" w:hAnsi="Courier New" w:cs="Courier New"/>
+        </w:rPr>
+      </w:pPr>
+      <w:r>
+        <w:rPr>
+          <w:rFonts w:ascii="Courier New" w:hAnsi="Courier New" w:cs="Courier New"/>
+        </w:rPr>
+        <w:t>Bill number</w:t>
+      </w:r>
+      <w:r>
+        <w:rPr>
+          <w:rFonts w:ascii="Courier New" w:hAnsi="Courier New" w:cs="Courier New"/>
+        </w:rPr>
+        <w:tab/>
+      </w:r>
+      <w:r>
+        <w:rPr>
+          <w:rFonts w:ascii="Courier New" w:hAnsi="Courier New" w:cs="Courier New"/>
+        </w:rPr>
+        <w:tab/>
+      </w:r>
+      <w:r>
+        <w:rPr>
+          <w:rFonts w:ascii="Courier New" w:hAnsi="Courier New" w:cs="Courier New"/>
+        </w:rPr>
+        <w:tab/>
+      </w:r>
+      <w:r>
+        <w:rPr>
+          <w:rFonts w:ascii="Courier New" w:hAnsi="Courier New" w:cs="Courier New"/>
+        </w:rPr>
+        <w:tab/>
+        <w:t>- 577</w:t>
+      </w:r>
+    </w:p>
+    <w:p>
+      <w:pPr>
+        <w:pStyle w:val="PlainText"/>
+        <w:rPr>
+          <w:rFonts w:ascii="Courier New" w:hAnsi="Courier New" w:cs="Courier New"/>
+        </w:rPr>
+      </w:pPr>
+      <w:r>
+        <w:rPr>
+          <w:rFonts w:ascii="Courier New" w:hAnsi="Courier New" w:cs="Courier New"/>
+        </w:rPr>
+        <w:t>---------------------------------------------------------------</w:t>
+      </w:r>
+    </w:p>
+    <w:p>
+      <w:pPr>
+        <w:pStyle w:val="PlainText"/>
+        <w:rPr>
+          <w:rFonts w:ascii="Courier New" w:hAnsi="Courier New" w:cs="Courier New"/>
+        </w:rPr>
+      </w:pPr>
+      <w:r>
+        <w:rPr>
+          <w:rFonts w:ascii="Courier New" w:hAnsi="Courier New" w:cs="Courier New"/>
+        </w:rPr>
+        <w:t>Item Name</w:t>
+      </w:r>
+      <w:r>
+        <w:rPr>
+          <w:rFonts w:ascii="Courier New" w:hAnsi="Courier New" w:cs="Courier New"/>
+        </w:rPr>
+        <w:tab/>
+      </w:r>
+      <w:r>
+        <w:rPr>
+          <w:rFonts w:ascii="Courier New" w:hAnsi="Courier New" w:cs="Courier New"/>
+        </w:rPr>
+        <w:tab/>
+      </w:r>
+      <w:r>
+        <w:rPr>
+          <w:rFonts w:ascii="Courier New" w:hAnsi="Courier New" w:cs="Courier New"/>
+        </w:rPr>
+        <w:tab/>
+      </w:r>
+      <w:r>
+        <w:rPr>
+          <w:rFonts w:ascii="Courier New" w:hAnsi="Courier New" w:cs="Courier New"/>
+        </w:rPr>
+        <w:tab/>
+        <w:t>- CARROT</w:t>
+      </w:r>
+    </w:p>
+    <w:p>
+      <w:pPr>
+        <w:pStyle w:val="PlainText"/>
+        <w:rPr>
+          <w:rFonts w:ascii="Courier New" w:hAnsi="Courier New" w:cs="Courier New"/>
+        </w:rPr>
+      </w:pPr>
+      <w:r>
+        <w:rPr>
+          <w:rFonts w:ascii="Courier New" w:hAnsi="Courier New" w:cs="Courier New"/>
+        </w:rPr>
+        <w:t>Number of Pockets</w:t>
+      </w:r>
+      <w:r>
+        <w:rPr>
+          <w:rFonts w:ascii="Courier New" w:hAnsi="Courier New" w:cs="Courier New"/>
+        </w:rPr>
+        <w:tab/>
+      </w:r>
+      <w:r>
+        <w:rPr>
+          <w:rFonts w:ascii="Courier New" w:hAnsi="Courier New" w:cs="Courier New"/>
+        </w:rPr>
+        <w:tab/>
+      </w:r>
+      <w:r>
+        <w:rPr>
+          <w:rFonts w:ascii="Courier New" w:hAnsi="Courier New" w:cs="Courier New"/>
+        </w:rPr>
+        <w:tab/>
+        <w:t>- 2</w:t>
+      </w:r>
+    </w:p>
+    <w:p>
+      <w:pPr>
+        <w:pStyle w:val="PlainText"/>
+        <w:rPr>
+          <w:rFonts w:ascii="Courier New" w:hAnsi="Courier New" w:cs="Courier New"/>
+        </w:rPr>
+      </w:pPr>
+      <w:r>
+        <w:rPr>
+          <w:rFonts w:ascii="Courier New" w:hAnsi="Courier New" w:cs="Courier New"/>
+        </w:rPr>
+        <w:t>Number of KGs</w:t>
+      </w:r>
+      <w:r>
+        <w:rPr>
+          <w:rFonts w:ascii="Courier New" w:hAnsi="Courier New" w:cs="Courier New"/>
+        </w:rPr>
+        <w:tab/>
+      </w:r>
+      <w:r>
+        <w:rPr>
+          <w:rFonts w:ascii="Courier New" w:hAnsi="Courier New" w:cs="Courier New"/>
+        </w:rPr>
+        <w:tab/>
+      </w:r>
+      <w:r>
+        <w:rPr>
+          <w:rFonts w:ascii="Courier New" w:hAnsi="Courier New" w:cs="Courier New"/>
+        </w:rPr>
+        <w:tab/>
+        <w:t>- 195</w:t>
+      </w:r>
+    </w:p>
+    <w:p>
+      <w:pPr>
+        <w:pStyle w:val="PlainText"/>
+        <w:rPr>
+          <w:rFonts w:ascii="Courier New" w:hAnsi="Courier New" w:cs="Courier New"/>
+        </w:rPr>
+      </w:pPr>
+      <w:r>
+        <w:rPr>
+          <w:rFonts w:ascii="Courier New" w:hAnsi="Courier New" w:cs="Courier New"/>
+        </w:rPr>
+        <w:t>Rate</w:t>
+      </w:r>
+      <w:r>
+        <w:rPr>
+          <w:rFonts w:ascii="Courier New" w:hAnsi="Courier New" w:cs="Courier New"/>
+        </w:rPr>
+        <w:tab/>
+      </w:r>
+      <w:r>
+        <w:rPr>
+          <w:rFonts w:ascii="Courier New" w:hAnsi="Courier New" w:cs="Courier New"/>
+        </w:rPr>
+        <w:tab/>
+      </w:r>
+      <w:r>
+        <w:rPr>
+          <w:rFonts w:ascii="Courier New" w:hAnsi="Courier New" w:cs="Courier New"/>
+        </w:rPr>
+        <w:tab/>
+      </w:r>
+      <w:r>
+        <w:rPr>
+          <w:rFonts w:ascii="Courier New" w:hAnsi="Courier New" w:cs="Courier New"/>
+        </w:rPr>
+        <w:tab/>
+      </w:r>
+      <w:r>
+        <w:rPr>
+          <w:rFonts w:ascii="Courier New" w:hAnsi="Courier New" w:cs="Courier New"/>
+        </w:rPr>
+        <w:tab/>
+        <w:t>- 45</w:t>
+      </w:r>
+    </w:p>
+    <w:p>
+      <w:pPr>
+        <w:pStyle w:val="PlainText"/>
+        <w:rPr>
+          <w:rFonts w:ascii="Courier New" w:hAnsi="Courier New" w:cs="Courier New"/>
+        </w:rPr>
+      </w:pPr>
+      <w:r>
+        <w:rPr>
+          <w:rFonts w:ascii="Courier New" w:hAnsi="Courier New" w:cs="Courier New"/>
+        </w:rPr>
+        <w:t>Transport &amp; Miscellaneous</w:t>
+      </w:r>
+      <w:r>
+        <w:rPr>
+          <w:rFonts w:ascii="Courier New" w:hAnsi="Courier New" w:cs="Courier New"/>
+        </w:rPr>
+        <w:tab/>
+        <w:t>- 140</w:t>
+      </w:r>
+    </w:p>
+    <w:p>
+      <w:pPr>
+        <w:pStyle w:val="PlainText"/>
+        <w:rPr>
+          <w:rFonts w:ascii="Courier New" w:hAnsi="Courier New" w:cs="Courier New"/>
+        </w:rPr>
+      </w:pPr>
+      <w:r>
+        <w:rPr>
+          <w:rFonts w:ascii="Courier New" w:hAnsi="Courier New" w:cs="Courier New"/>
+        </w:rPr>
+        <w:t>Total Price</w:t>
+      </w:r>
+      <w:r>
+        <w:rPr>
+          <w:rFonts w:ascii="Courier New" w:hAnsi="Courier New" w:cs="Courier New"/>
+        </w:rPr>
+        <w:tab/>
+      </w:r>
+      <w:r>
+        <w:rPr>
+          <w:rFonts w:ascii="Courier New" w:hAnsi="Courier New" w:cs="Courier New"/>
+        </w:rPr>
+        <w:tab/>
+      </w:r>
+      <w:r>
+        <w:rPr>
+          <w:rFonts w:ascii="Courier New" w:hAnsi="Courier New" w:cs="Courier New"/>
+        </w:rPr>
+        <w:tab/>
+      </w:r>
+      <w:r>
+        <w:rPr>
+          <w:rFonts w:ascii="Courier New" w:hAnsi="Courier New" w:cs="Courier New"/>
+        </w:rPr>
+        <w:tab/>
+        <w:t>- 8915.0</w:t>
+      </w:r>
+    </w:p>
+    <w:p>
+      <w:pPr>
+        <w:pStyle w:val="PlainText"/>
+        <w:rPr>
+          <w:rFonts w:ascii="Courier New" w:hAnsi="Courier New" w:cs="Courier New"/>
+          <w:b/>
+        </w:rPr>
+      </w:pPr>
+      <w:r>
+        <w:rPr>
+          <w:rFonts w:ascii="Courier New" w:hAnsi="Courier New" w:cs="Courier New"/>
+          <w:b/>
+        </w:rPr>
+        <w:t>Amount balance</w:t>
+      </w:r>
+      <w:r>
+        <w:rPr>
+          <w:rFonts w:ascii="Courier New" w:hAnsi="Courier New" w:cs="Courier New"/>
+          <w:b/>
+        </w:rPr>
+        <w:tab/>
+      </w:r>
+      <w:r>
+        <w:rPr>
+          <w:rFonts w:ascii="Courier New" w:hAnsi="Courier New" w:cs="Courier New"/>
+          <w:b/>
+        </w:rPr>
+        <w:tab/>
+      </w:r>
+      <w:r>
+        <w:rPr>
+          <w:rFonts w:ascii="Courier New" w:hAnsi="Courier New" w:cs="Courier New"/>
+          <w:b/>
+        </w:rPr>
+        <w:tab/>
+        <w:t>- 337216.0</w:t>
+      </w:r>
+    </w:p>
+    <w:p>
+      <w:pPr>
+        <w:pStyle w:val="PlainText"/>
+        <w:rPr>
+          <w:rFonts w:ascii="Courier New" w:hAnsi="Courier New" w:cs="Courier New"/>
+        </w:rPr>
+      </w:pPr>
+    </w:p>
+    <w:p>
+      <w:pPr>
+        <w:pStyle w:val="PlainText"/>
+        <w:rPr>
+          <w:rFonts w:ascii="Courier New" w:hAnsi="Courier New" w:cs="Courier New"/>
+          <w:b/>
+        </w:rPr>
+      </w:pPr>
     </w:p>
     <w:p>
       <w:pPr>

--- a/customer _details/KIRAN/SEP/SIRA/SI KR/PURCHASE DETAILS.docx
+++ b/customer _details/KIRAN/SEP/SIRA/SI KR/PURCHASE DETAILS.docx
@@ -20310,13 +20310,7 @@
         <w:rPr>
           <w:rFonts w:ascii="Courier New" w:hAnsi="Courier New" w:cs="Courier New"/>
         </w:rPr>
-        <w:t>SAT Oct 28</w:t>
-      </w:r>
-      <w:r>
-        <w:rPr>
-          <w:rFonts w:ascii="Courier New" w:hAnsi="Courier New" w:cs="Courier New"/>
-        </w:rPr>
-        <w:t xml:space="preserve"> 13:21:59 PDT 2017</w:t>
+        <w:t>SAT Oct 28 13:21:59 PDT 2017</w:t>
       </w:r>
     </w:p>
     <w:p>
@@ -20658,6 +20652,772 @@
         <w:tab/>
         <w:t>- 337216.0</w:t>
       </w:r>
+    </w:p>
+    <w:p>
+      <w:pPr>
+        <w:pStyle w:val="PlainText"/>
+        <w:rPr>
+          <w:rFonts w:ascii="Courier New" w:hAnsi="Courier New" w:cs="Courier New"/>
+          <w:b/>
+        </w:rPr>
+      </w:pPr>
+    </w:p>
+    <w:p>
+      <w:pPr>
+        <w:pStyle w:val="PlainText"/>
+        <w:rPr>
+          <w:rFonts w:ascii="Courier New" w:hAnsi="Courier New" w:cs="Courier New"/>
+        </w:rPr>
+      </w:pPr>
+      <w:r>
+        <w:rPr>
+          <w:rFonts w:ascii="Courier New" w:hAnsi="Courier New" w:cs="Courier New"/>
+        </w:rPr>
+        <w:t>SUN Oct 29 12:59:58 PDT 2017</w:t>
+      </w:r>
+    </w:p>
+    <w:p>
+      <w:pPr>
+        <w:pStyle w:val="PlainText"/>
+        <w:rPr>
+          <w:rFonts w:ascii="Courier New" w:hAnsi="Courier New" w:cs="Courier New"/>
+        </w:rPr>
+      </w:pPr>
+      <w:r>
+        <w:rPr>
+          <w:rFonts w:ascii="Courier New" w:hAnsi="Courier New" w:cs="Courier New"/>
+        </w:rPr>
+        <w:t>Person Name</w:t>
+      </w:r>
+      <w:r>
+        <w:rPr>
+          <w:rFonts w:ascii="Courier New" w:hAnsi="Courier New" w:cs="Courier New"/>
+        </w:rPr>
+        <w:tab/>
+      </w:r>
+      <w:r>
+        <w:rPr>
+          <w:rFonts w:ascii="Courier New" w:hAnsi="Courier New" w:cs="Courier New"/>
+        </w:rPr>
+        <w:tab/>
+      </w:r>
+      <w:r>
+        <w:rPr>
+          <w:rFonts w:ascii="Courier New" w:hAnsi="Courier New" w:cs="Courier New"/>
+        </w:rPr>
+        <w:tab/>
+      </w:r>
+      <w:r>
+        <w:rPr>
+          <w:rFonts w:ascii="Courier New" w:hAnsi="Courier New" w:cs="Courier New"/>
+        </w:rPr>
+        <w:tab/>
+        <w:t>- SI KR</w:t>
+      </w:r>
+    </w:p>
+    <w:p>
+      <w:pPr>
+        <w:pStyle w:val="PlainText"/>
+        <w:rPr>
+          <w:rFonts w:ascii="Courier New" w:hAnsi="Courier New" w:cs="Courier New"/>
+        </w:rPr>
+      </w:pPr>
+      <w:r>
+        <w:rPr>
+          <w:rFonts w:ascii="Courier New" w:hAnsi="Courier New" w:cs="Courier New"/>
+        </w:rPr>
+        <w:t>Bill number</w:t>
+      </w:r>
+      <w:r>
+        <w:rPr>
+          <w:rFonts w:ascii="Courier New" w:hAnsi="Courier New" w:cs="Courier New"/>
+        </w:rPr>
+        <w:tab/>
+      </w:r>
+      <w:r>
+        <w:rPr>
+          <w:rFonts w:ascii="Courier New" w:hAnsi="Courier New" w:cs="Courier New"/>
+        </w:rPr>
+        <w:tab/>
+      </w:r>
+      <w:r>
+        <w:rPr>
+          <w:rFonts w:ascii="Courier New" w:hAnsi="Courier New" w:cs="Courier New"/>
+        </w:rPr>
+        <w:tab/>
+      </w:r>
+      <w:r>
+        <w:rPr>
+          <w:rFonts w:ascii="Courier New" w:hAnsi="Courier New" w:cs="Courier New"/>
+        </w:rPr>
+        <w:tab/>
+        <w:t>- 579</w:t>
+      </w:r>
+    </w:p>
+    <w:p>
+      <w:pPr>
+        <w:pStyle w:val="PlainText"/>
+        <w:rPr>
+          <w:rFonts w:ascii="Courier New" w:hAnsi="Courier New" w:cs="Courier New"/>
+        </w:rPr>
+      </w:pPr>
+      <w:r>
+        <w:rPr>
+          <w:rFonts w:ascii="Courier New" w:hAnsi="Courier New" w:cs="Courier New"/>
+        </w:rPr>
+        <w:t>---------------------------------------------------------------</w:t>
+      </w:r>
+    </w:p>
+    <w:p>
+      <w:pPr>
+        <w:pStyle w:val="PlainText"/>
+        <w:rPr>
+          <w:rFonts w:ascii="Courier New" w:hAnsi="Courier New" w:cs="Courier New"/>
+        </w:rPr>
+      </w:pPr>
+      <w:r>
+        <w:rPr>
+          <w:rFonts w:ascii="Courier New" w:hAnsi="Courier New" w:cs="Courier New"/>
+        </w:rPr>
+        <w:t>Item Name</w:t>
+      </w:r>
+      <w:r>
+        <w:rPr>
+          <w:rFonts w:ascii="Courier New" w:hAnsi="Courier New" w:cs="Courier New"/>
+        </w:rPr>
+        <w:tab/>
+      </w:r>
+      <w:r>
+        <w:rPr>
+          <w:rFonts w:ascii="Courier New" w:hAnsi="Courier New" w:cs="Courier New"/>
+        </w:rPr>
+        <w:tab/>
+      </w:r>
+      <w:r>
+        <w:rPr>
+          <w:rFonts w:ascii="Courier New" w:hAnsi="Courier New" w:cs="Courier New"/>
+        </w:rPr>
+        <w:tab/>
+      </w:r>
+      <w:r>
+        <w:rPr>
+          <w:rFonts w:ascii="Courier New" w:hAnsi="Courier New" w:cs="Courier New"/>
+        </w:rPr>
+        <w:tab/>
+        <w:t>- CARROT</w:t>
+      </w:r>
+    </w:p>
+    <w:p>
+      <w:pPr>
+        <w:pStyle w:val="PlainText"/>
+        <w:rPr>
+          <w:rFonts w:ascii="Courier New" w:hAnsi="Courier New" w:cs="Courier New"/>
+        </w:rPr>
+      </w:pPr>
+      <w:r>
+        <w:rPr>
+          <w:rFonts w:ascii="Courier New" w:hAnsi="Courier New" w:cs="Courier New"/>
+        </w:rPr>
+        <w:t>Number of Pockets</w:t>
+      </w:r>
+      <w:r>
+        <w:rPr>
+          <w:rFonts w:ascii="Courier New" w:hAnsi="Courier New" w:cs="Courier New"/>
+        </w:rPr>
+        <w:tab/>
+      </w:r>
+      <w:r>
+        <w:rPr>
+          <w:rFonts w:ascii="Courier New" w:hAnsi="Courier New" w:cs="Courier New"/>
+        </w:rPr>
+        <w:tab/>
+      </w:r>
+      <w:r>
+        <w:rPr>
+          <w:rFonts w:ascii="Courier New" w:hAnsi="Courier New" w:cs="Courier New"/>
+        </w:rPr>
+        <w:tab/>
+        <w:t>- 2</w:t>
+      </w:r>
+    </w:p>
+    <w:p>
+      <w:pPr>
+        <w:pStyle w:val="PlainText"/>
+        <w:rPr>
+          <w:rFonts w:ascii="Courier New" w:hAnsi="Courier New" w:cs="Courier New"/>
+        </w:rPr>
+      </w:pPr>
+      <w:r>
+        <w:rPr>
+          <w:rFonts w:ascii="Courier New" w:hAnsi="Courier New" w:cs="Courier New"/>
+        </w:rPr>
+        <w:t>Number of KGs</w:t>
+      </w:r>
+      <w:r>
+        <w:rPr>
+          <w:rFonts w:ascii="Courier New" w:hAnsi="Courier New" w:cs="Courier New"/>
+        </w:rPr>
+        <w:tab/>
+      </w:r>
+      <w:r>
+        <w:rPr>
+          <w:rFonts w:ascii="Courier New" w:hAnsi="Courier New" w:cs="Courier New"/>
+        </w:rPr>
+        <w:tab/>
+      </w:r>
+      <w:r>
+        <w:rPr>
+          <w:rFonts w:ascii="Courier New" w:hAnsi="Courier New" w:cs="Courier New"/>
+        </w:rPr>
+        <w:tab/>
+        <w:t>- 184</w:t>
+      </w:r>
+    </w:p>
+    <w:p>
+      <w:pPr>
+        <w:pStyle w:val="PlainText"/>
+        <w:rPr>
+          <w:rFonts w:ascii="Courier New" w:hAnsi="Courier New" w:cs="Courier New"/>
+        </w:rPr>
+      </w:pPr>
+      <w:r>
+        <w:rPr>
+          <w:rFonts w:ascii="Courier New" w:hAnsi="Courier New" w:cs="Courier New"/>
+        </w:rPr>
+        <w:t>Rate</w:t>
+      </w:r>
+      <w:r>
+        <w:rPr>
+          <w:rFonts w:ascii="Courier New" w:hAnsi="Courier New" w:cs="Courier New"/>
+        </w:rPr>
+        <w:tab/>
+      </w:r>
+      <w:r>
+        <w:rPr>
+          <w:rFonts w:ascii="Courier New" w:hAnsi="Courier New" w:cs="Courier New"/>
+        </w:rPr>
+        <w:tab/>
+      </w:r>
+      <w:r>
+        <w:rPr>
+          <w:rFonts w:ascii="Courier New" w:hAnsi="Courier New" w:cs="Courier New"/>
+        </w:rPr>
+        <w:tab/>
+      </w:r>
+      <w:r>
+        <w:rPr>
+          <w:rFonts w:ascii="Courier New" w:hAnsi="Courier New" w:cs="Courier New"/>
+        </w:rPr>
+        <w:tab/>
+      </w:r>
+      <w:r>
+        <w:rPr>
+          <w:rFonts w:ascii="Courier New" w:hAnsi="Courier New" w:cs="Courier New"/>
+        </w:rPr>
+        <w:tab/>
+        <w:t>- 46</w:t>
+      </w:r>
+    </w:p>
+    <w:p>
+      <w:pPr>
+        <w:pStyle w:val="PlainText"/>
+        <w:rPr>
+          <w:rFonts w:ascii="Courier New" w:hAnsi="Courier New" w:cs="Courier New"/>
+        </w:rPr>
+      </w:pPr>
+      <w:r>
+        <w:rPr>
+          <w:rFonts w:ascii="Courier New" w:hAnsi="Courier New" w:cs="Courier New"/>
+        </w:rPr>
+        <w:t>Transport &amp; Miscellaneous</w:t>
+      </w:r>
+      <w:r>
+        <w:rPr>
+          <w:rFonts w:ascii="Courier New" w:hAnsi="Courier New" w:cs="Courier New"/>
+        </w:rPr>
+        <w:tab/>
+        <w:t>- 140</w:t>
+      </w:r>
+    </w:p>
+    <w:p>
+      <w:pPr>
+        <w:pStyle w:val="PlainText"/>
+        <w:rPr>
+          <w:rFonts w:ascii="Courier New" w:hAnsi="Courier New" w:cs="Courier New"/>
+        </w:rPr>
+      </w:pPr>
+      <w:r>
+        <w:rPr>
+          <w:rFonts w:ascii="Courier New" w:hAnsi="Courier New" w:cs="Courier New"/>
+        </w:rPr>
+        <w:t>Total Price</w:t>
+      </w:r>
+      <w:r>
+        <w:rPr>
+          <w:rFonts w:ascii="Courier New" w:hAnsi="Courier New" w:cs="Courier New"/>
+        </w:rPr>
+        <w:tab/>
+      </w:r>
+      <w:r>
+        <w:rPr>
+          <w:rFonts w:ascii="Courier New" w:hAnsi="Courier New" w:cs="Courier New"/>
+        </w:rPr>
+        <w:tab/>
+      </w:r>
+      <w:r>
+        <w:rPr>
+          <w:rFonts w:ascii="Courier New" w:hAnsi="Courier New" w:cs="Courier New"/>
+        </w:rPr>
+        <w:tab/>
+      </w:r>
+      <w:r>
+        <w:rPr>
+          <w:rFonts w:ascii="Courier New" w:hAnsi="Courier New" w:cs="Courier New"/>
+        </w:rPr>
+        <w:tab/>
+        <w:t>- 8604.0</w:t>
+      </w:r>
+    </w:p>
+    <w:p>
+      <w:pPr>
+        <w:pStyle w:val="PlainText"/>
+        <w:rPr>
+          <w:rFonts w:ascii="Courier New" w:hAnsi="Courier New" w:cs="Courier New"/>
+          <w:b/>
+        </w:rPr>
+      </w:pPr>
+      <w:r>
+        <w:rPr>
+          <w:rFonts w:ascii="Courier New" w:hAnsi="Courier New" w:cs="Courier New"/>
+          <w:b/>
+        </w:rPr>
+        <w:t>Amount balance</w:t>
+      </w:r>
+      <w:r>
+        <w:rPr>
+          <w:rFonts w:ascii="Courier New" w:hAnsi="Courier New" w:cs="Courier New"/>
+          <w:b/>
+        </w:rPr>
+        <w:tab/>
+      </w:r>
+      <w:r>
+        <w:rPr>
+          <w:rFonts w:ascii="Courier New" w:hAnsi="Courier New" w:cs="Courier New"/>
+          <w:b/>
+        </w:rPr>
+        <w:tab/>
+      </w:r>
+      <w:r>
+        <w:rPr>
+          <w:rFonts w:ascii="Courier New" w:hAnsi="Courier New" w:cs="Courier New"/>
+          <w:b/>
+        </w:rPr>
+        <w:tab/>
+        <w:t>- 345820.0</w:t>
+      </w:r>
+    </w:p>
+    <w:p>
+      <w:pPr>
+        <w:pStyle w:val="PlainText"/>
+        <w:rPr>
+          <w:rFonts w:ascii="Courier New" w:hAnsi="Courier New" w:cs="Courier New"/>
+          <w:b/>
+        </w:rPr>
+      </w:pPr>
+    </w:p>
+    <w:p>
+      <w:pPr>
+        <w:pStyle w:val="PlainText"/>
+        <w:rPr>
+          <w:rFonts w:ascii="Courier New" w:hAnsi="Courier New" w:cs="Courier New"/>
+        </w:rPr>
+      </w:pPr>
+      <w:r>
+        <w:rPr>
+          <w:rFonts w:ascii="Courier New" w:hAnsi="Courier New" w:cs="Courier New"/>
+        </w:rPr>
+        <w:t>MON Oct 30</w:t>
+      </w:r>
+      <w:r>
+        <w:rPr>
+          <w:rFonts w:ascii="Courier New" w:hAnsi="Courier New" w:cs="Courier New"/>
+        </w:rPr>
+        <w:t xml:space="preserve"> 15:59:51 PDT 2017</w:t>
+      </w:r>
+    </w:p>
+    <w:p>
+      <w:pPr>
+        <w:pStyle w:val="PlainText"/>
+        <w:rPr>
+          <w:rFonts w:ascii="Courier New" w:hAnsi="Courier New" w:cs="Courier New"/>
+        </w:rPr>
+      </w:pPr>
+      <w:r>
+        <w:rPr>
+          <w:rFonts w:ascii="Courier New" w:hAnsi="Courier New" w:cs="Courier New"/>
+        </w:rPr>
+        <w:t>Person Name</w:t>
+      </w:r>
+      <w:r>
+        <w:rPr>
+          <w:rFonts w:ascii="Courier New" w:hAnsi="Courier New" w:cs="Courier New"/>
+        </w:rPr>
+        <w:tab/>
+      </w:r>
+      <w:r>
+        <w:rPr>
+          <w:rFonts w:ascii="Courier New" w:hAnsi="Courier New" w:cs="Courier New"/>
+        </w:rPr>
+        <w:tab/>
+      </w:r>
+      <w:r>
+        <w:rPr>
+          <w:rFonts w:ascii="Courier New" w:hAnsi="Courier New" w:cs="Courier New"/>
+        </w:rPr>
+        <w:tab/>
+      </w:r>
+      <w:r>
+        <w:rPr>
+          <w:rFonts w:ascii="Courier New" w:hAnsi="Courier New" w:cs="Courier New"/>
+        </w:rPr>
+        <w:tab/>
+        <w:t>- SI KR</w:t>
+      </w:r>
+    </w:p>
+    <w:p>
+      <w:pPr>
+        <w:pStyle w:val="PlainText"/>
+        <w:rPr>
+          <w:rFonts w:ascii="Courier New" w:hAnsi="Courier New" w:cs="Courier New"/>
+        </w:rPr>
+      </w:pPr>
+      <w:r>
+        <w:rPr>
+          <w:rFonts w:ascii="Courier New" w:hAnsi="Courier New" w:cs="Courier New"/>
+        </w:rPr>
+        <w:t>Bill number</w:t>
+      </w:r>
+      <w:r>
+        <w:rPr>
+          <w:rFonts w:ascii="Courier New" w:hAnsi="Courier New" w:cs="Courier New"/>
+        </w:rPr>
+        <w:tab/>
+      </w:r>
+      <w:r>
+        <w:rPr>
+          <w:rFonts w:ascii="Courier New" w:hAnsi="Courier New" w:cs="Courier New"/>
+        </w:rPr>
+        <w:tab/>
+      </w:r>
+      <w:r>
+        <w:rPr>
+          <w:rFonts w:ascii="Courier New" w:hAnsi="Courier New" w:cs="Courier New"/>
+        </w:rPr>
+        <w:tab/>
+      </w:r>
+      <w:r>
+        <w:rPr>
+          <w:rFonts w:ascii="Courier New" w:hAnsi="Courier New" w:cs="Courier New"/>
+        </w:rPr>
+        <w:tab/>
+        <w:t>- 586</w:t>
+      </w:r>
+    </w:p>
+    <w:p>
+      <w:pPr>
+        <w:pStyle w:val="PlainText"/>
+        <w:rPr>
+          <w:rFonts w:ascii="Courier New" w:hAnsi="Courier New" w:cs="Courier New"/>
+        </w:rPr>
+      </w:pPr>
+      <w:r>
+        <w:rPr>
+          <w:rFonts w:ascii="Courier New" w:hAnsi="Courier New" w:cs="Courier New"/>
+        </w:rPr>
+        <w:t>---------------------------------------------------------------</w:t>
+      </w:r>
+    </w:p>
+    <w:p>
+      <w:pPr>
+        <w:pStyle w:val="PlainText"/>
+        <w:rPr>
+          <w:rFonts w:ascii="Courier New" w:hAnsi="Courier New" w:cs="Courier New"/>
+        </w:rPr>
+      </w:pPr>
+      <w:r>
+        <w:rPr>
+          <w:rFonts w:ascii="Courier New" w:hAnsi="Courier New" w:cs="Courier New"/>
+        </w:rPr>
+        <w:t>Item Name</w:t>
+      </w:r>
+      <w:r>
+        <w:rPr>
+          <w:rFonts w:ascii="Courier New" w:hAnsi="Courier New" w:cs="Courier New"/>
+        </w:rPr>
+        <w:tab/>
+      </w:r>
+      <w:r>
+        <w:rPr>
+          <w:rFonts w:ascii="Courier New" w:hAnsi="Courier New" w:cs="Courier New"/>
+        </w:rPr>
+        <w:tab/>
+      </w:r>
+      <w:r>
+        <w:rPr>
+          <w:rFonts w:ascii="Courier New" w:hAnsi="Courier New" w:cs="Courier New"/>
+        </w:rPr>
+        <w:tab/>
+      </w:r>
+      <w:r>
+        <w:rPr>
+          <w:rFonts w:ascii="Courier New" w:hAnsi="Courier New" w:cs="Courier New"/>
+        </w:rPr>
+        <w:tab/>
+        <w:t>- CARROT 2</w:t>
+      </w:r>
+    </w:p>
+    <w:p>
+      <w:pPr>
+        <w:pStyle w:val="PlainText"/>
+        <w:rPr>
+          <w:rFonts w:ascii="Courier New" w:hAnsi="Courier New" w:cs="Courier New"/>
+        </w:rPr>
+      </w:pPr>
+      <w:r>
+        <w:rPr>
+          <w:rFonts w:ascii="Courier New" w:hAnsi="Courier New" w:cs="Courier New"/>
+        </w:rPr>
+        <w:t>Number of Pockets</w:t>
+      </w:r>
+      <w:r>
+        <w:rPr>
+          <w:rFonts w:ascii="Courier New" w:hAnsi="Courier New" w:cs="Courier New"/>
+        </w:rPr>
+        <w:tab/>
+      </w:r>
+      <w:r>
+        <w:rPr>
+          <w:rFonts w:ascii="Courier New" w:hAnsi="Courier New" w:cs="Courier New"/>
+        </w:rPr>
+        <w:tab/>
+      </w:r>
+      <w:r>
+        <w:rPr>
+          <w:rFonts w:ascii="Courier New" w:hAnsi="Courier New" w:cs="Courier New"/>
+        </w:rPr>
+        <w:tab/>
+        <w:t>- 2</w:t>
+      </w:r>
+    </w:p>
+    <w:p>
+      <w:pPr>
+        <w:pStyle w:val="PlainText"/>
+        <w:rPr>
+          <w:rFonts w:ascii="Courier New" w:hAnsi="Courier New" w:cs="Courier New"/>
+        </w:rPr>
+      </w:pPr>
+      <w:r>
+        <w:rPr>
+          <w:rFonts w:ascii="Courier New" w:hAnsi="Courier New" w:cs="Courier New"/>
+        </w:rPr>
+        <w:t>Number of KGs</w:t>
+      </w:r>
+      <w:r>
+        <w:rPr>
+          <w:rFonts w:ascii="Courier New" w:hAnsi="Courier New" w:cs="Courier New"/>
+        </w:rPr>
+        <w:tab/>
+      </w:r>
+      <w:r>
+        <w:rPr>
+          <w:rFonts w:ascii="Courier New" w:hAnsi="Courier New" w:cs="Courier New"/>
+        </w:rPr>
+        <w:tab/>
+      </w:r>
+      <w:r>
+        <w:rPr>
+          <w:rFonts w:ascii="Courier New" w:hAnsi="Courier New" w:cs="Courier New"/>
+        </w:rPr>
+        <w:tab/>
+        <w:t>- 193</w:t>
+      </w:r>
+    </w:p>
+    <w:p>
+      <w:pPr>
+        <w:pStyle w:val="PlainText"/>
+        <w:rPr>
+          <w:rFonts w:ascii="Courier New" w:hAnsi="Courier New" w:cs="Courier New"/>
+        </w:rPr>
+      </w:pPr>
+      <w:r>
+        <w:rPr>
+          <w:rFonts w:ascii="Courier New" w:hAnsi="Courier New" w:cs="Courier New"/>
+        </w:rPr>
+        <w:t>Rate</w:t>
+      </w:r>
+      <w:r>
+        <w:rPr>
+          <w:rFonts w:ascii="Courier New" w:hAnsi="Courier New" w:cs="Courier New"/>
+        </w:rPr>
+        <w:tab/>
+      </w:r>
+      <w:r>
+        <w:rPr>
+          <w:rFonts w:ascii="Courier New" w:hAnsi="Courier New" w:cs="Courier New"/>
+        </w:rPr>
+        <w:tab/>
+      </w:r>
+      <w:r>
+        <w:rPr>
+          <w:rFonts w:ascii="Courier New" w:hAnsi="Courier New" w:cs="Courier New"/>
+        </w:rPr>
+        <w:tab/>
+      </w:r>
+      <w:r>
+        <w:rPr>
+          <w:rFonts w:ascii="Courier New" w:hAnsi="Courier New" w:cs="Courier New"/>
+        </w:rPr>
+        <w:tab/>
+      </w:r>
+      <w:r>
+        <w:rPr>
+          <w:rFonts w:ascii="Courier New" w:hAnsi="Courier New" w:cs="Courier New"/>
+        </w:rPr>
+        <w:tab/>
+        <w:t>- 42</w:t>
+      </w:r>
+    </w:p>
+    <w:p>
+      <w:pPr>
+        <w:pStyle w:val="PlainText"/>
+        <w:rPr>
+          <w:rFonts w:ascii="Courier New" w:hAnsi="Courier New" w:cs="Courier New"/>
+        </w:rPr>
+      </w:pPr>
+      <w:r>
+        <w:rPr>
+          <w:rFonts w:ascii="Courier New" w:hAnsi="Courier New" w:cs="Courier New"/>
+        </w:rPr>
+        <w:t>Transport &amp; Miscellaneous</w:t>
+      </w:r>
+      <w:r>
+        <w:rPr>
+          <w:rFonts w:ascii="Courier New" w:hAnsi="Courier New" w:cs="Courier New"/>
+        </w:rPr>
+        <w:tab/>
+        <w:t>- 140</w:t>
+      </w:r>
+    </w:p>
+    <w:p>
+      <w:pPr>
+        <w:pStyle w:val="PlainText"/>
+        <w:rPr>
+          <w:rFonts w:ascii="Courier New" w:hAnsi="Courier New" w:cs="Courier New"/>
+        </w:rPr>
+      </w:pPr>
+      <w:r>
+        <w:rPr>
+          <w:rFonts w:ascii="Courier New" w:hAnsi="Courier New" w:cs="Courier New"/>
+        </w:rPr>
+        <w:t>Total Price</w:t>
+      </w:r>
+      <w:r>
+        <w:rPr>
+          <w:rFonts w:ascii="Courier New" w:hAnsi="Courier New" w:cs="Courier New"/>
+        </w:rPr>
+        <w:tab/>
+      </w:r>
+      <w:r>
+        <w:rPr>
+          <w:rFonts w:ascii="Courier New" w:hAnsi="Courier New" w:cs="Courier New"/>
+        </w:rPr>
+        <w:tab/>
+      </w:r>
+      <w:r>
+        <w:rPr>
+          <w:rFonts w:ascii="Courier New" w:hAnsi="Courier New" w:cs="Courier New"/>
+        </w:rPr>
+        <w:tab/>
+      </w:r>
+      <w:r>
+        <w:rPr>
+          <w:rFonts w:ascii="Courier New" w:hAnsi="Courier New" w:cs="Courier New"/>
+        </w:rPr>
+        <w:tab/>
+        <w:t>- 8246.0</w:t>
+      </w:r>
+    </w:p>
+    <w:p>
+      <w:pPr>
+        <w:pStyle w:val="PlainText"/>
+        <w:rPr>
+          <w:rFonts w:ascii="Courier New" w:hAnsi="Courier New" w:cs="Courier New"/>
+          <w:b/>
+        </w:rPr>
+      </w:pPr>
+      <w:r>
+        <w:rPr>
+          <w:rFonts w:ascii="Courier New" w:hAnsi="Courier New" w:cs="Courier New"/>
+          <w:b/>
+        </w:rPr>
+        <w:t>Amount balance</w:t>
+      </w:r>
+      <w:r>
+        <w:rPr>
+          <w:rFonts w:ascii="Courier New" w:hAnsi="Courier New" w:cs="Courier New"/>
+          <w:b/>
+        </w:rPr>
+        <w:tab/>
+      </w:r>
+      <w:r>
+        <w:rPr>
+          <w:rFonts w:ascii="Courier New" w:hAnsi="Courier New" w:cs="Courier New"/>
+          <w:b/>
+        </w:rPr>
+        <w:tab/>
+      </w:r>
+      <w:r>
+        <w:rPr>
+          <w:rFonts w:ascii="Courier New" w:hAnsi="Courier New" w:cs="Courier New"/>
+          <w:b/>
+        </w:rPr>
+        <w:tab/>
+        <w:t>- 354066.0</w:t>
+      </w:r>
+    </w:p>
+    <w:p>
+      <w:pPr>
+        <w:pStyle w:val="PlainText"/>
+        <w:rPr>
+          <w:rFonts w:ascii="Courier New" w:hAnsi="Courier New" w:cs="Courier New"/>
+        </w:rPr>
+      </w:pPr>
+    </w:p>
+    <w:p>
+      <w:pPr>
+        <w:pStyle w:val="PlainText"/>
+        <w:rPr>
+          <w:rFonts w:ascii="Courier New" w:hAnsi="Courier New" w:cs="Courier New"/>
+          <w:b/>
+        </w:rPr>
+      </w:pPr>
+    </w:p>
+    <w:p>
+      <w:pPr>
+        <w:pStyle w:val="PlainText"/>
+        <w:rPr>
+          <w:rFonts w:ascii="Courier New" w:hAnsi="Courier New" w:cs="Courier New"/>
+        </w:rPr>
+      </w:pPr>
+    </w:p>
+    <w:p>
+      <w:pPr>
+        <w:pStyle w:val="PlainText"/>
+        <w:rPr>
+          <w:rFonts w:ascii="Courier New" w:hAnsi="Courier New" w:cs="Courier New"/>
+          <w:b/>
+        </w:rPr>
+      </w:pPr>
     </w:p>
     <w:p>
       <w:pPr>

--- a/customer _details/KIRAN/SEP/SIRA/SI KR/PURCHASE DETAILS.docx
+++ b/customer _details/KIRAN/SEP/SIRA/SI KR/PURCHASE DETAILS.docx
@@ -21036,13 +21036,7 @@
         <w:rPr>
           <w:rFonts w:ascii="Courier New" w:hAnsi="Courier New" w:cs="Courier New"/>
         </w:rPr>
-        <w:t>MON Oct 30</w:t>
-      </w:r>
-      <w:r>
-        <w:rPr>
-          <w:rFonts w:ascii="Courier New" w:hAnsi="Courier New" w:cs="Courier New"/>
-        </w:rPr>
-        <w:t xml:space="preserve"> 15:59:51 PDT 2017</w:t>
+        <w:t>MON Oct 30 15:59:51 PDT 2017</w:t>
       </w:r>
     </w:p>
     <w:p>
@@ -21384,6 +21378,392 @@
         <w:tab/>
         <w:t>- 354066.0</w:t>
       </w:r>
+    </w:p>
+    <w:p>
+      <w:pPr>
+        <w:pStyle w:val="PlainText"/>
+        <w:rPr>
+          <w:rFonts w:ascii="Courier New" w:hAnsi="Courier New" w:cs="Courier New"/>
+          <w:b/>
+        </w:rPr>
+      </w:pPr>
+    </w:p>
+    <w:p>
+      <w:pPr>
+        <w:pStyle w:val="PlainText"/>
+        <w:rPr>
+          <w:rFonts w:ascii="Courier New" w:hAnsi="Courier New" w:cs="Courier New"/>
+        </w:rPr>
+      </w:pPr>
+      <w:r>
+        <w:rPr>
+          <w:rFonts w:ascii="Courier New" w:hAnsi="Courier New" w:cs="Courier New"/>
+        </w:rPr>
+        <w:t>TUE OCT 31</w:t>
+      </w:r>
+      <w:r>
+        <w:rPr>
+          <w:rFonts w:ascii="Courier New" w:hAnsi="Courier New" w:cs="Courier New"/>
+        </w:rPr>
+        <w:t xml:space="preserve"> 16:39:43 PDT 2017</w:t>
+      </w:r>
+    </w:p>
+    <w:p>
+      <w:pPr>
+        <w:pStyle w:val="PlainText"/>
+        <w:rPr>
+          <w:rFonts w:ascii="Courier New" w:hAnsi="Courier New" w:cs="Courier New"/>
+        </w:rPr>
+      </w:pPr>
+      <w:r>
+        <w:rPr>
+          <w:rFonts w:ascii="Courier New" w:hAnsi="Courier New" w:cs="Courier New"/>
+        </w:rPr>
+        <w:t>Person Name</w:t>
+      </w:r>
+      <w:r>
+        <w:rPr>
+          <w:rFonts w:ascii="Courier New" w:hAnsi="Courier New" w:cs="Courier New"/>
+        </w:rPr>
+        <w:tab/>
+      </w:r>
+      <w:r>
+        <w:rPr>
+          <w:rFonts w:ascii="Courier New" w:hAnsi="Courier New" w:cs="Courier New"/>
+        </w:rPr>
+        <w:tab/>
+      </w:r>
+      <w:r>
+        <w:rPr>
+          <w:rFonts w:ascii="Courier New" w:hAnsi="Courier New" w:cs="Courier New"/>
+        </w:rPr>
+        <w:tab/>
+      </w:r>
+      <w:r>
+        <w:rPr>
+          <w:rFonts w:ascii="Courier New" w:hAnsi="Courier New" w:cs="Courier New"/>
+        </w:rPr>
+        <w:tab/>
+        <w:t>- SI KR</w:t>
+      </w:r>
+    </w:p>
+    <w:p>
+      <w:pPr>
+        <w:pStyle w:val="PlainText"/>
+        <w:rPr>
+          <w:rFonts w:ascii="Courier New" w:hAnsi="Courier New" w:cs="Courier New"/>
+        </w:rPr>
+      </w:pPr>
+      <w:r>
+        <w:rPr>
+          <w:rFonts w:ascii="Courier New" w:hAnsi="Courier New" w:cs="Courier New"/>
+        </w:rPr>
+        <w:t>Bill number</w:t>
+      </w:r>
+      <w:r>
+        <w:rPr>
+          <w:rFonts w:ascii="Courier New" w:hAnsi="Courier New" w:cs="Courier New"/>
+        </w:rPr>
+        <w:tab/>
+      </w:r>
+      <w:r>
+        <w:rPr>
+          <w:rFonts w:ascii="Courier New" w:hAnsi="Courier New" w:cs="Courier New"/>
+        </w:rPr>
+        <w:tab/>
+      </w:r>
+      <w:r>
+        <w:rPr>
+          <w:rFonts w:ascii="Courier New" w:hAnsi="Courier New" w:cs="Courier New"/>
+        </w:rPr>
+        <w:tab/>
+      </w:r>
+      <w:r>
+        <w:rPr>
+          <w:rFonts w:ascii="Courier New" w:hAnsi="Courier New" w:cs="Courier New"/>
+        </w:rPr>
+        <w:tab/>
+        <w:t>- 598</w:t>
+      </w:r>
+    </w:p>
+    <w:p>
+      <w:pPr>
+        <w:pStyle w:val="PlainText"/>
+        <w:rPr>
+          <w:rFonts w:ascii="Courier New" w:hAnsi="Courier New" w:cs="Courier New"/>
+        </w:rPr>
+      </w:pPr>
+      <w:r>
+        <w:rPr>
+          <w:rFonts w:ascii="Courier New" w:hAnsi="Courier New" w:cs="Courier New"/>
+        </w:rPr>
+        <w:t>---------------------------------------------------------------</w:t>
+      </w:r>
+    </w:p>
+    <w:p>
+      <w:pPr>
+        <w:pStyle w:val="PlainText"/>
+        <w:rPr>
+          <w:rFonts w:ascii="Courier New" w:hAnsi="Courier New" w:cs="Courier New"/>
+        </w:rPr>
+      </w:pPr>
+      <w:r>
+        <w:rPr>
+          <w:rFonts w:ascii="Courier New" w:hAnsi="Courier New" w:cs="Courier New"/>
+        </w:rPr>
+        <w:t>Item Name</w:t>
+      </w:r>
+      <w:r>
+        <w:rPr>
+          <w:rFonts w:ascii="Courier New" w:hAnsi="Courier New" w:cs="Courier New"/>
+        </w:rPr>
+        <w:tab/>
+      </w:r>
+      <w:r>
+        <w:rPr>
+          <w:rFonts w:ascii="Courier New" w:hAnsi="Courier New" w:cs="Courier New"/>
+        </w:rPr>
+        <w:tab/>
+      </w:r>
+      <w:r>
+        <w:rPr>
+          <w:rFonts w:ascii="Courier New" w:hAnsi="Courier New" w:cs="Courier New"/>
+        </w:rPr>
+        <w:tab/>
+      </w:r>
+      <w:r>
+        <w:rPr>
+          <w:rFonts w:ascii="Courier New" w:hAnsi="Courier New" w:cs="Courier New"/>
+        </w:rPr>
+        <w:tab/>
+        <w:t>- CARROT</w:t>
+      </w:r>
+    </w:p>
+    <w:p>
+      <w:pPr>
+        <w:pStyle w:val="PlainText"/>
+        <w:rPr>
+          <w:rFonts w:ascii="Courier New" w:hAnsi="Courier New" w:cs="Courier New"/>
+        </w:rPr>
+      </w:pPr>
+      <w:r>
+        <w:rPr>
+          <w:rFonts w:ascii="Courier New" w:hAnsi="Courier New" w:cs="Courier New"/>
+        </w:rPr>
+        <w:t>Number of Pockets</w:t>
+      </w:r>
+      <w:r>
+        <w:rPr>
+          <w:rFonts w:ascii="Courier New" w:hAnsi="Courier New" w:cs="Courier New"/>
+        </w:rPr>
+        <w:tab/>
+      </w:r>
+      <w:r>
+        <w:rPr>
+          <w:rFonts w:ascii="Courier New" w:hAnsi="Courier New" w:cs="Courier New"/>
+        </w:rPr>
+        <w:tab/>
+      </w:r>
+      <w:r>
+        <w:rPr>
+          <w:rFonts w:ascii="Courier New" w:hAnsi="Courier New" w:cs="Courier New"/>
+        </w:rPr>
+        <w:tab/>
+        <w:t>- 2</w:t>
+      </w:r>
+    </w:p>
+    <w:p>
+      <w:pPr>
+        <w:pStyle w:val="PlainText"/>
+        <w:rPr>
+          <w:rFonts w:ascii="Courier New" w:hAnsi="Courier New" w:cs="Courier New"/>
+        </w:rPr>
+      </w:pPr>
+      <w:r>
+        <w:rPr>
+          <w:rFonts w:ascii="Courier New" w:hAnsi="Courier New" w:cs="Courier New"/>
+        </w:rPr>
+        <w:t>Number of KGs</w:t>
+      </w:r>
+      <w:r>
+        <w:rPr>
+          <w:rFonts w:ascii="Courier New" w:hAnsi="Courier New" w:cs="Courier New"/>
+        </w:rPr>
+        <w:tab/>
+      </w:r>
+      <w:r>
+        <w:rPr>
+          <w:rFonts w:ascii="Courier New" w:hAnsi="Courier New" w:cs="Courier New"/>
+        </w:rPr>
+        <w:tab/>
+      </w:r>
+      <w:r>
+        <w:rPr>
+          <w:rFonts w:ascii="Courier New" w:hAnsi="Courier New" w:cs="Courier New"/>
+        </w:rPr>
+        <w:tab/>
+        <w:t>- 196</w:t>
+      </w:r>
+    </w:p>
+    <w:p>
+      <w:pPr>
+        <w:pStyle w:val="PlainText"/>
+        <w:rPr>
+          <w:rFonts w:ascii="Courier New" w:hAnsi="Courier New" w:cs="Courier New"/>
+        </w:rPr>
+      </w:pPr>
+      <w:r>
+        <w:rPr>
+          <w:rFonts w:ascii="Courier New" w:hAnsi="Courier New" w:cs="Courier New"/>
+        </w:rPr>
+        <w:t>Rate</w:t>
+      </w:r>
+      <w:r>
+        <w:rPr>
+          <w:rFonts w:ascii="Courier New" w:hAnsi="Courier New" w:cs="Courier New"/>
+        </w:rPr>
+        <w:tab/>
+      </w:r>
+      <w:r>
+        <w:rPr>
+          <w:rFonts w:ascii="Courier New" w:hAnsi="Courier New" w:cs="Courier New"/>
+        </w:rPr>
+        <w:tab/>
+      </w:r>
+      <w:r>
+        <w:rPr>
+          <w:rFonts w:ascii="Courier New" w:hAnsi="Courier New" w:cs="Courier New"/>
+        </w:rPr>
+        <w:tab/>
+      </w:r>
+      <w:r>
+        <w:rPr>
+          <w:rFonts w:ascii="Courier New" w:hAnsi="Courier New" w:cs="Courier New"/>
+        </w:rPr>
+        <w:tab/>
+      </w:r>
+      <w:r>
+        <w:rPr>
+          <w:rFonts w:ascii="Courier New" w:hAnsi="Courier New" w:cs="Courier New"/>
+        </w:rPr>
+        <w:tab/>
+        <w:t>- 52</w:t>
+      </w:r>
+    </w:p>
+    <w:p>
+      <w:pPr>
+        <w:pStyle w:val="PlainText"/>
+        <w:rPr>
+          <w:rFonts w:ascii="Courier New" w:hAnsi="Courier New" w:cs="Courier New"/>
+        </w:rPr>
+      </w:pPr>
+      <w:r>
+        <w:rPr>
+          <w:rFonts w:ascii="Courier New" w:hAnsi="Courier New" w:cs="Courier New"/>
+        </w:rPr>
+        <w:t>Transport &amp; Miscellaneous</w:t>
+      </w:r>
+      <w:r>
+        <w:rPr>
+          <w:rFonts w:ascii="Courier New" w:hAnsi="Courier New" w:cs="Courier New"/>
+        </w:rPr>
+        <w:tab/>
+        <w:t>- 140</w:t>
+      </w:r>
+    </w:p>
+    <w:p>
+      <w:pPr>
+        <w:pStyle w:val="PlainText"/>
+        <w:rPr>
+          <w:rFonts w:ascii="Courier New" w:hAnsi="Courier New" w:cs="Courier New"/>
+        </w:rPr>
+      </w:pPr>
+      <w:r>
+        <w:rPr>
+          <w:rFonts w:ascii="Courier New" w:hAnsi="Courier New" w:cs="Courier New"/>
+        </w:rPr>
+        <w:t>Total Price</w:t>
+      </w:r>
+      <w:r>
+        <w:rPr>
+          <w:rFonts w:ascii="Courier New" w:hAnsi="Courier New" w:cs="Courier New"/>
+        </w:rPr>
+        <w:tab/>
+      </w:r>
+      <w:r>
+        <w:rPr>
+          <w:rFonts w:ascii="Courier New" w:hAnsi="Courier New" w:cs="Courier New"/>
+        </w:rPr>
+        <w:tab/>
+      </w:r>
+      <w:r>
+        <w:rPr>
+          <w:rFonts w:ascii="Courier New" w:hAnsi="Courier New" w:cs="Courier New"/>
+        </w:rPr>
+        <w:tab/>
+      </w:r>
+      <w:r>
+        <w:rPr>
+          <w:rFonts w:ascii="Courier New" w:hAnsi="Courier New" w:cs="Courier New"/>
+        </w:rPr>
+        <w:tab/>
+        <w:t>- 10332.0</w:t>
+      </w:r>
+    </w:p>
+    <w:p>
+      <w:pPr>
+        <w:pStyle w:val="PlainText"/>
+        <w:rPr>
+          <w:rFonts w:ascii="Courier New" w:hAnsi="Courier New" w:cs="Courier New"/>
+          <w:b/>
+        </w:rPr>
+      </w:pPr>
+      <w:r>
+        <w:rPr>
+          <w:rFonts w:ascii="Courier New" w:hAnsi="Courier New" w:cs="Courier New"/>
+          <w:b/>
+        </w:rPr>
+        <w:t>Amount balance</w:t>
+      </w:r>
+      <w:r>
+        <w:rPr>
+          <w:rFonts w:ascii="Courier New" w:hAnsi="Courier New" w:cs="Courier New"/>
+          <w:b/>
+        </w:rPr>
+        <w:tab/>
+      </w:r>
+      <w:r>
+        <w:rPr>
+          <w:rFonts w:ascii="Courier New" w:hAnsi="Courier New" w:cs="Courier New"/>
+          <w:b/>
+        </w:rPr>
+        <w:tab/>
+      </w:r>
+      <w:r>
+        <w:rPr>
+          <w:rFonts w:ascii="Courier New" w:hAnsi="Courier New" w:cs="Courier New"/>
+          <w:b/>
+        </w:rPr>
+        <w:tab/>
+        <w:t>- 364398.0</w:t>
+      </w:r>
+    </w:p>
+    <w:p>
+      <w:pPr>
+        <w:pStyle w:val="PlainText"/>
+        <w:rPr>
+          <w:rFonts w:ascii="Courier New" w:hAnsi="Courier New" w:cs="Courier New"/>
+        </w:rPr>
+      </w:pPr>
+    </w:p>
+    <w:p>
+      <w:pPr>
+        <w:pStyle w:val="PlainText"/>
+        <w:rPr>
+          <w:rFonts w:ascii="Courier New" w:hAnsi="Courier New" w:cs="Courier New"/>
+          <w:b/>
+        </w:rPr>
+      </w:pPr>
     </w:p>
     <w:p>
       <w:pPr>

--- a/customer _details/KIRAN/SEP/SIRA/SI KR/PURCHASE DETAILS.docx
+++ b/customer _details/KIRAN/SEP/SIRA/SI KR/PURCHASE DETAILS.docx
@@ -21399,13 +21399,7 @@
         <w:rPr>
           <w:rFonts w:ascii="Courier New" w:hAnsi="Courier New" w:cs="Courier New"/>
         </w:rPr>
-        <w:t>TUE OCT 31</w:t>
-      </w:r>
-      <w:r>
-        <w:rPr>
-          <w:rFonts w:ascii="Courier New" w:hAnsi="Courier New" w:cs="Courier New"/>
-        </w:rPr>
-        <w:t xml:space="preserve"> 16:39:43 PDT 2017</w:t>
+        <w:t>TUE OCT 31 16:39:43 PDT 2017</w:t>
       </w:r>
     </w:p>
     <w:p>
@@ -21747,6 +21741,392 @@
         <w:tab/>
         <w:t>- 364398.0</w:t>
       </w:r>
+    </w:p>
+    <w:p>
+      <w:pPr>
+        <w:pStyle w:val="PlainText"/>
+        <w:rPr>
+          <w:rFonts w:ascii="Courier New" w:hAnsi="Courier New" w:cs="Courier New"/>
+          <w:b/>
+        </w:rPr>
+      </w:pPr>
+    </w:p>
+    <w:p>
+      <w:pPr>
+        <w:pStyle w:val="PlainText"/>
+        <w:rPr>
+          <w:rFonts w:ascii="Courier New" w:hAnsi="Courier New" w:cs="Courier New"/>
+        </w:rPr>
+      </w:pPr>
+      <w:r>
+        <w:rPr>
+          <w:rFonts w:ascii="Courier New" w:hAnsi="Courier New" w:cs="Courier New"/>
+        </w:rPr>
+        <w:t>THU Nov 02</w:t>
+      </w:r>
+      <w:r>
+        <w:rPr>
+          <w:rFonts w:ascii="Courier New" w:hAnsi="Courier New" w:cs="Courier New"/>
+        </w:rPr>
+        <w:t xml:space="preserve"> 12:30:48 PDT 2017</w:t>
+      </w:r>
+    </w:p>
+    <w:p>
+      <w:pPr>
+        <w:pStyle w:val="PlainText"/>
+        <w:rPr>
+          <w:rFonts w:ascii="Courier New" w:hAnsi="Courier New" w:cs="Courier New"/>
+        </w:rPr>
+      </w:pPr>
+      <w:r>
+        <w:rPr>
+          <w:rFonts w:ascii="Courier New" w:hAnsi="Courier New" w:cs="Courier New"/>
+        </w:rPr>
+        <w:t>Person Name</w:t>
+      </w:r>
+      <w:r>
+        <w:rPr>
+          <w:rFonts w:ascii="Courier New" w:hAnsi="Courier New" w:cs="Courier New"/>
+        </w:rPr>
+        <w:tab/>
+      </w:r>
+      <w:r>
+        <w:rPr>
+          <w:rFonts w:ascii="Courier New" w:hAnsi="Courier New" w:cs="Courier New"/>
+        </w:rPr>
+        <w:tab/>
+      </w:r>
+      <w:r>
+        <w:rPr>
+          <w:rFonts w:ascii="Courier New" w:hAnsi="Courier New" w:cs="Courier New"/>
+        </w:rPr>
+        <w:tab/>
+      </w:r>
+      <w:r>
+        <w:rPr>
+          <w:rFonts w:ascii="Courier New" w:hAnsi="Courier New" w:cs="Courier New"/>
+        </w:rPr>
+        <w:tab/>
+        <w:t>- SI KR</w:t>
+      </w:r>
+    </w:p>
+    <w:p>
+      <w:pPr>
+        <w:pStyle w:val="PlainText"/>
+        <w:rPr>
+          <w:rFonts w:ascii="Courier New" w:hAnsi="Courier New" w:cs="Courier New"/>
+        </w:rPr>
+      </w:pPr>
+      <w:r>
+        <w:rPr>
+          <w:rFonts w:ascii="Courier New" w:hAnsi="Courier New" w:cs="Courier New"/>
+        </w:rPr>
+        <w:t>Bill number</w:t>
+      </w:r>
+      <w:r>
+        <w:rPr>
+          <w:rFonts w:ascii="Courier New" w:hAnsi="Courier New" w:cs="Courier New"/>
+        </w:rPr>
+        <w:tab/>
+      </w:r>
+      <w:r>
+        <w:rPr>
+          <w:rFonts w:ascii="Courier New" w:hAnsi="Courier New" w:cs="Courier New"/>
+        </w:rPr>
+        <w:tab/>
+      </w:r>
+      <w:r>
+        <w:rPr>
+          <w:rFonts w:ascii="Courier New" w:hAnsi="Courier New" w:cs="Courier New"/>
+        </w:rPr>
+        <w:tab/>
+      </w:r>
+      <w:r>
+        <w:rPr>
+          <w:rFonts w:ascii="Courier New" w:hAnsi="Courier New" w:cs="Courier New"/>
+        </w:rPr>
+        <w:tab/>
+        <w:t>- 603</w:t>
+      </w:r>
+    </w:p>
+    <w:p>
+      <w:pPr>
+        <w:pStyle w:val="PlainText"/>
+        <w:rPr>
+          <w:rFonts w:ascii="Courier New" w:hAnsi="Courier New" w:cs="Courier New"/>
+        </w:rPr>
+      </w:pPr>
+      <w:r>
+        <w:rPr>
+          <w:rFonts w:ascii="Courier New" w:hAnsi="Courier New" w:cs="Courier New"/>
+        </w:rPr>
+        <w:t>---------------------------------------------------------------</w:t>
+      </w:r>
+    </w:p>
+    <w:p>
+      <w:pPr>
+        <w:pStyle w:val="PlainText"/>
+        <w:rPr>
+          <w:rFonts w:ascii="Courier New" w:hAnsi="Courier New" w:cs="Courier New"/>
+        </w:rPr>
+      </w:pPr>
+      <w:r>
+        <w:rPr>
+          <w:rFonts w:ascii="Courier New" w:hAnsi="Courier New" w:cs="Courier New"/>
+        </w:rPr>
+        <w:t>Item Name</w:t>
+      </w:r>
+      <w:r>
+        <w:rPr>
+          <w:rFonts w:ascii="Courier New" w:hAnsi="Courier New" w:cs="Courier New"/>
+        </w:rPr>
+        <w:tab/>
+      </w:r>
+      <w:r>
+        <w:rPr>
+          <w:rFonts w:ascii="Courier New" w:hAnsi="Courier New" w:cs="Courier New"/>
+        </w:rPr>
+        <w:tab/>
+      </w:r>
+      <w:r>
+        <w:rPr>
+          <w:rFonts w:ascii="Courier New" w:hAnsi="Courier New" w:cs="Courier New"/>
+        </w:rPr>
+        <w:tab/>
+      </w:r>
+      <w:r>
+        <w:rPr>
+          <w:rFonts w:ascii="Courier New" w:hAnsi="Courier New" w:cs="Courier New"/>
+        </w:rPr>
+        <w:tab/>
+        <w:t>- CARROT</w:t>
+      </w:r>
+    </w:p>
+    <w:p>
+      <w:pPr>
+        <w:pStyle w:val="PlainText"/>
+        <w:rPr>
+          <w:rFonts w:ascii="Courier New" w:hAnsi="Courier New" w:cs="Courier New"/>
+        </w:rPr>
+      </w:pPr>
+      <w:r>
+        <w:rPr>
+          <w:rFonts w:ascii="Courier New" w:hAnsi="Courier New" w:cs="Courier New"/>
+        </w:rPr>
+        <w:t>Number of Pockets</w:t>
+      </w:r>
+      <w:r>
+        <w:rPr>
+          <w:rFonts w:ascii="Courier New" w:hAnsi="Courier New" w:cs="Courier New"/>
+        </w:rPr>
+        <w:tab/>
+      </w:r>
+      <w:r>
+        <w:rPr>
+          <w:rFonts w:ascii="Courier New" w:hAnsi="Courier New" w:cs="Courier New"/>
+        </w:rPr>
+        <w:tab/>
+      </w:r>
+      <w:r>
+        <w:rPr>
+          <w:rFonts w:ascii="Courier New" w:hAnsi="Courier New" w:cs="Courier New"/>
+        </w:rPr>
+        <w:tab/>
+        <w:t>- 2</w:t>
+      </w:r>
+    </w:p>
+    <w:p>
+      <w:pPr>
+        <w:pStyle w:val="PlainText"/>
+        <w:rPr>
+          <w:rFonts w:ascii="Courier New" w:hAnsi="Courier New" w:cs="Courier New"/>
+        </w:rPr>
+      </w:pPr>
+      <w:r>
+        <w:rPr>
+          <w:rFonts w:ascii="Courier New" w:hAnsi="Courier New" w:cs="Courier New"/>
+        </w:rPr>
+        <w:t>Number of KGs</w:t>
+      </w:r>
+      <w:r>
+        <w:rPr>
+          <w:rFonts w:ascii="Courier New" w:hAnsi="Courier New" w:cs="Courier New"/>
+        </w:rPr>
+        <w:tab/>
+      </w:r>
+      <w:r>
+        <w:rPr>
+          <w:rFonts w:ascii="Courier New" w:hAnsi="Courier New" w:cs="Courier New"/>
+        </w:rPr>
+        <w:tab/>
+      </w:r>
+      <w:r>
+        <w:rPr>
+          <w:rFonts w:ascii="Courier New" w:hAnsi="Courier New" w:cs="Courier New"/>
+        </w:rPr>
+        <w:tab/>
+        <w:t>- 188</w:t>
+      </w:r>
+    </w:p>
+    <w:p>
+      <w:pPr>
+        <w:pStyle w:val="PlainText"/>
+        <w:rPr>
+          <w:rFonts w:ascii="Courier New" w:hAnsi="Courier New" w:cs="Courier New"/>
+        </w:rPr>
+      </w:pPr>
+      <w:r>
+        <w:rPr>
+          <w:rFonts w:ascii="Courier New" w:hAnsi="Courier New" w:cs="Courier New"/>
+        </w:rPr>
+        <w:t>Rate</w:t>
+      </w:r>
+      <w:r>
+        <w:rPr>
+          <w:rFonts w:ascii="Courier New" w:hAnsi="Courier New" w:cs="Courier New"/>
+        </w:rPr>
+        <w:tab/>
+      </w:r>
+      <w:r>
+        <w:rPr>
+          <w:rFonts w:ascii="Courier New" w:hAnsi="Courier New" w:cs="Courier New"/>
+        </w:rPr>
+        <w:tab/>
+      </w:r>
+      <w:r>
+        <w:rPr>
+          <w:rFonts w:ascii="Courier New" w:hAnsi="Courier New" w:cs="Courier New"/>
+        </w:rPr>
+        <w:tab/>
+      </w:r>
+      <w:r>
+        <w:rPr>
+          <w:rFonts w:ascii="Courier New" w:hAnsi="Courier New" w:cs="Courier New"/>
+        </w:rPr>
+        <w:tab/>
+      </w:r>
+      <w:r>
+        <w:rPr>
+          <w:rFonts w:ascii="Courier New" w:hAnsi="Courier New" w:cs="Courier New"/>
+        </w:rPr>
+        <w:tab/>
+        <w:t>- 48</w:t>
+      </w:r>
+    </w:p>
+    <w:p>
+      <w:pPr>
+        <w:pStyle w:val="PlainText"/>
+        <w:rPr>
+          <w:rFonts w:ascii="Courier New" w:hAnsi="Courier New" w:cs="Courier New"/>
+        </w:rPr>
+      </w:pPr>
+      <w:r>
+        <w:rPr>
+          <w:rFonts w:ascii="Courier New" w:hAnsi="Courier New" w:cs="Courier New"/>
+        </w:rPr>
+        <w:t>Transport &amp; Miscellaneous</w:t>
+      </w:r>
+      <w:r>
+        <w:rPr>
+          <w:rFonts w:ascii="Courier New" w:hAnsi="Courier New" w:cs="Courier New"/>
+        </w:rPr>
+        <w:tab/>
+        <w:t>- 140</w:t>
+      </w:r>
+    </w:p>
+    <w:p>
+      <w:pPr>
+        <w:pStyle w:val="PlainText"/>
+        <w:rPr>
+          <w:rFonts w:ascii="Courier New" w:hAnsi="Courier New" w:cs="Courier New"/>
+        </w:rPr>
+      </w:pPr>
+      <w:r>
+        <w:rPr>
+          <w:rFonts w:ascii="Courier New" w:hAnsi="Courier New" w:cs="Courier New"/>
+        </w:rPr>
+        <w:t>Total Price</w:t>
+      </w:r>
+      <w:r>
+        <w:rPr>
+          <w:rFonts w:ascii="Courier New" w:hAnsi="Courier New" w:cs="Courier New"/>
+        </w:rPr>
+        <w:tab/>
+      </w:r>
+      <w:r>
+        <w:rPr>
+          <w:rFonts w:ascii="Courier New" w:hAnsi="Courier New" w:cs="Courier New"/>
+        </w:rPr>
+        <w:tab/>
+      </w:r>
+      <w:r>
+        <w:rPr>
+          <w:rFonts w:ascii="Courier New" w:hAnsi="Courier New" w:cs="Courier New"/>
+        </w:rPr>
+        <w:tab/>
+      </w:r>
+      <w:r>
+        <w:rPr>
+          <w:rFonts w:ascii="Courier New" w:hAnsi="Courier New" w:cs="Courier New"/>
+        </w:rPr>
+        <w:tab/>
+        <w:t>- 9164.0</w:t>
+      </w:r>
+    </w:p>
+    <w:p>
+      <w:pPr>
+        <w:pStyle w:val="PlainText"/>
+        <w:rPr>
+          <w:rFonts w:ascii="Courier New" w:hAnsi="Courier New" w:cs="Courier New"/>
+          <w:b/>
+        </w:rPr>
+      </w:pPr>
+      <w:r>
+        <w:rPr>
+          <w:rFonts w:ascii="Courier New" w:hAnsi="Courier New" w:cs="Courier New"/>
+          <w:b/>
+        </w:rPr>
+        <w:t>Amount balance</w:t>
+      </w:r>
+      <w:r>
+        <w:rPr>
+          <w:rFonts w:ascii="Courier New" w:hAnsi="Courier New" w:cs="Courier New"/>
+          <w:b/>
+        </w:rPr>
+        <w:tab/>
+      </w:r>
+      <w:r>
+        <w:rPr>
+          <w:rFonts w:ascii="Courier New" w:hAnsi="Courier New" w:cs="Courier New"/>
+          <w:b/>
+        </w:rPr>
+        <w:tab/>
+      </w:r>
+      <w:r>
+        <w:rPr>
+          <w:rFonts w:ascii="Courier New" w:hAnsi="Courier New" w:cs="Courier New"/>
+          <w:b/>
+        </w:rPr>
+        <w:tab/>
+        <w:t>- 373562.0</w:t>
+      </w:r>
+    </w:p>
+    <w:p>
+      <w:pPr>
+        <w:pStyle w:val="PlainText"/>
+        <w:rPr>
+          <w:rFonts w:ascii="Courier New" w:hAnsi="Courier New" w:cs="Courier New"/>
+        </w:rPr>
+      </w:pPr>
+    </w:p>
+    <w:p>
+      <w:pPr>
+        <w:pStyle w:val="PlainText"/>
+        <w:rPr>
+          <w:rFonts w:ascii="Courier New" w:hAnsi="Courier New" w:cs="Courier New"/>
+          <w:b/>
+        </w:rPr>
+      </w:pPr>
     </w:p>
     <w:p>
       <w:pPr>

--- a/customer _details/KIRAN/SEP/SIRA/SI KR/PURCHASE DETAILS.docx
+++ b/customer _details/KIRAN/SEP/SIRA/SI KR/PURCHASE DETAILS.docx
@@ -21762,13 +21762,7 @@
         <w:rPr>
           <w:rFonts w:ascii="Courier New" w:hAnsi="Courier New" w:cs="Courier New"/>
         </w:rPr>
-        <w:t>THU Nov 02</w:t>
-      </w:r>
-      <w:r>
-        <w:rPr>
-          <w:rFonts w:ascii="Courier New" w:hAnsi="Courier New" w:cs="Courier New"/>
-        </w:rPr>
-        <w:t xml:space="preserve"> 12:30:48 PDT 2017</w:t>
+        <w:t>THU Nov 02 12:30:48 PDT 2017</w:t>
       </w:r>
     </w:p>
     <w:p>
@@ -22110,6 +22104,392 @@
         <w:tab/>
         <w:t>- 373562.0</w:t>
       </w:r>
+    </w:p>
+    <w:p>
+      <w:pPr>
+        <w:pStyle w:val="PlainText"/>
+        <w:rPr>
+          <w:rFonts w:ascii="Courier New" w:hAnsi="Courier New" w:cs="Courier New"/>
+          <w:b/>
+        </w:rPr>
+      </w:pPr>
+    </w:p>
+    <w:p>
+      <w:pPr>
+        <w:pStyle w:val="PlainText"/>
+        <w:rPr>
+          <w:rFonts w:ascii="Courier New" w:hAnsi="Courier New" w:cs="Courier New"/>
+        </w:rPr>
+      </w:pPr>
+      <w:r>
+        <w:rPr>
+          <w:rFonts w:ascii="Courier New" w:hAnsi="Courier New" w:cs="Courier New"/>
+        </w:rPr>
+        <w:t>FRI Nov 03</w:t>
+      </w:r>
+      <w:r>
+        <w:rPr>
+          <w:rFonts w:ascii="Courier New" w:hAnsi="Courier New" w:cs="Courier New"/>
+        </w:rPr>
+        <w:t xml:space="preserve"> 12:45:11 PDT 2017</w:t>
+      </w:r>
+    </w:p>
+    <w:p>
+      <w:pPr>
+        <w:pStyle w:val="PlainText"/>
+        <w:rPr>
+          <w:rFonts w:ascii="Courier New" w:hAnsi="Courier New" w:cs="Courier New"/>
+        </w:rPr>
+      </w:pPr>
+      <w:r>
+        <w:rPr>
+          <w:rFonts w:ascii="Courier New" w:hAnsi="Courier New" w:cs="Courier New"/>
+        </w:rPr>
+        <w:t>Person Name</w:t>
+      </w:r>
+      <w:r>
+        <w:rPr>
+          <w:rFonts w:ascii="Courier New" w:hAnsi="Courier New" w:cs="Courier New"/>
+        </w:rPr>
+        <w:tab/>
+      </w:r>
+      <w:r>
+        <w:rPr>
+          <w:rFonts w:ascii="Courier New" w:hAnsi="Courier New" w:cs="Courier New"/>
+        </w:rPr>
+        <w:tab/>
+      </w:r>
+      <w:r>
+        <w:rPr>
+          <w:rFonts w:ascii="Courier New" w:hAnsi="Courier New" w:cs="Courier New"/>
+        </w:rPr>
+        <w:tab/>
+      </w:r>
+      <w:r>
+        <w:rPr>
+          <w:rFonts w:ascii="Courier New" w:hAnsi="Courier New" w:cs="Courier New"/>
+        </w:rPr>
+        <w:tab/>
+        <w:t>- SI KR</w:t>
+      </w:r>
+    </w:p>
+    <w:p>
+      <w:pPr>
+        <w:pStyle w:val="PlainText"/>
+        <w:rPr>
+          <w:rFonts w:ascii="Courier New" w:hAnsi="Courier New" w:cs="Courier New"/>
+        </w:rPr>
+      </w:pPr>
+      <w:r>
+        <w:rPr>
+          <w:rFonts w:ascii="Courier New" w:hAnsi="Courier New" w:cs="Courier New"/>
+        </w:rPr>
+        <w:t>Bill number</w:t>
+      </w:r>
+      <w:r>
+        <w:rPr>
+          <w:rFonts w:ascii="Courier New" w:hAnsi="Courier New" w:cs="Courier New"/>
+        </w:rPr>
+        <w:tab/>
+      </w:r>
+      <w:r>
+        <w:rPr>
+          <w:rFonts w:ascii="Courier New" w:hAnsi="Courier New" w:cs="Courier New"/>
+        </w:rPr>
+        <w:tab/>
+      </w:r>
+      <w:r>
+        <w:rPr>
+          <w:rFonts w:ascii="Courier New" w:hAnsi="Courier New" w:cs="Courier New"/>
+        </w:rPr>
+        <w:tab/>
+      </w:r>
+      <w:r>
+        <w:rPr>
+          <w:rFonts w:ascii="Courier New" w:hAnsi="Courier New" w:cs="Courier New"/>
+        </w:rPr>
+        <w:tab/>
+        <w:t>- 609</w:t>
+      </w:r>
+    </w:p>
+    <w:p>
+      <w:pPr>
+        <w:pStyle w:val="PlainText"/>
+        <w:rPr>
+          <w:rFonts w:ascii="Courier New" w:hAnsi="Courier New" w:cs="Courier New"/>
+        </w:rPr>
+      </w:pPr>
+      <w:r>
+        <w:rPr>
+          <w:rFonts w:ascii="Courier New" w:hAnsi="Courier New" w:cs="Courier New"/>
+        </w:rPr>
+        <w:t>---------------------------------------------------------------</w:t>
+      </w:r>
+    </w:p>
+    <w:p>
+      <w:pPr>
+        <w:pStyle w:val="PlainText"/>
+        <w:rPr>
+          <w:rFonts w:ascii="Courier New" w:hAnsi="Courier New" w:cs="Courier New"/>
+        </w:rPr>
+      </w:pPr>
+      <w:r>
+        <w:rPr>
+          <w:rFonts w:ascii="Courier New" w:hAnsi="Courier New" w:cs="Courier New"/>
+        </w:rPr>
+        <w:t>Item Name</w:t>
+      </w:r>
+      <w:r>
+        <w:rPr>
+          <w:rFonts w:ascii="Courier New" w:hAnsi="Courier New" w:cs="Courier New"/>
+        </w:rPr>
+        <w:tab/>
+      </w:r>
+      <w:r>
+        <w:rPr>
+          <w:rFonts w:ascii="Courier New" w:hAnsi="Courier New" w:cs="Courier New"/>
+        </w:rPr>
+        <w:tab/>
+      </w:r>
+      <w:r>
+        <w:rPr>
+          <w:rFonts w:ascii="Courier New" w:hAnsi="Courier New" w:cs="Courier New"/>
+        </w:rPr>
+        <w:tab/>
+      </w:r>
+      <w:r>
+        <w:rPr>
+          <w:rFonts w:ascii="Courier New" w:hAnsi="Courier New" w:cs="Courier New"/>
+        </w:rPr>
+        <w:tab/>
+        <w:t>- CARROT</w:t>
+      </w:r>
+    </w:p>
+    <w:p>
+      <w:pPr>
+        <w:pStyle w:val="PlainText"/>
+        <w:rPr>
+          <w:rFonts w:ascii="Courier New" w:hAnsi="Courier New" w:cs="Courier New"/>
+        </w:rPr>
+      </w:pPr>
+      <w:r>
+        <w:rPr>
+          <w:rFonts w:ascii="Courier New" w:hAnsi="Courier New" w:cs="Courier New"/>
+        </w:rPr>
+        <w:t>Number of Pockets</w:t>
+      </w:r>
+      <w:r>
+        <w:rPr>
+          <w:rFonts w:ascii="Courier New" w:hAnsi="Courier New" w:cs="Courier New"/>
+        </w:rPr>
+        <w:tab/>
+      </w:r>
+      <w:r>
+        <w:rPr>
+          <w:rFonts w:ascii="Courier New" w:hAnsi="Courier New" w:cs="Courier New"/>
+        </w:rPr>
+        <w:tab/>
+      </w:r>
+      <w:r>
+        <w:rPr>
+          <w:rFonts w:ascii="Courier New" w:hAnsi="Courier New" w:cs="Courier New"/>
+        </w:rPr>
+        <w:tab/>
+        <w:t>- 1</w:t>
+      </w:r>
+    </w:p>
+    <w:p>
+      <w:pPr>
+        <w:pStyle w:val="PlainText"/>
+        <w:rPr>
+          <w:rFonts w:ascii="Courier New" w:hAnsi="Courier New" w:cs="Courier New"/>
+        </w:rPr>
+      </w:pPr>
+      <w:r>
+        <w:rPr>
+          <w:rFonts w:ascii="Courier New" w:hAnsi="Courier New" w:cs="Courier New"/>
+        </w:rPr>
+        <w:t>Number of KGs</w:t>
+      </w:r>
+      <w:r>
+        <w:rPr>
+          <w:rFonts w:ascii="Courier New" w:hAnsi="Courier New" w:cs="Courier New"/>
+        </w:rPr>
+        <w:tab/>
+      </w:r>
+      <w:r>
+        <w:rPr>
+          <w:rFonts w:ascii="Courier New" w:hAnsi="Courier New" w:cs="Courier New"/>
+        </w:rPr>
+        <w:tab/>
+      </w:r>
+      <w:r>
+        <w:rPr>
+          <w:rFonts w:ascii="Courier New" w:hAnsi="Courier New" w:cs="Courier New"/>
+        </w:rPr>
+        <w:tab/>
+        <w:t>- 88</w:t>
+      </w:r>
+    </w:p>
+    <w:p>
+      <w:pPr>
+        <w:pStyle w:val="PlainText"/>
+        <w:rPr>
+          <w:rFonts w:ascii="Courier New" w:hAnsi="Courier New" w:cs="Courier New"/>
+        </w:rPr>
+      </w:pPr>
+      <w:r>
+        <w:rPr>
+          <w:rFonts w:ascii="Courier New" w:hAnsi="Courier New" w:cs="Courier New"/>
+        </w:rPr>
+        <w:t>Rate</w:t>
+      </w:r>
+      <w:r>
+        <w:rPr>
+          <w:rFonts w:ascii="Courier New" w:hAnsi="Courier New" w:cs="Courier New"/>
+        </w:rPr>
+        <w:tab/>
+      </w:r>
+      <w:r>
+        <w:rPr>
+          <w:rFonts w:ascii="Courier New" w:hAnsi="Courier New" w:cs="Courier New"/>
+        </w:rPr>
+        <w:tab/>
+      </w:r>
+      <w:r>
+        <w:rPr>
+          <w:rFonts w:ascii="Courier New" w:hAnsi="Courier New" w:cs="Courier New"/>
+        </w:rPr>
+        <w:tab/>
+      </w:r>
+      <w:r>
+        <w:rPr>
+          <w:rFonts w:ascii="Courier New" w:hAnsi="Courier New" w:cs="Courier New"/>
+        </w:rPr>
+        <w:tab/>
+      </w:r>
+      <w:r>
+        <w:rPr>
+          <w:rFonts w:ascii="Courier New" w:hAnsi="Courier New" w:cs="Courier New"/>
+        </w:rPr>
+        <w:tab/>
+        <w:t>- 48</w:t>
+      </w:r>
+    </w:p>
+    <w:p>
+      <w:pPr>
+        <w:pStyle w:val="PlainText"/>
+        <w:rPr>
+          <w:rFonts w:ascii="Courier New" w:hAnsi="Courier New" w:cs="Courier New"/>
+        </w:rPr>
+      </w:pPr>
+      <w:r>
+        <w:rPr>
+          <w:rFonts w:ascii="Courier New" w:hAnsi="Courier New" w:cs="Courier New"/>
+        </w:rPr>
+        <w:t>Transport &amp; Miscellaneous</w:t>
+      </w:r>
+      <w:r>
+        <w:rPr>
+          <w:rFonts w:ascii="Courier New" w:hAnsi="Courier New" w:cs="Courier New"/>
+        </w:rPr>
+        <w:tab/>
+        <w:t>- 70</w:t>
+      </w:r>
+    </w:p>
+    <w:p>
+      <w:pPr>
+        <w:pStyle w:val="PlainText"/>
+        <w:rPr>
+          <w:rFonts w:ascii="Courier New" w:hAnsi="Courier New" w:cs="Courier New"/>
+        </w:rPr>
+      </w:pPr>
+      <w:r>
+        <w:rPr>
+          <w:rFonts w:ascii="Courier New" w:hAnsi="Courier New" w:cs="Courier New"/>
+        </w:rPr>
+        <w:t>Total Price</w:t>
+      </w:r>
+      <w:r>
+        <w:rPr>
+          <w:rFonts w:ascii="Courier New" w:hAnsi="Courier New" w:cs="Courier New"/>
+        </w:rPr>
+        <w:tab/>
+      </w:r>
+      <w:r>
+        <w:rPr>
+          <w:rFonts w:ascii="Courier New" w:hAnsi="Courier New" w:cs="Courier New"/>
+        </w:rPr>
+        <w:tab/>
+      </w:r>
+      <w:r>
+        <w:rPr>
+          <w:rFonts w:ascii="Courier New" w:hAnsi="Courier New" w:cs="Courier New"/>
+        </w:rPr>
+        <w:tab/>
+      </w:r>
+      <w:r>
+        <w:rPr>
+          <w:rFonts w:ascii="Courier New" w:hAnsi="Courier New" w:cs="Courier New"/>
+        </w:rPr>
+        <w:tab/>
+        <w:t>- 4294.0</w:t>
+      </w:r>
+    </w:p>
+    <w:p>
+      <w:pPr>
+        <w:pStyle w:val="PlainText"/>
+        <w:rPr>
+          <w:rFonts w:ascii="Courier New" w:hAnsi="Courier New" w:cs="Courier New"/>
+          <w:b/>
+        </w:rPr>
+      </w:pPr>
+      <w:r>
+        <w:rPr>
+          <w:rFonts w:ascii="Courier New" w:hAnsi="Courier New" w:cs="Courier New"/>
+          <w:b/>
+        </w:rPr>
+        <w:t>Amount balance</w:t>
+      </w:r>
+      <w:r>
+        <w:rPr>
+          <w:rFonts w:ascii="Courier New" w:hAnsi="Courier New" w:cs="Courier New"/>
+          <w:b/>
+        </w:rPr>
+        <w:tab/>
+      </w:r>
+      <w:r>
+        <w:rPr>
+          <w:rFonts w:ascii="Courier New" w:hAnsi="Courier New" w:cs="Courier New"/>
+          <w:b/>
+        </w:rPr>
+        <w:tab/>
+      </w:r>
+      <w:r>
+        <w:rPr>
+          <w:rFonts w:ascii="Courier New" w:hAnsi="Courier New" w:cs="Courier New"/>
+          <w:b/>
+        </w:rPr>
+        <w:tab/>
+        <w:t>- 377856.0</w:t>
+      </w:r>
+    </w:p>
+    <w:p>
+      <w:pPr>
+        <w:pStyle w:val="PlainText"/>
+        <w:rPr>
+          <w:rFonts w:ascii="Courier New" w:hAnsi="Courier New" w:cs="Courier New"/>
+        </w:rPr>
+      </w:pPr>
+    </w:p>
+    <w:p>
+      <w:pPr>
+        <w:pStyle w:val="PlainText"/>
+        <w:rPr>
+          <w:rFonts w:ascii="Courier New" w:hAnsi="Courier New" w:cs="Courier New"/>
+          <w:b/>
+        </w:rPr>
+      </w:pPr>
     </w:p>
     <w:p>
       <w:pPr>

--- a/customer _details/KIRAN/SEP/SIRA/SI KR/PURCHASE DETAILS.docx
+++ b/customer _details/KIRAN/SEP/SIRA/SI KR/PURCHASE DETAILS.docx
@@ -22125,13 +22125,7 @@
         <w:rPr>
           <w:rFonts w:ascii="Courier New" w:hAnsi="Courier New" w:cs="Courier New"/>
         </w:rPr>
-        <w:t>FRI Nov 03</w:t>
-      </w:r>
-      <w:r>
-        <w:rPr>
-          <w:rFonts w:ascii="Courier New" w:hAnsi="Courier New" w:cs="Courier New"/>
-        </w:rPr>
-        <w:t xml:space="preserve"> 12:45:11 PDT 2017</w:t>
+        <w:t>FRI Nov 03 12:45:11 PDT 2017</w:t>
       </w:r>
     </w:p>
     <w:p>
@@ -22473,6 +22467,392 @@
         <w:tab/>
         <w:t>- 377856.0</w:t>
       </w:r>
+    </w:p>
+    <w:p>
+      <w:pPr>
+        <w:pStyle w:val="PlainText"/>
+        <w:rPr>
+          <w:rFonts w:ascii="Courier New" w:hAnsi="Courier New" w:cs="Courier New"/>
+          <w:b/>
+        </w:rPr>
+      </w:pPr>
+    </w:p>
+    <w:p>
+      <w:pPr>
+        <w:pStyle w:val="PlainText"/>
+        <w:rPr>
+          <w:rFonts w:ascii="Courier New" w:hAnsi="Courier New" w:cs="Courier New"/>
+        </w:rPr>
+      </w:pPr>
+      <w:r>
+        <w:rPr>
+          <w:rFonts w:ascii="Courier New" w:hAnsi="Courier New" w:cs="Courier New"/>
+        </w:rPr>
+        <w:t>SAT Nov 04</w:t>
+      </w:r>
+      <w:r>
+        <w:rPr>
+          <w:rFonts w:ascii="Courier New" w:hAnsi="Courier New" w:cs="Courier New"/>
+        </w:rPr>
+        <w:t xml:space="preserve"> 12:22:15 PST 2017</w:t>
+      </w:r>
+    </w:p>
+    <w:p>
+      <w:pPr>
+        <w:pStyle w:val="PlainText"/>
+        <w:rPr>
+          <w:rFonts w:ascii="Courier New" w:hAnsi="Courier New" w:cs="Courier New"/>
+        </w:rPr>
+      </w:pPr>
+      <w:r>
+        <w:rPr>
+          <w:rFonts w:ascii="Courier New" w:hAnsi="Courier New" w:cs="Courier New"/>
+        </w:rPr>
+        <w:t>Person Name</w:t>
+      </w:r>
+      <w:r>
+        <w:rPr>
+          <w:rFonts w:ascii="Courier New" w:hAnsi="Courier New" w:cs="Courier New"/>
+        </w:rPr>
+        <w:tab/>
+      </w:r>
+      <w:r>
+        <w:rPr>
+          <w:rFonts w:ascii="Courier New" w:hAnsi="Courier New" w:cs="Courier New"/>
+        </w:rPr>
+        <w:tab/>
+      </w:r>
+      <w:r>
+        <w:rPr>
+          <w:rFonts w:ascii="Courier New" w:hAnsi="Courier New" w:cs="Courier New"/>
+        </w:rPr>
+        <w:tab/>
+      </w:r>
+      <w:r>
+        <w:rPr>
+          <w:rFonts w:ascii="Courier New" w:hAnsi="Courier New" w:cs="Courier New"/>
+        </w:rPr>
+        <w:tab/>
+        <w:t>- SI KR</w:t>
+      </w:r>
+    </w:p>
+    <w:p>
+      <w:pPr>
+        <w:pStyle w:val="PlainText"/>
+        <w:rPr>
+          <w:rFonts w:ascii="Courier New" w:hAnsi="Courier New" w:cs="Courier New"/>
+        </w:rPr>
+      </w:pPr>
+      <w:r>
+        <w:rPr>
+          <w:rFonts w:ascii="Courier New" w:hAnsi="Courier New" w:cs="Courier New"/>
+        </w:rPr>
+        <w:t>Bill number</w:t>
+      </w:r>
+      <w:r>
+        <w:rPr>
+          <w:rFonts w:ascii="Courier New" w:hAnsi="Courier New" w:cs="Courier New"/>
+        </w:rPr>
+        <w:tab/>
+      </w:r>
+      <w:r>
+        <w:rPr>
+          <w:rFonts w:ascii="Courier New" w:hAnsi="Courier New" w:cs="Courier New"/>
+        </w:rPr>
+        <w:tab/>
+      </w:r>
+      <w:r>
+        <w:rPr>
+          <w:rFonts w:ascii="Courier New" w:hAnsi="Courier New" w:cs="Courier New"/>
+        </w:rPr>
+        <w:tab/>
+      </w:r>
+      <w:r>
+        <w:rPr>
+          <w:rFonts w:ascii="Courier New" w:hAnsi="Courier New" w:cs="Courier New"/>
+        </w:rPr>
+        <w:tab/>
+        <w:t>- 613</w:t>
+      </w:r>
+    </w:p>
+    <w:p>
+      <w:pPr>
+        <w:pStyle w:val="PlainText"/>
+        <w:rPr>
+          <w:rFonts w:ascii="Courier New" w:hAnsi="Courier New" w:cs="Courier New"/>
+        </w:rPr>
+      </w:pPr>
+      <w:r>
+        <w:rPr>
+          <w:rFonts w:ascii="Courier New" w:hAnsi="Courier New" w:cs="Courier New"/>
+        </w:rPr>
+        <w:t>---------------------------------------------------------------</w:t>
+      </w:r>
+    </w:p>
+    <w:p>
+      <w:pPr>
+        <w:pStyle w:val="PlainText"/>
+        <w:rPr>
+          <w:rFonts w:ascii="Courier New" w:hAnsi="Courier New" w:cs="Courier New"/>
+        </w:rPr>
+      </w:pPr>
+      <w:r>
+        <w:rPr>
+          <w:rFonts w:ascii="Courier New" w:hAnsi="Courier New" w:cs="Courier New"/>
+        </w:rPr>
+        <w:t>Item Name</w:t>
+      </w:r>
+      <w:r>
+        <w:rPr>
+          <w:rFonts w:ascii="Courier New" w:hAnsi="Courier New" w:cs="Courier New"/>
+        </w:rPr>
+        <w:tab/>
+      </w:r>
+      <w:r>
+        <w:rPr>
+          <w:rFonts w:ascii="Courier New" w:hAnsi="Courier New" w:cs="Courier New"/>
+        </w:rPr>
+        <w:tab/>
+      </w:r>
+      <w:r>
+        <w:rPr>
+          <w:rFonts w:ascii="Courier New" w:hAnsi="Courier New" w:cs="Courier New"/>
+        </w:rPr>
+        <w:tab/>
+      </w:r>
+      <w:r>
+        <w:rPr>
+          <w:rFonts w:ascii="Courier New" w:hAnsi="Courier New" w:cs="Courier New"/>
+        </w:rPr>
+        <w:tab/>
+        <w:t>- CARROT</w:t>
+      </w:r>
+    </w:p>
+    <w:p>
+      <w:pPr>
+        <w:pStyle w:val="PlainText"/>
+        <w:rPr>
+          <w:rFonts w:ascii="Courier New" w:hAnsi="Courier New" w:cs="Courier New"/>
+        </w:rPr>
+      </w:pPr>
+      <w:r>
+        <w:rPr>
+          <w:rFonts w:ascii="Courier New" w:hAnsi="Courier New" w:cs="Courier New"/>
+        </w:rPr>
+        <w:t>Number of Pockets</w:t>
+      </w:r>
+      <w:r>
+        <w:rPr>
+          <w:rFonts w:ascii="Courier New" w:hAnsi="Courier New" w:cs="Courier New"/>
+        </w:rPr>
+        <w:tab/>
+      </w:r>
+      <w:r>
+        <w:rPr>
+          <w:rFonts w:ascii="Courier New" w:hAnsi="Courier New" w:cs="Courier New"/>
+        </w:rPr>
+        <w:tab/>
+      </w:r>
+      <w:r>
+        <w:rPr>
+          <w:rFonts w:ascii="Courier New" w:hAnsi="Courier New" w:cs="Courier New"/>
+        </w:rPr>
+        <w:tab/>
+        <w:t>- 1</w:t>
+      </w:r>
+    </w:p>
+    <w:p>
+      <w:pPr>
+        <w:pStyle w:val="PlainText"/>
+        <w:rPr>
+          <w:rFonts w:ascii="Courier New" w:hAnsi="Courier New" w:cs="Courier New"/>
+        </w:rPr>
+      </w:pPr>
+      <w:r>
+        <w:rPr>
+          <w:rFonts w:ascii="Courier New" w:hAnsi="Courier New" w:cs="Courier New"/>
+        </w:rPr>
+        <w:t>Number of KGs</w:t>
+      </w:r>
+      <w:r>
+        <w:rPr>
+          <w:rFonts w:ascii="Courier New" w:hAnsi="Courier New" w:cs="Courier New"/>
+        </w:rPr>
+        <w:tab/>
+      </w:r>
+      <w:r>
+        <w:rPr>
+          <w:rFonts w:ascii="Courier New" w:hAnsi="Courier New" w:cs="Courier New"/>
+        </w:rPr>
+        <w:tab/>
+      </w:r>
+      <w:r>
+        <w:rPr>
+          <w:rFonts w:ascii="Courier New" w:hAnsi="Courier New" w:cs="Courier New"/>
+        </w:rPr>
+        <w:tab/>
+        <w:t>- 98</w:t>
+      </w:r>
+    </w:p>
+    <w:p>
+      <w:pPr>
+        <w:pStyle w:val="PlainText"/>
+        <w:rPr>
+          <w:rFonts w:ascii="Courier New" w:hAnsi="Courier New" w:cs="Courier New"/>
+        </w:rPr>
+      </w:pPr>
+      <w:r>
+        <w:rPr>
+          <w:rFonts w:ascii="Courier New" w:hAnsi="Courier New" w:cs="Courier New"/>
+        </w:rPr>
+        <w:t>Rate</w:t>
+      </w:r>
+      <w:r>
+        <w:rPr>
+          <w:rFonts w:ascii="Courier New" w:hAnsi="Courier New" w:cs="Courier New"/>
+        </w:rPr>
+        <w:tab/>
+      </w:r>
+      <w:r>
+        <w:rPr>
+          <w:rFonts w:ascii="Courier New" w:hAnsi="Courier New" w:cs="Courier New"/>
+        </w:rPr>
+        <w:tab/>
+      </w:r>
+      <w:r>
+        <w:rPr>
+          <w:rFonts w:ascii="Courier New" w:hAnsi="Courier New" w:cs="Courier New"/>
+        </w:rPr>
+        <w:tab/>
+      </w:r>
+      <w:r>
+        <w:rPr>
+          <w:rFonts w:ascii="Courier New" w:hAnsi="Courier New" w:cs="Courier New"/>
+        </w:rPr>
+        <w:tab/>
+      </w:r>
+      <w:r>
+        <w:rPr>
+          <w:rFonts w:ascii="Courier New" w:hAnsi="Courier New" w:cs="Courier New"/>
+        </w:rPr>
+        <w:tab/>
+        <w:t>- 42</w:t>
+      </w:r>
+    </w:p>
+    <w:p>
+      <w:pPr>
+        <w:pStyle w:val="PlainText"/>
+        <w:rPr>
+          <w:rFonts w:ascii="Courier New" w:hAnsi="Courier New" w:cs="Courier New"/>
+        </w:rPr>
+      </w:pPr>
+      <w:r>
+        <w:rPr>
+          <w:rFonts w:ascii="Courier New" w:hAnsi="Courier New" w:cs="Courier New"/>
+        </w:rPr>
+        <w:t>Transport &amp; Miscellaneous</w:t>
+      </w:r>
+      <w:r>
+        <w:rPr>
+          <w:rFonts w:ascii="Courier New" w:hAnsi="Courier New" w:cs="Courier New"/>
+        </w:rPr>
+        <w:tab/>
+        <w:t>- 70</w:t>
+      </w:r>
+    </w:p>
+    <w:p>
+      <w:pPr>
+        <w:pStyle w:val="PlainText"/>
+        <w:rPr>
+          <w:rFonts w:ascii="Courier New" w:hAnsi="Courier New" w:cs="Courier New"/>
+        </w:rPr>
+      </w:pPr>
+      <w:r>
+        <w:rPr>
+          <w:rFonts w:ascii="Courier New" w:hAnsi="Courier New" w:cs="Courier New"/>
+        </w:rPr>
+        <w:t>Total Price</w:t>
+      </w:r>
+      <w:r>
+        <w:rPr>
+          <w:rFonts w:ascii="Courier New" w:hAnsi="Courier New" w:cs="Courier New"/>
+        </w:rPr>
+        <w:tab/>
+      </w:r>
+      <w:r>
+        <w:rPr>
+          <w:rFonts w:ascii="Courier New" w:hAnsi="Courier New" w:cs="Courier New"/>
+        </w:rPr>
+        <w:tab/>
+      </w:r>
+      <w:r>
+        <w:rPr>
+          <w:rFonts w:ascii="Courier New" w:hAnsi="Courier New" w:cs="Courier New"/>
+        </w:rPr>
+        <w:tab/>
+      </w:r>
+      <w:r>
+        <w:rPr>
+          <w:rFonts w:ascii="Courier New" w:hAnsi="Courier New" w:cs="Courier New"/>
+        </w:rPr>
+        <w:tab/>
+        <w:t>- 4186.0</w:t>
+      </w:r>
+    </w:p>
+    <w:p>
+      <w:pPr>
+        <w:pStyle w:val="PlainText"/>
+        <w:rPr>
+          <w:rFonts w:ascii="Courier New" w:hAnsi="Courier New" w:cs="Courier New"/>
+          <w:b/>
+        </w:rPr>
+      </w:pPr>
+      <w:r>
+        <w:rPr>
+          <w:rFonts w:ascii="Courier New" w:hAnsi="Courier New" w:cs="Courier New"/>
+          <w:b/>
+        </w:rPr>
+        <w:t>Amount balance</w:t>
+      </w:r>
+      <w:r>
+        <w:rPr>
+          <w:rFonts w:ascii="Courier New" w:hAnsi="Courier New" w:cs="Courier New"/>
+          <w:b/>
+        </w:rPr>
+        <w:tab/>
+      </w:r>
+      <w:r>
+        <w:rPr>
+          <w:rFonts w:ascii="Courier New" w:hAnsi="Courier New" w:cs="Courier New"/>
+          <w:b/>
+        </w:rPr>
+        <w:tab/>
+      </w:r>
+      <w:r>
+        <w:rPr>
+          <w:rFonts w:ascii="Courier New" w:hAnsi="Courier New" w:cs="Courier New"/>
+          <w:b/>
+        </w:rPr>
+        <w:tab/>
+        <w:t>- 382042.0</w:t>
+      </w:r>
+    </w:p>
+    <w:p>
+      <w:pPr>
+        <w:pStyle w:val="PlainText"/>
+        <w:rPr>
+          <w:rFonts w:ascii="Courier New" w:hAnsi="Courier New" w:cs="Courier New"/>
+        </w:rPr>
+      </w:pPr>
+    </w:p>
+    <w:p>
+      <w:pPr>
+        <w:pStyle w:val="PlainText"/>
+        <w:rPr>
+          <w:rFonts w:ascii="Courier New" w:hAnsi="Courier New" w:cs="Courier New"/>
+          <w:b/>
+        </w:rPr>
+      </w:pPr>
     </w:p>
     <w:p>
       <w:pPr>

--- a/customer _details/KIRAN/SEP/SIRA/SI KR/PURCHASE DETAILS.docx
+++ b/customer _details/KIRAN/SEP/SIRA/SI KR/PURCHASE DETAILS.docx
@@ -22488,13 +22488,7 @@
         <w:rPr>
           <w:rFonts w:ascii="Courier New" w:hAnsi="Courier New" w:cs="Courier New"/>
         </w:rPr>
-        <w:t>SAT Nov 04</w:t>
-      </w:r>
-      <w:r>
-        <w:rPr>
-          <w:rFonts w:ascii="Courier New" w:hAnsi="Courier New" w:cs="Courier New"/>
-        </w:rPr>
-        <w:t xml:space="preserve"> 12:22:15 PST 2017</w:t>
+        <w:t>SAT Nov 04 12:22:15 PST 2017</w:t>
       </w:r>
     </w:p>
     <w:p>
@@ -22836,6 +22830,622 @@
         <w:tab/>
         <w:t>- 382042.0</w:t>
       </w:r>
+    </w:p>
+    <w:p>
+      <w:pPr>
+        <w:pStyle w:val="PlainText"/>
+        <w:rPr>
+          <w:rFonts w:ascii="Courier New" w:hAnsi="Courier New" w:cs="Courier New"/>
+          <w:b/>
+        </w:rPr>
+      </w:pPr>
+    </w:p>
+    <w:p>
+      <w:pPr>
+        <w:pStyle w:val="PlainText"/>
+        <w:rPr>
+          <w:rFonts w:ascii="Courier New" w:hAnsi="Courier New" w:cs="Courier New"/>
+        </w:rPr>
+      </w:pPr>
+      <w:r>
+        <w:rPr>
+          <w:rFonts w:ascii="Courier New" w:hAnsi="Courier New" w:cs="Courier New"/>
+        </w:rPr>
+        <w:t>TUE Nov 07</w:t>
+      </w:r>
+      <w:r>
+        <w:rPr>
+          <w:rFonts w:ascii="Courier New" w:hAnsi="Courier New" w:cs="Courier New"/>
+        </w:rPr>
+        <w:t xml:space="preserve"> 10:55:57 PST 2017</w:t>
+      </w:r>
+    </w:p>
+    <w:p>
+      <w:pPr>
+        <w:pStyle w:val="PlainText"/>
+        <w:rPr>
+          <w:rFonts w:ascii="Courier New" w:hAnsi="Courier New" w:cs="Courier New"/>
+        </w:rPr>
+      </w:pPr>
+      <w:r>
+        <w:rPr>
+          <w:rFonts w:ascii="Courier New" w:hAnsi="Courier New" w:cs="Courier New"/>
+        </w:rPr>
+        <w:t>Person Name</w:t>
+      </w:r>
+      <w:r>
+        <w:rPr>
+          <w:rFonts w:ascii="Courier New" w:hAnsi="Courier New" w:cs="Courier New"/>
+        </w:rPr>
+        <w:tab/>
+      </w:r>
+      <w:r>
+        <w:rPr>
+          <w:rFonts w:ascii="Courier New" w:hAnsi="Courier New" w:cs="Courier New"/>
+        </w:rPr>
+        <w:tab/>
+      </w:r>
+      <w:r>
+        <w:rPr>
+          <w:rFonts w:ascii="Courier New" w:hAnsi="Courier New" w:cs="Courier New"/>
+        </w:rPr>
+        <w:tab/>
+      </w:r>
+      <w:r>
+        <w:rPr>
+          <w:rFonts w:ascii="Courier New" w:hAnsi="Courier New" w:cs="Courier New"/>
+        </w:rPr>
+        <w:tab/>
+        <w:t>- SI KR</w:t>
+      </w:r>
+    </w:p>
+    <w:p>
+      <w:pPr>
+        <w:pStyle w:val="PlainText"/>
+        <w:rPr>
+          <w:rFonts w:ascii="Courier New" w:hAnsi="Courier New" w:cs="Courier New"/>
+        </w:rPr>
+      </w:pPr>
+      <w:r>
+        <w:rPr>
+          <w:rFonts w:ascii="Courier New" w:hAnsi="Courier New" w:cs="Courier New"/>
+        </w:rPr>
+        <w:t>Bill number</w:t>
+      </w:r>
+      <w:r>
+        <w:rPr>
+          <w:rFonts w:ascii="Courier New" w:hAnsi="Courier New" w:cs="Courier New"/>
+        </w:rPr>
+        <w:tab/>
+      </w:r>
+      <w:r>
+        <w:rPr>
+          <w:rFonts w:ascii="Courier New" w:hAnsi="Courier New" w:cs="Courier New"/>
+        </w:rPr>
+        <w:tab/>
+      </w:r>
+      <w:r>
+        <w:rPr>
+          <w:rFonts w:ascii="Courier New" w:hAnsi="Courier New" w:cs="Courier New"/>
+        </w:rPr>
+        <w:tab/>
+      </w:r>
+      <w:r>
+        <w:rPr>
+          <w:rFonts w:ascii="Courier New" w:hAnsi="Courier New" w:cs="Courier New"/>
+        </w:rPr>
+        <w:tab/>
+        <w:t>- 620</w:t>
+      </w:r>
+    </w:p>
+    <w:p>
+      <w:pPr>
+        <w:pStyle w:val="PlainText"/>
+        <w:rPr>
+          <w:rFonts w:ascii="Courier New" w:hAnsi="Courier New" w:cs="Courier New"/>
+        </w:rPr>
+      </w:pPr>
+      <w:r>
+        <w:rPr>
+          <w:rFonts w:ascii="Courier New" w:hAnsi="Courier New" w:cs="Courier New"/>
+        </w:rPr>
+        <w:t>---------------------------------------------------------------</w:t>
+      </w:r>
+    </w:p>
+    <w:p>
+      <w:pPr>
+        <w:pStyle w:val="PlainText"/>
+        <w:rPr>
+          <w:rFonts w:ascii="Courier New" w:hAnsi="Courier New" w:cs="Courier New"/>
+        </w:rPr>
+      </w:pPr>
+      <w:r>
+        <w:rPr>
+          <w:rFonts w:ascii="Courier New" w:hAnsi="Courier New" w:cs="Courier New"/>
+        </w:rPr>
+        <w:t>Item Name</w:t>
+      </w:r>
+      <w:r>
+        <w:rPr>
+          <w:rFonts w:ascii="Courier New" w:hAnsi="Courier New" w:cs="Courier New"/>
+        </w:rPr>
+        <w:tab/>
+      </w:r>
+      <w:r>
+        <w:rPr>
+          <w:rFonts w:ascii="Courier New" w:hAnsi="Courier New" w:cs="Courier New"/>
+        </w:rPr>
+        <w:tab/>
+      </w:r>
+      <w:r>
+        <w:rPr>
+          <w:rFonts w:ascii="Courier New" w:hAnsi="Courier New" w:cs="Courier New"/>
+        </w:rPr>
+        <w:tab/>
+      </w:r>
+      <w:r>
+        <w:rPr>
+          <w:rFonts w:ascii="Courier New" w:hAnsi="Courier New" w:cs="Courier New"/>
+        </w:rPr>
+        <w:tab/>
+        <w:t>- CHOWCHOW</w:t>
+      </w:r>
+    </w:p>
+    <w:p>
+      <w:pPr>
+        <w:pStyle w:val="PlainText"/>
+        <w:rPr>
+          <w:rFonts w:ascii="Courier New" w:hAnsi="Courier New" w:cs="Courier New"/>
+        </w:rPr>
+      </w:pPr>
+      <w:r>
+        <w:rPr>
+          <w:rFonts w:ascii="Courier New" w:hAnsi="Courier New" w:cs="Courier New"/>
+        </w:rPr>
+        <w:t>Number of Pockets</w:t>
+      </w:r>
+      <w:r>
+        <w:rPr>
+          <w:rFonts w:ascii="Courier New" w:hAnsi="Courier New" w:cs="Courier New"/>
+        </w:rPr>
+        <w:tab/>
+      </w:r>
+      <w:r>
+        <w:rPr>
+          <w:rFonts w:ascii="Courier New" w:hAnsi="Courier New" w:cs="Courier New"/>
+        </w:rPr>
+        <w:tab/>
+      </w:r>
+      <w:r>
+        <w:rPr>
+          <w:rFonts w:ascii="Courier New" w:hAnsi="Courier New" w:cs="Courier New"/>
+        </w:rPr>
+        <w:tab/>
+        <w:t>- 1</w:t>
+      </w:r>
+    </w:p>
+    <w:p>
+      <w:pPr>
+        <w:pStyle w:val="PlainText"/>
+        <w:rPr>
+          <w:rFonts w:ascii="Courier New" w:hAnsi="Courier New" w:cs="Courier New"/>
+        </w:rPr>
+      </w:pPr>
+      <w:r>
+        <w:rPr>
+          <w:rFonts w:ascii="Courier New" w:hAnsi="Courier New" w:cs="Courier New"/>
+        </w:rPr>
+        <w:t>Number of KGs</w:t>
+      </w:r>
+      <w:r>
+        <w:rPr>
+          <w:rFonts w:ascii="Courier New" w:hAnsi="Courier New" w:cs="Courier New"/>
+        </w:rPr>
+        <w:tab/>
+      </w:r>
+      <w:r>
+        <w:rPr>
+          <w:rFonts w:ascii="Courier New" w:hAnsi="Courier New" w:cs="Courier New"/>
+        </w:rPr>
+        <w:tab/>
+      </w:r>
+      <w:r>
+        <w:rPr>
+          <w:rFonts w:ascii="Courier New" w:hAnsi="Courier New" w:cs="Courier New"/>
+        </w:rPr>
+        <w:tab/>
+        <w:t>- 85</w:t>
+      </w:r>
+    </w:p>
+    <w:p>
+      <w:pPr>
+        <w:pStyle w:val="PlainText"/>
+        <w:rPr>
+          <w:rFonts w:ascii="Courier New" w:hAnsi="Courier New" w:cs="Courier New"/>
+        </w:rPr>
+      </w:pPr>
+      <w:r>
+        <w:rPr>
+          <w:rFonts w:ascii="Courier New" w:hAnsi="Courier New" w:cs="Courier New"/>
+        </w:rPr>
+        <w:t>Rate</w:t>
+      </w:r>
+      <w:r>
+        <w:rPr>
+          <w:rFonts w:ascii="Courier New" w:hAnsi="Courier New" w:cs="Courier New"/>
+        </w:rPr>
+        <w:tab/>
+      </w:r>
+      <w:r>
+        <w:rPr>
+          <w:rFonts w:ascii="Courier New" w:hAnsi="Courier New" w:cs="Courier New"/>
+        </w:rPr>
+        <w:tab/>
+      </w:r>
+      <w:r>
+        <w:rPr>
+          <w:rFonts w:ascii="Courier New" w:hAnsi="Courier New" w:cs="Courier New"/>
+        </w:rPr>
+        <w:tab/>
+      </w:r>
+      <w:r>
+        <w:rPr>
+          <w:rFonts w:ascii="Courier New" w:hAnsi="Courier New" w:cs="Courier New"/>
+        </w:rPr>
+        <w:tab/>
+      </w:r>
+      <w:r>
+        <w:rPr>
+          <w:rFonts w:ascii="Courier New" w:hAnsi="Courier New" w:cs="Courier New"/>
+        </w:rPr>
+        <w:tab/>
+        <w:t>- 14</w:t>
+      </w:r>
+    </w:p>
+    <w:p>
+      <w:pPr>
+        <w:pStyle w:val="PlainText"/>
+        <w:rPr>
+          <w:rFonts w:ascii="Courier New" w:hAnsi="Courier New" w:cs="Courier New"/>
+        </w:rPr>
+      </w:pPr>
+      <w:r>
+        <w:rPr>
+          <w:rFonts w:ascii="Courier New" w:hAnsi="Courier New" w:cs="Courier New"/>
+        </w:rPr>
+        <w:t>Total Price</w:t>
+      </w:r>
+      <w:r>
+        <w:rPr>
+          <w:rFonts w:ascii="Courier New" w:hAnsi="Courier New" w:cs="Courier New"/>
+        </w:rPr>
+        <w:tab/>
+      </w:r>
+      <w:r>
+        <w:rPr>
+          <w:rFonts w:ascii="Courier New" w:hAnsi="Courier New" w:cs="Courier New"/>
+        </w:rPr>
+        <w:tab/>
+      </w:r>
+      <w:r>
+        <w:rPr>
+          <w:rFonts w:ascii="Courier New" w:hAnsi="Courier New" w:cs="Courier New"/>
+        </w:rPr>
+        <w:tab/>
+      </w:r>
+      <w:r>
+        <w:rPr>
+          <w:rFonts w:ascii="Courier New" w:hAnsi="Courier New" w:cs="Courier New"/>
+        </w:rPr>
+        <w:tab/>
+        <w:t>- 1190.0</w:t>
+      </w:r>
+    </w:p>
+    <w:p>
+      <w:pPr>
+        <w:pStyle w:val="PlainText"/>
+        <w:rPr>
+          <w:rFonts w:ascii="Courier New" w:hAnsi="Courier New" w:cs="Courier New"/>
+        </w:rPr>
+      </w:pPr>
+      <w:r>
+        <w:rPr>
+          <w:rFonts w:ascii="Courier New" w:hAnsi="Courier New" w:cs="Courier New"/>
+        </w:rPr>
+        <w:t>Amount balance</w:t>
+      </w:r>
+      <w:r>
+        <w:rPr>
+          <w:rFonts w:ascii="Courier New" w:hAnsi="Courier New" w:cs="Courier New"/>
+        </w:rPr>
+        <w:tab/>
+      </w:r>
+      <w:r>
+        <w:rPr>
+          <w:rFonts w:ascii="Courier New" w:hAnsi="Courier New" w:cs="Courier New"/>
+        </w:rPr>
+        <w:tab/>
+      </w:r>
+      <w:r>
+        <w:rPr>
+          <w:rFonts w:ascii="Courier New" w:hAnsi="Courier New" w:cs="Courier New"/>
+        </w:rPr>
+        <w:tab/>
+        <w:t>- 383232.0</w:t>
+      </w:r>
+    </w:p>
+    <w:p>
+      <w:pPr>
+        <w:pStyle w:val="PlainText"/>
+        <w:rPr>
+          <w:rFonts w:ascii="Courier New" w:hAnsi="Courier New" w:cs="Courier New"/>
+        </w:rPr>
+      </w:pPr>
+    </w:p>
+    <w:p>
+      <w:pPr>
+        <w:pStyle w:val="PlainText"/>
+        <w:rPr>
+          <w:rFonts w:ascii="Courier New" w:hAnsi="Courier New" w:cs="Courier New"/>
+        </w:rPr>
+      </w:pPr>
+      <w:r>
+        <w:rPr>
+          <w:rFonts w:ascii="Courier New" w:hAnsi="Courier New" w:cs="Courier New"/>
+        </w:rPr>
+        <w:t>Item Name</w:t>
+      </w:r>
+      <w:r>
+        <w:rPr>
+          <w:rFonts w:ascii="Courier New" w:hAnsi="Courier New" w:cs="Courier New"/>
+        </w:rPr>
+        <w:tab/>
+      </w:r>
+      <w:r>
+        <w:rPr>
+          <w:rFonts w:ascii="Courier New" w:hAnsi="Courier New" w:cs="Courier New"/>
+        </w:rPr>
+        <w:tab/>
+      </w:r>
+      <w:r>
+        <w:rPr>
+          <w:rFonts w:ascii="Courier New" w:hAnsi="Courier New" w:cs="Courier New"/>
+        </w:rPr>
+        <w:tab/>
+      </w:r>
+      <w:r>
+        <w:rPr>
+          <w:rFonts w:ascii="Courier New" w:hAnsi="Courier New" w:cs="Courier New"/>
+        </w:rPr>
+        <w:tab/>
+        <w:t xml:space="preserve">- CARROT </w:t>
+      </w:r>
+    </w:p>
+    <w:p>
+      <w:pPr>
+        <w:pStyle w:val="PlainText"/>
+        <w:rPr>
+          <w:rFonts w:ascii="Courier New" w:hAnsi="Courier New" w:cs="Courier New"/>
+        </w:rPr>
+      </w:pPr>
+      <w:r>
+        <w:rPr>
+          <w:rFonts w:ascii="Courier New" w:hAnsi="Courier New" w:cs="Courier New"/>
+        </w:rPr>
+        <w:t>Number of Pockets</w:t>
+      </w:r>
+      <w:r>
+        <w:rPr>
+          <w:rFonts w:ascii="Courier New" w:hAnsi="Courier New" w:cs="Courier New"/>
+        </w:rPr>
+        <w:tab/>
+      </w:r>
+      <w:r>
+        <w:rPr>
+          <w:rFonts w:ascii="Courier New" w:hAnsi="Courier New" w:cs="Courier New"/>
+        </w:rPr>
+        <w:tab/>
+      </w:r>
+      <w:r>
+        <w:rPr>
+          <w:rFonts w:ascii="Courier New" w:hAnsi="Courier New" w:cs="Courier New"/>
+        </w:rPr>
+        <w:tab/>
+        <w:t>- 1</w:t>
+      </w:r>
+    </w:p>
+    <w:p>
+      <w:pPr>
+        <w:pStyle w:val="PlainText"/>
+        <w:rPr>
+          <w:rFonts w:ascii="Courier New" w:hAnsi="Courier New" w:cs="Courier New"/>
+        </w:rPr>
+      </w:pPr>
+      <w:r>
+        <w:rPr>
+          <w:rFonts w:ascii="Courier New" w:hAnsi="Courier New" w:cs="Courier New"/>
+        </w:rPr>
+        <w:t>Number of KGs</w:t>
+      </w:r>
+      <w:r>
+        <w:rPr>
+          <w:rFonts w:ascii="Courier New" w:hAnsi="Courier New" w:cs="Courier New"/>
+        </w:rPr>
+        <w:tab/>
+      </w:r>
+      <w:r>
+        <w:rPr>
+          <w:rFonts w:ascii="Courier New" w:hAnsi="Courier New" w:cs="Courier New"/>
+        </w:rPr>
+        <w:tab/>
+      </w:r>
+      <w:r>
+        <w:rPr>
+          <w:rFonts w:ascii="Courier New" w:hAnsi="Courier New" w:cs="Courier New"/>
+        </w:rPr>
+        <w:tab/>
+        <w:t>- 92</w:t>
+      </w:r>
+    </w:p>
+    <w:p>
+      <w:pPr>
+        <w:pStyle w:val="PlainText"/>
+        <w:rPr>
+          <w:rFonts w:ascii="Courier New" w:hAnsi="Courier New" w:cs="Courier New"/>
+        </w:rPr>
+      </w:pPr>
+      <w:r>
+        <w:rPr>
+          <w:rFonts w:ascii="Courier New" w:hAnsi="Courier New" w:cs="Courier New"/>
+        </w:rPr>
+        <w:t>Rate</w:t>
+      </w:r>
+      <w:r>
+        <w:rPr>
+          <w:rFonts w:ascii="Courier New" w:hAnsi="Courier New" w:cs="Courier New"/>
+        </w:rPr>
+        <w:tab/>
+      </w:r>
+      <w:r>
+        <w:rPr>
+          <w:rFonts w:ascii="Courier New" w:hAnsi="Courier New" w:cs="Courier New"/>
+        </w:rPr>
+        <w:tab/>
+      </w:r>
+      <w:r>
+        <w:rPr>
+          <w:rFonts w:ascii="Courier New" w:hAnsi="Courier New" w:cs="Courier New"/>
+        </w:rPr>
+        <w:tab/>
+      </w:r>
+      <w:r>
+        <w:rPr>
+          <w:rFonts w:ascii="Courier New" w:hAnsi="Courier New" w:cs="Courier New"/>
+        </w:rPr>
+        <w:tab/>
+      </w:r>
+      <w:r>
+        <w:rPr>
+          <w:rFonts w:ascii="Courier New" w:hAnsi="Courier New" w:cs="Courier New"/>
+        </w:rPr>
+        <w:tab/>
+        <w:t>- 55</w:t>
+      </w:r>
+    </w:p>
+    <w:p>
+      <w:pPr>
+        <w:pStyle w:val="PlainText"/>
+        <w:rPr>
+          <w:rFonts w:ascii="Courier New" w:hAnsi="Courier New" w:cs="Courier New"/>
+        </w:rPr>
+      </w:pPr>
+      <w:r>
+        <w:rPr>
+          <w:rFonts w:ascii="Courier New" w:hAnsi="Courier New" w:cs="Courier New"/>
+        </w:rPr>
+        <w:t>Transport &amp; Miscellaneous</w:t>
+      </w:r>
+      <w:r>
+        <w:rPr>
+          <w:rFonts w:ascii="Courier New" w:hAnsi="Courier New" w:cs="Courier New"/>
+        </w:rPr>
+        <w:tab/>
+        <w:t>- 140</w:t>
+      </w:r>
+    </w:p>
+    <w:p>
+      <w:pPr>
+        <w:pStyle w:val="PlainText"/>
+        <w:rPr>
+          <w:rFonts w:ascii="Courier New" w:hAnsi="Courier New" w:cs="Courier New"/>
+        </w:rPr>
+      </w:pPr>
+      <w:r>
+        <w:rPr>
+          <w:rFonts w:ascii="Courier New" w:hAnsi="Courier New" w:cs="Courier New"/>
+        </w:rPr>
+        <w:t>Total Price</w:t>
+      </w:r>
+      <w:r>
+        <w:rPr>
+          <w:rFonts w:ascii="Courier New" w:hAnsi="Courier New" w:cs="Courier New"/>
+        </w:rPr>
+        <w:tab/>
+      </w:r>
+      <w:r>
+        <w:rPr>
+          <w:rFonts w:ascii="Courier New" w:hAnsi="Courier New" w:cs="Courier New"/>
+        </w:rPr>
+        <w:tab/>
+      </w:r>
+      <w:r>
+        <w:rPr>
+          <w:rFonts w:ascii="Courier New" w:hAnsi="Courier New" w:cs="Courier New"/>
+        </w:rPr>
+        <w:tab/>
+      </w:r>
+      <w:r>
+        <w:rPr>
+          <w:rFonts w:ascii="Courier New" w:hAnsi="Courier New" w:cs="Courier New"/>
+        </w:rPr>
+        <w:tab/>
+        <w:t>- 5200.0</w:t>
+      </w:r>
+    </w:p>
+    <w:p>
+      <w:pPr>
+        <w:pStyle w:val="PlainText"/>
+        <w:rPr>
+          <w:rFonts w:ascii="Courier New" w:hAnsi="Courier New" w:cs="Courier New"/>
+          <w:b/>
+        </w:rPr>
+      </w:pPr>
+      <w:r>
+        <w:rPr>
+          <w:rFonts w:ascii="Courier New" w:hAnsi="Courier New" w:cs="Courier New"/>
+          <w:b/>
+        </w:rPr>
+        <w:t>Amount balance</w:t>
+      </w:r>
+      <w:r>
+        <w:rPr>
+          <w:rFonts w:ascii="Courier New" w:hAnsi="Courier New" w:cs="Courier New"/>
+          <w:b/>
+        </w:rPr>
+        <w:tab/>
+      </w:r>
+      <w:r>
+        <w:rPr>
+          <w:rFonts w:ascii="Courier New" w:hAnsi="Courier New" w:cs="Courier New"/>
+          <w:b/>
+        </w:rPr>
+        <w:tab/>
+      </w:r>
+      <w:r>
+        <w:rPr>
+          <w:rFonts w:ascii="Courier New" w:hAnsi="Courier New" w:cs="Courier New"/>
+          <w:b/>
+        </w:rPr>
+        <w:tab/>
+        <w:t>- 388432.0</w:t>
+      </w:r>
+    </w:p>
+    <w:p>
+      <w:pPr>
+        <w:pStyle w:val="PlainText"/>
+        <w:rPr>
+          <w:rFonts w:ascii="Courier New" w:hAnsi="Courier New" w:cs="Courier New"/>
+        </w:rPr>
+      </w:pPr>
+    </w:p>
+    <w:p>
+      <w:pPr>
+        <w:pStyle w:val="PlainText"/>
+        <w:rPr>
+          <w:rFonts w:ascii="Courier New" w:hAnsi="Courier New" w:cs="Courier New"/>
+          <w:b/>
+        </w:rPr>
+      </w:pPr>
     </w:p>
     <w:p>
       <w:pPr>

--- a/customer _details/KIRAN/SEP/SIRA/SI KR/PURCHASE DETAILS.docx
+++ b/customer _details/KIRAN/SEP/SIRA/SI KR/PURCHASE DETAILS.docx
@@ -22851,13 +22851,7 @@
         <w:rPr>
           <w:rFonts w:ascii="Courier New" w:hAnsi="Courier New" w:cs="Courier New"/>
         </w:rPr>
-        <w:t>TUE Nov 07</w:t>
-      </w:r>
-      <w:r>
-        <w:rPr>
-          <w:rFonts w:ascii="Courier New" w:hAnsi="Courier New" w:cs="Courier New"/>
-        </w:rPr>
-        <w:t xml:space="preserve"> 10:55:57 PST 2017</w:t>
+        <w:t>TUE Nov 07 10:55:57 PST 2017</w:t>
       </w:r>
     </w:p>
     <w:p>
@@ -23429,6 +23423,622 @@
         <w:tab/>
         <w:t>- 388432.0</w:t>
       </w:r>
+    </w:p>
+    <w:p>
+      <w:pPr>
+        <w:pStyle w:val="PlainText"/>
+        <w:rPr>
+          <w:rFonts w:ascii="Courier New" w:hAnsi="Courier New" w:cs="Courier New"/>
+          <w:b/>
+        </w:rPr>
+      </w:pPr>
+    </w:p>
+    <w:p>
+      <w:pPr>
+        <w:pStyle w:val="PlainText"/>
+        <w:rPr>
+          <w:rFonts w:ascii="Courier New" w:hAnsi="Courier New" w:cs="Courier New"/>
+        </w:rPr>
+      </w:pPr>
+      <w:r>
+        <w:rPr>
+          <w:rFonts w:ascii="Courier New" w:hAnsi="Courier New" w:cs="Courier New"/>
+        </w:rPr>
+        <w:t>THU Nov 09</w:t>
+      </w:r>
+      <w:r>
+        <w:rPr>
+          <w:rFonts w:ascii="Courier New" w:hAnsi="Courier New" w:cs="Courier New"/>
+        </w:rPr>
+        <w:t xml:space="preserve"> 11:56:38 PST 2017</w:t>
+      </w:r>
+    </w:p>
+    <w:p>
+      <w:pPr>
+        <w:pStyle w:val="PlainText"/>
+        <w:rPr>
+          <w:rFonts w:ascii="Courier New" w:hAnsi="Courier New" w:cs="Courier New"/>
+        </w:rPr>
+      </w:pPr>
+      <w:r>
+        <w:rPr>
+          <w:rFonts w:ascii="Courier New" w:hAnsi="Courier New" w:cs="Courier New"/>
+        </w:rPr>
+        <w:t>Person Name</w:t>
+      </w:r>
+      <w:r>
+        <w:rPr>
+          <w:rFonts w:ascii="Courier New" w:hAnsi="Courier New" w:cs="Courier New"/>
+        </w:rPr>
+        <w:tab/>
+      </w:r>
+      <w:r>
+        <w:rPr>
+          <w:rFonts w:ascii="Courier New" w:hAnsi="Courier New" w:cs="Courier New"/>
+        </w:rPr>
+        <w:tab/>
+      </w:r>
+      <w:r>
+        <w:rPr>
+          <w:rFonts w:ascii="Courier New" w:hAnsi="Courier New" w:cs="Courier New"/>
+        </w:rPr>
+        <w:tab/>
+      </w:r>
+      <w:r>
+        <w:rPr>
+          <w:rFonts w:ascii="Courier New" w:hAnsi="Courier New" w:cs="Courier New"/>
+        </w:rPr>
+        <w:tab/>
+        <w:t>- SI KR</w:t>
+      </w:r>
+    </w:p>
+    <w:p>
+      <w:pPr>
+        <w:pStyle w:val="PlainText"/>
+        <w:rPr>
+          <w:rFonts w:ascii="Courier New" w:hAnsi="Courier New" w:cs="Courier New"/>
+        </w:rPr>
+      </w:pPr>
+      <w:r>
+        <w:rPr>
+          <w:rFonts w:ascii="Courier New" w:hAnsi="Courier New" w:cs="Courier New"/>
+        </w:rPr>
+        <w:t>Bill number</w:t>
+      </w:r>
+      <w:r>
+        <w:rPr>
+          <w:rFonts w:ascii="Courier New" w:hAnsi="Courier New" w:cs="Courier New"/>
+        </w:rPr>
+        <w:tab/>
+      </w:r>
+      <w:r>
+        <w:rPr>
+          <w:rFonts w:ascii="Courier New" w:hAnsi="Courier New" w:cs="Courier New"/>
+        </w:rPr>
+        <w:tab/>
+      </w:r>
+      <w:r>
+        <w:rPr>
+          <w:rFonts w:ascii="Courier New" w:hAnsi="Courier New" w:cs="Courier New"/>
+        </w:rPr>
+        <w:tab/>
+      </w:r>
+      <w:r>
+        <w:rPr>
+          <w:rFonts w:ascii="Courier New" w:hAnsi="Courier New" w:cs="Courier New"/>
+        </w:rPr>
+        <w:tab/>
+        <w:t>- 624</w:t>
+      </w:r>
+    </w:p>
+    <w:p>
+      <w:pPr>
+        <w:pStyle w:val="PlainText"/>
+        <w:rPr>
+          <w:rFonts w:ascii="Courier New" w:hAnsi="Courier New" w:cs="Courier New"/>
+        </w:rPr>
+      </w:pPr>
+      <w:r>
+        <w:rPr>
+          <w:rFonts w:ascii="Courier New" w:hAnsi="Courier New" w:cs="Courier New"/>
+        </w:rPr>
+        <w:t>---------------------------------------------------------------</w:t>
+      </w:r>
+    </w:p>
+    <w:p>
+      <w:pPr>
+        <w:pStyle w:val="PlainText"/>
+        <w:rPr>
+          <w:rFonts w:ascii="Courier New" w:hAnsi="Courier New" w:cs="Courier New"/>
+        </w:rPr>
+      </w:pPr>
+      <w:r>
+        <w:rPr>
+          <w:rFonts w:ascii="Courier New" w:hAnsi="Courier New" w:cs="Courier New"/>
+        </w:rPr>
+        <w:t>Item Name</w:t>
+      </w:r>
+      <w:r>
+        <w:rPr>
+          <w:rFonts w:ascii="Courier New" w:hAnsi="Courier New" w:cs="Courier New"/>
+        </w:rPr>
+        <w:tab/>
+      </w:r>
+      <w:r>
+        <w:rPr>
+          <w:rFonts w:ascii="Courier New" w:hAnsi="Courier New" w:cs="Courier New"/>
+        </w:rPr>
+        <w:tab/>
+      </w:r>
+      <w:r>
+        <w:rPr>
+          <w:rFonts w:ascii="Courier New" w:hAnsi="Courier New" w:cs="Courier New"/>
+        </w:rPr>
+        <w:tab/>
+      </w:r>
+      <w:r>
+        <w:rPr>
+          <w:rFonts w:ascii="Courier New" w:hAnsi="Courier New" w:cs="Courier New"/>
+        </w:rPr>
+        <w:tab/>
+        <w:t>- CHOWCHOW</w:t>
+      </w:r>
+    </w:p>
+    <w:p>
+      <w:pPr>
+        <w:pStyle w:val="PlainText"/>
+        <w:rPr>
+          <w:rFonts w:ascii="Courier New" w:hAnsi="Courier New" w:cs="Courier New"/>
+        </w:rPr>
+      </w:pPr>
+      <w:r>
+        <w:rPr>
+          <w:rFonts w:ascii="Courier New" w:hAnsi="Courier New" w:cs="Courier New"/>
+        </w:rPr>
+        <w:t>Number of Pockets</w:t>
+      </w:r>
+      <w:r>
+        <w:rPr>
+          <w:rFonts w:ascii="Courier New" w:hAnsi="Courier New" w:cs="Courier New"/>
+        </w:rPr>
+        <w:tab/>
+      </w:r>
+      <w:r>
+        <w:rPr>
+          <w:rFonts w:ascii="Courier New" w:hAnsi="Courier New" w:cs="Courier New"/>
+        </w:rPr>
+        <w:tab/>
+      </w:r>
+      <w:r>
+        <w:rPr>
+          <w:rFonts w:ascii="Courier New" w:hAnsi="Courier New" w:cs="Courier New"/>
+        </w:rPr>
+        <w:tab/>
+        <w:t>- 1</w:t>
+      </w:r>
+    </w:p>
+    <w:p>
+      <w:pPr>
+        <w:pStyle w:val="PlainText"/>
+        <w:rPr>
+          <w:rFonts w:ascii="Courier New" w:hAnsi="Courier New" w:cs="Courier New"/>
+        </w:rPr>
+      </w:pPr>
+      <w:r>
+        <w:rPr>
+          <w:rFonts w:ascii="Courier New" w:hAnsi="Courier New" w:cs="Courier New"/>
+        </w:rPr>
+        <w:t>Number of KGs</w:t>
+      </w:r>
+      <w:r>
+        <w:rPr>
+          <w:rFonts w:ascii="Courier New" w:hAnsi="Courier New" w:cs="Courier New"/>
+        </w:rPr>
+        <w:tab/>
+      </w:r>
+      <w:r>
+        <w:rPr>
+          <w:rFonts w:ascii="Courier New" w:hAnsi="Courier New" w:cs="Courier New"/>
+        </w:rPr>
+        <w:tab/>
+      </w:r>
+      <w:r>
+        <w:rPr>
+          <w:rFonts w:ascii="Courier New" w:hAnsi="Courier New" w:cs="Courier New"/>
+        </w:rPr>
+        <w:tab/>
+        <w:t>- 86</w:t>
+      </w:r>
+    </w:p>
+    <w:p>
+      <w:pPr>
+        <w:pStyle w:val="PlainText"/>
+        <w:rPr>
+          <w:rFonts w:ascii="Courier New" w:hAnsi="Courier New" w:cs="Courier New"/>
+        </w:rPr>
+      </w:pPr>
+      <w:r>
+        <w:rPr>
+          <w:rFonts w:ascii="Courier New" w:hAnsi="Courier New" w:cs="Courier New"/>
+        </w:rPr>
+        <w:t>Rate</w:t>
+      </w:r>
+      <w:r>
+        <w:rPr>
+          <w:rFonts w:ascii="Courier New" w:hAnsi="Courier New" w:cs="Courier New"/>
+        </w:rPr>
+        <w:tab/>
+      </w:r>
+      <w:r>
+        <w:rPr>
+          <w:rFonts w:ascii="Courier New" w:hAnsi="Courier New" w:cs="Courier New"/>
+        </w:rPr>
+        <w:tab/>
+      </w:r>
+      <w:r>
+        <w:rPr>
+          <w:rFonts w:ascii="Courier New" w:hAnsi="Courier New" w:cs="Courier New"/>
+        </w:rPr>
+        <w:tab/>
+      </w:r>
+      <w:r>
+        <w:rPr>
+          <w:rFonts w:ascii="Courier New" w:hAnsi="Courier New" w:cs="Courier New"/>
+        </w:rPr>
+        <w:tab/>
+      </w:r>
+      <w:r>
+        <w:rPr>
+          <w:rFonts w:ascii="Courier New" w:hAnsi="Courier New" w:cs="Courier New"/>
+        </w:rPr>
+        <w:tab/>
+        <w:t>- 12</w:t>
+      </w:r>
+    </w:p>
+    <w:p>
+      <w:pPr>
+        <w:pStyle w:val="PlainText"/>
+        <w:rPr>
+          <w:rFonts w:ascii="Courier New" w:hAnsi="Courier New" w:cs="Courier New"/>
+        </w:rPr>
+      </w:pPr>
+      <w:r>
+        <w:rPr>
+          <w:rFonts w:ascii="Courier New" w:hAnsi="Courier New" w:cs="Courier New"/>
+        </w:rPr>
+        <w:t>Total Price</w:t>
+      </w:r>
+      <w:r>
+        <w:rPr>
+          <w:rFonts w:ascii="Courier New" w:hAnsi="Courier New" w:cs="Courier New"/>
+        </w:rPr>
+        <w:tab/>
+      </w:r>
+      <w:r>
+        <w:rPr>
+          <w:rFonts w:ascii="Courier New" w:hAnsi="Courier New" w:cs="Courier New"/>
+        </w:rPr>
+        <w:tab/>
+      </w:r>
+      <w:r>
+        <w:rPr>
+          <w:rFonts w:ascii="Courier New" w:hAnsi="Courier New" w:cs="Courier New"/>
+        </w:rPr>
+        <w:tab/>
+      </w:r>
+      <w:r>
+        <w:rPr>
+          <w:rFonts w:ascii="Courier New" w:hAnsi="Courier New" w:cs="Courier New"/>
+        </w:rPr>
+        <w:tab/>
+        <w:t>- 1032.0</w:t>
+      </w:r>
+    </w:p>
+    <w:p>
+      <w:pPr>
+        <w:pStyle w:val="PlainText"/>
+        <w:rPr>
+          <w:rFonts w:ascii="Courier New" w:hAnsi="Courier New" w:cs="Courier New"/>
+        </w:rPr>
+      </w:pPr>
+      <w:r>
+        <w:rPr>
+          <w:rFonts w:ascii="Courier New" w:hAnsi="Courier New" w:cs="Courier New"/>
+        </w:rPr>
+        <w:t>Amount balance</w:t>
+      </w:r>
+      <w:r>
+        <w:rPr>
+          <w:rFonts w:ascii="Courier New" w:hAnsi="Courier New" w:cs="Courier New"/>
+        </w:rPr>
+        <w:tab/>
+      </w:r>
+      <w:r>
+        <w:rPr>
+          <w:rFonts w:ascii="Courier New" w:hAnsi="Courier New" w:cs="Courier New"/>
+        </w:rPr>
+        <w:tab/>
+      </w:r>
+      <w:r>
+        <w:rPr>
+          <w:rFonts w:ascii="Courier New" w:hAnsi="Courier New" w:cs="Courier New"/>
+        </w:rPr>
+        <w:tab/>
+        <w:t>- 389464.0</w:t>
+      </w:r>
+    </w:p>
+    <w:p>
+      <w:pPr>
+        <w:pStyle w:val="PlainText"/>
+        <w:rPr>
+          <w:rFonts w:ascii="Courier New" w:hAnsi="Courier New" w:cs="Courier New"/>
+        </w:rPr>
+      </w:pPr>
+    </w:p>
+    <w:p>
+      <w:pPr>
+        <w:pStyle w:val="PlainText"/>
+        <w:rPr>
+          <w:rFonts w:ascii="Courier New" w:hAnsi="Courier New" w:cs="Courier New"/>
+        </w:rPr>
+      </w:pPr>
+      <w:r>
+        <w:rPr>
+          <w:rFonts w:ascii="Courier New" w:hAnsi="Courier New" w:cs="Courier New"/>
+        </w:rPr>
+        <w:t>Item Name</w:t>
+      </w:r>
+      <w:r>
+        <w:rPr>
+          <w:rFonts w:ascii="Courier New" w:hAnsi="Courier New" w:cs="Courier New"/>
+        </w:rPr>
+        <w:tab/>
+      </w:r>
+      <w:r>
+        <w:rPr>
+          <w:rFonts w:ascii="Courier New" w:hAnsi="Courier New" w:cs="Courier New"/>
+        </w:rPr>
+        <w:tab/>
+      </w:r>
+      <w:r>
+        <w:rPr>
+          <w:rFonts w:ascii="Courier New" w:hAnsi="Courier New" w:cs="Courier New"/>
+        </w:rPr>
+        <w:tab/>
+      </w:r>
+      <w:r>
+        <w:rPr>
+          <w:rFonts w:ascii="Courier New" w:hAnsi="Courier New" w:cs="Courier New"/>
+        </w:rPr>
+        <w:tab/>
+        <w:t>- CARROT</w:t>
+      </w:r>
+    </w:p>
+    <w:p>
+      <w:pPr>
+        <w:pStyle w:val="PlainText"/>
+        <w:rPr>
+          <w:rFonts w:ascii="Courier New" w:hAnsi="Courier New" w:cs="Courier New"/>
+        </w:rPr>
+      </w:pPr>
+      <w:r>
+        <w:rPr>
+          <w:rFonts w:ascii="Courier New" w:hAnsi="Courier New" w:cs="Courier New"/>
+        </w:rPr>
+        <w:t>Number of Pockets</w:t>
+      </w:r>
+      <w:r>
+        <w:rPr>
+          <w:rFonts w:ascii="Courier New" w:hAnsi="Courier New" w:cs="Courier New"/>
+        </w:rPr>
+        <w:tab/>
+      </w:r>
+      <w:r>
+        <w:rPr>
+          <w:rFonts w:ascii="Courier New" w:hAnsi="Courier New" w:cs="Courier New"/>
+        </w:rPr>
+        <w:tab/>
+      </w:r>
+      <w:r>
+        <w:rPr>
+          <w:rFonts w:ascii="Courier New" w:hAnsi="Courier New" w:cs="Courier New"/>
+        </w:rPr>
+        <w:tab/>
+        <w:t>- 2</w:t>
+      </w:r>
+    </w:p>
+    <w:p>
+      <w:pPr>
+        <w:pStyle w:val="PlainText"/>
+        <w:rPr>
+          <w:rFonts w:ascii="Courier New" w:hAnsi="Courier New" w:cs="Courier New"/>
+        </w:rPr>
+      </w:pPr>
+      <w:r>
+        <w:rPr>
+          <w:rFonts w:ascii="Courier New" w:hAnsi="Courier New" w:cs="Courier New"/>
+        </w:rPr>
+        <w:t>Number of KGs</w:t>
+      </w:r>
+      <w:r>
+        <w:rPr>
+          <w:rFonts w:ascii="Courier New" w:hAnsi="Courier New" w:cs="Courier New"/>
+        </w:rPr>
+        <w:tab/>
+      </w:r>
+      <w:r>
+        <w:rPr>
+          <w:rFonts w:ascii="Courier New" w:hAnsi="Courier New" w:cs="Courier New"/>
+        </w:rPr>
+        <w:tab/>
+      </w:r>
+      <w:r>
+        <w:rPr>
+          <w:rFonts w:ascii="Courier New" w:hAnsi="Courier New" w:cs="Courier New"/>
+        </w:rPr>
+        <w:tab/>
+        <w:t>- 194</w:t>
+      </w:r>
+    </w:p>
+    <w:p>
+      <w:pPr>
+        <w:pStyle w:val="PlainText"/>
+        <w:rPr>
+          <w:rFonts w:ascii="Courier New" w:hAnsi="Courier New" w:cs="Courier New"/>
+        </w:rPr>
+      </w:pPr>
+      <w:r>
+        <w:rPr>
+          <w:rFonts w:ascii="Courier New" w:hAnsi="Courier New" w:cs="Courier New"/>
+        </w:rPr>
+        <w:t>Rate</w:t>
+      </w:r>
+      <w:r>
+        <w:rPr>
+          <w:rFonts w:ascii="Courier New" w:hAnsi="Courier New" w:cs="Courier New"/>
+        </w:rPr>
+        <w:tab/>
+      </w:r>
+      <w:r>
+        <w:rPr>
+          <w:rFonts w:ascii="Courier New" w:hAnsi="Courier New" w:cs="Courier New"/>
+        </w:rPr>
+        <w:tab/>
+      </w:r>
+      <w:r>
+        <w:rPr>
+          <w:rFonts w:ascii="Courier New" w:hAnsi="Courier New" w:cs="Courier New"/>
+        </w:rPr>
+        <w:tab/>
+      </w:r>
+      <w:r>
+        <w:rPr>
+          <w:rFonts w:ascii="Courier New" w:hAnsi="Courier New" w:cs="Courier New"/>
+        </w:rPr>
+        <w:tab/>
+      </w:r>
+      <w:r>
+        <w:rPr>
+          <w:rFonts w:ascii="Courier New" w:hAnsi="Courier New" w:cs="Courier New"/>
+        </w:rPr>
+        <w:tab/>
+        <w:t>- 53</w:t>
+      </w:r>
+    </w:p>
+    <w:p>
+      <w:pPr>
+        <w:pStyle w:val="PlainText"/>
+        <w:rPr>
+          <w:rFonts w:ascii="Courier New" w:hAnsi="Courier New" w:cs="Courier New"/>
+        </w:rPr>
+      </w:pPr>
+      <w:r>
+        <w:rPr>
+          <w:rFonts w:ascii="Courier New" w:hAnsi="Courier New" w:cs="Courier New"/>
+        </w:rPr>
+        <w:t>Transport &amp; Miscellaneous</w:t>
+      </w:r>
+      <w:r>
+        <w:rPr>
+          <w:rFonts w:ascii="Courier New" w:hAnsi="Courier New" w:cs="Courier New"/>
+        </w:rPr>
+        <w:tab/>
+        <w:t>- 210</w:t>
+      </w:r>
+    </w:p>
+    <w:p>
+      <w:pPr>
+        <w:pStyle w:val="PlainText"/>
+        <w:rPr>
+          <w:rFonts w:ascii="Courier New" w:hAnsi="Courier New" w:cs="Courier New"/>
+        </w:rPr>
+      </w:pPr>
+      <w:r>
+        <w:rPr>
+          <w:rFonts w:ascii="Courier New" w:hAnsi="Courier New" w:cs="Courier New"/>
+        </w:rPr>
+        <w:t>Total Price</w:t>
+      </w:r>
+      <w:r>
+        <w:rPr>
+          <w:rFonts w:ascii="Courier New" w:hAnsi="Courier New" w:cs="Courier New"/>
+        </w:rPr>
+        <w:tab/>
+      </w:r>
+      <w:r>
+        <w:rPr>
+          <w:rFonts w:ascii="Courier New" w:hAnsi="Courier New" w:cs="Courier New"/>
+        </w:rPr>
+        <w:tab/>
+      </w:r>
+      <w:r>
+        <w:rPr>
+          <w:rFonts w:ascii="Courier New" w:hAnsi="Courier New" w:cs="Courier New"/>
+        </w:rPr>
+        <w:tab/>
+      </w:r>
+      <w:r>
+        <w:rPr>
+          <w:rFonts w:ascii="Courier New" w:hAnsi="Courier New" w:cs="Courier New"/>
+        </w:rPr>
+        <w:tab/>
+        <w:t>- 10492.0</w:t>
+      </w:r>
+    </w:p>
+    <w:p>
+      <w:pPr>
+        <w:pStyle w:val="PlainText"/>
+        <w:rPr>
+          <w:rFonts w:ascii="Courier New" w:hAnsi="Courier New" w:cs="Courier New"/>
+          <w:b/>
+        </w:rPr>
+      </w:pPr>
+      <w:r>
+        <w:rPr>
+          <w:rFonts w:ascii="Courier New" w:hAnsi="Courier New" w:cs="Courier New"/>
+          <w:b/>
+        </w:rPr>
+        <w:t>Amount balance</w:t>
+      </w:r>
+      <w:r>
+        <w:rPr>
+          <w:rFonts w:ascii="Courier New" w:hAnsi="Courier New" w:cs="Courier New"/>
+          <w:b/>
+        </w:rPr>
+        <w:tab/>
+      </w:r>
+      <w:r>
+        <w:rPr>
+          <w:rFonts w:ascii="Courier New" w:hAnsi="Courier New" w:cs="Courier New"/>
+          <w:b/>
+        </w:rPr>
+        <w:tab/>
+      </w:r>
+      <w:r>
+        <w:rPr>
+          <w:rFonts w:ascii="Courier New" w:hAnsi="Courier New" w:cs="Courier New"/>
+          <w:b/>
+        </w:rPr>
+        <w:tab/>
+        <w:t>- 399956.0</w:t>
+      </w:r>
+    </w:p>
+    <w:p>
+      <w:pPr>
+        <w:pStyle w:val="PlainText"/>
+        <w:rPr>
+          <w:rFonts w:ascii="Courier New" w:hAnsi="Courier New" w:cs="Courier New"/>
+        </w:rPr>
+      </w:pPr>
+    </w:p>
+    <w:p>
+      <w:pPr>
+        <w:pStyle w:val="PlainText"/>
+        <w:rPr>
+          <w:rFonts w:ascii="Courier New" w:hAnsi="Courier New" w:cs="Courier New"/>
+          <w:b/>
+        </w:rPr>
+      </w:pPr>
     </w:p>
     <w:p>
       <w:pPr>

--- a/customer _details/KIRAN/SEP/SIRA/SI KR/PURCHASE DETAILS.docx
+++ b/customer _details/KIRAN/SEP/SIRA/SI KR/PURCHASE DETAILS.docx
@@ -23444,13 +23444,7 @@
         <w:rPr>
           <w:rFonts w:ascii="Courier New" w:hAnsi="Courier New" w:cs="Courier New"/>
         </w:rPr>
-        <w:t>THU Nov 09</w:t>
-      </w:r>
-      <w:r>
-        <w:rPr>
-          <w:rFonts w:ascii="Courier New" w:hAnsi="Courier New" w:cs="Courier New"/>
-        </w:rPr>
-        <w:t xml:space="preserve"> 11:56:38 PST 2017</w:t>
+        <w:t>THU Nov 09 11:56:38 PST 2017</w:t>
       </w:r>
     </w:p>
     <w:p>
@@ -24022,6 +24016,622 @@
         <w:tab/>
         <w:t>- 399956.0</w:t>
       </w:r>
+    </w:p>
+    <w:p>
+      <w:pPr>
+        <w:pStyle w:val="PlainText"/>
+        <w:rPr>
+          <w:rFonts w:ascii="Courier New" w:hAnsi="Courier New" w:cs="Courier New"/>
+          <w:b/>
+        </w:rPr>
+      </w:pPr>
+    </w:p>
+    <w:p>
+      <w:pPr>
+        <w:pStyle w:val="PlainText"/>
+        <w:rPr>
+          <w:rFonts w:ascii="Courier New" w:hAnsi="Courier New" w:cs="Courier New"/>
+        </w:rPr>
+      </w:pPr>
+      <w:r>
+        <w:rPr>
+          <w:rFonts w:ascii="Courier New" w:hAnsi="Courier New" w:cs="Courier New"/>
+        </w:rPr>
+        <w:t>MON Nov 13</w:t>
+      </w:r>
+      <w:r>
+        <w:rPr>
+          <w:rFonts w:ascii="Courier New" w:hAnsi="Courier New" w:cs="Courier New"/>
+        </w:rPr>
+        <w:t xml:space="preserve"> 12:00:32 PST 2017</w:t>
+      </w:r>
+    </w:p>
+    <w:p>
+      <w:pPr>
+        <w:pStyle w:val="PlainText"/>
+        <w:rPr>
+          <w:rFonts w:ascii="Courier New" w:hAnsi="Courier New" w:cs="Courier New"/>
+        </w:rPr>
+      </w:pPr>
+      <w:r>
+        <w:rPr>
+          <w:rFonts w:ascii="Courier New" w:hAnsi="Courier New" w:cs="Courier New"/>
+        </w:rPr>
+        <w:t>Person Name</w:t>
+      </w:r>
+      <w:r>
+        <w:rPr>
+          <w:rFonts w:ascii="Courier New" w:hAnsi="Courier New" w:cs="Courier New"/>
+        </w:rPr>
+        <w:tab/>
+      </w:r>
+      <w:r>
+        <w:rPr>
+          <w:rFonts w:ascii="Courier New" w:hAnsi="Courier New" w:cs="Courier New"/>
+        </w:rPr>
+        <w:tab/>
+      </w:r>
+      <w:r>
+        <w:rPr>
+          <w:rFonts w:ascii="Courier New" w:hAnsi="Courier New" w:cs="Courier New"/>
+        </w:rPr>
+        <w:tab/>
+      </w:r>
+      <w:r>
+        <w:rPr>
+          <w:rFonts w:ascii="Courier New" w:hAnsi="Courier New" w:cs="Courier New"/>
+        </w:rPr>
+        <w:tab/>
+        <w:t>- SI KR</w:t>
+      </w:r>
+    </w:p>
+    <w:p>
+      <w:pPr>
+        <w:pStyle w:val="PlainText"/>
+        <w:rPr>
+          <w:rFonts w:ascii="Courier New" w:hAnsi="Courier New" w:cs="Courier New"/>
+        </w:rPr>
+      </w:pPr>
+      <w:r>
+        <w:rPr>
+          <w:rFonts w:ascii="Courier New" w:hAnsi="Courier New" w:cs="Courier New"/>
+        </w:rPr>
+        <w:t>Bill number</w:t>
+      </w:r>
+      <w:r>
+        <w:rPr>
+          <w:rFonts w:ascii="Courier New" w:hAnsi="Courier New" w:cs="Courier New"/>
+        </w:rPr>
+        <w:tab/>
+      </w:r>
+      <w:r>
+        <w:rPr>
+          <w:rFonts w:ascii="Courier New" w:hAnsi="Courier New" w:cs="Courier New"/>
+        </w:rPr>
+        <w:tab/>
+      </w:r>
+      <w:r>
+        <w:rPr>
+          <w:rFonts w:ascii="Courier New" w:hAnsi="Courier New" w:cs="Courier New"/>
+        </w:rPr>
+        <w:tab/>
+      </w:r>
+      <w:r>
+        <w:rPr>
+          <w:rFonts w:ascii="Courier New" w:hAnsi="Courier New" w:cs="Courier New"/>
+        </w:rPr>
+        <w:tab/>
+        <w:t>- 632</w:t>
+      </w:r>
+    </w:p>
+    <w:p>
+      <w:pPr>
+        <w:pStyle w:val="PlainText"/>
+        <w:rPr>
+          <w:rFonts w:ascii="Courier New" w:hAnsi="Courier New" w:cs="Courier New"/>
+        </w:rPr>
+      </w:pPr>
+      <w:r>
+        <w:rPr>
+          <w:rFonts w:ascii="Courier New" w:hAnsi="Courier New" w:cs="Courier New"/>
+        </w:rPr>
+        <w:t>---------------------------------------------------------------</w:t>
+      </w:r>
+    </w:p>
+    <w:p>
+      <w:pPr>
+        <w:pStyle w:val="PlainText"/>
+        <w:rPr>
+          <w:rFonts w:ascii="Courier New" w:hAnsi="Courier New" w:cs="Courier New"/>
+        </w:rPr>
+      </w:pPr>
+      <w:r>
+        <w:rPr>
+          <w:rFonts w:ascii="Courier New" w:hAnsi="Courier New" w:cs="Courier New"/>
+        </w:rPr>
+        <w:t>Item Name</w:t>
+      </w:r>
+      <w:r>
+        <w:rPr>
+          <w:rFonts w:ascii="Courier New" w:hAnsi="Courier New" w:cs="Courier New"/>
+        </w:rPr>
+        <w:tab/>
+      </w:r>
+      <w:r>
+        <w:rPr>
+          <w:rFonts w:ascii="Courier New" w:hAnsi="Courier New" w:cs="Courier New"/>
+        </w:rPr>
+        <w:tab/>
+      </w:r>
+      <w:r>
+        <w:rPr>
+          <w:rFonts w:ascii="Courier New" w:hAnsi="Courier New" w:cs="Courier New"/>
+        </w:rPr>
+        <w:tab/>
+      </w:r>
+      <w:r>
+        <w:rPr>
+          <w:rFonts w:ascii="Courier New" w:hAnsi="Courier New" w:cs="Courier New"/>
+        </w:rPr>
+        <w:tab/>
+        <w:t>- BEET</w:t>
+      </w:r>
+    </w:p>
+    <w:p>
+      <w:pPr>
+        <w:pStyle w:val="PlainText"/>
+        <w:rPr>
+          <w:rFonts w:ascii="Courier New" w:hAnsi="Courier New" w:cs="Courier New"/>
+        </w:rPr>
+      </w:pPr>
+      <w:r>
+        <w:rPr>
+          <w:rFonts w:ascii="Courier New" w:hAnsi="Courier New" w:cs="Courier New"/>
+        </w:rPr>
+        <w:t>Number of Pockets</w:t>
+      </w:r>
+      <w:r>
+        <w:rPr>
+          <w:rFonts w:ascii="Courier New" w:hAnsi="Courier New" w:cs="Courier New"/>
+        </w:rPr>
+        <w:tab/>
+      </w:r>
+      <w:r>
+        <w:rPr>
+          <w:rFonts w:ascii="Courier New" w:hAnsi="Courier New" w:cs="Courier New"/>
+        </w:rPr>
+        <w:tab/>
+      </w:r>
+      <w:r>
+        <w:rPr>
+          <w:rFonts w:ascii="Courier New" w:hAnsi="Courier New" w:cs="Courier New"/>
+        </w:rPr>
+        <w:tab/>
+        <w:t>- 1</w:t>
+      </w:r>
+    </w:p>
+    <w:p>
+      <w:pPr>
+        <w:pStyle w:val="PlainText"/>
+        <w:rPr>
+          <w:rFonts w:ascii="Courier New" w:hAnsi="Courier New" w:cs="Courier New"/>
+        </w:rPr>
+      </w:pPr>
+      <w:r>
+        <w:rPr>
+          <w:rFonts w:ascii="Courier New" w:hAnsi="Courier New" w:cs="Courier New"/>
+        </w:rPr>
+        <w:t>Number of KGs</w:t>
+      </w:r>
+      <w:r>
+        <w:rPr>
+          <w:rFonts w:ascii="Courier New" w:hAnsi="Courier New" w:cs="Courier New"/>
+        </w:rPr>
+        <w:tab/>
+      </w:r>
+      <w:r>
+        <w:rPr>
+          <w:rFonts w:ascii="Courier New" w:hAnsi="Courier New" w:cs="Courier New"/>
+        </w:rPr>
+        <w:tab/>
+      </w:r>
+      <w:r>
+        <w:rPr>
+          <w:rFonts w:ascii="Courier New" w:hAnsi="Courier New" w:cs="Courier New"/>
+        </w:rPr>
+        <w:tab/>
+        <w:t>- 55</w:t>
+      </w:r>
+    </w:p>
+    <w:p>
+      <w:pPr>
+        <w:pStyle w:val="PlainText"/>
+        <w:rPr>
+          <w:rFonts w:ascii="Courier New" w:hAnsi="Courier New" w:cs="Courier New"/>
+        </w:rPr>
+      </w:pPr>
+      <w:r>
+        <w:rPr>
+          <w:rFonts w:ascii="Courier New" w:hAnsi="Courier New" w:cs="Courier New"/>
+        </w:rPr>
+        <w:t>Rate</w:t>
+      </w:r>
+      <w:r>
+        <w:rPr>
+          <w:rFonts w:ascii="Courier New" w:hAnsi="Courier New" w:cs="Courier New"/>
+        </w:rPr>
+        <w:tab/>
+      </w:r>
+      <w:r>
+        <w:rPr>
+          <w:rFonts w:ascii="Courier New" w:hAnsi="Courier New" w:cs="Courier New"/>
+        </w:rPr>
+        <w:tab/>
+      </w:r>
+      <w:r>
+        <w:rPr>
+          <w:rFonts w:ascii="Courier New" w:hAnsi="Courier New" w:cs="Courier New"/>
+        </w:rPr>
+        <w:tab/>
+      </w:r>
+      <w:r>
+        <w:rPr>
+          <w:rFonts w:ascii="Courier New" w:hAnsi="Courier New" w:cs="Courier New"/>
+        </w:rPr>
+        <w:tab/>
+      </w:r>
+      <w:r>
+        <w:rPr>
+          <w:rFonts w:ascii="Courier New" w:hAnsi="Courier New" w:cs="Courier New"/>
+        </w:rPr>
+        <w:tab/>
+        <w:t>- 20</w:t>
+      </w:r>
+    </w:p>
+    <w:p>
+      <w:pPr>
+        <w:pStyle w:val="PlainText"/>
+        <w:rPr>
+          <w:rFonts w:ascii="Courier New" w:hAnsi="Courier New" w:cs="Courier New"/>
+        </w:rPr>
+      </w:pPr>
+      <w:r>
+        <w:rPr>
+          <w:rFonts w:ascii="Courier New" w:hAnsi="Courier New" w:cs="Courier New"/>
+        </w:rPr>
+        <w:t>Total Price</w:t>
+      </w:r>
+      <w:r>
+        <w:rPr>
+          <w:rFonts w:ascii="Courier New" w:hAnsi="Courier New" w:cs="Courier New"/>
+        </w:rPr>
+        <w:tab/>
+      </w:r>
+      <w:r>
+        <w:rPr>
+          <w:rFonts w:ascii="Courier New" w:hAnsi="Courier New" w:cs="Courier New"/>
+        </w:rPr>
+        <w:tab/>
+      </w:r>
+      <w:r>
+        <w:rPr>
+          <w:rFonts w:ascii="Courier New" w:hAnsi="Courier New" w:cs="Courier New"/>
+        </w:rPr>
+        <w:tab/>
+      </w:r>
+      <w:r>
+        <w:rPr>
+          <w:rFonts w:ascii="Courier New" w:hAnsi="Courier New" w:cs="Courier New"/>
+        </w:rPr>
+        <w:tab/>
+        <w:t>- 1100.0</w:t>
+      </w:r>
+    </w:p>
+    <w:p>
+      <w:pPr>
+        <w:pStyle w:val="PlainText"/>
+        <w:rPr>
+          <w:rFonts w:ascii="Courier New" w:hAnsi="Courier New" w:cs="Courier New"/>
+        </w:rPr>
+      </w:pPr>
+      <w:r>
+        <w:rPr>
+          <w:rFonts w:ascii="Courier New" w:hAnsi="Courier New" w:cs="Courier New"/>
+        </w:rPr>
+        <w:t>Amount balance</w:t>
+      </w:r>
+      <w:r>
+        <w:rPr>
+          <w:rFonts w:ascii="Courier New" w:hAnsi="Courier New" w:cs="Courier New"/>
+        </w:rPr>
+        <w:tab/>
+      </w:r>
+      <w:r>
+        <w:rPr>
+          <w:rFonts w:ascii="Courier New" w:hAnsi="Courier New" w:cs="Courier New"/>
+        </w:rPr>
+        <w:tab/>
+      </w:r>
+      <w:r>
+        <w:rPr>
+          <w:rFonts w:ascii="Courier New" w:hAnsi="Courier New" w:cs="Courier New"/>
+        </w:rPr>
+        <w:tab/>
+        <w:t>- 401056.0</w:t>
+      </w:r>
+    </w:p>
+    <w:p>
+      <w:pPr>
+        <w:pStyle w:val="PlainText"/>
+        <w:rPr>
+          <w:rFonts w:ascii="Courier New" w:hAnsi="Courier New" w:cs="Courier New"/>
+        </w:rPr>
+      </w:pPr>
+    </w:p>
+    <w:p>
+      <w:pPr>
+        <w:pStyle w:val="PlainText"/>
+        <w:rPr>
+          <w:rFonts w:ascii="Courier New" w:hAnsi="Courier New" w:cs="Courier New"/>
+        </w:rPr>
+      </w:pPr>
+      <w:r>
+        <w:rPr>
+          <w:rFonts w:ascii="Courier New" w:hAnsi="Courier New" w:cs="Courier New"/>
+        </w:rPr>
+        <w:t>Item Name</w:t>
+      </w:r>
+      <w:r>
+        <w:rPr>
+          <w:rFonts w:ascii="Courier New" w:hAnsi="Courier New" w:cs="Courier New"/>
+        </w:rPr>
+        <w:tab/>
+      </w:r>
+      <w:r>
+        <w:rPr>
+          <w:rFonts w:ascii="Courier New" w:hAnsi="Courier New" w:cs="Courier New"/>
+        </w:rPr>
+        <w:tab/>
+      </w:r>
+      <w:r>
+        <w:rPr>
+          <w:rFonts w:ascii="Courier New" w:hAnsi="Courier New" w:cs="Courier New"/>
+        </w:rPr>
+        <w:tab/>
+      </w:r>
+      <w:r>
+        <w:rPr>
+          <w:rFonts w:ascii="Courier New" w:hAnsi="Courier New" w:cs="Courier New"/>
+        </w:rPr>
+        <w:tab/>
+        <w:t>- CARROT</w:t>
+      </w:r>
+    </w:p>
+    <w:p>
+      <w:pPr>
+        <w:pStyle w:val="PlainText"/>
+        <w:rPr>
+          <w:rFonts w:ascii="Courier New" w:hAnsi="Courier New" w:cs="Courier New"/>
+        </w:rPr>
+      </w:pPr>
+      <w:r>
+        <w:rPr>
+          <w:rFonts w:ascii="Courier New" w:hAnsi="Courier New" w:cs="Courier New"/>
+        </w:rPr>
+        <w:t>Number of Pockets</w:t>
+      </w:r>
+      <w:r>
+        <w:rPr>
+          <w:rFonts w:ascii="Courier New" w:hAnsi="Courier New" w:cs="Courier New"/>
+        </w:rPr>
+        <w:tab/>
+      </w:r>
+      <w:r>
+        <w:rPr>
+          <w:rFonts w:ascii="Courier New" w:hAnsi="Courier New" w:cs="Courier New"/>
+        </w:rPr>
+        <w:tab/>
+      </w:r>
+      <w:r>
+        <w:rPr>
+          <w:rFonts w:ascii="Courier New" w:hAnsi="Courier New" w:cs="Courier New"/>
+        </w:rPr>
+        <w:tab/>
+        <w:t>- 2</w:t>
+      </w:r>
+    </w:p>
+    <w:p>
+      <w:pPr>
+        <w:pStyle w:val="PlainText"/>
+        <w:rPr>
+          <w:rFonts w:ascii="Courier New" w:hAnsi="Courier New" w:cs="Courier New"/>
+        </w:rPr>
+      </w:pPr>
+      <w:r>
+        <w:rPr>
+          <w:rFonts w:ascii="Courier New" w:hAnsi="Courier New" w:cs="Courier New"/>
+        </w:rPr>
+        <w:t>Number of KGs</w:t>
+      </w:r>
+      <w:r>
+        <w:rPr>
+          <w:rFonts w:ascii="Courier New" w:hAnsi="Courier New" w:cs="Courier New"/>
+        </w:rPr>
+        <w:tab/>
+      </w:r>
+      <w:r>
+        <w:rPr>
+          <w:rFonts w:ascii="Courier New" w:hAnsi="Courier New" w:cs="Courier New"/>
+        </w:rPr>
+        <w:tab/>
+      </w:r>
+      <w:r>
+        <w:rPr>
+          <w:rFonts w:ascii="Courier New" w:hAnsi="Courier New" w:cs="Courier New"/>
+        </w:rPr>
+        <w:tab/>
+        <w:t>- 192</w:t>
+      </w:r>
+    </w:p>
+    <w:p>
+      <w:pPr>
+        <w:pStyle w:val="PlainText"/>
+        <w:rPr>
+          <w:rFonts w:ascii="Courier New" w:hAnsi="Courier New" w:cs="Courier New"/>
+        </w:rPr>
+      </w:pPr>
+      <w:r>
+        <w:rPr>
+          <w:rFonts w:ascii="Courier New" w:hAnsi="Courier New" w:cs="Courier New"/>
+        </w:rPr>
+        <w:t>Rate</w:t>
+      </w:r>
+      <w:r>
+        <w:rPr>
+          <w:rFonts w:ascii="Courier New" w:hAnsi="Courier New" w:cs="Courier New"/>
+        </w:rPr>
+        <w:tab/>
+      </w:r>
+      <w:r>
+        <w:rPr>
+          <w:rFonts w:ascii="Courier New" w:hAnsi="Courier New" w:cs="Courier New"/>
+        </w:rPr>
+        <w:tab/>
+      </w:r>
+      <w:r>
+        <w:rPr>
+          <w:rFonts w:ascii="Courier New" w:hAnsi="Courier New" w:cs="Courier New"/>
+        </w:rPr>
+        <w:tab/>
+      </w:r>
+      <w:r>
+        <w:rPr>
+          <w:rFonts w:ascii="Courier New" w:hAnsi="Courier New" w:cs="Courier New"/>
+        </w:rPr>
+        <w:tab/>
+      </w:r>
+      <w:r>
+        <w:rPr>
+          <w:rFonts w:ascii="Courier New" w:hAnsi="Courier New" w:cs="Courier New"/>
+        </w:rPr>
+        <w:tab/>
+        <w:t>- 62</w:t>
+      </w:r>
+    </w:p>
+    <w:p>
+      <w:pPr>
+        <w:pStyle w:val="PlainText"/>
+        <w:rPr>
+          <w:rFonts w:ascii="Courier New" w:hAnsi="Courier New" w:cs="Courier New"/>
+        </w:rPr>
+      </w:pPr>
+      <w:r>
+        <w:rPr>
+          <w:rFonts w:ascii="Courier New" w:hAnsi="Courier New" w:cs="Courier New"/>
+        </w:rPr>
+        <w:t>Transport &amp; Miscellaneous</w:t>
+      </w:r>
+      <w:r>
+        <w:rPr>
+          <w:rFonts w:ascii="Courier New" w:hAnsi="Courier New" w:cs="Courier New"/>
+        </w:rPr>
+        <w:tab/>
+        <w:t>- 190</w:t>
+      </w:r>
+    </w:p>
+    <w:p>
+      <w:pPr>
+        <w:pStyle w:val="PlainText"/>
+        <w:rPr>
+          <w:rFonts w:ascii="Courier New" w:hAnsi="Courier New" w:cs="Courier New"/>
+        </w:rPr>
+      </w:pPr>
+      <w:r>
+        <w:rPr>
+          <w:rFonts w:ascii="Courier New" w:hAnsi="Courier New" w:cs="Courier New"/>
+        </w:rPr>
+        <w:t>Total Price</w:t>
+      </w:r>
+      <w:r>
+        <w:rPr>
+          <w:rFonts w:ascii="Courier New" w:hAnsi="Courier New" w:cs="Courier New"/>
+        </w:rPr>
+        <w:tab/>
+      </w:r>
+      <w:r>
+        <w:rPr>
+          <w:rFonts w:ascii="Courier New" w:hAnsi="Courier New" w:cs="Courier New"/>
+        </w:rPr>
+        <w:tab/>
+      </w:r>
+      <w:r>
+        <w:rPr>
+          <w:rFonts w:ascii="Courier New" w:hAnsi="Courier New" w:cs="Courier New"/>
+        </w:rPr>
+        <w:tab/>
+      </w:r>
+      <w:r>
+        <w:rPr>
+          <w:rFonts w:ascii="Courier New" w:hAnsi="Courier New" w:cs="Courier New"/>
+        </w:rPr>
+        <w:tab/>
+        <w:t>- 12094.0</w:t>
+      </w:r>
+    </w:p>
+    <w:p>
+      <w:pPr>
+        <w:pStyle w:val="PlainText"/>
+        <w:rPr>
+          <w:rFonts w:ascii="Courier New" w:hAnsi="Courier New" w:cs="Courier New"/>
+          <w:b/>
+        </w:rPr>
+      </w:pPr>
+      <w:r>
+        <w:rPr>
+          <w:rFonts w:ascii="Courier New" w:hAnsi="Courier New" w:cs="Courier New"/>
+          <w:b/>
+        </w:rPr>
+        <w:t>Amount balance</w:t>
+      </w:r>
+      <w:r>
+        <w:rPr>
+          <w:rFonts w:ascii="Courier New" w:hAnsi="Courier New" w:cs="Courier New"/>
+          <w:b/>
+        </w:rPr>
+        <w:tab/>
+      </w:r>
+      <w:r>
+        <w:rPr>
+          <w:rFonts w:ascii="Courier New" w:hAnsi="Courier New" w:cs="Courier New"/>
+          <w:b/>
+        </w:rPr>
+        <w:tab/>
+      </w:r>
+      <w:r>
+        <w:rPr>
+          <w:rFonts w:ascii="Courier New" w:hAnsi="Courier New" w:cs="Courier New"/>
+          <w:b/>
+        </w:rPr>
+        <w:tab/>
+        <w:t>- 413150.0</w:t>
+      </w:r>
+    </w:p>
+    <w:p>
+      <w:pPr>
+        <w:pStyle w:val="PlainText"/>
+        <w:rPr>
+          <w:rFonts w:ascii="Courier New" w:hAnsi="Courier New" w:cs="Courier New"/>
+        </w:rPr>
+      </w:pPr>
+    </w:p>
+    <w:p>
+      <w:pPr>
+        <w:pStyle w:val="PlainText"/>
+        <w:rPr>
+          <w:rFonts w:ascii="Courier New" w:hAnsi="Courier New" w:cs="Courier New"/>
+          <w:b/>
+        </w:rPr>
+      </w:pPr>
     </w:p>
     <w:p>
       <w:pPr>

--- a/customer _details/KIRAN/SEP/SIRA/SI KR/PURCHASE DETAILS.docx
+++ b/customer _details/KIRAN/SEP/SIRA/SI KR/PURCHASE DETAILS.docx
@@ -24037,13 +24037,7 @@
         <w:rPr>
           <w:rFonts w:ascii="Courier New" w:hAnsi="Courier New" w:cs="Courier New"/>
         </w:rPr>
-        <w:t>MON Nov 13</w:t>
-      </w:r>
-      <w:r>
-        <w:rPr>
-          <w:rFonts w:ascii="Courier New" w:hAnsi="Courier New" w:cs="Courier New"/>
-        </w:rPr>
-        <w:t xml:space="preserve"> 12:00:32 PST 2017</w:t>
+        <w:t>MON Nov 13 12:00:32 PST 2017</w:t>
       </w:r>
     </w:p>
     <w:p>
@@ -24615,6 +24609,853 @@
         <w:tab/>
         <w:t>- 413150.0</w:t>
       </w:r>
+    </w:p>
+    <w:p>
+      <w:pPr>
+        <w:pStyle w:val="PlainText"/>
+        <w:rPr>
+          <w:rFonts w:ascii="Courier New" w:hAnsi="Courier New" w:cs="Courier New"/>
+          <w:b/>
+        </w:rPr>
+      </w:pPr>
+    </w:p>
+    <w:p>
+      <w:pPr>
+        <w:pStyle w:val="PlainText"/>
+        <w:rPr>
+          <w:rFonts w:ascii="Courier New" w:hAnsi="Courier New" w:cs="Courier New"/>
+        </w:rPr>
+      </w:pPr>
+      <w:r>
+        <w:rPr>
+          <w:rFonts w:ascii="Courier New" w:hAnsi="Courier New" w:cs="Courier New"/>
+        </w:rPr>
+        <w:t>MON Nov 27</w:t>
+      </w:r>
+      <w:r>
+        <w:rPr>
+          <w:rFonts w:ascii="Courier New" w:hAnsi="Courier New" w:cs="Courier New"/>
+        </w:rPr>
+        <w:t xml:space="preserve"> 11:32:33 PST 2017</w:t>
+      </w:r>
+    </w:p>
+    <w:p>
+      <w:pPr>
+        <w:pStyle w:val="PlainText"/>
+        <w:rPr>
+          <w:rFonts w:ascii="Courier New" w:hAnsi="Courier New" w:cs="Courier New"/>
+        </w:rPr>
+      </w:pPr>
+      <w:r>
+        <w:rPr>
+          <w:rFonts w:ascii="Courier New" w:hAnsi="Courier New" w:cs="Courier New"/>
+        </w:rPr>
+        <w:t>Person Name</w:t>
+      </w:r>
+      <w:r>
+        <w:rPr>
+          <w:rFonts w:ascii="Courier New" w:hAnsi="Courier New" w:cs="Courier New"/>
+        </w:rPr>
+        <w:tab/>
+      </w:r>
+      <w:r>
+        <w:rPr>
+          <w:rFonts w:ascii="Courier New" w:hAnsi="Courier New" w:cs="Courier New"/>
+        </w:rPr>
+        <w:tab/>
+      </w:r>
+      <w:r>
+        <w:rPr>
+          <w:rFonts w:ascii="Courier New" w:hAnsi="Courier New" w:cs="Courier New"/>
+        </w:rPr>
+        <w:tab/>
+      </w:r>
+      <w:r>
+        <w:rPr>
+          <w:rFonts w:ascii="Courier New" w:hAnsi="Courier New" w:cs="Courier New"/>
+        </w:rPr>
+        <w:tab/>
+        <w:t>- SI KR</w:t>
+      </w:r>
+    </w:p>
+    <w:p>
+      <w:pPr>
+        <w:pStyle w:val="PlainText"/>
+        <w:rPr>
+          <w:rFonts w:ascii="Courier New" w:hAnsi="Courier New" w:cs="Courier New"/>
+        </w:rPr>
+      </w:pPr>
+      <w:r>
+        <w:rPr>
+          <w:rFonts w:ascii="Courier New" w:hAnsi="Courier New" w:cs="Courier New"/>
+        </w:rPr>
+        <w:t>Bill number</w:t>
+      </w:r>
+      <w:r>
+        <w:rPr>
+          <w:rFonts w:ascii="Courier New" w:hAnsi="Courier New" w:cs="Courier New"/>
+        </w:rPr>
+        <w:tab/>
+      </w:r>
+      <w:r>
+        <w:rPr>
+          <w:rFonts w:ascii="Courier New" w:hAnsi="Courier New" w:cs="Courier New"/>
+        </w:rPr>
+        <w:tab/>
+      </w:r>
+      <w:r>
+        <w:rPr>
+          <w:rFonts w:ascii="Courier New" w:hAnsi="Courier New" w:cs="Courier New"/>
+        </w:rPr>
+        <w:tab/>
+      </w:r>
+      <w:r>
+        <w:rPr>
+          <w:rFonts w:ascii="Courier New" w:hAnsi="Courier New" w:cs="Courier New"/>
+        </w:rPr>
+        <w:tab/>
+        <w:t>- 649</w:t>
+      </w:r>
+    </w:p>
+    <w:p>
+      <w:pPr>
+        <w:pStyle w:val="PlainText"/>
+        <w:rPr>
+          <w:rFonts w:ascii="Courier New" w:hAnsi="Courier New" w:cs="Courier New"/>
+        </w:rPr>
+      </w:pPr>
+      <w:r>
+        <w:rPr>
+          <w:rFonts w:ascii="Courier New" w:hAnsi="Courier New" w:cs="Courier New"/>
+        </w:rPr>
+        <w:t>---------------------------------------------------------------</w:t>
+      </w:r>
+    </w:p>
+    <w:p>
+      <w:pPr>
+        <w:pStyle w:val="PlainText"/>
+        <w:rPr>
+          <w:rFonts w:ascii="Courier New" w:hAnsi="Courier New" w:cs="Courier New"/>
+        </w:rPr>
+      </w:pPr>
+      <w:r>
+        <w:rPr>
+          <w:rFonts w:ascii="Courier New" w:hAnsi="Courier New" w:cs="Courier New"/>
+        </w:rPr>
+        <w:t>Item Name</w:t>
+      </w:r>
+      <w:r>
+        <w:rPr>
+          <w:rFonts w:ascii="Courier New" w:hAnsi="Courier New" w:cs="Courier New"/>
+        </w:rPr>
+        <w:tab/>
+      </w:r>
+      <w:r>
+        <w:rPr>
+          <w:rFonts w:ascii="Courier New" w:hAnsi="Courier New" w:cs="Courier New"/>
+        </w:rPr>
+        <w:tab/>
+      </w:r>
+      <w:r>
+        <w:rPr>
+          <w:rFonts w:ascii="Courier New" w:hAnsi="Courier New" w:cs="Courier New"/>
+        </w:rPr>
+        <w:tab/>
+      </w:r>
+      <w:r>
+        <w:rPr>
+          <w:rFonts w:ascii="Courier New" w:hAnsi="Courier New" w:cs="Courier New"/>
+        </w:rPr>
+        <w:tab/>
+        <w:t>- CHOWCHOW</w:t>
+      </w:r>
+    </w:p>
+    <w:p>
+      <w:pPr>
+        <w:pStyle w:val="PlainText"/>
+        <w:rPr>
+          <w:rFonts w:ascii="Courier New" w:hAnsi="Courier New" w:cs="Courier New"/>
+        </w:rPr>
+      </w:pPr>
+      <w:r>
+        <w:rPr>
+          <w:rFonts w:ascii="Courier New" w:hAnsi="Courier New" w:cs="Courier New"/>
+        </w:rPr>
+        <w:t>Number of Pockets</w:t>
+      </w:r>
+      <w:r>
+        <w:rPr>
+          <w:rFonts w:ascii="Courier New" w:hAnsi="Courier New" w:cs="Courier New"/>
+        </w:rPr>
+        <w:tab/>
+      </w:r>
+      <w:r>
+        <w:rPr>
+          <w:rFonts w:ascii="Courier New" w:hAnsi="Courier New" w:cs="Courier New"/>
+        </w:rPr>
+        <w:tab/>
+      </w:r>
+      <w:r>
+        <w:rPr>
+          <w:rFonts w:ascii="Courier New" w:hAnsi="Courier New" w:cs="Courier New"/>
+        </w:rPr>
+        <w:tab/>
+        <w:t>- 1</w:t>
+      </w:r>
+    </w:p>
+    <w:p>
+      <w:pPr>
+        <w:pStyle w:val="PlainText"/>
+        <w:rPr>
+          <w:rFonts w:ascii="Courier New" w:hAnsi="Courier New" w:cs="Courier New"/>
+        </w:rPr>
+      </w:pPr>
+      <w:r>
+        <w:rPr>
+          <w:rFonts w:ascii="Courier New" w:hAnsi="Courier New" w:cs="Courier New"/>
+        </w:rPr>
+        <w:t>Number of KGs</w:t>
+      </w:r>
+      <w:r>
+        <w:rPr>
+          <w:rFonts w:ascii="Courier New" w:hAnsi="Courier New" w:cs="Courier New"/>
+        </w:rPr>
+        <w:tab/>
+      </w:r>
+      <w:r>
+        <w:rPr>
+          <w:rFonts w:ascii="Courier New" w:hAnsi="Courier New" w:cs="Courier New"/>
+        </w:rPr>
+        <w:tab/>
+      </w:r>
+      <w:r>
+        <w:rPr>
+          <w:rFonts w:ascii="Courier New" w:hAnsi="Courier New" w:cs="Courier New"/>
+        </w:rPr>
+        <w:tab/>
+        <w:t>- 90</w:t>
+      </w:r>
+    </w:p>
+    <w:p>
+      <w:pPr>
+        <w:pStyle w:val="PlainText"/>
+        <w:rPr>
+          <w:rFonts w:ascii="Courier New" w:hAnsi="Courier New" w:cs="Courier New"/>
+        </w:rPr>
+      </w:pPr>
+      <w:r>
+        <w:rPr>
+          <w:rFonts w:ascii="Courier New" w:hAnsi="Courier New" w:cs="Courier New"/>
+        </w:rPr>
+        <w:t>Rate</w:t>
+      </w:r>
+      <w:r>
+        <w:rPr>
+          <w:rFonts w:ascii="Courier New" w:hAnsi="Courier New" w:cs="Courier New"/>
+        </w:rPr>
+        <w:tab/>
+      </w:r>
+      <w:r>
+        <w:rPr>
+          <w:rFonts w:ascii="Courier New" w:hAnsi="Courier New" w:cs="Courier New"/>
+        </w:rPr>
+        <w:tab/>
+      </w:r>
+      <w:r>
+        <w:rPr>
+          <w:rFonts w:ascii="Courier New" w:hAnsi="Courier New" w:cs="Courier New"/>
+        </w:rPr>
+        <w:tab/>
+      </w:r>
+      <w:r>
+        <w:rPr>
+          <w:rFonts w:ascii="Courier New" w:hAnsi="Courier New" w:cs="Courier New"/>
+        </w:rPr>
+        <w:tab/>
+      </w:r>
+      <w:r>
+        <w:rPr>
+          <w:rFonts w:ascii="Courier New" w:hAnsi="Courier New" w:cs="Courier New"/>
+        </w:rPr>
+        <w:tab/>
+        <w:t>- 9</w:t>
+      </w:r>
+    </w:p>
+    <w:p>
+      <w:pPr>
+        <w:pStyle w:val="PlainText"/>
+        <w:rPr>
+          <w:rFonts w:ascii="Courier New" w:hAnsi="Courier New" w:cs="Courier New"/>
+        </w:rPr>
+      </w:pPr>
+      <w:r>
+        <w:rPr>
+          <w:rFonts w:ascii="Courier New" w:hAnsi="Courier New" w:cs="Courier New"/>
+        </w:rPr>
+        <w:t>Total Price</w:t>
+      </w:r>
+      <w:r>
+        <w:rPr>
+          <w:rFonts w:ascii="Courier New" w:hAnsi="Courier New" w:cs="Courier New"/>
+        </w:rPr>
+        <w:tab/>
+      </w:r>
+      <w:r>
+        <w:rPr>
+          <w:rFonts w:ascii="Courier New" w:hAnsi="Courier New" w:cs="Courier New"/>
+        </w:rPr>
+        <w:tab/>
+      </w:r>
+      <w:r>
+        <w:rPr>
+          <w:rFonts w:ascii="Courier New" w:hAnsi="Courier New" w:cs="Courier New"/>
+        </w:rPr>
+        <w:tab/>
+      </w:r>
+      <w:r>
+        <w:rPr>
+          <w:rFonts w:ascii="Courier New" w:hAnsi="Courier New" w:cs="Courier New"/>
+        </w:rPr>
+        <w:tab/>
+        <w:t>- 810.0</w:t>
+      </w:r>
+    </w:p>
+    <w:p>
+      <w:pPr>
+        <w:pStyle w:val="PlainText"/>
+        <w:rPr>
+          <w:rFonts w:ascii="Courier New" w:hAnsi="Courier New" w:cs="Courier New"/>
+        </w:rPr>
+      </w:pPr>
+      <w:r>
+        <w:rPr>
+          <w:rFonts w:ascii="Courier New" w:hAnsi="Courier New" w:cs="Courier New"/>
+        </w:rPr>
+        <w:t>Amount balance</w:t>
+      </w:r>
+      <w:r>
+        <w:rPr>
+          <w:rFonts w:ascii="Courier New" w:hAnsi="Courier New" w:cs="Courier New"/>
+        </w:rPr>
+        <w:tab/>
+      </w:r>
+      <w:r>
+        <w:rPr>
+          <w:rFonts w:ascii="Courier New" w:hAnsi="Courier New" w:cs="Courier New"/>
+        </w:rPr>
+        <w:tab/>
+      </w:r>
+      <w:r>
+        <w:rPr>
+          <w:rFonts w:ascii="Courier New" w:hAnsi="Courier New" w:cs="Courier New"/>
+        </w:rPr>
+        <w:tab/>
+        <w:t>- 413960.0</w:t>
+      </w:r>
+    </w:p>
+    <w:p>
+      <w:pPr>
+        <w:pStyle w:val="PlainText"/>
+        <w:rPr>
+          <w:rFonts w:ascii="Courier New" w:hAnsi="Courier New" w:cs="Courier New"/>
+        </w:rPr>
+      </w:pPr>
+    </w:p>
+    <w:p>
+      <w:pPr>
+        <w:pStyle w:val="PlainText"/>
+        <w:rPr>
+          <w:rFonts w:ascii="Courier New" w:hAnsi="Courier New" w:cs="Courier New"/>
+        </w:rPr>
+      </w:pPr>
+      <w:r>
+        <w:rPr>
+          <w:rFonts w:ascii="Courier New" w:hAnsi="Courier New" w:cs="Courier New"/>
+        </w:rPr>
+        <w:t>Item Name</w:t>
+      </w:r>
+      <w:r>
+        <w:rPr>
+          <w:rFonts w:ascii="Courier New" w:hAnsi="Courier New" w:cs="Courier New"/>
+        </w:rPr>
+        <w:tab/>
+      </w:r>
+      <w:r>
+        <w:rPr>
+          <w:rFonts w:ascii="Courier New" w:hAnsi="Courier New" w:cs="Courier New"/>
+        </w:rPr>
+        <w:tab/>
+      </w:r>
+      <w:r>
+        <w:rPr>
+          <w:rFonts w:ascii="Courier New" w:hAnsi="Courier New" w:cs="Courier New"/>
+        </w:rPr>
+        <w:tab/>
+      </w:r>
+      <w:r>
+        <w:rPr>
+          <w:rFonts w:ascii="Courier New" w:hAnsi="Courier New" w:cs="Courier New"/>
+        </w:rPr>
+        <w:tab/>
+        <w:t>- CARROT</w:t>
+      </w:r>
+    </w:p>
+    <w:p>
+      <w:pPr>
+        <w:pStyle w:val="PlainText"/>
+        <w:rPr>
+          <w:rFonts w:ascii="Courier New" w:hAnsi="Courier New" w:cs="Courier New"/>
+        </w:rPr>
+      </w:pPr>
+      <w:r>
+        <w:rPr>
+          <w:rFonts w:ascii="Courier New" w:hAnsi="Courier New" w:cs="Courier New"/>
+        </w:rPr>
+        <w:t>Number of Pockets</w:t>
+      </w:r>
+      <w:r>
+        <w:rPr>
+          <w:rFonts w:ascii="Courier New" w:hAnsi="Courier New" w:cs="Courier New"/>
+        </w:rPr>
+        <w:tab/>
+      </w:r>
+      <w:r>
+        <w:rPr>
+          <w:rFonts w:ascii="Courier New" w:hAnsi="Courier New" w:cs="Courier New"/>
+        </w:rPr>
+        <w:tab/>
+      </w:r>
+      <w:r>
+        <w:rPr>
+          <w:rFonts w:ascii="Courier New" w:hAnsi="Courier New" w:cs="Courier New"/>
+        </w:rPr>
+        <w:tab/>
+        <w:t>- 1</w:t>
+      </w:r>
+    </w:p>
+    <w:p>
+      <w:pPr>
+        <w:pStyle w:val="PlainText"/>
+        <w:rPr>
+          <w:rFonts w:ascii="Courier New" w:hAnsi="Courier New" w:cs="Courier New"/>
+        </w:rPr>
+      </w:pPr>
+      <w:r>
+        <w:rPr>
+          <w:rFonts w:ascii="Courier New" w:hAnsi="Courier New" w:cs="Courier New"/>
+        </w:rPr>
+        <w:t>Number of KGs</w:t>
+      </w:r>
+      <w:r>
+        <w:rPr>
+          <w:rFonts w:ascii="Courier New" w:hAnsi="Courier New" w:cs="Courier New"/>
+        </w:rPr>
+        <w:tab/>
+      </w:r>
+      <w:r>
+        <w:rPr>
+          <w:rFonts w:ascii="Courier New" w:hAnsi="Courier New" w:cs="Courier New"/>
+        </w:rPr>
+        <w:tab/>
+      </w:r>
+      <w:r>
+        <w:rPr>
+          <w:rFonts w:ascii="Courier New" w:hAnsi="Courier New" w:cs="Courier New"/>
+        </w:rPr>
+        <w:tab/>
+        <w:t>- 93</w:t>
+      </w:r>
+    </w:p>
+    <w:p>
+      <w:pPr>
+        <w:pStyle w:val="PlainText"/>
+        <w:rPr>
+          <w:rFonts w:ascii="Courier New" w:hAnsi="Courier New" w:cs="Courier New"/>
+        </w:rPr>
+      </w:pPr>
+      <w:r>
+        <w:rPr>
+          <w:rFonts w:ascii="Courier New" w:hAnsi="Courier New" w:cs="Courier New"/>
+        </w:rPr>
+        <w:t>Rate</w:t>
+      </w:r>
+      <w:r>
+        <w:rPr>
+          <w:rFonts w:ascii="Courier New" w:hAnsi="Courier New" w:cs="Courier New"/>
+        </w:rPr>
+        <w:tab/>
+      </w:r>
+      <w:r>
+        <w:rPr>
+          <w:rFonts w:ascii="Courier New" w:hAnsi="Courier New" w:cs="Courier New"/>
+        </w:rPr>
+        <w:tab/>
+      </w:r>
+      <w:r>
+        <w:rPr>
+          <w:rFonts w:ascii="Courier New" w:hAnsi="Courier New" w:cs="Courier New"/>
+        </w:rPr>
+        <w:tab/>
+      </w:r>
+      <w:r>
+        <w:rPr>
+          <w:rFonts w:ascii="Courier New" w:hAnsi="Courier New" w:cs="Courier New"/>
+        </w:rPr>
+        <w:tab/>
+      </w:r>
+      <w:r>
+        <w:rPr>
+          <w:rFonts w:ascii="Courier New" w:hAnsi="Courier New" w:cs="Courier New"/>
+        </w:rPr>
+        <w:tab/>
+        <w:t>- 45</w:t>
+      </w:r>
+    </w:p>
+    <w:p>
+      <w:pPr>
+        <w:pStyle w:val="PlainText"/>
+        <w:rPr>
+          <w:rFonts w:ascii="Courier New" w:hAnsi="Courier New" w:cs="Courier New"/>
+        </w:rPr>
+      </w:pPr>
+      <w:r>
+        <w:rPr>
+          <w:rFonts w:ascii="Courier New" w:hAnsi="Courier New" w:cs="Courier New"/>
+        </w:rPr>
+        <w:t>Total Price</w:t>
+      </w:r>
+      <w:r>
+        <w:rPr>
+          <w:rFonts w:ascii="Courier New" w:hAnsi="Courier New" w:cs="Courier New"/>
+        </w:rPr>
+        <w:tab/>
+      </w:r>
+      <w:r>
+        <w:rPr>
+          <w:rFonts w:ascii="Courier New" w:hAnsi="Courier New" w:cs="Courier New"/>
+        </w:rPr>
+        <w:tab/>
+      </w:r>
+      <w:r>
+        <w:rPr>
+          <w:rFonts w:ascii="Courier New" w:hAnsi="Courier New" w:cs="Courier New"/>
+        </w:rPr>
+        <w:tab/>
+      </w:r>
+      <w:r>
+        <w:rPr>
+          <w:rFonts w:ascii="Courier New" w:hAnsi="Courier New" w:cs="Courier New"/>
+        </w:rPr>
+        <w:tab/>
+        <w:t>- 4185.0</w:t>
+      </w:r>
+    </w:p>
+    <w:p>
+      <w:pPr>
+        <w:pStyle w:val="PlainText"/>
+        <w:rPr>
+          <w:rFonts w:ascii="Courier New" w:hAnsi="Courier New" w:cs="Courier New"/>
+        </w:rPr>
+      </w:pPr>
+      <w:r>
+        <w:rPr>
+          <w:rFonts w:ascii="Courier New" w:hAnsi="Courier New" w:cs="Courier New"/>
+        </w:rPr>
+        <w:t>Amount balance</w:t>
+      </w:r>
+      <w:r>
+        <w:rPr>
+          <w:rFonts w:ascii="Courier New" w:hAnsi="Courier New" w:cs="Courier New"/>
+        </w:rPr>
+        <w:tab/>
+      </w:r>
+      <w:r>
+        <w:rPr>
+          <w:rFonts w:ascii="Courier New" w:hAnsi="Courier New" w:cs="Courier New"/>
+        </w:rPr>
+        <w:tab/>
+      </w:r>
+      <w:r>
+        <w:rPr>
+          <w:rFonts w:ascii="Courier New" w:hAnsi="Courier New" w:cs="Courier New"/>
+        </w:rPr>
+        <w:tab/>
+        <w:t>- 418145.0</w:t>
+      </w:r>
+    </w:p>
+    <w:p>
+      <w:pPr>
+        <w:pStyle w:val="PlainText"/>
+        <w:rPr>
+          <w:rFonts w:ascii="Courier New" w:hAnsi="Courier New" w:cs="Courier New"/>
+        </w:rPr>
+      </w:pPr>
+    </w:p>
+    <w:p>
+      <w:pPr>
+        <w:pStyle w:val="PlainText"/>
+        <w:rPr>
+          <w:rFonts w:ascii="Courier New" w:hAnsi="Courier New" w:cs="Courier New"/>
+        </w:rPr>
+      </w:pPr>
+      <w:r>
+        <w:rPr>
+          <w:rFonts w:ascii="Courier New" w:hAnsi="Courier New" w:cs="Courier New"/>
+        </w:rPr>
+        <w:t>Item Name</w:t>
+      </w:r>
+      <w:r>
+        <w:rPr>
+          <w:rFonts w:ascii="Courier New" w:hAnsi="Courier New" w:cs="Courier New"/>
+        </w:rPr>
+        <w:tab/>
+      </w:r>
+      <w:r>
+        <w:rPr>
+          <w:rFonts w:ascii="Courier New" w:hAnsi="Courier New" w:cs="Courier New"/>
+        </w:rPr>
+        <w:tab/>
+      </w:r>
+      <w:r>
+        <w:rPr>
+          <w:rFonts w:ascii="Courier New" w:hAnsi="Courier New" w:cs="Courier New"/>
+        </w:rPr>
+        <w:tab/>
+      </w:r>
+      <w:r>
+        <w:rPr>
+          <w:rFonts w:ascii="Courier New" w:hAnsi="Courier New" w:cs="Courier New"/>
+        </w:rPr>
+        <w:tab/>
+        <w:t>- CARROT 2</w:t>
+      </w:r>
+    </w:p>
+    <w:p>
+      <w:pPr>
+        <w:pStyle w:val="PlainText"/>
+        <w:rPr>
+          <w:rFonts w:ascii="Courier New" w:hAnsi="Courier New" w:cs="Courier New"/>
+        </w:rPr>
+      </w:pPr>
+      <w:r>
+        <w:rPr>
+          <w:rFonts w:ascii="Courier New" w:hAnsi="Courier New" w:cs="Courier New"/>
+        </w:rPr>
+        <w:t>Number of Pockets</w:t>
+      </w:r>
+      <w:r>
+        <w:rPr>
+          <w:rFonts w:ascii="Courier New" w:hAnsi="Courier New" w:cs="Courier New"/>
+        </w:rPr>
+        <w:tab/>
+      </w:r>
+      <w:r>
+        <w:rPr>
+          <w:rFonts w:ascii="Courier New" w:hAnsi="Courier New" w:cs="Courier New"/>
+        </w:rPr>
+        <w:tab/>
+      </w:r>
+      <w:r>
+        <w:rPr>
+          <w:rFonts w:ascii="Courier New" w:hAnsi="Courier New" w:cs="Courier New"/>
+        </w:rPr>
+        <w:tab/>
+        <w:t>- 1</w:t>
+      </w:r>
+    </w:p>
+    <w:p>
+      <w:pPr>
+        <w:pStyle w:val="PlainText"/>
+        <w:rPr>
+          <w:rFonts w:ascii="Courier New" w:hAnsi="Courier New" w:cs="Courier New"/>
+        </w:rPr>
+      </w:pPr>
+      <w:r>
+        <w:rPr>
+          <w:rFonts w:ascii="Courier New" w:hAnsi="Courier New" w:cs="Courier New"/>
+        </w:rPr>
+        <w:t>Number of KGs</w:t>
+      </w:r>
+      <w:r>
+        <w:rPr>
+          <w:rFonts w:ascii="Courier New" w:hAnsi="Courier New" w:cs="Courier New"/>
+        </w:rPr>
+        <w:tab/>
+      </w:r>
+      <w:r>
+        <w:rPr>
+          <w:rFonts w:ascii="Courier New" w:hAnsi="Courier New" w:cs="Courier New"/>
+        </w:rPr>
+        <w:tab/>
+      </w:r>
+      <w:r>
+        <w:rPr>
+          <w:rFonts w:ascii="Courier New" w:hAnsi="Courier New" w:cs="Courier New"/>
+        </w:rPr>
+        <w:tab/>
+        <w:t>- 92</w:t>
+      </w:r>
+    </w:p>
+    <w:p>
+      <w:pPr>
+        <w:pStyle w:val="PlainText"/>
+        <w:rPr>
+          <w:rFonts w:ascii="Courier New" w:hAnsi="Courier New" w:cs="Courier New"/>
+        </w:rPr>
+      </w:pPr>
+      <w:r>
+        <w:rPr>
+          <w:rFonts w:ascii="Courier New" w:hAnsi="Courier New" w:cs="Courier New"/>
+        </w:rPr>
+        <w:t>Rate</w:t>
+      </w:r>
+      <w:r>
+        <w:rPr>
+          <w:rFonts w:ascii="Courier New" w:hAnsi="Courier New" w:cs="Courier New"/>
+        </w:rPr>
+        <w:tab/>
+      </w:r>
+      <w:r>
+        <w:rPr>
+          <w:rFonts w:ascii="Courier New" w:hAnsi="Courier New" w:cs="Courier New"/>
+        </w:rPr>
+        <w:tab/>
+      </w:r>
+      <w:r>
+        <w:rPr>
+          <w:rFonts w:ascii="Courier New" w:hAnsi="Courier New" w:cs="Courier New"/>
+        </w:rPr>
+        <w:tab/>
+      </w:r>
+      <w:r>
+        <w:rPr>
+          <w:rFonts w:ascii="Courier New" w:hAnsi="Courier New" w:cs="Courier New"/>
+        </w:rPr>
+        <w:tab/>
+      </w:r>
+      <w:r>
+        <w:rPr>
+          <w:rFonts w:ascii="Courier New" w:hAnsi="Courier New" w:cs="Courier New"/>
+        </w:rPr>
+        <w:tab/>
+        <w:t>- 75</w:t>
+      </w:r>
+    </w:p>
+    <w:p>
+      <w:pPr>
+        <w:pStyle w:val="PlainText"/>
+        <w:rPr>
+          <w:rFonts w:ascii="Courier New" w:hAnsi="Courier New" w:cs="Courier New"/>
+        </w:rPr>
+      </w:pPr>
+      <w:r>
+        <w:rPr>
+          <w:rFonts w:ascii="Courier New" w:hAnsi="Courier New" w:cs="Courier New"/>
+        </w:rPr>
+        <w:t>Transport &amp; Miscellaneous</w:t>
+      </w:r>
+      <w:r>
+        <w:rPr>
+          <w:rFonts w:ascii="Courier New" w:hAnsi="Courier New" w:cs="Courier New"/>
+        </w:rPr>
+        <w:tab/>
+        <w:t>- 210</w:t>
+      </w:r>
+    </w:p>
+    <w:p>
+      <w:pPr>
+        <w:pStyle w:val="PlainText"/>
+        <w:rPr>
+          <w:rFonts w:ascii="Courier New" w:hAnsi="Courier New" w:cs="Courier New"/>
+        </w:rPr>
+      </w:pPr>
+      <w:r>
+        <w:rPr>
+          <w:rFonts w:ascii="Courier New" w:hAnsi="Courier New" w:cs="Courier New"/>
+        </w:rPr>
+        <w:t>Total Price</w:t>
+      </w:r>
+      <w:r>
+        <w:rPr>
+          <w:rFonts w:ascii="Courier New" w:hAnsi="Courier New" w:cs="Courier New"/>
+        </w:rPr>
+        <w:tab/>
+      </w:r>
+      <w:r>
+        <w:rPr>
+          <w:rFonts w:ascii="Courier New" w:hAnsi="Courier New" w:cs="Courier New"/>
+        </w:rPr>
+        <w:tab/>
+      </w:r>
+      <w:r>
+        <w:rPr>
+          <w:rFonts w:ascii="Courier New" w:hAnsi="Courier New" w:cs="Courier New"/>
+        </w:rPr>
+        <w:tab/>
+      </w:r>
+      <w:r>
+        <w:rPr>
+          <w:rFonts w:ascii="Courier New" w:hAnsi="Courier New" w:cs="Courier New"/>
+        </w:rPr>
+        <w:tab/>
+        <w:t>- 7110.0</w:t>
+      </w:r>
+    </w:p>
+    <w:p>
+      <w:pPr>
+        <w:pStyle w:val="PlainText"/>
+        <w:rPr>
+          <w:rFonts w:ascii="Courier New" w:hAnsi="Courier New" w:cs="Courier New"/>
+          <w:b/>
+        </w:rPr>
+      </w:pPr>
+      <w:r>
+        <w:rPr>
+          <w:rFonts w:ascii="Courier New" w:hAnsi="Courier New" w:cs="Courier New"/>
+          <w:b/>
+        </w:rPr>
+        <w:t>Amount balance</w:t>
+      </w:r>
+      <w:r>
+        <w:rPr>
+          <w:rFonts w:ascii="Courier New" w:hAnsi="Courier New" w:cs="Courier New"/>
+          <w:b/>
+        </w:rPr>
+        <w:tab/>
+      </w:r>
+      <w:r>
+        <w:rPr>
+          <w:rFonts w:ascii="Courier New" w:hAnsi="Courier New" w:cs="Courier New"/>
+          <w:b/>
+        </w:rPr>
+        <w:tab/>
+      </w:r>
+      <w:r>
+        <w:rPr>
+          <w:rFonts w:ascii="Courier New" w:hAnsi="Courier New" w:cs="Courier New"/>
+          <w:b/>
+        </w:rPr>
+        <w:tab/>
+        <w:t>- 425255.0</w:t>
+      </w:r>
+    </w:p>
+    <w:p>
+      <w:pPr>
+        <w:pStyle w:val="PlainText"/>
+        <w:rPr>
+          <w:rFonts w:ascii="Courier New" w:hAnsi="Courier New" w:cs="Courier New"/>
+          <w:b/>
+        </w:rPr>
+      </w:pPr>
+    </w:p>
+    <w:p>
+      <w:pPr>
+        <w:pStyle w:val="PlainText"/>
+        <w:rPr>
+          <w:rFonts w:ascii="Courier New" w:hAnsi="Courier New" w:cs="Courier New"/>
+          <w:b/>
+        </w:rPr>
+      </w:pPr>
     </w:p>
     <w:p>
       <w:pPr>

--- a/customer _details/KIRAN/SEP/SIRA/SI KR/PURCHASE DETAILS.docx
+++ b/customer _details/KIRAN/SEP/SIRA/SI KR/PURCHASE DETAILS.docx
@@ -24630,13 +24630,7 @@
         <w:rPr>
           <w:rFonts w:ascii="Courier New" w:hAnsi="Courier New" w:cs="Courier New"/>
         </w:rPr>
-        <w:t>MON Nov 27</w:t>
-      </w:r>
-      <w:r>
-        <w:rPr>
-          <w:rFonts w:ascii="Courier New" w:hAnsi="Courier New" w:cs="Courier New"/>
-        </w:rPr>
-        <w:t xml:space="preserve"> 11:32:33 PST 2017</w:t>
+        <w:t>MON Nov 27 11:32:33 PST 2017</w:t>
       </w:r>
     </w:p>
     <w:p>
@@ -25438,6 +25432,772 @@
         <w:tab/>
         <w:t>- 425255.0</w:t>
       </w:r>
+    </w:p>
+    <w:p>
+      <w:pPr>
+        <w:pStyle w:val="PlainText"/>
+        <w:rPr>
+          <w:rFonts w:ascii="Courier New" w:hAnsi="Courier New" w:cs="Courier New"/>
+          <w:b/>
+        </w:rPr>
+      </w:pPr>
+    </w:p>
+    <w:p>
+      <w:pPr>
+        <w:pStyle w:val="PlainText"/>
+        <w:rPr>
+          <w:rFonts w:ascii="Courier New" w:hAnsi="Courier New" w:cs="Courier New"/>
+        </w:rPr>
+      </w:pPr>
+      <w:r>
+        <w:rPr>
+          <w:rFonts w:ascii="Courier New" w:hAnsi="Courier New" w:cs="Courier New"/>
+        </w:rPr>
+        <w:t>TUE Nov 28 11:43:15 PST 2017</w:t>
+      </w:r>
+    </w:p>
+    <w:p>
+      <w:pPr>
+        <w:pStyle w:val="PlainText"/>
+        <w:rPr>
+          <w:rFonts w:ascii="Courier New" w:hAnsi="Courier New" w:cs="Courier New"/>
+        </w:rPr>
+      </w:pPr>
+      <w:r>
+        <w:rPr>
+          <w:rFonts w:ascii="Courier New" w:hAnsi="Courier New" w:cs="Courier New"/>
+        </w:rPr>
+        <w:t>Person Name</w:t>
+      </w:r>
+      <w:r>
+        <w:rPr>
+          <w:rFonts w:ascii="Courier New" w:hAnsi="Courier New" w:cs="Courier New"/>
+        </w:rPr>
+        <w:tab/>
+      </w:r>
+      <w:r>
+        <w:rPr>
+          <w:rFonts w:ascii="Courier New" w:hAnsi="Courier New" w:cs="Courier New"/>
+        </w:rPr>
+        <w:tab/>
+      </w:r>
+      <w:r>
+        <w:rPr>
+          <w:rFonts w:ascii="Courier New" w:hAnsi="Courier New" w:cs="Courier New"/>
+        </w:rPr>
+        <w:tab/>
+      </w:r>
+      <w:r>
+        <w:rPr>
+          <w:rFonts w:ascii="Courier New" w:hAnsi="Courier New" w:cs="Courier New"/>
+        </w:rPr>
+        <w:tab/>
+        <w:t>- SI KR</w:t>
+      </w:r>
+    </w:p>
+    <w:p>
+      <w:pPr>
+        <w:pStyle w:val="PlainText"/>
+        <w:rPr>
+          <w:rFonts w:ascii="Courier New" w:hAnsi="Courier New" w:cs="Courier New"/>
+        </w:rPr>
+      </w:pPr>
+      <w:r>
+        <w:rPr>
+          <w:rFonts w:ascii="Courier New" w:hAnsi="Courier New" w:cs="Courier New"/>
+        </w:rPr>
+        <w:t>Bill number</w:t>
+      </w:r>
+      <w:r>
+        <w:rPr>
+          <w:rFonts w:ascii="Courier New" w:hAnsi="Courier New" w:cs="Courier New"/>
+        </w:rPr>
+        <w:tab/>
+      </w:r>
+      <w:r>
+        <w:rPr>
+          <w:rFonts w:ascii="Courier New" w:hAnsi="Courier New" w:cs="Courier New"/>
+        </w:rPr>
+        <w:tab/>
+      </w:r>
+      <w:r>
+        <w:rPr>
+          <w:rFonts w:ascii="Courier New" w:hAnsi="Courier New" w:cs="Courier New"/>
+        </w:rPr>
+        <w:tab/>
+      </w:r>
+      <w:r>
+        <w:rPr>
+          <w:rFonts w:ascii="Courier New" w:hAnsi="Courier New" w:cs="Courier New"/>
+        </w:rPr>
+        <w:tab/>
+        <w:t>- 658</w:t>
+      </w:r>
+    </w:p>
+    <w:p>
+      <w:pPr>
+        <w:pStyle w:val="PlainText"/>
+        <w:rPr>
+          <w:rFonts w:ascii="Courier New" w:hAnsi="Courier New" w:cs="Courier New"/>
+        </w:rPr>
+      </w:pPr>
+      <w:r>
+        <w:rPr>
+          <w:rFonts w:ascii="Courier New" w:hAnsi="Courier New" w:cs="Courier New"/>
+        </w:rPr>
+        <w:t>---------------------------------------------------------------</w:t>
+      </w:r>
+    </w:p>
+    <w:p>
+      <w:pPr>
+        <w:pStyle w:val="PlainText"/>
+        <w:rPr>
+          <w:rFonts w:ascii="Courier New" w:hAnsi="Courier New" w:cs="Courier New"/>
+        </w:rPr>
+      </w:pPr>
+      <w:r>
+        <w:rPr>
+          <w:rFonts w:ascii="Courier New" w:hAnsi="Courier New" w:cs="Courier New"/>
+        </w:rPr>
+        <w:t>Item Name</w:t>
+      </w:r>
+      <w:r>
+        <w:rPr>
+          <w:rFonts w:ascii="Courier New" w:hAnsi="Courier New" w:cs="Courier New"/>
+        </w:rPr>
+        <w:tab/>
+      </w:r>
+      <w:r>
+        <w:rPr>
+          <w:rFonts w:ascii="Courier New" w:hAnsi="Courier New" w:cs="Courier New"/>
+        </w:rPr>
+        <w:tab/>
+      </w:r>
+      <w:r>
+        <w:rPr>
+          <w:rFonts w:ascii="Courier New" w:hAnsi="Courier New" w:cs="Courier New"/>
+        </w:rPr>
+        <w:tab/>
+      </w:r>
+      <w:r>
+        <w:rPr>
+          <w:rFonts w:ascii="Courier New" w:hAnsi="Courier New" w:cs="Courier New"/>
+        </w:rPr>
+        <w:tab/>
+        <w:t>- CARROT</w:t>
+      </w:r>
+    </w:p>
+    <w:p>
+      <w:pPr>
+        <w:pStyle w:val="PlainText"/>
+        <w:rPr>
+          <w:rFonts w:ascii="Courier New" w:hAnsi="Courier New" w:cs="Courier New"/>
+        </w:rPr>
+      </w:pPr>
+      <w:r>
+        <w:rPr>
+          <w:rFonts w:ascii="Courier New" w:hAnsi="Courier New" w:cs="Courier New"/>
+        </w:rPr>
+        <w:t>Number of Pockets</w:t>
+      </w:r>
+      <w:r>
+        <w:rPr>
+          <w:rFonts w:ascii="Courier New" w:hAnsi="Courier New" w:cs="Courier New"/>
+        </w:rPr>
+        <w:tab/>
+      </w:r>
+      <w:r>
+        <w:rPr>
+          <w:rFonts w:ascii="Courier New" w:hAnsi="Courier New" w:cs="Courier New"/>
+        </w:rPr>
+        <w:tab/>
+      </w:r>
+      <w:r>
+        <w:rPr>
+          <w:rFonts w:ascii="Courier New" w:hAnsi="Courier New" w:cs="Courier New"/>
+        </w:rPr>
+        <w:tab/>
+        <w:t>- 1</w:t>
+      </w:r>
+    </w:p>
+    <w:p>
+      <w:pPr>
+        <w:pStyle w:val="PlainText"/>
+        <w:rPr>
+          <w:rFonts w:ascii="Courier New" w:hAnsi="Courier New" w:cs="Courier New"/>
+        </w:rPr>
+      </w:pPr>
+      <w:r>
+        <w:rPr>
+          <w:rFonts w:ascii="Courier New" w:hAnsi="Courier New" w:cs="Courier New"/>
+        </w:rPr>
+        <w:t>Number of KGs</w:t>
+      </w:r>
+      <w:r>
+        <w:rPr>
+          <w:rFonts w:ascii="Courier New" w:hAnsi="Courier New" w:cs="Courier New"/>
+        </w:rPr>
+        <w:tab/>
+      </w:r>
+      <w:r>
+        <w:rPr>
+          <w:rFonts w:ascii="Courier New" w:hAnsi="Courier New" w:cs="Courier New"/>
+        </w:rPr>
+        <w:tab/>
+      </w:r>
+      <w:r>
+        <w:rPr>
+          <w:rFonts w:ascii="Courier New" w:hAnsi="Courier New" w:cs="Courier New"/>
+        </w:rPr>
+        <w:tab/>
+        <w:t>- 97</w:t>
+      </w:r>
+    </w:p>
+    <w:p>
+      <w:pPr>
+        <w:pStyle w:val="PlainText"/>
+        <w:rPr>
+          <w:rFonts w:ascii="Courier New" w:hAnsi="Courier New" w:cs="Courier New"/>
+        </w:rPr>
+      </w:pPr>
+      <w:r>
+        <w:rPr>
+          <w:rFonts w:ascii="Courier New" w:hAnsi="Courier New" w:cs="Courier New"/>
+        </w:rPr>
+        <w:t>Rate</w:t>
+      </w:r>
+      <w:r>
+        <w:rPr>
+          <w:rFonts w:ascii="Courier New" w:hAnsi="Courier New" w:cs="Courier New"/>
+        </w:rPr>
+        <w:tab/>
+      </w:r>
+      <w:r>
+        <w:rPr>
+          <w:rFonts w:ascii="Courier New" w:hAnsi="Courier New" w:cs="Courier New"/>
+        </w:rPr>
+        <w:tab/>
+      </w:r>
+      <w:r>
+        <w:rPr>
+          <w:rFonts w:ascii="Courier New" w:hAnsi="Courier New" w:cs="Courier New"/>
+        </w:rPr>
+        <w:tab/>
+      </w:r>
+      <w:r>
+        <w:rPr>
+          <w:rFonts w:ascii="Courier New" w:hAnsi="Courier New" w:cs="Courier New"/>
+        </w:rPr>
+        <w:tab/>
+      </w:r>
+      <w:r>
+        <w:rPr>
+          <w:rFonts w:ascii="Courier New" w:hAnsi="Courier New" w:cs="Courier New"/>
+        </w:rPr>
+        <w:tab/>
+        <w:t>- 65</w:t>
+      </w:r>
+    </w:p>
+    <w:p>
+      <w:pPr>
+        <w:pStyle w:val="PlainText"/>
+        <w:rPr>
+          <w:rFonts w:ascii="Courier New" w:hAnsi="Courier New" w:cs="Courier New"/>
+        </w:rPr>
+      </w:pPr>
+      <w:r>
+        <w:rPr>
+          <w:rFonts w:ascii="Courier New" w:hAnsi="Courier New" w:cs="Courier New"/>
+        </w:rPr>
+        <w:t>Transport &amp; Miscellaneous</w:t>
+      </w:r>
+      <w:r>
+        <w:rPr>
+          <w:rFonts w:ascii="Courier New" w:hAnsi="Courier New" w:cs="Courier New"/>
+        </w:rPr>
+        <w:tab/>
+        <w:t>- 70</w:t>
+      </w:r>
+    </w:p>
+    <w:p>
+      <w:pPr>
+        <w:pStyle w:val="PlainText"/>
+        <w:rPr>
+          <w:rFonts w:ascii="Courier New" w:hAnsi="Courier New" w:cs="Courier New"/>
+        </w:rPr>
+      </w:pPr>
+      <w:r>
+        <w:rPr>
+          <w:rFonts w:ascii="Courier New" w:hAnsi="Courier New" w:cs="Courier New"/>
+        </w:rPr>
+        <w:t>Total Price</w:t>
+      </w:r>
+      <w:r>
+        <w:rPr>
+          <w:rFonts w:ascii="Courier New" w:hAnsi="Courier New" w:cs="Courier New"/>
+        </w:rPr>
+        <w:tab/>
+      </w:r>
+      <w:r>
+        <w:rPr>
+          <w:rFonts w:ascii="Courier New" w:hAnsi="Courier New" w:cs="Courier New"/>
+        </w:rPr>
+        <w:tab/>
+      </w:r>
+      <w:r>
+        <w:rPr>
+          <w:rFonts w:ascii="Courier New" w:hAnsi="Courier New" w:cs="Courier New"/>
+        </w:rPr>
+        <w:tab/>
+      </w:r>
+      <w:r>
+        <w:rPr>
+          <w:rFonts w:ascii="Courier New" w:hAnsi="Courier New" w:cs="Courier New"/>
+        </w:rPr>
+        <w:tab/>
+        <w:t>- 6375.0</w:t>
+      </w:r>
+    </w:p>
+    <w:p>
+      <w:pPr>
+        <w:pStyle w:val="PlainText"/>
+        <w:rPr>
+          <w:rFonts w:ascii="Courier New" w:hAnsi="Courier New" w:cs="Courier New"/>
+          <w:b/>
+        </w:rPr>
+      </w:pPr>
+      <w:r>
+        <w:rPr>
+          <w:rFonts w:ascii="Courier New" w:hAnsi="Courier New" w:cs="Courier New"/>
+          <w:b/>
+        </w:rPr>
+        <w:t>Amount balance</w:t>
+      </w:r>
+      <w:r>
+        <w:rPr>
+          <w:rFonts w:ascii="Courier New" w:hAnsi="Courier New" w:cs="Courier New"/>
+          <w:b/>
+        </w:rPr>
+        <w:tab/>
+      </w:r>
+      <w:r>
+        <w:rPr>
+          <w:rFonts w:ascii="Courier New" w:hAnsi="Courier New" w:cs="Courier New"/>
+          <w:b/>
+        </w:rPr>
+        <w:tab/>
+      </w:r>
+      <w:r>
+        <w:rPr>
+          <w:rFonts w:ascii="Courier New" w:hAnsi="Courier New" w:cs="Courier New"/>
+          <w:b/>
+        </w:rPr>
+        <w:tab/>
+        <w:t>- 431630.0</w:t>
+      </w:r>
+    </w:p>
+    <w:p>
+      <w:pPr>
+        <w:pStyle w:val="PlainText"/>
+        <w:rPr>
+          <w:rFonts w:ascii="Courier New" w:hAnsi="Courier New" w:cs="Courier New"/>
+          <w:b/>
+        </w:rPr>
+      </w:pPr>
+    </w:p>
+    <w:p>
+      <w:pPr>
+        <w:pStyle w:val="PlainText"/>
+        <w:rPr>
+          <w:rFonts w:ascii="Courier New" w:hAnsi="Courier New" w:cs="Courier New"/>
+        </w:rPr>
+      </w:pPr>
+      <w:r>
+        <w:rPr>
+          <w:rFonts w:ascii="Courier New" w:hAnsi="Courier New" w:cs="Courier New"/>
+        </w:rPr>
+        <w:t>WED Nov 29</w:t>
+      </w:r>
+      <w:r>
+        <w:rPr>
+          <w:rFonts w:ascii="Courier New" w:hAnsi="Courier New" w:cs="Courier New"/>
+        </w:rPr>
+        <w:t xml:space="preserve"> 12:48:14 PST 2017</w:t>
+      </w:r>
+    </w:p>
+    <w:p>
+      <w:pPr>
+        <w:pStyle w:val="PlainText"/>
+        <w:rPr>
+          <w:rFonts w:ascii="Courier New" w:hAnsi="Courier New" w:cs="Courier New"/>
+        </w:rPr>
+      </w:pPr>
+      <w:r>
+        <w:rPr>
+          <w:rFonts w:ascii="Courier New" w:hAnsi="Courier New" w:cs="Courier New"/>
+        </w:rPr>
+        <w:t>Person Name</w:t>
+      </w:r>
+      <w:r>
+        <w:rPr>
+          <w:rFonts w:ascii="Courier New" w:hAnsi="Courier New" w:cs="Courier New"/>
+        </w:rPr>
+        <w:tab/>
+      </w:r>
+      <w:r>
+        <w:rPr>
+          <w:rFonts w:ascii="Courier New" w:hAnsi="Courier New" w:cs="Courier New"/>
+        </w:rPr>
+        <w:tab/>
+      </w:r>
+      <w:r>
+        <w:rPr>
+          <w:rFonts w:ascii="Courier New" w:hAnsi="Courier New" w:cs="Courier New"/>
+        </w:rPr>
+        <w:tab/>
+      </w:r>
+      <w:r>
+        <w:rPr>
+          <w:rFonts w:ascii="Courier New" w:hAnsi="Courier New" w:cs="Courier New"/>
+        </w:rPr>
+        <w:tab/>
+        <w:t>- SI KR</w:t>
+      </w:r>
+    </w:p>
+    <w:p>
+      <w:pPr>
+        <w:pStyle w:val="PlainText"/>
+        <w:rPr>
+          <w:rFonts w:ascii="Courier New" w:hAnsi="Courier New" w:cs="Courier New"/>
+        </w:rPr>
+      </w:pPr>
+      <w:r>
+        <w:rPr>
+          <w:rFonts w:ascii="Courier New" w:hAnsi="Courier New" w:cs="Courier New"/>
+        </w:rPr>
+        <w:t>Bill number</w:t>
+      </w:r>
+      <w:r>
+        <w:rPr>
+          <w:rFonts w:ascii="Courier New" w:hAnsi="Courier New" w:cs="Courier New"/>
+        </w:rPr>
+        <w:tab/>
+      </w:r>
+      <w:r>
+        <w:rPr>
+          <w:rFonts w:ascii="Courier New" w:hAnsi="Courier New" w:cs="Courier New"/>
+        </w:rPr>
+        <w:tab/>
+      </w:r>
+      <w:r>
+        <w:rPr>
+          <w:rFonts w:ascii="Courier New" w:hAnsi="Courier New" w:cs="Courier New"/>
+        </w:rPr>
+        <w:tab/>
+      </w:r>
+      <w:r>
+        <w:rPr>
+          <w:rFonts w:ascii="Courier New" w:hAnsi="Courier New" w:cs="Courier New"/>
+        </w:rPr>
+        <w:tab/>
+        <w:t>- 662</w:t>
+      </w:r>
+    </w:p>
+    <w:p>
+      <w:pPr>
+        <w:pStyle w:val="PlainText"/>
+        <w:rPr>
+          <w:rFonts w:ascii="Courier New" w:hAnsi="Courier New" w:cs="Courier New"/>
+        </w:rPr>
+      </w:pPr>
+      <w:r>
+        <w:rPr>
+          <w:rFonts w:ascii="Courier New" w:hAnsi="Courier New" w:cs="Courier New"/>
+        </w:rPr>
+        <w:t>---------------------------------------------------------------</w:t>
+      </w:r>
+    </w:p>
+    <w:p>
+      <w:pPr>
+        <w:pStyle w:val="PlainText"/>
+        <w:rPr>
+          <w:rFonts w:ascii="Courier New" w:hAnsi="Courier New" w:cs="Courier New"/>
+        </w:rPr>
+      </w:pPr>
+      <w:r>
+        <w:rPr>
+          <w:rFonts w:ascii="Courier New" w:hAnsi="Courier New" w:cs="Courier New"/>
+        </w:rPr>
+        <w:t>Item Name</w:t>
+      </w:r>
+      <w:r>
+        <w:rPr>
+          <w:rFonts w:ascii="Courier New" w:hAnsi="Courier New" w:cs="Courier New"/>
+        </w:rPr>
+        <w:tab/>
+      </w:r>
+      <w:r>
+        <w:rPr>
+          <w:rFonts w:ascii="Courier New" w:hAnsi="Courier New" w:cs="Courier New"/>
+        </w:rPr>
+        <w:tab/>
+      </w:r>
+      <w:r>
+        <w:rPr>
+          <w:rFonts w:ascii="Courier New" w:hAnsi="Courier New" w:cs="Courier New"/>
+        </w:rPr>
+        <w:tab/>
+      </w:r>
+      <w:r>
+        <w:rPr>
+          <w:rFonts w:ascii="Courier New" w:hAnsi="Courier New" w:cs="Courier New"/>
+        </w:rPr>
+        <w:tab/>
+        <w:t>- CARROT</w:t>
+      </w:r>
+    </w:p>
+    <w:p>
+      <w:pPr>
+        <w:pStyle w:val="PlainText"/>
+        <w:rPr>
+          <w:rFonts w:ascii="Courier New" w:hAnsi="Courier New" w:cs="Courier New"/>
+        </w:rPr>
+      </w:pPr>
+      <w:r>
+        <w:rPr>
+          <w:rFonts w:ascii="Courier New" w:hAnsi="Courier New" w:cs="Courier New"/>
+        </w:rPr>
+        <w:t>Number of Pockets</w:t>
+      </w:r>
+      <w:r>
+        <w:rPr>
+          <w:rFonts w:ascii="Courier New" w:hAnsi="Courier New" w:cs="Courier New"/>
+        </w:rPr>
+        <w:tab/>
+      </w:r>
+      <w:r>
+        <w:rPr>
+          <w:rFonts w:ascii="Courier New" w:hAnsi="Courier New" w:cs="Courier New"/>
+        </w:rPr>
+        <w:tab/>
+      </w:r>
+      <w:r>
+        <w:rPr>
+          <w:rFonts w:ascii="Courier New" w:hAnsi="Courier New" w:cs="Courier New"/>
+        </w:rPr>
+        <w:tab/>
+        <w:t>- 2</w:t>
+      </w:r>
+    </w:p>
+    <w:p>
+      <w:pPr>
+        <w:pStyle w:val="PlainText"/>
+        <w:rPr>
+          <w:rFonts w:ascii="Courier New" w:hAnsi="Courier New" w:cs="Courier New"/>
+        </w:rPr>
+      </w:pPr>
+      <w:r>
+        <w:rPr>
+          <w:rFonts w:ascii="Courier New" w:hAnsi="Courier New" w:cs="Courier New"/>
+        </w:rPr>
+        <w:t>Number of KGs</w:t>
+      </w:r>
+      <w:r>
+        <w:rPr>
+          <w:rFonts w:ascii="Courier New" w:hAnsi="Courier New" w:cs="Courier New"/>
+        </w:rPr>
+        <w:tab/>
+      </w:r>
+      <w:r>
+        <w:rPr>
+          <w:rFonts w:ascii="Courier New" w:hAnsi="Courier New" w:cs="Courier New"/>
+        </w:rPr>
+        <w:tab/>
+      </w:r>
+      <w:r>
+        <w:rPr>
+          <w:rFonts w:ascii="Courier New" w:hAnsi="Courier New" w:cs="Courier New"/>
+        </w:rPr>
+        <w:tab/>
+        <w:t>- 143</w:t>
+      </w:r>
+    </w:p>
+    <w:p>
+      <w:pPr>
+        <w:pStyle w:val="PlainText"/>
+        <w:rPr>
+          <w:rFonts w:ascii="Courier New" w:hAnsi="Courier New" w:cs="Courier New"/>
+        </w:rPr>
+      </w:pPr>
+      <w:r>
+        <w:rPr>
+          <w:rFonts w:ascii="Courier New" w:hAnsi="Courier New" w:cs="Courier New"/>
+        </w:rPr>
+        <w:t>Rate</w:t>
+      </w:r>
+      <w:r>
+        <w:rPr>
+          <w:rFonts w:ascii="Courier New" w:hAnsi="Courier New" w:cs="Courier New"/>
+        </w:rPr>
+        <w:tab/>
+      </w:r>
+      <w:r>
+        <w:rPr>
+          <w:rFonts w:ascii="Courier New" w:hAnsi="Courier New" w:cs="Courier New"/>
+        </w:rPr>
+        <w:tab/>
+      </w:r>
+      <w:r>
+        <w:rPr>
+          <w:rFonts w:ascii="Courier New" w:hAnsi="Courier New" w:cs="Courier New"/>
+        </w:rPr>
+        <w:tab/>
+      </w:r>
+      <w:r>
+        <w:rPr>
+          <w:rFonts w:ascii="Courier New" w:hAnsi="Courier New" w:cs="Courier New"/>
+        </w:rPr>
+        <w:tab/>
+      </w:r>
+      <w:r>
+        <w:rPr>
+          <w:rFonts w:ascii="Courier New" w:hAnsi="Courier New" w:cs="Courier New"/>
+        </w:rPr>
+        <w:tab/>
+        <w:t>- 62</w:t>
+      </w:r>
+    </w:p>
+    <w:p>
+      <w:pPr>
+        <w:pStyle w:val="PlainText"/>
+        <w:rPr>
+          <w:rFonts w:ascii="Courier New" w:hAnsi="Courier New" w:cs="Courier New"/>
+        </w:rPr>
+      </w:pPr>
+      <w:r>
+        <w:rPr>
+          <w:rFonts w:ascii="Courier New" w:hAnsi="Courier New" w:cs="Courier New"/>
+        </w:rPr>
+        <w:t>Transport &amp; Miscellaneous</w:t>
+      </w:r>
+      <w:r>
+        <w:rPr>
+          <w:rFonts w:ascii="Courier New" w:hAnsi="Courier New" w:cs="Courier New"/>
+        </w:rPr>
+        <w:tab/>
+        <w:t>- 180</w:t>
+      </w:r>
+    </w:p>
+    <w:p>
+      <w:pPr>
+        <w:pStyle w:val="PlainText"/>
+        <w:rPr>
+          <w:rFonts w:ascii="Courier New" w:hAnsi="Courier New" w:cs="Courier New"/>
+        </w:rPr>
+      </w:pPr>
+      <w:r>
+        <w:rPr>
+          <w:rFonts w:ascii="Courier New" w:hAnsi="Courier New" w:cs="Courier New"/>
+        </w:rPr>
+        <w:t>Total Price</w:t>
+      </w:r>
+      <w:r>
+        <w:rPr>
+          <w:rFonts w:ascii="Courier New" w:hAnsi="Courier New" w:cs="Courier New"/>
+        </w:rPr>
+        <w:tab/>
+      </w:r>
+      <w:r>
+        <w:rPr>
+          <w:rFonts w:ascii="Courier New" w:hAnsi="Courier New" w:cs="Courier New"/>
+        </w:rPr>
+        <w:tab/>
+      </w:r>
+      <w:r>
+        <w:rPr>
+          <w:rFonts w:ascii="Courier New" w:hAnsi="Courier New" w:cs="Courier New"/>
+        </w:rPr>
+        <w:tab/>
+      </w:r>
+      <w:r>
+        <w:rPr>
+          <w:rFonts w:ascii="Courier New" w:hAnsi="Courier New" w:cs="Courier New"/>
+        </w:rPr>
+        <w:tab/>
+        <w:t>- 9046.0</w:t>
+      </w:r>
+    </w:p>
+    <w:p>
+      <w:pPr>
+        <w:pStyle w:val="PlainText"/>
+        <w:rPr>
+          <w:rFonts w:ascii="Courier New" w:hAnsi="Courier New" w:cs="Courier New"/>
+          <w:b/>
+        </w:rPr>
+      </w:pPr>
+      <w:r>
+        <w:rPr>
+          <w:rFonts w:ascii="Courier New" w:hAnsi="Courier New" w:cs="Courier New"/>
+          <w:b/>
+        </w:rPr>
+        <w:t>Amount balance</w:t>
+      </w:r>
+      <w:r>
+        <w:rPr>
+          <w:rFonts w:ascii="Courier New" w:hAnsi="Courier New" w:cs="Courier New"/>
+          <w:b/>
+        </w:rPr>
+        <w:tab/>
+      </w:r>
+      <w:r>
+        <w:rPr>
+          <w:rFonts w:ascii="Courier New" w:hAnsi="Courier New" w:cs="Courier New"/>
+          <w:b/>
+        </w:rPr>
+        <w:tab/>
+      </w:r>
+      <w:r>
+        <w:rPr>
+          <w:rFonts w:ascii="Courier New" w:hAnsi="Courier New" w:cs="Courier New"/>
+          <w:b/>
+        </w:rPr>
+        <w:tab/>
+        <w:t>- 440676.0</w:t>
+      </w:r>
+    </w:p>
+    <w:p>
+      <w:pPr>
+        <w:pStyle w:val="PlainText"/>
+        <w:rPr>
+          <w:rFonts w:ascii="Courier New" w:hAnsi="Courier New" w:cs="Courier New"/>
+        </w:rPr>
+      </w:pPr>
+    </w:p>
+    <w:p>
+      <w:pPr>
+        <w:pStyle w:val="PlainText"/>
+        <w:rPr>
+          <w:rFonts w:ascii="Courier New" w:hAnsi="Courier New" w:cs="Courier New"/>
+          <w:b/>
+        </w:rPr>
+      </w:pPr>
+    </w:p>
+    <w:p>
+      <w:pPr>
+        <w:pStyle w:val="PlainText"/>
+        <w:rPr>
+          <w:rFonts w:ascii="Courier New" w:hAnsi="Courier New" w:cs="Courier New"/>
+        </w:rPr>
+      </w:pPr>
+    </w:p>
+    <w:p>
+      <w:pPr>
+        <w:pStyle w:val="PlainText"/>
+        <w:rPr>
+          <w:rFonts w:ascii="Courier New" w:hAnsi="Courier New" w:cs="Courier New"/>
+          <w:b/>
+        </w:rPr>
+      </w:pPr>
     </w:p>
     <w:p>
       <w:pPr>

--- a/customer _details/KIRAN/SEP/SIRA/SI KR/PURCHASE DETAILS.docx
+++ b/customer _details/KIRAN/SEP/SIRA/SI KR/PURCHASE DETAILS.docx
@@ -25816,13 +25816,7 @@
         <w:rPr>
           <w:rFonts w:ascii="Courier New" w:hAnsi="Courier New" w:cs="Courier New"/>
         </w:rPr>
-        <w:t>WED Nov 29</w:t>
-      </w:r>
-      <w:r>
-        <w:rPr>
-          <w:rFonts w:ascii="Courier New" w:hAnsi="Courier New" w:cs="Courier New"/>
-        </w:rPr>
-        <w:t xml:space="preserve"> 12:48:14 PST 2017</w:t>
+        <w:t>WED Nov 29 12:48:14 PST 2017</w:t>
       </w:r>
     </w:p>
     <w:p>
@@ -26164,6 +26158,392 @@
         <w:tab/>
         <w:t>- 440676.0</w:t>
       </w:r>
+    </w:p>
+    <w:p>
+      <w:pPr>
+        <w:pStyle w:val="PlainText"/>
+        <w:rPr>
+          <w:rFonts w:ascii="Courier New" w:hAnsi="Courier New" w:cs="Courier New"/>
+          <w:b/>
+        </w:rPr>
+      </w:pPr>
+    </w:p>
+    <w:p>
+      <w:pPr>
+        <w:pStyle w:val="PlainText"/>
+        <w:rPr>
+          <w:rFonts w:ascii="Courier New" w:hAnsi="Courier New" w:cs="Courier New"/>
+        </w:rPr>
+      </w:pPr>
+      <w:r>
+        <w:rPr>
+          <w:rFonts w:ascii="Courier New" w:hAnsi="Courier New" w:cs="Courier New"/>
+        </w:rPr>
+        <w:t>THU NOV 30</w:t>
+      </w:r>
+      <w:r>
+        <w:rPr>
+          <w:rFonts w:ascii="Courier New" w:hAnsi="Courier New" w:cs="Courier New"/>
+        </w:rPr>
+        <w:t xml:space="preserve"> 11:13:42 PST 2017</w:t>
+      </w:r>
+    </w:p>
+    <w:p>
+      <w:pPr>
+        <w:pStyle w:val="PlainText"/>
+        <w:rPr>
+          <w:rFonts w:ascii="Courier New" w:hAnsi="Courier New" w:cs="Courier New"/>
+        </w:rPr>
+      </w:pPr>
+      <w:r>
+        <w:rPr>
+          <w:rFonts w:ascii="Courier New" w:hAnsi="Courier New" w:cs="Courier New"/>
+        </w:rPr>
+        <w:t>Person Name</w:t>
+      </w:r>
+      <w:r>
+        <w:rPr>
+          <w:rFonts w:ascii="Courier New" w:hAnsi="Courier New" w:cs="Courier New"/>
+        </w:rPr>
+        <w:tab/>
+      </w:r>
+      <w:r>
+        <w:rPr>
+          <w:rFonts w:ascii="Courier New" w:hAnsi="Courier New" w:cs="Courier New"/>
+        </w:rPr>
+        <w:tab/>
+      </w:r>
+      <w:r>
+        <w:rPr>
+          <w:rFonts w:ascii="Courier New" w:hAnsi="Courier New" w:cs="Courier New"/>
+        </w:rPr>
+        <w:tab/>
+      </w:r>
+      <w:r>
+        <w:rPr>
+          <w:rFonts w:ascii="Courier New" w:hAnsi="Courier New" w:cs="Courier New"/>
+        </w:rPr>
+        <w:tab/>
+        <w:t>- SI KR</w:t>
+      </w:r>
+    </w:p>
+    <w:p>
+      <w:pPr>
+        <w:pStyle w:val="PlainText"/>
+        <w:rPr>
+          <w:rFonts w:ascii="Courier New" w:hAnsi="Courier New" w:cs="Courier New"/>
+        </w:rPr>
+      </w:pPr>
+      <w:r>
+        <w:rPr>
+          <w:rFonts w:ascii="Courier New" w:hAnsi="Courier New" w:cs="Courier New"/>
+        </w:rPr>
+        <w:t>Bill number</w:t>
+      </w:r>
+      <w:r>
+        <w:rPr>
+          <w:rFonts w:ascii="Courier New" w:hAnsi="Courier New" w:cs="Courier New"/>
+        </w:rPr>
+        <w:tab/>
+      </w:r>
+      <w:r>
+        <w:rPr>
+          <w:rFonts w:ascii="Courier New" w:hAnsi="Courier New" w:cs="Courier New"/>
+        </w:rPr>
+        <w:tab/>
+      </w:r>
+      <w:r>
+        <w:rPr>
+          <w:rFonts w:ascii="Courier New" w:hAnsi="Courier New" w:cs="Courier New"/>
+        </w:rPr>
+        <w:tab/>
+      </w:r>
+      <w:r>
+        <w:rPr>
+          <w:rFonts w:ascii="Courier New" w:hAnsi="Courier New" w:cs="Courier New"/>
+        </w:rPr>
+        <w:tab/>
+        <w:t>- 666</w:t>
+      </w:r>
+    </w:p>
+    <w:p>
+      <w:pPr>
+        <w:pStyle w:val="PlainText"/>
+        <w:rPr>
+          <w:rFonts w:ascii="Courier New" w:hAnsi="Courier New" w:cs="Courier New"/>
+        </w:rPr>
+      </w:pPr>
+      <w:r>
+        <w:rPr>
+          <w:rFonts w:ascii="Courier New" w:hAnsi="Courier New" w:cs="Courier New"/>
+        </w:rPr>
+        <w:t>---------------------------------------------------------------</w:t>
+      </w:r>
+    </w:p>
+    <w:p>
+      <w:pPr>
+        <w:pStyle w:val="PlainText"/>
+        <w:rPr>
+          <w:rFonts w:ascii="Courier New" w:hAnsi="Courier New" w:cs="Courier New"/>
+        </w:rPr>
+      </w:pPr>
+      <w:r>
+        <w:rPr>
+          <w:rFonts w:ascii="Courier New" w:hAnsi="Courier New" w:cs="Courier New"/>
+        </w:rPr>
+        <w:t>Item Name</w:t>
+      </w:r>
+      <w:r>
+        <w:rPr>
+          <w:rFonts w:ascii="Courier New" w:hAnsi="Courier New" w:cs="Courier New"/>
+        </w:rPr>
+        <w:tab/>
+      </w:r>
+      <w:r>
+        <w:rPr>
+          <w:rFonts w:ascii="Courier New" w:hAnsi="Courier New" w:cs="Courier New"/>
+        </w:rPr>
+        <w:tab/>
+      </w:r>
+      <w:r>
+        <w:rPr>
+          <w:rFonts w:ascii="Courier New" w:hAnsi="Courier New" w:cs="Courier New"/>
+        </w:rPr>
+        <w:tab/>
+      </w:r>
+      <w:r>
+        <w:rPr>
+          <w:rFonts w:ascii="Courier New" w:hAnsi="Courier New" w:cs="Courier New"/>
+        </w:rPr>
+        <w:tab/>
+        <w:t>- MULANGI</w:t>
+      </w:r>
+    </w:p>
+    <w:p>
+      <w:pPr>
+        <w:pStyle w:val="PlainText"/>
+        <w:rPr>
+          <w:rFonts w:ascii="Courier New" w:hAnsi="Courier New" w:cs="Courier New"/>
+        </w:rPr>
+      </w:pPr>
+      <w:r>
+        <w:rPr>
+          <w:rFonts w:ascii="Courier New" w:hAnsi="Courier New" w:cs="Courier New"/>
+        </w:rPr>
+        <w:t>Number of Pockets</w:t>
+      </w:r>
+      <w:r>
+        <w:rPr>
+          <w:rFonts w:ascii="Courier New" w:hAnsi="Courier New" w:cs="Courier New"/>
+        </w:rPr>
+        <w:tab/>
+      </w:r>
+      <w:r>
+        <w:rPr>
+          <w:rFonts w:ascii="Courier New" w:hAnsi="Courier New" w:cs="Courier New"/>
+        </w:rPr>
+        <w:tab/>
+      </w:r>
+      <w:r>
+        <w:rPr>
+          <w:rFonts w:ascii="Courier New" w:hAnsi="Courier New" w:cs="Courier New"/>
+        </w:rPr>
+        <w:tab/>
+        <w:t>- 2</w:t>
+      </w:r>
+    </w:p>
+    <w:p>
+      <w:pPr>
+        <w:pStyle w:val="PlainText"/>
+        <w:rPr>
+          <w:rFonts w:ascii="Courier New" w:hAnsi="Courier New" w:cs="Courier New"/>
+        </w:rPr>
+      </w:pPr>
+      <w:r>
+        <w:rPr>
+          <w:rFonts w:ascii="Courier New" w:hAnsi="Courier New" w:cs="Courier New"/>
+        </w:rPr>
+        <w:t>Number of KGs</w:t>
+      </w:r>
+      <w:r>
+        <w:rPr>
+          <w:rFonts w:ascii="Courier New" w:hAnsi="Courier New" w:cs="Courier New"/>
+        </w:rPr>
+        <w:tab/>
+      </w:r>
+      <w:r>
+        <w:rPr>
+          <w:rFonts w:ascii="Courier New" w:hAnsi="Courier New" w:cs="Courier New"/>
+        </w:rPr>
+        <w:tab/>
+      </w:r>
+      <w:r>
+        <w:rPr>
+          <w:rFonts w:ascii="Courier New" w:hAnsi="Courier New" w:cs="Courier New"/>
+        </w:rPr>
+        <w:tab/>
+        <w:t>- 59</w:t>
+      </w:r>
+    </w:p>
+    <w:p>
+      <w:pPr>
+        <w:pStyle w:val="PlainText"/>
+        <w:rPr>
+          <w:rFonts w:ascii="Courier New" w:hAnsi="Courier New" w:cs="Courier New"/>
+        </w:rPr>
+      </w:pPr>
+      <w:r>
+        <w:rPr>
+          <w:rFonts w:ascii="Courier New" w:hAnsi="Courier New" w:cs="Courier New"/>
+        </w:rPr>
+        <w:t>Rate</w:t>
+      </w:r>
+      <w:r>
+        <w:rPr>
+          <w:rFonts w:ascii="Courier New" w:hAnsi="Courier New" w:cs="Courier New"/>
+        </w:rPr>
+        <w:tab/>
+      </w:r>
+      <w:r>
+        <w:rPr>
+          <w:rFonts w:ascii="Courier New" w:hAnsi="Courier New" w:cs="Courier New"/>
+        </w:rPr>
+        <w:tab/>
+      </w:r>
+      <w:r>
+        <w:rPr>
+          <w:rFonts w:ascii="Courier New" w:hAnsi="Courier New" w:cs="Courier New"/>
+        </w:rPr>
+        <w:tab/>
+      </w:r>
+      <w:r>
+        <w:rPr>
+          <w:rFonts w:ascii="Courier New" w:hAnsi="Courier New" w:cs="Courier New"/>
+        </w:rPr>
+        <w:tab/>
+      </w:r>
+      <w:r>
+        <w:rPr>
+          <w:rFonts w:ascii="Courier New" w:hAnsi="Courier New" w:cs="Courier New"/>
+        </w:rPr>
+        <w:tab/>
+        <w:t>- 10</w:t>
+      </w:r>
+    </w:p>
+    <w:p>
+      <w:pPr>
+        <w:pStyle w:val="PlainText"/>
+        <w:rPr>
+          <w:rFonts w:ascii="Courier New" w:hAnsi="Courier New" w:cs="Courier New"/>
+        </w:rPr>
+      </w:pPr>
+      <w:r>
+        <w:rPr>
+          <w:rFonts w:ascii="Courier New" w:hAnsi="Courier New" w:cs="Courier New"/>
+        </w:rPr>
+        <w:t>Transport &amp; Miscellaneous</w:t>
+      </w:r>
+      <w:r>
+        <w:rPr>
+          <w:rFonts w:ascii="Courier New" w:hAnsi="Courier New" w:cs="Courier New"/>
+        </w:rPr>
+        <w:tab/>
+        <w:t>- 60</w:t>
+      </w:r>
+    </w:p>
+    <w:p>
+      <w:pPr>
+        <w:pStyle w:val="PlainText"/>
+        <w:rPr>
+          <w:rFonts w:ascii="Courier New" w:hAnsi="Courier New" w:cs="Courier New"/>
+        </w:rPr>
+      </w:pPr>
+      <w:r>
+        <w:rPr>
+          <w:rFonts w:ascii="Courier New" w:hAnsi="Courier New" w:cs="Courier New"/>
+        </w:rPr>
+        <w:t>Total Price</w:t>
+      </w:r>
+      <w:r>
+        <w:rPr>
+          <w:rFonts w:ascii="Courier New" w:hAnsi="Courier New" w:cs="Courier New"/>
+        </w:rPr>
+        <w:tab/>
+      </w:r>
+      <w:r>
+        <w:rPr>
+          <w:rFonts w:ascii="Courier New" w:hAnsi="Courier New" w:cs="Courier New"/>
+        </w:rPr>
+        <w:tab/>
+      </w:r>
+      <w:r>
+        <w:rPr>
+          <w:rFonts w:ascii="Courier New" w:hAnsi="Courier New" w:cs="Courier New"/>
+        </w:rPr>
+        <w:tab/>
+      </w:r>
+      <w:r>
+        <w:rPr>
+          <w:rFonts w:ascii="Courier New" w:hAnsi="Courier New" w:cs="Courier New"/>
+        </w:rPr>
+        <w:tab/>
+        <w:t>- 650.0</w:t>
+      </w:r>
+    </w:p>
+    <w:p>
+      <w:pPr>
+        <w:pStyle w:val="PlainText"/>
+        <w:rPr>
+          <w:rFonts w:ascii="Courier New" w:hAnsi="Courier New" w:cs="Courier New"/>
+          <w:b/>
+        </w:rPr>
+      </w:pPr>
+      <w:r>
+        <w:rPr>
+          <w:rFonts w:ascii="Courier New" w:hAnsi="Courier New" w:cs="Courier New"/>
+          <w:b/>
+        </w:rPr>
+        <w:t>Amount balance</w:t>
+      </w:r>
+      <w:r>
+        <w:rPr>
+          <w:rFonts w:ascii="Courier New" w:hAnsi="Courier New" w:cs="Courier New"/>
+          <w:b/>
+        </w:rPr>
+        <w:tab/>
+      </w:r>
+      <w:r>
+        <w:rPr>
+          <w:rFonts w:ascii="Courier New" w:hAnsi="Courier New" w:cs="Courier New"/>
+          <w:b/>
+        </w:rPr>
+        <w:tab/>
+      </w:r>
+      <w:r>
+        <w:rPr>
+          <w:rFonts w:ascii="Courier New" w:hAnsi="Courier New" w:cs="Courier New"/>
+          <w:b/>
+        </w:rPr>
+        <w:tab/>
+        <w:t>- 441326.0</w:t>
+      </w:r>
+    </w:p>
+    <w:p>
+      <w:pPr>
+        <w:pStyle w:val="PlainText"/>
+        <w:rPr>
+          <w:rFonts w:ascii="Courier New" w:hAnsi="Courier New" w:cs="Courier New"/>
+        </w:rPr>
+      </w:pPr>
+    </w:p>
+    <w:p>
+      <w:pPr>
+        <w:pStyle w:val="PlainText"/>
+        <w:rPr>
+          <w:rFonts w:ascii="Courier New" w:hAnsi="Courier New" w:cs="Courier New"/>
+          <w:b/>
+        </w:rPr>
+      </w:pPr>
     </w:p>
     <w:p>
       <w:pPr>

--- a/customer _details/KIRAN/SEP/SIRA/SI KR/PURCHASE DETAILS.docx
+++ b/customer _details/KIRAN/SEP/SIRA/SI KR/PURCHASE DETAILS.docx
@@ -26179,13 +26179,7 @@
         <w:rPr>
           <w:rFonts w:ascii="Courier New" w:hAnsi="Courier New" w:cs="Courier New"/>
         </w:rPr>
-        <w:t>THU NOV 30</w:t>
-      </w:r>
-      <w:r>
-        <w:rPr>
-          <w:rFonts w:ascii="Courier New" w:hAnsi="Courier New" w:cs="Courier New"/>
-        </w:rPr>
-        <w:t xml:space="preserve"> 11:13:42 PST 2017</w:t>
+        <w:t>THU NOV 30 11:13:42 PST 2017</w:t>
       </w:r>
     </w:p>
     <w:p>
@@ -26527,6 +26521,401 @@
         <w:tab/>
         <w:t>- 441326.0</w:t>
       </w:r>
+    </w:p>
+    <w:p>
+      <w:pPr>
+        <w:pStyle w:val="PlainText"/>
+        <w:rPr>
+          <w:rFonts w:ascii="Courier New" w:hAnsi="Courier New" w:cs="Courier New"/>
+          <w:b/>
+        </w:rPr>
+      </w:pPr>
+    </w:p>
+    <w:p>
+      <w:pPr>
+        <w:pStyle w:val="PlainText"/>
+        <w:rPr>
+          <w:rFonts w:ascii="Courier New" w:hAnsi="Courier New" w:cs="Courier New"/>
+          <w:b/>
+        </w:rPr>
+      </w:pPr>
+    </w:p>
+    <w:p>
+      <w:pPr>
+        <w:pStyle w:val="PlainText"/>
+        <w:rPr>
+          <w:rFonts w:ascii="Courier New" w:hAnsi="Courier New" w:cs="Courier New"/>
+        </w:rPr>
+      </w:pPr>
+      <w:r>
+        <w:rPr>
+          <w:rFonts w:ascii="Courier New" w:hAnsi="Courier New" w:cs="Courier New"/>
+        </w:rPr>
+        <w:t>FRI Dec 01</w:t>
+      </w:r>
+      <w:r>
+        <w:rPr>
+          <w:rFonts w:ascii="Courier New" w:hAnsi="Courier New" w:cs="Courier New"/>
+        </w:rPr>
+        <w:t xml:space="preserve"> 11:25:45 PST 2017</w:t>
+      </w:r>
+    </w:p>
+    <w:p>
+      <w:pPr>
+        <w:pStyle w:val="PlainText"/>
+        <w:rPr>
+          <w:rFonts w:ascii="Courier New" w:hAnsi="Courier New" w:cs="Courier New"/>
+        </w:rPr>
+      </w:pPr>
+      <w:r>
+        <w:rPr>
+          <w:rFonts w:ascii="Courier New" w:hAnsi="Courier New" w:cs="Courier New"/>
+        </w:rPr>
+        <w:t>Person Name</w:t>
+      </w:r>
+      <w:r>
+        <w:rPr>
+          <w:rFonts w:ascii="Courier New" w:hAnsi="Courier New" w:cs="Courier New"/>
+        </w:rPr>
+        <w:tab/>
+      </w:r>
+      <w:r>
+        <w:rPr>
+          <w:rFonts w:ascii="Courier New" w:hAnsi="Courier New" w:cs="Courier New"/>
+        </w:rPr>
+        <w:tab/>
+      </w:r>
+      <w:r>
+        <w:rPr>
+          <w:rFonts w:ascii="Courier New" w:hAnsi="Courier New" w:cs="Courier New"/>
+        </w:rPr>
+        <w:tab/>
+      </w:r>
+      <w:r>
+        <w:rPr>
+          <w:rFonts w:ascii="Courier New" w:hAnsi="Courier New" w:cs="Courier New"/>
+        </w:rPr>
+        <w:tab/>
+        <w:t>- SI KR</w:t>
+      </w:r>
+    </w:p>
+    <w:p>
+      <w:pPr>
+        <w:pStyle w:val="PlainText"/>
+        <w:rPr>
+          <w:rFonts w:ascii="Courier New" w:hAnsi="Courier New" w:cs="Courier New"/>
+        </w:rPr>
+      </w:pPr>
+      <w:r>
+        <w:rPr>
+          <w:rFonts w:ascii="Courier New" w:hAnsi="Courier New" w:cs="Courier New"/>
+        </w:rPr>
+        <w:t>Bill number</w:t>
+      </w:r>
+      <w:r>
+        <w:rPr>
+          <w:rFonts w:ascii="Courier New" w:hAnsi="Courier New" w:cs="Courier New"/>
+        </w:rPr>
+        <w:tab/>
+      </w:r>
+      <w:r>
+        <w:rPr>
+          <w:rFonts w:ascii="Courier New" w:hAnsi="Courier New" w:cs="Courier New"/>
+        </w:rPr>
+        <w:tab/>
+      </w:r>
+      <w:r>
+        <w:rPr>
+          <w:rFonts w:ascii="Courier New" w:hAnsi="Courier New" w:cs="Courier New"/>
+        </w:rPr>
+        <w:tab/>
+      </w:r>
+      <w:r>
+        <w:rPr>
+          <w:rFonts w:ascii="Courier New" w:hAnsi="Courier New" w:cs="Courier New"/>
+        </w:rPr>
+        <w:tab/>
+        <w:t>- 674</w:t>
+      </w:r>
+    </w:p>
+    <w:p>
+      <w:pPr>
+        <w:pStyle w:val="PlainText"/>
+        <w:rPr>
+          <w:rFonts w:ascii="Courier New" w:hAnsi="Courier New" w:cs="Courier New"/>
+        </w:rPr>
+      </w:pPr>
+      <w:r>
+        <w:rPr>
+          <w:rFonts w:ascii="Courier New" w:hAnsi="Courier New" w:cs="Courier New"/>
+        </w:rPr>
+        <w:t>---------------------------------------------------------------</w:t>
+      </w:r>
+    </w:p>
+    <w:p>
+      <w:pPr>
+        <w:pStyle w:val="PlainText"/>
+        <w:rPr>
+          <w:rFonts w:ascii="Courier New" w:hAnsi="Courier New" w:cs="Courier New"/>
+        </w:rPr>
+      </w:pPr>
+      <w:r>
+        <w:rPr>
+          <w:rFonts w:ascii="Courier New" w:hAnsi="Courier New" w:cs="Courier New"/>
+        </w:rPr>
+        <w:t>Item Name</w:t>
+      </w:r>
+      <w:r>
+        <w:rPr>
+          <w:rFonts w:ascii="Courier New" w:hAnsi="Courier New" w:cs="Courier New"/>
+        </w:rPr>
+        <w:tab/>
+      </w:r>
+      <w:r>
+        <w:rPr>
+          <w:rFonts w:ascii="Courier New" w:hAnsi="Courier New" w:cs="Courier New"/>
+        </w:rPr>
+        <w:tab/>
+      </w:r>
+      <w:r>
+        <w:rPr>
+          <w:rFonts w:ascii="Courier New" w:hAnsi="Courier New" w:cs="Courier New"/>
+        </w:rPr>
+        <w:tab/>
+      </w:r>
+      <w:r>
+        <w:rPr>
+          <w:rFonts w:ascii="Courier New" w:hAnsi="Courier New" w:cs="Courier New"/>
+        </w:rPr>
+        <w:tab/>
+        <w:t>- CARROT</w:t>
+      </w:r>
+    </w:p>
+    <w:p>
+      <w:pPr>
+        <w:pStyle w:val="PlainText"/>
+        <w:rPr>
+          <w:rFonts w:ascii="Courier New" w:hAnsi="Courier New" w:cs="Courier New"/>
+        </w:rPr>
+      </w:pPr>
+      <w:r>
+        <w:rPr>
+          <w:rFonts w:ascii="Courier New" w:hAnsi="Courier New" w:cs="Courier New"/>
+        </w:rPr>
+        <w:t>Number of Pockets</w:t>
+      </w:r>
+      <w:r>
+        <w:rPr>
+          <w:rFonts w:ascii="Courier New" w:hAnsi="Courier New" w:cs="Courier New"/>
+        </w:rPr>
+        <w:tab/>
+      </w:r>
+      <w:r>
+        <w:rPr>
+          <w:rFonts w:ascii="Courier New" w:hAnsi="Courier New" w:cs="Courier New"/>
+        </w:rPr>
+        <w:tab/>
+      </w:r>
+      <w:r>
+        <w:rPr>
+          <w:rFonts w:ascii="Courier New" w:hAnsi="Courier New" w:cs="Courier New"/>
+        </w:rPr>
+        <w:tab/>
+        <w:t>- 2</w:t>
+      </w:r>
+    </w:p>
+    <w:p>
+      <w:pPr>
+        <w:pStyle w:val="PlainText"/>
+        <w:rPr>
+          <w:rFonts w:ascii="Courier New" w:hAnsi="Courier New" w:cs="Courier New"/>
+        </w:rPr>
+      </w:pPr>
+      <w:r>
+        <w:rPr>
+          <w:rFonts w:ascii="Courier New" w:hAnsi="Courier New" w:cs="Courier New"/>
+        </w:rPr>
+        <w:t>Number of KGs</w:t>
+      </w:r>
+      <w:r>
+        <w:rPr>
+          <w:rFonts w:ascii="Courier New" w:hAnsi="Courier New" w:cs="Courier New"/>
+        </w:rPr>
+        <w:tab/>
+      </w:r>
+      <w:r>
+        <w:rPr>
+          <w:rFonts w:ascii="Courier New" w:hAnsi="Courier New" w:cs="Courier New"/>
+        </w:rPr>
+        <w:tab/>
+      </w:r>
+      <w:r>
+        <w:rPr>
+          <w:rFonts w:ascii="Courier New" w:hAnsi="Courier New" w:cs="Courier New"/>
+        </w:rPr>
+        <w:tab/>
+        <w:t>- 178</w:t>
+      </w:r>
+    </w:p>
+    <w:p>
+      <w:pPr>
+        <w:pStyle w:val="PlainText"/>
+        <w:rPr>
+          <w:rFonts w:ascii="Courier New" w:hAnsi="Courier New" w:cs="Courier New"/>
+        </w:rPr>
+      </w:pPr>
+      <w:r>
+        <w:rPr>
+          <w:rFonts w:ascii="Courier New" w:hAnsi="Courier New" w:cs="Courier New"/>
+        </w:rPr>
+        <w:t>Rate</w:t>
+      </w:r>
+      <w:r>
+        <w:rPr>
+          <w:rFonts w:ascii="Courier New" w:hAnsi="Courier New" w:cs="Courier New"/>
+        </w:rPr>
+        <w:tab/>
+      </w:r>
+      <w:r>
+        <w:rPr>
+          <w:rFonts w:ascii="Courier New" w:hAnsi="Courier New" w:cs="Courier New"/>
+        </w:rPr>
+        <w:tab/>
+      </w:r>
+      <w:r>
+        <w:rPr>
+          <w:rFonts w:ascii="Courier New" w:hAnsi="Courier New" w:cs="Courier New"/>
+        </w:rPr>
+        <w:tab/>
+      </w:r>
+      <w:r>
+        <w:rPr>
+          <w:rFonts w:ascii="Courier New" w:hAnsi="Courier New" w:cs="Courier New"/>
+        </w:rPr>
+        <w:tab/>
+      </w:r>
+      <w:r>
+        <w:rPr>
+          <w:rFonts w:ascii="Courier New" w:hAnsi="Courier New" w:cs="Courier New"/>
+        </w:rPr>
+        <w:tab/>
+        <w:t>- 57</w:t>
+      </w:r>
+    </w:p>
+    <w:p>
+      <w:pPr>
+        <w:pStyle w:val="PlainText"/>
+        <w:rPr>
+          <w:rFonts w:ascii="Courier New" w:hAnsi="Courier New" w:cs="Courier New"/>
+        </w:rPr>
+      </w:pPr>
+      <w:r>
+        <w:rPr>
+          <w:rFonts w:ascii="Courier New" w:hAnsi="Courier New" w:cs="Courier New"/>
+        </w:rPr>
+        <w:t>Transport &amp; Miscellaneous</w:t>
+      </w:r>
+      <w:r>
+        <w:rPr>
+          <w:rFonts w:ascii="Courier New" w:hAnsi="Courier New" w:cs="Courier New"/>
+        </w:rPr>
+        <w:tab/>
+        <w:t>- 140</w:t>
+      </w:r>
+    </w:p>
+    <w:p>
+      <w:pPr>
+        <w:pStyle w:val="PlainText"/>
+        <w:rPr>
+          <w:rFonts w:ascii="Courier New" w:hAnsi="Courier New" w:cs="Courier New"/>
+        </w:rPr>
+      </w:pPr>
+      <w:r>
+        <w:rPr>
+          <w:rFonts w:ascii="Courier New" w:hAnsi="Courier New" w:cs="Courier New"/>
+        </w:rPr>
+        <w:t>Total Price</w:t>
+      </w:r>
+      <w:r>
+        <w:rPr>
+          <w:rFonts w:ascii="Courier New" w:hAnsi="Courier New" w:cs="Courier New"/>
+        </w:rPr>
+        <w:tab/>
+      </w:r>
+      <w:r>
+        <w:rPr>
+          <w:rFonts w:ascii="Courier New" w:hAnsi="Courier New" w:cs="Courier New"/>
+        </w:rPr>
+        <w:tab/>
+      </w:r>
+      <w:r>
+        <w:rPr>
+          <w:rFonts w:ascii="Courier New" w:hAnsi="Courier New" w:cs="Courier New"/>
+        </w:rPr>
+        <w:tab/>
+      </w:r>
+      <w:r>
+        <w:rPr>
+          <w:rFonts w:ascii="Courier New" w:hAnsi="Courier New" w:cs="Courier New"/>
+        </w:rPr>
+        <w:tab/>
+        <w:t>- 10286.0</w:t>
+      </w:r>
+    </w:p>
+    <w:p>
+      <w:pPr>
+        <w:pStyle w:val="PlainText"/>
+        <w:rPr>
+          <w:rFonts w:ascii="Courier New" w:hAnsi="Courier New" w:cs="Courier New"/>
+          <w:b/>
+        </w:rPr>
+      </w:pPr>
+      <w:r>
+        <w:rPr>
+          <w:rFonts w:ascii="Courier New" w:hAnsi="Courier New" w:cs="Courier New"/>
+          <w:b/>
+        </w:rPr>
+        <w:t>Amount balance</w:t>
+      </w:r>
+      <w:r>
+        <w:rPr>
+          <w:rFonts w:ascii="Courier New" w:hAnsi="Courier New" w:cs="Courier New"/>
+          <w:b/>
+        </w:rPr>
+        <w:tab/>
+      </w:r>
+      <w:r>
+        <w:rPr>
+          <w:rFonts w:ascii="Courier New" w:hAnsi="Courier New" w:cs="Courier New"/>
+          <w:b/>
+        </w:rPr>
+        <w:tab/>
+      </w:r>
+      <w:r>
+        <w:rPr>
+          <w:rFonts w:ascii="Courier New" w:hAnsi="Courier New" w:cs="Courier New"/>
+          <w:b/>
+        </w:rPr>
+        <w:tab/>
+        <w:t>- 451612.0</w:t>
+      </w:r>
+    </w:p>
+    <w:p>
+      <w:pPr>
+        <w:pStyle w:val="PlainText"/>
+        <w:rPr>
+          <w:rFonts w:ascii="Courier New" w:hAnsi="Courier New" w:cs="Courier New"/>
+        </w:rPr>
+      </w:pPr>
+    </w:p>
+    <w:p>
+      <w:pPr>
+        <w:pStyle w:val="PlainText"/>
+        <w:rPr>
+          <w:rFonts w:ascii="Courier New" w:hAnsi="Courier New" w:cs="Courier New"/>
+          <w:b/>
+        </w:rPr>
+      </w:pPr>
     </w:p>
     <w:p>
       <w:pPr>

--- a/customer _details/KIRAN/SEP/SIRA/SI KR/PURCHASE DETAILS.docx
+++ b/customer _details/KIRAN/SEP/SIRA/SI KR/PURCHASE DETAILS.docx
@@ -26551,13 +26551,7 @@
         <w:rPr>
           <w:rFonts w:ascii="Courier New" w:hAnsi="Courier New" w:cs="Courier New"/>
         </w:rPr>
-        <w:t>FRI Dec 01</w:t>
-      </w:r>
-      <w:r>
-        <w:rPr>
-          <w:rFonts w:ascii="Courier New" w:hAnsi="Courier New" w:cs="Courier New"/>
-        </w:rPr>
-        <w:t xml:space="preserve"> 11:25:45 PST 2017</w:t>
+        <w:t>FRI Dec 01 11:25:45 PST 2017</w:t>
       </w:r>
     </w:p>
     <w:p>
@@ -26899,6 +26893,622 @@
         <w:tab/>
         <w:t>- 451612.0</w:t>
       </w:r>
+    </w:p>
+    <w:p>
+      <w:pPr>
+        <w:pStyle w:val="PlainText"/>
+        <w:rPr>
+          <w:rFonts w:ascii="Courier New" w:hAnsi="Courier New" w:cs="Courier New"/>
+          <w:b/>
+        </w:rPr>
+      </w:pPr>
+    </w:p>
+    <w:p>
+      <w:pPr>
+        <w:pStyle w:val="PlainText"/>
+        <w:rPr>
+          <w:rFonts w:ascii="Courier New" w:hAnsi="Courier New" w:cs="Courier New"/>
+        </w:rPr>
+      </w:pPr>
+      <w:r>
+        <w:rPr>
+          <w:rFonts w:ascii="Courier New" w:hAnsi="Courier New" w:cs="Courier New"/>
+        </w:rPr>
+        <w:t>SAT Dec 02</w:t>
+      </w:r>
+      <w:r>
+        <w:rPr>
+          <w:rFonts w:ascii="Courier New" w:hAnsi="Courier New" w:cs="Courier New"/>
+        </w:rPr>
+        <w:t xml:space="preserve"> 11:37:49 PST 2017</w:t>
+      </w:r>
+    </w:p>
+    <w:p>
+      <w:pPr>
+        <w:pStyle w:val="PlainText"/>
+        <w:rPr>
+          <w:rFonts w:ascii="Courier New" w:hAnsi="Courier New" w:cs="Courier New"/>
+        </w:rPr>
+      </w:pPr>
+      <w:r>
+        <w:rPr>
+          <w:rFonts w:ascii="Courier New" w:hAnsi="Courier New" w:cs="Courier New"/>
+        </w:rPr>
+        <w:t>Person Name</w:t>
+      </w:r>
+      <w:r>
+        <w:rPr>
+          <w:rFonts w:ascii="Courier New" w:hAnsi="Courier New" w:cs="Courier New"/>
+        </w:rPr>
+        <w:tab/>
+      </w:r>
+      <w:r>
+        <w:rPr>
+          <w:rFonts w:ascii="Courier New" w:hAnsi="Courier New" w:cs="Courier New"/>
+        </w:rPr>
+        <w:tab/>
+      </w:r>
+      <w:r>
+        <w:rPr>
+          <w:rFonts w:ascii="Courier New" w:hAnsi="Courier New" w:cs="Courier New"/>
+        </w:rPr>
+        <w:tab/>
+      </w:r>
+      <w:r>
+        <w:rPr>
+          <w:rFonts w:ascii="Courier New" w:hAnsi="Courier New" w:cs="Courier New"/>
+        </w:rPr>
+        <w:tab/>
+        <w:t>- SI KR</w:t>
+      </w:r>
+    </w:p>
+    <w:p>
+      <w:pPr>
+        <w:pStyle w:val="PlainText"/>
+        <w:rPr>
+          <w:rFonts w:ascii="Courier New" w:hAnsi="Courier New" w:cs="Courier New"/>
+        </w:rPr>
+      </w:pPr>
+      <w:r>
+        <w:rPr>
+          <w:rFonts w:ascii="Courier New" w:hAnsi="Courier New" w:cs="Courier New"/>
+        </w:rPr>
+        <w:t>Bill number</w:t>
+      </w:r>
+      <w:r>
+        <w:rPr>
+          <w:rFonts w:ascii="Courier New" w:hAnsi="Courier New" w:cs="Courier New"/>
+        </w:rPr>
+        <w:tab/>
+      </w:r>
+      <w:r>
+        <w:rPr>
+          <w:rFonts w:ascii="Courier New" w:hAnsi="Courier New" w:cs="Courier New"/>
+        </w:rPr>
+        <w:tab/>
+      </w:r>
+      <w:r>
+        <w:rPr>
+          <w:rFonts w:ascii="Courier New" w:hAnsi="Courier New" w:cs="Courier New"/>
+        </w:rPr>
+        <w:tab/>
+      </w:r>
+      <w:r>
+        <w:rPr>
+          <w:rFonts w:ascii="Courier New" w:hAnsi="Courier New" w:cs="Courier New"/>
+        </w:rPr>
+        <w:tab/>
+        <w:t>- 680</w:t>
+      </w:r>
+    </w:p>
+    <w:p>
+      <w:pPr>
+        <w:pStyle w:val="PlainText"/>
+        <w:rPr>
+          <w:rFonts w:ascii="Courier New" w:hAnsi="Courier New" w:cs="Courier New"/>
+        </w:rPr>
+      </w:pPr>
+      <w:r>
+        <w:rPr>
+          <w:rFonts w:ascii="Courier New" w:hAnsi="Courier New" w:cs="Courier New"/>
+        </w:rPr>
+        <w:t>---------------------------------------------------------------</w:t>
+      </w:r>
+    </w:p>
+    <w:p>
+      <w:pPr>
+        <w:pStyle w:val="PlainText"/>
+        <w:rPr>
+          <w:rFonts w:ascii="Courier New" w:hAnsi="Courier New" w:cs="Courier New"/>
+        </w:rPr>
+      </w:pPr>
+      <w:r>
+        <w:rPr>
+          <w:rFonts w:ascii="Courier New" w:hAnsi="Courier New" w:cs="Courier New"/>
+        </w:rPr>
+        <w:t>Item Name</w:t>
+      </w:r>
+      <w:r>
+        <w:rPr>
+          <w:rFonts w:ascii="Courier New" w:hAnsi="Courier New" w:cs="Courier New"/>
+        </w:rPr>
+        <w:tab/>
+      </w:r>
+      <w:r>
+        <w:rPr>
+          <w:rFonts w:ascii="Courier New" w:hAnsi="Courier New" w:cs="Courier New"/>
+        </w:rPr>
+        <w:tab/>
+      </w:r>
+      <w:r>
+        <w:rPr>
+          <w:rFonts w:ascii="Courier New" w:hAnsi="Courier New" w:cs="Courier New"/>
+        </w:rPr>
+        <w:tab/>
+      </w:r>
+      <w:r>
+        <w:rPr>
+          <w:rFonts w:ascii="Courier New" w:hAnsi="Courier New" w:cs="Courier New"/>
+        </w:rPr>
+        <w:tab/>
+        <w:t>- CHOWCHOW</w:t>
+      </w:r>
+    </w:p>
+    <w:p>
+      <w:pPr>
+        <w:pStyle w:val="PlainText"/>
+        <w:rPr>
+          <w:rFonts w:ascii="Courier New" w:hAnsi="Courier New" w:cs="Courier New"/>
+        </w:rPr>
+      </w:pPr>
+      <w:r>
+        <w:rPr>
+          <w:rFonts w:ascii="Courier New" w:hAnsi="Courier New" w:cs="Courier New"/>
+        </w:rPr>
+        <w:t>Number of Pockets</w:t>
+      </w:r>
+      <w:r>
+        <w:rPr>
+          <w:rFonts w:ascii="Courier New" w:hAnsi="Courier New" w:cs="Courier New"/>
+        </w:rPr>
+        <w:tab/>
+      </w:r>
+      <w:r>
+        <w:rPr>
+          <w:rFonts w:ascii="Courier New" w:hAnsi="Courier New" w:cs="Courier New"/>
+        </w:rPr>
+        <w:tab/>
+      </w:r>
+      <w:r>
+        <w:rPr>
+          <w:rFonts w:ascii="Courier New" w:hAnsi="Courier New" w:cs="Courier New"/>
+        </w:rPr>
+        <w:tab/>
+        <w:t>- 1</w:t>
+      </w:r>
+    </w:p>
+    <w:p>
+      <w:pPr>
+        <w:pStyle w:val="PlainText"/>
+        <w:rPr>
+          <w:rFonts w:ascii="Courier New" w:hAnsi="Courier New" w:cs="Courier New"/>
+        </w:rPr>
+      </w:pPr>
+      <w:r>
+        <w:rPr>
+          <w:rFonts w:ascii="Courier New" w:hAnsi="Courier New" w:cs="Courier New"/>
+        </w:rPr>
+        <w:t>Number of KGs</w:t>
+      </w:r>
+      <w:r>
+        <w:rPr>
+          <w:rFonts w:ascii="Courier New" w:hAnsi="Courier New" w:cs="Courier New"/>
+        </w:rPr>
+        <w:tab/>
+      </w:r>
+      <w:r>
+        <w:rPr>
+          <w:rFonts w:ascii="Courier New" w:hAnsi="Courier New" w:cs="Courier New"/>
+        </w:rPr>
+        <w:tab/>
+      </w:r>
+      <w:r>
+        <w:rPr>
+          <w:rFonts w:ascii="Courier New" w:hAnsi="Courier New" w:cs="Courier New"/>
+        </w:rPr>
+        <w:tab/>
+        <w:t>- 71</w:t>
+      </w:r>
+    </w:p>
+    <w:p>
+      <w:pPr>
+        <w:pStyle w:val="PlainText"/>
+        <w:rPr>
+          <w:rFonts w:ascii="Courier New" w:hAnsi="Courier New" w:cs="Courier New"/>
+        </w:rPr>
+      </w:pPr>
+      <w:r>
+        <w:rPr>
+          <w:rFonts w:ascii="Courier New" w:hAnsi="Courier New" w:cs="Courier New"/>
+        </w:rPr>
+        <w:t>Rate</w:t>
+      </w:r>
+      <w:r>
+        <w:rPr>
+          <w:rFonts w:ascii="Courier New" w:hAnsi="Courier New" w:cs="Courier New"/>
+        </w:rPr>
+        <w:tab/>
+      </w:r>
+      <w:r>
+        <w:rPr>
+          <w:rFonts w:ascii="Courier New" w:hAnsi="Courier New" w:cs="Courier New"/>
+        </w:rPr>
+        <w:tab/>
+      </w:r>
+      <w:r>
+        <w:rPr>
+          <w:rFonts w:ascii="Courier New" w:hAnsi="Courier New" w:cs="Courier New"/>
+        </w:rPr>
+        <w:tab/>
+      </w:r>
+      <w:r>
+        <w:rPr>
+          <w:rFonts w:ascii="Courier New" w:hAnsi="Courier New" w:cs="Courier New"/>
+        </w:rPr>
+        <w:tab/>
+      </w:r>
+      <w:r>
+        <w:rPr>
+          <w:rFonts w:ascii="Courier New" w:hAnsi="Courier New" w:cs="Courier New"/>
+        </w:rPr>
+        <w:tab/>
+        <w:t>- 8</w:t>
+      </w:r>
+    </w:p>
+    <w:p>
+      <w:pPr>
+        <w:pStyle w:val="PlainText"/>
+        <w:rPr>
+          <w:rFonts w:ascii="Courier New" w:hAnsi="Courier New" w:cs="Courier New"/>
+        </w:rPr>
+      </w:pPr>
+      <w:r>
+        <w:rPr>
+          <w:rFonts w:ascii="Courier New" w:hAnsi="Courier New" w:cs="Courier New"/>
+        </w:rPr>
+        <w:t>Total Price</w:t>
+      </w:r>
+      <w:r>
+        <w:rPr>
+          <w:rFonts w:ascii="Courier New" w:hAnsi="Courier New" w:cs="Courier New"/>
+        </w:rPr>
+        <w:tab/>
+      </w:r>
+      <w:r>
+        <w:rPr>
+          <w:rFonts w:ascii="Courier New" w:hAnsi="Courier New" w:cs="Courier New"/>
+        </w:rPr>
+        <w:tab/>
+      </w:r>
+      <w:r>
+        <w:rPr>
+          <w:rFonts w:ascii="Courier New" w:hAnsi="Courier New" w:cs="Courier New"/>
+        </w:rPr>
+        <w:tab/>
+      </w:r>
+      <w:r>
+        <w:rPr>
+          <w:rFonts w:ascii="Courier New" w:hAnsi="Courier New" w:cs="Courier New"/>
+        </w:rPr>
+        <w:tab/>
+        <w:t>- 568.0</w:t>
+      </w:r>
+    </w:p>
+    <w:p>
+      <w:pPr>
+        <w:pStyle w:val="PlainText"/>
+        <w:rPr>
+          <w:rFonts w:ascii="Courier New" w:hAnsi="Courier New" w:cs="Courier New"/>
+        </w:rPr>
+      </w:pPr>
+      <w:r>
+        <w:rPr>
+          <w:rFonts w:ascii="Courier New" w:hAnsi="Courier New" w:cs="Courier New"/>
+        </w:rPr>
+        <w:t>Amount balance</w:t>
+      </w:r>
+      <w:r>
+        <w:rPr>
+          <w:rFonts w:ascii="Courier New" w:hAnsi="Courier New" w:cs="Courier New"/>
+        </w:rPr>
+        <w:tab/>
+      </w:r>
+      <w:r>
+        <w:rPr>
+          <w:rFonts w:ascii="Courier New" w:hAnsi="Courier New" w:cs="Courier New"/>
+        </w:rPr>
+        <w:tab/>
+      </w:r>
+      <w:r>
+        <w:rPr>
+          <w:rFonts w:ascii="Courier New" w:hAnsi="Courier New" w:cs="Courier New"/>
+        </w:rPr>
+        <w:tab/>
+        <w:t>- 452180.0</w:t>
+      </w:r>
+    </w:p>
+    <w:p>
+      <w:pPr>
+        <w:pStyle w:val="PlainText"/>
+        <w:rPr>
+          <w:rFonts w:ascii="Courier New" w:hAnsi="Courier New" w:cs="Courier New"/>
+        </w:rPr>
+      </w:pPr>
+    </w:p>
+    <w:p>
+      <w:pPr>
+        <w:pStyle w:val="PlainText"/>
+        <w:rPr>
+          <w:rFonts w:ascii="Courier New" w:hAnsi="Courier New" w:cs="Courier New"/>
+        </w:rPr>
+      </w:pPr>
+      <w:r>
+        <w:rPr>
+          <w:rFonts w:ascii="Courier New" w:hAnsi="Courier New" w:cs="Courier New"/>
+        </w:rPr>
+        <w:t>Item Name</w:t>
+      </w:r>
+      <w:r>
+        <w:rPr>
+          <w:rFonts w:ascii="Courier New" w:hAnsi="Courier New" w:cs="Courier New"/>
+        </w:rPr>
+        <w:tab/>
+      </w:r>
+      <w:r>
+        <w:rPr>
+          <w:rFonts w:ascii="Courier New" w:hAnsi="Courier New" w:cs="Courier New"/>
+        </w:rPr>
+        <w:tab/>
+      </w:r>
+      <w:r>
+        <w:rPr>
+          <w:rFonts w:ascii="Courier New" w:hAnsi="Courier New" w:cs="Courier New"/>
+        </w:rPr>
+        <w:tab/>
+      </w:r>
+      <w:r>
+        <w:rPr>
+          <w:rFonts w:ascii="Courier New" w:hAnsi="Courier New" w:cs="Courier New"/>
+        </w:rPr>
+        <w:tab/>
+        <w:t>- CARROT</w:t>
+      </w:r>
+    </w:p>
+    <w:p>
+      <w:pPr>
+        <w:pStyle w:val="PlainText"/>
+        <w:rPr>
+          <w:rFonts w:ascii="Courier New" w:hAnsi="Courier New" w:cs="Courier New"/>
+        </w:rPr>
+      </w:pPr>
+      <w:r>
+        <w:rPr>
+          <w:rFonts w:ascii="Courier New" w:hAnsi="Courier New" w:cs="Courier New"/>
+        </w:rPr>
+        <w:t>Number of Pockets</w:t>
+      </w:r>
+      <w:r>
+        <w:rPr>
+          <w:rFonts w:ascii="Courier New" w:hAnsi="Courier New" w:cs="Courier New"/>
+        </w:rPr>
+        <w:tab/>
+      </w:r>
+      <w:r>
+        <w:rPr>
+          <w:rFonts w:ascii="Courier New" w:hAnsi="Courier New" w:cs="Courier New"/>
+        </w:rPr>
+        <w:tab/>
+      </w:r>
+      <w:r>
+        <w:rPr>
+          <w:rFonts w:ascii="Courier New" w:hAnsi="Courier New" w:cs="Courier New"/>
+        </w:rPr>
+        <w:tab/>
+        <w:t>- 2</w:t>
+      </w:r>
+    </w:p>
+    <w:p>
+      <w:pPr>
+        <w:pStyle w:val="PlainText"/>
+        <w:rPr>
+          <w:rFonts w:ascii="Courier New" w:hAnsi="Courier New" w:cs="Courier New"/>
+        </w:rPr>
+      </w:pPr>
+      <w:r>
+        <w:rPr>
+          <w:rFonts w:ascii="Courier New" w:hAnsi="Courier New" w:cs="Courier New"/>
+        </w:rPr>
+        <w:t>Number of KGs</w:t>
+      </w:r>
+      <w:r>
+        <w:rPr>
+          <w:rFonts w:ascii="Courier New" w:hAnsi="Courier New" w:cs="Courier New"/>
+        </w:rPr>
+        <w:tab/>
+      </w:r>
+      <w:r>
+        <w:rPr>
+          <w:rFonts w:ascii="Courier New" w:hAnsi="Courier New" w:cs="Courier New"/>
+        </w:rPr>
+        <w:tab/>
+      </w:r>
+      <w:r>
+        <w:rPr>
+          <w:rFonts w:ascii="Courier New" w:hAnsi="Courier New" w:cs="Courier New"/>
+        </w:rPr>
+        <w:tab/>
+        <w:t>- 175</w:t>
+      </w:r>
+    </w:p>
+    <w:p>
+      <w:pPr>
+        <w:pStyle w:val="PlainText"/>
+        <w:rPr>
+          <w:rFonts w:ascii="Courier New" w:hAnsi="Courier New" w:cs="Courier New"/>
+        </w:rPr>
+      </w:pPr>
+      <w:r>
+        <w:rPr>
+          <w:rFonts w:ascii="Courier New" w:hAnsi="Courier New" w:cs="Courier New"/>
+        </w:rPr>
+        <w:t>Rate</w:t>
+      </w:r>
+      <w:r>
+        <w:rPr>
+          <w:rFonts w:ascii="Courier New" w:hAnsi="Courier New" w:cs="Courier New"/>
+        </w:rPr>
+        <w:tab/>
+      </w:r>
+      <w:r>
+        <w:rPr>
+          <w:rFonts w:ascii="Courier New" w:hAnsi="Courier New" w:cs="Courier New"/>
+        </w:rPr>
+        <w:tab/>
+      </w:r>
+      <w:r>
+        <w:rPr>
+          <w:rFonts w:ascii="Courier New" w:hAnsi="Courier New" w:cs="Courier New"/>
+        </w:rPr>
+        <w:tab/>
+      </w:r>
+      <w:r>
+        <w:rPr>
+          <w:rFonts w:ascii="Courier New" w:hAnsi="Courier New" w:cs="Courier New"/>
+        </w:rPr>
+        <w:tab/>
+      </w:r>
+      <w:r>
+        <w:rPr>
+          <w:rFonts w:ascii="Courier New" w:hAnsi="Courier New" w:cs="Courier New"/>
+        </w:rPr>
+        <w:tab/>
+        <w:t>- 58</w:t>
+      </w:r>
+    </w:p>
+    <w:p>
+      <w:pPr>
+        <w:pStyle w:val="PlainText"/>
+        <w:rPr>
+          <w:rFonts w:ascii="Courier New" w:hAnsi="Courier New" w:cs="Courier New"/>
+        </w:rPr>
+      </w:pPr>
+      <w:r>
+        <w:rPr>
+          <w:rFonts w:ascii="Courier New" w:hAnsi="Courier New" w:cs="Courier New"/>
+        </w:rPr>
+        <w:t>Transport &amp; Miscellaneous</w:t>
+      </w:r>
+      <w:r>
+        <w:rPr>
+          <w:rFonts w:ascii="Courier New" w:hAnsi="Courier New" w:cs="Courier New"/>
+        </w:rPr>
+        <w:tab/>
+        <w:t>- 210</w:t>
+      </w:r>
+    </w:p>
+    <w:p>
+      <w:pPr>
+        <w:pStyle w:val="PlainText"/>
+        <w:rPr>
+          <w:rFonts w:ascii="Courier New" w:hAnsi="Courier New" w:cs="Courier New"/>
+        </w:rPr>
+      </w:pPr>
+      <w:r>
+        <w:rPr>
+          <w:rFonts w:ascii="Courier New" w:hAnsi="Courier New" w:cs="Courier New"/>
+        </w:rPr>
+        <w:t>Total Price</w:t>
+      </w:r>
+      <w:r>
+        <w:rPr>
+          <w:rFonts w:ascii="Courier New" w:hAnsi="Courier New" w:cs="Courier New"/>
+        </w:rPr>
+        <w:tab/>
+      </w:r>
+      <w:r>
+        <w:rPr>
+          <w:rFonts w:ascii="Courier New" w:hAnsi="Courier New" w:cs="Courier New"/>
+        </w:rPr>
+        <w:tab/>
+      </w:r>
+      <w:r>
+        <w:rPr>
+          <w:rFonts w:ascii="Courier New" w:hAnsi="Courier New" w:cs="Courier New"/>
+        </w:rPr>
+        <w:tab/>
+      </w:r>
+      <w:r>
+        <w:rPr>
+          <w:rFonts w:ascii="Courier New" w:hAnsi="Courier New" w:cs="Courier New"/>
+        </w:rPr>
+        <w:tab/>
+        <w:t>- 10360.0</w:t>
+      </w:r>
+    </w:p>
+    <w:p>
+      <w:pPr>
+        <w:pStyle w:val="PlainText"/>
+        <w:rPr>
+          <w:rFonts w:ascii="Courier New" w:hAnsi="Courier New" w:cs="Courier New"/>
+          <w:b/>
+        </w:rPr>
+      </w:pPr>
+      <w:r>
+        <w:rPr>
+          <w:rFonts w:ascii="Courier New" w:hAnsi="Courier New" w:cs="Courier New"/>
+          <w:b/>
+        </w:rPr>
+        <w:t>Amount balance</w:t>
+      </w:r>
+      <w:r>
+        <w:rPr>
+          <w:rFonts w:ascii="Courier New" w:hAnsi="Courier New" w:cs="Courier New"/>
+          <w:b/>
+        </w:rPr>
+        <w:tab/>
+      </w:r>
+      <w:r>
+        <w:rPr>
+          <w:rFonts w:ascii="Courier New" w:hAnsi="Courier New" w:cs="Courier New"/>
+          <w:b/>
+        </w:rPr>
+        <w:tab/>
+      </w:r>
+      <w:r>
+        <w:rPr>
+          <w:rFonts w:ascii="Courier New" w:hAnsi="Courier New" w:cs="Courier New"/>
+          <w:b/>
+        </w:rPr>
+        <w:tab/>
+        <w:t>- 462540.0</w:t>
+      </w:r>
+    </w:p>
+    <w:p>
+      <w:pPr>
+        <w:pStyle w:val="PlainText"/>
+        <w:rPr>
+          <w:rFonts w:ascii="Courier New" w:hAnsi="Courier New" w:cs="Courier New"/>
+        </w:rPr>
+      </w:pPr>
+    </w:p>
+    <w:p>
+      <w:pPr>
+        <w:pStyle w:val="PlainText"/>
+        <w:rPr>
+          <w:rFonts w:ascii="Courier New" w:hAnsi="Courier New" w:cs="Courier New"/>
+          <w:b/>
+        </w:rPr>
+      </w:pPr>
     </w:p>
     <w:p>
       <w:pPr>

--- a/customer _details/KIRAN/SEP/SIRA/SI KR/PURCHASE DETAILS.docx
+++ b/customer _details/KIRAN/SEP/SIRA/SI KR/PURCHASE DETAILS.docx
@@ -26914,13 +26914,7 @@
         <w:rPr>
           <w:rFonts w:ascii="Courier New" w:hAnsi="Courier New" w:cs="Courier New"/>
         </w:rPr>
-        <w:t>SAT Dec 02</w:t>
-      </w:r>
-      <w:r>
-        <w:rPr>
-          <w:rFonts w:ascii="Courier New" w:hAnsi="Courier New" w:cs="Courier New"/>
-        </w:rPr>
-        <w:t xml:space="preserve"> 11:37:49 PST 2017</w:t>
+        <w:t>SAT Dec 02 11:37:49 PST 2017</w:t>
       </w:r>
     </w:p>
     <w:p>
@@ -27492,6 +27486,392 @@
         <w:tab/>
         <w:t>- 462540.0</w:t>
       </w:r>
+    </w:p>
+    <w:p>
+      <w:pPr>
+        <w:pStyle w:val="PlainText"/>
+        <w:rPr>
+          <w:rFonts w:ascii="Courier New" w:hAnsi="Courier New" w:cs="Courier New"/>
+          <w:b/>
+        </w:rPr>
+      </w:pPr>
+    </w:p>
+    <w:p>
+      <w:pPr>
+        <w:pStyle w:val="PlainText"/>
+        <w:rPr>
+          <w:rFonts w:ascii="Courier New" w:hAnsi="Courier New" w:cs="Courier New"/>
+        </w:rPr>
+      </w:pPr>
+      <w:r>
+        <w:rPr>
+          <w:rFonts w:ascii="Courier New" w:hAnsi="Courier New" w:cs="Courier New"/>
+        </w:rPr>
+        <w:t>SUN Dec 03</w:t>
+      </w:r>
+      <w:r>
+        <w:rPr>
+          <w:rFonts w:ascii="Courier New" w:hAnsi="Courier New" w:cs="Courier New"/>
+        </w:rPr>
+        <w:t xml:space="preserve"> 11:24:30 PST 2017</w:t>
+      </w:r>
+    </w:p>
+    <w:p>
+      <w:pPr>
+        <w:pStyle w:val="PlainText"/>
+        <w:rPr>
+          <w:rFonts w:ascii="Courier New" w:hAnsi="Courier New" w:cs="Courier New"/>
+        </w:rPr>
+      </w:pPr>
+      <w:r>
+        <w:rPr>
+          <w:rFonts w:ascii="Courier New" w:hAnsi="Courier New" w:cs="Courier New"/>
+        </w:rPr>
+        <w:t>Person Name</w:t>
+      </w:r>
+      <w:r>
+        <w:rPr>
+          <w:rFonts w:ascii="Courier New" w:hAnsi="Courier New" w:cs="Courier New"/>
+        </w:rPr>
+        <w:tab/>
+      </w:r>
+      <w:r>
+        <w:rPr>
+          <w:rFonts w:ascii="Courier New" w:hAnsi="Courier New" w:cs="Courier New"/>
+        </w:rPr>
+        <w:tab/>
+      </w:r>
+      <w:r>
+        <w:rPr>
+          <w:rFonts w:ascii="Courier New" w:hAnsi="Courier New" w:cs="Courier New"/>
+        </w:rPr>
+        <w:tab/>
+      </w:r>
+      <w:r>
+        <w:rPr>
+          <w:rFonts w:ascii="Courier New" w:hAnsi="Courier New" w:cs="Courier New"/>
+        </w:rPr>
+        <w:tab/>
+        <w:t>- SI KR</w:t>
+      </w:r>
+    </w:p>
+    <w:p>
+      <w:pPr>
+        <w:pStyle w:val="PlainText"/>
+        <w:rPr>
+          <w:rFonts w:ascii="Courier New" w:hAnsi="Courier New" w:cs="Courier New"/>
+        </w:rPr>
+      </w:pPr>
+      <w:r>
+        <w:rPr>
+          <w:rFonts w:ascii="Courier New" w:hAnsi="Courier New" w:cs="Courier New"/>
+        </w:rPr>
+        <w:t>Bill number</w:t>
+      </w:r>
+      <w:r>
+        <w:rPr>
+          <w:rFonts w:ascii="Courier New" w:hAnsi="Courier New" w:cs="Courier New"/>
+        </w:rPr>
+        <w:tab/>
+      </w:r>
+      <w:r>
+        <w:rPr>
+          <w:rFonts w:ascii="Courier New" w:hAnsi="Courier New" w:cs="Courier New"/>
+        </w:rPr>
+        <w:tab/>
+      </w:r>
+      <w:r>
+        <w:rPr>
+          <w:rFonts w:ascii="Courier New" w:hAnsi="Courier New" w:cs="Courier New"/>
+        </w:rPr>
+        <w:tab/>
+      </w:r>
+      <w:r>
+        <w:rPr>
+          <w:rFonts w:ascii="Courier New" w:hAnsi="Courier New" w:cs="Courier New"/>
+        </w:rPr>
+        <w:tab/>
+        <w:t>- 693</w:t>
+      </w:r>
+    </w:p>
+    <w:p>
+      <w:pPr>
+        <w:pStyle w:val="PlainText"/>
+        <w:rPr>
+          <w:rFonts w:ascii="Courier New" w:hAnsi="Courier New" w:cs="Courier New"/>
+        </w:rPr>
+      </w:pPr>
+      <w:r>
+        <w:rPr>
+          <w:rFonts w:ascii="Courier New" w:hAnsi="Courier New" w:cs="Courier New"/>
+        </w:rPr>
+        <w:t>---------------------------------------------------------------</w:t>
+      </w:r>
+    </w:p>
+    <w:p>
+      <w:pPr>
+        <w:pStyle w:val="PlainText"/>
+        <w:rPr>
+          <w:rFonts w:ascii="Courier New" w:hAnsi="Courier New" w:cs="Courier New"/>
+        </w:rPr>
+      </w:pPr>
+      <w:r>
+        <w:rPr>
+          <w:rFonts w:ascii="Courier New" w:hAnsi="Courier New" w:cs="Courier New"/>
+        </w:rPr>
+        <w:t>Item Name</w:t>
+      </w:r>
+      <w:r>
+        <w:rPr>
+          <w:rFonts w:ascii="Courier New" w:hAnsi="Courier New" w:cs="Courier New"/>
+        </w:rPr>
+        <w:tab/>
+      </w:r>
+      <w:r>
+        <w:rPr>
+          <w:rFonts w:ascii="Courier New" w:hAnsi="Courier New" w:cs="Courier New"/>
+        </w:rPr>
+        <w:tab/>
+      </w:r>
+      <w:r>
+        <w:rPr>
+          <w:rFonts w:ascii="Courier New" w:hAnsi="Courier New" w:cs="Courier New"/>
+        </w:rPr>
+        <w:tab/>
+      </w:r>
+      <w:r>
+        <w:rPr>
+          <w:rFonts w:ascii="Courier New" w:hAnsi="Courier New" w:cs="Courier New"/>
+        </w:rPr>
+        <w:tab/>
+        <w:t>- CARROT</w:t>
+      </w:r>
+    </w:p>
+    <w:p>
+      <w:pPr>
+        <w:pStyle w:val="PlainText"/>
+        <w:rPr>
+          <w:rFonts w:ascii="Courier New" w:hAnsi="Courier New" w:cs="Courier New"/>
+        </w:rPr>
+      </w:pPr>
+      <w:r>
+        <w:rPr>
+          <w:rFonts w:ascii="Courier New" w:hAnsi="Courier New" w:cs="Courier New"/>
+        </w:rPr>
+        <w:t>Number of Pockets</w:t>
+      </w:r>
+      <w:r>
+        <w:rPr>
+          <w:rFonts w:ascii="Courier New" w:hAnsi="Courier New" w:cs="Courier New"/>
+        </w:rPr>
+        <w:tab/>
+      </w:r>
+      <w:r>
+        <w:rPr>
+          <w:rFonts w:ascii="Courier New" w:hAnsi="Courier New" w:cs="Courier New"/>
+        </w:rPr>
+        <w:tab/>
+      </w:r>
+      <w:r>
+        <w:rPr>
+          <w:rFonts w:ascii="Courier New" w:hAnsi="Courier New" w:cs="Courier New"/>
+        </w:rPr>
+        <w:tab/>
+        <w:t>- 1</w:t>
+      </w:r>
+    </w:p>
+    <w:p>
+      <w:pPr>
+        <w:pStyle w:val="PlainText"/>
+        <w:rPr>
+          <w:rFonts w:ascii="Courier New" w:hAnsi="Courier New" w:cs="Courier New"/>
+        </w:rPr>
+      </w:pPr>
+      <w:r>
+        <w:rPr>
+          <w:rFonts w:ascii="Courier New" w:hAnsi="Courier New" w:cs="Courier New"/>
+        </w:rPr>
+        <w:t>Number of KGs</w:t>
+      </w:r>
+      <w:r>
+        <w:rPr>
+          <w:rFonts w:ascii="Courier New" w:hAnsi="Courier New" w:cs="Courier New"/>
+        </w:rPr>
+        <w:tab/>
+      </w:r>
+      <w:r>
+        <w:rPr>
+          <w:rFonts w:ascii="Courier New" w:hAnsi="Courier New" w:cs="Courier New"/>
+        </w:rPr>
+        <w:tab/>
+      </w:r>
+      <w:r>
+        <w:rPr>
+          <w:rFonts w:ascii="Courier New" w:hAnsi="Courier New" w:cs="Courier New"/>
+        </w:rPr>
+        <w:tab/>
+        <w:t>- 85</w:t>
+      </w:r>
+    </w:p>
+    <w:p>
+      <w:pPr>
+        <w:pStyle w:val="PlainText"/>
+        <w:rPr>
+          <w:rFonts w:ascii="Courier New" w:hAnsi="Courier New" w:cs="Courier New"/>
+        </w:rPr>
+      </w:pPr>
+      <w:r>
+        <w:rPr>
+          <w:rFonts w:ascii="Courier New" w:hAnsi="Courier New" w:cs="Courier New"/>
+        </w:rPr>
+        <w:t>Rate</w:t>
+      </w:r>
+      <w:r>
+        <w:rPr>
+          <w:rFonts w:ascii="Courier New" w:hAnsi="Courier New" w:cs="Courier New"/>
+        </w:rPr>
+        <w:tab/>
+      </w:r>
+      <w:r>
+        <w:rPr>
+          <w:rFonts w:ascii="Courier New" w:hAnsi="Courier New" w:cs="Courier New"/>
+        </w:rPr>
+        <w:tab/>
+      </w:r>
+      <w:r>
+        <w:rPr>
+          <w:rFonts w:ascii="Courier New" w:hAnsi="Courier New" w:cs="Courier New"/>
+        </w:rPr>
+        <w:tab/>
+      </w:r>
+      <w:r>
+        <w:rPr>
+          <w:rFonts w:ascii="Courier New" w:hAnsi="Courier New" w:cs="Courier New"/>
+        </w:rPr>
+        <w:tab/>
+      </w:r>
+      <w:r>
+        <w:rPr>
+          <w:rFonts w:ascii="Courier New" w:hAnsi="Courier New" w:cs="Courier New"/>
+        </w:rPr>
+        <w:tab/>
+        <w:t>- 58</w:t>
+      </w:r>
+    </w:p>
+    <w:p>
+      <w:pPr>
+        <w:pStyle w:val="PlainText"/>
+        <w:rPr>
+          <w:rFonts w:ascii="Courier New" w:hAnsi="Courier New" w:cs="Courier New"/>
+        </w:rPr>
+      </w:pPr>
+      <w:r>
+        <w:rPr>
+          <w:rFonts w:ascii="Courier New" w:hAnsi="Courier New" w:cs="Courier New"/>
+        </w:rPr>
+        <w:t>Transport &amp; Miscellaneous</w:t>
+      </w:r>
+      <w:r>
+        <w:rPr>
+          <w:rFonts w:ascii="Courier New" w:hAnsi="Courier New" w:cs="Courier New"/>
+        </w:rPr>
+        <w:tab/>
+        <w:t>- 70</w:t>
+      </w:r>
+    </w:p>
+    <w:p>
+      <w:pPr>
+        <w:pStyle w:val="PlainText"/>
+        <w:rPr>
+          <w:rFonts w:ascii="Courier New" w:hAnsi="Courier New" w:cs="Courier New"/>
+        </w:rPr>
+      </w:pPr>
+      <w:r>
+        <w:rPr>
+          <w:rFonts w:ascii="Courier New" w:hAnsi="Courier New" w:cs="Courier New"/>
+        </w:rPr>
+        <w:t>Total Price</w:t>
+      </w:r>
+      <w:r>
+        <w:rPr>
+          <w:rFonts w:ascii="Courier New" w:hAnsi="Courier New" w:cs="Courier New"/>
+        </w:rPr>
+        <w:tab/>
+      </w:r>
+      <w:r>
+        <w:rPr>
+          <w:rFonts w:ascii="Courier New" w:hAnsi="Courier New" w:cs="Courier New"/>
+        </w:rPr>
+        <w:tab/>
+      </w:r>
+      <w:r>
+        <w:rPr>
+          <w:rFonts w:ascii="Courier New" w:hAnsi="Courier New" w:cs="Courier New"/>
+        </w:rPr>
+        <w:tab/>
+      </w:r>
+      <w:r>
+        <w:rPr>
+          <w:rFonts w:ascii="Courier New" w:hAnsi="Courier New" w:cs="Courier New"/>
+        </w:rPr>
+        <w:tab/>
+        <w:t>- 5000.0</w:t>
+      </w:r>
+    </w:p>
+    <w:p>
+      <w:pPr>
+        <w:pStyle w:val="PlainText"/>
+        <w:rPr>
+          <w:rFonts w:ascii="Courier New" w:hAnsi="Courier New" w:cs="Courier New"/>
+          <w:b/>
+        </w:rPr>
+      </w:pPr>
+      <w:r>
+        <w:rPr>
+          <w:rFonts w:ascii="Courier New" w:hAnsi="Courier New" w:cs="Courier New"/>
+          <w:b/>
+        </w:rPr>
+        <w:t>Amount balance</w:t>
+      </w:r>
+      <w:r>
+        <w:rPr>
+          <w:rFonts w:ascii="Courier New" w:hAnsi="Courier New" w:cs="Courier New"/>
+          <w:b/>
+        </w:rPr>
+        <w:tab/>
+      </w:r>
+      <w:r>
+        <w:rPr>
+          <w:rFonts w:ascii="Courier New" w:hAnsi="Courier New" w:cs="Courier New"/>
+          <w:b/>
+        </w:rPr>
+        <w:tab/>
+      </w:r>
+      <w:r>
+        <w:rPr>
+          <w:rFonts w:ascii="Courier New" w:hAnsi="Courier New" w:cs="Courier New"/>
+          <w:b/>
+        </w:rPr>
+        <w:tab/>
+        <w:t>- 467540.0</w:t>
+      </w:r>
+    </w:p>
+    <w:p>
+      <w:pPr>
+        <w:pStyle w:val="PlainText"/>
+        <w:rPr>
+          <w:rFonts w:ascii="Courier New" w:hAnsi="Courier New" w:cs="Courier New"/>
+        </w:rPr>
+      </w:pPr>
+    </w:p>
+    <w:p>
+      <w:pPr>
+        <w:pStyle w:val="PlainText"/>
+        <w:rPr>
+          <w:rFonts w:ascii="Courier New" w:hAnsi="Courier New" w:cs="Courier New"/>
+          <w:b/>
+        </w:rPr>
+      </w:pPr>
     </w:p>
     <w:p>
       <w:pPr>

--- a/customer _details/KIRAN/SEP/SIRA/SI KR/PURCHASE DETAILS.docx
+++ b/customer _details/KIRAN/SEP/SIRA/SI KR/PURCHASE DETAILS.docx
@@ -27507,13 +27507,7 @@
         <w:rPr>
           <w:rFonts w:ascii="Courier New" w:hAnsi="Courier New" w:cs="Courier New"/>
         </w:rPr>
-        <w:t>SUN Dec 03</w:t>
-      </w:r>
-      <w:r>
-        <w:rPr>
-          <w:rFonts w:ascii="Courier New" w:hAnsi="Courier New" w:cs="Courier New"/>
-        </w:rPr>
-        <w:t xml:space="preserve"> 11:24:30 PST 2017</w:t>
+        <w:t>SUN Dec 03 11:24:30 PST 2017</w:t>
       </w:r>
     </w:p>
     <w:p>
@@ -27855,6 +27849,392 @@
         <w:tab/>
         <w:t>- 467540.0</w:t>
       </w:r>
+    </w:p>
+    <w:p>
+      <w:pPr>
+        <w:pStyle w:val="PlainText"/>
+        <w:rPr>
+          <w:rFonts w:ascii="Courier New" w:hAnsi="Courier New" w:cs="Courier New"/>
+          <w:b/>
+        </w:rPr>
+      </w:pPr>
+    </w:p>
+    <w:p>
+      <w:pPr>
+        <w:pStyle w:val="PlainText"/>
+        <w:rPr>
+          <w:rFonts w:ascii="Courier New" w:hAnsi="Courier New" w:cs="Courier New"/>
+        </w:rPr>
+      </w:pPr>
+      <w:r>
+        <w:rPr>
+          <w:rFonts w:ascii="Courier New" w:hAnsi="Courier New" w:cs="Courier New"/>
+        </w:rPr>
+        <w:t>MON Dec 04</w:t>
+      </w:r>
+      <w:r>
+        <w:rPr>
+          <w:rFonts w:ascii="Courier New" w:hAnsi="Courier New" w:cs="Courier New"/>
+        </w:rPr>
+        <w:t xml:space="preserve"> 11:15:19 PST 2017</w:t>
+      </w:r>
+    </w:p>
+    <w:p>
+      <w:pPr>
+        <w:pStyle w:val="PlainText"/>
+        <w:rPr>
+          <w:rFonts w:ascii="Courier New" w:hAnsi="Courier New" w:cs="Courier New"/>
+        </w:rPr>
+      </w:pPr>
+      <w:r>
+        <w:rPr>
+          <w:rFonts w:ascii="Courier New" w:hAnsi="Courier New" w:cs="Courier New"/>
+        </w:rPr>
+        <w:t>Person Name</w:t>
+      </w:r>
+      <w:r>
+        <w:rPr>
+          <w:rFonts w:ascii="Courier New" w:hAnsi="Courier New" w:cs="Courier New"/>
+        </w:rPr>
+        <w:tab/>
+      </w:r>
+      <w:r>
+        <w:rPr>
+          <w:rFonts w:ascii="Courier New" w:hAnsi="Courier New" w:cs="Courier New"/>
+        </w:rPr>
+        <w:tab/>
+      </w:r>
+      <w:r>
+        <w:rPr>
+          <w:rFonts w:ascii="Courier New" w:hAnsi="Courier New" w:cs="Courier New"/>
+        </w:rPr>
+        <w:tab/>
+      </w:r>
+      <w:r>
+        <w:rPr>
+          <w:rFonts w:ascii="Courier New" w:hAnsi="Courier New" w:cs="Courier New"/>
+        </w:rPr>
+        <w:tab/>
+        <w:t>- SI KR</w:t>
+      </w:r>
+    </w:p>
+    <w:p>
+      <w:pPr>
+        <w:pStyle w:val="PlainText"/>
+        <w:rPr>
+          <w:rFonts w:ascii="Courier New" w:hAnsi="Courier New" w:cs="Courier New"/>
+        </w:rPr>
+      </w:pPr>
+      <w:r>
+        <w:rPr>
+          <w:rFonts w:ascii="Courier New" w:hAnsi="Courier New" w:cs="Courier New"/>
+        </w:rPr>
+        <w:t>Bill number</w:t>
+      </w:r>
+      <w:r>
+        <w:rPr>
+          <w:rFonts w:ascii="Courier New" w:hAnsi="Courier New" w:cs="Courier New"/>
+        </w:rPr>
+        <w:tab/>
+      </w:r>
+      <w:r>
+        <w:rPr>
+          <w:rFonts w:ascii="Courier New" w:hAnsi="Courier New" w:cs="Courier New"/>
+        </w:rPr>
+        <w:tab/>
+      </w:r>
+      <w:r>
+        <w:rPr>
+          <w:rFonts w:ascii="Courier New" w:hAnsi="Courier New" w:cs="Courier New"/>
+        </w:rPr>
+        <w:tab/>
+      </w:r>
+      <w:r>
+        <w:rPr>
+          <w:rFonts w:ascii="Courier New" w:hAnsi="Courier New" w:cs="Courier New"/>
+        </w:rPr>
+        <w:tab/>
+        <w:t>- 699</w:t>
+      </w:r>
+    </w:p>
+    <w:p>
+      <w:pPr>
+        <w:pStyle w:val="PlainText"/>
+        <w:rPr>
+          <w:rFonts w:ascii="Courier New" w:hAnsi="Courier New" w:cs="Courier New"/>
+        </w:rPr>
+      </w:pPr>
+      <w:r>
+        <w:rPr>
+          <w:rFonts w:ascii="Courier New" w:hAnsi="Courier New" w:cs="Courier New"/>
+        </w:rPr>
+        <w:t>---------------------------------------------------------------</w:t>
+      </w:r>
+    </w:p>
+    <w:p>
+      <w:pPr>
+        <w:pStyle w:val="PlainText"/>
+        <w:rPr>
+          <w:rFonts w:ascii="Courier New" w:hAnsi="Courier New" w:cs="Courier New"/>
+        </w:rPr>
+      </w:pPr>
+      <w:r>
+        <w:rPr>
+          <w:rFonts w:ascii="Courier New" w:hAnsi="Courier New" w:cs="Courier New"/>
+        </w:rPr>
+        <w:t>Item Name</w:t>
+      </w:r>
+      <w:r>
+        <w:rPr>
+          <w:rFonts w:ascii="Courier New" w:hAnsi="Courier New" w:cs="Courier New"/>
+        </w:rPr>
+        <w:tab/>
+      </w:r>
+      <w:r>
+        <w:rPr>
+          <w:rFonts w:ascii="Courier New" w:hAnsi="Courier New" w:cs="Courier New"/>
+        </w:rPr>
+        <w:tab/>
+      </w:r>
+      <w:r>
+        <w:rPr>
+          <w:rFonts w:ascii="Courier New" w:hAnsi="Courier New" w:cs="Courier New"/>
+        </w:rPr>
+        <w:tab/>
+      </w:r>
+      <w:r>
+        <w:rPr>
+          <w:rFonts w:ascii="Courier New" w:hAnsi="Courier New" w:cs="Courier New"/>
+        </w:rPr>
+        <w:tab/>
+        <w:t>- CARROT</w:t>
+      </w:r>
+    </w:p>
+    <w:p>
+      <w:pPr>
+        <w:pStyle w:val="PlainText"/>
+        <w:rPr>
+          <w:rFonts w:ascii="Courier New" w:hAnsi="Courier New" w:cs="Courier New"/>
+        </w:rPr>
+      </w:pPr>
+      <w:r>
+        <w:rPr>
+          <w:rFonts w:ascii="Courier New" w:hAnsi="Courier New" w:cs="Courier New"/>
+        </w:rPr>
+        <w:t>Number of Pockets</w:t>
+      </w:r>
+      <w:r>
+        <w:rPr>
+          <w:rFonts w:ascii="Courier New" w:hAnsi="Courier New" w:cs="Courier New"/>
+        </w:rPr>
+        <w:tab/>
+      </w:r>
+      <w:r>
+        <w:rPr>
+          <w:rFonts w:ascii="Courier New" w:hAnsi="Courier New" w:cs="Courier New"/>
+        </w:rPr>
+        <w:tab/>
+      </w:r>
+      <w:r>
+        <w:rPr>
+          <w:rFonts w:ascii="Courier New" w:hAnsi="Courier New" w:cs="Courier New"/>
+        </w:rPr>
+        <w:tab/>
+        <w:t>- 1</w:t>
+      </w:r>
+    </w:p>
+    <w:p>
+      <w:pPr>
+        <w:pStyle w:val="PlainText"/>
+        <w:rPr>
+          <w:rFonts w:ascii="Courier New" w:hAnsi="Courier New" w:cs="Courier New"/>
+        </w:rPr>
+      </w:pPr>
+      <w:r>
+        <w:rPr>
+          <w:rFonts w:ascii="Courier New" w:hAnsi="Courier New" w:cs="Courier New"/>
+        </w:rPr>
+        <w:t>Number of KGs</w:t>
+      </w:r>
+      <w:r>
+        <w:rPr>
+          <w:rFonts w:ascii="Courier New" w:hAnsi="Courier New" w:cs="Courier New"/>
+        </w:rPr>
+        <w:tab/>
+      </w:r>
+      <w:r>
+        <w:rPr>
+          <w:rFonts w:ascii="Courier New" w:hAnsi="Courier New" w:cs="Courier New"/>
+        </w:rPr>
+        <w:tab/>
+      </w:r>
+      <w:r>
+        <w:rPr>
+          <w:rFonts w:ascii="Courier New" w:hAnsi="Courier New" w:cs="Courier New"/>
+        </w:rPr>
+        <w:tab/>
+        <w:t>- 109</w:t>
+      </w:r>
+    </w:p>
+    <w:p>
+      <w:pPr>
+        <w:pStyle w:val="PlainText"/>
+        <w:rPr>
+          <w:rFonts w:ascii="Courier New" w:hAnsi="Courier New" w:cs="Courier New"/>
+        </w:rPr>
+      </w:pPr>
+      <w:r>
+        <w:rPr>
+          <w:rFonts w:ascii="Courier New" w:hAnsi="Courier New" w:cs="Courier New"/>
+        </w:rPr>
+        <w:t>Rate</w:t>
+      </w:r>
+      <w:r>
+        <w:rPr>
+          <w:rFonts w:ascii="Courier New" w:hAnsi="Courier New" w:cs="Courier New"/>
+        </w:rPr>
+        <w:tab/>
+      </w:r>
+      <w:r>
+        <w:rPr>
+          <w:rFonts w:ascii="Courier New" w:hAnsi="Courier New" w:cs="Courier New"/>
+        </w:rPr>
+        <w:tab/>
+      </w:r>
+      <w:r>
+        <w:rPr>
+          <w:rFonts w:ascii="Courier New" w:hAnsi="Courier New" w:cs="Courier New"/>
+        </w:rPr>
+        <w:tab/>
+      </w:r>
+      <w:r>
+        <w:rPr>
+          <w:rFonts w:ascii="Courier New" w:hAnsi="Courier New" w:cs="Courier New"/>
+        </w:rPr>
+        <w:tab/>
+      </w:r>
+      <w:r>
+        <w:rPr>
+          <w:rFonts w:ascii="Courier New" w:hAnsi="Courier New" w:cs="Courier New"/>
+        </w:rPr>
+        <w:tab/>
+        <w:t>- 60</w:t>
+      </w:r>
+    </w:p>
+    <w:p>
+      <w:pPr>
+        <w:pStyle w:val="PlainText"/>
+        <w:rPr>
+          <w:rFonts w:ascii="Courier New" w:hAnsi="Courier New" w:cs="Courier New"/>
+        </w:rPr>
+      </w:pPr>
+      <w:r>
+        <w:rPr>
+          <w:rFonts w:ascii="Courier New" w:hAnsi="Courier New" w:cs="Courier New"/>
+        </w:rPr>
+        <w:t>Transport &amp; Miscellaneous</w:t>
+      </w:r>
+      <w:r>
+        <w:rPr>
+          <w:rFonts w:ascii="Courier New" w:hAnsi="Courier New" w:cs="Courier New"/>
+        </w:rPr>
+        <w:tab/>
+        <w:t>- 70</w:t>
+      </w:r>
+    </w:p>
+    <w:p>
+      <w:pPr>
+        <w:pStyle w:val="PlainText"/>
+        <w:rPr>
+          <w:rFonts w:ascii="Courier New" w:hAnsi="Courier New" w:cs="Courier New"/>
+        </w:rPr>
+      </w:pPr>
+      <w:r>
+        <w:rPr>
+          <w:rFonts w:ascii="Courier New" w:hAnsi="Courier New" w:cs="Courier New"/>
+        </w:rPr>
+        <w:t>Total Price</w:t>
+      </w:r>
+      <w:r>
+        <w:rPr>
+          <w:rFonts w:ascii="Courier New" w:hAnsi="Courier New" w:cs="Courier New"/>
+        </w:rPr>
+        <w:tab/>
+      </w:r>
+      <w:r>
+        <w:rPr>
+          <w:rFonts w:ascii="Courier New" w:hAnsi="Courier New" w:cs="Courier New"/>
+        </w:rPr>
+        <w:tab/>
+      </w:r>
+      <w:r>
+        <w:rPr>
+          <w:rFonts w:ascii="Courier New" w:hAnsi="Courier New" w:cs="Courier New"/>
+        </w:rPr>
+        <w:tab/>
+      </w:r>
+      <w:r>
+        <w:rPr>
+          <w:rFonts w:ascii="Courier New" w:hAnsi="Courier New" w:cs="Courier New"/>
+        </w:rPr>
+        <w:tab/>
+        <w:t>- 6610.0</w:t>
+      </w:r>
+    </w:p>
+    <w:p>
+      <w:pPr>
+        <w:pStyle w:val="PlainText"/>
+        <w:rPr>
+          <w:rFonts w:ascii="Courier New" w:hAnsi="Courier New" w:cs="Courier New"/>
+          <w:b/>
+        </w:rPr>
+      </w:pPr>
+      <w:r>
+        <w:rPr>
+          <w:rFonts w:ascii="Courier New" w:hAnsi="Courier New" w:cs="Courier New"/>
+          <w:b/>
+        </w:rPr>
+        <w:t>Amount balance</w:t>
+      </w:r>
+      <w:r>
+        <w:rPr>
+          <w:rFonts w:ascii="Courier New" w:hAnsi="Courier New" w:cs="Courier New"/>
+          <w:b/>
+        </w:rPr>
+        <w:tab/>
+      </w:r>
+      <w:r>
+        <w:rPr>
+          <w:rFonts w:ascii="Courier New" w:hAnsi="Courier New" w:cs="Courier New"/>
+          <w:b/>
+        </w:rPr>
+        <w:tab/>
+      </w:r>
+      <w:r>
+        <w:rPr>
+          <w:rFonts w:ascii="Courier New" w:hAnsi="Courier New" w:cs="Courier New"/>
+          <w:b/>
+        </w:rPr>
+        <w:tab/>
+        <w:t>- 474150.0</w:t>
+      </w:r>
+    </w:p>
+    <w:p>
+      <w:pPr>
+        <w:pStyle w:val="PlainText"/>
+        <w:rPr>
+          <w:rFonts w:ascii="Courier New" w:hAnsi="Courier New" w:cs="Courier New"/>
+        </w:rPr>
+      </w:pPr>
+    </w:p>
+    <w:p>
+      <w:pPr>
+        <w:pStyle w:val="PlainText"/>
+        <w:rPr>
+          <w:rFonts w:ascii="Courier New" w:hAnsi="Courier New" w:cs="Courier New"/>
+          <w:b/>
+        </w:rPr>
+      </w:pPr>
     </w:p>
     <w:p>
       <w:pPr>

--- a/customer _details/KIRAN/SEP/SIRA/SI KR/PURCHASE DETAILS.docx
+++ b/customer _details/KIRAN/SEP/SIRA/SI KR/PURCHASE DETAILS.docx
@@ -27870,13 +27870,7 @@
         <w:rPr>
           <w:rFonts w:ascii="Courier New" w:hAnsi="Courier New" w:cs="Courier New"/>
         </w:rPr>
-        <w:t>MON Dec 04</w:t>
-      </w:r>
-      <w:r>
-        <w:rPr>
-          <w:rFonts w:ascii="Courier New" w:hAnsi="Courier New" w:cs="Courier New"/>
-        </w:rPr>
-        <w:t xml:space="preserve"> 11:15:19 PST 2017</w:t>
+        <w:t>MON Dec 04 11:15:19 PST 2017</w:t>
       </w:r>
     </w:p>
     <w:p>
@@ -28218,6 +28212,788 @@
         <w:tab/>
         <w:t>- 474150.0</w:t>
       </w:r>
+    </w:p>
+    <w:p>
+      <w:pPr>
+        <w:pStyle w:val="PlainText"/>
+        <w:rPr>
+          <w:rFonts w:ascii="Courier New" w:hAnsi="Courier New" w:cs="Courier New"/>
+          <w:b/>
+        </w:rPr>
+      </w:pPr>
+    </w:p>
+    <w:p>
+      <w:pPr>
+        <w:pStyle w:val="PlainText"/>
+        <w:rPr>
+          <w:rFonts w:ascii="Courier New" w:hAnsi="Courier New" w:cs="Courier New"/>
+        </w:rPr>
+      </w:pPr>
+      <w:r>
+        <w:rPr>
+          <w:rFonts w:ascii="Courier New" w:hAnsi="Courier New" w:cs="Courier New"/>
+        </w:rPr>
+        <w:t>TUE Dec 05 11:29:56 PST 2017</w:t>
+      </w:r>
+    </w:p>
+    <w:p>
+      <w:pPr>
+        <w:pStyle w:val="PlainText"/>
+        <w:rPr>
+          <w:rFonts w:ascii="Courier New" w:hAnsi="Courier New" w:cs="Courier New"/>
+        </w:rPr>
+      </w:pPr>
+      <w:r>
+        <w:rPr>
+          <w:rFonts w:ascii="Courier New" w:hAnsi="Courier New" w:cs="Courier New"/>
+        </w:rPr>
+        <w:t>Person Name</w:t>
+      </w:r>
+      <w:r>
+        <w:rPr>
+          <w:rFonts w:ascii="Courier New" w:hAnsi="Courier New" w:cs="Courier New"/>
+        </w:rPr>
+        <w:tab/>
+      </w:r>
+      <w:r>
+        <w:rPr>
+          <w:rFonts w:ascii="Courier New" w:hAnsi="Courier New" w:cs="Courier New"/>
+        </w:rPr>
+        <w:tab/>
+      </w:r>
+      <w:r>
+        <w:rPr>
+          <w:rFonts w:ascii="Courier New" w:hAnsi="Courier New" w:cs="Courier New"/>
+        </w:rPr>
+        <w:tab/>
+      </w:r>
+      <w:r>
+        <w:rPr>
+          <w:rFonts w:ascii="Courier New" w:hAnsi="Courier New" w:cs="Courier New"/>
+        </w:rPr>
+        <w:tab/>
+        <w:t>- SI KR</w:t>
+      </w:r>
+    </w:p>
+    <w:p>
+      <w:pPr>
+        <w:pStyle w:val="PlainText"/>
+        <w:rPr>
+          <w:rFonts w:ascii="Courier New" w:hAnsi="Courier New" w:cs="Courier New"/>
+        </w:rPr>
+      </w:pPr>
+      <w:r>
+        <w:rPr>
+          <w:rFonts w:ascii="Courier New" w:hAnsi="Courier New" w:cs="Courier New"/>
+        </w:rPr>
+        <w:t>Bill number</w:t>
+      </w:r>
+      <w:r>
+        <w:rPr>
+          <w:rFonts w:ascii="Courier New" w:hAnsi="Courier New" w:cs="Courier New"/>
+        </w:rPr>
+        <w:tab/>
+      </w:r>
+      <w:r>
+        <w:rPr>
+          <w:rFonts w:ascii="Courier New" w:hAnsi="Courier New" w:cs="Courier New"/>
+        </w:rPr>
+        <w:tab/>
+      </w:r>
+      <w:r>
+        <w:rPr>
+          <w:rFonts w:ascii="Courier New" w:hAnsi="Courier New" w:cs="Courier New"/>
+        </w:rPr>
+        <w:tab/>
+      </w:r>
+      <w:r>
+        <w:rPr>
+          <w:rFonts w:ascii="Courier New" w:hAnsi="Courier New" w:cs="Courier New"/>
+        </w:rPr>
+        <w:tab/>
+        <w:t>- 710</w:t>
+      </w:r>
+    </w:p>
+    <w:p>
+      <w:pPr>
+        <w:pStyle w:val="PlainText"/>
+        <w:rPr>
+          <w:rFonts w:ascii="Courier New" w:hAnsi="Courier New" w:cs="Courier New"/>
+        </w:rPr>
+      </w:pPr>
+      <w:r>
+        <w:rPr>
+          <w:rFonts w:ascii="Courier New" w:hAnsi="Courier New" w:cs="Courier New"/>
+        </w:rPr>
+        <w:t>---------------------------------------------------------------</w:t>
+      </w:r>
+    </w:p>
+    <w:p>
+      <w:pPr>
+        <w:pStyle w:val="PlainText"/>
+        <w:rPr>
+          <w:rFonts w:ascii="Courier New" w:hAnsi="Courier New" w:cs="Courier New"/>
+        </w:rPr>
+      </w:pPr>
+      <w:r>
+        <w:rPr>
+          <w:rFonts w:ascii="Courier New" w:hAnsi="Courier New" w:cs="Courier New"/>
+        </w:rPr>
+        <w:t>Item Name</w:t>
+      </w:r>
+      <w:r>
+        <w:rPr>
+          <w:rFonts w:ascii="Courier New" w:hAnsi="Courier New" w:cs="Courier New"/>
+        </w:rPr>
+        <w:tab/>
+      </w:r>
+      <w:r>
+        <w:rPr>
+          <w:rFonts w:ascii="Courier New" w:hAnsi="Courier New" w:cs="Courier New"/>
+        </w:rPr>
+        <w:tab/>
+      </w:r>
+      <w:r>
+        <w:rPr>
+          <w:rFonts w:ascii="Courier New" w:hAnsi="Courier New" w:cs="Courier New"/>
+        </w:rPr>
+        <w:tab/>
+      </w:r>
+      <w:r>
+        <w:rPr>
+          <w:rFonts w:ascii="Courier New" w:hAnsi="Courier New" w:cs="Courier New"/>
+        </w:rPr>
+        <w:tab/>
+        <w:t>- CARROT</w:t>
+      </w:r>
+    </w:p>
+    <w:p>
+      <w:pPr>
+        <w:pStyle w:val="PlainText"/>
+        <w:rPr>
+          <w:rFonts w:ascii="Courier New" w:hAnsi="Courier New" w:cs="Courier New"/>
+        </w:rPr>
+      </w:pPr>
+      <w:r>
+        <w:rPr>
+          <w:rFonts w:ascii="Courier New" w:hAnsi="Courier New" w:cs="Courier New"/>
+        </w:rPr>
+        <w:t>Number of Pockets</w:t>
+      </w:r>
+      <w:r>
+        <w:rPr>
+          <w:rFonts w:ascii="Courier New" w:hAnsi="Courier New" w:cs="Courier New"/>
+        </w:rPr>
+        <w:tab/>
+      </w:r>
+      <w:r>
+        <w:rPr>
+          <w:rFonts w:ascii="Courier New" w:hAnsi="Courier New" w:cs="Courier New"/>
+        </w:rPr>
+        <w:tab/>
+      </w:r>
+      <w:r>
+        <w:rPr>
+          <w:rFonts w:ascii="Courier New" w:hAnsi="Courier New" w:cs="Courier New"/>
+        </w:rPr>
+        <w:tab/>
+        <w:t>- 1</w:t>
+      </w:r>
+    </w:p>
+    <w:p>
+      <w:pPr>
+        <w:pStyle w:val="PlainText"/>
+        <w:rPr>
+          <w:rFonts w:ascii="Courier New" w:hAnsi="Courier New" w:cs="Courier New"/>
+        </w:rPr>
+      </w:pPr>
+      <w:r>
+        <w:rPr>
+          <w:rFonts w:ascii="Courier New" w:hAnsi="Courier New" w:cs="Courier New"/>
+        </w:rPr>
+        <w:t>Number of KGs</w:t>
+      </w:r>
+      <w:r>
+        <w:rPr>
+          <w:rFonts w:ascii="Courier New" w:hAnsi="Courier New" w:cs="Courier New"/>
+        </w:rPr>
+        <w:tab/>
+      </w:r>
+      <w:r>
+        <w:rPr>
+          <w:rFonts w:ascii="Courier New" w:hAnsi="Courier New" w:cs="Courier New"/>
+        </w:rPr>
+        <w:tab/>
+      </w:r>
+      <w:r>
+        <w:rPr>
+          <w:rFonts w:ascii="Courier New" w:hAnsi="Courier New" w:cs="Courier New"/>
+        </w:rPr>
+        <w:tab/>
+        <w:t>- 92</w:t>
+      </w:r>
+    </w:p>
+    <w:p>
+      <w:pPr>
+        <w:pStyle w:val="PlainText"/>
+        <w:rPr>
+          <w:rFonts w:ascii="Courier New" w:hAnsi="Courier New" w:cs="Courier New"/>
+        </w:rPr>
+      </w:pPr>
+      <w:r>
+        <w:rPr>
+          <w:rFonts w:ascii="Courier New" w:hAnsi="Courier New" w:cs="Courier New"/>
+        </w:rPr>
+        <w:t>Rate</w:t>
+      </w:r>
+      <w:r>
+        <w:rPr>
+          <w:rFonts w:ascii="Courier New" w:hAnsi="Courier New" w:cs="Courier New"/>
+        </w:rPr>
+        <w:tab/>
+      </w:r>
+      <w:r>
+        <w:rPr>
+          <w:rFonts w:ascii="Courier New" w:hAnsi="Courier New" w:cs="Courier New"/>
+        </w:rPr>
+        <w:tab/>
+      </w:r>
+      <w:r>
+        <w:rPr>
+          <w:rFonts w:ascii="Courier New" w:hAnsi="Courier New" w:cs="Courier New"/>
+        </w:rPr>
+        <w:tab/>
+      </w:r>
+      <w:r>
+        <w:rPr>
+          <w:rFonts w:ascii="Courier New" w:hAnsi="Courier New" w:cs="Courier New"/>
+        </w:rPr>
+        <w:tab/>
+      </w:r>
+      <w:r>
+        <w:rPr>
+          <w:rFonts w:ascii="Courier New" w:hAnsi="Courier New" w:cs="Courier New"/>
+        </w:rPr>
+        <w:tab/>
+        <w:t>- 54</w:t>
+      </w:r>
+    </w:p>
+    <w:p>
+      <w:pPr>
+        <w:pStyle w:val="PlainText"/>
+        <w:rPr>
+          <w:rFonts w:ascii="Courier New" w:hAnsi="Courier New" w:cs="Courier New"/>
+        </w:rPr>
+      </w:pPr>
+      <w:r>
+        <w:rPr>
+          <w:rFonts w:ascii="Courier New" w:hAnsi="Courier New" w:cs="Courier New"/>
+        </w:rPr>
+        <w:t>Transport &amp; Miscellaneous</w:t>
+      </w:r>
+      <w:r>
+        <w:rPr>
+          <w:rFonts w:ascii="Courier New" w:hAnsi="Courier New" w:cs="Courier New"/>
+        </w:rPr>
+        <w:tab/>
+        <w:t>- 70</w:t>
+      </w:r>
+    </w:p>
+    <w:p>
+      <w:pPr>
+        <w:pStyle w:val="PlainText"/>
+        <w:rPr>
+          <w:rFonts w:ascii="Courier New" w:hAnsi="Courier New" w:cs="Courier New"/>
+        </w:rPr>
+      </w:pPr>
+      <w:r>
+        <w:rPr>
+          <w:rFonts w:ascii="Courier New" w:hAnsi="Courier New" w:cs="Courier New"/>
+        </w:rPr>
+        <w:t>Total Price</w:t>
+      </w:r>
+      <w:r>
+        <w:rPr>
+          <w:rFonts w:ascii="Courier New" w:hAnsi="Courier New" w:cs="Courier New"/>
+        </w:rPr>
+        <w:tab/>
+      </w:r>
+      <w:r>
+        <w:rPr>
+          <w:rFonts w:ascii="Courier New" w:hAnsi="Courier New" w:cs="Courier New"/>
+        </w:rPr>
+        <w:tab/>
+      </w:r>
+      <w:r>
+        <w:rPr>
+          <w:rFonts w:ascii="Courier New" w:hAnsi="Courier New" w:cs="Courier New"/>
+        </w:rPr>
+        <w:tab/>
+      </w:r>
+      <w:r>
+        <w:rPr>
+          <w:rFonts w:ascii="Courier New" w:hAnsi="Courier New" w:cs="Courier New"/>
+        </w:rPr>
+        <w:tab/>
+        <w:t>- 5038.0</w:t>
+      </w:r>
+    </w:p>
+    <w:p>
+      <w:pPr>
+        <w:pStyle w:val="PlainText"/>
+        <w:rPr>
+          <w:rFonts w:ascii="Courier New" w:hAnsi="Courier New" w:cs="Courier New"/>
+          <w:b/>
+        </w:rPr>
+      </w:pPr>
+      <w:r>
+        <w:rPr>
+          <w:rFonts w:ascii="Courier New" w:hAnsi="Courier New" w:cs="Courier New"/>
+          <w:b/>
+        </w:rPr>
+        <w:t>Amount balance</w:t>
+      </w:r>
+      <w:r>
+        <w:rPr>
+          <w:rFonts w:ascii="Courier New" w:hAnsi="Courier New" w:cs="Courier New"/>
+          <w:b/>
+        </w:rPr>
+        <w:tab/>
+      </w:r>
+      <w:r>
+        <w:rPr>
+          <w:rFonts w:ascii="Courier New" w:hAnsi="Courier New" w:cs="Courier New"/>
+          <w:b/>
+        </w:rPr>
+        <w:tab/>
+      </w:r>
+      <w:r>
+        <w:rPr>
+          <w:rFonts w:ascii="Courier New" w:hAnsi="Courier New" w:cs="Courier New"/>
+          <w:b/>
+        </w:rPr>
+        <w:tab/>
+        <w:t>- 479188.0</w:t>
+      </w:r>
+    </w:p>
+    <w:p>
+      <w:pPr>
+        <w:pStyle w:val="PlainText"/>
+        <w:rPr>
+          <w:rFonts w:ascii="Courier New" w:hAnsi="Courier New" w:cs="Courier New"/>
+          <w:b/>
+        </w:rPr>
+      </w:pPr>
+    </w:p>
+    <w:p>
+      <w:pPr>
+        <w:pStyle w:val="PlainText"/>
+        <w:rPr>
+          <w:rFonts w:ascii="Courier New" w:hAnsi="Courier New" w:cs="Courier New"/>
+          <w:b/>
+        </w:rPr>
+      </w:pPr>
+    </w:p>
+    <w:p>
+      <w:pPr>
+        <w:pStyle w:val="PlainText"/>
+        <w:rPr>
+          <w:rFonts w:ascii="Courier New" w:hAnsi="Courier New" w:cs="Courier New"/>
+        </w:rPr>
+      </w:pPr>
+      <w:r>
+        <w:rPr>
+          <w:rFonts w:ascii="Courier New" w:hAnsi="Courier New" w:cs="Courier New"/>
+          <w:b/>
+        </w:rPr>
+        <w:t>WED</w:t>
+      </w:r>
+      <w:r>
+        <w:rPr>
+          <w:rFonts w:ascii="Courier New" w:hAnsi="Courier New" w:cs="Courier New"/>
+        </w:rPr>
+        <w:t xml:space="preserve"> Dec 06</w:t>
+      </w:r>
+      <w:r>
+        <w:rPr>
+          <w:rFonts w:ascii="Courier New" w:hAnsi="Courier New" w:cs="Courier New"/>
+        </w:rPr>
+        <w:t xml:space="preserve"> 13:12:46 PST 2017</w:t>
+      </w:r>
+    </w:p>
+    <w:p>
+      <w:pPr>
+        <w:pStyle w:val="PlainText"/>
+        <w:rPr>
+          <w:rFonts w:ascii="Courier New" w:hAnsi="Courier New" w:cs="Courier New"/>
+        </w:rPr>
+      </w:pPr>
+      <w:r>
+        <w:rPr>
+          <w:rFonts w:ascii="Courier New" w:hAnsi="Courier New" w:cs="Courier New"/>
+        </w:rPr>
+        <w:t>Person Name</w:t>
+      </w:r>
+      <w:r>
+        <w:rPr>
+          <w:rFonts w:ascii="Courier New" w:hAnsi="Courier New" w:cs="Courier New"/>
+        </w:rPr>
+        <w:tab/>
+      </w:r>
+      <w:r>
+        <w:rPr>
+          <w:rFonts w:ascii="Courier New" w:hAnsi="Courier New" w:cs="Courier New"/>
+        </w:rPr>
+        <w:tab/>
+      </w:r>
+      <w:r>
+        <w:rPr>
+          <w:rFonts w:ascii="Courier New" w:hAnsi="Courier New" w:cs="Courier New"/>
+        </w:rPr>
+        <w:tab/>
+      </w:r>
+      <w:r>
+        <w:rPr>
+          <w:rFonts w:ascii="Courier New" w:hAnsi="Courier New" w:cs="Courier New"/>
+        </w:rPr>
+        <w:tab/>
+        <w:t>- SI KR</w:t>
+      </w:r>
+    </w:p>
+    <w:p>
+      <w:pPr>
+        <w:pStyle w:val="PlainText"/>
+        <w:rPr>
+          <w:rFonts w:ascii="Courier New" w:hAnsi="Courier New" w:cs="Courier New"/>
+        </w:rPr>
+      </w:pPr>
+      <w:r>
+        <w:rPr>
+          <w:rFonts w:ascii="Courier New" w:hAnsi="Courier New" w:cs="Courier New"/>
+        </w:rPr>
+        <w:t>Bill number</w:t>
+      </w:r>
+      <w:r>
+        <w:rPr>
+          <w:rFonts w:ascii="Courier New" w:hAnsi="Courier New" w:cs="Courier New"/>
+        </w:rPr>
+        <w:tab/>
+      </w:r>
+      <w:r>
+        <w:rPr>
+          <w:rFonts w:ascii="Courier New" w:hAnsi="Courier New" w:cs="Courier New"/>
+        </w:rPr>
+        <w:tab/>
+      </w:r>
+      <w:r>
+        <w:rPr>
+          <w:rFonts w:ascii="Courier New" w:hAnsi="Courier New" w:cs="Courier New"/>
+        </w:rPr>
+        <w:tab/>
+      </w:r>
+      <w:r>
+        <w:rPr>
+          <w:rFonts w:ascii="Courier New" w:hAnsi="Courier New" w:cs="Courier New"/>
+        </w:rPr>
+        <w:tab/>
+        <w:t>- 712</w:t>
+      </w:r>
+    </w:p>
+    <w:p>
+      <w:pPr>
+        <w:pStyle w:val="PlainText"/>
+        <w:rPr>
+          <w:rFonts w:ascii="Courier New" w:hAnsi="Courier New" w:cs="Courier New"/>
+        </w:rPr>
+      </w:pPr>
+      <w:r>
+        <w:rPr>
+          <w:rFonts w:ascii="Courier New" w:hAnsi="Courier New" w:cs="Courier New"/>
+        </w:rPr>
+        <w:t>---------------------------------------------------------------</w:t>
+      </w:r>
+    </w:p>
+    <w:p>
+      <w:pPr>
+        <w:pStyle w:val="PlainText"/>
+        <w:rPr>
+          <w:rFonts w:ascii="Courier New" w:hAnsi="Courier New" w:cs="Courier New"/>
+        </w:rPr>
+      </w:pPr>
+      <w:r>
+        <w:rPr>
+          <w:rFonts w:ascii="Courier New" w:hAnsi="Courier New" w:cs="Courier New"/>
+        </w:rPr>
+        <w:t>Item Name</w:t>
+      </w:r>
+      <w:r>
+        <w:rPr>
+          <w:rFonts w:ascii="Courier New" w:hAnsi="Courier New" w:cs="Courier New"/>
+        </w:rPr>
+        <w:tab/>
+      </w:r>
+      <w:r>
+        <w:rPr>
+          <w:rFonts w:ascii="Courier New" w:hAnsi="Courier New" w:cs="Courier New"/>
+        </w:rPr>
+        <w:tab/>
+      </w:r>
+      <w:r>
+        <w:rPr>
+          <w:rFonts w:ascii="Courier New" w:hAnsi="Courier New" w:cs="Courier New"/>
+        </w:rPr>
+        <w:tab/>
+      </w:r>
+      <w:r>
+        <w:rPr>
+          <w:rFonts w:ascii="Courier New" w:hAnsi="Courier New" w:cs="Courier New"/>
+        </w:rPr>
+        <w:tab/>
+        <w:t>- BEET</w:t>
+      </w:r>
+    </w:p>
+    <w:p>
+      <w:pPr>
+        <w:pStyle w:val="PlainText"/>
+        <w:rPr>
+          <w:rFonts w:ascii="Courier New" w:hAnsi="Courier New" w:cs="Courier New"/>
+        </w:rPr>
+      </w:pPr>
+      <w:r>
+        <w:rPr>
+          <w:rFonts w:ascii="Courier New" w:hAnsi="Courier New" w:cs="Courier New"/>
+        </w:rPr>
+        <w:t>Number of Pockets</w:t>
+      </w:r>
+      <w:r>
+        <w:rPr>
+          <w:rFonts w:ascii="Courier New" w:hAnsi="Courier New" w:cs="Courier New"/>
+        </w:rPr>
+        <w:tab/>
+      </w:r>
+      <w:r>
+        <w:rPr>
+          <w:rFonts w:ascii="Courier New" w:hAnsi="Courier New" w:cs="Courier New"/>
+        </w:rPr>
+        <w:tab/>
+      </w:r>
+      <w:r>
+        <w:rPr>
+          <w:rFonts w:ascii="Courier New" w:hAnsi="Courier New" w:cs="Courier New"/>
+        </w:rPr>
+        <w:tab/>
+        <w:t>- 2</w:t>
+      </w:r>
+    </w:p>
+    <w:p>
+      <w:pPr>
+        <w:pStyle w:val="PlainText"/>
+        <w:rPr>
+          <w:rFonts w:ascii="Courier New" w:hAnsi="Courier New" w:cs="Courier New"/>
+        </w:rPr>
+      </w:pPr>
+      <w:r>
+        <w:rPr>
+          <w:rFonts w:ascii="Courier New" w:hAnsi="Courier New" w:cs="Courier New"/>
+        </w:rPr>
+        <w:t>Number of KGs</w:t>
+      </w:r>
+      <w:r>
+        <w:rPr>
+          <w:rFonts w:ascii="Courier New" w:hAnsi="Courier New" w:cs="Courier New"/>
+        </w:rPr>
+        <w:tab/>
+      </w:r>
+      <w:r>
+        <w:rPr>
+          <w:rFonts w:ascii="Courier New" w:hAnsi="Courier New" w:cs="Courier New"/>
+        </w:rPr>
+        <w:tab/>
+      </w:r>
+      <w:r>
+        <w:rPr>
+          <w:rFonts w:ascii="Courier New" w:hAnsi="Courier New" w:cs="Courier New"/>
+        </w:rPr>
+        <w:tab/>
+        <w:t>- 177</w:t>
+      </w:r>
+    </w:p>
+    <w:p>
+      <w:pPr>
+        <w:pStyle w:val="PlainText"/>
+        <w:rPr>
+          <w:rFonts w:ascii="Courier New" w:hAnsi="Courier New" w:cs="Courier New"/>
+        </w:rPr>
+      </w:pPr>
+      <w:r>
+        <w:rPr>
+          <w:rFonts w:ascii="Courier New" w:hAnsi="Courier New" w:cs="Courier New"/>
+        </w:rPr>
+        <w:t>Rate</w:t>
+      </w:r>
+      <w:r>
+        <w:rPr>
+          <w:rFonts w:ascii="Courier New" w:hAnsi="Courier New" w:cs="Courier New"/>
+        </w:rPr>
+        <w:tab/>
+      </w:r>
+      <w:r>
+        <w:rPr>
+          <w:rFonts w:ascii="Courier New" w:hAnsi="Courier New" w:cs="Courier New"/>
+        </w:rPr>
+        <w:tab/>
+      </w:r>
+      <w:r>
+        <w:rPr>
+          <w:rFonts w:ascii="Courier New" w:hAnsi="Courier New" w:cs="Courier New"/>
+        </w:rPr>
+        <w:tab/>
+      </w:r>
+      <w:r>
+        <w:rPr>
+          <w:rFonts w:ascii="Courier New" w:hAnsi="Courier New" w:cs="Courier New"/>
+        </w:rPr>
+        <w:tab/>
+      </w:r>
+      <w:r>
+        <w:rPr>
+          <w:rFonts w:ascii="Courier New" w:hAnsi="Courier New" w:cs="Courier New"/>
+        </w:rPr>
+        <w:tab/>
+        <w:t>- 20</w:t>
+      </w:r>
+    </w:p>
+    <w:p>
+      <w:pPr>
+        <w:pStyle w:val="PlainText"/>
+        <w:rPr>
+          <w:rFonts w:ascii="Courier New" w:hAnsi="Courier New" w:cs="Courier New"/>
+        </w:rPr>
+      </w:pPr>
+      <w:r>
+        <w:rPr>
+          <w:rFonts w:ascii="Courier New" w:hAnsi="Courier New" w:cs="Courier New"/>
+        </w:rPr>
+        <w:t>Transport &amp; Miscellaneous</w:t>
+      </w:r>
+      <w:r>
+        <w:rPr>
+          <w:rFonts w:ascii="Courier New" w:hAnsi="Courier New" w:cs="Courier New"/>
+        </w:rPr>
+        <w:tab/>
+        <w:t>- 160</w:t>
+      </w:r>
+    </w:p>
+    <w:p>
+      <w:pPr>
+        <w:pStyle w:val="PlainText"/>
+        <w:rPr>
+          <w:rFonts w:ascii="Courier New" w:hAnsi="Courier New" w:cs="Courier New"/>
+        </w:rPr>
+      </w:pPr>
+      <w:r>
+        <w:rPr>
+          <w:rFonts w:ascii="Courier New" w:hAnsi="Courier New" w:cs="Courier New"/>
+        </w:rPr>
+        <w:t>Total Price</w:t>
+      </w:r>
+      <w:r>
+        <w:rPr>
+          <w:rFonts w:ascii="Courier New" w:hAnsi="Courier New" w:cs="Courier New"/>
+        </w:rPr>
+        <w:tab/>
+      </w:r>
+      <w:r>
+        <w:rPr>
+          <w:rFonts w:ascii="Courier New" w:hAnsi="Courier New" w:cs="Courier New"/>
+        </w:rPr>
+        <w:tab/>
+      </w:r>
+      <w:r>
+        <w:rPr>
+          <w:rFonts w:ascii="Courier New" w:hAnsi="Courier New" w:cs="Courier New"/>
+        </w:rPr>
+        <w:tab/>
+      </w:r>
+      <w:r>
+        <w:rPr>
+          <w:rFonts w:ascii="Courier New" w:hAnsi="Courier New" w:cs="Courier New"/>
+        </w:rPr>
+        <w:tab/>
+        <w:t>- 3700.0</w:t>
+      </w:r>
+    </w:p>
+    <w:p>
+      <w:pPr>
+        <w:pStyle w:val="PlainText"/>
+        <w:rPr>
+          <w:rFonts w:ascii="Courier New" w:hAnsi="Courier New" w:cs="Courier New"/>
+          <w:b/>
+        </w:rPr>
+      </w:pPr>
+      <w:r>
+        <w:rPr>
+          <w:rFonts w:ascii="Courier New" w:hAnsi="Courier New" w:cs="Courier New"/>
+          <w:b/>
+        </w:rPr>
+        <w:t>Amount balance</w:t>
+      </w:r>
+      <w:r>
+        <w:rPr>
+          <w:rFonts w:ascii="Courier New" w:hAnsi="Courier New" w:cs="Courier New"/>
+          <w:b/>
+        </w:rPr>
+        <w:tab/>
+      </w:r>
+      <w:r>
+        <w:rPr>
+          <w:rFonts w:ascii="Courier New" w:hAnsi="Courier New" w:cs="Courier New"/>
+          <w:b/>
+        </w:rPr>
+        <w:tab/>
+      </w:r>
+      <w:r>
+        <w:rPr>
+          <w:rFonts w:ascii="Courier New" w:hAnsi="Courier New" w:cs="Courier New"/>
+          <w:b/>
+        </w:rPr>
+        <w:tab/>
+        <w:t>- 482888.0</w:t>
+      </w:r>
+    </w:p>
+    <w:p>
+      <w:pPr>
+        <w:pStyle w:val="PlainText"/>
+        <w:rPr>
+          <w:rFonts w:ascii="Courier New" w:hAnsi="Courier New" w:cs="Courier New"/>
+        </w:rPr>
+      </w:pPr>
+    </w:p>
+    <w:p>
+      <w:pPr>
+        <w:pStyle w:val="PlainText"/>
+        <w:rPr>
+          <w:rFonts w:ascii="Courier New" w:hAnsi="Courier New" w:cs="Courier New"/>
+          <w:b/>
+        </w:rPr>
+      </w:pPr>
+    </w:p>
+    <w:p>
+      <w:pPr>
+        <w:pStyle w:val="PlainText"/>
+        <w:rPr>
+          <w:rFonts w:ascii="Courier New" w:hAnsi="Courier New" w:cs="Courier New"/>
+        </w:rPr>
+      </w:pPr>
+    </w:p>
+    <w:p>
+      <w:pPr>
+        <w:pStyle w:val="PlainText"/>
+        <w:rPr>
+          <w:rFonts w:ascii="Courier New" w:hAnsi="Courier New" w:cs="Courier New"/>
+          <w:b/>
+        </w:rPr>
+      </w:pPr>
     </w:p>
     <w:p>
       <w:pPr>

--- a/customer _details/KIRAN/SEP/SIRA/SI KR/PURCHASE DETAILS.docx
+++ b/customer _details/KIRAN/SEP/SIRA/SI KR/PURCHASE DETAILS.docx
@@ -28612,13 +28612,7 @@
         <w:rPr>
           <w:rFonts w:ascii="Courier New" w:hAnsi="Courier New" w:cs="Courier New"/>
         </w:rPr>
-        <w:t xml:space="preserve"> Dec 06</w:t>
-      </w:r>
-      <w:r>
-        <w:rPr>
-          <w:rFonts w:ascii="Courier New" w:hAnsi="Courier New" w:cs="Courier New"/>
-        </w:rPr>
-        <w:t xml:space="preserve"> 13:12:46 PST 2017</w:t>
+        <w:t xml:space="preserve"> Dec 06 13:12:46 PST 2017</w:t>
       </w:r>
     </w:p>
     <w:p>
@@ -28960,6 +28954,622 @@
         <w:tab/>
         <w:t>- 482888.0</w:t>
       </w:r>
+    </w:p>
+    <w:p>
+      <w:pPr>
+        <w:pStyle w:val="PlainText"/>
+        <w:rPr>
+          <w:rFonts w:ascii="Courier New" w:hAnsi="Courier New" w:cs="Courier New"/>
+          <w:b/>
+        </w:rPr>
+      </w:pPr>
+    </w:p>
+    <w:p>
+      <w:pPr>
+        <w:pStyle w:val="PlainText"/>
+        <w:rPr>
+          <w:rFonts w:ascii="Courier New" w:hAnsi="Courier New" w:cs="Courier New"/>
+        </w:rPr>
+      </w:pPr>
+      <w:r>
+        <w:rPr>
+          <w:rFonts w:ascii="Courier New" w:hAnsi="Courier New" w:cs="Courier New"/>
+        </w:rPr>
+        <w:t>THU Dec 07</w:t>
+      </w:r>
+      <w:r>
+        <w:rPr>
+          <w:rFonts w:ascii="Courier New" w:hAnsi="Courier New" w:cs="Courier New"/>
+        </w:rPr>
+        <w:t xml:space="preserve"> 11:17:26 PST 2017</w:t>
+      </w:r>
+    </w:p>
+    <w:p>
+      <w:pPr>
+        <w:pStyle w:val="PlainText"/>
+        <w:rPr>
+          <w:rFonts w:ascii="Courier New" w:hAnsi="Courier New" w:cs="Courier New"/>
+        </w:rPr>
+      </w:pPr>
+      <w:r>
+        <w:rPr>
+          <w:rFonts w:ascii="Courier New" w:hAnsi="Courier New" w:cs="Courier New"/>
+        </w:rPr>
+        <w:t>Person Name</w:t>
+      </w:r>
+      <w:r>
+        <w:rPr>
+          <w:rFonts w:ascii="Courier New" w:hAnsi="Courier New" w:cs="Courier New"/>
+        </w:rPr>
+        <w:tab/>
+      </w:r>
+      <w:r>
+        <w:rPr>
+          <w:rFonts w:ascii="Courier New" w:hAnsi="Courier New" w:cs="Courier New"/>
+        </w:rPr>
+        <w:tab/>
+      </w:r>
+      <w:r>
+        <w:rPr>
+          <w:rFonts w:ascii="Courier New" w:hAnsi="Courier New" w:cs="Courier New"/>
+        </w:rPr>
+        <w:tab/>
+      </w:r>
+      <w:r>
+        <w:rPr>
+          <w:rFonts w:ascii="Courier New" w:hAnsi="Courier New" w:cs="Courier New"/>
+        </w:rPr>
+        <w:tab/>
+        <w:t>- SI KR</w:t>
+      </w:r>
+    </w:p>
+    <w:p>
+      <w:pPr>
+        <w:pStyle w:val="PlainText"/>
+        <w:rPr>
+          <w:rFonts w:ascii="Courier New" w:hAnsi="Courier New" w:cs="Courier New"/>
+        </w:rPr>
+      </w:pPr>
+      <w:r>
+        <w:rPr>
+          <w:rFonts w:ascii="Courier New" w:hAnsi="Courier New" w:cs="Courier New"/>
+        </w:rPr>
+        <w:t>Bill number</w:t>
+      </w:r>
+      <w:r>
+        <w:rPr>
+          <w:rFonts w:ascii="Courier New" w:hAnsi="Courier New" w:cs="Courier New"/>
+        </w:rPr>
+        <w:tab/>
+      </w:r>
+      <w:r>
+        <w:rPr>
+          <w:rFonts w:ascii="Courier New" w:hAnsi="Courier New" w:cs="Courier New"/>
+        </w:rPr>
+        <w:tab/>
+      </w:r>
+      <w:r>
+        <w:rPr>
+          <w:rFonts w:ascii="Courier New" w:hAnsi="Courier New" w:cs="Courier New"/>
+        </w:rPr>
+        <w:tab/>
+      </w:r>
+      <w:r>
+        <w:rPr>
+          <w:rFonts w:ascii="Courier New" w:hAnsi="Courier New" w:cs="Courier New"/>
+        </w:rPr>
+        <w:tab/>
+        <w:t>- 718</w:t>
+      </w:r>
+    </w:p>
+    <w:p>
+      <w:pPr>
+        <w:pStyle w:val="PlainText"/>
+        <w:rPr>
+          <w:rFonts w:ascii="Courier New" w:hAnsi="Courier New" w:cs="Courier New"/>
+        </w:rPr>
+      </w:pPr>
+      <w:r>
+        <w:rPr>
+          <w:rFonts w:ascii="Courier New" w:hAnsi="Courier New" w:cs="Courier New"/>
+        </w:rPr>
+        <w:t>---------------------------------------------------------------</w:t>
+      </w:r>
+    </w:p>
+    <w:p>
+      <w:pPr>
+        <w:pStyle w:val="PlainText"/>
+        <w:rPr>
+          <w:rFonts w:ascii="Courier New" w:hAnsi="Courier New" w:cs="Courier New"/>
+        </w:rPr>
+      </w:pPr>
+      <w:r>
+        <w:rPr>
+          <w:rFonts w:ascii="Courier New" w:hAnsi="Courier New" w:cs="Courier New"/>
+        </w:rPr>
+        <w:t>Item Name</w:t>
+      </w:r>
+      <w:r>
+        <w:rPr>
+          <w:rFonts w:ascii="Courier New" w:hAnsi="Courier New" w:cs="Courier New"/>
+        </w:rPr>
+        <w:tab/>
+      </w:r>
+      <w:r>
+        <w:rPr>
+          <w:rFonts w:ascii="Courier New" w:hAnsi="Courier New" w:cs="Courier New"/>
+        </w:rPr>
+        <w:tab/>
+      </w:r>
+      <w:r>
+        <w:rPr>
+          <w:rFonts w:ascii="Courier New" w:hAnsi="Courier New" w:cs="Courier New"/>
+        </w:rPr>
+        <w:tab/>
+      </w:r>
+      <w:r>
+        <w:rPr>
+          <w:rFonts w:ascii="Courier New" w:hAnsi="Courier New" w:cs="Courier New"/>
+        </w:rPr>
+        <w:tab/>
+        <w:t>- BEET</w:t>
+      </w:r>
+    </w:p>
+    <w:p>
+      <w:pPr>
+        <w:pStyle w:val="PlainText"/>
+        <w:rPr>
+          <w:rFonts w:ascii="Courier New" w:hAnsi="Courier New" w:cs="Courier New"/>
+        </w:rPr>
+      </w:pPr>
+      <w:r>
+        <w:rPr>
+          <w:rFonts w:ascii="Courier New" w:hAnsi="Courier New" w:cs="Courier New"/>
+        </w:rPr>
+        <w:t>Number of Pockets</w:t>
+      </w:r>
+      <w:r>
+        <w:rPr>
+          <w:rFonts w:ascii="Courier New" w:hAnsi="Courier New" w:cs="Courier New"/>
+        </w:rPr>
+        <w:tab/>
+      </w:r>
+      <w:r>
+        <w:rPr>
+          <w:rFonts w:ascii="Courier New" w:hAnsi="Courier New" w:cs="Courier New"/>
+        </w:rPr>
+        <w:tab/>
+      </w:r>
+      <w:r>
+        <w:rPr>
+          <w:rFonts w:ascii="Courier New" w:hAnsi="Courier New" w:cs="Courier New"/>
+        </w:rPr>
+        <w:tab/>
+        <w:t>- 2</w:t>
+      </w:r>
+    </w:p>
+    <w:p>
+      <w:pPr>
+        <w:pStyle w:val="PlainText"/>
+        <w:rPr>
+          <w:rFonts w:ascii="Courier New" w:hAnsi="Courier New" w:cs="Courier New"/>
+        </w:rPr>
+      </w:pPr>
+      <w:r>
+        <w:rPr>
+          <w:rFonts w:ascii="Courier New" w:hAnsi="Courier New" w:cs="Courier New"/>
+        </w:rPr>
+        <w:t>Number of KGs</w:t>
+      </w:r>
+      <w:r>
+        <w:rPr>
+          <w:rFonts w:ascii="Courier New" w:hAnsi="Courier New" w:cs="Courier New"/>
+        </w:rPr>
+        <w:tab/>
+      </w:r>
+      <w:r>
+        <w:rPr>
+          <w:rFonts w:ascii="Courier New" w:hAnsi="Courier New" w:cs="Courier New"/>
+        </w:rPr>
+        <w:tab/>
+      </w:r>
+      <w:r>
+        <w:rPr>
+          <w:rFonts w:ascii="Courier New" w:hAnsi="Courier New" w:cs="Courier New"/>
+        </w:rPr>
+        <w:tab/>
+        <w:t>- 178</w:t>
+      </w:r>
+    </w:p>
+    <w:p>
+      <w:pPr>
+        <w:pStyle w:val="PlainText"/>
+        <w:rPr>
+          <w:rFonts w:ascii="Courier New" w:hAnsi="Courier New" w:cs="Courier New"/>
+        </w:rPr>
+      </w:pPr>
+      <w:r>
+        <w:rPr>
+          <w:rFonts w:ascii="Courier New" w:hAnsi="Courier New" w:cs="Courier New"/>
+        </w:rPr>
+        <w:t>Rate</w:t>
+      </w:r>
+      <w:r>
+        <w:rPr>
+          <w:rFonts w:ascii="Courier New" w:hAnsi="Courier New" w:cs="Courier New"/>
+        </w:rPr>
+        <w:tab/>
+      </w:r>
+      <w:r>
+        <w:rPr>
+          <w:rFonts w:ascii="Courier New" w:hAnsi="Courier New" w:cs="Courier New"/>
+        </w:rPr>
+        <w:tab/>
+      </w:r>
+      <w:r>
+        <w:rPr>
+          <w:rFonts w:ascii="Courier New" w:hAnsi="Courier New" w:cs="Courier New"/>
+        </w:rPr>
+        <w:tab/>
+      </w:r>
+      <w:r>
+        <w:rPr>
+          <w:rFonts w:ascii="Courier New" w:hAnsi="Courier New" w:cs="Courier New"/>
+        </w:rPr>
+        <w:tab/>
+      </w:r>
+      <w:r>
+        <w:rPr>
+          <w:rFonts w:ascii="Courier New" w:hAnsi="Courier New" w:cs="Courier New"/>
+        </w:rPr>
+        <w:tab/>
+        <w:t>- 18</w:t>
+      </w:r>
+    </w:p>
+    <w:p>
+      <w:pPr>
+        <w:pStyle w:val="PlainText"/>
+        <w:rPr>
+          <w:rFonts w:ascii="Courier New" w:hAnsi="Courier New" w:cs="Courier New"/>
+        </w:rPr>
+      </w:pPr>
+      <w:r>
+        <w:rPr>
+          <w:rFonts w:ascii="Courier New" w:hAnsi="Courier New" w:cs="Courier New"/>
+        </w:rPr>
+        <w:t>Total Price</w:t>
+      </w:r>
+      <w:r>
+        <w:rPr>
+          <w:rFonts w:ascii="Courier New" w:hAnsi="Courier New" w:cs="Courier New"/>
+        </w:rPr>
+        <w:tab/>
+      </w:r>
+      <w:r>
+        <w:rPr>
+          <w:rFonts w:ascii="Courier New" w:hAnsi="Courier New" w:cs="Courier New"/>
+        </w:rPr>
+        <w:tab/>
+      </w:r>
+      <w:r>
+        <w:rPr>
+          <w:rFonts w:ascii="Courier New" w:hAnsi="Courier New" w:cs="Courier New"/>
+        </w:rPr>
+        <w:tab/>
+      </w:r>
+      <w:r>
+        <w:rPr>
+          <w:rFonts w:ascii="Courier New" w:hAnsi="Courier New" w:cs="Courier New"/>
+        </w:rPr>
+        <w:tab/>
+        <w:t>- 3204.0</w:t>
+      </w:r>
+    </w:p>
+    <w:p>
+      <w:pPr>
+        <w:pStyle w:val="PlainText"/>
+        <w:rPr>
+          <w:rFonts w:ascii="Courier New" w:hAnsi="Courier New" w:cs="Courier New"/>
+        </w:rPr>
+      </w:pPr>
+      <w:r>
+        <w:rPr>
+          <w:rFonts w:ascii="Courier New" w:hAnsi="Courier New" w:cs="Courier New"/>
+        </w:rPr>
+        <w:t>Amount balance</w:t>
+      </w:r>
+      <w:r>
+        <w:rPr>
+          <w:rFonts w:ascii="Courier New" w:hAnsi="Courier New" w:cs="Courier New"/>
+        </w:rPr>
+        <w:tab/>
+      </w:r>
+      <w:r>
+        <w:rPr>
+          <w:rFonts w:ascii="Courier New" w:hAnsi="Courier New" w:cs="Courier New"/>
+        </w:rPr>
+        <w:tab/>
+      </w:r>
+      <w:r>
+        <w:rPr>
+          <w:rFonts w:ascii="Courier New" w:hAnsi="Courier New" w:cs="Courier New"/>
+        </w:rPr>
+        <w:tab/>
+        <w:t>- 486092.0</w:t>
+      </w:r>
+    </w:p>
+    <w:p>
+      <w:pPr>
+        <w:pStyle w:val="PlainText"/>
+        <w:rPr>
+          <w:rFonts w:ascii="Courier New" w:hAnsi="Courier New" w:cs="Courier New"/>
+        </w:rPr>
+      </w:pPr>
+    </w:p>
+    <w:p>
+      <w:pPr>
+        <w:pStyle w:val="PlainText"/>
+        <w:rPr>
+          <w:rFonts w:ascii="Courier New" w:hAnsi="Courier New" w:cs="Courier New"/>
+        </w:rPr>
+      </w:pPr>
+      <w:r>
+        <w:rPr>
+          <w:rFonts w:ascii="Courier New" w:hAnsi="Courier New" w:cs="Courier New"/>
+        </w:rPr>
+        <w:t>Item Name</w:t>
+      </w:r>
+      <w:r>
+        <w:rPr>
+          <w:rFonts w:ascii="Courier New" w:hAnsi="Courier New" w:cs="Courier New"/>
+        </w:rPr>
+        <w:tab/>
+      </w:r>
+      <w:r>
+        <w:rPr>
+          <w:rFonts w:ascii="Courier New" w:hAnsi="Courier New" w:cs="Courier New"/>
+        </w:rPr>
+        <w:tab/>
+      </w:r>
+      <w:r>
+        <w:rPr>
+          <w:rFonts w:ascii="Courier New" w:hAnsi="Courier New" w:cs="Courier New"/>
+        </w:rPr>
+        <w:tab/>
+      </w:r>
+      <w:r>
+        <w:rPr>
+          <w:rFonts w:ascii="Courier New" w:hAnsi="Courier New" w:cs="Courier New"/>
+        </w:rPr>
+        <w:tab/>
+        <w:t>- HJB</w:t>
+      </w:r>
+    </w:p>
+    <w:p>
+      <w:pPr>
+        <w:pStyle w:val="PlainText"/>
+        <w:rPr>
+          <w:rFonts w:ascii="Courier New" w:hAnsi="Courier New" w:cs="Courier New"/>
+        </w:rPr>
+      </w:pPr>
+      <w:r>
+        <w:rPr>
+          <w:rFonts w:ascii="Courier New" w:hAnsi="Courier New" w:cs="Courier New"/>
+        </w:rPr>
+        <w:t>Number of Pockets</w:t>
+      </w:r>
+      <w:r>
+        <w:rPr>
+          <w:rFonts w:ascii="Courier New" w:hAnsi="Courier New" w:cs="Courier New"/>
+        </w:rPr>
+        <w:tab/>
+      </w:r>
+      <w:r>
+        <w:rPr>
+          <w:rFonts w:ascii="Courier New" w:hAnsi="Courier New" w:cs="Courier New"/>
+        </w:rPr>
+        <w:tab/>
+      </w:r>
+      <w:r>
+        <w:rPr>
+          <w:rFonts w:ascii="Courier New" w:hAnsi="Courier New" w:cs="Courier New"/>
+        </w:rPr>
+        <w:tab/>
+        <w:t>- 2</w:t>
+      </w:r>
+    </w:p>
+    <w:p>
+      <w:pPr>
+        <w:pStyle w:val="PlainText"/>
+        <w:rPr>
+          <w:rFonts w:ascii="Courier New" w:hAnsi="Courier New" w:cs="Courier New"/>
+        </w:rPr>
+      </w:pPr>
+      <w:r>
+        <w:rPr>
+          <w:rFonts w:ascii="Courier New" w:hAnsi="Courier New" w:cs="Courier New"/>
+        </w:rPr>
+        <w:t>Number of KGs</w:t>
+      </w:r>
+      <w:r>
+        <w:rPr>
+          <w:rFonts w:ascii="Courier New" w:hAnsi="Courier New" w:cs="Courier New"/>
+        </w:rPr>
+        <w:tab/>
+      </w:r>
+      <w:r>
+        <w:rPr>
+          <w:rFonts w:ascii="Courier New" w:hAnsi="Courier New" w:cs="Courier New"/>
+        </w:rPr>
+        <w:tab/>
+      </w:r>
+      <w:r>
+        <w:rPr>
+          <w:rFonts w:ascii="Courier New" w:hAnsi="Courier New" w:cs="Courier New"/>
+        </w:rPr>
+        <w:tab/>
+        <w:t>- 196</w:t>
+      </w:r>
+    </w:p>
+    <w:p>
+      <w:pPr>
+        <w:pStyle w:val="PlainText"/>
+        <w:rPr>
+          <w:rFonts w:ascii="Courier New" w:hAnsi="Courier New" w:cs="Courier New"/>
+        </w:rPr>
+      </w:pPr>
+      <w:r>
+        <w:rPr>
+          <w:rFonts w:ascii="Courier New" w:hAnsi="Courier New" w:cs="Courier New"/>
+        </w:rPr>
+        <w:t>Rate</w:t>
+      </w:r>
+      <w:r>
+        <w:rPr>
+          <w:rFonts w:ascii="Courier New" w:hAnsi="Courier New" w:cs="Courier New"/>
+        </w:rPr>
+        <w:tab/>
+      </w:r>
+      <w:r>
+        <w:rPr>
+          <w:rFonts w:ascii="Courier New" w:hAnsi="Courier New" w:cs="Courier New"/>
+        </w:rPr>
+        <w:tab/>
+      </w:r>
+      <w:r>
+        <w:rPr>
+          <w:rFonts w:ascii="Courier New" w:hAnsi="Courier New" w:cs="Courier New"/>
+        </w:rPr>
+        <w:tab/>
+      </w:r>
+      <w:r>
+        <w:rPr>
+          <w:rFonts w:ascii="Courier New" w:hAnsi="Courier New" w:cs="Courier New"/>
+        </w:rPr>
+        <w:tab/>
+      </w:r>
+      <w:r>
+        <w:rPr>
+          <w:rFonts w:ascii="Courier New" w:hAnsi="Courier New" w:cs="Courier New"/>
+        </w:rPr>
+        <w:tab/>
+        <w:t>- 45</w:t>
+      </w:r>
+    </w:p>
+    <w:p>
+      <w:pPr>
+        <w:pStyle w:val="PlainText"/>
+        <w:rPr>
+          <w:rFonts w:ascii="Courier New" w:hAnsi="Courier New" w:cs="Courier New"/>
+        </w:rPr>
+      </w:pPr>
+      <w:r>
+        <w:rPr>
+          <w:rFonts w:ascii="Courier New" w:hAnsi="Courier New" w:cs="Courier New"/>
+        </w:rPr>
+        <w:t>Transport &amp; Miscellaneous</w:t>
+      </w:r>
+      <w:r>
+        <w:rPr>
+          <w:rFonts w:ascii="Courier New" w:hAnsi="Courier New" w:cs="Courier New"/>
+        </w:rPr>
+        <w:tab/>
+        <w:t>- 280</w:t>
+      </w:r>
+    </w:p>
+    <w:p>
+      <w:pPr>
+        <w:pStyle w:val="PlainText"/>
+        <w:rPr>
+          <w:rFonts w:ascii="Courier New" w:hAnsi="Courier New" w:cs="Courier New"/>
+        </w:rPr>
+      </w:pPr>
+      <w:r>
+        <w:rPr>
+          <w:rFonts w:ascii="Courier New" w:hAnsi="Courier New" w:cs="Courier New"/>
+        </w:rPr>
+        <w:t>Total Price</w:t>
+      </w:r>
+      <w:r>
+        <w:rPr>
+          <w:rFonts w:ascii="Courier New" w:hAnsi="Courier New" w:cs="Courier New"/>
+        </w:rPr>
+        <w:tab/>
+      </w:r>
+      <w:r>
+        <w:rPr>
+          <w:rFonts w:ascii="Courier New" w:hAnsi="Courier New" w:cs="Courier New"/>
+        </w:rPr>
+        <w:tab/>
+      </w:r>
+      <w:r>
+        <w:rPr>
+          <w:rFonts w:ascii="Courier New" w:hAnsi="Courier New" w:cs="Courier New"/>
+        </w:rPr>
+        <w:tab/>
+      </w:r>
+      <w:r>
+        <w:rPr>
+          <w:rFonts w:ascii="Courier New" w:hAnsi="Courier New" w:cs="Courier New"/>
+        </w:rPr>
+        <w:tab/>
+        <w:t>- 9100.0</w:t>
+      </w:r>
+    </w:p>
+    <w:p>
+      <w:pPr>
+        <w:pStyle w:val="PlainText"/>
+        <w:rPr>
+          <w:rFonts w:ascii="Courier New" w:hAnsi="Courier New" w:cs="Courier New"/>
+          <w:b/>
+        </w:rPr>
+      </w:pPr>
+      <w:r>
+        <w:rPr>
+          <w:rFonts w:ascii="Courier New" w:hAnsi="Courier New" w:cs="Courier New"/>
+          <w:b/>
+        </w:rPr>
+        <w:t>Amount balance</w:t>
+      </w:r>
+      <w:r>
+        <w:rPr>
+          <w:rFonts w:ascii="Courier New" w:hAnsi="Courier New" w:cs="Courier New"/>
+          <w:b/>
+        </w:rPr>
+        <w:tab/>
+      </w:r>
+      <w:r>
+        <w:rPr>
+          <w:rFonts w:ascii="Courier New" w:hAnsi="Courier New" w:cs="Courier New"/>
+          <w:b/>
+        </w:rPr>
+        <w:tab/>
+      </w:r>
+      <w:r>
+        <w:rPr>
+          <w:rFonts w:ascii="Courier New" w:hAnsi="Courier New" w:cs="Courier New"/>
+          <w:b/>
+        </w:rPr>
+        <w:tab/>
+        <w:t>- 495192.0</w:t>
+      </w:r>
+    </w:p>
+    <w:p>
+      <w:pPr>
+        <w:pStyle w:val="PlainText"/>
+        <w:rPr>
+          <w:rFonts w:ascii="Courier New" w:hAnsi="Courier New" w:cs="Courier New"/>
+        </w:rPr>
+      </w:pPr>
+    </w:p>
+    <w:p>
+      <w:pPr>
+        <w:pStyle w:val="PlainText"/>
+        <w:rPr>
+          <w:rFonts w:ascii="Courier New" w:hAnsi="Courier New" w:cs="Courier New"/>
+          <w:b/>
+        </w:rPr>
+      </w:pPr>
     </w:p>
     <w:p>
       <w:pPr>

--- a/customer _details/KIRAN/SEP/SIRA/SI KR/PURCHASE DETAILS.docx
+++ b/customer _details/KIRAN/SEP/SIRA/SI KR/PURCHASE DETAILS.docx
@@ -28975,13 +28975,7 @@
         <w:rPr>
           <w:rFonts w:ascii="Courier New" w:hAnsi="Courier New" w:cs="Courier New"/>
         </w:rPr>
-        <w:t>THU Dec 07</w:t>
-      </w:r>
-      <w:r>
-        <w:rPr>
-          <w:rFonts w:ascii="Courier New" w:hAnsi="Courier New" w:cs="Courier New"/>
-        </w:rPr>
-        <w:t xml:space="preserve"> 11:17:26 PST 2017</w:t>
+        <w:t>THU Dec 07 11:17:26 PST 2017</w:t>
       </w:r>
     </w:p>
     <w:p>
@@ -29553,6 +29547,749 @@
         <w:tab/>
         <w:t>- 495192.0</w:t>
       </w:r>
+    </w:p>
+    <w:p>
+      <w:pPr>
+        <w:pStyle w:val="PlainText"/>
+        <w:rPr>
+          <w:rFonts w:ascii="Courier New" w:hAnsi="Courier New" w:cs="Courier New"/>
+          <w:b/>
+        </w:rPr>
+      </w:pPr>
+    </w:p>
+    <w:p>
+      <w:pPr>
+        <w:pStyle w:val="PlainText"/>
+        <w:rPr>
+          <w:rFonts w:ascii="Courier New" w:hAnsi="Courier New" w:cs="Courier New"/>
+        </w:rPr>
+      </w:pPr>
+      <w:r>
+        <w:rPr>
+          <w:rFonts w:ascii="Courier New" w:hAnsi="Courier New" w:cs="Courier New"/>
+        </w:rPr>
+        <w:t>Sat Dec 09 11:38:50 PST 2017</w:t>
+      </w:r>
+    </w:p>
+    <w:p>
+      <w:pPr>
+        <w:pStyle w:val="PlainText"/>
+        <w:rPr>
+          <w:rFonts w:ascii="Courier New" w:hAnsi="Courier New" w:cs="Courier New"/>
+        </w:rPr>
+      </w:pPr>
+      <w:r>
+        <w:rPr>
+          <w:rFonts w:ascii="Courier New" w:hAnsi="Courier New" w:cs="Courier New"/>
+        </w:rPr>
+        <w:t>Person Name</w:t>
+      </w:r>
+      <w:r>
+        <w:rPr>
+          <w:rFonts w:ascii="Courier New" w:hAnsi="Courier New" w:cs="Courier New"/>
+        </w:rPr>
+        <w:tab/>
+      </w:r>
+      <w:r>
+        <w:rPr>
+          <w:rFonts w:ascii="Courier New" w:hAnsi="Courier New" w:cs="Courier New"/>
+        </w:rPr>
+        <w:tab/>
+      </w:r>
+      <w:r>
+        <w:rPr>
+          <w:rFonts w:ascii="Courier New" w:hAnsi="Courier New" w:cs="Courier New"/>
+        </w:rPr>
+        <w:tab/>
+      </w:r>
+      <w:r>
+        <w:rPr>
+          <w:rFonts w:ascii="Courier New" w:hAnsi="Courier New" w:cs="Courier New"/>
+        </w:rPr>
+        <w:tab/>
+        <w:t>- SI KR</w:t>
+      </w:r>
+    </w:p>
+    <w:p>
+      <w:pPr>
+        <w:pStyle w:val="PlainText"/>
+        <w:rPr>
+          <w:rFonts w:ascii="Courier New" w:hAnsi="Courier New" w:cs="Courier New"/>
+        </w:rPr>
+      </w:pPr>
+      <w:r>
+        <w:rPr>
+          <w:rFonts w:ascii="Courier New" w:hAnsi="Courier New" w:cs="Courier New"/>
+        </w:rPr>
+        <w:t>Bill number</w:t>
+      </w:r>
+      <w:r>
+        <w:rPr>
+          <w:rFonts w:ascii="Courier New" w:hAnsi="Courier New" w:cs="Courier New"/>
+        </w:rPr>
+        <w:tab/>
+      </w:r>
+      <w:r>
+        <w:rPr>
+          <w:rFonts w:ascii="Courier New" w:hAnsi="Courier New" w:cs="Courier New"/>
+        </w:rPr>
+        <w:tab/>
+      </w:r>
+      <w:r>
+        <w:rPr>
+          <w:rFonts w:ascii="Courier New" w:hAnsi="Courier New" w:cs="Courier New"/>
+        </w:rPr>
+        <w:tab/>
+      </w:r>
+      <w:r>
+        <w:rPr>
+          <w:rFonts w:ascii="Courier New" w:hAnsi="Courier New" w:cs="Courier New"/>
+        </w:rPr>
+        <w:tab/>
+        <w:t>- 730</w:t>
+      </w:r>
+    </w:p>
+    <w:p>
+      <w:pPr>
+        <w:pStyle w:val="PlainText"/>
+        <w:rPr>
+          <w:rFonts w:ascii="Courier New" w:hAnsi="Courier New" w:cs="Courier New"/>
+        </w:rPr>
+      </w:pPr>
+      <w:r>
+        <w:rPr>
+          <w:rFonts w:ascii="Courier New" w:hAnsi="Courier New" w:cs="Courier New"/>
+        </w:rPr>
+        <w:t>---------------------------------------------------------------</w:t>
+      </w:r>
+    </w:p>
+    <w:p>
+      <w:pPr>
+        <w:pStyle w:val="PlainText"/>
+        <w:rPr>
+          <w:rFonts w:ascii="Courier New" w:hAnsi="Courier New" w:cs="Courier New"/>
+        </w:rPr>
+      </w:pPr>
+      <w:r>
+        <w:rPr>
+          <w:rFonts w:ascii="Courier New" w:hAnsi="Courier New" w:cs="Courier New"/>
+        </w:rPr>
+        <w:t>Item Name</w:t>
+      </w:r>
+      <w:r>
+        <w:rPr>
+          <w:rFonts w:ascii="Courier New" w:hAnsi="Courier New" w:cs="Courier New"/>
+        </w:rPr>
+        <w:tab/>
+      </w:r>
+      <w:r>
+        <w:rPr>
+          <w:rFonts w:ascii="Courier New" w:hAnsi="Courier New" w:cs="Courier New"/>
+        </w:rPr>
+        <w:tab/>
+      </w:r>
+      <w:r>
+        <w:rPr>
+          <w:rFonts w:ascii="Courier New" w:hAnsi="Courier New" w:cs="Courier New"/>
+        </w:rPr>
+        <w:tab/>
+      </w:r>
+      <w:r>
+        <w:rPr>
+          <w:rFonts w:ascii="Courier New" w:hAnsi="Courier New" w:cs="Courier New"/>
+        </w:rPr>
+        <w:tab/>
+        <w:t>- CARROT</w:t>
+      </w:r>
+    </w:p>
+    <w:p>
+      <w:pPr>
+        <w:pStyle w:val="PlainText"/>
+        <w:rPr>
+          <w:rFonts w:ascii="Courier New" w:hAnsi="Courier New" w:cs="Courier New"/>
+        </w:rPr>
+      </w:pPr>
+      <w:r>
+        <w:rPr>
+          <w:rFonts w:ascii="Courier New" w:hAnsi="Courier New" w:cs="Courier New"/>
+        </w:rPr>
+        <w:t>Number of Pockets</w:t>
+      </w:r>
+      <w:r>
+        <w:rPr>
+          <w:rFonts w:ascii="Courier New" w:hAnsi="Courier New" w:cs="Courier New"/>
+        </w:rPr>
+        <w:tab/>
+      </w:r>
+      <w:r>
+        <w:rPr>
+          <w:rFonts w:ascii="Courier New" w:hAnsi="Courier New" w:cs="Courier New"/>
+        </w:rPr>
+        <w:tab/>
+      </w:r>
+      <w:r>
+        <w:rPr>
+          <w:rFonts w:ascii="Courier New" w:hAnsi="Courier New" w:cs="Courier New"/>
+        </w:rPr>
+        <w:tab/>
+        <w:t>- 2</w:t>
+      </w:r>
+    </w:p>
+    <w:p>
+      <w:pPr>
+        <w:pStyle w:val="PlainText"/>
+        <w:rPr>
+          <w:rFonts w:ascii="Courier New" w:hAnsi="Courier New" w:cs="Courier New"/>
+        </w:rPr>
+      </w:pPr>
+      <w:r>
+        <w:rPr>
+          <w:rFonts w:ascii="Courier New" w:hAnsi="Courier New" w:cs="Courier New"/>
+        </w:rPr>
+        <w:t>Number of KGs</w:t>
+      </w:r>
+      <w:r>
+        <w:rPr>
+          <w:rFonts w:ascii="Courier New" w:hAnsi="Courier New" w:cs="Courier New"/>
+        </w:rPr>
+        <w:tab/>
+      </w:r>
+      <w:r>
+        <w:rPr>
+          <w:rFonts w:ascii="Courier New" w:hAnsi="Courier New" w:cs="Courier New"/>
+        </w:rPr>
+        <w:tab/>
+      </w:r>
+      <w:r>
+        <w:rPr>
+          <w:rFonts w:ascii="Courier New" w:hAnsi="Courier New" w:cs="Courier New"/>
+        </w:rPr>
+        <w:tab/>
+        <w:t>- 197</w:t>
+      </w:r>
+    </w:p>
+    <w:p>
+      <w:pPr>
+        <w:pStyle w:val="PlainText"/>
+        <w:rPr>
+          <w:rFonts w:ascii="Courier New" w:hAnsi="Courier New" w:cs="Courier New"/>
+        </w:rPr>
+      </w:pPr>
+      <w:r>
+        <w:rPr>
+          <w:rFonts w:ascii="Courier New" w:hAnsi="Courier New" w:cs="Courier New"/>
+        </w:rPr>
+        <w:t>Rate</w:t>
+      </w:r>
+      <w:r>
+        <w:rPr>
+          <w:rFonts w:ascii="Courier New" w:hAnsi="Courier New" w:cs="Courier New"/>
+        </w:rPr>
+        <w:tab/>
+      </w:r>
+      <w:r>
+        <w:rPr>
+          <w:rFonts w:ascii="Courier New" w:hAnsi="Courier New" w:cs="Courier New"/>
+        </w:rPr>
+        <w:tab/>
+      </w:r>
+      <w:r>
+        <w:rPr>
+          <w:rFonts w:ascii="Courier New" w:hAnsi="Courier New" w:cs="Courier New"/>
+        </w:rPr>
+        <w:tab/>
+      </w:r>
+      <w:r>
+        <w:rPr>
+          <w:rFonts w:ascii="Courier New" w:hAnsi="Courier New" w:cs="Courier New"/>
+        </w:rPr>
+        <w:tab/>
+      </w:r>
+      <w:r>
+        <w:rPr>
+          <w:rFonts w:ascii="Courier New" w:hAnsi="Courier New" w:cs="Courier New"/>
+        </w:rPr>
+        <w:tab/>
+        <w:t>- 40</w:t>
+      </w:r>
+    </w:p>
+    <w:p>
+      <w:pPr>
+        <w:pStyle w:val="PlainText"/>
+        <w:rPr>
+          <w:rFonts w:ascii="Courier New" w:hAnsi="Courier New" w:cs="Courier New"/>
+        </w:rPr>
+      </w:pPr>
+      <w:r>
+        <w:rPr>
+          <w:rFonts w:ascii="Courier New" w:hAnsi="Courier New" w:cs="Courier New"/>
+        </w:rPr>
+        <w:t>Transport &amp; Miscellaneous</w:t>
+      </w:r>
+      <w:r>
+        <w:rPr>
+          <w:rFonts w:ascii="Courier New" w:hAnsi="Courier New" w:cs="Courier New"/>
+        </w:rPr>
+        <w:tab/>
+        <w:t>- 140</w:t>
+      </w:r>
+    </w:p>
+    <w:p>
+      <w:pPr>
+        <w:pStyle w:val="PlainText"/>
+        <w:rPr>
+          <w:rFonts w:ascii="Courier New" w:hAnsi="Courier New" w:cs="Courier New"/>
+        </w:rPr>
+      </w:pPr>
+      <w:r>
+        <w:rPr>
+          <w:rFonts w:ascii="Courier New" w:hAnsi="Courier New" w:cs="Courier New"/>
+        </w:rPr>
+        <w:t>Total Price</w:t>
+      </w:r>
+      <w:r>
+        <w:rPr>
+          <w:rFonts w:ascii="Courier New" w:hAnsi="Courier New" w:cs="Courier New"/>
+        </w:rPr>
+        <w:tab/>
+      </w:r>
+      <w:r>
+        <w:rPr>
+          <w:rFonts w:ascii="Courier New" w:hAnsi="Courier New" w:cs="Courier New"/>
+        </w:rPr>
+        <w:tab/>
+      </w:r>
+      <w:r>
+        <w:rPr>
+          <w:rFonts w:ascii="Courier New" w:hAnsi="Courier New" w:cs="Courier New"/>
+        </w:rPr>
+        <w:tab/>
+      </w:r>
+      <w:r>
+        <w:rPr>
+          <w:rFonts w:ascii="Courier New" w:hAnsi="Courier New" w:cs="Courier New"/>
+        </w:rPr>
+        <w:tab/>
+        <w:t>- 8020.0</w:t>
+      </w:r>
+    </w:p>
+    <w:p>
+      <w:pPr>
+        <w:pStyle w:val="PlainText"/>
+        <w:rPr>
+          <w:rFonts w:ascii="Courier New" w:hAnsi="Courier New" w:cs="Courier New"/>
+        </w:rPr>
+      </w:pPr>
+      <w:r>
+        <w:rPr>
+          <w:rFonts w:ascii="Courier New" w:hAnsi="Courier New" w:cs="Courier New"/>
+        </w:rPr>
+        <w:t>Amount balance</w:t>
+      </w:r>
+      <w:r>
+        <w:rPr>
+          <w:rFonts w:ascii="Courier New" w:hAnsi="Courier New" w:cs="Courier New"/>
+        </w:rPr>
+        <w:tab/>
+      </w:r>
+      <w:r>
+        <w:rPr>
+          <w:rFonts w:ascii="Courier New" w:hAnsi="Courier New" w:cs="Courier New"/>
+        </w:rPr>
+        <w:tab/>
+      </w:r>
+      <w:r>
+        <w:rPr>
+          <w:rFonts w:ascii="Courier New" w:hAnsi="Courier New" w:cs="Courier New"/>
+        </w:rPr>
+        <w:tab/>
+        <w:t>- 503212.0</w:t>
+      </w:r>
+    </w:p>
+    <w:p>
+      <w:pPr>
+        <w:pStyle w:val="PlainText"/>
+        <w:rPr>
+          <w:rFonts w:ascii="Courier New" w:hAnsi="Courier New" w:cs="Courier New"/>
+        </w:rPr>
+      </w:pPr>
+    </w:p>
+    <w:p>
+      <w:pPr>
+        <w:pStyle w:val="PlainText"/>
+        <w:rPr>
+          <w:rFonts w:ascii="Courier New" w:hAnsi="Courier New" w:cs="Courier New"/>
+        </w:rPr>
+      </w:pPr>
+      <w:r>
+        <w:rPr>
+          <w:rFonts w:ascii="Courier New" w:hAnsi="Courier New" w:cs="Courier New"/>
+        </w:rPr>
+        <w:t>Sat Dec 08</w:t>
+      </w:r>
+      <w:r>
+        <w:rPr>
+          <w:rFonts w:ascii="Courier New" w:hAnsi="Courier New" w:cs="Courier New"/>
+        </w:rPr>
+        <w:t xml:space="preserve"> 11:38:50 PST 2017</w:t>
+      </w:r>
+    </w:p>
+    <w:p>
+      <w:pPr>
+        <w:pStyle w:val="PlainText"/>
+        <w:rPr>
+          <w:rFonts w:ascii="Courier New" w:hAnsi="Courier New" w:cs="Courier New"/>
+        </w:rPr>
+      </w:pPr>
+      <w:r>
+        <w:rPr>
+          <w:rFonts w:ascii="Courier New" w:hAnsi="Courier New" w:cs="Courier New"/>
+        </w:rPr>
+        <w:t>Person Name</w:t>
+      </w:r>
+      <w:r>
+        <w:rPr>
+          <w:rFonts w:ascii="Courier New" w:hAnsi="Courier New" w:cs="Courier New"/>
+        </w:rPr>
+        <w:tab/>
+      </w:r>
+      <w:r>
+        <w:rPr>
+          <w:rFonts w:ascii="Courier New" w:hAnsi="Courier New" w:cs="Courier New"/>
+        </w:rPr>
+        <w:tab/>
+      </w:r>
+      <w:r>
+        <w:rPr>
+          <w:rFonts w:ascii="Courier New" w:hAnsi="Courier New" w:cs="Courier New"/>
+        </w:rPr>
+        <w:tab/>
+      </w:r>
+      <w:r>
+        <w:rPr>
+          <w:rFonts w:ascii="Courier New" w:hAnsi="Courier New" w:cs="Courier New"/>
+        </w:rPr>
+        <w:tab/>
+        <w:t>- SI KR</w:t>
+      </w:r>
+    </w:p>
+    <w:p>
+      <w:pPr>
+        <w:pStyle w:val="PlainText"/>
+        <w:rPr>
+          <w:rFonts w:ascii="Courier New" w:hAnsi="Courier New" w:cs="Courier New"/>
+        </w:rPr>
+      </w:pPr>
+      <w:r>
+        <w:rPr>
+          <w:rFonts w:ascii="Courier New" w:hAnsi="Courier New" w:cs="Courier New"/>
+        </w:rPr>
+        <w:t>Bill number</w:t>
+      </w:r>
+      <w:r>
+        <w:rPr>
+          <w:rFonts w:ascii="Courier New" w:hAnsi="Courier New" w:cs="Courier New"/>
+        </w:rPr>
+        <w:tab/>
+      </w:r>
+      <w:r>
+        <w:rPr>
+          <w:rFonts w:ascii="Courier New" w:hAnsi="Courier New" w:cs="Courier New"/>
+        </w:rPr>
+        <w:tab/>
+      </w:r>
+      <w:r>
+        <w:rPr>
+          <w:rFonts w:ascii="Courier New" w:hAnsi="Courier New" w:cs="Courier New"/>
+        </w:rPr>
+        <w:tab/>
+      </w:r>
+      <w:r>
+        <w:rPr>
+          <w:rFonts w:ascii="Courier New" w:hAnsi="Courier New" w:cs="Courier New"/>
+        </w:rPr>
+        <w:tab/>
+        <w:t>- 730</w:t>
+      </w:r>
+    </w:p>
+    <w:p>
+      <w:pPr>
+        <w:pStyle w:val="PlainText"/>
+        <w:rPr>
+          <w:rFonts w:ascii="Courier New" w:hAnsi="Courier New" w:cs="Courier New"/>
+        </w:rPr>
+      </w:pPr>
+      <w:r>
+        <w:rPr>
+          <w:rFonts w:ascii="Courier New" w:hAnsi="Courier New" w:cs="Courier New"/>
+        </w:rPr>
+        <w:t>---------------------------------------------------------------</w:t>
+      </w:r>
+    </w:p>
+    <w:p>
+      <w:pPr>
+        <w:pStyle w:val="PlainText"/>
+        <w:rPr>
+          <w:rFonts w:ascii="Courier New" w:hAnsi="Courier New" w:cs="Courier New"/>
+        </w:rPr>
+      </w:pPr>
+      <w:r>
+        <w:rPr>
+          <w:rFonts w:ascii="Courier New" w:hAnsi="Courier New" w:cs="Courier New"/>
+        </w:rPr>
+        <w:t>Item Name</w:t>
+      </w:r>
+      <w:r>
+        <w:rPr>
+          <w:rFonts w:ascii="Courier New" w:hAnsi="Courier New" w:cs="Courier New"/>
+        </w:rPr>
+        <w:tab/>
+      </w:r>
+      <w:r>
+        <w:rPr>
+          <w:rFonts w:ascii="Courier New" w:hAnsi="Courier New" w:cs="Courier New"/>
+        </w:rPr>
+        <w:tab/>
+      </w:r>
+      <w:r>
+        <w:rPr>
+          <w:rFonts w:ascii="Courier New" w:hAnsi="Courier New" w:cs="Courier New"/>
+        </w:rPr>
+        <w:tab/>
+      </w:r>
+      <w:r>
+        <w:rPr>
+          <w:rFonts w:ascii="Courier New" w:hAnsi="Courier New" w:cs="Courier New"/>
+        </w:rPr>
+        <w:tab/>
+        <w:t>- CARROT</w:t>
+      </w:r>
+    </w:p>
+    <w:p>
+      <w:pPr>
+        <w:pStyle w:val="PlainText"/>
+        <w:rPr>
+          <w:rFonts w:ascii="Courier New" w:hAnsi="Courier New" w:cs="Courier New"/>
+        </w:rPr>
+      </w:pPr>
+      <w:r>
+        <w:rPr>
+          <w:rFonts w:ascii="Courier New" w:hAnsi="Courier New" w:cs="Courier New"/>
+        </w:rPr>
+        <w:t>Number of Pockets</w:t>
+      </w:r>
+      <w:r>
+        <w:rPr>
+          <w:rFonts w:ascii="Courier New" w:hAnsi="Courier New" w:cs="Courier New"/>
+        </w:rPr>
+        <w:tab/>
+      </w:r>
+      <w:r>
+        <w:rPr>
+          <w:rFonts w:ascii="Courier New" w:hAnsi="Courier New" w:cs="Courier New"/>
+        </w:rPr>
+        <w:tab/>
+      </w:r>
+      <w:r>
+        <w:rPr>
+          <w:rFonts w:ascii="Courier New" w:hAnsi="Courier New" w:cs="Courier New"/>
+        </w:rPr>
+        <w:tab/>
+        <w:t>- 2</w:t>
+      </w:r>
+    </w:p>
+    <w:p>
+      <w:pPr>
+        <w:pStyle w:val="PlainText"/>
+        <w:rPr>
+          <w:rFonts w:ascii="Courier New" w:hAnsi="Courier New" w:cs="Courier New"/>
+        </w:rPr>
+      </w:pPr>
+      <w:r>
+        <w:rPr>
+          <w:rFonts w:ascii="Courier New" w:hAnsi="Courier New" w:cs="Courier New"/>
+        </w:rPr>
+        <w:t>Number of KGs</w:t>
+      </w:r>
+      <w:r>
+        <w:rPr>
+          <w:rFonts w:ascii="Courier New" w:hAnsi="Courier New" w:cs="Courier New"/>
+        </w:rPr>
+        <w:tab/>
+      </w:r>
+      <w:r>
+        <w:rPr>
+          <w:rFonts w:ascii="Courier New" w:hAnsi="Courier New" w:cs="Courier New"/>
+        </w:rPr>
+        <w:tab/>
+      </w:r>
+      <w:r>
+        <w:rPr>
+          <w:rFonts w:ascii="Courier New" w:hAnsi="Courier New" w:cs="Courier New"/>
+        </w:rPr>
+        <w:tab/>
+        <w:t>- 197</w:t>
+      </w:r>
+    </w:p>
+    <w:p>
+      <w:pPr>
+        <w:pStyle w:val="PlainText"/>
+        <w:rPr>
+          <w:rFonts w:ascii="Courier New" w:hAnsi="Courier New" w:cs="Courier New"/>
+        </w:rPr>
+      </w:pPr>
+      <w:r>
+        <w:rPr>
+          <w:rFonts w:ascii="Courier New" w:hAnsi="Courier New" w:cs="Courier New"/>
+        </w:rPr>
+        <w:t>Rate</w:t>
+      </w:r>
+      <w:r>
+        <w:rPr>
+          <w:rFonts w:ascii="Courier New" w:hAnsi="Courier New" w:cs="Courier New"/>
+        </w:rPr>
+        <w:tab/>
+      </w:r>
+      <w:r>
+        <w:rPr>
+          <w:rFonts w:ascii="Courier New" w:hAnsi="Courier New" w:cs="Courier New"/>
+        </w:rPr>
+        <w:tab/>
+      </w:r>
+      <w:r>
+        <w:rPr>
+          <w:rFonts w:ascii="Courier New" w:hAnsi="Courier New" w:cs="Courier New"/>
+        </w:rPr>
+        <w:tab/>
+      </w:r>
+      <w:r>
+        <w:rPr>
+          <w:rFonts w:ascii="Courier New" w:hAnsi="Courier New" w:cs="Courier New"/>
+        </w:rPr>
+        <w:tab/>
+      </w:r>
+      <w:r>
+        <w:rPr>
+          <w:rFonts w:ascii="Courier New" w:hAnsi="Courier New" w:cs="Courier New"/>
+        </w:rPr>
+        <w:tab/>
+        <w:t>- 40</w:t>
+      </w:r>
+    </w:p>
+    <w:p>
+      <w:pPr>
+        <w:pStyle w:val="PlainText"/>
+        <w:rPr>
+          <w:rFonts w:ascii="Courier New" w:hAnsi="Courier New" w:cs="Courier New"/>
+        </w:rPr>
+      </w:pPr>
+      <w:r>
+        <w:rPr>
+          <w:rFonts w:ascii="Courier New" w:hAnsi="Courier New" w:cs="Courier New"/>
+        </w:rPr>
+        <w:t>Transport &amp; Miscellaneous</w:t>
+      </w:r>
+      <w:r>
+        <w:rPr>
+          <w:rFonts w:ascii="Courier New" w:hAnsi="Courier New" w:cs="Courier New"/>
+        </w:rPr>
+        <w:tab/>
+        <w:t>- 140</w:t>
+      </w:r>
+    </w:p>
+    <w:p>
+      <w:pPr>
+        <w:pStyle w:val="PlainText"/>
+        <w:rPr>
+          <w:rFonts w:ascii="Courier New" w:hAnsi="Courier New" w:cs="Courier New"/>
+        </w:rPr>
+      </w:pPr>
+      <w:r>
+        <w:rPr>
+          <w:rFonts w:ascii="Courier New" w:hAnsi="Courier New" w:cs="Courier New"/>
+        </w:rPr>
+        <w:t>Total Price</w:t>
+      </w:r>
+      <w:r>
+        <w:rPr>
+          <w:rFonts w:ascii="Courier New" w:hAnsi="Courier New" w:cs="Courier New"/>
+        </w:rPr>
+        <w:tab/>
+      </w:r>
+      <w:r>
+        <w:rPr>
+          <w:rFonts w:ascii="Courier New" w:hAnsi="Courier New" w:cs="Courier New"/>
+        </w:rPr>
+        <w:tab/>
+      </w:r>
+      <w:r>
+        <w:rPr>
+          <w:rFonts w:ascii="Courier New" w:hAnsi="Courier New" w:cs="Courier New"/>
+        </w:rPr>
+        <w:tab/>
+      </w:r>
+      <w:r>
+        <w:rPr>
+          <w:rFonts w:ascii="Courier New" w:hAnsi="Courier New" w:cs="Courier New"/>
+        </w:rPr>
+        <w:tab/>
+        <w:t>- 8020.0</w:t>
+      </w:r>
+    </w:p>
+    <w:p>
+      <w:pPr>
+        <w:pStyle w:val="PlainText"/>
+        <w:rPr>
+          <w:rFonts w:ascii="Courier New" w:hAnsi="Courier New" w:cs="Courier New"/>
+          <w:b/>
+        </w:rPr>
+      </w:pPr>
+      <w:r>
+        <w:rPr>
+          <w:rFonts w:ascii="Courier New" w:hAnsi="Courier New" w:cs="Courier New"/>
+          <w:b/>
+        </w:rPr>
+        <w:t>Amount balance</w:t>
+      </w:r>
+      <w:r>
+        <w:rPr>
+          <w:rFonts w:ascii="Courier New" w:hAnsi="Courier New" w:cs="Courier New"/>
+          <w:b/>
+        </w:rPr>
+        <w:tab/>
+      </w:r>
+      <w:r>
+        <w:rPr>
+          <w:rFonts w:ascii="Courier New" w:hAnsi="Courier New" w:cs="Courier New"/>
+          <w:b/>
+        </w:rPr>
+        <w:tab/>
+      </w:r>
+      <w:r>
+        <w:rPr>
+          <w:rFonts w:ascii="Courier New" w:hAnsi="Courier New" w:cs="Courier New"/>
+          <w:b/>
+        </w:rPr>
+        <w:tab/>
+        <w:t>- 503212.0</w:t>
+      </w:r>
+    </w:p>
+    <w:p>
+      <w:pPr>
+        <w:pStyle w:val="PlainText"/>
+        <w:rPr>
+          <w:rFonts w:ascii="Courier New" w:hAnsi="Courier New" w:cs="Courier New"/>
+        </w:rPr>
+      </w:pPr>
+    </w:p>
+    <w:p>
+      <w:pPr>
+        <w:pStyle w:val="PlainText"/>
+        <w:rPr>
+          <w:rFonts w:ascii="Courier New" w:hAnsi="Courier New" w:cs="Courier New"/>
+          <w:b/>
+        </w:rPr>
+      </w:pPr>
     </w:p>
     <w:p>
       <w:pPr>

--- a/customer _details/KIRAN/SEP/SIRA/SI KR/PURCHASE DETAILS.docx
+++ b/customer _details/KIRAN/SEP/SIRA/SI KR/PURCHASE DETAILS.docx
@@ -29925,13 +29925,7 @@
         <w:rPr>
           <w:rFonts w:ascii="Courier New" w:hAnsi="Courier New" w:cs="Courier New"/>
         </w:rPr>
-        <w:t>Sat Dec 08</w:t>
-      </w:r>
-      <w:r>
-        <w:rPr>
-          <w:rFonts w:ascii="Courier New" w:hAnsi="Courier New" w:cs="Courier New"/>
-        </w:rPr>
-        <w:t xml:space="preserve"> 11:38:50 PST 2017</w:t>
+        <w:t>Sat Dec 08 11:38:50 PST 2017</w:t>
       </w:r>
     </w:p>
     <w:p>
@@ -30273,6 +30267,392 @@
         <w:tab/>
         <w:t>- 503212.0</w:t>
       </w:r>
+    </w:p>
+    <w:p>
+      <w:pPr>
+        <w:pStyle w:val="PlainText"/>
+        <w:rPr>
+          <w:rFonts w:ascii="Courier New" w:hAnsi="Courier New" w:cs="Courier New"/>
+          <w:b/>
+        </w:rPr>
+      </w:pPr>
+    </w:p>
+    <w:p>
+      <w:pPr>
+        <w:pStyle w:val="PlainText"/>
+        <w:rPr>
+          <w:rFonts w:ascii="Courier New" w:hAnsi="Courier New" w:cs="Courier New"/>
+        </w:rPr>
+      </w:pPr>
+      <w:r>
+        <w:rPr>
+          <w:rFonts w:ascii="Courier New" w:hAnsi="Courier New" w:cs="Courier New"/>
+        </w:rPr>
+        <w:t>SAT Dec 9</w:t>
+      </w:r>
+      <w:r>
+        <w:rPr>
+          <w:rFonts w:ascii="Courier New" w:hAnsi="Courier New" w:cs="Courier New"/>
+        </w:rPr>
+        <w:t xml:space="preserve"> 11:31:11 PST 2017</w:t>
+      </w:r>
+    </w:p>
+    <w:p>
+      <w:pPr>
+        <w:pStyle w:val="PlainText"/>
+        <w:rPr>
+          <w:rFonts w:ascii="Courier New" w:hAnsi="Courier New" w:cs="Courier New"/>
+        </w:rPr>
+      </w:pPr>
+      <w:r>
+        <w:rPr>
+          <w:rFonts w:ascii="Courier New" w:hAnsi="Courier New" w:cs="Courier New"/>
+        </w:rPr>
+        <w:t>Person Name</w:t>
+      </w:r>
+      <w:r>
+        <w:rPr>
+          <w:rFonts w:ascii="Courier New" w:hAnsi="Courier New" w:cs="Courier New"/>
+        </w:rPr>
+        <w:tab/>
+      </w:r>
+      <w:r>
+        <w:rPr>
+          <w:rFonts w:ascii="Courier New" w:hAnsi="Courier New" w:cs="Courier New"/>
+        </w:rPr>
+        <w:tab/>
+      </w:r>
+      <w:r>
+        <w:rPr>
+          <w:rFonts w:ascii="Courier New" w:hAnsi="Courier New" w:cs="Courier New"/>
+        </w:rPr>
+        <w:tab/>
+      </w:r>
+      <w:r>
+        <w:rPr>
+          <w:rFonts w:ascii="Courier New" w:hAnsi="Courier New" w:cs="Courier New"/>
+        </w:rPr>
+        <w:tab/>
+        <w:t>- SI KR</w:t>
+      </w:r>
+    </w:p>
+    <w:p>
+      <w:pPr>
+        <w:pStyle w:val="PlainText"/>
+        <w:rPr>
+          <w:rFonts w:ascii="Courier New" w:hAnsi="Courier New" w:cs="Courier New"/>
+        </w:rPr>
+      </w:pPr>
+      <w:r>
+        <w:rPr>
+          <w:rFonts w:ascii="Courier New" w:hAnsi="Courier New" w:cs="Courier New"/>
+        </w:rPr>
+        <w:t>Bill number</w:t>
+      </w:r>
+      <w:r>
+        <w:rPr>
+          <w:rFonts w:ascii="Courier New" w:hAnsi="Courier New" w:cs="Courier New"/>
+        </w:rPr>
+        <w:tab/>
+      </w:r>
+      <w:r>
+        <w:rPr>
+          <w:rFonts w:ascii="Courier New" w:hAnsi="Courier New" w:cs="Courier New"/>
+        </w:rPr>
+        <w:tab/>
+      </w:r>
+      <w:r>
+        <w:rPr>
+          <w:rFonts w:ascii="Courier New" w:hAnsi="Courier New" w:cs="Courier New"/>
+        </w:rPr>
+        <w:tab/>
+      </w:r>
+      <w:r>
+        <w:rPr>
+          <w:rFonts w:ascii="Courier New" w:hAnsi="Courier New" w:cs="Courier New"/>
+        </w:rPr>
+        <w:tab/>
+        <w:t>- 742</w:t>
+      </w:r>
+    </w:p>
+    <w:p>
+      <w:pPr>
+        <w:pStyle w:val="PlainText"/>
+        <w:rPr>
+          <w:rFonts w:ascii="Courier New" w:hAnsi="Courier New" w:cs="Courier New"/>
+        </w:rPr>
+      </w:pPr>
+      <w:r>
+        <w:rPr>
+          <w:rFonts w:ascii="Courier New" w:hAnsi="Courier New" w:cs="Courier New"/>
+        </w:rPr>
+        <w:t>---------------------------------------------------------------</w:t>
+      </w:r>
+    </w:p>
+    <w:p>
+      <w:pPr>
+        <w:pStyle w:val="PlainText"/>
+        <w:rPr>
+          <w:rFonts w:ascii="Courier New" w:hAnsi="Courier New" w:cs="Courier New"/>
+        </w:rPr>
+      </w:pPr>
+      <w:r>
+        <w:rPr>
+          <w:rFonts w:ascii="Courier New" w:hAnsi="Courier New" w:cs="Courier New"/>
+        </w:rPr>
+        <w:t>Item Name</w:t>
+      </w:r>
+      <w:r>
+        <w:rPr>
+          <w:rFonts w:ascii="Courier New" w:hAnsi="Courier New" w:cs="Courier New"/>
+        </w:rPr>
+        <w:tab/>
+      </w:r>
+      <w:r>
+        <w:rPr>
+          <w:rFonts w:ascii="Courier New" w:hAnsi="Courier New" w:cs="Courier New"/>
+        </w:rPr>
+        <w:tab/>
+      </w:r>
+      <w:r>
+        <w:rPr>
+          <w:rFonts w:ascii="Courier New" w:hAnsi="Courier New" w:cs="Courier New"/>
+        </w:rPr>
+        <w:tab/>
+      </w:r>
+      <w:r>
+        <w:rPr>
+          <w:rFonts w:ascii="Courier New" w:hAnsi="Courier New" w:cs="Courier New"/>
+        </w:rPr>
+        <w:tab/>
+        <w:t>- CARROT</w:t>
+      </w:r>
+    </w:p>
+    <w:p>
+      <w:pPr>
+        <w:pStyle w:val="PlainText"/>
+        <w:rPr>
+          <w:rFonts w:ascii="Courier New" w:hAnsi="Courier New" w:cs="Courier New"/>
+        </w:rPr>
+      </w:pPr>
+      <w:r>
+        <w:rPr>
+          <w:rFonts w:ascii="Courier New" w:hAnsi="Courier New" w:cs="Courier New"/>
+        </w:rPr>
+        <w:t>Number of Pockets</w:t>
+      </w:r>
+      <w:r>
+        <w:rPr>
+          <w:rFonts w:ascii="Courier New" w:hAnsi="Courier New" w:cs="Courier New"/>
+        </w:rPr>
+        <w:tab/>
+      </w:r>
+      <w:r>
+        <w:rPr>
+          <w:rFonts w:ascii="Courier New" w:hAnsi="Courier New" w:cs="Courier New"/>
+        </w:rPr>
+        <w:tab/>
+      </w:r>
+      <w:r>
+        <w:rPr>
+          <w:rFonts w:ascii="Courier New" w:hAnsi="Courier New" w:cs="Courier New"/>
+        </w:rPr>
+        <w:tab/>
+        <w:t>- 2</w:t>
+      </w:r>
+    </w:p>
+    <w:p>
+      <w:pPr>
+        <w:pStyle w:val="PlainText"/>
+        <w:rPr>
+          <w:rFonts w:ascii="Courier New" w:hAnsi="Courier New" w:cs="Courier New"/>
+        </w:rPr>
+      </w:pPr>
+      <w:r>
+        <w:rPr>
+          <w:rFonts w:ascii="Courier New" w:hAnsi="Courier New" w:cs="Courier New"/>
+        </w:rPr>
+        <w:t>Number of KGs</w:t>
+      </w:r>
+      <w:r>
+        <w:rPr>
+          <w:rFonts w:ascii="Courier New" w:hAnsi="Courier New" w:cs="Courier New"/>
+        </w:rPr>
+        <w:tab/>
+      </w:r>
+      <w:r>
+        <w:rPr>
+          <w:rFonts w:ascii="Courier New" w:hAnsi="Courier New" w:cs="Courier New"/>
+        </w:rPr>
+        <w:tab/>
+      </w:r>
+      <w:r>
+        <w:rPr>
+          <w:rFonts w:ascii="Courier New" w:hAnsi="Courier New" w:cs="Courier New"/>
+        </w:rPr>
+        <w:tab/>
+        <w:t>- 196</w:t>
+      </w:r>
+    </w:p>
+    <w:p>
+      <w:pPr>
+        <w:pStyle w:val="PlainText"/>
+        <w:rPr>
+          <w:rFonts w:ascii="Courier New" w:hAnsi="Courier New" w:cs="Courier New"/>
+        </w:rPr>
+      </w:pPr>
+      <w:r>
+        <w:rPr>
+          <w:rFonts w:ascii="Courier New" w:hAnsi="Courier New" w:cs="Courier New"/>
+        </w:rPr>
+        <w:t>Rate</w:t>
+      </w:r>
+      <w:r>
+        <w:rPr>
+          <w:rFonts w:ascii="Courier New" w:hAnsi="Courier New" w:cs="Courier New"/>
+        </w:rPr>
+        <w:tab/>
+      </w:r>
+      <w:r>
+        <w:rPr>
+          <w:rFonts w:ascii="Courier New" w:hAnsi="Courier New" w:cs="Courier New"/>
+        </w:rPr>
+        <w:tab/>
+      </w:r>
+      <w:r>
+        <w:rPr>
+          <w:rFonts w:ascii="Courier New" w:hAnsi="Courier New" w:cs="Courier New"/>
+        </w:rPr>
+        <w:tab/>
+      </w:r>
+      <w:r>
+        <w:rPr>
+          <w:rFonts w:ascii="Courier New" w:hAnsi="Courier New" w:cs="Courier New"/>
+        </w:rPr>
+        <w:tab/>
+      </w:r>
+      <w:r>
+        <w:rPr>
+          <w:rFonts w:ascii="Courier New" w:hAnsi="Courier New" w:cs="Courier New"/>
+        </w:rPr>
+        <w:tab/>
+        <w:t>- 48</w:t>
+      </w:r>
+    </w:p>
+    <w:p>
+      <w:pPr>
+        <w:pStyle w:val="PlainText"/>
+        <w:rPr>
+          <w:rFonts w:ascii="Courier New" w:hAnsi="Courier New" w:cs="Courier New"/>
+        </w:rPr>
+      </w:pPr>
+      <w:r>
+        <w:rPr>
+          <w:rFonts w:ascii="Courier New" w:hAnsi="Courier New" w:cs="Courier New"/>
+        </w:rPr>
+        <w:t>Transport &amp; Miscellaneous</w:t>
+      </w:r>
+      <w:r>
+        <w:rPr>
+          <w:rFonts w:ascii="Courier New" w:hAnsi="Courier New" w:cs="Courier New"/>
+        </w:rPr>
+        <w:tab/>
+        <w:t>- 140</w:t>
+      </w:r>
+    </w:p>
+    <w:p>
+      <w:pPr>
+        <w:pStyle w:val="PlainText"/>
+        <w:rPr>
+          <w:rFonts w:ascii="Courier New" w:hAnsi="Courier New" w:cs="Courier New"/>
+        </w:rPr>
+      </w:pPr>
+      <w:r>
+        <w:rPr>
+          <w:rFonts w:ascii="Courier New" w:hAnsi="Courier New" w:cs="Courier New"/>
+        </w:rPr>
+        <w:t>Total Price</w:t>
+      </w:r>
+      <w:r>
+        <w:rPr>
+          <w:rFonts w:ascii="Courier New" w:hAnsi="Courier New" w:cs="Courier New"/>
+        </w:rPr>
+        <w:tab/>
+      </w:r>
+      <w:r>
+        <w:rPr>
+          <w:rFonts w:ascii="Courier New" w:hAnsi="Courier New" w:cs="Courier New"/>
+        </w:rPr>
+        <w:tab/>
+      </w:r>
+      <w:r>
+        <w:rPr>
+          <w:rFonts w:ascii="Courier New" w:hAnsi="Courier New" w:cs="Courier New"/>
+        </w:rPr>
+        <w:tab/>
+      </w:r>
+      <w:r>
+        <w:rPr>
+          <w:rFonts w:ascii="Courier New" w:hAnsi="Courier New" w:cs="Courier New"/>
+        </w:rPr>
+        <w:tab/>
+        <w:t>- 9548.0</w:t>
+      </w:r>
+    </w:p>
+    <w:p>
+      <w:pPr>
+        <w:pStyle w:val="PlainText"/>
+        <w:rPr>
+          <w:rFonts w:ascii="Courier New" w:hAnsi="Courier New" w:cs="Courier New"/>
+          <w:b/>
+        </w:rPr>
+      </w:pPr>
+      <w:r>
+        <w:rPr>
+          <w:rFonts w:ascii="Courier New" w:hAnsi="Courier New" w:cs="Courier New"/>
+          <w:b/>
+        </w:rPr>
+        <w:t>Amount balance</w:t>
+      </w:r>
+      <w:r>
+        <w:rPr>
+          <w:rFonts w:ascii="Courier New" w:hAnsi="Courier New" w:cs="Courier New"/>
+          <w:b/>
+        </w:rPr>
+        <w:tab/>
+      </w:r>
+      <w:r>
+        <w:rPr>
+          <w:rFonts w:ascii="Courier New" w:hAnsi="Courier New" w:cs="Courier New"/>
+          <w:b/>
+        </w:rPr>
+        <w:tab/>
+      </w:r>
+      <w:r>
+        <w:rPr>
+          <w:rFonts w:ascii="Courier New" w:hAnsi="Courier New" w:cs="Courier New"/>
+          <w:b/>
+        </w:rPr>
+        <w:tab/>
+        <w:t>- 512760.0</w:t>
+      </w:r>
+    </w:p>
+    <w:p>
+      <w:pPr>
+        <w:pStyle w:val="PlainText"/>
+        <w:rPr>
+          <w:rFonts w:ascii="Courier New" w:hAnsi="Courier New" w:cs="Courier New"/>
+        </w:rPr>
+      </w:pPr>
+    </w:p>
+    <w:p>
+      <w:pPr>
+        <w:pStyle w:val="PlainText"/>
+        <w:rPr>
+          <w:rFonts w:ascii="Courier New" w:hAnsi="Courier New" w:cs="Courier New"/>
+          <w:b/>
+        </w:rPr>
+      </w:pPr>
     </w:p>
     <w:p>
       <w:pPr>

--- a/customer _details/KIRAN/SEP/SIRA/SI KR/PURCHASE DETAILS.docx
+++ b/customer _details/KIRAN/SEP/SIRA/SI KR/PURCHASE DETAILS.docx
@@ -30288,13 +30288,7 @@
         <w:rPr>
           <w:rFonts w:ascii="Courier New" w:hAnsi="Courier New" w:cs="Courier New"/>
         </w:rPr>
-        <w:t>SAT Dec 9</w:t>
-      </w:r>
-      <w:r>
-        <w:rPr>
-          <w:rFonts w:ascii="Courier New" w:hAnsi="Courier New" w:cs="Courier New"/>
-        </w:rPr>
-        <w:t xml:space="preserve"> 11:31:11 PST 2017</w:t>
+        <w:t>SAT Dec 9 11:31:11 PST 2017</w:t>
       </w:r>
     </w:p>
     <w:p>
@@ -30636,6 +30630,392 @@
         <w:tab/>
         <w:t>- 512760.0</w:t>
       </w:r>
+    </w:p>
+    <w:p>
+      <w:pPr>
+        <w:pStyle w:val="PlainText"/>
+        <w:rPr>
+          <w:rFonts w:ascii="Courier New" w:hAnsi="Courier New" w:cs="Courier New"/>
+          <w:b/>
+        </w:rPr>
+      </w:pPr>
+    </w:p>
+    <w:p>
+      <w:pPr>
+        <w:pStyle w:val="PlainText"/>
+        <w:rPr>
+          <w:rFonts w:ascii="Courier New" w:hAnsi="Courier New" w:cs="Courier New"/>
+        </w:rPr>
+      </w:pPr>
+      <w:r>
+        <w:rPr>
+          <w:rFonts w:ascii="Courier New" w:hAnsi="Courier New" w:cs="Courier New"/>
+        </w:rPr>
+        <w:t>SUN Dec 10</w:t>
+      </w:r>
+      <w:r>
+        <w:rPr>
+          <w:rFonts w:ascii="Courier New" w:hAnsi="Courier New" w:cs="Courier New"/>
+        </w:rPr>
+        <w:t xml:space="preserve"> 11:58:05 PST 2017</w:t>
+      </w:r>
+    </w:p>
+    <w:p>
+      <w:pPr>
+        <w:pStyle w:val="PlainText"/>
+        <w:rPr>
+          <w:rFonts w:ascii="Courier New" w:hAnsi="Courier New" w:cs="Courier New"/>
+        </w:rPr>
+      </w:pPr>
+      <w:r>
+        <w:rPr>
+          <w:rFonts w:ascii="Courier New" w:hAnsi="Courier New" w:cs="Courier New"/>
+        </w:rPr>
+        <w:t>Person Name</w:t>
+      </w:r>
+      <w:r>
+        <w:rPr>
+          <w:rFonts w:ascii="Courier New" w:hAnsi="Courier New" w:cs="Courier New"/>
+        </w:rPr>
+        <w:tab/>
+      </w:r>
+      <w:r>
+        <w:rPr>
+          <w:rFonts w:ascii="Courier New" w:hAnsi="Courier New" w:cs="Courier New"/>
+        </w:rPr>
+        <w:tab/>
+      </w:r>
+      <w:r>
+        <w:rPr>
+          <w:rFonts w:ascii="Courier New" w:hAnsi="Courier New" w:cs="Courier New"/>
+        </w:rPr>
+        <w:tab/>
+      </w:r>
+      <w:r>
+        <w:rPr>
+          <w:rFonts w:ascii="Courier New" w:hAnsi="Courier New" w:cs="Courier New"/>
+        </w:rPr>
+        <w:tab/>
+        <w:t>- SI KR</w:t>
+      </w:r>
+    </w:p>
+    <w:p>
+      <w:pPr>
+        <w:pStyle w:val="PlainText"/>
+        <w:rPr>
+          <w:rFonts w:ascii="Courier New" w:hAnsi="Courier New" w:cs="Courier New"/>
+        </w:rPr>
+      </w:pPr>
+      <w:r>
+        <w:rPr>
+          <w:rFonts w:ascii="Courier New" w:hAnsi="Courier New" w:cs="Courier New"/>
+        </w:rPr>
+        <w:t>Bill number</w:t>
+      </w:r>
+      <w:r>
+        <w:rPr>
+          <w:rFonts w:ascii="Courier New" w:hAnsi="Courier New" w:cs="Courier New"/>
+        </w:rPr>
+        <w:tab/>
+      </w:r>
+      <w:r>
+        <w:rPr>
+          <w:rFonts w:ascii="Courier New" w:hAnsi="Courier New" w:cs="Courier New"/>
+        </w:rPr>
+        <w:tab/>
+      </w:r>
+      <w:r>
+        <w:rPr>
+          <w:rFonts w:ascii="Courier New" w:hAnsi="Courier New" w:cs="Courier New"/>
+        </w:rPr>
+        <w:tab/>
+      </w:r>
+      <w:r>
+        <w:rPr>
+          <w:rFonts w:ascii="Courier New" w:hAnsi="Courier New" w:cs="Courier New"/>
+        </w:rPr>
+        <w:tab/>
+        <w:t>- 752</w:t>
+      </w:r>
+    </w:p>
+    <w:p>
+      <w:pPr>
+        <w:pStyle w:val="PlainText"/>
+        <w:rPr>
+          <w:rFonts w:ascii="Courier New" w:hAnsi="Courier New" w:cs="Courier New"/>
+        </w:rPr>
+      </w:pPr>
+      <w:r>
+        <w:rPr>
+          <w:rFonts w:ascii="Courier New" w:hAnsi="Courier New" w:cs="Courier New"/>
+        </w:rPr>
+        <w:t>---------------------------------------------------------------</w:t>
+      </w:r>
+    </w:p>
+    <w:p>
+      <w:pPr>
+        <w:pStyle w:val="PlainText"/>
+        <w:rPr>
+          <w:rFonts w:ascii="Courier New" w:hAnsi="Courier New" w:cs="Courier New"/>
+        </w:rPr>
+      </w:pPr>
+      <w:r>
+        <w:rPr>
+          <w:rFonts w:ascii="Courier New" w:hAnsi="Courier New" w:cs="Courier New"/>
+        </w:rPr>
+        <w:t>Item Name</w:t>
+      </w:r>
+      <w:r>
+        <w:rPr>
+          <w:rFonts w:ascii="Courier New" w:hAnsi="Courier New" w:cs="Courier New"/>
+        </w:rPr>
+        <w:tab/>
+      </w:r>
+      <w:r>
+        <w:rPr>
+          <w:rFonts w:ascii="Courier New" w:hAnsi="Courier New" w:cs="Courier New"/>
+        </w:rPr>
+        <w:tab/>
+      </w:r>
+      <w:r>
+        <w:rPr>
+          <w:rFonts w:ascii="Courier New" w:hAnsi="Courier New" w:cs="Courier New"/>
+        </w:rPr>
+        <w:tab/>
+      </w:r>
+      <w:r>
+        <w:rPr>
+          <w:rFonts w:ascii="Courier New" w:hAnsi="Courier New" w:cs="Courier New"/>
+        </w:rPr>
+        <w:tab/>
+        <w:t>- CARROT2</w:t>
+      </w:r>
+    </w:p>
+    <w:p>
+      <w:pPr>
+        <w:pStyle w:val="PlainText"/>
+        <w:rPr>
+          <w:rFonts w:ascii="Courier New" w:hAnsi="Courier New" w:cs="Courier New"/>
+        </w:rPr>
+      </w:pPr>
+      <w:r>
+        <w:rPr>
+          <w:rFonts w:ascii="Courier New" w:hAnsi="Courier New" w:cs="Courier New"/>
+        </w:rPr>
+        <w:t>Number of Pockets</w:t>
+      </w:r>
+      <w:r>
+        <w:rPr>
+          <w:rFonts w:ascii="Courier New" w:hAnsi="Courier New" w:cs="Courier New"/>
+        </w:rPr>
+        <w:tab/>
+      </w:r>
+      <w:r>
+        <w:rPr>
+          <w:rFonts w:ascii="Courier New" w:hAnsi="Courier New" w:cs="Courier New"/>
+        </w:rPr>
+        <w:tab/>
+      </w:r>
+      <w:r>
+        <w:rPr>
+          <w:rFonts w:ascii="Courier New" w:hAnsi="Courier New" w:cs="Courier New"/>
+        </w:rPr>
+        <w:tab/>
+        <w:t>- 2</w:t>
+      </w:r>
+    </w:p>
+    <w:p>
+      <w:pPr>
+        <w:pStyle w:val="PlainText"/>
+        <w:rPr>
+          <w:rFonts w:ascii="Courier New" w:hAnsi="Courier New" w:cs="Courier New"/>
+        </w:rPr>
+      </w:pPr>
+      <w:r>
+        <w:rPr>
+          <w:rFonts w:ascii="Courier New" w:hAnsi="Courier New" w:cs="Courier New"/>
+        </w:rPr>
+        <w:t>Number of KGs</w:t>
+      </w:r>
+      <w:r>
+        <w:rPr>
+          <w:rFonts w:ascii="Courier New" w:hAnsi="Courier New" w:cs="Courier New"/>
+        </w:rPr>
+        <w:tab/>
+      </w:r>
+      <w:r>
+        <w:rPr>
+          <w:rFonts w:ascii="Courier New" w:hAnsi="Courier New" w:cs="Courier New"/>
+        </w:rPr>
+        <w:tab/>
+      </w:r>
+      <w:r>
+        <w:rPr>
+          <w:rFonts w:ascii="Courier New" w:hAnsi="Courier New" w:cs="Courier New"/>
+        </w:rPr>
+        <w:tab/>
+        <w:t>- 209</w:t>
+      </w:r>
+    </w:p>
+    <w:p>
+      <w:pPr>
+        <w:pStyle w:val="PlainText"/>
+        <w:rPr>
+          <w:rFonts w:ascii="Courier New" w:hAnsi="Courier New" w:cs="Courier New"/>
+        </w:rPr>
+      </w:pPr>
+      <w:r>
+        <w:rPr>
+          <w:rFonts w:ascii="Courier New" w:hAnsi="Courier New" w:cs="Courier New"/>
+        </w:rPr>
+        <w:t>Rate</w:t>
+      </w:r>
+      <w:r>
+        <w:rPr>
+          <w:rFonts w:ascii="Courier New" w:hAnsi="Courier New" w:cs="Courier New"/>
+        </w:rPr>
+        <w:tab/>
+      </w:r>
+      <w:r>
+        <w:rPr>
+          <w:rFonts w:ascii="Courier New" w:hAnsi="Courier New" w:cs="Courier New"/>
+        </w:rPr>
+        <w:tab/>
+      </w:r>
+      <w:r>
+        <w:rPr>
+          <w:rFonts w:ascii="Courier New" w:hAnsi="Courier New" w:cs="Courier New"/>
+        </w:rPr>
+        <w:tab/>
+      </w:r>
+      <w:r>
+        <w:rPr>
+          <w:rFonts w:ascii="Courier New" w:hAnsi="Courier New" w:cs="Courier New"/>
+        </w:rPr>
+        <w:tab/>
+      </w:r>
+      <w:r>
+        <w:rPr>
+          <w:rFonts w:ascii="Courier New" w:hAnsi="Courier New" w:cs="Courier New"/>
+        </w:rPr>
+        <w:tab/>
+        <w:t>- 45</w:t>
+      </w:r>
+    </w:p>
+    <w:p>
+      <w:pPr>
+        <w:pStyle w:val="PlainText"/>
+        <w:rPr>
+          <w:rFonts w:ascii="Courier New" w:hAnsi="Courier New" w:cs="Courier New"/>
+        </w:rPr>
+      </w:pPr>
+      <w:r>
+        <w:rPr>
+          <w:rFonts w:ascii="Courier New" w:hAnsi="Courier New" w:cs="Courier New"/>
+        </w:rPr>
+        <w:t>Transport &amp; Miscellaneous</w:t>
+      </w:r>
+      <w:r>
+        <w:rPr>
+          <w:rFonts w:ascii="Courier New" w:hAnsi="Courier New" w:cs="Courier New"/>
+        </w:rPr>
+        <w:tab/>
+        <w:t>- 140</w:t>
+      </w:r>
+    </w:p>
+    <w:p>
+      <w:pPr>
+        <w:pStyle w:val="PlainText"/>
+        <w:rPr>
+          <w:rFonts w:ascii="Courier New" w:hAnsi="Courier New" w:cs="Courier New"/>
+        </w:rPr>
+      </w:pPr>
+      <w:r>
+        <w:rPr>
+          <w:rFonts w:ascii="Courier New" w:hAnsi="Courier New" w:cs="Courier New"/>
+        </w:rPr>
+        <w:t>Total Price</w:t>
+      </w:r>
+      <w:r>
+        <w:rPr>
+          <w:rFonts w:ascii="Courier New" w:hAnsi="Courier New" w:cs="Courier New"/>
+        </w:rPr>
+        <w:tab/>
+      </w:r>
+      <w:r>
+        <w:rPr>
+          <w:rFonts w:ascii="Courier New" w:hAnsi="Courier New" w:cs="Courier New"/>
+        </w:rPr>
+        <w:tab/>
+      </w:r>
+      <w:r>
+        <w:rPr>
+          <w:rFonts w:ascii="Courier New" w:hAnsi="Courier New" w:cs="Courier New"/>
+        </w:rPr>
+        <w:tab/>
+      </w:r>
+      <w:r>
+        <w:rPr>
+          <w:rFonts w:ascii="Courier New" w:hAnsi="Courier New" w:cs="Courier New"/>
+        </w:rPr>
+        <w:tab/>
+        <w:t>- 9545.0</w:t>
+      </w:r>
+    </w:p>
+    <w:p>
+      <w:pPr>
+        <w:pStyle w:val="PlainText"/>
+        <w:rPr>
+          <w:rFonts w:ascii="Courier New" w:hAnsi="Courier New" w:cs="Courier New"/>
+          <w:b/>
+        </w:rPr>
+      </w:pPr>
+      <w:r>
+        <w:rPr>
+          <w:rFonts w:ascii="Courier New" w:hAnsi="Courier New" w:cs="Courier New"/>
+          <w:b/>
+        </w:rPr>
+        <w:t>Amount balance</w:t>
+      </w:r>
+      <w:r>
+        <w:rPr>
+          <w:rFonts w:ascii="Courier New" w:hAnsi="Courier New" w:cs="Courier New"/>
+          <w:b/>
+        </w:rPr>
+        <w:tab/>
+      </w:r>
+      <w:r>
+        <w:rPr>
+          <w:rFonts w:ascii="Courier New" w:hAnsi="Courier New" w:cs="Courier New"/>
+          <w:b/>
+        </w:rPr>
+        <w:tab/>
+      </w:r>
+      <w:r>
+        <w:rPr>
+          <w:rFonts w:ascii="Courier New" w:hAnsi="Courier New" w:cs="Courier New"/>
+          <w:b/>
+        </w:rPr>
+        <w:tab/>
+        <w:t>- 522305.0</w:t>
+      </w:r>
+    </w:p>
+    <w:p>
+      <w:pPr>
+        <w:pStyle w:val="PlainText"/>
+        <w:rPr>
+          <w:rFonts w:ascii="Courier New" w:hAnsi="Courier New" w:cs="Courier New"/>
+        </w:rPr>
+      </w:pPr>
+    </w:p>
+    <w:p>
+      <w:pPr>
+        <w:pStyle w:val="PlainText"/>
+        <w:rPr>
+          <w:rFonts w:ascii="Courier New" w:hAnsi="Courier New" w:cs="Courier New"/>
+          <w:b/>
+        </w:rPr>
+      </w:pPr>
     </w:p>
     <w:p>
       <w:pPr>

--- a/customer _details/KIRAN/SEP/SIRA/SI KR/PURCHASE DETAILS.docx
+++ b/customer _details/KIRAN/SEP/SIRA/SI KR/PURCHASE DETAILS.docx
@@ -30651,13 +30651,7 @@
         <w:rPr>
           <w:rFonts w:ascii="Courier New" w:hAnsi="Courier New" w:cs="Courier New"/>
         </w:rPr>
-        <w:t>SUN Dec 10</w:t>
-      </w:r>
-      <w:r>
-        <w:rPr>
-          <w:rFonts w:ascii="Courier New" w:hAnsi="Courier New" w:cs="Courier New"/>
-        </w:rPr>
-        <w:t xml:space="preserve"> 11:58:05 PST 2017</w:t>
+        <w:t>SUN Dec 10 11:58:05 PST 2017</w:t>
       </w:r>
     </w:p>
     <w:p>
@@ -30999,6 +30993,457 @@
         <w:tab/>
         <w:t>- 522305.0</w:t>
       </w:r>
+    </w:p>
+    <w:p>
+      <w:pPr>
+        <w:pStyle w:val="PlainText"/>
+        <w:rPr>
+          <w:rFonts w:ascii="Courier New" w:hAnsi="Courier New" w:cs="Courier New"/>
+          <w:b/>
+        </w:rPr>
+      </w:pPr>
+    </w:p>
+    <w:p>
+      <w:pPr>
+        <w:pStyle w:val="PlainText"/>
+        <w:rPr>
+          <w:rFonts w:ascii="Courier New" w:hAnsi="Courier New" w:cs="Courier New"/>
+        </w:rPr>
+      </w:pPr>
+      <w:r>
+        <w:rPr>
+          <w:rFonts w:ascii="Courier New" w:hAnsi="Courier New" w:cs="Courier New"/>
+        </w:rPr>
+        <w:t>MON Dec 11</w:t>
+      </w:r>
+      <w:r>
+        <w:rPr>
+          <w:rFonts w:ascii="Courier New" w:hAnsi="Courier New" w:cs="Courier New"/>
+        </w:rPr>
+        <w:t xml:space="preserve"> 11:12:43 PST 2017</w:t>
+      </w:r>
+    </w:p>
+    <w:p>
+      <w:pPr>
+        <w:pStyle w:val="PlainText"/>
+        <w:rPr>
+          <w:rFonts w:ascii="Courier New" w:hAnsi="Courier New" w:cs="Courier New"/>
+        </w:rPr>
+      </w:pPr>
+      <w:r>
+        <w:rPr>
+          <w:rFonts w:ascii="Courier New" w:hAnsi="Courier New" w:cs="Courier New"/>
+        </w:rPr>
+        <w:t>Person Name</w:t>
+      </w:r>
+      <w:r>
+        <w:rPr>
+          <w:rFonts w:ascii="Courier New" w:hAnsi="Courier New" w:cs="Courier New"/>
+        </w:rPr>
+        <w:tab/>
+      </w:r>
+      <w:r>
+        <w:rPr>
+          <w:rFonts w:ascii="Courier New" w:hAnsi="Courier New" w:cs="Courier New"/>
+        </w:rPr>
+        <w:tab/>
+      </w:r>
+      <w:r>
+        <w:rPr>
+          <w:rFonts w:ascii="Courier New" w:hAnsi="Courier New" w:cs="Courier New"/>
+        </w:rPr>
+        <w:tab/>
+      </w:r>
+      <w:r>
+        <w:rPr>
+          <w:rFonts w:ascii="Courier New" w:hAnsi="Courier New" w:cs="Courier New"/>
+        </w:rPr>
+        <w:tab/>
+        <w:t>- SI KR</w:t>
+      </w:r>
+    </w:p>
+    <w:p>
+      <w:pPr>
+        <w:pStyle w:val="PlainText"/>
+        <w:rPr>
+          <w:rFonts w:ascii="Courier New" w:hAnsi="Courier New" w:cs="Courier New"/>
+        </w:rPr>
+      </w:pPr>
+      <w:r>
+        <w:rPr>
+          <w:rFonts w:ascii="Courier New" w:hAnsi="Courier New" w:cs="Courier New"/>
+        </w:rPr>
+        <w:t>Bill number</w:t>
+      </w:r>
+      <w:r>
+        <w:rPr>
+          <w:rFonts w:ascii="Courier New" w:hAnsi="Courier New" w:cs="Courier New"/>
+        </w:rPr>
+        <w:tab/>
+      </w:r>
+      <w:r>
+        <w:rPr>
+          <w:rFonts w:ascii="Courier New" w:hAnsi="Courier New" w:cs="Courier New"/>
+        </w:rPr>
+        <w:tab/>
+      </w:r>
+      <w:r>
+        <w:rPr>
+          <w:rFonts w:ascii="Courier New" w:hAnsi="Courier New" w:cs="Courier New"/>
+        </w:rPr>
+        <w:tab/>
+      </w:r>
+      <w:r>
+        <w:rPr>
+          <w:rFonts w:ascii="Courier New" w:hAnsi="Courier New" w:cs="Courier New"/>
+        </w:rPr>
+        <w:tab/>
+        <w:t>- 758</w:t>
+      </w:r>
+    </w:p>
+    <w:p>
+      <w:pPr>
+        <w:pStyle w:val="PlainText"/>
+        <w:rPr>
+          <w:rFonts w:ascii="Courier New" w:hAnsi="Courier New" w:cs="Courier New"/>
+        </w:rPr>
+      </w:pPr>
+      <w:r>
+        <w:rPr>
+          <w:rFonts w:ascii="Courier New" w:hAnsi="Courier New" w:cs="Courier New"/>
+        </w:rPr>
+        <w:t>---------------------------------------------------------------</w:t>
+      </w:r>
+    </w:p>
+    <w:p>
+      <w:pPr>
+        <w:pStyle w:val="PlainText"/>
+        <w:rPr>
+          <w:rFonts w:ascii="Courier New" w:hAnsi="Courier New" w:cs="Courier New"/>
+        </w:rPr>
+      </w:pPr>
+      <w:r>
+        <w:rPr>
+          <w:rFonts w:ascii="Courier New" w:hAnsi="Courier New" w:cs="Courier New"/>
+        </w:rPr>
+        <w:t>Item Name</w:t>
+      </w:r>
+      <w:r>
+        <w:rPr>
+          <w:rFonts w:ascii="Courier New" w:hAnsi="Courier New" w:cs="Courier New"/>
+        </w:rPr>
+        <w:tab/>
+      </w:r>
+      <w:r>
+        <w:rPr>
+          <w:rFonts w:ascii="Courier New" w:hAnsi="Courier New" w:cs="Courier New"/>
+        </w:rPr>
+        <w:tab/>
+      </w:r>
+      <w:r>
+        <w:rPr>
+          <w:rFonts w:ascii="Courier New" w:hAnsi="Courier New" w:cs="Courier New"/>
+        </w:rPr>
+        <w:tab/>
+      </w:r>
+      <w:r>
+        <w:rPr>
+          <w:rFonts w:ascii="Courier New" w:hAnsi="Courier New" w:cs="Courier New"/>
+        </w:rPr>
+        <w:tab/>
+        <w:t>- CARROT</w:t>
+      </w:r>
+    </w:p>
+    <w:p>
+      <w:pPr>
+        <w:pStyle w:val="PlainText"/>
+        <w:rPr>
+          <w:rFonts w:ascii="Courier New" w:hAnsi="Courier New" w:cs="Courier New"/>
+        </w:rPr>
+      </w:pPr>
+      <w:r>
+        <w:rPr>
+          <w:rFonts w:ascii="Courier New" w:hAnsi="Courier New" w:cs="Courier New"/>
+        </w:rPr>
+        <w:t>Number of Pockets</w:t>
+      </w:r>
+      <w:r>
+        <w:rPr>
+          <w:rFonts w:ascii="Courier New" w:hAnsi="Courier New" w:cs="Courier New"/>
+        </w:rPr>
+        <w:tab/>
+      </w:r>
+      <w:r>
+        <w:rPr>
+          <w:rFonts w:ascii="Courier New" w:hAnsi="Courier New" w:cs="Courier New"/>
+        </w:rPr>
+        <w:tab/>
+      </w:r>
+      <w:r>
+        <w:rPr>
+          <w:rFonts w:ascii="Courier New" w:hAnsi="Courier New" w:cs="Courier New"/>
+        </w:rPr>
+        <w:tab/>
+        <w:t>- 3</w:t>
+      </w:r>
+    </w:p>
+    <w:p>
+      <w:pPr>
+        <w:pStyle w:val="PlainText"/>
+        <w:rPr>
+          <w:rFonts w:ascii="Courier New" w:hAnsi="Courier New" w:cs="Courier New"/>
+        </w:rPr>
+      </w:pPr>
+      <w:r>
+        <w:rPr>
+          <w:rFonts w:ascii="Courier New" w:hAnsi="Courier New" w:cs="Courier New"/>
+        </w:rPr>
+        <w:t>Number of KGs</w:t>
+      </w:r>
+      <w:r>
+        <w:rPr>
+          <w:rFonts w:ascii="Courier New" w:hAnsi="Courier New" w:cs="Courier New"/>
+        </w:rPr>
+        <w:tab/>
+      </w:r>
+      <w:r>
+        <w:rPr>
+          <w:rFonts w:ascii="Courier New" w:hAnsi="Courier New" w:cs="Courier New"/>
+        </w:rPr>
+        <w:tab/>
+      </w:r>
+      <w:r>
+        <w:rPr>
+          <w:rFonts w:ascii="Courier New" w:hAnsi="Courier New" w:cs="Courier New"/>
+        </w:rPr>
+        <w:tab/>
+        <w:t>- 282</w:t>
+      </w:r>
+    </w:p>
+    <w:p>
+      <w:pPr>
+        <w:pStyle w:val="PlainText"/>
+        <w:rPr>
+          <w:rFonts w:ascii="Courier New" w:hAnsi="Courier New" w:cs="Courier New"/>
+        </w:rPr>
+      </w:pPr>
+      <w:r>
+        <w:rPr>
+          <w:rFonts w:ascii="Courier New" w:hAnsi="Courier New" w:cs="Courier New"/>
+        </w:rPr>
+        <w:t>Rate</w:t>
+      </w:r>
+      <w:r>
+        <w:rPr>
+          <w:rFonts w:ascii="Courier New" w:hAnsi="Courier New" w:cs="Courier New"/>
+        </w:rPr>
+        <w:tab/>
+      </w:r>
+      <w:r>
+        <w:rPr>
+          <w:rFonts w:ascii="Courier New" w:hAnsi="Courier New" w:cs="Courier New"/>
+        </w:rPr>
+        <w:tab/>
+      </w:r>
+      <w:r>
+        <w:rPr>
+          <w:rFonts w:ascii="Courier New" w:hAnsi="Courier New" w:cs="Courier New"/>
+        </w:rPr>
+        <w:tab/>
+      </w:r>
+      <w:r>
+        <w:rPr>
+          <w:rFonts w:ascii="Courier New" w:hAnsi="Courier New" w:cs="Courier New"/>
+        </w:rPr>
+        <w:tab/>
+      </w:r>
+      <w:r>
+        <w:rPr>
+          <w:rFonts w:ascii="Courier New" w:hAnsi="Courier New" w:cs="Courier New"/>
+        </w:rPr>
+        <w:tab/>
+        <w:t>- 45</w:t>
+      </w:r>
+    </w:p>
+    <w:p>
+      <w:pPr>
+        <w:pStyle w:val="PlainText"/>
+        <w:rPr>
+          <w:rFonts w:ascii="Courier New" w:hAnsi="Courier New" w:cs="Courier New"/>
+        </w:rPr>
+      </w:pPr>
+      <w:r>
+        <w:rPr>
+          <w:rFonts w:ascii="Courier New" w:hAnsi="Courier New" w:cs="Courier New"/>
+        </w:rPr>
+        <w:t>Transport &amp; Miscellaneous</w:t>
+      </w:r>
+      <w:r>
+        <w:rPr>
+          <w:rFonts w:ascii="Courier New" w:hAnsi="Courier New" w:cs="Courier New"/>
+        </w:rPr>
+        <w:tab/>
+        <w:t>- 210</w:t>
+      </w:r>
+    </w:p>
+    <w:p>
+      <w:pPr>
+        <w:pStyle w:val="PlainText"/>
+        <w:rPr>
+          <w:rFonts w:ascii="Courier New" w:hAnsi="Courier New" w:cs="Courier New"/>
+        </w:rPr>
+      </w:pPr>
+      <w:r>
+        <w:rPr>
+          <w:rFonts w:ascii="Courier New" w:hAnsi="Courier New" w:cs="Courier New"/>
+        </w:rPr>
+        <w:t>Total Price</w:t>
+      </w:r>
+      <w:r>
+        <w:rPr>
+          <w:rFonts w:ascii="Courier New" w:hAnsi="Courier New" w:cs="Courier New"/>
+        </w:rPr>
+        <w:tab/>
+      </w:r>
+      <w:r>
+        <w:rPr>
+          <w:rFonts w:ascii="Courier New" w:hAnsi="Courier New" w:cs="Courier New"/>
+        </w:rPr>
+        <w:tab/>
+      </w:r>
+      <w:r>
+        <w:rPr>
+          <w:rFonts w:ascii="Courier New" w:hAnsi="Courier New" w:cs="Courier New"/>
+        </w:rPr>
+        <w:tab/>
+      </w:r>
+      <w:r>
+        <w:rPr>
+          <w:rFonts w:ascii="Courier New" w:hAnsi="Courier New" w:cs="Courier New"/>
+        </w:rPr>
+        <w:tab/>
+        <w:t>- 12900.0</w:t>
+      </w:r>
+    </w:p>
+    <w:p>
+      <w:pPr>
+        <w:pStyle w:val="PlainText"/>
+        <w:rPr>
+          <w:rFonts w:ascii="Courier New" w:hAnsi="Courier New" w:cs="Courier New"/>
+          <w:color w:val="FF0000"/>
+        </w:rPr>
+      </w:pPr>
+      <w:r>
+        <w:rPr>
+          <w:rFonts w:ascii="Courier New" w:hAnsi="Courier New" w:cs="Courier New"/>
+          <w:color w:val="FF0000"/>
+        </w:rPr>
+        <w:t>Amount Received</w:t>
+      </w:r>
+      <w:r>
+        <w:rPr>
+          <w:rFonts w:ascii="Courier New" w:hAnsi="Courier New" w:cs="Courier New"/>
+          <w:color w:val="FF0000"/>
+        </w:rPr>
+        <w:tab/>
+      </w:r>
+      <w:r>
+        <w:rPr>
+          <w:rFonts w:ascii="Courier New" w:hAnsi="Courier New" w:cs="Courier New"/>
+          <w:color w:val="FF0000"/>
+        </w:rPr>
+        <w:tab/>
+      </w:r>
+      <w:r>
+        <w:rPr>
+          <w:rFonts w:ascii="Courier New" w:hAnsi="Courier New" w:cs="Courier New"/>
+          <w:color w:val="FF0000"/>
+        </w:rPr>
+        <w:tab/>
+        <w:t>- 200000</w:t>
+      </w:r>
+    </w:p>
+    <w:p>
+      <w:pPr>
+        <w:pStyle w:val="PlainText"/>
+        <w:rPr>
+          <w:rFonts w:ascii="Courier New" w:hAnsi="Courier New" w:cs="Courier New"/>
+          <w:b/>
+        </w:rPr>
+      </w:pPr>
+      <w:r>
+        <w:rPr>
+          <w:rFonts w:ascii="Courier New" w:hAnsi="Courier New" w:cs="Courier New"/>
+          <w:b/>
+        </w:rPr>
+        <w:t>Amount balance</w:t>
+      </w:r>
+      <w:r>
+        <w:rPr>
+          <w:rFonts w:ascii="Courier New" w:hAnsi="Courier New" w:cs="Courier New"/>
+          <w:b/>
+        </w:rPr>
+        <w:tab/>
+      </w:r>
+      <w:r>
+        <w:rPr>
+          <w:rFonts w:ascii="Courier New" w:hAnsi="Courier New" w:cs="Courier New"/>
+          <w:b/>
+        </w:rPr>
+        <w:tab/>
+      </w:r>
+      <w:r>
+        <w:rPr>
+          <w:rFonts w:ascii="Courier New" w:hAnsi="Courier New" w:cs="Courier New"/>
+          <w:b/>
+        </w:rPr>
+        <w:tab/>
+        <w:t>- 335205.0</w:t>
+      </w:r>
+    </w:p>
+    <w:p>
+      <w:pPr>
+        <w:pStyle w:val="PlainText"/>
+        <w:rPr>
+          <w:rFonts w:ascii="Courier New" w:hAnsi="Courier New" w:cs="Courier New"/>
+        </w:rPr>
+      </w:pPr>
+      <w:r>
+        <w:rPr>
+          <w:rFonts w:ascii="Courier New" w:hAnsi="Courier New" w:cs="Courier New"/>
+        </w:rPr>
+        <w:t>Amount Received mode</w:t>
+      </w:r>
+      <w:r>
+        <w:rPr>
+          <w:rFonts w:ascii="Courier New" w:hAnsi="Courier New" w:cs="Courier New"/>
+        </w:rPr>
+        <w:tab/>
+      </w:r>
+      <w:r>
+        <w:rPr>
+          <w:rFonts w:ascii="Courier New" w:hAnsi="Courier New" w:cs="Courier New"/>
+        </w:rPr>
+        <w:tab/>
+        <w:t>- CASH</w:t>
+      </w:r>
+    </w:p>
+    <w:p>
+      <w:pPr>
+        <w:pStyle w:val="PlainText"/>
+        <w:rPr>
+          <w:rFonts w:ascii="Courier New" w:hAnsi="Courier New" w:cs="Courier New"/>
+        </w:rPr>
+      </w:pPr>
+    </w:p>
+    <w:p>
+      <w:pPr>
+        <w:pStyle w:val="PlainText"/>
+        <w:rPr>
+          <w:rFonts w:ascii="Courier New" w:hAnsi="Courier New" w:cs="Courier New"/>
+          <w:b/>
+        </w:rPr>
+      </w:pPr>
     </w:p>
     <w:p>
       <w:pPr>

--- a/customer _details/KIRAN/SEP/SIRA/SI KR/PURCHASE DETAILS.docx
+++ b/customer _details/KIRAN/SEP/SIRA/SI KR/PURCHASE DETAILS.docx
@@ -31014,13 +31014,7 @@
         <w:rPr>
           <w:rFonts w:ascii="Courier New" w:hAnsi="Courier New" w:cs="Courier New"/>
         </w:rPr>
-        <w:t>MON Dec 11</w:t>
-      </w:r>
-      <w:r>
-        <w:rPr>
-          <w:rFonts w:ascii="Courier New" w:hAnsi="Courier New" w:cs="Courier New"/>
-        </w:rPr>
-        <w:t xml:space="preserve"> 11:12:43 PST 2017</w:t>
+        <w:t>MON Dec 11 11:12:43 PST 2017</w:t>
       </w:r>
     </w:p>
     <w:p>
@@ -31427,6 +31421,778 @@
         <w:tab/>
         <w:t>- CASH</w:t>
       </w:r>
+    </w:p>
+    <w:p>
+      <w:pPr>
+        <w:pStyle w:val="PlainText"/>
+        <w:rPr>
+          <w:rFonts w:ascii="Courier New" w:hAnsi="Courier New" w:cs="Courier New"/>
+        </w:rPr>
+      </w:pPr>
+    </w:p>
+    <w:p>
+      <w:pPr>
+        <w:pStyle w:val="PlainText"/>
+        <w:rPr>
+          <w:rFonts w:ascii="Courier New" w:hAnsi="Courier New" w:cs="Courier New"/>
+        </w:rPr>
+      </w:pPr>
+    </w:p>
+    <w:p>
+      <w:pPr>
+        <w:pStyle w:val="PlainText"/>
+        <w:rPr>
+          <w:rFonts w:ascii="Courier New" w:hAnsi="Courier New" w:cs="Courier New"/>
+        </w:rPr>
+      </w:pPr>
+      <w:r>
+        <w:rPr>
+          <w:rFonts w:ascii="Courier New" w:hAnsi="Courier New" w:cs="Courier New"/>
+        </w:rPr>
+        <w:t>TUE Dec 11 11:25:01 PST 2017</w:t>
+      </w:r>
+    </w:p>
+    <w:p>
+      <w:pPr>
+        <w:pStyle w:val="PlainText"/>
+        <w:rPr>
+          <w:rFonts w:ascii="Courier New" w:hAnsi="Courier New" w:cs="Courier New"/>
+        </w:rPr>
+      </w:pPr>
+      <w:r>
+        <w:rPr>
+          <w:rFonts w:ascii="Courier New" w:hAnsi="Courier New" w:cs="Courier New"/>
+        </w:rPr>
+        <w:t>Person Name</w:t>
+      </w:r>
+      <w:r>
+        <w:rPr>
+          <w:rFonts w:ascii="Courier New" w:hAnsi="Courier New" w:cs="Courier New"/>
+        </w:rPr>
+        <w:tab/>
+      </w:r>
+      <w:r>
+        <w:rPr>
+          <w:rFonts w:ascii="Courier New" w:hAnsi="Courier New" w:cs="Courier New"/>
+        </w:rPr>
+        <w:tab/>
+      </w:r>
+      <w:r>
+        <w:rPr>
+          <w:rFonts w:ascii="Courier New" w:hAnsi="Courier New" w:cs="Courier New"/>
+        </w:rPr>
+        <w:tab/>
+      </w:r>
+      <w:r>
+        <w:rPr>
+          <w:rFonts w:ascii="Courier New" w:hAnsi="Courier New" w:cs="Courier New"/>
+        </w:rPr>
+        <w:tab/>
+        <w:t>- SI KR</w:t>
+      </w:r>
+    </w:p>
+    <w:p>
+      <w:pPr>
+        <w:pStyle w:val="PlainText"/>
+        <w:rPr>
+          <w:rFonts w:ascii="Courier New" w:hAnsi="Courier New" w:cs="Courier New"/>
+        </w:rPr>
+      </w:pPr>
+      <w:r>
+        <w:rPr>
+          <w:rFonts w:ascii="Courier New" w:hAnsi="Courier New" w:cs="Courier New"/>
+        </w:rPr>
+        <w:t>Bill number</w:t>
+      </w:r>
+      <w:r>
+        <w:rPr>
+          <w:rFonts w:ascii="Courier New" w:hAnsi="Courier New" w:cs="Courier New"/>
+        </w:rPr>
+        <w:tab/>
+      </w:r>
+      <w:r>
+        <w:rPr>
+          <w:rFonts w:ascii="Courier New" w:hAnsi="Courier New" w:cs="Courier New"/>
+        </w:rPr>
+        <w:tab/>
+      </w:r>
+      <w:r>
+        <w:rPr>
+          <w:rFonts w:ascii="Courier New" w:hAnsi="Courier New" w:cs="Courier New"/>
+        </w:rPr>
+        <w:tab/>
+      </w:r>
+      <w:r>
+        <w:rPr>
+          <w:rFonts w:ascii="Courier New" w:hAnsi="Courier New" w:cs="Courier New"/>
+        </w:rPr>
+        <w:tab/>
+        <w:t>- 770</w:t>
+      </w:r>
+    </w:p>
+    <w:p>
+      <w:pPr>
+        <w:pStyle w:val="PlainText"/>
+        <w:rPr>
+          <w:rFonts w:ascii="Courier New" w:hAnsi="Courier New" w:cs="Courier New"/>
+        </w:rPr>
+      </w:pPr>
+      <w:r>
+        <w:rPr>
+          <w:rFonts w:ascii="Courier New" w:hAnsi="Courier New" w:cs="Courier New"/>
+        </w:rPr>
+        <w:t>---------------------------------------------------------------</w:t>
+      </w:r>
+    </w:p>
+    <w:p>
+      <w:pPr>
+        <w:pStyle w:val="PlainText"/>
+        <w:rPr>
+          <w:rFonts w:ascii="Courier New" w:hAnsi="Courier New" w:cs="Courier New"/>
+        </w:rPr>
+      </w:pPr>
+      <w:r>
+        <w:rPr>
+          <w:rFonts w:ascii="Courier New" w:hAnsi="Courier New" w:cs="Courier New"/>
+        </w:rPr>
+        <w:t>Item Name</w:t>
+      </w:r>
+      <w:r>
+        <w:rPr>
+          <w:rFonts w:ascii="Courier New" w:hAnsi="Courier New" w:cs="Courier New"/>
+        </w:rPr>
+        <w:tab/>
+      </w:r>
+      <w:r>
+        <w:rPr>
+          <w:rFonts w:ascii="Courier New" w:hAnsi="Courier New" w:cs="Courier New"/>
+        </w:rPr>
+        <w:tab/>
+      </w:r>
+      <w:r>
+        <w:rPr>
+          <w:rFonts w:ascii="Courier New" w:hAnsi="Courier New" w:cs="Courier New"/>
+        </w:rPr>
+        <w:tab/>
+      </w:r>
+      <w:r>
+        <w:rPr>
+          <w:rFonts w:ascii="Courier New" w:hAnsi="Courier New" w:cs="Courier New"/>
+        </w:rPr>
+        <w:tab/>
+        <w:t>- CARROT</w:t>
+      </w:r>
+    </w:p>
+    <w:p>
+      <w:pPr>
+        <w:pStyle w:val="PlainText"/>
+        <w:rPr>
+          <w:rFonts w:ascii="Courier New" w:hAnsi="Courier New" w:cs="Courier New"/>
+        </w:rPr>
+      </w:pPr>
+      <w:r>
+        <w:rPr>
+          <w:rFonts w:ascii="Courier New" w:hAnsi="Courier New" w:cs="Courier New"/>
+        </w:rPr>
+        <w:t>Number of Pockets</w:t>
+      </w:r>
+      <w:r>
+        <w:rPr>
+          <w:rFonts w:ascii="Courier New" w:hAnsi="Courier New" w:cs="Courier New"/>
+        </w:rPr>
+        <w:tab/>
+      </w:r>
+      <w:r>
+        <w:rPr>
+          <w:rFonts w:ascii="Courier New" w:hAnsi="Courier New" w:cs="Courier New"/>
+        </w:rPr>
+        <w:tab/>
+      </w:r>
+      <w:r>
+        <w:rPr>
+          <w:rFonts w:ascii="Courier New" w:hAnsi="Courier New" w:cs="Courier New"/>
+        </w:rPr>
+        <w:tab/>
+        <w:t>- 2</w:t>
+      </w:r>
+    </w:p>
+    <w:p>
+      <w:pPr>
+        <w:pStyle w:val="PlainText"/>
+        <w:rPr>
+          <w:rFonts w:ascii="Courier New" w:hAnsi="Courier New" w:cs="Courier New"/>
+        </w:rPr>
+      </w:pPr>
+      <w:r>
+        <w:rPr>
+          <w:rFonts w:ascii="Courier New" w:hAnsi="Courier New" w:cs="Courier New"/>
+        </w:rPr>
+        <w:t>Number of KGs</w:t>
+      </w:r>
+      <w:r>
+        <w:rPr>
+          <w:rFonts w:ascii="Courier New" w:hAnsi="Courier New" w:cs="Courier New"/>
+        </w:rPr>
+        <w:tab/>
+      </w:r>
+      <w:r>
+        <w:rPr>
+          <w:rFonts w:ascii="Courier New" w:hAnsi="Courier New" w:cs="Courier New"/>
+        </w:rPr>
+        <w:tab/>
+      </w:r>
+      <w:r>
+        <w:rPr>
+          <w:rFonts w:ascii="Courier New" w:hAnsi="Courier New" w:cs="Courier New"/>
+        </w:rPr>
+        <w:tab/>
+        <w:t>- 168</w:t>
+      </w:r>
+    </w:p>
+    <w:p>
+      <w:pPr>
+        <w:pStyle w:val="PlainText"/>
+        <w:rPr>
+          <w:rFonts w:ascii="Courier New" w:hAnsi="Courier New" w:cs="Courier New"/>
+        </w:rPr>
+      </w:pPr>
+      <w:r>
+        <w:rPr>
+          <w:rFonts w:ascii="Courier New" w:hAnsi="Courier New" w:cs="Courier New"/>
+        </w:rPr>
+        <w:t>Rate</w:t>
+      </w:r>
+      <w:r>
+        <w:rPr>
+          <w:rFonts w:ascii="Courier New" w:hAnsi="Courier New" w:cs="Courier New"/>
+        </w:rPr>
+        <w:tab/>
+      </w:r>
+      <w:r>
+        <w:rPr>
+          <w:rFonts w:ascii="Courier New" w:hAnsi="Courier New" w:cs="Courier New"/>
+        </w:rPr>
+        <w:tab/>
+      </w:r>
+      <w:r>
+        <w:rPr>
+          <w:rFonts w:ascii="Courier New" w:hAnsi="Courier New" w:cs="Courier New"/>
+        </w:rPr>
+        <w:tab/>
+      </w:r>
+      <w:r>
+        <w:rPr>
+          <w:rFonts w:ascii="Courier New" w:hAnsi="Courier New" w:cs="Courier New"/>
+        </w:rPr>
+        <w:tab/>
+      </w:r>
+      <w:r>
+        <w:rPr>
+          <w:rFonts w:ascii="Courier New" w:hAnsi="Courier New" w:cs="Courier New"/>
+        </w:rPr>
+        <w:tab/>
+        <w:t>- 45</w:t>
+      </w:r>
+    </w:p>
+    <w:p>
+      <w:pPr>
+        <w:pStyle w:val="PlainText"/>
+        <w:rPr>
+          <w:rFonts w:ascii="Courier New" w:hAnsi="Courier New" w:cs="Courier New"/>
+        </w:rPr>
+      </w:pPr>
+      <w:r>
+        <w:rPr>
+          <w:rFonts w:ascii="Courier New" w:hAnsi="Courier New" w:cs="Courier New"/>
+        </w:rPr>
+        <w:t>Transport &amp; Miscellaneous</w:t>
+      </w:r>
+      <w:r>
+        <w:rPr>
+          <w:rFonts w:ascii="Courier New" w:hAnsi="Courier New" w:cs="Courier New"/>
+        </w:rPr>
+        <w:tab/>
+        <w:t>- 140</w:t>
+      </w:r>
+    </w:p>
+    <w:p>
+      <w:pPr>
+        <w:pStyle w:val="PlainText"/>
+        <w:rPr>
+          <w:rFonts w:ascii="Courier New" w:hAnsi="Courier New" w:cs="Courier New"/>
+        </w:rPr>
+      </w:pPr>
+      <w:r>
+        <w:rPr>
+          <w:rFonts w:ascii="Courier New" w:hAnsi="Courier New" w:cs="Courier New"/>
+        </w:rPr>
+        <w:t>Total Price</w:t>
+      </w:r>
+      <w:r>
+        <w:rPr>
+          <w:rFonts w:ascii="Courier New" w:hAnsi="Courier New" w:cs="Courier New"/>
+        </w:rPr>
+        <w:tab/>
+      </w:r>
+      <w:r>
+        <w:rPr>
+          <w:rFonts w:ascii="Courier New" w:hAnsi="Courier New" w:cs="Courier New"/>
+        </w:rPr>
+        <w:tab/>
+      </w:r>
+      <w:r>
+        <w:rPr>
+          <w:rFonts w:ascii="Courier New" w:hAnsi="Courier New" w:cs="Courier New"/>
+        </w:rPr>
+        <w:tab/>
+      </w:r>
+      <w:r>
+        <w:rPr>
+          <w:rFonts w:ascii="Courier New" w:hAnsi="Courier New" w:cs="Courier New"/>
+        </w:rPr>
+        <w:tab/>
+        <w:t>- 7700.0</w:t>
+      </w:r>
+    </w:p>
+    <w:p>
+      <w:pPr>
+        <w:pStyle w:val="PlainText"/>
+        <w:rPr>
+          <w:rFonts w:ascii="Courier New" w:hAnsi="Courier New" w:cs="Courier New"/>
+          <w:b/>
+        </w:rPr>
+      </w:pPr>
+      <w:r>
+        <w:rPr>
+          <w:rFonts w:ascii="Courier New" w:hAnsi="Courier New" w:cs="Courier New"/>
+          <w:b/>
+        </w:rPr>
+        <w:t>Amount balance</w:t>
+      </w:r>
+      <w:r>
+        <w:rPr>
+          <w:rFonts w:ascii="Courier New" w:hAnsi="Courier New" w:cs="Courier New"/>
+          <w:b/>
+        </w:rPr>
+        <w:tab/>
+      </w:r>
+      <w:r>
+        <w:rPr>
+          <w:rFonts w:ascii="Courier New" w:hAnsi="Courier New" w:cs="Courier New"/>
+          <w:b/>
+        </w:rPr>
+        <w:tab/>
+      </w:r>
+      <w:r>
+        <w:rPr>
+          <w:rFonts w:ascii="Courier New" w:hAnsi="Courier New" w:cs="Courier New"/>
+          <w:b/>
+        </w:rPr>
+        <w:tab/>
+        <w:t>- 342905.0</w:t>
+      </w:r>
+    </w:p>
+    <w:p>
+      <w:pPr>
+        <w:pStyle w:val="PlainText"/>
+        <w:rPr>
+          <w:rFonts w:ascii="Courier New" w:hAnsi="Courier New" w:cs="Courier New"/>
+          <w:b/>
+        </w:rPr>
+      </w:pPr>
+    </w:p>
+    <w:p>
+      <w:pPr>
+        <w:pStyle w:val="PlainText"/>
+        <w:rPr>
+          <w:rFonts w:ascii="Courier New" w:hAnsi="Courier New" w:cs="Courier New"/>
+        </w:rPr>
+      </w:pPr>
+      <w:r>
+        <w:rPr>
+          <w:rFonts w:ascii="Courier New" w:hAnsi="Courier New" w:cs="Courier New"/>
+        </w:rPr>
+        <w:t>WED Dec 13</w:t>
+      </w:r>
+      <w:r>
+        <w:rPr>
+          <w:rFonts w:ascii="Courier New" w:hAnsi="Courier New" w:cs="Courier New"/>
+        </w:rPr>
+        <w:t xml:space="preserve"> 13:26:17 PST 2017</w:t>
+      </w:r>
+    </w:p>
+    <w:p>
+      <w:pPr>
+        <w:pStyle w:val="PlainText"/>
+        <w:rPr>
+          <w:rFonts w:ascii="Courier New" w:hAnsi="Courier New" w:cs="Courier New"/>
+        </w:rPr>
+      </w:pPr>
+      <w:r>
+        <w:rPr>
+          <w:rFonts w:ascii="Courier New" w:hAnsi="Courier New" w:cs="Courier New"/>
+        </w:rPr>
+        <w:t>Person Name</w:t>
+      </w:r>
+      <w:r>
+        <w:rPr>
+          <w:rFonts w:ascii="Courier New" w:hAnsi="Courier New" w:cs="Courier New"/>
+        </w:rPr>
+        <w:tab/>
+      </w:r>
+      <w:r>
+        <w:rPr>
+          <w:rFonts w:ascii="Courier New" w:hAnsi="Courier New" w:cs="Courier New"/>
+        </w:rPr>
+        <w:tab/>
+      </w:r>
+      <w:r>
+        <w:rPr>
+          <w:rFonts w:ascii="Courier New" w:hAnsi="Courier New" w:cs="Courier New"/>
+        </w:rPr>
+        <w:tab/>
+      </w:r>
+      <w:r>
+        <w:rPr>
+          <w:rFonts w:ascii="Courier New" w:hAnsi="Courier New" w:cs="Courier New"/>
+        </w:rPr>
+        <w:tab/>
+        <w:t>- SI KR</w:t>
+      </w:r>
+    </w:p>
+    <w:p>
+      <w:pPr>
+        <w:pStyle w:val="PlainText"/>
+        <w:rPr>
+          <w:rFonts w:ascii="Courier New" w:hAnsi="Courier New" w:cs="Courier New"/>
+        </w:rPr>
+      </w:pPr>
+      <w:r>
+        <w:rPr>
+          <w:rFonts w:ascii="Courier New" w:hAnsi="Courier New" w:cs="Courier New"/>
+        </w:rPr>
+        <w:t>Bill number</w:t>
+      </w:r>
+      <w:r>
+        <w:rPr>
+          <w:rFonts w:ascii="Courier New" w:hAnsi="Courier New" w:cs="Courier New"/>
+        </w:rPr>
+        <w:tab/>
+      </w:r>
+      <w:r>
+        <w:rPr>
+          <w:rFonts w:ascii="Courier New" w:hAnsi="Courier New" w:cs="Courier New"/>
+        </w:rPr>
+        <w:tab/>
+      </w:r>
+      <w:r>
+        <w:rPr>
+          <w:rFonts w:ascii="Courier New" w:hAnsi="Courier New" w:cs="Courier New"/>
+        </w:rPr>
+        <w:tab/>
+      </w:r>
+      <w:r>
+        <w:rPr>
+          <w:rFonts w:ascii="Courier New" w:hAnsi="Courier New" w:cs="Courier New"/>
+        </w:rPr>
+        <w:tab/>
+        <w:t>- 772</w:t>
+      </w:r>
+    </w:p>
+    <w:p>
+      <w:pPr>
+        <w:pStyle w:val="PlainText"/>
+        <w:rPr>
+          <w:rFonts w:ascii="Courier New" w:hAnsi="Courier New" w:cs="Courier New"/>
+        </w:rPr>
+      </w:pPr>
+      <w:r>
+        <w:rPr>
+          <w:rFonts w:ascii="Courier New" w:hAnsi="Courier New" w:cs="Courier New"/>
+        </w:rPr>
+        <w:t>---------------------------------------------------------------</w:t>
+      </w:r>
+    </w:p>
+    <w:p>
+      <w:pPr>
+        <w:pStyle w:val="PlainText"/>
+        <w:rPr>
+          <w:rFonts w:ascii="Courier New" w:hAnsi="Courier New" w:cs="Courier New"/>
+        </w:rPr>
+      </w:pPr>
+      <w:r>
+        <w:rPr>
+          <w:rFonts w:ascii="Courier New" w:hAnsi="Courier New" w:cs="Courier New"/>
+        </w:rPr>
+        <w:t>Item Name</w:t>
+      </w:r>
+      <w:r>
+        <w:rPr>
+          <w:rFonts w:ascii="Courier New" w:hAnsi="Courier New" w:cs="Courier New"/>
+        </w:rPr>
+        <w:tab/>
+      </w:r>
+      <w:r>
+        <w:rPr>
+          <w:rFonts w:ascii="Courier New" w:hAnsi="Courier New" w:cs="Courier New"/>
+        </w:rPr>
+        <w:tab/>
+      </w:r>
+      <w:r>
+        <w:rPr>
+          <w:rFonts w:ascii="Courier New" w:hAnsi="Courier New" w:cs="Courier New"/>
+        </w:rPr>
+        <w:tab/>
+      </w:r>
+      <w:r>
+        <w:rPr>
+          <w:rFonts w:ascii="Courier New" w:hAnsi="Courier New" w:cs="Courier New"/>
+        </w:rPr>
+        <w:tab/>
+        <w:t>- CARROT</w:t>
+      </w:r>
+    </w:p>
+    <w:p>
+      <w:pPr>
+        <w:pStyle w:val="PlainText"/>
+        <w:rPr>
+          <w:rFonts w:ascii="Courier New" w:hAnsi="Courier New" w:cs="Courier New"/>
+        </w:rPr>
+      </w:pPr>
+      <w:r>
+        <w:rPr>
+          <w:rFonts w:ascii="Courier New" w:hAnsi="Courier New" w:cs="Courier New"/>
+        </w:rPr>
+        <w:t>Number of Pockets</w:t>
+      </w:r>
+      <w:r>
+        <w:rPr>
+          <w:rFonts w:ascii="Courier New" w:hAnsi="Courier New" w:cs="Courier New"/>
+        </w:rPr>
+        <w:tab/>
+      </w:r>
+      <w:r>
+        <w:rPr>
+          <w:rFonts w:ascii="Courier New" w:hAnsi="Courier New" w:cs="Courier New"/>
+        </w:rPr>
+        <w:tab/>
+      </w:r>
+      <w:r>
+        <w:rPr>
+          <w:rFonts w:ascii="Courier New" w:hAnsi="Courier New" w:cs="Courier New"/>
+        </w:rPr>
+        <w:tab/>
+        <w:t>- 2</w:t>
+      </w:r>
+    </w:p>
+    <w:p>
+      <w:pPr>
+        <w:pStyle w:val="PlainText"/>
+        <w:rPr>
+          <w:rFonts w:ascii="Courier New" w:hAnsi="Courier New" w:cs="Courier New"/>
+        </w:rPr>
+      </w:pPr>
+      <w:r>
+        <w:rPr>
+          <w:rFonts w:ascii="Courier New" w:hAnsi="Courier New" w:cs="Courier New"/>
+        </w:rPr>
+        <w:t>Number of KGs</w:t>
+      </w:r>
+      <w:r>
+        <w:rPr>
+          <w:rFonts w:ascii="Courier New" w:hAnsi="Courier New" w:cs="Courier New"/>
+        </w:rPr>
+        <w:tab/>
+      </w:r>
+      <w:r>
+        <w:rPr>
+          <w:rFonts w:ascii="Courier New" w:hAnsi="Courier New" w:cs="Courier New"/>
+        </w:rPr>
+        <w:tab/>
+      </w:r>
+      <w:r>
+        <w:rPr>
+          <w:rFonts w:ascii="Courier New" w:hAnsi="Courier New" w:cs="Courier New"/>
+        </w:rPr>
+        <w:tab/>
+        <w:t>- 185</w:t>
+      </w:r>
+    </w:p>
+    <w:p>
+      <w:pPr>
+        <w:pStyle w:val="PlainText"/>
+        <w:rPr>
+          <w:rFonts w:ascii="Courier New" w:hAnsi="Courier New" w:cs="Courier New"/>
+        </w:rPr>
+      </w:pPr>
+      <w:r>
+        <w:rPr>
+          <w:rFonts w:ascii="Courier New" w:hAnsi="Courier New" w:cs="Courier New"/>
+        </w:rPr>
+        <w:t>Rate</w:t>
+      </w:r>
+      <w:r>
+        <w:rPr>
+          <w:rFonts w:ascii="Courier New" w:hAnsi="Courier New" w:cs="Courier New"/>
+        </w:rPr>
+        <w:tab/>
+      </w:r>
+      <w:r>
+        <w:rPr>
+          <w:rFonts w:ascii="Courier New" w:hAnsi="Courier New" w:cs="Courier New"/>
+        </w:rPr>
+        <w:tab/>
+      </w:r>
+      <w:r>
+        <w:rPr>
+          <w:rFonts w:ascii="Courier New" w:hAnsi="Courier New" w:cs="Courier New"/>
+        </w:rPr>
+        <w:tab/>
+      </w:r>
+      <w:r>
+        <w:rPr>
+          <w:rFonts w:ascii="Courier New" w:hAnsi="Courier New" w:cs="Courier New"/>
+        </w:rPr>
+        <w:tab/>
+      </w:r>
+      <w:r>
+        <w:rPr>
+          <w:rFonts w:ascii="Courier New" w:hAnsi="Courier New" w:cs="Courier New"/>
+        </w:rPr>
+        <w:tab/>
+        <w:t>- 43</w:t>
+      </w:r>
+    </w:p>
+    <w:p>
+      <w:pPr>
+        <w:pStyle w:val="PlainText"/>
+        <w:rPr>
+          <w:rFonts w:ascii="Courier New" w:hAnsi="Courier New" w:cs="Courier New"/>
+        </w:rPr>
+      </w:pPr>
+      <w:r>
+        <w:rPr>
+          <w:rFonts w:ascii="Courier New" w:hAnsi="Courier New" w:cs="Courier New"/>
+        </w:rPr>
+        <w:t>Transport &amp; Miscellaneous</w:t>
+      </w:r>
+      <w:r>
+        <w:rPr>
+          <w:rFonts w:ascii="Courier New" w:hAnsi="Courier New" w:cs="Courier New"/>
+        </w:rPr>
+        <w:tab/>
+        <w:t>- 160</w:t>
+      </w:r>
+    </w:p>
+    <w:p>
+      <w:pPr>
+        <w:pStyle w:val="PlainText"/>
+        <w:rPr>
+          <w:rFonts w:ascii="Courier New" w:hAnsi="Courier New" w:cs="Courier New"/>
+        </w:rPr>
+      </w:pPr>
+      <w:r>
+        <w:rPr>
+          <w:rFonts w:ascii="Courier New" w:hAnsi="Courier New" w:cs="Courier New"/>
+        </w:rPr>
+        <w:t>Total Price</w:t>
+      </w:r>
+      <w:r>
+        <w:rPr>
+          <w:rFonts w:ascii="Courier New" w:hAnsi="Courier New" w:cs="Courier New"/>
+        </w:rPr>
+        <w:tab/>
+      </w:r>
+      <w:r>
+        <w:rPr>
+          <w:rFonts w:ascii="Courier New" w:hAnsi="Courier New" w:cs="Courier New"/>
+        </w:rPr>
+        <w:tab/>
+      </w:r>
+      <w:r>
+        <w:rPr>
+          <w:rFonts w:ascii="Courier New" w:hAnsi="Courier New" w:cs="Courier New"/>
+        </w:rPr>
+        <w:tab/>
+      </w:r>
+      <w:r>
+        <w:rPr>
+          <w:rFonts w:ascii="Courier New" w:hAnsi="Courier New" w:cs="Courier New"/>
+        </w:rPr>
+        <w:tab/>
+        <w:t>- 8115.0</w:t>
+      </w:r>
+    </w:p>
+    <w:p>
+      <w:pPr>
+        <w:pStyle w:val="PlainText"/>
+        <w:rPr>
+          <w:rFonts w:ascii="Courier New" w:hAnsi="Courier New" w:cs="Courier New"/>
+          <w:b/>
+        </w:rPr>
+      </w:pPr>
+      <w:r>
+        <w:rPr>
+          <w:rFonts w:ascii="Courier New" w:hAnsi="Courier New" w:cs="Courier New"/>
+          <w:b/>
+        </w:rPr>
+        <w:t>Amount balance</w:t>
+      </w:r>
+      <w:r>
+        <w:rPr>
+          <w:rFonts w:ascii="Courier New" w:hAnsi="Courier New" w:cs="Courier New"/>
+          <w:b/>
+        </w:rPr>
+        <w:tab/>
+      </w:r>
+      <w:r>
+        <w:rPr>
+          <w:rFonts w:ascii="Courier New" w:hAnsi="Courier New" w:cs="Courier New"/>
+          <w:b/>
+        </w:rPr>
+        <w:tab/>
+      </w:r>
+      <w:r>
+        <w:rPr>
+          <w:rFonts w:ascii="Courier New" w:hAnsi="Courier New" w:cs="Courier New"/>
+          <w:b/>
+        </w:rPr>
+        <w:tab/>
+        <w:t>- 351020.0</w:t>
+      </w:r>
+    </w:p>
+    <w:p>
+      <w:pPr>
+        <w:pStyle w:val="PlainText"/>
+        <w:rPr>
+          <w:rFonts w:ascii="Courier New" w:hAnsi="Courier New" w:cs="Courier New"/>
+        </w:rPr>
+      </w:pPr>
+    </w:p>
+    <w:p>
+      <w:pPr>
+        <w:pStyle w:val="PlainText"/>
+        <w:rPr>
+          <w:rFonts w:ascii="Courier New" w:hAnsi="Courier New" w:cs="Courier New"/>
+          <w:b/>
+        </w:rPr>
+      </w:pPr>
+    </w:p>
+    <w:p>
+      <w:pPr>
+        <w:pStyle w:val="PlainText"/>
+        <w:rPr>
+          <w:rFonts w:ascii="Courier New" w:hAnsi="Courier New" w:cs="Courier New"/>
+        </w:rPr>
+      </w:pPr>
+    </w:p>
+    <w:p>
+      <w:pPr>
+        <w:pStyle w:val="PlainText"/>
+        <w:rPr>
+          <w:rFonts w:ascii="Courier New" w:hAnsi="Courier New" w:cs="Courier New"/>
+        </w:rPr>
+      </w:pPr>
     </w:p>
     <w:p>
       <w:pPr>

--- a/customer _details/KIRAN/SEP/SIRA/SI KR/PURCHASE DETAILS.docx
+++ b/customer _details/KIRAN/SEP/SIRA/SI KR/PURCHASE DETAILS.docx
@@ -31812,13 +31812,7 @@
         <w:rPr>
           <w:rFonts w:ascii="Courier New" w:hAnsi="Courier New" w:cs="Courier New"/>
         </w:rPr>
-        <w:t>WED Dec 13</w:t>
-      </w:r>
-      <w:r>
-        <w:rPr>
-          <w:rFonts w:ascii="Courier New" w:hAnsi="Courier New" w:cs="Courier New"/>
-        </w:rPr>
-        <w:t xml:space="preserve"> 13:26:17 PST 2017</w:t>
+        <w:t>WED Dec 13 13:26:17 PST 2017</w:t>
       </w:r>
     </w:p>
     <w:p>
@@ -32160,6 +32154,392 @@
         <w:tab/>
         <w:t>- 351020.0</w:t>
       </w:r>
+    </w:p>
+    <w:p>
+      <w:pPr>
+        <w:pStyle w:val="PlainText"/>
+        <w:rPr>
+          <w:rFonts w:ascii="Courier New" w:hAnsi="Courier New" w:cs="Courier New"/>
+          <w:b/>
+        </w:rPr>
+      </w:pPr>
+    </w:p>
+    <w:p>
+      <w:pPr>
+        <w:pStyle w:val="PlainText"/>
+        <w:rPr>
+          <w:rFonts w:ascii="Courier New" w:hAnsi="Courier New" w:cs="Courier New"/>
+        </w:rPr>
+      </w:pPr>
+      <w:r>
+        <w:rPr>
+          <w:rFonts w:ascii="Courier New" w:hAnsi="Courier New" w:cs="Courier New"/>
+        </w:rPr>
+        <w:t>THU Dec 14</w:t>
+      </w:r>
+      <w:r>
+        <w:rPr>
+          <w:rFonts w:ascii="Courier New" w:hAnsi="Courier New" w:cs="Courier New"/>
+        </w:rPr>
+        <w:t xml:space="preserve"> 12:03:11 PST 2017</w:t>
+      </w:r>
+    </w:p>
+    <w:p>
+      <w:pPr>
+        <w:pStyle w:val="PlainText"/>
+        <w:rPr>
+          <w:rFonts w:ascii="Courier New" w:hAnsi="Courier New" w:cs="Courier New"/>
+        </w:rPr>
+      </w:pPr>
+      <w:r>
+        <w:rPr>
+          <w:rFonts w:ascii="Courier New" w:hAnsi="Courier New" w:cs="Courier New"/>
+        </w:rPr>
+        <w:t>Person Name</w:t>
+      </w:r>
+      <w:r>
+        <w:rPr>
+          <w:rFonts w:ascii="Courier New" w:hAnsi="Courier New" w:cs="Courier New"/>
+        </w:rPr>
+        <w:tab/>
+      </w:r>
+      <w:r>
+        <w:rPr>
+          <w:rFonts w:ascii="Courier New" w:hAnsi="Courier New" w:cs="Courier New"/>
+        </w:rPr>
+        <w:tab/>
+      </w:r>
+      <w:r>
+        <w:rPr>
+          <w:rFonts w:ascii="Courier New" w:hAnsi="Courier New" w:cs="Courier New"/>
+        </w:rPr>
+        <w:tab/>
+      </w:r>
+      <w:r>
+        <w:rPr>
+          <w:rFonts w:ascii="Courier New" w:hAnsi="Courier New" w:cs="Courier New"/>
+        </w:rPr>
+        <w:tab/>
+        <w:t>- SI KR</w:t>
+      </w:r>
+    </w:p>
+    <w:p>
+      <w:pPr>
+        <w:pStyle w:val="PlainText"/>
+        <w:rPr>
+          <w:rFonts w:ascii="Courier New" w:hAnsi="Courier New" w:cs="Courier New"/>
+        </w:rPr>
+      </w:pPr>
+      <w:r>
+        <w:rPr>
+          <w:rFonts w:ascii="Courier New" w:hAnsi="Courier New" w:cs="Courier New"/>
+        </w:rPr>
+        <w:t>Bill number</w:t>
+      </w:r>
+      <w:r>
+        <w:rPr>
+          <w:rFonts w:ascii="Courier New" w:hAnsi="Courier New" w:cs="Courier New"/>
+        </w:rPr>
+        <w:tab/>
+      </w:r>
+      <w:r>
+        <w:rPr>
+          <w:rFonts w:ascii="Courier New" w:hAnsi="Courier New" w:cs="Courier New"/>
+        </w:rPr>
+        <w:tab/>
+      </w:r>
+      <w:r>
+        <w:rPr>
+          <w:rFonts w:ascii="Courier New" w:hAnsi="Courier New" w:cs="Courier New"/>
+        </w:rPr>
+        <w:tab/>
+      </w:r>
+      <w:r>
+        <w:rPr>
+          <w:rFonts w:ascii="Courier New" w:hAnsi="Courier New" w:cs="Courier New"/>
+        </w:rPr>
+        <w:tab/>
+        <w:t>- 781</w:t>
+      </w:r>
+    </w:p>
+    <w:p>
+      <w:pPr>
+        <w:pStyle w:val="PlainText"/>
+        <w:rPr>
+          <w:rFonts w:ascii="Courier New" w:hAnsi="Courier New" w:cs="Courier New"/>
+        </w:rPr>
+      </w:pPr>
+      <w:r>
+        <w:rPr>
+          <w:rFonts w:ascii="Courier New" w:hAnsi="Courier New" w:cs="Courier New"/>
+        </w:rPr>
+        <w:t>---------------------------------------------------------------</w:t>
+      </w:r>
+    </w:p>
+    <w:p>
+      <w:pPr>
+        <w:pStyle w:val="PlainText"/>
+        <w:rPr>
+          <w:rFonts w:ascii="Courier New" w:hAnsi="Courier New" w:cs="Courier New"/>
+        </w:rPr>
+      </w:pPr>
+      <w:r>
+        <w:rPr>
+          <w:rFonts w:ascii="Courier New" w:hAnsi="Courier New" w:cs="Courier New"/>
+        </w:rPr>
+        <w:t>Item Name</w:t>
+      </w:r>
+      <w:r>
+        <w:rPr>
+          <w:rFonts w:ascii="Courier New" w:hAnsi="Courier New" w:cs="Courier New"/>
+        </w:rPr>
+        <w:tab/>
+      </w:r>
+      <w:r>
+        <w:rPr>
+          <w:rFonts w:ascii="Courier New" w:hAnsi="Courier New" w:cs="Courier New"/>
+        </w:rPr>
+        <w:tab/>
+      </w:r>
+      <w:r>
+        <w:rPr>
+          <w:rFonts w:ascii="Courier New" w:hAnsi="Courier New" w:cs="Courier New"/>
+        </w:rPr>
+        <w:tab/>
+      </w:r>
+      <w:r>
+        <w:rPr>
+          <w:rFonts w:ascii="Courier New" w:hAnsi="Courier New" w:cs="Courier New"/>
+        </w:rPr>
+        <w:tab/>
+        <w:t>- CARROT2</w:t>
+      </w:r>
+    </w:p>
+    <w:p>
+      <w:pPr>
+        <w:pStyle w:val="PlainText"/>
+        <w:rPr>
+          <w:rFonts w:ascii="Courier New" w:hAnsi="Courier New" w:cs="Courier New"/>
+        </w:rPr>
+      </w:pPr>
+      <w:r>
+        <w:rPr>
+          <w:rFonts w:ascii="Courier New" w:hAnsi="Courier New" w:cs="Courier New"/>
+        </w:rPr>
+        <w:t>Number of Pockets</w:t>
+      </w:r>
+      <w:r>
+        <w:rPr>
+          <w:rFonts w:ascii="Courier New" w:hAnsi="Courier New" w:cs="Courier New"/>
+        </w:rPr>
+        <w:tab/>
+      </w:r>
+      <w:r>
+        <w:rPr>
+          <w:rFonts w:ascii="Courier New" w:hAnsi="Courier New" w:cs="Courier New"/>
+        </w:rPr>
+        <w:tab/>
+      </w:r>
+      <w:r>
+        <w:rPr>
+          <w:rFonts w:ascii="Courier New" w:hAnsi="Courier New" w:cs="Courier New"/>
+        </w:rPr>
+        <w:tab/>
+        <w:t>- 2</w:t>
+      </w:r>
+    </w:p>
+    <w:p>
+      <w:pPr>
+        <w:pStyle w:val="PlainText"/>
+        <w:rPr>
+          <w:rFonts w:ascii="Courier New" w:hAnsi="Courier New" w:cs="Courier New"/>
+        </w:rPr>
+      </w:pPr>
+      <w:r>
+        <w:rPr>
+          <w:rFonts w:ascii="Courier New" w:hAnsi="Courier New" w:cs="Courier New"/>
+        </w:rPr>
+        <w:t>Number of KGs</w:t>
+      </w:r>
+      <w:r>
+        <w:rPr>
+          <w:rFonts w:ascii="Courier New" w:hAnsi="Courier New" w:cs="Courier New"/>
+        </w:rPr>
+        <w:tab/>
+      </w:r>
+      <w:r>
+        <w:rPr>
+          <w:rFonts w:ascii="Courier New" w:hAnsi="Courier New" w:cs="Courier New"/>
+        </w:rPr>
+        <w:tab/>
+      </w:r>
+      <w:r>
+        <w:rPr>
+          <w:rFonts w:ascii="Courier New" w:hAnsi="Courier New" w:cs="Courier New"/>
+        </w:rPr>
+        <w:tab/>
+        <w:t>- 180</w:t>
+      </w:r>
+    </w:p>
+    <w:p>
+      <w:pPr>
+        <w:pStyle w:val="PlainText"/>
+        <w:rPr>
+          <w:rFonts w:ascii="Courier New" w:hAnsi="Courier New" w:cs="Courier New"/>
+        </w:rPr>
+      </w:pPr>
+      <w:r>
+        <w:rPr>
+          <w:rFonts w:ascii="Courier New" w:hAnsi="Courier New" w:cs="Courier New"/>
+        </w:rPr>
+        <w:t>Rate</w:t>
+      </w:r>
+      <w:r>
+        <w:rPr>
+          <w:rFonts w:ascii="Courier New" w:hAnsi="Courier New" w:cs="Courier New"/>
+        </w:rPr>
+        <w:tab/>
+      </w:r>
+      <w:r>
+        <w:rPr>
+          <w:rFonts w:ascii="Courier New" w:hAnsi="Courier New" w:cs="Courier New"/>
+        </w:rPr>
+        <w:tab/>
+      </w:r>
+      <w:r>
+        <w:rPr>
+          <w:rFonts w:ascii="Courier New" w:hAnsi="Courier New" w:cs="Courier New"/>
+        </w:rPr>
+        <w:tab/>
+      </w:r>
+      <w:r>
+        <w:rPr>
+          <w:rFonts w:ascii="Courier New" w:hAnsi="Courier New" w:cs="Courier New"/>
+        </w:rPr>
+        <w:tab/>
+      </w:r>
+      <w:r>
+        <w:rPr>
+          <w:rFonts w:ascii="Courier New" w:hAnsi="Courier New" w:cs="Courier New"/>
+        </w:rPr>
+        <w:tab/>
+        <w:t>- 42</w:t>
+      </w:r>
+    </w:p>
+    <w:p>
+      <w:pPr>
+        <w:pStyle w:val="PlainText"/>
+        <w:rPr>
+          <w:rFonts w:ascii="Courier New" w:hAnsi="Courier New" w:cs="Courier New"/>
+        </w:rPr>
+      </w:pPr>
+      <w:r>
+        <w:rPr>
+          <w:rFonts w:ascii="Courier New" w:hAnsi="Courier New" w:cs="Courier New"/>
+        </w:rPr>
+        <w:t>Transport &amp; Miscellaneous</w:t>
+      </w:r>
+      <w:r>
+        <w:rPr>
+          <w:rFonts w:ascii="Courier New" w:hAnsi="Courier New" w:cs="Courier New"/>
+        </w:rPr>
+        <w:tab/>
+        <w:t>- 140</w:t>
+      </w:r>
+    </w:p>
+    <w:p>
+      <w:pPr>
+        <w:pStyle w:val="PlainText"/>
+        <w:rPr>
+          <w:rFonts w:ascii="Courier New" w:hAnsi="Courier New" w:cs="Courier New"/>
+        </w:rPr>
+      </w:pPr>
+      <w:r>
+        <w:rPr>
+          <w:rFonts w:ascii="Courier New" w:hAnsi="Courier New" w:cs="Courier New"/>
+        </w:rPr>
+        <w:t>Total Price</w:t>
+      </w:r>
+      <w:r>
+        <w:rPr>
+          <w:rFonts w:ascii="Courier New" w:hAnsi="Courier New" w:cs="Courier New"/>
+        </w:rPr>
+        <w:tab/>
+      </w:r>
+      <w:r>
+        <w:rPr>
+          <w:rFonts w:ascii="Courier New" w:hAnsi="Courier New" w:cs="Courier New"/>
+        </w:rPr>
+        <w:tab/>
+      </w:r>
+      <w:r>
+        <w:rPr>
+          <w:rFonts w:ascii="Courier New" w:hAnsi="Courier New" w:cs="Courier New"/>
+        </w:rPr>
+        <w:tab/>
+      </w:r>
+      <w:r>
+        <w:rPr>
+          <w:rFonts w:ascii="Courier New" w:hAnsi="Courier New" w:cs="Courier New"/>
+        </w:rPr>
+        <w:tab/>
+        <w:t>- 7700.0</w:t>
+      </w:r>
+    </w:p>
+    <w:p>
+      <w:pPr>
+        <w:pStyle w:val="PlainText"/>
+        <w:rPr>
+          <w:rFonts w:ascii="Courier New" w:hAnsi="Courier New" w:cs="Courier New"/>
+          <w:b/>
+        </w:rPr>
+      </w:pPr>
+      <w:r>
+        <w:rPr>
+          <w:rFonts w:ascii="Courier New" w:hAnsi="Courier New" w:cs="Courier New"/>
+          <w:b/>
+        </w:rPr>
+        <w:t>Amount balance</w:t>
+      </w:r>
+      <w:r>
+        <w:rPr>
+          <w:rFonts w:ascii="Courier New" w:hAnsi="Courier New" w:cs="Courier New"/>
+          <w:b/>
+        </w:rPr>
+        <w:tab/>
+      </w:r>
+      <w:r>
+        <w:rPr>
+          <w:rFonts w:ascii="Courier New" w:hAnsi="Courier New" w:cs="Courier New"/>
+          <w:b/>
+        </w:rPr>
+        <w:tab/>
+      </w:r>
+      <w:r>
+        <w:rPr>
+          <w:rFonts w:ascii="Courier New" w:hAnsi="Courier New" w:cs="Courier New"/>
+          <w:b/>
+        </w:rPr>
+        <w:tab/>
+        <w:t>- 358720.0</w:t>
+      </w:r>
+    </w:p>
+    <w:p>
+      <w:pPr>
+        <w:pStyle w:val="PlainText"/>
+        <w:rPr>
+          <w:rFonts w:ascii="Courier New" w:hAnsi="Courier New" w:cs="Courier New"/>
+        </w:rPr>
+      </w:pPr>
+    </w:p>
+    <w:p>
+      <w:pPr>
+        <w:pStyle w:val="PlainText"/>
+        <w:rPr>
+          <w:rFonts w:ascii="Courier New" w:hAnsi="Courier New" w:cs="Courier New"/>
+          <w:b/>
+        </w:rPr>
+      </w:pPr>
     </w:p>
     <w:p>
       <w:pPr>

--- a/customer _details/KIRAN/SEP/SIRA/SI KR/PURCHASE DETAILS.docx
+++ b/customer _details/KIRAN/SEP/SIRA/SI KR/PURCHASE DETAILS.docx
@@ -32175,13 +32175,7 @@
         <w:rPr>
           <w:rFonts w:ascii="Courier New" w:hAnsi="Courier New" w:cs="Courier New"/>
         </w:rPr>
-        <w:t>THU Dec 14</w:t>
-      </w:r>
-      <w:r>
-        <w:rPr>
-          <w:rFonts w:ascii="Courier New" w:hAnsi="Courier New" w:cs="Courier New"/>
-        </w:rPr>
-        <w:t xml:space="preserve"> 12:03:11 PST 2017</w:t>
+        <w:t>THU Dec 14 12:03:11 PST 2017</w:t>
       </w:r>
     </w:p>
     <w:p>
@@ -32523,6 +32517,392 @@
         <w:tab/>
         <w:t>- 358720.0</w:t>
       </w:r>
+    </w:p>
+    <w:p>
+      <w:pPr>
+        <w:pStyle w:val="PlainText"/>
+        <w:rPr>
+          <w:rFonts w:ascii="Courier New" w:hAnsi="Courier New" w:cs="Courier New"/>
+          <w:b/>
+        </w:rPr>
+      </w:pPr>
+    </w:p>
+    <w:p>
+      <w:pPr>
+        <w:pStyle w:val="PlainText"/>
+        <w:rPr>
+          <w:rFonts w:ascii="Courier New" w:hAnsi="Courier New" w:cs="Courier New"/>
+        </w:rPr>
+      </w:pPr>
+      <w:r>
+        <w:rPr>
+          <w:rFonts w:ascii="Courier New" w:hAnsi="Courier New" w:cs="Courier New"/>
+        </w:rPr>
+        <w:t>FRI Dec 15</w:t>
+      </w:r>
+      <w:r>
+        <w:rPr>
+          <w:rFonts w:ascii="Courier New" w:hAnsi="Courier New" w:cs="Courier New"/>
+        </w:rPr>
+        <w:t xml:space="preserve"> 10:55:46 PST 2017</w:t>
+      </w:r>
+    </w:p>
+    <w:p>
+      <w:pPr>
+        <w:pStyle w:val="PlainText"/>
+        <w:rPr>
+          <w:rFonts w:ascii="Courier New" w:hAnsi="Courier New" w:cs="Courier New"/>
+        </w:rPr>
+      </w:pPr>
+      <w:r>
+        <w:rPr>
+          <w:rFonts w:ascii="Courier New" w:hAnsi="Courier New" w:cs="Courier New"/>
+        </w:rPr>
+        <w:t>Person Name</w:t>
+      </w:r>
+      <w:r>
+        <w:rPr>
+          <w:rFonts w:ascii="Courier New" w:hAnsi="Courier New" w:cs="Courier New"/>
+        </w:rPr>
+        <w:tab/>
+      </w:r>
+      <w:r>
+        <w:rPr>
+          <w:rFonts w:ascii="Courier New" w:hAnsi="Courier New" w:cs="Courier New"/>
+        </w:rPr>
+        <w:tab/>
+      </w:r>
+      <w:r>
+        <w:rPr>
+          <w:rFonts w:ascii="Courier New" w:hAnsi="Courier New" w:cs="Courier New"/>
+        </w:rPr>
+        <w:tab/>
+      </w:r>
+      <w:r>
+        <w:rPr>
+          <w:rFonts w:ascii="Courier New" w:hAnsi="Courier New" w:cs="Courier New"/>
+        </w:rPr>
+        <w:tab/>
+        <w:t>- SI KR</w:t>
+      </w:r>
+    </w:p>
+    <w:p>
+      <w:pPr>
+        <w:pStyle w:val="PlainText"/>
+        <w:rPr>
+          <w:rFonts w:ascii="Courier New" w:hAnsi="Courier New" w:cs="Courier New"/>
+        </w:rPr>
+      </w:pPr>
+      <w:r>
+        <w:rPr>
+          <w:rFonts w:ascii="Courier New" w:hAnsi="Courier New" w:cs="Courier New"/>
+        </w:rPr>
+        <w:t>Bill number</w:t>
+      </w:r>
+      <w:r>
+        <w:rPr>
+          <w:rFonts w:ascii="Courier New" w:hAnsi="Courier New" w:cs="Courier New"/>
+        </w:rPr>
+        <w:tab/>
+      </w:r>
+      <w:r>
+        <w:rPr>
+          <w:rFonts w:ascii="Courier New" w:hAnsi="Courier New" w:cs="Courier New"/>
+        </w:rPr>
+        <w:tab/>
+      </w:r>
+      <w:r>
+        <w:rPr>
+          <w:rFonts w:ascii="Courier New" w:hAnsi="Courier New" w:cs="Courier New"/>
+        </w:rPr>
+        <w:tab/>
+      </w:r>
+      <w:r>
+        <w:rPr>
+          <w:rFonts w:ascii="Courier New" w:hAnsi="Courier New" w:cs="Courier New"/>
+        </w:rPr>
+        <w:tab/>
+        <w:t>- 786</w:t>
+      </w:r>
+    </w:p>
+    <w:p>
+      <w:pPr>
+        <w:pStyle w:val="PlainText"/>
+        <w:rPr>
+          <w:rFonts w:ascii="Courier New" w:hAnsi="Courier New" w:cs="Courier New"/>
+        </w:rPr>
+      </w:pPr>
+      <w:r>
+        <w:rPr>
+          <w:rFonts w:ascii="Courier New" w:hAnsi="Courier New" w:cs="Courier New"/>
+        </w:rPr>
+        <w:t>---------------------------------------------------------------</w:t>
+      </w:r>
+    </w:p>
+    <w:p>
+      <w:pPr>
+        <w:pStyle w:val="PlainText"/>
+        <w:rPr>
+          <w:rFonts w:ascii="Courier New" w:hAnsi="Courier New" w:cs="Courier New"/>
+        </w:rPr>
+      </w:pPr>
+      <w:r>
+        <w:rPr>
+          <w:rFonts w:ascii="Courier New" w:hAnsi="Courier New" w:cs="Courier New"/>
+        </w:rPr>
+        <w:t>Item Name</w:t>
+      </w:r>
+      <w:r>
+        <w:rPr>
+          <w:rFonts w:ascii="Courier New" w:hAnsi="Courier New" w:cs="Courier New"/>
+        </w:rPr>
+        <w:tab/>
+      </w:r>
+      <w:r>
+        <w:rPr>
+          <w:rFonts w:ascii="Courier New" w:hAnsi="Courier New" w:cs="Courier New"/>
+        </w:rPr>
+        <w:tab/>
+      </w:r>
+      <w:r>
+        <w:rPr>
+          <w:rFonts w:ascii="Courier New" w:hAnsi="Courier New" w:cs="Courier New"/>
+        </w:rPr>
+        <w:tab/>
+      </w:r>
+      <w:r>
+        <w:rPr>
+          <w:rFonts w:ascii="Courier New" w:hAnsi="Courier New" w:cs="Courier New"/>
+        </w:rPr>
+        <w:tab/>
+        <w:t>- CARROT</w:t>
+      </w:r>
+    </w:p>
+    <w:p>
+      <w:pPr>
+        <w:pStyle w:val="PlainText"/>
+        <w:rPr>
+          <w:rFonts w:ascii="Courier New" w:hAnsi="Courier New" w:cs="Courier New"/>
+        </w:rPr>
+      </w:pPr>
+      <w:r>
+        <w:rPr>
+          <w:rFonts w:ascii="Courier New" w:hAnsi="Courier New" w:cs="Courier New"/>
+        </w:rPr>
+        <w:t>Number of Pockets</w:t>
+      </w:r>
+      <w:r>
+        <w:rPr>
+          <w:rFonts w:ascii="Courier New" w:hAnsi="Courier New" w:cs="Courier New"/>
+        </w:rPr>
+        <w:tab/>
+      </w:r>
+      <w:r>
+        <w:rPr>
+          <w:rFonts w:ascii="Courier New" w:hAnsi="Courier New" w:cs="Courier New"/>
+        </w:rPr>
+        <w:tab/>
+      </w:r>
+      <w:r>
+        <w:rPr>
+          <w:rFonts w:ascii="Courier New" w:hAnsi="Courier New" w:cs="Courier New"/>
+        </w:rPr>
+        <w:tab/>
+        <w:t>- 2</w:t>
+      </w:r>
+    </w:p>
+    <w:p>
+      <w:pPr>
+        <w:pStyle w:val="PlainText"/>
+        <w:rPr>
+          <w:rFonts w:ascii="Courier New" w:hAnsi="Courier New" w:cs="Courier New"/>
+        </w:rPr>
+      </w:pPr>
+      <w:r>
+        <w:rPr>
+          <w:rFonts w:ascii="Courier New" w:hAnsi="Courier New" w:cs="Courier New"/>
+        </w:rPr>
+        <w:t>Number of KGs</w:t>
+      </w:r>
+      <w:r>
+        <w:rPr>
+          <w:rFonts w:ascii="Courier New" w:hAnsi="Courier New" w:cs="Courier New"/>
+        </w:rPr>
+        <w:tab/>
+      </w:r>
+      <w:r>
+        <w:rPr>
+          <w:rFonts w:ascii="Courier New" w:hAnsi="Courier New" w:cs="Courier New"/>
+        </w:rPr>
+        <w:tab/>
+      </w:r>
+      <w:r>
+        <w:rPr>
+          <w:rFonts w:ascii="Courier New" w:hAnsi="Courier New" w:cs="Courier New"/>
+        </w:rPr>
+        <w:tab/>
+        <w:t>- 196</w:t>
+      </w:r>
+    </w:p>
+    <w:p>
+      <w:pPr>
+        <w:pStyle w:val="PlainText"/>
+        <w:rPr>
+          <w:rFonts w:ascii="Courier New" w:hAnsi="Courier New" w:cs="Courier New"/>
+        </w:rPr>
+      </w:pPr>
+      <w:r>
+        <w:rPr>
+          <w:rFonts w:ascii="Courier New" w:hAnsi="Courier New" w:cs="Courier New"/>
+        </w:rPr>
+        <w:t>Rate</w:t>
+      </w:r>
+      <w:r>
+        <w:rPr>
+          <w:rFonts w:ascii="Courier New" w:hAnsi="Courier New" w:cs="Courier New"/>
+        </w:rPr>
+        <w:tab/>
+      </w:r>
+      <w:r>
+        <w:rPr>
+          <w:rFonts w:ascii="Courier New" w:hAnsi="Courier New" w:cs="Courier New"/>
+        </w:rPr>
+        <w:tab/>
+      </w:r>
+      <w:r>
+        <w:rPr>
+          <w:rFonts w:ascii="Courier New" w:hAnsi="Courier New" w:cs="Courier New"/>
+        </w:rPr>
+        <w:tab/>
+      </w:r>
+      <w:r>
+        <w:rPr>
+          <w:rFonts w:ascii="Courier New" w:hAnsi="Courier New" w:cs="Courier New"/>
+        </w:rPr>
+        <w:tab/>
+      </w:r>
+      <w:r>
+        <w:rPr>
+          <w:rFonts w:ascii="Courier New" w:hAnsi="Courier New" w:cs="Courier New"/>
+        </w:rPr>
+        <w:tab/>
+        <w:t>- 40</w:t>
+      </w:r>
+    </w:p>
+    <w:p>
+      <w:pPr>
+        <w:pStyle w:val="PlainText"/>
+        <w:rPr>
+          <w:rFonts w:ascii="Courier New" w:hAnsi="Courier New" w:cs="Courier New"/>
+        </w:rPr>
+      </w:pPr>
+      <w:r>
+        <w:rPr>
+          <w:rFonts w:ascii="Courier New" w:hAnsi="Courier New" w:cs="Courier New"/>
+        </w:rPr>
+        <w:t>Transport &amp; Miscellaneous</w:t>
+      </w:r>
+      <w:r>
+        <w:rPr>
+          <w:rFonts w:ascii="Courier New" w:hAnsi="Courier New" w:cs="Courier New"/>
+        </w:rPr>
+        <w:tab/>
+        <w:t>- 140</w:t>
+      </w:r>
+    </w:p>
+    <w:p>
+      <w:pPr>
+        <w:pStyle w:val="PlainText"/>
+        <w:rPr>
+          <w:rFonts w:ascii="Courier New" w:hAnsi="Courier New" w:cs="Courier New"/>
+        </w:rPr>
+      </w:pPr>
+      <w:r>
+        <w:rPr>
+          <w:rFonts w:ascii="Courier New" w:hAnsi="Courier New" w:cs="Courier New"/>
+        </w:rPr>
+        <w:t>Total Price</w:t>
+      </w:r>
+      <w:r>
+        <w:rPr>
+          <w:rFonts w:ascii="Courier New" w:hAnsi="Courier New" w:cs="Courier New"/>
+        </w:rPr>
+        <w:tab/>
+      </w:r>
+      <w:r>
+        <w:rPr>
+          <w:rFonts w:ascii="Courier New" w:hAnsi="Courier New" w:cs="Courier New"/>
+        </w:rPr>
+        <w:tab/>
+      </w:r>
+      <w:r>
+        <w:rPr>
+          <w:rFonts w:ascii="Courier New" w:hAnsi="Courier New" w:cs="Courier New"/>
+        </w:rPr>
+        <w:tab/>
+      </w:r>
+      <w:r>
+        <w:rPr>
+          <w:rFonts w:ascii="Courier New" w:hAnsi="Courier New" w:cs="Courier New"/>
+        </w:rPr>
+        <w:tab/>
+        <w:t>- 7980.0</w:t>
+      </w:r>
+    </w:p>
+    <w:p>
+      <w:pPr>
+        <w:pStyle w:val="PlainText"/>
+        <w:rPr>
+          <w:rFonts w:ascii="Courier New" w:hAnsi="Courier New" w:cs="Courier New"/>
+          <w:b/>
+        </w:rPr>
+      </w:pPr>
+      <w:r>
+        <w:rPr>
+          <w:rFonts w:ascii="Courier New" w:hAnsi="Courier New" w:cs="Courier New"/>
+          <w:b/>
+        </w:rPr>
+        <w:t>Amount balance</w:t>
+      </w:r>
+      <w:r>
+        <w:rPr>
+          <w:rFonts w:ascii="Courier New" w:hAnsi="Courier New" w:cs="Courier New"/>
+          <w:b/>
+        </w:rPr>
+        <w:tab/>
+      </w:r>
+      <w:r>
+        <w:rPr>
+          <w:rFonts w:ascii="Courier New" w:hAnsi="Courier New" w:cs="Courier New"/>
+          <w:b/>
+        </w:rPr>
+        <w:tab/>
+      </w:r>
+      <w:r>
+        <w:rPr>
+          <w:rFonts w:ascii="Courier New" w:hAnsi="Courier New" w:cs="Courier New"/>
+          <w:b/>
+        </w:rPr>
+        <w:tab/>
+        <w:t>- 366700.0</w:t>
+      </w:r>
+    </w:p>
+    <w:p>
+      <w:pPr>
+        <w:pStyle w:val="PlainText"/>
+        <w:rPr>
+          <w:rFonts w:ascii="Courier New" w:hAnsi="Courier New" w:cs="Courier New"/>
+        </w:rPr>
+      </w:pPr>
+    </w:p>
+    <w:p>
+      <w:pPr>
+        <w:pStyle w:val="PlainText"/>
+        <w:rPr>
+          <w:rFonts w:ascii="Courier New" w:hAnsi="Courier New" w:cs="Courier New"/>
+          <w:b/>
+        </w:rPr>
+      </w:pPr>
     </w:p>
     <w:p>
       <w:pPr>

--- a/customer _details/KIRAN/SEP/SIRA/SI KR/PURCHASE DETAILS.docx
+++ b/customer _details/KIRAN/SEP/SIRA/SI KR/PURCHASE DETAILS.docx
@@ -32538,13 +32538,7 @@
         <w:rPr>
           <w:rFonts w:ascii="Courier New" w:hAnsi="Courier New" w:cs="Courier New"/>
         </w:rPr>
-        <w:t>FRI Dec 15</w:t>
-      </w:r>
-      <w:r>
-        <w:rPr>
-          <w:rFonts w:ascii="Courier New" w:hAnsi="Courier New" w:cs="Courier New"/>
-        </w:rPr>
-        <w:t xml:space="preserve"> 10:55:46 PST 2017</w:t>
+        <w:t>FRI Dec 15 10:55:46 PST 2017</w:t>
       </w:r>
     </w:p>
     <w:p>
@@ -32886,6 +32880,622 @@
         <w:tab/>
         <w:t>- 366700.0</w:t>
       </w:r>
+    </w:p>
+    <w:p>
+      <w:pPr>
+        <w:pStyle w:val="PlainText"/>
+        <w:rPr>
+          <w:rFonts w:ascii="Courier New" w:hAnsi="Courier New" w:cs="Courier New"/>
+          <w:b/>
+        </w:rPr>
+      </w:pPr>
+    </w:p>
+    <w:p>
+      <w:pPr>
+        <w:pStyle w:val="PlainText"/>
+        <w:rPr>
+          <w:rFonts w:ascii="Courier New" w:hAnsi="Courier New" w:cs="Courier New"/>
+        </w:rPr>
+      </w:pPr>
+      <w:r>
+        <w:rPr>
+          <w:rFonts w:ascii="Courier New" w:hAnsi="Courier New" w:cs="Courier New"/>
+        </w:rPr>
+        <w:t>SAT Dec 16</w:t>
+      </w:r>
+      <w:r>
+        <w:rPr>
+          <w:rFonts w:ascii="Courier New" w:hAnsi="Courier New" w:cs="Courier New"/>
+        </w:rPr>
+        <w:t xml:space="preserve"> 12:09:01 PST 2017</w:t>
+      </w:r>
+    </w:p>
+    <w:p>
+      <w:pPr>
+        <w:pStyle w:val="PlainText"/>
+        <w:rPr>
+          <w:rFonts w:ascii="Courier New" w:hAnsi="Courier New" w:cs="Courier New"/>
+        </w:rPr>
+      </w:pPr>
+      <w:r>
+        <w:rPr>
+          <w:rFonts w:ascii="Courier New" w:hAnsi="Courier New" w:cs="Courier New"/>
+        </w:rPr>
+        <w:t>Person Name</w:t>
+      </w:r>
+      <w:r>
+        <w:rPr>
+          <w:rFonts w:ascii="Courier New" w:hAnsi="Courier New" w:cs="Courier New"/>
+        </w:rPr>
+        <w:tab/>
+      </w:r>
+      <w:r>
+        <w:rPr>
+          <w:rFonts w:ascii="Courier New" w:hAnsi="Courier New" w:cs="Courier New"/>
+        </w:rPr>
+        <w:tab/>
+      </w:r>
+      <w:r>
+        <w:rPr>
+          <w:rFonts w:ascii="Courier New" w:hAnsi="Courier New" w:cs="Courier New"/>
+        </w:rPr>
+        <w:tab/>
+      </w:r>
+      <w:r>
+        <w:rPr>
+          <w:rFonts w:ascii="Courier New" w:hAnsi="Courier New" w:cs="Courier New"/>
+        </w:rPr>
+        <w:tab/>
+        <w:t>- SI KR</w:t>
+      </w:r>
+    </w:p>
+    <w:p>
+      <w:pPr>
+        <w:pStyle w:val="PlainText"/>
+        <w:rPr>
+          <w:rFonts w:ascii="Courier New" w:hAnsi="Courier New" w:cs="Courier New"/>
+        </w:rPr>
+      </w:pPr>
+      <w:r>
+        <w:rPr>
+          <w:rFonts w:ascii="Courier New" w:hAnsi="Courier New" w:cs="Courier New"/>
+        </w:rPr>
+        <w:t>Bill number</w:t>
+      </w:r>
+      <w:r>
+        <w:rPr>
+          <w:rFonts w:ascii="Courier New" w:hAnsi="Courier New" w:cs="Courier New"/>
+        </w:rPr>
+        <w:tab/>
+      </w:r>
+      <w:r>
+        <w:rPr>
+          <w:rFonts w:ascii="Courier New" w:hAnsi="Courier New" w:cs="Courier New"/>
+        </w:rPr>
+        <w:tab/>
+      </w:r>
+      <w:r>
+        <w:rPr>
+          <w:rFonts w:ascii="Courier New" w:hAnsi="Courier New" w:cs="Courier New"/>
+        </w:rPr>
+        <w:tab/>
+      </w:r>
+      <w:r>
+        <w:rPr>
+          <w:rFonts w:ascii="Courier New" w:hAnsi="Courier New" w:cs="Courier New"/>
+        </w:rPr>
+        <w:tab/>
+        <w:t>- 790</w:t>
+      </w:r>
+    </w:p>
+    <w:p>
+      <w:pPr>
+        <w:pStyle w:val="PlainText"/>
+        <w:rPr>
+          <w:rFonts w:ascii="Courier New" w:hAnsi="Courier New" w:cs="Courier New"/>
+        </w:rPr>
+      </w:pPr>
+      <w:r>
+        <w:rPr>
+          <w:rFonts w:ascii="Courier New" w:hAnsi="Courier New" w:cs="Courier New"/>
+        </w:rPr>
+        <w:t>---------------------------------------------------------------</w:t>
+      </w:r>
+    </w:p>
+    <w:p>
+      <w:pPr>
+        <w:pStyle w:val="PlainText"/>
+        <w:rPr>
+          <w:rFonts w:ascii="Courier New" w:hAnsi="Courier New" w:cs="Courier New"/>
+        </w:rPr>
+      </w:pPr>
+      <w:r>
+        <w:rPr>
+          <w:rFonts w:ascii="Courier New" w:hAnsi="Courier New" w:cs="Courier New"/>
+        </w:rPr>
+        <w:t>Item Name</w:t>
+      </w:r>
+      <w:r>
+        <w:rPr>
+          <w:rFonts w:ascii="Courier New" w:hAnsi="Courier New" w:cs="Courier New"/>
+        </w:rPr>
+        <w:tab/>
+      </w:r>
+      <w:r>
+        <w:rPr>
+          <w:rFonts w:ascii="Courier New" w:hAnsi="Courier New" w:cs="Courier New"/>
+        </w:rPr>
+        <w:tab/>
+      </w:r>
+      <w:r>
+        <w:rPr>
+          <w:rFonts w:ascii="Courier New" w:hAnsi="Courier New" w:cs="Courier New"/>
+        </w:rPr>
+        <w:tab/>
+      </w:r>
+      <w:r>
+        <w:rPr>
+          <w:rFonts w:ascii="Courier New" w:hAnsi="Courier New" w:cs="Courier New"/>
+        </w:rPr>
+        <w:tab/>
+        <w:t>- BEET</w:t>
+      </w:r>
+    </w:p>
+    <w:p>
+      <w:pPr>
+        <w:pStyle w:val="PlainText"/>
+        <w:rPr>
+          <w:rFonts w:ascii="Courier New" w:hAnsi="Courier New" w:cs="Courier New"/>
+        </w:rPr>
+      </w:pPr>
+      <w:r>
+        <w:rPr>
+          <w:rFonts w:ascii="Courier New" w:hAnsi="Courier New" w:cs="Courier New"/>
+        </w:rPr>
+        <w:t>Number of Pockets</w:t>
+      </w:r>
+      <w:r>
+        <w:rPr>
+          <w:rFonts w:ascii="Courier New" w:hAnsi="Courier New" w:cs="Courier New"/>
+        </w:rPr>
+        <w:tab/>
+      </w:r>
+      <w:r>
+        <w:rPr>
+          <w:rFonts w:ascii="Courier New" w:hAnsi="Courier New" w:cs="Courier New"/>
+        </w:rPr>
+        <w:tab/>
+      </w:r>
+      <w:r>
+        <w:rPr>
+          <w:rFonts w:ascii="Courier New" w:hAnsi="Courier New" w:cs="Courier New"/>
+        </w:rPr>
+        <w:tab/>
+        <w:t>- 3</w:t>
+      </w:r>
+    </w:p>
+    <w:p>
+      <w:pPr>
+        <w:pStyle w:val="PlainText"/>
+        <w:rPr>
+          <w:rFonts w:ascii="Courier New" w:hAnsi="Courier New" w:cs="Courier New"/>
+        </w:rPr>
+      </w:pPr>
+      <w:r>
+        <w:rPr>
+          <w:rFonts w:ascii="Courier New" w:hAnsi="Courier New" w:cs="Courier New"/>
+        </w:rPr>
+        <w:t>Number of KGs</w:t>
+      </w:r>
+      <w:r>
+        <w:rPr>
+          <w:rFonts w:ascii="Courier New" w:hAnsi="Courier New" w:cs="Courier New"/>
+        </w:rPr>
+        <w:tab/>
+      </w:r>
+      <w:r>
+        <w:rPr>
+          <w:rFonts w:ascii="Courier New" w:hAnsi="Courier New" w:cs="Courier New"/>
+        </w:rPr>
+        <w:tab/>
+      </w:r>
+      <w:r>
+        <w:rPr>
+          <w:rFonts w:ascii="Courier New" w:hAnsi="Courier New" w:cs="Courier New"/>
+        </w:rPr>
+        <w:tab/>
+        <w:t>- 190</w:t>
+      </w:r>
+    </w:p>
+    <w:p>
+      <w:pPr>
+        <w:pStyle w:val="PlainText"/>
+        <w:rPr>
+          <w:rFonts w:ascii="Courier New" w:hAnsi="Courier New" w:cs="Courier New"/>
+        </w:rPr>
+      </w:pPr>
+      <w:r>
+        <w:rPr>
+          <w:rFonts w:ascii="Courier New" w:hAnsi="Courier New" w:cs="Courier New"/>
+        </w:rPr>
+        <w:t>Rate</w:t>
+      </w:r>
+      <w:r>
+        <w:rPr>
+          <w:rFonts w:ascii="Courier New" w:hAnsi="Courier New" w:cs="Courier New"/>
+        </w:rPr>
+        <w:tab/>
+      </w:r>
+      <w:r>
+        <w:rPr>
+          <w:rFonts w:ascii="Courier New" w:hAnsi="Courier New" w:cs="Courier New"/>
+        </w:rPr>
+        <w:tab/>
+      </w:r>
+      <w:r>
+        <w:rPr>
+          <w:rFonts w:ascii="Courier New" w:hAnsi="Courier New" w:cs="Courier New"/>
+        </w:rPr>
+        <w:tab/>
+      </w:r>
+      <w:r>
+        <w:rPr>
+          <w:rFonts w:ascii="Courier New" w:hAnsi="Courier New" w:cs="Courier New"/>
+        </w:rPr>
+        <w:tab/>
+      </w:r>
+      <w:r>
+        <w:rPr>
+          <w:rFonts w:ascii="Courier New" w:hAnsi="Courier New" w:cs="Courier New"/>
+        </w:rPr>
+        <w:tab/>
+        <w:t>- 22</w:t>
+      </w:r>
+    </w:p>
+    <w:p>
+      <w:pPr>
+        <w:pStyle w:val="PlainText"/>
+        <w:rPr>
+          <w:rFonts w:ascii="Courier New" w:hAnsi="Courier New" w:cs="Courier New"/>
+        </w:rPr>
+      </w:pPr>
+      <w:r>
+        <w:rPr>
+          <w:rFonts w:ascii="Courier New" w:hAnsi="Courier New" w:cs="Courier New"/>
+        </w:rPr>
+        <w:t>Total Price</w:t>
+      </w:r>
+      <w:r>
+        <w:rPr>
+          <w:rFonts w:ascii="Courier New" w:hAnsi="Courier New" w:cs="Courier New"/>
+        </w:rPr>
+        <w:tab/>
+      </w:r>
+      <w:r>
+        <w:rPr>
+          <w:rFonts w:ascii="Courier New" w:hAnsi="Courier New" w:cs="Courier New"/>
+        </w:rPr>
+        <w:tab/>
+      </w:r>
+      <w:r>
+        <w:rPr>
+          <w:rFonts w:ascii="Courier New" w:hAnsi="Courier New" w:cs="Courier New"/>
+        </w:rPr>
+        <w:tab/>
+      </w:r>
+      <w:r>
+        <w:rPr>
+          <w:rFonts w:ascii="Courier New" w:hAnsi="Courier New" w:cs="Courier New"/>
+        </w:rPr>
+        <w:tab/>
+        <w:t>- 4180.0</w:t>
+      </w:r>
+    </w:p>
+    <w:p>
+      <w:pPr>
+        <w:pStyle w:val="PlainText"/>
+        <w:rPr>
+          <w:rFonts w:ascii="Courier New" w:hAnsi="Courier New" w:cs="Courier New"/>
+        </w:rPr>
+      </w:pPr>
+      <w:r>
+        <w:rPr>
+          <w:rFonts w:ascii="Courier New" w:hAnsi="Courier New" w:cs="Courier New"/>
+        </w:rPr>
+        <w:t>Amount balance</w:t>
+      </w:r>
+      <w:r>
+        <w:rPr>
+          <w:rFonts w:ascii="Courier New" w:hAnsi="Courier New" w:cs="Courier New"/>
+        </w:rPr>
+        <w:tab/>
+      </w:r>
+      <w:r>
+        <w:rPr>
+          <w:rFonts w:ascii="Courier New" w:hAnsi="Courier New" w:cs="Courier New"/>
+        </w:rPr>
+        <w:tab/>
+      </w:r>
+      <w:r>
+        <w:rPr>
+          <w:rFonts w:ascii="Courier New" w:hAnsi="Courier New" w:cs="Courier New"/>
+        </w:rPr>
+        <w:tab/>
+        <w:t>- 370880.0</w:t>
+      </w:r>
+    </w:p>
+    <w:p>
+      <w:pPr>
+        <w:pStyle w:val="PlainText"/>
+        <w:rPr>
+          <w:rFonts w:ascii="Courier New" w:hAnsi="Courier New" w:cs="Courier New"/>
+        </w:rPr>
+      </w:pPr>
+    </w:p>
+    <w:p>
+      <w:pPr>
+        <w:pStyle w:val="PlainText"/>
+        <w:rPr>
+          <w:rFonts w:ascii="Courier New" w:hAnsi="Courier New" w:cs="Courier New"/>
+        </w:rPr>
+      </w:pPr>
+      <w:r>
+        <w:rPr>
+          <w:rFonts w:ascii="Courier New" w:hAnsi="Courier New" w:cs="Courier New"/>
+        </w:rPr>
+        <w:t>Item Name</w:t>
+      </w:r>
+      <w:r>
+        <w:rPr>
+          <w:rFonts w:ascii="Courier New" w:hAnsi="Courier New" w:cs="Courier New"/>
+        </w:rPr>
+        <w:tab/>
+      </w:r>
+      <w:r>
+        <w:rPr>
+          <w:rFonts w:ascii="Courier New" w:hAnsi="Courier New" w:cs="Courier New"/>
+        </w:rPr>
+        <w:tab/>
+      </w:r>
+      <w:r>
+        <w:rPr>
+          <w:rFonts w:ascii="Courier New" w:hAnsi="Courier New" w:cs="Courier New"/>
+        </w:rPr>
+        <w:tab/>
+      </w:r>
+      <w:r>
+        <w:rPr>
+          <w:rFonts w:ascii="Courier New" w:hAnsi="Courier New" w:cs="Courier New"/>
+        </w:rPr>
+        <w:tab/>
+        <w:t>- CARROT</w:t>
+      </w:r>
+    </w:p>
+    <w:p>
+      <w:pPr>
+        <w:pStyle w:val="PlainText"/>
+        <w:rPr>
+          <w:rFonts w:ascii="Courier New" w:hAnsi="Courier New" w:cs="Courier New"/>
+        </w:rPr>
+      </w:pPr>
+      <w:r>
+        <w:rPr>
+          <w:rFonts w:ascii="Courier New" w:hAnsi="Courier New" w:cs="Courier New"/>
+        </w:rPr>
+        <w:t>Number of Pockets</w:t>
+      </w:r>
+      <w:r>
+        <w:rPr>
+          <w:rFonts w:ascii="Courier New" w:hAnsi="Courier New" w:cs="Courier New"/>
+        </w:rPr>
+        <w:tab/>
+      </w:r>
+      <w:r>
+        <w:rPr>
+          <w:rFonts w:ascii="Courier New" w:hAnsi="Courier New" w:cs="Courier New"/>
+        </w:rPr>
+        <w:tab/>
+      </w:r>
+      <w:r>
+        <w:rPr>
+          <w:rFonts w:ascii="Courier New" w:hAnsi="Courier New" w:cs="Courier New"/>
+        </w:rPr>
+        <w:tab/>
+        <w:t>- 2</w:t>
+      </w:r>
+    </w:p>
+    <w:p>
+      <w:pPr>
+        <w:pStyle w:val="PlainText"/>
+        <w:rPr>
+          <w:rFonts w:ascii="Courier New" w:hAnsi="Courier New" w:cs="Courier New"/>
+        </w:rPr>
+      </w:pPr>
+      <w:r>
+        <w:rPr>
+          <w:rFonts w:ascii="Courier New" w:hAnsi="Courier New" w:cs="Courier New"/>
+        </w:rPr>
+        <w:t>Number of KGs</w:t>
+      </w:r>
+      <w:r>
+        <w:rPr>
+          <w:rFonts w:ascii="Courier New" w:hAnsi="Courier New" w:cs="Courier New"/>
+        </w:rPr>
+        <w:tab/>
+      </w:r>
+      <w:r>
+        <w:rPr>
+          <w:rFonts w:ascii="Courier New" w:hAnsi="Courier New" w:cs="Courier New"/>
+        </w:rPr>
+        <w:tab/>
+      </w:r>
+      <w:r>
+        <w:rPr>
+          <w:rFonts w:ascii="Courier New" w:hAnsi="Courier New" w:cs="Courier New"/>
+        </w:rPr>
+        <w:tab/>
+        <w:t>- 195</w:t>
+      </w:r>
+    </w:p>
+    <w:p>
+      <w:pPr>
+        <w:pStyle w:val="PlainText"/>
+        <w:rPr>
+          <w:rFonts w:ascii="Courier New" w:hAnsi="Courier New" w:cs="Courier New"/>
+        </w:rPr>
+      </w:pPr>
+      <w:r>
+        <w:rPr>
+          <w:rFonts w:ascii="Courier New" w:hAnsi="Courier New" w:cs="Courier New"/>
+        </w:rPr>
+        <w:t>Rate</w:t>
+      </w:r>
+      <w:r>
+        <w:rPr>
+          <w:rFonts w:ascii="Courier New" w:hAnsi="Courier New" w:cs="Courier New"/>
+        </w:rPr>
+        <w:tab/>
+      </w:r>
+      <w:r>
+        <w:rPr>
+          <w:rFonts w:ascii="Courier New" w:hAnsi="Courier New" w:cs="Courier New"/>
+        </w:rPr>
+        <w:tab/>
+      </w:r>
+      <w:r>
+        <w:rPr>
+          <w:rFonts w:ascii="Courier New" w:hAnsi="Courier New" w:cs="Courier New"/>
+        </w:rPr>
+        <w:tab/>
+      </w:r>
+      <w:r>
+        <w:rPr>
+          <w:rFonts w:ascii="Courier New" w:hAnsi="Courier New" w:cs="Courier New"/>
+        </w:rPr>
+        <w:tab/>
+      </w:r>
+      <w:r>
+        <w:rPr>
+          <w:rFonts w:ascii="Courier New" w:hAnsi="Courier New" w:cs="Courier New"/>
+        </w:rPr>
+        <w:tab/>
+        <w:t>- 40</w:t>
+      </w:r>
+    </w:p>
+    <w:p>
+      <w:pPr>
+        <w:pStyle w:val="PlainText"/>
+        <w:rPr>
+          <w:rFonts w:ascii="Courier New" w:hAnsi="Courier New" w:cs="Courier New"/>
+        </w:rPr>
+      </w:pPr>
+      <w:r>
+        <w:rPr>
+          <w:rFonts w:ascii="Courier New" w:hAnsi="Courier New" w:cs="Courier New"/>
+        </w:rPr>
+        <w:t>Transport &amp; Miscellaneous</w:t>
+      </w:r>
+      <w:r>
+        <w:rPr>
+          <w:rFonts w:ascii="Courier New" w:hAnsi="Courier New" w:cs="Courier New"/>
+        </w:rPr>
+        <w:tab/>
+        <w:t>- 290</w:t>
+      </w:r>
+    </w:p>
+    <w:p>
+      <w:pPr>
+        <w:pStyle w:val="PlainText"/>
+        <w:rPr>
+          <w:rFonts w:ascii="Courier New" w:hAnsi="Courier New" w:cs="Courier New"/>
+        </w:rPr>
+      </w:pPr>
+      <w:r>
+        <w:rPr>
+          <w:rFonts w:ascii="Courier New" w:hAnsi="Courier New" w:cs="Courier New"/>
+        </w:rPr>
+        <w:t>Total Price</w:t>
+      </w:r>
+      <w:r>
+        <w:rPr>
+          <w:rFonts w:ascii="Courier New" w:hAnsi="Courier New" w:cs="Courier New"/>
+        </w:rPr>
+        <w:tab/>
+      </w:r>
+      <w:r>
+        <w:rPr>
+          <w:rFonts w:ascii="Courier New" w:hAnsi="Courier New" w:cs="Courier New"/>
+        </w:rPr>
+        <w:tab/>
+      </w:r>
+      <w:r>
+        <w:rPr>
+          <w:rFonts w:ascii="Courier New" w:hAnsi="Courier New" w:cs="Courier New"/>
+        </w:rPr>
+        <w:tab/>
+      </w:r>
+      <w:r>
+        <w:rPr>
+          <w:rFonts w:ascii="Courier New" w:hAnsi="Courier New" w:cs="Courier New"/>
+        </w:rPr>
+        <w:tab/>
+        <w:t>- 8090.0</w:t>
+      </w:r>
+    </w:p>
+    <w:p>
+      <w:pPr>
+        <w:pStyle w:val="PlainText"/>
+        <w:rPr>
+          <w:rFonts w:ascii="Courier New" w:hAnsi="Courier New" w:cs="Courier New"/>
+          <w:b/>
+        </w:rPr>
+      </w:pPr>
+      <w:r>
+        <w:rPr>
+          <w:rFonts w:ascii="Courier New" w:hAnsi="Courier New" w:cs="Courier New"/>
+          <w:b/>
+        </w:rPr>
+        <w:t>Amount balance</w:t>
+      </w:r>
+      <w:r>
+        <w:rPr>
+          <w:rFonts w:ascii="Courier New" w:hAnsi="Courier New" w:cs="Courier New"/>
+          <w:b/>
+        </w:rPr>
+        <w:tab/>
+      </w:r>
+      <w:r>
+        <w:rPr>
+          <w:rFonts w:ascii="Courier New" w:hAnsi="Courier New" w:cs="Courier New"/>
+          <w:b/>
+        </w:rPr>
+        <w:tab/>
+      </w:r>
+      <w:r>
+        <w:rPr>
+          <w:rFonts w:ascii="Courier New" w:hAnsi="Courier New" w:cs="Courier New"/>
+          <w:b/>
+        </w:rPr>
+        <w:tab/>
+        <w:t>- 378970.0</w:t>
+      </w:r>
+    </w:p>
+    <w:p>
+      <w:pPr>
+        <w:pStyle w:val="PlainText"/>
+        <w:rPr>
+          <w:rFonts w:ascii="Courier New" w:hAnsi="Courier New" w:cs="Courier New"/>
+        </w:rPr>
+      </w:pPr>
+    </w:p>
+    <w:p>
+      <w:pPr>
+        <w:pStyle w:val="PlainText"/>
+        <w:rPr>
+          <w:rFonts w:ascii="Courier New" w:hAnsi="Courier New" w:cs="Courier New"/>
+          <w:b/>
+        </w:rPr>
+      </w:pPr>
     </w:p>
     <w:p>
       <w:pPr>

--- a/customer _details/KIRAN/SEP/SIRA/SI KR/PURCHASE DETAILS.docx
+++ b/customer _details/KIRAN/SEP/SIRA/SI KR/PURCHASE DETAILS.docx
@@ -32901,13 +32901,7 @@
         <w:rPr>
           <w:rFonts w:ascii="Courier New" w:hAnsi="Courier New" w:cs="Courier New"/>
         </w:rPr>
-        <w:t>SAT Dec 16</w:t>
-      </w:r>
-      <w:r>
-        <w:rPr>
-          <w:rFonts w:ascii="Courier New" w:hAnsi="Courier New" w:cs="Courier New"/>
-        </w:rPr>
-        <w:t xml:space="preserve"> 12:09:01 PST 2017</w:t>
+        <w:t>SAT Dec 16 12:09:01 PST 2017</w:t>
       </w:r>
     </w:p>
     <w:p>
@@ -33479,6 +33473,622 @@
         <w:tab/>
         <w:t>- 378970.0</w:t>
       </w:r>
+    </w:p>
+    <w:p>
+      <w:pPr>
+        <w:pStyle w:val="PlainText"/>
+        <w:rPr>
+          <w:rFonts w:ascii="Courier New" w:hAnsi="Courier New" w:cs="Courier New"/>
+          <w:b/>
+        </w:rPr>
+      </w:pPr>
+    </w:p>
+    <w:p>
+      <w:pPr>
+        <w:pStyle w:val="PlainText"/>
+        <w:rPr>
+          <w:rFonts w:ascii="Courier New" w:hAnsi="Courier New" w:cs="Courier New"/>
+        </w:rPr>
+      </w:pPr>
+      <w:r>
+        <w:rPr>
+          <w:rFonts w:ascii="Courier New" w:hAnsi="Courier New" w:cs="Courier New"/>
+        </w:rPr>
+        <w:t>MON Dec 18</w:t>
+      </w:r>
+      <w:r>
+        <w:rPr>
+          <w:rFonts w:ascii="Courier New" w:hAnsi="Courier New" w:cs="Courier New"/>
+        </w:rPr>
+        <w:t xml:space="preserve"> 12:30:16 PST 2017</w:t>
+      </w:r>
+    </w:p>
+    <w:p>
+      <w:pPr>
+        <w:pStyle w:val="PlainText"/>
+        <w:rPr>
+          <w:rFonts w:ascii="Courier New" w:hAnsi="Courier New" w:cs="Courier New"/>
+        </w:rPr>
+      </w:pPr>
+      <w:r>
+        <w:rPr>
+          <w:rFonts w:ascii="Courier New" w:hAnsi="Courier New" w:cs="Courier New"/>
+        </w:rPr>
+        <w:t>Person Name</w:t>
+      </w:r>
+      <w:r>
+        <w:rPr>
+          <w:rFonts w:ascii="Courier New" w:hAnsi="Courier New" w:cs="Courier New"/>
+        </w:rPr>
+        <w:tab/>
+      </w:r>
+      <w:r>
+        <w:rPr>
+          <w:rFonts w:ascii="Courier New" w:hAnsi="Courier New" w:cs="Courier New"/>
+        </w:rPr>
+        <w:tab/>
+      </w:r>
+      <w:r>
+        <w:rPr>
+          <w:rFonts w:ascii="Courier New" w:hAnsi="Courier New" w:cs="Courier New"/>
+        </w:rPr>
+        <w:tab/>
+      </w:r>
+      <w:r>
+        <w:rPr>
+          <w:rFonts w:ascii="Courier New" w:hAnsi="Courier New" w:cs="Courier New"/>
+        </w:rPr>
+        <w:tab/>
+        <w:t>- SI KR</w:t>
+      </w:r>
+    </w:p>
+    <w:p>
+      <w:pPr>
+        <w:pStyle w:val="PlainText"/>
+        <w:rPr>
+          <w:rFonts w:ascii="Courier New" w:hAnsi="Courier New" w:cs="Courier New"/>
+        </w:rPr>
+      </w:pPr>
+      <w:r>
+        <w:rPr>
+          <w:rFonts w:ascii="Courier New" w:hAnsi="Courier New" w:cs="Courier New"/>
+        </w:rPr>
+        <w:t>Bill number</w:t>
+      </w:r>
+      <w:r>
+        <w:rPr>
+          <w:rFonts w:ascii="Courier New" w:hAnsi="Courier New" w:cs="Courier New"/>
+        </w:rPr>
+        <w:tab/>
+      </w:r>
+      <w:r>
+        <w:rPr>
+          <w:rFonts w:ascii="Courier New" w:hAnsi="Courier New" w:cs="Courier New"/>
+        </w:rPr>
+        <w:tab/>
+      </w:r>
+      <w:r>
+        <w:rPr>
+          <w:rFonts w:ascii="Courier New" w:hAnsi="Courier New" w:cs="Courier New"/>
+        </w:rPr>
+        <w:tab/>
+      </w:r>
+      <w:r>
+        <w:rPr>
+          <w:rFonts w:ascii="Courier New" w:hAnsi="Courier New" w:cs="Courier New"/>
+        </w:rPr>
+        <w:tab/>
+        <w:t>- 804</w:t>
+      </w:r>
+    </w:p>
+    <w:p>
+      <w:pPr>
+        <w:pStyle w:val="PlainText"/>
+        <w:rPr>
+          <w:rFonts w:ascii="Courier New" w:hAnsi="Courier New" w:cs="Courier New"/>
+        </w:rPr>
+      </w:pPr>
+      <w:r>
+        <w:rPr>
+          <w:rFonts w:ascii="Courier New" w:hAnsi="Courier New" w:cs="Courier New"/>
+        </w:rPr>
+        <w:t>---------------------------------------------------------------</w:t>
+      </w:r>
+    </w:p>
+    <w:p>
+      <w:pPr>
+        <w:pStyle w:val="PlainText"/>
+        <w:rPr>
+          <w:rFonts w:ascii="Courier New" w:hAnsi="Courier New" w:cs="Courier New"/>
+        </w:rPr>
+      </w:pPr>
+      <w:r>
+        <w:rPr>
+          <w:rFonts w:ascii="Courier New" w:hAnsi="Courier New" w:cs="Courier New"/>
+        </w:rPr>
+        <w:t>Item Name</w:t>
+      </w:r>
+      <w:r>
+        <w:rPr>
+          <w:rFonts w:ascii="Courier New" w:hAnsi="Courier New" w:cs="Courier New"/>
+        </w:rPr>
+        <w:tab/>
+      </w:r>
+      <w:r>
+        <w:rPr>
+          <w:rFonts w:ascii="Courier New" w:hAnsi="Courier New" w:cs="Courier New"/>
+        </w:rPr>
+        <w:tab/>
+      </w:r>
+      <w:r>
+        <w:rPr>
+          <w:rFonts w:ascii="Courier New" w:hAnsi="Courier New" w:cs="Courier New"/>
+        </w:rPr>
+        <w:tab/>
+      </w:r>
+      <w:r>
+        <w:rPr>
+          <w:rFonts w:ascii="Courier New" w:hAnsi="Courier New" w:cs="Courier New"/>
+        </w:rPr>
+        <w:tab/>
+        <w:t>- CHOWCHOW</w:t>
+      </w:r>
+    </w:p>
+    <w:p>
+      <w:pPr>
+        <w:pStyle w:val="PlainText"/>
+        <w:rPr>
+          <w:rFonts w:ascii="Courier New" w:hAnsi="Courier New" w:cs="Courier New"/>
+        </w:rPr>
+      </w:pPr>
+      <w:r>
+        <w:rPr>
+          <w:rFonts w:ascii="Courier New" w:hAnsi="Courier New" w:cs="Courier New"/>
+        </w:rPr>
+        <w:t>Number of Pockets</w:t>
+      </w:r>
+      <w:r>
+        <w:rPr>
+          <w:rFonts w:ascii="Courier New" w:hAnsi="Courier New" w:cs="Courier New"/>
+        </w:rPr>
+        <w:tab/>
+      </w:r>
+      <w:r>
+        <w:rPr>
+          <w:rFonts w:ascii="Courier New" w:hAnsi="Courier New" w:cs="Courier New"/>
+        </w:rPr>
+        <w:tab/>
+      </w:r>
+      <w:r>
+        <w:rPr>
+          <w:rFonts w:ascii="Courier New" w:hAnsi="Courier New" w:cs="Courier New"/>
+        </w:rPr>
+        <w:tab/>
+        <w:t>- 1</w:t>
+      </w:r>
+    </w:p>
+    <w:p>
+      <w:pPr>
+        <w:pStyle w:val="PlainText"/>
+        <w:rPr>
+          <w:rFonts w:ascii="Courier New" w:hAnsi="Courier New" w:cs="Courier New"/>
+        </w:rPr>
+      </w:pPr>
+      <w:r>
+        <w:rPr>
+          <w:rFonts w:ascii="Courier New" w:hAnsi="Courier New" w:cs="Courier New"/>
+        </w:rPr>
+        <w:t>Number of KGs</w:t>
+      </w:r>
+      <w:r>
+        <w:rPr>
+          <w:rFonts w:ascii="Courier New" w:hAnsi="Courier New" w:cs="Courier New"/>
+        </w:rPr>
+        <w:tab/>
+      </w:r>
+      <w:r>
+        <w:rPr>
+          <w:rFonts w:ascii="Courier New" w:hAnsi="Courier New" w:cs="Courier New"/>
+        </w:rPr>
+        <w:tab/>
+      </w:r>
+      <w:r>
+        <w:rPr>
+          <w:rFonts w:ascii="Courier New" w:hAnsi="Courier New" w:cs="Courier New"/>
+        </w:rPr>
+        <w:tab/>
+        <w:t>- 90</w:t>
+      </w:r>
+    </w:p>
+    <w:p>
+      <w:pPr>
+        <w:pStyle w:val="PlainText"/>
+        <w:rPr>
+          <w:rFonts w:ascii="Courier New" w:hAnsi="Courier New" w:cs="Courier New"/>
+        </w:rPr>
+      </w:pPr>
+      <w:r>
+        <w:rPr>
+          <w:rFonts w:ascii="Courier New" w:hAnsi="Courier New" w:cs="Courier New"/>
+        </w:rPr>
+        <w:t>Rate</w:t>
+      </w:r>
+      <w:r>
+        <w:rPr>
+          <w:rFonts w:ascii="Courier New" w:hAnsi="Courier New" w:cs="Courier New"/>
+        </w:rPr>
+        <w:tab/>
+      </w:r>
+      <w:r>
+        <w:rPr>
+          <w:rFonts w:ascii="Courier New" w:hAnsi="Courier New" w:cs="Courier New"/>
+        </w:rPr>
+        <w:tab/>
+      </w:r>
+      <w:r>
+        <w:rPr>
+          <w:rFonts w:ascii="Courier New" w:hAnsi="Courier New" w:cs="Courier New"/>
+        </w:rPr>
+        <w:tab/>
+      </w:r>
+      <w:r>
+        <w:rPr>
+          <w:rFonts w:ascii="Courier New" w:hAnsi="Courier New" w:cs="Courier New"/>
+        </w:rPr>
+        <w:tab/>
+      </w:r>
+      <w:r>
+        <w:rPr>
+          <w:rFonts w:ascii="Courier New" w:hAnsi="Courier New" w:cs="Courier New"/>
+        </w:rPr>
+        <w:tab/>
+        <w:t>- 6</w:t>
+      </w:r>
+    </w:p>
+    <w:p>
+      <w:pPr>
+        <w:pStyle w:val="PlainText"/>
+        <w:rPr>
+          <w:rFonts w:ascii="Courier New" w:hAnsi="Courier New" w:cs="Courier New"/>
+        </w:rPr>
+      </w:pPr>
+      <w:r>
+        <w:rPr>
+          <w:rFonts w:ascii="Courier New" w:hAnsi="Courier New" w:cs="Courier New"/>
+        </w:rPr>
+        <w:t>Total Price</w:t>
+      </w:r>
+      <w:r>
+        <w:rPr>
+          <w:rFonts w:ascii="Courier New" w:hAnsi="Courier New" w:cs="Courier New"/>
+        </w:rPr>
+        <w:tab/>
+      </w:r>
+      <w:r>
+        <w:rPr>
+          <w:rFonts w:ascii="Courier New" w:hAnsi="Courier New" w:cs="Courier New"/>
+        </w:rPr>
+        <w:tab/>
+      </w:r>
+      <w:r>
+        <w:rPr>
+          <w:rFonts w:ascii="Courier New" w:hAnsi="Courier New" w:cs="Courier New"/>
+        </w:rPr>
+        <w:tab/>
+      </w:r>
+      <w:r>
+        <w:rPr>
+          <w:rFonts w:ascii="Courier New" w:hAnsi="Courier New" w:cs="Courier New"/>
+        </w:rPr>
+        <w:tab/>
+        <w:t>- 540.0</w:t>
+      </w:r>
+    </w:p>
+    <w:p>
+      <w:pPr>
+        <w:pStyle w:val="PlainText"/>
+        <w:rPr>
+          <w:rFonts w:ascii="Courier New" w:hAnsi="Courier New" w:cs="Courier New"/>
+        </w:rPr>
+      </w:pPr>
+      <w:r>
+        <w:rPr>
+          <w:rFonts w:ascii="Courier New" w:hAnsi="Courier New" w:cs="Courier New"/>
+        </w:rPr>
+        <w:t>Amount balance</w:t>
+      </w:r>
+      <w:r>
+        <w:rPr>
+          <w:rFonts w:ascii="Courier New" w:hAnsi="Courier New" w:cs="Courier New"/>
+        </w:rPr>
+        <w:tab/>
+      </w:r>
+      <w:r>
+        <w:rPr>
+          <w:rFonts w:ascii="Courier New" w:hAnsi="Courier New" w:cs="Courier New"/>
+        </w:rPr>
+        <w:tab/>
+      </w:r>
+      <w:r>
+        <w:rPr>
+          <w:rFonts w:ascii="Courier New" w:hAnsi="Courier New" w:cs="Courier New"/>
+        </w:rPr>
+        <w:tab/>
+        <w:t>- 379510.0</w:t>
+      </w:r>
+    </w:p>
+    <w:p>
+      <w:pPr>
+        <w:pStyle w:val="PlainText"/>
+        <w:rPr>
+          <w:rFonts w:ascii="Courier New" w:hAnsi="Courier New" w:cs="Courier New"/>
+        </w:rPr>
+      </w:pPr>
+    </w:p>
+    <w:p>
+      <w:pPr>
+        <w:pStyle w:val="PlainText"/>
+        <w:rPr>
+          <w:rFonts w:ascii="Courier New" w:hAnsi="Courier New" w:cs="Courier New"/>
+        </w:rPr>
+      </w:pPr>
+      <w:r>
+        <w:rPr>
+          <w:rFonts w:ascii="Courier New" w:hAnsi="Courier New" w:cs="Courier New"/>
+        </w:rPr>
+        <w:t>Item Name</w:t>
+      </w:r>
+      <w:r>
+        <w:rPr>
+          <w:rFonts w:ascii="Courier New" w:hAnsi="Courier New" w:cs="Courier New"/>
+        </w:rPr>
+        <w:tab/>
+      </w:r>
+      <w:r>
+        <w:rPr>
+          <w:rFonts w:ascii="Courier New" w:hAnsi="Courier New" w:cs="Courier New"/>
+        </w:rPr>
+        <w:tab/>
+      </w:r>
+      <w:r>
+        <w:rPr>
+          <w:rFonts w:ascii="Courier New" w:hAnsi="Courier New" w:cs="Courier New"/>
+        </w:rPr>
+        <w:tab/>
+      </w:r>
+      <w:r>
+        <w:rPr>
+          <w:rFonts w:ascii="Courier New" w:hAnsi="Courier New" w:cs="Courier New"/>
+        </w:rPr>
+        <w:tab/>
+        <w:t>- CARROT</w:t>
+      </w:r>
+    </w:p>
+    <w:p>
+      <w:pPr>
+        <w:pStyle w:val="PlainText"/>
+        <w:rPr>
+          <w:rFonts w:ascii="Courier New" w:hAnsi="Courier New" w:cs="Courier New"/>
+        </w:rPr>
+      </w:pPr>
+      <w:r>
+        <w:rPr>
+          <w:rFonts w:ascii="Courier New" w:hAnsi="Courier New" w:cs="Courier New"/>
+        </w:rPr>
+        <w:t>Number of Pockets</w:t>
+      </w:r>
+      <w:r>
+        <w:rPr>
+          <w:rFonts w:ascii="Courier New" w:hAnsi="Courier New" w:cs="Courier New"/>
+        </w:rPr>
+        <w:tab/>
+      </w:r>
+      <w:r>
+        <w:rPr>
+          <w:rFonts w:ascii="Courier New" w:hAnsi="Courier New" w:cs="Courier New"/>
+        </w:rPr>
+        <w:tab/>
+      </w:r>
+      <w:r>
+        <w:rPr>
+          <w:rFonts w:ascii="Courier New" w:hAnsi="Courier New" w:cs="Courier New"/>
+        </w:rPr>
+        <w:tab/>
+        <w:t>- 3</w:t>
+      </w:r>
+    </w:p>
+    <w:p>
+      <w:pPr>
+        <w:pStyle w:val="PlainText"/>
+        <w:rPr>
+          <w:rFonts w:ascii="Courier New" w:hAnsi="Courier New" w:cs="Courier New"/>
+        </w:rPr>
+      </w:pPr>
+      <w:r>
+        <w:rPr>
+          <w:rFonts w:ascii="Courier New" w:hAnsi="Courier New" w:cs="Courier New"/>
+        </w:rPr>
+        <w:t>Number of KGs</w:t>
+      </w:r>
+      <w:r>
+        <w:rPr>
+          <w:rFonts w:ascii="Courier New" w:hAnsi="Courier New" w:cs="Courier New"/>
+        </w:rPr>
+        <w:tab/>
+      </w:r>
+      <w:r>
+        <w:rPr>
+          <w:rFonts w:ascii="Courier New" w:hAnsi="Courier New" w:cs="Courier New"/>
+        </w:rPr>
+        <w:tab/>
+      </w:r>
+      <w:r>
+        <w:rPr>
+          <w:rFonts w:ascii="Courier New" w:hAnsi="Courier New" w:cs="Courier New"/>
+        </w:rPr>
+        <w:tab/>
+        <w:t>- 273</w:t>
+      </w:r>
+    </w:p>
+    <w:p>
+      <w:pPr>
+        <w:pStyle w:val="PlainText"/>
+        <w:rPr>
+          <w:rFonts w:ascii="Courier New" w:hAnsi="Courier New" w:cs="Courier New"/>
+        </w:rPr>
+      </w:pPr>
+      <w:r>
+        <w:rPr>
+          <w:rFonts w:ascii="Courier New" w:hAnsi="Courier New" w:cs="Courier New"/>
+        </w:rPr>
+        <w:t>Rate</w:t>
+      </w:r>
+      <w:r>
+        <w:rPr>
+          <w:rFonts w:ascii="Courier New" w:hAnsi="Courier New" w:cs="Courier New"/>
+        </w:rPr>
+        <w:tab/>
+      </w:r>
+      <w:r>
+        <w:rPr>
+          <w:rFonts w:ascii="Courier New" w:hAnsi="Courier New" w:cs="Courier New"/>
+        </w:rPr>
+        <w:tab/>
+      </w:r>
+      <w:r>
+        <w:rPr>
+          <w:rFonts w:ascii="Courier New" w:hAnsi="Courier New" w:cs="Courier New"/>
+        </w:rPr>
+        <w:tab/>
+      </w:r>
+      <w:r>
+        <w:rPr>
+          <w:rFonts w:ascii="Courier New" w:hAnsi="Courier New" w:cs="Courier New"/>
+        </w:rPr>
+        <w:tab/>
+      </w:r>
+      <w:r>
+        <w:rPr>
+          <w:rFonts w:ascii="Courier New" w:hAnsi="Courier New" w:cs="Courier New"/>
+        </w:rPr>
+        <w:tab/>
+        <w:t>- 40</w:t>
+      </w:r>
+    </w:p>
+    <w:p>
+      <w:pPr>
+        <w:pStyle w:val="PlainText"/>
+        <w:rPr>
+          <w:rFonts w:ascii="Courier New" w:hAnsi="Courier New" w:cs="Courier New"/>
+        </w:rPr>
+      </w:pPr>
+      <w:r>
+        <w:rPr>
+          <w:rFonts w:ascii="Courier New" w:hAnsi="Courier New" w:cs="Courier New"/>
+        </w:rPr>
+        <w:t>Transport &amp; Miscellaneous</w:t>
+      </w:r>
+      <w:r>
+        <w:rPr>
+          <w:rFonts w:ascii="Courier New" w:hAnsi="Courier New" w:cs="Courier New"/>
+        </w:rPr>
+        <w:tab/>
+        <w:t>- 280</w:t>
+      </w:r>
+    </w:p>
+    <w:p>
+      <w:pPr>
+        <w:pStyle w:val="PlainText"/>
+        <w:rPr>
+          <w:rFonts w:ascii="Courier New" w:hAnsi="Courier New" w:cs="Courier New"/>
+        </w:rPr>
+      </w:pPr>
+      <w:r>
+        <w:rPr>
+          <w:rFonts w:ascii="Courier New" w:hAnsi="Courier New" w:cs="Courier New"/>
+        </w:rPr>
+        <w:t>Total Price</w:t>
+      </w:r>
+      <w:r>
+        <w:rPr>
+          <w:rFonts w:ascii="Courier New" w:hAnsi="Courier New" w:cs="Courier New"/>
+        </w:rPr>
+        <w:tab/>
+      </w:r>
+      <w:r>
+        <w:rPr>
+          <w:rFonts w:ascii="Courier New" w:hAnsi="Courier New" w:cs="Courier New"/>
+        </w:rPr>
+        <w:tab/>
+      </w:r>
+      <w:r>
+        <w:rPr>
+          <w:rFonts w:ascii="Courier New" w:hAnsi="Courier New" w:cs="Courier New"/>
+        </w:rPr>
+        <w:tab/>
+      </w:r>
+      <w:r>
+        <w:rPr>
+          <w:rFonts w:ascii="Courier New" w:hAnsi="Courier New" w:cs="Courier New"/>
+        </w:rPr>
+        <w:tab/>
+        <w:t>- 11200.0</w:t>
+      </w:r>
+    </w:p>
+    <w:p>
+      <w:pPr>
+        <w:pStyle w:val="PlainText"/>
+        <w:rPr>
+          <w:rFonts w:ascii="Courier New" w:hAnsi="Courier New" w:cs="Courier New"/>
+          <w:b/>
+        </w:rPr>
+      </w:pPr>
+      <w:r>
+        <w:rPr>
+          <w:rFonts w:ascii="Courier New" w:hAnsi="Courier New" w:cs="Courier New"/>
+          <w:b/>
+        </w:rPr>
+        <w:t>Amount balance</w:t>
+      </w:r>
+      <w:r>
+        <w:rPr>
+          <w:rFonts w:ascii="Courier New" w:hAnsi="Courier New" w:cs="Courier New"/>
+          <w:b/>
+        </w:rPr>
+        <w:tab/>
+      </w:r>
+      <w:r>
+        <w:rPr>
+          <w:rFonts w:ascii="Courier New" w:hAnsi="Courier New" w:cs="Courier New"/>
+          <w:b/>
+        </w:rPr>
+        <w:tab/>
+      </w:r>
+      <w:r>
+        <w:rPr>
+          <w:rFonts w:ascii="Courier New" w:hAnsi="Courier New" w:cs="Courier New"/>
+          <w:b/>
+        </w:rPr>
+        <w:tab/>
+        <w:t>- 390710.0</w:t>
+      </w:r>
+    </w:p>
+    <w:p>
+      <w:pPr>
+        <w:pStyle w:val="PlainText"/>
+        <w:rPr>
+          <w:rFonts w:ascii="Courier New" w:hAnsi="Courier New" w:cs="Courier New"/>
+        </w:rPr>
+      </w:pPr>
+    </w:p>
+    <w:p>
+      <w:pPr>
+        <w:pStyle w:val="PlainText"/>
+        <w:rPr>
+          <w:rFonts w:ascii="Courier New" w:hAnsi="Courier New" w:cs="Courier New"/>
+          <w:b/>
+        </w:rPr>
+      </w:pPr>
     </w:p>
     <w:p>
       <w:pPr>

--- a/customer _details/KIRAN/SEP/SIRA/SI KR/PURCHASE DETAILS.docx
+++ b/customer _details/KIRAN/SEP/SIRA/SI KR/PURCHASE DETAILS.docx
@@ -33494,13 +33494,7 @@
         <w:rPr>
           <w:rFonts w:ascii="Courier New" w:hAnsi="Courier New" w:cs="Courier New"/>
         </w:rPr>
-        <w:t>MON Dec 18</w:t>
-      </w:r>
-      <w:r>
-        <w:rPr>
-          <w:rFonts w:ascii="Courier New" w:hAnsi="Courier New" w:cs="Courier New"/>
-        </w:rPr>
-        <w:t xml:space="preserve"> 12:30:16 PST 2017</w:t>
+        <w:t>MON Dec 18 12:30:16 PST 2017</w:t>
       </w:r>
     </w:p>
     <w:p>
@@ -34072,6 +34066,772 @@
         <w:tab/>
         <w:t>- 390710.0</w:t>
       </w:r>
+    </w:p>
+    <w:p>
+      <w:pPr>
+        <w:pStyle w:val="PlainText"/>
+        <w:rPr>
+          <w:rFonts w:ascii="Courier New" w:hAnsi="Courier New" w:cs="Courier New"/>
+          <w:b/>
+        </w:rPr>
+      </w:pPr>
+    </w:p>
+    <w:p>
+      <w:pPr>
+        <w:pStyle w:val="PlainText"/>
+        <w:rPr>
+          <w:rFonts w:ascii="Courier New" w:hAnsi="Courier New" w:cs="Courier New"/>
+        </w:rPr>
+      </w:pPr>
+      <w:r>
+        <w:rPr>
+          <w:rFonts w:ascii="Courier New" w:hAnsi="Courier New" w:cs="Courier New"/>
+        </w:rPr>
+        <w:t>TUE Dec 19 12:01:54 PST 2017</w:t>
+      </w:r>
+    </w:p>
+    <w:p>
+      <w:pPr>
+        <w:pStyle w:val="PlainText"/>
+        <w:rPr>
+          <w:rFonts w:ascii="Courier New" w:hAnsi="Courier New" w:cs="Courier New"/>
+        </w:rPr>
+      </w:pPr>
+      <w:r>
+        <w:rPr>
+          <w:rFonts w:ascii="Courier New" w:hAnsi="Courier New" w:cs="Courier New"/>
+        </w:rPr>
+        <w:t>Person Name</w:t>
+      </w:r>
+      <w:r>
+        <w:rPr>
+          <w:rFonts w:ascii="Courier New" w:hAnsi="Courier New" w:cs="Courier New"/>
+        </w:rPr>
+        <w:tab/>
+      </w:r>
+      <w:r>
+        <w:rPr>
+          <w:rFonts w:ascii="Courier New" w:hAnsi="Courier New" w:cs="Courier New"/>
+        </w:rPr>
+        <w:tab/>
+      </w:r>
+      <w:r>
+        <w:rPr>
+          <w:rFonts w:ascii="Courier New" w:hAnsi="Courier New" w:cs="Courier New"/>
+        </w:rPr>
+        <w:tab/>
+      </w:r>
+      <w:r>
+        <w:rPr>
+          <w:rFonts w:ascii="Courier New" w:hAnsi="Courier New" w:cs="Courier New"/>
+        </w:rPr>
+        <w:tab/>
+        <w:t>- SI KR</w:t>
+      </w:r>
+    </w:p>
+    <w:p>
+      <w:pPr>
+        <w:pStyle w:val="PlainText"/>
+        <w:rPr>
+          <w:rFonts w:ascii="Courier New" w:hAnsi="Courier New" w:cs="Courier New"/>
+        </w:rPr>
+      </w:pPr>
+      <w:r>
+        <w:rPr>
+          <w:rFonts w:ascii="Courier New" w:hAnsi="Courier New" w:cs="Courier New"/>
+        </w:rPr>
+        <w:t>Bill number</w:t>
+      </w:r>
+      <w:r>
+        <w:rPr>
+          <w:rFonts w:ascii="Courier New" w:hAnsi="Courier New" w:cs="Courier New"/>
+        </w:rPr>
+        <w:tab/>
+      </w:r>
+      <w:r>
+        <w:rPr>
+          <w:rFonts w:ascii="Courier New" w:hAnsi="Courier New" w:cs="Courier New"/>
+        </w:rPr>
+        <w:tab/>
+      </w:r>
+      <w:r>
+        <w:rPr>
+          <w:rFonts w:ascii="Courier New" w:hAnsi="Courier New" w:cs="Courier New"/>
+        </w:rPr>
+        <w:tab/>
+      </w:r>
+      <w:r>
+        <w:rPr>
+          <w:rFonts w:ascii="Courier New" w:hAnsi="Courier New" w:cs="Courier New"/>
+        </w:rPr>
+        <w:tab/>
+        <w:t>- 817</w:t>
+      </w:r>
+    </w:p>
+    <w:p>
+      <w:pPr>
+        <w:pStyle w:val="PlainText"/>
+        <w:rPr>
+          <w:rFonts w:ascii="Courier New" w:hAnsi="Courier New" w:cs="Courier New"/>
+        </w:rPr>
+      </w:pPr>
+      <w:r>
+        <w:rPr>
+          <w:rFonts w:ascii="Courier New" w:hAnsi="Courier New" w:cs="Courier New"/>
+        </w:rPr>
+        <w:t>---------------------------------------------------------------</w:t>
+      </w:r>
+    </w:p>
+    <w:p>
+      <w:pPr>
+        <w:pStyle w:val="PlainText"/>
+        <w:rPr>
+          <w:rFonts w:ascii="Courier New" w:hAnsi="Courier New" w:cs="Courier New"/>
+        </w:rPr>
+      </w:pPr>
+      <w:r>
+        <w:rPr>
+          <w:rFonts w:ascii="Courier New" w:hAnsi="Courier New" w:cs="Courier New"/>
+        </w:rPr>
+        <w:t>Item Name</w:t>
+      </w:r>
+      <w:r>
+        <w:rPr>
+          <w:rFonts w:ascii="Courier New" w:hAnsi="Courier New" w:cs="Courier New"/>
+        </w:rPr>
+        <w:tab/>
+      </w:r>
+      <w:r>
+        <w:rPr>
+          <w:rFonts w:ascii="Courier New" w:hAnsi="Courier New" w:cs="Courier New"/>
+        </w:rPr>
+        <w:tab/>
+      </w:r>
+      <w:r>
+        <w:rPr>
+          <w:rFonts w:ascii="Courier New" w:hAnsi="Courier New" w:cs="Courier New"/>
+        </w:rPr>
+        <w:tab/>
+      </w:r>
+      <w:r>
+        <w:rPr>
+          <w:rFonts w:ascii="Courier New" w:hAnsi="Courier New" w:cs="Courier New"/>
+        </w:rPr>
+        <w:tab/>
+        <w:t>- CARROT</w:t>
+      </w:r>
+    </w:p>
+    <w:p>
+      <w:pPr>
+        <w:pStyle w:val="PlainText"/>
+        <w:rPr>
+          <w:rFonts w:ascii="Courier New" w:hAnsi="Courier New" w:cs="Courier New"/>
+        </w:rPr>
+      </w:pPr>
+      <w:r>
+        <w:rPr>
+          <w:rFonts w:ascii="Courier New" w:hAnsi="Courier New" w:cs="Courier New"/>
+        </w:rPr>
+        <w:t>Number of Pockets</w:t>
+      </w:r>
+      <w:r>
+        <w:rPr>
+          <w:rFonts w:ascii="Courier New" w:hAnsi="Courier New" w:cs="Courier New"/>
+        </w:rPr>
+        <w:tab/>
+      </w:r>
+      <w:r>
+        <w:rPr>
+          <w:rFonts w:ascii="Courier New" w:hAnsi="Courier New" w:cs="Courier New"/>
+        </w:rPr>
+        <w:tab/>
+      </w:r>
+      <w:r>
+        <w:rPr>
+          <w:rFonts w:ascii="Courier New" w:hAnsi="Courier New" w:cs="Courier New"/>
+        </w:rPr>
+        <w:tab/>
+        <w:t>- 2</w:t>
+      </w:r>
+    </w:p>
+    <w:p>
+      <w:pPr>
+        <w:pStyle w:val="PlainText"/>
+        <w:rPr>
+          <w:rFonts w:ascii="Courier New" w:hAnsi="Courier New" w:cs="Courier New"/>
+        </w:rPr>
+      </w:pPr>
+      <w:r>
+        <w:rPr>
+          <w:rFonts w:ascii="Courier New" w:hAnsi="Courier New" w:cs="Courier New"/>
+        </w:rPr>
+        <w:t>Number of KGs</w:t>
+      </w:r>
+      <w:r>
+        <w:rPr>
+          <w:rFonts w:ascii="Courier New" w:hAnsi="Courier New" w:cs="Courier New"/>
+        </w:rPr>
+        <w:tab/>
+      </w:r>
+      <w:r>
+        <w:rPr>
+          <w:rFonts w:ascii="Courier New" w:hAnsi="Courier New" w:cs="Courier New"/>
+        </w:rPr>
+        <w:tab/>
+      </w:r>
+      <w:r>
+        <w:rPr>
+          <w:rFonts w:ascii="Courier New" w:hAnsi="Courier New" w:cs="Courier New"/>
+        </w:rPr>
+        <w:tab/>
+        <w:t>- 194</w:t>
+      </w:r>
+    </w:p>
+    <w:p>
+      <w:pPr>
+        <w:pStyle w:val="PlainText"/>
+        <w:rPr>
+          <w:rFonts w:ascii="Courier New" w:hAnsi="Courier New" w:cs="Courier New"/>
+        </w:rPr>
+      </w:pPr>
+      <w:r>
+        <w:rPr>
+          <w:rFonts w:ascii="Courier New" w:hAnsi="Courier New" w:cs="Courier New"/>
+        </w:rPr>
+        <w:t>Rate</w:t>
+      </w:r>
+      <w:r>
+        <w:rPr>
+          <w:rFonts w:ascii="Courier New" w:hAnsi="Courier New" w:cs="Courier New"/>
+        </w:rPr>
+        <w:tab/>
+      </w:r>
+      <w:r>
+        <w:rPr>
+          <w:rFonts w:ascii="Courier New" w:hAnsi="Courier New" w:cs="Courier New"/>
+        </w:rPr>
+        <w:tab/>
+      </w:r>
+      <w:r>
+        <w:rPr>
+          <w:rFonts w:ascii="Courier New" w:hAnsi="Courier New" w:cs="Courier New"/>
+        </w:rPr>
+        <w:tab/>
+      </w:r>
+      <w:r>
+        <w:rPr>
+          <w:rFonts w:ascii="Courier New" w:hAnsi="Courier New" w:cs="Courier New"/>
+        </w:rPr>
+        <w:tab/>
+      </w:r>
+      <w:r>
+        <w:rPr>
+          <w:rFonts w:ascii="Courier New" w:hAnsi="Courier New" w:cs="Courier New"/>
+        </w:rPr>
+        <w:tab/>
+        <w:t>- 40</w:t>
+      </w:r>
+    </w:p>
+    <w:p>
+      <w:pPr>
+        <w:pStyle w:val="PlainText"/>
+        <w:rPr>
+          <w:rFonts w:ascii="Courier New" w:hAnsi="Courier New" w:cs="Courier New"/>
+        </w:rPr>
+      </w:pPr>
+      <w:r>
+        <w:rPr>
+          <w:rFonts w:ascii="Courier New" w:hAnsi="Courier New" w:cs="Courier New"/>
+        </w:rPr>
+        <w:t>Transport &amp; Miscellaneous</w:t>
+      </w:r>
+      <w:r>
+        <w:rPr>
+          <w:rFonts w:ascii="Courier New" w:hAnsi="Courier New" w:cs="Courier New"/>
+        </w:rPr>
+        <w:tab/>
+        <w:t>- 140</w:t>
+      </w:r>
+    </w:p>
+    <w:p>
+      <w:pPr>
+        <w:pStyle w:val="PlainText"/>
+        <w:rPr>
+          <w:rFonts w:ascii="Courier New" w:hAnsi="Courier New" w:cs="Courier New"/>
+        </w:rPr>
+      </w:pPr>
+      <w:r>
+        <w:rPr>
+          <w:rFonts w:ascii="Courier New" w:hAnsi="Courier New" w:cs="Courier New"/>
+        </w:rPr>
+        <w:t>Total Price</w:t>
+      </w:r>
+      <w:r>
+        <w:rPr>
+          <w:rFonts w:ascii="Courier New" w:hAnsi="Courier New" w:cs="Courier New"/>
+        </w:rPr>
+        <w:tab/>
+      </w:r>
+      <w:r>
+        <w:rPr>
+          <w:rFonts w:ascii="Courier New" w:hAnsi="Courier New" w:cs="Courier New"/>
+        </w:rPr>
+        <w:tab/>
+      </w:r>
+      <w:r>
+        <w:rPr>
+          <w:rFonts w:ascii="Courier New" w:hAnsi="Courier New" w:cs="Courier New"/>
+        </w:rPr>
+        <w:tab/>
+      </w:r>
+      <w:r>
+        <w:rPr>
+          <w:rFonts w:ascii="Courier New" w:hAnsi="Courier New" w:cs="Courier New"/>
+        </w:rPr>
+        <w:tab/>
+        <w:t>- 7900.0</w:t>
+      </w:r>
+    </w:p>
+    <w:p>
+      <w:pPr>
+        <w:pStyle w:val="PlainText"/>
+        <w:rPr>
+          <w:rFonts w:ascii="Courier New" w:hAnsi="Courier New" w:cs="Courier New"/>
+          <w:b/>
+        </w:rPr>
+      </w:pPr>
+      <w:r>
+        <w:rPr>
+          <w:rFonts w:ascii="Courier New" w:hAnsi="Courier New" w:cs="Courier New"/>
+          <w:b/>
+        </w:rPr>
+        <w:t>Amount balance</w:t>
+      </w:r>
+      <w:r>
+        <w:rPr>
+          <w:rFonts w:ascii="Courier New" w:hAnsi="Courier New" w:cs="Courier New"/>
+          <w:b/>
+        </w:rPr>
+        <w:tab/>
+      </w:r>
+      <w:r>
+        <w:rPr>
+          <w:rFonts w:ascii="Courier New" w:hAnsi="Courier New" w:cs="Courier New"/>
+          <w:b/>
+        </w:rPr>
+        <w:tab/>
+      </w:r>
+      <w:r>
+        <w:rPr>
+          <w:rFonts w:ascii="Courier New" w:hAnsi="Courier New" w:cs="Courier New"/>
+          <w:b/>
+        </w:rPr>
+        <w:tab/>
+        <w:t>- 398610.0</w:t>
+      </w:r>
+    </w:p>
+    <w:p>
+      <w:pPr>
+        <w:pStyle w:val="PlainText"/>
+        <w:rPr>
+          <w:rFonts w:ascii="Courier New" w:hAnsi="Courier New" w:cs="Courier New"/>
+          <w:b/>
+        </w:rPr>
+      </w:pPr>
+    </w:p>
+    <w:p>
+      <w:pPr>
+        <w:pStyle w:val="PlainText"/>
+        <w:rPr>
+          <w:rFonts w:ascii="Courier New" w:hAnsi="Courier New" w:cs="Courier New"/>
+        </w:rPr>
+      </w:pPr>
+      <w:r>
+        <w:rPr>
+          <w:rFonts w:ascii="Courier New" w:hAnsi="Courier New" w:cs="Courier New"/>
+        </w:rPr>
+        <w:t>WED Dec 20</w:t>
+      </w:r>
+      <w:r>
+        <w:rPr>
+          <w:rFonts w:ascii="Courier New" w:hAnsi="Courier New" w:cs="Courier New"/>
+        </w:rPr>
+        <w:t xml:space="preserve"> 13:56:57 PST 2017</w:t>
+      </w:r>
+    </w:p>
+    <w:p>
+      <w:pPr>
+        <w:pStyle w:val="PlainText"/>
+        <w:rPr>
+          <w:rFonts w:ascii="Courier New" w:hAnsi="Courier New" w:cs="Courier New"/>
+        </w:rPr>
+      </w:pPr>
+      <w:r>
+        <w:rPr>
+          <w:rFonts w:ascii="Courier New" w:hAnsi="Courier New" w:cs="Courier New"/>
+        </w:rPr>
+        <w:t>Person Name</w:t>
+      </w:r>
+      <w:r>
+        <w:rPr>
+          <w:rFonts w:ascii="Courier New" w:hAnsi="Courier New" w:cs="Courier New"/>
+        </w:rPr>
+        <w:tab/>
+      </w:r>
+      <w:r>
+        <w:rPr>
+          <w:rFonts w:ascii="Courier New" w:hAnsi="Courier New" w:cs="Courier New"/>
+        </w:rPr>
+        <w:tab/>
+      </w:r>
+      <w:r>
+        <w:rPr>
+          <w:rFonts w:ascii="Courier New" w:hAnsi="Courier New" w:cs="Courier New"/>
+        </w:rPr>
+        <w:tab/>
+      </w:r>
+      <w:r>
+        <w:rPr>
+          <w:rFonts w:ascii="Courier New" w:hAnsi="Courier New" w:cs="Courier New"/>
+        </w:rPr>
+        <w:tab/>
+        <w:t>- SI KR</w:t>
+      </w:r>
+    </w:p>
+    <w:p>
+      <w:pPr>
+        <w:pStyle w:val="PlainText"/>
+        <w:rPr>
+          <w:rFonts w:ascii="Courier New" w:hAnsi="Courier New" w:cs="Courier New"/>
+        </w:rPr>
+      </w:pPr>
+      <w:r>
+        <w:rPr>
+          <w:rFonts w:ascii="Courier New" w:hAnsi="Courier New" w:cs="Courier New"/>
+        </w:rPr>
+        <w:t>Bill number</w:t>
+      </w:r>
+      <w:r>
+        <w:rPr>
+          <w:rFonts w:ascii="Courier New" w:hAnsi="Courier New" w:cs="Courier New"/>
+        </w:rPr>
+        <w:tab/>
+      </w:r>
+      <w:r>
+        <w:rPr>
+          <w:rFonts w:ascii="Courier New" w:hAnsi="Courier New" w:cs="Courier New"/>
+        </w:rPr>
+        <w:tab/>
+      </w:r>
+      <w:r>
+        <w:rPr>
+          <w:rFonts w:ascii="Courier New" w:hAnsi="Courier New" w:cs="Courier New"/>
+        </w:rPr>
+        <w:tab/>
+      </w:r>
+      <w:r>
+        <w:rPr>
+          <w:rFonts w:ascii="Courier New" w:hAnsi="Courier New" w:cs="Courier New"/>
+        </w:rPr>
+        <w:tab/>
+        <w:t>- 830</w:t>
+      </w:r>
+    </w:p>
+    <w:p>
+      <w:pPr>
+        <w:pStyle w:val="PlainText"/>
+        <w:rPr>
+          <w:rFonts w:ascii="Courier New" w:hAnsi="Courier New" w:cs="Courier New"/>
+        </w:rPr>
+      </w:pPr>
+      <w:r>
+        <w:rPr>
+          <w:rFonts w:ascii="Courier New" w:hAnsi="Courier New" w:cs="Courier New"/>
+        </w:rPr>
+        <w:t>---------------------------------------------------------------</w:t>
+      </w:r>
+    </w:p>
+    <w:p>
+      <w:pPr>
+        <w:pStyle w:val="PlainText"/>
+        <w:rPr>
+          <w:rFonts w:ascii="Courier New" w:hAnsi="Courier New" w:cs="Courier New"/>
+        </w:rPr>
+      </w:pPr>
+      <w:r>
+        <w:rPr>
+          <w:rFonts w:ascii="Courier New" w:hAnsi="Courier New" w:cs="Courier New"/>
+        </w:rPr>
+        <w:t>Item Name</w:t>
+      </w:r>
+      <w:r>
+        <w:rPr>
+          <w:rFonts w:ascii="Courier New" w:hAnsi="Courier New" w:cs="Courier New"/>
+        </w:rPr>
+        <w:tab/>
+      </w:r>
+      <w:r>
+        <w:rPr>
+          <w:rFonts w:ascii="Courier New" w:hAnsi="Courier New" w:cs="Courier New"/>
+        </w:rPr>
+        <w:tab/>
+      </w:r>
+      <w:r>
+        <w:rPr>
+          <w:rFonts w:ascii="Courier New" w:hAnsi="Courier New" w:cs="Courier New"/>
+        </w:rPr>
+        <w:tab/>
+      </w:r>
+      <w:r>
+        <w:rPr>
+          <w:rFonts w:ascii="Courier New" w:hAnsi="Courier New" w:cs="Courier New"/>
+        </w:rPr>
+        <w:tab/>
+        <w:t>- CARROT</w:t>
+      </w:r>
+    </w:p>
+    <w:p>
+      <w:pPr>
+        <w:pStyle w:val="PlainText"/>
+        <w:rPr>
+          <w:rFonts w:ascii="Courier New" w:hAnsi="Courier New" w:cs="Courier New"/>
+        </w:rPr>
+      </w:pPr>
+      <w:r>
+        <w:rPr>
+          <w:rFonts w:ascii="Courier New" w:hAnsi="Courier New" w:cs="Courier New"/>
+        </w:rPr>
+        <w:t>Number of Pockets</w:t>
+      </w:r>
+      <w:r>
+        <w:rPr>
+          <w:rFonts w:ascii="Courier New" w:hAnsi="Courier New" w:cs="Courier New"/>
+        </w:rPr>
+        <w:tab/>
+      </w:r>
+      <w:r>
+        <w:rPr>
+          <w:rFonts w:ascii="Courier New" w:hAnsi="Courier New" w:cs="Courier New"/>
+        </w:rPr>
+        <w:tab/>
+      </w:r>
+      <w:r>
+        <w:rPr>
+          <w:rFonts w:ascii="Courier New" w:hAnsi="Courier New" w:cs="Courier New"/>
+        </w:rPr>
+        <w:tab/>
+        <w:t>- 2</w:t>
+      </w:r>
+    </w:p>
+    <w:p>
+      <w:pPr>
+        <w:pStyle w:val="PlainText"/>
+        <w:rPr>
+          <w:rFonts w:ascii="Courier New" w:hAnsi="Courier New" w:cs="Courier New"/>
+        </w:rPr>
+      </w:pPr>
+      <w:r>
+        <w:rPr>
+          <w:rFonts w:ascii="Courier New" w:hAnsi="Courier New" w:cs="Courier New"/>
+        </w:rPr>
+        <w:t>Number of KGs</w:t>
+      </w:r>
+      <w:r>
+        <w:rPr>
+          <w:rFonts w:ascii="Courier New" w:hAnsi="Courier New" w:cs="Courier New"/>
+        </w:rPr>
+        <w:tab/>
+      </w:r>
+      <w:r>
+        <w:rPr>
+          <w:rFonts w:ascii="Courier New" w:hAnsi="Courier New" w:cs="Courier New"/>
+        </w:rPr>
+        <w:tab/>
+      </w:r>
+      <w:r>
+        <w:rPr>
+          <w:rFonts w:ascii="Courier New" w:hAnsi="Courier New" w:cs="Courier New"/>
+        </w:rPr>
+        <w:tab/>
+        <w:t>- 204</w:t>
+      </w:r>
+    </w:p>
+    <w:p>
+      <w:pPr>
+        <w:pStyle w:val="PlainText"/>
+        <w:rPr>
+          <w:rFonts w:ascii="Courier New" w:hAnsi="Courier New" w:cs="Courier New"/>
+        </w:rPr>
+      </w:pPr>
+      <w:r>
+        <w:rPr>
+          <w:rFonts w:ascii="Courier New" w:hAnsi="Courier New" w:cs="Courier New"/>
+        </w:rPr>
+        <w:t>Rate</w:t>
+      </w:r>
+      <w:r>
+        <w:rPr>
+          <w:rFonts w:ascii="Courier New" w:hAnsi="Courier New" w:cs="Courier New"/>
+        </w:rPr>
+        <w:tab/>
+      </w:r>
+      <w:r>
+        <w:rPr>
+          <w:rFonts w:ascii="Courier New" w:hAnsi="Courier New" w:cs="Courier New"/>
+        </w:rPr>
+        <w:tab/>
+      </w:r>
+      <w:r>
+        <w:rPr>
+          <w:rFonts w:ascii="Courier New" w:hAnsi="Courier New" w:cs="Courier New"/>
+        </w:rPr>
+        <w:tab/>
+      </w:r>
+      <w:r>
+        <w:rPr>
+          <w:rFonts w:ascii="Courier New" w:hAnsi="Courier New" w:cs="Courier New"/>
+        </w:rPr>
+        <w:tab/>
+      </w:r>
+      <w:r>
+        <w:rPr>
+          <w:rFonts w:ascii="Courier New" w:hAnsi="Courier New" w:cs="Courier New"/>
+        </w:rPr>
+        <w:tab/>
+        <w:t>- 35</w:t>
+      </w:r>
+    </w:p>
+    <w:p>
+      <w:pPr>
+        <w:pStyle w:val="PlainText"/>
+        <w:rPr>
+          <w:rFonts w:ascii="Courier New" w:hAnsi="Courier New" w:cs="Courier New"/>
+        </w:rPr>
+      </w:pPr>
+      <w:r>
+        <w:rPr>
+          <w:rFonts w:ascii="Courier New" w:hAnsi="Courier New" w:cs="Courier New"/>
+        </w:rPr>
+        <w:t>Transport &amp; Miscellaneous</w:t>
+      </w:r>
+      <w:r>
+        <w:rPr>
+          <w:rFonts w:ascii="Courier New" w:hAnsi="Courier New" w:cs="Courier New"/>
+        </w:rPr>
+        <w:tab/>
+        <w:t>- 200</w:t>
+      </w:r>
+    </w:p>
+    <w:p>
+      <w:pPr>
+        <w:pStyle w:val="PlainText"/>
+        <w:rPr>
+          <w:rFonts w:ascii="Courier New" w:hAnsi="Courier New" w:cs="Courier New"/>
+        </w:rPr>
+      </w:pPr>
+      <w:r>
+        <w:rPr>
+          <w:rFonts w:ascii="Courier New" w:hAnsi="Courier New" w:cs="Courier New"/>
+        </w:rPr>
+        <w:t>Total Price</w:t>
+      </w:r>
+      <w:r>
+        <w:rPr>
+          <w:rFonts w:ascii="Courier New" w:hAnsi="Courier New" w:cs="Courier New"/>
+        </w:rPr>
+        <w:tab/>
+      </w:r>
+      <w:r>
+        <w:rPr>
+          <w:rFonts w:ascii="Courier New" w:hAnsi="Courier New" w:cs="Courier New"/>
+        </w:rPr>
+        <w:tab/>
+      </w:r>
+      <w:r>
+        <w:rPr>
+          <w:rFonts w:ascii="Courier New" w:hAnsi="Courier New" w:cs="Courier New"/>
+        </w:rPr>
+        <w:tab/>
+      </w:r>
+      <w:r>
+        <w:rPr>
+          <w:rFonts w:ascii="Courier New" w:hAnsi="Courier New" w:cs="Courier New"/>
+        </w:rPr>
+        <w:tab/>
+        <w:t>- 7340.0</w:t>
+      </w:r>
+    </w:p>
+    <w:p>
+      <w:pPr>
+        <w:pStyle w:val="PlainText"/>
+        <w:rPr>
+          <w:rFonts w:ascii="Courier New" w:hAnsi="Courier New" w:cs="Courier New"/>
+          <w:b/>
+        </w:rPr>
+      </w:pPr>
+      <w:r>
+        <w:rPr>
+          <w:rFonts w:ascii="Courier New" w:hAnsi="Courier New" w:cs="Courier New"/>
+          <w:b/>
+        </w:rPr>
+        <w:t>Amount balance</w:t>
+      </w:r>
+      <w:r>
+        <w:rPr>
+          <w:rFonts w:ascii="Courier New" w:hAnsi="Courier New" w:cs="Courier New"/>
+          <w:b/>
+        </w:rPr>
+        <w:tab/>
+      </w:r>
+      <w:r>
+        <w:rPr>
+          <w:rFonts w:ascii="Courier New" w:hAnsi="Courier New" w:cs="Courier New"/>
+          <w:b/>
+        </w:rPr>
+        <w:tab/>
+      </w:r>
+      <w:r>
+        <w:rPr>
+          <w:rFonts w:ascii="Courier New" w:hAnsi="Courier New" w:cs="Courier New"/>
+          <w:b/>
+        </w:rPr>
+        <w:tab/>
+        <w:t>- 405950.0</w:t>
+      </w:r>
+    </w:p>
+    <w:p>
+      <w:pPr>
+        <w:pStyle w:val="PlainText"/>
+        <w:rPr>
+          <w:rFonts w:ascii="Courier New" w:hAnsi="Courier New" w:cs="Courier New"/>
+        </w:rPr>
+      </w:pPr>
+    </w:p>
+    <w:p>
+      <w:pPr>
+        <w:pStyle w:val="PlainText"/>
+        <w:rPr>
+          <w:rFonts w:ascii="Courier New" w:hAnsi="Courier New" w:cs="Courier New"/>
+          <w:b/>
+        </w:rPr>
+      </w:pPr>
+    </w:p>
+    <w:p>
+      <w:pPr>
+        <w:pStyle w:val="PlainText"/>
+        <w:rPr>
+          <w:rFonts w:ascii="Courier New" w:hAnsi="Courier New" w:cs="Courier New"/>
+        </w:rPr>
+      </w:pPr>
+    </w:p>
+    <w:p>
+      <w:pPr>
+        <w:pStyle w:val="PlainText"/>
+        <w:rPr>
+          <w:rFonts w:ascii="Courier New" w:hAnsi="Courier New" w:cs="Courier New"/>
+          <w:b/>
+        </w:rPr>
+      </w:pPr>
     </w:p>
     <w:p>
       <w:pPr>

--- a/customer _details/KIRAN/SEP/SIRA/SI KR/PURCHASE DETAILS.docx
+++ b/customer _details/KIRAN/SEP/SIRA/SI KR/PURCHASE DETAILS.docx
@@ -34450,13 +34450,7 @@
         <w:rPr>
           <w:rFonts w:ascii="Courier New" w:hAnsi="Courier New" w:cs="Courier New"/>
         </w:rPr>
-        <w:t>WED Dec 20</w:t>
-      </w:r>
-      <w:r>
-        <w:rPr>
-          <w:rFonts w:ascii="Courier New" w:hAnsi="Courier New" w:cs="Courier New"/>
-        </w:rPr>
-        <w:t xml:space="preserve"> 13:56:57 PST 2017</w:t>
+        <w:t>WED Dec 20 13:56:57 PST 2017</w:t>
       </w:r>
     </w:p>
     <w:p>
@@ -34798,6 +34792,1002 @@
         <w:tab/>
         <w:t>- 405950.0</w:t>
       </w:r>
+    </w:p>
+    <w:p>
+      <w:pPr>
+        <w:pStyle w:val="PlainText"/>
+        <w:rPr>
+          <w:rFonts w:ascii="Courier New" w:hAnsi="Courier New" w:cs="Courier New"/>
+          <w:b/>
+        </w:rPr>
+      </w:pPr>
+    </w:p>
+    <w:p>
+      <w:pPr>
+        <w:pStyle w:val="PlainText"/>
+        <w:rPr>
+          <w:rFonts w:ascii="Courier New" w:hAnsi="Courier New" w:cs="Courier New"/>
+        </w:rPr>
+      </w:pPr>
+      <w:r>
+        <w:rPr>
+          <w:rFonts w:ascii="Courier New" w:hAnsi="Courier New" w:cs="Courier New"/>
+        </w:rPr>
+        <w:t>THU Dec 21 11:13:12 PST 2017</w:t>
+      </w:r>
+    </w:p>
+    <w:p>
+      <w:pPr>
+        <w:pStyle w:val="PlainText"/>
+        <w:rPr>
+          <w:rFonts w:ascii="Courier New" w:hAnsi="Courier New" w:cs="Courier New"/>
+        </w:rPr>
+      </w:pPr>
+      <w:r>
+        <w:rPr>
+          <w:rFonts w:ascii="Courier New" w:hAnsi="Courier New" w:cs="Courier New"/>
+        </w:rPr>
+        <w:t>Person Name</w:t>
+      </w:r>
+      <w:r>
+        <w:rPr>
+          <w:rFonts w:ascii="Courier New" w:hAnsi="Courier New" w:cs="Courier New"/>
+        </w:rPr>
+        <w:tab/>
+      </w:r>
+      <w:r>
+        <w:rPr>
+          <w:rFonts w:ascii="Courier New" w:hAnsi="Courier New" w:cs="Courier New"/>
+        </w:rPr>
+        <w:tab/>
+      </w:r>
+      <w:r>
+        <w:rPr>
+          <w:rFonts w:ascii="Courier New" w:hAnsi="Courier New" w:cs="Courier New"/>
+        </w:rPr>
+        <w:tab/>
+      </w:r>
+      <w:r>
+        <w:rPr>
+          <w:rFonts w:ascii="Courier New" w:hAnsi="Courier New" w:cs="Courier New"/>
+        </w:rPr>
+        <w:tab/>
+        <w:t>- SI KR</w:t>
+      </w:r>
+    </w:p>
+    <w:p>
+      <w:pPr>
+        <w:pStyle w:val="PlainText"/>
+        <w:rPr>
+          <w:rFonts w:ascii="Courier New" w:hAnsi="Courier New" w:cs="Courier New"/>
+        </w:rPr>
+      </w:pPr>
+      <w:r>
+        <w:rPr>
+          <w:rFonts w:ascii="Courier New" w:hAnsi="Courier New" w:cs="Courier New"/>
+        </w:rPr>
+        <w:t>Bill number</w:t>
+      </w:r>
+      <w:r>
+        <w:rPr>
+          <w:rFonts w:ascii="Courier New" w:hAnsi="Courier New" w:cs="Courier New"/>
+        </w:rPr>
+        <w:tab/>
+      </w:r>
+      <w:r>
+        <w:rPr>
+          <w:rFonts w:ascii="Courier New" w:hAnsi="Courier New" w:cs="Courier New"/>
+        </w:rPr>
+        <w:tab/>
+      </w:r>
+      <w:r>
+        <w:rPr>
+          <w:rFonts w:ascii="Courier New" w:hAnsi="Courier New" w:cs="Courier New"/>
+        </w:rPr>
+        <w:tab/>
+      </w:r>
+      <w:r>
+        <w:rPr>
+          <w:rFonts w:ascii="Courier New" w:hAnsi="Courier New" w:cs="Courier New"/>
+        </w:rPr>
+        <w:tab/>
+        <w:t>- 837</w:t>
+      </w:r>
+    </w:p>
+    <w:p>
+      <w:pPr>
+        <w:pStyle w:val="PlainText"/>
+        <w:rPr>
+          <w:rFonts w:ascii="Courier New" w:hAnsi="Courier New" w:cs="Courier New"/>
+        </w:rPr>
+      </w:pPr>
+      <w:r>
+        <w:rPr>
+          <w:rFonts w:ascii="Courier New" w:hAnsi="Courier New" w:cs="Courier New"/>
+        </w:rPr>
+        <w:t>---------------------------------------------------------------</w:t>
+      </w:r>
+    </w:p>
+    <w:p>
+      <w:pPr>
+        <w:pStyle w:val="PlainText"/>
+        <w:rPr>
+          <w:rFonts w:ascii="Courier New" w:hAnsi="Courier New" w:cs="Courier New"/>
+        </w:rPr>
+      </w:pPr>
+      <w:r>
+        <w:rPr>
+          <w:rFonts w:ascii="Courier New" w:hAnsi="Courier New" w:cs="Courier New"/>
+        </w:rPr>
+        <w:t>Item Name</w:t>
+      </w:r>
+      <w:r>
+        <w:rPr>
+          <w:rFonts w:ascii="Courier New" w:hAnsi="Courier New" w:cs="Courier New"/>
+        </w:rPr>
+        <w:tab/>
+      </w:r>
+      <w:r>
+        <w:rPr>
+          <w:rFonts w:ascii="Courier New" w:hAnsi="Courier New" w:cs="Courier New"/>
+        </w:rPr>
+        <w:tab/>
+      </w:r>
+      <w:r>
+        <w:rPr>
+          <w:rFonts w:ascii="Courier New" w:hAnsi="Courier New" w:cs="Courier New"/>
+        </w:rPr>
+        <w:tab/>
+      </w:r>
+      <w:r>
+        <w:rPr>
+          <w:rFonts w:ascii="Courier New" w:hAnsi="Courier New" w:cs="Courier New"/>
+        </w:rPr>
+        <w:tab/>
+        <w:t>- CARROT</w:t>
+      </w:r>
+    </w:p>
+    <w:p>
+      <w:pPr>
+        <w:pStyle w:val="PlainText"/>
+        <w:rPr>
+          <w:rFonts w:ascii="Courier New" w:hAnsi="Courier New" w:cs="Courier New"/>
+        </w:rPr>
+      </w:pPr>
+      <w:r>
+        <w:rPr>
+          <w:rFonts w:ascii="Courier New" w:hAnsi="Courier New" w:cs="Courier New"/>
+        </w:rPr>
+        <w:t>Number of Pockets</w:t>
+      </w:r>
+      <w:r>
+        <w:rPr>
+          <w:rFonts w:ascii="Courier New" w:hAnsi="Courier New" w:cs="Courier New"/>
+        </w:rPr>
+        <w:tab/>
+      </w:r>
+      <w:r>
+        <w:rPr>
+          <w:rFonts w:ascii="Courier New" w:hAnsi="Courier New" w:cs="Courier New"/>
+        </w:rPr>
+        <w:tab/>
+      </w:r>
+      <w:r>
+        <w:rPr>
+          <w:rFonts w:ascii="Courier New" w:hAnsi="Courier New" w:cs="Courier New"/>
+        </w:rPr>
+        <w:tab/>
+        <w:t>- 2</w:t>
+      </w:r>
+    </w:p>
+    <w:p>
+      <w:pPr>
+        <w:pStyle w:val="PlainText"/>
+        <w:rPr>
+          <w:rFonts w:ascii="Courier New" w:hAnsi="Courier New" w:cs="Courier New"/>
+        </w:rPr>
+      </w:pPr>
+      <w:r>
+        <w:rPr>
+          <w:rFonts w:ascii="Courier New" w:hAnsi="Courier New" w:cs="Courier New"/>
+        </w:rPr>
+        <w:t>Number of KGs</w:t>
+      </w:r>
+      <w:r>
+        <w:rPr>
+          <w:rFonts w:ascii="Courier New" w:hAnsi="Courier New" w:cs="Courier New"/>
+        </w:rPr>
+        <w:tab/>
+      </w:r>
+      <w:r>
+        <w:rPr>
+          <w:rFonts w:ascii="Courier New" w:hAnsi="Courier New" w:cs="Courier New"/>
+        </w:rPr>
+        <w:tab/>
+      </w:r>
+      <w:r>
+        <w:rPr>
+          <w:rFonts w:ascii="Courier New" w:hAnsi="Courier New" w:cs="Courier New"/>
+        </w:rPr>
+        <w:tab/>
+        <w:t>- 195</w:t>
+      </w:r>
+    </w:p>
+    <w:p>
+      <w:pPr>
+        <w:pStyle w:val="PlainText"/>
+        <w:rPr>
+          <w:rFonts w:ascii="Courier New" w:hAnsi="Courier New" w:cs="Courier New"/>
+        </w:rPr>
+      </w:pPr>
+      <w:r>
+        <w:rPr>
+          <w:rFonts w:ascii="Courier New" w:hAnsi="Courier New" w:cs="Courier New"/>
+        </w:rPr>
+        <w:t>Rate</w:t>
+      </w:r>
+      <w:r>
+        <w:rPr>
+          <w:rFonts w:ascii="Courier New" w:hAnsi="Courier New" w:cs="Courier New"/>
+        </w:rPr>
+        <w:tab/>
+      </w:r>
+      <w:r>
+        <w:rPr>
+          <w:rFonts w:ascii="Courier New" w:hAnsi="Courier New" w:cs="Courier New"/>
+        </w:rPr>
+        <w:tab/>
+      </w:r>
+      <w:r>
+        <w:rPr>
+          <w:rFonts w:ascii="Courier New" w:hAnsi="Courier New" w:cs="Courier New"/>
+        </w:rPr>
+        <w:tab/>
+      </w:r>
+      <w:r>
+        <w:rPr>
+          <w:rFonts w:ascii="Courier New" w:hAnsi="Courier New" w:cs="Courier New"/>
+        </w:rPr>
+        <w:tab/>
+      </w:r>
+      <w:r>
+        <w:rPr>
+          <w:rFonts w:ascii="Courier New" w:hAnsi="Courier New" w:cs="Courier New"/>
+        </w:rPr>
+        <w:tab/>
+        <w:t>- 42</w:t>
+      </w:r>
+    </w:p>
+    <w:p>
+      <w:pPr>
+        <w:pStyle w:val="PlainText"/>
+        <w:rPr>
+          <w:rFonts w:ascii="Courier New" w:hAnsi="Courier New" w:cs="Courier New"/>
+        </w:rPr>
+      </w:pPr>
+      <w:r>
+        <w:rPr>
+          <w:rFonts w:ascii="Courier New" w:hAnsi="Courier New" w:cs="Courier New"/>
+        </w:rPr>
+        <w:t>Transport &amp; Miscellaneous</w:t>
+      </w:r>
+      <w:r>
+        <w:rPr>
+          <w:rFonts w:ascii="Courier New" w:hAnsi="Courier New" w:cs="Courier New"/>
+        </w:rPr>
+        <w:tab/>
+        <w:t>- 140</w:t>
+      </w:r>
+    </w:p>
+    <w:p>
+      <w:pPr>
+        <w:pStyle w:val="PlainText"/>
+        <w:rPr>
+          <w:rFonts w:ascii="Courier New" w:hAnsi="Courier New" w:cs="Courier New"/>
+        </w:rPr>
+      </w:pPr>
+      <w:r>
+        <w:rPr>
+          <w:rFonts w:ascii="Courier New" w:hAnsi="Courier New" w:cs="Courier New"/>
+        </w:rPr>
+        <w:t>Total Price</w:t>
+      </w:r>
+      <w:r>
+        <w:rPr>
+          <w:rFonts w:ascii="Courier New" w:hAnsi="Courier New" w:cs="Courier New"/>
+        </w:rPr>
+        <w:tab/>
+      </w:r>
+      <w:r>
+        <w:rPr>
+          <w:rFonts w:ascii="Courier New" w:hAnsi="Courier New" w:cs="Courier New"/>
+        </w:rPr>
+        <w:tab/>
+      </w:r>
+      <w:r>
+        <w:rPr>
+          <w:rFonts w:ascii="Courier New" w:hAnsi="Courier New" w:cs="Courier New"/>
+        </w:rPr>
+        <w:tab/>
+      </w:r>
+      <w:r>
+        <w:rPr>
+          <w:rFonts w:ascii="Courier New" w:hAnsi="Courier New" w:cs="Courier New"/>
+        </w:rPr>
+        <w:tab/>
+        <w:t>- 8330.0</w:t>
+      </w:r>
+    </w:p>
+    <w:p>
+      <w:pPr>
+        <w:pStyle w:val="PlainText"/>
+        <w:rPr>
+          <w:rFonts w:ascii="Courier New" w:hAnsi="Courier New" w:cs="Courier New"/>
+          <w:b/>
+        </w:rPr>
+      </w:pPr>
+      <w:r>
+        <w:rPr>
+          <w:rFonts w:ascii="Courier New" w:hAnsi="Courier New" w:cs="Courier New"/>
+          <w:b/>
+        </w:rPr>
+        <w:t>Amount balance</w:t>
+      </w:r>
+      <w:r>
+        <w:rPr>
+          <w:rFonts w:ascii="Courier New" w:hAnsi="Courier New" w:cs="Courier New"/>
+          <w:b/>
+        </w:rPr>
+        <w:tab/>
+      </w:r>
+      <w:r>
+        <w:rPr>
+          <w:rFonts w:ascii="Courier New" w:hAnsi="Courier New" w:cs="Courier New"/>
+          <w:b/>
+        </w:rPr>
+        <w:tab/>
+      </w:r>
+      <w:r>
+        <w:rPr>
+          <w:rFonts w:ascii="Courier New" w:hAnsi="Courier New" w:cs="Courier New"/>
+          <w:b/>
+        </w:rPr>
+        <w:tab/>
+        <w:t>- 414280.0</w:t>
+      </w:r>
+    </w:p>
+    <w:p>
+      <w:pPr>
+        <w:pStyle w:val="PlainText"/>
+        <w:rPr>
+          <w:rFonts w:ascii="Courier New" w:hAnsi="Courier New" w:cs="Courier New"/>
+          <w:b/>
+        </w:rPr>
+      </w:pPr>
+    </w:p>
+    <w:p>
+      <w:pPr>
+        <w:pStyle w:val="PlainText"/>
+        <w:rPr>
+          <w:rFonts w:ascii="Courier New" w:hAnsi="Courier New" w:cs="Courier New"/>
+        </w:rPr>
+      </w:pPr>
+      <w:r>
+        <w:rPr>
+          <w:rFonts w:ascii="Courier New" w:hAnsi="Courier New" w:cs="Courier New"/>
+        </w:rPr>
+        <w:t>FRI Dec 22</w:t>
+      </w:r>
+      <w:r>
+        <w:rPr>
+          <w:rFonts w:ascii="Courier New" w:hAnsi="Courier New" w:cs="Courier New"/>
+        </w:rPr>
+        <w:t xml:space="preserve"> 11:55:36 PST 2017</w:t>
+      </w:r>
+    </w:p>
+    <w:p>
+      <w:pPr>
+        <w:pStyle w:val="PlainText"/>
+        <w:rPr>
+          <w:rFonts w:ascii="Courier New" w:hAnsi="Courier New" w:cs="Courier New"/>
+        </w:rPr>
+      </w:pPr>
+      <w:r>
+        <w:rPr>
+          <w:rFonts w:ascii="Courier New" w:hAnsi="Courier New" w:cs="Courier New"/>
+        </w:rPr>
+        <w:t>Person Name</w:t>
+      </w:r>
+      <w:r>
+        <w:rPr>
+          <w:rFonts w:ascii="Courier New" w:hAnsi="Courier New" w:cs="Courier New"/>
+        </w:rPr>
+        <w:tab/>
+      </w:r>
+      <w:r>
+        <w:rPr>
+          <w:rFonts w:ascii="Courier New" w:hAnsi="Courier New" w:cs="Courier New"/>
+        </w:rPr>
+        <w:tab/>
+      </w:r>
+      <w:r>
+        <w:rPr>
+          <w:rFonts w:ascii="Courier New" w:hAnsi="Courier New" w:cs="Courier New"/>
+        </w:rPr>
+        <w:tab/>
+      </w:r>
+      <w:r>
+        <w:rPr>
+          <w:rFonts w:ascii="Courier New" w:hAnsi="Courier New" w:cs="Courier New"/>
+        </w:rPr>
+        <w:tab/>
+        <w:t>- SI KR</w:t>
+      </w:r>
+    </w:p>
+    <w:p>
+      <w:pPr>
+        <w:pStyle w:val="PlainText"/>
+        <w:rPr>
+          <w:rFonts w:ascii="Courier New" w:hAnsi="Courier New" w:cs="Courier New"/>
+        </w:rPr>
+      </w:pPr>
+      <w:r>
+        <w:rPr>
+          <w:rFonts w:ascii="Courier New" w:hAnsi="Courier New" w:cs="Courier New"/>
+        </w:rPr>
+        <w:t>Bill number</w:t>
+      </w:r>
+      <w:r>
+        <w:rPr>
+          <w:rFonts w:ascii="Courier New" w:hAnsi="Courier New" w:cs="Courier New"/>
+        </w:rPr>
+        <w:tab/>
+      </w:r>
+      <w:r>
+        <w:rPr>
+          <w:rFonts w:ascii="Courier New" w:hAnsi="Courier New" w:cs="Courier New"/>
+        </w:rPr>
+        <w:tab/>
+      </w:r>
+      <w:r>
+        <w:rPr>
+          <w:rFonts w:ascii="Courier New" w:hAnsi="Courier New" w:cs="Courier New"/>
+        </w:rPr>
+        <w:tab/>
+      </w:r>
+      <w:r>
+        <w:rPr>
+          <w:rFonts w:ascii="Courier New" w:hAnsi="Courier New" w:cs="Courier New"/>
+        </w:rPr>
+        <w:tab/>
+        <w:t>- 840</w:t>
+      </w:r>
+    </w:p>
+    <w:p>
+      <w:pPr>
+        <w:pStyle w:val="PlainText"/>
+        <w:rPr>
+          <w:rFonts w:ascii="Courier New" w:hAnsi="Courier New" w:cs="Courier New"/>
+        </w:rPr>
+      </w:pPr>
+      <w:r>
+        <w:rPr>
+          <w:rFonts w:ascii="Courier New" w:hAnsi="Courier New" w:cs="Courier New"/>
+        </w:rPr>
+        <w:t>---------------------------------------------------------------</w:t>
+      </w:r>
+    </w:p>
+    <w:p>
+      <w:pPr>
+        <w:pStyle w:val="PlainText"/>
+        <w:rPr>
+          <w:rFonts w:ascii="Courier New" w:hAnsi="Courier New" w:cs="Courier New"/>
+        </w:rPr>
+      </w:pPr>
+      <w:r>
+        <w:rPr>
+          <w:rFonts w:ascii="Courier New" w:hAnsi="Courier New" w:cs="Courier New"/>
+        </w:rPr>
+        <w:t>Item Name</w:t>
+      </w:r>
+      <w:r>
+        <w:rPr>
+          <w:rFonts w:ascii="Courier New" w:hAnsi="Courier New" w:cs="Courier New"/>
+        </w:rPr>
+        <w:tab/>
+      </w:r>
+      <w:r>
+        <w:rPr>
+          <w:rFonts w:ascii="Courier New" w:hAnsi="Courier New" w:cs="Courier New"/>
+        </w:rPr>
+        <w:tab/>
+      </w:r>
+      <w:r>
+        <w:rPr>
+          <w:rFonts w:ascii="Courier New" w:hAnsi="Courier New" w:cs="Courier New"/>
+        </w:rPr>
+        <w:tab/>
+      </w:r>
+      <w:r>
+        <w:rPr>
+          <w:rFonts w:ascii="Courier New" w:hAnsi="Courier New" w:cs="Courier New"/>
+        </w:rPr>
+        <w:tab/>
+        <w:t>- CUCUMBER</w:t>
+      </w:r>
+    </w:p>
+    <w:p>
+      <w:pPr>
+        <w:pStyle w:val="PlainText"/>
+        <w:rPr>
+          <w:rFonts w:ascii="Courier New" w:hAnsi="Courier New" w:cs="Courier New"/>
+        </w:rPr>
+      </w:pPr>
+      <w:r>
+        <w:rPr>
+          <w:rFonts w:ascii="Courier New" w:hAnsi="Courier New" w:cs="Courier New"/>
+        </w:rPr>
+        <w:t>Number of Pockets</w:t>
+      </w:r>
+      <w:r>
+        <w:rPr>
+          <w:rFonts w:ascii="Courier New" w:hAnsi="Courier New" w:cs="Courier New"/>
+        </w:rPr>
+        <w:tab/>
+      </w:r>
+      <w:r>
+        <w:rPr>
+          <w:rFonts w:ascii="Courier New" w:hAnsi="Courier New" w:cs="Courier New"/>
+        </w:rPr>
+        <w:tab/>
+      </w:r>
+      <w:r>
+        <w:rPr>
+          <w:rFonts w:ascii="Courier New" w:hAnsi="Courier New" w:cs="Courier New"/>
+        </w:rPr>
+        <w:tab/>
+        <w:t>- 9</w:t>
+      </w:r>
+    </w:p>
+    <w:p>
+      <w:pPr>
+        <w:pStyle w:val="PlainText"/>
+        <w:rPr>
+          <w:rFonts w:ascii="Courier New" w:hAnsi="Courier New" w:cs="Courier New"/>
+        </w:rPr>
+      </w:pPr>
+      <w:r>
+        <w:rPr>
+          <w:rFonts w:ascii="Courier New" w:hAnsi="Courier New" w:cs="Courier New"/>
+        </w:rPr>
+        <w:t>Number of KGs</w:t>
+      </w:r>
+      <w:r>
+        <w:rPr>
+          <w:rFonts w:ascii="Courier New" w:hAnsi="Courier New" w:cs="Courier New"/>
+        </w:rPr>
+        <w:tab/>
+      </w:r>
+      <w:r>
+        <w:rPr>
+          <w:rFonts w:ascii="Courier New" w:hAnsi="Courier New" w:cs="Courier New"/>
+        </w:rPr>
+        <w:tab/>
+      </w:r>
+      <w:r>
+        <w:rPr>
+          <w:rFonts w:ascii="Courier New" w:hAnsi="Courier New" w:cs="Courier New"/>
+        </w:rPr>
+        <w:tab/>
+        <w:t>- 90</w:t>
+      </w:r>
+    </w:p>
+    <w:p>
+      <w:pPr>
+        <w:pStyle w:val="PlainText"/>
+        <w:rPr>
+          <w:rFonts w:ascii="Courier New" w:hAnsi="Courier New" w:cs="Courier New"/>
+        </w:rPr>
+      </w:pPr>
+      <w:r>
+        <w:rPr>
+          <w:rFonts w:ascii="Courier New" w:hAnsi="Courier New" w:cs="Courier New"/>
+        </w:rPr>
+        <w:t>Rate</w:t>
+      </w:r>
+      <w:r>
+        <w:rPr>
+          <w:rFonts w:ascii="Courier New" w:hAnsi="Courier New" w:cs="Courier New"/>
+        </w:rPr>
+        <w:tab/>
+      </w:r>
+      <w:r>
+        <w:rPr>
+          <w:rFonts w:ascii="Courier New" w:hAnsi="Courier New" w:cs="Courier New"/>
+        </w:rPr>
+        <w:tab/>
+      </w:r>
+      <w:r>
+        <w:rPr>
+          <w:rFonts w:ascii="Courier New" w:hAnsi="Courier New" w:cs="Courier New"/>
+        </w:rPr>
+        <w:tab/>
+      </w:r>
+      <w:r>
+        <w:rPr>
+          <w:rFonts w:ascii="Courier New" w:hAnsi="Courier New" w:cs="Courier New"/>
+        </w:rPr>
+        <w:tab/>
+      </w:r>
+      <w:r>
+        <w:rPr>
+          <w:rFonts w:ascii="Courier New" w:hAnsi="Courier New" w:cs="Courier New"/>
+        </w:rPr>
+        <w:tab/>
+        <w:t>- 6</w:t>
+      </w:r>
+    </w:p>
+    <w:p>
+      <w:pPr>
+        <w:pStyle w:val="PlainText"/>
+        <w:rPr>
+          <w:rFonts w:ascii="Courier New" w:hAnsi="Courier New" w:cs="Courier New"/>
+        </w:rPr>
+      </w:pPr>
+      <w:r>
+        <w:rPr>
+          <w:rFonts w:ascii="Courier New" w:hAnsi="Courier New" w:cs="Courier New"/>
+        </w:rPr>
+        <w:t>Total Price</w:t>
+      </w:r>
+      <w:r>
+        <w:rPr>
+          <w:rFonts w:ascii="Courier New" w:hAnsi="Courier New" w:cs="Courier New"/>
+        </w:rPr>
+        <w:tab/>
+      </w:r>
+      <w:r>
+        <w:rPr>
+          <w:rFonts w:ascii="Courier New" w:hAnsi="Courier New" w:cs="Courier New"/>
+        </w:rPr>
+        <w:tab/>
+      </w:r>
+      <w:r>
+        <w:rPr>
+          <w:rFonts w:ascii="Courier New" w:hAnsi="Courier New" w:cs="Courier New"/>
+        </w:rPr>
+        <w:tab/>
+      </w:r>
+      <w:r>
+        <w:rPr>
+          <w:rFonts w:ascii="Courier New" w:hAnsi="Courier New" w:cs="Courier New"/>
+        </w:rPr>
+        <w:tab/>
+        <w:t>- 540.0</w:t>
+      </w:r>
+    </w:p>
+    <w:p>
+      <w:pPr>
+        <w:pStyle w:val="PlainText"/>
+        <w:rPr>
+          <w:rFonts w:ascii="Courier New" w:hAnsi="Courier New" w:cs="Courier New"/>
+        </w:rPr>
+      </w:pPr>
+      <w:r>
+        <w:rPr>
+          <w:rFonts w:ascii="Courier New" w:hAnsi="Courier New" w:cs="Courier New"/>
+        </w:rPr>
+        <w:t>Amount balance</w:t>
+      </w:r>
+      <w:r>
+        <w:rPr>
+          <w:rFonts w:ascii="Courier New" w:hAnsi="Courier New" w:cs="Courier New"/>
+        </w:rPr>
+        <w:tab/>
+      </w:r>
+      <w:r>
+        <w:rPr>
+          <w:rFonts w:ascii="Courier New" w:hAnsi="Courier New" w:cs="Courier New"/>
+        </w:rPr>
+        <w:tab/>
+      </w:r>
+      <w:r>
+        <w:rPr>
+          <w:rFonts w:ascii="Courier New" w:hAnsi="Courier New" w:cs="Courier New"/>
+        </w:rPr>
+        <w:tab/>
+        <w:t>- 414820.0</w:t>
+      </w:r>
+    </w:p>
+    <w:p>
+      <w:pPr>
+        <w:pStyle w:val="PlainText"/>
+        <w:rPr>
+          <w:rFonts w:ascii="Courier New" w:hAnsi="Courier New" w:cs="Courier New"/>
+        </w:rPr>
+      </w:pPr>
+    </w:p>
+    <w:p>
+      <w:pPr>
+        <w:pStyle w:val="PlainText"/>
+        <w:rPr>
+          <w:rFonts w:ascii="Courier New" w:hAnsi="Courier New" w:cs="Courier New"/>
+        </w:rPr>
+      </w:pPr>
+      <w:r>
+        <w:rPr>
+          <w:rFonts w:ascii="Courier New" w:hAnsi="Courier New" w:cs="Courier New"/>
+        </w:rPr>
+        <w:t>Item Name</w:t>
+      </w:r>
+      <w:r>
+        <w:rPr>
+          <w:rFonts w:ascii="Courier New" w:hAnsi="Courier New" w:cs="Courier New"/>
+        </w:rPr>
+        <w:tab/>
+      </w:r>
+      <w:r>
+        <w:rPr>
+          <w:rFonts w:ascii="Courier New" w:hAnsi="Courier New" w:cs="Courier New"/>
+        </w:rPr>
+        <w:tab/>
+      </w:r>
+      <w:r>
+        <w:rPr>
+          <w:rFonts w:ascii="Courier New" w:hAnsi="Courier New" w:cs="Courier New"/>
+        </w:rPr>
+        <w:tab/>
+      </w:r>
+      <w:r>
+        <w:rPr>
+          <w:rFonts w:ascii="Courier New" w:hAnsi="Courier New" w:cs="Courier New"/>
+        </w:rPr>
+        <w:tab/>
+        <w:t>- CARROT2</w:t>
+      </w:r>
+    </w:p>
+    <w:p>
+      <w:pPr>
+        <w:pStyle w:val="PlainText"/>
+        <w:rPr>
+          <w:rFonts w:ascii="Courier New" w:hAnsi="Courier New" w:cs="Courier New"/>
+        </w:rPr>
+      </w:pPr>
+      <w:r>
+        <w:rPr>
+          <w:rFonts w:ascii="Courier New" w:hAnsi="Courier New" w:cs="Courier New"/>
+        </w:rPr>
+        <w:t>Number of Pockets</w:t>
+      </w:r>
+      <w:r>
+        <w:rPr>
+          <w:rFonts w:ascii="Courier New" w:hAnsi="Courier New" w:cs="Courier New"/>
+        </w:rPr>
+        <w:tab/>
+      </w:r>
+      <w:r>
+        <w:rPr>
+          <w:rFonts w:ascii="Courier New" w:hAnsi="Courier New" w:cs="Courier New"/>
+        </w:rPr>
+        <w:tab/>
+      </w:r>
+      <w:r>
+        <w:rPr>
+          <w:rFonts w:ascii="Courier New" w:hAnsi="Courier New" w:cs="Courier New"/>
+        </w:rPr>
+        <w:tab/>
+        <w:t>- 2</w:t>
+      </w:r>
+    </w:p>
+    <w:p>
+      <w:pPr>
+        <w:pStyle w:val="PlainText"/>
+        <w:rPr>
+          <w:rFonts w:ascii="Courier New" w:hAnsi="Courier New" w:cs="Courier New"/>
+        </w:rPr>
+      </w:pPr>
+      <w:r>
+        <w:rPr>
+          <w:rFonts w:ascii="Courier New" w:hAnsi="Courier New" w:cs="Courier New"/>
+        </w:rPr>
+        <w:t>Number of KGs</w:t>
+      </w:r>
+      <w:r>
+        <w:rPr>
+          <w:rFonts w:ascii="Courier New" w:hAnsi="Courier New" w:cs="Courier New"/>
+        </w:rPr>
+        <w:tab/>
+      </w:r>
+      <w:r>
+        <w:rPr>
+          <w:rFonts w:ascii="Courier New" w:hAnsi="Courier New" w:cs="Courier New"/>
+        </w:rPr>
+        <w:tab/>
+      </w:r>
+      <w:r>
+        <w:rPr>
+          <w:rFonts w:ascii="Courier New" w:hAnsi="Courier New" w:cs="Courier New"/>
+        </w:rPr>
+        <w:tab/>
+        <w:t>- 187</w:t>
+      </w:r>
+    </w:p>
+    <w:p>
+      <w:pPr>
+        <w:pStyle w:val="PlainText"/>
+        <w:rPr>
+          <w:rFonts w:ascii="Courier New" w:hAnsi="Courier New" w:cs="Courier New"/>
+        </w:rPr>
+      </w:pPr>
+      <w:r>
+        <w:rPr>
+          <w:rFonts w:ascii="Courier New" w:hAnsi="Courier New" w:cs="Courier New"/>
+        </w:rPr>
+        <w:t>Rate</w:t>
+      </w:r>
+      <w:r>
+        <w:rPr>
+          <w:rFonts w:ascii="Courier New" w:hAnsi="Courier New" w:cs="Courier New"/>
+        </w:rPr>
+        <w:tab/>
+      </w:r>
+      <w:r>
+        <w:rPr>
+          <w:rFonts w:ascii="Courier New" w:hAnsi="Courier New" w:cs="Courier New"/>
+        </w:rPr>
+        <w:tab/>
+      </w:r>
+      <w:r>
+        <w:rPr>
+          <w:rFonts w:ascii="Courier New" w:hAnsi="Courier New" w:cs="Courier New"/>
+        </w:rPr>
+        <w:tab/>
+      </w:r>
+      <w:r>
+        <w:rPr>
+          <w:rFonts w:ascii="Courier New" w:hAnsi="Courier New" w:cs="Courier New"/>
+        </w:rPr>
+        <w:tab/>
+      </w:r>
+      <w:r>
+        <w:rPr>
+          <w:rFonts w:ascii="Courier New" w:hAnsi="Courier New" w:cs="Courier New"/>
+        </w:rPr>
+        <w:tab/>
+        <w:t>- 46</w:t>
+      </w:r>
+    </w:p>
+    <w:p>
+      <w:pPr>
+        <w:pStyle w:val="PlainText"/>
+        <w:rPr>
+          <w:rFonts w:ascii="Courier New" w:hAnsi="Courier New" w:cs="Courier New"/>
+        </w:rPr>
+      </w:pPr>
+      <w:r>
+        <w:rPr>
+          <w:rFonts w:ascii="Courier New" w:hAnsi="Courier New" w:cs="Courier New"/>
+        </w:rPr>
+        <w:t>Transport &amp; Miscellaneous</w:t>
+      </w:r>
+      <w:r>
+        <w:rPr>
+          <w:rFonts w:ascii="Courier New" w:hAnsi="Courier New" w:cs="Courier New"/>
+        </w:rPr>
+        <w:tab/>
+        <w:t>- 365</w:t>
+      </w:r>
+    </w:p>
+    <w:p>
+      <w:pPr>
+        <w:pStyle w:val="PlainText"/>
+        <w:rPr>
+          <w:rFonts w:ascii="Courier New" w:hAnsi="Courier New" w:cs="Courier New"/>
+        </w:rPr>
+      </w:pPr>
+      <w:r>
+        <w:rPr>
+          <w:rFonts w:ascii="Courier New" w:hAnsi="Courier New" w:cs="Courier New"/>
+        </w:rPr>
+        <w:t>Total Price</w:t>
+      </w:r>
+      <w:r>
+        <w:rPr>
+          <w:rFonts w:ascii="Courier New" w:hAnsi="Courier New" w:cs="Courier New"/>
+        </w:rPr>
+        <w:tab/>
+      </w:r>
+      <w:r>
+        <w:rPr>
+          <w:rFonts w:ascii="Courier New" w:hAnsi="Courier New" w:cs="Courier New"/>
+        </w:rPr>
+        <w:tab/>
+      </w:r>
+      <w:r>
+        <w:rPr>
+          <w:rFonts w:ascii="Courier New" w:hAnsi="Courier New" w:cs="Courier New"/>
+        </w:rPr>
+        <w:tab/>
+      </w:r>
+      <w:r>
+        <w:rPr>
+          <w:rFonts w:ascii="Courier New" w:hAnsi="Courier New" w:cs="Courier New"/>
+        </w:rPr>
+        <w:tab/>
+        <w:t>- 8967.0</w:t>
+      </w:r>
+    </w:p>
+    <w:p>
+      <w:pPr>
+        <w:pStyle w:val="PlainText"/>
+        <w:rPr>
+          <w:rFonts w:ascii="Courier New" w:hAnsi="Courier New" w:cs="Courier New"/>
+          <w:b/>
+        </w:rPr>
+      </w:pPr>
+      <w:r>
+        <w:rPr>
+          <w:rFonts w:ascii="Courier New" w:hAnsi="Courier New" w:cs="Courier New"/>
+          <w:b/>
+        </w:rPr>
+        <w:t>Amount balance</w:t>
+      </w:r>
+      <w:r>
+        <w:rPr>
+          <w:rFonts w:ascii="Courier New" w:hAnsi="Courier New" w:cs="Courier New"/>
+          <w:b/>
+        </w:rPr>
+        <w:tab/>
+      </w:r>
+      <w:r>
+        <w:rPr>
+          <w:rFonts w:ascii="Courier New" w:hAnsi="Courier New" w:cs="Courier New"/>
+          <w:b/>
+        </w:rPr>
+        <w:tab/>
+      </w:r>
+      <w:r>
+        <w:rPr>
+          <w:rFonts w:ascii="Courier New" w:hAnsi="Courier New" w:cs="Courier New"/>
+          <w:b/>
+        </w:rPr>
+        <w:tab/>
+        <w:t>- 423787.0</w:t>
+      </w:r>
+    </w:p>
+    <w:p>
+      <w:pPr>
+        <w:pStyle w:val="PlainText"/>
+        <w:rPr>
+          <w:rFonts w:ascii="Courier New" w:hAnsi="Courier New" w:cs="Courier New"/>
+        </w:rPr>
+      </w:pPr>
+    </w:p>
+    <w:p>
+      <w:pPr>
+        <w:pStyle w:val="PlainText"/>
+        <w:rPr>
+          <w:rFonts w:ascii="Courier New" w:hAnsi="Courier New" w:cs="Courier New"/>
+          <w:b/>
+        </w:rPr>
+      </w:pPr>
+    </w:p>
+    <w:p>
+      <w:pPr>
+        <w:pStyle w:val="PlainText"/>
+        <w:rPr>
+          <w:rFonts w:ascii="Courier New" w:hAnsi="Courier New" w:cs="Courier New"/>
+        </w:rPr>
+      </w:pPr>
+    </w:p>
+    <w:p>
+      <w:pPr>
+        <w:pStyle w:val="PlainText"/>
+        <w:rPr>
+          <w:rFonts w:ascii="Courier New" w:hAnsi="Courier New" w:cs="Courier New"/>
+          <w:b/>
+        </w:rPr>
+      </w:pPr>
     </w:p>
     <w:p>
       <w:pPr>

--- a/customer _details/KIRAN/SEP/SIRA/SI KR/PURCHASE DETAILS.docx
+++ b/customer _details/KIRAN/SEP/SIRA/SI KR/PURCHASE DETAILS.docx
@@ -35176,13 +35176,7 @@
         <w:rPr>
           <w:rFonts w:ascii="Courier New" w:hAnsi="Courier New" w:cs="Courier New"/>
         </w:rPr>
-        <w:t>FRI Dec 22</w:t>
-      </w:r>
-      <w:r>
-        <w:rPr>
-          <w:rFonts w:ascii="Courier New" w:hAnsi="Courier New" w:cs="Courier New"/>
-        </w:rPr>
-        <w:t xml:space="preserve"> 11:55:36 PST 2017</w:t>
+        <w:t>FRI Dec 22 11:55:36 PST 2017</w:t>
       </w:r>
     </w:p>
     <w:p>
@@ -35754,6 +35748,622 @@
         <w:tab/>
         <w:t>- 423787.0</w:t>
       </w:r>
+    </w:p>
+    <w:p>
+      <w:pPr>
+        <w:pStyle w:val="PlainText"/>
+        <w:rPr>
+          <w:rFonts w:ascii="Courier New" w:hAnsi="Courier New" w:cs="Courier New"/>
+          <w:b/>
+        </w:rPr>
+      </w:pPr>
+    </w:p>
+    <w:p>
+      <w:pPr>
+        <w:pStyle w:val="PlainText"/>
+        <w:rPr>
+          <w:rFonts w:ascii="Courier New" w:hAnsi="Courier New" w:cs="Courier New"/>
+        </w:rPr>
+      </w:pPr>
+      <w:r>
+        <w:rPr>
+          <w:rFonts w:ascii="Courier New" w:hAnsi="Courier New" w:cs="Courier New"/>
+        </w:rPr>
+        <w:t>SAT Dec 23</w:t>
+      </w:r>
+      <w:r>
+        <w:rPr>
+          <w:rFonts w:ascii="Courier New" w:hAnsi="Courier New" w:cs="Courier New"/>
+        </w:rPr>
+        <w:t xml:space="preserve"> 13:12:01 PST 2017</w:t>
+      </w:r>
+    </w:p>
+    <w:p>
+      <w:pPr>
+        <w:pStyle w:val="PlainText"/>
+        <w:rPr>
+          <w:rFonts w:ascii="Courier New" w:hAnsi="Courier New" w:cs="Courier New"/>
+        </w:rPr>
+      </w:pPr>
+      <w:r>
+        <w:rPr>
+          <w:rFonts w:ascii="Courier New" w:hAnsi="Courier New" w:cs="Courier New"/>
+        </w:rPr>
+        <w:t>Person Name</w:t>
+      </w:r>
+      <w:r>
+        <w:rPr>
+          <w:rFonts w:ascii="Courier New" w:hAnsi="Courier New" w:cs="Courier New"/>
+        </w:rPr>
+        <w:tab/>
+      </w:r>
+      <w:r>
+        <w:rPr>
+          <w:rFonts w:ascii="Courier New" w:hAnsi="Courier New" w:cs="Courier New"/>
+        </w:rPr>
+        <w:tab/>
+      </w:r>
+      <w:r>
+        <w:rPr>
+          <w:rFonts w:ascii="Courier New" w:hAnsi="Courier New" w:cs="Courier New"/>
+        </w:rPr>
+        <w:tab/>
+      </w:r>
+      <w:r>
+        <w:rPr>
+          <w:rFonts w:ascii="Courier New" w:hAnsi="Courier New" w:cs="Courier New"/>
+        </w:rPr>
+        <w:tab/>
+        <w:t>- SI KR</w:t>
+      </w:r>
+    </w:p>
+    <w:p>
+      <w:pPr>
+        <w:pStyle w:val="PlainText"/>
+        <w:rPr>
+          <w:rFonts w:ascii="Courier New" w:hAnsi="Courier New" w:cs="Courier New"/>
+        </w:rPr>
+      </w:pPr>
+      <w:r>
+        <w:rPr>
+          <w:rFonts w:ascii="Courier New" w:hAnsi="Courier New" w:cs="Courier New"/>
+        </w:rPr>
+        <w:t>Bill number</w:t>
+      </w:r>
+      <w:r>
+        <w:rPr>
+          <w:rFonts w:ascii="Courier New" w:hAnsi="Courier New" w:cs="Courier New"/>
+        </w:rPr>
+        <w:tab/>
+      </w:r>
+      <w:r>
+        <w:rPr>
+          <w:rFonts w:ascii="Courier New" w:hAnsi="Courier New" w:cs="Courier New"/>
+        </w:rPr>
+        <w:tab/>
+      </w:r>
+      <w:r>
+        <w:rPr>
+          <w:rFonts w:ascii="Courier New" w:hAnsi="Courier New" w:cs="Courier New"/>
+        </w:rPr>
+        <w:tab/>
+      </w:r>
+      <w:r>
+        <w:rPr>
+          <w:rFonts w:ascii="Courier New" w:hAnsi="Courier New" w:cs="Courier New"/>
+        </w:rPr>
+        <w:tab/>
+        <w:t>- 850</w:t>
+      </w:r>
+    </w:p>
+    <w:p>
+      <w:pPr>
+        <w:pStyle w:val="PlainText"/>
+        <w:rPr>
+          <w:rFonts w:ascii="Courier New" w:hAnsi="Courier New" w:cs="Courier New"/>
+        </w:rPr>
+      </w:pPr>
+      <w:r>
+        <w:rPr>
+          <w:rFonts w:ascii="Courier New" w:hAnsi="Courier New" w:cs="Courier New"/>
+        </w:rPr>
+        <w:t>---------------------------------------------------------------</w:t>
+      </w:r>
+    </w:p>
+    <w:p>
+      <w:pPr>
+        <w:pStyle w:val="PlainText"/>
+        <w:rPr>
+          <w:rFonts w:ascii="Courier New" w:hAnsi="Courier New" w:cs="Courier New"/>
+        </w:rPr>
+      </w:pPr>
+      <w:r>
+        <w:rPr>
+          <w:rFonts w:ascii="Courier New" w:hAnsi="Courier New" w:cs="Courier New"/>
+        </w:rPr>
+        <w:t>Item Name</w:t>
+      </w:r>
+      <w:r>
+        <w:rPr>
+          <w:rFonts w:ascii="Courier New" w:hAnsi="Courier New" w:cs="Courier New"/>
+        </w:rPr>
+        <w:tab/>
+      </w:r>
+      <w:r>
+        <w:rPr>
+          <w:rFonts w:ascii="Courier New" w:hAnsi="Courier New" w:cs="Courier New"/>
+        </w:rPr>
+        <w:tab/>
+      </w:r>
+      <w:r>
+        <w:rPr>
+          <w:rFonts w:ascii="Courier New" w:hAnsi="Courier New" w:cs="Courier New"/>
+        </w:rPr>
+        <w:tab/>
+      </w:r>
+      <w:r>
+        <w:rPr>
+          <w:rFonts w:ascii="Courier New" w:hAnsi="Courier New" w:cs="Courier New"/>
+        </w:rPr>
+        <w:tab/>
+        <w:t>- BEET</w:t>
+      </w:r>
+    </w:p>
+    <w:p>
+      <w:pPr>
+        <w:pStyle w:val="PlainText"/>
+        <w:rPr>
+          <w:rFonts w:ascii="Courier New" w:hAnsi="Courier New" w:cs="Courier New"/>
+        </w:rPr>
+      </w:pPr>
+      <w:r>
+        <w:rPr>
+          <w:rFonts w:ascii="Courier New" w:hAnsi="Courier New" w:cs="Courier New"/>
+        </w:rPr>
+        <w:t>Number of Pockets</w:t>
+      </w:r>
+      <w:r>
+        <w:rPr>
+          <w:rFonts w:ascii="Courier New" w:hAnsi="Courier New" w:cs="Courier New"/>
+        </w:rPr>
+        <w:tab/>
+      </w:r>
+      <w:r>
+        <w:rPr>
+          <w:rFonts w:ascii="Courier New" w:hAnsi="Courier New" w:cs="Courier New"/>
+        </w:rPr>
+        <w:tab/>
+      </w:r>
+      <w:r>
+        <w:rPr>
+          <w:rFonts w:ascii="Courier New" w:hAnsi="Courier New" w:cs="Courier New"/>
+        </w:rPr>
+        <w:tab/>
+        <w:t>- 3</w:t>
+      </w:r>
+    </w:p>
+    <w:p>
+      <w:pPr>
+        <w:pStyle w:val="PlainText"/>
+        <w:rPr>
+          <w:rFonts w:ascii="Courier New" w:hAnsi="Courier New" w:cs="Courier New"/>
+        </w:rPr>
+      </w:pPr>
+      <w:r>
+        <w:rPr>
+          <w:rFonts w:ascii="Courier New" w:hAnsi="Courier New" w:cs="Courier New"/>
+        </w:rPr>
+        <w:t>Number of KGs</w:t>
+      </w:r>
+      <w:r>
+        <w:rPr>
+          <w:rFonts w:ascii="Courier New" w:hAnsi="Courier New" w:cs="Courier New"/>
+        </w:rPr>
+        <w:tab/>
+      </w:r>
+      <w:r>
+        <w:rPr>
+          <w:rFonts w:ascii="Courier New" w:hAnsi="Courier New" w:cs="Courier New"/>
+        </w:rPr>
+        <w:tab/>
+      </w:r>
+      <w:r>
+        <w:rPr>
+          <w:rFonts w:ascii="Courier New" w:hAnsi="Courier New" w:cs="Courier New"/>
+        </w:rPr>
+        <w:tab/>
+        <w:t>- 171</w:t>
+      </w:r>
+    </w:p>
+    <w:p>
+      <w:pPr>
+        <w:pStyle w:val="PlainText"/>
+        <w:rPr>
+          <w:rFonts w:ascii="Courier New" w:hAnsi="Courier New" w:cs="Courier New"/>
+        </w:rPr>
+      </w:pPr>
+      <w:r>
+        <w:rPr>
+          <w:rFonts w:ascii="Courier New" w:hAnsi="Courier New" w:cs="Courier New"/>
+        </w:rPr>
+        <w:t>Rate</w:t>
+      </w:r>
+      <w:r>
+        <w:rPr>
+          <w:rFonts w:ascii="Courier New" w:hAnsi="Courier New" w:cs="Courier New"/>
+        </w:rPr>
+        <w:tab/>
+      </w:r>
+      <w:r>
+        <w:rPr>
+          <w:rFonts w:ascii="Courier New" w:hAnsi="Courier New" w:cs="Courier New"/>
+        </w:rPr>
+        <w:tab/>
+      </w:r>
+      <w:r>
+        <w:rPr>
+          <w:rFonts w:ascii="Courier New" w:hAnsi="Courier New" w:cs="Courier New"/>
+        </w:rPr>
+        <w:tab/>
+      </w:r>
+      <w:r>
+        <w:rPr>
+          <w:rFonts w:ascii="Courier New" w:hAnsi="Courier New" w:cs="Courier New"/>
+        </w:rPr>
+        <w:tab/>
+      </w:r>
+      <w:r>
+        <w:rPr>
+          <w:rFonts w:ascii="Courier New" w:hAnsi="Courier New" w:cs="Courier New"/>
+        </w:rPr>
+        <w:tab/>
+        <w:t>- 20</w:t>
+      </w:r>
+    </w:p>
+    <w:p>
+      <w:pPr>
+        <w:pStyle w:val="PlainText"/>
+        <w:rPr>
+          <w:rFonts w:ascii="Courier New" w:hAnsi="Courier New" w:cs="Courier New"/>
+        </w:rPr>
+      </w:pPr>
+      <w:r>
+        <w:rPr>
+          <w:rFonts w:ascii="Courier New" w:hAnsi="Courier New" w:cs="Courier New"/>
+        </w:rPr>
+        <w:t>Total Price</w:t>
+      </w:r>
+      <w:r>
+        <w:rPr>
+          <w:rFonts w:ascii="Courier New" w:hAnsi="Courier New" w:cs="Courier New"/>
+        </w:rPr>
+        <w:tab/>
+      </w:r>
+      <w:r>
+        <w:rPr>
+          <w:rFonts w:ascii="Courier New" w:hAnsi="Courier New" w:cs="Courier New"/>
+        </w:rPr>
+        <w:tab/>
+      </w:r>
+      <w:r>
+        <w:rPr>
+          <w:rFonts w:ascii="Courier New" w:hAnsi="Courier New" w:cs="Courier New"/>
+        </w:rPr>
+        <w:tab/>
+      </w:r>
+      <w:r>
+        <w:rPr>
+          <w:rFonts w:ascii="Courier New" w:hAnsi="Courier New" w:cs="Courier New"/>
+        </w:rPr>
+        <w:tab/>
+        <w:t>- 3420.0</w:t>
+      </w:r>
+    </w:p>
+    <w:p>
+      <w:pPr>
+        <w:pStyle w:val="PlainText"/>
+        <w:rPr>
+          <w:rFonts w:ascii="Courier New" w:hAnsi="Courier New" w:cs="Courier New"/>
+        </w:rPr>
+      </w:pPr>
+      <w:r>
+        <w:rPr>
+          <w:rFonts w:ascii="Courier New" w:hAnsi="Courier New" w:cs="Courier New"/>
+        </w:rPr>
+        <w:t>Amount balance</w:t>
+      </w:r>
+      <w:r>
+        <w:rPr>
+          <w:rFonts w:ascii="Courier New" w:hAnsi="Courier New" w:cs="Courier New"/>
+        </w:rPr>
+        <w:tab/>
+      </w:r>
+      <w:r>
+        <w:rPr>
+          <w:rFonts w:ascii="Courier New" w:hAnsi="Courier New" w:cs="Courier New"/>
+        </w:rPr>
+        <w:tab/>
+      </w:r>
+      <w:r>
+        <w:rPr>
+          <w:rFonts w:ascii="Courier New" w:hAnsi="Courier New" w:cs="Courier New"/>
+        </w:rPr>
+        <w:tab/>
+        <w:t>- 427207.0</w:t>
+      </w:r>
+    </w:p>
+    <w:p>
+      <w:pPr>
+        <w:pStyle w:val="PlainText"/>
+        <w:rPr>
+          <w:rFonts w:ascii="Courier New" w:hAnsi="Courier New" w:cs="Courier New"/>
+        </w:rPr>
+      </w:pPr>
+    </w:p>
+    <w:p>
+      <w:pPr>
+        <w:pStyle w:val="PlainText"/>
+        <w:rPr>
+          <w:rFonts w:ascii="Courier New" w:hAnsi="Courier New" w:cs="Courier New"/>
+        </w:rPr>
+      </w:pPr>
+      <w:r>
+        <w:rPr>
+          <w:rFonts w:ascii="Courier New" w:hAnsi="Courier New" w:cs="Courier New"/>
+        </w:rPr>
+        <w:t>Item Name</w:t>
+      </w:r>
+      <w:r>
+        <w:rPr>
+          <w:rFonts w:ascii="Courier New" w:hAnsi="Courier New" w:cs="Courier New"/>
+        </w:rPr>
+        <w:tab/>
+      </w:r>
+      <w:r>
+        <w:rPr>
+          <w:rFonts w:ascii="Courier New" w:hAnsi="Courier New" w:cs="Courier New"/>
+        </w:rPr>
+        <w:tab/>
+      </w:r>
+      <w:r>
+        <w:rPr>
+          <w:rFonts w:ascii="Courier New" w:hAnsi="Courier New" w:cs="Courier New"/>
+        </w:rPr>
+        <w:tab/>
+      </w:r>
+      <w:r>
+        <w:rPr>
+          <w:rFonts w:ascii="Courier New" w:hAnsi="Courier New" w:cs="Courier New"/>
+        </w:rPr>
+        <w:tab/>
+        <w:t>- CARROT</w:t>
+      </w:r>
+    </w:p>
+    <w:p>
+      <w:pPr>
+        <w:pStyle w:val="PlainText"/>
+        <w:rPr>
+          <w:rFonts w:ascii="Courier New" w:hAnsi="Courier New" w:cs="Courier New"/>
+        </w:rPr>
+      </w:pPr>
+      <w:r>
+        <w:rPr>
+          <w:rFonts w:ascii="Courier New" w:hAnsi="Courier New" w:cs="Courier New"/>
+        </w:rPr>
+        <w:t>Number of Pockets</w:t>
+      </w:r>
+      <w:r>
+        <w:rPr>
+          <w:rFonts w:ascii="Courier New" w:hAnsi="Courier New" w:cs="Courier New"/>
+        </w:rPr>
+        <w:tab/>
+      </w:r>
+      <w:r>
+        <w:rPr>
+          <w:rFonts w:ascii="Courier New" w:hAnsi="Courier New" w:cs="Courier New"/>
+        </w:rPr>
+        <w:tab/>
+      </w:r>
+      <w:r>
+        <w:rPr>
+          <w:rFonts w:ascii="Courier New" w:hAnsi="Courier New" w:cs="Courier New"/>
+        </w:rPr>
+        <w:tab/>
+        <w:t>- 2</w:t>
+      </w:r>
+    </w:p>
+    <w:p>
+      <w:pPr>
+        <w:pStyle w:val="PlainText"/>
+        <w:rPr>
+          <w:rFonts w:ascii="Courier New" w:hAnsi="Courier New" w:cs="Courier New"/>
+        </w:rPr>
+      </w:pPr>
+      <w:r>
+        <w:rPr>
+          <w:rFonts w:ascii="Courier New" w:hAnsi="Courier New" w:cs="Courier New"/>
+        </w:rPr>
+        <w:t>Number of KGs</w:t>
+      </w:r>
+      <w:r>
+        <w:rPr>
+          <w:rFonts w:ascii="Courier New" w:hAnsi="Courier New" w:cs="Courier New"/>
+        </w:rPr>
+        <w:tab/>
+      </w:r>
+      <w:r>
+        <w:rPr>
+          <w:rFonts w:ascii="Courier New" w:hAnsi="Courier New" w:cs="Courier New"/>
+        </w:rPr>
+        <w:tab/>
+      </w:r>
+      <w:r>
+        <w:rPr>
+          <w:rFonts w:ascii="Courier New" w:hAnsi="Courier New" w:cs="Courier New"/>
+        </w:rPr>
+        <w:tab/>
+        <w:t>- 174</w:t>
+      </w:r>
+    </w:p>
+    <w:p>
+      <w:pPr>
+        <w:pStyle w:val="PlainText"/>
+        <w:rPr>
+          <w:rFonts w:ascii="Courier New" w:hAnsi="Courier New" w:cs="Courier New"/>
+        </w:rPr>
+      </w:pPr>
+      <w:r>
+        <w:rPr>
+          <w:rFonts w:ascii="Courier New" w:hAnsi="Courier New" w:cs="Courier New"/>
+        </w:rPr>
+        <w:t>Rate</w:t>
+      </w:r>
+      <w:r>
+        <w:rPr>
+          <w:rFonts w:ascii="Courier New" w:hAnsi="Courier New" w:cs="Courier New"/>
+        </w:rPr>
+        <w:tab/>
+      </w:r>
+      <w:r>
+        <w:rPr>
+          <w:rFonts w:ascii="Courier New" w:hAnsi="Courier New" w:cs="Courier New"/>
+        </w:rPr>
+        <w:tab/>
+      </w:r>
+      <w:r>
+        <w:rPr>
+          <w:rFonts w:ascii="Courier New" w:hAnsi="Courier New" w:cs="Courier New"/>
+        </w:rPr>
+        <w:tab/>
+      </w:r>
+      <w:r>
+        <w:rPr>
+          <w:rFonts w:ascii="Courier New" w:hAnsi="Courier New" w:cs="Courier New"/>
+        </w:rPr>
+        <w:tab/>
+      </w:r>
+      <w:r>
+        <w:rPr>
+          <w:rFonts w:ascii="Courier New" w:hAnsi="Courier New" w:cs="Courier New"/>
+        </w:rPr>
+        <w:tab/>
+        <w:t>- 52</w:t>
+      </w:r>
+    </w:p>
+    <w:p>
+      <w:pPr>
+        <w:pStyle w:val="PlainText"/>
+        <w:rPr>
+          <w:rFonts w:ascii="Courier New" w:hAnsi="Courier New" w:cs="Courier New"/>
+        </w:rPr>
+      </w:pPr>
+      <w:r>
+        <w:rPr>
+          <w:rFonts w:ascii="Courier New" w:hAnsi="Courier New" w:cs="Courier New"/>
+        </w:rPr>
+        <w:t>Transport &amp; Miscellaneous</w:t>
+      </w:r>
+      <w:r>
+        <w:rPr>
+          <w:rFonts w:ascii="Courier New" w:hAnsi="Courier New" w:cs="Courier New"/>
+        </w:rPr>
+        <w:tab/>
+        <w:t>- 290</w:t>
+      </w:r>
+    </w:p>
+    <w:p>
+      <w:pPr>
+        <w:pStyle w:val="PlainText"/>
+        <w:rPr>
+          <w:rFonts w:ascii="Courier New" w:hAnsi="Courier New" w:cs="Courier New"/>
+        </w:rPr>
+      </w:pPr>
+      <w:r>
+        <w:rPr>
+          <w:rFonts w:ascii="Courier New" w:hAnsi="Courier New" w:cs="Courier New"/>
+        </w:rPr>
+        <w:t>Total Price</w:t>
+      </w:r>
+      <w:r>
+        <w:rPr>
+          <w:rFonts w:ascii="Courier New" w:hAnsi="Courier New" w:cs="Courier New"/>
+        </w:rPr>
+        <w:tab/>
+      </w:r>
+      <w:r>
+        <w:rPr>
+          <w:rFonts w:ascii="Courier New" w:hAnsi="Courier New" w:cs="Courier New"/>
+        </w:rPr>
+        <w:tab/>
+      </w:r>
+      <w:r>
+        <w:rPr>
+          <w:rFonts w:ascii="Courier New" w:hAnsi="Courier New" w:cs="Courier New"/>
+        </w:rPr>
+        <w:tab/>
+      </w:r>
+      <w:r>
+        <w:rPr>
+          <w:rFonts w:ascii="Courier New" w:hAnsi="Courier New" w:cs="Courier New"/>
+        </w:rPr>
+        <w:tab/>
+        <w:t>- 9338.0</w:t>
+      </w:r>
+    </w:p>
+    <w:p>
+      <w:pPr>
+        <w:pStyle w:val="PlainText"/>
+        <w:rPr>
+          <w:rFonts w:ascii="Courier New" w:hAnsi="Courier New" w:cs="Courier New"/>
+          <w:b/>
+        </w:rPr>
+      </w:pPr>
+      <w:r>
+        <w:rPr>
+          <w:rFonts w:ascii="Courier New" w:hAnsi="Courier New" w:cs="Courier New"/>
+          <w:b/>
+        </w:rPr>
+        <w:t>Amount balance</w:t>
+      </w:r>
+      <w:r>
+        <w:rPr>
+          <w:rFonts w:ascii="Courier New" w:hAnsi="Courier New" w:cs="Courier New"/>
+          <w:b/>
+        </w:rPr>
+        <w:tab/>
+      </w:r>
+      <w:r>
+        <w:rPr>
+          <w:rFonts w:ascii="Courier New" w:hAnsi="Courier New" w:cs="Courier New"/>
+          <w:b/>
+        </w:rPr>
+        <w:tab/>
+      </w:r>
+      <w:r>
+        <w:rPr>
+          <w:rFonts w:ascii="Courier New" w:hAnsi="Courier New" w:cs="Courier New"/>
+          <w:b/>
+        </w:rPr>
+        <w:tab/>
+        <w:t>- 436545.0</w:t>
+      </w:r>
+    </w:p>
+    <w:p>
+      <w:pPr>
+        <w:pStyle w:val="PlainText"/>
+        <w:rPr>
+          <w:rFonts w:ascii="Courier New" w:hAnsi="Courier New" w:cs="Courier New"/>
+        </w:rPr>
+      </w:pPr>
+    </w:p>
+    <w:p>
+      <w:pPr>
+        <w:pStyle w:val="PlainText"/>
+        <w:rPr>
+          <w:rFonts w:ascii="Courier New" w:hAnsi="Courier New" w:cs="Courier New"/>
+          <w:b/>
+        </w:rPr>
+      </w:pPr>
     </w:p>
     <w:p>
       <w:pPr>

--- a/customer _details/KIRAN/SEP/SIRA/SI KR/PURCHASE DETAILS.docx
+++ b/customer _details/KIRAN/SEP/SIRA/SI KR/PURCHASE DETAILS.docx
@@ -35769,13 +35769,7 @@
         <w:rPr>
           <w:rFonts w:ascii="Courier New" w:hAnsi="Courier New" w:cs="Courier New"/>
         </w:rPr>
-        <w:t>SAT Dec 23</w:t>
-      </w:r>
-      <w:r>
-        <w:rPr>
-          <w:rFonts w:ascii="Courier New" w:hAnsi="Courier New" w:cs="Courier New"/>
-        </w:rPr>
-        <w:t xml:space="preserve"> 13:12:01 PST 2017</w:t>
+        <w:t>SAT Dec 23 13:12:01 PST 2017</w:t>
       </w:r>
     </w:p>
     <w:p>
@@ -36347,6 +36341,852 @@
         <w:tab/>
         <w:t>- 436545.0</w:t>
       </w:r>
+    </w:p>
+    <w:p>
+      <w:pPr>
+        <w:pStyle w:val="PlainText"/>
+        <w:rPr>
+          <w:rFonts w:ascii="Courier New" w:hAnsi="Courier New" w:cs="Courier New"/>
+          <w:b/>
+        </w:rPr>
+      </w:pPr>
+    </w:p>
+    <w:p>
+      <w:pPr>
+        <w:pStyle w:val="PlainText"/>
+        <w:rPr>
+          <w:rFonts w:ascii="Courier New" w:hAnsi="Courier New" w:cs="Courier New"/>
+        </w:rPr>
+      </w:pPr>
+      <w:r>
+        <w:rPr>
+          <w:rFonts w:ascii="Courier New" w:hAnsi="Courier New" w:cs="Courier New"/>
+        </w:rPr>
+        <w:t>MON Dec 25</w:t>
+      </w:r>
+      <w:r>
+        <w:rPr>
+          <w:rFonts w:ascii="Courier New" w:hAnsi="Courier New" w:cs="Courier New"/>
+        </w:rPr>
+        <w:t xml:space="preserve"> 11:26:37 PST 2017</w:t>
+      </w:r>
+    </w:p>
+    <w:p>
+      <w:pPr>
+        <w:pStyle w:val="PlainText"/>
+        <w:rPr>
+          <w:rFonts w:ascii="Courier New" w:hAnsi="Courier New" w:cs="Courier New"/>
+        </w:rPr>
+      </w:pPr>
+      <w:r>
+        <w:rPr>
+          <w:rFonts w:ascii="Courier New" w:hAnsi="Courier New" w:cs="Courier New"/>
+        </w:rPr>
+        <w:t>Person Name</w:t>
+      </w:r>
+      <w:r>
+        <w:rPr>
+          <w:rFonts w:ascii="Courier New" w:hAnsi="Courier New" w:cs="Courier New"/>
+        </w:rPr>
+        <w:tab/>
+      </w:r>
+      <w:r>
+        <w:rPr>
+          <w:rFonts w:ascii="Courier New" w:hAnsi="Courier New" w:cs="Courier New"/>
+        </w:rPr>
+        <w:tab/>
+      </w:r>
+      <w:r>
+        <w:rPr>
+          <w:rFonts w:ascii="Courier New" w:hAnsi="Courier New" w:cs="Courier New"/>
+        </w:rPr>
+        <w:tab/>
+      </w:r>
+      <w:r>
+        <w:rPr>
+          <w:rFonts w:ascii="Courier New" w:hAnsi="Courier New" w:cs="Courier New"/>
+        </w:rPr>
+        <w:tab/>
+        <w:t>- SI KR</w:t>
+      </w:r>
+    </w:p>
+    <w:p>
+      <w:pPr>
+        <w:pStyle w:val="PlainText"/>
+        <w:rPr>
+          <w:rFonts w:ascii="Courier New" w:hAnsi="Courier New" w:cs="Courier New"/>
+        </w:rPr>
+      </w:pPr>
+      <w:r>
+        <w:rPr>
+          <w:rFonts w:ascii="Courier New" w:hAnsi="Courier New" w:cs="Courier New"/>
+        </w:rPr>
+        <w:t>Bill number</w:t>
+      </w:r>
+      <w:r>
+        <w:rPr>
+          <w:rFonts w:ascii="Courier New" w:hAnsi="Courier New" w:cs="Courier New"/>
+        </w:rPr>
+        <w:tab/>
+      </w:r>
+      <w:r>
+        <w:rPr>
+          <w:rFonts w:ascii="Courier New" w:hAnsi="Courier New" w:cs="Courier New"/>
+        </w:rPr>
+        <w:tab/>
+      </w:r>
+      <w:r>
+        <w:rPr>
+          <w:rFonts w:ascii="Courier New" w:hAnsi="Courier New" w:cs="Courier New"/>
+        </w:rPr>
+        <w:tab/>
+      </w:r>
+      <w:r>
+        <w:rPr>
+          <w:rFonts w:ascii="Courier New" w:hAnsi="Courier New" w:cs="Courier New"/>
+        </w:rPr>
+        <w:tab/>
+        <w:t>- 856</w:t>
+      </w:r>
+    </w:p>
+    <w:p>
+      <w:pPr>
+        <w:pStyle w:val="PlainText"/>
+        <w:rPr>
+          <w:rFonts w:ascii="Courier New" w:hAnsi="Courier New" w:cs="Courier New"/>
+        </w:rPr>
+      </w:pPr>
+      <w:r>
+        <w:rPr>
+          <w:rFonts w:ascii="Courier New" w:hAnsi="Courier New" w:cs="Courier New"/>
+        </w:rPr>
+        <w:t>---------------------------------------------------------------</w:t>
+      </w:r>
+    </w:p>
+    <w:p>
+      <w:pPr>
+        <w:pStyle w:val="PlainText"/>
+        <w:rPr>
+          <w:rFonts w:ascii="Courier New" w:hAnsi="Courier New" w:cs="Courier New"/>
+        </w:rPr>
+      </w:pPr>
+      <w:r>
+        <w:rPr>
+          <w:rFonts w:ascii="Courier New" w:hAnsi="Courier New" w:cs="Courier New"/>
+        </w:rPr>
+        <w:t>Item Name</w:t>
+      </w:r>
+      <w:r>
+        <w:rPr>
+          <w:rFonts w:ascii="Courier New" w:hAnsi="Courier New" w:cs="Courier New"/>
+        </w:rPr>
+        <w:tab/>
+      </w:r>
+      <w:r>
+        <w:rPr>
+          <w:rFonts w:ascii="Courier New" w:hAnsi="Courier New" w:cs="Courier New"/>
+        </w:rPr>
+        <w:tab/>
+      </w:r>
+      <w:r>
+        <w:rPr>
+          <w:rFonts w:ascii="Courier New" w:hAnsi="Courier New" w:cs="Courier New"/>
+        </w:rPr>
+        <w:tab/>
+      </w:r>
+      <w:r>
+        <w:rPr>
+          <w:rFonts w:ascii="Courier New" w:hAnsi="Courier New" w:cs="Courier New"/>
+        </w:rPr>
+        <w:tab/>
+        <w:t>- NAVIL KOSU</w:t>
+      </w:r>
+    </w:p>
+    <w:p>
+      <w:pPr>
+        <w:pStyle w:val="PlainText"/>
+        <w:rPr>
+          <w:rFonts w:ascii="Courier New" w:hAnsi="Courier New" w:cs="Courier New"/>
+        </w:rPr>
+      </w:pPr>
+      <w:r>
+        <w:rPr>
+          <w:rFonts w:ascii="Courier New" w:hAnsi="Courier New" w:cs="Courier New"/>
+        </w:rPr>
+        <w:t>Number of Pockets</w:t>
+      </w:r>
+      <w:r>
+        <w:rPr>
+          <w:rFonts w:ascii="Courier New" w:hAnsi="Courier New" w:cs="Courier New"/>
+        </w:rPr>
+        <w:tab/>
+      </w:r>
+      <w:r>
+        <w:rPr>
+          <w:rFonts w:ascii="Courier New" w:hAnsi="Courier New" w:cs="Courier New"/>
+        </w:rPr>
+        <w:tab/>
+      </w:r>
+      <w:r>
+        <w:rPr>
+          <w:rFonts w:ascii="Courier New" w:hAnsi="Courier New" w:cs="Courier New"/>
+        </w:rPr>
+        <w:tab/>
+        <w:t>- 1</w:t>
+      </w:r>
+    </w:p>
+    <w:p>
+      <w:pPr>
+        <w:pStyle w:val="PlainText"/>
+        <w:rPr>
+          <w:rFonts w:ascii="Courier New" w:hAnsi="Courier New" w:cs="Courier New"/>
+        </w:rPr>
+      </w:pPr>
+      <w:r>
+        <w:rPr>
+          <w:rFonts w:ascii="Courier New" w:hAnsi="Courier New" w:cs="Courier New"/>
+        </w:rPr>
+        <w:t>Number of KGs</w:t>
+      </w:r>
+      <w:r>
+        <w:rPr>
+          <w:rFonts w:ascii="Courier New" w:hAnsi="Courier New" w:cs="Courier New"/>
+        </w:rPr>
+        <w:tab/>
+      </w:r>
+      <w:r>
+        <w:rPr>
+          <w:rFonts w:ascii="Courier New" w:hAnsi="Courier New" w:cs="Courier New"/>
+        </w:rPr>
+        <w:tab/>
+      </w:r>
+      <w:r>
+        <w:rPr>
+          <w:rFonts w:ascii="Courier New" w:hAnsi="Courier New" w:cs="Courier New"/>
+        </w:rPr>
+        <w:tab/>
+        <w:t>- 53</w:t>
+      </w:r>
+    </w:p>
+    <w:p>
+      <w:pPr>
+        <w:pStyle w:val="PlainText"/>
+        <w:rPr>
+          <w:rFonts w:ascii="Courier New" w:hAnsi="Courier New" w:cs="Courier New"/>
+        </w:rPr>
+      </w:pPr>
+      <w:r>
+        <w:rPr>
+          <w:rFonts w:ascii="Courier New" w:hAnsi="Courier New" w:cs="Courier New"/>
+        </w:rPr>
+        <w:t>Rate</w:t>
+      </w:r>
+      <w:r>
+        <w:rPr>
+          <w:rFonts w:ascii="Courier New" w:hAnsi="Courier New" w:cs="Courier New"/>
+        </w:rPr>
+        <w:tab/>
+      </w:r>
+      <w:r>
+        <w:rPr>
+          <w:rFonts w:ascii="Courier New" w:hAnsi="Courier New" w:cs="Courier New"/>
+        </w:rPr>
+        <w:tab/>
+      </w:r>
+      <w:r>
+        <w:rPr>
+          <w:rFonts w:ascii="Courier New" w:hAnsi="Courier New" w:cs="Courier New"/>
+        </w:rPr>
+        <w:tab/>
+      </w:r>
+      <w:r>
+        <w:rPr>
+          <w:rFonts w:ascii="Courier New" w:hAnsi="Courier New" w:cs="Courier New"/>
+        </w:rPr>
+        <w:tab/>
+      </w:r>
+      <w:r>
+        <w:rPr>
+          <w:rFonts w:ascii="Courier New" w:hAnsi="Courier New" w:cs="Courier New"/>
+        </w:rPr>
+        <w:tab/>
+        <w:t>- 8</w:t>
+      </w:r>
+    </w:p>
+    <w:p>
+      <w:pPr>
+        <w:pStyle w:val="PlainText"/>
+        <w:rPr>
+          <w:rFonts w:ascii="Courier New" w:hAnsi="Courier New" w:cs="Courier New"/>
+        </w:rPr>
+      </w:pPr>
+      <w:r>
+        <w:rPr>
+          <w:rFonts w:ascii="Courier New" w:hAnsi="Courier New" w:cs="Courier New"/>
+        </w:rPr>
+        <w:t>Total Price</w:t>
+      </w:r>
+      <w:r>
+        <w:rPr>
+          <w:rFonts w:ascii="Courier New" w:hAnsi="Courier New" w:cs="Courier New"/>
+        </w:rPr>
+        <w:tab/>
+      </w:r>
+      <w:r>
+        <w:rPr>
+          <w:rFonts w:ascii="Courier New" w:hAnsi="Courier New" w:cs="Courier New"/>
+        </w:rPr>
+        <w:tab/>
+      </w:r>
+      <w:r>
+        <w:rPr>
+          <w:rFonts w:ascii="Courier New" w:hAnsi="Courier New" w:cs="Courier New"/>
+        </w:rPr>
+        <w:tab/>
+      </w:r>
+      <w:r>
+        <w:rPr>
+          <w:rFonts w:ascii="Courier New" w:hAnsi="Courier New" w:cs="Courier New"/>
+        </w:rPr>
+        <w:tab/>
+        <w:t>- 424.0</w:t>
+      </w:r>
+    </w:p>
+    <w:p>
+      <w:pPr>
+        <w:pStyle w:val="PlainText"/>
+        <w:rPr>
+          <w:rFonts w:ascii="Courier New" w:hAnsi="Courier New" w:cs="Courier New"/>
+        </w:rPr>
+      </w:pPr>
+      <w:r>
+        <w:rPr>
+          <w:rFonts w:ascii="Courier New" w:hAnsi="Courier New" w:cs="Courier New"/>
+        </w:rPr>
+        <w:t>Amount balance</w:t>
+      </w:r>
+      <w:r>
+        <w:rPr>
+          <w:rFonts w:ascii="Courier New" w:hAnsi="Courier New" w:cs="Courier New"/>
+        </w:rPr>
+        <w:tab/>
+      </w:r>
+      <w:r>
+        <w:rPr>
+          <w:rFonts w:ascii="Courier New" w:hAnsi="Courier New" w:cs="Courier New"/>
+        </w:rPr>
+        <w:tab/>
+      </w:r>
+      <w:r>
+        <w:rPr>
+          <w:rFonts w:ascii="Courier New" w:hAnsi="Courier New" w:cs="Courier New"/>
+        </w:rPr>
+        <w:tab/>
+        <w:t>- 436969.0</w:t>
+      </w:r>
+    </w:p>
+    <w:p>
+      <w:pPr>
+        <w:pStyle w:val="PlainText"/>
+        <w:rPr>
+          <w:rFonts w:ascii="Courier New" w:hAnsi="Courier New" w:cs="Courier New"/>
+        </w:rPr>
+      </w:pPr>
+    </w:p>
+    <w:p>
+      <w:pPr>
+        <w:pStyle w:val="PlainText"/>
+        <w:rPr>
+          <w:rFonts w:ascii="Courier New" w:hAnsi="Courier New" w:cs="Courier New"/>
+        </w:rPr>
+      </w:pPr>
+      <w:r>
+        <w:rPr>
+          <w:rFonts w:ascii="Courier New" w:hAnsi="Courier New" w:cs="Courier New"/>
+        </w:rPr>
+        <w:t>Item Name</w:t>
+      </w:r>
+      <w:r>
+        <w:rPr>
+          <w:rFonts w:ascii="Courier New" w:hAnsi="Courier New" w:cs="Courier New"/>
+        </w:rPr>
+        <w:tab/>
+      </w:r>
+      <w:r>
+        <w:rPr>
+          <w:rFonts w:ascii="Courier New" w:hAnsi="Courier New" w:cs="Courier New"/>
+        </w:rPr>
+        <w:tab/>
+      </w:r>
+      <w:r>
+        <w:rPr>
+          <w:rFonts w:ascii="Courier New" w:hAnsi="Courier New" w:cs="Courier New"/>
+        </w:rPr>
+        <w:tab/>
+      </w:r>
+      <w:r>
+        <w:rPr>
+          <w:rFonts w:ascii="Courier New" w:hAnsi="Courier New" w:cs="Courier New"/>
+        </w:rPr>
+        <w:tab/>
+        <w:t>- CARROT</w:t>
+      </w:r>
+    </w:p>
+    <w:p>
+      <w:pPr>
+        <w:pStyle w:val="PlainText"/>
+        <w:rPr>
+          <w:rFonts w:ascii="Courier New" w:hAnsi="Courier New" w:cs="Courier New"/>
+        </w:rPr>
+      </w:pPr>
+      <w:r>
+        <w:rPr>
+          <w:rFonts w:ascii="Courier New" w:hAnsi="Courier New" w:cs="Courier New"/>
+        </w:rPr>
+        <w:t>Number of Pockets</w:t>
+      </w:r>
+      <w:r>
+        <w:rPr>
+          <w:rFonts w:ascii="Courier New" w:hAnsi="Courier New" w:cs="Courier New"/>
+        </w:rPr>
+        <w:tab/>
+      </w:r>
+      <w:r>
+        <w:rPr>
+          <w:rFonts w:ascii="Courier New" w:hAnsi="Courier New" w:cs="Courier New"/>
+        </w:rPr>
+        <w:tab/>
+      </w:r>
+      <w:r>
+        <w:rPr>
+          <w:rFonts w:ascii="Courier New" w:hAnsi="Courier New" w:cs="Courier New"/>
+        </w:rPr>
+        <w:tab/>
+        <w:t>- 1</w:t>
+      </w:r>
+    </w:p>
+    <w:p>
+      <w:pPr>
+        <w:pStyle w:val="PlainText"/>
+        <w:rPr>
+          <w:rFonts w:ascii="Courier New" w:hAnsi="Courier New" w:cs="Courier New"/>
+        </w:rPr>
+      </w:pPr>
+      <w:r>
+        <w:rPr>
+          <w:rFonts w:ascii="Courier New" w:hAnsi="Courier New" w:cs="Courier New"/>
+        </w:rPr>
+        <w:t>Number of KGs</w:t>
+      </w:r>
+      <w:r>
+        <w:rPr>
+          <w:rFonts w:ascii="Courier New" w:hAnsi="Courier New" w:cs="Courier New"/>
+        </w:rPr>
+        <w:tab/>
+      </w:r>
+      <w:r>
+        <w:rPr>
+          <w:rFonts w:ascii="Courier New" w:hAnsi="Courier New" w:cs="Courier New"/>
+        </w:rPr>
+        <w:tab/>
+      </w:r>
+      <w:r>
+        <w:rPr>
+          <w:rFonts w:ascii="Courier New" w:hAnsi="Courier New" w:cs="Courier New"/>
+        </w:rPr>
+        <w:tab/>
+        <w:t>- 84</w:t>
+      </w:r>
+    </w:p>
+    <w:p>
+      <w:pPr>
+        <w:pStyle w:val="PlainText"/>
+        <w:rPr>
+          <w:rFonts w:ascii="Courier New" w:hAnsi="Courier New" w:cs="Courier New"/>
+        </w:rPr>
+      </w:pPr>
+      <w:r>
+        <w:rPr>
+          <w:rFonts w:ascii="Courier New" w:hAnsi="Courier New" w:cs="Courier New"/>
+        </w:rPr>
+        <w:t>Rate</w:t>
+      </w:r>
+      <w:r>
+        <w:rPr>
+          <w:rFonts w:ascii="Courier New" w:hAnsi="Courier New" w:cs="Courier New"/>
+        </w:rPr>
+        <w:tab/>
+      </w:r>
+      <w:r>
+        <w:rPr>
+          <w:rFonts w:ascii="Courier New" w:hAnsi="Courier New" w:cs="Courier New"/>
+        </w:rPr>
+        <w:tab/>
+      </w:r>
+      <w:r>
+        <w:rPr>
+          <w:rFonts w:ascii="Courier New" w:hAnsi="Courier New" w:cs="Courier New"/>
+        </w:rPr>
+        <w:tab/>
+      </w:r>
+      <w:r>
+        <w:rPr>
+          <w:rFonts w:ascii="Courier New" w:hAnsi="Courier New" w:cs="Courier New"/>
+        </w:rPr>
+        <w:tab/>
+      </w:r>
+      <w:r>
+        <w:rPr>
+          <w:rFonts w:ascii="Courier New" w:hAnsi="Courier New" w:cs="Courier New"/>
+        </w:rPr>
+        <w:tab/>
+        <w:t>- 54</w:t>
+      </w:r>
+    </w:p>
+    <w:p>
+      <w:pPr>
+        <w:pStyle w:val="PlainText"/>
+        <w:rPr>
+          <w:rFonts w:ascii="Courier New" w:hAnsi="Courier New" w:cs="Courier New"/>
+        </w:rPr>
+      </w:pPr>
+      <w:r>
+        <w:rPr>
+          <w:rFonts w:ascii="Courier New" w:hAnsi="Courier New" w:cs="Courier New"/>
+        </w:rPr>
+        <w:t>Total Price</w:t>
+      </w:r>
+      <w:r>
+        <w:rPr>
+          <w:rFonts w:ascii="Courier New" w:hAnsi="Courier New" w:cs="Courier New"/>
+        </w:rPr>
+        <w:tab/>
+      </w:r>
+      <w:r>
+        <w:rPr>
+          <w:rFonts w:ascii="Courier New" w:hAnsi="Courier New" w:cs="Courier New"/>
+        </w:rPr>
+        <w:tab/>
+      </w:r>
+      <w:r>
+        <w:rPr>
+          <w:rFonts w:ascii="Courier New" w:hAnsi="Courier New" w:cs="Courier New"/>
+        </w:rPr>
+        <w:tab/>
+      </w:r>
+      <w:r>
+        <w:rPr>
+          <w:rFonts w:ascii="Courier New" w:hAnsi="Courier New" w:cs="Courier New"/>
+        </w:rPr>
+        <w:tab/>
+        <w:t>- 4536.0</w:t>
+      </w:r>
+    </w:p>
+    <w:p>
+      <w:pPr>
+        <w:pStyle w:val="PlainText"/>
+        <w:rPr>
+          <w:rFonts w:ascii="Courier New" w:hAnsi="Courier New" w:cs="Courier New"/>
+        </w:rPr>
+      </w:pPr>
+      <w:r>
+        <w:rPr>
+          <w:rFonts w:ascii="Courier New" w:hAnsi="Courier New" w:cs="Courier New"/>
+        </w:rPr>
+        <w:t>Amount balance</w:t>
+      </w:r>
+      <w:r>
+        <w:rPr>
+          <w:rFonts w:ascii="Courier New" w:hAnsi="Courier New" w:cs="Courier New"/>
+        </w:rPr>
+        <w:tab/>
+      </w:r>
+      <w:r>
+        <w:rPr>
+          <w:rFonts w:ascii="Courier New" w:hAnsi="Courier New" w:cs="Courier New"/>
+        </w:rPr>
+        <w:tab/>
+      </w:r>
+      <w:r>
+        <w:rPr>
+          <w:rFonts w:ascii="Courier New" w:hAnsi="Courier New" w:cs="Courier New"/>
+        </w:rPr>
+        <w:tab/>
+        <w:t>- 441505.0</w:t>
+      </w:r>
+    </w:p>
+    <w:p>
+      <w:pPr>
+        <w:pStyle w:val="PlainText"/>
+        <w:rPr>
+          <w:rFonts w:ascii="Courier New" w:hAnsi="Courier New" w:cs="Courier New"/>
+        </w:rPr>
+      </w:pPr>
+    </w:p>
+    <w:p>
+      <w:pPr>
+        <w:pStyle w:val="PlainText"/>
+        <w:rPr>
+          <w:rFonts w:ascii="Courier New" w:hAnsi="Courier New" w:cs="Courier New"/>
+        </w:rPr>
+      </w:pPr>
+      <w:r>
+        <w:rPr>
+          <w:rFonts w:ascii="Courier New" w:hAnsi="Courier New" w:cs="Courier New"/>
+        </w:rPr>
+        <w:t>Item Name</w:t>
+      </w:r>
+      <w:r>
+        <w:rPr>
+          <w:rFonts w:ascii="Courier New" w:hAnsi="Courier New" w:cs="Courier New"/>
+        </w:rPr>
+        <w:tab/>
+      </w:r>
+      <w:r>
+        <w:rPr>
+          <w:rFonts w:ascii="Courier New" w:hAnsi="Courier New" w:cs="Courier New"/>
+        </w:rPr>
+        <w:tab/>
+      </w:r>
+      <w:r>
+        <w:rPr>
+          <w:rFonts w:ascii="Courier New" w:hAnsi="Courier New" w:cs="Courier New"/>
+        </w:rPr>
+        <w:tab/>
+      </w:r>
+      <w:r>
+        <w:rPr>
+          <w:rFonts w:ascii="Courier New" w:hAnsi="Courier New" w:cs="Courier New"/>
+        </w:rPr>
+        <w:tab/>
+        <w:t>- CARROT2</w:t>
+      </w:r>
+    </w:p>
+    <w:p>
+      <w:pPr>
+        <w:pStyle w:val="PlainText"/>
+        <w:rPr>
+          <w:rFonts w:ascii="Courier New" w:hAnsi="Courier New" w:cs="Courier New"/>
+        </w:rPr>
+      </w:pPr>
+      <w:r>
+        <w:rPr>
+          <w:rFonts w:ascii="Courier New" w:hAnsi="Courier New" w:cs="Courier New"/>
+        </w:rPr>
+        <w:t>Number of Pockets</w:t>
+      </w:r>
+      <w:r>
+        <w:rPr>
+          <w:rFonts w:ascii="Courier New" w:hAnsi="Courier New" w:cs="Courier New"/>
+        </w:rPr>
+        <w:tab/>
+      </w:r>
+      <w:r>
+        <w:rPr>
+          <w:rFonts w:ascii="Courier New" w:hAnsi="Courier New" w:cs="Courier New"/>
+        </w:rPr>
+        <w:tab/>
+      </w:r>
+      <w:r>
+        <w:rPr>
+          <w:rFonts w:ascii="Courier New" w:hAnsi="Courier New" w:cs="Courier New"/>
+        </w:rPr>
+        <w:tab/>
+        <w:t>- 1</w:t>
+      </w:r>
+    </w:p>
+    <w:p>
+      <w:pPr>
+        <w:pStyle w:val="PlainText"/>
+        <w:rPr>
+          <w:rFonts w:ascii="Courier New" w:hAnsi="Courier New" w:cs="Courier New"/>
+        </w:rPr>
+      </w:pPr>
+      <w:r>
+        <w:rPr>
+          <w:rFonts w:ascii="Courier New" w:hAnsi="Courier New" w:cs="Courier New"/>
+        </w:rPr>
+        <w:t>Number of KGs</w:t>
+      </w:r>
+      <w:r>
+        <w:rPr>
+          <w:rFonts w:ascii="Courier New" w:hAnsi="Courier New" w:cs="Courier New"/>
+        </w:rPr>
+        <w:tab/>
+      </w:r>
+      <w:r>
+        <w:rPr>
+          <w:rFonts w:ascii="Courier New" w:hAnsi="Courier New" w:cs="Courier New"/>
+        </w:rPr>
+        <w:tab/>
+      </w:r>
+      <w:r>
+        <w:rPr>
+          <w:rFonts w:ascii="Courier New" w:hAnsi="Courier New" w:cs="Courier New"/>
+        </w:rPr>
+        <w:tab/>
+        <w:t>- 93</w:t>
+      </w:r>
+    </w:p>
+    <w:p>
+      <w:pPr>
+        <w:pStyle w:val="PlainText"/>
+        <w:rPr>
+          <w:rFonts w:ascii="Courier New" w:hAnsi="Courier New" w:cs="Courier New"/>
+        </w:rPr>
+      </w:pPr>
+      <w:r>
+        <w:rPr>
+          <w:rFonts w:ascii="Courier New" w:hAnsi="Courier New" w:cs="Courier New"/>
+        </w:rPr>
+        <w:t>Rate</w:t>
+      </w:r>
+      <w:r>
+        <w:rPr>
+          <w:rFonts w:ascii="Courier New" w:hAnsi="Courier New" w:cs="Courier New"/>
+        </w:rPr>
+        <w:tab/>
+      </w:r>
+      <w:r>
+        <w:rPr>
+          <w:rFonts w:ascii="Courier New" w:hAnsi="Courier New" w:cs="Courier New"/>
+        </w:rPr>
+        <w:tab/>
+      </w:r>
+      <w:r>
+        <w:rPr>
+          <w:rFonts w:ascii="Courier New" w:hAnsi="Courier New" w:cs="Courier New"/>
+        </w:rPr>
+        <w:tab/>
+      </w:r>
+      <w:r>
+        <w:rPr>
+          <w:rFonts w:ascii="Courier New" w:hAnsi="Courier New" w:cs="Courier New"/>
+        </w:rPr>
+        <w:tab/>
+      </w:r>
+      <w:r>
+        <w:rPr>
+          <w:rFonts w:ascii="Courier New" w:hAnsi="Courier New" w:cs="Courier New"/>
+        </w:rPr>
+        <w:tab/>
+        <w:t>- 48</w:t>
+      </w:r>
+    </w:p>
+    <w:p>
+      <w:pPr>
+        <w:pStyle w:val="PlainText"/>
+        <w:rPr>
+          <w:rFonts w:ascii="Courier New" w:hAnsi="Courier New" w:cs="Courier New"/>
+        </w:rPr>
+      </w:pPr>
+      <w:r>
+        <w:rPr>
+          <w:rFonts w:ascii="Courier New" w:hAnsi="Courier New" w:cs="Courier New"/>
+        </w:rPr>
+        <w:t>Transport &amp; Miscellaneous</w:t>
+      </w:r>
+      <w:r>
+        <w:rPr>
+          <w:rFonts w:ascii="Courier New" w:hAnsi="Courier New" w:cs="Courier New"/>
+        </w:rPr>
+        <w:tab/>
+        <w:t>- 190</w:t>
+      </w:r>
+    </w:p>
+    <w:p>
+      <w:pPr>
+        <w:pStyle w:val="PlainText"/>
+        <w:rPr>
+          <w:rFonts w:ascii="Courier New" w:hAnsi="Courier New" w:cs="Courier New"/>
+        </w:rPr>
+      </w:pPr>
+      <w:r>
+        <w:rPr>
+          <w:rFonts w:ascii="Courier New" w:hAnsi="Courier New" w:cs="Courier New"/>
+        </w:rPr>
+        <w:t>Total Price</w:t>
+      </w:r>
+      <w:r>
+        <w:rPr>
+          <w:rFonts w:ascii="Courier New" w:hAnsi="Courier New" w:cs="Courier New"/>
+        </w:rPr>
+        <w:tab/>
+      </w:r>
+      <w:r>
+        <w:rPr>
+          <w:rFonts w:ascii="Courier New" w:hAnsi="Courier New" w:cs="Courier New"/>
+        </w:rPr>
+        <w:tab/>
+      </w:r>
+      <w:r>
+        <w:rPr>
+          <w:rFonts w:ascii="Courier New" w:hAnsi="Courier New" w:cs="Courier New"/>
+        </w:rPr>
+        <w:tab/>
+      </w:r>
+      <w:r>
+        <w:rPr>
+          <w:rFonts w:ascii="Courier New" w:hAnsi="Courier New" w:cs="Courier New"/>
+        </w:rPr>
+        <w:tab/>
+        <w:t>- 4654.0</w:t>
+      </w:r>
+    </w:p>
+    <w:p>
+      <w:pPr>
+        <w:pStyle w:val="PlainText"/>
+        <w:rPr>
+          <w:rFonts w:ascii="Courier New" w:hAnsi="Courier New" w:cs="Courier New"/>
+          <w:b/>
+        </w:rPr>
+      </w:pPr>
+      <w:r>
+        <w:rPr>
+          <w:rFonts w:ascii="Courier New" w:hAnsi="Courier New" w:cs="Courier New"/>
+          <w:b/>
+        </w:rPr>
+        <w:t>Amount balance</w:t>
+      </w:r>
+      <w:r>
+        <w:rPr>
+          <w:rFonts w:ascii="Courier New" w:hAnsi="Courier New" w:cs="Courier New"/>
+          <w:b/>
+        </w:rPr>
+        <w:tab/>
+      </w:r>
+      <w:r>
+        <w:rPr>
+          <w:rFonts w:ascii="Courier New" w:hAnsi="Courier New" w:cs="Courier New"/>
+          <w:b/>
+        </w:rPr>
+        <w:tab/>
+      </w:r>
+      <w:r>
+        <w:rPr>
+          <w:rFonts w:ascii="Courier New" w:hAnsi="Courier New" w:cs="Courier New"/>
+          <w:b/>
+        </w:rPr>
+        <w:tab/>
+        <w:t>- 446159.0</w:t>
+      </w:r>
+    </w:p>
+    <w:p>
+      <w:pPr>
+        <w:pStyle w:val="PlainText"/>
+        <w:rPr>
+          <w:rFonts w:ascii="Courier New" w:hAnsi="Courier New" w:cs="Courier New"/>
+        </w:rPr>
+      </w:pPr>
+    </w:p>
+    <w:p>
+      <w:pPr>
+        <w:pStyle w:val="PlainText"/>
+        <w:rPr>
+          <w:rFonts w:ascii="Courier New" w:hAnsi="Courier New" w:cs="Courier New"/>
+          <w:b/>
+        </w:rPr>
+      </w:pPr>
     </w:p>
     <w:p>
       <w:pPr>

--- a/customer _details/KIRAN/SEP/SIRA/SI KR/PURCHASE DETAILS.docx
+++ b/customer _details/KIRAN/SEP/SIRA/SI KR/PURCHASE DETAILS.docx
@@ -36362,13 +36362,7 @@
         <w:rPr>
           <w:rFonts w:ascii="Courier New" w:hAnsi="Courier New" w:cs="Courier New"/>
         </w:rPr>
-        <w:t>MON Dec 25</w:t>
-      </w:r>
-      <w:r>
-        <w:rPr>
-          <w:rFonts w:ascii="Courier New" w:hAnsi="Courier New" w:cs="Courier New"/>
-        </w:rPr>
-        <w:t xml:space="preserve"> 11:26:37 PST 2017</w:t>
+        <w:t>MON Dec 25 11:26:37 PST 2017</w:t>
       </w:r>
     </w:p>
     <w:p>
@@ -37170,6 +37164,1232 @@
         <w:tab/>
         <w:t>- 446159.0</w:t>
       </w:r>
+    </w:p>
+    <w:p>
+      <w:pPr>
+        <w:pStyle w:val="PlainText"/>
+        <w:rPr>
+          <w:rFonts w:ascii="Courier New" w:hAnsi="Courier New" w:cs="Courier New"/>
+          <w:b/>
+        </w:rPr>
+      </w:pPr>
+    </w:p>
+    <w:p>
+      <w:pPr>
+        <w:pStyle w:val="PlainText"/>
+        <w:rPr>
+          <w:rFonts w:ascii="Courier New" w:hAnsi="Courier New" w:cs="Courier New"/>
+        </w:rPr>
+      </w:pPr>
+      <w:r>
+        <w:rPr>
+          <w:rFonts w:ascii="Courier New" w:hAnsi="Courier New" w:cs="Courier New"/>
+        </w:rPr>
+        <w:t>TUE Dec 26 12:42:51 PST 2017</w:t>
+      </w:r>
+    </w:p>
+    <w:p>
+      <w:pPr>
+        <w:pStyle w:val="PlainText"/>
+        <w:rPr>
+          <w:rFonts w:ascii="Courier New" w:hAnsi="Courier New" w:cs="Courier New"/>
+        </w:rPr>
+      </w:pPr>
+      <w:r>
+        <w:rPr>
+          <w:rFonts w:ascii="Courier New" w:hAnsi="Courier New" w:cs="Courier New"/>
+        </w:rPr>
+        <w:t>Person Name</w:t>
+      </w:r>
+      <w:r>
+        <w:rPr>
+          <w:rFonts w:ascii="Courier New" w:hAnsi="Courier New" w:cs="Courier New"/>
+        </w:rPr>
+        <w:tab/>
+      </w:r>
+      <w:r>
+        <w:rPr>
+          <w:rFonts w:ascii="Courier New" w:hAnsi="Courier New" w:cs="Courier New"/>
+        </w:rPr>
+        <w:tab/>
+      </w:r>
+      <w:r>
+        <w:rPr>
+          <w:rFonts w:ascii="Courier New" w:hAnsi="Courier New" w:cs="Courier New"/>
+        </w:rPr>
+        <w:tab/>
+      </w:r>
+      <w:r>
+        <w:rPr>
+          <w:rFonts w:ascii="Courier New" w:hAnsi="Courier New" w:cs="Courier New"/>
+        </w:rPr>
+        <w:tab/>
+        <w:t>- SI KR</w:t>
+      </w:r>
+    </w:p>
+    <w:p>
+      <w:pPr>
+        <w:pStyle w:val="PlainText"/>
+        <w:rPr>
+          <w:rFonts w:ascii="Courier New" w:hAnsi="Courier New" w:cs="Courier New"/>
+        </w:rPr>
+      </w:pPr>
+      <w:r>
+        <w:rPr>
+          <w:rFonts w:ascii="Courier New" w:hAnsi="Courier New" w:cs="Courier New"/>
+        </w:rPr>
+        <w:t>Bill number</w:t>
+      </w:r>
+      <w:r>
+        <w:rPr>
+          <w:rFonts w:ascii="Courier New" w:hAnsi="Courier New" w:cs="Courier New"/>
+        </w:rPr>
+        <w:tab/>
+      </w:r>
+      <w:r>
+        <w:rPr>
+          <w:rFonts w:ascii="Courier New" w:hAnsi="Courier New" w:cs="Courier New"/>
+        </w:rPr>
+        <w:tab/>
+      </w:r>
+      <w:r>
+        <w:rPr>
+          <w:rFonts w:ascii="Courier New" w:hAnsi="Courier New" w:cs="Courier New"/>
+        </w:rPr>
+        <w:tab/>
+      </w:r>
+      <w:r>
+        <w:rPr>
+          <w:rFonts w:ascii="Courier New" w:hAnsi="Courier New" w:cs="Courier New"/>
+        </w:rPr>
+        <w:tab/>
+        <w:t>- 866</w:t>
+      </w:r>
+    </w:p>
+    <w:p>
+      <w:pPr>
+        <w:pStyle w:val="PlainText"/>
+        <w:rPr>
+          <w:rFonts w:ascii="Courier New" w:hAnsi="Courier New" w:cs="Courier New"/>
+        </w:rPr>
+      </w:pPr>
+      <w:r>
+        <w:rPr>
+          <w:rFonts w:ascii="Courier New" w:hAnsi="Courier New" w:cs="Courier New"/>
+        </w:rPr>
+        <w:t>---------------------------------------------------------------</w:t>
+      </w:r>
+    </w:p>
+    <w:p>
+      <w:pPr>
+        <w:pStyle w:val="PlainText"/>
+        <w:rPr>
+          <w:rFonts w:ascii="Courier New" w:hAnsi="Courier New" w:cs="Courier New"/>
+        </w:rPr>
+      </w:pPr>
+      <w:r>
+        <w:rPr>
+          <w:rFonts w:ascii="Courier New" w:hAnsi="Courier New" w:cs="Courier New"/>
+        </w:rPr>
+        <w:t>Item Name</w:t>
+      </w:r>
+      <w:r>
+        <w:rPr>
+          <w:rFonts w:ascii="Courier New" w:hAnsi="Courier New" w:cs="Courier New"/>
+        </w:rPr>
+        <w:tab/>
+      </w:r>
+      <w:r>
+        <w:rPr>
+          <w:rFonts w:ascii="Courier New" w:hAnsi="Courier New" w:cs="Courier New"/>
+        </w:rPr>
+        <w:tab/>
+      </w:r>
+      <w:r>
+        <w:rPr>
+          <w:rFonts w:ascii="Courier New" w:hAnsi="Courier New" w:cs="Courier New"/>
+        </w:rPr>
+        <w:tab/>
+      </w:r>
+      <w:r>
+        <w:rPr>
+          <w:rFonts w:ascii="Courier New" w:hAnsi="Courier New" w:cs="Courier New"/>
+        </w:rPr>
+        <w:tab/>
+        <w:t>- SORE KAI</w:t>
+      </w:r>
+    </w:p>
+    <w:p>
+      <w:pPr>
+        <w:pStyle w:val="PlainText"/>
+        <w:rPr>
+          <w:rFonts w:ascii="Courier New" w:hAnsi="Courier New" w:cs="Courier New"/>
+        </w:rPr>
+      </w:pPr>
+      <w:r>
+        <w:rPr>
+          <w:rFonts w:ascii="Courier New" w:hAnsi="Courier New" w:cs="Courier New"/>
+        </w:rPr>
+        <w:t>Number of Pockets</w:t>
+      </w:r>
+      <w:r>
+        <w:rPr>
+          <w:rFonts w:ascii="Courier New" w:hAnsi="Courier New" w:cs="Courier New"/>
+        </w:rPr>
+        <w:tab/>
+      </w:r>
+      <w:r>
+        <w:rPr>
+          <w:rFonts w:ascii="Courier New" w:hAnsi="Courier New" w:cs="Courier New"/>
+        </w:rPr>
+        <w:tab/>
+      </w:r>
+      <w:r>
+        <w:rPr>
+          <w:rFonts w:ascii="Courier New" w:hAnsi="Courier New" w:cs="Courier New"/>
+        </w:rPr>
+        <w:tab/>
+        <w:t>- 1</w:t>
+      </w:r>
+    </w:p>
+    <w:p>
+      <w:pPr>
+        <w:pStyle w:val="PlainText"/>
+        <w:rPr>
+          <w:rFonts w:ascii="Courier New" w:hAnsi="Courier New" w:cs="Courier New"/>
+        </w:rPr>
+      </w:pPr>
+      <w:r>
+        <w:rPr>
+          <w:rFonts w:ascii="Courier New" w:hAnsi="Courier New" w:cs="Courier New"/>
+        </w:rPr>
+        <w:t>Number of KGs</w:t>
+      </w:r>
+      <w:r>
+        <w:rPr>
+          <w:rFonts w:ascii="Courier New" w:hAnsi="Courier New" w:cs="Courier New"/>
+        </w:rPr>
+        <w:tab/>
+      </w:r>
+      <w:r>
+        <w:rPr>
+          <w:rFonts w:ascii="Courier New" w:hAnsi="Courier New" w:cs="Courier New"/>
+        </w:rPr>
+        <w:tab/>
+      </w:r>
+      <w:r>
+        <w:rPr>
+          <w:rFonts w:ascii="Courier New" w:hAnsi="Courier New" w:cs="Courier New"/>
+        </w:rPr>
+        <w:tab/>
+        <w:t>- 44</w:t>
+      </w:r>
+    </w:p>
+    <w:p>
+      <w:pPr>
+        <w:pStyle w:val="PlainText"/>
+        <w:rPr>
+          <w:rFonts w:ascii="Courier New" w:hAnsi="Courier New" w:cs="Courier New"/>
+        </w:rPr>
+      </w:pPr>
+      <w:r>
+        <w:rPr>
+          <w:rFonts w:ascii="Courier New" w:hAnsi="Courier New" w:cs="Courier New"/>
+        </w:rPr>
+        <w:t>Rate</w:t>
+      </w:r>
+      <w:r>
+        <w:rPr>
+          <w:rFonts w:ascii="Courier New" w:hAnsi="Courier New" w:cs="Courier New"/>
+        </w:rPr>
+        <w:tab/>
+      </w:r>
+      <w:r>
+        <w:rPr>
+          <w:rFonts w:ascii="Courier New" w:hAnsi="Courier New" w:cs="Courier New"/>
+        </w:rPr>
+        <w:tab/>
+      </w:r>
+      <w:r>
+        <w:rPr>
+          <w:rFonts w:ascii="Courier New" w:hAnsi="Courier New" w:cs="Courier New"/>
+        </w:rPr>
+        <w:tab/>
+      </w:r>
+      <w:r>
+        <w:rPr>
+          <w:rFonts w:ascii="Courier New" w:hAnsi="Courier New" w:cs="Courier New"/>
+        </w:rPr>
+        <w:tab/>
+      </w:r>
+      <w:r>
+        <w:rPr>
+          <w:rFonts w:ascii="Courier New" w:hAnsi="Courier New" w:cs="Courier New"/>
+        </w:rPr>
+        <w:tab/>
+        <w:t>- 12</w:t>
+      </w:r>
+    </w:p>
+    <w:p>
+      <w:pPr>
+        <w:pStyle w:val="PlainText"/>
+        <w:rPr>
+          <w:rFonts w:ascii="Courier New" w:hAnsi="Courier New" w:cs="Courier New"/>
+        </w:rPr>
+      </w:pPr>
+      <w:r>
+        <w:rPr>
+          <w:rFonts w:ascii="Courier New" w:hAnsi="Courier New" w:cs="Courier New"/>
+        </w:rPr>
+        <w:t>Total Price</w:t>
+      </w:r>
+      <w:r>
+        <w:rPr>
+          <w:rFonts w:ascii="Courier New" w:hAnsi="Courier New" w:cs="Courier New"/>
+        </w:rPr>
+        <w:tab/>
+      </w:r>
+      <w:r>
+        <w:rPr>
+          <w:rFonts w:ascii="Courier New" w:hAnsi="Courier New" w:cs="Courier New"/>
+        </w:rPr>
+        <w:tab/>
+      </w:r>
+      <w:r>
+        <w:rPr>
+          <w:rFonts w:ascii="Courier New" w:hAnsi="Courier New" w:cs="Courier New"/>
+        </w:rPr>
+        <w:tab/>
+      </w:r>
+      <w:r>
+        <w:rPr>
+          <w:rFonts w:ascii="Courier New" w:hAnsi="Courier New" w:cs="Courier New"/>
+        </w:rPr>
+        <w:tab/>
+        <w:t>- 528.0</w:t>
+      </w:r>
+    </w:p>
+    <w:p>
+      <w:pPr>
+        <w:pStyle w:val="PlainText"/>
+        <w:rPr>
+          <w:rFonts w:ascii="Courier New" w:hAnsi="Courier New" w:cs="Courier New"/>
+        </w:rPr>
+      </w:pPr>
+      <w:r>
+        <w:rPr>
+          <w:rFonts w:ascii="Courier New" w:hAnsi="Courier New" w:cs="Courier New"/>
+        </w:rPr>
+        <w:t>Amount balance</w:t>
+      </w:r>
+      <w:r>
+        <w:rPr>
+          <w:rFonts w:ascii="Courier New" w:hAnsi="Courier New" w:cs="Courier New"/>
+        </w:rPr>
+        <w:tab/>
+      </w:r>
+      <w:r>
+        <w:rPr>
+          <w:rFonts w:ascii="Courier New" w:hAnsi="Courier New" w:cs="Courier New"/>
+        </w:rPr>
+        <w:tab/>
+      </w:r>
+      <w:r>
+        <w:rPr>
+          <w:rFonts w:ascii="Courier New" w:hAnsi="Courier New" w:cs="Courier New"/>
+        </w:rPr>
+        <w:tab/>
+        <w:t>- 446687.0</w:t>
+      </w:r>
+    </w:p>
+    <w:p>
+      <w:pPr>
+        <w:pStyle w:val="PlainText"/>
+        <w:rPr>
+          <w:rFonts w:ascii="Courier New" w:hAnsi="Courier New" w:cs="Courier New"/>
+        </w:rPr>
+      </w:pPr>
+    </w:p>
+    <w:p>
+      <w:pPr>
+        <w:pStyle w:val="PlainText"/>
+        <w:rPr>
+          <w:rFonts w:ascii="Courier New" w:hAnsi="Courier New" w:cs="Courier New"/>
+        </w:rPr>
+      </w:pPr>
+      <w:r>
+        <w:rPr>
+          <w:rFonts w:ascii="Courier New" w:hAnsi="Courier New" w:cs="Courier New"/>
+        </w:rPr>
+        <w:t>Item Name</w:t>
+      </w:r>
+      <w:r>
+        <w:rPr>
+          <w:rFonts w:ascii="Courier New" w:hAnsi="Courier New" w:cs="Courier New"/>
+        </w:rPr>
+        <w:tab/>
+      </w:r>
+      <w:r>
+        <w:rPr>
+          <w:rFonts w:ascii="Courier New" w:hAnsi="Courier New" w:cs="Courier New"/>
+        </w:rPr>
+        <w:tab/>
+      </w:r>
+      <w:r>
+        <w:rPr>
+          <w:rFonts w:ascii="Courier New" w:hAnsi="Courier New" w:cs="Courier New"/>
+        </w:rPr>
+        <w:tab/>
+      </w:r>
+      <w:r>
+        <w:rPr>
+          <w:rFonts w:ascii="Courier New" w:hAnsi="Courier New" w:cs="Courier New"/>
+        </w:rPr>
+        <w:tab/>
+        <w:t>- CUCUMBER</w:t>
+      </w:r>
+    </w:p>
+    <w:p>
+      <w:pPr>
+        <w:pStyle w:val="PlainText"/>
+        <w:rPr>
+          <w:rFonts w:ascii="Courier New" w:hAnsi="Courier New" w:cs="Courier New"/>
+        </w:rPr>
+      </w:pPr>
+      <w:r>
+        <w:rPr>
+          <w:rFonts w:ascii="Courier New" w:hAnsi="Courier New" w:cs="Courier New"/>
+        </w:rPr>
+        <w:t>Number of Pockets</w:t>
+      </w:r>
+      <w:r>
+        <w:rPr>
+          <w:rFonts w:ascii="Courier New" w:hAnsi="Courier New" w:cs="Courier New"/>
+        </w:rPr>
+        <w:tab/>
+      </w:r>
+      <w:r>
+        <w:rPr>
+          <w:rFonts w:ascii="Courier New" w:hAnsi="Courier New" w:cs="Courier New"/>
+        </w:rPr>
+        <w:tab/>
+      </w:r>
+      <w:r>
+        <w:rPr>
+          <w:rFonts w:ascii="Courier New" w:hAnsi="Courier New" w:cs="Courier New"/>
+        </w:rPr>
+        <w:tab/>
+        <w:t>- 9</w:t>
+      </w:r>
+    </w:p>
+    <w:p>
+      <w:pPr>
+        <w:pStyle w:val="PlainText"/>
+        <w:rPr>
+          <w:rFonts w:ascii="Courier New" w:hAnsi="Courier New" w:cs="Courier New"/>
+        </w:rPr>
+      </w:pPr>
+      <w:r>
+        <w:rPr>
+          <w:rFonts w:ascii="Courier New" w:hAnsi="Courier New" w:cs="Courier New"/>
+        </w:rPr>
+        <w:t>Number of KGs</w:t>
+      </w:r>
+      <w:r>
+        <w:rPr>
+          <w:rFonts w:ascii="Courier New" w:hAnsi="Courier New" w:cs="Courier New"/>
+        </w:rPr>
+        <w:tab/>
+      </w:r>
+      <w:r>
+        <w:rPr>
+          <w:rFonts w:ascii="Courier New" w:hAnsi="Courier New" w:cs="Courier New"/>
+        </w:rPr>
+        <w:tab/>
+      </w:r>
+      <w:r>
+        <w:rPr>
+          <w:rFonts w:ascii="Courier New" w:hAnsi="Courier New" w:cs="Courier New"/>
+        </w:rPr>
+        <w:tab/>
+        <w:t>- 90</w:t>
+      </w:r>
+    </w:p>
+    <w:p>
+      <w:pPr>
+        <w:pStyle w:val="PlainText"/>
+        <w:rPr>
+          <w:rFonts w:ascii="Courier New" w:hAnsi="Courier New" w:cs="Courier New"/>
+        </w:rPr>
+      </w:pPr>
+      <w:r>
+        <w:rPr>
+          <w:rFonts w:ascii="Courier New" w:hAnsi="Courier New" w:cs="Courier New"/>
+        </w:rPr>
+        <w:t>Rate</w:t>
+      </w:r>
+      <w:r>
+        <w:rPr>
+          <w:rFonts w:ascii="Courier New" w:hAnsi="Courier New" w:cs="Courier New"/>
+        </w:rPr>
+        <w:tab/>
+      </w:r>
+      <w:r>
+        <w:rPr>
+          <w:rFonts w:ascii="Courier New" w:hAnsi="Courier New" w:cs="Courier New"/>
+        </w:rPr>
+        <w:tab/>
+      </w:r>
+      <w:r>
+        <w:rPr>
+          <w:rFonts w:ascii="Courier New" w:hAnsi="Courier New" w:cs="Courier New"/>
+        </w:rPr>
+        <w:tab/>
+      </w:r>
+      <w:r>
+        <w:rPr>
+          <w:rFonts w:ascii="Courier New" w:hAnsi="Courier New" w:cs="Courier New"/>
+        </w:rPr>
+        <w:tab/>
+      </w:r>
+      <w:r>
+        <w:rPr>
+          <w:rFonts w:ascii="Courier New" w:hAnsi="Courier New" w:cs="Courier New"/>
+        </w:rPr>
+        <w:tab/>
+        <w:t>- 6</w:t>
+      </w:r>
+    </w:p>
+    <w:p>
+      <w:pPr>
+        <w:pStyle w:val="PlainText"/>
+        <w:rPr>
+          <w:rFonts w:ascii="Courier New" w:hAnsi="Courier New" w:cs="Courier New"/>
+        </w:rPr>
+      </w:pPr>
+      <w:r>
+        <w:rPr>
+          <w:rFonts w:ascii="Courier New" w:hAnsi="Courier New" w:cs="Courier New"/>
+        </w:rPr>
+        <w:t>Total Price</w:t>
+      </w:r>
+      <w:r>
+        <w:rPr>
+          <w:rFonts w:ascii="Courier New" w:hAnsi="Courier New" w:cs="Courier New"/>
+        </w:rPr>
+        <w:tab/>
+      </w:r>
+      <w:r>
+        <w:rPr>
+          <w:rFonts w:ascii="Courier New" w:hAnsi="Courier New" w:cs="Courier New"/>
+        </w:rPr>
+        <w:tab/>
+      </w:r>
+      <w:r>
+        <w:rPr>
+          <w:rFonts w:ascii="Courier New" w:hAnsi="Courier New" w:cs="Courier New"/>
+        </w:rPr>
+        <w:tab/>
+      </w:r>
+      <w:r>
+        <w:rPr>
+          <w:rFonts w:ascii="Courier New" w:hAnsi="Courier New" w:cs="Courier New"/>
+        </w:rPr>
+        <w:tab/>
+        <w:t>- 540.0</w:t>
+      </w:r>
+    </w:p>
+    <w:p>
+      <w:pPr>
+        <w:pStyle w:val="PlainText"/>
+        <w:rPr>
+          <w:rFonts w:ascii="Courier New" w:hAnsi="Courier New" w:cs="Courier New"/>
+        </w:rPr>
+      </w:pPr>
+      <w:r>
+        <w:rPr>
+          <w:rFonts w:ascii="Courier New" w:hAnsi="Courier New" w:cs="Courier New"/>
+        </w:rPr>
+        <w:t>Amount balance</w:t>
+      </w:r>
+      <w:r>
+        <w:rPr>
+          <w:rFonts w:ascii="Courier New" w:hAnsi="Courier New" w:cs="Courier New"/>
+        </w:rPr>
+        <w:tab/>
+      </w:r>
+      <w:r>
+        <w:rPr>
+          <w:rFonts w:ascii="Courier New" w:hAnsi="Courier New" w:cs="Courier New"/>
+        </w:rPr>
+        <w:tab/>
+      </w:r>
+      <w:r>
+        <w:rPr>
+          <w:rFonts w:ascii="Courier New" w:hAnsi="Courier New" w:cs="Courier New"/>
+        </w:rPr>
+        <w:tab/>
+        <w:t>- 447227.0</w:t>
+      </w:r>
+    </w:p>
+    <w:p>
+      <w:pPr>
+        <w:pStyle w:val="PlainText"/>
+        <w:rPr>
+          <w:rFonts w:ascii="Courier New" w:hAnsi="Courier New" w:cs="Courier New"/>
+        </w:rPr>
+      </w:pPr>
+    </w:p>
+    <w:p>
+      <w:pPr>
+        <w:pStyle w:val="PlainText"/>
+        <w:rPr>
+          <w:rFonts w:ascii="Courier New" w:hAnsi="Courier New" w:cs="Courier New"/>
+        </w:rPr>
+      </w:pPr>
+      <w:r>
+        <w:rPr>
+          <w:rFonts w:ascii="Courier New" w:hAnsi="Courier New" w:cs="Courier New"/>
+        </w:rPr>
+        <w:t>Item Name</w:t>
+      </w:r>
+      <w:r>
+        <w:rPr>
+          <w:rFonts w:ascii="Courier New" w:hAnsi="Courier New" w:cs="Courier New"/>
+        </w:rPr>
+        <w:tab/>
+      </w:r>
+      <w:r>
+        <w:rPr>
+          <w:rFonts w:ascii="Courier New" w:hAnsi="Courier New" w:cs="Courier New"/>
+        </w:rPr>
+        <w:tab/>
+      </w:r>
+      <w:r>
+        <w:rPr>
+          <w:rFonts w:ascii="Courier New" w:hAnsi="Courier New" w:cs="Courier New"/>
+        </w:rPr>
+        <w:tab/>
+      </w:r>
+      <w:r>
+        <w:rPr>
+          <w:rFonts w:ascii="Courier New" w:hAnsi="Courier New" w:cs="Courier New"/>
+        </w:rPr>
+        <w:tab/>
+        <w:t>- CARROT2</w:t>
+      </w:r>
+    </w:p>
+    <w:p>
+      <w:pPr>
+        <w:pStyle w:val="PlainText"/>
+        <w:rPr>
+          <w:rFonts w:ascii="Courier New" w:hAnsi="Courier New" w:cs="Courier New"/>
+        </w:rPr>
+      </w:pPr>
+      <w:r>
+        <w:rPr>
+          <w:rFonts w:ascii="Courier New" w:hAnsi="Courier New" w:cs="Courier New"/>
+        </w:rPr>
+        <w:t>Number of Pockets</w:t>
+      </w:r>
+      <w:r>
+        <w:rPr>
+          <w:rFonts w:ascii="Courier New" w:hAnsi="Courier New" w:cs="Courier New"/>
+        </w:rPr>
+        <w:tab/>
+      </w:r>
+      <w:r>
+        <w:rPr>
+          <w:rFonts w:ascii="Courier New" w:hAnsi="Courier New" w:cs="Courier New"/>
+        </w:rPr>
+        <w:tab/>
+      </w:r>
+      <w:r>
+        <w:rPr>
+          <w:rFonts w:ascii="Courier New" w:hAnsi="Courier New" w:cs="Courier New"/>
+        </w:rPr>
+        <w:tab/>
+        <w:t>- 2</w:t>
+      </w:r>
+    </w:p>
+    <w:p>
+      <w:pPr>
+        <w:pStyle w:val="PlainText"/>
+        <w:rPr>
+          <w:rFonts w:ascii="Courier New" w:hAnsi="Courier New" w:cs="Courier New"/>
+        </w:rPr>
+      </w:pPr>
+      <w:r>
+        <w:rPr>
+          <w:rFonts w:ascii="Courier New" w:hAnsi="Courier New" w:cs="Courier New"/>
+        </w:rPr>
+        <w:t>Number of KGs</w:t>
+      </w:r>
+      <w:r>
+        <w:rPr>
+          <w:rFonts w:ascii="Courier New" w:hAnsi="Courier New" w:cs="Courier New"/>
+        </w:rPr>
+        <w:tab/>
+      </w:r>
+      <w:r>
+        <w:rPr>
+          <w:rFonts w:ascii="Courier New" w:hAnsi="Courier New" w:cs="Courier New"/>
+        </w:rPr>
+        <w:tab/>
+      </w:r>
+      <w:r>
+        <w:rPr>
+          <w:rFonts w:ascii="Courier New" w:hAnsi="Courier New" w:cs="Courier New"/>
+        </w:rPr>
+        <w:tab/>
+        <w:t>- 189</w:t>
+      </w:r>
+    </w:p>
+    <w:p>
+      <w:pPr>
+        <w:pStyle w:val="PlainText"/>
+        <w:rPr>
+          <w:rFonts w:ascii="Courier New" w:hAnsi="Courier New" w:cs="Courier New"/>
+        </w:rPr>
+      </w:pPr>
+      <w:r>
+        <w:rPr>
+          <w:rFonts w:ascii="Courier New" w:hAnsi="Courier New" w:cs="Courier New"/>
+        </w:rPr>
+        <w:t>Rate</w:t>
+      </w:r>
+      <w:r>
+        <w:rPr>
+          <w:rFonts w:ascii="Courier New" w:hAnsi="Courier New" w:cs="Courier New"/>
+        </w:rPr>
+        <w:tab/>
+      </w:r>
+      <w:r>
+        <w:rPr>
+          <w:rFonts w:ascii="Courier New" w:hAnsi="Courier New" w:cs="Courier New"/>
+        </w:rPr>
+        <w:tab/>
+      </w:r>
+      <w:r>
+        <w:rPr>
+          <w:rFonts w:ascii="Courier New" w:hAnsi="Courier New" w:cs="Courier New"/>
+        </w:rPr>
+        <w:tab/>
+      </w:r>
+      <w:r>
+        <w:rPr>
+          <w:rFonts w:ascii="Courier New" w:hAnsi="Courier New" w:cs="Courier New"/>
+        </w:rPr>
+        <w:tab/>
+      </w:r>
+      <w:r>
+        <w:rPr>
+          <w:rFonts w:ascii="Courier New" w:hAnsi="Courier New" w:cs="Courier New"/>
+        </w:rPr>
+        <w:tab/>
+        <w:t>- 52</w:t>
+      </w:r>
+    </w:p>
+    <w:p>
+      <w:pPr>
+        <w:pStyle w:val="PlainText"/>
+        <w:rPr>
+          <w:rFonts w:ascii="Courier New" w:hAnsi="Courier New" w:cs="Courier New"/>
+        </w:rPr>
+      </w:pPr>
+      <w:r>
+        <w:rPr>
+          <w:rFonts w:ascii="Courier New" w:hAnsi="Courier New" w:cs="Courier New"/>
+        </w:rPr>
+        <w:t>Transport &amp; Miscellaneous</w:t>
+      </w:r>
+      <w:r>
+        <w:rPr>
+          <w:rFonts w:ascii="Courier New" w:hAnsi="Courier New" w:cs="Courier New"/>
+        </w:rPr>
+        <w:tab/>
+        <w:t>- 415</w:t>
+      </w:r>
+    </w:p>
+    <w:p>
+      <w:pPr>
+        <w:pStyle w:val="PlainText"/>
+        <w:rPr>
+          <w:rFonts w:ascii="Courier New" w:hAnsi="Courier New" w:cs="Courier New"/>
+        </w:rPr>
+      </w:pPr>
+      <w:r>
+        <w:rPr>
+          <w:rFonts w:ascii="Courier New" w:hAnsi="Courier New" w:cs="Courier New"/>
+        </w:rPr>
+        <w:t>Total Price</w:t>
+      </w:r>
+      <w:r>
+        <w:rPr>
+          <w:rFonts w:ascii="Courier New" w:hAnsi="Courier New" w:cs="Courier New"/>
+        </w:rPr>
+        <w:tab/>
+      </w:r>
+      <w:r>
+        <w:rPr>
+          <w:rFonts w:ascii="Courier New" w:hAnsi="Courier New" w:cs="Courier New"/>
+        </w:rPr>
+        <w:tab/>
+      </w:r>
+      <w:r>
+        <w:rPr>
+          <w:rFonts w:ascii="Courier New" w:hAnsi="Courier New" w:cs="Courier New"/>
+        </w:rPr>
+        <w:tab/>
+      </w:r>
+      <w:r>
+        <w:rPr>
+          <w:rFonts w:ascii="Courier New" w:hAnsi="Courier New" w:cs="Courier New"/>
+        </w:rPr>
+        <w:tab/>
+        <w:t>- 10243.0</w:t>
+      </w:r>
+    </w:p>
+    <w:p>
+      <w:pPr>
+        <w:pStyle w:val="PlainText"/>
+        <w:rPr>
+          <w:rFonts w:ascii="Courier New" w:hAnsi="Courier New" w:cs="Courier New"/>
+          <w:b/>
+        </w:rPr>
+      </w:pPr>
+      <w:r>
+        <w:rPr>
+          <w:rFonts w:ascii="Courier New" w:hAnsi="Courier New" w:cs="Courier New"/>
+          <w:b/>
+        </w:rPr>
+        <w:t>Amount balance</w:t>
+      </w:r>
+      <w:r>
+        <w:rPr>
+          <w:rFonts w:ascii="Courier New" w:hAnsi="Courier New" w:cs="Courier New"/>
+          <w:b/>
+        </w:rPr>
+        <w:tab/>
+      </w:r>
+      <w:r>
+        <w:rPr>
+          <w:rFonts w:ascii="Courier New" w:hAnsi="Courier New" w:cs="Courier New"/>
+          <w:b/>
+        </w:rPr>
+        <w:tab/>
+      </w:r>
+      <w:r>
+        <w:rPr>
+          <w:rFonts w:ascii="Courier New" w:hAnsi="Courier New" w:cs="Courier New"/>
+          <w:b/>
+        </w:rPr>
+        <w:tab/>
+        <w:t>- 457470.0</w:t>
+      </w:r>
+    </w:p>
+    <w:p>
+      <w:pPr>
+        <w:pStyle w:val="PlainText"/>
+        <w:rPr>
+          <w:rFonts w:ascii="Courier New" w:hAnsi="Courier New" w:cs="Courier New"/>
+          <w:b/>
+        </w:rPr>
+      </w:pPr>
+    </w:p>
+    <w:p>
+      <w:pPr>
+        <w:pStyle w:val="PlainText"/>
+        <w:rPr>
+          <w:rFonts w:ascii="Courier New" w:hAnsi="Courier New" w:cs="Courier New"/>
+        </w:rPr>
+      </w:pPr>
+      <w:r>
+        <w:rPr>
+          <w:rFonts w:ascii="Courier New" w:hAnsi="Courier New" w:cs="Courier New"/>
+        </w:rPr>
+        <w:t>WED Dec 27</w:t>
+      </w:r>
+      <w:r>
+        <w:rPr>
+          <w:rFonts w:ascii="Courier New" w:hAnsi="Courier New" w:cs="Courier New"/>
+        </w:rPr>
+        <w:t xml:space="preserve"> 13:59:41 PST 2017</w:t>
+      </w:r>
+    </w:p>
+    <w:p>
+      <w:pPr>
+        <w:pStyle w:val="PlainText"/>
+        <w:rPr>
+          <w:rFonts w:ascii="Courier New" w:hAnsi="Courier New" w:cs="Courier New"/>
+        </w:rPr>
+      </w:pPr>
+      <w:r>
+        <w:rPr>
+          <w:rFonts w:ascii="Courier New" w:hAnsi="Courier New" w:cs="Courier New"/>
+        </w:rPr>
+        <w:t>Person Name</w:t>
+      </w:r>
+      <w:r>
+        <w:rPr>
+          <w:rFonts w:ascii="Courier New" w:hAnsi="Courier New" w:cs="Courier New"/>
+        </w:rPr>
+        <w:tab/>
+      </w:r>
+      <w:r>
+        <w:rPr>
+          <w:rFonts w:ascii="Courier New" w:hAnsi="Courier New" w:cs="Courier New"/>
+        </w:rPr>
+        <w:tab/>
+      </w:r>
+      <w:r>
+        <w:rPr>
+          <w:rFonts w:ascii="Courier New" w:hAnsi="Courier New" w:cs="Courier New"/>
+        </w:rPr>
+        <w:tab/>
+      </w:r>
+      <w:r>
+        <w:rPr>
+          <w:rFonts w:ascii="Courier New" w:hAnsi="Courier New" w:cs="Courier New"/>
+        </w:rPr>
+        <w:tab/>
+        <w:t>- SI KR</w:t>
+      </w:r>
+    </w:p>
+    <w:p>
+      <w:pPr>
+        <w:pStyle w:val="PlainText"/>
+        <w:rPr>
+          <w:rFonts w:ascii="Courier New" w:hAnsi="Courier New" w:cs="Courier New"/>
+        </w:rPr>
+      </w:pPr>
+      <w:r>
+        <w:rPr>
+          <w:rFonts w:ascii="Courier New" w:hAnsi="Courier New" w:cs="Courier New"/>
+        </w:rPr>
+        <w:t>Bill number</w:t>
+      </w:r>
+      <w:r>
+        <w:rPr>
+          <w:rFonts w:ascii="Courier New" w:hAnsi="Courier New" w:cs="Courier New"/>
+        </w:rPr>
+        <w:tab/>
+      </w:r>
+      <w:r>
+        <w:rPr>
+          <w:rFonts w:ascii="Courier New" w:hAnsi="Courier New" w:cs="Courier New"/>
+        </w:rPr>
+        <w:tab/>
+      </w:r>
+      <w:r>
+        <w:rPr>
+          <w:rFonts w:ascii="Courier New" w:hAnsi="Courier New" w:cs="Courier New"/>
+        </w:rPr>
+        <w:tab/>
+      </w:r>
+      <w:r>
+        <w:rPr>
+          <w:rFonts w:ascii="Courier New" w:hAnsi="Courier New" w:cs="Courier New"/>
+        </w:rPr>
+        <w:tab/>
+        <w:t>- 874</w:t>
+      </w:r>
+    </w:p>
+    <w:p>
+      <w:pPr>
+        <w:pStyle w:val="PlainText"/>
+        <w:rPr>
+          <w:rFonts w:ascii="Courier New" w:hAnsi="Courier New" w:cs="Courier New"/>
+        </w:rPr>
+      </w:pPr>
+      <w:r>
+        <w:rPr>
+          <w:rFonts w:ascii="Courier New" w:hAnsi="Courier New" w:cs="Courier New"/>
+        </w:rPr>
+        <w:t>---------------------------------------------------------------</w:t>
+      </w:r>
+    </w:p>
+    <w:p>
+      <w:pPr>
+        <w:pStyle w:val="PlainText"/>
+        <w:rPr>
+          <w:rFonts w:ascii="Courier New" w:hAnsi="Courier New" w:cs="Courier New"/>
+        </w:rPr>
+      </w:pPr>
+      <w:r>
+        <w:rPr>
+          <w:rFonts w:ascii="Courier New" w:hAnsi="Courier New" w:cs="Courier New"/>
+        </w:rPr>
+        <w:t>Item Name</w:t>
+      </w:r>
+      <w:r>
+        <w:rPr>
+          <w:rFonts w:ascii="Courier New" w:hAnsi="Courier New" w:cs="Courier New"/>
+        </w:rPr>
+        <w:tab/>
+      </w:r>
+      <w:r>
+        <w:rPr>
+          <w:rFonts w:ascii="Courier New" w:hAnsi="Courier New" w:cs="Courier New"/>
+        </w:rPr>
+        <w:tab/>
+      </w:r>
+      <w:r>
+        <w:rPr>
+          <w:rFonts w:ascii="Courier New" w:hAnsi="Courier New" w:cs="Courier New"/>
+        </w:rPr>
+        <w:tab/>
+      </w:r>
+      <w:r>
+        <w:rPr>
+          <w:rFonts w:ascii="Courier New" w:hAnsi="Courier New" w:cs="Courier New"/>
+        </w:rPr>
+        <w:tab/>
+        <w:t>- CARROT</w:t>
+      </w:r>
+    </w:p>
+    <w:p>
+      <w:pPr>
+        <w:pStyle w:val="PlainText"/>
+        <w:rPr>
+          <w:rFonts w:ascii="Courier New" w:hAnsi="Courier New" w:cs="Courier New"/>
+        </w:rPr>
+      </w:pPr>
+      <w:r>
+        <w:rPr>
+          <w:rFonts w:ascii="Courier New" w:hAnsi="Courier New" w:cs="Courier New"/>
+        </w:rPr>
+        <w:t>Number of Pockets</w:t>
+      </w:r>
+      <w:r>
+        <w:rPr>
+          <w:rFonts w:ascii="Courier New" w:hAnsi="Courier New" w:cs="Courier New"/>
+        </w:rPr>
+        <w:tab/>
+      </w:r>
+      <w:r>
+        <w:rPr>
+          <w:rFonts w:ascii="Courier New" w:hAnsi="Courier New" w:cs="Courier New"/>
+        </w:rPr>
+        <w:tab/>
+      </w:r>
+      <w:r>
+        <w:rPr>
+          <w:rFonts w:ascii="Courier New" w:hAnsi="Courier New" w:cs="Courier New"/>
+        </w:rPr>
+        <w:tab/>
+        <w:t>- 2</w:t>
+      </w:r>
+    </w:p>
+    <w:p>
+      <w:pPr>
+        <w:pStyle w:val="PlainText"/>
+        <w:rPr>
+          <w:rFonts w:ascii="Courier New" w:hAnsi="Courier New" w:cs="Courier New"/>
+        </w:rPr>
+      </w:pPr>
+      <w:r>
+        <w:rPr>
+          <w:rFonts w:ascii="Courier New" w:hAnsi="Courier New" w:cs="Courier New"/>
+        </w:rPr>
+        <w:t>Number of KGs</w:t>
+      </w:r>
+      <w:r>
+        <w:rPr>
+          <w:rFonts w:ascii="Courier New" w:hAnsi="Courier New" w:cs="Courier New"/>
+        </w:rPr>
+        <w:tab/>
+      </w:r>
+      <w:r>
+        <w:rPr>
+          <w:rFonts w:ascii="Courier New" w:hAnsi="Courier New" w:cs="Courier New"/>
+        </w:rPr>
+        <w:tab/>
+      </w:r>
+      <w:r>
+        <w:rPr>
+          <w:rFonts w:ascii="Courier New" w:hAnsi="Courier New" w:cs="Courier New"/>
+        </w:rPr>
+        <w:tab/>
+        <w:t>- 171</w:t>
+      </w:r>
+    </w:p>
+    <w:p>
+      <w:pPr>
+        <w:pStyle w:val="PlainText"/>
+        <w:rPr>
+          <w:rFonts w:ascii="Courier New" w:hAnsi="Courier New" w:cs="Courier New"/>
+        </w:rPr>
+      </w:pPr>
+      <w:r>
+        <w:rPr>
+          <w:rFonts w:ascii="Courier New" w:hAnsi="Courier New" w:cs="Courier New"/>
+        </w:rPr>
+        <w:t>Rate</w:t>
+      </w:r>
+      <w:r>
+        <w:rPr>
+          <w:rFonts w:ascii="Courier New" w:hAnsi="Courier New" w:cs="Courier New"/>
+        </w:rPr>
+        <w:tab/>
+      </w:r>
+      <w:r>
+        <w:rPr>
+          <w:rFonts w:ascii="Courier New" w:hAnsi="Courier New" w:cs="Courier New"/>
+        </w:rPr>
+        <w:tab/>
+      </w:r>
+      <w:r>
+        <w:rPr>
+          <w:rFonts w:ascii="Courier New" w:hAnsi="Courier New" w:cs="Courier New"/>
+        </w:rPr>
+        <w:tab/>
+      </w:r>
+      <w:r>
+        <w:rPr>
+          <w:rFonts w:ascii="Courier New" w:hAnsi="Courier New" w:cs="Courier New"/>
+        </w:rPr>
+        <w:tab/>
+      </w:r>
+      <w:r>
+        <w:rPr>
+          <w:rFonts w:ascii="Courier New" w:hAnsi="Courier New" w:cs="Courier New"/>
+        </w:rPr>
+        <w:tab/>
+        <w:t>- 54</w:t>
+      </w:r>
+    </w:p>
+    <w:p>
+      <w:pPr>
+        <w:pStyle w:val="PlainText"/>
+        <w:rPr>
+          <w:rFonts w:ascii="Courier New" w:hAnsi="Courier New" w:cs="Courier New"/>
+        </w:rPr>
+      </w:pPr>
+      <w:r>
+        <w:rPr>
+          <w:rFonts w:ascii="Courier New" w:hAnsi="Courier New" w:cs="Courier New"/>
+        </w:rPr>
+        <w:t>Transport &amp; Miscellaneous</w:t>
+      </w:r>
+      <w:r>
+        <w:rPr>
+          <w:rFonts w:ascii="Courier New" w:hAnsi="Courier New" w:cs="Courier New"/>
+        </w:rPr>
+        <w:tab/>
+        <w:t>- 160</w:t>
+      </w:r>
+    </w:p>
+    <w:p>
+      <w:pPr>
+        <w:pStyle w:val="PlainText"/>
+        <w:rPr>
+          <w:rFonts w:ascii="Courier New" w:hAnsi="Courier New" w:cs="Courier New"/>
+        </w:rPr>
+      </w:pPr>
+      <w:r>
+        <w:rPr>
+          <w:rFonts w:ascii="Courier New" w:hAnsi="Courier New" w:cs="Courier New"/>
+        </w:rPr>
+        <w:t>Total Price</w:t>
+      </w:r>
+      <w:r>
+        <w:rPr>
+          <w:rFonts w:ascii="Courier New" w:hAnsi="Courier New" w:cs="Courier New"/>
+        </w:rPr>
+        <w:tab/>
+      </w:r>
+      <w:r>
+        <w:rPr>
+          <w:rFonts w:ascii="Courier New" w:hAnsi="Courier New" w:cs="Courier New"/>
+        </w:rPr>
+        <w:tab/>
+      </w:r>
+      <w:r>
+        <w:rPr>
+          <w:rFonts w:ascii="Courier New" w:hAnsi="Courier New" w:cs="Courier New"/>
+        </w:rPr>
+        <w:tab/>
+      </w:r>
+      <w:r>
+        <w:rPr>
+          <w:rFonts w:ascii="Courier New" w:hAnsi="Courier New" w:cs="Courier New"/>
+        </w:rPr>
+        <w:tab/>
+        <w:t>- 9394.0</w:t>
+      </w:r>
+    </w:p>
+    <w:p>
+      <w:pPr>
+        <w:pStyle w:val="PlainText"/>
+        <w:rPr>
+          <w:rFonts w:ascii="Courier New" w:hAnsi="Courier New" w:cs="Courier New"/>
+          <w:b/>
+        </w:rPr>
+      </w:pPr>
+      <w:r>
+        <w:rPr>
+          <w:rFonts w:ascii="Courier New" w:hAnsi="Courier New" w:cs="Courier New"/>
+          <w:b/>
+        </w:rPr>
+        <w:t>Amount balance</w:t>
+      </w:r>
+      <w:r>
+        <w:rPr>
+          <w:rFonts w:ascii="Courier New" w:hAnsi="Courier New" w:cs="Courier New"/>
+          <w:b/>
+        </w:rPr>
+        <w:tab/>
+      </w:r>
+      <w:r>
+        <w:rPr>
+          <w:rFonts w:ascii="Courier New" w:hAnsi="Courier New" w:cs="Courier New"/>
+          <w:b/>
+        </w:rPr>
+        <w:tab/>
+      </w:r>
+      <w:r>
+        <w:rPr>
+          <w:rFonts w:ascii="Courier New" w:hAnsi="Courier New" w:cs="Courier New"/>
+          <w:b/>
+        </w:rPr>
+        <w:tab/>
+        <w:t>- 466864.0</w:t>
+      </w:r>
+    </w:p>
+    <w:p>
+      <w:pPr>
+        <w:pStyle w:val="PlainText"/>
+        <w:rPr>
+          <w:rFonts w:ascii="Courier New" w:hAnsi="Courier New" w:cs="Courier New"/>
+        </w:rPr>
+      </w:pPr>
+    </w:p>
+    <w:p>
+      <w:pPr>
+        <w:pStyle w:val="PlainText"/>
+        <w:rPr>
+          <w:rFonts w:ascii="Courier New" w:hAnsi="Courier New" w:cs="Courier New"/>
+          <w:b/>
+        </w:rPr>
+      </w:pPr>
+    </w:p>
+    <w:p>
+      <w:pPr>
+        <w:pStyle w:val="PlainText"/>
+        <w:rPr>
+          <w:rFonts w:ascii="Courier New" w:hAnsi="Courier New" w:cs="Courier New"/>
+        </w:rPr>
+      </w:pPr>
+    </w:p>
+    <w:p>
+      <w:pPr>
+        <w:pStyle w:val="PlainText"/>
+        <w:rPr>
+          <w:rFonts w:ascii="Courier New" w:hAnsi="Courier New" w:cs="Courier New"/>
+          <w:b/>
+        </w:rPr>
+      </w:pPr>
     </w:p>
     <w:p>
       <w:pPr>

--- a/customer _details/KIRAN/SEP/SIRA/SI KR/PURCHASE DETAILS.docx
+++ b/customer _details/KIRAN/SEP/SIRA/SI KR/PURCHASE DETAILS.docx
@@ -38008,13 +38008,7 @@
         <w:rPr>
           <w:rFonts w:ascii="Courier New" w:hAnsi="Courier New" w:cs="Courier New"/>
         </w:rPr>
-        <w:t>WED Dec 27</w:t>
-      </w:r>
-      <w:r>
-        <w:rPr>
-          <w:rFonts w:ascii="Courier New" w:hAnsi="Courier New" w:cs="Courier New"/>
-        </w:rPr>
-        <w:t xml:space="preserve"> 13:59:41 PST 2017</w:t>
+        <w:t>WED Dec 27 13:59:41 PST 2017</w:t>
       </w:r>
     </w:p>
     <w:p>
@@ -38356,6 +38350,392 @@
         <w:tab/>
         <w:t>- 466864.0</w:t>
       </w:r>
+    </w:p>
+    <w:p>
+      <w:pPr>
+        <w:pStyle w:val="PlainText"/>
+        <w:rPr>
+          <w:rFonts w:ascii="Courier New" w:hAnsi="Courier New" w:cs="Courier New"/>
+          <w:b/>
+        </w:rPr>
+      </w:pPr>
+    </w:p>
+    <w:p>
+      <w:pPr>
+        <w:pStyle w:val="PlainText"/>
+        <w:rPr>
+          <w:rFonts w:ascii="Courier New" w:hAnsi="Courier New" w:cs="Courier New"/>
+        </w:rPr>
+      </w:pPr>
+      <w:r>
+        <w:rPr>
+          <w:rFonts w:ascii="Courier New" w:hAnsi="Courier New" w:cs="Courier New"/>
+        </w:rPr>
+        <w:t>THU Dec 28</w:t>
+      </w:r>
+      <w:r>
+        <w:rPr>
+          <w:rFonts w:ascii="Courier New" w:hAnsi="Courier New" w:cs="Courier New"/>
+        </w:rPr>
+        <w:t xml:space="preserve"> 11:54:08 PST 2017</w:t>
+      </w:r>
+    </w:p>
+    <w:p>
+      <w:pPr>
+        <w:pStyle w:val="PlainText"/>
+        <w:rPr>
+          <w:rFonts w:ascii="Courier New" w:hAnsi="Courier New" w:cs="Courier New"/>
+        </w:rPr>
+      </w:pPr>
+      <w:r>
+        <w:rPr>
+          <w:rFonts w:ascii="Courier New" w:hAnsi="Courier New" w:cs="Courier New"/>
+        </w:rPr>
+        <w:t>Person Name</w:t>
+      </w:r>
+      <w:r>
+        <w:rPr>
+          <w:rFonts w:ascii="Courier New" w:hAnsi="Courier New" w:cs="Courier New"/>
+        </w:rPr>
+        <w:tab/>
+      </w:r>
+      <w:r>
+        <w:rPr>
+          <w:rFonts w:ascii="Courier New" w:hAnsi="Courier New" w:cs="Courier New"/>
+        </w:rPr>
+        <w:tab/>
+      </w:r>
+      <w:r>
+        <w:rPr>
+          <w:rFonts w:ascii="Courier New" w:hAnsi="Courier New" w:cs="Courier New"/>
+        </w:rPr>
+        <w:tab/>
+      </w:r>
+      <w:r>
+        <w:rPr>
+          <w:rFonts w:ascii="Courier New" w:hAnsi="Courier New" w:cs="Courier New"/>
+        </w:rPr>
+        <w:tab/>
+        <w:t>- SI KR</w:t>
+      </w:r>
+    </w:p>
+    <w:p>
+      <w:pPr>
+        <w:pStyle w:val="PlainText"/>
+        <w:rPr>
+          <w:rFonts w:ascii="Courier New" w:hAnsi="Courier New" w:cs="Courier New"/>
+        </w:rPr>
+      </w:pPr>
+      <w:r>
+        <w:rPr>
+          <w:rFonts w:ascii="Courier New" w:hAnsi="Courier New" w:cs="Courier New"/>
+        </w:rPr>
+        <w:t>Bill number</w:t>
+      </w:r>
+      <w:r>
+        <w:rPr>
+          <w:rFonts w:ascii="Courier New" w:hAnsi="Courier New" w:cs="Courier New"/>
+        </w:rPr>
+        <w:tab/>
+      </w:r>
+      <w:r>
+        <w:rPr>
+          <w:rFonts w:ascii="Courier New" w:hAnsi="Courier New" w:cs="Courier New"/>
+        </w:rPr>
+        <w:tab/>
+      </w:r>
+      <w:r>
+        <w:rPr>
+          <w:rFonts w:ascii="Courier New" w:hAnsi="Courier New" w:cs="Courier New"/>
+        </w:rPr>
+        <w:tab/>
+      </w:r>
+      <w:r>
+        <w:rPr>
+          <w:rFonts w:ascii="Courier New" w:hAnsi="Courier New" w:cs="Courier New"/>
+        </w:rPr>
+        <w:tab/>
+        <w:t>- 880</w:t>
+      </w:r>
+    </w:p>
+    <w:p>
+      <w:pPr>
+        <w:pStyle w:val="PlainText"/>
+        <w:rPr>
+          <w:rFonts w:ascii="Courier New" w:hAnsi="Courier New" w:cs="Courier New"/>
+        </w:rPr>
+      </w:pPr>
+      <w:r>
+        <w:rPr>
+          <w:rFonts w:ascii="Courier New" w:hAnsi="Courier New" w:cs="Courier New"/>
+        </w:rPr>
+        <w:t>---------------------------------------------------------------</w:t>
+      </w:r>
+    </w:p>
+    <w:p>
+      <w:pPr>
+        <w:pStyle w:val="PlainText"/>
+        <w:rPr>
+          <w:rFonts w:ascii="Courier New" w:hAnsi="Courier New" w:cs="Courier New"/>
+        </w:rPr>
+      </w:pPr>
+      <w:r>
+        <w:rPr>
+          <w:rFonts w:ascii="Courier New" w:hAnsi="Courier New" w:cs="Courier New"/>
+        </w:rPr>
+        <w:t>Item Name</w:t>
+      </w:r>
+      <w:r>
+        <w:rPr>
+          <w:rFonts w:ascii="Courier New" w:hAnsi="Courier New" w:cs="Courier New"/>
+        </w:rPr>
+        <w:tab/>
+      </w:r>
+      <w:r>
+        <w:rPr>
+          <w:rFonts w:ascii="Courier New" w:hAnsi="Courier New" w:cs="Courier New"/>
+        </w:rPr>
+        <w:tab/>
+      </w:r>
+      <w:r>
+        <w:rPr>
+          <w:rFonts w:ascii="Courier New" w:hAnsi="Courier New" w:cs="Courier New"/>
+        </w:rPr>
+        <w:tab/>
+      </w:r>
+      <w:r>
+        <w:rPr>
+          <w:rFonts w:ascii="Courier New" w:hAnsi="Courier New" w:cs="Courier New"/>
+        </w:rPr>
+        <w:tab/>
+        <w:t>- CARROT</w:t>
+      </w:r>
+    </w:p>
+    <w:p>
+      <w:pPr>
+        <w:pStyle w:val="PlainText"/>
+        <w:rPr>
+          <w:rFonts w:ascii="Courier New" w:hAnsi="Courier New" w:cs="Courier New"/>
+        </w:rPr>
+      </w:pPr>
+      <w:r>
+        <w:rPr>
+          <w:rFonts w:ascii="Courier New" w:hAnsi="Courier New" w:cs="Courier New"/>
+        </w:rPr>
+        <w:t>Number of Pockets</w:t>
+      </w:r>
+      <w:r>
+        <w:rPr>
+          <w:rFonts w:ascii="Courier New" w:hAnsi="Courier New" w:cs="Courier New"/>
+        </w:rPr>
+        <w:tab/>
+      </w:r>
+      <w:r>
+        <w:rPr>
+          <w:rFonts w:ascii="Courier New" w:hAnsi="Courier New" w:cs="Courier New"/>
+        </w:rPr>
+        <w:tab/>
+      </w:r>
+      <w:r>
+        <w:rPr>
+          <w:rFonts w:ascii="Courier New" w:hAnsi="Courier New" w:cs="Courier New"/>
+        </w:rPr>
+        <w:tab/>
+        <w:t>- 3</w:t>
+      </w:r>
+    </w:p>
+    <w:p>
+      <w:pPr>
+        <w:pStyle w:val="PlainText"/>
+        <w:rPr>
+          <w:rFonts w:ascii="Courier New" w:hAnsi="Courier New" w:cs="Courier New"/>
+        </w:rPr>
+      </w:pPr>
+      <w:r>
+        <w:rPr>
+          <w:rFonts w:ascii="Courier New" w:hAnsi="Courier New" w:cs="Courier New"/>
+        </w:rPr>
+        <w:t>Number of KGs</w:t>
+      </w:r>
+      <w:r>
+        <w:rPr>
+          <w:rFonts w:ascii="Courier New" w:hAnsi="Courier New" w:cs="Courier New"/>
+        </w:rPr>
+        <w:tab/>
+      </w:r>
+      <w:r>
+        <w:rPr>
+          <w:rFonts w:ascii="Courier New" w:hAnsi="Courier New" w:cs="Courier New"/>
+        </w:rPr>
+        <w:tab/>
+      </w:r>
+      <w:r>
+        <w:rPr>
+          <w:rFonts w:ascii="Courier New" w:hAnsi="Courier New" w:cs="Courier New"/>
+        </w:rPr>
+        <w:tab/>
+        <w:t>- 283</w:t>
+      </w:r>
+    </w:p>
+    <w:p>
+      <w:pPr>
+        <w:pStyle w:val="PlainText"/>
+        <w:rPr>
+          <w:rFonts w:ascii="Courier New" w:hAnsi="Courier New" w:cs="Courier New"/>
+        </w:rPr>
+      </w:pPr>
+      <w:r>
+        <w:rPr>
+          <w:rFonts w:ascii="Courier New" w:hAnsi="Courier New" w:cs="Courier New"/>
+        </w:rPr>
+        <w:t>Rate</w:t>
+      </w:r>
+      <w:r>
+        <w:rPr>
+          <w:rFonts w:ascii="Courier New" w:hAnsi="Courier New" w:cs="Courier New"/>
+        </w:rPr>
+        <w:tab/>
+      </w:r>
+      <w:r>
+        <w:rPr>
+          <w:rFonts w:ascii="Courier New" w:hAnsi="Courier New" w:cs="Courier New"/>
+        </w:rPr>
+        <w:tab/>
+      </w:r>
+      <w:r>
+        <w:rPr>
+          <w:rFonts w:ascii="Courier New" w:hAnsi="Courier New" w:cs="Courier New"/>
+        </w:rPr>
+        <w:tab/>
+      </w:r>
+      <w:r>
+        <w:rPr>
+          <w:rFonts w:ascii="Courier New" w:hAnsi="Courier New" w:cs="Courier New"/>
+        </w:rPr>
+        <w:tab/>
+      </w:r>
+      <w:r>
+        <w:rPr>
+          <w:rFonts w:ascii="Courier New" w:hAnsi="Courier New" w:cs="Courier New"/>
+        </w:rPr>
+        <w:tab/>
+        <w:t>- 45</w:t>
+      </w:r>
+    </w:p>
+    <w:p>
+      <w:pPr>
+        <w:pStyle w:val="PlainText"/>
+        <w:rPr>
+          <w:rFonts w:ascii="Courier New" w:hAnsi="Courier New" w:cs="Courier New"/>
+        </w:rPr>
+      </w:pPr>
+      <w:r>
+        <w:rPr>
+          <w:rFonts w:ascii="Courier New" w:hAnsi="Courier New" w:cs="Courier New"/>
+        </w:rPr>
+        <w:t>Transport &amp; Miscellaneous</w:t>
+      </w:r>
+      <w:r>
+        <w:rPr>
+          <w:rFonts w:ascii="Courier New" w:hAnsi="Courier New" w:cs="Courier New"/>
+        </w:rPr>
+        <w:tab/>
+        <w:t>- 210</w:t>
+      </w:r>
+    </w:p>
+    <w:p>
+      <w:pPr>
+        <w:pStyle w:val="PlainText"/>
+        <w:rPr>
+          <w:rFonts w:ascii="Courier New" w:hAnsi="Courier New" w:cs="Courier New"/>
+        </w:rPr>
+      </w:pPr>
+      <w:r>
+        <w:rPr>
+          <w:rFonts w:ascii="Courier New" w:hAnsi="Courier New" w:cs="Courier New"/>
+        </w:rPr>
+        <w:t>Total Price</w:t>
+      </w:r>
+      <w:r>
+        <w:rPr>
+          <w:rFonts w:ascii="Courier New" w:hAnsi="Courier New" w:cs="Courier New"/>
+        </w:rPr>
+        <w:tab/>
+      </w:r>
+      <w:r>
+        <w:rPr>
+          <w:rFonts w:ascii="Courier New" w:hAnsi="Courier New" w:cs="Courier New"/>
+        </w:rPr>
+        <w:tab/>
+      </w:r>
+      <w:r>
+        <w:rPr>
+          <w:rFonts w:ascii="Courier New" w:hAnsi="Courier New" w:cs="Courier New"/>
+        </w:rPr>
+        <w:tab/>
+      </w:r>
+      <w:r>
+        <w:rPr>
+          <w:rFonts w:ascii="Courier New" w:hAnsi="Courier New" w:cs="Courier New"/>
+        </w:rPr>
+        <w:tab/>
+        <w:t>- 12945.0</w:t>
+      </w:r>
+    </w:p>
+    <w:p>
+      <w:pPr>
+        <w:pStyle w:val="PlainText"/>
+        <w:rPr>
+          <w:rFonts w:ascii="Courier New" w:hAnsi="Courier New" w:cs="Courier New"/>
+          <w:b/>
+        </w:rPr>
+      </w:pPr>
+      <w:r>
+        <w:rPr>
+          <w:rFonts w:ascii="Courier New" w:hAnsi="Courier New" w:cs="Courier New"/>
+          <w:b/>
+        </w:rPr>
+        <w:t>Amount balance</w:t>
+      </w:r>
+      <w:r>
+        <w:rPr>
+          <w:rFonts w:ascii="Courier New" w:hAnsi="Courier New" w:cs="Courier New"/>
+          <w:b/>
+        </w:rPr>
+        <w:tab/>
+      </w:r>
+      <w:r>
+        <w:rPr>
+          <w:rFonts w:ascii="Courier New" w:hAnsi="Courier New" w:cs="Courier New"/>
+          <w:b/>
+        </w:rPr>
+        <w:tab/>
+      </w:r>
+      <w:r>
+        <w:rPr>
+          <w:rFonts w:ascii="Courier New" w:hAnsi="Courier New" w:cs="Courier New"/>
+          <w:b/>
+        </w:rPr>
+        <w:tab/>
+        <w:t>- 479809.0</w:t>
+      </w:r>
+    </w:p>
+    <w:p>
+      <w:pPr>
+        <w:pStyle w:val="PlainText"/>
+        <w:rPr>
+          <w:rFonts w:ascii="Courier New" w:hAnsi="Courier New" w:cs="Courier New"/>
+        </w:rPr>
+      </w:pPr>
+    </w:p>
+    <w:p>
+      <w:pPr>
+        <w:pStyle w:val="PlainText"/>
+        <w:rPr>
+          <w:rFonts w:ascii="Courier New" w:hAnsi="Courier New" w:cs="Courier New"/>
+          <w:b/>
+        </w:rPr>
+      </w:pPr>
     </w:p>
     <w:p>
       <w:pPr>

--- a/customer _details/KIRAN/SEP/SIRA/SI KR/PURCHASE DETAILS.docx
+++ b/customer _details/KIRAN/SEP/SIRA/SI KR/PURCHASE DETAILS.docx
@@ -38371,13 +38371,7 @@
         <w:rPr>
           <w:rFonts w:ascii="Courier New" w:hAnsi="Courier New" w:cs="Courier New"/>
         </w:rPr>
-        <w:t>THU Dec 28</w:t>
-      </w:r>
-      <w:r>
-        <w:rPr>
-          <w:rFonts w:ascii="Courier New" w:hAnsi="Courier New" w:cs="Courier New"/>
-        </w:rPr>
-        <w:t xml:space="preserve"> 11:54:08 PST 2017</w:t>
+        <w:t>THU Dec 28 11:54:08 PST 2017</w:t>
       </w:r>
     </w:p>
     <w:p>
@@ -38719,6 +38713,392 @@
         <w:tab/>
         <w:t>- 479809.0</w:t>
       </w:r>
+    </w:p>
+    <w:p>
+      <w:pPr>
+        <w:pStyle w:val="PlainText"/>
+        <w:rPr>
+          <w:rFonts w:ascii="Courier New" w:hAnsi="Courier New" w:cs="Courier New"/>
+          <w:b/>
+        </w:rPr>
+      </w:pPr>
+    </w:p>
+    <w:p>
+      <w:pPr>
+        <w:pStyle w:val="PlainText"/>
+        <w:rPr>
+          <w:rFonts w:ascii="Courier New" w:hAnsi="Courier New" w:cs="Courier New"/>
+        </w:rPr>
+      </w:pPr>
+      <w:r>
+        <w:rPr>
+          <w:rFonts w:ascii="Courier New" w:hAnsi="Courier New" w:cs="Courier New"/>
+        </w:rPr>
+        <w:t>FRI Dec 29</w:t>
+      </w:r>
+      <w:r>
+        <w:rPr>
+          <w:rFonts w:ascii="Courier New" w:hAnsi="Courier New" w:cs="Courier New"/>
+        </w:rPr>
+        <w:t xml:space="preserve"> 10:47:58 PST 2017</w:t>
+      </w:r>
+    </w:p>
+    <w:p>
+      <w:pPr>
+        <w:pStyle w:val="PlainText"/>
+        <w:rPr>
+          <w:rFonts w:ascii="Courier New" w:hAnsi="Courier New" w:cs="Courier New"/>
+        </w:rPr>
+      </w:pPr>
+      <w:r>
+        <w:rPr>
+          <w:rFonts w:ascii="Courier New" w:hAnsi="Courier New" w:cs="Courier New"/>
+        </w:rPr>
+        <w:t>Person Name</w:t>
+      </w:r>
+      <w:r>
+        <w:rPr>
+          <w:rFonts w:ascii="Courier New" w:hAnsi="Courier New" w:cs="Courier New"/>
+        </w:rPr>
+        <w:tab/>
+      </w:r>
+      <w:r>
+        <w:rPr>
+          <w:rFonts w:ascii="Courier New" w:hAnsi="Courier New" w:cs="Courier New"/>
+        </w:rPr>
+        <w:tab/>
+      </w:r>
+      <w:r>
+        <w:rPr>
+          <w:rFonts w:ascii="Courier New" w:hAnsi="Courier New" w:cs="Courier New"/>
+        </w:rPr>
+        <w:tab/>
+      </w:r>
+      <w:r>
+        <w:rPr>
+          <w:rFonts w:ascii="Courier New" w:hAnsi="Courier New" w:cs="Courier New"/>
+        </w:rPr>
+        <w:tab/>
+        <w:t>- SI KR</w:t>
+      </w:r>
+    </w:p>
+    <w:p>
+      <w:pPr>
+        <w:pStyle w:val="PlainText"/>
+        <w:rPr>
+          <w:rFonts w:ascii="Courier New" w:hAnsi="Courier New" w:cs="Courier New"/>
+        </w:rPr>
+      </w:pPr>
+      <w:r>
+        <w:rPr>
+          <w:rFonts w:ascii="Courier New" w:hAnsi="Courier New" w:cs="Courier New"/>
+        </w:rPr>
+        <w:t>Bill number</w:t>
+      </w:r>
+      <w:r>
+        <w:rPr>
+          <w:rFonts w:ascii="Courier New" w:hAnsi="Courier New" w:cs="Courier New"/>
+        </w:rPr>
+        <w:tab/>
+      </w:r>
+      <w:r>
+        <w:rPr>
+          <w:rFonts w:ascii="Courier New" w:hAnsi="Courier New" w:cs="Courier New"/>
+        </w:rPr>
+        <w:tab/>
+      </w:r>
+      <w:r>
+        <w:rPr>
+          <w:rFonts w:ascii="Courier New" w:hAnsi="Courier New" w:cs="Courier New"/>
+        </w:rPr>
+        <w:tab/>
+      </w:r>
+      <w:r>
+        <w:rPr>
+          <w:rFonts w:ascii="Courier New" w:hAnsi="Courier New" w:cs="Courier New"/>
+        </w:rPr>
+        <w:tab/>
+        <w:t>- 884</w:t>
+      </w:r>
+    </w:p>
+    <w:p>
+      <w:pPr>
+        <w:pStyle w:val="PlainText"/>
+        <w:rPr>
+          <w:rFonts w:ascii="Courier New" w:hAnsi="Courier New" w:cs="Courier New"/>
+        </w:rPr>
+      </w:pPr>
+      <w:r>
+        <w:rPr>
+          <w:rFonts w:ascii="Courier New" w:hAnsi="Courier New" w:cs="Courier New"/>
+        </w:rPr>
+        <w:t>---------------------------------------------------------------</w:t>
+      </w:r>
+    </w:p>
+    <w:p>
+      <w:pPr>
+        <w:pStyle w:val="PlainText"/>
+        <w:rPr>
+          <w:rFonts w:ascii="Courier New" w:hAnsi="Courier New" w:cs="Courier New"/>
+        </w:rPr>
+      </w:pPr>
+      <w:r>
+        <w:rPr>
+          <w:rFonts w:ascii="Courier New" w:hAnsi="Courier New" w:cs="Courier New"/>
+        </w:rPr>
+        <w:t>Item Name</w:t>
+      </w:r>
+      <w:r>
+        <w:rPr>
+          <w:rFonts w:ascii="Courier New" w:hAnsi="Courier New" w:cs="Courier New"/>
+        </w:rPr>
+        <w:tab/>
+      </w:r>
+      <w:r>
+        <w:rPr>
+          <w:rFonts w:ascii="Courier New" w:hAnsi="Courier New" w:cs="Courier New"/>
+        </w:rPr>
+        <w:tab/>
+      </w:r>
+      <w:r>
+        <w:rPr>
+          <w:rFonts w:ascii="Courier New" w:hAnsi="Courier New" w:cs="Courier New"/>
+        </w:rPr>
+        <w:tab/>
+      </w:r>
+      <w:r>
+        <w:rPr>
+          <w:rFonts w:ascii="Courier New" w:hAnsi="Courier New" w:cs="Courier New"/>
+        </w:rPr>
+        <w:tab/>
+        <w:t>- MULANGI</w:t>
+      </w:r>
+    </w:p>
+    <w:p>
+      <w:pPr>
+        <w:pStyle w:val="PlainText"/>
+        <w:rPr>
+          <w:rFonts w:ascii="Courier New" w:hAnsi="Courier New" w:cs="Courier New"/>
+        </w:rPr>
+      </w:pPr>
+      <w:r>
+        <w:rPr>
+          <w:rFonts w:ascii="Courier New" w:hAnsi="Courier New" w:cs="Courier New"/>
+        </w:rPr>
+        <w:t>Number of Pockets</w:t>
+      </w:r>
+      <w:r>
+        <w:rPr>
+          <w:rFonts w:ascii="Courier New" w:hAnsi="Courier New" w:cs="Courier New"/>
+        </w:rPr>
+        <w:tab/>
+      </w:r>
+      <w:r>
+        <w:rPr>
+          <w:rFonts w:ascii="Courier New" w:hAnsi="Courier New" w:cs="Courier New"/>
+        </w:rPr>
+        <w:tab/>
+      </w:r>
+      <w:r>
+        <w:rPr>
+          <w:rFonts w:ascii="Courier New" w:hAnsi="Courier New" w:cs="Courier New"/>
+        </w:rPr>
+        <w:tab/>
+        <w:t>- 1</w:t>
+      </w:r>
+    </w:p>
+    <w:p>
+      <w:pPr>
+        <w:pStyle w:val="PlainText"/>
+        <w:rPr>
+          <w:rFonts w:ascii="Courier New" w:hAnsi="Courier New" w:cs="Courier New"/>
+        </w:rPr>
+      </w:pPr>
+      <w:r>
+        <w:rPr>
+          <w:rFonts w:ascii="Courier New" w:hAnsi="Courier New" w:cs="Courier New"/>
+        </w:rPr>
+        <w:t>Number of KGs</w:t>
+      </w:r>
+      <w:r>
+        <w:rPr>
+          <w:rFonts w:ascii="Courier New" w:hAnsi="Courier New" w:cs="Courier New"/>
+        </w:rPr>
+        <w:tab/>
+      </w:r>
+      <w:r>
+        <w:rPr>
+          <w:rFonts w:ascii="Courier New" w:hAnsi="Courier New" w:cs="Courier New"/>
+        </w:rPr>
+        <w:tab/>
+      </w:r>
+      <w:r>
+        <w:rPr>
+          <w:rFonts w:ascii="Courier New" w:hAnsi="Courier New" w:cs="Courier New"/>
+        </w:rPr>
+        <w:tab/>
+        <w:t>- 77</w:t>
+      </w:r>
+    </w:p>
+    <w:p>
+      <w:pPr>
+        <w:pStyle w:val="PlainText"/>
+        <w:rPr>
+          <w:rFonts w:ascii="Courier New" w:hAnsi="Courier New" w:cs="Courier New"/>
+        </w:rPr>
+      </w:pPr>
+      <w:r>
+        <w:rPr>
+          <w:rFonts w:ascii="Courier New" w:hAnsi="Courier New" w:cs="Courier New"/>
+        </w:rPr>
+        <w:t>Rate</w:t>
+      </w:r>
+      <w:r>
+        <w:rPr>
+          <w:rFonts w:ascii="Courier New" w:hAnsi="Courier New" w:cs="Courier New"/>
+        </w:rPr>
+        <w:tab/>
+      </w:r>
+      <w:r>
+        <w:rPr>
+          <w:rFonts w:ascii="Courier New" w:hAnsi="Courier New" w:cs="Courier New"/>
+        </w:rPr>
+        <w:tab/>
+      </w:r>
+      <w:r>
+        <w:rPr>
+          <w:rFonts w:ascii="Courier New" w:hAnsi="Courier New" w:cs="Courier New"/>
+        </w:rPr>
+        <w:tab/>
+      </w:r>
+      <w:r>
+        <w:rPr>
+          <w:rFonts w:ascii="Courier New" w:hAnsi="Courier New" w:cs="Courier New"/>
+        </w:rPr>
+        <w:tab/>
+      </w:r>
+      <w:r>
+        <w:rPr>
+          <w:rFonts w:ascii="Courier New" w:hAnsi="Courier New" w:cs="Courier New"/>
+        </w:rPr>
+        <w:tab/>
+        <w:t>- 6</w:t>
+      </w:r>
+    </w:p>
+    <w:p>
+      <w:pPr>
+        <w:pStyle w:val="PlainText"/>
+        <w:rPr>
+          <w:rFonts w:ascii="Courier New" w:hAnsi="Courier New" w:cs="Courier New"/>
+        </w:rPr>
+      </w:pPr>
+      <w:r>
+        <w:rPr>
+          <w:rFonts w:ascii="Courier New" w:hAnsi="Courier New" w:cs="Courier New"/>
+        </w:rPr>
+        <w:t>Transport &amp; Miscellaneous</w:t>
+      </w:r>
+      <w:r>
+        <w:rPr>
+          <w:rFonts w:ascii="Courier New" w:hAnsi="Courier New" w:cs="Courier New"/>
+        </w:rPr>
+        <w:tab/>
+        <w:t>- 70</w:t>
+      </w:r>
+    </w:p>
+    <w:p>
+      <w:pPr>
+        <w:pStyle w:val="PlainText"/>
+        <w:rPr>
+          <w:rFonts w:ascii="Courier New" w:hAnsi="Courier New" w:cs="Courier New"/>
+        </w:rPr>
+      </w:pPr>
+      <w:r>
+        <w:rPr>
+          <w:rFonts w:ascii="Courier New" w:hAnsi="Courier New" w:cs="Courier New"/>
+        </w:rPr>
+        <w:t>Total Price</w:t>
+      </w:r>
+      <w:r>
+        <w:rPr>
+          <w:rFonts w:ascii="Courier New" w:hAnsi="Courier New" w:cs="Courier New"/>
+        </w:rPr>
+        <w:tab/>
+      </w:r>
+      <w:r>
+        <w:rPr>
+          <w:rFonts w:ascii="Courier New" w:hAnsi="Courier New" w:cs="Courier New"/>
+        </w:rPr>
+        <w:tab/>
+      </w:r>
+      <w:r>
+        <w:rPr>
+          <w:rFonts w:ascii="Courier New" w:hAnsi="Courier New" w:cs="Courier New"/>
+        </w:rPr>
+        <w:tab/>
+      </w:r>
+      <w:r>
+        <w:rPr>
+          <w:rFonts w:ascii="Courier New" w:hAnsi="Courier New" w:cs="Courier New"/>
+        </w:rPr>
+        <w:tab/>
+        <w:t>- 532.0</w:t>
+      </w:r>
+    </w:p>
+    <w:p>
+      <w:pPr>
+        <w:pStyle w:val="PlainText"/>
+        <w:rPr>
+          <w:rFonts w:ascii="Courier New" w:hAnsi="Courier New" w:cs="Courier New"/>
+          <w:b/>
+        </w:rPr>
+      </w:pPr>
+      <w:r>
+        <w:rPr>
+          <w:rFonts w:ascii="Courier New" w:hAnsi="Courier New" w:cs="Courier New"/>
+          <w:b/>
+        </w:rPr>
+        <w:t>Amount balance</w:t>
+      </w:r>
+      <w:r>
+        <w:rPr>
+          <w:rFonts w:ascii="Courier New" w:hAnsi="Courier New" w:cs="Courier New"/>
+          <w:b/>
+        </w:rPr>
+        <w:tab/>
+      </w:r>
+      <w:r>
+        <w:rPr>
+          <w:rFonts w:ascii="Courier New" w:hAnsi="Courier New" w:cs="Courier New"/>
+          <w:b/>
+        </w:rPr>
+        <w:tab/>
+      </w:r>
+      <w:r>
+        <w:rPr>
+          <w:rFonts w:ascii="Courier New" w:hAnsi="Courier New" w:cs="Courier New"/>
+          <w:b/>
+        </w:rPr>
+        <w:tab/>
+        <w:t>- 480341.0</w:t>
+      </w:r>
+    </w:p>
+    <w:p>
+      <w:pPr>
+        <w:pStyle w:val="PlainText"/>
+        <w:rPr>
+          <w:rFonts w:ascii="Courier New" w:hAnsi="Courier New" w:cs="Courier New"/>
+        </w:rPr>
+      </w:pPr>
+    </w:p>
+    <w:p>
+      <w:pPr>
+        <w:pStyle w:val="PlainText"/>
+        <w:rPr>
+          <w:rFonts w:ascii="Courier New" w:hAnsi="Courier New" w:cs="Courier New"/>
+          <w:b/>
+        </w:rPr>
+      </w:pPr>
     </w:p>
     <w:p>
       <w:pPr>

--- a/customer _details/KIRAN/SEP/SIRA/SI KR/PURCHASE DETAILS.docx
+++ b/customer _details/KIRAN/SEP/SIRA/SI KR/PURCHASE DETAILS.docx
@@ -38734,13 +38734,7 @@
         <w:rPr>
           <w:rFonts w:ascii="Courier New" w:hAnsi="Courier New" w:cs="Courier New"/>
         </w:rPr>
-        <w:t>FRI Dec 29</w:t>
-      </w:r>
-      <w:r>
-        <w:rPr>
-          <w:rFonts w:ascii="Courier New" w:hAnsi="Courier New" w:cs="Courier New"/>
-        </w:rPr>
-        <w:t xml:space="preserve"> 10:47:58 PST 2017</w:t>
+        <w:t>FRI Dec 29 10:47:58 PST 2017</w:t>
       </w:r>
     </w:p>
     <w:p>
@@ -39082,6 +39076,622 @@
         <w:tab/>
         <w:t>- 480341.0</w:t>
       </w:r>
+    </w:p>
+    <w:p>
+      <w:pPr>
+        <w:pStyle w:val="PlainText"/>
+        <w:rPr>
+          <w:rFonts w:ascii="Courier New" w:hAnsi="Courier New" w:cs="Courier New"/>
+          <w:b/>
+        </w:rPr>
+      </w:pPr>
+    </w:p>
+    <w:p>
+      <w:pPr>
+        <w:pStyle w:val="PlainText"/>
+        <w:rPr>
+          <w:rFonts w:ascii="Courier New" w:hAnsi="Courier New" w:cs="Courier New"/>
+        </w:rPr>
+      </w:pPr>
+      <w:r>
+        <w:rPr>
+          <w:rFonts w:ascii="Courier New" w:hAnsi="Courier New" w:cs="Courier New"/>
+        </w:rPr>
+        <w:t>SAT Dec 30</w:t>
+      </w:r>
+      <w:r>
+        <w:rPr>
+          <w:rFonts w:ascii="Courier New" w:hAnsi="Courier New" w:cs="Courier New"/>
+        </w:rPr>
+        <w:t xml:space="preserve"> 11:23:56 PST 2017</w:t>
+      </w:r>
+    </w:p>
+    <w:p>
+      <w:pPr>
+        <w:pStyle w:val="PlainText"/>
+        <w:rPr>
+          <w:rFonts w:ascii="Courier New" w:hAnsi="Courier New" w:cs="Courier New"/>
+        </w:rPr>
+      </w:pPr>
+      <w:r>
+        <w:rPr>
+          <w:rFonts w:ascii="Courier New" w:hAnsi="Courier New" w:cs="Courier New"/>
+        </w:rPr>
+        <w:t>Person Name</w:t>
+      </w:r>
+      <w:r>
+        <w:rPr>
+          <w:rFonts w:ascii="Courier New" w:hAnsi="Courier New" w:cs="Courier New"/>
+        </w:rPr>
+        <w:tab/>
+      </w:r>
+      <w:r>
+        <w:rPr>
+          <w:rFonts w:ascii="Courier New" w:hAnsi="Courier New" w:cs="Courier New"/>
+        </w:rPr>
+        <w:tab/>
+      </w:r>
+      <w:r>
+        <w:rPr>
+          <w:rFonts w:ascii="Courier New" w:hAnsi="Courier New" w:cs="Courier New"/>
+        </w:rPr>
+        <w:tab/>
+      </w:r>
+      <w:r>
+        <w:rPr>
+          <w:rFonts w:ascii="Courier New" w:hAnsi="Courier New" w:cs="Courier New"/>
+        </w:rPr>
+        <w:tab/>
+        <w:t>- SI KR</w:t>
+      </w:r>
+    </w:p>
+    <w:p>
+      <w:pPr>
+        <w:pStyle w:val="PlainText"/>
+        <w:rPr>
+          <w:rFonts w:ascii="Courier New" w:hAnsi="Courier New" w:cs="Courier New"/>
+        </w:rPr>
+      </w:pPr>
+      <w:r>
+        <w:rPr>
+          <w:rFonts w:ascii="Courier New" w:hAnsi="Courier New" w:cs="Courier New"/>
+        </w:rPr>
+        <w:t>Bill number</w:t>
+      </w:r>
+      <w:r>
+        <w:rPr>
+          <w:rFonts w:ascii="Courier New" w:hAnsi="Courier New" w:cs="Courier New"/>
+        </w:rPr>
+        <w:tab/>
+      </w:r>
+      <w:r>
+        <w:rPr>
+          <w:rFonts w:ascii="Courier New" w:hAnsi="Courier New" w:cs="Courier New"/>
+        </w:rPr>
+        <w:tab/>
+      </w:r>
+      <w:r>
+        <w:rPr>
+          <w:rFonts w:ascii="Courier New" w:hAnsi="Courier New" w:cs="Courier New"/>
+        </w:rPr>
+        <w:tab/>
+      </w:r>
+      <w:r>
+        <w:rPr>
+          <w:rFonts w:ascii="Courier New" w:hAnsi="Courier New" w:cs="Courier New"/>
+        </w:rPr>
+        <w:tab/>
+        <w:t>- 892</w:t>
+      </w:r>
+    </w:p>
+    <w:p>
+      <w:pPr>
+        <w:pStyle w:val="PlainText"/>
+        <w:rPr>
+          <w:rFonts w:ascii="Courier New" w:hAnsi="Courier New" w:cs="Courier New"/>
+        </w:rPr>
+      </w:pPr>
+      <w:r>
+        <w:rPr>
+          <w:rFonts w:ascii="Courier New" w:hAnsi="Courier New" w:cs="Courier New"/>
+        </w:rPr>
+        <w:t>---------------------------------------------------------------</w:t>
+      </w:r>
+    </w:p>
+    <w:p>
+      <w:pPr>
+        <w:pStyle w:val="PlainText"/>
+        <w:rPr>
+          <w:rFonts w:ascii="Courier New" w:hAnsi="Courier New" w:cs="Courier New"/>
+        </w:rPr>
+      </w:pPr>
+      <w:r>
+        <w:rPr>
+          <w:rFonts w:ascii="Courier New" w:hAnsi="Courier New" w:cs="Courier New"/>
+        </w:rPr>
+        <w:t>Item Name</w:t>
+      </w:r>
+      <w:r>
+        <w:rPr>
+          <w:rFonts w:ascii="Courier New" w:hAnsi="Courier New" w:cs="Courier New"/>
+        </w:rPr>
+        <w:tab/>
+      </w:r>
+      <w:r>
+        <w:rPr>
+          <w:rFonts w:ascii="Courier New" w:hAnsi="Courier New" w:cs="Courier New"/>
+        </w:rPr>
+        <w:tab/>
+      </w:r>
+      <w:r>
+        <w:rPr>
+          <w:rFonts w:ascii="Courier New" w:hAnsi="Courier New" w:cs="Courier New"/>
+        </w:rPr>
+        <w:tab/>
+      </w:r>
+      <w:r>
+        <w:rPr>
+          <w:rFonts w:ascii="Courier New" w:hAnsi="Courier New" w:cs="Courier New"/>
+        </w:rPr>
+        <w:tab/>
+        <w:t>- BEET</w:t>
+      </w:r>
+    </w:p>
+    <w:p>
+      <w:pPr>
+        <w:pStyle w:val="PlainText"/>
+        <w:rPr>
+          <w:rFonts w:ascii="Courier New" w:hAnsi="Courier New" w:cs="Courier New"/>
+        </w:rPr>
+      </w:pPr>
+      <w:r>
+        <w:rPr>
+          <w:rFonts w:ascii="Courier New" w:hAnsi="Courier New" w:cs="Courier New"/>
+        </w:rPr>
+        <w:t>Number of Pockets</w:t>
+      </w:r>
+      <w:r>
+        <w:rPr>
+          <w:rFonts w:ascii="Courier New" w:hAnsi="Courier New" w:cs="Courier New"/>
+        </w:rPr>
+        <w:tab/>
+      </w:r>
+      <w:r>
+        <w:rPr>
+          <w:rFonts w:ascii="Courier New" w:hAnsi="Courier New" w:cs="Courier New"/>
+        </w:rPr>
+        <w:tab/>
+      </w:r>
+      <w:r>
+        <w:rPr>
+          <w:rFonts w:ascii="Courier New" w:hAnsi="Courier New" w:cs="Courier New"/>
+        </w:rPr>
+        <w:tab/>
+        <w:t>- 2</w:t>
+      </w:r>
+    </w:p>
+    <w:p>
+      <w:pPr>
+        <w:pStyle w:val="PlainText"/>
+        <w:rPr>
+          <w:rFonts w:ascii="Courier New" w:hAnsi="Courier New" w:cs="Courier New"/>
+        </w:rPr>
+      </w:pPr>
+      <w:r>
+        <w:rPr>
+          <w:rFonts w:ascii="Courier New" w:hAnsi="Courier New" w:cs="Courier New"/>
+        </w:rPr>
+        <w:t>Number of KGs</w:t>
+      </w:r>
+      <w:r>
+        <w:rPr>
+          <w:rFonts w:ascii="Courier New" w:hAnsi="Courier New" w:cs="Courier New"/>
+        </w:rPr>
+        <w:tab/>
+      </w:r>
+      <w:r>
+        <w:rPr>
+          <w:rFonts w:ascii="Courier New" w:hAnsi="Courier New" w:cs="Courier New"/>
+        </w:rPr>
+        <w:tab/>
+      </w:r>
+      <w:r>
+        <w:rPr>
+          <w:rFonts w:ascii="Courier New" w:hAnsi="Courier New" w:cs="Courier New"/>
+        </w:rPr>
+        <w:tab/>
+        <w:t>- 103</w:t>
+      </w:r>
+    </w:p>
+    <w:p>
+      <w:pPr>
+        <w:pStyle w:val="PlainText"/>
+        <w:rPr>
+          <w:rFonts w:ascii="Courier New" w:hAnsi="Courier New" w:cs="Courier New"/>
+        </w:rPr>
+      </w:pPr>
+      <w:r>
+        <w:rPr>
+          <w:rFonts w:ascii="Courier New" w:hAnsi="Courier New" w:cs="Courier New"/>
+        </w:rPr>
+        <w:t>Rate</w:t>
+      </w:r>
+      <w:r>
+        <w:rPr>
+          <w:rFonts w:ascii="Courier New" w:hAnsi="Courier New" w:cs="Courier New"/>
+        </w:rPr>
+        <w:tab/>
+      </w:r>
+      <w:r>
+        <w:rPr>
+          <w:rFonts w:ascii="Courier New" w:hAnsi="Courier New" w:cs="Courier New"/>
+        </w:rPr>
+        <w:tab/>
+      </w:r>
+      <w:r>
+        <w:rPr>
+          <w:rFonts w:ascii="Courier New" w:hAnsi="Courier New" w:cs="Courier New"/>
+        </w:rPr>
+        <w:tab/>
+      </w:r>
+      <w:r>
+        <w:rPr>
+          <w:rFonts w:ascii="Courier New" w:hAnsi="Courier New" w:cs="Courier New"/>
+        </w:rPr>
+        <w:tab/>
+      </w:r>
+      <w:r>
+        <w:rPr>
+          <w:rFonts w:ascii="Courier New" w:hAnsi="Courier New" w:cs="Courier New"/>
+        </w:rPr>
+        <w:tab/>
+        <w:t>- 16</w:t>
+      </w:r>
+    </w:p>
+    <w:p>
+      <w:pPr>
+        <w:pStyle w:val="PlainText"/>
+        <w:rPr>
+          <w:rFonts w:ascii="Courier New" w:hAnsi="Courier New" w:cs="Courier New"/>
+        </w:rPr>
+      </w:pPr>
+      <w:r>
+        <w:rPr>
+          <w:rFonts w:ascii="Courier New" w:hAnsi="Courier New" w:cs="Courier New"/>
+        </w:rPr>
+        <w:t>Total Price</w:t>
+      </w:r>
+      <w:r>
+        <w:rPr>
+          <w:rFonts w:ascii="Courier New" w:hAnsi="Courier New" w:cs="Courier New"/>
+        </w:rPr>
+        <w:tab/>
+      </w:r>
+      <w:r>
+        <w:rPr>
+          <w:rFonts w:ascii="Courier New" w:hAnsi="Courier New" w:cs="Courier New"/>
+        </w:rPr>
+        <w:tab/>
+      </w:r>
+      <w:r>
+        <w:rPr>
+          <w:rFonts w:ascii="Courier New" w:hAnsi="Courier New" w:cs="Courier New"/>
+        </w:rPr>
+        <w:tab/>
+      </w:r>
+      <w:r>
+        <w:rPr>
+          <w:rFonts w:ascii="Courier New" w:hAnsi="Courier New" w:cs="Courier New"/>
+        </w:rPr>
+        <w:tab/>
+        <w:t>- 1648.0</w:t>
+      </w:r>
+    </w:p>
+    <w:p>
+      <w:pPr>
+        <w:pStyle w:val="PlainText"/>
+        <w:rPr>
+          <w:rFonts w:ascii="Courier New" w:hAnsi="Courier New" w:cs="Courier New"/>
+        </w:rPr>
+      </w:pPr>
+      <w:r>
+        <w:rPr>
+          <w:rFonts w:ascii="Courier New" w:hAnsi="Courier New" w:cs="Courier New"/>
+        </w:rPr>
+        <w:t>Amount balance</w:t>
+      </w:r>
+      <w:r>
+        <w:rPr>
+          <w:rFonts w:ascii="Courier New" w:hAnsi="Courier New" w:cs="Courier New"/>
+        </w:rPr>
+        <w:tab/>
+      </w:r>
+      <w:r>
+        <w:rPr>
+          <w:rFonts w:ascii="Courier New" w:hAnsi="Courier New" w:cs="Courier New"/>
+        </w:rPr>
+        <w:tab/>
+      </w:r>
+      <w:r>
+        <w:rPr>
+          <w:rFonts w:ascii="Courier New" w:hAnsi="Courier New" w:cs="Courier New"/>
+        </w:rPr>
+        <w:tab/>
+        <w:t>- 481989.0</w:t>
+      </w:r>
+    </w:p>
+    <w:p>
+      <w:pPr>
+        <w:pStyle w:val="PlainText"/>
+        <w:rPr>
+          <w:rFonts w:ascii="Courier New" w:hAnsi="Courier New" w:cs="Courier New"/>
+        </w:rPr>
+      </w:pPr>
+    </w:p>
+    <w:p>
+      <w:pPr>
+        <w:pStyle w:val="PlainText"/>
+        <w:rPr>
+          <w:rFonts w:ascii="Courier New" w:hAnsi="Courier New" w:cs="Courier New"/>
+        </w:rPr>
+      </w:pPr>
+      <w:r>
+        <w:rPr>
+          <w:rFonts w:ascii="Courier New" w:hAnsi="Courier New" w:cs="Courier New"/>
+        </w:rPr>
+        <w:t>Item Name</w:t>
+      </w:r>
+      <w:r>
+        <w:rPr>
+          <w:rFonts w:ascii="Courier New" w:hAnsi="Courier New" w:cs="Courier New"/>
+        </w:rPr>
+        <w:tab/>
+      </w:r>
+      <w:r>
+        <w:rPr>
+          <w:rFonts w:ascii="Courier New" w:hAnsi="Courier New" w:cs="Courier New"/>
+        </w:rPr>
+        <w:tab/>
+      </w:r>
+      <w:r>
+        <w:rPr>
+          <w:rFonts w:ascii="Courier New" w:hAnsi="Courier New" w:cs="Courier New"/>
+        </w:rPr>
+        <w:tab/>
+      </w:r>
+      <w:r>
+        <w:rPr>
+          <w:rFonts w:ascii="Courier New" w:hAnsi="Courier New" w:cs="Courier New"/>
+        </w:rPr>
+        <w:tab/>
+        <w:t>- CARROT2</w:t>
+      </w:r>
+    </w:p>
+    <w:p>
+      <w:pPr>
+        <w:pStyle w:val="PlainText"/>
+        <w:rPr>
+          <w:rFonts w:ascii="Courier New" w:hAnsi="Courier New" w:cs="Courier New"/>
+        </w:rPr>
+      </w:pPr>
+      <w:r>
+        <w:rPr>
+          <w:rFonts w:ascii="Courier New" w:hAnsi="Courier New" w:cs="Courier New"/>
+        </w:rPr>
+        <w:t>Number of Pockets</w:t>
+      </w:r>
+      <w:r>
+        <w:rPr>
+          <w:rFonts w:ascii="Courier New" w:hAnsi="Courier New" w:cs="Courier New"/>
+        </w:rPr>
+        <w:tab/>
+      </w:r>
+      <w:r>
+        <w:rPr>
+          <w:rFonts w:ascii="Courier New" w:hAnsi="Courier New" w:cs="Courier New"/>
+        </w:rPr>
+        <w:tab/>
+      </w:r>
+      <w:r>
+        <w:rPr>
+          <w:rFonts w:ascii="Courier New" w:hAnsi="Courier New" w:cs="Courier New"/>
+        </w:rPr>
+        <w:tab/>
+        <w:t>- 1</w:t>
+      </w:r>
+    </w:p>
+    <w:p>
+      <w:pPr>
+        <w:pStyle w:val="PlainText"/>
+        <w:rPr>
+          <w:rFonts w:ascii="Courier New" w:hAnsi="Courier New" w:cs="Courier New"/>
+        </w:rPr>
+      </w:pPr>
+      <w:r>
+        <w:rPr>
+          <w:rFonts w:ascii="Courier New" w:hAnsi="Courier New" w:cs="Courier New"/>
+        </w:rPr>
+        <w:t>Number of KGs</w:t>
+      </w:r>
+      <w:r>
+        <w:rPr>
+          <w:rFonts w:ascii="Courier New" w:hAnsi="Courier New" w:cs="Courier New"/>
+        </w:rPr>
+        <w:tab/>
+      </w:r>
+      <w:r>
+        <w:rPr>
+          <w:rFonts w:ascii="Courier New" w:hAnsi="Courier New" w:cs="Courier New"/>
+        </w:rPr>
+        <w:tab/>
+      </w:r>
+      <w:r>
+        <w:rPr>
+          <w:rFonts w:ascii="Courier New" w:hAnsi="Courier New" w:cs="Courier New"/>
+        </w:rPr>
+        <w:tab/>
+        <w:t>- 100</w:t>
+      </w:r>
+    </w:p>
+    <w:p>
+      <w:pPr>
+        <w:pStyle w:val="PlainText"/>
+        <w:rPr>
+          <w:rFonts w:ascii="Courier New" w:hAnsi="Courier New" w:cs="Courier New"/>
+        </w:rPr>
+      </w:pPr>
+      <w:r>
+        <w:rPr>
+          <w:rFonts w:ascii="Courier New" w:hAnsi="Courier New" w:cs="Courier New"/>
+        </w:rPr>
+        <w:t>Rate</w:t>
+      </w:r>
+      <w:r>
+        <w:rPr>
+          <w:rFonts w:ascii="Courier New" w:hAnsi="Courier New" w:cs="Courier New"/>
+        </w:rPr>
+        <w:tab/>
+      </w:r>
+      <w:r>
+        <w:rPr>
+          <w:rFonts w:ascii="Courier New" w:hAnsi="Courier New" w:cs="Courier New"/>
+        </w:rPr>
+        <w:tab/>
+      </w:r>
+      <w:r>
+        <w:rPr>
+          <w:rFonts w:ascii="Courier New" w:hAnsi="Courier New" w:cs="Courier New"/>
+        </w:rPr>
+        <w:tab/>
+      </w:r>
+      <w:r>
+        <w:rPr>
+          <w:rFonts w:ascii="Courier New" w:hAnsi="Courier New" w:cs="Courier New"/>
+        </w:rPr>
+        <w:tab/>
+      </w:r>
+      <w:r>
+        <w:rPr>
+          <w:rFonts w:ascii="Courier New" w:hAnsi="Courier New" w:cs="Courier New"/>
+        </w:rPr>
+        <w:tab/>
+        <w:t>- 50</w:t>
+      </w:r>
+    </w:p>
+    <w:p>
+      <w:pPr>
+        <w:pStyle w:val="PlainText"/>
+        <w:rPr>
+          <w:rFonts w:ascii="Courier New" w:hAnsi="Courier New" w:cs="Courier New"/>
+        </w:rPr>
+      </w:pPr>
+      <w:r>
+        <w:rPr>
+          <w:rFonts w:ascii="Courier New" w:hAnsi="Courier New" w:cs="Courier New"/>
+        </w:rPr>
+        <w:t>Transport &amp; Miscellaneous</w:t>
+      </w:r>
+      <w:r>
+        <w:rPr>
+          <w:rFonts w:ascii="Courier New" w:hAnsi="Courier New" w:cs="Courier New"/>
+        </w:rPr>
+        <w:tab/>
+        <w:t>- 170</w:t>
+      </w:r>
+    </w:p>
+    <w:p>
+      <w:pPr>
+        <w:pStyle w:val="PlainText"/>
+        <w:rPr>
+          <w:rFonts w:ascii="Courier New" w:hAnsi="Courier New" w:cs="Courier New"/>
+        </w:rPr>
+      </w:pPr>
+      <w:r>
+        <w:rPr>
+          <w:rFonts w:ascii="Courier New" w:hAnsi="Courier New" w:cs="Courier New"/>
+        </w:rPr>
+        <w:t>Total Price</w:t>
+      </w:r>
+      <w:r>
+        <w:rPr>
+          <w:rFonts w:ascii="Courier New" w:hAnsi="Courier New" w:cs="Courier New"/>
+        </w:rPr>
+        <w:tab/>
+      </w:r>
+      <w:r>
+        <w:rPr>
+          <w:rFonts w:ascii="Courier New" w:hAnsi="Courier New" w:cs="Courier New"/>
+        </w:rPr>
+        <w:tab/>
+      </w:r>
+      <w:r>
+        <w:rPr>
+          <w:rFonts w:ascii="Courier New" w:hAnsi="Courier New" w:cs="Courier New"/>
+        </w:rPr>
+        <w:tab/>
+      </w:r>
+      <w:r>
+        <w:rPr>
+          <w:rFonts w:ascii="Courier New" w:hAnsi="Courier New" w:cs="Courier New"/>
+        </w:rPr>
+        <w:tab/>
+        <w:t>- 5170.0</w:t>
+      </w:r>
+    </w:p>
+    <w:p>
+      <w:pPr>
+        <w:pStyle w:val="PlainText"/>
+        <w:rPr>
+          <w:rFonts w:ascii="Courier New" w:hAnsi="Courier New" w:cs="Courier New"/>
+          <w:b/>
+        </w:rPr>
+      </w:pPr>
+      <w:r>
+        <w:rPr>
+          <w:rFonts w:ascii="Courier New" w:hAnsi="Courier New" w:cs="Courier New"/>
+          <w:b/>
+        </w:rPr>
+        <w:t>Amount balance</w:t>
+      </w:r>
+      <w:r>
+        <w:rPr>
+          <w:rFonts w:ascii="Courier New" w:hAnsi="Courier New" w:cs="Courier New"/>
+          <w:b/>
+        </w:rPr>
+        <w:tab/>
+      </w:r>
+      <w:r>
+        <w:rPr>
+          <w:rFonts w:ascii="Courier New" w:hAnsi="Courier New" w:cs="Courier New"/>
+          <w:b/>
+        </w:rPr>
+        <w:tab/>
+      </w:r>
+      <w:r>
+        <w:rPr>
+          <w:rFonts w:ascii="Courier New" w:hAnsi="Courier New" w:cs="Courier New"/>
+          <w:b/>
+        </w:rPr>
+        <w:tab/>
+        <w:t>- 487159.0</w:t>
+      </w:r>
+    </w:p>
+    <w:p>
+      <w:pPr>
+        <w:pStyle w:val="PlainText"/>
+        <w:rPr>
+          <w:rFonts w:ascii="Courier New" w:hAnsi="Courier New" w:cs="Courier New"/>
+        </w:rPr>
+      </w:pPr>
+    </w:p>
+    <w:p>
+      <w:pPr>
+        <w:pStyle w:val="PlainText"/>
+        <w:rPr>
+          <w:rFonts w:ascii="Courier New" w:hAnsi="Courier New" w:cs="Courier New"/>
+          <w:b/>
+        </w:rPr>
+      </w:pPr>
     </w:p>
     <w:p>
       <w:pPr>

--- a/customer _details/KIRAN/SEP/SIRA/SI KR/PURCHASE DETAILS.docx
+++ b/customer _details/KIRAN/SEP/SIRA/SI KR/PURCHASE DETAILS.docx
@@ -39097,13 +39097,7 @@
         <w:rPr>
           <w:rFonts w:ascii="Courier New" w:hAnsi="Courier New" w:cs="Courier New"/>
         </w:rPr>
-        <w:t>SAT Dec 30</w:t>
-      </w:r>
-      <w:r>
-        <w:rPr>
-          <w:rFonts w:ascii="Courier New" w:hAnsi="Courier New" w:cs="Courier New"/>
-        </w:rPr>
-        <w:t xml:space="preserve"> 11:23:56 PST 2017</w:t>
+        <w:t>SAT Dec 30 11:23:56 PST 2017</w:t>
       </w:r>
     </w:p>
     <w:p>
@@ -39675,6 +39669,772 @@
         <w:tab/>
         <w:t>- 487159.0</w:t>
       </w:r>
+    </w:p>
+    <w:p>
+      <w:pPr>
+        <w:pStyle w:val="PlainText"/>
+        <w:rPr>
+          <w:rFonts w:ascii="Courier New" w:hAnsi="Courier New" w:cs="Courier New"/>
+          <w:b/>
+        </w:rPr>
+      </w:pPr>
+    </w:p>
+    <w:p>
+      <w:pPr>
+        <w:pStyle w:val="PlainText"/>
+        <w:rPr>
+          <w:rFonts w:ascii="Courier New" w:hAnsi="Courier New" w:cs="Courier New"/>
+        </w:rPr>
+      </w:pPr>
+      <w:r>
+        <w:rPr>
+          <w:rFonts w:ascii="Courier New" w:hAnsi="Courier New" w:cs="Courier New"/>
+        </w:rPr>
+        <w:t>SUN DEC 31 11:41:36 PST 2018</w:t>
+      </w:r>
+    </w:p>
+    <w:p>
+      <w:pPr>
+        <w:pStyle w:val="PlainText"/>
+        <w:rPr>
+          <w:rFonts w:ascii="Courier New" w:hAnsi="Courier New" w:cs="Courier New"/>
+        </w:rPr>
+      </w:pPr>
+      <w:r>
+        <w:rPr>
+          <w:rFonts w:ascii="Courier New" w:hAnsi="Courier New" w:cs="Courier New"/>
+        </w:rPr>
+        <w:t>Person Name</w:t>
+      </w:r>
+      <w:r>
+        <w:rPr>
+          <w:rFonts w:ascii="Courier New" w:hAnsi="Courier New" w:cs="Courier New"/>
+        </w:rPr>
+        <w:tab/>
+      </w:r>
+      <w:r>
+        <w:rPr>
+          <w:rFonts w:ascii="Courier New" w:hAnsi="Courier New" w:cs="Courier New"/>
+        </w:rPr>
+        <w:tab/>
+      </w:r>
+      <w:r>
+        <w:rPr>
+          <w:rFonts w:ascii="Courier New" w:hAnsi="Courier New" w:cs="Courier New"/>
+        </w:rPr>
+        <w:tab/>
+      </w:r>
+      <w:r>
+        <w:rPr>
+          <w:rFonts w:ascii="Courier New" w:hAnsi="Courier New" w:cs="Courier New"/>
+        </w:rPr>
+        <w:tab/>
+        <w:t>- SI KR</w:t>
+      </w:r>
+    </w:p>
+    <w:p>
+      <w:pPr>
+        <w:pStyle w:val="PlainText"/>
+        <w:rPr>
+          <w:rFonts w:ascii="Courier New" w:hAnsi="Courier New" w:cs="Courier New"/>
+        </w:rPr>
+      </w:pPr>
+      <w:r>
+        <w:rPr>
+          <w:rFonts w:ascii="Courier New" w:hAnsi="Courier New" w:cs="Courier New"/>
+        </w:rPr>
+        <w:t>Bill number</w:t>
+      </w:r>
+      <w:r>
+        <w:rPr>
+          <w:rFonts w:ascii="Courier New" w:hAnsi="Courier New" w:cs="Courier New"/>
+        </w:rPr>
+        <w:tab/>
+      </w:r>
+      <w:r>
+        <w:rPr>
+          <w:rFonts w:ascii="Courier New" w:hAnsi="Courier New" w:cs="Courier New"/>
+        </w:rPr>
+        <w:tab/>
+      </w:r>
+      <w:r>
+        <w:rPr>
+          <w:rFonts w:ascii="Courier New" w:hAnsi="Courier New" w:cs="Courier New"/>
+        </w:rPr>
+        <w:tab/>
+      </w:r>
+      <w:r>
+        <w:rPr>
+          <w:rFonts w:ascii="Courier New" w:hAnsi="Courier New" w:cs="Courier New"/>
+        </w:rPr>
+        <w:tab/>
+        <w:t>- 902</w:t>
+      </w:r>
+    </w:p>
+    <w:p>
+      <w:pPr>
+        <w:pStyle w:val="PlainText"/>
+        <w:rPr>
+          <w:rFonts w:ascii="Courier New" w:hAnsi="Courier New" w:cs="Courier New"/>
+        </w:rPr>
+      </w:pPr>
+      <w:r>
+        <w:rPr>
+          <w:rFonts w:ascii="Courier New" w:hAnsi="Courier New" w:cs="Courier New"/>
+        </w:rPr>
+        <w:t>---------------------------------------------------------------</w:t>
+      </w:r>
+    </w:p>
+    <w:p>
+      <w:pPr>
+        <w:pStyle w:val="PlainText"/>
+        <w:rPr>
+          <w:rFonts w:ascii="Courier New" w:hAnsi="Courier New" w:cs="Courier New"/>
+        </w:rPr>
+      </w:pPr>
+      <w:r>
+        <w:rPr>
+          <w:rFonts w:ascii="Courier New" w:hAnsi="Courier New" w:cs="Courier New"/>
+        </w:rPr>
+        <w:t>Item Name</w:t>
+      </w:r>
+      <w:r>
+        <w:rPr>
+          <w:rFonts w:ascii="Courier New" w:hAnsi="Courier New" w:cs="Courier New"/>
+        </w:rPr>
+        <w:tab/>
+      </w:r>
+      <w:r>
+        <w:rPr>
+          <w:rFonts w:ascii="Courier New" w:hAnsi="Courier New" w:cs="Courier New"/>
+        </w:rPr>
+        <w:tab/>
+      </w:r>
+      <w:r>
+        <w:rPr>
+          <w:rFonts w:ascii="Courier New" w:hAnsi="Courier New" w:cs="Courier New"/>
+        </w:rPr>
+        <w:tab/>
+      </w:r>
+      <w:r>
+        <w:rPr>
+          <w:rFonts w:ascii="Courier New" w:hAnsi="Courier New" w:cs="Courier New"/>
+        </w:rPr>
+        <w:tab/>
+        <w:t>- CARROT</w:t>
+      </w:r>
+    </w:p>
+    <w:p>
+      <w:pPr>
+        <w:pStyle w:val="PlainText"/>
+        <w:rPr>
+          <w:rFonts w:ascii="Courier New" w:hAnsi="Courier New" w:cs="Courier New"/>
+        </w:rPr>
+      </w:pPr>
+      <w:r>
+        <w:rPr>
+          <w:rFonts w:ascii="Courier New" w:hAnsi="Courier New" w:cs="Courier New"/>
+        </w:rPr>
+        <w:t>Number of Pockets</w:t>
+      </w:r>
+      <w:r>
+        <w:rPr>
+          <w:rFonts w:ascii="Courier New" w:hAnsi="Courier New" w:cs="Courier New"/>
+        </w:rPr>
+        <w:tab/>
+      </w:r>
+      <w:r>
+        <w:rPr>
+          <w:rFonts w:ascii="Courier New" w:hAnsi="Courier New" w:cs="Courier New"/>
+        </w:rPr>
+        <w:tab/>
+      </w:r>
+      <w:r>
+        <w:rPr>
+          <w:rFonts w:ascii="Courier New" w:hAnsi="Courier New" w:cs="Courier New"/>
+        </w:rPr>
+        <w:tab/>
+        <w:t>- 2</w:t>
+      </w:r>
+    </w:p>
+    <w:p>
+      <w:pPr>
+        <w:pStyle w:val="PlainText"/>
+        <w:rPr>
+          <w:rFonts w:ascii="Courier New" w:hAnsi="Courier New" w:cs="Courier New"/>
+        </w:rPr>
+      </w:pPr>
+      <w:r>
+        <w:rPr>
+          <w:rFonts w:ascii="Courier New" w:hAnsi="Courier New" w:cs="Courier New"/>
+        </w:rPr>
+        <w:t>Number of KGs</w:t>
+      </w:r>
+      <w:r>
+        <w:rPr>
+          <w:rFonts w:ascii="Courier New" w:hAnsi="Courier New" w:cs="Courier New"/>
+        </w:rPr>
+        <w:tab/>
+      </w:r>
+      <w:r>
+        <w:rPr>
+          <w:rFonts w:ascii="Courier New" w:hAnsi="Courier New" w:cs="Courier New"/>
+        </w:rPr>
+        <w:tab/>
+      </w:r>
+      <w:r>
+        <w:rPr>
+          <w:rFonts w:ascii="Courier New" w:hAnsi="Courier New" w:cs="Courier New"/>
+        </w:rPr>
+        <w:tab/>
+        <w:t>- 187</w:t>
+      </w:r>
+    </w:p>
+    <w:p>
+      <w:pPr>
+        <w:pStyle w:val="PlainText"/>
+        <w:rPr>
+          <w:rFonts w:ascii="Courier New" w:hAnsi="Courier New" w:cs="Courier New"/>
+        </w:rPr>
+      </w:pPr>
+      <w:r>
+        <w:rPr>
+          <w:rFonts w:ascii="Courier New" w:hAnsi="Courier New" w:cs="Courier New"/>
+        </w:rPr>
+        <w:t>Rate</w:t>
+      </w:r>
+      <w:r>
+        <w:rPr>
+          <w:rFonts w:ascii="Courier New" w:hAnsi="Courier New" w:cs="Courier New"/>
+        </w:rPr>
+        <w:tab/>
+      </w:r>
+      <w:r>
+        <w:rPr>
+          <w:rFonts w:ascii="Courier New" w:hAnsi="Courier New" w:cs="Courier New"/>
+        </w:rPr>
+        <w:tab/>
+      </w:r>
+      <w:r>
+        <w:rPr>
+          <w:rFonts w:ascii="Courier New" w:hAnsi="Courier New" w:cs="Courier New"/>
+        </w:rPr>
+        <w:tab/>
+      </w:r>
+      <w:r>
+        <w:rPr>
+          <w:rFonts w:ascii="Courier New" w:hAnsi="Courier New" w:cs="Courier New"/>
+        </w:rPr>
+        <w:tab/>
+      </w:r>
+      <w:r>
+        <w:rPr>
+          <w:rFonts w:ascii="Courier New" w:hAnsi="Courier New" w:cs="Courier New"/>
+        </w:rPr>
+        <w:tab/>
+        <w:t>- 50</w:t>
+      </w:r>
+    </w:p>
+    <w:p>
+      <w:pPr>
+        <w:pStyle w:val="PlainText"/>
+        <w:rPr>
+          <w:rFonts w:ascii="Courier New" w:hAnsi="Courier New" w:cs="Courier New"/>
+        </w:rPr>
+      </w:pPr>
+      <w:r>
+        <w:rPr>
+          <w:rFonts w:ascii="Courier New" w:hAnsi="Courier New" w:cs="Courier New"/>
+        </w:rPr>
+        <w:t>Transport &amp; Miscellaneous</w:t>
+      </w:r>
+      <w:r>
+        <w:rPr>
+          <w:rFonts w:ascii="Courier New" w:hAnsi="Courier New" w:cs="Courier New"/>
+        </w:rPr>
+        <w:tab/>
+        <w:t>- 140</w:t>
+      </w:r>
+    </w:p>
+    <w:p>
+      <w:pPr>
+        <w:pStyle w:val="PlainText"/>
+        <w:rPr>
+          <w:rFonts w:ascii="Courier New" w:hAnsi="Courier New" w:cs="Courier New"/>
+        </w:rPr>
+      </w:pPr>
+      <w:r>
+        <w:rPr>
+          <w:rFonts w:ascii="Courier New" w:hAnsi="Courier New" w:cs="Courier New"/>
+        </w:rPr>
+        <w:t>Total Price</w:t>
+      </w:r>
+      <w:r>
+        <w:rPr>
+          <w:rFonts w:ascii="Courier New" w:hAnsi="Courier New" w:cs="Courier New"/>
+        </w:rPr>
+        <w:tab/>
+      </w:r>
+      <w:r>
+        <w:rPr>
+          <w:rFonts w:ascii="Courier New" w:hAnsi="Courier New" w:cs="Courier New"/>
+        </w:rPr>
+        <w:tab/>
+      </w:r>
+      <w:r>
+        <w:rPr>
+          <w:rFonts w:ascii="Courier New" w:hAnsi="Courier New" w:cs="Courier New"/>
+        </w:rPr>
+        <w:tab/>
+      </w:r>
+      <w:r>
+        <w:rPr>
+          <w:rFonts w:ascii="Courier New" w:hAnsi="Courier New" w:cs="Courier New"/>
+        </w:rPr>
+        <w:tab/>
+        <w:t>- 9490.0</w:t>
+      </w:r>
+    </w:p>
+    <w:p>
+      <w:pPr>
+        <w:pStyle w:val="PlainText"/>
+        <w:rPr>
+          <w:rFonts w:ascii="Courier New" w:hAnsi="Courier New" w:cs="Courier New"/>
+          <w:b/>
+        </w:rPr>
+      </w:pPr>
+      <w:r>
+        <w:rPr>
+          <w:rFonts w:ascii="Courier New" w:hAnsi="Courier New" w:cs="Courier New"/>
+          <w:b/>
+        </w:rPr>
+        <w:t>Amount balance</w:t>
+      </w:r>
+      <w:r>
+        <w:rPr>
+          <w:rFonts w:ascii="Courier New" w:hAnsi="Courier New" w:cs="Courier New"/>
+          <w:b/>
+        </w:rPr>
+        <w:tab/>
+      </w:r>
+      <w:r>
+        <w:rPr>
+          <w:rFonts w:ascii="Courier New" w:hAnsi="Courier New" w:cs="Courier New"/>
+          <w:b/>
+        </w:rPr>
+        <w:tab/>
+      </w:r>
+      <w:r>
+        <w:rPr>
+          <w:rFonts w:ascii="Courier New" w:hAnsi="Courier New" w:cs="Courier New"/>
+          <w:b/>
+        </w:rPr>
+        <w:tab/>
+        <w:t>- 496649.0</w:t>
+      </w:r>
+    </w:p>
+    <w:p>
+      <w:pPr>
+        <w:pStyle w:val="PlainText"/>
+        <w:rPr>
+          <w:rFonts w:ascii="Courier New" w:hAnsi="Courier New" w:cs="Courier New"/>
+          <w:b/>
+        </w:rPr>
+      </w:pPr>
+    </w:p>
+    <w:p>
+      <w:pPr>
+        <w:pStyle w:val="PlainText"/>
+        <w:rPr>
+          <w:rFonts w:ascii="Courier New" w:hAnsi="Courier New" w:cs="Courier New"/>
+        </w:rPr>
+      </w:pPr>
+      <w:r>
+        <w:rPr>
+          <w:rFonts w:ascii="Courier New" w:hAnsi="Courier New" w:cs="Courier New"/>
+        </w:rPr>
+        <w:t>MON Jan 01</w:t>
+      </w:r>
+      <w:r>
+        <w:rPr>
+          <w:rFonts w:ascii="Courier New" w:hAnsi="Courier New" w:cs="Courier New"/>
+        </w:rPr>
+        <w:t xml:space="preserve"> 13:46:13 PST 2018</w:t>
+      </w:r>
+    </w:p>
+    <w:p>
+      <w:pPr>
+        <w:pStyle w:val="PlainText"/>
+        <w:rPr>
+          <w:rFonts w:ascii="Courier New" w:hAnsi="Courier New" w:cs="Courier New"/>
+        </w:rPr>
+      </w:pPr>
+      <w:r>
+        <w:rPr>
+          <w:rFonts w:ascii="Courier New" w:hAnsi="Courier New" w:cs="Courier New"/>
+        </w:rPr>
+        <w:t>Person Name</w:t>
+      </w:r>
+      <w:r>
+        <w:rPr>
+          <w:rFonts w:ascii="Courier New" w:hAnsi="Courier New" w:cs="Courier New"/>
+        </w:rPr>
+        <w:tab/>
+      </w:r>
+      <w:r>
+        <w:rPr>
+          <w:rFonts w:ascii="Courier New" w:hAnsi="Courier New" w:cs="Courier New"/>
+        </w:rPr>
+        <w:tab/>
+      </w:r>
+      <w:r>
+        <w:rPr>
+          <w:rFonts w:ascii="Courier New" w:hAnsi="Courier New" w:cs="Courier New"/>
+        </w:rPr>
+        <w:tab/>
+      </w:r>
+      <w:r>
+        <w:rPr>
+          <w:rFonts w:ascii="Courier New" w:hAnsi="Courier New" w:cs="Courier New"/>
+        </w:rPr>
+        <w:tab/>
+        <w:t>- SI KR</w:t>
+      </w:r>
+    </w:p>
+    <w:p>
+      <w:pPr>
+        <w:pStyle w:val="PlainText"/>
+        <w:rPr>
+          <w:rFonts w:ascii="Courier New" w:hAnsi="Courier New" w:cs="Courier New"/>
+        </w:rPr>
+      </w:pPr>
+      <w:r>
+        <w:rPr>
+          <w:rFonts w:ascii="Courier New" w:hAnsi="Courier New" w:cs="Courier New"/>
+        </w:rPr>
+        <w:t>Bill number</w:t>
+      </w:r>
+      <w:r>
+        <w:rPr>
+          <w:rFonts w:ascii="Courier New" w:hAnsi="Courier New" w:cs="Courier New"/>
+        </w:rPr>
+        <w:tab/>
+      </w:r>
+      <w:r>
+        <w:rPr>
+          <w:rFonts w:ascii="Courier New" w:hAnsi="Courier New" w:cs="Courier New"/>
+        </w:rPr>
+        <w:tab/>
+      </w:r>
+      <w:r>
+        <w:rPr>
+          <w:rFonts w:ascii="Courier New" w:hAnsi="Courier New" w:cs="Courier New"/>
+        </w:rPr>
+        <w:tab/>
+      </w:r>
+      <w:r>
+        <w:rPr>
+          <w:rFonts w:ascii="Courier New" w:hAnsi="Courier New" w:cs="Courier New"/>
+        </w:rPr>
+        <w:tab/>
+        <w:t>- 910</w:t>
+      </w:r>
+    </w:p>
+    <w:p>
+      <w:pPr>
+        <w:pStyle w:val="PlainText"/>
+        <w:rPr>
+          <w:rFonts w:ascii="Courier New" w:hAnsi="Courier New" w:cs="Courier New"/>
+        </w:rPr>
+      </w:pPr>
+      <w:r>
+        <w:rPr>
+          <w:rFonts w:ascii="Courier New" w:hAnsi="Courier New" w:cs="Courier New"/>
+        </w:rPr>
+        <w:t>---------------------------------------------------------------</w:t>
+      </w:r>
+    </w:p>
+    <w:p>
+      <w:pPr>
+        <w:pStyle w:val="PlainText"/>
+        <w:rPr>
+          <w:rFonts w:ascii="Courier New" w:hAnsi="Courier New" w:cs="Courier New"/>
+        </w:rPr>
+      </w:pPr>
+      <w:r>
+        <w:rPr>
+          <w:rFonts w:ascii="Courier New" w:hAnsi="Courier New" w:cs="Courier New"/>
+        </w:rPr>
+        <w:t>Item Name</w:t>
+      </w:r>
+      <w:r>
+        <w:rPr>
+          <w:rFonts w:ascii="Courier New" w:hAnsi="Courier New" w:cs="Courier New"/>
+        </w:rPr>
+        <w:tab/>
+      </w:r>
+      <w:r>
+        <w:rPr>
+          <w:rFonts w:ascii="Courier New" w:hAnsi="Courier New" w:cs="Courier New"/>
+        </w:rPr>
+        <w:tab/>
+      </w:r>
+      <w:r>
+        <w:rPr>
+          <w:rFonts w:ascii="Courier New" w:hAnsi="Courier New" w:cs="Courier New"/>
+        </w:rPr>
+        <w:tab/>
+      </w:r>
+      <w:r>
+        <w:rPr>
+          <w:rFonts w:ascii="Courier New" w:hAnsi="Courier New" w:cs="Courier New"/>
+        </w:rPr>
+        <w:tab/>
+        <w:t>- CARROT</w:t>
+      </w:r>
+    </w:p>
+    <w:p>
+      <w:pPr>
+        <w:pStyle w:val="PlainText"/>
+        <w:rPr>
+          <w:rFonts w:ascii="Courier New" w:hAnsi="Courier New" w:cs="Courier New"/>
+        </w:rPr>
+      </w:pPr>
+      <w:r>
+        <w:rPr>
+          <w:rFonts w:ascii="Courier New" w:hAnsi="Courier New" w:cs="Courier New"/>
+        </w:rPr>
+        <w:t>Number of Pockets</w:t>
+      </w:r>
+      <w:r>
+        <w:rPr>
+          <w:rFonts w:ascii="Courier New" w:hAnsi="Courier New" w:cs="Courier New"/>
+        </w:rPr>
+        <w:tab/>
+      </w:r>
+      <w:r>
+        <w:rPr>
+          <w:rFonts w:ascii="Courier New" w:hAnsi="Courier New" w:cs="Courier New"/>
+        </w:rPr>
+        <w:tab/>
+      </w:r>
+      <w:r>
+        <w:rPr>
+          <w:rFonts w:ascii="Courier New" w:hAnsi="Courier New" w:cs="Courier New"/>
+        </w:rPr>
+        <w:tab/>
+        <w:t>- 3</w:t>
+      </w:r>
+    </w:p>
+    <w:p>
+      <w:pPr>
+        <w:pStyle w:val="PlainText"/>
+        <w:rPr>
+          <w:rFonts w:ascii="Courier New" w:hAnsi="Courier New" w:cs="Courier New"/>
+        </w:rPr>
+      </w:pPr>
+      <w:r>
+        <w:rPr>
+          <w:rFonts w:ascii="Courier New" w:hAnsi="Courier New" w:cs="Courier New"/>
+        </w:rPr>
+        <w:t>Number of KGs</w:t>
+      </w:r>
+      <w:r>
+        <w:rPr>
+          <w:rFonts w:ascii="Courier New" w:hAnsi="Courier New" w:cs="Courier New"/>
+        </w:rPr>
+        <w:tab/>
+      </w:r>
+      <w:r>
+        <w:rPr>
+          <w:rFonts w:ascii="Courier New" w:hAnsi="Courier New" w:cs="Courier New"/>
+        </w:rPr>
+        <w:tab/>
+      </w:r>
+      <w:r>
+        <w:rPr>
+          <w:rFonts w:ascii="Courier New" w:hAnsi="Courier New" w:cs="Courier New"/>
+        </w:rPr>
+        <w:tab/>
+        <w:t>- 286</w:t>
+      </w:r>
+    </w:p>
+    <w:p>
+      <w:pPr>
+        <w:pStyle w:val="PlainText"/>
+        <w:rPr>
+          <w:rFonts w:ascii="Courier New" w:hAnsi="Courier New" w:cs="Courier New"/>
+        </w:rPr>
+      </w:pPr>
+      <w:r>
+        <w:rPr>
+          <w:rFonts w:ascii="Courier New" w:hAnsi="Courier New" w:cs="Courier New"/>
+        </w:rPr>
+        <w:t>Rate</w:t>
+      </w:r>
+      <w:r>
+        <w:rPr>
+          <w:rFonts w:ascii="Courier New" w:hAnsi="Courier New" w:cs="Courier New"/>
+        </w:rPr>
+        <w:tab/>
+      </w:r>
+      <w:r>
+        <w:rPr>
+          <w:rFonts w:ascii="Courier New" w:hAnsi="Courier New" w:cs="Courier New"/>
+        </w:rPr>
+        <w:tab/>
+      </w:r>
+      <w:r>
+        <w:rPr>
+          <w:rFonts w:ascii="Courier New" w:hAnsi="Courier New" w:cs="Courier New"/>
+        </w:rPr>
+        <w:tab/>
+      </w:r>
+      <w:r>
+        <w:rPr>
+          <w:rFonts w:ascii="Courier New" w:hAnsi="Courier New" w:cs="Courier New"/>
+        </w:rPr>
+        <w:tab/>
+      </w:r>
+      <w:r>
+        <w:rPr>
+          <w:rFonts w:ascii="Courier New" w:hAnsi="Courier New" w:cs="Courier New"/>
+        </w:rPr>
+        <w:tab/>
+        <w:t>- 46</w:t>
+      </w:r>
+    </w:p>
+    <w:p>
+      <w:pPr>
+        <w:pStyle w:val="PlainText"/>
+        <w:rPr>
+          <w:rFonts w:ascii="Courier New" w:hAnsi="Courier New" w:cs="Courier New"/>
+        </w:rPr>
+      </w:pPr>
+      <w:r>
+        <w:rPr>
+          <w:rFonts w:ascii="Courier New" w:hAnsi="Courier New" w:cs="Courier New"/>
+        </w:rPr>
+        <w:t>Transport &amp; Miscellaneous</w:t>
+      </w:r>
+      <w:r>
+        <w:rPr>
+          <w:rFonts w:ascii="Courier New" w:hAnsi="Courier New" w:cs="Courier New"/>
+        </w:rPr>
+        <w:tab/>
+        <w:t>- 210</w:t>
+      </w:r>
+    </w:p>
+    <w:p>
+      <w:pPr>
+        <w:pStyle w:val="PlainText"/>
+        <w:rPr>
+          <w:rFonts w:ascii="Courier New" w:hAnsi="Courier New" w:cs="Courier New"/>
+        </w:rPr>
+      </w:pPr>
+      <w:r>
+        <w:rPr>
+          <w:rFonts w:ascii="Courier New" w:hAnsi="Courier New" w:cs="Courier New"/>
+        </w:rPr>
+        <w:t>Total Price</w:t>
+      </w:r>
+      <w:r>
+        <w:rPr>
+          <w:rFonts w:ascii="Courier New" w:hAnsi="Courier New" w:cs="Courier New"/>
+        </w:rPr>
+        <w:tab/>
+      </w:r>
+      <w:r>
+        <w:rPr>
+          <w:rFonts w:ascii="Courier New" w:hAnsi="Courier New" w:cs="Courier New"/>
+        </w:rPr>
+        <w:tab/>
+      </w:r>
+      <w:r>
+        <w:rPr>
+          <w:rFonts w:ascii="Courier New" w:hAnsi="Courier New" w:cs="Courier New"/>
+        </w:rPr>
+        <w:tab/>
+      </w:r>
+      <w:r>
+        <w:rPr>
+          <w:rFonts w:ascii="Courier New" w:hAnsi="Courier New" w:cs="Courier New"/>
+        </w:rPr>
+        <w:tab/>
+        <w:t>- 13366.0</w:t>
+      </w:r>
+    </w:p>
+    <w:p>
+      <w:pPr>
+        <w:pStyle w:val="PlainText"/>
+        <w:rPr>
+          <w:rFonts w:ascii="Courier New" w:hAnsi="Courier New" w:cs="Courier New"/>
+          <w:b/>
+        </w:rPr>
+      </w:pPr>
+      <w:r>
+        <w:rPr>
+          <w:rFonts w:ascii="Courier New" w:hAnsi="Courier New" w:cs="Courier New"/>
+          <w:b/>
+        </w:rPr>
+        <w:t>Amount balance</w:t>
+      </w:r>
+      <w:r>
+        <w:rPr>
+          <w:rFonts w:ascii="Courier New" w:hAnsi="Courier New" w:cs="Courier New"/>
+          <w:b/>
+        </w:rPr>
+        <w:tab/>
+      </w:r>
+      <w:r>
+        <w:rPr>
+          <w:rFonts w:ascii="Courier New" w:hAnsi="Courier New" w:cs="Courier New"/>
+          <w:b/>
+        </w:rPr>
+        <w:tab/>
+      </w:r>
+      <w:r>
+        <w:rPr>
+          <w:rFonts w:ascii="Courier New" w:hAnsi="Courier New" w:cs="Courier New"/>
+          <w:b/>
+        </w:rPr>
+        <w:tab/>
+        <w:t>- 510015.0</w:t>
+      </w:r>
+    </w:p>
+    <w:p>
+      <w:pPr>
+        <w:pStyle w:val="PlainText"/>
+        <w:rPr>
+          <w:rFonts w:ascii="Courier New" w:hAnsi="Courier New" w:cs="Courier New"/>
+        </w:rPr>
+      </w:pPr>
+    </w:p>
+    <w:p>
+      <w:pPr>
+        <w:pStyle w:val="PlainText"/>
+        <w:rPr>
+          <w:rFonts w:ascii="Courier New" w:hAnsi="Courier New" w:cs="Courier New"/>
+          <w:b/>
+        </w:rPr>
+      </w:pPr>
+    </w:p>
+    <w:p>
+      <w:pPr>
+        <w:pStyle w:val="PlainText"/>
+        <w:rPr>
+          <w:rFonts w:ascii="Courier New" w:hAnsi="Courier New" w:cs="Courier New"/>
+        </w:rPr>
+      </w:pPr>
+    </w:p>
+    <w:p>
+      <w:pPr>
+        <w:pStyle w:val="PlainText"/>
+        <w:rPr>
+          <w:rFonts w:ascii="Courier New" w:hAnsi="Courier New" w:cs="Courier New"/>
+          <w:b/>
+        </w:rPr>
+      </w:pPr>
     </w:p>
     <w:p>
       <w:pPr>

--- a/customer _details/KIRAN/SEP/SIRA/SI KR/PURCHASE DETAILS.docx
+++ b/customer _details/KIRAN/SEP/SIRA/SI KR/PURCHASE DETAILS.docx
@@ -40053,13 +40053,7 @@
         <w:rPr>
           <w:rFonts w:ascii="Courier New" w:hAnsi="Courier New" w:cs="Courier New"/>
         </w:rPr>
-        <w:t>MON Jan 01</w:t>
-      </w:r>
-      <w:r>
-        <w:rPr>
-          <w:rFonts w:ascii="Courier New" w:hAnsi="Courier New" w:cs="Courier New"/>
-        </w:rPr>
-        <w:t xml:space="preserve"> 13:46:13 PST 2018</w:t>
+        <w:t>MON Jan 01 13:46:13 PST 2018</w:t>
       </w:r>
     </w:p>
     <w:p>
@@ -40401,6 +40395,1226 @@
         <w:tab/>
         <w:t>- 510015.0</w:t>
       </w:r>
+    </w:p>
+    <w:p>
+      <w:pPr>
+        <w:pStyle w:val="PlainText"/>
+        <w:rPr>
+          <w:rFonts w:ascii="Courier New" w:hAnsi="Courier New" w:cs="Courier New"/>
+          <w:b/>
+        </w:rPr>
+      </w:pPr>
+    </w:p>
+    <w:p>
+      <w:pPr>
+        <w:pStyle w:val="PlainText"/>
+        <w:rPr>
+          <w:rFonts w:ascii="Courier New" w:hAnsi="Courier New" w:cs="Courier New"/>
+        </w:rPr>
+      </w:pPr>
+      <w:r>
+        <w:rPr>
+          <w:rFonts w:ascii="Courier New" w:hAnsi="Courier New" w:cs="Courier New"/>
+        </w:rPr>
+        <w:t>TUE Jan 02 12:05:15 PST 2018</w:t>
+      </w:r>
+    </w:p>
+    <w:p>
+      <w:pPr>
+        <w:pStyle w:val="PlainText"/>
+        <w:rPr>
+          <w:rFonts w:ascii="Courier New" w:hAnsi="Courier New" w:cs="Courier New"/>
+        </w:rPr>
+      </w:pPr>
+      <w:r>
+        <w:rPr>
+          <w:rFonts w:ascii="Courier New" w:hAnsi="Courier New" w:cs="Courier New"/>
+        </w:rPr>
+        <w:t>Person Name</w:t>
+      </w:r>
+      <w:r>
+        <w:rPr>
+          <w:rFonts w:ascii="Courier New" w:hAnsi="Courier New" w:cs="Courier New"/>
+        </w:rPr>
+        <w:tab/>
+      </w:r>
+      <w:r>
+        <w:rPr>
+          <w:rFonts w:ascii="Courier New" w:hAnsi="Courier New" w:cs="Courier New"/>
+        </w:rPr>
+        <w:tab/>
+      </w:r>
+      <w:r>
+        <w:rPr>
+          <w:rFonts w:ascii="Courier New" w:hAnsi="Courier New" w:cs="Courier New"/>
+        </w:rPr>
+        <w:tab/>
+      </w:r>
+      <w:r>
+        <w:rPr>
+          <w:rFonts w:ascii="Courier New" w:hAnsi="Courier New" w:cs="Courier New"/>
+        </w:rPr>
+        <w:tab/>
+        <w:t>- SI KR</w:t>
+      </w:r>
+    </w:p>
+    <w:p>
+      <w:pPr>
+        <w:pStyle w:val="PlainText"/>
+        <w:rPr>
+          <w:rFonts w:ascii="Courier New" w:hAnsi="Courier New" w:cs="Courier New"/>
+        </w:rPr>
+      </w:pPr>
+      <w:r>
+        <w:rPr>
+          <w:rFonts w:ascii="Courier New" w:hAnsi="Courier New" w:cs="Courier New"/>
+        </w:rPr>
+        <w:t>Bill number</w:t>
+      </w:r>
+      <w:r>
+        <w:rPr>
+          <w:rFonts w:ascii="Courier New" w:hAnsi="Courier New" w:cs="Courier New"/>
+        </w:rPr>
+        <w:tab/>
+      </w:r>
+      <w:r>
+        <w:rPr>
+          <w:rFonts w:ascii="Courier New" w:hAnsi="Courier New" w:cs="Courier New"/>
+        </w:rPr>
+        <w:tab/>
+      </w:r>
+      <w:r>
+        <w:rPr>
+          <w:rFonts w:ascii="Courier New" w:hAnsi="Courier New" w:cs="Courier New"/>
+        </w:rPr>
+        <w:tab/>
+      </w:r>
+      <w:r>
+        <w:rPr>
+          <w:rFonts w:ascii="Courier New" w:hAnsi="Courier New" w:cs="Courier New"/>
+        </w:rPr>
+        <w:tab/>
+        <w:t>- 918</w:t>
+      </w:r>
+    </w:p>
+    <w:p>
+      <w:pPr>
+        <w:pStyle w:val="PlainText"/>
+        <w:rPr>
+          <w:rFonts w:ascii="Courier New" w:hAnsi="Courier New" w:cs="Courier New"/>
+        </w:rPr>
+      </w:pPr>
+      <w:r>
+        <w:rPr>
+          <w:rFonts w:ascii="Courier New" w:hAnsi="Courier New" w:cs="Courier New"/>
+        </w:rPr>
+        <w:t>---------------------------------------------------------------</w:t>
+      </w:r>
+    </w:p>
+    <w:p>
+      <w:pPr>
+        <w:pStyle w:val="PlainText"/>
+        <w:rPr>
+          <w:rFonts w:ascii="Courier New" w:hAnsi="Courier New" w:cs="Courier New"/>
+        </w:rPr>
+      </w:pPr>
+      <w:r>
+        <w:rPr>
+          <w:rFonts w:ascii="Courier New" w:hAnsi="Courier New" w:cs="Courier New"/>
+        </w:rPr>
+        <w:t>Item Name</w:t>
+      </w:r>
+      <w:r>
+        <w:rPr>
+          <w:rFonts w:ascii="Courier New" w:hAnsi="Courier New" w:cs="Courier New"/>
+        </w:rPr>
+        <w:tab/>
+      </w:r>
+      <w:r>
+        <w:rPr>
+          <w:rFonts w:ascii="Courier New" w:hAnsi="Courier New" w:cs="Courier New"/>
+        </w:rPr>
+        <w:tab/>
+      </w:r>
+      <w:r>
+        <w:rPr>
+          <w:rFonts w:ascii="Courier New" w:hAnsi="Courier New" w:cs="Courier New"/>
+        </w:rPr>
+        <w:tab/>
+      </w:r>
+      <w:r>
+        <w:rPr>
+          <w:rFonts w:ascii="Courier New" w:hAnsi="Courier New" w:cs="Courier New"/>
+        </w:rPr>
+        <w:tab/>
+        <w:t>- CHOWCHOW</w:t>
+      </w:r>
+    </w:p>
+    <w:p>
+      <w:pPr>
+        <w:pStyle w:val="PlainText"/>
+        <w:rPr>
+          <w:rFonts w:ascii="Courier New" w:hAnsi="Courier New" w:cs="Courier New"/>
+        </w:rPr>
+      </w:pPr>
+      <w:r>
+        <w:rPr>
+          <w:rFonts w:ascii="Courier New" w:hAnsi="Courier New" w:cs="Courier New"/>
+        </w:rPr>
+        <w:t>Number of Pockets</w:t>
+      </w:r>
+      <w:r>
+        <w:rPr>
+          <w:rFonts w:ascii="Courier New" w:hAnsi="Courier New" w:cs="Courier New"/>
+        </w:rPr>
+        <w:tab/>
+      </w:r>
+      <w:r>
+        <w:rPr>
+          <w:rFonts w:ascii="Courier New" w:hAnsi="Courier New" w:cs="Courier New"/>
+        </w:rPr>
+        <w:tab/>
+      </w:r>
+      <w:r>
+        <w:rPr>
+          <w:rFonts w:ascii="Courier New" w:hAnsi="Courier New" w:cs="Courier New"/>
+        </w:rPr>
+        <w:tab/>
+        <w:t>- 1</w:t>
+      </w:r>
+    </w:p>
+    <w:p>
+      <w:pPr>
+        <w:pStyle w:val="PlainText"/>
+        <w:rPr>
+          <w:rFonts w:ascii="Courier New" w:hAnsi="Courier New" w:cs="Courier New"/>
+        </w:rPr>
+      </w:pPr>
+      <w:r>
+        <w:rPr>
+          <w:rFonts w:ascii="Courier New" w:hAnsi="Courier New" w:cs="Courier New"/>
+        </w:rPr>
+        <w:t>Number of KGs</w:t>
+      </w:r>
+      <w:r>
+        <w:rPr>
+          <w:rFonts w:ascii="Courier New" w:hAnsi="Courier New" w:cs="Courier New"/>
+        </w:rPr>
+        <w:tab/>
+      </w:r>
+      <w:r>
+        <w:rPr>
+          <w:rFonts w:ascii="Courier New" w:hAnsi="Courier New" w:cs="Courier New"/>
+        </w:rPr>
+        <w:tab/>
+      </w:r>
+      <w:r>
+        <w:rPr>
+          <w:rFonts w:ascii="Courier New" w:hAnsi="Courier New" w:cs="Courier New"/>
+        </w:rPr>
+        <w:tab/>
+        <w:t>- 85</w:t>
+      </w:r>
+    </w:p>
+    <w:p>
+      <w:pPr>
+        <w:pStyle w:val="PlainText"/>
+        <w:rPr>
+          <w:rFonts w:ascii="Courier New" w:hAnsi="Courier New" w:cs="Courier New"/>
+        </w:rPr>
+      </w:pPr>
+      <w:r>
+        <w:rPr>
+          <w:rFonts w:ascii="Courier New" w:hAnsi="Courier New" w:cs="Courier New"/>
+        </w:rPr>
+        <w:t>Rate</w:t>
+      </w:r>
+      <w:r>
+        <w:rPr>
+          <w:rFonts w:ascii="Courier New" w:hAnsi="Courier New" w:cs="Courier New"/>
+        </w:rPr>
+        <w:tab/>
+      </w:r>
+      <w:r>
+        <w:rPr>
+          <w:rFonts w:ascii="Courier New" w:hAnsi="Courier New" w:cs="Courier New"/>
+        </w:rPr>
+        <w:tab/>
+      </w:r>
+      <w:r>
+        <w:rPr>
+          <w:rFonts w:ascii="Courier New" w:hAnsi="Courier New" w:cs="Courier New"/>
+        </w:rPr>
+        <w:tab/>
+      </w:r>
+      <w:r>
+        <w:rPr>
+          <w:rFonts w:ascii="Courier New" w:hAnsi="Courier New" w:cs="Courier New"/>
+        </w:rPr>
+        <w:tab/>
+      </w:r>
+      <w:r>
+        <w:rPr>
+          <w:rFonts w:ascii="Courier New" w:hAnsi="Courier New" w:cs="Courier New"/>
+        </w:rPr>
+        <w:tab/>
+        <w:t>- 6</w:t>
+      </w:r>
+    </w:p>
+    <w:p>
+      <w:pPr>
+        <w:pStyle w:val="PlainText"/>
+        <w:rPr>
+          <w:rFonts w:ascii="Courier New" w:hAnsi="Courier New" w:cs="Courier New"/>
+        </w:rPr>
+      </w:pPr>
+      <w:r>
+        <w:rPr>
+          <w:rFonts w:ascii="Courier New" w:hAnsi="Courier New" w:cs="Courier New"/>
+        </w:rPr>
+        <w:t>Total Price</w:t>
+      </w:r>
+      <w:r>
+        <w:rPr>
+          <w:rFonts w:ascii="Courier New" w:hAnsi="Courier New" w:cs="Courier New"/>
+        </w:rPr>
+        <w:tab/>
+      </w:r>
+      <w:r>
+        <w:rPr>
+          <w:rFonts w:ascii="Courier New" w:hAnsi="Courier New" w:cs="Courier New"/>
+        </w:rPr>
+        <w:tab/>
+      </w:r>
+      <w:r>
+        <w:rPr>
+          <w:rFonts w:ascii="Courier New" w:hAnsi="Courier New" w:cs="Courier New"/>
+        </w:rPr>
+        <w:tab/>
+      </w:r>
+      <w:r>
+        <w:rPr>
+          <w:rFonts w:ascii="Courier New" w:hAnsi="Courier New" w:cs="Courier New"/>
+        </w:rPr>
+        <w:tab/>
+        <w:t>- 510.0</w:t>
+      </w:r>
+    </w:p>
+    <w:p>
+      <w:pPr>
+        <w:pStyle w:val="PlainText"/>
+        <w:rPr>
+          <w:rFonts w:ascii="Courier New" w:hAnsi="Courier New" w:cs="Courier New"/>
+        </w:rPr>
+      </w:pPr>
+      <w:r>
+        <w:rPr>
+          <w:rFonts w:ascii="Courier New" w:hAnsi="Courier New" w:cs="Courier New"/>
+        </w:rPr>
+        <w:t>Amount balance</w:t>
+      </w:r>
+      <w:r>
+        <w:rPr>
+          <w:rFonts w:ascii="Courier New" w:hAnsi="Courier New" w:cs="Courier New"/>
+        </w:rPr>
+        <w:tab/>
+      </w:r>
+      <w:r>
+        <w:rPr>
+          <w:rFonts w:ascii="Courier New" w:hAnsi="Courier New" w:cs="Courier New"/>
+        </w:rPr>
+        <w:tab/>
+      </w:r>
+      <w:r>
+        <w:rPr>
+          <w:rFonts w:ascii="Courier New" w:hAnsi="Courier New" w:cs="Courier New"/>
+        </w:rPr>
+        <w:tab/>
+        <w:t>- 510525.0</w:t>
+      </w:r>
+    </w:p>
+    <w:p>
+      <w:pPr>
+        <w:pStyle w:val="PlainText"/>
+        <w:rPr>
+          <w:rFonts w:ascii="Courier New" w:hAnsi="Courier New" w:cs="Courier New"/>
+        </w:rPr>
+      </w:pPr>
+    </w:p>
+    <w:p>
+      <w:pPr>
+        <w:pStyle w:val="PlainText"/>
+        <w:rPr>
+          <w:rFonts w:ascii="Courier New" w:hAnsi="Courier New" w:cs="Courier New"/>
+        </w:rPr>
+      </w:pPr>
+      <w:r>
+        <w:rPr>
+          <w:rFonts w:ascii="Courier New" w:hAnsi="Courier New" w:cs="Courier New"/>
+        </w:rPr>
+        <w:t>Item Name</w:t>
+      </w:r>
+      <w:r>
+        <w:rPr>
+          <w:rFonts w:ascii="Courier New" w:hAnsi="Courier New" w:cs="Courier New"/>
+        </w:rPr>
+        <w:tab/>
+      </w:r>
+      <w:r>
+        <w:rPr>
+          <w:rFonts w:ascii="Courier New" w:hAnsi="Courier New" w:cs="Courier New"/>
+        </w:rPr>
+        <w:tab/>
+      </w:r>
+      <w:r>
+        <w:rPr>
+          <w:rFonts w:ascii="Courier New" w:hAnsi="Courier New" w:cs="Courier New"/>
+        </w:rPr>
+        <w:tab/>
+      </w:r>
+      <w:r>
+        <w:rPr>
+          <w:rFonts w:ascii="Courier New" w:hAnsi="Courier New" w:cs="Courier New"/>
+        </w:rPr>
+        <w:tab/>
+        <w:t>- BEET</w:t>
+      </w:r>
+    </w:p>
+    <w:p>
+      <w:pPr>
+        <w:pStyle w:val="PlainText"/>
+        <w:rPr>
+          <w:rFonts w:ascii="Courier New" w:hAnsi="Courier New" w:cs="Courier New"/>
+        </w:rPr>
+      </w:pPr>
+      <w:r>
+        <w:rPr>
+          <w:rFonts w:ascii="Courier New" w:hAnsi="Courier New" w:cs="Courier New"/>
+        </w:rPr>
+        <w:t>Number of Pockets</w:t>
+      </w:r>
+      <w:r>
+        <w:rPr>
+          <w:rFonts w:ascii="Courier New" w:hAnsi="Courier New" w:cs="Courier New"/>
+        </w:rPr>
+        <w:tab/>
+      </w:r>
+      <w:r>
+        <w:rPr>
+          <w:rFonts w:ascii="Courier New" w:hAnsi="Courier New" w:cs="Courier New"/>
+        </w:rPr>
+        <w:tab/>
+      </w:r>
+      <w:r>
+        <w:rPr>
+          <w:rFonts w:ascii="Courier New" w:hAnsi="Courier New" w:cs="Courier New"/>
+        </w:rPr>
+        <w:tab/>
+        <w:t>- 2</w:t>
+      </w:r>
+    </w:p>
+    <w:p>
+      <w:pPr>
+        <w:pStyle w:val="PlainText"/>
+        <w:rPr>
+          <w:rFonts w:ascii="Courier New" w:hAnsi="Courier New" w:cs="Courier New"/>
+        </w:rPr>
+      </w:pPr>
+      <w:r>
+        <w:rPr>
+          <w:rFonts w:ascii="Courier New" w:hAnsi="Courier New" w:cs="Courier New"/>
+        </w:rPr>
+        <w:t>Number of KGs</w:t>
+      </w:r>
+      <w:r>
+        <w:rPr>
+          <w:rFonts w:ascii="Courier New" w:hAnsi="Courier New" w:cs="Courier New"/>
+        </w:rPr>
+        <w:tab/>
+      </w:r>
+      <w:r>
+        <w:rPr>
+          <w:rFonts w:ascii="Courier New" w:hAnsi="Courier New" w:cs="Courier New"/>
+        </w:rPr>
+        <w:tab/>
+      </w:r>
+      <w:r>
+        <w:rPr>
+          <w:rFonts w:ascii="Courier New" w:hAnsi="Courier New" w:cs="Courier New"/>
+        </w:rPr>
+        <w:tab/>
+        <w:t>- 124</w:t>
+      </w:r>
+    </w:p>
+    <w:p>
+      <w:pPr>
+        <w:pStyle w:val="PlainText"/>
+        <w:rPr>
+          <w:rFonts w:ascii="Courier New" w:hAnsi="Courier New" w:cs="Courier New"/>
+        </w:rPr>
+      </w:pPr>
+      <w:r>
+        <w:rPr>
+          <w:rFonts w:ascii="Courier New" w:hAnsi="Courier New" w:cs="Courier New"/>
+        </w:rPr>
+        <w:t>Rate</w:t>
+      </w:r>
+      <w:r>
+        <w:rPr>
+          <w:rFonts w:ascii="Courier New" w:hAnsi="Courier New" w:cs="Courier New"/>
+        </w:rPr>
+        <w:tab/>
+      </w:r>
+      <w:r>
+        <w:rPr>
+          <w:rFonts w:ascii="Courier New" w:hAnsi="Courier New" w:cs="Courier New"/>
+        </w:rPr>
+        <w:tab/>
+      </w:r>
+      <w:r>
+        <w:rPr>
+          <w:rFonts w:ascii="Courier New" w:hAnsi="Courier New" w:cs="Courier New"/>
+        </w:rPr>
+        <w:tab/>
+      </w:r>
+      <w:r>
+        <w:rPr>
+          <w:rFonts w:ascii="Courier New" w:hAnsi="Courier New" w:cs="Courier New"/>
+        </w:rPr>
+        <w:tab/>
+      </w:r>
+      <w:r>
+        <w:rPr>
+          <w:rFonts w:ascii="Courier New" w:hAnsi="Courier New" w:cs="Courier New"/>
+        </w:rPr>
+        <w:tab/>
+        <w:t>- 16</w:t>
+      </w:r>
+    </w:p>
+    <w:p>
+      <w:pPr>
+        <w:pStyle w:val="PlainText"/>
+        <w:rPr>
+          <w:rFonts w:ascii="Courier New" w:hAnsi="Courier New" w:cs="Courier New"/>
+        </w:rPr>
+      </w:pPr>
+      <w:r>
+        <w:rPr>
+          <w:rFonts w:ascii="Courier New" w:hAnsi="Courier New" w:cs="Courier New"/>
+        </w:rPr>
+        <w:t>Total Price</w:t>
+      </w:r>
+      <w:r>
+        <w:rPr>
+          <w:rFonts w:ascii="Courier New" w:hAnsi="Courier New" w:cs="Courier New"/>
+        </w:rPr>
+        <w:tab/>
+      </w:r>
+      <w:r>
+        <w:rPr>
+          <w:rFonts w:ascii="Courier New" w:hAnsi="Courier New" w:cs="Courier New"/>
+        </w:rPr>
+        <w:tab/>
+      </w:r>
+      <w:r>
+        <w:rPr>
+          <w:rFonts w:ascii="Courier New" w:hAnsi="Courier New" w:cs="Courier New"/>
+        </w:rPr>
+        <w:tab/>
+      </w:r>
+      <w:r>
+        <w:rPr>
+          <w:rFonts w:ascii="Courier New" w:hAnsi="Courier New" w:cs="Courier New"/>
+        </w:rPr>
+        <w:tab/>
+        <w:t>- 1984.0</w:t>
+      </w:r>
+    </w:p>
+    <w:p>
+      <w:pPr>
+        <w:pStyle w:val="PlainText"/>
+        <w:rPr>
+          <w:rFonts w:ascii="Courier New" w:hAnsi="Courier New" w:cs="Courier New"/>
+        </w:rPr>
+      </w:pPr>
+      <w:r>
+        <w:rPr>
+          <w:rFonts w:ascii="Courier New" w:hAnsi="Courier New" w:cs="Courier New"/>
+        </w:rPr>
+        <w:t>Amount balance</w:t>
+      </w:r>
+      <w:r>
+        <w:rPr>
+          <w:rFonts w:ascii="Courier New" w:hAnsi="Courier New" w:cs="Courier New"/>
+        </w:rPr>
+        <w:tab/>
+      </w:r>
+      <w:r>
+        <w:rPr>
+          <w:rFonts w:ascii="Courier New" w:hAnsi="Courier New" w:cs="Courier New"/>
+        </w:rPr>
+        <w:tab/>
+      </w:r>
+      <w:r>
+        <w:rPr>
+          <w:rFonts w:ascii="Courier New" w:hAnsi="Courier New" w:cs="Courier New"/>
+        </w:rPr>
+        <w:tab/>
+        <w:t>- 512509.0</w:t>
+      </w:r>
+    </w:p>
+    <w:p>
+      <w:pPr>
+        <w:pStyle w:val="PlainText"/>
+        <w:rPr>
+          <w:rFonts w:ascii="Courier New" w:hAnsi="Courier New" w:cs="Courier New"/>
+        </w:rPr>
+      </w:pPr>
+    </w:p>
+    <w:p>
+      <w:pPr>
+        <w:pStyle w:val="PlainText"/>
+        <w:rPr>
+          <w:rFonts w:ascii="Courier New" w:hAnsi="Courier New" w:cs="Courier New"/>
+        </w:rPr>
+      </w:pPr>
+      <w:r>
+        <w:rPr>
+          <w:rFonts w:ascii="Courier New" w:hAnsi="Courier New" w:cs="Courier New"/>
+        </w:rPr>
+        <w:t>Item Name</w:t>
+      </w:r>
+      <w:r>
+        <w:rPr>
+          <w:rFonts w:ascii="Courier New" w:hAnsi="Courier New" w:cs="Courier New"/>
+        </w:rPr>
+        <w:tab/>
+      </w:r>
+      <w:r>
+        <w:rPr>
+          <w:rFonts w:ascii="Courier New" w:hAnsi="Courier New" w:cs="Courier New"/>
+        </w:rPr>
+        <w:tab/>
+      </w:r>
+      <w:r>
+        <w:rPr>
+          <w:rFonts w:ascii="Courier New" w:hAnsi="Courier New" w:cs="Courier New"/>
+        </w:rPr>
+        <w:tab/>
+      </w:r>
+      <w:r>
+        <w:rPr>
+          <w:rFonts w:ascii="Courier New" w:hAnsi="Courier New" w:cs="Courier New"/>
+        </w:rPr>
+        <w:tab/>
+        <w:t>- CARROT2</w:t>
+      </w:r>
+    </w:p>
+    <w:p>
+      <w:pPr>
+        <w:pStyle w:val="PlainText"/>
+        <w:rPr>
+          <w:rFonts w:ascii="Courier New" w:hAnsi="Courier New" w:cs="Courier New"/>
+        </w:rPr>
+      </w:pPr>
+      <w:r>
+        <w:rPr>
+          <w:rFonts w:ascii="Courier New" w:hAnsi="Courier New" w:cs="Courier New"/>
+        </w:rPr>
+        <w:t>Number of Pockets</w:t>
+      </w:r>
+      <w:r>
+        <w:rPr>
+          <w:rFonts w:ascii="Courier New" w:hAnsi="Courier New" w:cs="Courier New"/>
+        </w:rPr>
+        <w:tab/>
+      </w:r>
+      <w:r>
+        <w:rPr>
+          <w:rFonts w:ascii="Courier New" w:hAnsi="Courier New" w:cs="Courier New"/>
+        </w:rPr>
+        <w:tab/>
+      </w:r>
+      <w:r>
+        <w:rPr>
+          <w:rFonts w:ascii="Courier New" w:hAnsi="Courier New" w:cs="Courier New"/>
+        </w:rPr>
+        <w:tab/>
+        <w:t>- 2</w:t>
+      </w:r>
+    </w:p>
+    <w:p>
+      <w:pPr>
+        <w:pStyle w:val="PlainText"/>
+        <w:rPr>
+          <w:rFonts w:ascii="Courier New" w:hAnsi="Courier New" w:cs="Courier New"/>
+        </w:rPr>
+      </w:pPr>
+      <w:r>
+        <w:rPr>
+          <w:rFonts w:ascii="Courier New" w:hAnsi="Courier New" w:cs="Courier New"/>
+        </w:rPr>
+        <w:t>Number of KGs</w:t>
+      </w:r>
+      <w:r>
+        <w:rPr>
+          <w:rFonts w:ascii="Courier New" w:hAnsi="Courier New" w:cs="Courier New"/>
+        </w:rPr>
+        <w:tab/>
+      </w:r>
+      <w:r>
+        <w:rPr>
+          <w:rFonts w:ascii="Courier New" w:hAnsi="Courier New" w:cs="Courier New"/>
+        </w:rPr>
+        <w:tab/>
+      </w:r>
+      <w:r>
+        <w:rPr>
+          <w:rFonts w:ascii="Courier New" w:hAnsi="Courier New" w:cs="Courier New"/>
+        </w:rPr>
+        <w:tab/>
+        <w:t>- 197</w:t>
+      </w:r>
+    </w:p>
+    <w:p>
+      <w:pPr>
+        <w:pStyle w:val="PlainText"/>
+        <w:rPr>
+          <w:rFonts w:ascii="Courier New" w:hAnsi="Courier New" w:cs="Courier New"/>
+        </w:rPr>
+      </w:pPr>
+      <w:r>
+        <w:rPr>
+          <w:rFonts w:ascii="Courier New" w:hAnsi="Courier New" w:cs="Courier New"/>
+        </w:rPr>
+        <w:t>Rate</w:t>
+      </w:r>
+      <w:r>
+        <w:rPr>
+          <w:rFonts w:ascii="Courier New" w:hAnsi="Courier New" w:cs="Courier New"/>
+        </w:rPr>
+        <w:tab/>
+      </w:r>
+      <w:r>
+        <w:rPr>
+          <w:rFonts w:ascii="Courier New" w:hAnsi="Courier New" w:cs="Courier New"/>
+        </w:rPr>
+        <w:tab/>
+      </w:r>
+      <w:r>
+        <w:rPr>
+          <w:rFonts w:ascii="Courier New" w:hAnsi="Courier New" w:cs="Courier New"/>
+        </w:rPr>
+        <w:tab/>
+      </w:r>
+      <w:r>
+        <w:rPr>
+          <w:rFonts w:ascii="Courier New" w:hAnsi="Courier New" w:cs="Courier New"/>
+        </w:rPr>
+        <w:tab/>
+      </w:r>
+      <w:r>
+        <w:rPr>
+          <w:rFonts w:ascii="Courier New" w:hAnsi="Courier New" w:cs="Courier New"/>
+        </w:rPr>
+        <w:tab/>
+        <w:t>- 44</w:t>
+      </w:r>
+    </w:p>
+    <w:p>
+      <w:pPr>
+        <w:pStyle w:val="PlainText"/>
+        <w:rPr>
+          <w:rFonts w:ascii="Courier New" w:hAnsi="Courier New" w:cs="Courier New"/>
+        </w:rPr>
+      </w:pPr>
+      <w:r>
+        <w:rPr>
+          <w:rFonts w:ascii="Courier New" w:hAnsi="Courier New" w:cs="Courier New"/>
+        </w:rPr>
+        <w:t>Transport &amp; Miscellaneous</w:t>
+      </w:r>
+      <w:r>
+        <w:rPr>
+          <w:rFonts w:ascii="Courier New" w:hAnsi="Courier New" w:cs="Courier New"/>
+        </w:rPr>
+        <w:tab/>
+        <w:t>- 310</w:t>
+      </w:r>
+    </w:p>
+    <w:p>
+      <w:pPr>
+        <w:pStyle w:val="PlainText"/>
+        <w:rPr>
+          <w:rFonts w:ascii="Courier New" w:hAnsi="Courier New" w:cs="Courier New"/>
+        </w:rPr>
+      </w:pPr>
+      <w:r>
+        <w:rPr>
+          <w:rFonts w:ascii="Courier New" w:hAnsi="Courier New" w:cs="Courier New"/>
+        </w:rPr>
+        <w:t>Total Price</w:t>
+      </w:r>
+      <w:r>
+        <w:rPr>
+          <w:rFonts w:ascii="Courier New" w:hAnsi="Courier New" w:cs="Courier New"/>
+        </w:rPr>
+        <w:tab/>
+      </w:r>
+      <w:r>
+        <w:rPr>
+          <w:rFonts w:ascii="Courier New" w:hAnsi="Courier New" w:cs="Courier New"/>
+        </w:rPr>
+        <w:tab/>
+      </w:r>
+      <w:r>
+        <w:rPr>
+          <w:rFonts w:ascii="Courier New" w:hAnsi="Courier New" w:cs="Courier New"/>
+        </w:rPr>
+        <w:tab/>
+      </w:r>
+      <w:r>
+        <w:rPr>
+          <w:rFonts w:ascii="Courier New" w:hAnsi="Courier New" w:cs="Courier New"/>
+        </w:rPr>
+        <w:tab/>
+        <w:t>- 8978.0</w:t>
+      </w:r>
+    </w:p>
+    <w:p>
+      <w:pPr>
+        <w:pStyle w:val="PlainText"/>
+        <w:rPr>
+          <w:rFonts w:ascii="Courier New" w:hAnsi="Courier New" w:cs="Courier New"/>
+          <w:b/>
+        </w:rPr>
+      </w:pPr>
+      <w:r>
+        <w:rPr>
+          <w:rFonts w:ascii="Courier New" w:hAnsi="Courier New" w:cs="Courier New"/>
+          <w:b/>
+        </w:rPr>
+        <w:t>Amount balance</w:t>
+      </w:r>
+      <w:r>
+        <w:rPr>
+          <w:rFonts w:ascii="Courier New" w:hAnsi="Courier New" w:cs="Courier New"/>
+          <w:b/>
+        </w:rPr>
+        <w:tab/>
+      </w:r>
+      <w:r>
+        <w:rPr>
+          <w:rFonts w:ascii="Courier New" w:hAnsi="Courier New" w:cs="Courier New"/>
+          <w:b/>
+        </w:rPr>
+        <w:tab/>
+      </w:r>
+      <w:r>
+        <w:rPr>
+          <w:rFonts w:ascii="Courier New" w:hAnsi="Courier New" w:cs="Courier New"/>
+          <w:b/>
+        </w:rPr>
+        <w:tab/>
+        <w:t>- 521487.0</w:t>
+      </w:r>
+    </w:p>
+    <w:p>
+      <w:pPr>
+        <w:pStyle w:val="PlainText"/>
+        <w:rPr>
+          <w:rFonts w:ascii="Courier New" w:hAnsi="Courier New" w:cs="Courier New"/>
+          <w:b/>
+        </w:rPr>
+      </w:pPr>
+    </w:p>
+    <w:p>
+      <w:pPr>
+        <w:pStyle w:val="PlainText"/>
+        <w:rPr>
+          <w:rFonts w:ascii="Courier New" w:hAnsi="Courier New" w:cs="Courier New"/>
+        </w:rPr>
+      </w:pPr>
+      <w:r>
+        <w:rPr>
+          <w:rFonts w:ascii="Courier New" w:hAnsi="Courier New" w:cs="Courier New"/>
+        </w:rPr>
+        <w:t>WED Jan 03 13:30:50 PST 2018</w:t>
+      </w:r>
+    </w:p>
+    <w:p>
+      <w:pPr>
+        <w:pStyle w:val="PlainText"/>
+        <w:rPr>
+          <w:rFonts w:ascii="Courier New" w:hAnsi="Courier New" w:cs="Courier New"/>
+        </w:rPr>
+      </w:pPr>
+      <w:r>
+        <w:rPr>
+          <w:rFonts w:ascii="Courier New" w:hAnsi="Courier New" w:cs="Courier New"/>
+        </w:rPr>
+        <w:t>Person Name</w:t>
+      </w:r>
+      <w:r>
+        <w:rPr>
+          <w:rFonts w:ascii="Courier New" w:hAnsi="Courier New" w:cs="Courier New"/>
+        </w:rPr>
+        <w:tab/>
+      </w:r>
+      <w:r>
+        <w:rPr>
+          <w:rFonts w:ascii="Courier New" w:hAnsi="Courier New" w:cs="Courier New"/>
+        </w:rPr>
+        <w:tab/>
+      </w:r>
+      <w:r>
+        <w:rPr>
+          <w:rFonts w:ascii="Courier New" w:hAnsi="Courier New" w:cs="Courier New"/>
+        </w:rPr>
+        <w:tab/>
+      </w:r>
+      <w:r>
+        <w:rPr>
+          <w:rFonts w:ascii="Courier New" w:hAnsi="Courier New" w:cs="Courier New"/>
+        </w:rPr>
+        <w:tab/>
+        <w:t>- SI KR</w:t>
+      </w:r>
+    </w:p>
+    <w:p>
+      <w:pPr>
+        <w:pStyle w:val="PlainText"/>
+        <w:rPr>
+          <w:rFonts w:ascii="Courier New" w:hAnsi="Courier New" w:cs="Courier New"/>
+        </w:rPr>
+      </w:pPr>
+      <w:r>
+        <w:rPr>
+          <w:rFonts w:ascii="Courier New" w:hAnsi="Courier New" w:cs="Courier New"/>
+        </w:rPr>
+        <w:t>Bill number</w:t>
+      </w:r>
+      <w:r>
+        <w:rPr>
+          <w:rFonts w:ascii="Courier New" w:hAnsi="Courier New" w:cs="Courier New"/>
+        </w:rPr>
+        <w:tab/>
+      </w:r>
+      <w:r>
+        <w:rPr>
+          <w:rFonts w:ascii="Courier New" w:hAnsi="Courier New" w:cs="Courier New"/>
+        </w:rPr>
+        <w:tab/>
+      </w:r>
+      <w:r>
+        <w:rPr>
+          <w:rFonts w:ascii="Courier New" w:hAnsi="Courier New" w:cs="Courier New"/>
+        </w:rPr>
+        <w:tab/>
+      </w:r>
+      <w:r>
+        <w:rPr>
+          <w:rFonts w:ascii="Courier New" w:hAnsi="Courier New" w:cs="Courier New"/>
+        </w:rPr>
+        <w:tab/>
+        <w:t>- 922</w:t>
+      </w:r>
+    </w:p>
+    <w:p>
+      <w:pPr>
+        <w:pStyle w:val="PlainText"/>
+        <w:rPr>
+          <w:rFonts w:ascii="Courier New" w:hAnsi="Courier New" w:cs="Courier New"/>
+        </w:rPr>
+      </w:pPr>
+      <w:r>
+        <w:rPr>
+          <w:rFonts w:ascii="Courier New" w:hAnsi="Courier New" w:cs="Courier New"/>
+        </w:rPr>
+        <w:t>---------------------------------------------------------------</w:t>
+      </w:r>
+    </w:p>
+    <w:p>
+      <w:pPr>
+        <w:pStyle w:val="PlainText"/>
+        <w:rPr>
+          <w:rFonts w:ascii="Courier New" w:hAnsi="Courier New" w:cs="Courier New"/>
+        </w:rPr>
+      </w:pPr>
+      <w:r>
+        <w:rPr>
+          <w:rFonts w:ascii="Courier New" w:hAnsi="Courier New" w:cs="Courier New"/>
+        </w:rPr>
+        <w:t>Item Name</w:t>
+      </w:r>
+      <w:r>
+        <w:rPr>
+          <w:rFonts w:ascii="Courier New" w:hAnsi="Courier New" w:cs="Courier New"/>
+        </w:rPr>
+        <w:tab/>
+      </w:r>
+      <w:r>
+        <w:rPr>
+          <w:rFonts w:ascii="Courier New" w:hAnsi="Courier New" w:cs="Courier New"/>
+        </w:rPr>
+        <w:tab/>
+      </w:r>
+      <w:r>
+        <w:rPr>
+          <w:rFonts w:ascii="Courier New" w:hAnsi="Courier New" w:cs="Courier New"/>
+        </w:rPr>
+        <w:tab/>
+      </w:r>
+      <w:r>
+        <w:rPr>
+          <w:rFonts w:ascii="Courier New" w:hAnsi="Courier New" w:cs="Courier New"/>
+        </w:rPr>
+        <w:tab/>
+        <w:t>- CARROT</w:t>
+      </w:r>
+    </w:p>
+    <w:p>
+      <w:pPr>
+        <w:pStyle w:val="PlainText"/>
+        <w:rPr>
+          <w:rFonts w:ascii="Courier New" w:hAnsi="Courier New" w:cs="Courier New"/>
+        </w:rPr>
+      </w:pPr>
+      <w:r>
+        <w:rPr>
+          <w:rFonts w:ascii="Courier New" w:hAnsi="Courier New" w:cs="Courier New"/>
+        </w:rPr>
+        <w:t>Number of Pockets</w:t>
+      </w:r>
+      <w:r>
+        <w:rPr>
+          <w:rFonts w:ascii="Courier New" w:hAnsi="Courier New" w:cs="Courier New"/>
+        </w:rPr>
+        <w:tab/>
+      </w:r>
+      <w:r>
+        <w:rPr>
+          <w:rFonts w:ascii="Courier New" w:hAnsi="Courier New" w:cs="Courier New"/>
+        </w:rPr>
+        <w:tab/>
+      </w:r>
+      <w:r>
+        <w:rPr>
+          <w:rFonts w:ascii="Courier New" w:hAnsi="Courier New" w:cs="Courier New"/>
+        </w:rPr>
+        <w:tab/>
+        <w:t>- 3</w:t>
+      </w:r>
+    </w:p>
+    <w:p>
+      <w:pPr>
+        <w:pStyle w:val="PlainText"/>
+        <w:rPr>
+          <w:rFonts w:ascii="Courier New" w:hAnsi="Courier New" w:cs="Courier New"/>
+        </w:rPr>
+      </w:pPr>
+      <w:r>
+        <w:rPr>
+          <w:rFonts w:ascii="Courier New" w:hAnsi="Courier New" w:cs="Courier New"/>
+        </w:rPr>
+        <w:t>Number of KGs</w:t>
+      </w:r>
+      <w:r>
+        <w:rPr>
+          <w:rFonts w:ascii="Courier New" w:hAnsi="Courier New" w:cs="Courier New"/>
+        </w:rPr>
+        <w:tab/>
+      </w:r>
+      <w:r>
+        <w:rPr>
+          <w:rFonts w:ascii="Courier New" w:hAnsi="Courier New" w:cs="Courier New"/>
+        </w:rPr>
+        <w:tab/>
+      </w:r>
+      <w:r>
+        <w:rPr>
+          <w:rFonts w:ascii="Courier New" w:hAnsi="Courier New" w:cs="Courier New"/>
+        </w:rPr>
+        <w:tab/>
+        <w:t>- 285</w:t>
+      </w:r>
+    </w:p>
+    <w:p>
+      <w:pPr>
+        <w:pStyle w:val="PlainText"/>
+        <w:rPr>
+          <w:rFonts w:ascii="Courier New" w:hAnsi="Courier New" w:cs="Courier New"/>
+        </w:rPr>
+      </w:pPr>
+      <w:r>
+        <w:rPr>
+          <w:rFonts w:ascii="Courier New" w:hAnsi="Courier New" w:cs="Courier New"/>
+        </w:rPr>
+        <w:t>Rate</w:t>
+      </w:r>
+      <w:r>
+        <w:rPr>
+          <w:rFonts w:ascii="Courier New" w:hAnsi="Courier New" w:cs="Courier New"/>
+        </w:rPr>
+        <w:tab/>
+      </w:r>
+      <w:r>
+        <w:rPr>
+          <w:rFonts w:ascii="Courier New" w:hAnsi="Courier New" w:cs="Courier New"/>
+        </w:rPr>
+        <w:tab/>
+      </w:r>
+      <w:r>
+        <w:rPr>
+          <w:rFonts w:ascii="Courier New" w:hAnsi="Courier New" w:cs="Courier New"/>
+        </w:rPr>
+        <w:tab/>
+      </w:r>
+      <w:r>
+        <w:rPr>
+          <w:rFonts w:ascii="Courier New" w:hAnsi="Courier New" w:cs="Courier New"/>
+        </w:rPr>
+        <w:tab/>
+      </w:r>
+      <w:r>
+        <w:rPr>
+          <w:rFonts w:ascii="Courier New" w:hAnsi="Courier New" w:cs="Courier New"/>
+        </w:rPr>
+        <w:tab/>
+        <w:t>- 42</w:t>
+      </w:r>
+    </w:p>
+    <w:p>
+      <w:pPr>
+        <w:pStyle w:val="PlainText"/>
+        <w:rPr>
+          <w:rFonts w:ascii="Courier New" w:hAnsi="Courier New" w:cs="Courier New"/>
+        </w:rPr>
+      </w:pPr>
+      <w:r>
+        <w:rPr>
+          <w:rFonts w:ascii="Courier New" w:hAnsi="Courier New" w:cs="Courier New"/>
+        </w:rPr>
+        <w:t>Transport &amp; Miscellaneous</w:t>
+      </w:r>
+      <w:r>
+        <w:rPr>
+          <w:rFonts w:ascii="Courier New" w:hAnsi="Courier New" w:cs="Courier New"/>
+        </w:rPr>
+        <w:tab/>
+        <w:t>- 270</w:t>
+      </w:r>
+    </w:p>
+    <w:p>
+      <w:pPr>
+        <w:pStyle w:val="PlainText"/>
+        <w:rPr>
+          <w:rFonts w:ascii="Courier New" w:hAnsi="Courier New" w:cs="Courier New"/>
+        </w:rPr>
+      </w:pPr>
+      <w:r>
+        <w:rPr>
+          <w:rFonts w:ascii="Courier New" w:hAnsi="Courier New" w:cs="Courier New"/>
+        </w:rPr>
+        <w:t>Total Price</w:t>
+      </w:r>
+      <w:r>
+        <w:rPr>
+          <w:rFonts w:ascii="Courier New" w:hAnsi="Courier New" w:cs="Courier New"/>
+        </w:rPr>
+        <w:tab/>
+      </w:r>
+      <w:r>
+        <w:rPr>
+          <w:rFonts w:ascii="Courier New" w:hAnsi="Courier New" w:cs="Courier New"/>
+        </w:rPr>
+        <w:tab/>
+      </w:r>
+      <w:r>
+        <w:rPr>
+          <w:rFonts w:ascii="Courier New" w:hAnsi="Courier New" w:cs="Courier New"/>
+        </w:rPr>
+        <w:tab/>
+      </w:r>
+      <w:r>
+        <w:rPr>
+          <w:rFonts w:ascii="Courier New" w:hAnsi="Courier New" w:cs="Courier New"/>
+        </w:rPr>
+        <w:tab/>
+        <w:t>- 12240.0</w:t>
+      </w:r>
+    </w:p>
+    <w:p>
+      <w:pPr>
+        <w:pStyle w:val="PlainText"/>
+        <w:rPr>
+          <w:rFonts w:ascii="Courier New" w:hAnsi="Courier New" w:cs="Courier New"/>
+          <w:b/>
+        </w:rPr>
+      </w:pPr>
+      <w:r>
+        <w:rPr>
+          <w:rFonts w:ascii="Courier New" w:hAnsi="Courier New" w:cs="Courier New"/>
+          <w:b/>
+        </w:rPr>
+        <w:t>Amount balance</w:t>
+      </w:r>
+      <w:r>
+        <w:rPr>
+          <w:rFonts w:ascii="Courier New" w:hAnsi="Courier New" w:cs="Courier New"/>
+          <w:b/>
+        </w:rPr>
+        <w:tab/>
+      </w:r>
+      <w:r>
+        <w:rPr>
+          <w:rFonts w:ascii="Courier New" w:hAnsi="Courier New" w:cs="Courier New"/>
+          <w:b/>
+        </w:rPr>
+        <w:tab/>
+      </w:r>
+      <w:r>
+        <w:rPr>
+          <w:rFonts w:ascii="Courier New" w:hAnsi="Courier New" w:cs="Courier New"/>
+          <w:b/>
+        </w:rPr>
+        <w:tab/>
+        <w:t>- 533727.0</w:t>
+      </w:r>
+    </w:p>
+    <w:p>
+      <w:pPr>
+        <w:pStyle w:val="PlainText"/>
+        <w:rPr>
+          <w:rFonts w:ascii="Courier New" w:hAnsi="Courier New" w:cs="Courier New"/>
+        </w:rPr>
+      </w:pPr>
+    </w:p>
+    <w:p>
+      <w:pPr>
+        <w:pStyle w:val="PlainText"/>
+        <w:rPr>
+          <w:rFonts w:ascii="Courier New" w:hAnsi="Courier New" w:cs="Courier New"/>
+          <w:b/>
+        </w:rPr>
+      </w:pPr>
+    </w:p>
+    <w:p>
+      <w:pPr>
+        <w:pStyle w:val="PlainText"/>
+        <w:rPr>
+          <w:rFonts w:ascii="Courier New" w:hAnsi="Courier New" w:cs="Courier New"/>
+        </w:rPr>
+      </w:pPr>
+    </w:p>
+    <w:p>
+      <w:pPr>
+        <w:pStyle w:val="PlainText"/>
+        <w:rPr>
+          <w:rFonts w:ascii="Courier New" w:hAnsi="Courier New" w:cs="Courier New"/>
+          <w:b/>
+        </w:rPr>
+      </w:pPr>
     </w:p>
     <w:p>
       <w:pPr>

--- a/customer _details/KIRAN/SEP/SIRA/SI KR/PURCHASE DETAILS.docx
+++ b/customer _details/KIRAN/SEP/SIRA/SI KR/PURCHASE DETAILS.docx
@@ -41581,6 +41581,622 @@
         <w:tab/>
         <w:t>- 533727.0</w:t>
       </w:r>
+    </w:p>
+    <w:p>
+      <w:pPr>
+        <w:pStyle w:val="PlainText"/>
+        <w:rPr>
+          <w:rFonts w:ascii="Courier New" w:hAnsi="Courier New" w:cs="Courier New"/>
+          <w:b/>
+        </w:rPr>
+      </w:pPr>
+    </w:p>
+    <w:p>
+      <w:pPr>
+        <w:pStyle w:val="PlainText"/>
+        <w:rPr>
+          <w:rFonts w:ascii="Courier New" w:hAnsi="Courier New" w:cs="Courier New"/>
+        </w:rPr>
+      </w:pPr>
+      <w:r>
+        <w:rPr>
+          <w:rFonts w:ascii="Courier New" w:hAnsi="Courier New" w:cs="Courier New"/>
+        </w:rPr>
+        <w:t>FRI Jan 05</w:t>
+      </w:r>
+      <w:r>
+        <w:rPr>
+          <w:rFonts w:ascii="Courier New" w:hAnsi="Courier New" w:cs="Courier New"/>
+        </w:rPr>
+        <w:t xml:space="preserve"> 11:23:18 PST 2018</w:t>
+      </w:r>
+    </w:p>
+    <w:p>
+      <w:pPr>
+        <w:pStyle w:val="PlainText"/>
+        <w:rPr>
+          <w:rFonts w:ascii="Courier New" w:hAnsi="Courier New" w:cs="Courier New"/>
+        </w:rPr>
+      </w:pPr>
+      <w:r>
+        <w:rPr>
+          <w:rFonts w:ascii="Courier New" w:hAnsi="Courier New" w:cs="Courier New"/>
+        </w:rPr>
+        <w:t>Person Name</w:t>
+      </w:r>
+      <w:r>
+        <w:rPr>
+          <w:rFonts w:ascii="Courier New" w:hAnsi="Courier New" w:cs="Courier New"/>
+        </w:rPr>
+        <w:tab/>
+      </w:r>
+      <w:r>
+        <w:rPr>
+          <w:rFonts w:ascii="Courier New" w:hAnsi="Courier New" w:cs="Courier New"/>
+        </w:rPr>
+        <w:tab/>
+      </w:r>
+      <w:r>
+        <w:rPr>
+          <w:rFonts w:ascii="Courier New" w:hAnsi="Courier New" w:cs="Courier New"/>
+        </w:rPr>
+        <w:tab/>
+      </w:r>
+      <w:r>
+        <w:rPr>
+          <w:rFonts w:ascii="Courier New" w:hAnsi="Courier New" w:cs="Courier New"/>
+        </w:rPr>
+        <w:tab/>
+        <w:t>- SI KR</w:t>
+      </w:r>
+    </w:p>
+    <w:p>
+      <w:pPr>
+        <w:pStyle w:val="PlainText"/>
+        <w:rPr>
+          <w:rFonts w:ascii="Courier New" w:hAnsi="Courier New" w:cs="Courier New"/>
+        </w:rPr>
+      </w:pPr>
+      <w:r>
+        <w:rPr>
+          <w:rFonts w:ascii="Courier New" w:hAnsi="Courier New" w:cs="Courier New"/>
+        </w:rPr>
+        <w:t>Bill number</w:t>
+      </w:r>
+      <w:r>
+        <w:rPr>
+          <w:rFonts w:ascii="Courier New" w:hAnsi="Courier New" w:cs="Courier New"/>
+        </w:rPr>
+        <w:tab/>
+      </w:r>
+      <w:r>
+        <w:rPr>
+          <w:rFonts w:ascii="Courier New" w:hAnsi="Courier New" w:cs="Courier New"/>
+        </w:rPr>
+        <w:tab/>
+      </w:r>
+      <w:r>
+        <w:rPr>
+          <w:rFonts w:ascii="Courier New" w:hAnsi="Courier New" w:cs="Courier New"/>
+        </w:rPr>
+        <w:tab/>
+      </w:r>
+      <w:r>
+        <w:rPr>
+          <w:rFonts w:ascii="Courier New" w:hAnsi="Courier New" w:cs="Courier New"/>
+        </w:rPr>
+        <w:tab/>
+        <w:t>- 936</w:t>
+      </w:r>
+    </w:p>
+    <w:p>
+      <w:pPr>
+        <w:pStyle w:val="PlainText"/>
+        <w:rPr>
+          <w:rFonts w:ascii="Courier New" w:hAnsi="Courier New" w:cs="Courier New"/>
+        </w:rPr>
+      </w:pPr>
+      <w:r>
+        <w:rPr>
+          <w:rFonts w:ascii="Courier New" w:hAnsi="Courier New" w:cs="Courier New"/>
+        </w:rPr>
+        <w:t>---------------------------------------------------------------</w:t>
+      </w:r>
+    </w:p>
+    <w:p>
+      <w:pPr>
+        <w:pStyle w:val="PlainText"/>
+        <w:rPr>
+          <w:rFonts w:ascii="Courier New" w:hAnsi="Courier New" w:cs="Courier New"/>
+        </w:rPr>
+      </w:pPr>
+      <w:r>
+        <w:rPr>
+          <w:rFonts w:ascii="Courier New" w:hAnsi="Courier New" w:cs="Courier New"/>
+        </w:rPr>
+        <w:t>Item Name</w:t>
+      </w:r>
+      <w:r>
+        <w:rPr>
+          <w:rFonts w:ascii="Courier New" w:hAnsi="Courier New" w:cs="Courier New"/>
+        </w:rPr>
+        <w:tab/>
+      </w:r>
+      <w:r>
+        <w:rPr>
+          <w:rFonts w:ascii="Courier New" w:hAnsi="Courier New" w:cs="Courier New"/>
+        </w:rPr>
+        <w:tab/>
+      </w:r>
+      <w:r>
+        <w:rPr>
+          <w:rFonts w:ascii="Courier New" w:hAnsi="Courier New" w:cs="Courier New"/>
+        </w:rPr>
+        <w:tab/>
+      </w:r>
+      <w:r>
+        <w:rPr>
+          <w:rFonts w:ascii="Courier New" w:hAnsi="Courier New" w:cs="Courier New"/>
+        </w:rPr>
+        <w:tab/>
+        <w:t>- BEET</w:t>
+      </w:r>
+    </w:p>
+    <w:p>
+      <w:pPr>
+        <w:pStyle w:val="PlainText"/>
+        <w:rPr>
+          <w:rFonts w:ascii="Courier New" w:hAnsi="Courier New" w:cs="Courier New"/>
+        </w:rPr>
+      </w:pPr>
+      <w:r>
+        <w:rPr>
+          <w:rFonts w:ascii="Courier New" w:hAnsi="Courier New" w:cs="Courier New"/>
+        </w:rPr>
+        <w:t>Number of Pockets</w:t>
+      </w:r>
+      <w:r>
+        <w:rPr>
+          <w:rFonts w:ascii="Courier New" w:hAnsi="Courier New" w:cs="Courier New"/>
+        </w:rPr>
+        <w:tab/>
+      </w:r>
+      <w:r>
+        <w:rPr>
+          <w:rFonts w:ascii="Courier New" w:hAnsi="Courier New" w:cs="Courier New"/>
+        </w:rPr>
+        <w:tab/>
+      </w:r>
+      <w:r>
+        <w:rPr>
+          <w:rFonts w:ascii="Courier New" w:hAnsi="Courier New" w:cs="Courier New"/>
+        </w:rPr>
+        <w:tab/>
+        <w:t>- 2</w:t>
+      </w:r>
+    </w:p>
+    <w:p>
+      <w:pPr>
+        <w:pStyle w:val="PlainText"/>
+        <w:rPr>
+          <w:rFonts w:ascii="Courier New" w:hAnsi="Courier New" w:cs="Courier New"/>
+        </w:rPr>
+      </w:pPr>
+      <w:r>
+        <w:rPr>
+          <w:rFonts w:ascii="Courier New" w:hAnsi="Courier New" w:cs="Courier New"/>
+        </w:rPr>
+        <w:t>Number of KGs</w:t>
+      </w:r>
+      <w:r>
+        <w:rPr>
+          <w:rFonts w:ascii="Courier New" w:hAnsi="Courier New" w:cs="Courier New"/>
+        </w:rPr>
+        <w:tab/>
+      </w:r>
+      <w:r>
+        <w:rPr>
+          <w:rFonts w:ascii="Courier New" w:hAnsi="Courier New" w:cs="Courier New"/>
+        </w:rPr>
+        <w:tab/>
+      </w:r>
+      <w:r>
+        <w:rPr>
+          <w:rFonts w:ascii="Courier New" w:hAnsi="Courier New" w:cs="Courier New"/>
+        </w:rPr>
+        <w:tab/>
+        <w:t>- 119</w:t>
+      </w:r>
+    </w:p>
+    <w:p>
+      <w:pPr>
+        <w:pStyle w:val="PlainText"/>
+        <w:rPr>
+          <w:rFonts w:ascii="Courier New" w:hAnsi="Courier New" w:cs="Courier New"/>
+        </w:rPr>
+      </w:pPr>
+      <w:r>
+        <w:rPr>
+          <w:rFonts w:ascii="Courier New" w:hAnsi="Courier New" w:cs="Courier New"/>
+        </w:rPr>
+        <w:t>Rate</w:t>
+      </w:r>
+      <w:r>
+        <w:rPr>
+          <w:rFonts w:ascii="Courier New" w:hAnsi="Courier New" w:cs="Courier New"/>
+        </w:rPr>
+        <w:tab/>
+      </w:r>
+      <w:r>
+        <w:rPr>
+          <w:rFonts w:ascii="Courier New" w:hAnsi="Courier New" w:cs="Courier New"/>
+        </w:rPr>
+        <w:tab/>
+      </w:r>
+      <w:r>
+        <w:rPr>
+          <w:rFonts w:ascii="Courier New" w:hAnsi="Courier New" w:cs="Courier New"/>
+        </w:rPr>
+        <w:tab/>
+      </w:r>
+      <w:r>
+        <w:rPr>
+          <w:rFonts w:ascii="Courier New" w:hAnsi="Courier New" w:cs="Courier New"/>
+        </w:rPr>
+        <w:tab/>
+      </w:r>
+      <w:r>
+        <w:rPr>
+          <w:rFonts w:ascii="Courier New" w:hAnsi="Courier New" w:cs="Courier New"/>
+        </w:rPr>
+        <w:tab/>
+        <w:t>- 16</w:t>
+      </w:r>
+    </w:p>
+    <w:p>
+      <w:pPr>
+        <w:pStyle w:val="PlainText"/>
+        <w:rPr>
+          <w:rFonts w:ascii="Courier New" w:hAnsi="Courier New" w:cs="Courier New"/>
+        </w:rPr>
+      </w:pPr>
+      <w:r>
+        <w:rPr>
+          <w:rFonts w:ascii="Courier New" w:hAnsi="Courier New" w:cs="Courier New"/>
+        </w:rPr>
+        <w:t>Total Price</w:t>
+      </w:r>
+      <w:r>
+        <w:rPr>
+          <w:rFonts w:ascii="Courier New" w:hAnsi="Courier New" w:cs="Courier New"/>
+        </w:rPr>
+        <w:tab/>
+      </w:r>
+      <w:r>
+        <w:rPr>
+          <w:rFonts w:ascii="Courier New" w:hAnsi="Courier New" w:cs="Courier New"/>
+        </w:rPr>
+        <w:tab/>
+      </w:r>
+      <w:r>
+        <w:rPr>
+          <w:rFonts w:ascii="Courier New" w:hAnsi="Courier New" w:cs="Courier New"/>
+        </w:rPr>
+        <w:tab/>
+      </w:r>
+      <w:r>
+        <w:rPr>
+          <w:rFonts w:ascii="Courier New" w:hAnsi="Courier New" w:cs="Courier New"/>
+        </w:rPr>
+        <w:tab/>
+        <w:t>- 1904.0</w:t>
+      </w:r>
+    </w:p>
+    <w:p>
+      <w:pPr>
+        <w:pStyle w:val="PlainText"/>
+        <w:rPr>
+          <w:rFonts w:ascii="Courier New" w:hAnsi="Courier New" w:cs="Courier New"/>
+        </w:rPr>
+      </w:pPr>
+      <w:r>
+        <w:rPr>
+          <w:rFonts w:ascii="Courier New" w:hAnsi="Courier New" w:cs="Courier New"/>
+        </w:rPr>
+        <w:t>Amount balance</w:t>
+      </w:r>
+      <w:r>
+        <w:rPr>
+          <w:rFonts w:ascii="Courier New" w:hAnsi="Courier New" w:cs="Courier New"/>
+        </w:rPr>
+        <w:tab/>
+      </w:r>
+      <w:r>
+        <w:rPr>
+          <w:rFonts w:ascii="Courier New" w:hAnsi="Courier New" w:cs="Courier New"/>
+        </w:rPr>
+        <w:tab/>
+      </w:r>
+      <w:r>
+        <w:rPr>
+          <w:rFonts w:ascii="Courier New" w:hAnsi="Courier New" w:cs="Courier New"/>
+        </w:rPr>
+        <w:tab/>
+        <w:t>- 535631.0</w:t>
+      </w:r>
+    </w:p>
+    <w:p>
+      <w:pPr>
+        <w:pStyle w:val="PlainText"/>
+        <w:rPr>
+          <w:rFonts w:ascii="Courier New" w:hAnsi="Courier New" w:cs="Courier New"/>
+        </w:rPr>
+      </w:pPr>
+    </w:p>
+    <w:p>
+      <w:pPr>
+        <w:pStyle w:val="PlainText"/>
+        <w:rPr>
+          <w:rFonts w:ascii="Courier New" w:hAnsi="Courier New" w:cs="Courier New"/>
+        </w:rPr>
+      </w:pPr>
+      <w:r>
+        <w:rPr>
+          <w:rFonts w:ascii="Courier New" w:hAnsi="Courier New" w:cs="Courier New"/>
+        </w:rPr>
+        <w:t>Item Name</w:t>
+      </w:r>
+      <w:r>
+        <w:rPr>
+          <w:rFonts w:ascii="Courier New" w:hAnsi="Courier New" w:cs="Courier New"/>
+        </w:rPr>
+        <w:tab/>
+      </w:r>
+      <w:r>
+        <w:rPr>
+          <w:rFonts w:ascii="Courier New" w:hAnsi="Courier New" w:cs="Courier New"/>
+        </w:rPr>
+        <w:tab/>
+      </w:r>
+      <w:r>
+        <w:rPr>
+          <w:rFonts w:ascii="Courier New" w:hAnsi="Courier New" w:cs="Courier New"/>
+        </w:rPr>
+        <w:tab/>
+      </w:r>
+      <w:r>
+        <w:rPr>
+          <w:rFonts w:ascii="Courier New" w:hAnsi="Courier New" w:cs="Courier New"/>
+        </w:rPr>
+        <w:tab/>
+        <w:t>- CARROT</w:t>
+      </w:r>
+    </w:p>
+    <w:p>
+      <w:pPr>
+        <w:pStyle w:val="PlainText"/>
+        <w:rPr>
+          <w:rFonts w:ascii="Courier New" w:hAnsi="Courier New" w:cs="Courier New"/>
+        </w:rPr>
+      </w:pPr>
+      <w:r>
+        <w:rPr>
+          <w:rFonts w:ascii="Courier New" w:hAnsi="Courier New" w:cs="Courier New"/>
+        </w:rPr>
+        <w:t>Number of Pockets</w:t>
+      </w:r>
+      <w:r>
+        <w:rPr>
+          <w:rFonts w:ascii="Courier New" w:hAnsi="Courier New" w:cs="Courier New"/>
+        </w:rPr>
+        <w:tab/>
+      </w:r>
+      <w:r>
+        <w:rPr>
+          <w:rFonts w:ascii="Courier New" w:hAnsi="Courier New" w:cs="Courier New"/>
+        </w:rPr>
+        <w:tab/>
+      </w:r>
+      <w:r>
+        <w:rPr>
+          <w:rFonts w:ascii="Courier New" w:hAnsi="Courier New" w:cs="Courier New"/>
+        </w:rPr>
+        <w:tab/>
+        <w:t>- 3</w:t>
+      </w:r>
+    </w:p>
+    <w:p>
+      <w:pPr>
+        <w:pStyle w:val="PlainText"/>
+        <w:rPr>
+          <w:rFonts w:ascii="Courier New" w:hAnsi="Courier New" w:cs="Courier New"/>
+        </w:rPr>
+      </w:pPr>
+      <w:r>
+        <w:rPr>
+          <w:rFonts w:ascii="Courier New" w:hAnsi="Courier New" w:cs="Courier New"/>
+        </w:rPr>
+        <w:t>Number of KGs</w:t>
+      </w:r>
+      <w:r>
+        <w:rPr>
+          <w:rFonts w:ascii="Courier New" w:hAnsi="Courier New" w:cs="Courier New"/>
+        </w:rPr>
+        <w:tab/>
+      </w:r>
+      <w:r>
+        <w:rPr>
+          <w:rFonts w:ascii="Courier New" w:hAnsi="Courier New" w:cs="Courier New"/>
+        </w:rPr>
+        <w:tab/>
+      </w:r>
+      <w:r>
+        <w:rPr>
+          <w:rFonts w:ascii="Courier New" w:hAnsi="Courier New" w:cs="Courier New"/>
+        </w:rPr>
+        <w:tab/>
+        <w:t>- 280</w:t>
+      </w:r>
+    </w:p>
+    <w:p>
+      <w:pPr>
+        <w:pStyle w:val="PlainText"/>
+        <w:rPr>
+          <w:rFonts w:ascii="Courier New" w:hAnsi="Courier New" w:cs="Courier New"/>
+        </w:rPr>
+      </w:pPr>
+      <w:r>
+        <w:rPr>
+          <w:rFonts w:ascii="Courier New" w:hAnsi="Courier New" w:cs="Courier New"/>
+        </w:rPr>
+        <w:t>Rate</w:t>
+      </w:r>
+      <w:r>
+        <w:rPr>
+          <w:rFonts w:ascii="Courier New" w:hAnsi="Courier New" w:cs="Courier New"/>
+        </w:rPr>
+        <w:tab/>
+      </w:r>
+      <w:r>
+        <w:rPr>
+          <w:rFonts w:ascii="Courier New" w:hAnsi="Courier New" w:cs="Courier New"/>
+        </w:rPr>
+        <w:tab/>
+      </w:r>
+      <w:r>
+        <w:rPr>
+          <w:rFonts w:ascii="Courier New" w:hAnsi="Courier New" w:cs="Courier New"/>
+        </w:rPr>
+        <w:tab/>
+      </w:r>
+      <w:r>
+        <w:rPr>
+          <w:rFonts w:ascii="Courier New" w:hAnsi="Courier New" w:cs="Courier New"/>
+        </w:rPr>
+        <w:tab/>
+      </w:r>
+      <w:r>
+        <w:rPr>
+          <w:rFonts w:ascii="Courier New" w:hAnsi="Courier New" w:cs="Courier New"/>
+        </w:rPr>
+        <w:tab/>
+        <w:t>- 30</w:t>
+      </w:r>
+    </w:p>
+    <w:p>
+      <w:pPr>
+        <w:pStyle w:val="PlainText"/>
+        <w:rPr>
+          <w:rFonts w:ascii="Courier New" w:hAnsi="Courier New" w:cs="Courier New"/>
+        </w:rPr>
+      </w:pPr>
+      <w:r>
+        <w:rPr>
+          <w:rFonts w:ascii="Courier New" w:hAnsi="Courier New" w:cs="Courier New"/>
+        </w:rPr>
+        <w:t>Transport &amp; Miscellaneous</w:t>
+      </w:r>
+      <w:r>
+        <w:rPr>
+          <w:rFonts w:ascii="Courier New" w:hAnsi="Courier New" w:cs="Courier New"/>
+        </w:rPr>
+        <w:tab/>
+        <w:t>- 310</w:t>
+      </w:r>
+    </w:p>
+    <w:p>
+      <w:pPr>
+        <w:pStyle w:val="PlainText"/>
+        <w:rPr>
+          <w:rFonts w:ascii="Courier New" w:hAnsi="Courier New" w:cs="Courier New"/>
+        </w:rPr>
+      </w:pPr>
+      <w:r>
+        <w:rPr>
+          <w:rFonts w:ascii="Courier New" w:hAnsi="Courier New" w:cs="Courier New"/>
+        </w:rPr>
+        <w:t>Total Price</w:t>
+      </w:r>
+      <w:r>
+        <w:rPr>
+          <w:rFonts w:ascii="Courier New" w:hAnsi="Courier New" w:cs="Courier New"/>
+        </w:rPr>
+        <w:tab/>
+      </w:r>
+      <w:r>
+        <w:rPr>
+          <w:rFonts w:ascii="Courier New" w:hAnsi="Courier New" w:cs="Courier New"/>
+        </w:rPr>
+        <w:tab/>
+      </w:r>
+      <w:r>
+        <w:rPr>
+          <w:rFonts w:ascii="Courier New" w:hAnsi="Courier New" w:cs="Courier New"/>
+        </w:rPr>
+        <w:tab/>
+      </w:r>
+      <w:r>
+        <w:rPr>
+          <w:rFonts w:ascii="Courier New" w:hAnsi="Courier New" w:cs="Courier New"/>
+        </w:rPr>
+        <w:tab/>
+        <w:t>- 8710.0</w:t>
+      </w:r>
+    </w:p>
+    <w:p>
+      <w:pPr>
+        <w:pStyle w:val="PlainText"/>
+        <w:rPr>
+          <w:rFonts w:ascii="Courier New" w:hAnsi="Courier New" w:cs="Courier New"/>
+          <w:b/>
+        </w:rPr>
+      </w:pPr>
+      <w:r>
+        <w:rPr>
+          <w:rFonts w:ascii="Courier New" w:hAnsi="Courier New" w:cs="Courier New"/>
+          <w:b/>
+        </w:rPr>
+        <w:t>Amount balance</w:t>
+      </w:r>
+      <w:r>
+        <w:rPr>
+          <w:rFonts w:ascii="Courier New" w:hAnsi="Courier New" w:cs="Courier New"/>
+          <w:b/>
+        </w:rPr>
+        <w:tab/>
+      </w:r>
+      <w:r>
+        <w:rPr>
+          <w:rFonts w:ascii="Courier New" w:hAnsi="Courier New" w:cs="Courier New"/>
+          <w:b/>
+        </w:rPr>
+        <w:tab/>
+      </w:r>
+      <w:r>
+        <w:rPr>
+          <w:rFonts w:ascii="Courier New" w:hAnsi="Courier New" w:cs="Courier New"/>
+          <w:b/>
+        </w:rPr>
+        <w:tab/>
+        <w:t>- 544341.0</w:t>
+      </w:r>
+    </w:p>
+    <w:p>
+      <w:pPr>
+        <w:pStyle w:val="PlainText"/>
+        <w:rPr>
+          <w:rFonts w:ascii="Courier New" w:hAnsi="Courier New" w:cs="Courier New"/>
+        </w:rPr>
+      </w:pPr>
+    </w:p>
+    <w:p>
+      <w:pPr>
+        <w:pStyle w:val="PlainText"/>
+        <w:rPr>
+          <w:rFonts w:ascii="Courier New" w:hAnsi="Courier New" w:cs="Courier New"/>
+          <w:b/>
+        </w:rPr>
+      </w:pPr>
     </w:p>
     <w:p>
       <w:pPr>

--- a/customer _details/KIRAN/SEP/SIRA/SI KR/PURCHASE DETAILS.docx
+++ b/customer _details/KIRAN/SEP/SIRA/SI KR/PURCHASE DETAILS.docx
@@ -41602,13 +41602,7 @@
         <w:rPr>
           <w:rFonts w:ascii="Courier New" w:hAnsi="Courier New" w:cs="Courier New"/>
         </w:rPr>
-        <w:t>FRI Jan 05</w:t>
-      </w:r>
-      <w:r>
-        <w:rPr>
-          <w:rFonts w:ascii="Courier New" w:hAnsi="Courier New" w:cs="Courier New"/>
-        </w:rPr>
-        <w:t xml:space="preserve"> 11:23:18 PST 2018</w:t>
+        <w:t>FRI Jan 05 11:23:18 PST 2018</w:t>
       </w:r>
     </w:p>
     <w:p>
@@ -42180,6 +42174,772 @@
         <w:tab/>
         <w:t>- 544341.0</w:t>
       </w:r>
+    </w:p>
+    <w:p>
+      <w:pPr>
+        <w:pStyle w:val="PlainText"/>
+        <w:rPr>
+          <w:rFonts w:ascii="Courier New" w:hAnsi="Courier New" w:cs="Courier New"/>
+          <w:b/>
+        </w:rPr>
+      </w:pPr>
+    </w:p>
+    <w:p>
+      <w:pPr>
+        <w:pStyle w:val="PlainText"/>
+        <w:rPr>
+          <w:rFonts w:ascii="Courier New" w:hAnsi="Courier New" w:cs="Courier New"/>
+        </w:rPr>
+      </w:pPr>
+      <w:r>
+        <w:rPr>
+          <w:rFonts w:ascii="Courier New" w:hAnsi="Courier New" w:cs="Courier New"/>
+        </w:rPr>
+        <w:t>SAT Jan 06 12:07:24 PST 2018</w:t>
+      </w:r>
+    </w:p>
+    <w:p>
+      <w:pPr>
+        <w:pStyle w:val="PlainText"/>
+        <w:rPr>
+          <w:rFonts w:ascii="Courier New" w:hAnsi="Courier New" w:cs="Courier New"/>
+        </w:rPr>
+      </w:pPr>
+      <w:r>
+        <w:rPr>
+          <w:rFonts w:ascii="Courier New" w:hAnsi="Courier New" w:cs="Courier New"/>
+        </w:rPr>
+        <w:t>Person Name</w:t>
+      </w:r>
+      <w:r>
+        <w:rPr>
+          <w:rFonts w:ascii="Courier New" w:hAnsi="Courier New" w:cs="Courier New"/>
+        </w:rPr>
+        <w:tab/>
+      </w:r>
+      <w:r>
+        <w:rPr>
+          <w:rFonts w:ascii="Courier New" w:hAnsi="Courier New" w:cs="Courier New"/>
+        </w:rPr>
+        <w:tab/>
+      </w:r>
+      <w:r>
+        <w:rPr>
+          <w:rFonts w:ascii="Courier New" w:hAnsi="Courier New" w:cs="Courier New"/>
+        </w:rPr>
+        <w:tab/>
+      </w:r>
+      <w:r>
+        <w:rPr>
+          <w:rFonts w:ascii="Courier New" w:hAnsi="Courier New" w:cs="Courier New"/>
+        </w:rPr>
+        <w:tab/>
+        <w:t>- SI KR</w:t>
+      </w:r>
+    </w:p>
+    <w:p>
+      <w:pPr>
+        <w:pStyle w:val="PlainText"/>
+        <w:rPr>
+          <w:rFonts w:ascii="Courier New" w:hAnsi="Courier New" w:cs="Courier New"/>
+        </w:rPr>
+      </w:pPr>
+      <w:r>
+        <w:rPr>
+          <w:rFonts w:ascii="Courier New" w:hAnsi="Courier New" w:cs="Courier New"/>
+        </w:rPr>
+        <w:t>Bill number</w:t>
+      </w:r>
+      <w:r>
+        <w:rPr>
+          <w:rFonts w:ascii="Courier New" w:hAnsi="Courier New" w:cs="Courier New"/>
+        </w:rPr>
+        <w:tab/>
+      </w:r>
+      <w:r>
+        <w:rPr>
+          <w:rFonts w:ascii="Courier New" w:hAnsi="Courier New" w:cs="Courier New"/>
+        </w:rPr>
+        <w:tab/>
+      </w:r>
+      <w:r>
+        <w:rPr>
+          <w:rFonts w:ascii="Courier New" w:hAnsi="Courier New" w:cs="Courier New"/>
+        </w:rPr>
+        <w:tab/>
+      </w:r>
+      <w:r>
+        <w:rPr>
+          <w:rFonts w:ascii="Courier New" w:hAnsi="Courier New" w:cs="Courier New"/>
+        </w:rPr>
+        <w:tab/>
+        <w:t>- 949</w:t>
+      </w:r>
+    </w:p>
+    <w:p>
+      <w:pPr>
+        <w:pStyle w:val="PlainText"/>
+        <w:rPr>
+          <w:rFonts w:ascii="Courier New" w:hAnsi="Courier New" w:cs="Courier New"/>
+        </w:rPr>
+      </w:pPr>
+      <w:r>
+        <w:rPr>
+          <w:rFonts w:ascii="Courier New" w:hAnsi="Courier New" w:cs="Courier New"/>
+        </w:rPr>
+        <w:t>---------------------------------------------------------------</w:t>
+      </w:r>
+    </w:p>
+    <w:p>
+      <w:pPr>
+        <w:pStyle w:val="PlainText"/>
+        <w:rPr>
+          <w:rFonts w:ascii="Courier New" w:hAnsi="Courier New" w:cs="Courier New"/>
+        </w:rPr>
+      </w:pPr>
+      <w:r>
+        <w:rPr>
+          <w:rFonts w:ascii="Courier New" w:hAnsi="Courier New" w:cs="Courier New"/>
+        </w:rPr>
+        <w:t>Item Name</w:t>
+      </w:r>
+      <w:r>
+        <w:rPr>
+          <w:rFonts w:ascii="Courier New" w:hAnsi="Courier New" w:cs="Courier New"/>
+        </w:rPr>
+        <w:tab/>
+      </w:r>
+      <w:r>
+        <w:rPr>
+          <w:rFonts w:ascii="Courier New" w:hAnsi="Courier New" w:cs="Courier New"/>
+        </w:rPr>
+        <w:tab/>
+      </w:r>
+      <w:r>
+        <w:rPr>
+          <w:rFonts w:ascii="Courier New" w:hAnsi="Courier New" w:cs="Courier New"/>
+        </w:rPr>
+        <w:tab/>
+      </w:r>
+      <w:r>
+        <w:rPr>
+          <w:rFonts w:ascii="Courier New" w:hAnsi="Courier New" w:cs="Courier New"/>
+        </w:rPr>
+        <w:tab/>
+        <w:t>- CARROT</w:t>
+      </w:r>
+    </w:p>
+    <w:p>
+      <w:pPr>
+        <w:pStyle w:val="PlainText"/>
+        <w:rPr>
+          <w:rFonts w:ascii="Courier New" w:hAnsi="Courier New" w:cs="Courier New"/>
+        </w:rPr>
+      </w:pPr>
+      <w:r>
+        <w:rPr>
+          <w:rFonts w:ascii="Courier New" w:hAnsi="Courier New" w:cs="Courier New"/>
+        </w:rPr>
+        <w:t>Number of Pockets</w:t>
+      </w:r>
+      <w:r>
+        <w:rPr>
+          <w:rFonts w:ascii="Courier New" w:hAnsi="Courier New" w:cs="Courier New"/>
+        </w:rPr>
+        <w:tab/>
+      </w:r>
+      <w:r>
+        <w:rPr>
+          <w:rFonts w:ascii="Courier New" w:hAnsi="Courier New" w:cs="Courier New"/>
+        </w:rPr>
+        <w:tab/>
+      </w:r>
+      <w:r>
+        <w:rPr>
+          <w:rFonts w:ascii="Courier New" w:hAnsi="Courier New" w:cs="Courier New"/>
+        </w:rPr>
+        <w:tab/>
+        <w:t>- 3</w:t>
+      </w:r>
+    </w:p>
+    <w:p>
+      <w:pPr>
+        <w:pStyle w:val="PlainText"/>
+        <w:rPr>
+          <w:rFonts w:ascii="Courier New" w:hAnsi="Courier New" w:cs="Courier New"/>
+        </w:rPr>
+      </w:pPr>
+      <w:r>
+        <w:rPr>
+          <w:rFonts w:ascii="Courier New" w:hAnsi="Courier New" w:cs="Courier New"/>
+        </w:rPr>
+        <w:t>Number of KGs</w:t>
+      </w:r>
+      <w:r>
+        <w:rPr>
+          <w:rFonts w:ascii="Courier New" w:hAnsi="Courier New" w:cs="Courier New"/>
+        </w:rPr>
+        <w:tab/>
+      </w:r>
+      <w:r>
+        <w:rPr>
+          <w:rFonts w:ascii="Courier New" w:hAnsi="Courier New" w:cs="Courier New"/>
+        </w:rPr>
+        <w:tab/>
+      </w:r>
+      <w:r>
+        <w:rPr>
+          <w:rFonts w:ascii="Courier New" w:hAnsi="Courier New" w:cs="Courier New"/>
+        </w:rPr>
+        <w:tab/>
+        <w:t>- 292</w:t>
+      </w:r>
+    </w:p>
+    <w:p>
+      <w:pPr>
+        <w:pStyle w:val="PlainText"/>
+        <w:rPr>
+          <w:rFonts w:ascii="Courier New" w:hAnsi="Courier New" w:cs="Courier New"/>
+        </w:rPr>
+      </w:pPr>
+      <w:r>
+        <w:rPr>
+          <w:rFonts w:ascii="Courier New" w:hAnsi="Courier New" w:cs="Courier New"/>
+        </w:rPr>
+        <w:t>Rate</w:t>
+      </w:r>
+      <w:r>
+        <w:rPr>
+          <w:rFonts w:ascii="Courier New" w:hAnsi="Courier New" w:cs="Courier New"/>
+        </w:rPr>
+        <w:tab/>
+      </w:r>
+      <w:r>
+        <w:rPr>
+          <w:rFonts w:ascii="Courier New" w:hAnsi="Courier New" w:cs="Courier New"/>
+        </w:rPr>
+        <w:tab/>
+      </w:r>
+      <w:r>
+        <w:rPr>
+          <w:rFonts w:ascii="Courier New" w:hAnsi="Courier New" w:cs="Courier New"/>
+        </w:rPr>
+        <w:tab/>
+      </w:r>
+      <w:r>
+        <w:rPr>
+          <w:rFonts w:ascii="Courier New" w:hAnsi="Courier New" w:cs="Courier New"/>
+        </w:rPr>
+        <w:tab/>
+      </w:r>
+      <w:r>
+        <w:rPr>
+          <w:rFonts w:ascii="Courier New" w:hAnsi="Courier New" w:cs="Courier New"/>
+        </w:rPr>
+        <w:tab/>
+        <w:t>- 28</w:t>
+      </w:r>
+    </w:p>
+    <w:p>
+      <w:pPr>
+        <w:pStyle w:val="PlainText"/>
+        <w:rPr>
+          <w:rFonts w:ascii="Courier New" w:hAnsi="Courier New" w:cs="Courier New"/>
+        </w:rPr>
+      </w:pPr>
+      <w:r>
+        <w:rPr>
+          <w:rFonts w:ascii="Courier New" w:hAnsi="Courier New" w:cs="Courier New"/>
+        </w:rPr>
+        <w:t>Transport &amp; Miscellaneous</w:t>
+      </w:r>
+      <w:r>
+        <w:rPr>
+          <w:rFonts w:ascii="Courier New" w:hAnsi="Courier New" w:cs="Courier New"/>
+        </w:rPr>
+        <w:tab/>
+        <w:t>- 210</w:t>
+      </w:r>
+    </w:p>
+    <w:p>
+      <w:pPr>
+        <w:pStyle w:val="PlainText"/>
+        <w:rPr>
+          <w:rFonts w:ascii="Courier New" w:hAnsi="Courier New" w:cs="Courier New"/>
+        </w:rPr>
+      </w:pPr>
+      <w:r>
+        <w:rPr>
+          <w:rFonts w:ascii="Courier New" w:hAnsi="Courier New" w:cs="Courier New"/>
+        </w:rPr>
+        <w:t>Total Price</w:t>
+      </w:r>
+      <w:r>
+        <w:rPr>
+          <w:rFonts w:ascii="Courier New" w:hAnsi="Courier New" w:cs="Courier New"/>
+        </w:rPr>
+        <w:tab/>
+      </w:r>
+      <w:r>
+        <w:rPr>
+          <w:rFonts w:ascii="Courier New" w:hAnsi="Courier New" w:cs="Courier New"/>
+        </w:rPr>
+        <w:tab/>
+      </w:r>
+      <w:r>
+        <w:rPr>
+          <w:rFonts w:ascii="Courier New" w:hAnsi="Courier New" w:cs="Courier New"/>
+        </w:rPr>
+        <w:tab/>
+      </w:r>
+      <w:r>
+        <w:rPr>
+          <w:rFonts w:ascii="Courier New" w:hAnsi="Courier New" w:cs="Courier New"/>
+        </w:rPr>
+        <w:tab/>
+        <w:t>- 8386.0</w:t>
+      </w:r>
+    </w:p>
+    <w:p>
+      <w:pPr>
+        <w:pStyle w:val="PlainText"/>
+        <w:rPr>
+          <w:rFonts w:ascii="Courier New" w:hAnsi="Courier New" w:cs="Courier New"/>
+          <w:b/>
+        </w:rPr>
+      </w:pPr>
+      <w:r>
+        <w:rPr>
+          <w:rFonts w:ascii="Courier New" w:hAnsi="Courier New" w:cs="Courier New"/>
+          <w:b/>
+        </w:rPr>
+        <w:t>Amount balance</w:t>
+      </w:r>
+      <w:r>
+        <w:rPr>
+          <w:rFonts w:ascii="Courier New" w:hAnsi="Courier New" w:cs="Courier New"/>
+          <w:b/>
+        </w:rPr>
+        <w:tab/>
+      </w:r>
+      <w:r>
+        <w:rPr>
+          <w:rFonts w:ascii="Courier New" w:hAnsi="Courier New" w:cs="Courier New"/>
+          <w:b/>
+        </w:rPr>
+        <w:tab/>
+      </w:r>
+      <w:r>
+        <w:rPr>
+          <w:rFonts w:ascii="Courier New" w:hAnsi="Courier New" w:cs="Courier New"/>
+          <w:b/>
+        </w:rPr>
+        <w:tab/>
+        <w:t>- 552727.0</w:t>
+      </w:r>
+    </w:p>
+    <w:p>
+      <w:pPr>
+        <w:pStyle w:val="PlainText"/>
+        <w:rPr>
+          <w:rFonts w:ascii="Courier New" w:hAnsi="Courier New" w:cs="Courier New"/>
+          <w:b/>
+        </w:rPr>
+      </w:pPr>
+    </w:p>
+    <w:p>
+      <w:pPr>
+        <w:pStyle w:val="PlainText"/>
+        <w:rPr>
+          <w:rFonts w:ascii="Courier New" w:hAnsi="Courier New" w:cs="Courier New"/>
+        </w:rPr>
+      </w:pPr>
+      <w:r>
+        <w:rPr>
+          <w:rFonts w:ascii="Courier New" w:hAnsi="Courier New" w:cs="Courier New"/>
+        </w:rPr>
+        <w:t>SUN Jan 07</w:t>
+      </w:r>
+      <w:r>
+        <w:rPr>
+          <w:rFonts w:ascii="Courier New" w:hAnsi="Courier New" w:cs="Courier New"/>
+        </w:rPr>
+        <w:t xml:space="preserve"> 15:22:33 PST 2018</w:t>
+      </w:r>
+    </w:p>
+    <w:p>
+      <w:pPr>
+        <w:pStyle w:val="PlainText"/>
+        <w:rPr>
+          <w:rFonts w:ascii="Courier New" w:hAnsi="Courier New" w:cs="Courier New"/>
+        </w:rPr>
+      </w:pPr>
+      <w:r>
+        <w:rPr>
+          <w:rFonts w:ascii="Courier New" w:hAnsi="Courier New" w:cs="Courier New"/>
+        </w:rPr>
+        <w:t>Person Name</w:t>
+      </w:r>
+      <w:r>
+        <w:rPr>
+          <w:rFonts w:ascii="Courier New" w:hAnsi="Courier New" w:cs="Courier New"/>
+        </w:rPr>
+        <w:tab/>
+      </w:r>
+      <w:r>
+        <w:rPr>
+          <w:rFonts w:ascii="Courier New" w:hAnsi="Courier New" w:cs="Courier New"/>
+        </w:rPr>
+        <w:tab/>
+      </w:r>
+      <w:r>
+        <w:rPr>
+          <w:rFonts w:ascii="Courier New" w:hAnsi="Courier New" w:cs="Courier New"/>
+        </w:rPr>
+        <w:tab/>
+      </w:r>
+      <w:r>
+        <w:rPr>
+          <w:rFonts w:ascii="Courier New" w:hAnsi="Courier New" w:cs="Courier New"/>
+        </w:rPr>
+        <w:tab/>
+        <w:t>- SI KR</w:t>
+      </w:r>
+    </w:p>
+    <w:p>
+      <w:pPr>
+        <w:pStyle w:val="PlainText"/>
+        <w:rPr>
+          <w:rFonts w:ascii="Courier New" w:hAnsi="Courier New" w:cs="Courier New"/>
+        </w:rPr>
+      </w:pPr>
+      <w:r>
+        <w:rPr>
+          <w:rFonts w:ascii="Courier New" w:hAnsi="Courier New" w:cs="Courier New"/>
+        </w:rPr>
+        <w:t>Bill number</w:t>
+      </w:r>
+      <w:r>
+        <w:rPr>
+          <w:rFonts w:ascii="Courier New" w:hAnsi="Courier New" w:cs="Courier New"/>
+        </w:rPr>
+        <w:tab/>
+      </w:r>
+      <w:r>
+        <w:rPr>
+          <w:rFonts w:ascii="Courier New" w:hAnsi="Courier New" w:cs="Courier New"/>
+        </w:rPr>
+        <w:tab/>
+      </w:r>
+      <w:r>
+        <w:rPr>
+          <w:rFonts w:ascii="Courier New" w:hAnsi="Courier New" w:cs="Courier New"/>
+        </w:rPr>
+        <w:tab/>
+      </w:r>
+      <w:r>
+        <w:rPr>
+          <w:rFonts w:ascii="Courier New" w:hAnsi="Courier New" w:cs="Courier New"/>
+        </w:rPr>
+        <w:tab/>
+        <w:t>- 956</w:t>
+      </w:r>
+    </w:p>
+    <w:p>
+      <w:pPr>
+        <w:pStyle w:val="PlainText"/>
+        <w:rPr>
+          <w:rFonts w:ascii="Courier New" w:hAnsi="Courier New" w:cs="Courier New"/>
+        </w:rPr>
+      </w:pPr>
+      <w:r>
+        <w:rPr>
+          <w:rFonts w:ascii="Courier New" w:hAnsi="Courier New" w:cs="Courier New"/>
+        </w:rPr>
+        <w:t>---------------------------------------------------------------</w:t>
+      </w:r>
+    </w:p>
+    <w:p>
+      <w:pPr>
+        <w:pStyle w:val="PlainText"/>
+        <w:rPr>
+          <w:rFonts w:ascii="Courier New" w:hAnsi="Courier New" w:cs="Courier New"/>
+        </w:rPr>
+      </w:pPr>
+      <w:r>
+        <w:rPr>
+          <w:rFonts w:ascii="Courier New" w:hAnsi="Courier New" w:cs="Courier New"/>
+        </w:rPr>
+        <w:t>Item Name</w:t>
+      </w:r>
+      <w:r>
+        <w:rPr>
+          <w:rFonts w:ascii="Courier New" w:hAnsi="Courier New" w:cs="Courier New"/>
+        </w:rPr>
+        <w:tab/>
+      </w:r>
+      <w:r>
+        <w:rPr>
+          <w:rFonts w:ascii="Courier New" w:hAnsi="Courier New" w:cs="Courier New"/>
+        </w:rPr>
+        <w:tab/>
+      </w:r>
+      <w:r>
+        <w:rPr>
+          <w:rFonts w:ascii="Courier New" w:hAnsi="Courier New" w:cs="Courier New"/>
+        </w:rPr>
+        <w:tab/>
+      </w:r>
+      <w:r>
+        <w:rPr>
+          <w:rFonts w:ascii="Courier New" w:hAnsi="Courier New" w:cs="Courier New"/>
+        </w:rPr>
+        <w:tab/>
+        <w:t>- CARROT</w:t>
+      </w:r>
+    </w:p>
+    <w:p>
+      <w:pPr>
+        <w:pStyle w:val="PlainText"/>
+        <w:rPr>
+          <w:rFonts w:ascii="Courier New" w:hAnsi="Courier New" w:cs="Courier New"/>
+        </w:rPr>
+      </w:pPr>
+      <w:r>
+        <w:rPr>
+          <w:rFonts w:ascii="Courier New" w:hAnsi="Courier New" w:cs="Courier New"/>
+        </w:rPr>
+        <w:t>Number of Pockets</w:t>
+      </w:r>
+      <w:r>
+        <w:rPr>
+          <w:rFonts w:ascii="Courier New" w:hAnsi="Courier New" w:cs="Courier New"/>
+        </w:rPr>
+        <w:tab/>
+      </w:r>
+      <w:r>
+        <w:rPr>
+          <w:rFonts w:ascii="Courier New" w:hAnsi="Courier New" w:cs="Courier New"/>
+        </w:rPr>
+        <w:tab/>
+      </w:r>
+      <w:r>
+        <w:rPr>
+          <w:rFonts w:ascii="Courier New" w:hAnsi="Courier New" w:cs="Courier New"/>
+        </w:rPr>
+        <w:tab/>
+        <w:t>- 1</w:t>
+      </w:r>
+    </w:p>
+    <w:p>
+      <w:pPr>
+        <w:pStyle w:val="PlainText"/>
+        <w:rPr>
+          <w:rFonts w:ascii="Courier New" w:hAnsi="Courier New" w:cs="Courier New"/>
+        </w:rPr>
+      </w:pPr>
+      <w:r>
+        <w:rPr>
+          <w:rFonts w:ascii="Courier New" w:hAnsi="Courier New" w:cs="Courier New"/>
+        </w:rPr>
+        <w:t>Number of KGs</w:t>
+      </w:r>
+      <w:r>
+        <w:rPr>
+          <w:rFonts w:ascii="Courier New" w:hAnsi="Courier New" w:cs="Courier New"/>
+        </w:rPr>
+        <w:tab/>
+      </w:r>
+      <w:r>
+        <w:rPr>
+          <w:rFonts w:ascii="Courier New" w:hAnsi="Courier New" w:cs="Courier New"/>
+        </w:rPr>
+        <w:tab/>
+      </w:r>
+      <w:r>
+        <w:rPr>
+          <w:rFonts w:ascii="Courier New" w:hAnsi="Courier New" w:cs="Courier New"/>
+        </w:rPr>
+        <w:tab/>
+        <w:t>- 93</w:t>
+      </w:r>
+    </w:p>
+    <w:p>
+      <w:pPr>
+        <w:pStyle w:val="PlainText"/>
+        <w:rPr>
+          <w:rFonts w:ascii="Courier New" w:hAnsi="Courier New" w:cs="Courier New"/>
+        </w:rPr>
+      </w:pPr>
+      <w:r>
+        <w:rPr>
+          <w:rFonts w:ascii="Courier New" w:hAnsi="Courier New" w:cs="Courier New"/>
+        </w:rPr>
+        <w:t>Rate</w:t>
+      </w:r>
+      <w:r>
+        <w:rPr>
+          <w:rFonts w:ascii="Courier New" w:hAnsi="Courier New" w:cs="Courier New"/>
+        </w:rPr>
+        <w:tab/>
+      </w:r>
+      <w:r>
+        <w:rPr>
+          <w:rFonts w:ascii="Courier New" w:hAnsi="Courier New" w:cs="Courier New"/>
+        </w:rPr>
+        <w:tab/>
+      </w:r>
+      <w:r>
+        <w:rPr>
+          <w:rFonts w:ascii="Courier New" w:hAnsi="Courier New" w:cs="Courier New"/>
+        </w:rPr>
+        <w:tab/>
+      </w:r>
+      <w:r>
+        <w:rPr>
+          <w:rFonts w:ascii="Courier New" w:hAnsi="Courier New" w:cs="Courier New"/>
+        </w:rPr>
+        <w:tab/>
+      </w:r>
+      <w:r>
+        <w:rPr>
+          <w:rFonts w:ascii="Courier New" w:hAnsi="Courier New" w:cs="Courier New"/>
+        </w:rPr>
+        <w:tab/>
+        <w:t>- 26</w:t>
+      </w:r>
+    </w:p>
+    <w:p>
+      <w:pPr>
+        <w:pStyle w:val="PlainText"/>
+        <w:rPr>
+          <w:rFonts w:ascii="Courier New" w:hAnsi="Courier New" w:cs="Courier New"/>
+        </w:rPr>
+      </w:pPr>
+      <w:r>
+        <w:rPr>
+          <w:rFonts w:ascii="Courier New" w:hAnsi="Courier New" w:cs="Courier New"/>
+        </w:rPr>
+        <w:t>Transport &amp; Miscellaneous</w:t>
+      </w:r>
+      <w:r>
+        <w:rPr>
+          <w:rFonts w:ascii="Courier New" w:hAnsi="Courier New" w:cs="Courier New"/>
+        </w:rPr>
+        <w:tab/>
+        <w:t>- 70</w:t>
+      </w:r>
+    </w:p>
+    <w:p>
+      <w:pPr>
+        <w:pStyle w:val="PlainText"/>
+        <w:rPr>
+          <w:rFonts w:ascii="Courier New" w:hAnsi="Courier New" w:cs="Courier New"/>
+        </w:rPr>
+      </w:pPr>
+      <w:r>
+        <w:rPr>
+          <w:rFonts w:ascii="Courier New" w:hAnsi="Courier New" w:cs="Courier New"/>
+        </w:rPr>
+        <w:t>Total Price</w:t>
+      </w:r>
+      <w:r>
+        <w:rPr>
+          <w:rFonts w:ascii="Courier New" w:hAnsi="Courier New" w:cs="Courier New"/>
+        </w:rPr>
+        <w:tab/>
+      </w:r>
+      <w:r>
+        <w:rPr>
+          <w:rFonts w:ascii="Courier New" w:hAnsi="Courier New" w:cs="Courier New"/>
+        </w:rPr>
+        <w:tab/>
+      </w:r>
+      <w:r>
+        <w:rPr>
+          <w:rFonts w:ascii="Courier New" w:hAnsi="Courier New" w:cs="Courier New"/>
+        </w:rPr>
+        <w:tab/>
+      </w:r>
+      <w:r>
+        <w:rPr>
+          <w:rFonts w:ascii="Courier New" w:hAnsi="Courier New" w:cs="Courier New"/>
+        </w:rPr>
+        <w:tab/>
+        <w:t>- 2488.0</w:t>
+      </w:r>
+    </w:p>
+    <w:p>
+      <w:pPr>
+        <w:pStyle w:val="PlainText"/>
+        <w:rPr>
+          <w:rFonts w:ascii="Courier New" w:hAnsi="Courier New" w:cs="Courier New"/>
+          <w:b/>
+        </w:rPr>
+      </w:pPr>
+      <w:r>
+        <w:rPr>
+          <w:rFonts w:ascii="Courier New" w:hAnsi="Courier New" w:cs="Courier New"/>
+          <w:b/>
+        </w:rPr>
+        <w:t>Amount balance</w:t>
+      </w:r>
+      <w:r>
+        <w:rPr>
+          <w:rFonts w:ascii="Courier New" w:hAnsi="Courier New" w:cs="Courier New"/>
+          <w:b/>
+        </w:rPr>
+        <w:tab/>
+      </w:r>
+      <w:r>
+        <w:rPr>
+          <w:rFonts w:ascii="Courier New" w:hAnsi="Courier New" w:cs="Courier New"/>
+          <w:b/>
+        </w:rPr>
+        <w:tab/>
+      </w:r>
+      <w:r>
+        <w:rPr>
+          <w:rFonts w:ascii="Courier New" w:hAnsi="Courier New" w:cs="Courier New"/>
+          <w:b/>
+        </w:rPr>
+        <w:tab/>
+        <w:t>- 555215.0</w:t>
+      </w:r>
+    </w:p>
+    <w:p>
+      <w:pPr>
+        <w:pStyle w:val="PlainText"/>
+        <w:rPr>
+          <w:rFonts w:ascii="Courier New" w:hAnsi="Courier New" w:cs="Courier New"/>
+        </w:rPr>
+      </w:pPr>
+    </w:p>
+    <w:p>
+      <w:pPr>
+        <w:pStyle w:val="PlainText"/>
+        <w:rPr>
+          <w:rFonts w:ascii="Courier New" w:hAnsi="Courier New" w:cs="Courier New"/>
+          <w:b/>
+        </w:rPr>
+      </w:pPr>
+    </w:p>
+    <w:p>
+      <w:pPr>
+        <w:pStyle w:val="PlainText"/>
+        <w:rPr>
+          <w:rFonts w:ascii="Courier New" w:hAnsi="Courier New" w:cs="Courier New"/>
+        </w:rPr>
+      </w:pPr>
+    </w:p>
+    <w:p>
+      <w:pPr>
+        <w:pStyle w:val="PlainText"/>
+        <w:rPr>
+          <w:rFonts w:ascii="Courier New" w:hAnsi="Courier New" w:cs="Courier New"/>
+          <w:b/>
+        </w:rPr>
+      </w:pPr>
     </w:p>
     <w:p>
       <w:pPr>

--- a/customer _details/KIRAN/SEP/SIRA/SI KR/PURCHASE DETAILS.docx
+++ b/customer _details/KIRAN/SEP/SIRA/SI KR/PURCHASE DETAILS.docx
@@ -42558,13 +42558,7 @@
         <w:rPr>
           <w:rFonts w:ascii="Courier New" w:hAnsi="Courier New" w:cs="Courier New"/>
         </w:rPr>
-        <w:t>SUN Jan 07</w:t>
-      </w:r>
-      <w:r>
-        <w:rPr>
-          <w:rFonts w:ascii="Courier New" w:hAnsi="Courier New" w:cs="Courier New"/>
-        </w:rPr>
-        <w:t xml:space="preserve"> 15:22:33 PST 2018</w:t>
+        <w:t>SUN Jan 07 15:22:33 PST 2018</w:t>
       </w:r>
     </w:p>
     <w:p>
@@ -42906,6 +42900,392 @@
         <w:tab/>
         <w:t>- 555215.0</w:t>
       </w:r>
+    </w:p>
+    <w:p>
+      <w:pPr>
+        <w:pStyle w:val="PlainText"/>
+        <w:rPr>
+          <w:rFonts w:ascii="Courier New" w:hAnsi="Courier New" w:cs="Courier New"/>
+          <w:b/>
+        </w:rPr>
+      </w:pPr>
+    </w:p>
+    <w:p>
+      <w:pPr>
+        <w:pStyle w:val="PlainText"/>
+        <w:rPr>
+          <w:rFonts w:ascii="Courier New" w:hAnsi="Courier New" w:cs="Courier New"/>
+        </w:rPr>
+      </w:pPr>
+      <w:r>
+        <w:rPr>
+          <w:rFonts w:ascii="Courier New" w:hAnsi="Courier New" w:cs="Courier New"/>
+        </w:rPr>
+        <w:t>MON Jan 08</w:t>
+      </w:r>
+      <w:r>
+        <w:rPr>
+          <w:rFonts w:ascii="Courier New" w:hAnsi="Courier New" w:cs="Courier New"/>
+        </w:rPr>
+        <w:t xml:space="preserve"> 12:43:05 PST 2018</w:t>
+      </w:r>
+    </w:p>
+    <w:p>
+      <w:pPr>
+        <w:pStyle w:val="PlainText"/>
+        <w:rPr>
+          <w:rFonts w:ascii="Courier New" w:hAnsi="Courier New" w:cs="Courier New"/>
+        </w:rPr>
+      </w:pPr>
+      <w:r>
+        <w:rPr>
+          <w:rFonts w:ascii="Courier New" w:hAnsi="Courier New" w:cs="Courier New"/>
+        </w:rPr>
+        <w:t>Person Name</w:t>
+      </w:r>
+      <w:r>
+        <w:rPr>
+          <w:rFonts w:ascii="Courier New" w:hAnsi="Courier New" w:cs="Courier New"/>
+        </w:rPr>
+        <w:tab/>
+      </w:r>
+      <w:r>
+        <w:rPr>
+          <w:rFonts w:ascii="Courier New" w:hAnsi="Courier New" w:cs="Courier New"/>
+        </w:rPr>
+        <w:tab/>
+      </w:r>
+      <w:r>
+        <w:rPr>
+          <w:rFonts w:ascii="Courier New" w:hAnsi="Courier New" w:cs="Courier New"/>
+        </w:rPr>
+        <w:tab/>
+      </w:r>
+      <w:r>
+        <w:rPr>
+          <w:rFonts w:ascii="Courier New" w:hAnsi="Courier New" w:cs="Courier New"/>
+        </w:rPr>
+        <w:tab/>
+        <w:t>- SI KR</w:t>
+      </w:r>
+    </w:p>
+    <w:p>
+      <w:pPr>
+        <w:pStyle w:val="PlainText"/>
+        <w:rPr>
+          <w:rFonts w:ascii="Courier New" w:hAnsi="Courier New" w:cs="Courier New"/>
+        </w:rPr>
+      </w:pPr>
+      <w:r>
+        <w:rPr>
+          <w:rFonts w:ascii="Courier New" w:hAnsi="Courier New" w:cs="Courier New"/>
+        </w:rPr>
+        <w:t>Bill number</w:t>
+      </w:r>
+      <w:r>
+        <w:rPr>
+          <w:rFonts w:ascii="Courier New" w:hAnsi="Courier New" w:cs="Courier New"/>
+        </w:rPr>
+        <w:tab/>
+      </w:r>
+      <w:r>
+        <w:rPr>
+          <w:rFonts w:ascii="Courier New" w:hAnsi="Courier New" w:cs="Courier New"/>
+        </w:rPr>
+        <w:tab/>
+      </w:r>
+      <w:r>
+        <w:rPr>
+          <w:rFonts w:ascii="Courier New" w:hAnsi="Courier New" w:cs="Courier New"/>
+        </w:rPr>
+        <w:tab/>
+      </w:r>
+      <w:r>
+        <w:rPr>
+          <w:rFonts w:ascii="Courier New" w:hAnsi="Courier New" w:cs="Courier New"/>
+        </w:rPr>
+        <w:tab/>
+        <w:t>- 970</w:t>
+      </w:r>
+    </w:p>
+    <w:p>
+      <w:pPr>
+        <w:pStyle w:val="PlainText"/>
+        <w:rPr>
+          <w:rFonts w:ascii="Courier New" w:hAnsi="Courier New" w:cs="Courier New"/>
+        </w:rPr>
+      </w:pPr>
+      <w:r>
+        <w:rPr>
+          <w:rFonts w:ascii="Courier New" w:hAnsi="Courier New" w:cs="Courier New"/>
+        </w:rPr>
+        <w:t>---------------------------------------------------------------</w:t>
+      </w:r>
+    </w:p>
+    <w:p>
+      <w:pPr>
+        <w:pStyle w:val="PlainText"/>
+        <w:rPr>
+          <w:rFonts w:ascii="Courier New" w:hAnsi="Courier New" w:cs="Courier New"/>
+        </w:rPr>
+      </w:pPr>
+      <w:r>
+        <w:rPr>
+          <w:rFonts w:ascii="Courier New" w:hAnsi="Courier New" w:cs="Courier New"/>
+        </w:rPr>
+        <w:t>Item Name</w:t>
+      </w:r>
+      <w:r>
+        <w:rPr>
+          <w:rFonts w:ascii="Courier New" w:hAnsi="Courier New" w:cs="Courier New"/>
+        </w:rPr>
+        <w:tab/>
+      </w:r>
+      <w:r>
+        <w:rPr>
+          <w:rFonts w:ascii="Courier New" w:hAnsi="Courier New" w:cs="Courier New"/>
+        </w:rPr>
+        <w:tab/>
+      </w:r>
+      <w:r>
+        <w:rPr>
+          <w:rFonts w:ascii="Courier New" w:hAnsi="Courier New" w:cs="Courier New"/>
+        </w:rPr>
+        <w:tab/>
+      </w:r>
+      <w:r>
+        <w:rPr>
+          <w:rFonts w:ascii="Courier New" w:hAnsi="Courier New" w:cs="Courier New"/>
+        </w:rPr>
+        <w:tab/>
+        <w:t>- CARROT2</w:t>
+      </w:r>
+    </w:p>
+    <w:p>
+      <w:pPr>
+        <w:pStyle w:val="PlainText"/>
+        <w:rPr>
+          <w:rFonts w:ascii="Courier New" w:hAnsi="Courier New" w:cs="Courier New"/>
+        </w:rPr>
+      </w:pPr>
+      <w:r>
+        <w:rPr>
+          <w:rFonts w:ascii="Courier New" w:hAnsi="Courier New" w:cs="Courier New"/>
+        </w:rPr>
+        <w:t>Number of Pockets</w:t>
+      </w:r>
+      <w:r>
+        <w:rPr>
+          <w:rFonts w:ascii="Courier New" w:hAnsi="Courier New" w:cs="Courier New"/>
+        </w:rPr>
+        <w:tab/>
+      </w:r>
+      <w:r>
+        <w:rPr>
+          <w:rFonts w:ascii="Courier New" w:hAnsi="Courier New" w:cs="Courier New"/>
+        </w:rPr>
+        <w:tab/>
+      </w:r>
+      <w:r>
+        <w:rPr>
+          <w:rFonts w:ascii="Courier New" w:hAnsi="Courier New" w:cs="Courier New"/>
+        </w:rPr>
+        <w:tab/>
+        <w:t>- 2</w:t>
+      </w:r>
+    </w:p>
+    <w:p>
+      <w:pPr>
+        <w:pStyle w:val="PlainText"/>
+        <w:rPr>
+          <w:rFonts w:ascii="Courier New" w:hAnsi="Courier New" w:cs="Courier New"/>
+        </w:rPr>
+      </w:pPr>
+      <w:r>
+        <w:rPr>
+          <w:rFonts w:ascii="Courier New" w:hAnsi="Courier New" w:cs="Courier New"/>
+        </w:rPr>
+        <w:t>Number of KGs</w:t>
+      </w:r>
+      <w:r>
+        <w:rPr>
+          <w:rFonts w:ascii="Courier New" w:hAnsi="Courier New" w:cs="Courier New"/>
+        </w:rPr>
+        <w:tab/>
+      </w:r>
+      <w:r>
+        <w:rPr>
+          <w:rFonts w:ascii="Courier New" w:hAnsi="Courier New" w:cs="Courier New"/>
+        </w:rPr>
+        <w:tab/>
+      </w:r>
+      <w:r>
+        <w:rPr>
+          <w:rFonts w:ascii="Courier New" w:hAnsi="Courier New" w:cs="Courier New"/>
+        </w:rPr>
+        <w:tab/>
+        <w:t>- 170</w:t>
+      </w:r>
+    </w:p>
+    <w:p>
+      <w:pPr>
+        <w:pStyle w:val="PlainText"/>
+        <w:rPr>
+          <w:rFonts w:ascii="Courier New" w:hAnsi="Courier New" w:cs="Courier New"/>
+        </w:rPr>
+      </w:pPr>
+      <w:r>
+        <w:rPr>
+          <w:rFonts w:ascii="Courier New" w:hAnsi="Courier New" w:cs="Courier New"/>
+        </w:rPr>
+        <w:t>Rate</w:t>
+      </w:r>
+      <w:r>
+        <w:rPr>
+          <w:rFonts w:ascii="Courier New" w:hAnsi="Courier New" w:cs="Courier New"/>
+        </w:rPr>
+        <w:tab/>
+      </w:r>
+      <w:r>
+        <w:rPr>
+          <w:rFonts w:ascii="Courier New" w:hAnsi="Courier New" w:cs="Courier New"/>
+        </w:rPr>
+        <w:tab/>
+      </w:r>
+      <w:r>
+        <w:rPr>
+          <w:rFonts w:ascii="Courier New" w:hAnsi="Courier New" w:cs="Courier New"/>
+        </w:rPr>
+        <w:tab/>
+      </w:r>
+      <w:r>
+        <w:rPr>
+          <w:rFonts w:ascii="Courier New" w:hAnsi="Courier New" w:cs="Courier New"/>
+        </w:rPr>
+        <w:tab/>
+      </w:r>
+      <w:r>
+        <w:rPr>
+          <w:rFonts w:ascii="Courier New" w:hAnsi="Courier New" w:cs="Courier New"/>
+        </w:rPr>
+        <w:tab/>
+        <w:t>- 26</w:t>
+      </w:r>
+    </w:p>
+    <w:p>
+      <w:pPr>
+        <w:pStyle w:val="PlainText"/>
+        <w:rPr>
+          <w:rFonts w:ascii="Courier New" w:hAnsi="Courier New" w:cs="Courier New"/>
+        </w:rPr>
+      </w:pPr>
+      <w:r>
+        <w:rPr>
+          <w:rFonts w:ascii="Courier New" w:hAnsi="Courier New" w:cs="Courier New"/>
+        </w:rPr>
+        <w:t>Transport &amp; Miscellaneous</w:t>
+      </w:r>
+      <w:r>
+        <w:rPr>
+          <w:rFonts w:ascii="Courier New" w:hAnsi="Courier New" w:cs="Courier New"/>
+        </w:rPr>
+        <w:tab/>
+        <w:t>- 140</w:t>
+      </w:r>
+    </w:p>
+    <w:p>
+      <w:pPr>
+        <w:pStyle w:val="PlainText"/>
+        <w:rPr>
+          <w:rFonts w:ascii="Courier New" w:hAnsi="Courier New" w:cs="Courier New"/>
+        </w:rPr>
+      </w:pPr>
+      <w:r>
+        <w:rPr>
+          <w:rFonts w:ascii="Courier New" w:hAnsi="Courier New" w:cs="Courier New"/>
+        </w:rPr>
+        <w:t>Total Price</w:t>
+      </w:r>
+      <w:r>
+        <w:rPr>
+          <w:rFonts w:ascii="Courier New" w:hAnsi="Courier New" w:cs="Courier New"/>
+        </w:rPr>
+        <w:tab/>
+      </w:r>
+      <w:r>
+        <w:rPr>
+          <w:rFonts w:ascii="Courier New" w:hAnsi="Courier New" w:cs="Courier New"/>
+        </w:rPr>
+        <w:tab/>
+      </w:r>
+      <w:r>
+        <w:rPr>
+          <w:rFonts w:ascii="Courier New" w:hAnsi="Courier New" w:cs="Courier New"/>
+        </w:rPr>
+        <w:tab/>
+      </w:r>
+      <w:r>
+        <w:rPr>
+          <w:rFonts w:ascii="Courier New" w:hAnsi="Courier New" w:cs="Courier New"/>
+        </w:rPr>
+        <w:tab/>
+        <w:t>- 4560.0</w:t>
+      </w:r>
+    </w:p>
+    <w:p>
+      <w:pPr>
+        <w:pStyle w:val="PlainText"/>
+        <w:rPr>
+          <w:rFonts w:ascii="Courier New" w:hAnsi="Courier New" w:cs="Courier New"/>
+          <w:b/>
+        </w:rPr>
+      </w:pPr>
+      <w:r>
+        <w:rPr>
+          <w:rFonts w:ascii="Courier New" w:hAnsi="Courier New" w:cs="Courier New"/>
+          <w:b/>
+        </w:rPr>
+        <w:t>Amount balance</w:t>
+      </w:r>
+      <w:r>
+        <w:rPr>
+          <w:rFonts w:ascii="Courier New" w:hAnsi="Courier New" w:cs="Courier New"/>
+          <w:b/>
+        </w:rPr>
+        <w:tab/>
+      </w:r>
+      <w:r>
+        <w:rPr>
+          <w:rFonts w:ascii="Courier New" w:hAnsi="Courier New" w:cs="Courier New"/>
+          <w:b/>
+        </w:rPr>
+        <w:tab/>
+      </w:r>
+      <w:r>
+        <w:rPr>
+          <w:rFonts w:ascii="Courier New" w:hAnsi="Courier New" w:cs="Courier New"/>
+          <w:b/>
+        </w:rPr>
+        <w:tab/>
+        <w:t>- 559775.0</w:t>
+      </w:r>
+    </w:p>
+    <w:p>
+      <w:pPr>
+        <w:pStyle w:val="PlainText"/>
+        <w:rPr>
+          <w:rFonts w:ascii="Courier New" w:hAnsi="Courier New" w:cs="Courier New"/>
+        </w:rPr>
+      </w:pPr>
+    </w:p>
+    <w:p>
+      <w:pPr>
+        <w:pStyle w:val="PlainText"/>
+        <w:rPr>
+          <w:rFonts w:ascii="Courier New" w:hAnsi="Courier New" w:cs="Courier New"/>
+          <w:b/>
+        </w:rPr>
+      </w:pPr>
     </w:p>
     <w:p>
       <w:pPr>

--- a/customer _details/KIRAN/SEP/SIRA/SI KR/PURCHASE DETAILS.docx
+++ b/customer _details/KIRAN/SEP/SIRA/SI KR/PURCHASE DETAILS.docx
@@ -42921,13 +42921,7 @@
         <w:rPr>
           <w:rFonts w:ascii="Courier New" w:hAnsi="Courier New" w:cs="Courier New"/>
         </w:rPr>
-        <w:t>MON Jan 08</w:t>
-      </w:r>
-      <w:r>
-        <w:rPr>
-          <w:rFonts w:ascii="Courier New" w:hAnsi="Courier New" w:cs="Courier New"/>
-        </w:rPr>
-        <w:t xml:space="preserve"> 12:43:05 PST 2018</w:t>
+        <w:t>MON Jan 08 12:43:05 PST 2018</w:t>
       </w:r>
     </w:p>
     <w:p>
@@ -43269,6 +43263,772 @@
         <w:tab/>
         <w:t>- 559775.0</w:t>
       </w:r>
+    </w:p>
+    <w:p>
+      <w:pPr>
+        <w:pStyle w:val="PlainText"/>
+        <w:rPr>
+          <w:rFonts w:ascii="Courier New" w:hAnsi="Courier New" w:cs="Courier New"/>
+          <w:b/>
+        </w:rPr>
+      </w:pPr>
+    </w:p>
+    <w:p>
+      <w:pPr>
+        <w:pStyle w:val="PlainText"/>
+        <w:rPr>
+          <w:rFonts w:ascii="Courier New" w:hAnsi="Courier New" w:cs="Courier New"/>
+        </w:rPr>
+      </w:pPr>
+      <w:r>
+        <w:rPr>
+          <w:rFonts w:ascii="Courier New" w:hAnsi="Courier New" w:cs="Courier New"/>
+        </w:rPr>
+        <w:t>TUE Jan 09 12:05:22 PST 2018</w:t>
+      </w:r>
+    </w:p>
+    <w:p>
+      <w:pPr>
+        <w:pStyle w:val="PlainText"/>
+        <w:rPr>
+          <w:rFonts w:ascii="Courier New" w:hAnsi="Courier New" w:cs="Courier New"/>
+        </w:rPr>
+      </w:pPr>
+      <w:r>
+        <w:rPr>
+          <w:rFonts w:ascii="Courier New" w:hAnsi="Courier New" w:cs="Courier New"/>
+        </w:rPr>
+        <w:t>Person Name</w:t>
+      </w:r>
+      <w:r>
+        <w:rPr>
+          <w:rFonts w:ascii="Courier New" w:hAnsi="Courier New" w:cs="Courier New"/>
+        </w:rPr>
+        <w:tab/>
+      </w:r>
+      <w:r>
+        <w:rPr>
+          <w:rFonts w:ascii="Courier New" w:hAnsi="Courier New" w:cs="Courier New"/>
+        </w:rPr>
+        <w:tab/>
+      </w:r>
+      <w:r>
+        <w:rPr>
+          <w:rFonts w:ascii="Courier New" w:hAnsi="Courier New" w:cs="Courier New"/>
+        </w:rPr>
+        <w:tab/>
+      </w:r>
+      <w:r>
+        <w:rPr>
+          <w:rFonts w:ascii="Courier New" w:hAnsi="Courier New" w:cs="Courier New"/>
+        </w:rPr>
+        <w:tab/>
+        <w:t>- SI KR</w:t>
+      </w:r>
+    </w:p>
+    <w:p>
+      <w:pPr>
+        <w:pStyle w:val="PlainText"/>
+        <w:rPr>
+          <w:rFonts w:ascii="Courier New" w:hAnsi="Courier New" w:cs="Courier New"/>
+        </w:rPr>
+      </w:pPr>
+      <w:r>
+        <w:rPr>
+          <w:rFonts w:ascii="Courier New" w:hAnsi="Courier New" w:cs="Courier New"/>
+        </w:rPr>
+        <w:t>Bill number</w:t>
+      </w:r>
+      <w:r>
+        <w:rPr>
+          <w:rFonts w:ascii="Courier New" w:hAnsi="Courier New" w:cs="Courier New"/>
+        </w:rPr>
+        <w:tab/>
+      </w:r>
+      <w:r>
+        <w:rPr>
+          <w:rFonts w:ascii="Courier New" w:hAnsi="Courier New" w:cs="Courier New"/>
+        </w:rPr>
+        <w:tab/>
+      </w:r>
+      <w:r>
+        <w:rPr>
+          <w:rFonts w:ascii="Courier New" w:hAnsi="Courier New" w:cs="Courier New"/>
+        </w:rPr>
+        <w:tab/>
+      </w:r>
+      <w:r>
+        <w:rPr>
+          <w:rFonts w:ascii="Courier New" w:hAnsi="Courier New" w:cs="Courier New"/>
+        </w:rPr>
+        <w:tab/>
+        <w:t>- 980</w:t>
+      </w:r>
+    </w:p>
+    <w:p>
+      <w:pPr>
+        <w:pStyle w:val="PlainText"/>
+        <w:rPr>
+          <w:rFonts w:ascii="Courier New" w:hAnsi="Courier New" w:cs="Courier New"/>
+        </w:rPr>
+      </w:pPr>
+      <w:r>
+        <w:rPr>
+          <w:rFonts w:ascii="Courier New" w:hAnsi="Courier New" w:cs="Courier New"/>
+        </w:rPr>
+        <w:t>---------------------------------------------------------------</w:t>
+      </w:r>
+    </w:p>
+    <w:p>
+      <w:pPr>
+        <w:pStyle w:val="PlainText"/>
+        <w:rPr>
+          <w:rFonts w:ascii="Courier New" w:hAnsi="Courier New" w:cs="Courier New"/>
+        </w:rPr>
+      </w:pPr>
+      <w:r>
+        <w:rPr>
+          <w:rFonts w:ascii="Courier New" w:hAnsi="Courier New" w:cs="Courier New"/>
+        </w:rPr>
+        <w:t>Item Name</w:t>
+      </w:r>
+      <w:r>
+        <w:rPr>
+          <w:rFonts w:ascii="Courier New" w:hAnsi="Courier New" w:cs="Courier New"/>
+        </w:rPr>
+        <w:tab/>
+      </w:r>
+      <w:r>
+        <w:rPr>
+          <w:rFonts w:ascii="Courier New" w:hAnsi="Courier New" w:cs="Courier New"/>
+        </w:rPr>
+        <w:tab/>
+      </w:r>
+      <w:r>
+        <w:rPr>
+          <w:rFonts w:ascii="Courier New" w:hAnsi="Courier New" w:cs="Courier New"/>
+        </w:rPr>
+        <w:tab/>
+      </w:r>
+      <w:r>
+        <w:rPr>
+          <w:rFonts w:ascii="Courier New" w:hAnsi="Courier New" w:cs="Courier New"/>
+        </w:rPr>
+        <w:tab/>
+        <w:t>- CARROT</w:t>
+      </w:r>
+    </w:p>
+    <w:p>
+      <w:pPr>
+        <w:pStyle w:val="PlainText"/>
+        <w:rPr>
+          <w:rFonts w:ascii="Courier New" w:hAnsi="Courier New" w:cs="Courier New"/>
+        </w:rPr>
+      </w:pPr>
+      <w:r>
+        <w:rPr>
+          <w:rFonts w:ascii="Courier New" w:hAnsi="Courier New" w:cs="Courier New"/>
+        </w:rPr>
+        <w:t>Number of Pockets</w:t>
+      </w:r>
+      <w:r>
+        <w:rPr>
+          <w:rFonts w:ascii="Courier New" w:hAnsi="Courier New" w:cs="Courier New"/>
+        </w:rPr>
+        <w:tab/>
+      </w:r>
+      <w:r>
+        <w:rPr>
+          <w:rFonts w:ascii="Courier New" w:hAnsi="Courier New" w:cs="Courier New"/>
+        </w:rPr>
+        <w:tab/>
+      </w:r>
+      <w:r>
+        <w:rPr>
+          <w:rFonts w:ascii="Courier New" w:hAnsi="Courier New" w:cs="Courier New"/>
+        </w:rPr>
+        <w:tab/>
+        <w:t>- 2</w:t>
+      </w:r>
+    </w:p>
+    <w:p>
+      <w:pPr>
+        <w:pStyle w:val="PlainText"/>
+        <w:rPr>
+          <w:rFonts w:ascii="Courier New" w:hAnsi="Courier New" w:cs="Courier New"/>
+        </w:rPr>
+      </w:pPr>
+      <w:r>
+        <w:rPr>
+          <w:rFonts w:ascii="Courier New" w:hAnsi="Courier New" w:cs="Courier New"/>
+        </w:rPr>
+        <w:t>Number of KGs</w:t>
+      </w:r>
+      <w:r>
+        <w:rPr>
+          <w:rFonts w:ascii="Courier New" w:hAnsi="Courier New" w:cs="Courier New"/>
+        </w:rPr>
+        <w:tab/>
+      </w:r>
+      <w:r>
+        <w:rPr>
+          <w:rFonts w:ascii="Courier New" w:hAnsi="Courier New" w:cs="Courier New"/>
+        </w:rPr>
+        <w:tab/>
+      </w:r>
+      <w:r>
+        <w:rPr>
+          <w:rFonts w:ascii="Courier New" w:hAnsi="Courier New" w:cs="Courier New"/>
+        </w:rPr>
+        <w:tab/>
+        <w:t>- 192</w:t>
+      </w:r>
+    </w:p>
+    <w:p>
+      <w:pPr>
+        <w:pStyle w:val="PlainText"/>
+        <w:rPr>
+          <w:rFonts w:ascii="Courier New" w:hAnsi="Courier New" w:cs="Courier New"/>
+        </w:rPr>
+      </w:pPr>
+      <w:r>
+        <w:rPr>
+          <w:rFonts w:ascii="Courier New" w:hAnsi="Courier New" w:cs="Courier New"/>
+        </w:rPr>
+        <w:t>Rate</w:t>
+      </w:r>
+      <w:r>
+        <w:rPr>
+          <w:rFonts w:ascii="Courier New" w:hAnsi="Courier New" w:cs="Courier New"/>
+        </w:rPr>
+        <w:tab/>
+      </w:r>
+      <w:r>
+        <w:rPr>
+          <w:rFonts w:ascii="Courier New" w:hAnsi="Courier New" w:cs="Courier New"/>
+        </w:rPr>
+        <w:tab/>
+      </w:r>
+      <w:r>
+        <w:rPr>
+          <w:rFonts w:ascii="Courier New" w:hAnsi="Courier New" w:cs="Courier New"/>
+        </w:rPr>
+        <w:tab/>
+      </w:r>
+      <w:r>
+        <w:rPr>
+          <w:rFonts w:ascii="Courier New" w:hAnsi="Courier New" w:cs="Courier New"/>
+        </w:rPr>
+        <w:tab/>
+      </w:r>
+      <w:r>
+        <w:rPr>
+          <w:rFonts w:ascii="Courier New" w:hAnsi="Courier New" w:cs="Courier New"/>
+        </w:rPr>
+        <w:tab/>
+        <w:t>- 26</w:t>
+      </w:r>
+    </w:p>
+    <w:p>
+      <w:pPr>
+        <w:pStyle w:val="PlainText"/>
+        <w:rPr>
+          <w:rFonts w:ascii="Courier New" w:hAnsi="Courier New" w:cs="Courier New"/>
+        </w:rPr>
+      </w:pPr>
+      <w:r>
+        <w:rPr>
+          <w:rFonts w:ascii="Courier New" w:hAnsi="Courier New" w:cs="Courier New"/>
+        </w:rPr>
+        <w:t>Transport &amp; Miscellaneous</w:t>
+      </w:r>
+      <w:r>
+        <w:rPr>
+          <w:rFonts w:ascii="Courier New" w:hAnsi="Courier New" w:cs="Courier New"/>
+        </w:rPr>
+        <w:tab/>
+        <w:t>- 140</w:t>
+      </w:r>
+    </w:p>
+    <w:p>
+      <w:pPr>
+        <w:pStyle w:val="PlainText"/>
+        <w:rPr>
+          <w:rFonts w:ascii="Courier New" w:hAnsi="Courier New" w:cs="Courier New"/>
+        </w:rPr>
+      </w:pPr>
+      <w:r>
+        <w:rPr>
+          <w:rFonts w:ascii="Courier New" w:hAnsi="Courier New" w:cs="Courier New"/>
+        </w:rPr>
+        <w:t>Total Price</w:t>
+      </w:r>
+      <w:r>
+        <w:rPr>
+          <w:rFonts w:ascii="Courier New" w:hAnsi="Courier New" w:cs="Courier New"/>
+        </w:rPr>
+        <w:tab/>
+      </w:r>
+      <w:r>
+        <w:rPr>
+          <w:rFonts w:ascii="Courier New" w:hAnsi="Courier New" w:cs="Courier New"/>
+        </w:rPr>
+        <w:tab/>
+      </w:r>
+      <w:r>
+        <w:rPr>
+          <w:rFonts w:ascii="Courier New" w:hAnsi="Courier New" w:cs="Courier New"/>
+        </w:rPr>
+        <w:tab/>
+      </w:r>
+      <w:r>
+        <w:rPr>
+          <w:rFonts w:ascii="Courier New" w:hAnsi="Courier New" w:cs="Courier New"/>
+        </w:rPr>
+        <w:tab/>
+        <w:t>- 5132.0</w:t>
+      </w:r>
+    </w:p>
+    <w:p>
+      <w:pPr>
+        <w:pStyle w:val="PlainText"/>
+        <w:rPr>
+          <w:rFonts w:ascii="Courier New" w:hAnsi="Courier New" w:cs="Courier New"/>
+          <w:b/>
+        </w:rPr>
+      </w:pPr>
+      <w:r>
+        <w:rPr>
+          <w:rFonts w:ascii="Courier New" w:hAnsi="Courier New" w:cs="Courier New"/>
+          <w:b/>
+        </w:rPr>
+        <w:t>Amount balance</w:t>
+      </w:r>
+      <w:r>
+        <w:rPr>
+          <w:rFonts w:ascii="Courier New" w:hAnsi="Courier New" w:cs="Courier New"/>
+          <w:b/>
+        </w:rPr>
+        <w:tab/>
+      </w:r>
+      <w:r>
+        <w:rPr>
+          <w:rFonts w:ascii="Courier New" w:hAnsi="Courier New" w:cs="Courier New"/>
+          <w:b/>
+        </w:rPr>
+        <w:tab/>
+      </w:r>
+      <w:r>
+        <w:rPr>
+          <w:rFonts w:ascii="Courier New" w:hAnsi="Courier New" w:cs="Courier New"/>
+          <w:b/>
+        </w:rPr>
+        <w:tab/>
+        <w:t>- 564907.0</w:t>
+      </w:r>
+    </w:p>
+    <w:p>
+      <w:pPr>
+        <w:pStyle w:val="PlainText"/>
+        <w:rPr>
+          <w:rFonts w:ascii="Courier New" w:hAnsi="Courier New" w:cs="Courier New"/>
+          <w:b/>
+        </w:rPr>
+      </w:pPr>
+    </w:p>
+    <w:p>
+      <w:pPr>
+        <w:pStyle w:val="PlainText"/>
+        <w:rPr>
+          <w:rFonts w:ascii="Courier New" w:hAnsi="Courier New" w:cs="Courier New"/>
+        </w:rPr>
+      </w:pPr>
+      <w:r>
+        <w:rPr>
+          <w:rFonts w:ascii="Courier New" w:hAnsi="Courier New" w:cs="Courier New"/>
+        </w:rPr>
+        <w:t>WED Jan 10</w:t>
+      </w:r>
+      <w:r>
+        <w:rPr>
+          <w:rFonts w:ascii="Courier New" w:hAnsi="Courier New" w:cs="Courier New"/>
+        </w:rPr>
+        <w:t xml:space="preserve"> 13:59:46 PST 2018</w:t>
+      </w:r>
+    </w:p>
+    <w:p>
+      <w:pPr>
+        <w:pStyle w:val="PlainText"/>
+        <w:rPr>
+          <w:rFonts w:ascii="Courier New" w:hAnsi="Courier New" w:cs="Courier New"/>
+        </w:rPr>
+      </w:pPr>
+      <w:r>
+        <w:rPr>
+          <w:rFonts w:ascii="Courier New" w:hAnsi="Courier New" w:cs="Courier New"/>
+        </w:rPr>
+        <w:t>Person Name</w:t>
+      </w:r>
+      <w:r>
+        <w:rPr>
+          <w:rFonts w:ascii="Courier New" w:hAnsi="Courier New" w:cs="Courier New"/>
+        </w:rPr>
+        <w:tab/>
+      </w:r>
+      <w:r>
+        <w:rPr>
+          <w:rFonts w:ascii="Courier New" w:hAnsi="Courier New" w:cs="Courier New"/>
+        </w:rPr>
+        <w:tab/>
+      </w:r>
+      <w:r>
+        <w:rPr>
+          <w:rFonts w:ascii="Courier New" w:hAnsi="Courier New" w:cs="Courier New"/>
+        </w:rPr>
+        <w:tab/>
+      </w:r>
+      <w:r>
+        <w:rPr>
+          <w:rFonts w:ascii="Courier New" w:hAnsi="Courier New" w:cs="Courier New"/>
+        </w:rPr>
+        <w:tab/>
+        <w:t>- SI KR</w:t>
+      </w:r>
+    </w:p>
+    <w:p>
+      <w:pPr>
+        <w:pStyle w:val="PlainText"/>
+        <w:rPr>
+          <w:rFonts w:ascii="Courier New" w:hAnsi="Courier New" w:cs="Courier New"/>
+        </w:rPr>
+      </w:pPr>
+      <w:r>
+        <w:rPr>
+          <w:rFonts w:ascii="Courier New" w:hAnsi="Courier New" w:cs="Courier New"/>
+        </w:rPr>
+        <w:t>Bill number</w:t>
+      </w:r>
+      <w:r>
+        <w:rPr>
+          <w:rFonts w:ascii="Courier New" w:hAnsi="Courier New" w:cs="Courier New"/>
+        </w:rPr>
+        <w:tab/>
+      </w:r>
+      <w:r>
+        <w:rPr>
+          <w:rFonts w:ascii="Courier New" w:hAnsi="Courier New" w:cs="Courier New"/>
+        </w:rPr>
+        <w:tab/>
+      </w:r>
+      <w:r>
+        <w:rPr>
+          <w:rFonts w:ascii="Courier New" w:hAnsi="Courier New" w:cs="Courier New"/>
+        </w:rPr>
+        <w:tab/>
+      </w:r>
+      <w:r>
+        <w:rPr>
+          <w:rFonts w:ascii="Courier New" w:hAnsi="Courier New" w:cs="Courier New"/>
+        </w:rPr>
+        <w:tab/>
+        <w:t>- 985</w:t>
+      </w:r>
+    </w:p>
+    <w:p>
+      <w:pPr>
+        <w:pStyle w:val="PlainText"/>
+        <w:rPr>
+          <w:rFonts w:ascii="Courier New" w:hAnsi="Courier New" w:cs="Courier New"/>
+        </w:rPr>
+      </w:pPr>
+      <w:r>
+        <w:rPr>
+          <w:rFonts w:ascii="Courier New" w:hAnsi="Courier New" w:cs="Courier New"/>
+        </w:rPr>
+        <w:t>---------------------------------------------------------------</w:t>
+      </w:r>
+    </w:p>
+    <w:p>
+      <w:pPr>
+        <w:pStyle w:val="PlainText"/>
+        <w:rPr>
+          <w:rFonts w:ascii="Courier New" w:hAnsi="Courier New" w:cs="Courier New"/>
+        </w:rPr>
+      </w:pPr>
+      <w:r>
+        <w:rPr>
+          <w:rFonts w:ascii="Courier New" w:hAnsi="Courier New" w:cs="Courier New"/>
+        </w:rPr>
+        <w:t>Item Name</w:t>
+      </w:r>
+      <w:r>
+        <w:rPr>
+          <w:rFonts w:ascii="Courier New" w:hAnsi="Courier New" w:cs="Courier New"/>
+        </w:rPr>
+        <w:tab/>
+      </w:r>
+      <w:r>
+        <w:rPr>
+          <w:rFonts w:ascii="Courier New" w:hAnsi="Courier New" w:cs="Courier New"/>
+        </w:rPr>
+        <w:tab/>
+      </w:r>
+      <w:r>
+        <w:rPr>
+          <w:rFonts w:ascii="Courier New" w:hAnsi="Courier New" w:cs="Courier New"/>
+        </w:rPr>
+        <w:tab/>
+      </w:r>
+      <w:r>
+        <w:rPr>
+          <w:rFonts w:ascii="Courier New" w:hAnsi="Courier New" w:cs="Courier New"/>
+        </w:rPr>
+        <w:tab/>
+        <w:t>- CARROT</w:t>
+      </w:r>
+    </w:p>
+    <w:p>
+      <w:pPr>
+        <w:pStyle w:val="PlainText"/>
+        <w:rPr>
+          <w:rFonts w:ascii="Courier New" w:hAnsi="Courier New" w:cs="Courier New"/>
+        </w:rPr>
+      </w:pPr>
+      <w:r>
+        <w:rPr>
+          <w:rFonts w:ascii="Courier New" w:hAnsi="Courier New" w:cs="Courier New"/>
+        </w:rPr>
+        <w:t>Number of Pockets</w:t>
+      </w:r>
+      <w:r>
+        <w:rPr>
+          <w:rFonts w:ascii="Courier New" w:hAnsi="Courier New" w:cs="Courier New"/>
+        </w:rPr>
+        <w:tab/>
+      </w:r>
+      <w:r>
+        <w:rPr>
+          <w:rFonts w:ascii="Courier New" w:hAnsi="Courier New" w:cs="Courier New"/>
+        </w:rPr>
+        <w:tab/>
+      </w:r>
+      <w:r>
+        <w:rPr>
+          <w:rFonts w:ascii="Courier New" w:hAnsi="Courier New" w:cs="Courier New"/>
+        </w:rPr>
+        <w:tab/>
+        <w:t>- 4</w:t>
+      </w:r>
+    </w:p>
+    <w:p>
+      <w:pPr>
+        <w:pStyle w:val="PlainText"/>
+        <w:rPr>
+          <w:rFonts w:ascii="Courier New" w:hAnsi="Courier New" w:cs="Courier New"/>
+        </w:rPr>
+      </w:pPr>
+      <w:r>
+        <w:rPr>
+          <w:rFonts w:ascii="Courier New" w:hAnsi="Courier New" w:cs="Courier New"/>
+        </w:rPr>
+        <w:t>Number of KGs</w:t>
+      </w:r>
+      <w:r>
+        <w:rPr>
+          <w:rFonts w:ascii="Courier New" w:hAnsi="Courier New" w:cs="Courier New"/>
+        </w:rPr>
+        <w:tab/>
+      </w:r>
+      <w:r>
+        <w:rPr>
+          <w:rFonts w:ascii="Courier New" w:hAnsi="Courier New" w:cs="Courier New"/>
+        </w:rPr>
+        <w:tab/>
+      </w:r>
+      <w:r>
+        <w:rPr>
+          <w:rFonts w:ascii="Courier New" w:hAnsi="Courier New" w:cs="Courier New"/>
+        </w:rPr>
+        <w:tab/>
+        <w:t>- 366</w:t>
+      </w:r>
+    </w:p>
+    <w:p>
+      <w:pPr>
+        <w:pStyle w:val="PlainText"/>
+        <w:rPr>
+          <w:rFonts w:ascii="Courier New" w:hAnsi="Courier New" w:cs="Courier New"/>
+        </w:rPr>
+      </w:pPr>
+      <w:r>
+        <w:rPr>
+          <w:rFonts w:ascii="Courier New" w:hAnsi="Courier New" w:cs="Courier New"/>
+        </w:rPr>
+        <w:t>Rate</w:t>
+      </w:r>
+      <w:r>
+        <w:rPr>
+          <w:rFonts w:ascii="Courier New" w:hAnsi="Courier New" w:cs="Courier New"/>
+        </w:rPr>
+        <w:tab/>
+      </w:r>
+      <w:r>
+        <w:rPr>
+          <w:rFonts w:ascii="Courier New" w:hAnsi="Courier New" w:cs="Courier New"/>
+        </w:rPr>
+        <w:tab/>
+      </w:r>
+      <w:r>
+        <w:rPr>
+          <w:rFonts w:ascii="Courier New" w:hAnsi="Courier New" w:cs="Courier New"/>
+        </w:rPr>
+        <w:tab/>
+      </w:r>
+      <w:r>
+        <w:rPr>
+          <w:rFonts w:ascii="Courier New" w:hAnsi="Courier New" w:cs="Courier New"/>
+        </w:rPr>
+        <w:tab/>
+      </w:r>
+      <w:r>
+        <w:rPr>
+          <w:rFonts w:ascii="Courier New" w:hAnsi="Courier New" w:cs="Courier New"/>
+        </w:rPr>
+        <w:tab/>
+        <w:t>- 24</w:t>
+      </w:r>
+    </w:p>
+    <w:p>
+      <w:pPr>
+        <w:pStyle w:val="PlainText"/>
+        <w:rPr>
+          <w:rFonts w:ascii="Courier New" w:hAnsi="Courier New" w:cs="Courier New"/>
+        </w:rPr>
+      </w:pPr>
+      <w:r>
+        <w:rPr>
+          <w:rFonts w:ascii="Courier New" w:hAnsi="Courier New" w:cs="Courier New"/>
+        </w:rPr>
+        <w:t>Transport &amp; Miscellaneous</w:t>
+      </w:r>
+      <w:r>
+        <w:rPr>
+          <w:rFonts w:ascii="Courier New" w:hAnsi="Courier New" w:cs="Courier New"/>
+        </w:rPr>
+        <w:tab/>
+        <w:t>- 360</w:t>
+      </w:r>
+    </w:p>
+    <w:p>
+      <w:pPr>
+        <w:pStyle w:val="PlainText"/>
+        <w:rPr>
+          <w:rFonts w:ascii="Courier New" w:hAnsi="Courier New" w:cs="Courier New"/>
+        </w:rPr>
+      </w:pPr>
+      <w:r>
+        <w:rPr>
+          <w:rFonts w:ascii="Courier New" w:hAnsi="Courier New" w:cs="Courier New"/>
+        </w:rPr>
+        <w:t>Total Price</w:t>
+      </w:r>
+      <w:r>
+        <w:rPr>
+          <w:rFonts w:ascii="Courier New" w:hAnsi="Courier New" w:cs="Courier New"/>
+        </w:rPr>
+        <w:tab/>
+      </w:r>
+      <w:r>
+        <w:rPr>
+          <w:rFonts w:ascii="Courier New" w:hAnsi="Courier New" w:cs="Courier New"/>
+        </w:rPr>
+        <w:tab/>
+      </w:r>
+      <w:r>
+        <w:rPr>
+          <w:rFonts w:ascii="Courier New" w:hAnsi="Courier New" w:cs="Courier New"/>
+        </w:rPr>
+        <w:tab/>
+      </w:r>
+      <w:r>
+        <w:rPr>
+          <w:rFonts w:ascii="Courier New" w:hAnsi="Courier New" w:cs="Courier New"/>
+        </w:rPr>
+        <w:tab/>
+        <w:t>- 9144.0</w:t>
+      </w:r>
+    </w:p>
+    <w:p>
+      <w:pPr>
+        <w:pStyle w:val="PlainText"/>
+        <w:rPr>
+          <w:rFonts w:ascii="Courier New" w:hAnsi="Courier New" w:cs="Courier New"/>
+          <w:b/>
+        </w:rPr>
+      </w:pPr>
+      <w:r>
+        <w:rPr>
+          <w:rFonts w:ascii="Courier New" w:hAnsi="Courier New" w:cs="Courier New"/>
+          <w:b/>
+        </w:rPr>
+        <w:t>Amount balance</w:t>
+      </w:r>
+      <w:r>
+        <w:rPr>
+          <w:rFonts w:ascii="Courier New" w:hAnsi="Courier New" w:cs="Courier New"/>
+          <w:b/>
+        </w:rPr>
+        <w:tab/>
+      </w:r>
+      <w:r>
+        <w:rPr>
+          <w:rFonts w:ascii="Courier New" w:hAnsi="Courier New" w:cs="Courier New"/>
+          <w:b/>
+        </w:rPr>
+        <w:tab/>
+      </w:r>
+      <w:r>
+        <w:rPr>
+          <w:rFonts w:ascii="Courier New" w:hAnsi="Courier New" w:cs="Courier New"/>
+          <w:b/>
+        </w:rPr>
+        <w:tab/>
+        <w:t>- 574051.0</w:t>
+      </w:r>
+    </w:p>
+    <w:p>
+      <w:pPr>
+        <w:pStyle w:val="PlainText"/>
+        <w:rPr>
+          <w:rFonts w:ascii="Courier New" w:hAnsi="Courier New" w:cs="Courier New"/>
+        </w:rPr>
+      </w:pPr>
+    </w:p>
+    <w:p>
+      <w:pPr>
+        <w:pStyle w:val="PlainText"/>
+        <w:rPr>
+          <w:rFonts w:ascii="Courier New" w:hAnsi="Courier New" w:cs="Courier New"/>
+          <w:b/>
+        </w:rPr>
+      </w:pPr>
+    </w:p>
+    <w:p>
+      <w:pPr>
+        <w:pStyle w:val="PlainText"/>
+        <w:rPr>
+          <w:rFonts w:ascii="Courier New" w:hAnsi="Courier New" w:cs="Courier New"/>
+        </w:rPr>
+      </w:pPr>
+    </w:p>
+    <w:p>
+      <w:pPr>
+        <w:pStyle w:val="PlainText"/>
+        <w:rPr>
+          <w:rFonts w:ascii="Courier New" w:hAnsi="Courier New" w:cs="Courier New"/>
+          <w:b/>
+        </w:rPr>
+      </w:pPr>
     </w:p>
     <w:p>
       <w:pPr>

--- a/customer _details/KIRAN/SEP/SIRA/SI KR/PURCHASE DETAILS.docx
+++ b/customer _details/KIRAN/SEP/SIRA/SI KR/PURCHASE DETAILS.docx
@@ -43647,13 +43647,7 @@
         <w:rPr>
           <w:rFonts w:ascii="Courier New" w:hAnsi="Courier New" w:cs="Courier New"/>
         </w:rPr>
-        <w:t>WED Jan 10</w:t>
-      </w:r>
-      <w:r>
-        <w:rPr>
-          <w:rFonts w:ascii="Courier New" w:hAnsi="Courier New" w:cs="Courier New"/>
-        </w:rPr>
-        <w:t xml:space="preserve"> 13:59:46 PST 2018</w:t>
+        <w:t>WED Jan 10 13:59:46 PST 2018</w:t>
       </w:r>
     </w:p>
     <w:p>
@@ -43995,6 +43989,457 @@
         <w:tab/>
         <w:t>- 574051.0</w:t>
       </w:r>
+    </w:p>
+    <w:p>
+      <w:pPr>
+        <w:pStyle w:val="PlainText"/>
+        <w:rPr>
+          <w:rFonts w:ascii="Courier New" w:hAnsi="Courier New" w:cs="Courier New"/>
+          <w:b/>
+        </w:rPr>
+      </w:pPr>
+    </w:p>
+    <w:p>
+      <w:pPr>
+        <w:pStyle w:val="PlainText"/>
+        <w:rPr>
+          <w:rFonts w:ascii="Courier New" w:hAnsi="Courier New" w:cs="Courier New"/>
+        </w:rPr>
+      </w:pPr>
+      <w:r>
+        <w:rPr>
+          <w:rFonts w:ascii="Courier New" w:hAnsi="Courier New" w:cs="Courier New"/>
+        </w:rPr>
+        <w:t>THU Jan 11</w:t>
+      </w:r>
+      <w:r>
+        <w:rPr>
+          <w:rFonts w:ascii="Courier New" w:hAnsi="Courier New" w:cs="Courier New"/>
+        </w:rPr>
+        <w:t xml:space="preserve"> 11:40:23 PST 2018</w:t>
+      </w:r>
+    </w:p>
+    <w:p>
+      <w:pPr>
+        <w:pStyle w:val="PlainText"/>
+        <w:rPr>
+          <w:rFonts w:ascii="Courier New" w:hAnsi="Courier New" w:cs="Courier New"/>
+        </w:rPr>
+      </w:pPr>
+      <w:r>
+        <w:rPr>
+          <w:rFonts w:ascii="Courier New" w:hAnsi="Courier New" w:cs="Courier New"/>
+        </w:rPr>
+        <w:t>Person Name</w:t>
+      </w:r>
+      <w:r>
+        <w:rPr>
+          <w:rFonts w:ascii="Courier New" w:hAnsi="Courier New" w:cs="Courier New"/>
+        </w:rPr>
+        <w:tab/>
+      </w:r>
+      <w:r>
+        <w:rPr>
+          <w:rFonts w:ascii="Courier New" w:hAnsi="Courier New" w:cs="Courier New"/>
+        </w:rPr>
+        <w:tab/>
+      </w:r>
+      <w:r>
+        <w:rPr>
+          <w:rFonts w:ascii="Courier New" w:hAnsi="Courier New" w:cs="Courier New"/>
+        </w:rPr>
+        <w:tab/>
+      </w:r>
+      <w:r>
+        <w:rPr>
+          <w:rFonts w:ascii="Courier New" w:hAnsi="Courier New" w:cs="Courier New"/>
+        </w:rPr>
+        <w:tab/>
+        <w:t>- SI KR</w:t>
+      </w:r>
+    </w:p>
+    <w:p>
+      <w:pPr>
+        <w:pStyle w:val="PlainText"/>
+        <w:rPr>
+          <w:rFonts w:ascii="Courier New" w:hAnsi="Courier New" w:cs="Courier New"/>
+        </w:rPr>
+      </w:pPr>
+      <w:r>
+        <w:rPr>
+          <w:rFonts w:ascii="Courier New" w:hAnsi="Courier New" w:cs="Courier New"/>
+        </w:rPr>
+        <w:t>Bill number</w:t>
+      </w:r>
+      <w:r>
+        <w:rPr>
+          <w:rFonts w:ascii="Courier New" w:hAnsi="Courier New" w:cs="Courier New"/>
+        </w:rPr>
+        <w:tab/>
+      </w:r>
+      <w:r>
+        <w:rPr>
+          <w:rFonts w:ascii="Courier New" w:hAnsi="Courier New" w:cs="Courier New"/>
+        </w:rPr>
+        <w:tab/>
+      </w:r>
+      <w:r>
+        <w:rPr>
+          <w:rFonts w:ascii="Courier New" w:hAnsi="Courier New" w:cs="Courier New"/>
+        </w:rPr>
+        <w:tab/>
+      </w:r>
+      <w:r>
+        <w:rPr>
+          <w:rFonts w:ascii="Courier New" w:hAnsi="Courier New" w:cs="Courier New"/>
+        </w:rPr>
+        <w:tab/>
+        <w:t>- 996</w:t>
+      </w:r>
+    </w:p>
+    <w:p>
+      <w:pPr>
+        <w:pStyle w:val="PlainText"/>
+        <w:rPr>
+          <w:rFonts w:ascii="Courier New" w:hAnsi="Courier New" w:cs="Courier New"/>
+        </w:rPr>
+      </w:pPr>
+      <w:r>
+        <w:rPr>
+          <w:rFonts w:ascii="Courier New" w:hAnsi="Courier New" w:cs="Courier New"/>
+        </w:rPr>
+        <w:t>---------------------------------------------------------------</w:t>
+      </w:r>
+    </w:p>
+    <w:p>
+      <w:pPr>
+        <w:pStyle w:val="PlainText"/>
+        <w:rPr>
+          <w:rFonts w:ascii="Courier New" w:hAnsi="Courier New" w:cs="Courier New"/>
+        </w:rPr>
+      </w:pPr>
+      <w:r>
+        <w:rPr>
+          <w:rFonts w:ascii="Courier New" w:hAnsi="Courier New" w:cs="Courier New"/>
+        </w:rPr>
+        <w:t>Item Name</w:t>
+      </w:r>
+      <w:r>
+        <w:rPr>
+          <w:rFonts w:ascii="Courier New" w:hAnsi="Courier New" w:cs="Courier New"/>
+        </w:rPr>
+        <w:tab/>
+      </w:r>
+      <w:r>
+        <w:rPr>
+          <w:rFonts w:ascii="Courier New" w:hAnsi="Courier New" w:cs="Courier New"/>
+        </w:rPr>
+        <w:tab/>
+      </w:r>
+      <w:r>
+        <w:rPr>
+          <w:rFonts w:ascii="Courier New" w:hAnsi="Courier New" w:cs="Courier New"/>
+        </w:rPr>
+        <w:tab/>
+      </w:r>
+      <w:r>
+        <w:rPr>
+          <w:rFonts w:ascii="Courier New" w:hAnsi="Courier New" w:cs="Courier New"/>
+        </w:rPr>
+        <w:tab/>
+        <w:t>- CARROT</w:t>
+      </w:r>
+    </w:p>
+    <w:p>
+      <w:pPr>
+        <w:pStyle w:val="PlainText"/>
+        <w:rPr>
+          <w:rFonts w:ascii="Courier New" w:hAnsi="Courier New" w:cs="Courier New"/>
+        </w:rPr>
+      </w:pPr>
+      <w:r>
+        <w:rPr>
+          <w:rFonts w:ascii="Courier New" w:hAnsi="Courier New" w:cs="Courier New"/>
+        </w:rPr>
+        <w:t>Number of Pockets</w:t>
+      </w:r>
+      <w:r>
+        <w:rPr>
+          <w:rFonts w:ascii="Courier New" w:hAnsi="Courier New" w:cs="Courier New"/>
+        </w:rPr>
+        <w:tab/>
+      </w:r>
+      <w:r>
+        <w:rPr>
+          <w:rFonts w:ascii="Courier New" w:hAnsi="Courier New" w:cs="Courier New"/>
+        </w:rPr>
+        <w:tab/>
+      </w:r>
+      <w:r>
+        <w:rPr>
+          <w:rFonts w:ascii="Courier New" w:hAnsi="Courier New" w:cs="Courier New"/>
+        </w:rPr>
+        <w:tab/>
+        <w:t>- 2</w:t>
+      </w:r>
+    </w:p>
+    <w:p>
+      <w:pPr>
+        <w:pStyle w:val="PlainText"/>
+        <w:rPr>
+          <w:rFonts w:ascii="Courier New" w:hAnsi="Courier New" w:cs="Courier New"/>
+        </w:rPr>
+      </w:pPr>
+      <w:r>
+        <w:rPr>
+          <w:rFonts w:ascii="Courier New" w:hAnsi="Courier New" w:cs="Courier New"/>
+        </w:rPr>
+        <w:t>Number of KGs</w:t>
+      </w:r>
+      <w:r>
+        <w:rPr>
+          <w:rFonts w:ascii="Courier New" w:hAnsi="Courier New" w:cs="Courier New"/>
+        </w:rPr>
+        <w:tab/>
+      </w:r>
+      <w:r>
+        <w:rPr>
+          <w:rFonts w:ascii="Courier New" w:hAnsi="Courier New" w:cs="Courier New"/>
+        </w:rPr>
+        <w:tab/>
+      </w:r>
+      <w:r>
+        <w:rPr>
+          <w:rFonts w:ascii="Courier New" w:hAnsi="Courier New" w:cs="Courier New"/>
+        </w:rPr>
+        <w:tab/>
+        <w:t>- 194</w:t>
+      </w:r>
+    </w:p>
+    <w:p>
+      <w:pPr>
+        <w:pStyle w:val="PlainText"/>
+        <w:rPr>
+          <w:rFonts w:ascii="Courier New" w:hAnsi="Courier New" w:cs="Courier New"/>
+        </w:rPr>
+      </w:pPr>
+      <w:r>
+        <w:rPr>
+          <w:rFonts w:ascii="Courier New" w:hAnsi="Courier New" w:cs="Courier New"/>
+        </w:rPr>
+        <w:t>Rate</w:t>
+      </w:r>
+      <w:r>
+        <w:rPr>
+          <w:rFonts w:ascii="Courier New" w:hAnsi="Courier New" w:cs="Courier New"/>
+        </w:rPr>
+        <w:tab/>
+      </w:r>
+      <w:r>
+        <w:rPr>
+          <w:rFonts w:ascii="Courier New" w:hAnsi="Courier New" w:cs="Courier New"/>
+        </w:rPr>
+        <w:tab/>
+      </w:r>
+      <w:r>
+        <w:rPr>
+          <w:rFonts w:ascii="Courier New" w:hAnsi="Courier New" w:cs="Courier New"/>
+        </w:rPr>
+        <w:tab/>
+      </w:r>
+      <w:r>
+        <w:rPr>
+          <w:rFonts w:ascii="Courier New" w:hAnsi="Courier New" w:cs="Courier New"/>
+        </w:rPr>
+        <w:tab/>
+      </w:r>
+      <w:r>
+        <w:rPr>
+          <w:rFonts w:ascii="Courier New" w:hAnsi="Courier New" w:cs="Courier New"/>
+        </w:rPr>
+        <w:tab/>
+        <w:t>- 20</w:t>
+      </w:r>
+    </w:p>
+    <w:p>
+      <w:pPr>
+        <w:pStyle w:val="PlainText"/>
+        <w:rPr>
+          <w:rFonts w:ascii="Courier New" w:hAnsi="Courier New" w:cs="Courier New"/>
+        </w:rPr>
+      </w:pPr>
+      <w:r>
+        <w:rPr>
+          <w:rFonts w:ascii="Courier New" w:hAnsi="Courier New" w:cs="Courier New"/>
+        </w:rPr>
+        <w:t>Transport &amp; Miscellaneous</w:t>
+      </w:r>
+      <w:r>
+        <w:rPr>
+          <w:rFonts w:ascii="Courier New" w:hAnsi="Courier New" w:cs="Courier New"/>
+        </w:rPr>
+        <w:tab/>
+        <w:t>- 140</w:t>
+      </w:r>
+    </w:p>
+    <w:p>
+      <w:pPr>
+        <w:pStyle w:val="PlainText"/>
+        <w:rPr>
+          <w:rFonts w:ascii="Courier New" w:hAnsi="Courier New" w:cs="Courier New"/>
+        </w:rPr>
+      </w:pPr>
+      <w:r>
+        <w:rPr>
+          <w:rFonts w:ascii="Courier New" w:hAnsi="Courier New" w:cs="Courier New"/>
+        </w:rPr>
+        <w:t>Total Price</w:t>
+      </w:r>
+      <w:r>
+        <w:rPr>
+          <w:rFonts w:ascii="Courier New" w:hAnsi="Courier New" w:cs="Courier New"/>
+        </w:rPr>
+        <w:tab/>
+      </w:r>
+      <w:r>
+        <w:rPr>
+          <w:rFonts w:ascii="Courier New" w:hAnsi="Courier New" w:cs="Courier New"/>
+        </w:rPr>
+        <w:tab/>
+      </w:r>
+      <w:r>
+        <w:rPr>
+          <w:rFonts w:ascii="Courier New" w:hAnsi="Courier New" w:cs="Courier New"/>
+        </w:rPr>
+        <w:tab/>
+      </w:r>
+      <w:r>
+        <w:rPr>
+          <w:rFonts w:ascii="Courier New" w:hAnsi="Courier New" w:cs="Courier New"/>
+        </w:rPr>
+        <w:tab/>
+        <w:t>- 4020.0</w:t>
+      </w:r>
+    </w:p>
+    <w:p>
+      <w:pPr>
+        <w:pStyle w:val="PlainText"/>
+        <w:rPr>
+          <w:rFonts w:ascii="Courier New" w:hAnsi="Courier New" w:cs="Courier New"/>
+          <w:color w:val="FF0000"/>
+        </w:rPr>
+      </w:pPr>
+      <w:r>
+        <w:rPr>
+          <w:rFonts w:ascii="Courier New" w:hAnsi="Courier New" w:cs="Courier New"/>
+          <w:color w:val="FF0000"/>
+        </w:rPr>
+        <w:t>Amount Received</w:t>
+      </w:r>
+      <w:r>
+        <w:rPr>
+          <w:rFonts w:ascii="Courier New" w:hAnsi="Courier New" w:cs="Courier New"/>
+          <w:color w:val="FF0000"/>
+        </w:rPr>
+        <w:tab/>
+      </w:r>
+      <w:r>
+        <w:rPr>
+          <w:rFonts w:ascii="Courier New" w:hAnsi="Courier New" w:cs="Courier New"/>
+          <w:color w:val="FF0000"/>
+        </w:rPr>
+        <w:tab/>
+      </w:r>
+      <w:r>
+        <w:rPr>
+          <w:rFonts w:ascii="Courier New" w:hAnsi="Courier New" w:cs="Courier New"/>
+          <w:color w:val="FF0000"/>
+        </w:rPr>
+        <w:tab/>
+        <w:t>- 250000</w:t>
+      </w:r>
+    </w:p>
+    <w:p>
+      <w:pPr>
+        <w:pStyle w:val="PlainText"/>
+        <w:rPr>
+          <w:rFonts w:ascii="Courier New" w:hAnsi="Courier New" w:cs="Courier New"/>
+          <w:b/>
+        </w:rPr>
+      </w:pPr>
+      <w:r>
+        <w:rPr>
+          <w:rFonts w:ascii="Courier New" w:hAnsi="Courier New" w:cs="Courier New"/>
+          <w:b/>
+        </w:rPr>
+        <w:t>Amount balance</w:t>
+      </w:r>
+      <w:r>
+        <w:rPr>
+          <w:rFonts w:ascii="Courier New" w:hAnsi="Courier New" w:cs="Courier New"/>
+          <w:b/>
+        </w:rPr>
+        <w:tab/>
+      </w:r>
+      <w:r>
+        <w:rPr>
+          <w:rFonts w:ascii="Courier New" w:hAnsi="Courier New" w:cs="Courier New"/>
+          <w:b/>
+        </w:rPr>
+        <w:tab/>
+      </w:r>
+      <w:r>
+        <w:rPr>
+          <w:rFonts w:ascii="Courier New" w:hAnsi="Courier New" w:cs="Courier New"/>
+          <w:b/>
+        </w:rPr>
+        <w:tab/>
+        <w:t>- 328071.0</w:t>
+      </w:r>
+    </w:p>
+    <w:p>
+      <w:pPr>
+        <w:pStyle w:val="PlainText"/>
+        <w:rPr>
+          <w:rFonts w:ascii="Courier New" w:hAnsi="Courier New" w:cs="Courier New"/>
+        </w:rPr>
+      </w:pPr>
+      <w:r>
+        <w:rPr>
+          <w:rFonts w:ascii="Courier New" w:hAnsi="Courier New" w:cs="Courier New"/>
+        </w:rPr>
+        <w:t>Amount Received mode</w:t>
+      </w:r>
+      <w:r>
+        <w:rPr>
+          <w:rFonts w:ascii="Courier New" w:hAnsi="Courier New" w:cs="Courier New"/>
+        </w:rPr>
+        <w:tab/>
+      </w:r>
+      <w:r>
+        <w:rPr>
+          <w:rFonts w:ascii="Courier New" w:hAnsi="Courier New" w:cs="Courier New"/>
+        </w:rPr>
+        <w:tab/>
+        <w:t>- CASH</w:t>
+      </w:r>
+    </w:p>
+    <w:p>
+      <w:pPr>
+        <w:pStyle w:val="PlainText"/>
+        <w:rPr>
+          <w:rFonts w:ascii="Courier New" w:hAnsi="Courier New" w:cs="Courier New"/>
+        </w:rPr>
+      </w:pPr>
+    </w:p>
+    <w:p>
+      <w:pPr>
+        <w:pStyle w:val="PlainText"/>
+        <w:rPr>
+          <w:rFonts w:ascii="Courier New" w:hAnsi="Courier New" w:cs="Courier New"/>
+          <w:b/>
+        </w:rPr>
+      </w:pPr>
     </w:p>
     <w:p>
       <w:pPr>

--- a/customer _details/KIRAN/SEP/SIRA/SI KR/PURCHASE DETAILS.docx
+++ b/customer _details/KIRAN/SEP/SIRA/SI KR/PURCHASE DETAILS.docx
@@ -44010,13 +44010,7 @@
         <w:rPr>
           <w:rFonts w:ascii="Courier New" w:hAnsi="Courier New" w:cs="Courier New"/>
         </w:rPr>
-        <w:t>THU Jan 11</w:t>
-      </w:r>
-      <w:r>
-        <w:rPr>
-          <w:rFonts w:ascii="Courier New" w:hAnsi="Courier New" w:cs="Courier New"/>
-        </w:rPr>
-        <w:t xml:space="preserve"> 11:40:23 PST 2018</w:t>
+        <w:t>THU Jan 11 11:40:23 PST 2018</w:t>
       </w:r>
     </w:p>
     <w:p>
@@ -44423,6 +44417,620 @@
         <w:tab/>
         <w:t>- CASH</w:t>
       </w:r>
+    </w:p>
+    <w:p>
+      <w:pPr>
+        <w:pStyle w:val="PlainText"/>
+        <w:rPr>
+          <w:rFonts w:ascii="Courier New" w:hAnsi="Courier New" w:cs="Courier New"/>
+        </w:rPr>
+      </w:pPr>
+    </w:p>
+    <w:p>
+      <w:pPr>
+        <w:pStyle w:val="PlainText"/>
+        <w:rPr>
+          <w:rFonts w:ascii="Courier New" w:hAnsi="Courier New" w:cs="Courier New"/>
+        </w:rPr>
+      </w:pPr>
+      <w:r>
+        <w:rPr>
+          <w:rFonts w:ascii="Courier New" w:hAnsi="Courier New" w:cs="Courier New"/>
+        </w:rPr>
+        <w:t>FRI Jan 12</w:t>
+      </w:r>
+      <w:r>
+        <w:rPr>
+          <w:rFonts w:ascii="Courier New" w:hAnsi="Courier New" w:cs="Courier New"/>
+        </w:rPr>
+        <w:t xml:space="preserve"> 11:58:13 PST 2018</w:t>
+      </w:r>
+    </w:p>
+    <w:p>
+      <w:pPr>
+        <w:pStyle w:val="PlainText"/>
+        <w:rPr>
+          <w:rFonts w:ascii="Courier New" w:hAnsi="Courier New" w:cs="Courier New"/>
+        </w:rPr>
+      </w:pPr>
+      <w:r>
+        <w:rPr>
+          <w:rFonts w:ascii="Courier New" w:hAnsi="Courier New" w:cs="Courier New"/>
+        </w:rPr>
+        <w:t>Person Name</w:t>
+      </w:r>
+      <w:r>
+        <w:rPr>
+          <w:rFonts w:ascii="Courier New" w:hAnsi="Courier New" w:cs="Courier New"/>
+        </w:rPr>
+        <w:tab/>
+      </w:r>
+      <w:r>
+        <w:rPr>
+          <w:rFonts w:ascii="Courier New" w:hAnsi="Courier New" w:cs="Courier New"/>
+        </w:rPr>
+        <w:tab/>
+      </w:r>
+      <w:r>
+        <w:rPr>
+          <w:rFonts w:ascii="Courier New" w:hAnsi="Courier New" w:cs="Courier New"/>
+        </w:rPr>
+        <w:tab/>
+      </w:r>
+      <w:r>
+        <w:rPr>
+          <w:rFonts w:ascii="Courier New" w:hAnsi="Courier New" w:cs="Courier New"/>
+        </w:rPr>
+        <w:tab/>
+        <w:t>- SI KR</w:t>
+      </w:r>
+    </w:p>
+    <w:p>
+      <w:pPr>
+        <w:pStyle w:val="PlainText"/>
+        <w:rPr>
+          <w:rFonts w:ascii="Courier New" w:hAnsi="Courier New" w:cs="Courier New"/>
+        </w:rPr>
+      </w:pPr>
+      <w:r>
+        <w:rPr>
+          <w:rFonts w:ascii="Courier New" w:hAnsi="Courier New" w:cs="Courier New"/>
+        </w:rPr>
+        <w:t>Bill number</w:t>
+      </w:r>
+      <w:r>
+        <w:rPr>
+          <w:rFonts w:ascii="Courier New" w:hAnsi="Courier New" w:cs="Courier New"/>
+        </w:rPr>
+        <w:tab/>
+      </w:r>
+      <w:r>
+        <w:rPr>
+          <w:rFonts w:ascii="Courier New" w:hAnsi="Courier New" w:cs="Courier New"/>
+        </w:rPr>
+        <w:tab/>
+      </w:r>
+      <w:r>
+        <w:rPr>
+          <w:rFonts w:ascii="Courier New" w:hAnsi="Courier New" w:cs="Courier New"/>
+        </w:rPr>
+        <w:tab/>
+      </w:r>
+      <w:r>
+        <w:rPr>
+          <w:rFonts w:ascii="Courier New" w:hAnsi="Courier New" w:cs="Courier New"/>
+        </w:rPr>
+        <w:tab/>
+        <w:t>- 997</w:t>
+      </w:r>
+    </w:p>
+    <w:p>
+      <w:pPr>
+        <w:pStyle w:val="PlainText"/>
+        <w:rPr>
+          <w:rFonts w:ascii="Courier New" w:hAnsi="Courier New" w:cs="Courier New"/>
+        </w:rPr>
+      </w:pPr>
+      <w:r>
+        <w:rPr>
+          <w:rFonts w:ascii="Courier New" w:hAnsi="Courier New" w:cs="Courier New"/>
+        </w:rPr>
+        <w:t>---------------------------------------------------------------</w:t>
+      </w:r>
+    </w:p>
+    <w:p>
+      <w:pPr>
+        <w:pStyle w:val="PlainText"/>
+        <w:rPr>
+          <w:rFonts w:ascii="Courier New" w:hAnsi="Courier New" w:cs="Courier New"/>
+        </w:rPr>
+      </w:pPr>
+      <w:r>
+        <w:rPr>
+          <w:rFonts w:ascii="Courier New" w:hAnsi="Courier New" w:cs="Courier New"/>
+        </w:rPr>
+        <w:t>Item Name</w:t>
+      </w:r>
+      <w:r>
+        <w:rPr>
+          <w:rFonts w:ascii="Courier New" w:hAnsi="Courier New" w:cs="Courier New"/>
+        </w:rPr>
+        <w:tab/>
+      </w:r>
+      <w:r>
+        <w:rPr>
+          <w:rFonts w:ascii="Courier New" w:hAnsi="Courier New" w:cs="Courier New"/>
+        </w:rPr>
+        <w:tab/>
+      </w:r>
+      <w:r>
+        <w:rPr>
+          <w:rFonts w:ascii="Courier New" w:hAnsi="Courier New" w:cs="Courier New"/>
+        </w:rPr>
+        <w:tab/>
+      </w:r>
+      <w:r>
+        <w:rPr>
+          <w:rFonts w:ascii="Courier New" w:hAnsi="Courier New" w:cs="Courier New"/>
+        </w:rPr>
+        <w:tab/>
+        <w:t>- NAVIL KOSU</w:t>
+      </w:r>
+    </w:p>
+    <w:p>
+      <w:pPr>
+        <w:pStyle w:val="PlainText"/>
+        <w:rPr>
+          <w:rFonts w:ascii="Courier New" w:hAnsi="Courier New" w:cs="Courier New"/>
+        </w:rPr>
+      </w:pPr>
+      <w:r>
+        <w:rPr>
+          <w:rFonts w:ascii="Courier New" w:hAnsi="Courier New" w:cs="Courier New"/>
+        </w:rPr>
+        <w:t>Number of Pockets</w:t>
+      </w:r>
+      <w:r>
+        <w:rPr>
+          <w:rFonts w:ascii="Courier New" w:hAnsi="Courier New" w:cs="Courier New"/>
+        </w:rPr>
+        <w:tab/>
+      </w:r>
+      <w:r>
+        <w:rPr>
+          <w:rFonts w:ascii="Courier New" w:hAnsi="Courier New" w:cs="Courier New"/>
+        </w:rPr>
+        <w:tab/>
+      </w:r>
+      <w:r>
+        <w:rPr>
+          <w:rFonts w:ascii="Courier New" w:hAnsi="Courier New" w:cs="Courier New"/>
+        </w:rPr>
+        <w:tab/>
+        <w:t>- 1</w:t>
+      </w:r>
+    </w:p>
+    <w:p>
+      <w:pPr>
+        <w:pStyle w:val="PlainText"/>
+        <w:rPr>
+          <w:rFonts w:ascii="Courier New" w:hAnsi="Courier New" w:cs="Courier New"/>
+        </w:rPr>
+      </w:pPr>
+      <w:r>
+        <w:rPr>
+          <w:rFonts w:ascii="Courier New" w:hAnsi="Courier New" w:cs="Courier New"/>
+        </w:rPr>
+        <w:t>Number of KGs</w:t>
+      </w:r>
+      <w:r>
+        <w:rPr>
+          <w:rFonts w:ascii="Courier New" w:hAnsi="Courier New" w:cs="Courier New"/>
+        </w:rPr>
+        <w:tab/>
+      </w:r>
+      <w:r>
+        <w:rPr>
+          <w:rFonts w:ascii="Courier New" w:hAnsi="Courier New" w:cs="Courier New"/>
+        </w:rPr>
+        <w:tab/>
+      </w:r>
+      <w:r>
+        <w:rPr>
+          <w:rFonts w:ascii="Courier New" w:hAnsi="Courier New" w:cs="Courier New"/>
+        </w:rPr>
+        <w:tab/>
+        <w:t>- 50</w:t>
+      </w:r>
+    </w:p>
+    <w:p>
+      <w:pPr>
+        <w:pStyle w:val="PlainText"/>
+        <w:rPr>
+          <w:rFonts w:ascii="Courier New" w:hAnsi="Courier New" w:cs="Courier New"/>
+        </w:rPr>
+      </w:pPr>
+      <w:r>
+        <w:rPr>
+          <w:rFonts w:ascii="Courier New" w:hAnsi="Courier New" w:cs="Courier New"/>
+        </w:rPr>
+        <w:t>Rate</w:t>
+      </w:r>
+      <w:r>
+        <w:rPr>
+          <w:rFonts w:ascii="Courier New" w:hAnsi="Courier New" w:cs="Courier New"/>
+        </w:rPr>
+        <w:tab/>
+      </w:r>
+      <w:r>
+        <w:rPr>
+          <w:rFonts w:ascii="Courier New" w:hAnsi="Courier New" w:cs="Courier New"/>
+        </w:rPr>
+        <w:tab/>
+      </w:r>
+      <w:r>
+        <w:rPr>
+          <w:rFonts w:ascii="Courier New" w:hAnsi="Courier New" w:cs="Courier New"/>
+        </w:rPr>
+        <w:tab/>
+      </w:r>
+      <w:r>
+        <w:rPr>
+          <w:rFonts w:ascii="Courier New" w:hAnsi="Courier New" w:cs="Courier New"/>
+        </w:rPr>
+        <w:tab/>
+      </w:r>
+      <w:r>
+        <w:rPr>
+          <w:rFonts w:ascii="Courier New" w:hAnsi="Courier New" w:cs="Courier New"/>
+        </w:rPr>
+        <w:tab/>
+        <w:t>- 4</w:t>
+      </w:r>
+    </w:p>
+    <w:p>
+      <w:pPr>
+        <w:pStyle w:val="PlainText"/>
+        <w:rPr>
+          <w:rFonts w:ascii="Courier New" w:hAnsi="Courier New" w:cs="Courier New"/>
+        </w:rPr>
+      </w:pPr>
+      <w:r>
+        <w:rPr>
+          <w:rFonts w:ascii="Courier New" w:hAnsi="Courier New" w:cs="Courier New"/>
+        </w:rPr>
+        <w:t>Total Price</w:t>
+      </w:r>
+      <w:r>
+        <w:rPr>
+          <w:rFonts w:ascii="Courier New" w:hAnsi="Courier New" w:cs="Courier New"/>
+        </w:rPr>
+        <w:tab/>
+      </w:r>
+      <w:r>
+        <w:rPr>
+          <w:rFonts w:ascii="Courier New" w:hAnsi="Courier New" w:cs="Courier New"/>
+        </w:rPr>
+        <w:tab/>
+      </w:r>
+      <w:r>
+        <w:rPr>
+          <w:rFonts w:ascii="Courier New" w:hAnsi="Courier New" w:cs="Courier New"/>
+        </w:rPr>
+        <w:tab/>
+      </w:r>
+      <w:r>
+        <w:rPr>
+          <w:rFonts w:ascii="Courier New" w:hAnsi="Courier New" w:cs="Courier New"/>
+        </w:rPr>
+        <w:tab/>
+        <w:t>- 200.0</w:t>
+      </w:r>
+    </w:p>
+    <w:p>
+      <w:pPr>
+        <w:pStyle w:val="PlainText"/>
+        <w:rPr>
+          <w:rFonts w:ascii="Courier New" w:hAnsi="Courier New" w:cs="Courier New"/>
+        </w:rPr>
+      </w:pPr>
+      <w:r>
+        <w:rPr>
+          <w:rFonts w:ascii="Courier New" w:hAnsi="Courier New" w:cs="Courier New"/>
+        </w:rPr>
+        <w:t>Amount balance</w:t>
+      </w:r>
+      <w:r>
+        <w:rPr>
+          <w:rFonts w:ascii="Courier New" w:hAnsi="Courier New" w:cs="Courier New"/>
+        </w:rPr>
+        <w:tab/>
+      </w:r>
+      <w:r>
+        <w:rPr>
+          <w:rFonts w:ascii="Courier New" w:hAnsi="Courier New" w:cs="Courier New"/>
+        </w:rPr>
+        <w:tab/>
+      </w:r>
+      <w:r>
+        <w:rPr>
+          <w:rFonts w:ascii="Courier New" w:hAnsi="Courier New" w:cs="Courier New"/>
+        </w:rPr>
+        <w:tab/>
+        <w:t>- 328271.0</w:t>
+      </w:r>
+    </w:p>
+    <w:p>
+      <w:pPr>
+        <w:pStyle w:val="PlainText"/>
+        <w:rPr>
+          <w:rFonts w:ascii="Courier New" w:hAnsi="Courier New" w:cs="Courier New"/>
+        </w:rPr>
+      </w:pPr>
+    </w:p>
+    <w:p>
+      <w:pPr>
+        <w:pStyle w:val="PlainText"/>
+        <w:rPr>
+          <w:rFonts w:ascii="Courier New" w:hAnsi="Courier New" w:cs="Courier New"/>
+        </w:rPr>
+      </w:pPr>
+      <w:r>
+        <w:rPr>
+          <w:rFonts w:ascii="Courier New" w:hAnsi="Courier New" w:cs="Courier New"/>
+        </w:rPr>
+        <w:t>Item Name</w:t>
+      </w:r>
+      <w:r>
+        <w:rPr>
+          <w:rFonts w:ascii="Courier New" w:hAnsi="Courier New" w:cs="Courier New"/>
+        </w:rPr>
+        <w:tab/>
+      </w:r>
+      <w:r>
+        <w:rPr>
+          <w:rFonts w:ascii="Courier New" w:hAnsi="Courier New" w:cs="Courier New"/>
+        </w:rPr>
+        <w:tab/>
+      </w:r>
+      <w:r>
+        <w:rPr>
+          <w:rFonts w:ascii="Courier New" w:hAnsi="Courier New" w:cs="Courier New"/>
+        </w:rPr>
+        <w:tab/>
+      </w:r>
+      <w:r>
+        <w:rPr>
+          <w:rFonts w:ascii="Courier New" w:hAnsi="Courier New" w:cs="Courier New"/>
+        </w:rPr>
+        <w:tab/>
+        <w:t>- CARROT</w:t>
+      </w:r>
+    </w:p>
+    <w:p>
+      <w:pPr>
+        <w:pStyle w:val="PlainText"/>
+        <w:rPr>
+          <w:rFonts w:ascii="Courier New" w:hAnsi="Courier New" w:cs="Courier New"/>
+        </w:rPr>
+      </w:pPr>
+      <w:r>
+        <w:rPr>
+          <w:rFonts w:ascii="Courier New" w:hAnsi="Courier New" w:cs="Courier New"/>
+        </w:rPr>
+        <w:t>Number of Pockets</w:t>
+      </w:r>
+      <w:r>
+        <w:rPr>
+          <w:rFonts w:ascii="Courier New" w:hAnsi="Courier New" w:cs="Courier New"/>
+        </w:rPr>
+        <w:tab/>
+      </w:r>
+      <w:r>
+        <w:rPr>
+          <w:rFonts w:ascii="Courier New" w:hAnsi="Courier New" w:cs="Courier New"/>
+        </w:rPr>
+        <w:tab/>
+      </w:r>
+      <w:r>
+        <w:rPr>
+          <w:rFonts w:ascii="Courier New" w:hAnsi="Courier New" w:cs="Courier New"/>
+        </w:rPr>
+        <w:tab/>
+        <w:t>- 3</w:t>
+      </w:r>
+    </w:p>
+    <w:p>
+      <w:pPr>
+        <w:pStyle w:val="PlainText"/>
+        <w:rPr>
+          <w:rFonts w:ascii="Courier New" w:hAnsi="Courier New" w:cs="Courier New"/>
+        </w:rPr>
+      </w:pPr>
+      <w:r>
+        <w:rPr>
+          <w:rFonts w:ascii="Courier New" w:hAnsi="Courier New" w:cs="Courier New"/>
+        </w:rPr>
+        <w:t>Number of KGs</w:t>
+      </w:r>
+      <w:r>
+        <w:rPr>
+          <w:rFonts w:ascii="Courier New" w:hAnsi="Courier New" w:cs="Courier New"/>
+        </w:rPr>
+        <w:tab/>
+      </w:r>
+      <w:r>
+        <w:rPr>
+          <w:rFonts w:ascii="Courier New" w:hAnsi="Courier New" w:cs="Courier New"/>
+        </w:rPr>
+        <w:tab/>
+      </w:r>
+      <w:r>
+        <w:rPr>
+          <w:rFonts w:ascii="Courier New" w:hAnsi="Courier New" w:cs="Courier New"/>
+        </w:rPr>
+        <w:tab/>
+        <w:t>- 303</w:t>
+      </w:r>
+    </w:p>
+    <w:p>
+      <w:pPr>
+        <w:pStyle w:val="PlainText"/>
+        <w:rPr>
+          <w:rFonts w:ascii="Courier New" w:hAnsi="Courier New" w:cs="Courier New"/>
+        </w:rPr>
+      </w:pPr>
+      <w:r>
+        <w:rPr>
+          <w:rFonts w:ascii="Courier New" w:hAnsi="Courier New" w:cs="Courier New"/>
+        </w:rPr>
+        <w:t>Rate</w:t>
+      </w:r>
+      <w:r>
+        <w:rPr>
+          <w:rFonts w:ascii="Courier New" w:hAnsi="Courier New" w:cs="Courier New"/>
+        </w:rPr>
+        <w:tab/>
+      </w:r>
+      <w:r>
+        <w:rPr>
+          <w:rFonts w:ascii="Courier New" w:hAnsi="Courier New" w:cs="Courier New"/>
+        </w:rPr>
+        <w:tab/>
+      </w:r>
+      <w:r>
+        <w:rPr>
+          <w:rFonts w:ascii="Courier New" w:hAnsi="Courier New" w:cs="Courier New"/>
+        </w:rPr>
+        <w:tab/>
+      </w:r>
+      <w:r>
+        <w:rPr>
+          <w:rFonts w:ascii="Courier New" w:hAnsi="Courier New" w:cs="Courier New"/>
+        </w:rPr>
+        <w:tab/>
+      </w:r>
+      <w:r>
+        <w:rPr>
+          <w:rFonts w:ascii="Courier New" w:hAnsi="Courier New" w:cs="Courier New"/>
+        </w:rPr>
+        <w:tab/>
+        <w:t>- 18</w:t>
+      </w:r>
+    </w:p>
+    <w:p>
+      <w:pPr>
+        <w:pStyle w:val="PlainText"/>
+        <w:rPr>
+          <w:rFonts w:ascii="Courier New" w:hAnsi="Courier New" w:cs="Courier New"/>
+        </w:rPr>
+      </w:pPr>
+      <w:r>
+        <w:rPr>
+          <w:rFonts w:ascii="Courier New" w:hAnsi="Courier New" w:cs="Courier New"/>
+        </w:rPr>
+        <w:t>Transport &amp; Miscellaneous</w:t>
+      </w:r>
+      <w:r>
+        <w:rPr>
+          <w:rFonts w:ascii="Courier New" w:hAnsi="Courier New" w:cs="Courier New"/>
+        </w:rPr>
+        <w:tab/>
+        <w:t>- 260</w:t>
+      </w:r>
+    </w:p>
+    <w:p>
+      <w:pPr>
+        <w:pStyle w:val="PlainText"/>
+        <w:rPr>
+          <w:rFonts w:ascii="Courier New" w:hAnsi="Courier New" w:cs="Courier New"/>
+        </w:rPr>
+      </w:pPr>
+      <w:r>
+        <w:rPr>
+          <w:rFonts w:ascii="Courier New" w:hAnsi="Courier New" w:cs="Courier New"/>
+        </w:rPr>
+        <w:t>Total Price</w:t>
+      </w:r>
+      <w:r>
+        <w:rPr>
+          <w:rFonts w:ascii="Courier New" w:hAnsi="Courier New" w:cs="Courier New"/>
+        </w:rPr>
+        <w:tab/>
+      </w:r>
+      <w:r>
+        <w:rPr>
+          <w:rFonts w:ascii="Courier New" w:hAnsi="Courier New" w:cs="Courier New"/>
+        </w:rPr>
+        <w:tab/>
+      </w:r>
+      <w:r>
+        <w:rPr>
+          <w:rFonts w:ascii="Courier New" w:hAnsi="Courier New" w:cs="Courier New"/>
+        </w:rPr>
+        <w:tab/>
+      </w:r>
+      <w:r>
+        <w:rPr>
+          <w:rFonts w:ascii="Courier New" w:hAnsi="Courier New" w:cs="Courier New"/>
+        </w:rPr>
+        <w:tab/>
+        <w:t>- 5714.0</w:t>
+      </w:r>
+    </w:p>
+    <w:p>
+      <w:pPr>
+        <w:pStyle w:val="PlainText"/>
+        <w:rPr>
+          <w:rFonts w:ascii="Courier New" w:hAnsi="Courier New" w:cs="Courier New"/>
+          <w:b/>
+        </w:rPr>
+      </w:pPr>
+      <w:r>
+        <w:rPr>
+          <w:rFonts w:ascii="Courier New" w:hAnsi="Courier New" w:cs="Courier New"/>
+          <w:b/>
+        </w:rPr>
+        <w:t>Amount balance</w:t>
+      </w:r>
+      <w:r>
+        <w:rPr>
+          <w:rFonts w:ascii="Courier New" w:hAnsi="Courier New" w:cs="Courier New"/>
+          <w:b/>
+        </w:rPr>
+        <w:tab/>
+      </w:r>
+      <w:r>
+        <w:rPr>
+          <w:rFonts w:ascii="Courier New" w:hAnsi="Courier New" w:cs="Courier New"/>
+          <w:b/>
+        </w:rPr>
+        <w:tab/>
+      </w:r>
+      <w:r>
+        <w:rPr>
+          <w:rFonts w:ascii="Courier New" w:hAnsi="Courier New" w:cs="Courier New"/>
+          <w:b/>
+        </w:rPr>
+        <w:tab/>
+        <w:t>- 333985.0</w:t>
+      </w:r>
+    </w:p>
+    <w:p>
+      <w:pPr>
+        <w:pStyle w:val="PlainText"/>
+        <w:rPr>
+          <w:rFonts w:ascii="Courier New" w:hAnsi="Courier New" w:cs="Courier New"/>
+        </w:rPr>
+      </w:pPr>
+    </w:p>
+    <w:p>
+      <w:pPr>
+        <w:pStyle w:val="PlainText"/>
+        <w:rPr>
+          <w:rFonts w:ascii="Courier New" w:hAnsi="Courier New" w:cs="Courier New"/>
+        </w:rPr>
+      </w:pPr>
     </w:p>
     <w:p>
       <w:pPr>

--- a/customer _details/KIRAN/SEP/SIRA/SI KR/PURCHASE DETAILS.docx
+++ b/customer _details/KIRAN/SEP/SIRA/SI KR/PURCHASE DETAILS.docx
@@ -44437,13 +44437,7 @@
         <w:rPr>
           <w:rFonts w:ascii="Courier New" w:hAnsi="Courier New" w:cs="Courier New"/>
         </w:rPr>
-        <w:t>FRI Jan 12</w:t>
-      </w:r>
-      <w:r>
-        <w:rPr>
-          <w:rFonts w:ascii="Courier New" w:hAnsi="Courier New" w:cs="Courier New"/>
-        </w:rPr>
-        <w:t xml:space="preserve"> 11:58:13 PST 2018</w:t>
+        <w:t>FRI Jan 12 11:58:13 PST 2018</w:t>
       </w:r>
     </w:p>
     <w:p>
@@ -45015,6 +45009,392 @@
         <w:tab/>
         <w:t>- 333985.0</w:t>
       </w:r>
+    </w:p>
+    <w:p>
+      <w:pPr>
+        <w:pStyle w:val="PlainText"/>
+        <w:rPr>
+          <w:rFonts w:ascii="Courier New" w:hAnsi="Courier New" w:cs="Courier New"/>
+          <w:b/>
+        </w:rPr>
+      </w:pPr>
+    </w:p>
+    <w:p>
+      <w:pPr>
+        <w:pStyle w:val="PlainText"/>
+        <w:rPr>
+          <w:rFonts w:ascii="Courier New" w:hAnsi="Courier New" w:cs="Courier New"/>
+        </w:rPr>
+      </w:pPr>
+      <w:r>
+        <w:rPr>
+          <w:rFonts w:ascii="Courier New" w:hAnsi="Courier New" w:cs="Courier New"/>
+        </w:rPr>
+        <w:t>SAT Jan 13</w:t>
+      </w:r>
+      <w:r>
+        <w:rPr>
+          <w:rFonts w:ascii="Courier New" w:hAnsi="Courier New" w:cs="Courier New"/>
+        </w:rPr>
+        <w:t xml:space="preserve"> 12:43:21 PST 2018</w:t>
+      </w:r>
+    </w:p>
+    <w:p>
+      <w:pPr>
+        <w:pStyle w:val="PlainText"/>
+        <w:rPr>
+          <w:rFonts w:ascii="Courier New" w:hAnsi="Courier New" w:cs="Courier New"/>
+        </w:rPr>
+      </w:pPr>
+      <w:r>
+        <w:rPr>
+          <w:rFonts w:ascii="Courier New" w:hAnsi="Courier New" w:cs="Courier New"/>
+        </w:rPr>
+        <w:t>Person Name</w:t>
+      </w:r>
+      <w:r>
+        <w:rPr>
+          <w:rFonts w:ascii="Courier New" w:hAnsi="Courier New" w:cs="Courier New"/>
+        </w:rPr>
+        <w:tab/>
+      </w:r>
+      <w:r>
+        <w:rPr>
+          <w:rFonts w:ascii="Courier New" w:hAnsi="Courier New" w:cs="Courier New"/>
+        </w:rPr>
+        <w:tab/>
+      </w:r>
+      <w:r>
+        <w:rPr>
+          <w:rFonts w:ascii="Courier New" w:hAnsi="Courier New" w:cs="Courier New"/>
+        </w:rPr>
+        <w:tab/>
+      </w:r>
+      <w:r>
+        <w:rPr>
+          <w:rFonts w:ascii="Courier New" w:hAnsi="Courier New" w:cs="Courier New"/>
+        </w:rPr>
+        <w:tab/>
+        <w:t>- SI KR</w:t>
+      </w:r>
+    </w:p>
+    <w:p>
+      <w:pPr>
+        <w:pStyle w:val="PlainText"/>
+        <w:rPr>
+          <w:rFonts w:ascii="Courier New" w:hAnsi="Courier New" w:cs="Courier New"/>
+        </w:rPr>
+      </w:pPr>
+      <w:r>
+        <w:rPr>
+          <w:rFonts w:ascii="Courier New" w:hAnsi="Courier New" w:cs="Courier New"/>
+        </w:rPr>
+        <w:t>Bill number</w:t>
+      </w:r>
+      <w:r>
+        <w:rPr>
+          <w:rFonts w:ascii="Courier New" w:hAnsi="Courier New" w:cs="Courier New"/>
+        </w:rPr>
+        <w:tab/>
+      </w:r>
+      <w:r>
+        <w:rPr>
+          <w:rFonts w:ascii="Courier New" w:hAnsi="Courier New" w:cs="Courier New"/>
+        </w:rPr>
+        <w:tab/>
+      </w:r>
+      <w:r>
+        <w:rPr>
+          <w:rFonts w:ascii="Courier New" w:hAnsi="Courier New" w:cs="Courier New"/>
+        </w:rPr>
+        <w:tab/>
+      </w:r>
+      <w:r>
+        <w:rPr>
+          <w:rFonts w:ascii="Courier New" w:hAnsi="Courier New" w:cs="Courier New"/>
+        </w:rPr>
+        <w:tab/>
+        <w:t>- 1012</w:t>
+      </w:r>
+    </w:p>
+    <w:p>
+      <w:pPr>
+        <w:pStyle w:val="PlainText"/>
+        <w:rPr>
+          <w:rFonts w:ascii="Courier New" w:hAnsi="Courier New" w:cs="Courier New"/>
+        </w:rPr>
+      </w:pPr>
+      <w:r>
+        <w:rPr>
+          <w:rFonts w:ascii="Courier New" w:hAnsi="Courier New" w:cs="Courier New"/>
+        </w:rPr>
+        <w:t>---------------------------------------------------------------</w:t>
+      </w:r>
+    </w:p>
+    <w:p>
+      <w:pPr>
+        <w:pStyle w:val="PlainText"/>
+        <w:rPr>
+          <w:rFonts w:ascii="Courier New" w:hAnsi="Courier New" w:cs="Courier New"/>
+        </w:rPr>
+      </w:pPr>
+      <w:r>
+        <w:rPr>
+          <w:rFonts w:ascii="Courier New" w:hAnsi="Courier New" w:cs="Courier New"/>
+        </w:rPr>
+        <w:t>Item Name</w:t>
+      </w:r>
+      <w:r>
+        <w:rPr>
+          <w:rFonts w:ascii="Courier New" w:hAnsi="Courier New" w:cs="Courier New"/>
+        </w:rPr>
+        <w:tab/>
+      </w:r>
+      <w:r>
+        <w:rPr>
+          <w:rFonts w:ascii="Courier New" w:hAnsi="Courier New" w:cs="Courier New"/>
+        </w:rPr>
+        <w:tab/>
+      </w:r>
+      <w:r>
+        <w:rPr>
+          <w:rFonts w:ascii="Courier New" w:hAnsi="Courier New" w:cs="Courier New"/>
+        </w:rPr>
+        <w:tab/>
+      </w:r>
+      <w:r>
+        <w:rPr>
+          <w:rFonts w:ascii="Courier New" w:hAnsi="Courier New" w:cs="Courier New"/>
+        </w:rPr>
+        <w:tab/>
+        <w:t>- CARROT</w:t>
+      </w:r>
+    </w:p>
+    <w:p>
+      <w:pPr>
+        <w:pStyle w:val="PlainText"/>
+        <w:rPr>
+          <w:rFonts w:ascii="Courier New" w:hAnsi="Courier New" w:cs="Courier New"/>
+        </w:rPr>
+      </w:pPr>
+      <w:r>
+        <w:rPr>
+          <w:rFonts w:ascii="Courier New" w:hAnsi="Courier New" w:cs="Courier New"/>
+        </w:rPr>
+        <w:t>Number of Pockets</w:t>
+      </w:r>
+      <w:r>
+        <w:rPr>
+          <w:rFonts w:ascii="Courier New" w:hAnsi="Courier New" w:cs="Courier New"/>
+        </w:rPr>
+        <w:tab/>
+      </w:r>
+      <w:r>
+        <w:rPr>
+          <w:rFonts w:ascii="Courier New" w:hAnsi="Courier New" w:cs="Courier New"/>
+        </w:rPr>
+        <w:tab/>
+      </w:r>
+      <w:r>
+        <w:rPr>
+          <w:rFonts w:ascii="Courier New" w:hAnsi="Courier New" w:cs="Courier New"/>
+        </w:rPr>
+        <w:tab/>
+        <w:t>- 3</w:t>
+      </w:r>
+    </w:p>
+    <w:p>
+      <w:pPr>
+        <w:pStyle w:val="PlainText"/>
+        <w:rPr>
+          <w:rFonts w:ascii="Courier New" w:hAnsi="Courier New" w:cs="Courier New"/>
+        </w:rPr>
+      </w:pPr>
+      <w:r>
+        <w:rPr>
+          <w:rFonts w:ascii="Courier New" w:hAnsi="Courier New" w:cs="Courier New"/>
+        </w:rPr>
+        <w:t>Number of KGs</w:t>
+      </w:r>
+      <w:r>
+        <w:rPr>
+          <w:rFonts w:ascii="Courier New" w:hAnsi="Courier New" w:cs="Courier New"/>
+        </w:rPr>
+        <w:tab/>
+      </w:r>
+      <w:r>
+        <w:rPr>
+          <w:rFonts w:ascii="Courier New" w:hAnsi="Courier New" w:cs="Courier New"/>
+        </w:rPr>
+        <w:tab/>
+      </w:r>
+      <w:r>
+        <w:rPr>
+          <w:rFonts w:ascii="Courier New" w:hAnsi="Courier New" w:cs="Courier New"/>
+        </w:rPr>
+        <w:tab/>
+        <w:t>- 260</w:t>
+      </w:r>
+    </w:p>
+    <w:p>
+      <w:pPr>
+        <w:pStyle w:val="PlainText"/>
+        <w:rPr>
+          <w:rFonts w:ascii="Courier New" w:hAnsi="Courier New" w:cs="Courier New"/>
+        </w:rPr>
+      </w:pPr>
+      <w:r>
+        <w:rPr>
+          <w:rFonts w:ascii="Courier New" w:hAnsi="Courier New" w:cs="Courier New"/>
+        </w:rPr>
+        <w:t>Rate</w:t>
+      </w:r>
+      <w:r>
+        <w:rPr>
+          <w:rFonts w:ascii="Courier New" w:hAnsi="Courier New" w:cs="Courier New"/>
+        </w:rPr>
+        <w:tab/>
+      </w:r>
+      <w:r>
+        <w:rPr>
+          <w:rFonts w:ascii="Courier New" w:hAnsi="Courier New" w:cs="Courier New"/>
+        </w:rPr>
+        <w:tab/>
+      </w:r>
+      <w:r>
+        <w:rPr>
+          <w:rFonts w:ascii="Courier New" w:hAnsi="Courier New" w:cs="Courier New"/>
+        </w:rPr>
+        <w:tab/>
+      </w:r>
+      <w:r>
+        <w:rPr>
+          <w:rFonts w:ascii="Courier New" w:hAnsi="Courier New" w:cs="Courier New"/>
+        </w:rPr>
+        <w:tab/>
+      </w:r>
+      <w:r>
+        <w:rPr>
+          <w:rFonts w:ascii="Courier New" w:hAnsi="Courier New" w:cs="Courier New"/>
+        </w:rPr>
+        <w:tab/>
+        <w:t>- 18</w:t>
+      </w:r>
+    </w:p>
+    <w:p>
+      <w:pPr>
+        <w:pStyle w:val="PlainText"/>
+        <w:rPr>
+          <w:rFonts w:ascii="Courier New" w:hAnsi="Courier New" w:cs="Courier New"/>
+        </w:rPr>
+      </w:pPr>
+      <w:r>
+        <w:rPr>
+          <w:rFonts w:ascii="Courier New" w:hAnsi="Courier New" w:cs="Courier New"/>
+        </w:rPr>
+        <w:t>Transport &amp; Miscellaneous</w:t>
+      </w:r>
+      <w:r>
+        <w:rPr>
+          <w:rFonts w:ascii="Courier New" w:hAnsi="Courier New" w:cs="Courier New"/>
+        </w:rPr>
+        <w:tab/>
+        <w:t>- 210</w:t>
+      </w:r>
+    </w:p>
+    <w:p>
+      <w:pPr>
+        <w:pStyle w:val="PlainText"/>
+        <w:rPr>
+          <w:rFonts w:ascii="Courier New" w:hAnsi="Courier New" w:cs="Courier New"/>
+        </w:rPr>
+      </w:pPr>
+      <w:r>
+        <w:rPr>
+          <w:rFonts w:ascii="Courier New" w:hAnsi="Courier New" w:cs="Courier New"/>
+        </w:rPr>
+        <w:t>Total Price</w:t>
+      </w:r>
+      <w:r>
+        <w:rPr>
+          <w:rFonts w:ascii="Courier New" w:hAnsi="Courier New" w:cs="Courier New"/>
+        </w:rPr>
+        <w:tab/>
+      </w:r>
+      <w:r>
+        <w:rPr>
+          <w:rFonts w:ascii="Courier New" w:hAnsi="Courier New" w:cs="Courier New"/>
+        </w:rPr>
+        <w:tab/>
+      </w:r>
+      <w:r>
+        <w:rPr>
+          <w:rFonts w:ascii="Courier New" w:hAnsi="Courier New" w:cs="Courier New"/>
+        </w:rPr>
+        <w:tab/>
+      </w:r>
+      <w:r>
+        <w:rPr>
+          <w:rFonts w:ascii="Courier New" w:hAnsi="Courier New" w:cs="Courier New"/>
+        </w:rPr>
+        <w:tab/>
+        <w:t>- 4890.0</w:t>
+      </w:r>
+    </w:p>
+    <w:p>
+      <w:pPr>
+        <w:pStyle w:val="PlainText"/>
+        <w:rPr>
+          <w:rFonts w:ascii="Courier New" w:hAnsi="Courier New" w:cs="Courier New"/>
+          <w:b/>
+        </w:rPr>
+      </w:pPr>
+      <w:r>
+        <w:rPr>
+          <w:rFonts w:ascii="Courier New" w:hAnsi="Courier New" w:cs="Courier New"/>
+          <w:b/>
+        </w:rPr>
+        <w:t>Amount balance</w:t>
+      </w:r>
+      <w:r>
+        <w:rPr>
+          <w:rFonts w:ascii="Courier New" w:hAnsi="Courier New" w:cs="Courier New"/>
+          <w:b/>
+        </w:rPr>
+        <w:tab/>
+      </w:r>
+      <w:r>
+        <w:rPr>
+          <w:rFonts w:ascii="Courier New" w:hAnsi="Courier New" w:cs="Courier New"/>
+          <w:b/>
+        </w:rPr>
+        <w:tab/>
+      </w:r>
+      <w:r>
+        <w:rPr>
+          <w:rFonts w:ascii="Courier New" w:hAnsi="Courier New" w:cs="Courier New"/>
+          <w:b/>
+        </w:rPr>
+        <w:tab/>
+        <w:t>- 338875.0</w:t>
+      </w:r>
+    </w:p>
+    <w:p>
+      <w:pPr>
+        <w:pStyle w:val="PlainText"/>
+        <w:rPr>
+          <w:rFonts w:ascii="Courier New" w:hAnsi="Courier New" w:cs="Courier New"/>
+        </w:rPr>
+      </w:pPr>
+    </w:p>
+    <w:p>
+      <w:pPr>
+        <w:pStyle w:val="PlainText"/>
+        <w:rPr>
+          <w:rFonts w:ascii="Courier New" w:hAnsi="Courier New" w:cs="Courier New"/>
+          <w:b/>
+        </w:rPr>
+      </w:pPr>
     </w:p>
     <w:p>
       <w:pPr>

--- a/customer _details/KIRAN/SEP/SIRA/SI KR/PURCHASE DETAILS.docx
+++ b/customer _details/KIRAN/SEP/SIRA/SI KR/PURCHASE DETAILS.docx
@@ -45030,13 +45030,7 @@
         <w:rPr>
           <w:rFonts w:ascii="Courier New" w:hAnsi="Courier New" w:cs="Courier New"/>
         </w:rPr>
-        <w:t>SAT Jan 13</w:t>
-      </w:r>
-      <w:r>
-        <w:rPr>
-          <w:rFonts w:ascii="Courier New" w:hAnsi="Courier New" w:cs="Courier New"/>
-        </w:rPr>
-        <w:t xml:space="preserve"> 12:43:21 PST 2018</w:t>
+        <w:t>SAT Jan 13 12:43:21 PST 2018</w:t>
       </w:r>
     </w:p>
     <w:p>
@@ -45378,6 +45372,392 @@
         <w:tab/>
         <w:t>- 338875.0</w:t>
       </w:r>
+    </w:p>
+    <w:p>
+      <w:pPr>
+        <w:pStyle w:val="PlainText"/>
+        <w:rPr>
+          <w:rFonts w:ascii="Courier New" w:hAnsi="Courier New" w:cs="Courier New"/>
+          <w:b/>
+        </w:rPr>
+      </w:pPr>
+    </w:p>
+    <w:p>
+      <w:pPr>
+        <w:pStyle w:val="PlainText"/>
+        <w:rPr>
+          <w:rFonts w:ascii="Courier New" w:hAnsi="Courier New" w:cs="Courier New"/>
+        </w:rPr>
+      </w:pPr>
+      <w:r>
+        <w:rPr>
+          <w:rFonts w:ascii="Courier New" w:hAnsi="Courier New" w:cs="Courier New"/>
+        </w:rPr>
+        <w:t>SUN Jan 14</w:t>
+      </w:r>
+      <w:r>
+        <w:rPr>
+          <w:rFonts w:ascii="Courier New" w:hAnsi="Courier New" w:cs="Courier New"/>
+        </w:rPr>
+        <w:t xml:space="preserve"> 11:30:30 PST 2018</w:t>
+      </w:r>
+    </w:p>
+    <w:p>
+      <w:pPr>
+        <w:pStyle w:val="PlainText"/>
+        <w:rPr>
+          <w:rFonts w:ascii="Courier New" w:hAnsi="Courier New" w:cs="Courier New"/>
+        </w:rPr>
+      </w:pPr>
+      <w:r>
+        <w:rPr>
+          <w:rFonts w:ascii="Courier New" w:hAnsi="Courier New" w:cs="Courier New"/>
+        </w:rPr>
+        <w:t>Person Name</w:t>
+      </w:r>
+      <w:r>
+        <w:rPr>
+          <w:rFonts w:ascii="Courier New" w:hAnsi="Courier New" w:cs="Courier New"/>
+        </w:rPr>
+        <w:tab/>
+      </w:r>
+      <w:r>
+        <w:rPr>
+          <w:rFonts w:ascii="Courier New" w:hAnsi="Courier New" w:cs="Courier New"/>
+        </w:rPr>
+        <w:tab/>
+      </w:r>
+      <w:r>
+        <w:rPr>
+          <w:rFonts w:ascii="Courier New" w:hAnsi="Courier New" w:cs="Courier New"/>
+        </w:rPr>
+        <w:tab/>
+      </w:r>
+      <w:r>
+        <w:rPr>
+          <w:rFonts w:ascii="Courier New" w:hAnsi="Courier New" w:cs="Courier New"/>
+        </w:rPr>
+        <w:tab/>
+        <w:t>- SI KR</w:t>
+      </w:r>
+    </w:p>
+    <w:p>
+      <w:pPr>
+        <w:pStyle w:val="PlainText"/>
+        <w:rPr>
+          <w:rFonts w:ascii="Courier New" w:hAnsi="Courier New" w:cs="Courier New"/>
+        </w:rPr>
+      </w:pPr>
+      <w:r>
+        <w:rPr>
+          <w:rFonts w:ascii="Courier New" w:hAnsi="Courier New" w:cs="Courier New"/>
+        </w:rPr>
+        <w:t>Bill number</w:t>
+      </w:r>
+      <w:r>
+        <w:rPr>
+          <w:rFonts w:ascii="Courier New" w:hAnsi="Courier New" w:cs="Courier New"/>
+        </w:rPr>
+        <w:tab/>
+      </w:r>
+      <w:r>
+        <w:rPr>
+          <w:rFonts w:ascii="Courier New" w:hAnsi="Courier New" w:cs="Courier New"/>
+        </w:rPr>
+        <w:tab/>
+      </w:r>
+      <w:r>
+        <w:rPr>
+          <w:rFonts w:ascii="Courier New" w:hAnsi="Courier New" w:cs="Courier New"/>
+        </w:rPr>
+        <w:tab/>
+      </w:r>
+      <w:r>
+        <w:rPr>
+          <w:rFonts w:ascii="Courier New" w:hAnsi="Courier New" w:cs="Courier New"/>
+        </w:rPr>
+        <w:tab/>
+        <w:t>- 1022</w:t>
+      </w:r>
+    </w:p>
+    <w:p>
+      <w:pPr>
+        <w:pStyle w:val="PlainText"/>
+        <w:rPr>
+          <w:rFonts w:ascii="Courier New" w:hAnsi="Courier New" w:cs="Courier New"/>
+        </w:rPr>
+      </w:pPr>
+      <w:r>
+        <w:rPr>
+          <w:rFonts w:ascii="Courier New" w:hAnsi="Courier New" w:cs="Courier New"/>
+        </w:rPr>
+        <w:t>---------------------------------------------------------------</w:t>
+      </w:r>
+    </w:p>
+    <w:p>
+      <w:pPr>
+        <w:pStyle w:val="PlainText"/>
+        <w:rPr>
+          <w:rFonts w:ascii="Courier New" w:hAnsi="Courier New" w:cs="Courier New"/>
+        </w:rPr>
+      </w:pPr>
+      <w:r>
+        <w:rPr>
+          <w:rFonts w:ascii="Courier New" w:hAnsi="Courier New" w:cs="Courier New"/>
+        </w:rPr>
+        <w:t>Item Name</w:t>
+      </w:r>
+      <w:r>
+        <w:rPr>
+          <w:rFonts w:ascii="Courier New" w:hAnsi="Courier New" w:cs="Courier New"/>
+        </w:rPr>
+        <w:tab/>
+      </w:r>
+      <w:r>
+        <w:rPr>
+          <w:rFonts w:ascii="Courier New" w:hAnsi="Courier New" w:cs="Courier New"/>
+        </w:rPr>
+        <w:tab/>
+      </w:r>
+      <w:r>
+        <w:rPr>
+          <w:rFonts w:ascii="Courier New" w:hAnsi="Courier New" w:cs="Courier New"/>
+        </w:rPr>
+        <w:tab/>
+      </w:r>
+      <w:r>
+        <w:rPr>
+          <w:rFonts w:ascii="Courier New" w:hAnsi="Courier New" w:cs="Courier New"/>
+        </w:rPr>
+        <w:tab/>
+        <w:t>- CARROT</w:t>
+      </w:r>
+    </w:p>
+    <w:p>
+      <w:pPr>
+        <w:pStyle w:val="PlainText"/>
+        <w:rPr>
+          <w:rFonts w:ascii="Courier New" w:hAnsi="Courier New" w:cs="Courier New"/>
+        </w:rPr>
+      </w:pPr>
+      <w:r>
+        <w:rPr>
+          <w:rFonts w:ascii="Courier New" w:hAnsi="Courier New" w:cs="Courier New"/>
+        </w:rPr>
+        <w:t>Number of Pockets</w:t>
+      </w:r>
+      <w:r>
+        <w:rPr>
+          <w:rFonts w:ascii="Courier New" w:hAnsi="Courier New" w:cs="Courier New"/>
+        </w:rPr>
+        <w:tab/>
+      </w:r>
+      <w:r>
+        <w:rPr>
+          <w:rFonts w:ascii="Courier New" w:hAnsi="Courier New" w:cs="Courier New"/>
+        </w:rPr>
+        <w:tab/>
+      </w:r>
+      <w:r>
+        <w:rPr>
+          <w:rFonts w:ascii="Courier New" w:hAnsi="Courier New" w:cs="Courier New"/>
+        </w:rPr>
+        <w:tab/>
+        <w:t>- 2</w:t>
+      </w:r>
+    </w:p>
+    <w:p>
+      <w:pPr>
+        <w:pStyle w:val="PlainText"/>
+        <w:rPr>
+          <w:rFonts w:ascii="Courier New" w:hAnsi="Courier New" w:cs="Courier New"/>
+        </w:rPr>
+      </w:pPr>
+      <w:r>
+        <w:rPr>
+          <w:rFonts w:ascii="Courier New" w:hAnsi="Courier New" w:cs="Courier New"/>
+        </w:rPr>
+        <w:t>Number of KGs</w:t>
+      </w:r>
+      <w:r>
+        <w:rPr>
+          <w:rFonts w:ascii="Courier New" w:hAnsi="Courier New" w:cs="Courier New"/>
+        </w:rPr>
+        <w:tab/>
+      </w:r>
+      <w:r>
+        <w:rPr>
+          <w:rFonts w:ascii="Courier New" w:hAnsi="Courier New" w:cs="Courier New"/>
+        </w:rPr>
+        <w:tab/>
+      </w:r>
+      <w:r>
+        <w:rPr>
+          <w:rFonts w:ascii="Courier New" w:hAnsi="Courier New" w:cs="Courier New"/>
+        </w:rPr>
+        <w:tab/>
+        <w:t>- 197</w:t>
+      </w:r>
+    </w:p>
+    <w:p>
+      <w:pPr>
+        <w:pStyle w:val="PlainText"/>
+        <w:rPr>
+          <w:rFonts w:ascii="Courier New" w:hAnsi="Courier New" w:cs="Courier New"/>
+        </w:rPr>
+      </w:pPr>
+      <w:r>
+        <w:rPr>
+          <w:rFonts w:ascii="Courier New" w:hAnsi="Courier New" w:cs="Courier New"/>
+        </w:rPr>
+        <w:t>Rate</w:t>
+      </w:r>
+      <w:r>
+        <w:rPr>
+          <w:rFonts w:ascii="Courier New" w:hAnsi="Courier New" w:cs="Courier New"/>
+        </w:rPr>
+        <w:tab/>
+      </w:r>
+      <w:r>
+        <w:rPr>
+          <w:rFonts w:ascii="Courier New" w:hAnsi="Courier New" w:cs="Courier New"/>
+        </w:rPr>
+        <w:tab/>
+      </w:r>
+      <w:r>
+        <w:rPr>
+          <w:rFonts w:ascii="Courier New" w:hAnsi="Courier New" w:cs="Courier New"/>
+        </w:rPr>
+        <w:tab/>
+      </w:r>
+      <w:r>
+        <w:rPr>
+          <w:rFonts w:ascii="Courier New" w:hAnsi="Courier New" w:cs="Courier New"/>
+        </w:rPr>
+        <w:tab/>
+      </w:r>
+      <w:r>
+        <w:rPr>
+          <w:rFonts w:ascii="Courier New" w:hAnsi="Courier New" w:cs="Courier New"/>
+        </w:rPr>
+        <w:tab/>
+        <w:t>- 18</w:t>
+      </w:r>
+    </w:p>
+    <w:p>
+      <w:pPr>
+        <w:pStyle w:val="PlainText"/>
+        <w:rPr>
+          <w:rFonts w:ascii="Courier New" w:hAnsi="Courier New" w:cs="Courier New"/>
+        </w:rPr>
+      </w:pPr>
+      <w:r>
+        <w:rPr>
+          <w:rFonts w:ascii="Courier New" w:hAnsi="Courier New" w:cs="Courier New"/>
+        </w:rPr>
+        <w:t>Transport &amp; Miscellaneous</w:t>
+      </w:r>
+      <w:r>
+        <w:rPr>
+          <w:rFonts w:ascii="Courier New" w:hAnsi="Courier New" w:cs="Courier New"/>
+        </w:rPr>
+        <w:tab/>
+        <w:t>- 140</w:t>
+      </w:r>
+    </w:p>
+    <w:p>
+      <w:pPr>
+        <w:pStyle w:val="PlainText"/>
+        <w:rPr>
+          <w:rFonts w:ascii="Courier New" w:hAnsi="Courier New" w:cs="Courier New"/>
+        </w:rPr>
+      </w:pPr>
+      <w:r>
+        <w:rPr>
+          <w:rFonts w:ascii="Courier New" w:hAnsi="Courier New" w:cs="Courier New"/>
+        </w:rPr>
+        <w:t>Total Price</w:t>
+      </w:r>
+      <w:r>
+        <w:rPr>
+          <w:rFonts w:ascii="Courier New" w:hAnsi="Courier New" w:cs="Courier New"/>
+        </w:rPr>
+        <w:tab/>
+      </w:r>
+      <w:r>
+        <w:rPr>
+          <w:rFonts w:ascii="Courier New" w:hAnsi="Courier New" w:cs="Courier New"/>
+        </w:rPr>
+        <w:tab/>
+      </w:r>
+      <w:r>
+        <w:rPr>
+          <w:rFonts w:ascii="Courier New" w:hAnsi="Courier New" w:cs="Courier New"/>
+        </w:rPr>
+        <w:tab/>
+      </w:r>
+      <w:r>
+        <w:rPr>
+          <w:rFonts w:ascii="Courier New" w:hAnsi="Courier New" w:cs="Courier New"/>
+        </w:rPr>
+        <w:tab/>
+        <w:t>- 3686.0</w:t>
+      </w:r>
+    </w:p>
+    <w:p>
+      <w:pPr>
+        <w:pStyle w:val="PlainText"/>
+        <w:rPr>
+          <w:rFonts w:ascii="Courier New" w:hAnsi="Courier New" w:cs="Courier New"/>
+          <w:b/>
+        </w:rPr>
+      </w:pPr>
+      <w:r>
+        <w:rPr>
+          <w:rFonts w:ascii="Courier New" w:hAnsi="Courier New" w:cs="Courier New"/>
+          <w:b/>
+        </w:rPr>
+        <w:t>Amount balance</w:t>
+      </w:r>
+      <w:r>
+        <w:rPr>
+          <w:rFonts w:ascii="Courier New" w:hAnsi="Courier New" w:cs="Courier New"/>
+          <w:b/>
+        </w:rPr>
+        <w:tab/>
+      </w:r>
+      <w:r>
+        <w:rPr>
+          <w:rFonts w:ascii="Courier New" w:hAnsi="Courier New" w:cs="Courier New"/>
+          <w:b/>
+        </w:rPr>
+        <w:tab/>
+      </w:r>
+      <w:r>
+        <w:rPr>
+          <w:rFonts w:ascii="Courier New" w:hAnsi="Courier New" w:cs="Courier New"/>
+          <w:b/>
+        </w:rPr>
+        <w:tab/>
+        <w:t>- 342561.0</w:t>
+      </w:r>
+    </w:p>
+    <w:p>
+      <w:pPr>
+        <w:pStyle w:val="PlainText"/>
+        <w:rPr>
+          <w:rFonts w:ascii="Courier New" w:hAnsi="Courier New" w:cs="Courier New"/>
+        </w:rPr>
+      </w:pPr>
+    </w:p>
+    <w:p>
+      <w:pPr>
+        <w:pStyle w:val="PlainText"/>
+        <w:rPr>
+          <w:rFonts w:ascii="Courier New" w:hAnsi="Courier New" w:cs="Courier New"/>
+          <w:b/>
+        </w:rPr>
+      </w:pPr>
     </w:p>
     <w:p>
       <w:pPr>

--- a/customer _details/KIRAN/SEP/SIRA/SI KR/PURCHASE DETAILS.docx
+++ b/customer _details/KIRAN/SEP/SIRA/SI KR/PURCHASE DETAILS.docx
@@ -45393,13 +45393,7 @@
         <w:rPr>
           <w:rFonts w:ascii="Courier New" w:hAnsi="Courier New" w:cs="Courier New"/>
         </w:rPr>
-        <w:t>SUN Jan 14</w:t>
-      </w:r>
-      <w:r>
-        <w:rPr>
-          <w:rFonts w:ascii="Courier New" w:hAnsi="Courier New" w:cs="Courier New"/>
-        </w:rPr>
-        <w:t xml:space="preserve"> 11:30:30 PST 2018</w:t>
+        <w:t>SUN Jan 14 11:30:30 PST 2018</w:t>
       </w:r>
     </w:p>
     <w:p>
@@ -45741,6 +45735,392 @@
         <w:tab/>
         <w:t>- 342561.0</w:t>
       </w:r>
+    </w:p>
+    <w:p>
+      <w:pPr>
+        <w:pStyle w:val="PlainText"/>
+        <w:rPr>
+          <w:rFonts w:ascii="Courier New" w:hAnsi="Courier New" w:cs="Courier New"/>
+          <w:b/>
+        </w:rPr>
+      </w:pPr>
+    </w:p>
+    <w:p>
+      <w:pPr>
+        <w:pStyle w:val="PlainText"/>
+        <w:rPr>
+          <w:rFonts w:ascii="Courier New" w:hAnsi="Courier New" w:cs="Courier New"/>
+        </w:rPr>
+      </w:pPr>
+      <w:r>
+        <w:rPr>
+          <w:rFonts w:ascii="Courier New" w:hAnsi="Courier New" w:cs="Courier New"/>
+        </w:rPr>
+        <w:t>WED Jan 17</w:t>
+      </w:r>
+      <w:r>
+        <w:rPr>
+          <w:rFonts w:ascii="Courier New" w:hAnsi="Courier New" w:cs="Courier New"/>
+        </w:rPr>
+        <w:t xml:space="preserve"> 12:46:57 PST 2018</w:t>
+      </w:r>
+    </w:p>
+    <w:p>
+      <w:pPr>
+        <w:pStyle w:val="PlainText"/>
+        <w:rPr>
+          <w:rFonts w:ascii="Courier New" w:hAnsi="Courier New" w:cs="Courier New"/>
+        </w:rPr>
+      </w:pPr>
+      <w:r>
+        <w:rPr>
+          <w:rFonts w:ascii="Courier New" w:hAnsi="Courier New" w:cs="Courier New"/>
+        </w:rPr>
+        <w:t>Person Name</w:t>
+      </w:r>
+      <w:r>
+        <w:rPr>
+          <w:rFonts w:ascii="Courier New" w:hAnsi="Courier New" w:cs="Courier New"/>
+        </w:rPr>
+        <w:tab/>
+      </w:r>
+      <w:r>
+        <w:rPr>
+          <w:rFonts w:ascii="Courier New" w:hAnsi="Courier New" w:cs="Courier New"/>
+        </w:rPr>
+        <w:tab/>
+      </w:r>
+      <w:r>
+        <w:rPr>
+          <w:rFonts w:ascii="Courier New" w:hAnsi="Courier New" w:cs="Courier New"/>
+        </w:rPr>
+        <w:tab/>
+      </w:r>
+      <w:r>
+        <w:rPr>
+          <w:rFonts w:ascii="Courier New" w:hAnsi="Courier New" w:cs="Courier New"/>
+        </w:rPr>
+        <w:tab/>
+        <w:t>- SI KR</w:t>
+      </w:r>
+    </w:p>
+    <w:p>
+      <w:pPr>
+        <w:pStyle w:val="PlainText"/>
+        <w:rPr>
+          <w:rFonts w:ascii="Courier New" w:hAnsi="Courier New" w:cs="Courier New"/>
+        </w:rPr>
+      </w:pPr>
+      <w:r>
+        <w:rPr>
+          <w:rFonts w:ascii="Courier New" w:hAnsi="Courier New" w:cs="Courier New"/>
+        </w:rPr>
+        <w:t>Bill number</w:t>
+      </w:r>
+      <w:r>
+        <w:rPr>
+          <w:rFonts w:ascii="Courier New" w:hAnsi="Courier New" w:cs="Courier New"/>
+        </w:rPr>
+        <w:tab/>
+      </w:r>
+      <w:r>
+        <w:rPr>
+          <w:rFonts w:ascii="Courier New" w:hAnsi="Courier New" w:cs="Courier New"/>
+        </w:rPr>
+        <w:tab/>
+      </w:r>
+      <w:r>
+        <w:rPr>
+          <w:rFonts w:ascii="Courier New" w:hAnsi="Courier New" w:cs="Courier New"/>
+        </w:rPr>
+        <w:tab/>
+      </w:r>
+      <w:r>
+        <w:rPr>
+          <w:rFonts w:ascii="Courier New" w:hAnsi="Courier New" w:cs="Courier New"/>
+        </w:rPr>
+        <w:tab/>
+        <w:t>- 1047</w:t>
+      </w:r>
+    </w:p>
+    <w:p>
+      <w:pPr>
+        <w:pStyle w:val="PlainText"/>
+        <w:rPr>
+          <w:rFonts w:ascii="Courier New" w:hAnsi="Courier New" w:cs="Courier New"/>
+        </w:rPr>
+      </w:pPr>
+      <w:r>
+        <w:rPr>
+          <w:rFonts w:ascii="Courier New" w:hAnsi="Courier New" w:cs="Courier New"/>
+        </w:rPr>
+        <w:t>---------------------------------------------------------------</w:t>
+      </w:r>
+    </w:p>
+    <w:p>
+      <w:pPr>
+        <w:pStyle w:val="PlainText"/>
+        <w:rPr>
+          <w:rFonts w:ascii="Courier New" w:hAnsi="Courier New" w:cs="Courier New"/>
+        </w:rPr>
+      </w:pPr>
+      <w:r>
+        <w:rPr>
+          <w:rFonts w:ascii="Courier New" w:hAnsi="Courier New" w:cs="Courier New"/>
+        </w:rPr>
+        <w:t>Item Name</w:t>
+      </w:r>
+      <w:r>
+        <w:rPr>
+          <w:rFonts w:ascii="Courier New" w:hAnsi="Courier New" w:cs="Courier New"/>
+        </w:rPr>
+        <w:tab/>
+      </w:r>
+      <w:r>
+        <w:rPr>
+          <w:rFonts w:ascii="Courier New" w:hAnsi="Courier New" w:cs="Courier New"/>
+        </w:rPr>
+        <w:tab/>
+      </w:r>
+      <w:r>
+        <w:rPr>
+          <w:rFonts w:ascii="Courier New" w:hAnsi="Courier New" w:cs="Courier New"/>
+        </w:rPr>
+        <w:tab/>
+      </w:r>
+      <w:r>
+        <w:rPr>
+          <w:rFonts w:ascii="Courier New" w:hAnsi="Courier New" w:cs="Courier New"/>
+        </w:rPr>
+        <w:tab/>
+        <w:t>- CARROT</w:t>
+      </w:r>
+    </w:p>
+    <w:p>
+      <w:pPr>
+        <w:pStyle w:val="PlainText"/>
+        <w:rPr>
+          <w:rFonts w:ascii="Courier New" w:hAnsi="Courier New" w:cs="Courier New"/>
+        </w:rPr>
+      </w:pPr>
+      <w:r>
+        <w:rPr>
+          <w:rFonts w:ascii="Courier New" w:hAnsi="Courier New" w:cs="Courier New"/>
+        </w:rPr>
+        <w:t>Number of Pockets</w:t>
+      </w:r>
+      <w:r>
+        <w:rPr>
+          <w:rFonts w:ascii="Courier New" w:hAnsi="Courier New" w:cs="Courier New"/>
+        </w:rPr>
+        <w:tab/>
+      </w:r>
+      <w:r>
+        <w:rPr>
+          <w:rFonts w:ascii="Courier New" w:hAnsi="Courier New" w:cs="Courier New"/>
+        </w:rPr>
+        <w:tab/>
+      </w:r>
+      <w:r>
+        <w:rPr>
+          <w:rFonts w:ascii="Courier New" w:hAnsi="Courier New" w:cs="Courier New"/>
+        </w:rPr>
+        <w:tab/>
+        <w:t>- 1</w:t>
+      </w:r>
+    </w:p>
+    <w:p>
+      <w:pPr>
+        <w:pStyle w:val="PlainText"/>
+        <w:rPr>
+          <w:rFonts w:ascii="Courier New" w:hAnsi="Courier New" w:cs="Courier New"/>
+        </w:rPr>
+      </w:pPr>
+      <w:r>
+        <w:rPr>
+          <w:rFonts w:ascii="Courier New" w:hAnsi="Courier New" w:cs="Courier New"/>
+        </w:rPr>
+        <w:t>Number of KGs</w:t>
+      </w:r>
+      <w:r>
+        <w:rPr>
+          <w:rFonts w:ascii="Courier New" w:hAnsi="Courier New" w:cs="Courier New"/>
+        </w:rPr>
+        <w:tab/>
+      </w:r>
+      <w:r>
+        <w:rPr>
+          <w:rFonts w:ascii="Courier New" w:hAnsi="Courier New" w:cs="Courier New"/>
+        </w:rPr>
+        <w:tab/>
+      </w:r>
+      <w:r>
+        <w:rPr>
+          <w:rFonts w:ascii="Courier New" w:hAnsi="Courier New" w:cs="Courier New"/>
+        </w:rPr>
+        <w:tab/>
+        <w:t>- 97</w:t>
+      </w:r>
+    </w:p>
+    <w:p>
+      <w:pPr>
+        <w:pStyle w:val="PlainText"/>
+        <w:rPr>
+          <w:rFonts w:ascii="Courier New" w:hAnsi="Courier New" w:cs="Courier New"/>
+        </w:rPr>
+      </w:pPr>
+      <w:r>
+        <w:rPr>
+          <w:rFonts w:ascii="Courier New" w:hAnsi="Courier New" w:cs="Courier New"/>
+        </w:rPr>
+        <w:t>Rate</w:t>
+      </w:r>
+      <w:r>
+        <w:rPr>
+          <w:rFonts w:ascii="Courier New" w:hAnsi="Courier New" w:cs="Courier New"/>
+        </w:rPr>
+        <w:tab/>
+      </w:r>
+      <w:r>
+        <w:rPr>
+          <w:rFonts w:ascii="Courier New" w:hAnsi="Courier New" w:cs="Courier New"/>
+        </w:rPr>
+        <w:tab/>
+      </w:r>
+      <w:r>
+        <w:rPr>
+          <w:rFonts w:ascii="Courier New" w:hAnsi="Courier New" w:cs="Courier New"/>
+        </w:rPr>
+        <w:tab/>
+      </w:r>
+      <w:r>
+        <w:rPr>
+          <w:rFonts w:ascii="Courier New" w:hAnsi="Courier New" w:cs="Courier New"/>
+        </w:rPr>
+        <w:tab/>
+      </w:r>
+      <w:r>
+        <w:rPr>
+          <w:rFonts w:ascii="Courier New" w:hAnsi="Courier New" w:cs="Courier New"/>
+        </w:rPr>
+        <w:tab/>
+        <w:t>- 20</w:t>
+      </w:r>
+    </w:p>
+    <w:p>
+      <w:pPr>
+        <w:pStyle w:val="PlainText"/>
+        <w:rPr>
+          <w:rFonts w:ascii="Courier New" w:hAnsi="Courier New" w:cs="Courier New"/>
+        </w:rPr>
+      </w:pPr>
+      <w:r>
+        <w:rPr>
+          <w:rFonts w:ascii="Courier New" w:hAnsi="Courier New" w:cs="Courier New"/>
+        </w:rPr>
+        <w:t>Transport &amp; Miscellaneous</w:t>
+      </w:r>
+      <w:r>
+        <w:rPr>
+          <w:rFonts w:ascii="Courier New" w:hAnsi="Courier New" w:cs="Courier New"/>
+        </w:rPr>
+        <w:tab/>
+        <w:t>- 90</w:t>
+      </w:r>
+    </w:p>
+    <w:p>
+      <w:pPr>
+        <w:pStyle w:val="PlainText"/>
+        <w:rPr>
+          <w:rFonts w:ascii="Courier New" w:hAnsi="Courier New" w:cs="Courier New"/>
+        </w:rPr>
+      </w:pPr>
+      <w:r>
+        <w:rPr>
+          <w:rFonts w:ascii="Courier New" w:hAnsi="Courier New" w:cs="Courier New"/>
+        </w:rPr>
+        <w:t>Total Price</w:t>
+      </w:r>
+      <w:r>
+        <w:rPr>
+          <w:rFonts w:ascii="Courier New" w:hAnsi="Courier New" w:cs="Courier New"/>
+        </w:rPr>
+        <w:tab/>
+      </w:r>
+      <w:r>
+        <w:rPr>
+          <w:rFonts w:ascii="Courier New" w:hAnsi="Courier New" w:cs="Courier New"/>
+        </w:rPr>
+        <w:tab/>
+      </w:r>
+      <w:r>
+        <w:rPr>
+          <w:rFonts w:ascii="Courier New" w:hAnsi="Courier New" w:cs="Courier New"/>
+        </w:rPr>
+        <w:tab/>
+      </w:r>
+      <w:r>
+        <w:rPr>
+          <w:rFonts w:ascii="Courier New" w:hAnsi="Courier New" w:cs="Courier New"/>
+        </w:rPr>
+        <w:tab/>
+        <w:t>- 2030.0</w:t>
+      </w:r>
+    </w:p>
+    <w:p>
+      <w:pPr>
+        <w:pStyle w:val="PlainText"/>
+        <w:rPr>
+          <w:rFonts w:ascii="Courier New" w:hAnsi="Courier New" w:cs="Courier New"/>
+          <w:b/>
+        </w:rPr>
+      </w:pPr>
+      <w:r>
+        <w:rPr>
+          <w:rFonts w:ascii="Courier New" w:hAnsi="Courier New" w:cs="Courier New"/>
+          <w:b/>
+        </w:rPr>
+        <w:t>Amount balance</w:t>
+      </w:r>
+      <w:r>
+        <w:rPr>
+          <w:rFonts w:ascii="Courier New" w:hAnsi="Courier New" w:cs="Courier New"/>
+          <w:b/>
+        </w:rPr>
+        <w:tab/>
+      </w:r>
+      <w:r>
+        <w:rPr>
+          <w:rFonts w:ascii="Courier New" w:hAnsi="Courier New" w:cs="Courier New"/>
+          <w:b/>
+        </w:rPr>
+        <w:tab/>
+      </w:r>
+      <w:r>
+        <w:rPr>
+          <w:rFonts w:ascii="Courier New" w:hAnsi="Courier New" w:cs="Courier New"/>
+          <w:b/>
+        </w:rPr>
+        <w:tab/>
+        <w:t>- 344591.0</w:t>
+      </w:r>
+    </w:p>
+    <w:p>
+      <w:pPr>
+        <w:pStyle w:val="PlainText"/>
+        <w:rPr>
+          <w:rFonts w:ascii="Courier New" w:hAnsi="Courier New" w:cs="Courier New"/>
+        </w:rPr>
+      </w:pPr>
+    </w:p>
+    <w:p>
+      <w:pPr>
+        <w:pStyle w:val="PlainText"/>
+        <w:rPr>
+          <w:rFonts w:ascii="Courier New" w:hAnsi="Courier New" w:cs="Courier New"/>
+          <w:b/>
+        </w:rPr>
+      </w:pPr>
     </w:p>
     <w:p>
       <w:pPr>

--- a/customer _details/KIRAN/SEP/SIRA/SI KR/PURCHASE DETAILS.docx
+++ b/customer _details/KIRAN/SEP/SIRA/SI KR/PURCHASE DETAILS.docx
@@ -45756,13 +45756,7 @@
         <w:rPr>
           <w:rFonts w:ascii="Courier New" w:hAnsi="Courier New" w:cs="Courier New"/>
         </w:rPr>
-        <w:t>WED Jan 17</w:t>
-      </w:r>
-      <w:r>
-        <w:rPr>
-          <w:rFonts w:ascii="Courier New" w:hAnsi="Courier New" w:cs="Courier New"/>
-        </w:rPr>
-        <w:t xml:space="preserve"> 12:46:57 PST 2018</w:t>
+        <w:t>WED Jan 17 12:46:57 PST 2018</w:t>
       </w:r>
     </w:p>
     <w:p>
@@ -46104,6 +46098,392 @@
         <w:tab/>
         <w:t>- 344591.0</w:t>
       </w:r>
+    </w:p>
+    <w:p>
+      <w:pPr>
+        <w:pStyle w:val="PlainText"/>
+        <w:rPr>
+          <w:rFonts w:ascii="Courier New" w:hAnsi="Courier New" w:cs="Courier New"/>
+          <w:b/>
+        </w:rPr>
+      </w:pPr>
+    </w:p>
+    <w:p>
+      <w:pPr>
+        <w:pStyle w:val="PlainText"/>
+        <w:rPr>
+          <w:rFonts w:ascii="Courier New" w:hAnsi="Courier New" w:cs="Courier New"/>
+        </w:rPr>
+      </w:pPr>
+      <w:r>
+        <w:rPr>
+          <w:rFonts w:ascii="Courier New" w:hAnsi="Courier New" w:cs="Courier New"/>
+        </w:rPr>
+        <w:t>THU Jan 18</w:t>
+      </w:r>
+      <w:r>
+        <w:rPr>
+          <w:rFonts w:ascii="Courier New" w:hAnsi="Courier New" w:cs="Courier New"/>
+        </w:rPr>
+        <w:t xml:space="preserve"> 11:41:38 PST 2018</w:t>
+      </w:r>
+    </w:p>
+    <w:p>
+      <w:pPr>
+        <w:pStyle w:val="PlainText"/>
+        <w:rPr>
+          <w:rFonts w:ascii="Courier New" w:hAnsi="Courier New" w:cs="Courier New"/>
+        </w:rPr>
+      </w:pPr>
+      <w:r>
+        <w:rPr>
+          <w:rFonts w:ascii="Courier New" w:hAnsi="Courier New" w:cs="Courier New"/>
+        </w:rPr>
+        <w:t>Person Name</w:t>
+      </w:r>
+      <w:r>
+        <w:rPr>
+          <w:rFonts w:ascii="Courier New" w:hAnsi="Courier New" w:cs="Courier New"/>
+        </w:rPr>
+        <w:tab/>
+      </w:r>
+      <w:r>
+        <w:rPr>
+          <w:rFonts w:ascii="Courier New" w:hAnsi="Courier New" w:cs="Courier New"/>
+        </w:rPr>
+        <w:tab/>
+      </w:r>
+      <w:r>
+        <w:rPr>
+          <w:rFonts w:ascii="Courier New" w:hAnsi="Courier New" w:cs="Courier New"/>
+        </w:rPr>
+        <w:tab/>
+      </w:r>
+      <w:r>
+        <w:rPr>
+          <w:rFonts w:ascii="Courier New" w:hAnsi="Courier New" w:cs="Courier New"/>
+        </w:rPr>
+        <w:tab/>
+        <w:t>- SI KR</w:t>
+      </w:r>
+    </w:p>
+    <w:p>
+      <w:pPr>
+        <w:pStyle w:val="PlainText"/>
+        <w:rPr>
+          <w:rFonts w:ascii="Courier New" w:hAnsi="Courier New" w:cs="Courier New"/>
+        </w:rPr>
+      </w:pPr>
+      <w:r>
+        <w:rPr>
+          <w:rFonts w:ascii="Courier New" w:hAnsi="Courier New" w:cs="Courier New"/>
+        </w:rPr>
+        <w:t>Bill number</w:t>
+      </w:r>
+      <w:r>
+        <w:rPr>
+          <w:rFonts w:ascii="Courier New" w:hAnsi="Courier New" w:cs="Courier New"/>
+        </w:rPr>
+        <w:tab/>
+      </w:r>
+      <w:r>
+        <w:rPr>
+          <w:rFonts w:ascii="Courier New" w:hAnsi="Courier New" w:cs="Courier New"/>
+        </w:rPr>
+        <w:tab/>
+      </w:r>
+      <w:r>
+        <w:rPr>
+          <w:rFonts w:ascii="Courier New" w:hAnsi="Courier New" w:cs="Courier New"/>
+        </w:rPr>
+        <w:tab/>
+      </w:r>
+      <w:r>
+        <w:rPr>
+          <w:rFonts w:ascii="Courier New" w:hAnsi="Courier New" w:cs="Courier New"/>
+        </w:rPr>
+        <w:tab/>
+        <w:t>- 1050</w:t>
+      </w:r>
+    </w:p>
+    <w:p>
+      <w:pPr>
+        <w:pStyle w:val="PlainText"/>
+        <w:rPr>
+          <w:rFonts w:ascii="Courier New" w:hAnsi="Courier New" w:cs="Courier New"/>
+        </w:rPr>
+      </w:pPr>
+      <w:r>
+        <w:rPr>
+          <w:rFonts w:ascii="Courier New" w:hAnsi="Courier New" w:cs="Courier New"/>
+        </w:rPr>
+        <w:t>---------------------------------------------------------------</w:t>
+      </w:r>
+    </w:p>
+    <w:p>
+      <w:pPr>
+        <w:pStyle w:val="PlainText"/>
+        <w:rPr>
+          <w:rFonts w:ascii="Courier New" w:hAnsi="Courier New" w:cs="Courier New"/>
+        </w:rPr>
+      </w:pPr>
+      <w:r>
+        <w:rPr>
+          <w:rFonts w:ascii="Courier New" w:hAnsi="Courier New" w:cs="Courier New"/>
+        </w:rPr>
+        <w:t>Item Name</w:t>
+      </w:r>
+      <w:r>
+        <w:rPr>
+          <w:rFonts w:ascii="Courier New" w:hAnsi="Courier New" w:cs="Courier New"/>
+        </w:rPr>
+        <w:tab/>
+      </w:r>
+      <w:r>
+        <w:rPr>
+          <w:rFonts w:ascii="Courier New" w:hAnsi="Courier New" w:cs="Courier New"/>
+        </w:rPr>
+        <w:tab/>
+      </w:r>
+      <w:r>
+        <w:rPr>
+          <w:rFonts w:ascii="Courier New" w:hAnsi="Courier New" w:cs="Courier New"/>
+        </w:rPr>
+        <w:tab/>
+      </w:r>
+      <w:r>
+        <w:rPr>
+          <w:rFonts w:ascii="Courier New" w:hAnsi="Courier New" w:cs="Courier New"/>
+        </w:rPr>
+        <w:tab/>
+        <w:t>- CARROT</w:t>
+      </w:r>
+    </w:p>
+    <w:p>
+      <w:pPr>
+        <w:pStyle w:val="PlainText"/>
+        <w:rPr>
+          <w:rFonts w:ascii="Courier New" w:hAnsi="Courier New" w:cs="Courier New"/>
+        </w:rPr>
+      </w:pPr>
+      <w:r>
+        <w:rPr>
+          <w:rFonts w:ascii="Courier New" w:hAnsi="Courier New" w:cs="Courier New"/>
+        </w:rPr>
+        <w:t>Number of Pockets</w:t>
+      </w:r>
+      <w:r>
+        <w:rPr>
+          <w:rFonts w:ascii="Courier New" w:hAnsi="Courier New" w:cs="Courier New"/>
+        </w:rPr>
+        <w:tab/>
+      </w:r>
+      <w:r>
+        <w:rPr>
+          <w:rFonts w:ascii="Courier New" w:hAnsi="Courier New" w:cs="Courier New"/>
+        </w:rPr>
+        <w:tab/>
+      </w:r>
+      <w:r>
+        <w:rPr>
+          <w:rFonts w:ascii="Courier New" w:hAnsi="Courier New" w:cs="Courier New"/>
+        </w:rPr>
+        <w:tab/>
+        <w:t>- 4</w:t>
+      </w:r>
+    </w:p>
+    <w:p>
+      <w:pPr>
+        <w:pStyle w:val="PlainText"/>
+        <w:rPr>
+          <w:rFonts w:ascii="Courier New" w:hAnsi="Courier New" w:cs="Courier New"/>
+        </w:rPr>
+      </w:pPr>
+      <w:r>
+        <w:rPr>
+          <w:rFonts w:ascii="Courier New" w:hAnsi="Courier New" w:cs="Courier New"/>
+        </w:rPr>
+        <w:t>Number of KGs</w:t>
+      </w:r>
+      <w:r>
+        <w:rPr>
+          <w:rFonts w:ascii="Courier New" w:hAnsi="Courier New" w:cs="Courier New"/>
+        </w:rPr>
+        <w:tab/>
+      </w:r>
+      <w:r>
+        <w:rPr>
+          <w:rFonts w:ascii="Courier New" w:hAnsi="Courier New" w:cs="Courier New"/>
+        </w:rPr>
+        <w:tab/>
+      </w:r>
+      <w:r>
+        <w:rPr>
+          <w:rFonts w:ascii="Courier New" w:hAnsi="Courier New" w:cs="Courier New"/>
+        </w:rPr>
+        <w:tab/>
+        <w:t>- 380</w:t>
+      </w:r>
+    </w:p>
+    <w:p>
+      <w:pPr>
+        <w:pStyle w:val="PlainText"/>
+        <w:rPr>
+          <w:rFonts w:ascii="Courier New" w:hAnsi="Courier New" w:cs="Courier New"/>
+        </w:rPr>
+      </w:pPr>
+      <w:r>
+        <w:rPr>
+          <w:rFonts w:ascii="Courier New" w:hAnsi="Courier New" w:cs="Courier New"/>
+        </w:rPr>
+        <w:t>Rate</w:t>
+      </w:r>
+      <w:r>
+        <w:rPr>
+          <w:rFonts w:ascii="Courier New" w:hAnsi="Courier New" w:cs="Courier New"/>
+        </w:rPr>
+        <w:tab/>
+      </w:r>
+      <w:r>
+        <w:rPr>
+          <w:rFonts w:ascii="Courier New" w:hAnsi="Courier New" w:cs="Courier New"/>
+        </w:rPr>
+        <w:tab/>
+      </w:r>
+      <w:r>
+        <w:rPr>
+          <w:rFonts w:ascii="Courier New" w:hAnsi="Courier New" w:cs="Courier New"/>
+        </w:rPr>
+        <w:tab/>
+      </w:r>
+      <w:r>
+        <w:rPr>
+          <w:rFonts w:ascii="Courier New" w:hAnsi="Courier New" w:cs="Courier New"/>
+        </w:rPr>
+        <w:tab/>
+      </w:r>
+      <w:r>
+        <w:rPr>
+          <w:rFonts w:ascii="Courier New" w:hAnsi="Courier New" w:cs="Courier New"/>
+        </w:rPr>
+        <w:tab/>
+        <w:t>- 18</w:t>
+      </w:r>
+    </w:p>
+    <w:p>
+      <w:pPr>
+        <w:pStyle w:val="PlainText"/>
+        <w:rPr>
+          <w:rFonts w:ascii="Courier New" w:hAnsi="Courier New" w:cs="Courier New"/>
+        </w:rPr>
+      </w:pPr>
+      <w:r>
+        <w:rPr>
+          <w:rFonts w:ascii="Courier New" w:hAnsi="Courier New" w:cs="Courier New"/>
+        </w:rPr>
+        <w:t>Transport &amp; Miscellaneous</w:t>
+      </w:r>
+      <w:r>
+        <w:rPr>
+          <w:rFonts w:ascii="Courier New" w:hAnsi="Courier New" w:cs="Courier New"/>
+        </w:rPr>
+        <w:tab/>
+        <w:t>- 320</w:t>
+      </w:r>
+    </w:p>
+    <w:p>
+      <w:pPr>
+        <w:pStyle w:val="PlainText"/>
+        <w:rPr>
+          <w:rFonts w:ascii="Courier New" w:hAnsi="Courier New" w:cs="Courier New"/>
+        </w:rPr>
+      </w:pPr>
+      <w:r>
+        <w:rPr>
+          <w:rFonts w:ascii="Courier New" w:hAnsi="Courier New" w:cs="Courier New"/>
+        </w:rPr>
+        <w:t>Total Price</w:t>
+      </w:r>
+      <w:r>
+        <w:rPr>
+          <w:rFonts w:ascii="Courier New" w:hAnsi="Courier New" w:cs="Courier New"/>
+        </w:rPr>
+        <w:tab/>
+      </w:r>
+      <w:r>
+        <w:rPr>
+          <w:rFonts w:ascii="Courier New" w:hAnsi="Courier New" w:cs="Courier New"/>
+        </w:rPr>
+        <w:tab/>
+      </w:r>
+      <w:r>
+        <w:rPr>
+          <w:rFonts w:ascii="Courier New" w:hAnsi="Courier New" w:cs="Courier New"/>
+        </w:rPr>
+        <w:tab/>
+      </w:r>
+      <w:r>
+        <w:rPr>
+          <w:rFonts w:ascii="Courier New" w:hAnsi="Courier New" w:cs="Courier New"/>
+        </w:rPr>
+        <w:tab/>
+        <w:t>- 7160.0</w:t>
+      </w:r>
+    </w:p>
+    <w:p>
+      <w:pPr>
+        <w:pStyle w:val="PlainText"/>
+        <w:rPr>
+          <w:rFonts w:ascii="Courier New" w:hAnsi="Courier New" w:cs="Courier New"/>
+          <w:b/>
+        </w:rPr>
+      </w:pPr>
+      <w:r>
+        <w:rPr>
+          <w:rFonts w:ascii="Courier New" w:hAnsi="Courier New" w:cs="Courier New"/>
+          <w:b/>
+        </w:rPr>
+        <w:t>Amount balance</w:t>
+      </w:r>
+      <w:r>
+        <w:rPr>
+          <w:rFonts w:ascii="Courier New" w:hAnsi="Courier New" w:cs="Courier New"/>
+          <w:b/>
+        </w:rPr>
+        <w:tab/>
+      </w:r>
+      <w:r>
+        <w:rPr>
+          <w:rFonts w:ascii="Courier New" w:hAnsi="Courier New" w:cs="Courier New"/>
+          <w:b/>
+        </w:rPr>
+        <w:tab/>
+      </w:r>
+      <w:r>
+        <w:rPr>
+          <w:rFonts w:ascii="Courier New" w:hAnsi="Courier New" w:cs="Courier New"/>
+          <w:b/>
+        </w:rPr>
+        <w:tab/>
+        <w:t>- 351751.0</w:t>
+      </w:r>
+    </w:p>
+    <w:p>
+      <w:pPr>
+        <w:pStyle w:val="PlainText"/>
+        <w:rPr>
+          <w:rFonts w:ascii="Courier New" w:hAnsi="Courier New" w:cs="Courier New"/>
+        </w:rPr>
+      </w:pPr>
+    </w:p>
+    <w:p>
+      <w:pPr>
+        <w:pStyle w:val="PlainText"/>
+        <w:rPr>
+          <w:rFonts w:ascii="Courier New" w:hAnsi="Courier New" w:cs="Courier New"/>
+          <w:b/>
+        </w:rPr>
+      </w:pPr>
     </w:p>
     <w:p>
       <w:pPr>

--- a/customer _details/KIRAN/SEP/SIRA/SI KR/PURCHASE DETAILS.docx
+++ b/customer _details/KIRAN/SEP/SIRA/SI KR/PURCHASE DETAILS.docx
@@ -46119,13 +46119,7 @@
         <w:rPr>
           <w:rFonts w:ascii="Courier New" w:hAnsi="Courier New" w:cs="Courier New"/>
         </w:rPr>
-        <w:t>THU Jan 18</w:t>
-      </w:r>
-      <w:r>
-        <w:rPr>
-          <w:rFonts w:ascii="Courier New" w:hAnsi="Courier New" w:cs="Courier New"/>
-        </w:rPr>
-        <w:t xml:space="preserve"> 11:41:38 PST 2018</w:t>
+        <w:t>THU Jan 18 11:41:38 PST 2018</w:t>
       </w:r>
     </w:p>
     <w:p>
@@ -46467,6 +46461,622 @@
         <w:tab/>
         <w:t>- 351751.0</w:t>
       </w:r>
+    </w:p>
+    <w:p>
+      <w:pPr>
+        <w:pStyle w:val="PlainText"/>
+        <w:rPr>
+          <w:rFonts w:ascii="Courier New" w:hAnsi="Courier New" w:cs="Courier New"/>
+          <w:b/>
+        </w:rPr>
+      </w:pPr>
+    </w:p>
+    <w:p>
+      <w:pPr>
+        <w:pStyle w:val="PlainText"/>
+        <w:rPr>
+          <w:rFonts w:ascii="Courier New" w:hAnsi="Courier New" w:cs="Courier New"/>
+        </w:rPr>
+      </w:pPr>
+      <w:r>
+        <w:rPr>
+          <w:rFonts w:ascii="Courier New" w:hAnsi="Courier New" w:cs="Courier New"/>
+        </w:rPr>
+        <w:t>FRI Jan 19</w:t>
+      </w:r>
+      <w:r>
+        <w:rPr>
+          <w:rFonts w:ascii="Courier New" w:hAnsi="Courier New" w:cs="Courier New"/>
+        </w:rPr>
+        <w:t xml:space="preserve"> 11:49:47 PST 2018</w:t>
+      </w:r>
+    </w:p>
+    <w:p>
+      <w:pPr>
+        <w:pStyle w:val="PlainText"/>
+        <w:rPr>
+          <w:rFonts w:ascii="Courier New" w:hAnsi="Courier New" w:cs="Courier New"/>
+        </w:rPr>
+      </w:pPr>
+      <w:r>
+        <w:rPr>
+          <w:rFonts w:ascii="Courier New" w:hAnsi="Courier New" w:cs="Courier New"/>
+        </w:rPr>
+        <w:t>Person Name</w:t>
+      </w:r>
+      <w:r>
+        <w:rPr>
+          <w:rFonts w:ascii="Courier New" w:hAnsi="Courier New" w:cs="Courier New"/>
+        </w:rPr>
+        <w:tab/>
+      </w:r>
+      <w:r>
+        <w:rPr>
+          <w:rFonts w:ascii="Courier New" w:hAnsi="Courier New" w:cs="Courier New"/>
+        </w:rPr>
+        <w:tab/>
+      </w:r>
+      <w:r>
+        <w:rPr>
+          <w:rFonts w:ascii="Courier New" w:hAnsi="Courier New" w:cs="Courier New"/>
+        </w:rPr>
+        <w:tab/>
+      </w:r>
+      <w:r>
+        <w:rPr>
+          <w:rFonts w:ascii="Courier New" w:hAnsi="Courier New" w:cs="Courier New"/>
+        </w:rPr>
+        <w:tab/>
+        <w:t>- SI KR</w:t>
+      </w:r>
+    </w:p>
+    <w:p>
+      <w:pPr>
+        <w:pStyle w:val="PlainText"/>
+        <w:rPr>
+          <w:rFonts w:ascii="Courier New" w:hAnsi="Courier New" w:cs="Courier New"/>
+        </w:rPr>
+      </w:pPr>
+      <w:r>
+        <w:rPr>
+          <w:rFonts w:ascii="Courier New" w:hAnsi="Courier New" w:cs="Courier New"/>
+        </w:rPr>
+        <w:t>Bill number</w:t>
+      </w:r>
+      <w:r>
+        <w:rPr>
+          <w:rFonts w:ascii="Courier New" w:hAnsi="Courier New" w:cs="Courier New"/>
+        </w:rPr>
+        <w:tab/>
+      </w:r>
+      <w:r>
+        <w:rPr>
+          <w:rFonts w:ascii="Courier New" w:hAnsi="Courier New" w:cs="Courier New"/>
+        </w:rPr>
+        <w:tab/>
+      </w:r>
+      <w:r>
+        <w:rPr>
+          <w:rFonts w:ascii="Courier New" w:hAnsi="Courier New" w:cs="Courier New"/>
+        </w:rPr>
+        <w:tab/>
+      </w:r>
+      <w:r>
+        <w:rPr>
+          <w:rFonts w:ascii="Courier New" w:hAnsi="Courier New" w:cs="Courier New"/>
+        </w:rPr>
+        <w:tab/>
+        <w:t>- 1055</w:t>
+      </w:r>
+    </w:p>
+    <w:p>
+      <w:pPr>
+        <w:pStyle w:val="PlainText"/>
+        <w:rPr>
+          <w:rFonts w:ascii="Courier New" w:hAnsi="Courier New" w:cs="Courier New"/>
+        </w:rPr>
+      </w:pPr>
+      <w:r>
+        <w:rPr>
+          <w:rFonts w:ascii="Courier New" w:hAnsi="Courier New" w:cs="Courier New"/>
+        </w:rPr>
+        <w:t>---------------------------------------------------------------</w:t>
+      </w:r>
+    </w:p>
+    <w:p>
+      <w:pPr>
+        <w:pStyle w:val="PlainText"/>
+        <w:rPr>
+          <w:rFonts w:ascii="Courier New" w:hAnsi="Courier New" w:cs="Courier New"/>
+        </w:rPr>
+      </w:pPr>
+      <w:r>
+        <w:rPr>
+          <w:rFonts w:ascii="Courier New" w:hAnsi="Courier New" w:cs="Courier New"/>
+        </w:rPr>
+        <w:t>Item Name</w:t>
+      </w:r>
+      <w:r>
+        <w:rPr>
+          <w:rFonts w:ascii="Courier New" w:hAnsi="Courier New" w:cs="Courier New"/>
+        </w:rPr>
+        <w:tab/>
+      </w:r>
+      <w:r>
+        <w:rPr>
+          <w:rFonts w:ascii="Courier New" w:hAnsi="Courier New" w:cs="Courier New"/>
+        </w:rPr>
+        <w:tab/>
+      </w:r>
+      <w:r>
+        <w:rPr>
+          <w:rFonts w:ascii="Courier New" w:hAnsi="Courier New" w:cs="Courier New"/>
+        </w:rPr>
+        <w:tab/>
+      </w:r>
+      <w:r>
+        <w:rPr>
+          <w:rFonts w:ascii="Courier New" w:hAnsi="Courier New" w:cs="Courier New"/>
+        </w:rPr>
+        <w:tab/>
+        <w:t>- SOREKAI</w:t>
+      </w:r>
+    </w:p>
+    <w:p>
+      <w:pPr>
+        <w:pStyle w:val="PlainText"/>
+        <w:rPr>
+          <w:rFonts w:ascii="Courier New" w:hAnsi="Courier New" w:cs="Courier New"/>
+        </w:rPr>
+      </w:pPr>
+      <w:r>
+        <w:rPr>
+          <w:rFonts w:ascii="Courier New" w:hAnsi="Courier New" w:cs="Courier New"/>
+        </w:rPr>
+        <w:t>Number of Pockets</w:t>
+      </w:r>
+      <w:r>
+        <w:rPr>
+          <w:rFonts w:ascii="Courier New" w:hAnsi="Courier New" w:cs="Courier New"/>
+        </w:rPr>
+        <w:tab/>
+      </w:r>
+      <w:r>
+        <w:rPr>
+          <w:rFonts w:ascii="Courier New" w:hAnsi="Courier New" w:cs="Courier New"/>
+        </w:rPr>
+        <w:tab/>
+      </w:r>
+      <w:r>
+        <w:rPr>
+          <w:rFonts w:ascii="Courier New" w:hAnsi="Courier New" w:cs="Courier New"/>
+        </w:rPr>
+        <w:tab/>
+        <w:t>- 1</w:t>
+      </w:r>
+    </w:p>
+    <w:p>
+      <w:pPr>
+        <w:pStyle w:val="PlainText"/>
+        <w:rPr>
+          <w:rFonts w:ascii="Courier New" w:hAnsi="Courier New" w:cs="Courier New"/>
+        </w:rPr>
+      </w:pPr>
+      <w:r>
+        <w:rPr>
+          <w:rFonts w:ascii="Courier New" w:hAnsi="Courier New" w:cs="Courier New"/>
+        </w:rPr>
+        <w:t>Number of KGs</w:t>
+      </w:r>
+      <w:r>
+        <w:rPr>
+          <w:rFonts w:ascii="Courier New" w:hAnsi="Courier New" w:cs="Courier New"/>
+        </w:rPr>
+        <w:tab/>
+      </w:r>
+      <w:r>
+        <w:rPr>
+          <w:rFonts w:ascii="Courier New" w:hAnsi="Courier New" w:cs="Courier New"/>
+        </w:rPr>
+        <w:tab/>
+      </w:r>
+      <w:r>
+        <w:rPr>
+          <w:rFonts w:ascii="Courier New" w:hAnsi="Courier New" w:cs="Courier New"/>
+        </w:rPr>
+        <w:tab/>
+        <w:t>- 41</w:t>
+      </w:r>
+    </w:p>
+    <w:p>
+      <w:pPr>
+        <w:pStyle w:val="PlainText"/>
+        <w:rPr>
+          <w:rFonts w:ascii="Courier New" w:hAnsi="Courier New" w:cs="Courier New"/>
+        </w:rPr>
+      </w:pPr>
+      <w:r>
+        <w:rPr>
+          <w:rFonts w:ascii="Courier New" w:hAnsi="Courier New" w:cs="Courier New"/>
+        </w:rPr>
+        <w:t>Rate</w:t>
+      </w:r>
+      <w:r>
+        <w:rPr>
+          <w:rFonts w:ascii="Courier New" w:hAnsi="Courier New" w:cs="Courier New"/>
+        </w:rPr>
+        <w:tab/>
+      </w:r>
+      <w:r>
+        <w:rPr>
+          <w:rFonts w:ascii="Courier New" w:hAnsi="Courier New" w:cs="Courier New"/>
+        </w:rPr>
+        <w:tab/>
+      </w:r>
+      <w:r>
+        <w:rPr>
+          <w:rFonts w:ascii="Courier New" w:hAnsi="Courier New" w:cs="Courier New"/>
+        </w:rPr>
+        <w:tab/>
+      </w:r>
+      <w:r>
+        <w:rPr>
+          <w:rFonts w:ascii="Courier New" w:hAnsi="Courier New" w:cs="Courier New"/>
+        </w:rPr>
+        <w:tab/>
+      </w:r>
+      <w:r>
+        <w:rPr>
+          <w:rFonts w:ascii="Courier New" w:hAnsi="Courier New" w:cs="Courier New"/>
+        </w:rPr>
+        <w:tab/>
+        <w:t>- 5</w:t>
+      </w:r>
+    </w:p>
+    <w:p>
+      <w:pPr>
+        <w:pStyle w:val="PlainText"/>
+        <w:rPr>
+          <w:rFonts w:ascii="Courier New" w:hAnsi="Courier New" w:cs="Courier New"/>
+        </w:rPr>
+      </w:pPr>
+      <w:r>
+        <w:rPr>
+          <w:rFonts w:ascii="Courier New" w:hAnsi="Courier New" w:cs="Courier New"/>
+        </w:rPr>
+        <w:t>Total Price</w:t>
+      </w:r>
+      <w:r>
+        <w:rPr>
+          <w:rFonts w:ascii="Courier New" w:hAnsi="Courier New" w:cs="Courier New"/>
+        </w:rPr>
+        <w:tab/>
+      </w:r>
+      <w:r>
+        <w:rPr>
+          <w:rFonts w:ascii="Courier New" w:hAnsi="Courier New" w:cs="Courier New"/>
+        </w:rPr>
+        <w:tab/>
+      </w:r>
+      <w:r>
+        <w:rPr>
+          <w:rFonts w:ascii="Courier New" w:hAnsi="Courier New" w:cs="Courier New"/>
+        </w:rPr>
+        <w:tab/>
+      </w:r>
+      <w:r>
+        <w:rPr>
+          <w:rFonts w:ascii="Courier New" w:hAnsi="Courier New" w:cs="Courier New"/>
+        </w:rPr>
+        <w:tab/>
+        <w:t>- 205.0</w:t>
+      </w:r>
+    </w:p>
+    <w:p>
+      <w:pPr>
+        <w:pStyle w:val="PlainText"/>
+        <w:rPr>
+          <w:rFonts w:ascii="Courier New" w:hAnsi="Courier New" w:cs="Courier New"/>
+        </w:rPr>
+      </w:pPr>
+      <w:r>
+        <w:rPr>
+          <w:rFonts w:ascii="Courier New" w:hAnsi="Courier New" w:cs="Courier New"/>
+        </w:rPr>
+        <w:t>Amount balance</w:t>
+      </w:r>
+      <w:r>
+        <w:rPr>
+          <w:rFonts w:ascii="Courier New" w:hAnsi="Courier New" w:cs="Courier New"/>
+        </w:rPr>
+        <w:tab/>
+      </w:r>
+      <w:r>
+        <w:rPr>
+          <w:rFonts w:ascii="Courier New" w:hAnsi="Courier New" w:cs="Courier New"/>
+        </w:rPr>
+        <w:tab/>
+      </w:r>
+      <w:r>
+        <w:rPr>
+          <w:rFonts w:ascii="Courier New" w:hAnsi="Courier New" w:cs="Courier New"/>
+        </w:rPr>
+        <w:tab/>
+        <w:t>- 351956.0</w:t>
+      </w:r>
+    </w:p>
+    <w:p>
+      <w:pPr>
+        <w:pStyle w:val="PlainText"/>
+        <w:rPr>
+          <w:rFonts w:ascii="Courier New" w:hAnsi="Courier New" w:cs="Courier New"/>
+        </w:rPr>
+      </w:pPr>
+    </w:p>
+    <w:p>
+      <w:pPr>
+        <w:pStyle w:val="PlainText"/>
+        <w:rPr>
+          <w:rFonts w:ascii="Courier New" w:hAnsi="Courier New" w:cs="Courier New"/>
+        </w:rPr>
+      </w:pPr>
+      <w:r>
+        <w:rPr>
+          <w:rFonts w:ascii="Courier New" w:hAnsi="Courier New" w:cs="Courier New"/>
+        </w:rPr>
+        <w:t>Item Name</w:t>
+      </w:r>
+      <w:r>
+        <w:rPr>
+          <w:rFonts w:ascii="Courier New" w:hAnsi="Courier New" w:cs="Courier New"/>
+        </w:rPr>
+        <w:tab/>
+      </w:r>
+      <w:r>
+        <w:rPr>
+          <w:rFonts w:ascii="Courier New" w:hAnsi="Courier New" w:cs="Courier New"/>
+        </w:rPr>
+        <w:tab/>
+      </w:r>
+      <w:r>
+        <w:rPr>
+          <w:rFonts w:ascii="Courier New" w:hAnsi="Courier New" w:cs="Courier New"/>
+        </w:rPr>
+        <w:tab/>
+      </w:r>
+      <w:r>
+        <w:rPr>
+          <w:rFonts w:ascii="Courier New" w:hAnsi="Courier New" w:cs="Courier New"/>
+        </w:rPr>
+        <w:tab/>
+        <w:t>- CARROT</w:t>
+      </w:r>
+    </w:p>
+    <w:p>
+      <w:pPr>
+        <w:pStyle w:val="PlainText"/>
+        <w:rPr>
+          <w:rFonts w:ascii="Courier New" w:hAnsi="Courier New" w:cs="Courier New"/>
+        </w:rPr>
+      </w:pPr>
+      <w:r>
+        <w:rPr>
+          <w:rFonts w:ascii="Courier New" w:hAnsi="Courier New" w:cs="Courier New"/>
+        </w:rPr>
+        <w:t>Number of Pockets</w:t>
+      </w:r>
+      <w:r>
+        <w:rPr>
+          <w:rFonts w:ascii="Courier New" w:hAnsi="Courier New" w:cs="Courier New"/>
+        </w:rPr>
+        <w:tab/>
+      </w:r>
+      <w:r>
+        <w:rPr>
+          <w:rFonts w:ascii="Courier New" w:hAnsi="Courier New" w:cs="Courier New"/>
+        </w:rPr>
+        <w:tab/>
+      </w:r>
+      <w:r>
+        <w:rPr>
+          <w:rFonts w:ascii="Courier New" w:hAnsi="Courier New" w:cs="Courier New"/>
+        </w:rPr>
+        <w:tab/>
+        <w:t>- 4</w:t>
+      </w:r>
+    </w:p>
+    <w:p>
+      <w:pPr>
+        <w:pStyle w:val="PlainText"/>
+        <w:rPr>
+          <w:rFonts w:ascii="Courier New" w:hAnsi="Courier New" w:cs="Courier New"/>
+        </w:rPr>
+      </w:pPr>
+      <w:r>
+        <w:rPr>
+          <w:rFonts w:ascii="Courier New" w:hAnsi="Courier New" w:cs="Courier New"/>
+        </w:rPr>
+        <w:t>Number of KGs</w:t>
+      </w:r>
+      <w:r>
+        <w:rPr>
+          <w:rFonts w:ascii="Courier New" w:hAnsi="Courier New" w:cs="Courier New"/>
+        </w:rPr>
+        <w:tab/>
+      </w:r>
+      <w:r>
+        <w:rPr>
+          <w:rFonts w:ascii="Courier New" w:hAnsi="Courier New" w:cs="Courier New"/>
+        </w:rPr>
+        <w:tab/>
+      </w:r>
+      <w:r>
+        <w:rPr>
+          <w:rFonts w:ascii="Courier New" w:hAnsi="Courier New" w:cs="Courier New"/>
+        </w:rPr>
+        <w:tab/>
+        <w:t>- 380</w:t>
+      </w:r>
+    </w:p>
+    <w:p>
+      <w:pPr>
+        <w:pStyle w:val="PlainText"/>
+        <w:rPr>
+          <w:rFonts w:ascii="Courier New" w:hAnsi="Courier New" w:cs="Courier New"/>
+        </w:rPr>
+      </w:pPr>
+      <w:r>
+        <w:rPr>
+          <w:rFonts w:ascii="Courier New" w:hAnsi="Courier New" w:cs="Courier New"/>
+        </w:rPr>
+        <w:t>Rate</w:t>
+      </w:r>
+      <w:r>
+        <w:rPr>
+          <w:rFonts w:ascii="Courier New" w:hAnsi="Courier New" w:cs="Courier New"/>
+        </w:rPr>
+        <w:tab/>
+      </w:r>
+      <w:r>
+        <w:rPr>
+          <w:rFonts w:ascii="Courier New" w:hAnsi="Courier New" w:cs="Courier New"/>
+        </w:rPr>
+        <w:tab/>
+      </w:r>
+      <w:r>
+        <w:rPr>
+          <w:rFonts w:ascii="Courier New" w:hAnsi="Courier New" w:cs="Courier New"/>
+        </w:rPr>
+        <w:tab/>
+      </w:r>
+      <w:r>
+        <w:rPr>
+          <w:rFonts w:ascii="Courier New" w:hAnsi="Courier New" w:cs="Courier New"/>
+        </w:rPr>
+        <w:tab/>
+      </w:r>
+      <w:r>
+        <w:rPr>
+          <w:rFonts w:ascii="Courier New" w:hAnsi="Courier New" w:cs="Courier New"/>
+        </w:rPr>
+        <w:tab/>
+        <w:t>- 16</w:t>
+      </w:r>
+    </w:p>
+    <w:p>
+      <w:pPr>
+        <w:pStyle w:val="PlainText"/>
+        <w:rPr>
+          <w:rFonts w:ascii="Courier New" w:hAnsi="Courier New" w:cs="Courier New"/>
+        </w:rPr>
+      </w:pPr>
+      <w:r>
+        <w:rPr>
+          <w:rFonts w:ascii="Courier New" w:hAnsi="Courier New" w:cs="Courier New"/>
+        </w:rPr>
+        <w:t>Transport &amp; Miscellaneous</w:t>
+      </w:r>
+      <w:r>
+        <w:rPr>
+          <w:rFonts w:ascii="Courier New" w:hAnsi="Courier New" w:cs="Courier New"/>
+        </w:rPr>
+        <w:tab/>
+        <w:t>- 330</w:t>
+      </w:r>
+    </w:p>
+    <w:p>
+      <w:pPr>
+        <w:pStyle w:val="PlainText"/>
+        <w:rPr>
+          <w:rFonts w:ascii="Courier New" w:hAnsi="Courier New" w:cs="Courier New"/>
+        </w:rPr>
+      </w:pPr>
+      <w:r>
+        <w:rPr>
+          <w:rFonts w:ascii="Courier New" w:hAnsi="Courier New" w:cs="Courier New"/>
+        </w:rPr>
+        <w:t>Total Price</w:t>
+      </w:r>
+      <w:r>
+        <w:rPr>
+          <w:rFonts w:ascii="Courier New" w:hAnsi="Courier New" w:cs="Courier New"/>
+        </w:rPr>
+        <w:tab/>
+      </w:r>
+      <w:r>
+        <w:rPr>
+          <w:rFonts w:ascii="Courier New" w:hAnsi="Courier New" w:cs="Courier New"/>
+        </w:rPr>
+        <w:tab/>
+      </w:r>
+      <w:r>
+        <w:rPr>
+          <w:rFonts w:ascii="Courier New" w:hAnsi="Courier New" w:cs="Courier New"/>
+        </w:rPr>
+        <w:tab/>
+      </w:r>
+      <w:r>
+        <w:rPr>
+          <w:rFonts w:ascii="Courier New" w:hAnsi="Courier New" w:cs="Courier New"/>
+        </w:rPr>
+        <w:tab/>
+        <w:t>- 6410.0</w:t>
+      </w:r>
+    </w:p>
+    <w:p>
+      <w:pPr>
+        <w:pStyle w:val="PlainText"/>
+        <w:rPr>
+          <w:rFonts w:ascii="Courier New" w:hAnsi="Courier New" w:cs="Courier New"/>
+          <w:b/>
+        </w:rPr>
+      </w:pPr>
+      <w:r>
+        <w:rPr>
+          <w:rFonts w:ascii="Courier New" w:hAnsi="Courier New" w:cs="Courier New"/>
+          <w:b/>
+        </w:rPr>
+        <w:t>Amount balance</w:t>
+      </w:r>
+      <w:r>
+        <w:rPr>
+          <w:rFonts w:ascii="Courier New" w:hAnsi="Courier New" w:cs="Courier New"/>
+          <w:b/>
+        </w:rPr>
+        <w:tab/>
+      </w:r>
+      <w:r>
+        <w:rPr>
+          <w:rFonts w:ascii="Courier New" w:hAnsi="Courier New" w:cs="Courier New"/>
+          <w:b/>
+        </w:rPr>
+        <w:tab/>
+      </w:r>
+      <w:r>
+        <w:rPr>
+          <w:rFonts w:ascii="Courier New" w:hAnsi="Courier New" w:cs="Courier New"/>
+          <w:b/>
+        </w:rPr>
+        <w:tab/>
+        <w:t>- 358366.0</w:t>
+      </w:r>
+    </w:p>
+    <w:p>
+      <w:pPr>
+        <w:pStyle w:val="PlainText"/>
+        <w:rPr>
+          <w:rFonts w:ascii="Courier New" w:hAnsi="Courier New" w:cs="Courier New"/>
+        </w:rPr>
+      </w:pPr>
+    </w:p>
+    <w:p>
+      <w:pPr>
+        <w:pStyle w:val="PlainText"/>
+        <w:rPr>
+          <w:rFonts w:ascii="Courier New" w:hAnsi="Courier New" w:cs="Courier New"/>
+          <w:b/>
+        </w:rPr>
+      </w:pPr>
     </w:p>
     <w:p>
       <w:pPr>

--- a/customer _details/KIRAN/SEP/SIRA/SI KR/PURCHASE DETAILS.docx
+++ b/customer _details/KIRAN/SEP/SIRA/SI KR/PURCHASE DETAILS.docx
@@ -46482,13 +46482,7 @@
         <w:rPr>
           <w:rFonts w:ascii="Courier New" w:hAnsi="Courier New" w:cs="Courier New"/>
         </w:rPr>
-        <w:t>FRI Jan 19</w:t>
-      </w:r>
-      <w:r>
-        <w:rPr>
-          <w:rFonts w:ascii="Courier New" w:hAnsi="Courier New" w:cs="Courier New"/>
-        </w:rPr>
-        <w:t xml:space="preserve"> 11:49:47 PST 2018</w:t>
+        <w:t>FRI Jan 19 11:49:47 PST 2018</w:t>
       </w:r>
     </w:p>
     <w:p>
@@ -47060,6 +47054,622 @@
         <w:tab/>
         <w:t>- 358366.0</w:t>
       </w:r>
+    </w:p>
+    <w:p>
+      <w:pPr>
+        <w:pStyle w:val="PlainText"/>
+        <w:rPr>
+          <w:rFonts w:ascii="Courier New" w:hAnsi="Courier New" w:cs="Courier New"/>
+          <w:b/>
+        </w:rPr>
+      </w:pPr>
+    </w:p>
+    <w:p>
+      <w:pPr>
+        <w:pStyle w:val="PlainText"/>
+        <w:rPr>
+          <w:rFonts w:ascii="Courier New" w:hAnsi="Courier New" w:cs="Courier New"/>
+        </w:rPr>
+      </w:pPr>
+      <w:r>
+        <w:rPr>
+          <w:rFonts w:ascii="Courier New" w:hAnsi="Courier New" w:cs="Courier New"/>
+        </w:rPr>
+        <w:t>SAT Jan 20</w:t>
+      </w:r>
+      <w:r>
+        <w:rPr>
+          <w:rFonts w:ascii="Courier New" w:hAnsi="Courier New" w:cs="Courier New"/>
+        </w:rPr>
+        <w:t xml:space="preserve"> 12:07:58 PST 2018</w:t>
+      </w:r>
+    </w:p>
+    <w:p>
+      <w:pPr>
+        <w:pStyle w:val="PlainText"/>
+        <w:rPr>
+          <w:rFonts w:ascii="Courier New" w:hAnsi="Courier New" w:cs="Courier New"/>
+        </w:rPr>
+      </w:pPr>
+      <w:r>
+        <w:rPr>
+          <w:rFonts w:ascii="Courier New" w:hAnsi="Courier New" w:cs="Courier New"/>
+        </w:rPr>
+        <w:t>Person Name</w:t>
+      </w:r>
+      <w:r>
+        <w:rPr>
+          <w:rFonts w:ascii="Courier New" w:hAnsi="Courier New" w:cs="Courier New"/>
+        </w:rPr>
+        <w:tab/>
+      </w:r>
+      <w:r>
+        <w:rPr>
+          <w:rFonts w:ascii="Courier New" w:hAnsi="Courier New" w:cs="Courier New"/>
+        </w:rPr>
+        <w:tab/>
+      </w:r>
+      <w:r>
+        <w:rPr>
+          <w:rFonts w:ascii="Courier New" w:hAnsi="Courier New" w:cs="Courier New"/>
+        </w:rPr>
+        <w:tab/>
+      </w:r>
+      <w:r>
+        <w:rPr>
+          <w:rFonts w:ascii="Courier New" w:hAnsi="Courier New" w:cs="Courier New"/>
+        </w:rPr>
+        <w:tab/>
+        <w:t>- SI KR</w:t>
+      </w:r>
+    </w:p>
+    <w:p>
+      <w:pPr>
+        <w:pStyle w:val="PlainText"/>
+        <w:rPr>
+          <w:rFonts w:ascii="Courier New" w:hAnsi="Courier New" w:cs="Courier New"/>
+        </w:rPr>
+      </w:pPr>
+      <w:r>
+        <w:rPr>
+          <w:rFonts w:ascii="Courier New" w:hAnsi="Courier New" w:cs="Courier New"/>
+        </w:rPr>
+        <w:t>Bill number</w:t>
+      </w:r>
+      <w:r>
+        <w:rPr>
+          <w:rFonts w:ascii="Courier New" w:hAnsi="Courier New" w:cs="Courier New"/>
+        </w:rPr>
+        <w:tab/>
+      </w:r>
+      <w:r>
+        <w:rPr>
+          <w:rFonts w:ascii="Courier New" w:hAnsi="Courier New" w:cs="Courier New"/>
+        </w:rPr>
+        <w:tab/>
+      </w:r>
+      <w:r>
+        <w:rPr>
+          <w:rFonts w:ascii="Courier New" w:hAnsi="Courier New" w:cs="Courier New"/>
+        </w:rPr>
+        <w:tab/>
+      </w:r>
+      <w:r>
+        <w:rPr>
+          <w:rFonts w:ascii="Courier New" w:hAnsi="Courier New" w:cs="Courier New"/>
+        </w:rPr>
+        <w:tab/>
+        <w:t>- 1068</w:t>
+      </w:r>
+    </w:p>
+    <w:p>
+      <w:pPr>
+        <w:pStyle w:val="PlainText"/>
+        <w:rPr>
+          <w:rFonts w:ascii="Courier New" w:hAnsi="Courier New" w:cs="Courier New"/>
+        </w:rPr>
+      </w:pPr>
+      <w:r>
+        <w:rPr>
+          <w:rFonts w:ascii="Courier New" w:hAnsi="Courier New" w:cs="Courier New"/>
+        </w:rPr>
+        <w:t>---------------------------------------------------------------</w:t>
+      </w:r>
+    </w:p>
+    <w:p>
+      <w:pPr>
+        <w:pStyle w:val="PlainText"/>
+        <w:rPr>
+          <w:rFonts w:ascii="Courier New" w:hAnsi="Courier New" w:cs="Courier New"/>
+        </w:rPr>
+      </w:pPr>
+      <w:r>
+        <w:rPr>
+          <w:rFonts w:ascii="Courier New" w:hAnsi="Courier New" w:cs="Courier New"/>
+        </w:rPr>
+        <w:t>Item Name</w:t>
+      </w:r>
+      <w:r>
+        <w:rPr>
+          <w:rFonts w:ascii="Courier New" w:hAnsi="Courier New" w:cs="Courier New"/>
+        </w:rPr>
+        <w:tab/>
+      </w:r>
+      <w:r>
+        <w:rPr>
+          <w:rFonts w:ascii="Courier New" w:hAnsi="Courier New" w:cs="Courier New"/>
+        </w:rPr>
+        <w:tab/>
+      </w:r>
+      <w:r>
+        <w:rPr>
+          <w:rFonts w:ascii="Courier New" w:hAnsi="Courier New" w:cs="Courier New"/>
+        </w:rPr>
+        <w:tab/>
+      </w:r>
+      <w:r>
+        <w:rPr>
+          <w:rFonts w:ascii="Courier New" w:hAnsi="Courier New" w:cs="Courier New"/>
+        </w:rPr>
+        <w:tab/>
+        <w:t>- SORE KAI</w:t>
+      </w:r>
+    </w:p>
+    <w:p>
+      <w:pPr>
+        <w:pStyle w:val="PlainText"/>
+        <w:rPr>
+          <w:rFonts w:ascii="Courier New" w:hAnsi="Courier New" w:cs="Courier New"/>
+        </w:rPr>
+      </w:pPr>
+      <w:r>
+        <w:rPr>
+          <w:rFonts w:ascii="Courier New" w:hAnsi="Courier New" w:cs="Courier New"/>
+        </w:rPr>
+        <w:t>Number of Pockets</w:t>
+      </w:r>
+      <w:r>
+        <w:rPr>
+          <w:rFonts w:ascii="Courier New" w:hAnsi="Courier New" w:cs="Courier New"/>
+        </w:rPr>
+        <w:tab/>
+      </w:r>
+      <w:r>
+        <w:rPr>
+          <w:rFonts w:ascii="Courier New" w:hAnsi="Courier New" w:cs="Courier New"/>
+        </w:rPr>
+        <w:tab/>
+      </w:r>
+      <w:r>
+        <w:rPr>
+          <w:rFonts w:ascii="Courier New" w:hAnsi="Courier New" w:cs="Courier New"/>
+        </w:rPr>
+        <w:tab/>
+        <w:t>- 1</w:t>
+      </w:r>
+    </w:p>
+    <w:p>
+      <w:pPr>
+        <w:pStyle w:val="PlainText"/>
+        <w:rPr>
+          <w:rFonts w:ascii="Courier New" w:hAnsi="Courier New" w:cs="Courier New"/>
+        </w:rPr>
+      </w:pPr>
+      <w:r>
+        <w:rPr>
+          <w:rFonts w:ascii="Courier New" w:hAnsi="Courier New" w:cs="Courier New"/>
+        </w:rPr>
+        <w:t>Number of KGs</w:t>
+      </w:r>
+      <w:r>
+        <w:rPr>
+          <w:rFonts w:ascii="Courier New" w:hAnsi="Courier New" w:cs="Courier New"/>
+        </w:rPr>
+        <w:tab/>
+      </w:r>
+      <w:r>
+        <w:rPr>
+          <w:rFonts w:ascii="Courier New" w:hAnsi="Courier New" w:cs="Courier New"/>
+        </w:rPr>
+        <w:tab/>
+      </w:r>
+      <w:r>
+        <w:rPr>
+          <w:rFonts w:ascii="Courier New" w:hAnsi="Courier New" w:cs="Courier New"/>
+        </w:rPr>
+        <w:tab/>
+        <w:t>- 50</w:t>
+      </w:r>
+    </w:p>
+    <w:p>
+      <w:pPr>
+        <w:pStyle w:val="PlainText"/>
+        <w:rPr>
+          <w:rFonts w:ascii="Courier New" w:hAnsi="Courier New" w:cs="Courier New"/>
+        </w:rPr>
+      </w:pPr>
+      <w:r>
+        <w:rPr>
+          <w:rFonts w:ascii="Courier New" w:hAnsi="Courier New" w:cs="Courier New"/>
+        </w:rPr>
+        <w:t>Rate</w:t>
+      </w:r>
+      <w:r>
+        <w:rPr>
+          <w:rFonts w:ascii="Courier New" w:hAnsi="Courier New" w:cs="Courier New"/>
+        </w:rPr>
+        <w:tab/>
+      </w:r>
+      <w:r>
+        <w:rPr>
+          <w:rFonts w:ascii="Courier New" w:hAnsi="Courier New" w:cs="Courier New"/>
+        </w:rPr>
+        <w:tab/>
+      </w:r>
+      <w:r>
+        <w:rPr>
+          <w:rFonts w:ascii="Courier New" w:hAnsi="Courier New" w:cs="Courier New"/>
+        </w:rPr>
+        <w:tab/>
+      </w:r>
+      <w:r>
+        <w:rPr>
+          <w:rFonts w:ascii="Courier New" w:hAnsi="Courier New" w:cs="Courier New"/>
+        </w:rPr>
+        <w:tab/>
+      </w:r>
+      <w:r>
+        <w:rPr>
+          <w:rFonts w:ascii="Courier New" w:hAnsi="Courier New" w:cs="Courier New"/>
+        </w:rPr>
+        <w:tab/>
+        <w:t>- 4</w:t>
+      </w:r>
+    </w:p>
+    <w:p>
+      <w:pPr>
+        <w:pStyle w:val="PlainText"/>
+        <w:rPr>
+          <w:rFonts w:ascii="Courier New" w:hAnsi="Courier New" w:cs="Courier New"/>
+        </w:rPr>
+      </w:pPr>
+      <w:r>
+        <w:rPr>
+          <w:rFonts w:ascii="Courier New" w:hAnsi="Courier New" w:cs="Courier New"/>
+        </w:rPr>
+        <w:t>Total Price</w:t>
+      </w:r>
+      <w:r>
+        <w:rPr>
+          <w:rFonts w:ascii="Courier New" w:hAnsi="Courier New" w:cs="Courier New"/>
+        </w:rPr>
+        <w:tab/>
+      </w:r>
+      <w:r>
+        <w:rPr>
+          <w:rFonts w:ascii="Courier New" w:hAnsi="Courier New" w:cs="Courier New"/>
+        </w:rPr>
+        <w:tab/>
+      </w:r>
+      <w:r>
+        <w:rPr>
+          <w:rFonts w:ascii="Courier New" w:hAnsi="Courier New" w:cs="Courier New"/>
+        </w:rPr>
+        <w:tab/>
+      </w:r>
+      <w:r>
+        <w:rPr>
+          <w:rFonts w:ascii="Courier New" w:hAnsi="Courier New" w:cs="Courier New"/>
+        </w:rPr>
+        <w:tab/>
+        <w:t>- 200.0</w:t>
+      </w:r>
+    </w:p>
+    <w:p>
+      <w:pPr>
+        <w:pStyle w:val="PlainText"/>
+        <w:rPr>
+          <w:rFonts w:ascii="Courier New" w:hAnsi="Courier New" w:cs="Courier New"/>
+        </w:rPr>
+      </w:pPr>
+      <w:r>
+        <w:rPr>
+          <w:rFonts w:ascii="Courier New" w:hAnsi="Courier New" w:cs="Courier New"/>
+        </w:rPr>
+        <w:t>Amount balance</w:t>
+      </w:r>
+      <w:r>
+        <w:rPr>
+          <w:rFonts w:ascii="Courier New" w:hAnsi="Courier New" w:cs="Courier New"/>
+        </w:rPr>
+        <w:tab/>
+      </w:r>
+      <w:r>
+        <w:rPr>
+          <w:rFonts w:ascii="Courier New" w:hAnsi="Courier New" w:cs="Courier New"/>
+        </w:rPr>
+        <w:tab/>
+      </w:r>
+      <w:r>
+        <w:rPr>
+          <w:rFonts w:ascii="Courier New" w:hAnsi="Courier New" w:cs="Courier New"/>
+        </w:rPr>
+        <w:tab/>
+        <w:t>- 358566.0</w:t>
+      </w:r>
+    </w:p>
+    <w:p>
+      <w:pPr>
+        <w:pStyle w:val="PlainText"/>
+        <w:rPr>
+          <w:rFonts w:ascii="Courier New" w:hAnsi="Courier New" w:cs="Courier New"/>
+        </w:rPr>
+      </w:pPr>
+    </w:p>
+    <w:p>
+      <w:pPr>
+        <w:pStyle w:val="PlainText"/>
+        <w:rPr>
+          <w:rFonts w:ascii="Courier New" w:hAnsi="Courier New" w:cs="Courier New"/>
+        </w:rPr>
+      </w:pPr>
+      <w:r>
+        <w:rPr>
+          <w:rFonts w:ascii="Courier New" w:hAnsi="Courier New" w:cs="Courier New"/>
+        </w:rPr>
+        <w:t>Item Name</w:t>
+      </w:r>
+      <w:r>
+        <w:rPr>
+          <w:rFonts w:ascii="Courier New" w:hAnsi="Courier New" w:cs="Courier New"/>
+        </w:rPr>
+        <w:tab/>
+      </w:r>
+      <w:r>
+        <w:rPr>
+          <w:rFonts w:ascii="Courier New" w:hAnsi="Courier New" w:cs="Courier New"/>
+        </w:rPr>
+        <w:tab/>
+      </w:r>
+      <w:r>
+        <w:rPr>
+          <w:rFonts w:ascii="Courier New" w:hAnsi="Courier New" w:cs="Courier New"/>
+        </w:rPr>
+        <w:tab/>
+      </w:r>
+      <w:r>
+        <w:rPr>
+          <w:rFonts w:ascii="Courier New" w:hAnsi="Courier New" w:cs="Courier New"/>
+        </w:rPr>
+        <w:tab/>
+        <w:t>- CARROT</w:t>
+      </w:r>
+    </w:p>
+    <w:p>
+      <w:pPr>
+        <w:pStyle w:val="PlainText"/>
+        <w:rPr>
+          <w:rFonts w:ascii="Courier New" w:hAnsi="Courier New" w:cs="Courier New"/>
+        </w:rPr>
+      </w:pPr>
+      <w:r>
+        <w:rPr>
+          <w:rFonts w:ascii="Courier New" w:hAnsi="Courier New" w:cs="Courier New"/>
+        </w:rPr>
+        <w:t>Number of Pockets</w:t>
+      </w:r>
+      <w:r>
+        <w:rPr>
+          <w:rFonts w:ascii="Courier New" w:hAnsi="Courier New" w:cs="Courier New"/>
+        </w:rPr>
+        <w:tab/>
+      </w:r>
+      <w:r>
+        <w:rPr>
+          <w:rFonts w:ascii="Courier New" w:hAnsi="Courier New" w:cs="Courier New"/>
+        </w:rPr>
+        <w:tab/>
+      </w:r>
+      <w:r>
+        <w:rPr>
+          <w:rFonts w:ascii="Courier New" w:hAnsi="Courier New" w:cs="Courier New"/>
+        </w:rPr>
+        <w:tab/>
+        <w:t>- 5</w:t>
+      </w:r>
+    </w:p>
+    <w:p>
+      <w:pPr>
+        <w:pStyle w:val="PlainText"/>
+        <w:rPr>
+          <w:rFonts w:ascii="Courier New" w:hAnsi="Courier New" w:cs="Courier New"/>
+        </w:rPr>
+      </w:pPr>
+      <w:r>
+        <w:rPr>
+          <w:rFonts w:ascii="Courier New" w:hAnsi="Courier New" w:cs="Courier New"/>
+        </w:rPr>
+        <w:t>Number of KGs</w:t>
+      </w:r>
+      <w:r>
+        <w:rPr>
+          <w:rFonts w:ascii="Courier New" w:hAnsi="Courier New" w:cs="Courier New"/>
+        </w:rPr>
+        <w:tab/>
+      </w:r>
+      <w:r>
+        <w:rPr>
+          <w:rFonts w:ascii="Courier New" w:hAnsi="Courier New" w:cs="Courier New"/>
+        </w:rPr>
+        <w:tab/>
+      </w:r>
+      <w:r>
+        <w:rPr>
+          <w:rFonts w:ascii="Courier New" w:hAnsi="Courier New" w:cs="Courier New"/>
+        </w:rPr>
+        <w:tab/>
+        <w:t>- 492</w:t>
+      </w:r>
+    </w:p>
+    <w:p>
+      <w:pPr>
+        <w:pStyle w:val="PlainText"/>
+        <w:rPr>
+          <w:rFonts w:ascii="Courier New" w:hAnsi="Courier New" w:cs="Courier New"/>
+        </w:rPr>
+      </w:pPr>
+      <w:r>
+        <w:rPr>
+          <w:rFonts w:ascii="Courier New" w:hAnsi="Courier New" w:cs="Courier New"/>
+        </w:rPr>
+        <w:t>Rate</w:t>
+      </w:r>
+      <w:r>
+        <w:rPr>
+          <w:rFonts w:ascii="Courier New" w:hAnsi="Courier New" w:cs="Courier New"/>
+        </w:rPr>
+        <w:tab/>
+      </w:r>
+      <w:r>
+        <w:rPr>
+          <w:rFonts w:ascii="Courier New" w:hAnsi="Courier New" w:cs="Courier New"/>
+        </w:rPr>
+        <w:tab/>
+      </w:r>
+      <w:r>
+        <w:rPr>
+          <w:rFonts w:ascii="Courier New" w:hAnsi="Courier New" w:cs="Courier New"/>
+        </w:rPr>
+        <w:tab/>
+      </w:r>
+      <w:r>
+        <w:rPr>
+          <w:rFonts w:ascii="Courier New" w:hAnsi="Courier New" w:cs="Courier New"/>
+        </w:rPr>
+        <w:tab/>
+      </w:r>
+      <w:r>
+        <w:rPr>
+          <w:rFonts w:ascii="Courier New" w:hAnsi="Courier New" w:cs="Courier New"/>
+        </w:rPr>
+        <w:tab/>
+        <w:t>- 17</w:t>
+      </w:r>
+    </w:p>
+    <w:p>
+      <w:pPr>
+        <w:pStyle w:val="PlainText"/>
+        <w:rPr>
+          <w:rFonts w:ascii="Courier New" w:hAnsi="Courier New" w:cs="Courier New"/>
+        </w:rPr>
+      </w:pPr>
+      <w:r>
+        <w:rPr>
+          <w:rFonts w:ascii="Courier New" w:hAnsi="Courier New" w:cs="Courier New"/>
+        </w:rPr>
+        <w:t>Transport &amp; Miscellaneous</w:t>
+      </w:r>
+      <w:r>
+        <w:rPr>
+          <w:rFonts w:ascii="Courier New" w:hAnsi="Courier New" w:cs="Courier New"/>
+        </w:rPr>
+        <w:tab/>
+        <w:t>- 400</w:t>
+      </w:r>
+    </w:p>
+    <w:p>
+      <w:pPr>
+        <w:pStyle w:val="PlainText"/>
+        <w:rPr>
+          <w:rFonts w:ascii="Courier New" w:hAnsi="Courier New" w:cs="Courier New"/>
+        </w:rPr>
+      </w:pPr>
+      <w:r>
+        <w:rPr>
+          <w:rFonts w:ascii="Courier New" w:hAnsi="Courier New" w:cs="Courier New"/>
+        </w:rPr>
+        <w:t>Total Price</w:t>
+      </w:r>
+      <w:r>
+        <w:rPr>
+          <w:rFonts w:ascii="Courier New" w:hAnsi="Courier New" w:cs="Courier New"/>
+        </w:rPr>
+        <w:tab/>
+      </w:r>
+      <w:r>
+        <w:rPr>
+          <w:rFonts w:ascii="Courier New" w:hAnsi="Courier New" w:cs="Courier New"/>
+        </w:rPr>
+        <w:tab/>
+      </w:r>
+      <w:r>
+        <w:rPr>
+          <w:rFonts w:ascii="Courier New" w:hAnsi="Courier New" w:cs="Courier New"/>
+        </w:rPr>
+        <w:tab/>
+      </w:r>
+      <w:r>
+        <w:rPr>
+          <w:rFonts w:ascii="Courier New" w:hAnsi="Courier New" w:cs="Courier New"/>
+        </w:rPr>
+        <w:tab/>
+        <w:t>- 8764.0</w:t>
+      </w:r>
+    </w:p>
+    <w:p>
+      <w:pPr>
+        <w:pStyle w:val="PlainText"/>
+        <w:rPr>
+          <w:rFonts w:ascii="Courier New" w:hAnsi="Courier New" w:cs="Courier New"/>
+          <w:b/>
+        </w:rPr>
+      </w:pPr>
+      <w:r>
+        <w:rPr>
+          <w:rFonts w:ascii="Courier New" w:hAnsi="Courier New" w:cs="Courier New"/>
+          <w:b/>
+        </w:rPr>
+        <w:t>Amount balance</w:t>
+      </w:r>
+      <w:r>
+        <w:rPr>
+          <w:rFonts w:ascii="Courier New" w:hAnsi="Courier New" w:cs="Courier New"/>
+          <w:b/>
+        </w:rPr>
+        <w:tab/>
+      </w:r>
+      <w:r>
+        <w:rPr>
+          <w:rFonts w:ascii="Courier New" w:hAnsi="Courier New" w:cs="Courier New"/>
+          <w:b/>
+        </w:rPr>
+        <w:tab/>
+      </w:r>
+      <w:r>
+        <w:rPr>
+          <w:rFonts w:ascii="Courier New" w:hAnsi="Courier New" w:cs="Courier New"/>
+          <w:b/>
+        </w:rPr>
+        <w:tab/>
+        <w:t>- 367330.0</w:t>
+      </w:r>
+    </w:p>
+    <w:p>
+      <w:pPr>
+        <w:pStyle w:val="PlainText"/>
+        <w:rPr>
+          <w:rFonts w:ascii="Courier New" w:hAnsi="Courier New" w:cs="Courier New"/>
+        </w:rPr>
+      </w:pPr>
+    </w:p>
+    <w:p>
+      <w:pPr>
+        <w:pStyle w:val="PlainText"/>
+        <w:rPr>
+          <w:rFonts w:ascii="Courier New" w:hAnsi="Courier New" w:cs="Courier New"/>
+          <w:b/>
+        </w:rPr>
+      </w:pPr>
     </w:p>
     <w:p>
       <w:pPr>

--- a/customer _details/KIRAN/SEP/SIRA/SI KR/PURCHASE DETAILS.docx
+++ b/customer _details/KIRAN/SEP/SIRA/SI KR/PURCHASE DETAILS.docx
@@ -47075,13 +47075,7 @@
         <w:rPr>
           <w:rFonts w:ascii="Courier New" w:hAnsi="Courier New" w:cs="Courier New"/>
         </w:rPr>
-        <w:t>SAT Jan 20</w:t>
-      </w:r>
-      <w:r>
-        <w:rPr>
-          <w:rFonts w:ascii="Courier New" w:hAnsi="Courier New" w:cs="Courier New"/>
-        </w:rPr>
-        <w:t xml:space="preserve"> 12:07:58 PST 2018</w:t>
+        <w:t>SAT Jan 20 12:07:58 PST 2018</w:t>
       </w:r>
     </w:p>
     <w:p>
@@ -47653,6 +47647,622 @@
         <w:tab/>
         <w:t>- 367330.0</w:t>
       </w:r>
+    </w:p>
+    <w:p>
+      <w:pPr>
+        <w:pStyle w:val="PlainText"/>
+        <w:rPr>
+          <w:rFonts w:ascii="Courier New" w:hAnsi="Courier New" w:cs="Courier New"/>
+          <w:b/>
+        </w:rPr>
+      </w:pPr>
+    </w:p>
+    <w:p>
+      <w:pPr>
+        <w:pStyle w:val="PlainText"/>
+        <w:rPr>
+          <w:rFonts w:ascii="Courier New" w:hAnsi="Courier New" w:cs="Courier New"/>
+        </w:rPr>
+      </w:pPr>
+      <w:r>
+        <w:rPr>
+          <w:rFonts w:ascii="Courier New" w:hAnsi="Courier New" w:cs="Courier New"/>
+        </w:rPr>
+        <w:t>MON Jan 22</w:t>
+      </w:r>
+      <w:r>
+        <w:rPr>
+          <w:rFonts w:ascii="Courier New" w:hAnsi="Courier New" w:cs="Courier New"/>
+        </w:rPr>
+        <w:t xml:space="preserve"> 11:48:50 PST 2018</w:t>
+      </w:r>
+    </w:p>
+    <w:p>
+      <w:pPr>
+        <w:pStyle w:val="PlainText"/>
+        <w:rPr>
+          <w:rFonts w:ascii="Courier New" w:hAnsi="Courier New" w:cs="Courier New"/>
+        </w:rPr>
+      </w:pPr>
+      <w:r>
+        <w:rPr>
+          <w:rFonts w:ascii="Courier New" w:hAnsi="Courier New" w:cs="Courier New"/>
+        </w:rPr>
+        <w:t>Person Name</w:t>
+      </w:r>
+      <w:r>
+        <w:rPr>
+          <w:rFonts w:ascii="Courier New" w:hAnsi="Courier New" w:cs="Courier New"/>
+        </w:rPr>
+        <w:tab/>
+      </w:r>
+      <w:r>
+        <w:rPr>
+          <w:rFonts w:ascii="Courier New" w:hAnsi="Courier New" w:cs="Courier New"/>
+        </w:rPr>
+        <w:tab/>
+      </w:r>
+      <w:r>
+        <w:rPr>
+          <w:rFonts w:ascii="Courier New" w:hAnsi="Courier New" w:cs="Courier New"/>
+        </w:rPr>
+        <w:tab/>
+      </w:r>
+      <w:r>
+        <w:rPr>
+          <w:rFonts w:ascii="Courier New" w:hAnsi="Courier New" w:cs="Courier New"/>
+        </w:rPr>
+        <w:tab/>
+        <w:t>- SI KR</w:t>
+      </w:r>
+    </w:p>
+    <w:p>
+      <w:pPr>
+        <w:pStyle w:val="PlainText"/>
+        <w:rPr>
+          <w:rFonts w:ascii="Courier New" w:hAnsi="Courier New" w:cs="Courier New"/>
+        </w:rPr>
+      </w:pPr>
+      <w:r>
+        <w:rPr>
+          <w:rFonts w:ascii="Courier New" w:hAnsi="Courier New" w:cs="Courier New"/>
+        </w:rPr>
+        <w:t>Bill number</w:t>
+      </w:r>
+      <w:r>
+        <w:rPr>
+          <w:rFonts w:ascii="Courier New" w:hAnsi="Courier New" w:cs="Courier New"/>
+        </w:rPr>
+        <w:tab/>
+      </w:r>
+      <w:r>
+        <w:rPr>
+          <w:rFonts w:ascii="Courier New" w:hAnsi="Courier New" w:cs="Courier New"/>
+        </w:rPr>
+        <w:tab/>
+      </w:r>
+      <w:r>
+        <w:rPr>
+          <w:rFonts w:ascii="Courier New" w:hAnsi="Courier New" w:cs="Courier New"/>
+        </w:rPr>
+        <w:tab/>
+      </w:r>
+      <w:r>
+        <w:rPr>
+          <w:rFonts w:ascii="Courier New" w:hAnsi="Courier New" w:cs="Courier New"/>
+        </w:rPr>
+        <w:tab/>
+        <w:t>- 1082</w:t>
+      </w:r>
+    </w:p>
+    <w:p>
+      <w:pPr>
+        <w:pStyle w:val="PlainText"/>
+        <w:rPr>
+          <w:rFonts w:ascii="Courier New" w:hAnsi="Courier New" w:cs="Courier New"/>
+        </w:rPr>
+      </w:pPr>
+      <w:r>
+        <w:rPr>
+          <w:rFonts w:ascii="Courier New" w:hAnsi="Courier New" w:cs="Courier New"/>
+        </w:rPr>
+        <w:t>---------------------------------------------------------------</w:t>
+      </w:r>
+    </w:p>
+    <w:p>
+      <w:pPr>
+        <w:pStyle w:val="PlainText"/>
+        <w:rPr>
+          <w:rFonts w:ascii="Courier New" w:hAnsi="Courier New" w:cs="Courier New"/>
+        </w:rPr>
+      </w:pPr>
+      <w:r>
+        <w:rPr>
+          <w:rFonts w:ascii="Courier New" w:hAnsi="Courier New" w:cs="Courier New"/>
+        </w:rPr>
+        <w:t>Item Name</w:t>
+      </w:r>
+      <w:r>
+        <w:rPr>
+          <w:rFonts w:ascii="Courier New" w:hAnsi="Courier New" w:cs="Courier New"/>
+        </w:rPr>
+        <w:tab/>
+      </w:r>
+      <w:r>
+        <w:rPr>
+          <w:rFonts w:ascii="Courier New" w:hAnsi="Courier New" w:cs="Courier New"/>
+        </w:rPr>
+        <w:tab/>
+      </w:r>
+      <w:r>
+        <w:rPr>
+          <w:rFonts w:ascii="Courier New" w:hAnsi="Courier New" w:cs="Courier New"/>
+        </w:rPr>
+        <w:tab/>
+      </w:r>
+      <w:r>
+        <w:rPr>
+          <w:rFonts w:ascii="Courier New" w:hAnsi="Courier New" w:cs="Courier New"/>
+        </w:rPr>
+        <w:tab/>
+        <w:t>- CHOWCHOW</w:t>
+      </w:r>
+    </w:p>
+    <w:p>
+      <w:pPr>
+        <w:pStyle w:val="PlainText"/>
+        <w:rPr>
+          <w:rFonts w:ascii="Courier New" w:hAnsi="Courier New" w:cs="Courier New"/>
+        </w:rPr>
+      </w:pPr>
+      <w:r>
+        <w:rPr>
+          <w:rFonts w:ascii="Courier New" w:hAnsi="Courier New" w:cs="Courier New"/>
+        </w:rPr>
+        <w:t>Number of Pockets</w:t>
+      </w:r>
+      <w:r>
+        <w:rPr>
+          <w:rFonts w:ascii="Courier New" w:hAnsi="Courier New" w:cs="Courier New"/>
+        </w:rPr>
+        <w:tab/>
+      </w:r>
+      <w:r>
+        <w:rPr>
+          <w:rFonts w:ascii="Courier New" w:hAnsi="Courier New" w:cs="Courier New"/>
+        </w:rPr>
+        <w:tab/>
+      </w:r>
+      <w:r>
+        <w:rPr>
+          <w:rFonts w:ascii="Courier New" w:hAnsi="Courier New" w:cs="Courier New"/>
+        </w:rPr>
+        <w:tab/>
+        <w:t>- 1</w:t>
+      </w:r>
+    </w:p>
+    <w:p>
+      <w:pPr>
+        <w:pStyle w:val="PlainText"/>
+        <w:rPr>
+          <w:rFonts w:ascii="Courier New" w:hAnsi="Courier New" w:cs="Courier New"/>
+        </w:rPr>
+      </w:pPr>
+      <w:r>
+        <w:rPr>
+          <w:rFonts w:ascii="Courier New" w:hAnsi="Courier New" w:cs="Courier New"/>
+        </w:rPr>
+        <w:t>Number of KGs</w:t>
+      </w:r>
+      <w:r>
+        <w:rPr>
+          <w:rFonts w:ascii="Courier New" w:hAnsi="Courier New" w:cs="Courier New"/>
+        </w:rPr>
+        <w:tab/>
+      </w:r>
+      <w:r>
+        <w:rPr>
+          <w:rFonts w:ascii="Courier New" w:hAnsi="Courier New" w:cs="Courier New"/>
+        </w:rPr>
+        <w:tab/>
+      </w:r>
+      <w:r>
+        <w:rPr>
+          <w:rFonts w:ascii="Courier New" w:hAnsi="Courier New" w:cs="Courier New"/>
+        </w:rPr>
+        <w:tab/>
+        <w:t>- 95</w:t>
+      </w:r>
+    </w:p>
+    <w:p>
+      <w:pPr>
+        <w:pStyle w:val="PlainText"/>
+        <w:rPr>
+          <w:rFonts w:ascii="Courier New" w:hAnsi="Courier New" w:cs="Courier New"/>
+        </w:rPr>
+      </w:pPr>
+      <w:r>
+        <w:rPr>
+          <w:rFonts w:ascii="Courier New" w:hAnsi="Courier New" w:cs="Courier New"/>
+        </w:rPr>
+        <w:t>Rate</w:t>
+      </w:r>
+      <w:r>
+        <w:rPr>
+          <w:rFonts w:ascii="Courier New" w:hAnsi="Courier New" w:cs="Courier New"/>
+        </w:rPr>
+        <w:tab/>
+      </w:r>
+      <w:r>
+        <w:rPr>
+          <w:rFonts w:ascii="Courier New" w:hAnsi="Courier New" w:cs="Courier New"/>
+        </w:rPr>
+        <w:tab/>
+      </w:r>
+      <w:r>
+        <w:rPr>
+          <w:rFonts w:ascii="Courier New" w:hAnsi="Courier New" w:cs="Courier New"/>
+        </w:rPr>
+        <w:tab/>
+      </w:r>
+      <w:r>
+        <w:rPr>
+          <w:rFonts w:ascii="Courier New" w:hAnsi="Courier New" w:cs="Courier New"/>
+        </w:rPr>
+        <w:tab/>
+      </w:r>
+      <w:r>
+        <w:rPr>
+          <w:rFonts w:ascii="Courier New" w:hAnsi="Courier New" w:cs="Courier New"/>
+        </w:rPr>
+        <w:tab/>
+        <w:t>- 4</w:t>
+      </w:r>
+    </w:p>
+    <w:p>
+      <w:pPr>
+        <w:pStyle w:val="PlainText"/>
+        <w:rPr>
+          <w:rFonts w:ascii="Courier New" w:hAnsi="Courier New" w:cs="Courier New"/>
+        </w:rPr>
+      </w:pPr>
+      <w:r>
+        <w:rPr>
+          <w:rFonts w:ascii="Courier New" w:hAnsi="Courier New" w:cs="Courier New"/>
+        </w:rPr>
+        <w:t>Total Price</w:t>
+      </w:r>
+      <w:r>
+        <w:rPr>
+          <w:rFonts w:ascii="Courier New" w:hAnsi="Courier New" w:cs="Courier New"/>
+        </w:rPr>
+        <w:tab/>
+      </w:r>
+      <w:r>
+        <w:rPr>
+          <w:rFonts w:ascii="Courier New" w:hAnsi="Courier New" w:cs="Courier New"/>
+        </w:rPr>
+        <w:tab/>
+      </w:r>
+      <w:r>
+        <w:rPr>
+          <w:rFonts w:ascii="Courier New" w:hAnsi="Courier New" w:cs="Courier New"/>
+        </w:rPr>
+        <w:tab/>
+      </w:r>
+      <w:r>
+        <w:rPr>
+          <w:rFonts w:ascii="Courier New" w:hAnsi="Courier New" w:cs="Courier New"/>
+        </w:rPr>
+        <w:tab/>
+        <w:t>- 380.0</w:t>
+      </w:r>
+    </w:p>
+    <w:p>
+      <w:pPr>
+        <w:pStyle w:val="PlainText"/>
+        <w:rPr>
+          <w:rFonts w:ascii="Courier New" w:hAnsi="Courier New" w:cs="Courier New"/>
+        </w:rPr>
+      </w:pPr>
+      <w:r>
+        <w:rPr>
+          <w:rFonts w:ascii="Courier New" w:hAnsi="Courier New" w:cs="Courier New"/>
+        </w:rPr>
+        <w:t>Amount balance</w:t>
+      </w:r>
+      <w:r>
+        <w:rPr>
+          <w:rFonts w:ascii="Courier New" w:hAnsi="Courier New" w:cs="Courier New"/>
+        </w:rPr>
+        <w:tab/>
+      </w:r>
+      <w:r>
+        <w:rPr>
+          <w:rFonts w:ascii="Courier New" w:hAnsi="Courier New" w:cs="Courier New"/>
+        </w:rPr>
+        <w:tab/>
+      </w:r>
+      <w:r>
+        <w:rPr>
+          <w:rFonts w:ascii="Courier New" w:hAnsi="Courier New" w:cs="Courier New"/>
+        </w:rPr>
+        <w:tab/>
+        <w:t>- 367710.0</w:t>
+      </w:r>
+    </w:p>
+    <w:p>
+      <w:pPr>
+        <w:pStyle w:val="PlainText"/>
+        <w:rPr>
+          <w:rFonts w:ascii="Courier New" w:hAnsi="Courier New" w:cs="Courier New"/>
+        </w:rPr>
+      </w:pPr>
+    </w:p>
+    <w:p>
+      <w:pPr>
+        <w:pStyle w:val="PlainText"/>
+        <w:rPr>
+          <w:rFonts w:ascii="Courier New" w:hAnsi="Courier New" w:cs="Courier New"/>
+        </w:rPr>
+      </w:pPr>
+      <w:r>
+        <w:rPr>
+          <w:rFonts w:ascii="Courier New" w:hAnsi="Courier New" w:cs="Courier New"/>
+        </w:rPr>
+        <w:t>Item Name</w:t>
+      </w:r>
+      <w:r>
+        <w:rPr>
+          <w:rFonts w:ascii="Courier New" w:hAnsi="Courier New" w:cs="Courier New"/>
+        </w:rPr>
+        <w:tab/>
+      </w:r>
+      <w:r>
+        <w:rPr>
+          <w:rFonts w:ascii="Courier New" w:hAnsi="Courier New" w:cs="Courier New"/>
+        </w:rPr>
+        <w:tab/>
+      </w:r>
+      <w:r>
+        <w:rPr>
+          <w:rFonts w:ascii="Courier New" w:hAnsi="Courier New" w:cs="Courier New"/>
+        </w:rPr>
+        <w:tab/>
+      </w:r>
+      <w:r>
+        <w:rPr>
+          <w:rFonts w:ascii="Courier New" w:hAnsi="Courier New" w:cs="Courier New"/>
+        </w:rPr>
+        <w:tab/>
+        <w:t>- CARROT</w:t>
+      </w:r>
+    </w:p>
+    <w:p>
+      <w:pPr>
+        <w:pStyle w:val="PlainText"/>
+        <w:rPr>
+          <w:rFonts w:ascii="Courier New" w:hAnsi="Courier New" w:cs="Courier New"/>
+        </w:rPr>
+      </w:pPr>
+      <w:r>
+        <w:rPr>
+          <w:rFonts w:ascii="Courier New" w:hAnsi="Courier New" w:cs="Courier New"/>
+        </w:rPr>
+        <w:t>Number of Pockets</w:t>
+      </w:r>
+      <w:r>
+        <w:rPr>
+          <w:rFonts w:ascii="Courier New" w:hAnsi="Courier New" w:cs="Courier New"/>
+        </w:rPr>
+        <w:tab/>
+      </w:r>
+      <w:r>
+        <w:rPr>
+          <w:rFonts w:ascii="Courier New" w:hAnsi="Courier New" w:cs="Courier New"/>
+        </w:rPr>
+        <w:tab/>
+      </w:r>
+      <w:r>
+        <w:rPr>
+          <w:rFonts w:ascii="Courier New" w:hAnsi="Courier New" w:cs="Courier New"/>
+        </w:rPr>
+        <w:tab/>
+        <w:t>- 7</w:t>
+      </w:r>
+    </w:p>
+    <w:p>
+      <w:pPr>
+        <w:pStyle w:val="PlainText"/>
+        <w:rPr>
+          <w:rFonts w:ascii="Courier New" w:hAnsi="Courier New" w:cs="Courier New"/>
+        </w:rPr>
+      </w:pPr>
+      <w:r>
+        <w:rPr>
+          <w:rFonts w:ascii="Courier New" w:hAnsi="Courier New" w:cs="Courier New"/>
+        </w:rPr>
+        <w:t>Number of KGs</w:t>
+      </w:r>
+      <w:r>
+        <w:rPr>
+          <w:rFonts w:ascii="Courier New" w:hAnsi="Courier New" w:cs="Courier New"/>
+        </w:rPr>
+        <w:tab/>
+      </w:r>
+      <w:r>
+        <w:rPr>
+          <w:rFonts w:ascii="Courier New" w:hAnsi="Courier New" w:cs="Courier New"/>
+        </w:rPr>
+        <w:tab/>
+      </w:r>
+      <w:r>
+        <w:rPr>
+          <w:rFonts w:ascii="Courier New" w:hAnsi="Courier New" w:cs="Courier New"/>
+        </w:rPr>
+        <w:tab/>
+        <w:t>- 643</w:t>
+      </w:r>
+    </w:p>
+    <w:p>
+      <w:pPr>
+        <w:pStyle w:val="PlainText"/>
+        <w:rPr>
+          <w:rFonts w:ascii="Courier New" w:hAnsi="Courier New" w:cs="Courier New"/>
+        </w:rPr>
+      </w:pPr>
+      <w:r>
+        <w:rPr>
+          <w:rFonts w:ascii="Courier New" w:hAnsi="Courier New" w:cs="Courier New"/>
+        </w:rPr>
+        <w:t>Rate</w:t>
+      </w:r>
+      <w:r>
+        <w:rPr>
+          <w:rFonts w:ascii="Courier New" w:hAnsi="Courier New" w:cs="Courier New"/>
+        </w:rPr>
+        <w:tab/>
+      </w:r>
+      <w:r>
+        <w:rPr>
+          <w:rFonts w:ascii="Courier New" w:hAnsi="Courier New" w:cs="Courier New"/>
+        </w:rPr>
+        <w:tab/>
+      </w:r>
+      <w:r>
+        <w:rPr>
+          <w:rFonts w:ascii="Courier New" w:hAnsi="Courier New" w:cs="Courier New"/>
+        </w:rPr>
+        <w:tab/>
+      </w:r>
+      <w:r>
+        <w:rPr>
+          <w:rFonts w:ascii="Courier New" w:hAnsi="Courier New" w:cs="Courier New"/>
+        </w:rPr>
+        <w:tab/>
+      </w:r>
+      <w:r>
+        <w:rPr>
+          <w:rFonts w:ascii="Courier New" w:hAnsi="Courier New" w:cs="Courier New"/>
+        </w:rPr>
+        <w:tab/>
+        <w:t>- 16</w:t>
+      </w:r>
+    </w:p>
+    <w:p>
+      <w:pPr>
+        <w:pStyle w:val="PlainText"/>
+        <w:rPr>
+          <w:rFonts w:ascii="Courier New" w:hAnsi="Courier New" w:cs="Courier New"/>
+        </w:rPr>
+      </w:pPr>
+      <w:r>
+        <w:rPr>
+          <w:rFonts w:ascii="Courier New" w:hAnsi="Courier New" w:cs="Courier New"/>
+        </w:rPr>
+        <w:t>Transport &amp; Miscellaneous</w:t>
+      </w:r>
+      <w:r>
+        <w:rPr>
+          <w:rFonts w:ascii="Courier New" w:hAnsi="Courier New" w:cs="Courier New"/>
+        </w:rPr>
+        <w:tab/>
+        <w:t>- 560</w:t>
+      </w:r>
+    </w:p>
+    <w:p>
+      <w:pPr>
+        <w:pStyle w:val="PlainText"/>
+        <w:rPr>
+          <w:rFonts w:ascii="Courier New" w:hAnsi="Courier New" w:cs="Courier New"/>
+        </w:rPr>
+      </w:pPr>
+      <w:r>
+        <w:rPr>
+          <w:rFonts w:ascii="Courier New" w:hAnsi="Courier New" w:cs="Courier New"/>
+        </w:rPr>
+        <w:t>Total Price</w:t>
+      </w:r>
+      <w:r>
+        <w:rPr>
+          <w:rFonts w:ascii="Courier New" w:hAnsi="Courier New" w:cs="Courier New"/>
+        </w:rPr>
+        <w:tab/>
+      </w:r>
+      <w:r>
+        <w:rPr>
+          <w:rFonts w:ascii="Courier New" w:hAnsi="Courier New" w:cs="Courier New"/>
+        </w:rPr>
+        <w:tab/>
+      </w:r>
+      <w:r>
+        <w:rPr>
+          <w:rFonts w:ascii="Courier New" w:hAnsi="Courier New" w:cs="Courier New"/>
+        </w:rPr>
+        <w:tab/>
+      </w:r>
+      <w:r>
+        <w:rPr>
+          <w:rFonts w:ascii="Courier New" w:hAnsi="Courier New" w:cs="Courier New"/>
+        </w:rPr>
+        <w:tab/>
+        <w:t>- 10848.0</w:t>
+      </w:r>
+    </w:p>
+    <w:p>
+      <w:pPr>
+        <w:pStyle w:val="PlainText"/>
+        <w:rPr>
+          <w:rFonts w:ascii="Courier New" w:hAnsi="Courier New" w:cs="Courier New"/>
+          <w:b/>
+        </w:rPr>
+      </w:pPr>
+      <w:r>
+        <w:rPr>
+          <w:rFonts w:ascii="Courier New" w:hAnsi="Courier New" w:cs="Courier New"/>
+          <w:b/>
+        </w:rPr>
+        <w:t>Amount balance</w:t>
+      </w:r>
+      <w:r>
+        <w:rPr>
+          <w:rFonts w:ascii="Courier New" w:hAnsi="Courier New" w:cs="Courier New"/>
+          <w:b/>
+        </w:rPr>
+        <w:tab/>
+      </w:r>
+      <w:r>
+        <w:rPr>
+          <w:rFonts w:ascii="Courier New" w:hAnsi="Courier New" w:cs="Courier New"/>
+          <w:b/>
+        </w:rPr>
+        <w:tab/>
+      </w:r>
+      <w:r>
+        <w:rPr>
+          <w:rFonts w:ascii="Courier New" w:hAnsi="Courier New" w:cs="Courier New"/>
+          <w:b/>
+        </w:rPr>
+        <w:tab/>
+        <w:t>- 378558.0</w:t>
+      </w:r>
+    </w:p>
+    <w:p>
+      <w:pPr>
+        <w:pStyle w:val="PlainText"/>
+        <w:rPr>
+          <w:rFonts w:ascii="Courier New" w:hAnsi="Courier New" w:cs="Courier New"/>
+        </w:rPr>
+      </w:pPr>
+    </w:p>
+    <w:p>
+      <w:pPr>
+        <w:pStyle w:val="PlainText"/>
+        <w:rPr>
+          <w:rFonts w:ascii="Courier New" w:hAnsi="Courier New" w:cs="Courier New"/>
+          <w:b/>
+        </w:rPr>
+      </w:pPr>
     </w:p>
     <w:p>
       <w:pPr>

--- a/customer _details/KIRAN/SEP/SIRA/SI KR/PURCHASE DETAILS.docx
+++ b/customer _details/KIRAN/SEP/SIRA/SI KR/PURCHASE DETAILS.docx
@@ -47668,13 +47668,7 @@
         <w:rPr>
           <w:rFonts w:ascii="Courier New" w:hAnsi="Courier New" w:cs="Courier New"/>
         </w:rPr>
-        <w:t>MON Jan 22</w:t>
-      </w:r>
-      <w:r>
-        <w:rPr>
-          <w:rFonts w:ascii="Courier New" w:hAnsi="Courier New" w:cs="Courier New"/>
-        </w:rPr>
-        <w:t xml:space="preserve"> 11:48:50 PST 2018</w:t>
+        <w:t>MON Jan 22 11:48:50 PST 2018</w:t>
       </w:r>
     </w:p>
     <w:p>
@@ -48246,6 +48240,392 @@
         <w:tab/>
         <w:t>- 378558.0</w:t>
       </w:r>
+    </w:p>
+    <w:p>
+      <w:pPr>
+        <w:pStyle w:val="PlainText"/>
+        <w:rPr>
+          <w:rFonts w:ascii="Courier New" w:hAnsi="Courier New" w:cs="Courier New"/>
+          <w:b/>
+        </w:rPr>
+      </w:pPr>
+    </w:p>
+    <w:p>
+      <w:pPr>
+        <w:pStyle w:val="PlainText"/>
+        <w:rPr>
+          <w:rFonts w:ascii="Courier New" w:hAnsi="Courier New" w:cs="Courier New"/>
+        </w:rPr>
+      </w:pPr>
+      <w:r>
+        <w:rPr>
+          <w:rFonts w:ascii="Courier New" w:hAnsi="Courier New" w:cs="Courier New"/>
+        </w:rPr>
+        <w:t>TUE Jan 23</w:t>
+      </w:r>
+      <w:r>
+        <w:rPr>
+          <w:rFonts w:ascii="Courier New" w:hAnsi="Courier New" w:cs="Courier New"/>
+        </w:rPr>
+        <w:t xml:space="preserve"> 12:12:38 PST 2018</w:t>
+      </w:r>
+    </w:p>
+    <w:p>
+      <w:pPr>
+        <w:pStyle w:val="PlainText"/>
+        <w:rPr>
+          <w:rFonts w:ascii="Courier New" w:hAnsi="Courier New" w:cs="Courier New"/>
+        </w:rPr>
+      </w:pPr>
+      <w:r>
+        <w:rPr>
+          <w:rFonts w:ascii="Courier New" w:hAnsi="Courier New" w:cs="Courier New"/>
+        </w:rPr>
+        <w:t>Person Name</w:t>
+      </w:r>
+      <w:r>
+        <w:rPr>
+          <w:rFonts w:ascii="Courier New" w:hAnsi="Courier New" w:cs="Courier New"/>
+        </w:rPr>
+        <w:tab/>
+      </w:r>
+      <w:r>
+        <w:rPr>
+          <w:rFonts w:ascii="Courier New" w:hAnsi="Courier New" w:cs="Courier New"/>
+        </w:rPr>
+        <w:tab/>
+      </w:r>
+      <w:r>
+        <w:rPr>
+          <w:rFonts w:ascii="Courier New" w:hAnsi="Courier New" w:cs="Courier New"/>
+        </w:rPr>
+        <w:tab/>
+      </w:r>
+      <w:r>
+        <w:rPr>
+          <w:rFonts w:ascii="Courier New" w:hAnsi="Courier New" w:cs="Courier New"/>
+        </w:rPr>
+        <w:tab/>
+        <w:t>- SI KR</w:t>
+      </w:r>
+    </w:p>
+    <w:p>
+      <w:pPr>
+        <w:pStyle w:val="PlainText"/>
+        <w:rPr>
+          <w:rFonts w:ascii="Courier New" w:hAnsi="Courier New" w:cs="Courier New"/>
+        </w:rPr>
+      </w:pPr>
+      <w:r>
+        <w:rPr>
+          <w:rFonts w:ascii="Courier New" w:hAnsi="Courier New" w:cs="Courier New"/>
+        </w:rPr>
+        <w:t>Bill number</w:t>
+      </w:r>
+      <w:r>
+        <w:rPr>
+          <w:rFonts w:ascii="Courier New" w:hAnsi="Courier New" w:cs="Courier New"/>
+        </w:rPr>
+        <w:tab/>
+      </w:r>
+      <w:r>
+        <w:rPr>
+          <w:rFonts w:ascii="Courier New" w:hAnsi="Courier New" w:cs="Courier New"/>
+        </w:rPr>
+        <w:tab/>
+      </w:r>
+      <w:r>
+        <w:rPr>
+          <w:rFonts w:ascii="Courier New" w:hAnsi="Courier New" w:cs="Courier New"/>
+        </w:rPr>
+        <w:tab/>
+      </w:r>
+      <w:r>
+        <w:rPr>
+          <w:rFonts w:ascii="Courier New" w:hAnsi="Courier New" w:cs="Courier New"/>
+        </w:rPr>
+        <w:tab/>
+        <w:t>- 1100</w:t>
+      </w:r>
+    </w:p>
+    <w:p>
+      <w:pPr>
+        <w:pStyle w:val="PlainText"/>
+        <w:rPr>
+          <w:rFonts w:ascii="Courier New" w:hAnsi="Courier New" w:cs="Courier New"/>
+        </w:rPr>
+      </w:pPr>
+      <w:r>
+        <w:rPr>
+          <w:rFonts w:ascii="Courier New" w:hAnsi="Courier New" w:cs="Courier New"/>
+        </w:rPr>
+        <w:t>---------------------------------------------------------------</w:t>
+      </w:r>
+    </w:p>
+    <w:p>
+      <w:pPr>
+        <w:pStyle w:val="PlainText"/>
+        <w:rPr>
+          <w:rFonts w:ascii="Courier New" w:hAnsi="Courier New" w:cs="Courier New"/>
+        </w:rPr>
+      </w:pPr>
+      <w:r>
+        <w:rPr>
+          <w:rFonts w:ascii="Courier New" w:hAnsi="Courier New" w:cs="Courier New"/>
+        </w:rPr>
+        <w:t>Item Name</w:t>
+      </w:r>
+      <w:r>
+        <w:rPr>
+          <w:rFonts w:ascii="Courier New" w:hAnsi="Courier New" w:cs="Courier New"/>
+        </w:rPr>
+        <w:tab/>
+      </w:r>
+      <w:r>
+        <w:rPr>
+          <w:rFonts w:ascii="Courier New" w:hAnsi="Courier New" w:cs="Courier New"/>
+        </w:rPr>
+        <w:tab/>
+      </w:r>
+      <w:r>
+        <w:rPr>
+          <w:rFonts w:ascii="Courier New" w:hAnsi="Courier New" w:cs="Courier New"/>
+        </w:rPr>
+        <w:tab/>
+      </w:r>
+      <w:r>
+        <w:rPr>
+          <w:rFonts w:ascii="Courier New" w:hAnsi="Courier New" w:cs="Courier New"/>
+        </w:rPr>
+        <w:tab/>
+        <w:t>- CARROT</w:t>
+      </w:r>
+    </w:p>
+    <w:p>
+      <w:pPr>
+        <w:pStyle w:val="PlainText"/>
+        <w:rPr>
+          <w:rFonts w:ascii="Courier New" w:hAnsi="Courier New" w:cs="Courier New"/>
+        </w:rPr>
+      </w:pPr>
+      <w:r>
+        <w:rPr>
+          <w:rFonts w:ascii="Courier New" w:hAnsi="Courier New" w:cs="Courier New"/>
+        </w:rPr>
+        <w:t>Number of Pockets</w:t>
+      </w:r>
+      <w:r>
+        <w:rPr>
+          <w:rFonts w:ascii="Courier New" w:hAnsi="Courier New" w:cs="Courier New"/>
+        </w:rPr>
+        <w:tab/>
+      </w:r>
+      <w:r>
+        <w:rPr>
+          <w:rFonts w:ascii="Courier New" w:hAnsi="Courier New" w:cs="Courier New"/>
+        </w:rPr>
+        <w:tab/>
+      </w:r>
+      <w:r>
+        <w:rPr>
+          <w:rFonts w:ascii="Courier New" w:hAnsi="Courier New" w:cs="Courier New"/>
+        </w:rPr>
+        <w:tab/>
+        <w:t>- 3</w:t>
+      </w:r>
+    </w:p>
+    <w:p>
+      <w:pPr>
+        <w:pStyle w:val="PlainText"/>
+        <w:rPr>
+          <w:rFonts w:ascii="Courier New" w:hAnsi="Courier New" w:cs="Courier New"/>
+        </w:rPr>
+      </w:pPr>
+      <w:r>
+        <w:rPr>
+          <w:rFonts w:ascii="Courier New" w:hAnsi="Courier New" w:cs="Courier New"/>
+        </w:rPr>
+        <w:t>Number of KGs</w:t>
+      </w:r>
+      <w:r>
+        <w:rPr>
+          <w:rFonts w:ascii="Courier New" w:hAnsi="Courier New" w:cs="Courier New"/>
+        </w:rPr>
+        <w:tab/>
+      </w:r>
+      <w:r>
+        <w:rPr>
+          <w:rFonts w:ascii="Courier New" w:hAnsi="Courier New" w:cs="Courier New"/>
+        </w:rPr>
+        <w:tab/>
+      </w:r>
+      <w:r>
+        <w:rPr>
+          <w:rFonts w:ascii="Courier New" w:hAnsi="Courier New" w:cs="Courier New"/>
+        </w:rPr>
+        <w:tab/>
+        <w:t>- 280</w:t>
+      </w:r>
+    </w:p>
+    <w:p>
+      <w:pPr>
+        <w:pStyle w:val="PlainText"/>
+        <w:rPr>
+          <w:rFonts w:ascii="Courier New" w:hAnsi="Courier New" w:cs="Courier New"/>
+        </w:rPr>
+      </w:pPr>
+      <w:r>
+        <w:rPr>
+          <w:rFonts w:ascii="Courier New" w:hAnsi="Courier New" w:cs="Courier New"/>
+        </w:rPr>
+        <w:t>Rate</w:t>
+      </w:r>
+      <w:r>
+        <w:rPr>
+          <w:rFonts w:ascii="Courier New" w:hAnsi="Courier New" w:cs="Courier New"/>
+        </w:rPr>
+        <w:tab/>
+      </w:r>
+      <w:r>
+        <w:rPr>
+          <w:rFonts w:ascii="Courier New" w:hAnsi="Courier New" w:cs="Courier New"/>
+        </w:rPr>
+        <w:tab/>
+      </w:r>
+      <w:r>
+        <w:rPr>
+          <w:rFonts w:ascii="Courier New" w:hAnsi="Courier New" w:cs="Courier New"/>
+        </w:rPr>
+        <w:tab/>
+      </w:r>
+      <w:r>
+        <w:rPr>
+          <w:rFonts w:ascii="Courier New" w:hAnsi="Courier New" w:cs="Courier New"/>
+        </w:rPr>
+        <w:tab/>
+      </w:r>
+      <w:r>
+        <w:rPr>
+          <w:rFonts w:ascii="Courier New" w:hAnsi="Courier New" w:cs="Courier New"/>
+        </w:rPr>
+        <w:tab/>
+        <w:t>- 14</w:t>
+      </w:r>
+    </w:p>
+    <w:p>
+      <w:pPr>
+        <w:pStyle w:val="PlainText"/>
+        <w:rPr>
+          <w:rFonts w:ascii="Courier New" w:hAnsi="Courier New" w:cs="Courier New"/>
+        </w:rPr>
+      </w:pPr>
+      <w:r>
+        <w:rPr>
+          <w:rFonts w:ascii="Courier New" w:hAnsi="Courier New" w:cs="Courier New"/>
+        </w:rPr>
+        <w:t>Transport &amp; Miscellaneous</w:t>
+      </w:r>
+      <w:r>
+        <w:rPr>
+          <w:rFonts w:ascii="Courier New" w:hAnsi="Courier New" w:cs="Courier New"/>
+        </w:rPr>
+        <w:tab/>
+        <w:t>- 210</w:t>
+      </w:r>
+    </w:p>
+    <w:p>
+      <w:pPr>
+        <w:pStyle w:val="PlainText"/>
+        <w:rPr>
+          <w:rFonts w:ascii="Courier New" w:hAnsi="Courier New" w:cs="Courier New"/>
+        </w:rPr>
+      </w:pPr>
+      <w:r>
+        <w:rPr>
+          <w:rFonts w:ascii="Courier New" w:hAnsi="Courier New" w:cs="Courier New"/>
+        </w:rPr>
+        <w:t>Total Price</w:t>
+      </w:r>
+      <w:r>
+        <w:rPr>
+          <w:rFonts w:ascii="Courier New" w:hAnsi="Courier New" w:cs="Courier New"/>
+        </w:rPr>
+        <w:tab/>
+      </w:r>
+      <w:r>
+        <w:rPr>
+          <w:rFonts w:ascii="Courier New" w:hAnsi="Courier New" w:cs="Courier New"/>
+        </w:rPr>
+        <w:tab/>
+      </w:r>
+      <w:r>
+        <w:rPr>
+          <w:rFonts w:ascii="Courier New" w:hAnsi="Courier New" w:cs="Courier New"/>
+        </w:rPr>
+        <w:tab/>
+      </w:r>
+      <w:r>
+        <w:rPr>
+          <w:rFonts w:ascii="Courier New" w:hAnsi="Courier New" w:cs="Courier New"/>
+        </w:rPr>
+        <w:tab/>
+        <w:t>- 4130.0</w:t>
+      </w:r>
+    </w:p>
+    <w:p>
+      <w:pPr>
+        <w:pStyle w:val="PlainText"/>
+        <w:rPr>
+          <w:rFonts w:ascii="Courier New" w:hAnsi="Courier New" w:cs="Courier New"/>
+          <w:b/>
+        </w:rPr>
+      </w:pPr>
+      <w:r>
+        <w:rPr>
+          <w:rFonts w:ascii="Courier New" w:hAnsi="Courier New" w:cs="Courier New"/>
+          <w:b/>
+        </w:rPr>
+        <w:t>Amount balance</w:t>
+      </w:r>
+      <w:r>
+        <w:rPr>
+          <w:rFonts w:ascii="Courier New" w:hAnsi="Courier New" w:cs="Courier New"/>
+          <w:b/>
+        </w:rPr>
+        <w:tab/>
+      </w:r>
+      <w:r>
+        <w:rPr>
+          <w:rFonts w:ascii="Courier New" w:hAnsi="Courier New" w:cs="Courier New"/>
+          <w:b/>
+        </w:rPr>
+        <w:tab/>
+      </w:r>
+      <w:r>
+        <w:rPr>
+          <w:rFonts w:ascii="Courier New" w:hAnsi="Courier New" w:cs="Courier New"/>
+          <w:b/>
+        </w:rPr>
+        <w:tab/>
+        <w:t>- 382688.0</w:t>
+      </w:r>
+    </w:p>
+    <w:p>
+      <w:pPr>
+        <w:pStyle w:val="PlainText"/>
+        <w:rPr>
+          <w:rFonts w:ascii="Courier New" w:hAnsi="Courier New" w:cs="Courier New"/>
+        </w:rPr>
+      </w:pPr>
+    </w:p>
+    <w:p>
+      <w:pPr>
+        <w:pStyle w:val="PlainText"/>
+        <w:rPr>
+          <w:rFonts w:ascii="Courier New" w:hAnsi="Courier New" w:cs="Courier New"/>
+          <w:b/>
+        </w:rPr>
+      </w:pPr>
     </w:p>
     <w:p>
       <w:pPr>

--- a/customer _details/KIRAN/SEP/SIRA/SI KR/PURCHASE DETAILS.docx
+++ b/customer _details/KIRAN/SEP/SIRA/SI KR/PURCHASE DETAILS.docx
@@ -48261,13 +48261,7 @@
         <w:rPr>
           <w:rFonts w:ascii="Courier New" w:hAnsi="Courier New" w:cs="Courier New"/>
         </w:rPr>
-        <w:t>TUE Jan 23</w:t>
-      </w:r>
-      <w:r>
-        <w:rPr>
-          <w:rFonts w:ascii="Courier New" w:hAnsi="Courier New" w:cs="Courier New"/>
-        </w:rPr>
-        <w:t xml:space="preserve"> 12:12:38 PST 2018</w:t>
+        <w:t>TUE Jan 23 12:12:38 PST 2018</w:t>
       </w:r>
     </w:p>
     <w:p>
@@ -48609,6 +48603,392 @@
         <w:tab/>
         <w:t>- 382688.0</w:t>
       </w:r>
+    </w:p>
+    <w:p>
+      <w:pPr>
+        <w:pStyle w:val="PlainText"/>
+        <w:rPr>
+          <w:rFonts w:ascii="Courier New" w:hAnsi="Courier New" w:cs="Courier New"/>
+          <w:b/>
+        </w:rPr>
+      </w:pPr>
+    </w:p>
+    <w:p>
+      <w:pPr>
+        <w:pStyle w:val="PlainText"/>
+        <w:rPr>
+          <w:rFonts w:ascii="Courier New" w:hAnsi="Courier New" w:cs="Courier New"/>
+        </w:rPr>
+      </w:pPr>
+      <w:r>
+        <w:rPr>
+          <w:rFonts w:ascii="Courier New" w:hAnsi="Courier New" w:cs="Courier New"/>
+        </w:rPr>
+        <w:t>THU Jan 25</w:t>
+      </w:r>
+      <w:r>
+        <w:rPr>
+          <w:rFonts w:ascii="Courier New" w:hAnsi="Courier New" w:cs="Courier New"/>
+        </w:rPr>
+        <w:t xml:space="preserve"> 11:37:58 PST 2018</w:t>
+      </w:r>
+    </w:p>
+    <w:p>
+      <w:pPr>
+        <w:pStyle w:val="PlainText"/>
+        <w:rPr>
+          <w:rFonts w:ascii="Courier New" w:hAnsi="Courier New" w:cs="Courier New"/>
+        </w:rPr>
+      </w:pPr>
+      <w:r>
+        <w:rPr>
+          <w:rFonts w:ascii="Courier New" w:hAnsi="Courier New" w:cs="Courier New"/>
+        </w:rPr>
+        <w:t>Person Name</w:t>
+      </w:r>
+      <w:r>
+        <w:rPr>
+          <w:rFonts w:ascii="Courier New" w:hAnsi="Courier New" w:cs="Courier New"/>
+        </w:rPr>
+        <w:tab/>
+      </w:r>
+      <w:r>
+        <w:rPr>
+          <w:rFonts w:ascii="Courier New" w:hAnsi="Courier New" w:cs="Courier New"/>
+        </w:rPr>
+        <w:tab/>
+      </w:r>
+      <w:r>
+        <w:rPr>
+          <w:rFonts w:ascii="Courier New" w:hAnsi="Courier New" w:cs="Courier New"/>
+        </w:rPr>
+        <w:tab/>
+      </w:r>
+      <w:r>
+        <w:rPr>
+          <w:rFonts w:ascii="Courier New" w:hAnsi="Courier New" w:cs="Courier New"/>
+        </w:rPr>
+        <w:tab/>
+        <w:t>- SI KR</w:t>
+      </w:r>
+    </w:p>
+    <w:p>
+      <w:pPr>
+        <w:pStyle w:val="PlainText"/>
+        <w:rPr>
+          <w:rFonts w:ascii="Courier New" w:hAnsi="Courier New" w:cs="Courier New"/>
+        </w:rPr>
+      </w:pPr>
+      <w:r>
+        <w:rPr>
+          <w:rFonts w:ascii="Courier New" w:hAnsi="Courier New" w:cs="Courier New"/>
+        </w:rPr>
+        <w:t>Bill number</w:t>
+      </w:r>
+      <w:r>
+        <w:rPr>
+          <w:rFonts w:ascii="Courier New" w:hAnsi="Courier New" w:cs="Courier New"/>
+        </w:rPr>
+        <w:tab/>
+      </w:r>
+      <w:r>
+        <w:rPr>
+          <w:rFonts w:ascii="Courier New" w:hAnsi="Courier New" w:cs="Courier New"/>
+        </w:rPr>
+        <w:tab/>
+      </w:r>
+      <w:r>
+        <w:rPr>
+          <w:rFonts w:ascii="Courier New" w:hAnsi="Courier New" w:cs="Courier New"/>
+        </w:rPr>
+        <w:tab/>
+      </w:r>
+      <w:r>
+        <w:rPr>
+          <w:rFonts w:ascii="Courier New" w:hAnsi="Courier New" w:cs="Courier New"/>
+        </w:rPr>
+        <w:tab/>
+        <w:t>- 1107</w:t>
+      </w:r>
+    </w:p>
+    <w:p>
+      <w:pPr>
+        <w:pStyle w:val="PlainText"/>
+        <w:rPr>
+          <w:rFonts w:ascii="Courier New" w:hAnsi="Courier New" w:cs="Courier New"/>
+        </w:rPr>
+      </w:pPr>
+      <w:r>
+        <w:rPr>
+          <w:rFonts w:ascii="Courier New" w:hAnsi="Courier New" w:cs="Courier New"/>
+        </w:rPr>
+        <w:t>---------------------------------------------------------------</w:t>
+      </w:r>
+    </w:p>
+    <w:p>
+      <w:pPr>
+        <w:pStyle w:val="PlainText"/>
+        <w:rPr>
+          <w:rFonts w:ascii="Courier New" w:hAnsi="Courier New" w:cs="Courier New"/>
+        </w:rPr>
+      </w:pPr>
+      <w:r>
+        <w:rPr>
+          <w:rFonts w:ascii="Courier New" w:hAnsi="Courier New" w:cs="Courier New"/>
+        </w:rPr>
+        <w:t>Item Name</w:t>
+      </w:r>
+      <w:r>
+        <w:rPr>
+          <w:rFonts w:ascii="Courier New" w:hAnsi="Courier New" w:cs="Courier New"/>
+        </w:rPr>
+        <w:tab/>
+      </w:r>
+      <w:r>
+        <w:rPr>
+          <w:rFonts w:ascii="Courier New" w:hAnsi="Courier New" w:cs="Courier New"/>
+        </w:rPr>
+        <w:tab/>
+      </w:r>
+      <w:r>
+        <w:rPr>
+          <w:rFonts w:ascii="Courier New" w:hAnsi="Courier New" w:cs="Courier New"/>
+        </w:rPr>
+        <w:tab/>
+      </w:r>
+      <w:r>
+        <w:rPr>
+          <w:rFonts w:ascii="Courier New" w:hAnsi="Courier New" w:cs="Courier New"/>
+        </w:rPr>
+        <w:tab/>
+        <w:t>- CARROT</w:t>
+      </w:r>
+    </w:p>
+    <w:p>
+      <w:pPr>
+        <w:pStyle w:val="PlainText"/>
+        <w:rPr>
+          <w:rFonts w:ascii="Courier New" w:hAnsi="Courier New" w:cs="Courier New"/>
+        </w:rPr>
+      </w:pPr>
+      <w:r>
+        <w:rPr>
+          <w:rFonts w:ascii="Courier New" w:hAnsi="Courier New" w:cs="Courier New"/>
+        </w:rPr>
+        <w:t>Number of Pockets</w:t>
+      </w:r>
+      <w:r>
+        <w:rPr>
+          <w:rFonts w:ascii="Courier New" w:hAnsi="Courier New" w:cs="Courier New"/>
+        </w:rPr>
+        <w:tab/>
+      </w:r>
+      <w:r>
+        <w:rPr>
+          <w:rFonts w:ascii="Courier New" w:hAnsi="Courier New" w:cs="Courier New"/>
+        </w:rPr>
+        <w:tab/>
+      </w:r>
+      <w:r>
+        <w:rPr>
+          <w:rFonts w:ascii="Courier New" w:hAnsi="Courier New" w:cs="Courier New"/>
+        </w:rPr>
+        <w:tab/>
+        <w:t>- 3</w:t>
+      </w:r>
+    </w:p>
+    <w:p>
+      <w:pPr>
+        <w:pStyle w:val="PlainText"/>
+        <w:rPr>
+          <w:rFonts w:ascii="Courier New" w:hAnsi="Courier New" w:cs="Courier New"/>
+        </w:rPr>
+      </w:pPr>
+      <w:r>
+        <w:rPr>
+          <w:rFonts w:ascii="Courier New" w:hAnsi="Courier New" w:cs="Courier New"/>
+        </w:rPr>
+        <w:t>Number of KGs</w:t>
+      </w:r>
+      <w:r>
+        <w:rPr>
+          <w:rFonts w:ascii="Courier New" w:hAnsi="Courier New" w:cs="Courier New"/>
+        </w:rPr>
+        <w:tab/>
+      </w:r>
+      <w:r>
+        <w:rPr>
+          <w:rFonts w:ascii="Courier New" w:hAnsi="Courier New" w:cs="Courier New"/>
+        </w:rPr>
+        <w:tab/>
+      </w:r>
+      <w:r>
+        <w:rPr>
+          <w:rFonts w:ascii="Courier New" w:hAnsi="Courier New" w:cs="Courier New"/>
+        </w:rPr>
+        <w:tab/>
+        <w:t>- 293</w:t>
+      </w:r>
+    </w:p>
+    <w:p>
+      <w:pPr>
+        <w:pStyle w:val="PlainText"/>
+        <w:rPr>
+          <w:rFonts w:ascii="Courier New" w:hAnsi="Courier New" w:cs="Courier New"/>
+        </w:rPr>
+      </w:pPr>
+      <w:r>
+        <w:rPr>
+          <w:rFonts w:ascii="Courier New" w:hAnsi="Courier New" w:cs="Courier New"/>
+        </w:rPr>
+        <w:t>Rate</w:t>
+      </w:r>
+      <w:r>
+        <w:rPr>
+          <w:rFonts w:ascii="Courier New" w:hAnsi="Courier New" w:cs="Courier New"/>
+        </w:rPr>
+        <w:tab/>
+      </w:r>
+      <w:r>
+        <w:rPr>
+          <w:rFonts w:ascii="Courier New" w:hAnsi="Courier New" w:cs="Courier New"/>
+        </w:rPr>
+        <w:tab/>
+      </w:r>
+      <w:r>
+        <w:rPr>
+          <w:rFonts w:ascii="Courier New" w:hAnsi="Courier New" w:cs="Courier New"/>
+        </w:rPr>
+        <w:tab/>
+      </w:r>
+      <w:r>
+        <w:rPr>
+          <w:rFonts w:ascii="Courier New" w:hAnsi="Courier New" w:cs="Courier New"/>
+        </w:rPr>
+        <w:tab/>
+      </w:r>
+      <w:r>
+        <w:rPr>
+          <w:rFonts w:ascii="Courier New" w:hAnsi="Courier New" w:cs="Courier New"/>
+        </w:rPr>
+        <w:tab/>
+        <w:t>- 13</w:t>
+      </w:r>
+    </w:p>
+    <w:p>
+      <w:pPr>
+        <w:pStyle w:val="PlainText"/>
+        <w:rPr>
+          <w:rFonts w:ascii="Courier New" w:hAnsi="Courier New" w:cs="Courier New"/>
+        </w:rPr>
+      </w:pPr>
+      <w:r>
+        <w:rPr>
+          <w:rFonts w:ascii="Courier New" w:hAnsi="Courier New" w:cs="Courier New"/>
+        </w:rPr>
+        <w:t>Transport &amp; Miscellaneous</w:t>
+      </w:r>
+      <w:r>
+        <w:rPr>
+          <w:rFonts w:ascii="Courier New" w:hAnsi="Courier New" w:cs="Courier New"/>
+        </w:rPr>
+        <w:tab/>
+        <w:t>- 210</w:t>
+      </w:r>
+    </w:p>
+    <w:p>
+      <w:pPr>
+        <w:pStyle w:val="PlainText"/>
+        <w:rPr>
+          <w:rFonts w:ascii="Courier New" w:hAnsi="Courier New" w:cs="Courier New"/>
+        </w:rPr>
+      </w:pPr>
+      <w:r>
+        <w:rPr>
+          <w:rFonts w:ascii="Courier New" w:hAnsi="Courier New" w:cs="Courier New"/>
+        </w:rPr>
+        <w:t>Total Price</w:t>
+      </w:r>
+      <w:r>
+        <w:rPr>
+          <w:rFonts w:ascii="Courier New" w:hAnsi="Courier New" w:cs="Courier New"/>
+        </w:rPr>
+        <w:tab/>
+      </w:r>
+      <w:r>
+        <w:rPr>
+          <w:rFonts w:ascii="Courier New" w:hAnsi="Courier New" w:cs="Courier New"/>
+        </w:rPr>
+        <w:tab/>
+      </w:r>
+      <w:r>
+        <w:rPr>
+          <w:rFonts w:ascii="Courier New" w:hAnsi="Courier New" w:cs="Courier New"/>
+        </w:rPr>
+        <w:tab/>
+      </w:r>
+      <w:r>
+        <w:rPr>
+          <w:rFonts w:ascii="Courier New" w:hAnsi="Courier New" w:cs="Courier New"/>
+        </w:rPr>
+        <w:tab/>
+        <w:t>- 4019.0</w:t>
+      </w:r>
+    </w:p>
+    <w:p>
+      <w:pPr>
+        <w:pStyle w:val="PlainText"/>
+        <w:rPr>
+          <w:rFonts w:ascii="Courier New" w:hAnsi="Courier New" w:cs="Courier New"/>
+          <w:b/>
+        </w:rPr>
+      </w:pPr>
+      <w:r>
+        <w:rPr>
+          <w:rFonts w:ascii="Courier New" w:hAnsi="Courier New" w:cs="Courier New"/>
+          <w:b/>
+        </w:rPr>
+        <w:t>Amount balance</w:t>
+      </w:r>
+      <w:r>
+        <w:rPr>
+          <w:rFonts w:ascii="Courier New" w:hAnsi="Courier New" w:cs="Courier New"/>
+          <w:b/>
+        </w:rPr>
+        <w:tab/>
+      </w:r>
+      <w:r>
+        <w:rPr>
+          <w:rFonts w:ascii="Courier New" w:hAnsi="Courier New" w:cs="Courier New"/>
+          <w:b/>
+        </w:rPr>
+        <w:tab/>
+      </w:r>
+      <w:r>
+        <w:rPr>
+          <w:rFonts w:ascii="Courier New" w:hAnsi="Courier New" w:cs="Courier New"/>
+          <w:b/>
+        </w:rPr>
+        <w:tab/>
+        <w:t>- 386707.0</w:t>
+      </w:r>
+    </w:p>
+    <w:p>
+      <w:pPr>
+        <w:pStyle w:val="PlainText"/>
+        <w:rPr>
+          <w:rFonts w:ascii="Courier New" w:hAnsi="Courier New" w:cs="Courier New"/>
+        </w:rPr>
+      </w:pPr>
+    </w:p>
+    <w:p>
+      <w:pPr>
+        <w:pStyle w:val="PlainText"/>
+        <w:rPr>
+          <w:rFonts w:ascii="Courier New" w:hAnsi="Courier New" w:cs="Courier New"/>
+          <w:b/>
+        </w:rPr>
+      </w:pPr>
     </w:p>
     <w:p>
       <w:pPr>

--- a/customer _details/KIRAN/SEP/SIRA/SI KR/PURCHASE DETAILS.docx
+++ b/customer _details/KIRAN/SEP/SIRA/SI KR/PURCHASE DETAILS.docx
@@ -48624,13 +48624,7 @@
         <w:rPr>
           <w:rFonts w:ascii="Courier New" w:hAnsi="Courier New" w:cs="Courier New"/>
         </w:rPr>
-        <w:t>THU Jan 25</w:t>
-      </w:r>
-      <w:r>
-        <w:rPr>
-          <w:rFonts w:ascii="Courier New" w:hAnsi="Courier New" w:cs="Courier New"/>
-        </w:rPr>
-        <w:t xml:space="preserve"> 11:37:58 PST 2018</w:t>
+        <w:t>THU Jan 25 11:37:58 PST 2018</w:t>
       </w:r>
     </w:p>
     <w:p>
@@ -48972,6 +48966,392 @@
         <w:tab/>
         <w:t>- 386707.0</w:t>
       </w:r>
+    </w:p>
+    <w:p>
+      <w:pPr>
+        <w:pStyle w:val="PlainText"/>
+        <w:rPr>
+          <w:rFonts w:ascii="Courier New" w:hAnsi="Courier New" w:cs="Courier New"/>
+          <w:b/>
+        </w:rPr>
+      </w:pPr>
+    </w:p>
+    <w:p>
+      <w:pPr>
+        <w:pStyle w:val="PlainText"/>
+        <w:rPr>
+          <w:rFonts w:ascii="Courier New" w:hAnsi="Courier New" w:cs="Courier New"/>
+        </w:rPr>
+      </w:pPr>
+      <w:r>
+        <w:rPr>
+          <w:rFonts w:ascii="Courier New" w:hAnsi="Courier New" w:cs="Courier New"/>
+        </w:rPr>
+        <w:t>FRI Jan 26</w:t>
+      </w:r>
+      <w:r>
+        <w:rPr>
+          <w:rFonts w:ascii="Courier New" w:hAnsi="Courier New" w:cs="Courier New"/>
+        </w:rPr>
+        <w:t xml:space="preserve"> 13:52:22 PST 2018</w:t>
+      </w:r>
+    </w:p>
+    <w:p>
+      <w:pPr>
+        <w:pStyle w:val="PlainText"/>
+        <w:rPr>
+          <w:rFonts w:ascii="Courier New" w:hAnsi="Courier New" w:cs="Courier New"/>
+        </w:rPr>
+      </w:pPr>
+      <w:r>
+        <w:rPr>
+          <w:rFonts w:ascii="Courier New" w:hAnsi="Courier New" w:cs="Courier New"/>
+        </w:rPr>
+        <w:t>Person Name</w:t>
+      </w:r>
+      <w:r>
+        <w:rPr>
+          <w:rFonts w:ascii="Courier New" w:hAnsi="Courier New" w:cs="Courier New"/>
+        </w:rPr>
+        <w:tab/>
+      </w:r>
+      <w:r>
+        <w:rPr>
+          <w:rFonts w:ascii="Courier New" w:hAnsi="Courier New" w:cs="Courier New"/>
+        </w:rPr>
+        <w:tab/>
+      </w:r>
+      <w:r>
+        <w:rPr>
+          <w:rFonts w:ascii="Courier New" w:hAnsi="Courier New" w:cs="Courier New"/>
+        </w:rPr>
+        <w:tab/>
+      </w:r>
+      <w:r>
+        <w:rPr>
+          <w:rFonts w:ascii="Courier New" w:hAnsi="Courier New" w:cs="Courier New"/>
+        </w:rPr>
+        <w:tab/>
+        <w:t>- SI KR</w:t>
+      </w:r>
+    </w:p>
+    <w:p>
+      <w:pPr>
+        <w:pStyle w:val="PlainText"/>
+        <w:rPr>
+          <w:rFonts w:ascii="Courier New" w:hAnsi="Courier New" w:cs="Courier New"/>
+        </w:rPr>
+      </w:pPr>
+      <w:r>
+        <w:rPr>
+          <w:rFonts w:ascii="Courier New" w:hAnsi="Courier New" w:cs="Courier New"/>
+        </w:rPr>
+        <w:t>Bill number</w:t>
+      </w:r>
+      <w:r>
+        <w:rPr>
+          <w:rFonts w:ascii="Courier New" w:hAnsi="Courier New" w:cs="Courier New"/>
+        </w:rPr>
+        <w:tab/>
+      </w:r>
+      <w:r>
+        <w:rPr>
+          <w:rFonts w:ascii="Courier New" w:hAnsi="Courier New" w:cs="Courier New"/>
+        </w:rPr>
+        <w:tab/>
+      </w:r>
+      <w:r>
+        <w:rPr>
+          <w:rFonts w:ascii="Courier New" w:hAnsi="Courier New" w:cs="Courier New"/>
+        </w:rPr>
+        <w:tab/>
+      </w:r>
+      <w:r>
+        <w:rPr>
+          <w:rFonts w:ascii="Courier New" w:hAnsi="Courier New" w:cs="Courier New"/>
+        </w:rPr>
+        <w:tab/>
+        <w:t>- 1112</w:t>
+      </w:r>
+    </w:p>
+    <w:p>
+      <w:pPr>
+        <w:pStyle w:val="PlainText"/>
+        <w:rPr>
+          <w:rFonts w:ascii="Courier New" w:hAnsi="Courier New" w:cs="Courier New"/>
+        </w:rPr>
+      </w:pPr>
+      <w:r>
+        <w:rPr>
+          <w:rFonts w:ascii="Courier New" w:hAnsi="Courier New" w:cs="Courier New"/>
+        </w:rPr>
+        <w:t>---------------------------------------------------------------</w:t>
+      </w:r>
+    </w:p>
+    <w:p>
+      <w:pPr>
+        <w:pStyle w:val="PlainText"/>
+        <w:rPr>
+          <w:rFonts w:ascii="Courier New" w:hAnsi="Courier New" w:cs="Courier New"/>
+        </w:rPr>
+      </w:pPr>
+      <w:r>
+        <w:rPr>
+          <w:rFonts w:ascii="Courier New" w:hAnsi="Courier New" w:cs="Courier New"/>
+        </w:rPr>
+        <w:t>Item Name</w:t>
+      </w:r>
+      <w:r>
+        <w:rPr>
+          <w:rFonts w:ascii="Courier New" w:hAnsi="Courier New" w:cs="Courier New"/>
+        </w:rPr>
+        <w:tab/>
+      </w:r>
+      <w:r>
+        <w:rPr>
+          <w:rFonts w:ascii="Courier New" w:hAnsi="Courier New" w:cs="Courier New"/>
+        </w:rPr>
+        <w:tab/>
+      </w:r>
+      <w:r>
+        <w:rPr>
+          <w:rFonts w:ascii="Courier New" w:hAnsi="Courier New" w:cs="Courier New"/>
+        </w:rPr>
+        <w:tab/>
+      </w:r>
+      <w:r>
+        <w:rPr>
+          <w:rFonts w:ascii="Courier New" w:hAnsi="Courier New" w:cs="Courier New"/>
+        </w:rPr>
+        <w:tab/>
+        <w:t>- CARROT</w:t>
+      </w:r>
+    </w:p>
+    <w:p>
+      <w:pPr>
+        <w:pStyle w:val="PlainText"/>
+        <w:rPr>
+          <w:rFonts w:ascii="Courier New" w:hAnsi="Courier New" w:cs="Courier New"/>
+        </w:rPr>
+      </w:pPr>
+      <w:r>
+        <w:rPr>
+          <w:rFonts w:ascii="Courier New" w:hAnsi="Courier New" w:cs="Courier New"/>
+        </w:rPr>
+        <w:t>Number of Pockets</w:t>
+      </w:r>
+      <w:r>
+        <w:rPr>
+          <w:rFonts w:ascii="Courier New" w:hAnsi="Courier New" w:cs="Courier New"/>
+        </w:rPr>
+        <w:tab/>
+      </w:r>
+      <w:r>
+        <w:rPr>
+          <w:rFonts w:ascii="Courier New" w:hAnsi="Courier New" w:cs="Courier New"/>
+        </w:rPr>
+        <w:tab/>
+      </w:r>
+      <w:r>
+        <w:rPr>
+          <w:rFonts w:ascii="Courier New" w:hAnsi="Courier New" w:cs="Courier New"/>
+        </w:rPr>
+        <w:tab/>
+        <w:t>- 6</w:t>
+      </w:r>
+    </w:p>
+    <w:p>
+      <w:pPr>
+        <w:pStyle w:val="PlainText"/>
+        <w:rPr>
+          <w:rFonts w:ascii="Courier New" w:hAnsi="Courier New" w:cs="Courier New"/>
+        </w:rPr>
+      </w:pPr>
+      <w:r>
+        <w:rPr>
+          <w:rFonts w:ascii="Courier New" w:hAnsi="Courier New" w:cs="Courier New"/>
+        </w:rPr>
+        <w:t>Number of KGs</w:t>
+      </w:r>
+      <w:r>
+        <w:rPr>
+          <w:rFonts w:ascii="Courier New" w:hAnsi="Courier New" w:cs="Courier New"/>
+        </w:rPr>
+        <w:tab/>
+      </w:r>
+      <w:r>
+        <w:rPr>
+          <w:rFonts w:ascii="Courier New" w:hAnsi="Courier New" w:cs="Courier New"/>
+        </w:rPr>
+        <w:tab/>
+      </w:r>
+      <w:r>
+        <w:rPr>
+          <w:rFonts w:ascii="Courier New" w:hAnsi="Courier New" w:cs="Courier New"/>
+        </w:rPr>
+        <w:tab/>
+        <w:t>- 575</w:t>
+      </w:r>
+    </w:p>
+    <w:p>
+      <w:pPr>
+        <w:pStyle w:val="PlainText"/>
+        <w:rPr>
+          <w:rFonts w:ascii="Courier New" w:hAnsi="Courier New" w:cs="Courier New"/>
+        </w:rPr>
+      </w:pPr>
+      <w:r>
+        <w:rPr>
+          <w:rFonts w:ascii="Courier New" w:hAnsi="Courier New" w:cs="Courier New"/>
+        </w:rPr>
+        <w:t>Rate</w:t>
+      </w:r>
+      <w:r>
+        <w:rPr>
+          <w:rFonts w:ascii="Courier New" w:hAnsi="Courier New" w:cs="Courier New"/>
+        </w:rPr>
+        <w:tab/>
+      </w:r>
+      <w:r>
+        <w:rPr>
+          <w:rFonts w:ascii="Courier New" w:hAnsi="Courier New" w:cs="Courier New"/>
+        </w:rPr>
+        <w:tab/>
+      </w:r>
+      <w:r>
+        <w:rPr>
+          <w:rFonts w:ascii="Courier New" w:hAnsi="Courier New" w:cs="Courier New"/>
+        </w:rPr>
+        <w:tab/>
+      </w:r>
+      <w:r>
+        <w:rPr>
+          <w:rFonts w:ascii="Courier New" w:hAnsi="Courier New" w:cs="Courier New"/>
+        </w:rPr>
+        <w:tab/>
+      </w:r>
+      <w:r>
+        <w:rPr>
+          <w:rFonts w:ascii="Courier New" w:hAnsi="Courier New" w:cs="Courier New"/>
+        </w:rPr>
+        <w:tab/>
+        <w:t>- 10</w:t>
+      </w:r>
+    </w:p>
+    <w:p>
+      <w:pPr>
+        <w:pStyle w:val="PlainText"/>
+        <w:rPr>
+          <w:rFonts w:ascii="Courier New" w:hAnsi="Courier New" w:cs="Courier New"/>
+        </w:rPr>
+      </w:pPr>
+      <w:r>
+        <w:rPr>
+          <w:rFonts w:ascii="Courier New" w:hAnsi="Courier New" w:cs="Courier New"/>
+        </w:rPr>
+        <w:t>Transport &amp; Miscellaneous</w:t>
+      </w:r>
+      <w:r>
+        <w:rPr>
+          <w:rFonts w:ascii="Courier New" w:hAnsi="Courier New" w:cs="Courier New"/>
+        </w:rPr>
+        <w:tab/>
+        <w:t>- 420</w:t>
+      </w:r>
+    </w:p>
+    <w:p>
+      <w:pPr>
+        <w:pStyle w:val="PlainText"/>
+        <w:rPr>
+          <w:rFonts w:ascii="Courier New" w:hAnsi="Courier New" w:cs="Courier New"/>
+        </w:rPr>
+      </w:pPr>
+      <w:r>
+        <w:rPr>
+          <w:rFonts w:ascii="Courier New" w:hAnsi="Courier New" w:cs="Courier New"/>
+        </w:rPr>
+        <w:t>Total Price</w:t>
+      </w:r>
+      <w:r>
+        <w:rPr>
+          <w:rFonts w:ascii="Courier New" w:hAnsi="Courier New" w:cs="Courier New"/>
+        </w:rPr>
+        <w:tab/>
+      </w:r>
+      <w:r>
+        <w:rPr>
+          <w:rFonts w:ascii="Courier New" w:hAnsi="Courier New" w:cs="Courier New"/>
+        </w:rPr>
+        <w:tab/>
+      </w:r>
+      <w:r>
+        <w:rPr>
+          <w:rFonts w:ascii="Courier New" w:hAnsi="Courier New" w:cs="Courier New"/>
+        </w:rPr>
+        <w:tab/>
+      </w:r>
+      <w:r>
+        <w:rPr>
+          <w:rFonts w:ascii="Courier New" w:hAnsi="Courier New" w:cs="Courier New"/>
+        </w:rPr>
+        <w:tab/>
+        <w:t>- 6170.0</w:t>
+      </w:r>
+    </w:p>
+    <w:p>
+      <w:pPr>
+        <w:pStyle w:val="PlainText"/>
+        <w:rPr>
+          <w:rFonts w:ascii="Courier New" w:hAnsi="Courier New" w:cs="Courier New"/>
+          <w:b/>
+        </w:rPr>
+      </w:pPr>
+      <w:r>
+        <w:rPr>
+          <w:rFonts w:ascii="Courier New" w:hAnsi="Courier New" w:cs="Courier New"/>
+          <w:b/>
+        </w:rPr>
+        <w:t>Amount balance</w:t>
+      </w:r>
+      <w:r>
+        <w:rPr>
+          <w:rFonts w:ascii="Courier New" w:hAnsi="Courier New" w:cs="Courier New"/>
+          <w:b/>
+        </w:rPr>
+        <w:tab/>
+      </w:r>
+      <w:r>
+        <w:rPr>
+          <w:rFonts w:ascii="Courier New" w:hAnsi="Courier New" w:cs="Courier New"/>
+          <w:b/>
+        </w:rPr>
+        <w:tab/>
+      </w:r>
+      <w:r>
+        <w:rPr>
+          <w:rFonts w:ascii="Courier New" w:hAnsi="Courier New" w:cs="Courier New"/>
+          <w:b/>
+        </w:rPr>
+        <w:tab/>
+        <w:t>- 392877.0</w:t>
+      </w:r>
+    </w:p>
+    <w:p>
+      <w:pPr>
+        <w:pStyle w:val="PlainText"/>
+        <w:rPr>
+          <w:rFonts w:ascii="Courier New" w:hAnsi="Courier New" w:cs="Courier New"/>
+        </w:rPr>
+      </w:pPr>
+    </w:p>
+    <w:p>
+      <w:pPr>
+        <w:pStyle w:val="PlainText"/>
+        <w:rPr>
+          <w:rFonts w:ascii="Courier New" w:hAnsi="Courier New" w:cs="Courier New"/>
+          <w:b/>
+        </w:rPr>
+      </w:pPr>
     </w:p>
     <w:p>
       <w:pPr>

--- a/customer _details/KIRAN/SEP/SIRA/SI KR/PURCHASE DETAILS.docx
+++ b/customer _details/KIRAN/SEP/SIRA/SI KR/PURCHASE DETAILS.docx
@@ -48987,13 +48987,7 @@
         <w:rPr>
           <w:rFonts w:ascii="Courier New" w:hAnsi="Courier New" w:cs="Courier New"/>
         </w:rPr>
-        <w:t>FRI Jan 26</w:t>
-      </w:r>
-      <w:r>
-        <w:rPr>
-          <w:rFonts w:ascii="Courier New" w:hAnsi="Courier New" w:cs="Courier New"/>
-        </w:rPr>
-        <w:t xml:space="preserve"> 13:52:22 PST 2018</w:t>
+        <w:t>FRI Jan 26 13:52:22 PST 2018</w:t>
       </w:r>
     </w:p>
     <w:p>
@@ -49335,6 +49329,392 @@
         <w:tab/>
         <w:t>- 392877.0</w:t>
       </w:r>
+    </w:p>
+    <w:p>
+      <w:pPr>
+        <w:pStyle w:val="PlainText"/>
+        <w:rPr>
+          <w:rFonts w:ascii="Courier New" w:hAnsi="Courier New" w:cs="Courier New"/>
+          <w:b/>
+        </w:rPr>
+      </w:pPr>
+    </w:p>
+    <w:p>
+      <w:pPr>
+        <w:pStyle w:val="PlainText"/>
+        <w:rPr>
+          <w:rFonts w:ascii="Courier New" w:hAnsi="Courier New" w:cs="Courier New"/>
+        </w:rPr>
+      </w:pPr>
+      <w:r>
+        <w:rPr>
+          <w:rFonts w:ascii="Courier New" w:hAnsi="Courier New" w:cs="Courier New"/>
+        </w:rPr>
+        <w:t>SAT Jan 27</w:t>
+      </w:r>
+      <w:r>
+        <w:rPr>
+          <w:rFonts w:ascii="Courier New" w:hAnsi="Courier New" w:cs="Courier New"/>
+        </w:rPr>
+        <w:t xml:space="preserve"> 12:41:34 PST 2018</w:t>
+      </w:r>
+    </w:p>
+    <w:p>
+      <w:pPr>
+        <w:pStyle w:val="PlainText"/>
+        <w:rPr>
+          <w:rFonts w:ascii="Courier New" w:hAnsi="Courier New" w:cs="Courier New"/>
+        </w:rPr>
+      </w:pPr>
+      <w:r>
+        <w:rPr>
+          <w:rFonts w:ascii="Courier New" w:hAnsi="Courier New" w:cs="Courier New"/>
+        </w:rPr>
+        <w:t>Person Name</w:t>
+      </w:r>
+      <w:r>
+        <w:rPr>
+          <w:rFonts w:ascii="Courier New" w:hAnsi="Courier New" w:cs="Courier New"/>
+        </w:rPr>
+        <w:tab/>
+      </w:r>
+      <w:r>
+        <w:rPr>
+          <w:rFonts w:ascii="Courier New" w:hAnsi="Courier New" w:cs="Courier New"/>
+        </w:rPr>
+        <w:tab/>
+      </w:r>
+      <w:r>
+        <w:rPr>
+          <w:rFonts w:ascii="Courier New" w:hAnsi="Courier New" w:cs="Courier New"/>
+        </w:rPr>
+        <w:tab/>
+      </w:r>
+      <w:r>
+        <w:rPr>
+          <w:rFonts w:ascii="Courier New" w:hAnsi="Courier New" w:cs="Courier New"/>
+        </w:rPr>
+        <w:tab/>
+        <w:t>- SI KR</w:t>
+      </w:r>
+    </w:p>
+    <w:p>
+      <w:pPr>
+        <w:pStyle w:val="PlainText"/>
+        <w:rPr>
+          <w:rFonts w:ascii="Courier New" w:hAnsi="Courier New" w:cs="Courier New"/>
+        </w:rPr>
+      </w:pPr>
+      <w:r>
+        <w:rPr>
+          <w:rFonts w:ascii="Courier New" w:hAnsi="Courier New" w:cs="Courier New"/>
+        </w:rPr>
+        <w:t>Bill number</w:t>
+      </w:r>
+      <w:r>
+        <w:rPr>
+          <w:rFonts w:ascii="Courier New" w:hAnsi="Courier New" w:cs="Courier New"/>
+        </w:rPr>
+        <w:tab/>
+      </w:r>
+      <w:r>
+        <w:rPr>
+          <w:rFonts w:ascii="Courier New" w:hAnsi="Courier New" w:cs="Courier New"/>
+        </w:rPr>
+        <w:tab/>
+      </w:r>
+      <w:r>
+        <w:rPr>
+          <w:rFonts w:ascii="Courier New" w:hAnsi="Courier New" w:cs="Courier New"/>
+        </w:rPr>
+        <w:tab/>
+      </w:r>
+      <w:r>
+        <w:rPr>
+          <w:rFonts w:ascii="Courier New" w:hAnsi="Courier New" w:cs="Courier New"/>
+        </w:rPr>
+        <w:tab/>
+        <w:t>- 1132</w:t>
+      </w:r>
+    </w:p>
+    <w:p>
+      <w:pPr>
+        <w:pStyle w:val="PlainText"/>
+        <w:rPr>
+          <w:rFonts w:ascii="Courier New" w:hAnsi="Courier New" w:cs="Courier New"/>
+        </w:rPr>
+      </w:pPr>
+      <w:r>
+        <w:rPr>
+          <w:rFonts w:ascii="Courier New" w:hAnsi="Courier New" w:cs="Courier New"/>
+        </w:rPr>
+        <w:t>---------------------------------------------------------------</w:t>
+      </w:r>
+    </w:p>
+    <w:p>
+      <w:pPr>
+        <w:pStyle w:val="PlainText"/>
+        <w:rPr>
+          <w:rFonts w:ascii="Courier New" w:hAnsi="Courier New" w:cs="Courier New"/>
+        </w:rPr>
+      </w:pPr>
+      <w:r>
+        <w:rPr>
+          <w:rFonts w:ascii="Courier New" w:hAnsi="Courier New" w:cs="Courier New"/>
+        </w:rPr>
+        <w:t>Item Name</w:t>
+      </w:r>
+      <w:r>
+        <w:rPr>
+          <w:rFonts w:ascii="Courier New" w:hAnsi="Courier New" w:cs="Courier New"/>
+        </w:rPr>
+        <w:tab/>
+      </w:r>
+      <w:r>
+        <w:rPr>
+          <w:rFonts w:ascii="Courier New" w:hAnsi="Courier New" w:cs="Courier New"/>
+        </w:rPr>
+        <w:tab/>
+      </w:r>
+      <w:r>
+        <w:rPr>
+          <w:rFonts w:ascii="Courier New" w:hAnsi="Courier New" w:cs="Courier New"/>
+        </w:rPr>
+        <w:tab/>
+      </w:r>
+      <w:r>
+        <w:rPr>
+          <w:rFonts w:ascii="Courier New" w:hAnsi="Courier New" w:cs="Courier New"/>
+        </w:rPr>
+        <w:tab/>
+        <w:t>- CARROT</w:t>
+      </w:r>
+    </w:p>
+    <w:p>
+      <w:pPr>
+        <w:pStyle w:val="PlainText"/>
+        <w:rPr>
+          <w:rFonts w:ascii="Courier New" w:hAnsi="Courier New" w:cs="Courier New"/>
+        </w:rPr>
+      </w:pPr>
+      <w:r>
+        <w:rPr>
+          <w:rFonts w:ascii="Courier New" w:hAnsi="Courier New" w:cs="Courier New"/>
+        </w:rPr>
+        <w:t>Number of Pockets</w:t>
+      </w:r>
+      <w:r>
+        <w:rPr>
+          <w:rFonts w:ascii="Courier New" w:hAnsi="Courier New" w:cs="Courier New"/>
+        </w:rPr>
+        <w:tab/>
+      </w:r>
+      <w:r>
+        <w:rPr>
+          <w:rFonts w:ascii="Courier New" w:hAnsi="Courier New" w:cs="Courier New"/>
+        </w:rPr>
+        <w:tab/>
+      </w:r>
+      <w:r>
+        <w:rPr>
+          <w:rFonts w:ascii="Courier New" w:hAnsi="Courier New" w:cs="Courier New"/>
+        </w:rPr>
+        <w:tab/>
+        <w:t>- 4</w:t>
+      </w:r>
+    </w:p>
+    <w:p>
+      <w:pPr>
+        <w:pStyle w:val="PlainText"/>
+        <w:rPr>
+          <w:rFonts w:ascii="Courier New" w:hAnsi="Courier New" w:cs="Courier New"/>
+        </w:rPr>
+      </w:pPr>
+      <w:r>
+        <w:rPr>
+          <w:rFonts w:ascii="Courier New" w:hAnsi="Courier New" w:cs="Courier New"/>
+        </w:rPr>
+        <w:t>Number of KGs</w:t>
+      </w:r>
+      <w:r>
+        <w:rPr>
+          <w:rFonts w:ascii="Courier New" w:hAnsi="Courier New" w:cs="Courier New"/>
+        </w:rPr>
+        <w:tab/>
+      </w:r>
+      <w:r>
+        <w:rPr>
+          <w:rFonts w:ascii="Courier New" w:hAnsi="Courier New" w:cs="Courier New"/>
+        </w:rPr>
+        <w:tab/>
+      </w:r>
+      <w:r>
+        <w:rPr>
+          <w:rFonts w:ascii="Courier New" w:hAnsi="Courier New" w:cs="Courier New"/>
+        </w:rPr>
+        <w:tab/>
+        <w:t>- 386</w:t>
+      </w:r>
+    </w:p>
+    <w:p>
+      <w:pPr>
+        <w:pStyle w:val="PlainText"/>
+        <w:rPr>
+          <w:rFonts w:ascii="Courier New" w:hAnsi="Courier New" w:cs="Courier New"/>
+        </w:rPr>
+      </w:pPr>
+      <w:r>
+        <w:rPr>
+          <w:rFonts w:ascii="Courier New" w:hAnsi="Courier New" w:cs="Courier New"/>
+        </w:rPr>
+        <w:t>Rate</w:t>
+      </w:r>
+      <w:r>
+        <w:rPr>
+          <w:rFonts w:ascii="Courier New" w:hAnsi="Courier New" w:cs="Courier New"/>
+        </w:rPr>
+        <w:tab/>
+      </w:r>
+      <w:r>
+        <w:rPr>
+          <w:rFonts w:ascii="Courier New" w:hAnsi="Courier New" w:cs="Courier New"/>
+        </w:rPr>
+        <w:tab/>
+      </w:r>
+      <w:r>
+        <w:rPr>
+          <w:rFonts w:ascii="Courier New" w:hAnsi="Courier New" w:cs="Courier New"/>
+        </w:rPr>
+        <w:tab/>
+      </w:r>
+      <w:r>
+        <w:rPr>
+          <w:rFonts w:ascii="Courier New" w:hAnsi="Courier New" w:cs="Courier New"/>
+        </w:rPr>
+        <w:tab/>
+      </w:r>
+      <w:r>
+        <w:rPr>
+          <w:rFonts w:ascii="Courier New" w:hAnsi="Courier New" w:cs="Courier New"/>
+        </w:rPr>
+        <w:tab/>
+        <w:t>- 10</w:t>
+      </w:r>
+    </w:p>
+    <w:p>
+      <w:pPr>
+        <w:pStyle w:val="PlainText"/>
+        <w:rPr>
+          <w:rFonts w:ascii="Courier New" w:hAnsi="Courier New" w:cs="Courier New"/>
+        </w:rPr>
+      </w:pPr>
+      <w:r>
+        <w:rPr>
+          <w:rFonts w:ascii="Courier New" w:hAnsi="Courier New" w:cs="Courier New"/>
+        </w:rPr>
+        <w:t>Transport &amp; Miscellaneous</w:t>
+      </w:r>
+      <w:r>
+        <w:rPr>
+          <w:rFonts w:ascii="Courier New" w:hAnsi="Courier New" w:cs="Courier New"/>
+        </w:rPr>
+        <w:tab/>
+        <w:t>- 280</w:t>
+      </w:r>
+    </w:p>
+    <w:p>
+      <w:pPr>
+        <w:pStyle w:val="PlainText"/>
+        <w:rPr>
+          <w:rFonts w:ascii="Courier New" w:hAnsi="Courier New" w:cs="Courier New"/>
+        </w:rPr>
+      </w:pPr>
+      <w:r>
+        <w:rPr>
+          <w:rFonts w:ascii="Courier New" w:hAnsi="Courier New" w:cs="Courier New"/>
+        </w:rPr>
+        <w:t>Total Price</w:t>
+      </w:r>
+      <w:r>
+        <w:rPr>
+          <w:rFonts w:ascii="Courier New" w:hAnsi="Courier New" w:cs="Courier New"/>
+        </w:rPr>
+        <w:tab/>
+      </w:r>
+      <w:r>
+        <w:rPr>
+          <w:rFonts w:ascii="Courier New" w:hAnsi="Courier New" w:cs="Courier New"/>
+        </w:rPr>
+        <w:tab/>
+      </w:r>
+      <w:r>
+        <w:rPr>
+          <w:rFonts w:ascii="Courier New" w:hAnsi="Courier New" w:cs="Courier New"/>
+        </w:rPr>
+        <w:tab/>
+      </w:r>
+      <w:r>
+        <w:rPr>
+          <w:rFonts w:ascii="Courier New" w:hAnsi="Courier New" w:cs="Courier New"/>
+        </w:rPr>
+        <w:tab/>
+        <w:t>- 4140.0</w:t>
+      </w:r>
+    </w:p>
+    <w:p>
+      <w:pPr>
+        <w:pStyle w:val="PlainText"/>
+        <w:rPr>
+          <w:rFonts w:ascii="Courier New" w:hAnsi="Courier New" w:cs="Courier New"/>
+          <w:b/>
+        </w:rPr>
+      </w:pPr>
+      <w:r>
+        <w:rPr>
+          <w:rFonts w:ascii="Courier New" w:hAnsi="Courier New" w:cs="Courier New"/>
+          <w:b/>
+        </w:rPr>
+        <w:t>Amount balance</w:t>
+      </w:r>
+      <w:r>
+        <w:rPr>
+          <w:rFonts w:ascii="Courier New" w:hAnsi="Courier New" w:cs="Courier New"/>
+          <w:b/>
+        </w:rPr>
+        <w:tab/>
+      </w:r>
+      <w:r>
+        <w:rPr>
+          <w:rFonts w:ascii="Courier New" w:hAnsi="Courier New" w:cs="Courier New"/>
+          <w:b/>
+        </w:rPr>
+        <w:tab/>
+      </w:r>
+      <w:r>
+        <w:rPr>
+          <w:rFonts w:ascii="Courier New" w:hAnsi="Courier New" w:cs="Courier New"/>
+          <w:b/>
+        </w:rPr>
+        <w:tab/>
+        <w:t>- 397017.0</w:t>
+      </w:r>
+    </w:p>
+    <w:p>
+      <w:pPr>
+        <w:pStyle w:val="PlainText"/>
+        <w:rPr>
+          <w:rFonts w:ascii="Courier New" w:hAnsi="Courier New" w:cs="Courier New"/>
+        </w:rPr>
+      </w:pPr>
+    </w:p>
+    <w:p>
+      <w:pPr>
+        <w:pStyle w:val="PlainText"/>
+        <w:rPr>
+          <w:rFonts w:ascii="Courier New" w:hAnsi="Courier New" w:cs="Courier New"/>
+          <w:b/>
+        </w:rPr>
+      </w:pPr>
     </w:p>
     <w:p>
       <w:pPr>

--- a/customer _details/KIRAN/SEP/SIRA/SI KR/PURCHASE DETAILS.docx
+++ b/customer _details/KIRAN/SEP/SIRA/SI KR/PURCHASE DETAILS.docx
@@ -49350,13 +49350,7 @@
         <w:rPr>
           <w:rFonts w:ascii="Courier New" w:hAnsi="Courier New" w:cs="Courier New"/>
         </w:rPr>
-        <w:t>SAT Jan 27</w:t>
-      </w:r>
-      <w:r>
-        <w:rPr>
-          <w:rFonts w:ascii="Courier New" w:hAnsi="Courier New" w:cs="Courier New"/>
-        </w:rPr>
-        <w:t xml:space="preserve"> 12:41:34 PST 2018</w:t>
+        <w:t>SAT Jan 27 12:41:34 PST 2018</w:t>
       </w:r>
     </w:p>
     <w:p>
@@ -49698,6 +49692,622 @@
         <w:tab/>
         <w:t>- 397017.0</w:t>
       </w:r>
+    </w:p>
+    <w:p>
+      <w:pPr>
+        <w:pStyle w:val="PlainText"/>
+        <w:rPr>
+          <w:rFonts w:ascii="Courier New" w:hAnsi="Courier New" w:cs="Courier New"/>
+          <w:b/>
+        </w:rPr>
+      </w:pPr>
+    </w:p>
+    <w:p>
+      <w:pPr>
+        <w:pStyle w:val="PlainText"/>
+        <w:rPr>
+          <w:rFonts w:ascii="Courier New" w:hAnsi="Courier New" w:cs="Courier New"/>
+        </w:rPr>
+      </w:pPr>
+      <w:r>
+        <w:rPr>
+          <w:rFonts w:ascii="Courier New" w:hAnsi="Courier New" w:cs="Courier New"/>
+        </w:rPr>
+        <w:t>SUN Jan 28</w:t>
+      </w:r>
+      <w:r>
+        <w:rPr>
+          <w:rFonts w:ascii="Courier New" w:hAnsi="Courier New" w:cs="Courier New"/>
+        </w:rPr>
+        <w:t xml:space="preserve"> 12:33:56 PST 2018</w:t>
+      </w:r>
+    </w:p>
+    <w:p>
+      <w:pPr>
+        <w:pStyle w:val="PlainText"/>
+        <w:rPr>
+          <w:rFonts w:ascii="Courier New" w:hAnsi="Courier New" w:cs="Courier New"/>
+        </w:rPr>
+      </w:pPr>
+      <w:r>
+        <w:rPr>
+          <w:rFonts w:ascii="Courier New" w:hAnsi="Courier New" w:cs="Courier New"/>
+        </w:rPr>
+        <w:t>Person Name</w:t>
+      </w:r>
+      <w:r>
+        <w:rPr>
+          <w:rFonts w:ascii="Courier New" w:hAnsi="Courier New" w:cs="Courier New"/>
+        </w:rPr>
+        <w:tab/>
+      </w:r>
+      <w:r>
+        <w:rPr>
+          <w:rFonts w:ascii="Courier New" w:hAnsi="Courier New" w:cs="Courier New"/>
+        </w:rPr>
+        <w:tab/>
+      </w:r>
+      <w:r>
+        <w:rPr>
+          <w:rFonts w:ascii="Courier New" w:hAnsi="Courier New" w:cs="Courier New"/>
+        </w:rPr>
+        <w:tab/>
+      </w:r>
+      <w:r>
+        <w:rPr>
+          <w:rFonts w:ascii="Courier New" w:hAnsi="Courier New" w:cs="Courier New"/>
+        </w:rPr>
+        <w:tab/>
+        <w:t>- SI KR</w:t>
+      </w:r>
+    </w:p>
+    <w:p>
+      <w:pPr>
+        <w:pStyle w:val="PlainText"/>
+        <w:rPr>
+          <w:rFonts w:ascii="Courier New" w:hAnsi="Courier New" w:cs="Courier New"/>
+        </w:rPr>
+      </w:pPr>
+      <w:r>
+        <w:rPr>
+          <w:rFonts w:ascii="Courier New" w:hAnsi="Courier New" w:cs="Courier New"/>
+        </w:rPr>
+        <w:t>Bill number</w:t>
+      </w:r>
+      <w:r>
+        <w:rPr>
+          <w:rFonts w:ascii="Courier New" w:hAnsi="Courier New" w:cs="Courier New"/>
+        </w:rPr>
+        <w:tab/>
+      </w:r>
+      <w:r>
+        <w:rPr>
+          <w:rFonts w:ascii="Courier New" w:hAnsi="Courier New" w:cs="Courier New"/>
+        </w:rPr>
+        <w:tab/>
+      </w:r>
+      <w:r>
+        <w:rPr>
+          <w:rFonts w:ascii="Courier New" w:hAnsi="Courier New" w:cs="Courier New"/>
+        </w:rPr>
+        <w:tab/>
+      </w:r>
+      <w:r>
+        <w:rPr>
+          <w:rFonts w:ascii="Courier New" w:hAnsi="Courier New" w:cs="Courier New"/>
+        </w:rPr>
+        <w:tab/>
+        <w:t>- 1133</w:t>
+      </w:r>
+    </w:p>
+    <w:p>
+      <w:pPr>
+        <w:pStyle w:val="PlainText"/>
+        <w:rPr>
+          <w:rFonts w:ascii="Courier New" w:hAnsi="Courier New" w:cs="Courier New"/>
+        </w:rPr>
+      </w:pPr>
+      <w:r>
+        <w:rPr>
+          <w:rFonts w:ascii="Courier New" w:hAnsi="Courier New" w:cs="Courier New"/>
+        </w:rPr>
+        <w:t>---------------------------------------------------------------</w:t>
+      </w:r>
+    </w:p>
+    <w:p>
+      <w:pPr>
+        <w:pStyle w:val="PlainText"/>
+        <w:rPr>
+          <w:rFonts w:ascii="Courier New" w:hAnsi="Courier New" w:cs="Courier New"/>
+        </w:rPr>
+      </w:pPr>
+      <w:r>
+        <w:rPr>
+          <w:rFonts w:ascii="Courier New" w:hAnsi="Courier New" w:cs="Courier New"/>
+        </w:rPr>
+        <w:t>Item Name</w:t>
+      </w:r>
+      <w:r>
+        <w:rPr>
+          <w:rFonts w:ascii="Courier New" w:hAnsi="Courier New" w:cs="Courier New"/>
+        </w:rPr>
+        <w:tab/>
+      </w:r>
+      <w:r>
+        <w:rPr>
+          <w:rFonts w:ascii="Courier New" w:hAnsi="Courier New" w:cs="Courier New"/>
+        </w:rPr>
+        <w:tab/>
+      </w:r>
+      <w:r>
+        <w:rPr>
+          <w:rFonts w:ascii="Courier New" w:hAnsi="Courier New" w:cs="Courier New"/>
+        </w:rPr>
+        <w:tab/>
+      </w:r>
+      <w:r>
+        <w:rPr>
+          <w:rFonts w:ascii="Courier New" w:hAnsi="Courier New" w:cs="Courier New"/>
+        </w:rPr>
+        <w:tab/>
+        <w:t>- BEET</w:t>
+      </w:r>
+    </w:p>
+    <w:p>
+      <w:pPr>
+        <w:pStyle w:val="PlainText"/>
+        <w:rPr>
+          <w:rFonts w:ascii="Courier New" w:hAnsi="Courier New" w:cs="Courier New"/>
+        </w:rPr>
+      </w:pPr>
+      <w:r>
+        <w:rPr>
+          <w:rFonts w:ascii="Courier New" w:hAnsi="Courier New" w:cs="Courier New"/>
+        </w:rPr>
+        <w:t>Number of Pockets</w:t>
+      </w:r>
+      <w:r>
+        <w:rPr>
+          <w:rFonts w:ascii="Courier New" w:hAnsi="Courier New" w:cs="Courier New"/>
+        </w:rPr>
+        <w:tab/>
+      </w:r>
+      <w:r>
+        <w:rPr>
+          <w:rFonts w:ascii="Courier New" w:hAnsi="Courier New" w:cs="Courier New"/>
+        </w:rPr>
+        <w:tab/>
+      </w:r>
+      <w:r>
+        <w:rPr>
+          <w:rFonts w:ascii="Courier New" w:hAnsi="Courier New" w:cs="Courier New"/>
+        </w:rPr>
+        <w:tab/>
+        <w:t>- 1</w:t>
+      </w:r>
+    </w:p>
+    <w:p>
+      <w:pPr>
+        <w:pStyle w:val="PlainText"/>
+        <w:rPr>
+          <w:rFonts w:ascii="Courier New" w:hAnsi="Courier New" w:cs="Courier New"/>
+        </w:rPr>
+      </w:pPr>
+      <w:r>
+        <w:rPr>
+          <w:rFonts w:ascii="Courier New" w:hAnsi="Courier New" w:cs="Courier New"/>
+        </w:rPr>
+        <w:t>Number of KGs</w:t>
+      </w:r>
+      <w:r>
+        <w:rPr>
+          <w:rFonts w:ascii="Courier New" w:hAnsi="Courier New" w:cs="Courier New"/>
+        </w:rPr>
+        <w:tab/>
+      </w:r>
+      <w:r>
+        <w:rPr>
+          <w:rFonts w:ascii="Courier New" w:hAnsi="Courier New" w:cs="Courier New"/>
+        </w:rPr>
+        <w:tab/>
+      </w:r>
+      <w:r>
+        <w:rPr>
+          <w:rFonts w:ascii="Courier New" w:hAnsi="Courier New" w:cs="Courier New"/>
+        </w:rPr>
+        <w:tab/>
+        <w:t>- 58</w:t>
+      </w:r>
+    </w:p>
+    <w:p>
+      <w:pPr>
+        <w:pStyle w:val="PlainText"/>
+        <w:rPr>
+          <w:rFonts w:ascii="Courier New" w:hAnsi="Courier New" w:cs="Courier New"/>
+        </w:rPr>
+      </w:pPr>
+      <w:r>
+        <w:rPr>
+          <w:rFonts w:ascii="Courier New" w:hAnsi="Courier New" w:cs="Courier New"/>
+        </w:rPr>
+        <w:t>Rate</w:t>
+      </w:r>
+      <w:r>
+        <w:rPr>
+          <w:rFonts w:ascii="Courier New" w:hAnsi="Courier New" w:cs="Courier New"/>
+        </w:rPr>
+        <w:tab/>
+      </w:r>
+      <w:r>
+        <w:rPr>
+          <w:rFonts w:ascii="Courier New" w:hAnsi="Courier New" w:cs="Courier New"/>
+        </w:rPr>
+        <w:tab/>
+      </w:r>
+      <w:r>
+        <w:rPr>
+          <w:rFonts w:ascii="Courier New" w:hAnsi="Courier New" w:cs="Courier New"/>
+        </w:rPr>
+        <w:tab/>
+      </w:r>
+      <w:r>
+        <w:rPr>
+          <w:rFonts w:ascii="Courier New" w:hAnsi="Courier New" w:cs="Courier New"/>
+        </w:rPr>
+        <w:tab/>
+      </w:r>
+      <w:r>
+        <w:rPr>
+          <w:rFonts w:ascii="Courier New" w:hAnsi="Courier New" w:cs="Courier New"/>
+        </w:rPr>
+        <w:tab/>
+        <w:t>- 6</w:t>
+      </w:r>
+    </w:p>
+    <w:p>
+      <w:pPr>
+        <w:pStyle w:val="PlainText"/>
+        <w:rPr>
+          <w:rFonts w:ascii="Courier New" w:hAnsi="Courier New" w:cs="Courier New"/>
+        </w:rPr>
+      </w:pPr>
+      <w:r>
+        <w:rPr>
+          <w:rFonts w:ascii="Courier New" w:hAnsi="Courier New" w:cs="Courier New"/>
+        </w:rPr>
+        <w:t>Total Price</w:t>
+      </w:r>
+      <w:r>
+        <w:rPr>
+          <w:rFonts w:ascii="Courier New" w:hAnsi="Courier New" w:cs="Courier New"/>
+        </w:rPr>
+        <w:tab/>
+      </w:r>
+      <w:r>
+        <w:rPr>
+          <w:rFonts w:ascii="Courier New" w:hAnsi="Courier New" w:cs="Courier New"/>
+        </w:rPr>
+        <w:tab/>
+      </w:r>
+      <w:r>
+        <w:rPr>
+          <w:rFonts w:ascii="Courier New" w:hAnsi="Courier New" w:cs="Courier New"/>
+        </w:rPr>
+        <w:tab/>
+      </w:r>
+      <w:r>
+        <w:rPr>
+          <w:rFonts w:ascii="Courier New" w:hAnsi="Courier New" w:cs="Courier New"/>
+        </w:rPr>
+        <w:tab/>
+        <w:t>- 348.0</w:t>
+      </w:r>
+    </w:p>
+    <w:p>
+      <w:pPr>
+        <w:pStyle w:val="PlainText"/>
+        <w:rPr>
+          <w:rFonts w:ascii="Courier New" w:hAnsi="Courier New" w:cs="Courier New"/>
+        </w:rPr>
+      </w:pPr>
+      <w:r>
+        <w:rPr>
+          <w:rFonts w:ascii="Courier New" w:hAnsi="Courier New" w:cs="Courier New"/>
+        </w:rPr>
+        <w:t>Amount balance</w:t>
+      </w:r>
+      <w:r>
+        <w:rPr>
+          <w:rFonts w:ascii="Courier New" w:hAnsi="Courier New" w:cs="Courier New"/>
+        </w:rPr>
+        <w:tab/>
+      </w:r>
+      <w:r>
+        <w:rPr>
+          <w:rFonts w:ascii="Courier New" w:hAnsi="Courier New" w:cs="Courier New"/>
+        </w:rPr>
+        <w:tab/>
+      </w:r>
+      <w:r>
+        <w:rPr>
+          <w:rFonts w:ascii="Courier New" w:hAnsi="Courier New" w:cs="Courier New"/>
+        </w:rPr>
+        <w:tab/>
+        <w:t>- 397365.0</w:t>
+      </w:r>
+    </w:p>
+    <w:p>
+      <w:pPr>
+        <w:pStyle w:val="PlainText"/>
+        <w:rPr>
+          <w:rFonts w:ascii="Courier New" w:hAnsi="Courier New" w:cs="Courier New"/>
+        </w:rPr>
+      </w:pPr>
+    </w:p>
+    <w:p>
+      <w:pPr>
+        <w:pStyle w:val="PlainText"/>
+        <w:rPr>
+          <w:rFonts w:ascii="Courier New" w:hAnsi="Courier New" w:cs="Courier New"/>
+        </w:rPr>
+      </w:pPr>
+      <w:r>
+        <w:rPr>
+          <w:rFonts w:ascii="Courier New" w:hAnsi="Courier New" w:cs="Courier New"/>
+        </w:rPr>
+        <w:t>Item Name</w:t>
+      </w:r>
+      <w:r>
+        <w:rPr>
+          <w:rFonts w:ascii="Courier New" w:hAnsi="Courier New" w:cs="Courier New"/>
+        </w:rPr>
+        <w:tab/>
+      </w:r>
+      <w:r>
+        <w:rPr>
+          <w:rFonts w:ascii="Courier New" w:hAnsi="Courier New" w:cs="Courier New"/>
+        </w:rPr>
+        <w:tab/>
+      </w:r>
+      <w:r>
+        <w:rPr>
+          <w:rFonts w:ascii="Courier New" w:hAnsi="Courier New" w:cs="Courier New"/>
+        </w:rPr>
+        <w:tab/>
+      </w:r>
+      <w:r>
+        <w:rPr>
+          <w:rFonts w:ascii="Courier New" w:hAnsi="Courier New" w:cs="Courier New"/>
+        </w:rPr>
+        <w:tab/>
+        <w:t>- CARROT</w:t>
+      </w:r>
+    </w:p>
+    <w:p>
+      <w:pPr>
+        <w:pStyle w:val="PlainText"/>
+        <w:rPr>
+          <w:rFonts w:ascii="Courier New" w:hAnsi="Courier New" w:cs="Courier New"/>
+        </w:rPr>
+      </w:pPr>
+      <w:r>
+        <w:rPr>
+          <w:rFonts w:ascii="Courier New" w:hAnsi="Courier New" w:cs="Courier New"/>
+        </w:rPr>
+        <w:t>Number of Pockets</w:t>
+      </w:r>
+      <w:r>
+        <w:rPr>
+          <w:rFonts w:ascii="Courier New" w:hAnsi="Courier New" w:cs="Courier New"/>
+        </w:rPr>
+        <w:tab/>
+      </w:r>
+      <w:r>
+        <w:rPr>
+          <w:rFonts w:ascii="Courier New" w:hAnsi="Courier New" w:cs="Courier New"/>
+        </w:rPr>
+        <w:tab/>
+      </w:r>
+      <w:r>
+        <w:rPr>
+          <w:rFonts w:ascii="Courier New" w:hAnsi="Courier New" w:cs="Courier New"/>
+        </w:rPr>
+        <w:tab/>
+        <w:t>- 2</w:t>
+      </w:r>
+    </w:p>
+    <w:p>
+      <w:pPr>
+        <w:pStyle w:val="PlainText"/>
+        <w:rPr>
+          <w:rFonts w:ascii="Courier New" w:hAnsi="Courier New" w:cs="Courier New"/>
+        </w:rPr>
+      </w:pPr>
+      <w:r>
+        <w:rPr>
+          <w:rFonts w:ascii="Courier New" w:hAnsi="Courier New" w:cs="Courier New"/>
+        </w:rPr>
+        <w:t>Number of KGs</w:t>
+      </w:r>
+      <w:r>
+        <w:rPr>
+          <w:rFonts w:ascii="Courier New" w:hAnsi="Courier New" w:cs="Courier New"/>
+        </w:rPr>
+        <w:tab/>
+      </w:r>
+      <w:r>
+        <w:rPr>
+          <w:rFonts w:ascii="Courier New" w:hAnsi="Courier New" w:cs="Courier New"/>
+        </w:rPr>
+        <w:tab/>
+      </w:r>
+      <w:r>
+        <w:rPr>
+          <w:rFonts w:ascii="Courier New" w:hAnsi="Courier New" w:cs="Courier New"/>
+        </w:rPr>
+        <w:tab/>
+        <w:t>- 201</w:t>
+      </w:r>
+    </w:p>
+    <w:p>
+      <w:pPr>
+        <w:pStyle w:val="PlainText"/>
+        <w:rPr>
+          <w:rFonts w:ascii="Courier New" w:hAnsi="Courier New" w:cs="Courier New"/>
+        </w:rPr>
+      </w:pPr>
+      <w:r>
+        <w:rPr>
+          <w:rFonts w:ascii="Courier New" w:hAnsi="Courier New" w:cs="Courier New"/>
+        </w:rPr>
+        <w:t>Rate</w:t>
+      </w:r>
+      <w:r>
+        <w:rPr>
+          <w:rFonts w:ascii="Courier New" w:hAnsi="Courier New" w:cs="Courier New"/>
+        </w:rPr>
+        <w:tab/>
+      </w:r>
+      <w:r>
+        <w:rPr>
+          <w:rFonts w:ascii="Courier New" w:hAnsi="Courier New" w:cs="Courier New"/>
+        </w:rPr>
+        <w:tab/>
+      </w:r>
+      <w:r>
+        <w:rPr>
+          <w:rFonts w:ascii="Courier New" w:hAnsi="Courier New" w:cs="Courier New"/>
+        </w:rPr>
+        <w:tab/>
+      </w:r>
+      <w:r>
+        <w:rPr>
+          <w:rFonts w:ascii="Courier New" w:hAnsi="Courier New" w:cs="Courier New"/>
+        </w:rPr>
+        <w:tab/>
+      </w:r>
+      <w:r>
+        <w:rPr>
+          <w:rFonts w:ascii="Courier New" w:hAnsi="Courier New" w:cs="Courier New"/>
+        </w:rPr>
+        <w:tab/>
+        <w:t>- 12</w:t>
+      </w:r>
+    </w:p>
+    <w:p>
+      <w:pPr>
+        <w:pStyle w:val="PlainText"/>
+        <w:rPr>
+          <w:rFonts w:ascii="Courier New" w:hAnsi="Courier New" w:cs="Courier New"/>
+        </w:rPr>
+      </w:pPr>
+      <w:r>
+        <w:rPr>
+          <w:rFonts w:ascii="Courier New" w:hAnsi="Courier New" w:cs="Courier New"/>
+        </w:rPr>
+        <w:t>Transport &amp; Miscellaneous</w:t>
+      </w:r>
+      <w:r>
+        <w:rPr>
+          <w:rFonts w:ascii="Courier New" w:hAnsi="Courier New" w:cs="Courier New"/>
+        </w:rPr>
+        <w:tab/>
+        <w:t>- 190</w:t>
+      </w:r>
+    </w:p>
+    <w:p>
+      <w:pPr>
+        <w:pStyle w:val="PlainText"/>
+        <w:rPr>
+          <w:rFonts w:ascii="Courier New" w:hAnsi="Courier New" w:cs="Courier New"/>
+        </w:rPr>
+      </w:pPr>
+      <w:r>
+        <w:rPr>
+          <w:rFonts w:ascii="Courier New" w:hAnsi="Courier New" w:cs="Courier New"/>
+        </w:rPr>
+        <w:t>Total Price</w:t>
+      </w:r>
+      <w:r>
+        <w:rPr>
+          <w:rFonts w:ascii="Courier New" w:hAnsi="Courier New" w:cs="Courier New"/>
+        </w:rPr>
+        <w:tab/>
+      </w:r>
+      <w:r>
+        <w:rPr>
+          <w:rFonts w:ascii="Courier New" w:hAnsi="Courier New" w:cs="Courier New"/>
+        </w:rPr>
+        <w:tab/>
+      </w:r>
+      <w:r>
+        <w:rPr>
+          <w:rFonts w:ascii="Courier New" w:hAnsi="Courier New" w:cs="Courier New"/>
+        </w:rPr>
+        <w:tab/>
+      </w:r>
+      <w:r>
+        <w:rPr>
+          <w:rFonts w:ascii="Courier New" w:hAnsi="Courier New" w:cs="Courier New"/>
+        </w:rPr>
+        <w:tab/>
+        <w:t>- 2602.0</w:t>
+      </w:r>
+    </w:p>
+    <w:p>
+      <w:pPr>
+        <w:pStyle w:val="PlainText"/>
+        <w:rPr>
+          <w:rFonts w:ascii="Courier New" w:hAnsi="Courier New" w:cs="Courier New"/>
+          <w:b/>
+        </w:rPr>
+      </w:pPr>
+      <w:r>
+        <w:rPr>
+          <w:rFonts w:ascii="Courier New" w:hAnsi="Courier New" w:cs="Courier New"/>
+          <w:b/>
+        </w:rPr>
+        <w:t>Amount balance</w:t>
+      </w:r>
+      <w:r>
+        <w:rPr>
+          <w:rFonts w:ascii="Courier New" w:hAnsi="Courier New" w:cs="Courier New"/>
+          <w:b/>
+        </w:rPr>
+        <w:tab/>
+      </w:r>
+      <w:r>
+        <w:rPr>
+          <w:rFonts w:ascii="Courier New" w:hAnsi="Courier New" w:cs="Courier New"/>
+          <w:b/>
+        </w:rPr>
+        <w:tab/>
+      </w:r>
+      <w:r>
+        <w:rPr>
+          <w:rFonts w:ascii="Courier New" w:hAnsi="Courier New" w:cs="Courier New"/>
+          <w:b/>
+        </w:rPr>
+        <w:tab/>
+        <w:t>- 399967.0</w:t>
+      </w:r>
+    </w:p>
+    <w:p>
+      <w:pPr>
+        <w:pStyle w:val="PlainText"/>
+        <w:rPr>
+          <w:rFonts w:ascii="Courier New" w:hAnsi="Courier New" w:cs="Courier New"/>
+        </w:rPr>
+      </w:pPr>
+    </w:p>
+    <w:p>
+      <w:pPr>
+        <w:pStyle w:val="PlainText"/>
+        <w:rPr>
+          <w:rFonts w:ascii="Courier New" w:hAnsi="Courier New" w:cs="Courier New"/>
+          <w:b/>
+        </w:rPr>
+      </w:pPr>
     </w:p>
     <w:p>
       <w:pPr>

--- a/customer _details/KIRAN/SEP/SIRA/SI KR/PURCHASE DETAILS.docx
+++ b/customer _details/KIRAN/SEP/SIRA/SI KR/PURCHASE DETAILS.docx
@@ -49713,13 +49713,7 @@
         <w:rPr>
           <w:rFonts w:ascii="Courier New" w:hAnsi="Courier New" w:cs="Courier New"/>
         </w:rPr>
-        <w:t>SUN Jan 28</w:t>
-      </w:r>
-      <w:r>
-        <w:rPr>
-          <w:rFonts w:ascii="Courier New" w:hAnsi="Courier New" w:cs="Courier New"/>
-        </w:rPr>
-        <w:t xml:space="preserve"> 12:33:56 PST 2018</w:t>
+        <w:t>SUN Jan 28 12:33:56 PST 2018</w:t>
       </w:r>
     </w:p>
     <w:p>
@@ -50291,6 +50285,392 @@
         <w:tab/>
         <w:t>- 399967.0</w:t>
       </w:r>
+    </w:p>
+    <w:p>
+      <w:pPr>
+        <w:pStyle w:val="PlainText"/>
+        <w:rPr>
+          <w:rFonts w:ascii="Courier New" w:hAnsi="Courier New" w:cs="Courier New"/>
+          <w:b/>
+        </w:rPr>
+      </w:pPr>
+    </w:p>
+    <w:p>
+      <w:pPr>
+        <w:pStyle w:val="PlainText"/>
+        <w:rPr>
+          <w:rFonts w:ascii="Courier New" w:hAnsi="Courier New" w:cs="Courier New"/>
+        </w:rPr>
+      </w:pPr>
+      <w:r>
+        <w:rPr>
+          <w:rFonts w:ascii="Courier New" w:hAnsi="Courier New" w:cs="Courier New"/>
+        </w:rPr>
+        <w:t>MON Jan 29</w:t>
+      </w:r>
+      <w:r>
+        <w:rPr>
+          <w:rFonts w:ascii="Courier New" w:hAnsi="Courier New" w:cs="Courier New"/>
+        </w:rPr>
+        <w:t xml:space="preserve"> 12:48:47 PST 2018</w:t>
+      </w:r>
+    </w:p>
+    <w:p>
+      <w:pPr>
+        <w:pStyle w:val="PlainText"/>
+        <w:rPr>
+          <w:rFonts w:ascii="Courier New" w:hAnsi="Courier New" w:cs="Courier New"/>
+        </w:rPr>
+      </w:pPr>
+      <w:r>
+        <w:rPr>
+          <w:rFonts w:ascii="Courier New" w:hAnsi="Courier New" w:cs="Courier New"/>
+        </w:rPr>
+        <w:t>Person Name</w:t>
+      </w:r>
+      <w:r>
+        <w:rPr>
+          <w:rFonts w:ascii="Courier New" w:hAnsi="Courier New" w:cs="Courier New"/>
+        </w:rPr>
+        <w:tab/>
+      </w:r>
+      <w:r>
+        <w:rPr>
+          <w:rFonts w:ascii="Courier New" w:hAnsi="Courier New" w:cs="Courier New"/>
+        </w:rPr>
+        <w:tab/>
+      </w:r>
+      <w:r>
+        <w:rPr>
+          <w:rFonts w:ascii="Courier New" w:hAnsi="Courier New" w:cs="Courier New"/>
+        </w:rPr>
+        <w:tab/>
+      </w:r>
+      <w:r>
+        <w:rPr>
+          <w:rFonts w:ascii="Courier New" w:hAnsi="Courier New" w:cs="Courier New"/>
+        </w:rPr>
+        <w:tab/>
+        <w:t>- SI KR</w:t>
+      </w:r>
+    </w:p>
+    <w:p>
+      <w:pPr>
+        <w:pStyle w:val="PlainText"/>
+        <w:rPr>
+          <w:rFonts w:ascii="Courier New" w:hAnsi="Courier New" w:cs="Courier New"/>
+        </w:rPr>
+      </w:pPr>
+      <w:r>
+        <w:rPr>
+          <w:rFonts w:ascii="Courier New" w:hAnsi="Courier New" w:cs="Courier New"/>
+        </w:rPr>
+        <w:t>Bill number</w:t>
+      </w:r>
+      <w:r>
+        <w:rPr>
+          <w:rFonts w:ascii="Courier New" w:hAnsi="Courier New" w:cs="Courier New"/>
+        </w:rPr>
+        <w:tab/>
+      </w:r>
+      <w:r>
+        <w:rPr>
+          <w:rFonts w:ascii="Courier New" w:hAnsi="Courier New" w:cs="Courier New"/>
+        </w:rPr>
+        <w:tab/>
+      </w:r>
+      <w:r>
+        <w:rPr>
+          <w:rFonts w:ascii="Courier New" w:hAnsi="Courier New" w:cs="Courier New"/>
+        </w:rPr>
+        <w:tab/>
+      </w:r>
+      <w:r>
+        <w:rPr>
+          <w:rFonts w:ascii="Courier New" w:hAnsi="Courier New" w:cs="Courier New"/>
+        </w:rPr>
+        <w:tab/>
+        <w:t>- 1149</w:t>
+      </w:r>
+    </w:p>
+    <w:p>
+      <w:pPr>
+        <w:pStyle w:val="PlainText"/>
+        <w:rPr>
+          <w:rFonts w:ascii="Courier New" w:hAnsi="Courier New" w:cs="Courier New"/>
+        </w:rPr>
+      </w:pPr>
+      <w:r>
+        <w:rPr>
+          <w:rFonts w:ascii="Courier New" w:hAnsi="Courier New" w:cs="Courier New"/>
+        </w:rPr>
+        <w:t>---------------------------------------------------------------</w:t>
+      </w:r>
+    </w:p>
+    <w:p>
+      <w:pPr>
+        <w:pStyle w:val="PlainText"/>
+        <w:rPr>
+          <w:rFonts w:ascii="Courier New" w:hAnsi="Courier New" w:cs="Courier New"/>
+        </w:rPr>
+      </w:pPr>
+      <w:r>
+        <w:rPr>
+          <w:rFonts w:ascii="Courier New" w:hAnsi="Courier New" w:cs="Courier New"/>
+        </w:rPr>
+        <w:t>Item Name</w:t>
+      </w:r>
+      <w:r>
+        <w:rPr>
+          <w:rFonts w:ascii="Courier New" w:hAnsi="Courier New" w:cs="Courier New"/>
+        </w:rPr>
+        <w:tab/>
+      </w:r>
+      <w:r>
+        <w:rPr>
+          <w:rFonts w:ascii="Courier New" w:hAnsi="Courier New" w:cs="Courier New"/>
+        </w:rPr>
+        <w:tab/>
+      </w:r>
+      <w:r>
+        <w:rPr>
+          <w:rFonts w:ascii="Courier New" w:hAnsi="Courier New" w:cs="Courier New"/>
+        </w:rPr>
+        <w:tab/>
+      </w:r>
+      <w:r>
+        <w:rPr>
+          <w:rFonts w:ascii="Courier New" w:hAnsi="Courier New" w:cs="Courier New"/>
+        </w:rPr>
+        <w:tab/>
+        <w:t>- CARROT</w:t>
+      </w:r>
+    </w:p>
+    <w:p>
+      <w:pPr>
+        <w:pStyle w:val="PlainText"/>
+        <w:rPr>
+          <w:rFonts w:ascii="Courier New" w:hAnsi="Courier New" w:cs="Courier New"/>
+        </w:rPr>
+      </w:pPr>
+      <w:r>
+        <w:rPr>
+          <w:rFonts w:ascii="Courier New" w:hAnsi="Courier New" w:cs="Courier New"/>
+        </w:rPr>
+        <w:t>Number of Pockets</w:t>
+      </w:r>
+      <w:r>
+        <w:rPr>
+          <w:rFonts w:ascii="Courier New" w:hAnsi="Courier New" w:cs="Courier New"/>
+        </w:rPr>
+        <w:tab/>
+      </w:r>
+      <w:r>
+        <w:rPr>
+          <w:rFonts w:ascii="Courier New" w:hAnsi="Courier New" w:cs="Courier New"/>
+        </w:rPr>
+        <w:tab/>
+      </w:r>
+      <w:r>
+        <w:rPr>
+          <w:rFonts w:ascii="Courier New" w:hAnsi="Courier New" w:cs="Courier New"/>
+        </w:rPr>
+        <w:tab/>
+        <w:t>- 3</w:t>
+      </w:r>
+    </w:p>
+    <w:p>
+      <w:pPr>
+        <w:pStyle w:val="PlainText"/>
+        <w:rPr>
+          <w:rFonts w:ascii="Courier New" w:hAnsi="Courier New" w:cs="Courier New"/>
+        </w:rPr>
+      </w:pPr>
+      <w:r>
+        <w:rPr>
+          <w:rFonts w:ascii="Courier New" w:hAnsi="Courier New" w:cs="Courier New"/>
+        </w:rPr>
+        <w:t>Number of KGs</w:t>
+      </w:r>
+      <w:r>
+        <w:rPr>
+          <w:rFonts w:ascii="Courier New" w:hAnsi="Courier New" w:cs="Courier New"/>
+        </w:rPr>
+        <w:tab/>
+      </w:r>
+      <w:r>
+        <w:rPr>
+          <w:rFonts w:ascii="Courier New" w:hAnsi="Courier New" w:cs="Courier New"/>
+        </w:rPr>
+        <w:tab/>
+      </w:r>
+      <w:r>
+        <w:rPr>
+          <w:rFonts w:ascii="Courier New" w:hAnsi="Courier New" w:cs="Courier New"/>
+        </w:rPr>
+        <w:tab/>
+        <w:t>- 299</w:t>
+      </w:r>
+    </w:p>
+    <w:p>
+      <w:pPr>
+        <w:pStyle w:val="PlainText"/>
+        <w:rPr>
+          <w:rFonts w:ascii="Courier New" w:hAnsi="Courier New" w:cs="Courier New"/>
+        </w:rPr>
+      </w:pPr>
+      <w:r>
+        <w:rPr>
+          <w:rFonts w:ascii="Courier New" w:hAnsi="Courier New" w:cs="Courier New"/>
+        </w:rPr>
+        <w:t>Rate</w:t>
+      </w:r>
+      <w:r>
+        <w:rPr>
+          <w:rFonts w:ascii="Courier New" w:hAnsi="Courier New" w:cs="Courier New"/>
+        </w:rPr>
+        <w:tab/>
+      </w:r>
+      <w:r>
+        <w:rPr>
+          <w:rFonts w:ascii="Courier New" w:hAnsi="Courier New" w:cs="Courier New"/>
+        </w:rPr>
+        <w:tab/>
+      </w:r>
+      <w:r>
+        <w:rPr>
+          <w:rFonts w:ascii="Courier New" w:hAnsi="Courier New" w:cs="Courier New"/>
+        </w:rPr>
+        <w:tab/>
+      </w:r>
+      <w:r>
+        <w:rPr>
+          <w:rFonts w:ascii="Courier New" w:hAnsi="Courier New" w:cs="Courier New"/>
+        </w:rPr>
+        <w:tab/>
+      </w:r>
+      <w:r>
+        <w:rPr>
+          <w:rFonts w:ascii="Courier New" w:hAnsi="Courier New" w:cs="Courier New"/>
+        </w:rPr>
+        <w:tab/>
+        <w:t>- 12</w:t>
+      </w:r>
+    </w:p>
+    <w:p>
+      <w:pPr>
+        <w:pStyle w:val="PlainText"/>
+        <w:rPr>
+          <w:rFonts w:ascii="Courier New" w:hAnsi="Courier New" w:cs="Courier New"/>
+        </w:rPr>
+      </w:pPr>
+      <w:r>
+        <w:rPr>
+          <w:rFonts w:ascii="Courier New" w:hAnsi="Courier New" w:cs="Courier New"/>
+        </w:rPr>
+        <w:t>Transport &amp; Miscellaneous</w:t>
+      </w:r>
+      <w:r>
+        <w:rPr>
+          <w:rFonts w:ascii="Courier New" w:hAnsi="Courier New" w:cs="Courier New"/>
+        </w:rPr>
+        <w:tab/>
+        <w:t>- 210</w:t>
+      </w:r>
+    </w:p>
+    <w:p>
+      <w:pPr>
+        <w:pStyle w:val="PlainText"/>
+        <w:rPr>
+          <w:rFonts w:ascii="Courier New" w:hAnsi="Courier New" w:cs="Courier New"/>
+        </w:rPr>
+      </w:pPr>
+      <w:r>
+        <w:rPr>
+          <w:rFonts w:ascii="Courier New" w:hAnsi="Courier New" w:cs="Courier New"/>
+        </w:rPr>
+        <w:t>Total Price</w:t>
+      </w:r>
+      <w:r>
+        <w:rPr>
+          <w:rFonts w:ascii="Courier New" w:hAnsi="Courier New" w:cs="Courier New"/>
+        </w:rPr>
+        <w:tab/>
+      </w:r>
+      <w:r>
+        <w:rPr>
+          <w:rFonts w:ascii="Courier New" w:hAnsi="Courier New" w:cs="Courier New"/>
+        </w:rPr>
+        <w:tab/>
+      </w:r>
+      <w:r>
+        <w:rPr>
+          <w:rFonts w:ascii="Courier New" w:hAnsi="Courier New" w:cs="Courier New"/>
+        </w:rPr>
+        <w:tab/>
+      </w:r>
+      <w:r>
+        <w:rPr>
+          <w:rFonts w:ascii="Courier New" w:hAnsi="Courier New" w:cs="Courier New"/>
+        </w:rPr>
+        <w:tab/>
+        <w:t>- 3798.0</w:t>
+      </w:r>
+    </w:p>
+    <w:p>
+      <w:pPr>
+        <w:pStyle w:val="PlainText"/>
+        <w:rPr>
+          <w:rFonts w:ascii="Courier New" w:hAnsi="Courier New" w:cs="Courier New"/>
+          <w:b/>
+        </w:rPr>
+      </w:pPr>
+      <w:r>
+        <w:rPr>
+          <w:rFonts w:ascii="Courier New" w:hAnsi="Courier New" w:cs="Courier New"/>
+          <w:b/>
+        </w:rPr>
+        <w:t>Amount balance</w:t>
+      </w:r>
+      <w:r>
+        <w:rPr>
+          <w:rFonts w:ascii="Courier New" w:hAnsi="Courier New" w:cs="Courier New"/>
+          <w:b/>
+        </w:rPr>
+        <w:tab/>
+      </w:r>
+      <w:r>
+        <w:rPr>
+          <w:rFonts w:ascii="Courier New" w:hAnsi="Courier New" w:cs="Courier New"/>
+          <w:b/>
+        </w:rPr>
+        <w:tab/>
+      </w:r>
+      <w:r>
+        <w:rPr>
+          <w:rFonts w:ascii="Courier New" w:hAnsi="Courier New" w:cs="Courier New"/>
+          <w:b/>
+        </w:rPr>
+        <w:tab/>
+        <w:t>- 403765.0</w:t>
+      </w:r>
+    </w:p>
+    <w:p>
+      <w:pPr>
+        <w:pStyle w:val="PlainText"/>
+        <w:rPr>
+          <w:rFonts w:ascii="Courier New" w:hAnsi="Courier New" w:cs="Courier New"/>
+        </w:rPr>
+      </w:pPr>
+    </w:p>
+    <w:p>
+      <w:pPr>
+        <w:pStyle w:val="PlainText"/>
+        <w:rPr>
+          <w:rFonts w:ascii="Courier New" w:hAnsi="Courier New" w:cs="Courier New"/>
+          <w:b/>
+        </w:rPr>
+      </w:pPr>
     </w:p>
     <w:p>
       <w:pPr>

--- a/customer _details/KIRAN/SEP/SIRA/SI KR/PURCHASE DETAILS.docx
+++ b/customer _details/KIRAN/SEP/SIRA/SI KR/PURCHASE DETAILS.docx
@@ -50306,13 +50306,7 @@
         <w:rPr>
           <w:rFonts w:ascii="Courier New" w:hAnsi="Courier New" w:cs="Courier New"/>
         </w:rPr>
-        <w:t>MON Jan 29</w:t>
-      </w:r>
-      <w:r>
-        <w:rPr>
-          <w:rFonts w:ascii="Courier New" w:hAnsi="Courier New" w:cs="Courier New"/>
-        </w:rPr>
-        <w:t xml:space="preserve"> 12:48:47 PST 2018</w:t>
+        <w:t>MON Jan 29 12:48:47 PST 2018</w:t>
       </w:r>
     </w:p>
     <w:p>
@@ -50654,6 +50648,1002 @@
         <w:tab/>
         <w:t>- 403765.0</w:t>
       </w:r>
+    </w:p>
+    <w:p>
+      <w:pPr>
+        <w:pStyle w:val="PlainText"/>
+        <w:rPr>
+          <w:rFonts w:ascii="Courier New" w:hAnsi="Courier New" w:cs="Courier New"/>
+          <w:b/>
+        </w:rPr>
+      </w:pPr>
+    </w:p>
+    <w:p>
+      <w:pPr>
+        <w:pStyle w:val="PlainText"/>
+        <w:rPr>
+          <w:rFonts w:ascii="Courier New" w:hAnsi="Courier New" w:cs="Courier New"/>
+        </w:rPr>
+      </w:pPr>
+      <w:r>
+        <w:rPr>
+          <w:rFonts w:ascii="Courier New" w:hAnsi="Courier New" w:cs="Courier New"/>
+        </w:rPr>
+        <w:t>TUE JAN 30 12:50:44 PST 2018</w:t>
+      </w:r>
+    </w:p>
+    <w:p>
+      <w:pPr>
+        <w:pStyle w:val="PlainText"/>
+        <w:rPr>
+          <w:rFonts w:ascii="Courier New" w:hAnsi="Courier New" w:cs="Courier New"/>
+        </w:rPr>
+      </w:pPr>
+      <w:r>
+        <w:rPr>
+          <w:rFonts w:ascii="Courier New" w:hAnsi="Courier New" w:cs="Courier New"/>
+        </w:rPr>
+        <w:t>Person Name</w:t>
+      </w:r>
+      <w:r>
+        <w:rPr>
+          <w:rFonts w:ascii="Courier New" w:hAnsi="Courier New" w:cs="Courier New"/>
+        </w:rPr>
+        <w:tab/>
+      </w:r>
+      <w:r>
+        <w:rPr>
+          <w:rFonts w:ascii="Courier New" w:hAnsi="Courier New" w:cs="Courier New"/>
+        </w:rPr>
+        <w:tab/>
+      </w:r>
+      <w:r>
+        <w:rPr>
+          <w:rFonts w:ascii="Courier New" w:hAnsi="Courier New" w:cs="Courier New"/>
+        </w:rPr>
+        <w:tab/>
+      </w:r>
+      <w:r>
+        <w:rPr>
+          <w:rFonts w:ascii="Courier New" w:hAnsi="Courier New" w:cs="Courier New"/>
+        </w:rPr>
+        <w:tab/>
+        <w:t>- SI KR</w:t>
+      </w:r>
+    </w:p>
+    <w:p>
+      <w:pPr>
+        <w:pStyle w:val="PlainText"/>
+        <w:rPr>
+          <w:rFonts w:ascii="Courier New" w:hAnsi="Courier New" w:cs="Courier New"/>
+        </w:rPr>
+      </w:pPr>
+      <w:r>
+        <w:rPr>
+          <w:rFonts w:ascii="Courier New" w:hAnsi="Courier New" w:cs="Courier New"/>
+        </w:rPr>
+        <w:t>Bill number</w:t>
+      </w:r>
+      <w:r>
+        <w:rPr>
+          <w:rFonts w:ascii="Courier New" w:hAnsi="Courier New" w:cs="Courier New"/>
+        </w:rPr>
+        <w:tab/>
+      </w:r>
+      <w:r>
+        <w:rPr>
+          <w:rFonts w:ascii="Courier New" w:hAnsi="Courier New" w:cs="Courier New"/>
+        </w:rPr>
+        <w:tab/>
+      </w:r>
+      <w:r>
+        <w:rPr>
+          <w:rFonts w:ascii="Courier New" w:hAnsi="Courier New" w:cs="Courier New"/>
+        </w:rPr>
+        <w:tab/>
+      </w:r>
+      <w:r>
+        <w:rPr>
+          <w:rFonts w:ascii="Courier New" w:hAnsi="Courier New" w:cs="Courier New"/>
+        </w:rPr>
+        <w:tab/>
+        <w:t>- 1153</w:t>
+      </w:r>
+    </w:p>
+    <w:p>
+      <w:pPr>
+        <w:pStyle w:val="PlainText"/>
+        <w:rPr>
+          <w:rFonts w:ascii="Courier New" w:hAnsi="Courier New" w:cs="Courier New"/>
+        </w:rPr>
+      </w:pPr>
+      <w:r>
+        <w:rPr>
+          <w:rFonts w:ascii="Courier New" w:hAnsi="Courier New" w:cs="Courier New"/>
+        </w:rPr>
+        <w:t>---------------------------------------------------------------</w:t>
+      </w:r>
+    </w:p>
+    <w:p>
+      <w:pPr>
+        <w:pStyle w:val="PlainText"/>
+        <w:rPr>
+          <w:rFonts w:ascii="Courier New" w:hAnsi="Courier New" w:cs="Courier New"/>
+        </w:rPr>
+      </w:pPr>
+      <w:r>
+        <w:rPr>
+          <w:rFonts w:ascii="Courier New" w:hAnsi="Courier New" w:cs="Courier New"/>
+        </w:rPr>
+        <w:t>Item Name</w:t>
+      </w:r>
+      <w:r>
+        <w:rPr>
+          <w:rFonts w:ascii="Courier New" w:hAnsi="Courier New" w:cs="Courier New"/>
+        </w:rPr>
+        <w:tab/>
+      </w:r>
+      <w:r>
+        <w:rPr>
+          <w:rFonts w:ascii="Courier New" w:hAnsi="Courier New" w:cs="Courier New"/>
+        </w:rPr>
+        <w:tab/>
+      </w:r>
+      <w:r>
+        <w:rPr>
+          <w:rFonts w:ascii="Courier New" w:hAnsi="Courier New" w:cs="Courier New"/>
+        </w:rPr>
+        <w:tab/>
+      </w:r>
+      <w:r>
+        <w:rPr>
+          <w:rFonts w:ascii="Courier New" w:hAnsi="Courier New" w:cs="Courier New"/>
+        </w:rPr>
+        <w:tab/>
+        <w:t>- CARROT</w:t>
+      </w:r>
+    </w:p>
+    <w:p>
+      <w:pPr>
+        <w:pStyle w:val="PlainText"/>
+        <w:rPr>
+          <w:rFonts w:ascii="Courier New" w:hAnsi="Courier New" w:cs="Courier New"/>
+        </w:rPr>
+      </w:pPr>
+      <w:r>
+        <w:rPr>
+          <w:rFonts w:ascii="Courier New" w:hAnsi="Courier New" w:cs="Courier New"/>
+        </w:rPr>
+        <w:t>Number of Pockets</w:t>
+      </w:r>
+      <w:r>
+        <w:rPr>
+          <w:rFonts w:ascii="Courier New" w:hAnsi="Courier New" w:cs="Courier New"/>
+        </w:rPr>
+        <w:tab/>
+      </w:r>
+      <w:r>
+        <w:rPr>
+          <w:rFonts w:ascii="Courier New" w:hAnsi="Courier New" w:cs="Courier New"/>
+        </w:rPr>
+        <w:tab/>
+      </w:r>
+      <w:r>
+        <w:rPr>
+          <w:rFonts w:ascii="Courier New" w:hAnsi="Courier New" w:cs="Courier New"/>
+        </w:rPr>
+        <w:tab/>
+        <w:t>- 4</w:t>
+      </w:r>
+    </w:p>
+    <w:p>
+      <w:pPr>
+        <w:pStyle w:val="PlainText"/>
+        <w:rPr>
+          <w:rFonts w:ascii="Courier New" w:hAnsi="Courier New" w:cs="Courier New"/>
+        </w:rPr>
+      </w:pPr>
+      <w:r>
+        <w:rPr>
+          <w:rFonts w:ascii="Courier New" w:hAnsi="Courier New" w:cs="Courier New"/>
+        </w:rPr>
+        <w:t>Number of KGs</w:t>
+      </w:r>
+      <w:r>
+        <w:rPr>
+          <w:rFonts w:ascii="Courier New" w:hAnsi="Courier New" w:cs="Courier New"/>
+        </w:rPr>
+        <w:tab/>
+      </w:r>
+      <w:r>
+        <w:rPr>
+          <w:rFonts w:ascii="Courier New" w:hAnsi="Courier New" w:cs="Courier New"/>
+        </w:rPr>
+        <w:tab/>
+      </w:r>
+      <w:r>
+        <w:rPr>
+          <w:rFonts w:ascii="Courier New" w:hAnsi="Courier New" w:cs="Courier New"/>
+        </w:rPr>
+        <w:tab/>
+        <w:t>- 359</w:t>
+      </w:r>
+    </w:p>
+    <w:p>
+      <w:pPr>
+        <w:pStyle w:val="PlainText"/>
+        <w:rPr>
+          <w:rFonts w:ascii="Courier New" w:hAnsi="Courier New" w:cs="Courier New"/>
+        </w:rPr>
+      </w:pPr>
+      <w:r>
+        <w:rPr>
+          <w:rFonts w:ascii="Courier New" w:hAnsi="Courier New" w:cs="Courier New"/>
+        </w:rPr>
+        <w:t>Rate</w:t>
+      </w:r>
+      <w:r>
+        <w:rPr>
+          <w:rFonts w:ascii="Courier New" w:hAnsi="Courier New" w:cs="Courier New"/>
+        </w:rPr>
+        <w:tab/>
+      </w:r>
+      <w:r>
+        <w:rPr>
+          <w:rFonts w:ascii="Courier New" w:hAnsi="Courier New" w:cs="Courier New"/>
+        </w:rPr>
+        <w:tab/>
+      </w:r>
+      <w:r>
+        <w:rPr>
+          <w:rFonts w:ascii="Courier New" w:hAnsi="Courier New" w:cs="Courier New"/>
+        </w:rPr>
+        <w:tab/>
+      </w:r>
+      <w:r>
+        <w:rPr>
+          <w:rFonts w:ascii="Courier New" w:hAnsi="Courier New" w:cs="Courier New"/>
+        </w:rPr>
+        <w:tab/>
+      </w:r>
+      <w:r>
+        <w:rPr>
+          <w:rFonts w:ascii="Courier New" w:hAnsi="Courier New" w:cs="Courier New"/>
+        </w:rPr>
+        <w:tab/>
+        <w:t>- 11</w:t>
+      </w:r>
+    </w:p>
+    <w:p>
+      <w:pPr>
+        <w:pStyle w:val="PlainText"/>
+        <w:rPr>
+          <w:rFonts w:ascii="Courier New" w:hAnsi="Courier New" w:cs="Courier New"/>
+        </w:rPr>
+      </w:pPr>
+      <w:r>
+        <w:rPr>
+          <w:rFonts w:ascii="Courier New" w:hAnsi="Courier New" w:cs="Courier New"/>
+        </w:rPr>
+        <w:t>Transport &amp; Miscellaneous</w:t>
+      </w:r>
+      <w:r>
+        <w:rPr>
+          <w:rFonts w:ascii="Courier New" w:hAnsi="Courier New" w:cs="Courier New"/>
+        </w:rPr>
+        <w:tab/>
+        <w:t>- 280</w:t>
+      </w:r>
+    </w:p>
+    <w:p>
+      <w:pPr>
+        <w:pStyle w:val="PlainText"/>
+        <w:rPr>
+          <w:rFonts w:ascii="Courier New" w:hAnsi="Courier New" w:cs="Courier New"/>
+        </w:rPr>
+      </w:pPr>
+      <w:r>
+        <w:rPr>
+          <w:rFonts w:ascii="Courier New" w:hAnsi="Courier New" w:cs="Courier New"/>
+        </w:rPr>
+        <w:t>Total Price</w:t>
+      </w:r>
+      <w:r>
+        <w:rPr>
+          <w:rFonts w:ascii="Courier New" w:hAnsi="Courier New" w:cs="Courier New"/>
+        </w:rPr>
+        <w:tab/>
+      </w:r>
+      <w:r>
+        <w:rPr>
+          <w:rFonts w:ascii="Courier New" w:hAnsi="Courier New" w:cs="Courier New"/>
+        </w:rPr>
+        <w:tab/>
+      </w:r>
+      <w:r>
+        <w:rPr>
+          <w:rFonts w:ascii="Courier New" w:hAnsi="Courier New" w:cs="Courier New"/>
+        </w:rPr>
+        <w:tab/>
+      </w:r>
+      <w:r>
+        <w:rPr>
+          <w:rFonts w:ascii="Courier New" w:hAnsi="Courier New" w:cs="Courier New"/>
+        </w:rPr>
+        <w:tab/>
+        <w:t>- 4229.0</w:t>
+      </w:r>
+    </w:p>
+    <w:p>
+      <w:pPr>
+        <w:pStyle w:val="PlainText"/>
+        <w:rPr>
+          <w:rFonts w:ascii="Courier New" w:hAnsi="Courier New" w:cs="Courier New"/>
+          <w:b/>
+        </w:rPr>
+      </w:pPr>
+      <w:r>
+        <w:rPr>
+          <w:rFonts w:ascii="Courier New" w:hAnsi="Courier New" w:cs="Courier New"/>
+          <w:b/>
+        </w:rPr>
+        <w:t>Amount balance</w:t>
+      </w:r>
+      <w:r>
+        <w:rPr>
+          <w:rFonts w:ascii="Courier New" w:hAnsi="Courier New" w:cs="Courier New"/>
+          <w:b/>
+        </w:rPr>
+        <w:tab/>
+      </w:r>
+      <w:r>
+        <w:rPr>
+          <w:rFonts w:ascii="Courier New" w:hAnsi="Courier New" w:cs="Courier New"/>
+          <w:b/>
+        </w:rPr>
+        <w:tab/>
+      </w:r>
+      <w:r>
+        <w:rPr>
+          <w:rFonts w:ascii="Courier New" w:hAnsi="Courier New" w:cs="Courier New"/>
+          <w:b/>
+        </w:rPr>
+        <w:tab/>
+        <w:t>- 407994.0</w:t>
+      </w:r>
+    </w:p>
+    <w:p>
+      <w:pPr>
+        <w:pStyle w:val="PlainText"/>
+        <w:rPr>
+          <w:rFonts w:ascii="Courier New" w:hAnsi="Courier New" w:cs="Courier New"/>
+          <w:b/>
+        </w:rPr>
+      </w:pPr>
+    </w:p>
+    <w:p>
+      <w:pPr>
+        <w:pStyle w:val="PlainText"/>
+        <w:rPr>
+          <w:rFonts w:ascii="Courier New" w:hAnsi="Courier New" w:cs="Courier New"/>
+        </w:rPr>
+      </w:pPr>
+      <w:r>
+        <w:rPr>
+          <w:rFonts w:ascii="Courier New" w:hAnsi="Courier New" w:cs="Courier New"/>
+        </w:rPr>
+        <w:t>WED JAN 3</w:t>
+      </w:r>
+      <w:r>
+        <w:rPr>
+          <w:rFonts w:ascii="Courier New" w:hAnsi="Courier New" w:cs="Courier New"/>
+        </w:rPr>
+        <w:t>1 15:10:25 PST 2018</w:t>
+      </w:r>
+    </w:p>
+    <w:p>
+      <w:pPr>
+        <w:pStyle w:val="PlainText"/>
+        <w:rPr>
+          <w:rFonts w:ascii="Courier New" w:hAnsi="Courier New" w:cs="Courier New"/>
+        </w:rPr>
+      </w:pPr>
+      <w:r>
+        <w:rPr>
+          <w:rFonts w:ascii="Courier New" w:hAnsi="Courier New" w:cs="Courier New"/>
+        </w:rPr>
+        <w:t>Person Name</w:t>
+      </w:r>
+      <w:r>
+        <w:rPr>
+          <w:rFonts w:ascii="Courier New" w:hAnsi="Courier New" w:cs="Courier New"/>
+        </w:rPr>
+        <w:tab/>
+      </w:r>
+      <w:r>
+        <w:rPr>
+          <w:rFonts w:ascii="Courier New" w:hAnsi="Courier New" w:cs="Courier New"/>
+        </w:rPr>
+        <w:tab/>
+      </w:r>
+      <w:r>
+        <w:rPr>
+          <w:rFonts w:ascii="Courier New" w:hAnsi="Courier New" w:cs="Courier New"/>
+        </w:rPr>
+        <w:tab/>
+      </w:r>
+      <w:r>
+        <w:rPr>
+          <w:rFonts w:ascii="Courier New" w:hAnsi="Courier New" w:cs="Courier New"/>
+        </w:rPr>
+        <w:tab/>
+        <w:t>- SI KR</w:t>
+      </w:r>
+    </w:p>
+    <w:p>
+      <w:pPr>
+        <w:pStyle w:val="PlainText"/>
+        <w:rPr>
+          <w:rFonts w:ascii="Courier New" w:hAnsi="Courier New" w:cs="Courier New"/>
+        </w:rPr>
+      </w:pPr>
+      <w:r>
+        <w:rPr>
+          <w:rFonts w:ascii="Courier New" w:hAnsi="Courier New" w:cs="Courier New"/>
+        </w:rPr>
+        <w:t>Bill number</w:t>
+      </w:r>
+      <w:r>
+        <w:rPr>
+          <w:rFonts w:ascii="Courier New" w:hAnsi="Courier New" w:cs="Courier New"/>
+        </w:rPr>
+        <w:tab/>
+      </w:r>
+      <w:r>
+        <w:rPr>
+          <w:rFonts w:ascii="Courier New" w:hAnsi="Courier New" w:cs="Courier New"/>
+        </w:rPr>
+        <w:tab/>
+      </w:r>
+      <w:r>
+        <w:rPr>
+          <w:rFonts w:ascii="Courier New" w:hAnsi="Courier New" w:cs="Courier New"/>
+        </w:rPr>
+        <w:tab/>
+      </w:r>
+      <w:r>
+        <w:rPr>
+          <w:rFonts w:ascii="Courier New" w:hAnsi="Courier New" w:cs="Courier New"/>
+        </w:rPr>
+        <w:tab/>
+        <w:t>- 1159</w:t>
+      </w:r>
+    </w:p>
+    <w:p>
+      <w:pPr>
+        <w:pStyle w:val="PlainText"/>
+        <w:rPr>
+          <w:rFonts w:ascii="Courier New" w:hAnsi="Courier New" w:cs="Courier New"/>
+        </w:rPr>
+      </w:pPr>
+      <w:r>
+        <w:rPr>
+          <w:rFonts w:ascii="Courier New" w:hAnsi="Courier New" w:cs="Courier New"/>
+        </w:rPr>
+        <w:t>---------------------------------------------------------------</w:t>
+      </w:r>
+    </w:p>
+    <w:p>
+      <w:pPr>
+        <w:pStyle w:val="PlainText"/>
+        <w:rPr>
+          <w:rFonts w:ascii="Courier New" w:hAnsi="Courier New" w:cs="Courier New"/>
+        </w:rPr>
+      </w:pPr>
+      <w:r>
+        <w:rPr>
+          <w:rFonts w:ascii="Courier New" w:hAnsi="Courier New" w:cs="Courier New"/>
+        </w:rPr>
+        <w:t>Item Name</w:t>
+      </w:r>
+      <w:r>
+        <w:rPr>
+          <w:rFonts w:ascii="Courier New" w:hAnsi="Courier New" w:cs="Courier New"/>
+        </w:rPr>
+        <w:tab/>
+      </w:r>
+      <w:r>
+        <w:rPr>
+          <w:rFonts w:ascii="Courier New" w:hAnsi="Courier New" w:cs="Courier New"/>
+        </w:rPr>
+        <w:tab/>
+      </w:r>
+      <w:r>
+        <w:rPr>
+          <w:rFonts w:ascii="Courier New" w:hAnsi="Courier New" w:cs="Courier New"/>
+        </w:rPr>
+        <w:tab/>
+      </w:r>
+      <w:r>
+        <w:rPr>
+          <w:rFonts w:ascii="Courier New" w:hAnsi="Courier New" w:cs="Courier New"/>
+        </w:rPr>
+        <w:tab/>
+        <w:t>- CHOWCHOW</w:t>
+      </w:r>
+    </w:p>
+    <w:p>
+      <w:pPr>
+        <w:pStyle w:val="PlainText"/>
+        <w:rPr>
+          <w:rFonts w:ascii="Courier New" w:hAnsi="Courier New" w:cs="Courier New"/>
+        </w:rPr>
+      </w:pPr>
+      <w:r>
+        <w:rPr>
+          <w:rFonts w:ascii="Courier New" w:hAnsi="Courier New" w:cs="Courier New"/>
+        </w:rPr>
+        <w:t>Number of Pockets</w:t>
+      </w:r>
+      <w:r>
+        <w:rPr>
+          <w:rFonts w:ascii="Courier New" w:hAnsi="Courier New" w:cs="Courier New"/>
+        </w:rPr>
+        <w:tab/>
+      </w:r>
+      <w:r>
+        <w:rPr>
+          <w:rFonts w:ascii="Courier New" w:hAnsi="Courier New" w:cs="Courier New"/>
+        </w:rPr>
+        <w:tab/>
+      </w:r>
+      <w:r>
+        <w:rPr>
+          <w:rFonts w:ascii="Courier New" w:hAnsi="Courier New" w:cs="Courier New"/>
+        </w:rPr>
+        <w:tab/>
+        <w:t>- 1</w:t>
+      </w:r>
+    </w:p>
+    <w:p>
+      <w:pPr>
+        <w:pStyle w:val="PlainText"/>
+        <w:rPr>
+          <w:rFonts w:ascii="Courier New" w:hAnsi="Courier New" w:cs="Courier New"/>
+        </w:rPr>
+      </w:pPr>
+      <w:r>
+        <w:rPr>
+          <w:rFonts w:ascii="Courier New" w:hAnsi="Courier New" w:cs="Courier New"/>
+        </w:rPr>
+        <w:t>Number of KGs</w:t>
+      </w:r>
+      <w:r>
+        <w:rPr>
+          <w:rFonts w:ascii="Courier New" w:hAnsi="Courier New" w:cs="Courier New"/>
+        </w:rPr>
+        <w:tab/>
+      </w:r>
+      <w:r>
+        <w:rPr>
+          <w:rFonts w:ascii="Courier New" w:hAnsi="Courier New" w:cs="Courier New"/>
+        </w:rPr>
+        <w:tab/>
+      </w:r>
+      <w:r>
+        <w:rPr>
+          <w:rFonts w:ascii="Courier New" w:hAnsi="Courier New" w:cs="Courier New"/>
+        </w:rPr>
+        <w:tab/>
+        <w:t>- 83</w:t>
+      </w:r>
+    </w:p>
+    <w:p>
+      <w:pPr>
+        <w:pStyle w:val="PlainText"/>
+        <w:rPr>
+          <w:rFonts w:ascii="Courier New" w:hAnsi="Courier New" w:cs="Courier New"/>
+        </w:rPr>
+      </w:pPr>
+      <w:r>
+        <w:rPr>
+          <w:rFonts w:ascii="Courier New" w:hAnsi="Courier New" w:cs="Courier New"/>
+        </w:rPr>
+        <w:t>Rate</w:t>
+      </w:r>
+      <w:r>
+        <w:rPr>
+          <w:rFonts w:ascii="Courier New" w:hAnsi="Courier New" w:cs="Courier New"/>
+        </w:rPr>
+        <w:tab/>
+      </w:r>
+      <w:r>
+        <w:rPr>
+          <w:rFonts w:ascii="Courier New" w:hAnsi="Courier New" w:cs="Courier New"/>
+        </w:rPr>
+        <w:tab/>
+      </w:r>
+      <w:r>
+        <w:rPr>
+          <w:rFonts w:ascii="Courier New" w:hAnsi="Courier New" w:cs="Courier New"/>
+        </w:rPr>
+        <w:tab/>
+      </w:r>
+      <w:r>
+        <w:rPr>
+          <w:rFonts w:ascii="Courier New" w:hAnsi="Courier New" w:cs="Courier New"/>
+        </w:rPr>
+        <w:tab/>
+      </w:r>
+      <w:r>
+        <w:rPr>
+          <w:rFonts w:ascii="Courier New" w:hAnsi="Courier New" w:cs="Courier New"/>
+        </w:rPr>
+        <w:tab/>
+        <w:t>- 4</w:t>
+      </w:r>
+    </w:p>
+    <w:p>
+      <w:pPr>
+        <w:pStyle w:val="PlainText"/>
+        <w:rPr>
+          <w:rFonts w:ascii="Courier New" w:hAnsi="Courier New" w:cs="Courier New"/>
+        </w:rPr>
+      </w:pPr>
+      <w:r>
+        <w:rPr>
+          <w:rFonts w:ascii="Courier New" w:hAnsi="Courier New" w:cs="Courier New"/>
+        </w:rPr>
+        <w:t>Total Price</w:t>
+      </w:r>
+      <w:r>
+        <w:rPr>
+          <w:rFonts w:ascii="Courier New" w:hAnsi="Courier New" w:cs="Courier New"/>
+        </w:rPr>
+        <w:tab/>
+      </w:r>
+      <w:r>
+        <w:rPr>
+          <w:rFonts w:ascii="Courier New" w:hAnsi="Courier New" w:cs="Courier New"/>
+        </w:rPr>
+        <w:tab/>
+      </w:r>
+      <w:r>
+        <w:rPr>
+          <w:rFonts w:ascii="Courier New" w:hAnsi="Courier New" w:cs="Courier New"/>
+        </w:rPr>
+        <w:tab/>
+      </w:r>
+      <w:r>
+        <w:rPr>
+          <w:rFonts w:ascii="Courier New" w:hAnsi="Courier New" w:cs="Courier New"/>
+        </w:rPr>
+        <w:tab/>
+        <w:t>- 332.0</w:t>
+      </w:r>
+    </w:p>
+    <w:p>
+      <w:pPr>
+        <w:pStyle w:val="PlainText"/>
+        <w:rPr>
+          <w:rFonts w:ascii="Courier New" w:hAnsi="Courier New" w:cs="Courier New"/>
+        </w:rPr>
+      </w:pPr>
+      <w:r>
+        <w:rPr>
+          <w:rFonts w:ascii="Courier New" w:hAnsi="Courier New" w:cs="Courier New"/>
+        </w:rPr>
+        <w:t>Amount balance</w:t>
+      </w:r>
+      <w:r>
+        <w:rPr>
+          <w:rFonts w:ascii="Courier New" w:hAnsi="Courier New" w:cs="Courier New"/>
+        </w:rPr>
+        <w:tab/>
+      </w:r>
+      <w:r>
+        <w:rPr>
+          <w:rFonts w:ascii="Courier New" w:hAnsi="Courier New" w:cs="Courier New"/>
+        </w:rPr>
+        <w:tab/>
+      </w:r>
+      <w:r>
+        <w:rPr>
+          <w:rFonts w:ascii="Courier New" w:hAnsi="Courier New" w:cs="Courier New"/>
+        </w:rPr>
+        <w:tab/>
+        <w:t>- 408326.0</w:t>
+      </w:r>
+    </w:p>
+    <w:p>
+      <w:pPr>
+        <w:pStyle w:val="PlainText"/>
+        <w:rPr>
+          <w:rFonts w:ascii="Courier New" w:hAnsi="Courier New" w:cs="Courier New"/>
+        </w:rPr>
+      </w:pPr>
+    </w:p>
+    <w:p>
+      <w:pPr>
+        <w:pStyle w:val="PlainText"/>
+        <w:rPr>
+          <w:rFonts w:ascii="Courier New" w:hAnsi="Courier New" w:cs="Courier New"/>
+        </w:rPr>
+      </w:pPr>
+      <w:r>
+        <w:rPr>
+          <w:rFonts w:ascii="Courier New" w:hAnsi="Courier New" w:cs="Courier New"/>
+        </w:rPr>
+        <w:t>Item Name</w:t>
+      </w:r>
+      <w:r>
+        <w:rPr>
+          <w:rFonts w:ascii="Courier New" w:hAnsi="Courier New" w:cs="Courier New"/>
+        </w:rPr>
+        <w:tab/>
+      </w:r>
+      <w:r>
+        <w:rPr>
+          <w:rFonts w:ascii="Courier New" w:hAnsi="Courier New" w:cs="Courier New"/>
+        </w:rPr>
+        <w:tab/>
+      </w:r>
+      <w:r>
+        <w:rPr>
+          <w:rFonts w:ascii="Courier New" w:hAnsi="Courier New" w:cs="Courier New"/>
+        </w:rPr>
+        <w:tab/>
+      </w:r>
+      <w:r>
+        <w:rPr>
+          <w:rFonts w:ascii="Courier New" w:hAnsi="Courier New" w:cs="Courier New"/>
+        </w:rPr>
+        <w:tab/>
+        <w:t>- BEET</w:t>
+      </w:r>
+    </w:p>
+    <w:p>
+      <w:pPr>
+        <w:pStyle w:val="PlainText"/>
+        <w:rPr>
+          <w:rFonts w:ascii="Courier New" w:hAnsi="Courier New" w:cs="Courier New"/>
+        </w:rPr>
+      </w:pPr>
+      <w:r>
+        <w:rPr>
+          <w:rFonts w:ascii="Courier New" w:hAnsi="Courier New" w:cs="Courier New"/>
+        </w:rPr>
+        <w:t>Number of Pockets</w:t>
+      </w:r>
+      <w:r>
+        <w:rPr>
+          <w:rFonts w:ascii="Courier New" w:hAnsi="Courier New" w:cs="Courier New"/>
+        </w:rPr>
+        <w:tab/>
+      </w:r>
+      <w:r>
+        <w:rPr>
+          <w:rFonts w:ascii="Courier New" w:hAnsi="Courier New" w:cs="Courier New"/>
+        </w:rPr>
+        <w:tab/>
+      </w:r>
+      <w:r>
+        <w:rPr>
+          <w:rFonts w:ascii="Courier New" w:hAnsi="Courier New" w:cs="Courier New"/>
+        </w:rPr>
+        <w:tab/>
+        <w:t>- 2</w:t>
+      </w:r>
+    </w:p>
+    <w:p>
+      <w:pPr>
+        <w:pStyle w:val="PlainText"/>
+        <w:rPr>
+          <w:rFonts w:ascii="Courier New" w:hAnsi="Courier New" w:cs="Courier New"/>
+        </w:rPr>
+      </w:pPr>
+      <w:r>
+        <w:rPr>
+          <w:rFonts w:ascii="Courier New" w:hAnsi="Courier New" w:cs="Courier New"/>
+        </w:rPr>
+        <w:t>Number of KGs</w:t>
+      </w:r>
+      <w:r>
+        <w:rPr>
+          <w:rFonts w:ascii="Courier New" w:hAnsi="Courier New" w:cs="Courier New"/>
+        </w:rPr>
+        <w:tab/>
+      </w:r>
+      <w:r>
+        <w:rPr>
+          <w:rFonts w:ascii="Courier New" w:hAnsi="Courier New" w:cs="Courier New"/>
+        </w:rPr>
+        <w:tab/>
+      </w:r>
+      <w:r>
+        <w:rPr>
+          <w:rFonts w:ascii="Courier New" w:hAnsi="Courier New" w:cs="Courier New"/>
+        </w:rPr>
+        <w:tab/>
+        <w:t>- 112</w:t>
+      </w:r>
+    </w:p>
+    <w:p>
+      <w:pPr>
+        <w:pStyle w:val="PlainText"/>
+        <w:rPr>
+          <w:rFonts w:ascii="Courier New" w:hAnsi="Courier New" w:cs="Courier New"/>
+        </w:rPr>
+      </w:pPr>
+      <w:r>
+        <w:rPr>
+          <w:rFonts w:ascii="Courier New" w:hAnsi="Courier New" w:cs="Courier New"/>
+        </w:rPr>
+        <w:t>Rate</w:t>
+      </w:r>
+      <w:r>
+        <w:rPr>
+          <w:rFonts w:ascii="Courier New" w:hAnsi="Courier New" w:cs="Courier New"/>
+        </w:rPr>
+        <w:tab/>
+      </w:r>
+      <w:r>
+        <w:rPr>
+          <w:rFonts w:ascii="Courier New" w:hAnsi="Courier New" w:cs="Courier New"/>
+        </w:rPr>
+        <w:tab/>
+      </w:r>
+      <w:r>
+        <w:rPr>
+          <w:rFonts w:ascii="Courier New" w:hAnsi="Courier New" w:cs="Courier New"/>
+        </w:rPr>
+        <w:tab/>
+      </w:r>
+      <w:r>
+        <w:rPr>
+          <w:rFonts w:ascii="Courier New" w:hAnsi="Courier New" w:cs="Courier New"/>
+        </w:rPr>
+        <w:tab/>
+      </w:r>
+      <w:r>
+        <w:rPr>
+          <w:rFonts w:ascii="Courier New" w:hAnsi="Courier New" w:cs="Courier New"/>
+        </w:rPr>
+        <w:tab/>
+        <w:t>- 6</w:t>
+      </w:r>
+    </w:p>
+    <w:p>
+      <w:pPr>
+        <w:pStyle w:val="PlainText"/>
+        <w:rPr>
+          <w:rFonts w:ascii="Courier New" w:hAnsi="Courier New" w:cs="Courier New"/>
+        </w:rPr>
+      </w:pPr>
+      <w:r>
+        <w:rPr>
+          <w:rFonts w:ascii="Courier New" w:hAnsi="Courier New" w:cs="Courier New"/>
+        </w:rPr>
+        <w:t>Transport &amp; Miscellaneous</w:t>
+      </w:r>
+      <w:r>
+        <w:rPr>
+          <w:rFonts w:ascii="Courier New" w:hAnsi="Courier New" w:cs="Courier New"/>
+        </w:rPr>
+        <w:tab/>
+        <w:t>- 180</w:t>
+      </w:r>
+    </w:p>
+    <w:p>
+      <w:pPr>
+        <w:pStyle w:val="PlainText"/>
+        <w:rPr>
+          <w:rFonts w:ascii="Courier New" w:hAnsi="Courier New" w:cs="Courier New"/>
+        </w:rPr>
+      </w:pPr>
+      <w:r>
+        <w:rPr>
+          <w:rFonts w:ascii="Courier New" w:hAnsi="Courier New" w:cs="Courier New"/>
+        </w:rPr>
+        <w:t>Total Price</w:t>
+      </w:r>
+      <w:r>
+        <w:rPr>
+          <w:rFonts w:ascii="Courier New" w:hAnsi="Courier New" w:cs="Courier New"/>
+        </w:rPr>
+        <w:tab/>
+      </w:r>
+      <w:r>
+        <w:rPr>
+          <w:rFonts w:ascii="Courier New" w:hAnsi="Courier New" w:cs="Courier New"/>
+        </w:rPr>
+        <w:tab/>
+      </w:r>
+      <w:r>
+        <w:rPr>
+          <w:rFonts w:ascii="Courier New" w:hAnsi="Courier New" w:cs="Courier New"/>
+        </w:rPr>
+        <w:tab/>
+      </w:r>
+      <w:r>
+        <w:rPr>
+          <w:rFonts w:ascii="Courier New" w:hAnsi="Courier New" w:cs="Courier New"/>
+        </w:rPr>
+        <w:tab/>
+        <w:t>- 852.0</w:t>
+      </w:r>
+    </w:p>
+    <w:p>
+      <w:pPr>
+        <w:pStyle w:val="PlainText"/>
+        <w:rPr>
+          <w:rFonts w:ascii="Courier New" w:hAnsi="Courier New" w:cs="Courier New"/>
+          <w:b/>
+        </w:rPr>
+      </w:pPr>
+      <w:r>
+        <w:rPr>
+          <w:rFonts w:ascii="Courier New" w:hAnsi="Courier New" w:cs="Courier New"/>
+          <w:b/>
+        </w:rPr>
+        <w:t>Amount balance</w:t>
+      </w:r>
+      <w:r>
+        <w:rPr>
+          <w:rFonts w:ascii="Courier New" w:hAnsi="Courier New" w:cs="Courier New"/>
+          <w:b/>
+        </w:rPr>
+        <w:tab/>
+      </w:r>
+      <w:r>
+        <w:rPr>
+          <w:rFonts w:ascii="Courier New" w:hAnsi="Courier New" w:cs="Courier New"/>
+          <w:b/>
+        </w:rPr>
+        <w:tab/>
+      </w:r>
+      <w:r>
+        <w:rPr>
+          <w:rFonts w:ascii="Courier New" w:hAnsi="Courier New" w:cs="Courier New"/>
+          <w:b/>
+        </w:rPr>
+        <w:tab/>
+        <w:t>- 409178.0</w:t>
+      </w:r>
+    </w:p>
+    <w:p>
+      <w:pPr>
+        <w:pStyle w:val="PlainText"/>
+        <w:rPr>
+          <w:rFonts w:ascii="Courier New" w:hAnsi="Courier New" w:cs="Courier New"/>
+        </w:rPr>
+      </w:pPr>
+    </w:p>
+    <w:p>
+      <w:pPr>
+        <w:pStyle w:val="PlainText"/>
+        <w:rPr>
+          <w:rFonts w:ascii="Courier New" w:hAnsi="Courier New" w:cs="Courier New"/>
+          <w:b/>
+        </w:rPr>
+      </w:pPr>
+    </w:p>
+    <w:p>
+      <w:pPr>
+        <w:pStyle w:val="PlainText"/>
+        <w:rPr>
+          <w:rFonts w:ascii="Courier New" w:hAnsi="Courier New" w:cs="Courier New"/>
+        </w:rPr>
+      </w:pPr>
+    </w:p>
+    <w:p>
+      <w:pPr>
+        <w:pStyle w:val="PlainText"/>
+        <w:rPr>
+          <w:rFonts w:ascii="Courier New" w:hAnsi="Courier New" w:cs="Courier New"/>
+          <w:b/>
+        </w:rPr>
+      </w:pPr>
     </w:p>
     <w:p>
       <w:pPr>

--- a/customer _details/KIRAN/SEP/SIRA/SI KR/PURCHASE DETAILS.docx
+++ b/customer _details/KIRAN/SEP/SIRA/SI KR/PURCHASE DETAILS.docx
@@ -51032,13 +51032,7 @@
         <w:rPr>
           <w:rFonts w:ascii="Courier New" w:hAnsi="Courier New" w:cs="Courier New"/>
         </w:rPr>
-        <w:t>WED JAN 3</w:t>
-      </w:r>
-      <w:r>
-        <w:rPr>
-          <w:rFonts w:ascii="Courier New" w:hAnsi="Courier New" w:cs="Courier New"/>
-        </w:rPr>
-        <w:t>1 15:10:25 PST 2018</w:t>
+        <w:t>WED JAN 31 15:10:25 PST 2018</w:t>
       </w:r>
     </w:p>
     <w:p>
@@ -51610,6 +51604,622 @@
         <w:tab/>
         <w:t>- 409178.0</w:t>
       </w:r>
+    </w:p>
+    <w:p>
+      <w:pPr>
+        <w:pStyle w:val="PlainText"/>
+        <w:rPr>
+          <w:rFonts w:ascii="Courier New" w:hAnsi="Courier New" w:cs="Courier New"/>
+          <w:b/>
+        </w:rPr>
+      </w:pPr>
+    </w:p>
+    <w:p>
+      <w:pPr>
+        <w:pStyle w:val="PlainText"/>
+        <w:rPr>
+          <w:rFonts w:ascii="Courier New" w:hAnsi="Courier New" w:cs="Courier New"/>
+        </w:rPr>
+      </w:pPr>
+      <w:r>
+        <w:rPr>
+          <w:rFonts w:ascii="Courier New" w:hAnsi="Courier New" w:cs="Courier New"/>
+        </w:rPr>
+        <w:t>THU FEB 01</w:t>
+      </w:r>
+      <w:r>
+        <w:rPr>
+          <w:rFonts w:ascii="Courier New" w:hAnsi="Courier New" w:cs="Courier New"/>
+        </w:rPr>
+        <w:t xml:space="preserve"> 15:29:21 PST 2018</w:t>
+      </w:r>
+    </w:p>
+    <w:p>
+      <w:pPr>
+        <w:pStyle w:val="PlainText"/>
+        <w:rPr>
+          <w:rFonts w:ascii="Courier New" w:hAnsi="Courier New" w:cs="Courier New"/>
+        </w:rPr>
+      </w:pPr>
+      <w:r>
+        <w:rPr>
+          <w:rFonts w:ascii="Courier New" w:hAnsi="Courier New" w:cs="Courier New"/>
+        </w:rPr>
+        <w:t>Person Name</w:t>
+      </w:r>
+      <w:r>
+        <w:rPr>
+          <w:rFonts w:ascii="Courier New" w:hAnsi="Courier New" w:cs="Courier New"/>
+        </w:rPr>
+        <w:tab/>
+      </w:r>
+      <w:r>
+        <w:rPr>
+          <w:rFonts w:ascii="Courier New" w:hAnsi="Courier New" w:cs="Courier New"/>
+        </w:rPr>
+        <w:tab/>
+      </w:r>
+      <w:r>
+        <w:rPr>
+          <w:rFonts w:ascii="Courier New" w:hAnsi="Courier New" w:cs="Courier New"/>
+        </w:rPr>
+        <w:tab/>
+      </w:r>
+      <w:r>
+        <w:rPr>
+          <w:rFonts w:ascii="Courier New" w:hAnsi="Courier New" w:cs="Courier New"/>
+        </w:rPr>
+        <w:tab/>
+        <w:t>- SI KR</w:t>
+      </w:r>
+    </w:p>
+    <w:p>
+      <w:pPr>
+        <w:pStyle w:val="PlainText"/>
+        <w:rPr>
+          <w:rFonts w:ascii="Courier New" w:hAnsi="Courier New" w:cs="Courier New"/>
+        </w:rPr>
+      </w:pPr>
+      <w:r>
+        <w:rPr>
+          <w:rFonts w:ascii="Courier New" w:hAnsi="Courier New" w:cs="Courier New"/>
+        </w:rPr>
+        <w:t>Bill number</w:t>
+      </w:r>
+      <w:r>
+        <w:rPr>
+          <w:rFonts w:ascii="Courier New" w:hAnsi="Courier New" w:cs="Courier New"/>
+        </w:rPr>
+        <w:tab/>
+      </w:r>
+      <w:r>
+        <w:rPr>
+          <w:rFonts w:ascii="Courier New" w:hAnsi="Courier New" w:cs="Courier New"/>
+        </w:rPr>
+        <w:tab/>
+      </w:r>
+      <w:r>
+        <w:rPr>
+          <w:rFonts w:ascii="Courier New" w:hAnsi="Courier New" w:cs="Courier New"/>
+        </w:rPr>
+        <w:tab/>
+      </w:r>
+      <w:r>
+        <w:rPr>
+          <w:rFonts w:ascii="Courier New" w:hAnsi="Courier New" w:cs="Courier New"/>
+        </w:rPr>
+        <w:tab/>
+        <w:t>- 1166</w:t>
+      </w:r>
+    </w:p>
+    <w:p>
+      <w:pPr>
+        <w:pStyle w:val="PlainText"/>
+        <w:rPr>
+          <w:rFonts w:ascii="Courier New" w:hAnsi="Courier New" w:cs="Courier New"/>
+        </w:rPr>
+      </w:pPr>
+      <w:r>
+        <w:rPr>
+          <w:rFonts w:ascii="Courier New" w:hAnsi="Courier New" w:cs="Courier New"/>
+        </w:rPr>
+        <w:t>---------------------------------------------------------------</w:t>
+      </w:r>
+    </w:p>
+    <w:p>
+      <w:pPr>
+        <w:pStyle w:val="PlainText"/>
+        <w:rPr>
+          <w:rFonts w:ascii="Courier New" w:hAnsi="Courier New" w:cs="Courier New"/>
+        </w:rPr>
+      </w:pPr>
+      <w:r>
+        <w:rPr>
+          <w:rFonts w:ascii="Courier New" w:hAnsi="Courier New" w:cs="Courier New"/>
+        </w:rPr>
+        <w:t>Item Name</w:t>
+      </w:r>
+      <w:r>
+        <w:rPr>
+          <w:rFonts w:ascii="Courier New" w:hAnsi="Courier New" w:cs="Courier New"/>
+        </w:rPr>
+        <w:tab/>
+      </w:r>
+      <w:r>
+        <w:rPr>
+          <w:rFonts w:ascii="Courier New" w:hAnsi="Courier New" w:cs="Courier New"/>
+        </w:rPr>
+        <w:tab/>
+      </w:r>
+      <w:r>
+        <w:rPr>
+          <w:rFonts w:ascii="Courier New" w:hAnsi="Courier New" w:cs="Courier New"/>
+        </w:rPr>
+        <w:tab/>
+      </w:r>
+      <w:r>
+        <w:rPr>
+          <w:rFonts w:ascii="Courier New" w:hAnsi="Courier New" w:cs="Courier New"/>
+        </w:rPr>
+        <w:tab/>
+        <w:t>- BEET</w:t>
+      </w:r>
+    </w:p>
+    <w:p>
+      <w:pPr>
+        <w:pStyle w:val="PlainText"/>
+        <w:rPr>
+          <w:rFonts w:ascii="Courier New" w:hAnsi="Courier New" w:cs="Courier New"/>
+        </w:rPr>
+      </w:pPr>
+      <w:r>
+        <w:rPr>
+          <w:rFonts w:ascii="Courier New" w:hAnsi="Courier New" w:cs="Courier New"/>
+        </w:rPr>
+        <w:t>Number of Pockets</w:t>
+      </w:r>
+      <w:r>
+        <w:rPr>
+          <w:rFonts w:ascii="Courier New" w:hAnsi="Courier New" w:cs="Courier New"/>
+        </w:rPr>
+        <w:tab/>
+      </w:r>
+      <w:r>
+        <w:rPr>
+          <w:rFonts w:ascii="Courier New" w:hAnsi="Courier New" w:cs="Courier New"/>
+        </w:rPr>
+        <w:tab/>
+      </w:r>
+      <w:r>
+        <w:rPr>
+          <w:rFonts w:ascii="Courier New" w:hAnsi="Courier New" w:cs="Courier New"/>
+        </w:rPr>
+        <w:tab/>
+        <w:t>- 3</w:t>
+      </w:r>
+    </w:p>
+    <w:p>
+      <w:pPr>
+        <w:pStyle w:val="PlainText"/>
+        <w:rPr>
+          <w:rFonts w:ascii="Courier New" w:hAnsi="Courier New" w:cs="Courier New"/>
+        </w:rPr>
+      </w:pPr>
+      <w:r>
+        <w:rPr>
+          <w:rFonts w:ascii="Courier New" w:hAnsi="Courier New" w:cs="Courier New"/>
+        </w:rPr>
+        <w:t>Number of KGs</w:t>
+      </w:r>
+      <w:r>
+        <w:rPr>
+          <w:rFonts w:ascii="Courier New" w:hAnsi="Courier New" w:cs="Courier New"/>
+        </w:rPr>
+        <w:tab/>
+      </w:r>
+      <w:r>
+        <w:rPr>
+          <w:rFonts w:ascii="Courier New" w:hAnsi="Courier New" w:cs="Courier New"/>
+        </w:rPr>
+        <w:tab/>
+      </w:r>
+      <w:r>
+        <w:rPr>
+          <w:rFonts w:ascii="Courier New" w:hAnsi="Courier New" w:cs="Courier New"/>
+        </w:rPr>
+        <w:tab/>
+        <w:t>- 180</w:t>
+      </w:r>
+    </w:p>
+    <w:p>
+      <w:pPr>
+        <w:pStyle w:val="PlainText"/>
+        <w:rPr>
+          <w:rFonts w:ascii="Courier New" w:hAnsi="Courier New" w:cs="Courier New"/>
+        </w:rPr>
+      </w:pPr>
+      <w:r>
+        <w:rPr>
+          <w:rFonts w:ascii="Courier New" w:hAnsi="Courier New" w:cs="Courier New"/>
+        </w:rPr>
+        <w:t>Rate</w:t>
+      </w:r>
+      <w:r>
+        <w:rPr>
+          <w:rFonts w:ascii="Courier New" w:hAnsi="Courier New" w:cs="Courier New"/>
+        </w:rPr>
+        <w:tab/>
+      </w:r>
+      <w:r>
+        <w:rPr>
+          <w:rFonts w:ascii="Courier New" w:hAnsi="Courier New" w:cs="Courier New"/>
+        </w:rPr>
+        <w:tab/>
+      </w:r>
+      <w:r>
+        <w:rPr>
+          <w:rFonts w:ascii="Courier New" w:hAnsi="Courier New" w:cs="Courier New"/>
+        </w:rPr>
+        <w:tab/>
+      </w:r>
+      <w:r>
+        <w:rPr>
+          <w:rFonts w:ascii="Courier New" w:hAnsi="Courier New" w:cs="Courier New"/>
+        </w:rPr>
+        <w:tab/>
+      </w:r>
+      <w:r>
+        <w:rPr>
+          <w:rFonts w:ascii="Courier New" w:hAnsi="Courier New" w:cs="Courier New"/>
+        </w:rPr>
+        <w:tab/>
+        <w:t>- 5</w:t>
+      </w:r>
+    </w:p>
+    <w:p>
+      <w:pPr>
+        <w:pStyle w:val="PlainText"/>
+        <w:rPr>
+          <w:rFonts w:ascii="Courier New" w:hAnsi="Courier New" w:cs="Courier New"/>
+        </w:rPr>
+      </w:pPr>
+      <w:r>
+        <w:rPr>
+          <w:rFonts w:ascii="Courier New" w:hAnsi="Courier New" w:cs="Courier New"/>
+        </w:rPr>
+        <w:t>Total Price</w:t>
+      </w:r>
+      <w:r>
+        <w:rPr>
+          <w:rFonts w:ascii="Courier New" w:hAnsi="Courier New" w:cs="Courier New"/>
+        </w:rPr>
+        <w:tab/>
+      </w:r>
+      <w:r>
+        <w:rPr>
+          <w:rFonts w:ascii="Courier New" w:hAnsi="Courier New" w:cs="Courier New"/>
+        </w:rPr>
+        <w:tab/>
+      </w:r>
+      <w:r>
+        <w:rPr>
+          <w:rFonts w:ascii="Courier New" w:hAnsi="Courier New" w:cs="Courier New"/>
+        </w:rPr>
+        <w:tab/>
+      </w:r>
+      <w:r>
+        <w:rPr>
+          <w:rFonts w:ascii="Courier New" w:hAnsi="Courier New" w:cs="Courier New"/>
+        </w:rPr>
+        <w:tab/>
+        <w:t>- 900.0</w:t>
+      </w:r>
+    </w:p>
+    <w:p>
+      <w:pPr>
+        <w:pStyle w:val="PlainText"/>
+        <w:rPr>
+          <w:rFonts w:ascii="Courier New" w:hAnsi="Courier New" w:cs="Courier New"/>
+        </w:rPr>
+      </w:pPr>
+      <w:r>
+        <w:rPr>
+          <w:rFonts w:ascii="Courier New" w:hAnsi="Courier New" w:cs="Courier New"/>
+        </w:rPr>
+        <w:t>Amount balance</w:t>
+      </w:r>
+      <w:r>
+        <w:rPr>
+          <w:rFonts w:ascii="Courier New" w:hAnsi="Courier New" w:cs="Courier New"/>
+        </w:rPr>
+        <w:tab/>
+      </w:r>
+      <w:r>
+        <w:rPr>
+          <w:rFonts w:ascii="Courier New" w:hAnsi="Courier New" w:cs="Courier New"/>
+        </w:rPr>
+        <w:tab/>
+      </w:r>
+      <w:r>
+        <w:rPr>
+          <w:rFonts w:ascii="Courier New" w:hAnsi="Courier New" w:cs="Courier New"/>
+        </w:rPr>
+        <w:tab/>
+        <w:t>- 410078.0</w:t>
+      </w:r>
+    </w:p>
+    <w:p>
+      <w:pPr>
+        <w:pStyle w:val="PlainText"/>
+        <w:rPr>
+          <w:rFonts w:ascii="Courier New" w:hAnsi="Courier New" w:cs="Courier New"/>
+        </w:rPr>
+      </w:pPr>
+    </w:p>
+    <w:p>
+      <w:pPr>
+        <w:pStyle w:val="PlainText"/>
+        <w:rPr>
+          <w:rFonts w:ascii="Courier New" w:hAnsi="Courier New" w:cs="Courier New"/>
+        </w:rPr>
+      </w:pPr>
+      <w:r>
+        <w:rPr>
+          <w:rFonts w:ascii="Courier New" w:hAnsi="Courier New" w:cs="Courier New"/>
+        </w:rPr>
+        <w:t>Item Name</w:t>
+      </w:r>
+      <w:r>
+        <w:rPr>
+          <w:rFonts w:ascii="Courier New" w:hAnsi="Courier New" w:cs="Courier New"/>
+        </w:rPr>
+        <w:tab/>
+      </w:r>
+      <w:r>
+        <w:rPr>
+          <w:rFonts w:ascii="Courier New" w:hAnsi="Courier New" w:cs="Courier New"/>
+        </w:rPr>
+        <w:tab/>
+      </w:r>
+      <w:r>
+        <w:rPr>
+          <w:rFonts w:ascii="Courier New" w:hAnsi="Courier New" w:cs="Courier New"/>
+        </w:rPr>
+        <w:tab/>
+      </w:r>
+      <w:r>
+        <w:rPr>
+          <w:rFonts w:ascii="Courier New" w:hAnsi="Courier New" w:cs="Courier New"/>
+        </w:rPr>
+        <w:tab/>
+        <w:t>- CARROT</w:t>
+      </w:r>
+    </w:p>
+    <w:p>
+      <w:pPr>
+        <w:pStyle w:val="PlainText"/>
+        <w:rPr>
+          <w:rFonts w:ascii="Courier New" w:hAnsi="Courier New" w:cs="Courier New"/>
+        </w:rPr>
+      </w:pPr>
+      <w:r>
+        <w:rPr>
+          <w:rFonts w:ascii="Courier New" w:hAnsi="Courier New" w:cs="Courier New"/>
+        </w:rPr>
+        <w:t>Number of Pockets</w:t>
+      </w:r>
+      <w:r>
+        <w:rPr>
+          <w:rFonts w:ascii="Courier New" w:hAnsi="Courier New" w:cs="Courier New"/>
+        </w:rPr>
+        <w:tab/>
+      </w:r>
+      <w:r>
+        <w:rPr>
+          <w:rFonts w:ascii="Courier New" w:hAnsi="Courier New" w:cs="Courier New"/>
+        </w:rPr>
+        <w:tab/>
+      </w:r>
+      <w:r>
+        <w:rPr>
+          <w:rFonts w:ascii="Courier New" w:hAnsi="Courier New" w:cs="Courier New"/>
+        </w:rPr>
+        <w:tab/>
+        <w:t>- 5</w:t>
+      </w:r>
+    </w:p>
+    <w:p>
+      <w:pPr>
+        <w:pStyle w:val="PlainText"/>
+        <w:rPr>
+          <w:rFonts w:ascii="Courier New" w:hAnsi="Courier New" w:cs="Courier New"/>
+        </w:rPr>
+      </w:pPr>
+      <w:r>
+        <w:rPr>
+          <w:rFonts w:ascii="Courier New" w:hAnsi="Courier New" w:cs="Courier New"/>
+        </w:rPr>
+        <w:t>Number of KGs</w:t>
+      </w:r>
+      <w:r>
+        <w:rPr>
+          <w:rFonts w:ascii="Courier New" w:hAnsi="Courier New" w:cs="Courier New"/>
+        </w:rPr>
+        <w:tab/>
+      </w:r>
+      <w:r>
+        <w:rPr>
+          <w:rFonts w:ascii="Courier New" w:hAnsi="Courier New" w:cs="Courier New"/>
+        </w:rPr>
+        <w:tab/>
+      </w:r>
+      <w:r>
+        <w:rPr>
+          <w:rFonts w:ascii="Courier New" w:hAnsi="Courier New" w:cs="Courier New"/>
+        </w:rPr>
+        <w:tab/>
+        <w:t>- 480</w:t>
+      </w:r>
+    </w:p>
+    <w:p>
+      <w:pPr>
+        <w:pStyle w:val="PlainText"/>
+        <w:rPr>
+          <w:rFonts w:ascii="Courier New" w:hAnsi="Courier New" w:cs="Courier New"/>
+        </w:rPr>
+      </w:pPr>
+      <w:r>
+        <w:rPr>
+          <w:rFonts w:ascii="Courier New" w:hAnsi="Courier New" w:cs="Courier New"/>
+        </w:rPr>
+        <w:t>Rate</w:t>
+      </w:r>
+      <w:r>
+        <w:rPr>
+          <w:rFonts w:ascii="Courier New" w:hAnsi="Courier New" w:cs="Courier New"/>
+        </w:rPr>
+        <w:tab/>
+      </w:r>
+      <w:r>
+        <w:rPr>
+          <w:rFonts w:ascii="Courier New" w:hAnsi="Courier New" w:cs="Courier New"/>
+        </w:rPr>
+        <w:tab/>
+      </w:r>
+      <w:r>
+        <w:rPr>
+          <w:rFonts w:ascii="Courier New" w:hAnsi="Courier New" w:cs="Courier New"/>
+        </w:rPr>
+        <w:tab/>
+      </w:r>
+      <w:r>
+        <w:rPr>
+          <w:rFonts w:ascii="Courier New" w:hAnsi="Courier New" w:cs="Courier New"/>
+        </w:rPr>
+        <w:tab/>
+      </w:r>
+      <w:r>
+        <w:rPr>
+          <w:rFonts w:ascii="Courier New" w:hAnsi="Courier New" w:cs="Courier New"/>
+        </w:rPr>
+        <w:tab/>
+        <w:t>- 10</w:t>
+      </w:r>
+    </w:p>
+    <w:p>
+      <w:pPr>
+        <w:pStyle w:val="PlainText"/>
+        <w:rPr>
+          <w:rFonts w:ascii="Courier New" w:hAnsi="Courier New" w:cs="Courier New"/>
+        </w:rPr>
+      </w:pPr>
+      <w:r>
+        <w:rPr>
+          <w:rFonts w:ascii="Courier New" w:hAnsi="Courier New" w:cs="Courier New"/>
+        </w:rPr>
+        <w:t>Transport &amp; Miscellaneous</w:t>
+      </w:r>
+      <w:r>
+        <w:rPr>
+          <w:rFonts w:ascii="Courier New" w:hAnsi="Courier New" w:cs="Courier New"/>
+        </w:rPr>
+        <w:tab/>
+        <w:t>- 500</w:t>
+      </w:r>
+    </w:p>
+    <w:p>
+      <w:pPr>
+        <w:pStyle w:val="PlainText"/>
+        <w:rPr>
+          <w:rFonts w:ascii="Courier New" w:hAnsi="Courier New" w:cs="Courier New"/>
+        </w:rPr>
+      </w:pPr>
+      <w:r>
+        <w:rPr>
+          <w:rFonts w:ascii="Courier New" w:hAnsi="Courier New" w:cs="Courier New"/>
+        </w:rPr>
+        <w:t>Total Price</w:t>
+      </w:r>
+      <w:r>
+        <w:rPr>
+          <w:rFonts w:ascii="Courier New" w:hAnsi="Courier New" w:cs="Courier New"/>
+        </w:rPr>
+        <w:tab/>
+      </w:r>
+      <w:r>
+        <w:rPr>
+          <w:rFonts w:ascii="Courier New" w:hAnsi="Courier New" w:cs="Courier New"/>
+        </w:rPr>
+        <w:tab/>
+      </w:r>
+      <w:r>
+        <w:rPr>
+          <w:rFonts w:ascii="Courier New" w:hAnsi="Courier New" w:cs="Courier New"/>
+        </w:rPr>
+        <w:tab/>
+      </w:r>
+      <w:r>
+        <w:rPr>
+          <w:rFonts w:ascii="Courier New" w:hAnsi="Courier New" w:cs="Courier New"/>
+        </w:rPr>
+        <w:tab/>
+        <w:t>- 5300.0</w:t>
+      </w:r>
+    </w:p>
+    <w:p>
+      <w:pPr>
+        <w:pStyle w:val="PlainText"/>
+        <w:rPr>
+          <w:rFonts w:ascii="Courier New" w:hAnsi="Courier New" w:cs="Courier New"/>
+          <w:b/>
+        </w:rPr>
+      </w:pPr>
+      <w:r>
+        <w:rPr>
+          <w:rFonts w:ascii="Courier New" w:hAnsi="Courier New" w:cs="Courier New"/>
+          <w:b/>
+        </w:rPr>
+        <w:t>Amount balance</w:t>
+      </w:r>
+      <w:r>
+        <w:rPr>
+          <w:rFonts w:ascii="Courier New" w:hAnsi="Courier New" w:cs="Courier New"/>
+          <w:b/>
+        </w:rPr>
+        <w:tab/>
+      </w:r>
+      <w:r>
+        <w:rPr>
+          <w:rFonts w:ascii="Courier New" w:hAnsi="Courier New" w:cs="Courier New"/>
+          <w:b/>
+        </w:rPr>
+        <w:tab/>
+      </w:r>
+      <w:r>
+        <w:rPr>
+          <w:rFonts w:ascii="Courier New" w:hAnsi="Courier New" w:cs="Courier New"/>
+          <w:b/>
+        </w:rPr>
+        <w:tab/>
+        <w:t>- 415378.0</w:t>
+      </w:r>
+    </w:p>
+    <w:p>
+      <w:pPr>
+        <w:pStyle w:val="PlainText"/>
+        <w:rPr>
+          <w:rFonts w:ascii="Courier New" w:hAnsi="Courier New" w:cs="Courier New"/>
+        </w:rPr>
+      </w:pPr>
+    </w:p>
+    <w:p>
+      <w:pPr>
+        <w:pStyle w:val="PlainText"/>
+        <w:rPr>
+          <w:rFonts w:ascii="Courier New" w:hAnsi="Courier New" w:cs="Courier New"/>
+          <w:b/>
+        </w:rPr>
+      </w:pPr>
     </w:p>
     <w:p>
       <w:pPr>

--- a/customer _details/KIRAN/SEP/SIRA/SI KR/PURCHASE DETAILS.docx
+++ b/customer _details/KIRAN/SEP/SIRA/SI KR/PURCHASE DETAILS.docx
@@ -51625,13 +51625,7 @@
         <w:rPr>
           <w:rFonts w:ascii="Courier New" w:hAnsi="Courier New" w:cs="Courier New"/>
         </w:rPr>
-        <w:t>THU FEB 01</w:t>
-      </w:r>
-      <w:r>
-        <w:rPr>
-          <w:rFonts w:ascii="Courier New" w:hAnsi="Courier New" w:cs="Courier New"/>
-        </w:rPr>
-        <w:t xml:space="preserve"> 15:29:21 PST 2018</w:t>
+        <w:t>THU FEB 01 15:29:21 PST 2018</w:t>
       </w:r>
     </w:p>
     <w:p>
@@ -52203,6 +52197,392 @@
         <w:tab/>
         <w:t>- 415378.0</w:t>
       </w:r>
+    </w:p>
+    <w:p>
+      <w:pPr>
+        <w:pStyle w:val="PlainText"/>
+        <w:rPr>
+          <w:rFonts w:ascii="Courier New" w:hAnsi="Courier New" w:cs="Courier New"/>
+          <w:b/>
+        </w:rPr>
+      </w:pPr>
+    </w:p>
+    <w:p>
+      <w:pPr>
+        <w:pStyle w:val="PlainText"/>
+        <w:rPr>
+          <w:rFonts w:ascii="Courier New" w:hAnsi="Courier New" w:cs="Courier New"/>
+        </w:rPr>
+      </w:pPr>
+      <w:r>
+        <w:rPr>
+          <w:rFonts w:ascii="Courier New" w:hAnsi="Courier New" w:cs="Courier New"/>
+        </w:rPr>
+        <w:t>FRI Feb 02</w:t>
+      </w:r>
+      <w:r>
+        <w:rPr>
+          <w:rFonts w:ascii="Courier New" w:hAnsi="Courier New" w:cs="Courier New"/>
+        </w:rPr>
+        <w:t xml:space="preserve"> 13:21:57 PST 2018</w:t>
+      </w:r>
+    </w:p>
+    <w:p>
+      <w:pPr>
+        <w:pStyle w:val="PlainText"/>
+        <w:rPr>
+          <w:rFonts w:ascii="Courier New" w:hAnsi="Courier New" w:cs="Courier New"/>
+        </w:rPr>
+      </w:pPr>
+      <w:r>
+        <w:rPr>
+          <w:rFonts w:ascii="Courier New" w:hAnsi="Courier New" w:cs="Courier New"/>
+        </w:rPr>
+        <w:t>Person Name</w:t>
+      </w:r>
+      <w:r>
+        <w:rPr>
+          <w:rFonts w:ascii="Courier New" w:hAnsi="Courier New" w:cs="Courier New"/>
+        </w:rPr>
+        <w:tab/>
+      </w:r>
+      <w:r>
+        <w:rPr>
+          <w:rFonts w:ascii="Courier New" w:hAnsi="Courier New" w:cs="Courier New"/>
+        </w:rPr>
+        <w:tab/>
+      </w:r>
+      <w:r>
+        <w:rPr>
+          <w:rFonts w:ascii="Courier New" w:hAnsi="Courier New" w:cs="Courier New"/>
+        </w:rPr>
+        <w:tab/>
+      </w:r>
+      <w:r>
+        <w:rPr>
+          <w:rFonts w:ascii="Courier New" w:hAnsi="Courier New" w:cs="Courier New"/>
+        </w:rPr>
+        <w:tab/>
+        <w:t>- SI KR</w:t>
+      </w:r>
+    </w:p>
+    <w:p>
+      <w:pPr>
+        <w:pStyle w:val="PlainText"/>
+        <w:rPr>
+          <w:rFonts w:ascii="Courier New" w:hAnsi="Courier New" w:cs="Courier New"/>
+        </w:rPr>
+      </w:pPr>
+      <w:r>
+        <w:rPr>
+          <w:rFonts w:ascii="Courier New" w:hAnsi="Courier New" w:cs="Courier New"/>
+        </w:rPr>
+        <w:t>Bill number</w:t>
+      </w:r>
+      <w:r>
+        <w:rPr>
+          <w:rFonts w:ascii="Courier New" w:hAnsi="Courier New" w:cs="Courier New"/>
+        </w:rPr>
+        <w:tab/>
+      </w:r>
+      <w:r>
+        <w:rPr>
+          <w:rFonts w:ascii="Courier New" w:hAnsi="Courier New" w:cs="Courier New"/>
+        </w:rPr>
+        <w:tab/>
+      </w:r>
+      <w:r>
+        <w:rPr>
+          <w:rFonts w:ascii="Courier New" w:hAnsi="Courier New" w:cs="Courier New"/>
+        </w:rPr>
+        <w:tab/>
+      </w:r>
+      <w:r>
+        <w:rPr>
+          <w:rFonts w:ascii="Courier New" w:hAnsi="Courier New" w:cs="Courier New"/>
+        </w:rPr>
+        <w:tab/>
+        <w:t>- 1175</w:t>
+      </w:r>
+    </w:p>
+    <w:p>
+      <w:pPr>
+        <w:pStyle w:val="PlainText"/>
+        <w:rPr>
+          <w:rFonts w:ascii="Courier New" w:hAnsi="Courier New" w:cs="Courier New"/>
+        </w:rPr>
+      </w:pPr>
+      <w:r>
+        <w:rPr>
+          <w:rFonts w:ascii="Courier New" w:hAnsi="Courier New" w:cs="Courier New"/>
+        </w:rPr>
+        <w:t>---------------------------------------------------------------</w:t>
+      </w:r>
+    </w:p>
+    <w:p>
+      <w:pPr>
+        <w:pStyle w:val="PlainText"/>
+        <w:rPr>
+          <w:rFonts w:ascii="Courier New" w:hAnsi="Courier New" w:cs="Courier New"/>
+        </w:rPr>
+      </w:pPr>
+      <w:r>
+        <w:rPr>
+          <w:rFonts w:ascii="Courier New" w:hAnsi="Courier New" w:cs="Courier New"/>
+        </w:rPr>
+        <w:t>Item Name</w:t>
+      </w:r>
+      <w:r>
+        <w:rPr>
+          <w:rFonts w:ascii="Courier New" w:hAnsi="Courier New" w:cs="Courier New"/>
+        </w:rPr>
+        <w:tab/>
+      </w:r>
+      <w:r>
+        <w:rPr>
+          <w:rFonts w:ascii="Courier New" w:hAnsi="Courier New" w:cs="Courier New"/>
+        </w:rPr>
+        <w:tab/>
+      </w:r>
+      <w:r>
+        <w:rPr>
+          <w:rFonts w:ascii="Courier New" w:hAnsi="Courier New" w:cs="Courier New"/>
+        </w:rPr>
+        <w:tab/>
+      </w:r>
+      <w:r>
+        <w:rPr>
+          <w:rFonts w:ascii="Courier New" w:hAnsi="Courier New" w:cs="Courier New"/>
+        </w:rPr>
+        <w:tab/>
+        <w:t>- CARROT</w:t>
+      </w:r>
+    </w:p>
+    <w:p>
+      <w:pPr>
+        <w:pStyle w:val="PlainText"/>
+        <w:rPr>
+          <w:rFonts w:ascii="Courier New" w:hAnsi="Courier New" w:cs="Courier New"/>
+        </w:rPr>
+      </w:pPr>
+      <w:r>
+        <w:rPr>
+          <w:rFonts w:ascii="Courier New" w:hAnsi="Courier New" w:cs="Courier New"/>
+        </w:rPr>
+        <w:t>Number of Pockets</w:t>
+      </w:r>
+      <w:r>
+        <w:rPr>
+          <w:rFonts w:ascii="Courier New" w:hAnsi="Courier New" w:cs="Courier New"/>
+        </w:rPr>
+        <w:tab/>
+      </w:r>
+      <w:r>
+        <w:rPr>
+          <w:rFonts w:ascii="Courier New" w:hAnsi="Courier New" w:cs="Courier New"/>
+        </w:rPr>
+        <w:tab/>
+      </w:r>
+      <w:r>
+        <w:rPr>
+          <w:rFonts w:ascii="Courier New" w:hAnsi="Courier New" w:cs="Courier New"/>
+        </w:rPr>
+        <w:tab/>
+        <w:t>- 6</w:t>
+      </w:r>
+    </w:p>
+    <w:p>
+      <w:pPr>
+        <w:pStyle w:val="PlainText"/>
+        <w:rPr>
+          <w:rFonts w:ascii="Courier New" w:hAnsi="Courier New" w:cs="Courier New"/>
+        </w:rPr>
+      </w:pPr>
+      <w:r>
+        <w:rPr>
+          <w:rFonts w:ascii="Courier New" w:hAnsi="Courier New" w:cs="Courier New"/>
+        </w:rPr>
+        <w:t>Number of KGs</w:t>
+      </w:r>
+      <w:r>
+        <w:rPr>
+          <w:rFonts w:ascii="Courier New" w:hAnsi="Courier New" w:cs="Courier New"/>
+        </w:rPr>
+        <w:tab/>
+      </w:r>
+      <w:r>
+        <w:rPr>
+          <w:rFonts w:ascii="Courier New" w:hAnsi="Courier New" w:cs="Courier New"/>
+        </w:rPr>
+        <w:tab/>
+      </w:r>
+      <w:r>
+        <w:rPr>
+          <w:rFonts w:ascii="Courier New" w:hAnsi="Courier New" w:cs="Courier New"/>
+        </w:rPr>
+        <w:tab/>
+        <w:t>- 567</w:t>
+      </w:r>
+    </w:p>
+    <w:p>
+      <w:pPr>
+        <w:pStyle w:val="PlainText"/>
+        <w:rPr>
+          <w:rFonts w:ascii="Courier New" w:hAnsi="Courier New" w:cs="Courier New"/>
+        </w:rPr>
+      </w:pPr>
+      <w:r>
+        <w:rPr>
+          <w:rFonts w:ascii="Courier New" w:hAnsi="Courier New" w:cs="Courier New"/>
+        </w:rPr>
+        <w:t>Rate</w:t>
+      </w:r>
+      <w:r>
+        <w:rPr>
+          <w:rFonts w:ascii="Courier New" w:hAnsi="Courier New" w:cs="Courier New"/>
+        </w:rPr>
+        <w:tab/>
+      </w:r>
+      <w:r>
+        <w:rPr>
+          <w:rFonts w:ascii="Courier New" w:hAnsi="Courier New" w:cs="Courier New"/>
+        </w:rPr>
+        <w:tab/>
+      </w:r>
+      <w:r>
+        <w:rPr>
+          <w:rFonts w:ascii="Courier New" w:hAnsi="Courier New" w:cs="Courier New"/>
+        </w:rPr>
+        <w:tab/>
+      </w:r>
+      <w:r>
+        <w:rPr>
+          <w:rFonts w:ascii="Courier New" w:hAnsi="Courier New" w:cs="Courier New"/>
+        </w:rPr>
+        <w:tab/>
+      </w:r>
+      <w:r>
+        <w:rPr>
+          <w:rFonts w:ascii="Courier New" w:hAnsi="Courier New" w:cs="Courier New"/>
+        </w:rPr>
+        <w:tab/>
+        <w:t>- 10</w:t>
+      </w:r>
+    </w:p>
+    <w:p>
+      <w:pPr>
+        <w:pStyle w:val="PlainText"/>
+        <w:rPr>
+          <w:rFonts w:ascii="Courier New" w:hAnsi="Courier New" w:cs="Courier New"/>
+        </w:rPr>
+      </w:pPr>
+      <w:r>
+        <w:rPr>
+          <w:rFonts w:ascii="Courier New" w:hAnsi="Courier New" w:cs="Courier New"/>
+        </w:rPr>
+        <w:t>Transport &amp; Miscellaneous</w:t>
+      </w:r>
+      <w:r>
+        <w:rPr>
+          <w:rFonts w:ascii="Courier New" w:hAnsi="Courier New" w:cs="Courier New"/>
+        </w:rPr>
+        <w:tab/>
+        <w:t>- 420</w:t>
+      </w:r>
+    </w:p>
+    <w:p>
+      <w:pPr>
+        <w:pStyle w:val="PlainText"/>
+        <w:rPr>
+          <w:rFonts w:ascii="Courier New" w:hAnsi="Courier New" w:cs="Courier New"/>
+        </w:rPr>
+      </w:pPr>
+      <w:r>
+        <w:rPr>
+          <w:rFonts w:ascii="Courier New" w:hAnsi="Courier New" w:cs="Courier New"/>
+        </w:rPr>
+        <w:t>Total Price</w:t>
+      </w:r>
+      <w:r>
+        <w:rPr>
+          <w:rFonts w:ascii="Courier New" w:hAnsi="Courier New" w:cs="Courier New"/>
+        </w:rPr>
+        <w:tab/>
+      </w:r>
+      <w:r>
+        <w:rPr>
+          <w:rFonts w:ascii="Courier New" w:hAnsi="Courier New" w:cs="Courier New"/>
+        </w:rPr>
+        <w:tab/>
+      </w:r>
+      <w:r>
+        <w:rPr>
+          <w:rFonts w:ascii="Courier New" w:hAnsi="Courier New" w:cs="Courier New"/>
+        </w:rPr>
+        <w:tab/>
+      </w:r>
+      <w:r>
+        <w:rPr>
+          <w:rFonts w:ascii="Courier New" w:hAnsi="Courier New" w:cs="Courier New"/>
+        </w:rPr>
+        <w:tab/>
+        <w:t>- 6090.0</w:t>
+      </w:r>
+    </w:p>
+    <w:p>
+      <w:pPr>
+        <w:pStyle w:val="PlainText"/>
+        <w:rPr>
+          <w:rFonts w:ascii="Courier New" w:hAnsi="Courier New" w:cs="Courier New"/>
+          <w:b/>
+        </w:rPr>
+      </w:pPr>
+      <w:r>
+        <w:rPr>
+          <w:rFonts w:ascii="Courier New" w:hAnsi="Courier New" w:cs="Courier New"/>
+          <w:b/>
+        </w:rPr>
+        <w:t>Amount balance</w:t>
+      </w:r>
+      <w:r>
+        <w:rPr>
+          <w:rFonts w:ascii="Courier New" w:hAnsi="Courier New" w:cs="Courier New"/>
+          <w:b/>
+        </w:rPr>
+        <w:tab/>
+      </w:r>
+      <w:r>
+        <w:rPr>
+          <w:rFonts w:ascii="Courier New" w:hAnsi="Courier New" w:cs="Courier New"/>
+          <w:b/>
+        </w:rPr>
+        <w:tab/>
+      </w:r>
+      <w:r>
+        <w:rPr>
+          <w:rFonts w:ascii="Courier New" w:hAnsi="Courier New" w:cs="Courier New"/>
+          <w:b/>
+        </w:rPr>
+        <w:tab/>
+        <w:t>- 421468.0</w:t>
+      </w:r>
+    </w:p>
+    <w:p>
+      <w:pPr>
+        <w:pStyle w:val="PlainText"/>
+        <w:rPr>
+          <w:rFonts w:ascii="Courier New" w:hAnsi="Courier New" w:cs="Courier New"/>
+        </w:rPr>
+      </w:pPr>
+    </w:p>
+    <w:p>
+      <w:pPr>
+        <w:pStyle w:val="PlainText"/>
+        <w:rPr>
+          <w:rFonts w:ascii="Courier New" w:hAnsi="Courier New" w:cs="Courier New"/>
+          <w:b/>
+        </w:rPr>
+      </w:pPr>
     </w:p>
     <w:p>
       <w:pPr>

--- a/customer _details/KIRAN/SEP/SIRA/SI KR/PURCHASE DETAILS.docx
+++ b/customer _details/KIRAN/SEP/SIRA/SI KR/PURCHASE DETAILS.docx
@@ -52218,13 +52218,7 @@
         <w:rPr>
           <w:rFonts w:ascii="Courier New" w:hAnsi="Courier New" w:cs="Courier New"/>
         </w:rPr>
-        <w:t>FRI Feb 02</w:t>
-      </w:r>
-      <w:r>
-        <w:rPr>
-          <w:rFonts w:ascii="Courier New" w:hAnsi="Courier New" w:cs="Courier New"/>
-        </w:rPr>
-        <w:t xml:space="preserve"> 13:21:57 PST 2018</w:t>
+        <w:t>FRI Feb 02 13:21:57 PST 2018</w:t>
       </w:r>
     </w:p>
     <w:p>
@@ -52566,6 +52560,623 @@
         <w:tab/>
         <w:t>- 421468.0</w:t>
       </w:r>
+    </w:p>
+    <w:p>
+      <w:pPr>
+        <w:pStyle w:val="PlainText"/>
+        <w:rPr>
+          <w:rFonts w:ascii="Courier New" w:hAnsi="Courier New" w:cs="Courier New"/>
+          <w:b/>
+        </w:rPr>
+      </w:pPr>
+    </w:p>
+    <w:p>
+      <w:pPr>
+        <w:pStyle w:val="PlainText"/>
+        <w:rPr>
+          <w:rFonts w:ascii="Courier New" w:hAnsi="Courier New" w:cs="Courier New"/>
+        </w:rPr>
+      </w:pPr>
+      <w:r>
+        <w:rPr>
+          <w:rFonts w:ascii="Courier New" w:hAnsi="Courier New" w:cs="Courier New"/>
+        </w:rPr>
+        <w:t>SAT Feb 03</w:t>
+      </w:r>
+      <w:r>
+        <w:rPr>
+          <w:rFonts w:ascii="Courier New" w:hAnsi="Courier New" w:cs="Courier New"/>
+        </w:rPr>
+        <w:t xml:space="preserve"> 14:47:17 PST 2018</w:t>
+      </w:r>
+    </w:p>
+    <w:p>
+      <w:pPr>
+        <w:pStyle w:val="PlainText"/>
+        <w:rPr>
+          <w:rFonts w:ascii="Courier New" w:hAnsi="Courier New" w:cs="Courier New"/>
+        </w:rPr>
+      </w:pPr>
+      <w:r>
+        <w:rPr>
+          <w:rFonts w:ascii="Courier New" w:hAnsi="Courier New" w:cs="Courier New"/>
+        </w:rPr>
+        <w:t>Person Name</w:t>
+      </w:r>
+      <w:r>
+        <w:rPr>
+          <w:rFonts w:ascii="Courier New" w:hAnsi="Courier New" w:cs="Courier New"/>
+        </w:rPr>
+        <w:tab/>
+      </w:r>
+      <w:r>
+        <w:rPr>
+          <w:rFonts w:ascii="Courier New" w:hAnsi="Courier New" w:cs="Courier New"/>
+        </w:rPr>
+        <w:tab/>
+      </w:r>
+      <w:r>
+        <w:rPr>
+          <w:rFonts w:ascii="Courier New" w:hAnsi="Courier New" w:cs="Courier New"/>
+        </w:rPr>
+        <w:tab/>
+      </w:r>
+      <w:r>
+        <w:rPr>
+          <w:rFonts w:ascii="Courier New" w:hAnsi="Courier New" w:cs="Courier New"/>
+        </w:rPr>
+        <w:tab/>
+        <w:t>- SI KR</w:t>
+      </w:r>
+    </w:p>
+    <w:p>
+      <w:pPr>
+        <w:pStyle w:val="PlainText"/>
+        <w:rPr>
+          <w:rFonts w:ascii="Courier New" w:hAnsi="Courier New" w:cs="Courier New"/>
+        </w:rPr>
+      </w:pPr>
+      <w:r>
+        <w:rPr>
+          <w:rFonts w:ascii="Courier New" w:hAnsi="Courier New" w:cs="Courier New"/>
+        </w:rPr>
+        <w:t>Bill number</w:t>
+      </w:r>
+      <w:r>
+        <w:rPr>
+          <w:rFonts w:ascii="Courier New" w:hAnsi="Courier New" w:cs="Courier New"/>
+        </w:rPr>
+        <w:tab/>
+      </w:r>
+      <w:r>
+        <w:rPr>
+          <w:rFonts w:ascii="Courier New" w:hAnsi="Courier New" w:cs="Courier New"/>
+        </w:rPr>
+        <w:tab/>
+      </w:r>
+      <w:r>
+        <w:rPr>
+          <w:rFonts w:ascii="Courier New" w:hAnsi="Courier New" w:cs="Courier New"/>
+        </w:rPr>
+        <w:tab/>
+      </w:r>
+      <w:r>
+        <w:rPr>
+          <w:rFonts w:ascii="Courier New" w:hAnsi="Courier New" w:cs="Courier New"/>
+        </w:rPr>
+        <w:tab/>
+        <w:t>- 1180</w:t>
+      </w:r>
+    </w:p>
+    <w:p>
+      <w:pPr>
+        <w:pStyle w:val="PlainText"/>
+        <w:rPr>
+          <w:rFonts w:ascii="Courier New" w:hAnsi="Courier New" w:cs="Courier New"/>
+        </w:rPr>
+      </w:pPr>
+      <w:r>
+        <w:rPr>
+          <w:rFonts w:ascii="Courier New" w:hAnsi="Courier New" w:cs="Courier New"/>
+        </w:rPr>
+        <w:t>---------------------------------------------------------------</w:t>
+      </w:r>
+    </w:p>
+    <w:p>
+      <w:pPr>
+        <w:pStyle w:val="PlainText"/>
+        <w:rPr>
+          <w:rFonts w:ascii="Courier New" w:hAnsi="Courier New" w:cs="Courier New"/>
+        </w:rPr>
+      </w:pPr>
+      <w:r>
+        <w:rPr>
+          <w:rFonts w:ascii="Courier New" w:hAnsi="Courier New" w:cs="Courier New"/>
+        </w:rPr>
+        <w:t>Item Name</w:t>
+      </w:r>
+      <w:r>
+        <w:rPr>
+          <w:rFonts w:ascii="Courier New" w:hAnsi="Courier New" w:cs="Courier New"/>
+        </w:rPr>
+        <w:tab/>
+      </w:r>
+      <w:r>
+        <w:rPr>
+          <w:rFonts w:ascii="Courier New" w:hAnsi="Courier New" w:cs="Courier New"/>
+        </w:rPr>
+        <w:tab/>
+      </w:r>
+      <w:r>
+        <w:rPr>
+          <w:rFonts w:ascii="Courier New" w:hAnsi="Courier New" w:cs="Courier New"/>
+        </w:rPr>
+        <w:tab/>
+      </w:r>
+      <w:r>
+        <w:rPr>
+          <w:rFonts w:ascii="Courier New" w:hAnsi="Courier New" w:cs="Courier New"/>
+        </w:rPr>
+        <w:tab/>
+        <w:t>- CHOWCHOW</w:t>
+      </w:r>
+    </w:p>
+    <w:p>
+      <w:pPr>
+        <w:pStyle w:val="PlainText"/>
+        <w:rPr>
+          <w:rFonts w:ascii="Courier New" w:hAnsi="Courier New" w:cs="Courier New"/>
+        </w:rPr>
+      </w:pPr>
+      <w:r>
+        <w:rPr>
+          <w:rFonts w:ascii="Courier New" w:hAnsi="Courier New" w:cs="Courier New"/>
+        </w:rPr>
+        <w:t>Number of Pockets</w:t>
+      </w:r>
+      <w:r>
+        <w:rPr>
+          <w:rFonts w:ascii="Courier New" w:hAnsi="Courier New" w:cs="Courier New"/>
+        </w:rPr>
+        <w:tab/>
+      </w:r>
+      <w:r>
+        <w:rPr>
+          <w:rFonts w:ascii="Courier New" w:hAnsi="Courier New" w:cs="Courier New"/>
+        </w:rPr>
+        <w:tab/>
+      </w:r>
+      <w:r>
+        <w:rPr>
+          <w:rFonts w:ascii="Courier New" w:hAnsi="Courier New" w:cs="Courier New"/>
+        </w:rPr>
+        <w:tab/>
+        <w:t>- 1</w:t>
+      </w:r>
+    </w:p>
+    <w:p>
+      <w:pPr>
+        <w:pStyle w:val="PlainText"/>
+        <w:rPr>
+          <w:rFonts w:ascii="Courier New" w:hAnsi="Courier New" w:cs="Courier New"/>
+        </w:rPr>
+      </w:pPr>
+      <w:r>
+        <w:rPr>
+          <w:rFonts w:ascii="Courier New" w:hAnsi="Courier New" w:cs="Courier New"/>
+        </w:rPr>
+        <w:t>Number of KGs</w:t>
+      </w:r>
+      <w:r>
+        <w:rPr>
+          <w:rFonts w:ascii="Courier New" w:hAnsi="Courier New" w:cs="Courier New"/>
+        </w:rPr>
+        <w:tab/>
+      </w:r>
+      <w:r>
+        <w:rPr>
+          <w:rFonts w:ascii="Courier New" w:hAnsi="Courier New" w:cs="Courier New"/>
+        </w:rPr>
+        <w:tab/>
+      </w:r>
+      <w:r>
+        <w:rPr>
+          <w:rFonts w:ascii="Courier New" w:hAnsi="Courier New" w:cs="Courier New"/>
+        </w:rPr>
+        <w:tab/>
+        <w:t>- 74</w:t>
+      </w:r>
+    </w:p>
+    <w:p>
+      <w:pPr>
+        <w:pStyle w:val="PlainText"/>
+        <w:rPr>
+          <w:rFonts w:ascii="Courier New" w:hAnsi="Courier New" w:cs="Courier New"/>
+        </w:rPr>
+      </w:pPr>
+      <w:r>
+        <w:rPr>
+          <w:rFonts w:ascii="Courier New" w:hAnsi="Courier New" w:cs="Courier New"/>
+        </w:rPr>
+        <w:t>Rate</w:t>
+      </w:r>
+      <w:r>
+        <w:rPr>
+          <w:rFonts w:ascii="Courier New" w:hAnsi="Courier New" w:cs="Courier New"/>
+        </w:rPr>
+        <w:tab/>
+      </w:r>
+      <w:r>
+        <w:rPr>
+          <w:rFonts w:ascii="Courier New" w:hAnsi="Courier New" w:cs="Courier New"/>
+        </w:rPr>
+        <w:tab/>
+      </w:r>
+      <w:r>
+        <w:rPr>
+          <w:rFonts w:ascii="Courier New" w:hAnsi="Courier New" w:cs="Courier New"/>
+        </w:rPr>
+        <w:tab/>
+      </w:r>
+      <w:r>
+        <w:rPr>
+          <w:rFonts w:ascii="Courier New" w:hAnsi="Courier New" w:cs="Courier New"/>
+        </w:rPr>
+        <w:tab/>
+      </w:r>
+      <w:r>
+        <w:rPr>
+          <w:rFonts w:ascii="Courier New" w:hAnsi="Courier New" w:cs="Courier New"/>
+        </w:rPr>
+        <w:tab/>
+        <w:t>- 6</w:t>
+      </w:r>
+    </w:p>
+    <w:p>
+      <w:pPr>
+        <w:pStyle w:val="PlainText"/>
+        <w:rPr>
+          <w:rFonts w:ascii="Courier New" w:hAnsi="Courier New" w:cs="Courier New"/>
+        </w:rPr>
+      </w:pPr>
+      <w:r>
+        <w:rPr>
+          <w:rFonts w:ascii="Courier New" w:hAnsi="Courier New" w:cs="Courier New"/>
+        </w:rPr>
+        <w:t>Total Price</w:t>
+      </w:r>
+      <w:r>
+        <w:rPr>
+          <w:rFonts w:ascii="Courier New" w:hAnsi="Courier New" w:cs="Courier New"/>
+        </w:rPr>
+        <w:tab/>
+      </w:r>
+      <w:r>
+        <w:rPr>
+          <w:rFonts w:ascii="Courier New" w:hAnsi="Courier New" w:cs="Courier New"/>
+        </w:rPr>
+        <w:tab/>
+      </w:r>
+      <w:r>
+        <w:rPr>
+          <w:rFonts w:ascii="Courier New" w:hAnsi="Courier New" w:cs="Courier New"/>
+        </w:rPr>
+        <w:tab/>
+      </w:r>
+      <w:r>
+        <w:rPr>
+          <w:rFonts w:ascii="Courier New" w:hAnsi="Courier New" w:cs="Courier New"/>
+        </w:rPr>
+        <w:tab/>
+        <w:t>- 444.0</w:t>
+      </w:r>
+    </w:p>
+    <w:p>
+      <w:pPr>
+        <w:pStyle w:val="PlainText"/>
+        <w:rPr>
+          <w:rFonts w:ascii="Courier New" w:hAnsi="Courier New" w:cs="Courier New"/>
+        </w:rPr>
+      </w:pPr>
+      <w:r>
+        <w:rPr>
+          <w:rFonts w:ascii="Courier New" w:hAnsi="Courier New" w:cs="Courier New"/>
+        </w:rPr>
+        <w:t>Amount balance</w:t>
+      </w:r>
+      <w:r>
+        <w:rPr>
+          <w:rFonts w:ascii="Courier New" w:hAnsi="Courier New" w:cs="Courier New"/>
+        </w:rPr>
+        <w:tab/>
+      </w:r>
+      <w:r>
+        <w:rPr>
+          <w:rFonts w:ascii="Courier New" w:hAnsi="Courier New" w:cs="Courier New"/>
+        </w:rPr>
+        <w:tab/>
+      </w:r>
+      <w:r>
+        <w:rPr>
+          <w:rFonts w:ascii="Courier New" w:hAnsi="Courier New" w:cs="Courier New"/>
+        </w:rPr>
+        <w:tab/>
+        <w:t>- 421912.0</w:t>
+      </w:r>
+    </w:p>
+    <w:p>
+      <w:pPr>
+        <w:pStyle w:val="PlainText"/>
+        <w:rPr>
+          <w:rFonts w:ascii="Courier New" w:hAnsi="Courier New" w:cs="Courier New"/>
+        </w:rPr>
+      </w:pPr>
+    </w:p>
+    <w:p>
+      <w:pPr>
+        <w:pStyle w:val="PlainText"/>
+        <w:rPr>
+          <w:rFonts w:ascii="Courier New" w:hAnsi="Courier New" w:cs="Courier New"/>
+        </w:rPr>
+      </w:pPr>
+      <w:r>
+        <w:rPr>
+          <w:rFonts w:ascii="Courier New" w:hAnsi="Courier New" w:cs="Courier New"/>
+        </w:rPr>
+        <w:t>Item Name</w:t>
+      </w:r>
+      <w:r>
+        <w:rPr>
+          <w:rFonts w:ascii="Courier New" w:hAnsi="Courier New" w:cs="Courier New"/>
+        </w:rPr>
+        <w:tab/>
+      </w:r>
+      <w:r>
+        <w:rPr>
+          <w:rFonts w:ascii="Courier New" w:hAnsi="Courier New" w:cs="Courier New"/>
+        </w:rPr>
+        <w:tab/>
+      </w:r>
+      <w:r>
+        <w:rPr>
+          <w:rFonts w:ascii="Courier New" w:hAnsi="Courier New" w:cs="Courier New"/>
+        </w:rPr>
+        <w:tab/>
+      </w:r>
+      <w:r>
+        <w:rPr>
+          <w:rFonts w:ascii="Courier New" w:hAnsi="Courier New" w:cs="Courier New"/>
+        </w:rPr>
+        <w:tab/>
+        <w:t>- CARROT</w:t>
+      </w:r>
+    </w:p>
+    <w:p>
+      <w:pPr>
+        <w:pStyle w:val="PlainText"/>
+        <w:rPr>
+          <w:rFonts w:ascii="Courier New" w:hAnsi="Courier New" w:cs="Courier New"/>
+        </w:rPr>
+      </w:pPr>
+      <w:r>
+        <w:rPr>
+          <w:rFonts w:ascii="Courier New" w:hAnsi="Courier New" w:cs="Courier New"/>
+        </w:rPr>
+        <w:t>Number of Pockets</w:t>
+      </w:r>
+      <w:r>
+        <w:rPr>
+          <w:rFonts w:ascii="Courier New" w:hAnsi="Courier New" w:cs="Courier New"/>
+        </w:rPr>
+        <w:tab/>
+      </w:r>
+      <w:r>
+        <w:rPr>
+          <w:rFonts w:ascii="Courier New" w:hAnsi="Courier New" w:cs="Courier New"/>
+        </w:rPr>
+        <w:tab/>
+      </w:r>
+      <w:r>
+        <w:rPr>
+          <w:rFonts w:ascii="Courier New" w:hAnsi="Courier New" w:cs="Courier New"/>
+        </w:rPr>
+        <w:tab/>
+        <w:t>- 2</w:t>
+      </w:r>
+    </w:p>
+    <w:p>
+      <w:pPr>
+        <w:pStyle w:val="PlainText"/>
+        <w:rPr>
+          <w:rFonts w:ascii="Courier New" w:hAnsi="Courier New" w:cs="Courier New"/>
+        </w:rPr>
+      </w:pPr>
+      <w:r>
+        <w:rPr>
+          <w:rFonts w:ascii="Courier New" w:hAnsi="Courier New" w:cs="Courier New"/>
+        </w:rPr>
+        <w:t>Number of KGs</w:t>
+      </w:r>
+      <w:r>
+        <w:rPr>
+          <w:rFonts w:ascii="Courier New" w:hAnsi="Courier New" w:cs="Courier New"/>
+        </w:rPr>
+        <w:tab/>
+      </w:r>
+      <w:r>
+        <w:rPr>
+          <w:rFonts w:ascii="Courier New" w:hAnsi="Courier New" w:cs="Courier New"/>
+        </w:rPr>
+        <w:tab/>
+      </w:r>
+      <w:r>
+        <w:rPr>
+          <w:rFonts w:ascii="Courier New" w:hAnsi="Courier New" w:cs="Courier New"/>
+        </w:rPr>
+        <w:tab/>
+        <w:t>- 183</w:t>
+      </w:r>
+    </w:p>
+    <w:p>
+      <w:pPr>
+        <w:pStyle w:val="PlainText"/>
+        <w:rPr>
+          <w:rFonts w:ascii="Courier New" w:hAnsi="Courier New" w:cs="Courier New"/>
+        </w:rPr>
+      </w:pPr>
+      <w:r>
+        <w:rPr>
+          <w:rFonts w:ascii="Courier New" w:hAnsi="Courier New" w:cs="Courier New"/>
+        </w:rPr>
+        <w:t>Rate</w:t>
+      </w:r>
+      <w:r>
+        <w:rPr>
+          <w:rFonts w:ascii="Courier New" w:hAnsi="Courier New" w:cs="Courier New"/>
+        </w:rPr>
+        <w:tab/>
+      </w:r>
+      <w:r>
+        <w:rPr>
+          <w:rFonts w:ascii="Courier New" w:hAnsi="Courier New" w:cs="Courier New"/>
+        </w:rPr>
+        <w:tab/>
+      </w:r>
+      <w:r>
+        <w:rPr>
+          <w:rFonts w:ascii="Courier New" w:hAnsi="Courier New" w:cs="Courier New"/>
+        </w:rPr>
+        <w:tab/>
+      </w:r>
+      <w:r>
+        <w:rPr>
+          <w:rFonts w:ascii="Courier New" w:hAnsi="Courier New" w:cs="Courier New"/>
+        </w:rPr>
+        <w:tab/>
+      </w:r>
+      <w:r>
+        <w:rPr>
+          <w:rFonts w:ascii="Courier New" w:hAnsi="Courier New" w:cs="Courier New"/>
+        </w:rPr>
+        <w:tab/>
+        <w:t>- 12</w:t>
+      </w:r>
+    </w:p>
+    <w:p>
+      <w:pPr>
+        <w:pStyle w:val="PlainText"/>
+        <w:rPr>
+          <w:rFonts w:ascii="Courier New" w:hAnsi="Courier New" w:cs="Courier New"/>
+        </w:rPr>
+      </w:pPr>
+      <w:r>
+        <w:rPr>
+          <w:rFonts w:ascii="Courier New" w:hAnsi="Courier New" w:cs="Courier New"/>
+        </w:rPr>
+        <w:t>Transport &amp; Miscellaneous</w:t>
+      </w:r>
+      <w:r>
+        <w:rPr>
+          <w:rFonts w:ascii="Courier New" w:hAnsi="Courier New" w:cs="Courier New"/>
+        </w:rPr>
+        <w:tab/>
+        <w:t>- 210</w:t>
+      </w:r>
+    </w:p>
+    <w:p>
+      <w:pPr>
+        <w:pStyle w:val="PlainText"/>
+        <w:rPr>
+          <w:rFonts w:ascii="Courier New" w:hAnsi="Courier New" w:cs="Courier New"/>
+        </w:rPr>
+      </w:pPr>
+      <w:r>
+        <w:rPr>
+          <w:rFonts w:ascii="Courier New" w:hAnsi="Courier New" w:cs="Courier New"/>
+        </w:rPr>
+        <w:t>Total Price</w:t>
+      </w:r>
+      <w:r>
+        <w:rPr>
+          <w:rFonts w:ascii="Courier New" w:hAnsi="Courier New" w:cs="Courier New"/>
+        </w:rPr>
+        <w:tab/>
+      </w:r>
+      <w:r>
+        <w:rPr>
+          <w:rFonts w:ascii="Courier New" w:hAnsi="Courier New" w:cs="Courier New"/>
+        </w:rPr>
+        <w:tab/>
+      </w:r>
+      <w:r>
+        <w:rPr>
+          <w:rFonts w:ascii="Courier New" w:hAnsi="Courier New" w:cs="Courier New"/>
+        </w:rPr>
+        <w:tab/>
+      </w:r>
+      <w:r>
+        <w:rPr>
+          <w:rFonts w:ascii="Courier New" w:hAnsi="Courier New" w:cs="Courier New"/>
+        </w:rPr>
+        <w:tab/>
+        <w:t>- 2406.0</w:t>
+      </w:r>
+    </w:p>
+    <w:p>
+      <w:pPr>
+        <w:pStyle w:val="PlainText"/>
+        <w:rPr>
+          <w:rFonts w:ascii="Courier New" w:hAnsi="Courier New" w:cs="Courier New"/>
+          <w:b/>
+        </w:rPr>
+      </w:pPr>
+      <w:r>
+        <w:rPr>
+          <w:rFonts w:ascii="Courier New" w:hAnsi="Courier New" w:cs="Courier New"/>
+          <w:b/>
+        </w:rPr>
+        <w:t>Amount balance</w:t>
+      </w:r>
+      <w:r>
+        <w:rPr>
+          <w:rFonts w:ascii="Courier New" w:hAnsi="Courier New" w:cs="Courier New"/>
+          <w:b/>
+        </w:rPr>
+        <w:tab/>
+      </w:r>
+      <w:r>
+        <w:rPr>
+          <w:rFonts w:ascii="Courier New" w:hAnsi="Courier New" w:cs="Courier New"/>
+          <w:b/>
+        </w:rPr>
+        <w:tab/>
+      </w:r>
+      <w:r>
+        <w:rPr>
+          <w:rFonts w:ascii="Courier New" w:hAnsi="Courier New" w:cs="Courier New"/>
+          <w:b/>
+        </w:rPr>
+        <w:tab/>
+        <w:t>- 424318.0</w:t>
+      </w:r>
+    </w:p>
+    <w:p>
+      <w:pPr>
+        <w:pStyle w:val="PlainText"/>
+        <w:rPr>
+          <w:rFonts w:ascii="Courier New" w:hAnsi="Courier New" w:cs="Courier New"/>
+          <w:b/>
+        </w:rPr>
+      </w:pPr>
+    </w:p>
+    <w:p>
+      <w:pPr>
+        <w:pStyle w:val="PlainText"/>
+        <w:rPr>
+          <w:rFonts w:ascii="Courier New" w:hAnsi="Courier New" w:cs="Courier New"/>
+          <w:b/>
+        </w:rPr>
+      </w:pPr>
     </w:p>
     <w:p>
       <w:pPr>

--- a/customer _details/KIRAN/SEP/SIRA/SI KR/PURCHASE DETAILS.docx
+++ b/customer _details/KIRAN/SEP/SIRA/SI KR/PURCHASE DETAILS.docx
@@ -52581,13 +52581,7 @@
         <w:rPr>
           <w:rFonts w:ascii="Courier New" w:hAnsi="Courier New" w:cs="Courier New"/>
         </w:rPr>
-        <w:t>SAT Feb 03</w:t>
-      </w:r>
-      <w:r>
-        <w:rPr>
-          <w:rFonts w:ascii="Courier New" w:hAnsi="Courier New" w:cs="Courier New"/>
-        </w:rPr>
-        <w:t xml:space="preserve"> 14:47:17 PST 2018</w:t>
+        <w:t>SAT Feb 03 14:47:17 PST 2018</w:t>
       </w:r>
     </w:p>
     <w:p>
@@ -53159,6 +53153,392 @@
         <w:tab/>
         <w:t>- 424318.0</w:t>
       </w:r>
+    </w:p>
+    <w:p>
+      <w:pPr>
+        <w:pStyle w:val="PlainText"/>
+        <w:rPr>
+          <w:rFonts w:ascii="Courier New" w:hAnsi="Courier New" w:cs="Courier New"/>
+          <w:b/>
+        </w:rPr>
+      </w:pPr>
+    </w:p>
+    <w:p>
+      <w:pPr>
+        <w:pStyle w:val="PlainText"/>
+        <w:rPr>
+          <w:rFonts w:ascii="Courier New" w:hAnsi="Courier New" w:cs="Courier New"/>
+        </w:rPr>
+      </w:pPr>
+      <w:r>
+        <w:rPr>
+          <w:rFonts w:ascii="Courier New" w:hAnsi="Courier New" w:cs="Courier New"/>
+        </w:rPr>
+        <w:t>MON Feb 05</w:t>
+      </w:r>
+      <w:r>
+        <w:rPr>
+          <w:rFonts w:ascii="Courier New" w:hAnsi="Courier New" w:cs="Courier New"/>
+        </w:rPr>
+        <w:t xml:space="preserve"> 13:25:45 PST 2018</w:t>
+      </w:r>
+    </w:p>
+    <w:p>
+      <w:pPr>
+        <w:pStyle w:val="PlainText"/>
+        <w:rPr>
+          <w:rFonts w:ascii="Courier New" w:hAnsi="Courier New" w:cs="Courier New"/>
+        </w:rPr>
+      </w:pPr>
+      <w:r>
+        <w:rPr>
+          <w:rFonts w:ascii="Courier New" w:hAnsi="Courier New" w:cs="Courier New"/>
+        </w:rPr>
+        <w:t>Person Name</w:t>
+      </w:r>
+      <w:r>
+        <w:rPr>
+          <w:rFonts w:ascii="Courier New" w:hAnsi="Courier New" w:cs="Courier New"/>
+        </w:rPr>
+        <w:tab/>
+      </w:r>
+      <w:r>
+        <w:rPr>
+          <w:rFonts w:ascii="Courier New" w:hAnsi="Courier New" w:cs="Courier New"/>
+        </w:rPr>
+        <w:tab/>
+      </w:r>
+      <w:r>
+        <w:rPr>
+          <w:rFonts w:ascii="Courier New" w:hAnsi="Courier New" w:cs="Courier New"/>
+        </w:rPr>
+        <w:tab/>
+      </w:r>
+      <w:r>
+        <w:rPr>
+          <w:rFonts w:ascii="Courier New" w:hAnsi="Courier New" w:cs="Courier New"/>
+        </w:rPr>
+        <w:tab/>
+        <w:t>- SI KR</w:t>
+      </w:r>
+    </w:p>
+    <w:p>
+      <w:pPr>
+        <w:pStyle w:val="PlainText"/>
+        <w:rPr>
+          <w:rFonts w:ascii="Courier New" w:hAnsi="Courier New" w:cs="Courier New"/>
+        </w:rPr>
+      </w:pPr>
+      <w:r>
+        <w:rPr>
+          <w:rFonts w:ascii="Courier New" w:hAnsi="Courier New" w:cs="Courier New"/>
+        </w:rPr>
+        <w:t>Bill number</w:t>
+      </w:r>
+      <w:r>
+        <w:rPr>
+          <w:rFonts w:ascii="Courier New" w:hAnsi="Courier New" w:cs="Courier New"/>
+        </w:rPr>
+        <w:tab/>
+      </w:r>
+      <w:r>
+        <w:rPr>
+          <w:rFonts w:ascii="Courier New" w:hAnsi="Courier New" w:cs="Courier New"/>
+        </w:rPr>
+        <w:tab/>
+      </w:r>
+      <w:r>
+        <w:rPr>
+          <w:rFonts w:ascii="Courier New" w:hAnsi="Courier New" w:cs="Courier New"/>
+        </w:rPr>
+        <w:tab/>
+      </w:r>
+      <w:r>
+        <w:rPr>
+          <w:rFonts w:ascii="Courier New" w:hAnsi="Courier New" w:cs="Courier New"/>
+        </w:rPr>
+        <w:tab/>
+        <w:t>- 1204</w:t>
+      </w:r>
+    </w:p>
+    <w:p>
+      <w:pPr>
+        <w:pStyle w:val="PlainText"/>
+        <w:rPr>
+          <w:rFonts w:ascii="Courier New" w:hAnsi="Courier New" w:cs="Courier New"/>
+        </w:rPr>
+      </w:pPr>
+      <w:r>
+        <w:rPr>
+          <w:rFonts w:ascii="Courier New" w:hAnsi="Courier New" w:cs="Courier New"/>
+        </w:rPr>
+        <w:t>---------------------------------------------------------------</w:t>
+      </w:r>
+    </w:p>
+    <w:p>
+      <w:pPr>
+        <w:pStyle w:val="PlainText"/>
+        <w:rPr>
+          <w:rFonts w:ascii="Courier New" w:hAnsi="Courier New" w:cs="Courier New"/>
+        </w:rPr>
+      </w:pPr>
+      <w:r>
+        <w:rPr>
+          <w:rFonts w:ascii="Courier New" w:hAnsi="Courier New" w:cs="Courier New"/>
+        </w:rPr>
+        <w:t>Item Name</w:t>
+      </w:r>
+      <w:r>
+        <w:rPr>
+          <w:rFonts w:ascii="Courier New" w:hAnsi="Courier New" w:cs="Courier New"/>
+        </w:rPr>
+        <w:tab/>
+      </w:r>
+      <w:r>
+        <w:rPr>
+          <w:rFonts w:ascii="Courier New" w:hAnsi="Courier New" w:cs="Courier New"/>
+        </w:rPr>
+        <w:tab/>
+      </w:r>
+      <w:r>
+        <w:rPr>
+          <w:rFonts w:ascii="Courier New" w:hAnsi="Courier New" w:cs="Courier New"/>
+        </w:rPr>
+        <w:tab/>
+      </w:r>
+      <w:r>
+        <w:rPr>
+          <w:rFonts w:ascii="Courier New" w:hAnsi="Courier New" w:cs="Courier New"/>
+        </w:rPr>
+        <w:tab/>
+        <w:t>- CARROT</w:t>
+      </w:r>
+    </w:p>
+    <w:p>
+      <w:pPr>
+        <w:pStyle w:val="PlainText"/>
+        <w:rPr>
+          <w:rFonts w:ascii="Courier New" w:hAnsi="Courier New" w:cs="Courier New"/>
+        </w:rPr>
+      </w:pPr>
+      <w:r>
+        <w:rPr>
+          <w:rFonts w:ascii="Courier New" w:hAnsi="Courier New" w:cs="Courier New"/>
+        </w:rPr>
+        <w:t>Number of Pockets</w:t>
+      </w:r>
+      <w:r>
+        <w:rPr>
+          <w:rFonts w:ascii="Courier New" w:hAnsi="Courier New" w:cs="Courier New"/>
+        </w:rPr>
+        <w:tab/>
+      </w:r>
+      <w:r>
+        <w:rPr>
+          <w:rFonts w:ascii="Courier New" w:hAnsi="Courier New" w:cs="Courier New"/>
+        </w:rPr>
+        <w:tab/>
+      </w:r>
+      <w:r>
+        <w:rPr>
+          <w:rFonts w:ascii="Courier New" w:hAnsi="Courier New" w:cs="Courier New"/>
+        </w:rPr>
+        <w:tab/>
+        <w:t>- 4</w:t>
+      </w:r>
+    </w:p>
+    <w:p>
+      <w:pPr>
+        <w:pStyle w:val="PlainText"/>
+        <w:rPr>
+          <w:rFonts w:ascii="Courier New" w:hAnsi="Courier New" w:cs="Courier New"/>
+        </w:rPr>
+      </w:pPr>
+      <w:r>
+        <w:rPr>
+          <w:rFonts w:ascii="Courier New" w:hAnsi="Courier New" w:cs="Courier New"/>
+        </w:rPr>
+        <w:t>Number of KGs</w:t>
+      </w:r>
+      <w:r>
+        <w:rPr>
+          <w:rFonts w:ascii="Courier New" w:hAnsi="Courier New" w:cs="Courier New"/>
+        </w:rPr>
+        <w:tab/>
+      </w:r>
+      <w:r>
+        <w:rPr>
+          <w:rFonts w:ascii="Courier New" w:hAnsi="Courier New" w:cs="Courier New"/>
+        </w:rPr>
+        <w:tab/>
+      </w:r>
+      <w:r>
+        <w:rPr>
+          <w:rFonts w:ascii="Courier New" w:hAnsi="Courier New" w:cs="Courier New"/>
+        </w:rPr>
+        <w:tab/>
+        <w:t>- 489</w:t>
+      </w:r>
+    </w:p>
+    <w:p>
+      <w:pPr>
+        <w:pStyle w:val="PlainText"/>
+        <w:rPr>
+          <w:rFonts w:ascii="Courier New" w:hAnsi="Courier New" w:cs="Courier New"/>
+        </w:rPr>
+      </w:pPr>
+      <w:r>
+        <w:rPr>
+          <w:rFonts w:ascii="Courier New" w:hAnsi="Courier New" w:cs="Courier New"/>
+        </w:rPr>
+        <w:t>Rate</w:t>
+      </w:r>
+      <w:r>
+        <w:rPr>
+          <w:rFonts w:ascii="Courier New" w:hAnsi="Courier New" w:cs="Courier New"/>
+        </w:rPr>
+        <w:tab/>
+      </w:r>
+      <w:r>
+        <w:rPr>
+          <w:rFonts w:ascii="Courier New" w:hAnsi="Courier New" w:cs="Courier New"/>
+        </w:rPr>
+        <w:tab/>
+      </w:r>
+      <w:r>
+        <w:rPr>
+          <w:rFonts w:ascii="Courier New" w:hAnsi="Courier New" w:cs="Courier New"/>
+        </w:rPr>
+        <w:tab/>
+      </w:r>
+      <w:r>
+        <w:rPr>
+          <w:rFonts w:ascii="Courier New" w:hAnsi="Courier New" w:cs="Courier New"/>
+        </w:rPr>
+        <w:tab/>
+      </w:r>
+      <w:r>
+        <w:rPr>
+          <w:rFonts w:ascii="Courier New" w:hAnsi="Courier New" w:cs="Courier New"/>
+        </w:rPr>
+        <w:tab/>
+        <w:t>- 12</w:t>
+      </w:r>
+    </w:p>
+    <w:p>
+      <w:pPr>
+        <w:pStyle w:val="PlainText"/>
+        <w:rPr>
+          <w:rFonts w:ascii="Courier New" w:hAnsi="Courier New" w:cs="Courier New"/>
+        </w:rPr>
+      </w:pPr>
+      <w:r>
+        <w:rPr>
+          <w:rFonts w:ascii="Courier New" w:hAnsi="Courier New" w:cs="Courier New"/>
+        </w:rPr>
+        <w:t>Transport &amp; Miscellaneous</w:t>
+      </w:r>
+      <w:r>
+        <w:rPr>
+          <w:rFonts w:ascii="Courier New" w:hAnsi="Courier New" w:cs="Courier New"/>
+        </w:rPr>
+        <w:tab/>
+        <w:t>- 350</w:t>
+      </w:r>
+    </w:p>
+    <w:p>
+      <w:pPr>
+        <w:pStyle w:val="PlainText"/>
+        <w:rPr>
+          <w:rFonts w:ascii="Courier New" w:hAnsi="Courier New" w:cs="Courier New"/>
+        </w:rPr>
+      </w:pPr>
+      <w:r>
+        <w:rPr>
+          <w:rFonts w:ascii="Courier New" w:hAnsi="Courier New" w:cs="Courier New"/>
+        </w:rPr>
+        <w:t>Total Price</w:t>
+      </w:r>
+      <w:r>
+        <w:rPr>
+          <w:rFonts w:ascii="Courier New" w:hAnsi="Courier New" w:cs="Courier New"/>
+        </w:rPr>
+        <w:tab/>
+      </w:r>
+      <w:r>
+        <w:rPr>
+          <w:rFonts w:ascii="Courier New" w:hAnsi="Courier New" w:cs="Courier New"/>
+        </w:rPr>
+        <w:tab/>
+      </w:r>
+      <w:r>
+        <w:rPr>
+          <w:rFonts w:ascii="Courier New" w:hAnsi="Courier New" w:cs="Courier New"/>
+        </w:rPr>
+        <w:tab/>
+      </w:r>
+      <w:r>
+        <w:rPr>
+          <w:rFonts w:ascii="Courier New" w:hAnsi="Courier New" w:cs="Courier New"/>
+        </w:rPr>
+        <w:tab/>
+        <w:t>- 6218.0</w:t>
+      </w:r>
+    </w:p>
+    <w:p>
+      <w:pPr>
+        <w:pStyle w:val="PlainText"/>
+        <w:rPr>
+          <w:rFonts w:ascii="Courier New" w:hAnsi="Courier New" w:cs="Courier New"/>
+          <w:b/>
+        </w:rPr>
+      </w:pPr>
+      <w:r>
+        <w:rPr>
+          <w:rFonts w:ascii="Courier New" w:hAnsi="Courier New" w:cs="Courier New"/>
+          <w:b/>
+        </w:rPr>
+        <w:t>Amount balance</w:t>
+      </w:r>
+      <w:r>
+        <w:rPr>
+          <w:rFonts w:ascii="Courier New" w:hAnsi="Courier New" w:cs="Courier New"/>
+          <w:b/>
+        </w:rPr>
+        <w:tab/>
+      </w:r>
+      <w:r>
+        <w:rPr>
+          <w:rFonts w:ascii="Courier New" w:hAnsi="Courier New" w:cs="Courier New"/>
+          <w:b/>
+        </w:rPr>
+        <w:tab/>
+      </w:r>
+      <w:r>
+        <w:rPr>
+          <w:rFonts w:ascii="Courier New" w:hAnsi="Courier New" w:cs="Courier New"/>
+          <w:b/>
+        </w:rPr>
+        <w:tab/>
+        <w:t>- 430536.0</w:t>
+      </w:r>
+    </w:p>
+    <w:p>
+      <w:pPr>
+        <w:pStyle w:val="PlainText"/>
+        <w:rPr>
+          <w:rFonts w:ascii="Courier New" w:hAnsi="Courier New" w:cs="Courier New"/>
+        </w:rPr>
+      </w:pPr>
+    </w:p>
+    <w:p>
+      <w:pPr>
+        <w:pStyle w:val="PlainText"/>
+        <w:rPr>
+          <w:rFonts w:ascii="Courier New" w:hAnsi="Courier New" w:cs="Courier New"/>
+          <w:b/>
+        </w:rPr>
+      </w:pPr>
     </w:p>
     <w:p>
       <w:pPr>

--- a/customer _details/KIRAN/SEP/SIRA/SI KR/PURCHASE DETAILS.docx
+++ b/customer _details/KIRAN/SEP/SIRA/SI KR/PURCHASE DETAILS.docx
@@ -53174,13 +53174,7 @@
         <w:rPr>
           <w:rFonts w:ascii="Courier New" w:hAnsi="Courier New" w:cs="Courier New"/>
         </w:rPr>
-        <w:t>MON Feb 05</w:t>
-      </w:r>
-      <w:r>
-        <w:rPr>
-          <w:rFonts w:ascii="Courier New" w:hAnsi="Courier New" w:cs="Courier New"/>
-        </w:rPr>
-        <w:t xml:space="preserve"> 13:25:45 PST 2018</w:t>
+        <w:t>MON Feb 05 13:25:45 PST 2018</w:t>
       </w:r>
     </w:p>
     <w:p>
@@ -53522,6 +53516,392 @@
         <w:tab/>
         <w:t>- 430536.0</w:t>
       </w:r>
+    </w:p>
+    <w:p>
+      <w:pPr>
+        <w:pStyle w:val="PlainText"/>
+        <w:rPr>
+          <w:rFonts w:ascii="Courier New" w:hAnsi="Courier New" w:cs="Courier New"/>
+          <w:b/>
+        </w:rPr>
+      </w:pPr>
+    </w:p>
+    <w:p>
+      <w:pPr>
+        <w:pStyle w:val="PlainText"/>
+        <w:rPr>
+          <w:rFonts w:ascii="Courier New" w:hAnsi="Courier New" w:cs="Courier New"/>
+        </w:rPr>
+      </w:pPr>
+      <w:r>
+        <w:rPr>
+          <w:rFonts w:ascii="Courier New" w:hAnsi="Courier New" w:cs="Courier New"/>
+        </w:rPr>
+        <w:t>TUE Feb 06</w:t>
+      </w:r>
+      <w:r>
+        <w:rPr>
+          <w:rFonts w:ascii="Courier New" w:hAnsi="Courier New" w:cs="Courier New"/>
+        </w:rPr>
+        <w:t xml:space="preserve"> 12:38:55 PST 2018</w:t>
+      </w:r>
+    </w:p>
+    <w:p>
+      <w:pPr>
+        <w:pStyle w:val="PlainText"/>
+        <w:rPr>
+          <w:rFonts w:ascii="Courier New" w:hAnsi="Courier New" w:cs="Courier New"/>
+        </w:rPr>
+      </w:pPr>
+      <w:r>
+        <w:rPr>
+          <w:rFonts w:ascii="Courier New" w:hAnsi="Courier New" w:cs="Courier New"/>
+        </w:rPr>
+        <w:t>Person Name</w:t>
+      </w:r>
+      <w:r>
+        <w:rPr>
+          <w:rFonts w:ascii="Courier New" w:hAnsi="Courier New" w:cs="Courier New"/>
+        </w:rPr>
+        <w:tab/>
+      </w:r>
+      <w:r>
+        <w:rPr>
+          <w:rFonts w:ascii="Courier New" w:hAnsi="Courier New" w:cs="Courier New"/>
+        </w:rPr>
+        <w:tab/>
+      </w:r>
+      <w:r>
+        <w:rPr>
+          <w:rFonts w:ascii="Courier New" w:hAnsi="Courier New" w:cs="Courier New"/>
+        </w:rPr>
+        <w:tab/>
+      </w:r>
+      <w:r>
+        <w:rPr>
+          <w:rFonts w:ascii="Courier New" w:hAnsi="Courier New" w:cs="Courier New"/>
+        </w:rPr>
+        <w:tab/>
+        <w:t>- SI KR</w:t>
+      </w:r>
+    </w:p>
+    <w:p>
+      <w:pPr>
+        <w:pStyle w:val="PlainText"/>
+        <w:rPr>
+          <w:rFonts w:ascii="Courier New" w:hAnsi="Courier New" w:cs="Courier New"/>
+        </w:rPr>
+      </w:pPr>
+      <w:r>
+        <w:rPr>
+          <w:rFonts w:ascii="Courier New" w:hAnsi="Courier New" w:cs="Courier New"/>
+        </w:rPr>
+        <w:t>Bill number</w:t>
+      </w:r>
+      <w:r>
+        <w:rPr>
+          <w:rFonts w:ascii="Courier New" w:hAnsi="Courier New" w:cs="Courier New"/>
+        </w:rPr>
+        <w:tab/>
+      </w:r>
+      <w:r>
+        <w:rPr>
+          <w:rFonts w:ascii="Courier New" w:hAnsi="Courier New" w:cs="Courier New"/>
+        </w:rPr>
+        <w:tab/>
+      </w:r>
+      <w:r>
+        <w:rPr>
+          <w:rFonts w:ascii="Courier New" w:hAnsi="Courier New" w:cs="Courier New"/>
+        </w:rPr>
+        <w:tab/>
+      </w:r>
+      <w:r>
+        <w:rPr>
+          <w:rFonts w:ascii="Courier New" w:hAnsi="Courier New" w:cs="Courier New"/>
+        </w:rPr>
+        <w:tab/>
+        <w:t>- 1210</w:t>
+      </w:r>
+    </w:p>
+    <w:p>
+      <w:pPr>
+        <w:pStyle w:val="PlainText"/>
+        <w:rPr>
+          <w:rFonts w:ascii="Courier New" w:hAnsi="Courier New" w:cs="Courier New"/>
+        </w:rPr>
+      </w:pPr>
+      <w:r>
+        <w:rPr>
+          <w:rFonts w:ascii="Courier New" w:hAnsi="Courier New" w:cs="Courier New"/>
+        </w:rPr>
+        <w:t>---------------------------------------------------------------</w:t>
+      </w:r>
+    </w:p>
+    <w:p>
+      <w:pPr>
+        <w:pStyle w:val="PlainText"/>
+        <w:rPr>
+          <w:rFonts w:ascii="Courier New" w:hAnsi="Courier New" w:cs="Courier New"/>
+        </w:rPr>
+      </w:pPr>
+      <w:r>
+        <w:rPr>
+          <w:rFonts w:ascii="Courier New" w:hAnsi="Courier New" w:cs="Courier New"/>
+        </w:rPr>
+        <w:t>Item Name</w:t>
+      </w:r>
+      <w:r>
+        <w:rPr>
+          <w:rFonts w:ascii="Courier New" w:hAnsi="Courier New" w:cs="Courier New"/>
+        </w:rPr>
+        <w:tab/>
+      </w:r>
+      <w:r>
+        <w:rPr>
+          <w:rFonts w:ascii="Courier New" w:hAnsi="Courier New" w:cs="Courier New"/>
+        </w:rPr>
+        <w:tab/>
+      </w:r>
+      <w:r>
+        <w:rPr>
+          <w:rFonts w:ascii="Courier New" w:hAnsi="Courier New" w:cs="Courier New"/>
+        </w:rPr>
+        <w:tab/>
+      </w:r>
+      <w:r>
+        <w:rPr>
+          <w:rFonts w:ascii="Courier New" w:hAnsi="Courier New" w:cs="Courier New"/>
+        </w:rPr>
+        <w:tab/>
+        <w:t>- CARROT</w:t>
+      </w:r>
+    </w:p>
+    <w:p>
+      <w:pPr>
+        <w:pStyle w:val="PlainText"/>
+        <w:rPr>
+          <w:rFonts w:ascii="Courier New" w:hAnsi="Courier New" w:cs="Courier New"/>
+        </w:rPr>
+      </w:pPr>
+      <w:r>
+        <w:rPr>
+          <w:rFonts w:ascii="Courier New" w:hAnsi="Courier New" w:cs="Courier New"/>
+        </w:rPr>
+        <w:t>Number of Pockets</w:t>
+      </w:r>
+      <w:r>
+        <w:rPr>
+          <w:rFonts w:ascii="Courier New" w:hAnsi="Courier New" w:cs="Courier New"/>
+        </w:rPr>
+        <w:tab/>
+      </w:r>
+      <w:r>
+        <w:rPr>
+          <w:rFonts w:ascii="Courier New" w:hAnsi="Courier New" w:cs="Courier New"/>
+        </w:rPr>
+        <w:tab/>
+      </w:r>
+      <w:r>
+        <w:rPr>
+          <w:rFonts w:ascii="Courier New" w:hAnsi="Courier New" w:cs="Courier New"/>
+        </w:rPr>
+        <w:tab/>
+        <w:t>- 6</w:t>
+      </w:r>
+    </w:p>
+    <w:p>
+      <w:pPr>
+        <w:pStyle w:val="PlainText"/>
+        <w:rPr>
+          <w:rFonts w:ascii="Courier New" w:hAnsi="Courier New" w:cs="Courier New"/>
+        </w:rPr>
+      </w:pPr>
+      <w:r>
+        <w:rPr>
+          <w:rFonts w:ascii="Courier New" w:hAnsi="Courier New" w:cs="Courier New"/>
+        </w:rPr>
+        <w:t>Number of KGs</w:t>
+      </w:r>
+      <w:r>
+        <w:rPr>
+          <w:rFonts w:ascii="Courier New" w:hAnsi="Courier New" w:cs="Courier New"/>
+        </w:rPr>
+        <w:tab/>
+      </w:r>
+      <w:r>
+        <w:rPr>
+          <w:rFonts w:ascii="Courier New" w:hAnsi="Courier New" w:cs="Courier New"/>
+        </w:rPr>
+        <w:tab/>
+      </w:r>
+      <w:r>
+        <w:rPr>
+          <w:rFonts w:ascii="Courier New" w:hAnsi="Courier New" w:cs="Courier New"/>
+        </w:rPr>
+        <w:tab/>
+        <w:t>- 568</w:t>
+      </w:r>
+    </w:p>
+    <w:p>
+      <w:pPr>
+        <w:pStyle w:val="PlainText"/>
+        <w:rPr>
+          <w:rFonts w:ascii="Courier New" w:hAnsi="Courier New" w:cs="Courier New"/>
+        </w:rPr>
+      </w:pPr>
+      <w:r>
+        <w:rPr>
+          <w:rFonts w:ascii="Courier New" w:hAnsi="Courier New" w:cs="Courier New"/>
+        </w:rPr>
+        <w:t>Rate</w:t>
+      </w:r>
+      <w:r>
+        <w:rPr>
+          <w:rFonts w:ascii="Courier New" w:hAnsi="Courier New" w:cs="Courier New"/>
+        </w:rPr>
+        <w:tab/>
+      </w:r>
+      <w:r>
+        <w:rPr>
+          <w:rFonts w:ascii="Courier New" w:hAnsi="Courier New" w:cs="Courier New"/>
+        </w:rPr>
+        <w:tab/>
+      </w:r>
+      <w:r>
+        <w:rPr>
+          <w:rFonts w:ascii="Courier New" w:hAnsi="Courier New" w:cs="Courier New"/>
+        </w:rPr>
+        <w:tab/>
+      </w:r>
+      <w:r>
+        <w:rPr>
+          <w:rFonts w:ascii="Courier New" w:hAnsi="Courier New" w:cs="Courier New"/>
+        </w:rPr>
+        <w:tab/>
+      </w:r>
+      <w:r>
+        <w:rPr>
+          <w:rFonts w:ascii="Courier New" w:hAnsi="Courier New" w:cs="Courier New"/>
+        </w:rPr>
+        <w:tab/>
+        <w:t>- 11</w:t>
+      </w:r>
+    </w:p>
+    <w:p>
+      <w:pPr>
+        <w:pStyle w:val="PlainText"/>
+        <w:rPr>
+          <w:rFonts w:ascii="Courier New" w:hAnsi="Courier New" w:cs="Courier New"/>
+        </w:rPr>
+      </w:pPr>
+      <w:r>
+        <w:rPr>
+          <w:rFonts w:ascii="Courier New" w:hAnsi="Courier New" w:cs="Courier New"/>
+        </w:rPr>
+        <w:t>Transport &amp; Miscellaneous</w:t>
+      </w:r>
+      <w:r>
+        <w:rPr>
+          <w:rFonts w:ascii="Courier New" w:hAnsi="Courier New" w:cs="Courier New"/>
+        </w:rPr>
+        <w:tab/>
+        <w:t>- 420</w:t>
+      </w:r>
+    </w:p>
+    <w:p>
+      <w:pPr>
+        <w:pStyle w:val="PlainText"/>
+        <w:rPr>
+          <w:rFonts w:ascii="Courier New" w:hAnsi="Courier New" w:cs="Courier New"/>
+        </w:rPr>
+      </w:pPr>
+      <w:r>
+        <w:rPr>
+          <w:rFonts w:ascii="Courier New" w:hAnsi="Courier New" w:cs="Courier New"/>
+        </w:rPr>
+        <w:t>Total Price</w:t>
+      </w:r>
+      <w:r>
+        <w:rPr>
+          <w:rFonts w:ascii="Courier New" w:hAnsi="Courier New" w:cs="Courier New"/>
+        </w:rPr>
+        <w:tab/>
+      </w:r>
+      <w:r>
+        <w:rPr>
+          <w:rFonts w:ascii="Courier New" w:hAnsi="Courier New" w:cs="Courier New"/>
+        </w:rPr>
+        <w:tab/>
+      </w:r>
+      <w:r>
+        <w:rPr>
+          <w:rFonts w:ascii="Courier New" w:hAnsi="Courier New" w:cs="Courier New"/>
+        </w:rPr>
+        <w:tab/>
+      </w:r>
+      <w:r>
+        <w:rPr>
+          <w:rFonts w:ascii="Courier New" w:hAnsi="Courier New" w:cs="Courier New"/>
+        </w:rPr>
+        <w:tab/>
+        <w:t>- 6668.0</w:t>
+      </w:r>
+    </w:p>
+    <w:p>
+      <w:pPr>
+        <w:pStyle w:val="PlainText"/>
+        <w:rPr>
+          <w:rFonts w:ascii="Courier New" w:hAnsi="Courier New" w:cs="Courier New"/>
+          <w:b/>
+        </w:rPr>
+      </w:pPr>
+      <w:r>
+        <w:rPr>
+          <w:rFonts w:ascii="Courier New" w:hAnsi="Courier New" w:cs="Courier New"/>
+          <w:b/>
+        </w:rPr>
+        <w:t>Amount balance</w:t>
+      </w:r>
+      <w:r>
+        <w:rPr>
+          <w:rFonts w:ascii="Courier New" w:hAnsi="Courier New" w:cs="Courier New"/>
+          <w:b/>
+        </w:rPr>
+        <w:tab/>
+      </w:r>
+      <w:r>
+        <w:rPr>
+          <w:rFonts w:ascii="Courier New" w:hAnsi="Courier New" w:cs="Courier New"/>
+          <w:b/>
+        </w:rPr>
+        <w:tab/>
+      </w:r>
+      <w:r>
+        <w:rPr>
+          <w:rFonts w:ascii="Courier New" w:hAnsi="Courier New" w:cs="Courier New"/>
+          <w:b/>
+        </w:rPr>
+        <w:tab/>
+        <w:t>- 437204.0</w:t>
+      </w:r>
+    </w:p>
+    <w:p>
+      <w:pPr>
+        <w:pStyle w:val="PlainText"/>
+        <w:rPr>
+          <w:rFonts w:ascii="Courier New" w:hAnsi="Courier New" w:cs="Courier New"/>
+        </w:rPr>
+      </w:pPr>
+    </w:p>
+    <w:p>
+      <w:pPr>
+        <w:pStyle w:val="PlainText"/>
+        <w:rPr>
+          <w:rFonts w:ascii="Courier New" w:hAnsi="Courier New" w:cs="Courier New"/>
+          <w:b/>
+        </w:rPr>
+      </w:pPr>
     </w:p>
     <w:p>
       <w:pPr>

--- a/customer _details/KIRAN/SEP/SIRA/SI KR/PURCHASE DETAILS.docx
+++ b/customer _details/KIRAN/SEP/SIRA/SI KR/PURCHASE DETAILS.docx
@@ -53537,13 +53537,7 @@
         <w:rPr>
           <w:rFonts w:ascii="Courier New" w:hAnsi="Courier New" w:cs="Courier New"/>
         </w:rPr>
-        <w:t>TUE Feb 06</w:t>
-      </w:r>
-      <w:r>
-        <w:rPr>
-          <w:rFonts w:ascii="Courier New" w:hAnsi="Courier New" w:cs="Courier New"/>
-        </w:rPr>
-        <w:t xml:space="preserve"> 12:38:55 PST 2018</w:t>
+        <w:t>TUE Feb 06 12:38:55 PST 2018</w:t>
       </w:r>
     </w:p>
     <w:p>
@@ -53885,6 +53879,393 @@
         <w:tab/>
         <w:t>- 437204.0</w:t>
       </w:r>
+    </w:p>
+    <w:p>
+      <w:pPr>
+        <w:pStyle w:val="PlainText"/>
+        <w:rPr>
+          <w:rFonts w:ascii="Courier New" w:hAnsi="Courier New" w:cs="Courier New"/>
+          <w:b/>
+        </w:rPr>
+      </w:pPr>
+    </w:p>
+    <w:p>
+      <w:pPr>
+        <w:pStyle w:val="PlainText"/>
+        <w:rPr>
+          <w:rFonts w:ascii="Courier New" w:hAnsi="Courier New" w:cs="Courier New"/>
+        </w:rPr>
+      </w:pPr>
+      <w:r>
+        <w:rPr>
+          <w:rFonts w:ascii="Courier New" w:hAnsi="Courier New" w:cs="Courier New"/>
+        </w:rPr>
+        <w:t>THU Feb 08</w:t>
+      </w:r>
+      <w:r>
+        <w:rPr>
+          <w:rFonts w:ascii="Courier New" w:hAnsi="Courier New" w:cs="Courier New"/>
+        </w:rPr>
+        <w:t xml:space="preserve"> 13:20:20 PST 2018</w:t>
+      </w:r>
+    </w:p>
+    <w:p>
+      <w:pPr>
+        <w:pStyle w:val="PlainText"/>
+        <w:rPr>
+          <w:rFonts w:ascii="Courier New" w:hAnsi="Courier New" w:cs="Courier New"/>
+        </w:rPr>
+      </w:pPr>
+      <w:r>
+        <w:rPr>
+          <w:rFonts w:ascii="Courier New" w:hAnsi="Courier New" w:cs="Courier New"/>
+        </w:rPr>
+        <w:t>Person Name</w:t>
+      </w:r>
+      <w:r>
+        <w:rPr>
+          <w:rFonts w:ascii="Courier New" w:hAnsi="Courier New" w:cs="Courier New"/>
+        </w:rPr>
+        <w:tab/>
+      </w:r>
+      <w:r>
+        <w:rPr>
+          <w:rFonts w:ascii="Courier New" w:hAnsi="Courier New" w:cs="Courier New"/>
+        </w:rPr>
+        <w:tab/>
+      </w:r>
+      <w:r>
+        <w:rPr>
+          <w:rFonts w:ascii="Courier New" w:hAnsi="Courier New" w:cs="Courier New"/>
+        </w:rPr>
+        <w:tab/>
+      </w:r>
+      <w:r>
+        <w:rPr>
+          <w:rFonts w:ascii="Courier New" w:hAnsi="Courier New" w:cs="Courier New"/>
+        </w:rPr>
+        <w:tab/>
+        <w:t>- SI KR</w:t>
+      </w:r>
+    </w:p>
+    <w:p>
+      <w:pPr>
+        <w:pStyle w:val="PlainText"/>
+        <w:rPr>
+          <w:rFonts w:ascii="Courier New" w:hAnsi="Courier New" w:cs="Courier New"/>
+        </w:rPr>
+      </w:pPr>
+      <w:r>
+        <w:rPr>
+          <w:rFonts w:ascii="Courier New" w:hAnsi="Courier New" w:cs="Courier New"/>
+        </w:rPr>
+        <w:t>Bill number</w:t>
+      </w:r>
+      <w:r>
+        <w:rPr>
+          <w:rFonts w:ascii="Courier New" w:hAnsi="Courier New" w:cs="Courier New"/>
+        </w:rPr>
+        <w:tab/>
+      </w:r>
+      <w:r>
+        <w:rPr>
+          <w:rFonts w:ascii="Courier New" w:hAnsi="Courier New" w:cs="Courier New"/>
+        </w:rPr>
+        <w:tab/>
+      </w:r>
+      <w:r>
+        <w:rPr>
+          <w:rFonts w:ascii="Courier New" w:hAnsi="Courier New" w:cs="Courier New"/>
+        </w:rPr>
+        <w:tab/>
+      </w:r>
+      <w:r>
+        <w:rPr>
+          <w:rFonts w:ascii="Courier New" w:hAnsi="Courier New" w:cs="Courier New"/>
+        </w:rPr>
+        <w:tab/>
+        <w:t>- 1222</w:t>
+      </w:r>
+    </w:p>
+    <w:p>
+      <w:pPr>
+        <w:pStyle w:val="PlainText"/>
+        <w:rPr>
+          <w:rFonts w:ascii="Courier New" w:hAnsi="Courier New" w:cs="Courier New"/>
+        </w:rPr>
+      </w:pPr>
+      <w:r>
+        <w:rPr>
+          <w:rFonts w:ascii="Courier New" w:hAnsi="Courier New" w:cs="Courier New"/>
+        </w:rPr>
+        <w:t>---------------------------------------------------------------</w:t>
+      </w:r>
+    </w:p>
+    <w:p>
+      <w:pPr>
+        <w:pStyle w:val="PlainText"/>
+        <w:rPr>
+          <w:rFonts w:ascii="Courier New" w:hAnsi="Courier New" w:cs="Courier New"/>
+        </w:rPr>
+      </w:pPr>
+      <w:r>
+        <w:rPr>
+          <w:rFonts w:ascii="Courier New" w:hAnsi="Courier New" w:cs="Courier New"/>
+        </w:rPr>
+        <w:t>Item Name</w:t>
+      </w:r>
+      <w:r>
+        <w:rPr>
+          <w:rFonts w:ascii="Courier New" w:hAnsi="Courier New" w:cs="Courier New"/>
+        </w:rPr>
+        <w:tab/>
+      </w:r>
+      <w:r>
+        <w:rPr>
+          <w:rFonts w:ascii="Courier New" w:hAnsi="Courier New" w:cs="Courier New"/>
+        </w:rPr>
+        <w:tab/>
+      </w:r>
+      <w:r>
+        <w:rPr>
+          <w:rFonts w:ascii="Courier New" w:hAnsi="Courier New" w:cs="Courier New"/>
+        </w:rPr>
+        <w:tab/>
+      </w:r>
+      <w:r>
+        <w:rPr>
+          <w:rFonts w:ascii="Courier New" w:hAnsi="Courier New" w:cs="Courier New"/>
+        </w:rPr>
+        <w:tab/>
+        <w:t>- CARROT</w:t>
+      </w:r>
+    </w:p>
+    <w:p>
+      <w:pPr>
+        <w:pStyle w:val="PlainText"/>
+        <w:rPr>
+          <w:rFonts w:ascii="Courier New" w:hAnsi="Courier New" w:cs="Courier New"/>
+        </w:rPr>
+      </w:pPr>
+      <w:r>
+        <w:rPr>
+          <w:rFonts w:ascii="Courier New" w:hAnsi="Courier New" w:cs="Courier New"/>
+        </w:rPr>
+        <w:t>Number of Pockets</w:t>
+      </w:r>
+      <w:r>
+        <w:rPr>
+          <w:rFonts w:ascii="Courier New" w:hAnsi="Courier New" w:cs="Courier New"/>
+        </w:rPr>
+        <w:tab/>
+      </w:r>
+      <w:r>
+        <w:rPr>
+          <w:rFonts w:ascii="Courier New" w:hAnsi="Courier New" w:cs="Courier New"/>
+        </w:rPr>
+        <w:tab/>
+      </w:r>
+      <w:r>
+        <w:rPr>
+          <w:rFonts w:ascii="Courier New" w:hAnsi="Courier New" w:cs="Courier New"/>
+        </w:rPr>
+        <w:tab/>
+        <w:t>- 6</w:t>
+      </w:r>
+    </w:p>
+    <w:p>
+      <w:pPr>
+        <w:pStyle w:val="PlainText"/>
+        <w:rPr>
+          <w:rFonts w:ascii="Courier New" w:hAnsi="Courier New" w:cs="Courier New"/>
+        </w:rPr>
+      </w:pPr>
+      <w:r>
+        <w:rPr>
+          <w:rFonts w:ascii="Courier New" w:hAnsi="Courier New" w:cs="Courier New"/>
+        </w:rPr>
+        <w:t>Number of KGs</w:t>
+      </w:r>
+      <w:r>
+        <w:rPr>
+          <w:rFonts w:ascii="Courier New" w:hAnsi="Courier New" w:cs="Courier New"/>
+        </w:rPr>
+        <w:tab/>
+      </w:r>
+      <w:r>
+        <w:rPr>
+          <w:rFonts w:ascii="Courier New" w:hAnsi="Courier New" w:cs="Courier New"/>
+        </w:rPr>
+        <w:tab/>
+      </w:r>
+      <w:r>
+        <w:rPr>
+          <w:rFonts w:ascii="Courier New" w:hAnsi="Courier New" w:cs="Courier New"/>
+        </w:rPr>
+        <w:tab/>
+        <w:t>- 578</w:t>
+      </w:r>
+    </w:p>
+    <w:p>
+      <w:pPr>
+        <w:pStyle w:val="PlainText"/>
+        <w:rPr>
+          <w:rFonts w:ascii="Courier New" w:hAnsi="Courier New" w:cs="Courier New"/>
+        </w:rPr>
+      </w:pPr>
+      <w:r>
+        <w:rPr>
+          <w:rFonts w:ascii="Courier New" w:hAnsi="Courier New" w:cs="Courier New"/>
+        </w:rPr>
+        <w:t>Rate</w:t>
+      </w:r>
+      <w:r>
+        <w:rPr>
+          <w:rFonts w:ascii="Courier New" w:hAnsi="Courier New" w:cs="Courier New"/>
+        </w:rPr>
+        <w:tab/>
+      </w:r>
+      <w:r>
+        <w:rPr>
+          <w:rFonts w:ascii="Courier New" w:hAnsi="Courier New" w:cs="Courier New"/>
+        </w:rPr>
+        <w:tab/>
+      </w:r>
+      <w:r>
+        <w:rPr>
+          <w:rFonts w:ascii="Courier New" w:hAnsi="Courier New" w:cs="Courier New"/>
+        </w:rPr>
+        <w:tab/>
+      </w:r>
+      <w:r>
+        <w:rPr>
+          <w:rFonts w:ascii="Courier New" w:hAnsi="Courier New" w:cs="Courier New"/>
+        </w:rPr>
+        <w:tab/>
+      </w:r>
+      <w:r>
+        <w:rPr>
+          <w:rFonts w:ascii="Courier New" w:hAnsi="Courier New" w:cs="Courier New"/>
+        </w:rPr>
+        <w:tab/>
+        <w:t>- 10</w:t>
+      </w:r>
+    </w:p>
+    <w:p>
+      <w:pPr>
+        <w:pStyle w:val="PlainText"/>
+        <w:rPr>
+          <w:rFonts w:ascii="Courier New" w:hAnsi="Courier New" w:cs="Courier New"/>
+        </w:rPr>
+      </w:pPr>
+      <w:r>
+        <w:rPr>
+          <w:rFonts w:ascii="Courier New" w:hAnsi="Courier New" w:cs="Courier New"/>
+        </w:rPr>
+        <w:t>Transport &amp; Miscellaneous</w:t>
+      </w:r>
+      <w:r>
+        <w:rPr>
+          <w:rFonts w:ascii="Courier New" w:hAnsi="Courier New" w:cs="Courier New"/>
+        </w:rPr>
+        <w:tab/>
+        <w:t>- 420</w:t>
+      </w:r>
+    </w:p>
+    <w:p>
+      <w:pPr>
+        <w:pStyle w:val="PlainText"/>
+        <w:rPr>
+          <w:rFonts w:ascii="Courier New" w:hAnsi="Courier New" w:cs="Courier New"/>
+        </w:rPr>
+      </w:pPr>
+      <w:r>
+        <w:rPr>
+          <w:rFonts w:ascii="Courier New" w:hAnsi="Courier New" w:cs="Courier New"/>
+        </w:rPr>
+        <w:t>Total Price</w:t>
+      </w:r>
+      <w:r>
+        <w:rPr>
+          <w:rFonts w:ascii="Courier New" w:hAnsi="Courier New" w:cs="Courier New"/>
+        </w:rPr>
+        <w:tab/>
+      </w:r>
+      <w:r>
+        <w:rPr>
+          <w:rFonts w:ascii="Courier New" w:hAnsi="Courier New" w:cs="Courier New"/>
+        </w:rPr>
+        <w:tab/>
+      </w:r>
+      <w:r>
+        <w:rPr>
+          <w:rFonts w:ascii="Courier New" w:hAnsi="Courier New" w:cs="Courier New"/>
+        </w:rPr>
+        <w:tab/>
+      </w:r>
+      <w:r>
+        <w:rPr>
+          <w:rFonts w:ascii="Courier New" w:hAnsi="Courier New" w:cs="Courier New"/>
+        </w:rPr>
+        <w:tab/>
+        <w:t>- 6200.0</w:t>
+      </w:r>
+    </w:p>
+    <w:p>
+      <w:pPr>
+        <w:pStyle w:val="PlainText"/>
+        <w:rPr>
+          <w:rFonts w:ascii="Courier New" w:hAnsi="Courier New" w:cs="Courier New"/>
+          <w:b/>
+        </w:rPr>
+      </w:pPr>
+      <w:r>
+        <w:rPr>
+          <w:rFonts w:ascii="Courier New" w:hAnsi="Courier New" w:cs="Courier New"/>
+          <w:b/>
+        </w:rPr>
+        <w:t>Amount balance</w:t>
+      </w:r>
+      <w:r>
+        <w:rPr>
+          <w:rFonts w:ascii="Courier New" w:hAnsi="Courier New" w:cs="Courier New"/>
+          <w:b/>
+        </w:rPr>
+        <w:tab/>
+      </w:r>
+      <w:r>
+        <w:rPr>
+          <w:rFonts w:ascii="Courier New" w:hAnsi="Courier New" w:cs="Courier New"/>
+          <w:b/>
+        </w:rPr>
+        <w:tab/>
+      </w:r>
+      <w:r>
+        <w:rPr>
+          <w:rFonts w:ascii="Courier New" w:hAnsi="Courier New" w:cs="Courier New"/>
+          <w:b/>
+        </w:rPr>
+        <w:tab/>
+        <w:t>- 443404.0</w:t>
+      </w:r>
+    </w:p>
+    <w:p>
+      <w:pPr>
+        <w:pStyle w:val="PlainText"/>
+        <w:rPr>
+          <w:rFonts w:ascii="Courier New" w:hAnsi="Courier New" w:cs="Courier New"/>
+          <w:b/>
+        </w:rPr>
+      </w:pPr>
+    </w:p>
+    <w:p>
+      <w:pPr>
+        <w:pStyle w:val="PlainText"/>
+        <w:rPr>
+          <w:rFonts w:ascii="Courier New" w:hAnsi="Courier New" w:cs="Courier New"/>
+          <w:b/>
+        </w:rPr>
+      </w:pPr>
     </w:p>
     <w:p>
       <w:pPr>

--- a/customer _details/KIRAN/SEP/SIRA/SI KR/PURCHASE DETAILS.docx
+++ b/customer _details/KIRAN/SEP/SIRA/SI KR/PURCHASE DETAILS.docx
@@ -53900,13 +53900,7 @@
         <w:rPr>
           <w:rFonts w:ascii="Courier New" w:hAnsi="Courier New" w:cs="Courier New"/>
         </w:rPr>
-        <w:t>THU Feb 08</w:t>
-      </w:r>
-      <w:r>
-        <w:rPr>
-          <w:rFonts w:ascii="Courier New" w:hAnsi="Courier New" w:cs="Courier New"/>
-        </w:rPr>
-        <w:t xml:space="preserve"> 13:20:20 PST 2018</w:t>
+        <w:t>THU Feb 08 13:20:20 PST 2018</w:t>
       </w:r>
     </w:p>
     <w:p>
@@ -54248,6 +54242,392 @@
         <w:tab/>
         <w:t>- 443404.0</w:t>
       </w:r>
+    </w:p>
+    <w:p>
+      <w:pPr>
+        <w:pStyle w:val="PlainText"/>
+        <w:rPr>
+          <w:rFonts w:ascii="Courier New" w:hAnsi="Courier New" w:cs="Courier New"/>
+          <w:b/>
+        </w:rPr>
+      </w:pPr>
+    </w:p>
+    <w:p>
+      <w:pPr>
+        <w:pStyle w:val="PlainText"/>
+        <w:rPr>
+          <w:rFonts w:ascii="Courier New" w:hAnsi="Courier New" w:cs="Courier New"/>
+        </w:rPr>
+      </w:pPr>
+      <w:r>
+        <w:rPr>
+          <w:rFonts w:ascii="Courier New" w:hAnsi="Courier New" w:cs="Courier New"/>
+        </w:rPr>
+        <w:t>FRI Feb 09</w:t>
+      </w:r>
+      <w:r>
+        <w:rPr>
+          <w:rFonts w:ascii="Courier New" w:hAnsi="Courier New" w:cs="Courier New"/>
+        </w:rPr>
+        <w:t xml:space="preserve"> 12:11:27 PST 2018</w:t>
+      </w:r>
+    </w:p>
+    <w:p>
+      <w:pPr>
+        <w:pStyle w:val="PlainText"/>
+        <w:rPr>
+          <w:rFonts w:ascii="Courier New" w:hAnsi="Courier New" w:cs="Courier New"/>
+        </w:rPr>
+      </w:pPr>
+      <w:r>
+        <w:rPr>
+          <w:rFonts w:ascii="Courier New" w:hAnsi="Courier New" w:cs="Courier New"/>
+        </w:rPr>
+        <w:t>Person Name</w:t>
+      </w:r>
+      <w:r>
+        <w:rPr>
+          <w:rFonts w:ascii="Courier New" w:hAnsi="Courier New" w:cs="Courier New"/>
+        </w:rPr>
+        <w:tab/>
+      </w:r>
+      <w:r>
+        <w:rPr>
+          <w:rFonts w:ascii="Courier New" w:hAnsi="Courier New" w:cs="Courier New"/>
+        </w:rPr>
+        <w:tab/>
+      </w:r>
+      <w:r>
+        <w:rPr>
+          <w:rFonts w:ascii="Courier New" w:hAnsi="Courier New" w:cs="Courier New"/>
+        </w:rPr>
+        <w:tab/>
+      </w:r>
+      <w:r>
+        <w:rPr>
+          <w:rFonts w:ascii="Courier New" w:hAnsi="Courier New" w:cs="Courier New"/>
+        </w:rPr>
+        <w:tab/>
+        <w:t>- SI KR</w:t>
+      </w:r>
+    </w:p>
+    <w:p>
+      <w:pPr>
+        <w:pStyle w:val="PlainText"/>
+        <w:rPr>
+          <w:rFonts w:ascii="Courier New" w:hAnsi="Courier New" w:cs="Courier New"/>
+        </w:rPr>
+      </w:pPr>
+      <w:r>
+        <w:rPr>
+          <w:rFonts w:ascii="Courier New" w:hAnsi="Courier New" w:cs="Courier New"/>
+        </w:rPr>
+        <w:t>Bill number</w:t>
+      </w:r>
+      <w:r>
+        <w:rPr>
+          <w:rFonts w:ascii="Courier New" w:hAnsi="Courier New" w:cs="Courier New"/>
+        </w:rPr>
+        <w:tab/>
+      </w:r>
+      <w:r>
+        <w:rPr>
+          <w:rFonts w:ascii="Courier New" w:hAnsi="Courier New" w:cs="Courier New"/>
+        </w:rPr>
+        <w:tab/>
+      </w:r>
+      <w:r>
+        <w:rPr>
+          <w:rFonts w:ascii="Courier New" w:hAnsi="Courier New" w:cs="Courier New"/>
+        </w:rPr>
+        <w:tab/>
+      </w:r>
+      <w:r>
+        <w:rPr>
+          <w:rFonts w:ascii="Courier New" w:hAnsi="Courier New" w:cs="Courier New"/>
+        </w:rPr>
+        <w:tab/>
+        <w:t>- 1227</w:t>
+      </w:r>
+    </w:p>
+    <w:p>
+      <w:pPr>
+        <w:pStyle w:val="PlainText"/>
+        <w:rPr>
+          <w:rFonts w:ascii="Courier New" w:hAnsi="Courier New" w:cs="Courier New"/>
+        </w:rPr>
+      </w:pPr>
+      <w:r>
+        <w:rPr>
+          <w:rFonts w:ascii="Courier New" w:hAnsi="Courier New" w:cs="Courier New"/>
+        </w:rPr>
+        <w:t>---------------------------------------------------------------</w:t>
+      </w:r>
+    </w:p>
+    <w:p>
+      <w:pPr>
+        <w:pStyle w:val="PlainText"/>
+        <w:rPr>
+          <w:rFonts w:ascii="Courier New" w:hAnsi="Courier New" w:cs="Courier New"/>
+        </w:rPr>
+      </w:pPr>
+      <w:r>
+        <w:rPr>
+          <w:rFonts w:ascii="Courier New" w:hAnsi="Courier New" w:cs="Courier New"/>
+        </w:rPr>
+        <w:t>Item Name</w:t>
+      </w:r>
+      <w:r>
+        <w:rPr>
+          <w:rFonts w:ascii="Courier New" w:hAnsi="Courier New" w:cs="Courier New"/>
+        </w:rPr>
+        <w:tab/>
+      </w:r>
+      <w:r>
+        <w:rPr>
+          <w:rFonts w:ascii="Courier New" w:hAnsi="Courier New" w:cs="Courier New"/>
+        </w:rPr>
+        <w:tab/>
+      </w:r>
+      <w:r>
+        <w:rPr>
+          <w:rFonts w:ascii="Courier New" w:hAnsi="Courier New" w:cs="Courier New"/>
+        </w:rPr>
+        <w:tab/>
+      </w:r>
+      <w:r>
+        <w:rPr>
+          <w:rFonts w:ascii="Courier New" w:hAnsi="Courier New" w:cs="Courier New"/>
+        </w:rPr>
+        <w:tab/>
+        <w:t>- CARROT</w:t>
+      </w:r>
+    </w:p>
+    <w:p>
+      <w:pPr>
+        <w:pStyle w:val="PlainText"/>
+        <w:rPr>
+          <w:rFonts w:ascii="Courier New" w:hAnsi="Courier New" w:cs="Courier New"/>
+        </w:rPr>
+      </w:pPr>
+      <w:r>
+        <w:rPr>
+          <w:rFonts w:ascii="Courier New" w:hAnsi="Courier New" w:cs="Courier New"/>
+        </w:rPr>
+        <w:t>Number of Pockets</w:t>
+      </w:r>
+      <w:r>
+        <w:rPr>
+          <w:rFonts w:ascii="Courier New" w:hAnsi="Courier New" w:cs="Courier New"/>
+        </w:rPr>
+        <w:tab/>
+      </w:r>
+      <w:r>
+        <w:rPr>
+          <w:rFonts w:ascii="Courier New" w:hAnsi="Courier New" w:cs="Courier New"/>
+        </w:rPr>
+        <w:tab/>
+      </w:r>
+      <w:r>
+        <w:rPr>
+          <w:rFonts w:ascii="Courier New" w:hAnsi="Courier New" w:cs="Courier New"/>
+        </w:rPr>
+        <w:tab/>
+        <w:t>- 3</w:t>
+      </w:r>
+    </w:p>
+    <w:p>
+      <w:pPr>
+        <w:pStyle w:val="PlainText"/>
+        <w:rPr>
+          <w:rFonts w:ascii="Courier New" w:hAnsi="Courier New" w:cs="Courier New"/>
+        </w:rPr>
+      </w:pPr>
+      <w:r>
+        <w:rPr>
+          <w:rFonts w:ascii="Courier New" w:hAnsi="Courier New" w:cs="Courier New"/>
+        </w:rPr>
+        <w:t>Number of KGs</w:t>
+      </w:r>
+      <w:r>
+        <w:rPr>
+          <w:rFonts w:ascii="Courier New" w:hAnsi="Courier New" w:cs="Courier New"/>
+        </w:rPr>
+        <w:tab/>
+      </w:r>
+      <w:r>
+        <w:rPr>
+          <w:rFonts w:ascii="Courier New" w:hAnsi="Courier New" w:cs="Courier New"/>
+        </w:rPr>
+        <w:tab/>
+      </w:r>
+      <w:r>
+        <w:rPr>
+          <w:rFonts w:ascii="Courier New" w:hAnsi="Courier New" w:cs="Courier New"/>
+        </w:rPr>
+        <w:tab/>
+        <w:t>- 293</w:t>
+      </w:r>
+    </w:p>
+    <w:p>
+      <w:pPr>
+        <w:pStyle w:val="PlainText"/>
+        <w:rPr>
+          <w:rFonts w:ascii="Courier New" w:hAnsi="Courier New" w:cs="Courier New"/>
+        </w:rPr>
+      </w:pPr>
+      <w:r>
+        <w:rPr>
+          <w:rFonts w:ascii="Courier New" w:hAnsi="Courier New" w:cs="Courier New"/>
+        </w:rPr>
+        <w:t>Rate</w:t>
+      </w:r>
+      <w:r>
+        <w:rPr>
+          <w:rFonts w:ascii="Courier New" w:hAnsi="Courier New" w:cs="Courier New"/>
+        </w:rPr>
+        <w:tab/>
+      </w:r>
+      <w:r>
+        <w:rPr>
+          <w:rFonts w:ascii="Courier New" w:hAnsi="Courier New" w:cs="Courier New"/>
+        </w:rPr>
+        <w:tab/>
+      </w:r>
+      <w:r>
+        <w:rPr>
+          <w:rFonts w:ascii="Courier New" w:hAnsi="Courier New" w:cs="Courier New"/>
+        </w:rPr>
+        <w:tab/>
+      </w:r>
+      <w:r>
+        <w:rPr>
+          <w:rFonts w:ascii="Courier New" w:hAnsi="Courier New" w:cs="Courier New"/>
+        </w:rPr>
+        <w:tab/>
+      </w:r>
+      <w:r>
+        <w:rPr>
+          <w:rFonts w:ascii="Courier New" w:hAnsi="Courier New" w:cs="Courier New"/>
+        </w:rPr>
+        <w:tab/>
+        <w:t>- 10</w:t>
+      </w:r>
+    </w:p>
+    <w:p>
+      <w:pPr>
+        <w:pStyle w:val="PlainText"/>
+        <w:rPr>
+          <w:rFonts w:ascii="Courier New" w:hAnsi="Courier New" w:cs="Courier New"/>
+        </w:rPr>
+      </w:pPr>
+      <w:r>
+        <w:rPr>
+          <w:rFonts w:ascii="Courier New" w:hAnsi="Courier New" w:cs="Courier New"/>
+        </w:rPr>
+        <w:t>Transport &amp; Miscellaneous</w:t>
+      </w:r>
+      <w:r>
+        <w:rPr>
+          <w:rFonts w:ascii="Courier New" w:hAnsi="Courier New" w:cs="Courier New"/>
+        </w:rPr>
+        <w:tab/>
+        <w:t>- 210</w:t>
+      </w:r>
+    </w:p>
+    <w:p>
+      <w:pPr>
+        <w:pStyle w:val="PlainText"/>
+        <w:rPr>
+          <w:rFonts w:ascii="Courier New" w:hAnsi="Courier New" w:cs="Courier New"/>
+        </w:rPr>
+      </w:pPr>
+      <w:r>
+        <w:rPr>
+          <w:rFonts w:ascii="Courier New" w:hAnsi="Courier New" w:cs="Courier New"/>
+        </w:rPr>
+        <w:t>Total Price</w:t>
+      </w:r>
+      <w:r>
+        <w:rPr>
+          <w:rFonts w:ascii="Courier New" w:hAnsi="Courier New" w:cs="Courier New"/>
+        </w:rPr>
+        <w:tab/>
+      </w:r>
+      <w:r>
+        <w:rPr>
+          <w:rFonts w:ascii="Courier New" w:hAnsi="Courier New" w:cs="Courier New"/>
+        </w:rPr>
+        <w:tab/>
+      </w:r>
+      <w:r>
+        <w:rPr>
+          <w:rFonts w:ascii="Courier New" w:hAnsi="Courier New" w:cs="Courier New"/>
+        </w:rPr>
+        <w:tab/>
+      </w:r>
+      <w:r>
+        <w:rPr>
+          <w:rFonts w:ascii="Courier New" w:hAnsi="Courier New" w:cs="Courier New"/>
+        </w:rPr>
+        <w:tab/>
+        <w:t>- 3140.0</w:t>
+      </w:r>
+    </w:p>
+    <w:p>
+      <w:pPr>
+        <w:pStyle w:val="PlainText"/>
+        <w:rPr>
+          <w:rFonts w:ascii="Courier New" w:hAnsi="Courier New" w:cs="Courier New"/>
+          <w:b/>
+        </w:rPr>
+      </w:pPr>
+      <w:r>
+        <w:rPr>
+          <w:rFonts w:ascii="Courier New" w:hAnsi="Courier New" w:cs="Courier New"/>
+          <w:b/>
+        </w:rPr>
+        <w:t>Amount balance</w:t>
+      </w:r>
+      <w:r>
+        <w:rPr>
+          <w:rFonts w:ascii="Courier New" w:hAnsi="Courier New" w:cs="Courier New"/>
+          <w:b/>
+        </w:rPr>
+        <w:tab/>
+      </w:r>
+      <w:r>
+        <w:rPr>
+          <w:rFonts w:ascii="Courier New" w:hAnsi="Courier New" w:cs="Courier New"/>
+          <w:b/>
+        </w:rPr>
+        <w:tab/>
+      </w:r>
+      <w:r>
+        <w:rPr>
+          <w:rFonts w:ascii="Courier New" w:hAnsi="Courier New" w:cs="Courier New"/>
+          <w:b/>
+        </w:rPr>
+        <w:tab/>
+        <w:t>- 446544.0</w:t>
+      </w:r>
+    </w:p>
+    <w:p>
+      <w:pPr>
+        <w:pStyle w:val="PlainText"/>
+        <w:rPr>
+          <w:rFonts w:ascii="Courier New" w:hAnsi="Courier New" w:cs="Courier New"/>
+        </w:rPr>
+      </w:pPr>
+    </w:p>
+    <w:p>
+      <w:pPr>
+        <w:pStyle w:val="PlainText"/>
+        <w:rPr>
+          <w:rFonts w:ascii="Courier New" w:hAnsi="Courier New" w:cs="Courier New"/>
+          <w:b/>
+        </w:rPr>
+      </w:pPr>
     </w:p>
     <w:p>
       <w:pPr>

--- a/customer _details/KIRAN/SEP/SIRA/SI KR/PURCHASE DETAILS.docx
+++ b/customer _details/KIRAN/SEP/SIRA/SI KR/PURCHASE DETAILS.docx
@@ -54263,13 +54263,7 @@
         <w:rPr>
           <w:rFonts w:ascii="Courier New" w:hAnsi="Courier New" w:cs="Courier New"/>
         </w:rPr>
-        <w:t>FRI Feb 09</w:t>
-      </w:r>
-      <w:r>
-        <w:rPr>
-          <w:rFonts w:ascii="Courier New" w:hAnsi="Courier New" w:cs="Courier New"/>
-        </w:rPr>
-        <w:t xml:space="preserve"> 12:11:27 PST 2018</w:t>
+        <w:t>FRI Feb 09 12:11:27 PST 2018</w:t>
       </w:r>
     </w:p>
     <w:p>
@@ -54611,6 +54605,392 @@
         <w:tab/>
         <w:t>- 446544.0</w:t>
       </w:r>
+    </w:p>
+    <w:p>
+      <w:pPr>
+        <w:pStyle w:val="PlainText"/>
+        <w:rPr>
+          <w:rFonts w:ascii="Courier New" w:hAnsi="Courier New" w:cs="Courier New"/>
+          <w:b/>
+        </w:rPr>
+      </w:pPr>
+    </w:p>
+    <w:p>
+      <w:pPr>
+        <w:pStyle w:val="PlainText"/>
+        <w:rPr>
+          <w:rFonts w:ascii="Courier New" w:hAnsi="Courier New" w:cs="Courier New"/>
+        </w:rPr>
+      </w:pPr>
+      <w:r>
+        <w:rPr>
+          <w:rFonts w:ascii="Courier New" w:hAnsi="Courier New" w:cs="Courier New"/>
+        </w:rPr>
+        <w:t>SUN Feb 11</w:t>
+      </w:r>
+      <w:r>
+        <w:rPr>
+          <w:rFonts w:ascii="Courier New" w:hAnsi="Courier New" w:cs="Courier New"/>
+        </w:rPr>
+        <w:t xml:space="preserve"> 12:57:27 PST 2018</w:t>
+      </w:r>
+    </w:p>
+    <w:p>
+      <w:pPr>
+        <w:pStyle w:val="PlainText"/>
+        <w:rPr>
+          <w:rFonts w:ascii="Courier New" w:hAnsi="Courier New" w:cs="Courier New"/>
+        </w:rPr>
+      </w:pPr>
+      <w:r>
+        <w:rPr>
+          <w:rFonts w:ascii="Courier New" w:hAnsi="Courier New" w:cs="Courier New"/>
+        </w:rPr>
+        <w:t>Person Name</w:t>
+      </w:r>
+      <w:r>
+        <w:rPr>
+          <w:rFonts w:ascii="Courier New" w:hAnsi="Courier New" w:cs="Courier New"/>
+        </w:rPr>
+        <w:tab/>
+      </w:r>
+      <w:r>
+        <w:rPr>
+          <w:rFonts w:ascii="Courier New" w:hAnsi="Courier New" w:cs="Courier New"/>
+        </w:rPr>
+        <w:tab/>
+      </w:r>
+      <w:r>
+        <w:rPr>
+          <w:rFonts w:ascii="Courier New" w:hAnsi="Courier New" w:cs="Courier New"/>
+        </w:rPr>
+        <w:tab/>
+      </w:r>
+      <w:r>
+        <w:rPr>
+          <w:rFonts w:ascii="Courier New" w:hAnsi="Courier New" w:cs="Courier New"/>
+        </w:rPr>
+        <w:tab/>
+        <w:t>- SI KR</w:t>
+      </w:r>
+    </w:p>
+    <w:p>
+      <w:pPr>
+        <w:pStyle w:val="PlainText"/>
+        <w:rPr>
+          <w:rFonts w:ascii="Courier New" w:hAnsi="Courier New" w:cs="Courier New"/>
+        </w:rPr>
+      </w:pPr>
+      <w:r>
+        <w:rPr>
+          <w:rFonts w:ascii="Courier New" w:hAnsi="Courier New" w:cs="Courier New"/>
+        </w:rPr>
+        <w:t>Bill number</w:t>
+      </w:r>
+      <w:r>
+        <w:rPr>
+          <w:rFonts w:ascii="Courier New" w:hAnsi="Courier New" w:cs="Courier New"/>
+        </w:rPr>
+        <w:tab/>
+      </w:r>
+      <w:r>
+        <w:rPr>
+          <w:rFonts w:ascii="Courier New" w:hAnsi="Courier New" w:cs="Courier New"/>
+        </w:rPr>
+        <w:tab/>
+      </w:r>
+      <w:r>
+        <w:rPr>
+          <w:rFonts w:ascii="Courier New" w:hAnsi="Courier New" w:cs="Courier New"/>
+        </w:rPr>
+        <w:tab/>
+      </w:r>
+      <w:r>
+        <w:rPr>
+          <w:rFonts w:ascii="Courier New" w:hAnsi="Courier New" w:cs="Courier New"/>
+        </w:rPr>
+        <w:tab/>
+        <w:t>- 1244</w:t>
+      </w:r>
+    </w:p>
+    <w:p>
+      <w:pPr>
+        <w:pStyle w:val="PlainText"/>
+        <w:rPr>
+          <w:rFonts w:ascii="Courier New" w:hAnsi="Courier New" w:cs="Courier New"/>
+        </w:rPr>
+      </w:pPr>
+      <w:r>
+        <w:rPr>
+          <w:rFonts w:ascii="Courier New" w:hAnsi="Courier New" w:cs="Courier New"/>
+        </w:rPr>
+        <w:t>---------------------------------------------------------------</w:t>
+      </w:r>
+    </w:p>
+    <w:p>
+      <w:pPr>
+        <w:pStyle w:val="PlainText"/>
+        <w:rPr>
+          <w:rFonts w:ascii="Courier New" w:hAnsi="Courier New" w:cs="Courier New"/>
+        </w:rPr>
+      </w:pPr>
+      <w:r>
+        <w:rPr>
+          <w:rFonts w:ascii="Courier New" w:hAnsi="Courier New" w:cs="Courier New"/>
+        </w:rPr>
+        <w:t>Item Name</w:t>
+      </w:r>
+      <w:r>
+        <w:rPr>
+          <w:rFonts w:ascii="Courier New" w:hAnsi="Courier New" w:cs="Courier New"/>
+        </w:rPr>
+        <w:tab/>
+      </w:r>
+      <w:r>
+        <w:rPr>
+          <w:rFonts w:ascii="Courier New" w:hAnsi="Courier New" w:cs="Courier New"/>
+        </w:rPr>
+        <w:tab/>
+      </w:r>
+      <w:r>
+        <w:rPr>
+          <w:rFonts w:ascii="Courier New" w:hAnsi="Courier New" w:cs="Courier New"/>
+        </w:rPr>
+        <w:tab/>
+      </w:r>
+      <w:r>
+        <w:rPr>
+          <w:rFonts w:ascii="Courier New" w:hAnsi="Courier New" w:cs="Courier New"/>
+        </w:rPr>
+        <w:tab/>
+        <w:t>- CARROT</w:t>
+      </w:r>
+    </w:p>
+    <w:p>
+      <w:pPr>
+        <w:pStyle w:val="PlainText"/>
+        <w:rPr>
+          <w:rFonts w:ascii="Courier New" w:hAnsi="Courier New" w:cs="Courier New"/>
+        </w:rPr>
+      </w:pPr>
+      <w:r>
+        <w:rPr>
+          <w:rFonts w:ascii="Courier New" w:hAnsi="Courier New" w:cs="Courier New"/>
+        </w:rPr>
+        <w:t>Number of Pockets</w:t>
+      </w:r>
+      <w:r>
+        <w:rPr>
+          <w:rFonts w:ascii="Courier New" w:hAnsi="Courier New" w:cs="Courier New"/>
+        </w:rPr>
+        <w:tab/>
+      </w:r>
+      <w:r>
+        <w:rPr>
+          <w:rFonts w:ascii="Courier New" w:hAnsi="Courier New" w:cs="Courier New"/>
+        </w:rPr>
+        <w:tab/>
+      </w:r>
+      <w:r>
+        <w:rPr>
+          <w:rFonts w:ascii="Courier New" w:hAnsi="Courier New" w:cs="Courier New"/>
+        </w:rPr>
+        <w:tab/>
+        <w:t>- 5</w:t>
+      </w:r>
+    </w:p>
+    <w:p>
+      <w:pPr>
+        <w:pStyle w:val="PlainText"/>
+        <w:rPr>
+          <w:rFonts w:ascii="Courier New" w:hAnsi="Courier New" w:cs="Courier New"/>
+        </w:rPr>
+      </w:pPr>
+      <w:r>
+        <w:rPr>
+          <w:rFonts w:ascii="Courier New" w:hAnsi="Courier New" w:cs="Courier New"/>
+        </w:rPr>
+        <w:t>Number of KGs</w:t>
+      </w:r>
+      <w:r>
+        <w:rPr>
+          <w:rFonts w:ascii="Courier New" w:hAnsi="Courier New" w:cs="Courier New"/>
+        </w:rPr>
+        <w:tab/>
+      </w:r>
+      <w:r>
+        <w:rPr>
+          <w:rFonts w:ascii="Courier New" w:hAnsi="Courier New" w:cs="Courier New"/>
+        </w:rPr>
+        <w:tab/>
+      </w:r>
+      <w:r>
+        <w:rPr>
+          <w:rFonts w:ascii="Courier New" w:hAnsi="Courier New" w:cs="Courier New"/>
+        </w:rPr>
+        <w:tab/>
+        <w:t>- 500</w:t>
+      </w:r>
+    </w:p>
+    <w:p>
+      <w:pPr>
+        <w:pStyle w:val="PlainText"/>
+        <w:rPr>
+          <w:rFonts w:ascii="Courier New" w:hAnsi="Courier New" w:cs="Courier New"/>
+        </w:rPr>
+      </w:pPr>
+      <w:r>
+        <w:rPr>
+          <w:rFonts w:ascii="Courier New" w:hAnsi="Courier New" w:cs="Courier New"/>
+        </w:rPr>
+        <w:t>Rate</w:t>
+      </w:r>
+      <w:r>
+        <w:rPr>
+          <w:rFonts w:ascii="Courier New" w:hAnsi="Courier New" w:cs="Courier New"/>
+        </w:rPr>
+        <w:tab/>
+      </w:r>
+      <w:r>
+        <w:rPr>
+          <w:rFonts w:ascii="Courier New" w:hAnsi="Courier New" w:cs="Courier New"/>
+        </w:rPr>
+        <w:tab/>
+      </w:r>
+      <w:r>
+        <w:rPr>
+          <w:rFonts w:ascii="Courier New" w:hAnsi="Courier New" w:cs="Courier New"/>
+        </w:rPr>
+        <w:tab/>
+      </w:r>
+      <w:r>
+        <w:rPr>
+          <w:rFonts w:ascii="Courier New" w:hAnsi="Courier New" w:cs="Courier New"/>
+        </w:rPr>
+        <w:tab/>
+      </w:r>
+      <w:r>
+        <w:rPr>
+          <w:rFonts w:ascii="Courier New" w:hAnsi="Courier New" w:cs="Courier New"/>
+        </w:rPr>
+        <w:tab/>
+        <w:t>- 10</w:t>
+      </w:r>
+    </w:p>
+    <w:p>
+      <w:pPr>
+        <w:pStyle w:val="PlainText"/>
+        <w:rPr>
+          <w:rFonts w:ascii="Courier New" w:hAnsi="Courier New" w:cs="Courier New"/>
+        </w:rPr>
+      </w:pPr>
+      <w:r>
+        <w:rPr>
+          <w:rFonts w:ascii="Courier New" w:hAnsi="Courier New" w:cs="Courier New"/>
+        </w:rPr>
+        <w:t>Transport &amp; Miscellaneous</w:t>
+      </w:r>
+      <w:r>
+        <w:rPr>
+          <w:rFonts w:ascii="Courier New" w:hAnsi="Courier New" w:cs="Courier New"/>
+        </w:rPr>
+        <w:tab/>
+        <w:t>- 350</w:t>
+      </w:r>
+    </w:p>
+    <w:p>
+      <w:pPr>
+        <w:pStyle w:val="PlainText"/>
+        <w:rPr>
+          <w:rFonts w:ascii="Courier New" w:hAnsi="Courier New" w:cs="Courier New"/>
+        </w:rPr>
+      </w:pPr>
+      <w:r>
+        <w:rPr>
+          <w:rFonts w:ascii="Courier New" w:hAnsi="Courier New" w:cs="Courier New"/>
+        </w:rPr>
+        <w:t>Total Price</w:t>
+      </w:r>
+      <w:r>
+        <w:rPr>
+          <w:rFonts w:ascii="Courier New" w:hAnsi="Courier New" w:cs="Courier New"/>
+        </w:rPr>
+        <w:tab/>
+      </w:r>
+      <w:r>
+        <w:rPr>
+          <w:rFonts w:ascii="Courier New" w:hAnsi="Courier New" w:cs="Courier New"/>
+        </w:rPr>
+        <w:tab/>
+      </w:r>
+      <w:r>
+        <w:rPr>
+          <w:rFonts w:ascii="Courier New" w:hAnsi="Courier New" w:cs="Courier New"/>
+        </w:rPr>
+        <w:tab/>
+      </w:r>
+      <w:r>
+        <w:rPr>
+          <w:rFonts w:ascii="Courier New" w:hAnsi="Courier New" w:cs="Courier New"/>
+        </w:rPr>
+        <w:tab/>
+        <w:t>- 5350.0</w:t>
+      </w:r>
+    </w:p>
+    <w:p>
+      <w:pPr>
+        <w:pStyle w:val="PlainText"/>
+        <w:rPr>
+          <w:rFonts w:ascii="Courier New" w:hAnsi="Courier New" w:cs="Courier New"/>
+          <w:b/>
+        </w:rPr>
+      </w:pPr>
+      <w:r>
+        <w:rPr>
+          <w:rFonts w:ascii="Courier New" w:hAnsi="Courier New" w:cs="Courier New"/>
+          <w:b/>
+        </w:rPr>
+        <w:t>Amount balance</w:t>
+      </w:r>
+      <w:r>
+        <w:rPr>
+          <w:rFonts w:ascii="Courier New" w:hAnsi="Courier New" w:cs="Courier New"/>
+          <w:b/>
+        </w:rPr>
+        <w:tab/>
+      </w:r>
+      <w:r>
+        <w:rPr>
+          <w:rFonts w:ascii="Courier New" w:hAnsi="Courier New" w:cs="Courier New"/>
+          <w:b/>
+        </w:rPr>
+        <w:tab/>
+      </w:r>
+      <w:r>
+        <w:rPr>
+          <w:rFonts w:ascii="Courier New" w:hAnsi="Courier New" w:cs="Courier New"/>
+          <w:b/>
+        </w:rPr>
+        <w:tab/>
+        <w:t>- 451894.0</w:t>
+      </w:r>
+    </w:p>
+    <w:p>
+      <w:pPr>
+        <w:pStyle w:val="PlainText"/>
+        <w:rPr>
+          <w:rFonts w:ascii="Courier New" w:hAnsi="Courier New" w:cs="Courier New"/>
+        </w:rPr>
+      </w:pPr>
+    </w:p>
+    <w:p>
+      <w:pPr>
+        <w:pStyle w:val="PlainText"/>
+        <w:rPr>
+          <w:rFonts w:ascii="Courier New" w:hAnsi="Courier New" w:cs="Courier New"/>
+          <w:b/>
+        </w:rPr>
+      </w:pPr>
     </w:p>
     <w:p>
       <w:pPr>

--- a/customer _details/KIRAN/SEP/SIRA/SI KR/PURCHASE DETAILS.docx
+++ b/customer _details/KIRAN/SEP/SIRA/SI KR/PURCHASE DETAILS.docx
@@ -54626,13 +54626,7 @@
         <w:rPr>
           <w:rFonts w:ascii="Courier New" w:hAnsi="Courier New" w:cs="Courier New"/>
         </w:rPr>
-        <w:t>SUN Feb 11</w:t>
-      </w:r>
-      <w:r>
-        <w:rPr>
-          <w:rFonts w:ascii="Courier New" w:hAnsi="Courier New" w:cs="Courier New"/>
-        </w:rPr>
-        <w:t xml:space="preserve"> 12:57:27 PST 2018</w:t>
+        <w:t>SUN Feb 11 12:57:27 PST 2018</w:t>
       </w:r>
     </w:p>
     <w:p>
@@ -54974,6 +54968,1232 @@
         <w:tab/>
         <w:t>- 451894.0</w:t>
       </w:r>
+    </w:p>
+    <w:p>
+      <w:pPr>
+        <w:pStyle w:val="PlainText"/>
+        <w:rPr>
+          <w:rFonts w:ascii="Courier New" w:hAnsi="Courier New" w:cs="Courier New"/>
+          <w:b/>
+        </w:rPr>
+      </w:pPr>
+    </w:p>
+    <w:p>
+      <w:pPr>
+        <w:pStyle w:val="PlainText"/>
+        <w:rPr>
+          <w:rFonts w:ascii="Courier New" w:hAnsi="Courier New" w:cs="Courier New"/>
+        </w:rPr>
+      </w:pPr>
+      <w:r>
+        <w:rPr>
+          <w:rFonts w:ascii="Courier New" w:hAnsi="Courier New" w:cs="Courier New"/>
+        </w:rPr>
+        <w:t>MON Feb 12 13:01:15 PST 2018</w:t>
+      </w:r>
+    </w:p>
+    <w:p>
+      <w:pPr>
+        <w:pStyle w:val="PlainText"/>
+        <w:rPr>
+          <w:rFonts w:ascii="Courier New" w:hAnsi="Courier New" w:cs="Courier New"/>
+        </w:rPr>
+      </w:pPr>
+      <w:r>
+        <w:rPr>
+          <w:rFonts w:ascii="Courier New" w:hAnsi="Courier New" w:cs="Courier New"/>
+        </w:rPr>
+        <w:t>Person Name</w:t>
+      </w:r>
+      <w:r>
+        <w:rPr>
+          <w:rFonts w:ascii="Courier New" w:hAnsi="Courier New" w:cs="Courier New"/>
+        </w:rPr>
+        <w:tab/>
+      </w:r>
+      <w:r>
+        <w:rPr>
+          <w:rFonts w:ascii="Courier New" w:hAnsi="Courier New" w:cs="Courier New"/>
+        </w:rPr>
+        <w:tab/>
+      </w:r>
+      <w:r>
+        <w:rPr>
+          <w:rFonts w:ascii="Courier New" w:hAnsi="Courier New" w:cs="Courier New"/>
+        </w:rPr>
+        <w:tab/>
+      </w:r>
+      <w:r>
+        <w:rPr>
+          <w:rFonts w:ascii="Courier New" w:hAnsi="Courier New" w:cs="Courier New"/>
+        </w:rPr>
+        <w:tab/>
+        <w:t>- SI KR</w:t>
+      </w:r>
+    </w:p>
+    <w:p>
+      <w:pPr>
+        <w:pStyle w:val="PlainText"/>
+        <w:rPr>
+          <w:rFonts w:ascii="Courier New" w:hAnsi="Courier New" w:cs="Courier New"/>
+        </w:rPr>
+      </w:pPr>
+      <w:r>
+        <w:rPr>
+          <w:rFonts w:ascii="Courier New" w:hAnsi="Courier New" w:cs="Courier New"/>
+        </w:rPr>
+        <w:t>Bill number</w:t>
+      </w:r>
+      <w:r>
+        <w:rPr>
+          <w:rFonts w:ascii="Courier New" w:hAnsi="Courier New" w:cs="Courier New"/>
+        </w:rPr>
+        <w:tab/>
+      </w:r>
+      <w:r>
+        <w:rPr>
+          <w:rFonts w:ascii="Courier New" w:hAnsi="Courier New" w:cs="Courier New"/>
+        </w:rPr>
+        <w:tab/>
+      </w:r>
+      <w:r>
+        <w:rPr>
+          <w:rFonts w:ascii="Courier New" w:hAnsi="Courier New" w:cs="Courier New"/>
+        </w:rPr>
+        <w:tab/>
+      </w:r>
+      <w:r>
+        <w:rPr>
+          <w:rFonts w:ascii="Courier New" w:hAnsi="Courier New" w:cs="Courier New"/>
+        </w:rPr>
+        <w:tab/>
+        <w:t>- 1252</w:t>
+      </w:r>
+    </w:p>
+    <w:p>
+      <w:pPr>
+        <w:pStyle w:val="PlainText"/>
+        <w:rPr>
+          <w:rFonts w:ascii="Courier New" w:hAnsi="Courier New" w:cs="Courier New"/>
+        </w:rPr>
+      </w:pPr>
+      <w:r>
+        <w:rPr>
+          <w:rFonts w:ascii="Courier New" w:hAnsi="Courier New" w:cs="Courier New"/>
+        </w:rPr>
+        <w:t>---------------------------------------------------------------</w:t>
+      </w:r>
+    </w:p>
+    <w:p>
+      <w:pPr>
+        <w:pStyle w:val="PlainText"/>
+        <w:rPr>
+          <w:rFonts w:ascii="Courier New" w:hAnsi="Courier New" w:cs="Courier New"/>
+        </w:rPr>
+      </w:pPr>
+      <w:r>
+        <w:rPr>
+          <w:rFonts w:ascii="Courier New" w:hAnsi="Courier New" w:cs="Courier New"/>
+        </w:rPr>
+        <w:t>Item Name</w:t>
+      </w:r>
+      <w:r>
+        <w:rPr>
+          <w:rFonts w:ascii="Courier New" w:hAnsi="Courier New" w:cs="Courier New"/>
+        </w:rPr>
+        <w:tab/>
+      </w:r>
+      <w:r>
+        <w:rPr>
+          <w:rFonts w:ascii="Courier New" w:hAnsi="Courier New" w:cs="Courier New"/>
+        </w:rPr>
+        <w:tab/>
+      </w:r>
+      <w:r>
+        <w:rPr>
+          <w:rFonts w:ascii="Courier New" w:hAnsi="Courier New" w:cs="Courier New"/>
+        </w:rPr>
+        <w:tab/>
+      </w:r>
+      <w:r>
+        <w:rPr>
+          <w:rFonts w:ascii="Courier New" w:hAnsi="Courier New" w:cs="Courier New"/>
+        </w:rPr>
+        <w:tab/>
+        <w:t>- CHOWCHOW</w:t>
+      </w:r>
+    </w:p>
+    <w:p>
+      <w:pPr>
+        <w:pStyle w:val="PlainText"/>
+        <w:rPr>
+          <w:rFonts w:ascii="Courier New" w:hAnsi="Courier New" w:cs="Courier New"/>
+        </w:rPr>
+      </w:pPr>
+      <w:r>
+        <w:rPr>
+          <w:rFonts w:ascii="Courier New" w:hAnsi="Courier New" w:cs="Courier New"/>
+        </w:rPr>
+        <w:t>Number of Pockets</w:t>
+      </w:r>
+      <w:r>
+        <w:rPr>
+          <w:rFonts w:ascii="Courier New" w:hAnsi="Courier New" w:cs="Courier New"/>
+        </w:rPr>
+        <w:tab/>
+      </w:r>
+      <w:r>
+        <w:rPr>
+          <w:rFonts w:ascii="Courier New" w:hAnsi="Courier New" w:cs="Courier New"/>
+        </w:rPr>
+        <w:tab/>
+      </w:r>
+      <w:r>
+        <w:rPr>
+          <w:rFonts w:ascii="Courier New" w:hAnsi="Courier New" w:cs="Courier New"/>
+        </w:rPr>
+        <w:tab/>
+        <w:t>- 1</w:t>
+      </w:r>
+    </w:p>
+    <w:p>
+      <w:pPr>
+        <w:pStyle w:val="PlainText"/>
+        <w:rPr>
+          <w:rFonts w:ascii="Courier New" w:hAnsi="Courier New" w:cs="Courier New"/>
+        </w:rPr>
+      </w:pPr>
+      <w:r>
+        <w:rPr>
+          <w:rFonts w:ascii="Courier New" w:hAnsi="Courier New" w:cs="Courier New"/>
+        </w:rPr>
+        <w:t>Number of KGs</w:t>
+      </w:r>
+      <w:r>
+        <w:rPr>
+          <w:rFonts w:ascii="Courier New" w:hAnsi="Courier New" w:cs="Courier New"/>
+        </w:rPr>
+        <w:tab/>
+      </w:r>
+      <w:r>
+        <w:rPr>
+          <w:rFonts w:ascii="Courier New" w:hAnsi="Courier New" w:cs="Courier New"/>
+        </w:rPr>
+        <w:tab/>
+      </w:r>
+      <w:r>
+        <w:rPr>
+          <w:rFonts w:ascii="Courier New" w:hAnsi="Courier New" w:cs="Courier New"/>
+        </w:rPr>
+        <w:tab/>
+        <w:t>- 74</w:t>
+      </w:r>
+    </w:p>
+    <w:p>
+      <w:pPr>
+        <w:pStyle w:val="PlainText"/>
+        <w:rPr>
+          <w:rFonts w:ascii="Courier New" w:hAnsi="Courier New" w:cs="Courier New"/>
+        </w:rPr>
+      </w:pPr>
+      <w:r>
+        <w:rPr>
+          <w:rFonts w:ascii="Courier New" w:hAnsi="Courier New" w:cs="Courier New"/>
+        </w:rPr>
+        <w:t>Rate</w:t>
+      </w:r>
+      <w:r>
+        <w:rPr>
+          <w:rFonts w:ascii="Courier New" w:hAnsi="Courier New" w:cs="Courier New"/>
+        </w:rPr>
+        <w:tab/>
+      </w:r>
+      <w:r>
+        <w:rPr>
+          <w:rFonts w:ascii="Courier New" w:hAnsi="Courier New" w:cs="Courier New"/>
+        </w:rPr>
+        <w:tab/>
+      </w:r>
+      <w:r>
+        <w:rPr>
+          <w:rFonts w:ascii="Courier New" w:hAnsi="Courier New" w:cs="Courier New"/>
+        </w:rPr>
+        <w:tab/>
+      </w:r>
+      <w:r>
+        <w:rPr>
+          <w:rFonts w:ascii="Courier New" w:hAnsi="Courier New" w:cs="Courier New"/>
+        </w:rPr>
+        <w:tab/>
+      </w:r>
+      <w:r>
+        <w:rPr>
+          <w:rFonts w:ascii="Courier New" w:hAnsi="Courier New" w:cs="Courier New"/>
+        </w:rPr>
+        <w:tab/>
+        <w:t>- 5</w:t>
+      </w:r>
+    </w:p>
+    <w:p>
+      <w:pPr>
+        <w:pStyle w:val="PlainText"/>
+        <w:rPr>
+          <w:rFonts w:ascii="Courier New" w:hAnsi="Courier New" w:cs="Courier New"/>
+        </w:rPr>
+      </w:pPr>
+      <w:r>
+        <w:rPr>
+          <w:rFonts w:ascii="Courier New" w:hAnsi="Courier New" w:cs="Courier New"/>
+        </w:rPr>
+        <w:t>Total Price</w:t>
+      </w:r>
+      <w:r>
+        <w:rPr>
+          <w:rFonts w:ascii="Courier New" w:hAnsi="Courier New" w:cs="Courier New"/>
+        </w:rPr>
+        <w:tab/>
+      </w:r>
+      <w:r>
+        <w:rPr>
+          <w:rFonts w:ascii="Courier New" w:hAnsi="Courier New" w:cs="Courier New"/>
+        </w:rPr>
+        <w:tab/>
+      </w:r>
+      <w:r>
+        <w:rPr>
+          <w:rFonts w:ascii="Courier New" w:hAnsi="Courier New" w:cs="Courier New"/>
+        </w:rPr>
+        <w:tab/>
+      </w:r>
+      <w:r>
+        <w:rPr>
+          <w:rFonts w:ascii="Courier New" w:hAnsi="Courier New" w:cs="Courier New"/>
+        </w:rPr>
+        <w:tab/>
+        <w:t>- 370.0</w:t>
+      </w:r>
+    </w:p>
+    <w:p>
+      <w:pPr>
+        <w:pStyle w:val="PlainText"/>
+        <w:rPr>
+          <w:rFonts w:ascii="Courier New" w:hAnsi="Courier New" w:cs="Courier New"/>
+        </w:rPr>
+      </w:pPr>
+      <w:r>
+        <w:rPr>
+          <w:rFonts w:ascii="Courier New" w:hAnsi="Courier New" w:cs="Courier New"/>
+        </w:rPr>
+        <w:t>Amount balance</w:t>
+      </w:r>
+      <w:r>
+        <w:rPr>
+          <w:rFonts w:ascii="Courier New" w:hAnsi="Courier New" w:cs="Courier New"/>
+        </w:rPr>
+        <w:tab/>
+      </w:r>
+      <w:r>
+        <w:rPr>
+          <w:rFonts w:ascii="Courier New" w:hAnsi="Courier New" w:cs="Courier New"/>
+        </w:rPr>
+        <w:tab/>
+      </w:r>
+      <w:r>
+        <w:rPr>
+          <w:rFonts w:ascii="Courier New" w:hAnsi="Courier New" w:cs="Courier New"/>
+        </w:rPr>
+        <w:tab/>
+        <w:t>- 452264.0</w:t>
+      </w:r>
+    </w:p>
+    <w:p>
+      <w:pPr>
+        <w:pStyle w:val="PlainText"/>
+        <w:rPr>
+          <w:rFonts w:ascii="Courier New" w:hAnsi="Courier New" w:cs="Courier New"/>
+        </w:rPr>
+      </w:pPr>
+    </w:p>
+    <w:p>
+      <w:pPr>
+        <w:pStyle w:val="PlainText"/>
+        <w:rPr>
+          <w:rFonts w:ascii="Courier New" w:hAnsi="Courier New" w:cs="Courier New"/>
+        </w:rPr>
+      </w:pPr>
+      <w:r>
+        <w:rPr>
+          <w:rFonts w:ascii="Courier New" w:hAnsi="Courier New" w:cs="Courier New"/>
+        </w:rPr>
+        <w:t>Item Name</w:t>
+      </w:r>
+      <w:r>
+        <w:rPr>
+          <w:rFonts w:ascii="Courier New" w:hAnsi="Courier New" w:cs="Courier New"/>
+        </w:rPr>
+        <w:tab/>
+      </w:r>
+      <w:r>
+        <w:rPr>
+          <w:rFonts w:ascii="Courier New" w:hAnsi="Courier New" w:cs="Courier New"/>
+        </w:rPr>
+        <w:tab/>
+      </w:r>
+      <w:r>
+        <w:rPr>
+          <w:rFonts w:ascii="Courier New" w:hAnsi="Courier New" w:cs="Courier New"/>
+        </w:rPr>
+        <w:tab/>
+      </w:r>
+      <w:r>
+        <w:rPr>
+          <w:rFonts w:ascii="Courier New" w:hAnsi="Courier New" w:cs="Courier New"/>
+        </w:rPr>
+        <w:tab/>
+        <w:t>- BEET</w:t>
+      </w:r>
+    </w:p>
+    <w:p>
+      <w:pPr>
+        <w:pStyle w:val="PlainText"/>
+        <w:rPr>
+          <w:rFonts w:ascii="Courier New" w:hAnsi="Courier New" w:cs="Courier New"/>
+        </w:rPr>
+      </w:pPr>
+      <w:r>
+        <w:rPr>
+          <w:rFonts w:ascii="Courier New" w:hAnsi="Courier New" w:cs="Courier New"/>
+        </w:rPr>
+        <w:t>Number of Pockets</w:t>
+      </w:r>
+      <w:r>
+        <w:rPr>
+          <w:rFonts w:ascii="Courier New" w:hAnsi="Courier New" w:cs="Courier New"/>
+        </w:rPr>
+        <w:tab/>
+      </w:r>
+      <w:r>
+        <w:rPr>
+          <w:rFonts w:ascii="Courier New" w:hAnsi="Courier New" w:cs="Courier New"/>
+        </w:rPr>
+        <w:tab/>
+      </w:r>
+      <w:r>
+        <w:rPr>
+          <w:rFonts w:ascii="Courier New" w:hAnsi="Courier New" w:cs="Courier New"/>
+        </w:rPr>
+        <w:tab/>
+        <w:t>- 3</w:t>
+      </w:r>
+    </w:p>
+    <w:p>
+      <w:pPr>
+        <w:pStyle w:val="PlainText"/>
+        <w:rPr>
+          <w:rFonts w:ascii="Courier New" w:hAnsi="Courier New" w:cs="Courier New"/>
+        </w:rPr>
+      </w:pPr>
+      <w:r>
+        <w:rPr>
+          <w:rFonts w:ascii="Courier New" w:hAnsi="Courier New" w:cs="Courier New"/>
+        </w:rPr>
+        <w:t>Number of KGs</w:t>
+      </w:r>
+      <w:r>
+        <w:rPr>
+          <w:rFonts w:ascii="Courier New" w:hAnsi="Courier New" w:cs="Courier New"/>
+        </w:rPr>
+        <w:tab/>
+      </w:r>
+      <w:r>
+        <w:rPr>
+          <w:rFonts w:ascii="Courier New" w:hAnsi="Courier New" w:cs="Courier New"/>
+        </w:rPr>
+        <w:tab/>
+      </w:r>
+      <w:r>
+        <w:rPr>
+          <w:rFonts w:ascii="Courier New" w:hAnsi="Courier New" w:cs="Courier New"/>
+        </w:rPr>
+        <w:tab/>
+        <w:t>- 150</w:t>
+      </w:r>
+    </w:p>
+    <w:p>
+      <w:pPr>
+        <w:pStyle w:val="PlainText"/>
+        <w:rPr>
+          <w:rFonts w:ascii="Courier New" w:hAnsi="Courier New" w:cs="Courier New"/>
+        </w:rPr>
+      </w:pPr>
+      <w:r>
+        <w:rPr>
+          <w:rFonts w:ascii="Courier New" w:hAnsi="Courier New" w:cs="Courier New"/>
+        </w:rPr>
+        <w:t>Rate</w:t>
+      </w:r>
+      <w:r>
+        <w:rPr>
+          <w:rFonts w:ascii="Courier New" w:hAnsi="Courier New" w:cs="Courier New"/>
+        </w:rPr>
+        <w:tab/>
+      </w:r>
+      <w:r>
+        <w:rPr>
+          <w:rFonts w:ascii="Courier New" w:hAnsi="Courier New" w:cs="Courier New"/>
+        </w:rPr>
+        <w:tab/>
+      </w:r>
+      <w:r>
+        <w:rPr>
+          <w:rFonts w:ascii="Courier New" w:hAnsi="Courier New" w:cs="Courier New"/>
+        </w:rPr>
+        <w:tab/>
+      </w:r>
+      <w:r>
+        <w:rPr>
+          <w:rFonts w:ascii="Courier New" w:hAnsi="Courier New" w:cs="Courier New"/>
+        </w:rPr>
+        <w:tab/>
+      </w:r>
+      <w:r>
+        <w:rPr>
+          <w:rFonts w:ascii="Courier New" w:hAnsi="Courier New" w:cs="Courier New"/>
+        </w:rPr>
+        <w:tab/>
+        <w:t>- 5</w:t>
+      </w:r>
+    </w:p>
+    <w:p>
+      <w:pPr>
+        <w:pStyle w:val="PlainText"/>
+        <w:rPr>
+          <w:rFonts w:ascii="Courier New" w:hAnsi="Courier New" w:cs="Courier New"/>
+        </w:rPr>
+      </w:pPr>
+      <w:r>
+        <w:rPr>
+          <w:rFonts w:ascii="Courier New" w:hAnsi="Courier New" w:cs="Courier New"/>
+        </w:rPr>
+        <w:t>Total Price</w:t>
+      </w:r>
+      <w:r>
+        <w:rPr>
+          <w:rFonts w:ascii="Courier New" w:hAnsi="Courier New" w:cs="Courier New"/>
+        </w:rPr>
+        <w:tab/>
+      </w:r>
+      <w:r>
+        <w:rPr>
+          <w:rFonts w:ascii="Courier New" w:hAnsi="Courier New" w:cs="Courier New"/>
+        </w:rPr>
+        <w:tab/>
+      </w:r>
+      <w:r>
+        <w:rPr>
+          <w:rFonts w:ascii="Courier New" w:hAnsi="Courier New" w:cs="Courier New"/>
+        </w:rPr>
+        <w:tab/>
+      </w:r>
+      <w:r>
+        <w:rPr>
+          <w:rFonts w:ascii="Courier New" w:hAnsi="Courier New" w:cs="Courier New"/>
+        </w:rPr>
+        <w:tab/>
+        <w:t>- 750.0</w:t>
+      </w:r>
+    </w:p>
+    <w:p>
+      <w:pPr>
+        <w:pStyle w:val="PlainText"/>
+        <w:rPr>
+          <w:rFonts w:ascii="Courier New" w:hAnsi="Courier New" w:cs="Courier New"/>
+        </w:rPr>
+      </w:pPr>
+      <w:r>
+        <w:rPr>
+          <w:rFonts w:ascii="Courier New" w:hAnsi="Courier New" w:cs="Courier New"/>
+        </w:rPr>
+        <w:t>Amount balance</w:t>
+      </w:r>
+      <w:r>
+        <w:rPr>
+          <w:rFonts w:ascii="Courier New" w:hAnsi="Courier New" w:cs="Courier New"/>
+        </w:rPr>
+        <w:tab/>
+      </w:r>
+      <w:r>
+        <w:rPr>
+          <w:rFonts w:ascii="Courier New" w:hAnsi="Courier New" w:cs="Courier New"/>
+        </w:rPr>
+        <w:tab/>
+      </w:r>
+      <w:r>
+        <w:rPr>
+          <w:rFonts w:ascii="Courier New" w:hAnsi="Courier New" w:cs="Courier New"/>
+        </w:rPr>
+        <w:tab/>
+        <w:t>- 453014.0</w:t>
+      </w:r>
+    </w:p>
+    <w:p>
+      <w:pPr>
+        <w:pStyle w:val="PlainText"/>
+        <w:rPr>
+          <w:rFonts w:ascii="Courier New" w:hAnsi="Courier New" w:cs="Courier New"/>
+        </w:rPr>
+      </w:pPr>
+    </w:p>
+    <w:p>
+      <w:pPr>
+        <w:pStyle w:val="PlainText"/>
+        <w:rPr>
+          <w:rFonts w:ascii="Courier New" w:hAnsi="Courier New" w:cs="Courier New"/>
+        </w:rPr>
+      </w:pPr>
+      <w:r>
+        <w:rPr>
+          <w:rFonts w:ascii="Courier New" w:hAnsi="Courier New" w:cs="Courier New"/>
+        </w:rPr>
+        <w:t>Item Name</w:t>
+      </w:r>
+      <w:r>
+        <w:rPr>
+          <w:rFonts w:ascii="Courier New" w:hAnsi="Courier New" w:cs="Courier New"/>
+        </w:rPr>
+        <w:tab/>
+      </w:r>
+      <w:r>
+        <w:rPr>
+          <w:rFonts w:ascii="Courier New" w:hAnsi="Courier New" w:cs="Courier New"/>
+        </w:rPr>
+        <w:tab/>
+      </w:r>
+      <w:r>
+        <w:rPr>
+          <w:rFonts w:ascii="Courier New" w:hAnsi="Courier New" w:cs="Courier New"/>
+        </w:rPr>
+        <w:tab/>
+      </w:r>
+      <w:r>
+        <w:rPr>
+          <w:rFonts w:ascii="Courier New" w:hAnsi="Courier New" w:cs="Courier New"/>
+        </w:rPr>
+        <w:tab/>
+        <w:t>- CARROT</w:t>
+      </w:r>
+    </w:p>
+    <w:p>
+      <w:pPr>
+        <w:pStyle w:val="PlainText"/>
+        <w:rPr>
+          <w:rFonts w:ascii="Courier New" w:hAnsi="Courier New" w:cs="Courier New"/>
+        </w:rPr>
+      </w:pPr>
+      <w:r>
+        <w:rPr>
+          <w:rFonts w:ascii="Courier New" w:hAnsi="Courier New" w:cs="Courier New"/>
+        </w:rPr>
+        <w:t>Number of Pockets</w:t>
+      </w:r>
+      <w:r>
+        <w:rPr>
+          <w:rFonts w:ascii="Courier New" w:hAnsi="Courier New" w:cs="Courier New"/>
+        </w:rPr>
+        <w:tab/>
+      </w:r>
+      <w:r>
+        <w:rPr>
+          <w:rFonts w:ascii="Courier New" w:hAnsi="Courier New" w:cs="Courier New"/>
+        </w:rPr>
+        <w:tab/>
+      </w:r>
+      <w:r>
+        <w:rPr>
+          <w:rFonts w:ascii="Courier New" w:hAnsi="Courier New" w:cs="Courier New"/>
+        </w:rPr>
+        <w:tab/>
+        <w:t>- 10</w:t>
+      </w:r>
+    </w:p>
+    <w:p>
+      <w:pPr>
+        <w:pStyle w:val="PlainText"/>
+        <w:rPr>
+          <w:rFonts w:ascii="Courier New" w:hAnsi="Courier New" w:cs="Courier New"/>
+        </w:rPr>
+      </w:pPr>
+      <w:r>
+        <w:rPr>
+          <w:rFonts w:ascii="Courier New" w:hAnsi="Courier New" w:cs="Courier New"/>
+        </w:rPr>
+        <w:t>Number of KGs</w:t>
+      </w:r>
+      <w:r>
+        <w:rPr>
+          <w:rFonts w:ascii="Courier New" w:hAnsi="Courier New" w:cs="Courier New"/>
+        </w:rPr>
+        <w:tab/>
+      </w:r>
+      <w:r>
+        <w:rPr>
+          <w:rFonts w:ascii="Courier New" w:hAnsi="Courier New" w:cs="Courier New"/>
+        </w:rPr>
+        <w:tab/>
+      </w:r>
+      <w:r>
+        <w:rPr>
+          <w:rFonts w:ascii="Courier New" w:hAnsi="Courier New" w:cs="Courier New"/>
+        </w:rPr>
+        <w:tab/>
+        <w:t>- 953</w:t>
+      </w:r>
+    </w:p>
+    <w:p>
+      <w:pPr>
+        <w:pStyle w:val="PlainText"/>
+        <w:rPr>
+          <w:rFonts w:ascii="Courier New" w:hAnsi="Courier New" w:cs="Courier New"/>
+        </w:rPr>
+      </w:pPr>
+      <w:r>
+        <w:rPr>
+          <w:rFonts w:ascii="Courier New" w:hAnsi="Courier New" w:cs="Courier New"/>
+        </w:rPr>
+        <w:t>Rate</w:t>
+      </w:r>
+      <w:r>
+        <w:rPr>
+          <w:rFonts w:ascii="Courier New" w:hAnsi="Courier New" w:cs="Courier New"/>
+        </w:rPr>
+        <w:tab/>
+      </w:r>
+      <w:r>
+        <w:rPr>
+          <w:rFonts w:ascii="Courier New" w:hAnsi="Courier New" w:cs="Courier New"/>
+        </w:rPr>
+        <w:tab/>
+      </w:r>
+      <w:r>
+        <w:rPr>
+          <w:rFonts w:ascii="Courier New" w:hAnsi="Courier New" w:cs="Courier New"/>
+        </w:rPr>
+        <w:tab/>
+      </w:r>
+      <w:r>
+        <w:rPr>
+          <w:rFonts w:ascii="Courier New" w:hAnsi="Courier New" w:cs="Courier New"/>
+        </w:rPr>
+        <w:tab/>
+      </w:r>
+      <w:r>
+        <w:rPr>
+          <w:rFonts w:ascii="Courier New" w:hAnsi="Courier New" w:cs="Courier New"/>
+        </w:rPr>
+        <w:tab/>
+        <w:t>- 10</w:t>
+      </w:r>
+    </w:p>
+    <w:p>
+      <w:pPr>
+        <w:pStyle w:val="PlainText"/>
+        <w:rPr>
+          <w:rFonts w:ascii="Courier New" w:hAnsi="Courier New" w:cs="Courier New"/>
+        </w:rPr>
+      </w:pPr>
+      <w:r>
+        <w:rPr>
+          <w:rFonts w:ascii="Courier New" w:hAnsi="Courier New" w:cs="Courier New"/>
+        </w:rPr>
+        <w:t>Transport &amp; Miscellaneous</w:t>
+      </w:r>
+      <w:r>
+        <w:rPr>
+          <w:rFonts w:ascii="Courier New" w:hAnsi="Courier New" w:cs="Courier New"/>
+        </w:rPr>
+        <w:tab/>
+        <w:t>- 920</w:t>
+      </w:r>
+    </w:p>
+    <w:p>
+      <w:pPr>
+        <w:pStyle w:val="PlainText"/>
+        <w:rPr>
+          <w:rFonts w:ascii="Courier New" w:hAnsi="Courier New" w:cs="Courier New"/>
+        </w:rPr>
+      </w:pPr>
+      <w:r>
+        <w:rPr>
+          <w:rFonts w:ascii="Courier New" w:hAnsi="Courier New" w:cs="Courier New"/>
+        </w:rPr>
+        <w:t>Total Price</w:t>
+      </w:r>
+      <w:r>
+        <w:rPr>
+          <w:rFonts w:ascii="Courier New" w:hAnsi="Courier New" w:cs="Courier New"/>
+        </w:rPr>
+        <w:tab/>
+      </w:r>
+      <w:r>
+        <w:rPr>
+          <w:rFonts w:ascii="Courier New" w:hAnsi="Courier New" w:cs="Courier New"/>
+        </w:rPr>
+        <w:tab/>
+      </w:r>
+      <w:r>
+        <w:rPr>
+          <w:rFonts w:ascii="Courier New" w:hAnsi="Courier New" w:cs="Courier New"/>
+        </w:rPr>
+        <w:tab/>
+      </w:r>
+      <w:r>
+        <w:rPr>
+          <w:rFonts w:ascii="Courier New" w:hAnsi="Courier New" w:cs="Courier New"/>
+        </w:rPr>
+        <w:tab/>
+        <w:t>- 10450.0</w:t>
+      </w:r>
+    </w:p>
+    <w:p>
+      <w:pPr>
+        <w:pStyle w:val="PlainText"/>
+        <w:rPr>
+          <w:rFonts w:ascii="Courier New" w:hAnsi="Courier New" w:cs="Courier New"/>
+          <w:b/>
+        </w:rPr>
+      </w:pPr>
+      <w:r>
+        <w:rPr>
+          <w:rFonts w:ascii="Courier New" w:hAnsi="Courier New" w:cs="Courier New"/>
+          <w:b/>
+        </w:rPr>
+        <w:t>Amount balance</w:t>
+      </w:r>
+      <w:r>
+        <w:rPr>
+          <w:rFonts w:ascii="Courier New" w:hAnsi="Courier New" w:cs="Courier New"/>
+          <w:b/>
+        </w:rPr>
+        <w:tab/>
+      </w:r>
+      <w:r>
+        <w:rPr>
+          <w:rFonts w:ascii="Courier New" w:hAnsi="Courier New" w:cs="Courier New"/>
+          <w:b/>
+        </w:rPr>
+        <w:tab/>
+      </w:r>
+      <w:r>
+        <w:rPr>
+          <w:rFonts w:ascii="Courier New" w:hAnsi="Courier New" w:cs="Courier New"/>
+          <w:b/>
+        </w:rPr>
+        <w:tab/>
+        <w:t>- 463464.0</w:t>
+      </w:r>
+    </w:p>
+    <w:p>
+      <w:pPr>
+        <w:pStyle w:val="PlainText"/>
+        <w:rPr>
+          <w:rFonts w:ascii="Courier New" w:hAnsi="Courier New" w:cs="Courier New"/>
+          <w:b/>
+        </w:rPr>
+      </w:pPr>
+    </w:p>
+    <w:p>
+      <w:pPr>
+        <w:pStyle w:val="PlainText"/>
+        <w:rPr>
+          <w:rFonts w:ascii="Courier New" w:hAnsi="Courier New" w:cs="Courier New"/>
+        </w:rPr>
+      </w:pPr>
+      <w:r>
+        <w:rPr>
+          <w:rFonts w:ascii="Courier New" w:hAnsi="Courier New" w:cs="Courier New"/>
+        </w:rPr>
+        <w:t>TUE Feb 13</w:t>
+      </w:r>
+      <w:r>
+        <w:rPr>
+          <w:rFonts w:ascii="Courier New" w:hAnsi="Courier New" w:cs="Courier New"/>
+        </w:rPr>
+        <w:t xml:space="preserve"> 11:31:35 PST 2018</w:t>
+      </w:r>
+    </w:p>
+    <w:p>
+      <w:pPr>
+        <w:pStyle w:val="PlainText"/>
+        <w:rPr>
+          <w:rFonts w:ascii="Courier New" w:hAnsi="Courier New" w:cs="Courier New"/>
+        </w:rPr>
+      </w:pPr>
+      <w:r>
+        <w:rPr>
+          <w:rFonts w:ascii="Courier New" w:hAnsi="Courier New" w:cs="Courier New"/>
+        </w:rPr>
+        <w:t>Person Name</w:t>
+      </w:r>
+      <w:r>
+        <w:rPr>
+          <w:rFonts w:ascii="Courier New" w:hAnsi="Courier New" w:cs="Courier New"/>
+        </w:rPr>
+        <w:tab/>
+      </w:r>
+      <w:r>
+        <w:rPr>
+          <w:rFonts w:ascii="Courier New" w:hAnsi="Courier New" w:cs="Courier New"/>
+        </w:rPr>
+        <w:tab/>
+      </w:r>
+      <w:r>
+        <w:rPr>
+          <w:rFonts w:ascii="Courier New" w:hAnsi="Courier New" w:cs="Courier New"/>
+        </w:rPr>
+        <w:tab/>
+      </w:r>
+      <w:r>
+        <w:rPr>
+          <w:rFonts w:ascii="Courier New" w:hAnsi="Courier New" w:cs="Courier New"/>
+        </w:rPr>
+        <w:tab/>
+        <w:t>- SI KR</w:t>
+      </w:r>
+    </w:p>
+    <w:p>
+      <w:pPr>
+        <w:pStyle w:val="PlainText"/>
+        <w:rPr>
+          <w:rFonts w:ascii="Courier New" w:hAnsi="Courier New" w:cs="Courier New"/>
+        </w:rPr>
+      </w:pPr>
+      <w:r>
+        <w:rPr>
+          <w:rFonts w:ascii="Courier New" w:hAnsi="Courier New" w:cs="Courier New"/>
+        </w:rPr>
+        <w:t>Bill number</w:t>
+      </w:r>
+      <w:r>
+        <w:rPr>
+          <w:rFonts w:ascii="Courier New" w:hAnsi="Courier New" w:cs="Courier New"/>
+        </w:rPr>
+        <w:tab/>
+      </w:r>
+      <w:r>
+        <w:rPr>
+          <w:rFonts w:ascii="Courier New" w:hAnsi="Courier New" w:cs="Courier New"/>
+        </w:rPr>
+        <w:tab/>
+      </w:r>
+      <w:r>
+        <w:rPr>
+          <w:rFonts w:ascii="Courier New" w:hAnsi="Courier New" w:cs="Courier New"/>
+        </w:rPr>
+        <w:tab/>
+      </w:r>
+      <w:r>
+        <w:rPr>
+          <w:rFonts w:ascii="Courier New" w:hAnsi="Courier New" w:cs="Courier New"/>
+        </w:rPr>
+        <w:tab/>
+        <w:t>- 1259</w:t>
+      </w:r>
+    </w:p>
+    <w:p>
+      <w:pPr>
+        <w:pStyle w:val="PlainText"/>
+        <w:rPr>
+          <w:rFonts w:ascii="Courier New" w:hAnsi="Courier New" w:cs="Courier New"/>
+        </w:rPr>
+      </w:pPr>
+      <w:r>
+        <w:rPr>
+          <w:rFonts w:ascii="Courier New" w:hAnsi="Courier New" w:cs="Courier New"/>
+        </w:rPr>
+        <w:t>---------------------------------------------------------------</w:t>
+      </w:r>
+    </w:p>
+    <w:p>
+      <w:pPr>
+        <w:pStyle w:val="PlainText"/>
+        <w:rPr>
+          <w:rFonts w:ascii="Courier New" w:hAnsi="Courier New" w:cs="Courier New"/>
+        </w:rPr>
+      </w:pPr>
+      <w:r>
+        <w:rPr>
+          <w:rFonts w:ascii="Courier New" w:hAnsi="Courier New" w:cs="Courier New"/>
+        </w:rPr>
+        <w:t>Item Name</w:t>
+      </w:r>
+      <w:r>
+        <w:rPr>
+          <w:rFonts w:ascii="Courier New" w:hAnsi="Courier New" w:cs="Courier New"/>
+        </w:rPr>
+        <w:tab/>
+      </w:r>
+      <w:r>
+        <w:rPr>
+          <w:rFonts w:ascii="Courier New" w:hAnsi="Courier New" w:cs="Courier New"/>
+        </w:rPr>
+        <w:tab/>
+      </w:r>
+      <w:r>
+        <w:rPr>
+          <w:rFonts w:ascii="Courier New" w:hAnsi="Courier New" w:cs="Courier New"/>
+        </w:rPr>
+        <w:tab/>
+      </w:r>
+      <w:r>
+        <w:rPr>
+          <w:rFonts w:ascii="Courier New" w:hAnsi="Courier New" w:cs="Courier New"/>
+        </w:rPr>
+        <w:tab/>
+        <w:t>- CARROT</w:t>
+      </w:r>
+    </w:p>
+    <w:p>
+      <w:pPr>
+        <w:pStyle w:val="PlainText"/>
+        <w:rPr>
+          <w:rFonts w:ascii="Courier New" w:hAnsi="Courier New" w:cs="Courier New"/>
+        </w:rPr>
+      </w:pPr>
+      <w:r>
+        <w:rPr>
+          <w:rFonts w:ascii="Courier New" w:hAnsi="Courier New" w:cs="Courier New"/>
+        </w:rPr>
+        <w:t>Number of Pockets</w:t>
+      </w:r>
+      <w:r>
+        <w:rPr>
+          <w:rFonts w:ascii="Courier New" w:hAnsi="Courier New" w:cs="Courier New"/>
+        </w:rPr>
+        <w:tab/>
+      </w:r>
+      <w:r>
+        <w:rPr>
+          <w:rFonts w:ascii="Courier New" w:hAnsi="Courier New" w:cs="Courier New"/>
+        </w:rPr>
+        <w:tab/>
+      </w:r>
+      <w:r>
+        <w:rPr>
+          <w:rFonts w:ascii="Courier New" w:hAnsi="Courier New" w:cs="Courier New"/>
+        </w:rPr>
+        <w:tab/>
+        <w:t>- 2</w:t>
+      </w:r>
+    </w:p>
+    <w:p>
+      <w:pPr>
+        <w:pStyle w:val="PlainText"/>
+        <w:rPr>
+          <w:rFonts w:ascii="Courier New" w:hAnsi="Courier New" w:cs="Courier New"/>
+        </w:rPr>
+      </w:pPr>
+      <w:r>
+        <w:rPr>
+          <w:rFonts w:ascii="Courier New" w:hAnsi="Courier New" w:cs="Courier New"/>
+        </w:rPr>
+        <w:t>Number of KGs</w:t>
+      </w:r>
+      <w:r>
+        <w:rPr>
+          <w:rFonts w:ascii="Courier New" w:hAnsi="Courier New" w:cs="Courier New"/>
+        </w:rPr>
+        <w:tab/>
+      </w:r>
+      <w:r>
+        <w:rPr>
+          <w:rFonts w:ascii="Courier New" w:hAnsi="Courier New" w:cs="Courier New"/>
+        </w:rPr>
+        <w:tab/>
+      </w:r>
+      <w:r>
+        <w:rPr>
+          <w:rFonts w:ascii="Courier New" w:hAnsi="Courier New" w:cs="Courier New"/>
+        </w:rPr>
+        <w:tab/>
+        <w:t>- 365</w:t>
+      </w:r>
+    </w:p>
+    <w:p>
+      <w:pPr>
+        <w:pStyle w:val="PlainText"/>
+        <w:rPr>
+          <w:rFonts w:ascii="Courier New" w:hAnsi="Courier New" w:cs="Courier New"/>
+        </w:rPr>
+      </w:pPr>
+      <w:r>
+        <w:rPr>
+          <w:rFonts w:ascii="Courier New" w:hAnsi="Courier New" w:cs="Courier New"/>
+        </w:rPr>
+        <w:t>Rate</w:t>
+      </w:r>
+      <w:r>
+        <w:rPr>
+          <w:rFonts w:ascii="Courier New" w:hAnsi="Courier New" w:cs="Courier New"/>
+        </w:rPr>
+        <w:tab/>
+      </w:r>
+      <w:r>
+        <w:rPr>
+          <w:rFonts w:ascii="Courier New" w:hAnsi="Courier New" w:cs="Courier New"/>
+        </w:rPr>
+        <w:tab/>
+      </w:r>
+      <w:r>
+        <w:rPr>
+          <w:rFonts w:ascii="Courier New" w:hAnsi="Courier New" w:cs="Courier New"/>
+        </w:rPr>
+        <w:tab/>
+      </w:r>
+      <w:r>
+        <w:rPr>
+          <w:rFonts w:ascii="Courier New" w:hAnsi="Courier New" w:cs="Courier New"/>
+        </w:rPr>
+        <w:tab/>
+      </w:r>
+      <w:r>
+        <w:rPr>
+          <w:rFonts w:ascii="Courier New" w:hAnsi="Courier New" w:cs="Courier New"/>
+        </w:rPr>
+        <w:tab/>
+        <w:t>- 10</w:t>
+      </w:r>
+    </w:p>
+    <w:p>
+      <w:pPr>
+        <w:pStyle w:val="PlainText"/>
+        <w:rPr>
+          <w:rFonts w:ascii="Courier New" w:hAnsi="Courier New" w:cs="Courier New"/>
+        </w:rPr>
+      </w:pPr>
+      <w:r>
+        <w:rPr>
+          <w:rFonts w:ascii="Courier New" w:hAnsi="Courier New" w:cs="Courier New"/>
+        </w:rPr>
+        <w:t>Transport &amp; Miscellaneous</w:t>
+      </w:r>
+      <w:r>
+        <w:rPr>
+          <w:rFonts w:ascii="Courier New" w:hAnsi="Courier New" w:cs="Courier New"/>
+        </w:rPr>
+        <w:tab/>
+        <w:t>- 280</w:t>
+      </w:r>
+    </w:p>
+    <w:p>
+      <w:pPr>
+        <w:pStyle w:val="PlainText"/>
+        <w:rPr>
+          <w:rFonts w:ascii="Courier New" w:hAnsi="Courier New" w:cs="Courier New"/>
+        </w:rPr>
+      </w:pPr>
+      <w:r>
+        <w:rPr>
+          <w:rFonts w:ascii="Courier New" w:hAnsi="Courier New" w:cs="Courier New"/>
+        </w:rPr>
+        <w:t>Total Price</w:t>
+      </w:r>
+      <w:r>
+        <w:rPr>
+          <w:rFonts w:ascii="Courier New" w:hAnsi="Courier New" w:cs="Courier New"/>
+        </w:rPr>
+        <w:tab/>
+      </w:r>
+      <w:r>
+        <w:rPr>
+          <w:rFonts w:ascii="Courier New" w:hAnsi="Courier New" w:cs="Courier New"/>
+        </w:rPr>
+        <w:tab/>
+      </w:r>
+      <w:r>
+        <w:rPr>
+          <w:rFonts w:ascii="Courier New" w:hAnsi="Courier New" w:cs="Courier New"/>
+        </w:rPr>
+        <w:tab/>
+      </w:r>
+      <w:r>
+        <w:rPr>
+          <w:rFonts w:ascii="Courier New" w:hAnsi="Courier New" w:cs="Courier New"/>
+        </w:rPr>
+        <w:tab/>
+        <w:t>- 3930.0</w:t>
+      </w:r>
+    </w:p>
+    <w:p>
+      <w:pPr>
+        <w:pStyle w:val="PlainText"/>
+        <w:rPr>
+          <w:rFonts w:ascii="Courier New" w:hAnsi="Courier New" w:cs="Courier New"/>
+          <w:b/>
+        </w:rPr>
+      </w:pPr>
+      <w:r>
+        <w:rPr>
+          <w:rFonts w:ascii="Courier New" w:hAnsi="Courier New" w:cs="Courier New"/>
+          <w:b/>
+        </w:rPr>
+        <w:t>Amount balance</w:t>
+      </w:r>
+      <w:r>
+        <w:rPr>
+          <w:rFonts w:ascii="Courier New" w:hAnsi="Courier New" w:cs="Courier New"/>
+          <w:b/>
+        </w:rPr>
+        <w:tab/>
+      </w:r>
+      <w:r>
+        <w:rPr>
+          <w:rFonts w:ascii="Courier New" w:hAnsi="Courier New" w:cs="Courier New"/>
+          <w:b/>
+        </w:rPr>
+        <w:tab/>
+      </w:r>
+      <w:r>
+        <w:rPr>
+          <w:rFonts w:ascii="Courier New" w:hAnsi="Courier New" w:cs="Courier New"/>
+          <w:b/>
+        </w:rPr>
+        <w:tab/>
+        <w:t>- 467394.0</w:t>
+      </w:r>
+    </w:p>
+    <w:p>
+      <w:pPr>
+        <w:pStyle w:val="PlainText"/>
+        <w:rPr>
+          <w:rFonts w:ascii="Courier New" w:hAnsi="Courier New" w:cs="Courier New"/>
+        </w:rPr>
+      </w:pPr>
+    </w:p>
+    <w:p>
+      <w:pPr>
+        <w:pStyle w:val="PlainText"/>
+        <w:rPr>
+          <w:rFonts w:ascii="Courier New" w:hAnsi="Courier New" w:cs="Courier New"/>
+          <w:b/>
+        </w:rPr>
+      </w:pPr>
+    </w:p>
+    <w:p>
+      <w:pPr>
+        <w:pStyle w:val="PlainText"/>
+        <w:rPr>
+          <w:rFonts w:ascii="Courier New" w:hAnsi="Courier New" w:cs="Courier New"/>
+        </w:rPr>
+      </w:pPr>
+    </w:p>
+    <w:p>
+      <w:pPr>
+        <w:pStyle w:val="PlainText"/>
+        <w:rPr>
+          <w:rFonts w:ascii="Courier New" w:hAnsi="Courier New" w:cs="Courier New"/>
+          <w:b/>
+        </w:rPr>
+      </w:pPr>
     </w:p>
     <w:p>
       <w:pPr>

--- a/customer _details/KIRAN/SEP/SIRA/SI KR/PURCHASE DETAILS.docx
+++ b/customer _details/KIRAN/SEP/SIRA/SI KR/PURCHASE DETAILS.docx
@@ -55812,13 +55812,7 @@
         <w:rPr>
           <w:rFonts w:ascii="Courier New" w:hAnsi="Courier New" w:cs="Courier New"/>
         </w:rPr>
-        <w:t>TUE Feb 13</w:t>
-      </w:r>
-      <w:r>
-        <w:rPr>
-          <w:rFonts w:ascii="Courier New" w:hAnsi="Courier New" w:cs="Courier New"/>
-        </w:rPr>
-        <w:t xml:space="preserve"> 11:31:35 PST 2018</w:t>
+        <w:t>TUE Feb 13 11:31:35 PST 2018</w:t>
       </w:r>
     </w:p>
     <w:p>
@@ -56160,6 +56154,1312 @@
         <w:tab/>
         <w:t>- 467394.0</w:t>
       </w:r>
+    </w:p>
+    <w:p>
+      <w:pPr>
+        <w:pStyle w:val="PlainText"/>
+        <w:rPr>
+          <w:rFonts w:ascii="Courier New" w:hAnsi="Courier New" w:cs="Courier New"/>
+          <w:b/>
+        </w:rPr>
+      </w:pPr>
+    </w:p>
+    <w:p>
+      <w:pPr>
+        <w:pStyle w:val="PlainText"/>
+        <w:rPr>
+          <w:rFonts w:ascii="Courier New" w:hAnsi="Courier New" w:cs="Courier New"/>
+        </w:rPr>
+      </w:pPr>
+      <w:r>
+        <w:rPr>
+          <w:rFonts w:ascii="Courier New" w:hAnsi="Courier New" w:cs="Courier New"/>
+        </w:rPr>
+        <w:t>THU Feb 15</w:t>
+      </w:r>
+      <w:r>
+        <w:rPr>
+          <w:rFonts w:ascii="Courier New" w:hAnsi="Courier New" w:cs="Courier New"/>
+        </w:rPr>
+        <w:t xml:space="preserve"> 12:45:34 PST 2018</w:t>
+      </w:r>
+    </w:p>
+    <w:p>
+      <w:pPr>
+        <w:pStyle w:val="PlainText"/>
+        <w:rPr>
+          <w:rFonts w:ascii="Courier New" w:hAnsi="Courier New" w:cs="Courier New"/>
+        </w:rPr>
+      </w:pPr>
+      <w:r>
+        <w:rPr>
+          <w:rFonts w:ascii="Courier New" w:hAnsi="Courier New" w:cs="Courier New"/>
+        </w:rPr>
+        <w:t>Person Name</w:t>
+      </w:r>
+      <w:r>
+        <w:rPr>
+          <w:rFonts w:ascii="Courier New" w:hAnsi="Courier New" w:cs="Courier New"/>
+        </w:rPr>
+        <w:tab/>
+      </w:r>
+      <w:r>
+        <w:rPr>
+          <w:rFonts w:ascii="Courier New" w:hAnsi="Courier New" w:cs="Courier New"/>
+        </w:rPr>
+        <w:tab/>
+      </w:r>
+      <w:r>
+        <w:rPr>
+          <w:rFonts w:ascii="Courier New" w:hAnsi="Courier New" w:cs="Courier New"/>
+        </w:rPr>
+        <w:tab/>
+      </w:r>
+      <w:r>
+        <w:rPr>
+          <w:rFonts w:ascii="Courier New" w:hAnsi="Courier New" w:cs="Courier New"/>
+        </w:rPr>
+        <w:tab/>
+        <w:t>- SI KR</w:t>
+      </w:r>
+    </w:p>
+    <w:p>
+      <w:pPr>
+        <w:pStyle w:val="PlainText"/>
+        <w:rPr>
+          <w:rFonts w:ascii="Courier New" w:hAnsi="Courier New" w:cs="Courier New"/>
+        </w:rPr>
+      </w:pPr>
+      <w:r>
+        <w:rPr>
+          <w:rFonts w:ascii="Courier New" w:hAnsi="Courier New" w:cs="Courier New"/>
+        </w:rPr>
+        <w:t>Bill number</w:t>
+      </w:r>
+      <w:r>
+        <w:rPr>
+          <w:rFonts w:ascii="Courier New" w:hAnsi="Courier New" w:cs="Courier New"/>
+        </w:rPr>
+        <w:tab/>
+      </w:r>
+      <w:r>
+        <w:rPr>
+          <w:rFonts w:ascii="Courier New" w:hAnsi="Courier New" w:cs="Courier New"/>
+        </w:rPr>
+        <w:tab/>
+      </w:r>
+      <w:r>
+        <w:rPr>
+          <w:rFonts w:ascii="Courier New" w:hAnsi="Courier New" w:cs="Courier New"/>
+        </w:rPr>
+        <w:tab/>
+      </w:r>
+      <w:r>
+        <w:rPr>
+          <w:rFonts w:ascii="Courier New" w:hAnsi="Courier New" w:cs="Courier New"/>
+        </w:rPr>
+        <w:tab/>
+        <w:t>- 1267</w:t>
+      </w:r>
+    </w:p>
+    <w:p>
+      <w:pPr>
+        <w:pStyle w:val="PlainText"/>
+        <w:rPr>
+          <w:rFonts w:ascii="Courier New" w:hAnsi="Courier New" w:cs="Courier New"/>
+        </w:rPr>
+      </w:pPr>
+      <w:r>
+        <w:rPr>
+          <w:rFonts w:ascii="Courier New" w:hAnsi="Courier New" w:cs="Courier New"/>
+        </w:rPr>
+        <w:t>---------------------------------------------------------------</w:t>
+      </w:r>
+    </w:p>
+    <w:p>
+      <w:pPr>
+        <w:pStyle w:val="PlainText"/>
+        <w:rPr>
+          <w:rFonts w:ascii="Courier New" w:hAnsi="Courier New" w:cs="Courier New"/>
+        </w:rPr>
+      </w:pPr>
+      <w:r>
+        <w:rPr>
+          <w:rFonts w:ascii="Courier New" w:hAnsi="Courier New" w:cs="Courier New"/>
+        </w:rPr>
+        <w:t>Item Name</w:t>
+      </w:r>
+      <w:r>
+        <w:rPr>
+          <w:rFonts w:ascii="Courier New" w:hAnsi="Courier New" w:cs="Courier New"/>
+        </w:rPr>
+        <w:tab/>
+      </w:r>
+      <w:r>
+        <w:rPr>
+          <w:rFonts w:ascii="Courier New" w:hAnsi="Courier New" w:cs="Courier New"/>
+        </w:rPr>
+        <w:tab/>
+      </w:r>
+      <w:r>
+        <w:rPr>
+          <w:rFonts w:ascii="Courier New" w:hAnsi="Courier New" w:cs="Courier New"/>
+        </w:rPr>
+        <w:tab/>
+      </w:r>
+      <w:r>
+        <w:rPr>
+          <w:rFonts w:ascii="Courier New" w:hAnsi="Courier New" w:cs="Courier New"/>
+        </w:rPr>
+        <w:tab/>
+        <w:t>- SOREKAI</w:t>
+      </w:r>
+    </w:p>
+    <w:p>
+      <w:pPr>
+        <w:pStyle w:val="PlainText"/>
+        <w:rPr>
+          <w:rFonts w:ascii="Courier New" w:hAnsi="Courier New" w:cs="Courier New"/>
+        </w:rPr>
+      </w:pPr>
+      <w:r>
+        <w:rPr>
+          <w:rFonts w:ascii="Courier New" w:hAnsi="Courier New" w:cs="Courier New"/>
+        </w:rPr>
+        <w:t>Number of Pockets</w:t>
+      </w:r>
+      <w:r>
+        <w:rPr>
+          <w:rFonts w:ascii="Courier New" w:hAnsi="Courier New" w:cs="Courier New"/>
+        </w:rPr>
+        <w:tab/>
+      </w:r>
+      <w:r>
+        <w:rPr>
+          <w:rFonts w:ascii="Courier New" w:hAnsi="Courier New" w:cs="Courier New"/>
+        </w:rPr>
+        <w:tab/>
+      </w:r>
+      <w:r>
+        <w:rPr>
+          <w:rFonts w:ascii="Courier New" w:hAnsi="Courier New" w:cs="Courier New"/>
+        </w:rPr>
+        <w:tab/>
+        <w:t>- 1</w:t>
+      </w:r>
+    </w:p>
+    <w:p>
+      <w:pPr>
+        <w:pStyle w:val="PlainText"/>
+        <w:rPr>
+          <w:rFonts w:ascii="Courier New" w:hAnsi="Courier New" w:cs="Courier New"/>
+        </w:rPr>
+      </w:pPr>
+      <w:r>
+        <w:rPr>
+          <w:rFonts w:ascii="Courier New" w:hAnsi="Courier New" w:cs="Courier New"/>
+        </w:rPr>
+        <w:t>Number of KGs</w:t>
+      </w:r>
+      <w:r>
+        <w:rPr>
+          <w:rFonts w:ascii="Courier New" w:hAnsi="Courier New" w:cs="Courier New"/>
+        </w:rPr>
+        <w:tab/>
+      </w:r>
+      <w:r>
+        <w:rPr>
+          <w:rFonts w:ascii="Courier New" w:hAnsi="Courier New" w:cs="Courier New"/>
+        </w:rPr>
+        <w:tab/>
+      </w:r>
+      <w:r>
+        <w:rPr>
+          <w:rFonts w:ascii="Courier New" w:hAnsi="Courier New" w:cs="Courier New"/>
+        </w:rPr>
+        <w:tab/>
+        <w:t>- 30</w:t>
+      </w:r>
+    </w:p>
+    <w:p>
+      <w:pPr>
+        <w:pStyle w:val="PlainText"/>
+        <w:rPr>
+          <w:rFonts w:ascii="Courier New" w:hAnsi="Courier New" w:cs="Courier New"/>
+        </w:rPr>
+      </w:pPr>
+      <w:r>
+        <w:rPr>
+          <w:rFonts w:ascii="Courier New" w:hAnsi="Courier New" w:cs="Courier New"/>
+        </w:rPr>
+        <w:t>Rate</w:t>
+      </w:r>
+      <w:r>
+        <w:rPr>
+          <w:rFonts w:ascii="Courier New" w:hAnsi="Courier New" w:cs="Courier New"/>
+        </w:rPr>
+        <w:tab/>
+      </w:r>
+      <w:r>
+        <w:rPr>
+          <w:rFonts w:ascii="Courier New" w:hAnsi="Courier New" w:cs="Courier New"/>
+        </w:rPr>
+        <w:tab/>
+      </w:r>
+      <w:r>
+        <w:rPr>
+          <w:rFonts w:ascii="Courier New" w:hAnsi="Courier New" w:cs="Courier New"/>
+        </w:rPr>
+        <w:tab/>
+      </w:r>
+      <w:r>
+        <w:rPr>
+          <w:rFonts w:ascii="Courier New" w:hAnsi="Courier New" w:cs="Courier New"/>
+        </w:rPr>
+        <w:tab/>
+      </w:r>
+      <w:r>
+        <w:rPr>
+          <w:rFonts w:ascii="Courier New" w:hAnsi="Courier New" w:cs="Courier New"/>
+        </w:rPr>
+        <w:tab/>
+        <w:t>- 5</w:t>
+      </w:r>
+    </w:p>
+    <w:p>
+      <w:pPr>
+        <w:pStyle w:val="PlainText"/>
+        <w:rPr>
+          <w:rFonts w:ascii="Courier New" w:hAnsi="Courier New" w:cs="Courier New"/>
+        </w:rPr>
+      </w:pPr>
+      <w:r>
+        <w:rPr>
+          <w:rFonts w:ascii="Courier New" w:hAnsi="Courier New" w:cs="Courier New"/>
+        </w:rPr>
+        <w:t>Total Price</w:t>
+      </w:r>
+      <w:r>
+        <w:rPr>
+          <w:rFonts w:ascii="Courier New" w:hAnsi="Courier New" w:cs="Courier New"/>
+        </w:rPr>
+        <w:tab/>
+      </w:r>
+      <w:r>
+        <w:rPr>
+          <w:rFonts w:ascii="Courier New" w:hAnsi="Courier New" w:cs="Courier New"/>
+        </w:rPr>
+        <w:tab/>
+      </w:r>
+      <w:r>
+        <w:rPr>
+          <w:rFonts w:ascii="Courier New" w:hAnsi="Courier New" w:cs="Courier New"/>
+        </w:rPr>
+        <w:tab/>
+      </w:r>
+      <w:r>
+        <w:rPr>
+          <w:rFonts w:ascii="Courier New" w:hAnsi="Courier New" w:cs="Courier New"/>
+        </w:rPr>
+        <w:tab/>
+        <w:t>- 150.0</w:t>
+      </w:r>
+    </w:p>
+    <w:p>
+      <w:pPr>
+        <w:pStyle w:val="PlainText"/>
+        <w:rPr>
+          <w:rFonts w:ascii="Courier New" w:hAnsi="Courier New" w:cs="Courier New"/>
+        </w:rPr>
+      </w:pPr>
+      <w:r>
+        <w:rPr>
+          <w:rFonts w:ascii="Courier New" w:hAnsi="Courier New" w:cs="Courier New"/>
+        </w:rPr>
+        <w:t>Amount balance</w:t>
+      </w:r>
+      <w:r>
+        <w:rPr>
+          <w:rFonts w:ascii="Courier New" w:hAnsi="Courier New" w:cs="Courier New"/>
+        </w:rPr>
+        <w:tab/>
+      </w:r>
+      <w:r>
+        <w:rPr>
+          <w:rFonts w:ascii="Courier New" w:hAnsi="Courier New" w:cs="Courier New"/>
+        </w:rPr>
+        <w:tab/>
+      </w:r>
+      <w:r>
+        <w:rPr>
+          <w:rFonts w:ascii="Courier New" w:hAnsi="Courier New" w:cs="Courier New"/>
+        </w:rPr>
+        <w:tab/>
+        <w:t>- 467544.0</w:t>
+      </w:r>
+    </w:p>
+    <w:p>
+      <w:pPr>
+        <w:pStyle w:val="PlainText"/>
+        <w:rPr>
+          <w:rFonts w:ascii="Courier New" w:hAnsi="Courier New" w:cs="Courier New"/>
+        </w:rPr>
+      </w:pPr>
+    </w:p>
+    <w:p>
+      <w:pPr>
+        <w:pStyle w:val="PlainText"/>
+        <w:rPr>
+          <w:rFonts w:ascii="Courier New" w:hAnsi="Courier New" w:cs="Courier New"/>
+        </w:rPr>
+      </w:pPr>
+      <w:r>
+        <w:rPr>
+          <w:rFonts w:ascii="Courier New" w:hAnsi="Courier New" w:cs="Courier New"/>
+        </w:rPr>
+        <w:t>Item Name</w:t>
+      </w:r>
+      <w:r>
+        <w:rPr>
+          <w:rFonts w:ascii="Courier New" w:hAnsi="Courier New" w:cs="Courier New"/>
+        </w:rPr>
+        <w:tab/>
+      </w:r>
+      <w:r>
+        <w:rPr>
+          <w:rFonts w:ascii="Courier New" w:hAnsi="Courier New" w:cs="Courier New"/>
+        </w:rPr>
+        <w:tab/>
+      </w:r>
+      <w:r>
+        <w:rPr>
+          <w:rFonts w:ascii="Courier New" w:hAnsi="Courier New" w:cs="Courier New"/>
+        </w:rPr>
+        <w:tab/>
+      </w:r>
+      <w:r>
+        <w:rPr>
+          <w:rFonts w:ascii="Courier New" w:hAnsi="Courier New" w:cs="Courier New"/>
+        </w:rPr>
+        <w:tab/>
+        <w:t>- EEREKAI</w:t>
+      </w:r>
+    </w:p>
+    <w:p>
+      <w:pPr>
+        <w:pStyle w:val="PlainText"/>
+        <w:rPr>
+          <w:rFonts w:ascii="Courier New" w:hAnsi="Courier New" w:cs="Courier New"/>
+        </w:rPr>
+      </w:pPr>
+      <w:r>
+        <w:rPr>
+          <w:rFonts w:ascii="Courier New" w:hAnsi="Courier New" w:cs="Courier New"/>
+        </w:rPr>
+        <w:t>Number of Pockets</w:t>
+      </w:r>
+      <w:r>
+        <w:rPr>
+          <w:rFonts w:ascii="Courier New" w:hAnsi="Courier New" w:cs="Courier New"/>
+        </w:rPr>
+        <w:tab/>
+      </w:r>
+      <w:r>
+        <w:rPr>
+          <w:rFonts w:ascii="Courier New" w:hAnsi="Courier New" w:cs="Courier New"/>
+        </w:rPr>
+        <w:tab/>
+      </w:r>
+      <w:r>
+        <w:rPr>
+          <w:rFonts w:ascii="Courier New" w:hAnsi="Courier New" w:cs="Courier New"/>
+        </w:rPr>
+        <w:tab/>
+        <w:t>- 1</w:t>
+      </w:r>
+    </w:p>
+    <w:p>
+      <w:pPr>
+        <w:pStyle w:val="PlainText"/>
+        <w:rPr>
+          <w:rFonts w:ascii="Courier New" w:hAnsi="Courier New" w:cs="Courier New"/>
+        </w:rPr>
+      </w:pPr>
+      <w:r>
+        <w:rPr>
+          <w:rFonts w:ascii="Courier New" w:hAnsi="Courier New" w:cs="Courier New"/>
+        </w:rPr>
+        <w:t>Number of KGs</w:t>
+      </w:r>
+      <w:r>
+        <w:rPr>
+          <w:rFonts w:ascii="Courier New" w:hAnsi="Courier New" w:cs="Courier New"/>
+        </w:rPr>
+        <w:tab/>
+      </w:r>
+      <w:r>
+        <w:rPr>
+          <w:rFonts w:ascii="Courier New" w:hAnsi="Courier New" w:cs="Courier New"/>
+        </w:rPr>
+        <w:tab/>
+      </w:r>
+      <w:r>
+        <w:rPr>
+          <w:rFonts w:ascii="Courier New" w:hAnsi="Courier New" w:cs="Courier New"/>
+        </w:rPr>
+        <w:tab/>
+        <w:t>- 50</w:t>
+      </w:r>
+    </w:p>
+    <w:p>
+      <w:pPr>
+        <w:pStyle w:val="PlainText"/>
+        <w:rPr>
+          <w:rFonts w:ascii="Courier New" w:hAnsi="Courier New" w:cs="Courier New"/>
+        </w:rPr>
+      </w:pPr>
+      <w:r>
+        <w:rPr>
+          <w:rFonts w:ascii="Courier New" w:hAnsi="Courier New" w:cs="Courier New"/>
+        </w:rPr>
+        <w:t>Rate</w:t>
+      </w:r>
+      <w:r>
+        <w:rPr>
+          <w:rFonts w:ascii="Courier New" w:hAnsi="Courier New" w:cs="Courier New"/>
+        </w:rPr>
+        <w:tab/>
+      </w:r>
+      <w:r>
+        <w:rPr>
+          <w:rFonts w:ascii="Courier New" w:hAnsi="Courier New" w:cs="Courier New"/>
+        </w:rPr>
+        <w:tab/>
+      </w:r>
+      <w:r>
+        <w:rPr>
+          <w:rFonts w:ascii="Courier New" w:hAnsi="Courier New" w:cs="Courier New"/>
+        </w:rPr>
+        <w:tab/>
+      </w:r>
+      <w:r>
+        <w:rPr>
+          <w:rFonts w:ascii="Courier New" w:hAnsi="Courier New" w:cs="Courier New"/>
+        </w:rPr>
+        <w:tab/>
+      </w:r>
+      <w:r>
+        <w:rPr>
+          <w:rFonts w:ascii="Courier New" w:hAnsi="Courier New" w:cs="Courier New"/>
+        </w:rPr>
+        <w:tab/>
+        <w:t>- 10</w:t>
+      </w:r>
+    </w:p>
+    <w:p>
+      <w:pPr>
+        <w:pStyle w:val="PlainText"/>
+        <w:rPr>
+          <w:rFonts w:ascii="Courier New" w:hAnsi="Courier New" w:cs="Courier New"/>
+        </w:rPr>
+      </w:pPr>
+      <w:r>
+        <w:rPr>
+          <w:rFonts w:ascii="Courier New" w:hAnsi="Courier New" w:cs="Courier New"/>
+        </w:rPr>
+        <w:t>Total Price</w:t>
+      </w:r>
+      <w:r>
+        <w:rPr>
+          <w:rFonts w:ascii="Courier New" w:hAnsi="Courier New" w:cs="Courier New"/>
+        </w:rPr>
+        <w:tab/>
+      </w:r>
+      <w:r>
+        <w:rPr>
+          <w:rFonts w:ascii="Courier New" w:hAnsi="Courier New" w:cs="Courier New"/>
+        </w:rPr>
+        <w:tab/>
+      </w:r>
+      <w:r>
+        <w:rPr>
+          <w:rFonts w:ascii="Courier New" w:hAnsi="Courier New" w:cs="Courier New"/>
+        </w:rPr>
+        <w:tab/>
+      </w:r>
+      <w:r>
+        <w:rPr>
+          <w:rFonts w:ascii="Courier New" w:hAnsi="Courier New" w:cs="Courier New"/>
+        </w:rPr>
+        <w:tab/>
+        <w:t>- 500.0</w:t>
+      </w:r>
+    </w:p>
+    <w:p>
+      <w:pPr>
+        <w:pStyle w:val="PlainText"/>
+        <w:rPr>
+          <w:rFonts w:ascii="Courier New" w:hAnsi="Courier New" w:cs="Courier New"/>
+        </w:rPr>
+      </w:pPr>
+      <w:r>
+        <w:rPr>
+          <w:rFonts w:ascii="Courier New" w:hAnsi="Courier New" w:cs="Courier New"/>
+        </w:rPr>
+        <w:t>Amount balance</w:t>
+      </w:r>
+      <w:r>
+        <w:rPr>
+          <w:rFonts w:ascii="Courier New" w:hAnsi="Courier New" w:cs="Courier New"/>
+        </w:rPr>
+        <w:tab/>
+      </w:r>
+      <w:r>
+        <w:rPr>
+          <w:rFonts w:ascii="Courier New" w:hAnsi="Courier New" w:cs="Courier New"/>
+        </w:rPr>
+        <w:tab/>
+      </w:r>
+      <w:r>
+        <w:rPr>
+          <w:rFonts w:ascii="Courier New" w:hAnsi="Courier New" w:cs="Courier New"/>
+        </w:rPr>
+        <w:tab/>
+        <w:t>- 468044.0</w:t>
+      </w:r>
+    </w:p>
+    <w:p>
+      <w:pPr>
+        <w:pStyle w:val="PlainText"/>
+        <w:rPr>
+          <w:rFonts w:ascii="Courier New" w:hAnsi="Courier New" w:cs="Courier New"/>
+        </w:rPr>
+      </w:pPr>
+    </w:p>
+    <w:p>
+      <w:pPr>
+        <w:pStyle w:val="PlainText"/>
+        <w:rPr>
+          <w:rFonts w:ascii="Courier New" w:hAnsi="Courier New" w:cs="Courier New"/>
+        </w:rPr>
+      </w:pPr>
+      <w:r>
+        <w:rPr>
+          <w:rFonts w:ascii="Courier New" w:hAnsi="Courier New" w:cs="Courier New"/>
+        </w:rPr>
+        <w:t>Item Name</w:t>
+      </w:r>
+      <w:r>
+        <w:rPr>
+          <w:rFonts w:ascii="Courier New" w:hAnsi="Courier New" w:cs="Courier New"/>
+        </w:rPr>
+        <w:tab/>
+      </w:r>
+      <w:r>
+        <w:rPr>
+          <w:rFonts w:ascii="Courier New" w:hAnsi="Courier New" w:cs="Courier New"/>
+        </w:rPr>
+        <w:tab/>
+      </w:r>
+      <w:r>
+        <w:rPr>
+          <w:rFonts w:ascii="Courier New" w:hAnsi="Courier New" w:cs="Courier New"/>
+        </w:rPr>
+        <w:tab/>
+      </w:r>
+      <w:r>
+        <w:rPr>
+          <w:rFonts w:ascii="Courier New" w:hAnsi="Courier New" w:cs="Courier New"/>
+        </w:rPr>
+        <w:tab/>
+        <w:t>- HAGALAKAI</w:t>
+      </w:r>
+    </w:p>
+    <w:p>
+      <w:pPr>
+        <w:pStyle w:val="PlainText"/>
+        <w:rPr>
+          <w:rFonts w:ascii="Courier New" w:hAnsi="Courier New" w:cs="Courier New"/>
+        </w:rPr>
+      </w:pPr>
+      <w:r>
+        <w:rPr>
+          <w:rFonts w:ascii="Courier New" w:hAnsi="Courier New" w:cs="Courier New"/>
+        </w:rPr>
+        <w:t>Number of Pockets</w:t>
+      </w:r>
+      <w:r>
+        <w:rPr>
+          <w:rFonts w:ascii="Courier New" w:hAnsi="Courier New" w:cs="Courier New"/>
+        </w:rPr>
+        <w:tab/>
+      </w:r>
+      <w:r>
+        <w:rPr>
+          <w:rFonts w:ascii="Courier New" w:hAnsi="Courier New" w:cs="Courier New"/>
+        </w:rPr>
+        <w:tab/>
+      </w:r>
+      <w:r>
+        <w:rPr>
+          <w:rFonts w:ascii="Courier New" w:hAnsi="Courier New" w:cs="Courier New"/>
+        </w:rPr>
+        <w:tab/>
+        <w:t>- 1</w:t>
+      </w:r>
+    </w:p>
+    <w:p>
+      <w:pPr>
+        <w:pStyle w:val="PlainText"/>
+        <w:rPr>
+          <w:rFonts w:ascii="Courier New" w:hAnsi="Courier New" w:cs="Courier New"/>
+        </w:rPr>
+      </w:pPr>
+      <w:r>
+        <w:rPr>
+          <w:rFonts w:ascii="Courier New" w:hAnsi="Courier New" w:cs="Courier New"/>
+        </w:rPr>
+        <w:t>Number of KGs</w:t>
+      </w:r>
+      <w:r>
+        <w:rPr>
+          <w:rFonts w:ascii="Courier New" w:hAnsi="Courier New" w:cs="Courier New"/>
+        </w:rPr>
+        <w:tab/>
+      </w:r>
+      <w:r>
+        <w:rPr>
+          <w:rFonts w:ascii="Courier New" w:hAnsi="Courier New" w:cs="Courier New"/>
+        </w:rPr>
+        <w:tab/>
+      </w:r>
+      <w:r>
+        <w:rPr>
+          <w:rFonts w:ascii="Courier New" w:hAnsi="Courier New" w:cs="Courier New"/>
+        </w:rPr>
+        <w:tab/>
+        <w:t>- 34</w:t>
+      </w:r>
+    </w:p>
+    <w:p>
+      <w:pPr>
+        <w:pStyle w:val="PlainText"/>
+        <w:rPr>
+          <w:rFonts w:ascii="Courier New" w:hAnsi="Courier New" w:cs="Courier New"/>
+        </w:rPr>
+      </w:pPr>
+      <w:r>
+        <w:rPr>
+          <w:rFonts w:ascii="Courier New" w:hAnsi="Courier New" w:cs="Courier New"/>
+        </w:rPr>
+        <w:t>Rate</w:t>
+      </w:r>
+      <w:r>
+        <w:rPr>
+          <w:rFonts w:ascii="Courier New" w:hAnsi="Courier New" w:cs="Courier New"/>
+        </w:rPr>
+        <w:tab/>
+      </w:r>
+      <w:r>
+        <w:rPr>
+          <w:rFonts w:ascii="Courier New" w:hAnsi="Courier New" w:cs="Courier New"/>
+        </w:rPr>
+        <w:tab/>
+      </w:r>
+      <w:r>
+        <w:rPr>
+          <w:rFonts w:ascii="Courier New" w:hAnsi="Courier New" w:cs="Courier New"/>
+        </w:rPr>
+        <w:tab/>
+      </w:r>
+      <w:r>
+        <w:rPr>
+          <w:rFonts w:ascii="Courier New" w:hAnsi="Courier New" w:cs="Courier New"/>
+        </w:rPr>
+        <w:tab/>
+      </w:r>
+      <w:r>
+        <w:rPr>
+          <w:rFonts w:ascii="Courier New" w:hAnsi="Courier New" w:cs="Courier New"/>
+        </w:rPr>
+        <w:tab/>
+        <w:t>- 18</w:t>
+      </w:r>
+    </w:p>
+    <w:p>
+      <w:pPr>
+        <w:pStyle w:val="PlainText"/>
+        <w:rPr>
+          <w:rFonts w:ascii="Courier New" w:hAnsi="Courier New" w:cs="Courier New"/>
+        </w:rPr>
+      </w:pPr>
+      <w:r>
+        <w:rPr>
+          <w:rFonts w:ascii="Courier New" w:hAnsi="Courier New" w:cs="Courier New"/>
+        </w:rPr>
+        <w:t>Total Price</w:t>
+      </w:r>
+      <w:r>
+        <w:rPr>
+          <w:rFonts w:ascii="Courier New" w:hAnsi="Courier New" w:cs="Courier New"/>
+        </w:rPr>
+        <w:tab/>
+      </w:r>
+      <w:r>
+        <w:rPr>
+          <w:rFonts w:ascii="Courier New" w:hAnsi="Courier New" w:cs="Courier New"/>
+        </w:rPr>
+        <w:tab/>
+      </w:r>
+      <w:r>
+        <w:rPr>
+          <w:rFonts w:ascii="Courier New" w:hAnsi="Courier New" w:cs="Courier New"/>
+        </w:rPr>
+        <w:tab/>
+      </w:r>
+      <w:r>
+        <w:rPr>
+          <w:rFonts w:ascii="Courier New" w:hAnsi="Courier New" w:cs="Courier New"/>
+        </w:rPr>
+        <w:tab/>
+        <w:t>- 612.0</w:t>
+      </w:r>
+    </w:p>
+    <w:p>
+      <w:pPr>
+        <w:pStyle w:val="PlainText"/>
+        <w:rPr>
+          <w:rFonts w:ascii="Courier New" w:hAnsi="Courier New" w:cs="Courier New"/>
+        </w:rPr>
+      </w:pPr>
+      <w:r>
+        <w:rPr>
+          <w:rFonts w:ascii="Courier New" w:hAnsi="Courier New" w:cs="Courier New"/>
+        </w:rPr>
+        <w:t>Amount balance</w:t>
+      </w:r>
+      <w:r>
+        <w:rPr>
+          <w:rFonts w:ascii="Courier New" w:hAnsi="Courier New" w:cs="Courier New"/>
+        </w:rPr>
+        <w:tab/>
+      </w:r>
+      <w:r>
+        <w:rPr>
+          <w:rFonts w:ascii="Courier New" w:hAnsi="Courier New" w:cs="Courier New"/>
+        </w:rPr>
+        <w:tab/>
+      </w:r>
+      <w:r>
+        <w:rPr>
+          <w:rFonts w:ascii="Courier New" w:hAnsi="Courier New" w:cs="Courier New"/>
+        </w:rPr>
+        <w:tab/>
+        <w:t>- 468656.0</w:t>
+      </w:r>
+    </w:p>
+    <w:p>
+      <w:pPr>
+        <w:pStyle w:val="PlainText"/>
+        <w:rPr>
+          <w:rFonts w:ascii="Courier New" w:hAnsi="Courier New" w:cs="Courier New"/>
+        </w:rPr>
+      </w:pPr>
+    </w:p>
+    <w:p>
+      <w:pPr>
+        <w:pStyle w:val="PlainText"/>
+        <w:rPr>
+          <w:rFonts w:ascii="Courier New" w:hAnsi="Courier New" w:cs="Courier New"/>
+        </w:rPr>
+      </w:pPr>
+      <w:r>
+        <w:rPr>
+          <w:rFonts w:ascii="Courier New" w:hAnsi="Courier New" w:cs="Courier New"/>
+        </w:rPr>
+        <w:t>Item Name</w:t>
+      </w:r>
+      <w:r>
+        <w:rPr>
+          <w:rFonts w:ascii="Courier New" w:hAnsi="Courier New" w:cs="Courier New"/>
+        </w:rPr>
+        <w:tab/>
+      </w:r>
+      <w:r>
+        <w:rPr>
+          <w:rFonts w:ascii="Courier New" w:hAnsi="Courier New" w:cs="Courier New"/>
+        </w:rPr>
+        <w:tab/>
+      </w:r>
+      <w:r>
+        <w:rPr>
+          <w:rFonts w:ascii="Courier New" w:hAnsi="Courier New" w:cs="Courier New"/>
+        </w:rPr>
+        <w:tab/>
+      </w:r>
+      <w:r>
+        <w:rPr>
+          <w:rFonts w:ascii="Courier New" w:hAnsi="Courier New" w:cs="Courier New"/>
+        </w:rPr>
+        <w:tab/>
+        <w:t>- CUCUMBER</w:t>
+      </w:r>
+    </w:p>
+    <w:p>
+      <w:pPr>
+        <w:pStyle w:val="PlainText"/>
+        <w:rPr>
+          <w:rFonts w:ascii="Courier New" w:hAnsi="Courier New" w:cs="Courier New"/>
+        </w:rPr>
+      </w:pPr>
+      <w:r>
+        <w:rPr>
+          <w:rFonts w:ascii="Courier New" w:hAnsi="Courier New" w:cs="Courier New"/>
+        </w:rPr>
+        <w:t>Number of Pockets</w:t>
+      </w:r>
+      <w:r>
+        <w:rPr>
+          <w:rFonts w:ascii="Courier New" w:hAnsi="Courier New" w:cs="Courier New"/>
+        </w:rPr>
+        <w:tab/>
+      </w:r>
+      <w:r>
+        <w:rPr>
+          <w:rFonts w:ascii="Courier New" w:hAnsi="Courier New" w:cs="Courier New"/>
+        </w:rPr>
+        <w:tab/>
+      </w:r>
+      <w:r>
+        <w:rPr>
+          <w:rFonts w:ascii="Courier New" w:hAnsi="Courier New" w:cs="Courier New"/>
+        </w:rPr>
+        <w:tab/>
+        <w:t>- 6</w:t>
+      </w:r>
+    </w:p>
+    <w:p>
+      <w:pPr>
+        <w:pStyle w:val="PlainText"/>
+        <w:rPr>
+          <w:rFonts w:ascii="Courier New" w:hAnsi="Courier New" w:cs="Courier New"/>
+        </w:rPr>
+      </w:pPr>
+      <w:r>
+        <w:rPr>
+          <w:rFonts w:ascii="Courier New" w:hAnsi="Courier New" w:cs="Courier New"/>
+        </w:rPr>
+        <w:t>Number of KGs</w:t>
+      </w:r>
+      <w:r>
+        <w:rPr>
+          <w:rFonts w:ascii="Courier New" w:hAnsi="Courier New" w:cs="Courier New"/>
+        </w:rPr>
+        <w:tab/>
+      </w:r>
+      <w:r>
+        <w:rPr>
+          <w:rFonts w:ascii="Courier New" w:hAnsi="Courier New" w:cs="Courier New"/>
+        </w:rPr>
+        <w:tab/>
+      </w:r>
+      <w:r>
+        <w:rPr>
+          <w:rFonts w:ascii="Courier New" w:hAnsi="Courier New" w:cs="Courier New"/>
+        </w:rPr>
+        <w:tab/>
+        <w:t>- 60</w:t>
+      </w:r>
+    </w:p>
+    <w:p>
+      <w:pPr>
+        <w:pStyle w:val="PlainText"/>
+        <w:rPr>
+          <w:rFonts w:ascii="Courier New" w:hAnsi="Courier New" w:cs="Courier New"/>
+        </w:rPr>
+      </w:pPr>
+      <w:r>
+        <w:rPr>
+          <w:rFonts w:ascii="Courier New" w:hAnsi="Courier New" w:cs="Courier New"/>
+        </w:rPr>
+        <w:t>Rate</w:t>
+      </w:r>
+      <w:r>
+        <w:rPr>
+          <w:rFonts w:ascii="Courier New" w:hAnsi="Courier New" w:cs="Courier New"/>
+        </w:rPr>
+        <w:tab/>
+      </w:r>
+      <w:r>
+        <w:rPr>
+          <w:rFonts w:ascii="Courier New" w:hAnsi="Courier New" w:cs="Courier New"/>
+        </w:rPr>
+        <w:tab/>
+      </w:r>
+      <w:r>
+        <w:rPr>
+          <w:rFonts w:ascii="Courier New" w:hAnsi="Courier New" w:cs="Courier New"/>
+        </w:rPr>
+        <w:tab/>
+      </w:r>
+      <w:r>
+        <w:rPr>
+          <w:rFonts w:ascii="Courier New" w:hAnsi="Courier New" w:cs="Courier New"/>
+        </w:rPr>
+        <w:tab/>
+      </w:r>
+      <w:r>
+        <w:rPr>
+          <w:rFonts w:ascii="Courier New" w:hAnsi="Courier New" w:cs="Courier New"/>
+        </w:rPr>
+        <w:tab/>
+        <w:t>- 22</w:t>
+      </w:r>
+    </w:p>
+    <w:p>
+      <w:pPr>
+        <w:pStyle w:val="PlainText"/>
+        <w:rPr>
+          <w:rFonts w:ascii="Courier New" w:hAnsi="Courier New" w:cs="Courier New"/>
+        </w:rPr>
+      </w:pPr>
+      <w:r>
+        <w:rPr>
+          <w:rFonts w:ascii="Courier New" w:hAnsi="Courier New" w:cs="Courier New"/>
+        </w:rPr>
+        <w:t>Total Price</w:t>
+      </w:r>
+      <w:r>
+        <w:rPr>
+          <w:rFonts w:ascii="Courier New" w:hAnsi="Courier New" w:cs="Courier New"/>
+        </w:rPr>
+        <w:tab/>
+      </w:r>
+      <w:r>
+        <w:rPr>
+          <w:rFonts w:ascii="Courier New" w:hAnsi="Courier New" w:cs="Courier New"/>
+        </w:rPr>
+        <w:tab/>
+      </w:r>
+      <w:r>
+        <w:rPr>
+          <w:rFonts w:ascii="Courier New" w:hAnsi="Courier New" w:cs="Courier New"/>
+        </w:rPr>
+        <w:tab/>
+      </w:r>
+      <w:r>
+        <w:rPr>
+          <w:rFonts w:ascii="Courier New" w:hAnsi="Courier New" w:cs="Courier New"/>
+        </w:rPr>
+        <w:tab/>
+        <w:t>- 1320.0</w:t>
+      </w:r>
+    </w:p>
+    <w:p>
+      <w:pPr>
+        <w:pStyle w:val="PlainText"/>
+        <w:rPr>
+          <w:rFonts w:ascii="Courier New" w:hAnsi="Courier New" w:cs="Courier New"/>
+        </w:rPr>
+      </w:pPr>
+      <w:r>
+        <w:rPr>
+          <w:rFonts w:ascii="Courier New" w:hAnsi="Courier New" w:cs="Courier New"/>
+        </w:rPr>
+        <w:t>Amount balance</w:t>
+      </w:r>
+      <w:r>
+        <w:rPr>
+          <w:rFonts w:ascii="Courier New" w:hAnsi="Courier New" w:cs="Courier New"/>
+        </w:rPr>
+        <w:tab/>
+      </w:r>
+      <w:r>
+        <w:rPr>
+          <w:rFonts w:ascii="Courier New" w:hAnsi="Courier New" w:cs="Courier New"/>
+        </w:rPr>
+        <w:tab/>
+      </w:r>
+      <w:r>
+        <w:rPr>
+          <w:rFonts w:ascii="Courier New" w:hAnsi="Courier New" w:cs="Courier New"/>
+        </w:rPr>
+        <w:tab/>
+        <w:t>- 469976.0</w:t>
+      </w:r>
+    </w:p>
+    <w:p>
+      <w:pPr>
+        <w:pStyle w:val="PlainText"/>
+        <w:rPr>
+          <w:rFonts w:ascii="Courier New" w:hAnsi="Courier New" w:cs="Courier New"/>
+        </w:rPr>
+      </w:pPr>
+    </w:p>
+    <w:p>
+      <w:pPr>
+        <w:pStyle w:val="PlainText"/>
+        <w:rPr>
+          <w:rFonts w:ascii="Courier New" w:hAnsi="Courier New" w:cs="Courier New"/>
+        </w:rPr>
+      </w:pPr>
+      <w:r>
+        <w:rPr>
+          <w:rFonts w:ascii="Courier New" w:hAnsi="Courier New" w:cs="Courier New"/>
+        </w:rPr>
+        <w:t>Item Name</w:t>
+      </w:r>
+      <w:r>
+        <w:rPr>
+          <w:rFonts w:ascii="Courier New" w:hAnsi="Courier New" w:cs="Courier New"/>
+        </w:rPr>
+        <w:tab/>
+      </w:r>
+      <w:r>
+        <w:rPr>
+          <w:rFonts w:ascii="Courier New" w:hAnsi="Courier New" w:cs="Courier New"/>
+        </w:rPr>
+        <w:tab/>
+      </w:r>
+      <w:r>
+        <w:rPr>
+          <w:rFonts w:ascii="Courier New" w:hAnsi="Courier New" w:cs="Courier New"/>
+        </w:rPr>
+        <w:tab/>
+      </w:r>
+      <w:r>
+        <w:rPr>
+          <w:rFonts w:ascii="Courier New" w:hAnsi="Courier New" w:cs="Courier New"/>
+        </w:rPr>
+        <w:tab/>
+        <w:t>- CARROT</w:t>
+      </w:r>
+    </w:p>
+    <w:p>
+      <w:pPr>
+        <w:pStyle w:val="PlainText"/>
+        <w:rPr>
+          <w:rFonts w:ascii="Courier New" w:hAnsi="Courier New" w:cs="Courier New"/>
+        </w:rPr>
+      </w:pPr>
+      <w:r>
+        <w:rPr>
+          <w:rFonts w:ascii="Courier New" w:hAnsi="Courier New" w:cs="Courier New"/>
+        </w:rPr>
+        <w:t>Number of Pockets</w:t>
+      </w:r>
+      <w:r>
+        <w:rPr>
+          <w:rFonts w:ascii="Courier New" w:hAnsi="Courier New" w:cs="Courier New"/>
+        </w:rPr>
+        <w:tab/>
+      </w:r>
+      <w:r>
+        <w:rPr>
+          <w:rFonts w:ascii="Courier New" w:hAnsi="Courier New" w:cs="Courier New"/>
+        </w:rPr>
+        <w:tab/>
+      </w:r>
+      <w:r>
+        <w:rPr>
+          <w:rFonts w:ascii="Courier New" w:hAnsi="Courier New" w:cs="Courier New"/>
+        </w:rPr>
+        <w:tab/>
+        <w:t>- 3</w:t>
+      </w:r>
+    </w:p>
+    <w:p>
+      <w:pPr>
+        <w:pStyle w:val="PlainText"/>
+        <w:rPr>
+          <w:rFonts w:ascii="Courier New" w:hAnsi="Courier New" w:cs="Courier New"/>
+        </w:rPr>
+      </w:pPr>
+      <w:r>
+        <w:rPr>
+          <w:rFonts w:ascii="Courier New" w:hAnsi="Courier New" w:cs="Courier New"/>
+        </w:rPr>
+        <w:t>Number of KGs</w:t>
+      </w:r>
+      <w:r>
+        <w:rPr>
+          <w:rFonts w:ascii="Courier New" w:hAnsi="Courier New" w:cs="Courier New"/>
+        </w:rPr>
+        <w:tab/>
+      </w:r>
+      <w:r>
+        <w:rPr>
+          <w:rFonts w:ascii="Courier New" w:hAnsi="Courier New" w:cs="Courier New"/>
+        </w:rPr>
+        <w:tab/>
+      </w:r>
+      <w:r>
+        <w:rPr>
+          <w:rFonts w:ascii="Courier New" w:hAnsi="Courier New" w:cs="Courier New"/>
+        </w:rPr>
+        <w:tab/>
+        <w:t>- 290</w:t>
+      </w:r>
+    </w:p>
+    <w:p>
+      <w:pPr>
+        <w:pStyle w:val="PlainText"/>
+        <w:rPr>
+          <w:rFonts w:ascii="Courier New" w:hAnsi="Courier New" w:cs="Courier New"/>
+        </w:rPr>
+      </w:pPr>
+      <w:r>
+        <w:rPr>
+          <w:rFonts w:ascii="Courier New" w:hAnsi="Courier New" w:cs="Courier New"/>
+        </w:rPr>
+        <w:t>Rate</w:t>
+      </w:r>
+      <w:r>
+        <w:rPr>
+          <w:rFonts w:ascii="Courier New" w:hAnsi="Courier New" w:cs="Courier New"/>
+        </w:rPr>
+        <w:tab/>
+      </w:r>
+      <w:r>
+        <w:rPr>
+          <w:rFonts w:ascii="Courier New" w:hAnsi="Courier New" w:cs="Courier New"/>
+        </w:rPr>
+        <w:tab/>
+      </w:r>
+      <w:r>
+        <w:rPr>
+          <w:rFonts w:ascii="Courier New" w:hAnsi="Courier New" w:cs="Courier New"/>
+        </w:rPr>
+        <w:tab/>
+      </w:r>
+      <w:r>
+        <w:rPr>
+          <w:rFonts w:ascii="Courier New" w:hAnsi="Courier New" w:cs="Courier New"/>
+        </w:rPr>
+        <w:tab/>
+      </w:r>
+      <w:r>
+        <w:rPr>
+          <w:rFonts w:ascii="Courier New" w:hAnsi="Courier New" w:cs="Courier New"/>
+        </w:rPr>
+        <w:tab/>
+        <w:t>- 10</w:t>
+      </w:r>
+    </w:p>
+    <w:p>
+      <w:pPr>
+        <w:pStyle w:val="PlainText"/>
+        <w:rPr>
+          <w:rFonts w:ascii="Courier New" w:hAnsi="Courier New" w:cs="Courier New"/>
+        </w:rPr>
+      </w:pPr>
+      <w:r>
+        <w:rPr>
+          <w:rFonts w:ascii="Courier New" w:hAnsi="Courier New" w:cs="Courier New"/>
+        </w:rPr>
+        <w:t>Transport &amp; Miscellaneous</w:t>
+      </w:r>
+      <w:r>
+        <w:rPr>
+          <w:rFonts w:ascii="Courier New" w:hAnsi="Courier New" w:cs="Courier New"/>
+        </w:rPr>
+        <w:tab/>
+        <w:t>- 480</w:t>
+      </w:r>
+    </w:p>
+    <w:p>
+      <w:pPr>
+        <w:pStyle w:val="PlainText"/>
+        <w:rPr>
+          <w:rFonts w:ascii="Courier New" w:hAnsi="Courier New" w:cs="Courier New"/>
+        </w:rPr>
+      </w:pPr>
+      <w:r>
+        <w:rPr>
+          <w:rFonts w:ascii="Courier New" w:hAnsi="Courier New" w:cs="Courier New"/>
+        </w:rPr>
+        <w:t>Total Price</w:t>
+      </w:r>
+      <w:r>
+        <w:rPr>
+          <w:rFonts w:ascii="Courier New" w:hAnsi="Courier New" w:cs="Courier New"/>
+        </w:rPr>
+        <w:tab/>
+      </w:r>
+      <w:r>
+        <w:rPr>
+          <w:rFonts w:ascii="Courier New" w:hAnsi="Courier New" w:cs="Courier New"/>
+        </w:rPr>
+        <w:tab/>
+      </w:r>
+      <w:r>
+        <w:rPr>
+          <w:rFonts w:ascii="Courier New" w:hAnsi="Courier New" w:cs="Courier New"/>
+        </w:rPr>
+        <w:tab/>
+      </w:r>
+      <w:r>
+        <w:rPr>
+          <w:rFonts w:ascii="Courier New" w:hAnsi="Courier New" w:cs="Courier New"/>
+        </w:rPr>
+        <w:tab/>
+        <w:t>- 3380.0</w:t>
+      </w:r>
+    </w:p>
+    <w:p>
+      <w:pPr>
+        <w:pStyle w:val="PlainText"/>
+        <w:rPr>
+          <w:rFonts w:ascii="Courier New" w:hAnsi="Courier New" w:cs="Courier New"/>
+          <w:b/>
+        </w:rPr>
+      </w:pPr>
+      <w:r>
+        <w:rPr>
+          <w:rFonts w:ascii="Courier New" w:hAnsi="Courier New" w:cs="Courier New"/>
+          <w:b/>
+        </w:rPr>
+        <w:t>Amount balance</w:t>
+      </w:r>
+      <w:r>
+        <w:rPr>
+          <w:rFonts w:ascii="Courier New" w:hAnsi="Courier New" w:cs="Courier New"/>
+          <w:b/>
+        </w:rPr>
+        <w:tab/>
+      </w:r>
+      <w:r>
+        <w:rPr>
+          <w:rFonts w:ascii="Courier New" w:hAnsi="Courier New" w:cs="Courier New"/>
+          <w:b/>
+        </w:rPr>
+        <w:tab/>
+      </w:r>
+      <w:r>
+        <w:rPr>
+          <w:rFonts w:ascii="Courier New" w:hAnsi="Courier New" w:cs="Courier New"/>
+          <w:b/>
+        </w:rPr>
+        <w:tab/>
+        <w:t>- 473356.0</w:t>
+      </w:r>
+    </w:p>
+    <w:p>
+      <w:pPr>
+        <w:pStyle w:val="PlainText"/>
+        <w:rPr>
+          <w:rFonts w:ascii="Courier New" w:hAnsi="Courier New" w:cs="Courier New"/>
+        </w:rPr>
+      </w:pPr>
+    </w:p>
+    <w:p>
+      <w:pPr>
+        <w:pStyle w:val="PlainText"/>
+        <w:rPr>
+          <w:rFonts w:ascii="Courier New" w:hAnsi="Courier New" w:cs="Courier New"/>
+          <w:b/>
+        </w:rPr>
+      </w:pPr>
     </w:p>
     <w:p>
       <w:pPr>

--- a/customer _details/KIRAN/SEP/SIRA/SI KR/PURCHASE DETAILS.docx
+++ b/customer _details/KIRAN/SEP/SIRA/SI KR/PURCHASE DETAILS.docx
@@ -56175,13 +56175,7 @@
         <w:rPr>
           <w:rFonts w:ascii="Courier New" w:hAnsi="Courier New" w:cs="Courier New"/>
         </w:rPr>
-        <w:t>THU Feb 15</w:t>
-      </w:r>
-      <w:r>
-        <w:rPr>
-          <w:rFonts w:ascii="Courier New" w:hAnsi="Courier New" w:cs="Courier New"/>
-        </w:rPr>
-        <w:t xml:space="preserve"> 12:45:34 PST 2018</w:t>
+        <w:t>THU Feb 15 12:45:34 PST 2018</w:t>
       </w:r>
     </w:p>
     <w:p>
@@ -57443,6 +57437,457 @@
         <w:tab/>
         <w:t>- 473356.0</w:t>
       </w:r>
+    </w:p>
+    <w:p>
+      <w:pPr>
+        <w:pStyle w:val="PlainText"/>
+        <w:rPr>
+          <w:rFonts w:ascii="Courier New" w:hAnsi="Courier New" w:cs="Courier New"/>
+          <w:b/>
+        </w:rPr>
+      </w:pPr>
+    </w:p>
+    <w:p>
+      <w:pPr>
+        <w:pStyle w:val="PlainText"/>
+        <w:rPr>
+          <w:rFonts w:ascii="Courier New" w:hAnsi="Courier New" w:cs="Courier New"/>
+        </w:rPr>
+      </w:pPr>
+      <w:r>
+        <w:rPr>
+          <w:rFonts w:ascii="Courier New" w:hAnsi="Courier New" w:cs="Courier New"/>
+        </w:rPr>
+        <w:t>FRI Feb 16</w:t>
+      </w:r>
+      <w:r>
+        <w:rPr>
+          <w:rFonts w:ascii="Courier New" w:hAnsi="Courier New" w:cs="Courier New"/>
+        </w:rPr>
+        <w:t xml:space="preserve"> 11:41:28 PST 2018</w:t>
+      </w:r>
+    </w:p>
+    <w:p>
+      <w:pPr>
+        <w:pStyle w:val="PlainText"/>
+        <w:rPr>
+          <w:rFonts w:ascii="Courier New" w:hAnsi="Courier New" w:cs="Courier New"/>
+        </w:rPr>
+      </w:pPr>
+      <w:r>
+        <w:rPr>
+          <w:rFonts w:ascii="Courier New" w:hAnsi="Courier New" w:cs="Courier New"/>
+        </w:rPr>
+        <w:t>Person Name</w:t>
+      </w:r>
+      <w:r>
+        <w:rPr>
+          <w:rFonts w:ascii="Courier New" w:hAnsi="Courier New" w:cs="Courier New"/>
+        </w:rPr>
+        <w:tab/>
+      </w:r>
+      <w:r>
+        <w:rPr>
+          <w:rFonts w:ascii="Courier New" w:hAnsi="Courier New" w:cs="Courier New"/>
+        </w:rPr>
+        <w:tab/>
+      </w:r>
+      <w:r>
+        <w:rPr>
+          <w:rFonts w:ascii="Courier New" w:hAnsi="Courier New" w:cs="Courier New"/>
+        </w:rPr>
+        <w:tab/>
+      </w:r>
+      <w:r>
+        <w:rPr>
+          <w:rFonts w:ascii="Courier New" w:hAnsi="Courier New" w:cs="Courier New"/>
+        </w:rPr>
+        <w:tab/>
+        <w:t>- SI KR</w:t>
+      </w:r>
+    </w:p>
+    <w:p>
+      <w:pPr>
+        <w:pStyle w:val="PlainText"/>
+        <w:rPr>
+          <w:rFonts w:ascii="Courier New" w:hAnsi="Courier New" w:cs="Courier New"/>
+        </w:rPr>
+      </w:pPr>
+      <w:r>
+        <w:rPr>
+          <w:rFonts w:ascii="Courier New" w:hAnsi="Courier New" w:cs="Courier New"/>
+        </w:rPr>
+        <w:t>Bill number</w:t>
+      </w:r>
+      <w:r>
+        <w:rPr>
+          <w:rFonts w:ascii="Courier New" w:hAnsi="Courier New" w:cs="Courier New"/>
+        </w:rPr>
+        <w:tab/>
+      </w:r>
+      <w:r>
+        <w:rPr>
+          <w:rFonts w:ascii="Courier New" w:hAnsi="Courier New" w:cs="Courier New"/>
+        </w:rPr>
+        <w:tab/>
+      </w:r>
+      <w:r>
+        <w:rPr>
+          <w:rFonts w:ascii="Courier New" w:hAnsi="Courier New" w:cs="Courier New"/>
+        </w:rPr>
+        <w:tab/>
+      </w:r>
+      <w:r>
+        <w:rPr>
+          <w:rFonts w:ascii="Courier New" w:hAnsi="Courier New" w:cs="Courier New"/>
+        </w:rPr>
+        <w:tab/>
+        <w:t>- 1267</w:t>
+      </w:r>
+    </w:p>
+    <w:p>
+      <w:pPr>
+        <w:pStyle w:val="PlainText"/>
+        <w:rPr>
+          <w:rFonts w:ascii="Courier New" w:hAnsi="Courier New" w:cs="Courier New"/>
+        </w:rPr>
+      </w:pPr>
+      <w:r>
+        <w:rPr>
+          <w:rFonts w:ascii="Courier New" w:hAnsi="Courier New" w:cs="Courier New"/>
+        </w:rPr>
+        <w:t>---------------------------------------------------------------</w:t>
+      </w:r>
+    </w:p>
+    <w:p>
+      <w:pPr>
+        <w:pStyle w:val="PlainText"/>
+        <w:rPr>
+          <w:rFonts w:ascii="Courier New" w:hAnsi="Courier New" w:cs="Courier New"/>
+        </w:rPr>
+      </w:pPr>
+      <w:r>
+        <w:rPr>
+          <w:rFonts w:ascii="Courier New" w:hAnsi="Courier New" w:cs="Courier New"/>
+        </w:rPr>
+        <w:t>Item Name</w:t>
+      </w:r>
+      <w:r>
+        <w:rPr>
+          <w:rFonts w:ascii="Courier New" w:hAnsi="Courier New" w:cs="Courier New"/>
+        </w:rPr>
+        <w:tab/>
+      </w:r>
+      <w:r>
+        <w:rPr>
+          <w:rFonts w:ascii="Courier New" w:hAnsi="Courier New" w:cs="Courier New"/>
+        </w:rPr>
+        <w:tab/>
+      </w:r>
+      <w:r>
+        <w:rPr>
+          <w:rFonts w:ascii="Courier New" w:hAnsi="Courier New" w:cs="Courier New"/>
+        </w:rPr>
+        <w:tab/>
+      </w:r>
+      <w:r>
+        <w:rPr>
+          <w:rFonts w:ascii="Courier New" w:hAnsi="Courier New" w:cs="Courier New"/>
+        </w:rPr>
+        <w:tab/>
+        <w:t>- CARROT</w:t>
+      </w:r>
+    </w:p>
+    <w:p>
+      <w:pPr>
+        <w:pStyle w:val="PlainText"/>
+        <w:rPr>
+          <w:rFonts w:ascii="Courier New" w:hAnsi="Courier New" w:cs="Courier New"/>
+        </w:rPr>
+      </w:pPr>
+      <w:r>
+        <w:rPr>
+          <w:rFonts w:ascii="Courier New" w:hAnsi="Courier New" w:cs="Courier New"/>
+        </w:rPr>
+        <w:t>Number of Pockets</w:t>
+      </w:r>
+      <w:r>
+        <w:rPr>
+          <w:rFonts w:ascii="Courier New" w:hAnsi="Courier New" w:cs="Courier New"/>
+        </w:rPr>
+        <w:tab/>
+      </w:r>
+      <w:r>
+        <w:rPr>
+          <w:rFonts w:ascii="Courier New" w:hAnsi="Courier New" w:cs="Courier New"/>
+        </w:rPr>
+        <w:tab/>
+      </w:r>
+      <w:r>
+        <w:rPr>
+          <w:rFonts w:ascii="Courier New" w:hAnsi="Courier New" w:cs="Courier New"/>
+        </w:rPr>
+        <w:tab/>
+        <w:t>- 6</w:t>
+      </w:r>
+    </w:p>
+    <w:p>
+      <w:pPr>
+        <w:pStyle w:val="PlainText"/>
+        <w:rPr>
+          <w:rFonts w:ascii="Courier New" w:hAnsi="Courier New" w:cs="Courier New"/>
+        </w:rPr>
+      </w:pPr>
+      <w:r>
+        <w:rPr>
+          <w:rFonts w:ascii="Courier New" w:hAnsi="Courier New" w:cs="Courier New"/>
+        </w:rPr>
+        <w:t>Number of KGs</w:t>
+      </w:r>
+      <w:r>
+        <w:rPr>
+          <w:rFonts w:ascii="Courier New" w:hAnsi="Courier New" w:cs="Courier New"/>
+        </w:rPr>
+        <w:tab/>
+      </w:r>
+      <w:r>
+        <w:rPr>
+          <w:rFonts w:ascii="Courier New" w:hAnsi="Courier New" w:cs="Courier New"/>
+        </w:rPr>
+        <w:tab/>
+      </w:r>
+      <w:r>
+        <w:rPr>
+          <w:rFonts w:ascii="Courier New" w:hAnsi="Courier New" w:cs="Courier New"/>
+        </w:rPr>
+        <w:tab/>
+        <w:t>- 571</w:t>
+      </w:r>
+    </w:p>
+    <w:p>
+      <w:pPr>
+        <w:pStyle w:val="PlainText"/>
+        <w:rPr>
+          <w:rFonts w:ascii="Courier New" w:hAnsi="Courier New" w:cs="Courier New"/>
+        </w:rPr>
+      </w:pPr>
+      <w:r>
+        <w:rPr>
+          <w:rFonts w:ascii="Courier New" w:hAnsi="Courier New" w:cs="Courier New"/>
+        </w:rPr>
+        <w:t>Rate</w:t>
+      </w:r>
+      <w:r>
+        <w:rPr>
+          <w:rFonts w:ascii="Courier New" w:hAnsi="Courier New" w:cs="Courier New"/>
+        </w:rPr>
+        <w:tab/>
+      </w:r>
+      <w:r>
+        <w:rPr>
+          <w:rFonts w:ascii="Courier New" w:hAnsi="Courier New" w:cs="Courier New"/>
+        </w:rPr>
+        <w:tab/>
+      </w:r>
+      <w:r>
+        <w:rPr>
+          <w:rFonts w:ascii="Courier New" w:hAnsi="Courier New" w:cs="Courier New"/>
+        </w:rPr>
+        <w:tab/>
+      </w:r>
+      <w:r>
+        <w:rPr>
+          <w:rFonts w:ascii="Courier New" w:hAnsi="Courier New" w:cs="Courier New"/>
+        </w:rPr>
+        <w:tab/>
+      </w:r>
+      <w:r>
+        <w:rPr>
+          <w:rFonts w:ascii="Courier New" w:hAnsi="Courier New" w:cs="Courier New"/>
+        </w:rPr>
+        <w:tab/>
+        <w:t>- 11</w:t>
+      </w:r>
+    </w:p>
+    <w:p>
+      <w:pPr>
+        <w:pStyle w:val="PlainText"/>
+        <w:rPr>
+          <w:rFonts w:ascii="Courier New" w:hAnsi="Courier New" w:cs="Courier New"/>
+        </w:rPr>
+      </w:pPr>
+      <w:r>
+        <w:rPr>
+          <w:rFonts w:ascii="Courier New" w:hAnsi="Courier New" w:cs="Courier New"/>
+        </w:rPr>
+        <w:t>Transport &amp; Miscellaneous</w:t>
+      </w:r>
+      <w:r>
+        <w:rPr>
+          <w:rFonts w:ascii="Courier New" w:hAnsi="Courier New" w:cs="Courier New"/>
+        </w:rPr>
+        <w:tab/>
+        <w:t>- 420</w:t>
+      </w:r>
+    </w:p>
+    <w:p>
+      <w:pPr>
+        <w:pStyle w:val="PlainText"/>
+        <w:rPr>
+          <w:rFonts w:ascii="Courier New" w:hAnsi="Courier New" w:cs="Courier New"/>
+        </w:rPr>
+      </w:pPr>
+      <w:r>
+        <w:rPr>
+          <w:rFonts w:ascii="Courier New" w:hAnsi="Courier New" w:cs="Courier New"/>
+        </w:rPr>
+        <w:t>Total Price</w:t>
+      </w:r>
+      <w:r>
+        <w:rPr>
+          <w:rFonts w:ascii="Courier New" w:hAnsi="Courier New" w:cs="Courier New"/>
+        </w:rPr>
+        <w:tab/>
+      </w:r>
+      <w:r>
+        <w:rPr>
+          <w:rFonts w:ascii="Courier New" w:hAnsi="Courier New" w:cs="Courier New"/>
+        </w:rPr>
+        <w:tab/>
+      </w:r>
+      <w:r>
+        <w:rPr>
+          <w:rFonts w:ascii="Courier New" w:hAnsi="Courier New" w:cs="Courier New"/>
+        </w:rPr>
+        <w:tab/>
+      </w:r>
+      <w:r>
+        <w:rPr>
+          <w:rFonts w:ascii="Courier New" w:hAnsi="Courier New" w:cs="Courier New"/>
+        </w:rPr>
+        <w:tab/>
+        <w:t>- 6701.0</w:t>
+      </w:r>
+    </w:p>
+    <w:p>
+      <w:pPr>
+        <w:pStyle w:val="PlainText"/>
+        <w:rPr>
+          <w:rFonts w:ascii="Courier New" w:hAnsi="Courier New" w:cs="Courier New"/>
+          <w:color w:val="FF0000"/>
+        </w:rPr>
+      </w:pPr>
+      <w:r>
+        <w:rPr>
+          <w:rFonts w:ascii="Courier New" w:hAnsi="Courier New" w:cs="Courier New"/>
+          <w:color w:val="FF0000"/>
+        </w:rPr>
+        <w:t>Amount Received</w:t>
+      </w:r>
+      <w:r>
+        <w:rPr>
+          <w:rFonts w:ascii="Courier New" w:hAnsi="Courier New" w:cs="Courier New"/>
+          <w:color w:val="FF0000"/>
+        </w:rPr>
+        <w:tab/>
+      </w:r>
+      <w:r>
+        <w:rPr>
+          <w:rFonts w:ascii="Courier New" w:hAnsi="Courier New" w:cs="Courier New"/>
+          <w:color w:val="FF0000"/>
+        </w:rPr>
+        <w:tab/>
+      </w:r>
+      <w:r>
+        <w:rPr>
+          <w:rFonts w:ascii="Courier New" w:hAnsi="Courier New" w:cs="Courier New"/>
+          <w:color w:val="FF0000"/>
+        </w:rPr>
+        <w:tab/>
+        <w:t>- 200000</w:t>
+      </w:r>
+    </w:p>
+    <w:p>
+      <w:pPr>
+        <w:pStyle w:val="PlainText"/>
+        <w:rPr>
+          <w:rFonts w:ascii="Courier New" w:hAnsi="Courier New" w:cs="Courier New"/>
+          <w:b/>
+        </w:rPr>
+      </w:pPr>
+      <w:r>
+        <w:rPr>
+          <w:rFonts w:ascii="Courier New" w:hAnsi="Courier New" w:cs="Courier New"/>
+          <w:b/>
+        </w:rPr>
+        <w:t>Amount balance</w:t>
+      </w:r>
+      <w:r>
+        <w:rPr>
+          <w:rFonts w:ascii="Courier New" w:hAnsi="Courier New" w:cs="Courier New"/>
+          <w:b/>
+        </w:rPr>
+        <w:tab/>
+      </w:r>
+      <w:r>
+        <w:rPr>
+          <w:rFonts w:ascii="Courier New" w:hAnsi="Courier New" w:cs="Courier New"/>
+          <w:b/>
+        </w:rPr>
+        <w:tab/>
+      </w:r>
+      <w:r>
+        <w:rPr>
+          <w:rFonts w:ascii="Courier New" w:hAnsi="Courier New" w:cs="Courier New"/>
+          <w:b/>
+        </w:rPr>
+        <w:tab/>
+        <w:t>- 280057.0</w:t>
+      </w:r>
+    </w:p>
+    <w:p>
+      <w:pPr>
+        <w:pStyle w:val="PlainText"/>
+        <w:rPr>
+          <w:rFonts w:ascii="Courier New" w:hAnsi="Courier New" w:cs="Courier New"/>
+        </w:rPr>
+      </w:pPr>
+      <w:r>
+        <w:rPr>
+          <w:rFonts w:ascii="Courier New" w:hAnsi="Courier New" w:cs="Courier New"/>
+        </w:rPr>
+        <w:t>Amount Received mode</w:t>
+      </w:r>
+      <w:r>
+        <w:rPr>
+          <w:rFonts w:ascii="Courier New" w:hAnsi="Courier New" w:cs="Courier New"/>
+        </w:rPr>
+        <w:tab/>
+      </w:r>
+      <w:r>
+        <w:rPr>
+          <w:rFonts w:ascii="Courier New" w:hAnsi="Courier New" w:cs="Courier New"/>
+        </w:rPr>
+        <w:tab/>
+        <w:t>- CASH</w:t>
+      </w:r>
+    </w:p>
+    <w:p>
+      <w:pPr>
+        <w:pStyle w:val="PlainText"/>
+        <w:rPr>
+          <w:rFonts w:ascii="Courier New" w:hAnsi="Courier New" w:cs="Courier New"/>
+        </w:rPr>
+      </w:pPr>
+    </w:p>
+    <w:p>
+      <w:pPr>
+        <w:pStyle w:val="PlainText"/>
+        <w:rPr>
+          <w:rFonts w:ascii="Courier New" w:hAnsi="Courier New" w:cs="Courier New"/>
+          <w:b/>
+        </w:rPr>
+      </w:pPr>
     </w:p>
     <w:p>
       <w:pPr>

--- a/customer _details/KIRAN/SEP/SIRA/SI KR/PURCHASE DETAILS.docx
+++ b/customer _details/KIRAN/SEP/SIRA/SI KR/PURCHASE DETAILS.docx
@@ -57458,13 +57458,7 @@
         <w:rPr>
           <w:rFonts w:ascii="Courier New" w:hAnsi="Courier New" w:cs="Courier New"/>
         </w:rPr>
-        <w:t>FRI Feb 16</w:t>
-      </w:r>
-      <w:r>
-        <w:rPr>
-          <w:rFonts w:ascii="Courier New" w:hAnsi="Courier New" w:cs="Courier New"/>
-        </w:rPr>
-        <w:t xml:space="preserve"> 11:41:28 PST 2018</w:t>
+        <w:t>FRI Feb 16 11:41:28 PST 2018</w:t>
       </w:r>
     </w:p>
     <w:p>
@@ -57871,6 +57865,1000 @@
         <w:tab/>
         <w:t>- CASH</w:t>
       </w:r>
+    </w:p>
+    <w:p>
+      <w:pPr>
+        <w:pStyle w:val="PlainText"/>
+        <w:rPr>
+          <w:rFonts w:ascii="Courier New" w:hAnsi="Courier New" w:cs="Courier New"/>
+        </w:rPr>
+      </w:pPr>
+    </w:p>
+    <w:p>
+      <w:pPr>
+        <w:pStyle w:val="PlainText"/>
+        <w:rPr>
+          <w:rFonts w:ascii="Courier New" w:hAnsi="Courier New" w:cs="Courier New"/>
+        </w:rPr>
+      </w:pPr>
+      <w:r>
+        <w:rPr>
+          <w:rFonts w:ascii="Courier New" w:hAnsi="Courier New" w:cs="Courier New"/>
+        </w:rPr>
+        <w:t>SAT Feb 17 11:13:14 PST 2018</w:t>
+      </w:r>
+    </w:p>
+    <w:p>
+      <w:pPr>
+        <w:pStyle w:val="PlainText"/>
+        <w:rPr>
+          <w:rFonts w:ascii="Courier New" w:hAnsi="Courier New" w:cs="Courier New"/>
+        </w:rPr>
+      </w:pPr>
+      <w:r>
+        <w:rPr>
+          <w:rFonts w:ascii="Courier New" w:hAnsi="Courier New" w:cs="Courier New"/>
+        </w:rPr>
+        <w:t>Person Name</w:t>
+      </w:r>
+      <w:r>
+        <w:rPr>
+          <w:rFonts w:ascii="Courier New" w:hAnsi="Courier New" w:cs="Courier New"/>
+        </w:rPr>
+        <w:tab/>
+      </w:r>
+      <w:r>
+        <w:rPr>
+          <w:rFonts w:ascii="Courier New" w:hAnsi="Courier New" w:cs="Courier New"/>
+        </w:rPr>
+        <w:tab/>
+      </w:r>
+      <w:r>
+        <w:rPr>
+          <w:rFonts w:ascii="Courier New" w:hAnsi="Courier New" w:cs="Courier New"/>
+        </w:rPr>
+        <w:tab/>
+      </w:r>
+      <w:r>
+        <w:rPr>
+          <w:rFonts w:ascii="Courier New" w:hAnsi="Courier New" w:cs="Courier New"/>
+        </w:rPr>
+        <w:tab/>
+        <w:t>- SI KR</w:t>
+      </w:r>
+    </w:p>
+    <w:p>
+      <w:pPr>
+        <w:pStyle w:val="PlainText"/>
+        <w:rPr>
+          <w:rFonts w:ascii="Courier New" w:hAnsi="Courier New" w:cs="Courier New"/>
+        </w:rPr>
+      </w:pPr>
+      <w:r>
+        <w:rPr>
+          <w:rFonts w:ascii="Courier New" w:hAnsi="Courier New" w:cs="Courier New"/>
+        </w:rPr>
+        <w:t>Bill number</w:t>
+      </w:r>
+      <w:r>
+        <w:rPr>
+          <w:rFonts w:ascii="Courier New" w:hAnsi="Courier New" w:cs="Courier New"/>
+        </w:rPr>
+        <w:tab/>
+      </w:r>
+      <w:r>
+        <w:rPr>
+          <w:rFonts w:ascii="Courier New" w:hAnsi="Courier New" w:cs="Courier New"/>
+        </w:rPr>
+        <w:tab/>
+      </w:r>
+      <w:r>
+        <w:rPr>
+          <w:rFonts w:ascii="Courier New" w:hAnsi="Courier New" w:cs="Courier New"/>
+        </w:rPr>
+        <w:tab/>
+      </w:r>
+      <w:r>
+        <w:rPr>
+          <w:rFonts w:ascii="Courier New" w:hAnsi="Courier New" w:cs="Courier New"/>
+        </w:rPr>
+        <w:tab/>
+        <w:t>- 1272</w:t>
+      </w:r>
+    </w:p>
+    <w:p>
+      <w:pPr>
+        <w:pStyle w:val="PlainText"/>
+        <w:rPr>
+          <w:rFonts w:ascii="Courier New" w:hAnsi="Courier New" w:cs="Courier New"/>
+        </w:rPr>
+      </w:pPr>
+      <w:r>
+        <w:rPr>
+          <w:rFonts w:ascii="Courier New" w:hAnsi="Courier New" w:cs="Courier New"/>
+        </w:rPr>
+        <w:t>---------------------------------------------------------------</w:t>
+      </w:r>
+    </w:p>
+    <w:p>
+      <w:pPr>
+        <w:pStyle w:val="PlainText"/>
+        <w:rPr>
+          <w:rFonts w:ascii="Courier New" w:hAnsi="Courier New" w:cs="Courier New"/>
+        </w:rPr>
+      </w:pPr>
+      <w:r>
+        <w:rPr>
+          <w:rFonts w:ascii="Courier New" w:hAnsi="Courier New" w:cs="Courier New"/>
+        </w:rPr>
+        <w:t>Item Name</w:t>
+      </w:r>
+      <w:r>
+        <w:rPr>
+          <w:rFonts w:ascii="Courier New" w:hAnsi="Courier New" w:cs="Courier New"/>
+        </w:rPr>
+        <w:tab/>
+      </w:r>
+      <w:r>
+        <w:rPr>
+          <w:rFonts w:ascii="Courier New" w:hAnsi="Courier New" w:cs="Courier New"/>
+        </w:rPr>
+        <w:tab/>
+      </w:r>
+      <w:r>
+        <w:rPr>
+          <w:rFonts w:ascii="Courier New" w:hAnsi="Courier New" w:cs="Courier New"/>
+        </w:rPr>
+        <w:tab/>
+      </w:r>
+      <w:r>
+        <w:rPr>
+          <w:rFonts w:ascii="Courier New" w:hAnsi="Courier New" w:cs="Courier New"/>
+        </w:rPr>
+        <w:tab/>
+        <w:t>- EEREKAI</w:t>
+      </w:r>
+    </w:p>
+    <w:p>
+      <w:pPr>
+        <w:pStyle w:val="PlainText"/>
+        <w:rPr>
+          <w:rFonts w:ascii="Courier New" w:hAnsi="Courier New" w:cs="Courier New"/>
+        </w:rPr>
+      </w:pPr>
+      <w:r>
+        <w:rPr>
+          <w:rFonts w:ascii="Courier New" w:hAnsi="Courier New" w:cs="Courier New"/>
+        </w:rPr>
+        <w:t>Number of Pockets</w:t>
+      </w:r>
+      <w:r>
+        <w:rPr>
+          <w:rFonts w:ascii="Courier New" w:hAnsi="Courier New" w:cs="Courier New"/>
+        </w:rPr>
+        <w:tab/>
+      </w:r>
+      <w:r>
+        <w:rPr>
+          <w:rFonts w:ascii="Courier New" w:hAnsi="Courier New" w:cs="Courier New"/>
+        </w:rPr>
+        <w:tab/>
+      </w:r>
+      <w:r>
+        <w:rPr>
+          <w:rFonts w:ascii="Courier New" w:hAnsi="Courier New" w:cs="Courier New"/>
+        </w:rPr>
+        <w:tab/>
+        <w:t>- 1</w:t>
+      </w:r>
+    </w:p>
+    <w:p>
+      <w:pPr>
+        <w:pStyle w:val="PlainText"/>
+        <w:rPr>
+          <w:rFonts w:ascii="Courier New" w:hAnsi="Courier New" w:cs="Courier New"/>
+        </w:rPr>
+      </w:pPr>
+      <w:r>
+        <w:rPr>
+          <w:rFonts w:ascii="Courier New" w:hAnsi="Courier New" w:cs="Courier New"/>
+        </w:rPr>
+        <w:t>Number of KGs</w:t>
+      </w:r>
+      <w:r>
+        <w:rPr>
+          <w:rFonts w:ascii="Courier New" w:hAnsi="Courier New" w:cs="Courier New"/>
+        </w:rPr>
+        <w:tab/>
+      </w:r>
+      <w:r>
+        <w:rPr>
+          <w:rFonts w:ascii="Courier New" w:hAnsi="Courier New" w:cs="Courier New"/>
+        </w:rPr>
+        <w:tab/>
+      </w:r>
+      <w:r>
+        <w:rPr>
+          <w:rFonts w:ascii="Courier New" w:hAnsi="Courier New" w:cs="Courier New"/>
+        </w:rPr>
+        <w:tab/>
+        <w:t>- 43</w:t>
+      </w:r>
+    </w:p>
+    <w:p>
+      <w:pPr>
+        <w:pStyle w:val="PlainText"/>
+        <w:rPr>
+          <w:rFonts w:ascii="Courier New" w:hAnsi="Courier New" w:cs="Courier New"/>
+        </w:rPr>
+      </w:pPr>
+      <w:r>
+        <w:rPr>
+          <w:rFonts w:ascii="Courier New" w:hAnsi="Courier New" w:cs="Courier New"/>
+        </w:rPr>
+        <w:t>Rate</w:t>
+      </w:r>
+      <w:r>
+        <w:rPr>
+          <w:rFonts w:ascii="Courier New" w:hAnsi="Courier New" w:cs="Courier New"/>
+        </w:rPr>
+        <w:tab/>
+      </w:r>
+      <w:r>
+        <w:rPr>
+          <w:rFonts w:ascii="Courier New" w:hAnsi="Courier New" w:cs="Courier New"/>
+        </w:rPr>
+        <w:tab/>
+      </w:r>
+      <w:r>
+        <w:rPr>
+          <w:rFonts w:ascii="Courier New" w:hAnsi="Courier New" w:cs="Courier New"/>
+        </w:rPr>
+        <w:tab/>
+      </w:r>
+      <w:r>
+        <w:rPr>
+          <w:rFonts w:ascii="Courier New" w:hAnsi="Courier New" w:cs="Courier New"/>
+        </w:rPr>
+        <w:tab/>
+      </w:r>
+      <w:r>
+        <w:rPr>
+          <w:rFonts w:ascii="Courier New" w:hAnsi="Courier New" w:cs="Courier New"/>
+        </w:rPr>
+        <w:tab/>
+        <w:t>- 8</w:t>
+      </w:r>
+    </w:p>
+    <w:p>
+      <w:pPr>
+        <w:pStyle w:val="PlainText"/>
+        <w:rPr>
+          <w:rFonts w:ascii="Courier New" w:hAnsi="Courier New" w:cs="Courier New"/>
+        </w:rPr>
+      </w:pPr>
+      <w:r>
+        <w:rPr>
+          <w:rFonts w:ascii="Courier New" w:hAnsi="Courier New" w:cs="Courier New"/>
+        </w:rPr>
+        <w:t>Total Price</w:t>
+      </w:r>
+      <w:r>
+        <w:rPr>
+          <w:rFonts w:ascii="Courier New" w:hAnsi="Courier New" w:cs="Courier New"/>
+        </w:rPr>
+        <w:tab/>
+      </w:r>
+      <w:r>
+        <w:rPr>
+          <w:rFonts w:ascii="Courier New" w:hAnsi="Courier New" w:cs="Courier New"/>
+        </w:rPr>
+        <w:tab/>
+      </w:r>
+      <w:r>
+        <w:rPr>
+          <w:rFonts w:ascii="Courier New" w:hAnsi="Courier New" w:cs="Courier New"/>
+        </w:rPr>
+        <w:tab/>
+      </w:r>
+      <w:r>
+        <w:rPr>
+          <w:rFonts w:ascii="Courier New" w:hAnsi="Courier New" w:cs="Courier New"/>
+        </w:rPr>
+        <w:tab/>
+        <w:t>- 344.0</w:t>
+      </w:r>
+    </w:p>
+    <w:p>
+      <w:pPr>
+        <w:pStyle w:val="PlainText"/>
+        <w:rPr>
+          <w:rFonts w:ascii="Courier New" w:hAnsi="Courier New" w:cs="Courier New"/>
+        </w:rPr>
+      </w:pPr>
+      <w:r>
+        <w:rPr>
+          <w:rFonts w:ascii="Courier New" w:hAnsi="Courier New" w:cs="Courier New"/>
+        </w:rPr>
+        <w:t>Amount balance</w:t>
+      </w:r>
+      <w:r>
+        <w:rPr>
+          <w:rFonts w:ascii="Courier New" w:hAnsi="Courier New" w:cs="Courier New"/>
+        </w:rPr>
+        <w:tab/>
+      </w:r>
+      <w:r>
+        <w:rPr>
+          <w:rFonts w:ascii="Courier New" w:hAnsi="Courier New" w:cs="Courier New"/>
+        </w:rPr>
+        <w:tab/>
+      </w:r>
+      <w:r>
+        <w:rPr>
+          <w:rFonts w:ascii="Courier New" w:hAnsi="Courier New" w:cs="Courier New"/>
+        </w:rPr>
+        <w:tab/>
+        <w:t>- 280401.0</w:t>
+      </w:r>
+    </w:p>
+    <w:p>
+      <w:pPr>
+        <w:pStyle w:val="PlainText"/>
+        <w:rPr>
+          <w:rFonts w:ascii="Courier New" w:hAnsi="Courier New" w:cs="Courier New"/>
+        </w:rPr>
+      </w:pPr>
+    </w:p>
+    <w:p>
+      <w:pPr>
+        <w:pStyle w:val="PlainText"/>
+        <w:rPr>
+          <w:rFonts w:ascii="Courier New" w:hAnsi="Courier New" w:cs="Courier New"/>
+        </w:rPr>
+      </w:pPr>
+      <w:r>
+        <w:rPr>
+          <w:rFonts w:ascii="Courier New" w:hAnsi="Courier New" w:cs="Courier New"/>
+        </w:rPr>
+        <w:t>Item Name</w:t>
+      </w:r>
+      <w:r>
+        <w:rPr>
+          <w:rFonts w:ascii="Courier New" w:hAnsi="Courier New" w:cs="Courier New"/>
+        </w:rPr>
+        <w:tab/>
+      </w:r>
+      <w:r>
+        <w:rPr>
+          <w:rFonts w:ascii="Courier New" w:hAnsi="Courier New" w:cs="Courier New"/>
+        </w:rPr>
+        <w:tab/>
+      </w:r>
+      <w:r>
+        <w:rPr>
+          <w:rFonts w:ascii="Courier New" w:hAnsi="Courier New" w:cs="Courier New"/>
+        </w:rPr>
+        <w:tab/>
+      </w:r>
+      <w:r>
+        <w:rPr>
+          <w:rFonts w:ascii="Courier New" w:hAnsi="Courier New" w:cs="Courier New"/>
+        </w:rPr>
+        <w:tab/>
+        <w:t>- CARROT</w:t>
+      </w:r>
+    </w:p>
+    <w:p>
+      <w:pPr>
+        <w:pStyle w:val="PlainText"/>
+        <w:rPr>
+          <w:rFonts w:ascii="Courier New" w:hAnsi="Courier New" w:cs="Courier New"/>
+        </w:rPr>
+      </w:pPr>
+      <w:r>
+        <w:rPr>
+          <w:rFonts w:ascii="Courier New" w:hAnsi="Courier New" w:cs="Courier New"/>
+        </w:rPr>
+        <w:t>Number of Pockets</w:t>
+      </w:r>
+      <w:r>
+        <w:rPr>
+          <w:rFonts w:ascii="Courier New" w:hAnsi="Courier New" w:cs="Courier New"/>
+        </w:rPr>
+        <w:tab/>
+      </w:r>
+      <w:r>
+        <w:rPr>
+          <w:rFonts w:ascii="Courier New" w:hAnsi="Courier New" w:cs="Courier New"/>
+        </w:rPr>
+        <w:tab/>
+      </w:r>
+      <w:r>
+        <w:rPr>
+          <w:rFonts w:ascii="Courier New" w:hAnsi="Courier New" w:cs="Courier New"/>
+        </w:rPr>
+        <w:tab/>
+        <w:t>- 3</w:t>
+      </w:r>
+    </w:p>
+    <w:p>
+      <w:pPr>
+        <w:pStyle w:val="PlainText"/>
+        <w:rPr>
+          <w:rFonts w:ascii="Courier New" w:hAnsi="Courier New" w:cs="Courier New"/>
+        </w:rPr>
+      </w:pPr>
+      <w:r>
+        <w:rPr>
+          <w:rFonts w:ascii="Courier New" w:hAnsi="Courier New" w:cs="Courier New"/>
+        </w:rPr>
+        <w:t>Number of KGs</w:t>
+      </w:r>
+      <w:r>
+        <w:rPr>
+          <w:rFonts w:ascii="Courier New" w:hAnsi="Courier New" w:cs="Courier New"/>
+        </w:rPr>
+        <w:tab/>
+      </w:r>
+      <w:r>
+        <w:rPr>
+          <w:rFonts w:ascii="Courier New" w:hAnsi="Courier New" w:cs="Courier New"/>
+        </w:rPr>
+        <w:tab/>
+      </w:r>
+      <w:r>
+        <w:rPr>
+          <w:rFonts w:ascii="Courier New" w:hAnsi="Courier New" w:cs="Courier New"/>
+        </w:rPr>
+        <w:tab/>
+        <w:t>- 283</w:t>
+      </w:r>
+    </w:p>
+    <w:p>
+      <w:pPr>
+        <w:pStyle w:val="PlainText"/>
+        <w:rPr>
+          <w:rFonts w:ascii="Courier New" w:hAnsi="Courier New" w:cs="Courier New"/>
+        </w:rPr>
+      </w:pPr>
+      <w:r>
+        <w:rPr>
+          <w:rFonts w:ascii="Courier New" w:hAnsi="Courier New" w:cs="Courier New"/>
+        </w:rPr>
+        <w:t>Rate</w:t>
+      </w:r>
+      <w:r>
+        <w:rPr>
+          <w:rFonts w:ascii="Courier New" w:hAnsi="Courier New" w:cs="Courier New"/>
+        </w:rPr>
+        <w:tab/>
+      </w:r>
+      <w:r>
+        <w:rPr>
+          <w:rFonts w:ascii="Courier New" w:hAnsi="Courier New" w:cs="Courier New"/>
+        </w:rPr>
+        <w:tab/>
+      </w:r>
+      <w:r>
+        <w:rPr>
+          <w:rFonts w:ascii="Courier New" w:hAnsi="Courier New" w:cs="Courier New"/>
+        </w:rPr>
+        <w:tab/>
+      </w:r>
+      <w:r>
+        <w:rPr>
+          <w:rFonts w:ascii="Courier New" w:hAnsi="Courier New" w:cs="Courier New"/>
+        </w:rPr>
+        <w:tab/>
+      </w:r>
+      <w:r>
+        <w:rPr>
+          <w:rFonts w:ascii="Courier New" w:hAnsi="Courier New" w:cs="Courier New"/>
+        </w:rPr>
+        <w:tab/>
+        <w:t>- 12</w:t>
+      </w:r>
+    </w:p>
+    <w:p>
+      <w:pPr>
+        <w:pStyle w:val="PlainText"/>
+        <w:rPr>
+          <w:rFonts w:ascii="Courier New" w:hAnsi="Courier New" w:cs="Courier New"/>
+        </w:rPr>
+      </w:pPr>
+      <w:r>
+        <w:rPr>
+          <w:rFonts w:ascii="Courier New" w:hAnsi="Courier New" w:cs="Courier New"/>
+        </w:rPr>
+        <w:t>Transport &amp; Miscellaneous</w:t>
+      </w:r>
+      <w:r>
+        <w:rPr>
+          <w:rFonts w:ascii="Courier New" w:hAnsi="Courier New" w:cs="Courier New"/>
+        </w:rPr>
+        <w:tab/>
+        <w:t>- 260</w:t>
+      </w:r>
+    </w:p>
+    <w:p>
+      <w:pPr>
+        <w:pStyle w:val="PlainText"/>
+        <w:rPr>
+          <w:rFonts w:ascii="Courier New" w:hAnsi="Courier New" w:cs="Courier New"/>
+        </w:rPr>
+      </w:pPr>
+      <w:r>
+        <w:rPr>
+          <w:rFonts w:ascii="Courier New" w:hAnsi="Courier New" w:cs="Courier New"/>
+        </w:rPr>
+        <w:t>Total Price</w:t>
+      </w:r>
+      <w:r>
+        <w:rPr>
+          <w:rFonts w:ascii="Courier New" w:hAnsi="Courier New" w:cs="Courier New"/>
+        </w:rPr>
+        <w:tab/>
+      </w:r>
+      <w:r>
+        <w:rPr>
+          <w:rFonts w:ascii="Courier New" w:hAnsi="Courier New" w:cs="Courier New"/>
+        </w:rPr>
+        <w:tab/>
+      </w:r>
+      <w:r>
+        <w:rPr>
+          <w:rFonts w:ascii="Courier New" w:hAnsi="Courier New" w:cs="Courier New"/>
+        </w:rPr>
+        <w:tab/>
+      </w:r>
+      <w:r>
+        <w:rPr>
+          <w:rFonts w:ascii="Courier New" w:hAnsi="Courier New" w:cs="Courier New"/>
+        </w:rPr>
+        <w:tab/>
+        <w:t>- 3656.0</w:t>
+      </w:r>
+    </w:p>
+    <w:p>
+      <w:pPr>
+        <w:pStyle w:val="PlainText"/>
+        <w:rPr>
+          <w:rFonts w:ascii="Courier New" w:hAnsi="Courier New" w:cs="Courier New"/>
+          <w:b/>
+        </w:rPr>
+      </w:pPr>
+      <w:r>
+        <w:rPr>
+          <w:rFonts w:ascii="Courier New" w:hAnsi="Courier New" w:cs="Courier New"/>
+          <w:b/>
+        </w:rPr>
+        <w:t>Amount balance</w:t>
+      </w:r>
+      <w:r>
+        <w:rPr>
+          <w:rFonts w:ascii="Courier New" w:hAnsi="Courier New" w:cs="Courier New"/>
+          <w:b/>
+        </w:rPr>
+        <w:tab/>
+      </w:r>
+      <w:r>
+        <w:rPr>
+          <w:rFonts w:ascii="Courier New" w:hAnsi="Courier New" w:cs="Courier New"/>
+          <w:b/>
+        </w:rPr>
+        <w:tab/>
+      </w:r>
+      <w:r>
+        <w:rPr>
+          <w:rFonts w:ascii="Courier New" w:hAnsi="Courier New" w:cs="Courier New"/>
+          <w:b/>
+        </w:rPr>
+        <w:tab/>
+        <w:t>- 284057.0</w:t>
+      </w:r>
+    </w:p>
+    <w:p>
+      <w:pPr>
+        <w:pStyle w:val="PlainText"/>
+        <w:rPr>
+          <w:rFonts w:ascii="Courier New" w:hAnsi="Courier New" w:cs="Courier New"/>
+          <w:b/>
+        </w:rPr>
+      </w:pPr>
+    </w:p>
+    <w:p>
+      <w:pPr>
+        <w:pStyle w:val="PlainText"/>
+        <w:rPr>
+          <w:rFonts w:ascii="Courier New" w:hAnsi="Courier New" w:cs="Courier New"/>
+        </w:rPr>
+      </w:pPr>
+      <w:r>
+        <w:rPr>
+          <w:rFonts w:ascii="Courier New" w:hAnsi="Courier New" w:cs="Courier New"/>
+        </w:rPr>
+        <w:t>SUN Feb 18</w:t>
+      </w:r>
+      <w:r>
+        <w:rPr>
+          <w:rFonts w:ascii="Courier New" w:hAnsi="Courier New" w:cs="Courier New"/>
+        </w:rPr>
+        <w:t xml:space="preserve"> 11:30:36 PST 2018</w:t>
+      </w:r>
+    </w:p>
+    <w:p>
+      <w:pPr>
+        <w:pStyle w:val="PlainText"/>
+        <w:rPr>
+          <w:rFonts w:ascii="Courier New" w:hAnsi="Courier New" w:cs="Courier New"/>
+        </w:rPr>
+      </w:pPr>
+      <w:r>
+        <w:rPr>
+          <w:rFonts w:ascii="Courier New" w:hAnsi="Courier New" w:cs="Courier New"/>
+        </w:rPr>
+        <w:t>Person Name</w:t>
+      </w:r>
+      <w:r>
+        <w:rPr>
+          <w:rFonts w:ascii="Courier New" w:hAnsi="Courier New" w:cs="Courier New"/>
+        </w:rPr>
+        <w:tab/>
+      </w:r>
+      <w:r>
+        <w:rPr>
+          <w:rFonts w:ascii="Courier New" w:hAnsi="Courier New" w:cs="Courier New"/>
+        </w:rPr>
+        <w:tab/>
+      </w:r>
+      <w:r>
+        <w:rPr>
+          <w:rFonts w:ascii="Courier New" w:hAnsi="Courier New" w:cs="Courier New"/>
+        </w:rPr>
+        <w:tab/>
+      </w:r>
+      <w:r>
+        <w:rPr>
+          <w:rFonts w:ascii="Courier New" w:hAnsi="Courier New" w:cs="Courier New"/>
+        </w:rPr>
+        <w:tab/>
+        <w:t>- SI KR</w:t>
+      </w:r>
+    </w:p>
+    <w:p>
+      <w:pPr>
+        <w:pStyle w:val="PlainText"/>
+        <w:rPr>
+          <w:rFonts w:ascii="Courier New" w:hAnsi="Courier New" w:cs="Courier New"/>
+        </w:rPr>
+      </w:pPr>
+      <w:r>
+        <w:rPr>
+          <w:rFonts w:ascii="Courier New" w:hAnsi="Courier New" w:cs="Courier New"/>
+        </w:rPr>
+        <w:t>Bill number</w:t>
+      </w:r>
+      <w:r>
+        <w:rPr>
+          <w:rFonts w:ascii="Courier New" w:hAnsi="Courier New" w:cs="Courier New"/>
+        </w:rPr>
+        <w:tab/>
+      </w:r>
+      <w:r>
+        <w:rPr>
+          <w:rFonts w:ascii="Courier New" w:hAnsi="Courier New" w:cs="Courier New"/>
+        </w:rPr>
+        <w:tab/>
+      </w:r>
+      <w:r>
+        <w:rPr>
+          <w:rFonts w:ascii="Courier New" w:hAnsi="Courier New" w:cs="Courier New"/>
+        </w:rPr>
+        <w:tab/>
+      </w:r>
+      <w:r>
+        <w:rPr>
+          <w:rFonts w:ascii="Courier New" w:hAnsi="Courier New" w:cs="Courier New"/>
+        </w:rPr>
+        <w:tab/>
+        <w:t>- 1279</w:t>
+      </w:r>
+    </w:p>
+    <w:p>
+      <w:pPr>
+        <w:pStyle w:val="PlainText"/>
+        <w:rPr>
+          <w:rFonts w:ascii="Courier New" w:hAnsi="Courier New" w:cs="Courier New"/>
+        </w:rPr>
+      </w:pPr>
+      <w:r>
+        <w:rPr>
+          <w:rFonts w:ascii="Courier New" w:hAnsi="Courier New" w:cs="Courier New"/>
+        </w:rPr>
+        <w:t>---------------------------------------------------------------</w:t>
+      </w:r>
+    </w:p>
+    <w:p>
+      <w:pPr>
+        <w:pStyle w:val="PlainText"/>
+        <w:rPr>
+          <w:rFonts w:ascii="Courier New" w:hAnsi="Courier New" w:cs="Courier New"/>
+        </w:rPr>
+      </w:pPr>
+      <w:r>
+        <w:rPr>
+          <w:rFonts w:ascii="Courier New" w:hAnsi="Courier New" w:cs="Courier New"/>
+        </w:rPr>
+        <w:t>Item Name</w:t>
+      </w:r>
+      <w:r>
+        <w:rPr>
+          <w:rFonts w:ascii="Courier New" w:hAnsi="Courier New" w:cs="Courier New"/>
+        </w:rPr>
+        <w:tab/>
+      </w:r>
+      <w:r>
+        <w:rPr>
+          <w:rFonts w:ascii="Courier New" w:hAnsi="Courier New" w:cs="Courier New"/>
+        </w:rPr>
+        <w:tab/>
+      </w:r>
+      <w:r>
+        <w:rPr>
+          <w:rFonts w:ascii="Courier New" w:hAnsi="Courier New" w:cs="Courier New"/>
+        </w:rPr>
+        <w:tab/>
+      </w:r>
+      <w:r>
+        <w:rPr>
+          <w:rFonts w:ascii="Courier New" w:hAnsi="Courier New" w:cs="Courier New"/>
+        </w:rPr>
+        <w:tab/>
+        <w:t>- CARROT</w:t>
+      </w:r>
+    </w:p>
+    <w:p>
+      <w:pPr>
+        <w:pStyle w:val="PlainText"/>
+        <w:rPr>
+          <w:rFonts w:ascii="Courier New" w:hAnsi="Courier New" w:cs="Courier New"/>
+        </w:rPr>
+      </w:pPr>
+      <w:r>
+        <w:rPr>
+          <w:rFonts w:ascii="Courier New" w:hAnsi="Courier New" w:cs="Courier New"/>
+        </w:rPr>
+        <w:t>Number of Pockets</w:t>
+      </w:r>
+      <w:r>
+        <w:rPr>
+          <w:rFonts w:ascii="Courier New" w:hAnsi="Courier New" w:cs="Courier New"/>
+        </w:rPr>
+        <w:tab/>
+      </w:r>
+      <w:r>
+        <w:rPr>
+          <w:rFonts w:ascii="Courier New" w:hAnsi="Courier New" w:cs="Courier New"/>
+        </w:rPr>
+        <w:tab/>
+      </w:r>
+      <w:r>
+        <w:rPr>
+          <w:rFonts w:ascii="Courier New" w:hAnsi="Courier New" w:cs="Courier New"/>
+        </w:rPr>
+        <w:tab/>
+        <w:t>- 1</w:t>
+      </w:r>
+    </w:p>
+    <w:p>
+      <w:pPr>
+        <w:pStyle w:val="PlainText"/>
+        <w:rPr>
+          <w:rFonts w:ascii="Courier New" w:hAnsi="Courier New" w:cs="Courier New"/>
+        </w:rPr>
+      </w:pPr>
+      <w:r>
+        <w:rPr>
+          <w:rFonts w:ascii="Courier New" w:hAnsi="Courier New" w:cs="Courier New"/>
+        </w:rPr>
+        <w:t>Number of KGs</w:t>
+      </w:r>
+      <w:r>
+        <w:rPr>
+          <w:rFonts w:ascii="Courier New" w:hAnsi="Courier New" w:cs="Courier New"/>
+        </w:rPr>
+        <w:tab/>
+      </w:r>
+      <w:r>
+        <w:rPr>
+          <w:rFonts w:ascii="Courier New" w:hAnsi="Courier New" w:cs="Courier New"/>
+        </w:rPr>
+        <w:tab/>
+      </w:r>
+      <w:r>
+        <w:rPr>
+          <w:rFonts w:ascii="Courier New" w:hAnsi="Courier New" w:cs="Courier New"/>
+        </w:rPr>
+        <w:tab/>
+        <w:t>- 93</w:t>
+      </w:r>
+    </w:p>
+    <w:p>
+      <w:pPr>
+        <w:pStyle w:val="PlainText"/>
+        <w:rPr>
+          <w:rFonts w:ascii="Courier New" w:hAnsi="Courier New" w:cs="Courier New"/>
+        </w:rPr>
+      </w:pPr>
+      <w:r>
+        <w:rPr>
+          <w:rFonts w:ascii="Courier New" w:hAnsi="Courier New" w:cs="Courier New"/>
+        </w:rPr>
+        <w:t>Rate</w:t>
+      </w:r>
+      <w:r>
+        <w:rPr>
+          <w:rFonts w:ascii="Courier New" w:hAnsi="Courier New" w:cs="Courier New"/>
+        </w:rPr>
+        <w:tab/>
+      </w:r>
+      <w:r>
+        <w:rPr>
+          <w:rFonts w:ascii="Courier New" w:hAnsi="Courier New" w:cs="Courier New"/>
+        </w:rPr>
+        <w:tab/>
+      </w:r>
+      <w:r>
+        <w:rPr>
+          <w:rFonts w:ascii="Courier New" w:hAnsi="Courier New" w:cs="Courier New"/>
+        </w:rPr>
+        <w:tab/>
+      </w:r>
+      <w:r>
+        <w:rPr>
+          <w:rFonts w:ascii="Courier New" w:hAnsi="Courier New" w:cs="Courier New"/>
+        </w:rPr>
+        <w:tab/>
+      </w:r>
+      <w:r>
+        <w:rPr>
+          <w:rFonts w:ascii="Courier New" w:hAnsi="Courier New" w:cs="Courier New"/>
+        </w:rPr>
+        <w:tab/>
+        <w:t>- 12</w:t>
+      </w:r>
+    </w:p>
+    <w:p>
+      <w:pPr>
+        <w:pStyle w:val="PlainText"/>
+        <w:rPr>
+          <w:rFonts w:ascii="Courier New" w:hAnsi="Courier New" w:cs="Courier New"/>
+        </w:rPr>
+      </w:pPr>
+      <w:r>
+        <w:rPr>
+          <w:rFonts w:ascii="Courier New" w:hAnsi="Courier New" w:cs="Courier New"/>
+        </w:rPr>
+        <w:t>Transport &amp; Miscellaneous</w:t>
+      </w:r>
+      <w:r>
+        <w:rPr>
+          <w:rFonts w:ascii="Courier New" w:hAnsi="Courier New" w:cs="Courier New"/>
+        </w:rPr>
+        <w:tab/>
+        <w:t>- 70</w:t>
+      </w:r>
+    </w:p>
+    <w:p>
+      <w:pPr>
+        <w:pStyle w:val="PlainText"/>
+        <w:rPr>
+          <w:rFonts w:ascii="Courier New" w:hAnsi="Courier New" w:cs="Courier New"/>
+        </w:rPr>
+      </w:pPr>
+      <w:r>
+        <w:rPr>
+          <w:rFonts w:ascii="Courier New" w:hAnsi="Courier New" w:cs="Courier New"/>
+        </w:rPr>
+        <w:t>Total Price</w:t>
+      </w:r>
+      <w:r>
+        <w:rPr>
+          <w:rFonts w:ascii="Courier New" w:hAnsi="Courier New" w:cs="Courier New"/>
+        </w:rPr>
+        <w:tab/>
+      </w:r>
+      <w:r>
+        <w:rPr>
+          <w:rFonts w:ascii="Courier New" w:hAnsi="Courier New" w:cs="Courier New"/>
+        </w:rPr>
+        <w:tab/>
+      </w:r>
+      <w:r>
+        <w:rPr>
+          <w:rFonts w:ascii="Courier New" w:hAnsi="Courier New" w:cs="Courier New"/>
+        </w:rPr>
+        <w:tab/>
+      </w:r>
+      <w:r>
+        <w:rPr>
+          <w:rFonts w:ascii="Courier New" w:hAnsi="Courier New" w:cs="Courier New"/>
+        </w:rPr>
+        <w:tab/>
+        <w:t>- 1186.0</w:t>
+      </w:r>
+    </w:p>
+    <w:p>
+      <w:pPr>
+        <w:pStyle w:val="PlainText"/>
+        <w:rPr>
+          <w:rFonts w:ascii="Courier New" w:hAnsi="Courier New" w:cs="Courier New"/>
+          <w:b/>
+        </w:rPr>
+      </w:pPr>
+      <w:r>
+        <w:rPr>
+          <w:rFonts w:ascii="Courier New" w:hAnsi="Courier New" w:cs="Courier New"/>
+          <w:b/>
+        </w:rPr>
+        <w:t>Amount balance</w:t>
+      </w:r>
+      <w:r>
+        <w:rPr>
+          <w:rFonts w:ascii="Courier New" w:hAnsi="Courier New" w:cs="Courier New"/>
+          <w:b/>
+        </w:rPr>
+        <w:tab/>
+      </w:r>
+      <w:r>
+        <w:rPr>
+          <w:rFonts w:ascii="Courier New" w:hAnsi="Courier New" w:cs="Courier New"/>
+          <w:b/>
+        </w:rPr>
+        <w:tab/>
+      </w:r>
+      <w:r>
+        <w:rPr>
+          <w:rFonts w:ascii="Courier New" w:hAnsi="Courier New" w:cs="Courier New"/>
+          <w:b/>
+        </w:rPr>
+        <w:tab/>
+        <w:t>- 285243.0</w:t>
+      </w:r>
+    </w:p>
+    <w:p>
+      <w:pPr>
+        <w:pStyle w:val="PlainText"/>
+        <w:rPr>
+          <w:rFonts w:ascii="Courier New" w:hAnsi="Courier New" w:cs="Courier New"/>
+        </w:rPr>
+      </w:pPr>
+    </w:p>
+    <w:p>
+      <w:pPr>
+        <w:pStyle w:val="PlainText"/>
+        <w:rPr>
+          <w:rFonts w:ascii="Courier New" w:hAnsi="Courier New" w:cs="Courier New"/>
+          <w:b/>
+        </w:rPr>
+      </w:pPr>
+    </w:p>
+    <w:p>
+      <w:pPr>
+        <w:pStyle w:val="PlainText"/>
+        <w:rPr>
+          <w:rFonts w:ascii="Courier New" w:hAnsi="Courier New" w:cs="Courier New"/>
+        </w:rPr>
+      </w:pPr>
+    </w:p>
+    <w:p>
+      <w:pPr>
+        <w:pStyle w:val="PlainText"/>
+        <w:rPr>
+          <w:rFonts w:ascii="Courier New" w:hAnsi="Courier New" w:cs="Courier New"/>
+        </w:rPr>
+      </w:pPr>
     </w:p>
     <w:p>
       <w:pPr>

--- a/customer _details/KIRAN/SEP/SIRA/SI KR/PURCHASE DETAILS.docx
+++ b/customer _details/KIRAN/SEP/SIRA/SI KR/PURCHASE DETAILS.docx
@@ -58478,13 +58478,7 @@
         <w:rPr>
           <w:rFonts w:ascii="Courier New" w:hAnsi="Courier New" w:cs="Courier New"/>
         </w:rPr>
-        <w:t>SUN Feb 18</w:t>
-      </w:r>
-      <w:r>
-        <w:rPr>
-          <w:rFonts w:ascii="Courier New" w:hAnsi="Courier New" w:cs="Courier New"/>
-        </w:rPr>
-        <w:t xml:space="preserve"> 11:30:36 PST 2018</w:t>
+        <w:t>SUN Feb 18 11:30:36 PST 2018</w:t>
       </w:r>
     </w:p>
     <w:p>
@@ -58826,6 +58820,392 @@
         <w:tab/>
         <w:t>- 285243.0</w:t>
       </w:r>
+    </w:p>
+    <w:p>
+      <w:pPr>
+        <w:pStyle w:val="PlainText"/>
+        <w:rPr>
+          <w:rFonts w:ascii="Courier New" w:hAnsi="Courier New" w:cs="Courier New"/>
+          <w:b/>
+        </w:rPr>
+      </w:pPr>
+    </w:p>
+    <w:p>
+      <w:pPr>
+        <w:pStyle w:val="PlainText"/>
+        <w:rPr>
+          <w:rFonts w:ascii="Courier New" w:hAnsi="Courier New" w:cs="Courier New"/>
+        </w:rPr>
+      </w:pPr>
+      <w:r>
+        <w:rPr>
+          <w:rFonts w:ascii="Courier New" w:hAnsi="Courier New" w:cs="Courier New"/>
+        </w:rPr>
+        <w:t>MON Feb 19</w:t>
+      </w:r>
+      <w:r>
+        <w:rPr>
+          <w:rFonts w:ascii="Courier New" w:hAnsi="Courier New" w:cs="Courier New"/>
+        </w:rPr>
+        <w:t xml:space="preserve"> 12:22:24 PST 2018</w:t>
+      </w:r>
+    </w:p>
+    <w:p>
+      <w:pPr>
+        <w:pStyle w:val="PlainText"/>
+        <w:rPr>
+          <w:rFonts w:ascii="Courier New" w:hAnsi="Courier New" w:cs="Courier New"/>
+        </w:rPr>
+      </w:pPr>
+      <w:r>
+        <w:rPr>
+          <w:rFonts w:ascii="Courier New" w:hAnsi="Courier New" w:cs="Courier New"/>
+        </w:rPr>
+        <w:t>Person Name</w:t>
+      </w:r>
+      <w:r>
+        <w:rPr>
+          <w:rFonts w:ascii="Courier New" w:hAnsi="Courier New" w:cs="Courier New"/>
+        </w:rPr>
+        <w:tab/>
+      </w:r>
+      <w:r>
+        <w:rPr>
+          <w:rFonts w:ascii="Courier New" w:hAnsi="Courier New" w:cs="Courier New"/>
+        </w:rPr>
+        <w:tab/>
+      </w:r>
+      <w:r>
+        <w:rPr>
+          <w:rFonts w:ascii="Courier New" w:hAnsi="Courier New" w:cs="Courier New"/>
+        </w:rPr>
+        <w:tab/>
+      </w:r>
+      <w:r>
+        <w:rPr>
+          <w:rFonts w:ascii="Courier New" w:hAnsi="Courier New" w:cs="Courier New"/>
+        </w:rPr>
+        <w:tab/>
+        <w:t>- SI KR</w:t>
+      </w:r>
+    </w:p>
+    <w:p>
+      <w:pPr>
+        <w:pStyle w:val="PlainText"/>
+        <w:rPr>
+          <w:rFonts w:ascii="Courier New" w:hAnsi="Courier New" w:cs="Courier New"/>
+        </w:rPr>
+      </w:pPr>
+      <w:r>
+        <w:rPr>
+          <w:rFonts w:ascii="Courier New" w:hAnsi="Courier New" w:cs="Courier New"/>
+        </w:rPr>
+        <w:t>Bill number</w:t>
+      </w:r>
+      <w:r>
+        <w:rPr>
+          <w:rFonts w:ascii="Courier New" w:hAnsi="Courier New" w:cs="Courier New"/>
+        </w:rPr>
+        <w:tab/>
+      </w:r>
+      <w:r>
+        <w:rPr>
+          <w:rFonts w:ascii="Courier New" w:hAnsi="Courier New" w:cs="Courier New"/>
+        </w:rPr>
+        <w:tab/>
+      </w:r>
+      <w:r>
+        <w:rPr>
+          <w:rFonts w:ascii="Courier New" w:hAnsi="Courier New" w:cs="Courier New"/>
+        </w:rPr>
+        <w:tab/>
+      </w:r>
+      <w:r>
+        <w:rPr>
+          <w:rFonts w:ascii="Courier New" w:hAnsi="Courier New" w:cs="Courier New"/>
+        </w:rPr>
+        <w:tab/>
+        <w:t>- 1286</w:t>
+      </w:r>
+    </w:p>
+    <w:p>
+      <w:pPr>
+        <w:pStyle w:val="PlainText"/>
+        <w:rPr>
+          <w:rFonts w:ascii="Courier New" w:hAnsi="Courier New" w:cs="Courier New"/>
+        </w:rPr>
+      </w:pPr>
+      <w:r>
+        <w:rPr>
+          <w:rFonts w:ascii="Courier New" w:hAnsi="Courier New" w:cs="Courier New"/>
+        </w:rPr>
+        <w:t>---------------------------------------------------------------</w:t>
+      </w:r>
+    </w:p>
+    <w:p>
+      <w:pPr>
+        <w:pStyle w:val="PlainText"/>
+        <w:rPr>
+          <w:rFonts w:ascii="Courier New" w:hAnsi="Courier New" w:cs="Courier New"/>
+        </w:rPr>
+      </w:pPr>
+      <w:r>
+        <w:rPr>
+          <w:rFonts w:ascii="Courier New" w:hAnsi="Courier New" w:cs="Courier New"/>
+        </w:rPr>
+        <w:t>Item Name</w:t>
+      </w:r>
+      <w:r>
+        <w:rPr>
+          <w:rFonts w:ascii="Courier New" w:hAnsi="Courier New" w:cs="Courier New"/>
+        </w:rPr>
+        <w:tab/>
+      </w:r>
+      <w:r>
+        <w:rPr>
+          <w:rFonts w:ascii="Courier New" w:hAnsi="Courier New" w:cs="Courier New"/>
+        </w:rPr>
+        <w:tab/>
+      </w:r>
+      <w:r>
+        <w:rPr>
+          <w:rFonts w:ascii="Courier New" w:hAnsi="Courier New" w:cs="Courier New"/>
+        </w:rPr>
+        <w:tab/>
+      </w:r>
+      <w:r>
+        <w:rPr>
+          <w:rFonts w:ascii="Courier New" w:hAnsi="Courier New" w:cs="Courier New"/>
+        </w:rPr>
+        <w:tab/>
+        <w:t>- CARROT</w:t>
+      </w:r>
+    </w:p>
+    <w:p>
+      <w:pPr>
+        <w:pStyle w:val="PlainText"/>
+        <w:rPr>
+          <w:rFonts w:ascii="Courier New" w:hAnsi="Courier New" w:cs="Courier New"/>
+        </w:rPr>
+      </w:pPr>
+      <w:r>
+        <w:rPr>
+          <w:rFonts w:ascii="Courier New" w:hAnsi="Courier New" w:cs="Courier New"/>
+        </w:rPr>
+        <w:t>Number of Pockets</w:t>
+      </w:r>
+      <w:r>
+        <w:rPr>
+          <w:rFonts w:ascii="Courier New" w:hAnsi="Courier New" w:cs="Courier New"/>
+        </w:rPr>
+        <w:tab/>
+      </w:r>
+      <w:r>
+        <w:rPr>
+          <w:rFonts w:ascii="Courier New" w:hAnsi="Courier New" w:cs="Courier New"/>
+        </w:rPr>
+        <w:tab/>
+      </w:r>
+      <w:r>
+        <w:rPr>
+          <w:rFonts w:ascii="Courier New" w:hAnsi="Courier New" w:cs="Courier New"/>
+        </w:rPr>
+        <w:tab/>
+        <w:t>- 6</w:t>
+      </w:r>
+    </w:p>
+    <w:p>
+      <w:pPr>
+        <w:pStyle w:val="PlainText"/>
+        <w:rPr>
+          <w:rFonts w:ascii="Courier New" w:hAnsi="Courier New" w:cs="Courier New"/>
+        </w:rPr>
+      </w:pPr>
+      <w:r>
+        <w:rPr>
+          <w:rFonts w:ascii="Courier New" w:hAnsi="Courier New" w:cs="Courier New"/>
+        </w:rPr>
+        <w:t>Number of KGs</w:t>
+      </w:r>
+      <w:r>
+        <w:rPr>
+          <w:rFonts w:ascii="Courier New" w:hAnsi="Courier New" w:cs="Courier New"/>
+        </w:rPr>
+        <w:tab/>
+      </w:r>
+      <w:r>
+        <w:rPr>
+          <w:rFonts w:ascii="Courier New" w:hAnsi="Courier New" w:cs="Courier New"/>
+        </w:rPr>
+        <w:tab/>
+      </w:r>
+      <w:r>
+        <w:rPr>
+          <w:rFonts w:ascii="Courier New" w:hAnsi="Courier New" w:cs="Courier New"/>
+        </w:rPr>
+        <w:tab/>
+        <w:t>- 563</w:t>
+      </w:r>
+    </w:p>
+    <w:p>
+      <w:pPr>
+        <w:pStyle w:val="PlainText"/>
+        <w:rPr>
+          <w:rFonts w:ascii="Courier New" w:hAnsi="Courier New" w:cs="Courier New"/>
+        </w:rPr>
+      </w:pPr>
+      <w:r>
+        <w:rPr>
+          <w:rFonts w:ascii="Courier New" w:hAnsi="Courier New" w:cs="Courier New"/>
+        </w:rPr>
+        <w:t>Rate</w:t>
+      </w:r>
+      <w:r>
+        <w:rPr>
+          <w:rFonts w:ascii="Courier New" w:hAnsi="Courier New" w:cs="Courier New"/>
+        </w:rPr>
+        <w:tab/>
+      </w:r>
+      <w:r>
+        <w:rPr>
+          <w:rFonts w:ascii="Courier New" w:hAnsi="Courier New" w:cs="Courier New"/>
+        </w:rPr>
+        <w:tab/>
+      </w:r>
+      <w:r>
+        <w:rPr>
+          <w:rFonts w:ascii="Courier New" w:hAnsi="Courier New" w:cs="Courier New"/>
+        </w:rPr>
+        <w:tab/>
+      </w:r>
+      <w:r>
+        <w:rPr>
+          <w:rFonts w:ascii="Courier New" w:hAnsi="Courier New" w:cs="Courier New"/>
+        </w:rPr>
+        <w:tab/>
+      </w:r>
+      <w:r>
+        <w:rPr>
+          <w:rFonts w:ascii="Courier New" w:hAnsi="Courier New" w:cs="Courier New"/>
+        </w:rPr>
+        <w:tab/>
+        <w:t>- 10</w:t>
+      </w:r>
+    </w:p>
+    <w:p>
+      <w:pPr>
+        <w:pStyle w:val="PlainText"/>
+        <w:rPr>
+          <w:rFonts w:ascii="Courier New" w:hAnsi="Courier New" w:cs="Courier New"/>
+        </w:rPr>
+      </w:pPr>
+      <w:r>
+        <w:rPr>
+          <w:rFonts w:ascii="Courier New" w:hAnsi="Courier New" w:cs="Courier New"/>
+        </w:rPr>
+        <w:t>Transport &amp; Miscellaneous</w:t>
+      </w:r>
+      <w:r>
+        <w:rPr>
+          <w:rFonts w:ascii="Courier New" w:hAnsi="Courier New" w:cs="Courier New"/>
+        </w:rPr>
+        <w:tab/>
+        <w:t>- 420</w:t>
+      </w:r>
+    </w:p>
+    <w:p>
+      <w:pPr>
+        <w:pStyle w:val="PlainText"/>
+        <w:rPr>
+          <w:rFonts w:ascii="Courier New" w:hAnsi="Courier New" w:cs="Courier New"/>
+        </w:rPr>
+      </w:pPr>
+      <w:r>
+        <w:rPr>
+          <w:rFonts w:ascii="Courier New" w:hAnsi="Courier New" w:cs="Courier New"/>
+        </w:rPr>
+        <w:t>Total Price</w:t>
+      </w:r>
+      <w:r>
+        <w:rPr>
+          <w:rFonts w:ascii="Courier New" w:hAnsi="Courier New" w:cs="Courier New"/>
+        </w:rPr>
+        <w:tab/>
+      </w:r>
+      <w:r>
+        <w:rPr>
+          <w:rFonts w:ascii="Courier New" w:hAnsi="Courier New" w:cs="Courier New"/>
+        </w:rPr>
+        <w:tab/>
+      </w:r>
+      <w:r>
+        <w:rPr>
+          <w:rFonts w:ascii="Courier New" w:hAnsi="Courier New" w:cs="Courier New"/>
+        </w:rPr>
+        <w:tab/>
+      </w:r>
+      <w:r>
+        <w:rPr>
+          <w:rFonts w:ascii="Courier New" w:hAnsi="Courier New" w:cs="Courier New"/>
+        </w:rPr>
+        <w:tab/>
+        <w:t>- 6050.0</w:t>
+      </w:r>
+    </w:p>
+    <w:p>
+      <w:pPr>
+        <w:pStyle w:val="PlainText"/>
+        <w:rPr>
+          <w:rFonts w:ascii="Courier New" w:hAnsi="Courier New" w:cs="Courier New"/>
+          <w:b/>
+        </w:rPr>
+      </w:pPr>
+      <w:r>
+        <w:rPr>
+          <w:rFonts w:ascii="Courier New" w:hAnsi="Courier New" w:cs="Courier New"/>
+          <w:b/>
+        </w:rPr>
+        <w:t>Amount balance</w:t>
+      </w:r>
+      <w:r>
+        <w:rPr>
+          <w:rFonts w:ascii="Courier New" w:hAnsi="Courier New" w:cs="Courier New"/>
+          <w:b/>
+        </w:rPr>
+        <w:tab/>
+      </w:r>
+      <w:r>
+        <w:rPr>
+          <w:rFonts w:ascii="Courier New" w:hAnsi="Courier New" w:cs="Courier New"/>
+          <w:b/>
+        </w:rPr>
+        <w:tab/>
+      </w:r>
+      <w:r>
+        <w:rPr>
+          <w:rFonts w:ascii="Courier New" w:hAnsi="Courier New" w:cs="Courier New"/>
+          <w:b/>
+        </w:rPr>
+        <w:tab/>
+        <w:t>- 291293.0</w:t>
+      </w:r>
+    </w:p>
+    <w:p>
+      <w:pPr>
+        <w:pStyle w:val="PlainText"/>
+        <w:rPr>
+          <w:rFonts w:ascii="Courier New" w:hAnsi="Courier New" w:cs="Courier New"/>
+        </w:rPr>
+      </w:pPr>
+    </w:p>
+    <w:p>
+      <w:pPr>
+        <w:pStyle w:val="PlainText"/>
+        <w:rPr>
+          <w:rFonts w:ascii="Courier New" w:hAnsi="Courier New" w:cs="Courier New"/>
+          <w:b/>
+        </w:rPr>
+      </w:pPr>
     </w:p>
     <w:p>
       <w:pPr>

--- a/customer _details/KIRAN/SEP/SIRA/SI KR/PURCHASE DETAILS.docx
+++ b/customer _details/KIRAN/SEP/SIRA/SI KR/PURCHASE DETAILS.docx
@@ -58841,13 +58841,7 @@
         <w:rPr>
           <w:rFonts w:ascii="Courier New" w:hAnsi="Courier New" w:cs="Courier New"/>
         </w:rPr>
-        <w:t>MON Feb 19</w:t>
-      </w:r>
-      <w:r>
-        <w:rPr>
-          <w:rFonts w:ascii="Courier New" w:hAnsi="Courier New" w:cs="Courier New"/>
-        </w:rPr>
-        <w:t xml:space="preserve"> 12:22:24 PST 2018</w:t>
+        <w:t>MON Feb 19 12:22:24 PST 2018</w:t>
       </w:r>
     </w:p>
     <w:p>
@@ -59189,6 +59183,392 @@
         <w:tab/>
         <w:t>- 291293.0</w:t>
       </w:r>
+    </w:p>
+    <w:p>
+      <w:pPr>
+        <w:pStyle w:val="PlainText"/>
+        <w:rPr>
+          <w:rFonts w:ascii="Courier New" w:hAnsi="Courier New" w:cs="Courier New"/>
+          <w:b/>
+        </w:rPr>
+      </w:pPr>
+    </w:p>
+    <w:p>
+      <w:pPr>
+        <w:pStyle w:val="PlainText"/>
+        <w:rPr>
+          <w:rFonts w:ascii="Courier New" w:hAnsi="Courier New" w:cs="Courier New"/>
+        </w:rPr>
+      </w:pPr>
+      <w:r>
+        <w:rPr>
+          <w:rFonts w:ascii="Courier New" w:hAnsi="Courier New" w:cs="Courier New"/>
+        </w:rPr>
+        <w:t>TUE Feb 20</w:t>
+      </w:r>
+      <w:r>
+        <w:rPr>
+          <w:rFonts w:ascii="Courier New" w:hAnsi="Courier New" w:cs="Courier New"/>
+        </w:rPr>
+        <w:t xml:space="preserve"> 12:26:17 PST 2018</w:t>
+      </w:r>
+    </w:p>
+    <w:p>
+      <w:pPr>
+        <w:pStyle w:val="PlainText"/>
+        <w:rPr>
+          <w:rFonts w:ascii="Courier New" w:hAnsi="Courier New" w:cs="Courier New"/>
+        </w:rPr>
+      </w:pPr>
+      <w:r>
+        <w:rPr>
+          <w:rFonts w:ascii="Courier New" w:hAnsi="Courier New" w:cs="Courier New"/>
+        </w:rPr>
+        <w:t>Person Name</w:t>
+      </w:r>
+      <w:r>
+        <w:rPr>
+          <w:rFonts w:ascii="Courier New" w:hAnsi="Courier New" w:cs="Courier New"/>
+        </w:rPr>
+        <w:tab/>
+      </w:r>
+      <w:r>
+        <w:rPr>
+          <w:rFonts w:ascii="Courier New" w:hAnsi="Courier New" w:cs="Courier New"/>
+        </w:rPr>
+        <w:tab/>
+      </w:r>
+      <w:r>
+        <w:rPr>
+          <w:rFonts w:ascii="Courier New" w:hAnsi="Courier New" w:cs="Courier New"/>
+        </w:rPr>
+        <w:tab/>
+      </w:r>
+      <w:r>
+        <w:rPr>
+          <w:rFonts w:ascii="Courier New" w:hAnsi="Courier New" w:cs="Courier New"/>
+        </w:rPr>
+        <w:tab/>
+        <w:t>- SI KR</w:t>
+      </w:r>
+    </w:p>
+    <w:p>
+      <w:pPr>
+        <w:pStyle w:val="PlainText"/>
+        <w:rPr>
+          <w:rFonts w:ascii="Courier New" w:hAnsi="Courier New" w:cs="Courier New"/>
+        </w:rPr>
+      </w:pPr>
+      <w:r>
+        <w:rPr>
+          <w:rFonts w:ascii="Courier New" w:hAnsi="Courier New" w:cs="Courier New"/>
+        </w:rPr>
+        <w:t>Bill number</w:t>
+      </w:r>
+      <w:r>
+        <w:rPr>
+          <w:rFonts w:ascii="Courier New" w:hAnsi="Courier New" w:cs="Courier New"/>
+        </w:rPr>
+        <w:tab/>
+      </w:r>
+      <w:r>
+        <w:rPr>
+          <w:rFonts w:ascii="Courier New" w:hAnsi="Courier New" w:cs="Courier New"/>
+        </w:rPr>
+        <w:tab/>
+      </w:r>
+      <w:r>
+        <w:rPr>
+          <w:rFonts w:ascii="Courier New" w:hAnsi="Courier New" w:cs="Courier New"/>
+        </w:rPr>
+        <w:tab/>
+      </w:r>
+      <w:r>
+        <w:rPr>
+          <w:rFonts w:ascii="Courier New" w:hAnsi="Courier New" w:cs="Courier New"/>
+        </w:rPr>
+        <w:tab/>
+        <w:t>- 1301</w:t>
+      </w:r>
+    </w:p>
+    <w:p>
+      <w:pPr>
+        <w:pStyle w:val="PlainText"/>
+        <w:rPr>
+          <w:rFonts w:ascii="Courier New" w:hAnsi="Courier New" w:cs="Courier New"/>
+        </w:rPr>
+      </w:pPr>
+      <w:r>
+        <w:rPr>
+          <w:rFonts w:ascii="Courier New" w:hAnsi="Courier New" w:cs="Courier New"/>
+        </w:rPr>
+        <w:t>---------------------------------------------------------------</w:t>
+      </w:r>
+    </w:p>
+    <w:p>
+      <w:pPr>
+        <w:pStyle w:val="PlainText"/>
+        <w:rPr>
+          <w:rFonts w:ascii="Courier New" w:hAnsi="Courier New" w:cs="Courier New"/>
+        </w:rPr>
+      </w:pPr>
+      <w:r>
+        <w:rPr>
+          <w:rFonts w:ascii="Courier New" w:hAnsi="Courier New" w:cs="Courier New"/>
+        </w:rPr>
+        <w:t>Item Name</w:t>
+      </w:r>
+      <w:r>
+        <w:rPr>
+          <w:rFonts w:ascii="Courier New" w:hAnsi="Courier New" w:cs="Courier New"/>
+        </w:rPr>
+        <w:tab/>
+      </w:r>
+      <w:r>
+        <w:rPr>
+          <w:rFonts w:ascii="Courier New" w:hAnsi="Courier New" w:cs="Courier New"/>
+        </w:rPr>
+        <w:tab/>
+      </w:r>
+      <w:r>
+        <w:rPr>
+          <w:rFonts w:ascii="Courier New" w:hAnsi="Courier New" w:cs="Courier New"/>
+        </w:rPr>
+        <w:tab/>
+      </w:r>
+      <w:r>
+        <w:rPr>
+          <w:rFonts w:ascii="Courier New" w:hAnsi="Courier New" w:cs="Courier New"/>
+        </w:rPr>
+        <w:tab/>
+        <w:t>- CARROT</w:t>
+      </w:r>
+    </w:p>
+    <w:p>
+      <w:pPr>
+        <w:pStyle w:val="PlainText"/>
+        <w:rPr>
+          <w:rFonts w:ascii="Courier New" w:hAnsi="Courier New" w:cs="Courier New"/>
+        </w:rPr>
+      </w:pPr>
+      <w:r>
+        <w:rPr>
+          <w:rFonts w:ascii="Courier New" w:hAnsi="Courier New" w:cs="Courier New"/>
+        </w:rPr>
+        <w:t>Number of Pockets</w:t>
+      </w:r>
+      <w:r>
+        <w:rPr>
+          <w:rFonts w:ascii="Courier New" w:hAnsi="Courier New" w:cs="Courier New"/>
+        </w:rPr>
+        <w:tab/>
+      </w:r>
+      <w:r>
+        <w:rPr>
+          <w:rFonts w:ascii="Courier New" w:hAnsi="Courier New" w:cs="Courier New"/>
+        </w:rPr>
+        <w:tab/>
+      </w:r>
+      <w:r>
+        <w:rPr>
+          <w:rFonts w:ascii="Courier New" w:hAnsi="Courier New" w:cs="Courier New"/>
+        </w:rPr>
+        <w:tab/>
+        <w:t>- 3</w:t>
+      </w:r>
+    </w:p>
+    <w:p>
+      <w:pPr>
+        <w:pStyle w:val="PlainText"/>
+        <w:rPr>
+          <w:rFonts w:ascii="Courier New" w:hAnsi="Courier New" w:cs="Courier New"/>
+        </w:rPr>
+      </w:pPr>
+      <w:r>
+        <w:rPr>
+          <w:rFonts w:ascii="Courier New" w:hAnsi="Courier New" w:cs="Courier New"/>
+        </w:rPr>
+        <w:t>Number of KGs</w:t>
+      </w:r>
+      <w:r>
+        <w:rPr>
+          <w:rFonts w:ascii="Courier New" w:hAnsi="Courier New" w:cs="Courier New"/>
+        </w:rPr>
+        <w:tab/>
+      </w:r>
+      <w:r>
+        <w:rPr>
+          <w:rFonts w:ascii="Courier New" w:hAnsi="Courier New" w:cs="Courier New"/>
+        </w:rPr>
+        <w:tab/>
+      </w:r>
+      <w:r>
+        <w:rPr>
+          <w:rFonts w:ascii="Courier New" w:hAnsi="Courier New" w:cs="Courier New"/>
+        </w:rPr>
+        <w:tab/>
+        <w:t>- 274</w:t>
+      </w:r>
+    </w:p>
+    <w:p>
+      <w:pPr>
+        <w:pStyle w:val="PlainText"/>
+        <w:rPr>
+          <w:rFonts w:ascii="Courier New" w:hAnsi="Courier New" w:cs="Courier New"/>
+        </w:rPr>
+      </w:pPr>
+      <w:r>
+        <w:rPr>
+          <w:rFonts w:ascii="Courier New" w:hAnsi="Courier New" w:cs="Courier New"/>
+        </w:rPr>
+        <w:t>Rate</w:t>
+      </w:r>
+      <w:r>
+        <w:rPr>
+          <w:rFonts w:ascii="Courier New" w:hAnsi="Courier New" w:cs="Courier New"/>
+        </w:rPr>
+        <w:tab/>
+      </w:r>
+      <w:r>
+        <w:rPr>
+          <w:rFonts w:ascii="Courier New" w:hAnsi="Courier New" w:cs="Courier New"/>
+        </w:rPr>
+        <w:tab/>
+      </w:r>
+      <w:r>
+        <w:rPr>
+          <w:rFonts w:ascii="Courier New" w:hAnsi="Courier New" w:cs="Courier New"/>
+        </w:rPr>
+        <w:tab/>
+      </w:r>
+      <w:r>
+        <w:rPr>
+          <w:rFonts w:ascii="Courier New" w:hAnsi="Courier New" w:cs="Courier New"/>
+        </w:rPr>
+        <w:tab/>
+      </w:r>
+      <w:r>
+        <w:rPr>
+          <w:rFonts w:ascii="Courier New" w:hAnsi="Courier New" w:cs="Courier New"/>
+        </w:rPr>
+        <w:tab/>
+        <w:t>- 9</w:t>
+      </w:r>
+    </w:p>
+    <w:p>
+      <w:pPr>
+        <w:pStyle w:val="PlainText"/>
+        <w:rPr>
+          <w:rFonts w:ascii="Courier New" w:hAnsi="Courier New" w:cs="Courier New"/>
+        </w:rPr>
+      </w:pPr>
+      <w:r>
+        <w:rPr>
+          <w:rFonts w:ascii="Courier New" w:hAnsi="Courier New" w:cs="Courier New"/>
+        </w:rPr>
+        <w:t>Transport &amp; Miscellaneous</w:t>
+      </w:r>
+      <w:r>
+        <w:rPr>
+          <w:rFonts w:ascii="Courier New" w:hAnsi="Courier New" w:cs="Courier New"/>
+        </w:rPr>
+        <w:tab/>
+        <w:t>- 210</w:t>
+      </w:r>
+    </w:p>
+    <w:p>
+      <w:pPr>
+        <w:pStyle w:val="PlainText"/>
+        <w:rPr>
+          <w:rFonts w:ascii="Courier New" w:hAnsi="Courier New" w:cs="Courier New"/>
+        </w:rPr>
+      </w:pPr>
+      <w:r>
+        <w:rPr>
+          <w:rFonts w:ascii="Courier New" w:hAnsi="Courier New" w:cs="Courier New"/>
+        </w:rPr>
+        <w:t>Total Price</w:t>
+      </w:r>
+      <w:r>
+        <w:rPr>
+          <w:rFonts w:ascii="Courier New" w:hAnsi="Courier New" w:cs="Courier New"/>
+        </w:rPr>
+        <w:tab/>
+      </w:r>
+      <w:r>
+        <w:rPr>
+          <w:rFonts w:ascii="Courier New" w:hAnsi="Courier New" w:cs="Courier New"/>
+        </w:rPr>
+        <w:tab/>
+      </w:r>
+      <w:r>
+        <w:rPr>
+          <w:rFonts w:ascii="Courier New" w:hAnsi="Courier New" w:cs="Courier New"/>
+        </w:rPr>
+        <w:tab/>
+      </w:r>
+      <w:r>
+        <w:rPr>
+          <w:rFonts w:ascii="Courier New" w:hAnsi="Courier New" w:cs="Courier New"/>
+        </w:rPr>
+        <w:tab/>
+        <w:t>- 2676.0</w:t>
+      </w:r>
+    </w:p>
+    <w:p>
+      <w:pPr>
+        <w:pStyle w:val="PlainText"/>
+        <w:rPr>
+          <w:rFonts w:ascii="Courier New" w:hAnsi="Courier New" w:cs="Courier New"/>
+          <w:b/>
+        </w:rPr>
+      </w:pPr>
+      <w:r>
+        <w:rPr>
+          <w:rFonts w:ascii="Courier New" w:hAnsi="Courier New" w:cs="Courier New"/>
+          <w:b/>
+        </w:rPr>
+        <w:t>Amount balance</w:t>
+      </w:r>
+      <w:r>
+        <w:rPr>
+          <w:rFonts w:ascii="Courier New" w:hAnsi="Courier New" w:cs="Courier New"/>
+          <w:b/>
+        </w:rPr>
+        <w:tab/>
+      </w:r>
+      <w:r>
+        <w:rPr>
+          <w:rFonts w:ascii="Courier New" w:hAnsi="Courier New" w:cs="Courier New"/>
+          <w:b/>
+        </w:rPr>
+        <w:tab/>
+      </w:r>
+      <w:r>
+        <w:rPr>
+          <w:rFonts w:ascii="Courier New" w:hAnsi="Courier New" w:cs="Courier New"/>
+          <w:b/>
+        </w:rPr>
+        <w:tab/>
+        <w:t>- 293969.0</w:t>
+      </w:r>
+    </w:p>
+    <w:p>
+      <w:pPr>
+        <w:pStyle w:val="PlainText"/>
+        <w:rPr>
+          <w:rFonts w:ascii="Courier New" w:hAnsi="Courier New" w:cs="Courier New"/>
+        </w:rPr>
+      </w:pPr>
+    </w:p>
+    <w:p>
+      <w:pPr>
+        <w:pStyle w:val="PlainText"/>
+        <w:rPr>
+          <w:rFonts w:ascii="Courier New" w:hAnsi="Courier New" w:cs="Courier New"/>
+          <w:b/>
+        </w:rPr>
+      </w:pPr>
     </w:p>
     <w:p>
       <w:pPr>

--- a/customer _details/KIRAN/SEP/SIRA/SI KR/PURCHASE DETAILS.docx
+++ b/customer _details/KIRAN/SEP/SIRA/SI KR/PURCHASE DETAILS.docx
@@ -59204,13 +59204,7 @@
         <w:rPr>
           <w:rFonts w:ascii="Courier New" w:hAnsi="Courier New" w:cs="Courier New"/>
         </w:rPr>
-        <w:t>TUE Feb 20</w:t>
-      </w:r>
-      <w:r>
-        <w:rPr>
-          <w:rFonts w:ascii="Courier New" w:hAnsi="Courier New" w:cs="Courier New"/>
-        </w:rPr>
-        <w:t xml:space="preserve"> 12:26:17 PST 2018</w:t>
+        <w:t>TUE Feb 20 12:26:17 PST 2018</w:t>
       </w:r>
     </w:p>
     <w:p>
@@ -59552,6 +59546,392 @@
         <w:tab/>
         <w:t>- 293969.0</w:t>
       </w:r>
+    </w:p>
+    <w:p>
+      <w:pPr>
+        <w:pStyle w:val="PlainText"/>
+        <w:rPr>
+          <w:rFonts w:ascii="Courier New" w:hAnsi="Courier New" w:cs="Courier New"/>
+          <w:b/>
+        </w:rPr>
+      </w:pPr>
+    </w:p>
+    <w:p>
+      <w:pPr>
+        <w:pStyle w:val="PlainText"/>
+        <w:rPr>
+          <w:rFonts w:ascii="Courier New" w:hAnsi="Courier New" w:cs="Courier New"/>
+        </w:rPr>
+      </w:pPr>
+      <w:r>
+        <w:rPr>
+          <w:rFonts w:ascii="Courier New" w:hAnsi="Courier New" w:cs="Courier New"/>
+        </w:rPr>
+        <w:t>THU Feb 22</w:t>
+      </w:r>
+      <w:r>
+        <w:rPr>
+          <w:rFonts w:ascii="Courier New" w:hAnsi="Courier New" w:cs="Courier New"/>
+        </w:rPr>
+        <w:t xml:space="preserve"> 12:27:56 PST 2018</w:t>
+      </w:r>
+    </w:p>
+    <w:p>
+      <w:pPr>
+        <w:pStyle w:val="PlainText"/>
+        <w:rPr>
+          <w:rFonts w:ascii="Courier New" w:hAnsi="Courier New" w:cs="Courier New"/>
+        </w:rPr>
+      </w:pPr>
+      <w:r>
+        <w:rPr>
+          <w:rFonts w:ascii="Courier New" w:hAnsi="Courier New" w:cs="Courier New"/>
+        </w:rPr>
+        <w:t>Person Name</w:t>
+      </w:r>
+      <w:r>
+        <w:rPr>
+          <w:rFonts w:ascii="Courier New" w:hAnsi="Courier New" w:cs="Courier New"/>
+        </w:rPr>
+        <w:tab/>
+      </w:r>
+      <w:r>
+        <w:rPr>
+          <w:rFonts w:ascii="Courier New" w:hAnsi="Courier New" w:cs="Courier New"/>
+        </w:rPr>
+        <w:tab/>
+      </w:r>
+      <w:r>
+        <w:rPr>
+          <w:rFonts w:ascii="Courier New" w:hAnsi="Courier New" w:cs="Courier New"/>
+        </w:rPr>
+        <w:tab/>
+      </w:r>
+      <w:r>
+        <w:rPr>
+          <w:rFonts w:ascii="Courier New" w:hAnsi="Courier New" w:cs="Courier New"/>
+        </w:rPr>
+        <w:tab/>
+        <w:t>- SI KR</w:t>
+      </w:r>
+    </w:p>
+    <w:p>
+      <w:pPr>
+        <w:pStyle w:val="PlainText"/>
+        <w:rPr>
+          <w:rFonts w:ascii="Courier New" w:hAnsi="Courier New" w:cs="Courier New"/>
+        </w:rPr>
+      </w:pPr>
+      <w:r>
+        <w:rPr>
+          <w:rFonts w:ascii="Courier New" w:hAnsi="Courier New" w:cs="Courier New"/>
+        </w:rPr>
+        <w:t>Bill number</w:t>
+      </w:r>
+      <w:r>
+        <w:rPr>
+          <w:rFonts w:ascii="Courier New" w:hAnsi="Courier New" w:cs="Courier New"/>
+        </w:rPr>
+        <w:tab/>
+      </w:r>
+      <w:r>
+        <w:rPr>
+          <w:rFonts w:ascii="Courier New" w:hAnsi="Courier New" w:cs="Courier New"/>
+        </w:rPr>
+        <w:tab/>
+      </w:r>
+      <w:r>
+        <w:rPr>
+          <w:rFonts w:ascii="Courier New" w:hAnsi="Courier New" w:cs="Courier New"/>
+        </w:rPr>
+        <w:tab/>
+      </w:r>
+      <w:r>
+        <w:rPr>
+          <w:rFonts w:ascii="Courier New" w:hAnsi="Courier New" w:cs="Courier New"/>
+        </w:rPr>
+        <w:tab/>
+        <w:t>- 1308</w:t>
+      </w:r>
+    </w:p>
+    <w:p>
+      <w:pPr>
+        <w:pStyle w:val="PlainText"/>
+        <w:rPr>
+          <w:rFonts w:ascii="Courier New" w:hAnsi="Courier New" w:cs="Courier New"/>
+        </w:rPr>
+      </w:pPr>
+      <w:r>
+        <w:rPr>
+          <w:rFonts w:ascii="Courier New" w:hAnsi="Courier New" w:cs="Courier New"/>
+        </w:rPr>
+        <w:t>---------------------------------------------------------------</w:t>
+      </w:r>
+    </w:p>
+    <w:p>
+      <w:pPr>
+        <w:pStyle w:val="PlainText"/>
+        <w:rPr>
+          <w:rFonts w:ascii="Courier New" w:hAnsi="Courier New" w:cs="Courier New"/>
+        </w:rPr>
+      </w:pPr>
+      <w:r>
+        <w:rPr>
+          <w:rFonts w:ascii="Courier New" w:hAnsi="Courier New" w:cs="Courier New"/>
+        </w:rPr>
+        <w:t>Item Name</w:t>
+      </w:r>
+      <w:r>
+        <w:rPr>
+          <w:rFonts w:ascii="Courier New" w:hAnsi="Courier New" w:cs="Courier New"/>
+        </w:rPr>
+        <w:tab/>
+      </w:r>
+      <w:r>
+        <w:rPr>
+          <w:rFonts w:ascii="Courier New" w:hAnsi="Courier New" w:cs="Courier New"/>
+        </w:rPr>
+        <w:tab/>
+      </w:r>
+      <w:r>
+        <w:rPr>
+          <w:rFonts w:ascii="Courier New" w:hAnsi="Courier New" w:cs="Courier New"/>
+        </w:rPr>
+        <w:tab/>
+      </w:r>
+      <w:r>
+        <w:rPr>
+          <w:rFonts w:ascii="Courier New" w:hAnsi="Courier New" w:cs="Courier New"/>
+        </w:rPr>
+        <w:tab/>
+        <w:t>- CARROT</w:t>
+      </w:r>
+    </w:p>
+    <w:p>
+      <w:pPr>
+        <w:pStyle w:val="PlainText"/>
+        <w:rPr>
+          <w:rFonts w:ascii="Courier New" w:hAnsi="Courier New" w:cs="Courier New"/>
+        </w:rPr>
+      </w:pPr>
+      <w:r>
+        <w:rPr>
+          <w:rFonts w:ascii="Courier New" w:hAnsi="Courier New" w:cs="Courier New"/>
+        </w:rPr>
+        <w:t>Number of Pockets</w:t>
+      </w:r>
+      <w:r>
+        <w:rPr>
+          <w:rFonts w:ascii="Courier New" w:hAnsi="Courier New" w:cs="Courier New"/>
+        </w:rPr>
+        <w:tab/>
+      </w:r>
+      <w:r>
+        <w:rPr>
+          <w:rFonts w:ascii="Courier New" w:hAnsi="Courier New" w:cs="Courier New"/>
+        </w:rPr>
+        <w:tab/>
+      </w:r>
+      <w:r>
+        <w:rPr>
+          <w:rFonts w:ascii="Courier New" w:hAnsi="Courier New" w:cs="Courier New"/>
+        </w:rPr>
+        <w:tab/>
+        <w:t>- 5</w:t>
+      </w:r>
+    </w:p>
+    <w:p>
+      <w:pPr>
+        <w:pStyle w:val="PlainText"/>
+        <w:rPr>
+          <w:rFonts w:ascii="Courier New" w:hAnsi="Courier New" w:cs="Courier New"/>
+        </w:rPr>
+      </w:pPr>
+      <w:r>
+        <w:rPr>
+          <w:rFonts w:ascii="Courier New" w:hAnsi="Courier New" w:cs="Courier New"/>
+        </w:rPr>
+        <w:t>Number of KGs</w:t>
+      </w:r>
+      <w:r>
+        <w:rPr>
+          <w:rFonts w:ascii="Courier New" w:hAnsi="Courier New" w:cs="Courier New"/>
+        </w:rPr>
+        <w:tab/>
+      </w:r>
+      <w:r>
+        <w:rPr>
+          <w:rFonts w:ascii="Courier New" w:hAnsi="Courier New" w:cs="Courier New"/>
+        </w:rPr>
+        <w:tab/>
+      </w:r>
+      <w:r>
+        <w:rPr>
+          <w:rFonts w:ascii="Courier New" w:hAnsi="Courier New" w:cs="Courier New"/>
+        </w:rPr>
+        <w:tab/>
+        <w:t>- 477</w:t>
+      </w:r>
+    </w:p>
+    <w:p>
+      <w:pPr>
+        <w:pStyle w:val="PlainText"/>
+        <w:rPr>
+          <w:rFonts w:ascii="Courier New" w:hAnsi="Courier New" w:cs="Courier New"/>
+        </w:rPr>
+      </w:pPr>
+      <w:r>
+        <w:rPr>
+          <w:rFonts w:ascii="Courier New" w:hAnsi="Courier New" w:cs="Courier New"/>
+        </w:rPr>
+        <w:t>Rate</w:t>
+      </w:r>
+      <w:r>
+        <w:rPr>
+          <w:rFonts w:ascii="Courier New" w:hAnsi="Courier New" w:cs="Courier New"/>
+        </w:rPr>
+        <w:tab/>
+      </w:r>
+      <w:r>
+        <w:rPr>
+          <w:rFonts w:ascii="Courier New" w:hAnsi="Courier New" w:cs="Courier New"/>
+        </w:rPr>
+        <w:tab/>
+      </w:r>
+      <w:r>
+        <w:rPr>
+          <w:rFonts w:ascii="Courier New" w:hAnsi="Courier New" w:cs="Courier New"/>
+        </w:rPr>
+        <w:tab/>
+      </w:r>
+      <w:r>
+        <w:rPr>
+          <w:rFonts w:ascii="Courier New" w:hAnsi="Courier New" w:cs="Courier New"/>
+        </w:rPr>
+        <w:tab/>
+      </w:r>
+      <w:r>
+        <w:rPr>
+          <w:rFonts w:ascii="Courier New" w:hAnsi="Courier New" w:cs="Courier New"/>
+        </w:rPr>
+        <w:tab/>
+        <w:t>- 9</w:t>
+      </w:r>
+    </w:p>
+    <w:p>
+      <w:pPr>
+        <w:pStyle w:val="PlainText"/>
+        <w:rPr>
+          <w:rFonts w:ascii="Courier New" w:hAnsi="Courier New" w:cs="Courier New"/>
+        </w:rPr>
+      </w:pPr>
+      <w:r>
+        <w:rPr>
+          <w:rFonts w:ascii="Courier New" w:hAnsi="Courier New" w:cs="Courier New"/>
+        </w:rPr>
+        <w:t>Transport &amp; Miscellaneous</w:t>
+      </w:r>
+      <w:r>
+        <w:rPr>
+          <w:rFonts w:ascii="Courier New" w:hAnsi="Courier New" w:cs="Courier New"/>
+        </w:rPr>
+        <w:tab/>
+        <w:t>- 300</w:t>
+      </w:r>
+    </w:p>
+    <w:p>
+      <w:pPr>
+        <w:pStyle w:val="PlainText"/>
+        <w:rPr>
+          <w:rFonts w:ascii="Courier New" w:hAnsi="Courier New" w:cs="Courier New"/>
+        </w:rPr>
+      </w:pPr>
+      <w:r>
+        <w:rPr>
+          <w:rFonts w:ascii="Courier New" w:hAnsi="Courier New" w:cs="Courier New"/>
+        </w:rPr>
+        <w:t>Total Price</w:t>
+      </w:r>
+      <w:r>
+        <w:rPr>
+          <w:rFonts w:ascii="Courier New" w:hAnsi="Courier New" w:cs="Courier New"/>
+        </w:rPr>
+        <w:tab/>
+      </w:r>
+      <w:r>
+        <w:rPr>
+          <w:rFonts w:ascii="Courier New" w:hAnsi="Courier New" w:cs="Courier New"/>
+        </w:rPr>
+        <w:tab/>
+      </w:r>
+      <w:r>
+        <w:rPr>
+          <w:rFonts w:ascii="Courier New" w:hAnsi="Courier New" w:cs="Courier New"/>
+        </w:rPr>
+        <w:tab/>
+      </w:r>
+      <w:r>
+        <w:rPr>
+          <w:rFonts w:ascii="Courier New" w:hAnsi="Courier New" w:cs="Courier New"/>
+        </w:rPr>
+        <w:tab/>
+        <w:t>- 4593.0</w:t>
+      </w:r>
+    </w:p>
+    <w:p>
+      <w:pPr>
+        <w:pStyle w:val="PlainText"/>
+        <w:rPr>
+          <w:rFonts w:ascii="Courier New" w:hAnsi="Courier New" w:cs="Courier New"/>
+          <w:b/>
+        </w:rPr>
+      </w:pPr>
+      <w:r>
+        <w:rPr>
+          <w:rFonts w:ascii="Courier New" w:hAnsi="Courier New" w:cs="Courier New"/>
+          <w:b/>
+        </w:rPr>
+        <w:t>Amount balance</w:t>
+      </w:r>
+      <w:r>
+        <w:rPr>
+          <w:rFonts w:ascii="Courier New" w:hAnsi="Courier New" w:cs="Courier New"/>
+          <w:b/>
+        </w:rPr>
+        <w:tab/>
+      </w:r>
+      <w:r>
+        <w:rPr>
+          <w:rFonts w:ascii="Courier New" w:hAnsi="Courier New" w:cs="Courier New"/>
+          <w:b/>
+        </w:rPr>
+        <w:tab/>
+      </w:r>
+      <w:r>
+        <w:rPr>
+          <w:rFonts w:ascii="Courier New" w:hAnsi="Courier New" w:cs="Courier New"/>
+          <w:b/>
+        </w:rPr>
+        <w:tab/>
+        <w:t>- 298562.0</w:t>
+      </w:r>
+    </w:p>
+    <w:p>
+      <w:pPr>
+        <w:pStyle w:val="PlainText"/>
+        <w:rPr>
+          <w:rFonts w:ascii="Courier New" w:hAnsi="Courier New" w:cs="Courier New"/>
+        </w:rPr>
+      </w:pPr>
+    </w:p>
+    <w:p>
+      <w:pPr>
+        <w:pStyle w:val="PlainText"/>
+        <w:rPr>
+          <w:rFonts w:ascii="Courier New" w:hAnsi="Courier New" w:cs="Courier New"/>
+          <w:b/>
+        </w:rPr>
+      </w:pPr>
     </w:p>
     <w:p>
       <w:pPr>

--- a/customer _details/KIRAN/SEP/SIRA/SI KR/PURCHASE DETAILS.docx
+++ b/customer _details/KIRAN/SEP/SIRA/SI KR/PURCHASE DETAILS.docx
@@ -59567,13 +59567,7 @@
         <w:rPr>
           <w:rFonts w:ascii="Courier New" w:hAnsi="Courier New" w:cs="Courier New"/>
         </w:rPr>
-        <w:t>THU Feb 22</w:t>
-      </w:r>
-      <w:r>
-        <w:rPr>
-          <w:rFonts w:ascii="Courier New" w:hAnsi="Courier New" w:cs="Courier New"/>
-        </w:rPr>
-        <w:t xml:space="preserve"> 12:27:56 PST 2018</w:t>
+        <w:t>THU Feb 22 12:27:56 PST 2018</w:t>
       </w:r>
     </w:p>
     <w:p>
@@ -59915,6 +59909,392 @@
         <w:tab/>
         <w:t>- 298562.0</w:t>
       </w:r>
+    </w:p>
+    <w:p>
+      <w:pPr>
+        <w:pStyle w:val="PlainText"/>
+        <w:rPr>
+          <w:rFonts w:ascii="Courier New" w:hAnsi="Courier New" w:cs="Courier New"/>
+          <w:b/>
+        </w:rPr>
+      </w:pPr>
+    </w:p>
+    <w:p>
+      <w:pPr>
+        <w:pStyle w:val="PlainText"/>
+        <w:rPr>
+          <w:rFonts w:ascii="Courier New" w:hAnsi="Courier New" w:cs="Courier New"/>
+        </w:rPr>
+      </w:pPr>
+      <w:r>
+        <w:rPr>
+          <w:rFonts w:ascii="Courier New" w:hAnsi="Courier New" w:cs="Courier New"/>
+        </w:rPr>
+        <w:t>FRI Feb 23</w:t>
+      </w:r>
+      <w:r>
+        <w:rPr>
+          <w:rFonts w:ascii="Courier New" w:hAnsi="Courier New" w:cs="Courier New"/>
+        </w:rPr>
+        <w:t xml:space="preserve"> 11:34:46 PST 2018</w:t>
+      </w:r>
+    </w:p>
+    <w:p>
+      <w:pPr>
+        <w:pStyle w:val="PlainText"/>
+        <w:rPr>
+          <w:rFonts w:ascii="Courier New" w:hAnsi="Courier New" w:cs="Courier New"/>
+        </w:rPr>
+      </w:pPr>
+      <w:r>
+        <w:rPr>
+          <w:rFonts w:ascii="Courier New" w:hAnsi="Courier New" w:cs="Courier New"/>
+        </w:rPr>
+        <w:t>Person Name</w:t>
+      </w:r>
+      <w:r>
+        <w:rPr>
+          <w:rFonts w:ascii="Courier New" w:hAnsi="Courier New" w:cs="Courier New"/>
+        </w:rPr>
+        <w:tab/>
+      </w:r>
+      <w:r>
+        <w:rPr>
+          <w:rFonts w:ascii="Courier New" w:hAnsi="Courier New" w:cs="Courier New"/>
+        </w:rPr>
+        <w:tab/>
+      </w:r>
+      <w:r>
+        <w:rPr>
+          <w:rFonts w:ascii="Courier New" w:hAnsi="Courier New" w:cs="Courier New"/>
+        </w:rPr>
+        <w:tab/>
+      </w:r>
+      <w:r>
+        <w:rPr>
+          <w:rFonts w:ascii="Courier New" w:hAnsi="Courier New" w:cs="Courier New"/>
+        </w:rPr>
+        <w:tab/>
+        <w:t>- SI KR</w:t>
+      </w:r>
+    </w:p>
+    <w:p>
+      <w:pPr>
+        <w:pStyle w:val="PlainText"/>
+        <w:rPr>
+          <w:rFonts w:ascii="Courier New" w:hAnsi="Courier New" w:cs="Courier New"/>
+        </w:rPr>
+      </w:pPr>
+      <w:r>
+        <w:rPr>
+          <w:rFonts w:ascii="Courier New" w:hAnsi="Courier New" w:cs="Courier New"/>
+        </w:rPr>
+        <w:t>Bill number</w:t>
+      </w:r>
+      <w:r>
+        <w:rPr>
+          <w:rFonts w:ascii="Courier New" w:hAnsi="Courier New" w:cs="Courier New"/>
+        </w:rPr>
+        <w:tab/>
+      </w:r>
+      <w:r>
+        <w:rPr>
+          <w:rFonts w:ascii="Courier New" w:hAnsi="Courier New" w:cs="Courier New"/>
+        </w:rPr>
+        <w:tab/>
+      </w:r>
+      <w:r>
+        <w:rPr>
+          <w:rFonts w:ascii="Courier New" w:hAnsi="Courier New" w:cs="Courier New"/>
+        </w:rPr>
+        <w:tab/>
+      </w:r>
+      <w:r>
+        <w:rPr>
+          <w:rFonts w:ascii="Courier New" w:hAnsi="Courier New" w:cs="Courier New"/>
+        </w:rPr>
+        <w:tab/>
+        <w:t>- 1314</w:t>
+      </w:r>
+    </w:p>
+    <w:p>
+      <w:pPr>
+        <w:pStyle w:val="PlainText"/>
+        <w:rPr>
+          <w:rFonts w:ascii="Courier New" w:hAnsi="Courier New" w:cs="Courier New"/>
+        </w:rPr>
+      </w:pPr>
+      <w:r>
+        <w:rPr>
+          <w:rFonts w:ascii="Courier New" w:hAnsi="Courier New" w:cs="Courier New"/>
+        </w:rPr>
+        <w:t>---------------------------------------------------------------</w:t>
+      </w:r>
+    </w:p>
+    <w:p>
+      <w:pPr>
+        <w:pStyle w:val="PlainText"/>
+        <w:rPr>
+          <w:rFonts w:ascii="Courier New" w:hAnsi="Courier New" w:cs="Courier New"/>
+        </w:rPr>
+      </w:pPr>
+      <w:r>
+        <w:rPr>
+          <w:rFonts w:ascii="Courier New" w:hAnsi="Courier New" w:cs="Courier New"/>
+        </w:rPr>
+        <w:t>Item Name</w:t>
+      </w:r>
+      <w:r>
+        <w:rPr>
+          <w:rFonts w:ascii="Courier New" w:hAnsi="Courier New" w:cs="Courier New"/>
+        </w:rPr>
+        <w:tab/>
+      </w:r>
+      <w:r>
+        <w:rPr>
+          <w:rFonts w:ascii="Courier New" w:hAnsi="Courier New" w:cs="Courier New"/>
+        </w:rPr>
+        <w:tab/>
+      </w:r>
+      <w:r>
+        <w:rPr>
+          <w:rFonts w:ascii="Courier New" w:hAnsi="Courier New" w:cs="Courier New"/>
+        </w:rPr>
+        <w:tab/>
+      </w:r>
+      <w:r>
+        <w:rPr>
+          <w:rFonts w:ascii="Courier New" w:hAnsi="Courier New" w:cs="Courier New"/>
+        </w:rPr>
+        <w:tab/>
+        <w:t>- CARROT</w:t>
+      </w:r>
+    </w:p>
+    <w:p>
+      <w:pPr>
+        <w:pStyle w:val="PlainText"/>
+        <w:rPr>
+          <w:rFonts w:ascii="Courier New" w:hAnsi="Courier New" w:cs="Courier New"/>
+        </w:rPr>
+      </w:pPr>
+      <w:r>
+        <w:rPr>
+          <w:rFonts w:ascii="Courier New" w:hAnsi="Courier New" w:cs="Courier New"/>
+        </w:rPr>
+        <w:t>Number of Pockets</w:t>
+      </w:r>
+      <w:r>
+        <w:rPr>
+          <w:rFonts w:ascii="Courier New" w:hAnsi="Courier New" w:cs="Courier New"/>
+        </w:rPr>
+        <w:tab/>
+      </w:r>
+      <w:r>
+        <w:rPr>
+          <w:rFonts w:ascii="Courier New" w:hAnsi="Courier New" w:cs="Courier New"/>
+        </w:rPr>
+        <w:tab/>
+      </w:r>
+      <w:r>
+        <w:rPr>
+          <w:rFonts w:ascii="Courier New" w:hAnsi="Courier New" w:cs="Courier New"/>
+        </w:rPr>
+        <w:tab/>
+        <w:t>- 6</w:t>
+      </w:r>
+    </w:p>
+    <w:p>
+      <w:pPr>
+        <w:pStyle w:val="PlainText"/>
+        <w:rPr>
+          <w:rFonts w:ascii="Courier New" w:hAnsi="Courier New" w:cs="Courier New"/>
+        </w:rPr>
+      </w:pPr>
+      <w:r>
+        <w:rPr>
+          <w:rFonts w:ascii="Courier New" w:hAnsi="Courier New" w:cs="Courier New"/>
+        </w:rPr>
+        <w:t>Number of KGs</w:t>
+      </w:r>
+      <w:r>
+        <w:rPr>
+          <w:rFonts w:ascii="Courier New" w:hAnsi="Courier New" w:cs="Courier New"/>
+        </w:rPr>
+        <w:tab/>
+      </w:r>
+      <w:r>
+        <w:rPr>
+          <w:rFonts w:ascii="Courier New" w:hAnsi="Courier New" w:cs="Courier New"/>
+        </w:rPr>
+        <w:tab/>
+      </w:r>
+      <w:r>
+        <w:rPr>
+          <w:rFonts w:ascii="Courier New" w:hAnsi="Courier New" w:cs="Courier New"/>
+        </w:rPr>
+        <w:tab/>
+        <w:t>- 577</w:t>
+      </w:r>
+    </w:p>
+    <w:p>
+      <w:pPr>
+        <w:pStyle w:val="PlainText"/>
+        <w:rPr>
+          <w:rFonts w:ascii="Courier New" w:hAnsi="Courier New" w:cs="Courier New"/>
+        </w:rPr>
+      </w:pPr>
+      <w:r>
+        <w:rPr>
+          <w:rFonts w:ascii="Courier New" w:hAnsi="Courier New" w:cs="Courier New"/>
+        </w:rPr>
+        <w:t>Rate</w:t>
+      </w:r>
+      <w:r>
+        <w:rPr>
+          <w:rFonts w:ascii="Courier New" w:hAnsi="Courier New" w:cs="Courier New"/>
+        </w:rPr>
+        <w:tab/>
+      </w:r>
+      <w:r>
+        <w:rPr>
+          <w:rFonts w:ascii="Courier New" w:hAnsi="Courier New" w:cs="Courier New"/>
+        </w:rPr>
+        <w:tab/>
+      </w:r>
+      <w:r>
+        <w:rPr>
+          <w:rFonts w:ascii="Courier New" w:hAnsi="Courier New" w:cs="Courier New"/>
+        </w:rPr>
+        <w:tab/>
+      </w:r>
+      <w:r>
+        <w:rPr>
+          <w:rFonts w:ascii="Courier New" w:hAnsi="Courier New" w:cs="Courier New"/>
+        </w:rPr>
+        <w:tab/>
+      </w:r>
+      <w:r>
+        <w:rPr>
+          <w:rFonts w:ascii="Courier New" w:hAnsi="Courier New" w:cs="Courier New"/>
+        </w:rPr>
+        <w:tab/>
+        <w:t>- 9</w:t>
+      </w:r>
+    </w:p>
+    <w:p>
+      <w:pPr>
+        <w:pStyle w:val="PlainText"/>
+        <w:rPr>
+          <w:rFonts w:ascii="Courier New" w:hAnsi="Courier New" w:cs="Courier New"/>
+        </w:rPr>
+      </w:pPr>
+      <w:r>
+        <w:rPr>
+          <w:rFonts w:ascii="Courier New" w:hAnsi="Courier New" w:cs="Courier New"/>
+        </w:rPr>
+        <w:t>Transport &amp; Miscellaneous</w:t>
+      </w:r>
+      <w:r>
+        <w:rPr>
+          <w:rFonts w:ascii="Courier New" w:hAnsi="Courier New" w:cs="Courier New"/>
+        </w:rPr>
+        <w:tab/>
+        <w:t>- 360</w:t>
+      </w:r>
+    </w:p>
+    <w:p>
+      <w:pPr>
+        <w:pStyle w:val="PlainText"/>
+        <w:rPr>
+          <w:rFonts w:ascii="Courier New" w:hAnsi="Courier New" w:cs="Courier New"/>
+        </w:rPr>
+      </w:pPr>
+      <w:r>
+        <w:rPr>
+          <w:rFonts w:ascii="Courier New" w:hAnsi="Courier New" w:cs="Courier New"/>
+        </w:rPr>
+        <w:t>Total Price</w:t>
+      </w:r>
+      <w:r>
+        <w:rPr>
+          <w:rFonts w:ascii="Courier New" w:hAnsi="Courier New" w:cs="Courier New"/>
+        </w:rPr>
+        <w:tab/>
+      </w:r>
+      <w:r>
+        <w:rPr>
+          <w:rFonts w:ascii="Courier New" w:hAnsi="Courier New" w:cs="Courier New"/>
+        </w:rPr>
+        <w:tab/>
+      </w:r>
+      <w:r>
+        <w:rPr>
+          <w:rFonts w:ascii="Courier New" w:hAnsi="Courier New" w:cs="Courier New"/>
+        </w:rPr>
+        <w:tab/>
+      </w:r>
+      <w:r>
+        <w:rPr>
+          <w:rFonts w:ascii="Courier New" w:hAnsi="Courier New" w:cs="Courier New"/>
+        </w:rPr>
+        <w:tab/>
+        <w:t>- 5553.0</w:t>
+      </w:r>
+    </w:p>
+    <w:p>
+      <w:pPr>
+        <w:pStyle w:val="PlainText"/>
+        <w:rPr>
+          <w:rFonts w:ascii="Courier New" w:hAnsi="Courier New" w:cs="Courier New"/>
+          <w:b/>
+        </w:rPr>
+      </w:pPr>
+      <w:r>
+        <w:rPr>
+          <w:rFonts w:ascii="Courier New" w:hAnsi="Courier New" w:cs="Courier New"/>
+          <w:b/>
+        </w:rPr>
+        <w:t>Amount balance</w:t>
+      </w:r>
+      <w:r>
+        <w:rPr>
+          <w:rFonts w:ascii="Courier New" w:hAnsi="Courier New" w:cs="Courier New"/>
+          <w:b/>
+        </w:rPr>
+        <w:tab/>
+      </w:r>
+      <w:r>
+        <w:rPr>
+          <w:rFonts w:ascii="Courier New" w:hAnsi="Courier New" w:cs="Courier New"/>
+          <w:b/>
+        </w:rPr>
+        <w:tab/>
+      </w:r>
+      <w:r>
+        <w:rPr>
+          <w:rFonts w:ascii="Courier New" w:hAnsi="Courier New" w:cs="Courier New"/>
+          <w:b/>
+        </w:rPr>
+        <w:tab/>
+        <w:t>- 304115.0</w:t>
+      </w:r>
+    </w:p>
+    <w:p>
+      <w:pPr>
+        <w:pStyle w:val="PlainText"/>
+        <w:rPr>
+          <w:rFonts w:ascii="Courier New" w:hAnsi="Courier New" w:cs="Courier New"/>
+        </w:rPr>
+      </w:pPr>
+    </w:p>
+    <w:p>
+      <w:pPr>
+        <w:pStyle w:val="PlainText"/>
+        <w:rPr>
+          <w:rFonts w:ascii="Courier New" w:hAnsi="Courier New" w:cs="Courier New"/>
+          <w:b/>
+        </w:rPr>
+      </w:pPr>
     </w:p>
     <w:p>
       <w:pPr>

--- a/customer _details/KIRAN/SEP/SIRA/SI KR/PURCHASE DETAILS.docx
+++ b/customer _details/KIRAN/SEP/SIRA/SI KR/PURCHASE DETAILS.docx
@@ -59930,13 +59930,7 @@
         <w:rPr>
           <w:rFonts w:ascii="Courier New" w:hAnsi="Courier New" w:cs="Courier New"/>
         </w:rPr>
-        <w:t>FRI Feb 23</w:t>
-      </w:r>
-      <w:r>
-        <w:rPr>
-          <w:rFonts w:ascii="Courier New" w:hAnsi="Courier New" w:cs="Courier New"/>
-        </w:rPr>
-        <w:t xml:space="preserve"> 11:34:46 PST 2018</w:t>
+        <w:t>FRI Feb 23 11:34:46 PST 2018</w:t>
       </w:r>
     </w:p>
     <w:p>
@@ -60278,6 +60272,392 @@
         <w:tab/>
         <w:t>- 304115.0</w:t>
       </w:r>
+    </w:p>
+    <w:p>
+      <w:pPr>
+        <w:pStyle w:val="PlainText"/>
+        <w:rPr>
+          <w:rFonts w:ascii="Courier New" w:hAnsi="Courier New" w:cs="Courier New"/>
+          <w:b/>
+        </w:rPr>
+      </w:pPr>
+    </w:p>
+    <w:p>
+      <w:pPr>
+        <w:pStyle w:val="PlainText"/>
+        <w:rPr>
+          <w:rFonts w:ascii="Courier New" w:hAnsi="Courier New" w:cs="Courier New"/>
+        </w:rPr>
+      </w:pPr>
+      <w:r>
+        <w:rPr>
+          <w:rFonts w:ascii="Courier New" w:hAnsi="Courier New" w:cs="Courier New"/>
+        </w:rPr>
+        <w:t>SAT Feb 24</w:t>
+      </w:r>
+      <w:r>
+        <w:rPr>
+          <w:rFonts w:ascii="Courier New" w:hAnsi="Courier New" w:cs="Courier New"/>
+        </w:rPr>
+        <w:t xml:space="preserve"> 12:44:03 PST 2018</w:t>
+      </w:r>
+    </w:p>
+    <w:p>
+      <w:pPr>
+        <w:pStyle w:val="PlainText"/>
+        <w:rPr>
+          <w:rFonts w:ascii="Courier New" w:hAnsi="Courier New" w:cs="Courier New"/>
+        </w:rPr>
+      </w:pPr>
+      <w:r>
+        <w:rPr>
+          <w:rFonts w:ascii="Courier New" w:hAnsi="Courier New" w:cs="Courier New"/>
+        </w:rPr>
+        <w:t>Person Name</w:t>
+      </w:r>
+      <w:r>
+        <w:rPr>
+          <w:rFonts w:ascii="Courier New" w:hAnsi="Courier New" w:cs="Courier New"/>
+        </w:rPr>
+        <w:tab/>
+      </w:r>
+      <w:r>
+        <w:rPr>
+          <w:rFonts w:ascii="Courier New" w:hAnsi="Courier New" w:cs="Courier New"/>
+        </w:rPr>
+        <w:tab/>
+      </w:r>
+      <w:r>
+        <w:rPr>
+          <w:rFonts w:ascii="Courier New" w:hAnsi="Courier New" w:cs="Courier New"/>
+        </w:rPr>
+        <w:tab/>
+      </w:r>
+      <w:r>
+        <w:rPr>
+          <w:rFonts w:ascii="Courier New" w:hAnsi="Courier New" w:cs="Courier New"/>
+        </w:rPr>
+        <w:tab/>
+        <w:t>- SI KR</w:t>
+      </w:r>
+    </w:p>
+    <w:p>
+      <w:pPr>
+        <w:pStyle w:val="PlainText"/>
+        <w:rPr>
+          <w:rFonts w:ascii="Courier New" w:hAnsi="Courier New" w:cs="Courier New"/>
+        </w:rPr>
+      </w:pPr>
+      <w:r>
+        <w:rPr>
+          <w:rFonts w:ascii="Courier New" w:hAnsi="Courier New" w:cs="Courier New"/>
+        </w:rPr>
+        <w:t>Bill number</w:t>
+      </w:r>
+      <w:r>
+        <w:rPr>
+          <w:rFonts w:ascii="Courier New" w:hAnsi="Courier New" w:cs="Courier New"/>
+        </w:rPr>
+        <w:tab/>
+      </w:r>
+      <w:r>
+        <w:rPr>
+          <w:rFonts w:ascii="Courier New" w:hAnsi="Courier New" w:cs="Courier New"/>
+        </w:rPr>
+        <w:tab/>
+      </w:r>
+      <w:r>
+        <w:rPr>
+          <w:rFonts w:ascii="Courier New" w:hAnsi="Courier New" w:cs="Courier New"/>
+        </w:rPr>
+        <w:tab/>
+      </w:r>
+      <w:r>
+        <w:rPr>
+          <w:rFonts w:ascii="Courier New" w:hAnsi="Courier New" w:cs="Courier New"/>
+        </w:rPr>
+        <w:tab/>
+        <w:t>- 1333</w:t>
+      </w:r>
+    </w:p>
+    <w:p>
+      <w:pPr>
+        <w:pStyle w:val="PlainText"/>
+        <w:rPr>
+          <w:rFonts w:ascii="Courier New" w:hAnsi="Courier New" w:cs="Courier New"/>
+        </w:rPr>
+      </w:pPr>
+      <w:r>
+        <w:rPr>
+          <w:rFonts w:ascii="Courier New" w:hAnsi="Courier New" w:cs="Courier New"/>
+        </w:rPr>
+        <w:t>---------------------------------------------------------------</w:t>
+      </w:r>
+    </w:p>
+    <w:p>
+      <w:pPr>
+        <w:pStyle w:val="PlainText"/>
+        <w:rPr>
+          <w:rFonts w:ascii="Courier New" w:hAnsi="Courier New" w:cs="Courier New"/>
+        </w:rPr>
+      </w:pPr>
+      <w:r>
+        <w:rPr>
+          <w:rFonts w:ascii="Courier New" w:hAnsi="Courier New" w:cs="Courier New"/>
+        </w:rPr>
+        <w:t>Item Name</w:t>
+      </w:r>
+      <w:r>
+        <w:rPr>
+          <w:rFonts w:ascii="Courier New" w:hAnsi="Courier New" w:cs="Courier New"/>
+        </w:rPr>
+        <w:tab/>
+      </w:r>
+      <w:r>
+        <w:rPr>
+          <w:rFonts w:ascii="Courier New" w:hAnsi="Courier New" w:cs="Courier New"/>
+        </w:rPr>
+        <w:tab/>
+      </w:r>
+      <w:r>
+        <w:rPr>
+          <w:rFonts w:ascii="Courier New" w:hAnsi="Courier New" w:cs="Courier New"/>
+        </w:rPr>
+        <w:tab/>
+      </w:r>
+      <w:r>
+        <w:rPr>
+          <w:rFonts w:ascii="Courier New" w:hAnsi="Courier New" w:cs="Courier New"/>
+        </w:rPr>
+        <w:tab/>
+        <w:t>- CARROT</w:t>
+      </w:r>
+    </w:p>
+    <w:p>
+      <w:pPr>
+        <w:pStyle w:val="PlainText"/>
+        <w:rPr>
+          <w:rFonts w:ascii="Courier New" w:hAnsi="Courier New" w:cs="Courier New"/>
+        </w:rPr>
+      </w:pPr>
+      <w:r>
+        <w:rPr>
+          <w:rFonts w:ascii="Courier New" w:hAnsi="Courier New" w:cs="Courier New"/>
+        </w:rPr>
+        <w:t>Number of Pockets</w:t>
+      </w:r>
+      <w:r>
+        <w:rPr>
+          <w:rFonts w:ascii="Courier New" w:hAnsi="Courier New" w:cs="Courier New"/>
+        </w:rPr>
+        <w:tab/>
+      </w:r>
+      <w:r>
+        <w:rPr>
+          <w:rFonts w:ascii="Courier New" w:hAnsi="Courier New" w:cs="Courier New"/>
+        </w:rPr>
+        <w:tab/>
+      </w:r>
+      <w:r>
+        <w:rPr>
+          <w:rFonts w:ascii="Courier New" w:hAnsi="Courier New" w:cs="Courier New"/>
+        </w:rPr>
+        <w:tab/>
+        <w:t>- 1</w:t>
+      </w:r>
+    </w:p>
+    <w:p>
+      <w:pPr>
+        <w:pStyle w:val="PlainText"/>
+        <w:rPr>
+          <w:rFonts w:ascii="Courier New" w:hAnsi="Courier New" w:cs="Courier New"/>
+        </w:rPr>
+      </w:pPr>
+      <w:r>
+        <w:rPr>
+          <w:rFonts w:ascii="Courier New" w:hAnsi="Courier New" w:cs="Courier New"/>
+        </w:rPr>
+        <w:t>Number of KGs</w:t>
+      </w:r>
+      <w:r>
+        <w:rPr>
+          <w:rFonts w:ascii="Courier New" w:hAnsi="Courier New" w:cs="Courier New"/>
+        </w:rPr>
+        <w:tab/>
+      </w:r>
+      <w:r>
+        <w:rPr>
+          <w:rFonts w:ascii="Courier New" w:hAnsi="Courier New" w:cs="Courier New"/>
+        </w:rPr>
+        <w:tab/>
+      </w:r>
+      <w:r>
+        <w:rPr>
+          <w:rFonts w:ascii="Courier New" w:hAnsi="Courier New" w:cs="Courier New"/>
+        </w:rPr>
+        <w:tab/>
+        <w:t>- 101</w:t>
+      </w:r>
+    </w:p>
+    <w:p>
+      <w:pPr>
+        <w:pStyle w:val="PlainText"/>
+        <w:rPr>
+          <w:rFonts w:ascii="Courier New" w:hAnsi="Courier New" w:cs="Courier New"/>
+        </w:rPr>
+      </w:pPr>
+      <w:r>
+        <w:rPr>
+          <w:rFonts w:ascii="Courier New" w:hAnsi="Courier New" w:cs="Courier New"/>
+        </w:rPr>
+        <w:t>Rate</w:t>
+      </w:r>
+      <w:r>
+        <w:rPr>
+          <w:rFonts w:ascii="Courier New" w:hAnsi="Courier New" w:cs="Courier New"/>
+        </w:rPr>
+        <w:tab/>
+      </w:r>
+      <w:r>
+        <w:rPr>
+          <w:rFonts w:ascii="Courier New" w:hAnsi="Courier New" w:cs="Courier New"/>
+        </w:rPr>
+        <w:tab/>
+      </w:r>
+      <w:r>
+        <w:rPr>
+          <w:rFonts w:ascii="Courier New" w:hAnsi="Courier New" w:cs="Courier New"/>
+        </w:rPr>
+        <w:tab/>
+      </w:r>
+      <w:r>
+        <w:rPr>
+          <w:rFonts w:ascii="Courier New" w:hAnsi="Courier New" w:cs="Courier New"/>
+        </w:rPr>
+        <w:tab/>
+      </w:r>
+      <w:r>
+        <w:rPr>
+          <w:rFonts w:ascii="Courier New" w:hAnsi="Courier New" w:cs="Courier New"/>
+        </w:rPr>
+        <w:tab/>
+        <w:t>- 9</w:t>
+      </w:r>
+    </w:p>
+    <w:p>
+      <w:pPr>
+        <w:pStyle w:val="PlainText"/>
+        <w:rPr>
+          <w:rFonts w:ascii="Courier New" w:hAnsi="Courier New" w:cs="Courier New"/>
+        </w:rPr>
+      </w:pPr>
+      <w:r>
+        <w:rPr>
+          <w:rFonts w:ascii="Courier New" w:hAnsi="Courier New" w:cs="Courier New"/>
+        </w:rPr>
+        <w:t>Transport &amp; Miscellaneous</w:t>
+      </w:r>
+      <w:r>
+        <w:rPr>
+          <w:rFonts w:ascii="Courier New" w:hAnsi="Courier New" w:cs="Courier New"/>
+        </w:rPr>
+        <w:tab/>
+        <w:t>- 60</w:t>
+      </w:r>
+    </w:p>
+    <w:p>
+      <w:pPr>
+        <w:pStyle w:val="PlainText"/>
+        <w:rPr>
+          <w:rFonts w:ascii="Courier New" w:hAnsi="Courier New" w:cs="Courier New"/>
+        </w:rPr>
+      </w:pPr>
+      <w:r>
+        <w:rPr>
+          <w:rFonts w:ascii="Courier New" w:hAnsi="Courier New" w:cs="Courier New"/>
+        </w:rPr>
+        <w:t>Total Price</w:t>
+      </w:r>
+      <w:r>
+        <w:rPr>
+          <w:rFonts w:ascii="Courier New" w:hAnsi="Courier New" w:cs="Courier New"/>
+        </w:rPr>
+        <w:tab/>
+      </w:r>
+      <w:r>
+        <w:rPr>
+          <w:rFonts w:ascii="Courier New" w:hAnsi="Courier New" w:cs="Courier New"/>
+        </w:rPr>
+        <w:tab/>
+      </w:r>
+      <w:r>
+        <w:rPr>
+          <w:rFonts w:ascii="Courier New" w:hAnsi="Courier New" w:cs="Courier New"/>
+        </w:rPr>
+        <w:tab/>
+      </w:r>
+      <w:r>
+        <w:rPr>
+          <w:rFonts w:ascii="Courier New" w:hAnsi="Courier New" w:cs="Courier New"/>
+        </w:rPr>
+        <w:tab/>
+        <w:t>- 969.0</w:t>
+      </w:r>
+    </w:p>
+    <w:p>
+      <w:pPr>
+        <w:pStyle w:val="PlainText"/>
+        <w:rPr>
+          <w:rFonts w:ascii="Courier New" w:hAnsi="Courier New" w:cs="Courier New"/>
+          <w:b/>
+        </w:rPr>
+      </w:pPr>
+      <w:r>
+        <w:rPr>
+          <w:rFonts w:ascii="Courier New" w:hAnsi="Courier New" w:cs="Courier New"/>
+          <w:b/>
+        </w:rPr>
+        <w:t>Amount balance</w:t>
+      </w:r>
+      <w:r>
+        <w:rPr>
+          <w:rFonts w:ascii="Courier New" w:hAnsi="Courier New" w:cs="Courier New"/>
+          <w:b/>
+        </w:rPr>
+        <w:tab/>
+      </w:r>
+      <w:r>
+        <w:rPr>
+          <w:rFonts w:ascii="Courier New" w:hAnsi="Courier New" w:cs="Courier New"/>
+          <w:b/>
+        </w:rPr>
+        <w:tab/>
+      </w:r>
+      <w:r>
+        <w:rPr>
+          <w:rFonts w:ascii="Courier New" w:hAnsi="Courier New" w:cs="Courier New"/>
+          <w:b/>
+        </w:rPr>
+        <w:tab/>
+        <w:t>- 305084.0</w:t>
+      </w:r>
+    </w:p>
+    <w:p>
+      <w:pPr>
+        <w:pStyle w:val="PlainText"/>
+        <w:rPr>
+          <w:rFonts w:ascii="Courier New" w:hAnsi="Courier New" w:cs="Courier New"/>
+        </w:rPr>
+      </w:pPr>
+    </w:p>
+    <w:p>
+      <w:pPr>
+        <w:pStyle w:val="PlainText"/>
+        <w:rPr>
+          <w:rFonts w:ascii="Courier New" w:hAnsi="Courier New" w:cs="Courier New"/>
+          <w:b/>
+        </w:rPr>
+      </w:pPr>
     </w:p>
     <w:p>
       <w:pPr>

--- a/customer _details/KIRAN/SEP/SIRA/SI KR/PURCHASE DETAILS.docx
+++ b/customer _details/KIRAN/SEP/SIRA/SI KR/PURCHASE DETAILS.docx
@@ -60293,13 +60293,7 @@
         <w:rPr>
           <w:rFonts w:ascii="Courier New" w:hAnsi="Courier New" w:cs="Courier New"/>
         </w:rPr>
-        <w:t>SAT Feb 24</w:t>
-      </w:r>
-      <w:r>
-        <w:rPr>
-          <w:rFonts w:ascii="Courier New" w:hAnsi="Courier New" w:cs="Courier New"/>
-        </w:rPr>
-        <w:t xml:space="preserve"> 12:44:03 PST 2018</w:t>
+        <w:t>SAT Feb 24 12:44:03 PST 2018</w:t>
       </w:r>
     </w:p>
     <w:p>
@@ -60641,6 +60635,392 @@
         <w:tab/>
         <w:t>- 305084.0</w:t>
       </w:r>
+    </w:p>
+    <w:p>
+      <w:pPr>
+        <w:pStyle w:val="PlainText"/>
+        <w:rPr>
+          <w:rFonts w:ascii="Courier New" w:hAnsi="Courier New" w:cs="Courier New"/>
+          <w:b/>
+        </w:rPr>
+      </w:pPr>
+    </w:p>
+    <w:p>
+      <w:pPr>
+        <w:pStyle w:val="PlainText"/>
+        <w:rPr>
+          <w:rFonts w:ascii="Courier New" w:hAnsi="Courier New" w:cs="Courier New"/>
+        </w:rPr>
+      </w:pPr>
+      <w:r>
+        <w:rPr>
+          <w:rFonts w:ascii="Courier New" w:hAnsi="Courier New" w:cs="Courier New"/>
+        </w:rPr>
+        <w:t>SUN Feb 25</w:t>
+      </w:r>
+      <w:r>
+        <w:rPr>
+          <w:rFonts w:ascii="Courier New" w:hAnsi="Courier New" w:cs="Courier New"/>
+        </w:rPr>
+        <w:t xml:space="preserve"> 12:28:54 PST 2018</w:t>
+      </w:r>
+    </w:p>
+    <w:p>
+      <w:pPr>
+        <w:pStyle w:val="PlainText"/>
+        <w:rPr>
+          <w:rFonts w:ascii="Courier New" w:hAnsi="Courier New" w:cs="Courier New"/>
+        </w:rPr>
+      </w:pPr>
+      <w:r>
+        <w:rPr>
+          <w:rFonts w:ascii="Courier New" w:hAnsi="Courier New" w:cs="Courier New"/>
+        </w:rPr>
+        <w:t>Person Name</w:t>
+      </w:r>
+      <w:r>
+        <w:rPr>
+          <w:rFonts w:ascii="Courier New" w:hAnsi="Courier New" w:cs="Courier New"/>
+        </w:rPr>
+        <w:tab/>
+      </w:r>
+      <w:r>
+        <w:rPr>
+          <w:rFonts w:ascii="Courier New" w:hAnsi="Courier New" w:cs="Courier New"/>
+        </w:rPr>
+        <w:tab/>
+      </w:r>
+      <w:r>
+        <w:rPr>
+          <w:rFonts w:ascii="Courier New" w:hAnsi="Courier New" w:cs="Courier New"/>
+        </w:rPr>
+        <w:tab/>
+      </w:r>
+      <w:r>
+        <w:rPr>
+          <w:rFonts w:ascii="Courier New" w:hAnsi="Courier New" w:cs="Courier New"/>
+        </w:rPr>
+        <w:tab/>
+        <w:t>- SI KR</w:t>
+      </w:r>
+    </w:p>
+    <w:p>
+      <w:pPr>
+        <w:pStyle w:val="PlainText"/>
+        <w:rPr>
+          <w:rFonts w:ascii="Courier New" w:hAnsi="Courier New" w:cs="Courier New"/>
+        </w:rPr>
+      </w:pPr>
+      <w:r>
+        <w:rPr>
+          <w:rFonts w:ascii="Courier New" w:hAnsi="Courier New" w:cs="Courier New"/>
+        </w:rPr>
+        <w:t>Bill number</w:t>
+      </w:r>
+      <w:r>
+        <w:rPr>
+          <w:rFonts w:ascii="Courier New" w:hAnsi="Courier New" w:cs="Courier New"/>
+        </w:rPr>
+        <w:tab/>
+      </w:r>
+      <w:r>
+        <w:rPr>
+          <w:rFonts w:ascii="Courier New" w:hAnsi="Courier New" w:cs="Courier New"/>
+        </w:rPr>
+        <w:tab/>
+      </w:r>
+      <w:r>
+        <w:rPr>
+          <w:rFonts w:ascii="Courier New" w:hAnsi="Courier New" w:cs="Courier New"/>
+        </w:rPr>
+        <w:tab/>
+      </w:r>
+      <w:r>
+        <w:rPr>
+          <w:rFonts w:ascii="Courier New" w:hAnsi="Courier New" w:cs="Courier New"/>
+        </w:rPr>
+        <w:tab/>
+        <w:t>- 1340</w:t>
+      </w:r>
+    </w:p>
+    <w:p>
+      <w:pPr>
+        <w:pStyle w:val="PlainText"/>
+        <w:rPr>
+          <w:rFonts w:ascii="Courier New" w:hAnsi="Courier New" w:cs="Courier New"/>
+        </w:rPr>
+      </w:pPr>
+      <w:r>
+        <w:rPr>
+          <w:rFonts w:ascii="Courier New" w:hAnsi="Courier New" w:cs="Courier New"/>
+        </w:rPr>
+        <w:t>---------------------------------------------------------------</w:t>
+      </w:r>
+    </w:p>
+    <w:p>
+      <w:pPr>
+        <w:pStyle w:val="PlainText"/>
+        <w:rPr>
+          <w:rFonts w:ascii="Courier New" w:hAnsi="Courier New" w:cs="Courier New"/>
+        </w:rPr>
+      </w:pPr>
+      <w:r>
+        <w:rPr>
+          <w:rFonts w:ascii="Courier New" w:hAnsi="Courier New" w:cs="Courier New"/>
+        </w:rPr>
+        <w:t>Item Name</w:t>
+      </w:r>
+      <w:r>
+        <w:rPr>
+          <w:rFonts w:ascii="Courier New" w:hAnsi="Courier New" w:cs="Courier New"/>
+        </w:rPr>
+        <w:tab/>
+      </w:r>
+      <w:r>
+        <w:rPr>
+          <w:rFonts w:ascii="Courier New" w:hAnsi="Courier New" w:cs="Courier New"/>
+        </w:rPr>
+        <w:tab/>
+      </w:r>
+      <w:r>
+        <w:rPr>
+          <w:rFonts w:ascii="Courier New" w:hAnsi="Courier New" w:cs="Courier New"/>
+        </w:rPr>
+        <w:tab/>
+      </w:r>
+      <w:r>
+        <w:rPr>
+          <w:rFonts w:ascii="Courier New" w:hAnsi="Courier New" w:cs="Courier New"/>
+        </w:rPr>
+        <w:tab/>
+        <w:t>- CARROT</w:t>
+      </w:r>
+    </w:p>
+    <w:p>
+      <w:pPr>
+        <w:pStyle w:val="PlainText"/>
+        <w:rPr>
+          <w:rFonts w:ascii="Courier New" w:hAnsi="Courier New" w:cs="Courier New"/>
+        </w:rPr>
+      </w:pPr>
+      <w:r>
+        <w:rPr>
+          <w:rFonts w:ascii="Courier New" w:hAnsi="Courier New" w:cs="Courier New"/>
+        </w:rPr>
+        <w:t>Number of Pockets</w:t>
+      </w:r>
+      <w:r>
+        <w:rPr>
+          <w:rFonts w:ascii="Courier New" w:hAnsi="Courier New" w:cs="Courier New"/>
+        </w:rPr>
+        <w:tab/>
+      </w:r>
+      <w:r>
+        <w:rPr>
+          <w:rFonts w:ascii="Courier New" w:hAnsi="Courier New" w:cs="Courier New"/>
+        </w:rPr>
+        <w:tab/>
+      </w:r>
+      <w:r>
+        <w:rPr>
+          <w:rFonts w:ascii="Courier New" w:hAnsi="Courier New" w:cs="Courier New"/>
+        </w:rPr>
+        <w:tab/>
+        <w:t>- 2</w:t>
+      </w:r>
+    </w:p>
+    <w:p>
+      <w:pPr>
+        <w:pStyle w:val="PlainText"/>
+        <w:rPr>
+          <w:rFonts w:ascii="Courier New" w:hAnsi="Courier New" w:cs="Courier New"/>
+        </w:rPr>
+      </w:pPr>
+      <w:r>
+        <w:rPr>
+          <w:rFonts w:ascii="Courier New" w:hAnsi="Courier New" w:cs="Courier New"/>
+        </w:rPr>
+        <w:t>Number of KGs</w:t>
+      </w:r>
+      <w:r>
+        <w:rPr>
+          <w:rFonts w:ascii="Courier New" w:hAnsi="Courier New" w:cs="Courier New"/>
+        </w:rPr>
+        <w:tab/>
+      </w:r>
+      <w:r>
+        <w:rPr>
+          <w:rFonts w:ascii="Courier New" w:hAnsi="Courier New" w:cs="Courier New"/>
+        </w:rPr>
+        <w:tab/>
+      </w:r>
+      <w:r>
+        <w:rPr>
+          <w:rFonts w:ascii="Courier New" w:hAnsi="Courier New" w:cs="Courier New"/>
+        </w:rPr>
+        <w:tab/>
+        <w:t>- 210</w:t>
+      </w:r>
+    </w:p>
+    <w:p>
+      <w:pPr>
+        <w:pStyle w:val="PlainText"/>
+        <w:rPr>
+          <w:rFonts w:ascii="Courier New" w:hAnsi="Courier New" w:cs="Courier New"/>
+        </w:rPr>
+      </w:pPr>
+      <w:r>
+        <w:rPr>
+          <w:rFonts w:ascii="Courier New" w:hAnsi="Courier New" w:cs="Courier New"/>
+        </w:rPr>
+        <w:t>Rate</w:t>
+      </w:r>
+      <w:r>
+        <w:rPr>
+          <w:rFonts w:ascii="Courier New" w:hAnsi="Courier New" w:cs="Courier New"/>
+        </w:rPr>
+        <w:tab/>
+      </w:r>
+      <w:r>
+        <w:rPr>
+          <w:rFonts w:ascii="Courier New" w:hAnsi="Courier New" w:cs="Courier New"/>
+        </w:rPr>
+        <w:tab/>
+      </w:r>
+      <w:r>
+        <w:rPr>
+          <w:rFonts w:ascii="Courier New" w:hAnsi="Courier New" w:cs="Courier New"/>
+        </w:rPr>
+        <w:tab/>
+      </w:r>
+      <w:r>
+        <w:rPr>
+          <w:rFonts w:ascii="Courier New" w:hAnsi="Courier New" w:cs="Courier New"/>
+        </w:rPr>
+        <w:tab/>
+      </w:r>
+      <w:r>
+        <w:rPr>
+          <w:rFonts w:ascii="Courier New" w:hAnsi="Courier New" w:cs="Courier New"/>
+        </w:rPr>
+        <w:tab/>
+        <w:t>- 11</w:t>
+      </w:r>
+    </w:p>
+    <w:p>
+      <w:pPr>
+        <w:pStyle w:val="PlainText"/>
+        <w:rPr>
+          <w:rFonts w:ascii="Courier New" w:hAnsi="Courier New" w:cs="Courier New"/>
+        </w:rPr>
+      </w:pPr>
+      <w:r>
+        <w:rPr>
+          <w:rFonts w:ascii="Courier New" w:hAnsi="Courier New" w:cs="Courier New"/>
+        </w:rPr>
+        <w:t>Transport &amp; Miscellaneous</w:t>
+      </w:r>
+      <w:r>
+        <w:rPr>
+          <w:rFonts w:ascii="Courier New" w:hAnsi="Courier New" w:cs="Courier New"/>
+        </w:rPr>
+        <w:tab/>
+        <w:t>- 120</w:t>
+      </w:r>
+    </w:p>
+    <w:p>
+      <w:pPr>
+        <w:pStyle w:val="PlainText"/>
+        <w:rPr>
+          <w:rFonts w:ascii="Courier New" w:hAnsi="Courier New" w:cs="Courier New"/>
+        </w:rPr>
+      </w:pPr>
+      <w:r>
+        <w:rPr>
+          <w:rFonts w:ascii="Courier New" w:hAnsi="Courier New" w:cs="Courier New"/>
+        </w:rPr>
+        <w:t>Total Price</w:t>
+      </w:r>
+      <w:r>
+        <w:rPr>
+          <w:rFonts w:ascii="Courier New" w:hAnsi="Courier New" w:cs="Courier New"/>
+        </w:rPr>
+        <w:tab/>
+      </w:r>
+      <w:r>
+        <w:rPr>
+          <w:rFonts w:ascii="Courier New" w:hAnsi="Courier New" w:cs="Courier New"/>
+        </w:rPr>
+        <w:tab/>
+      </w:r>
+      <w:r>
+        <w:rPr>
+          <w:rFonts w:ascii="Courier New" w:hAnsi="Courier New" w:cs="Courier New"/>
+        </w:rPr>
+        <w:tab/>
+      </w:r>
+      <w:r>
+        <w:rPr>
+          <w:rFonts w:ascii="Courier New" w:hAnsi="Courier New" w:cs="Courier New"/>
+        </w:rPr>
+        <w:tab/>
+        <w:t>- 2430.0</w:t>
+      </w:r>
+    </w:p>
+    <w:p>
+      <w:pPr>
+        <w:pStyle w:val="PlainText"/>
+        <w:rPr>
+          <w:rFonts w:ascii="Courier New" w:hAnsi="Courier New" w:cs="Courier New"/>
+          <w:b/>
+        </w:rPr>
+      </w:pPr>
+      <w:r>
+        <w:rPr>
+          <w:rFonts w:ascii="Courier New" w:hAnsi="Courier New" w:cs="Courier New"/>
+          <w:b/>
+        </w:rPr>
+        <w:t>Amount balance</w:t>
+      </w:r>
+      <w:r>
+        <w:rPr>
+          <w:rFonts w:ascii="Courier New" w:hAnsi="Courier New" w:cs="Courier New"/>
+          <w:b/>
+        </w:rPr>
+        <w:tab/>
+      </w:r>
+      <w:r>
+        <w:rPr>
+          <w:rFonts w:ascii="Courier New" w:hAnsi="Courier New" w:cs="Courier New"/>
+          <w:b/>
+        </w:rPr>
+        <w:tab/>
+      </w:r>
+      <w:r>
+        <w:rPr>
+          <w:rFonts w:ascii="Courier New" w:hAnsi="Courier New" w:cs="Courier New"/>
+          <w:b/>
+        </w:rPr>
+        <w:tab/>
+        <w:t>- 307514.0</w:t>
+      </w:r>
+    </w:p>
+    <w:p>
+      <w:pPr>
+        <w:pStyle w:val="PlainText"/>
+        <w:rPr>
+          <w:rFonts w:ascii="Courier New" w:hAnsi="Courier New" w:cs="Courier New"/>
+        </w:rPr>
+      </w:pPr>
+    </w:p>
+    <w:p>
+      <w:pPr>
+        <w:pStyle w:val="PlainText"/>
+        <w:rPr>
+          <w:rFonts w:ascii="Courier New" w:hAnsi="Courier New" w:cs="Courier New"/>
+          <w:b/>
+        </w:rPr>
+      </w:pPr>
     </w:p>
     <w:p>
       <w:pPr>

--- a/customer _details/KIRAN/SEP/SIRA/SI KR/PURCHASE DETAILS.docx
+++ b/customer _details/KIRAN/SEP/SIRA/SI KR/PURCHASE DETAILS.docx
@@ -60656,13 +60656,7 @@
         <w:rPr>
           <w:rFonts w:ascii="Courier New" w:hAnsi="Courier New" w:cs="Courier New"/>
         </w:rPr>
-        <w:t>SUN Feb 25</w:t>
-      </w:r>
-      <w:r>
-        <w:rPr>
-          <w:rFonts w:ascii="Courier New" w:hAnsi="Courier New" w:cs="Courier New"/>
-        </w:rPr>
-        <w:t xml:space="preserve"> 12:28:54 PST 2018</w:t>
+        <w:t>SUN Feb 25 12:28:54 PST 2018</w:t>
       </w:r>
     </w:p>
     <w:p>
@@ -61004,6 +60998,392 @@
         <w:tab/>
         <w:t>- 307514.0</w:t>
       </w:r>
+    </w:p>
+    <w:p>
+      <w:pPr>
+        <w:pStyle w:val="PlainText"/>
+        <w:rPr>
+          <w:rFonts w:ascii="Courier New" w:hAnsi="Courier New" w:cs="Courier New"/>
+          <w:b/>
+        </w:rPr>
+      </w:pPr>
+    </w:p>
+    <w:p>
+      <w:pPr>
+        <w:pStyle w:val="PlainText"/>
+        <w:rPr>
+          <w:rFonts w:ascii="Courier New" w:hAnsi="Courier New" w:cs="Courier New"/>
+        </w:rPr>
+      </w:pPr>
+      <w:r>
+        <w:rPr>
+          <w:rFonts w:ascii="Courier New" w:hAnsi="Courier New" w:cs="Courier New"/>
+        </w:rPr>
+        <w:t>MON Feb 26</w:t>
+      </w:r>
+      <w:r>
+        <w:rPr>
+          <w:rFonts w:ascii="Courier New" w:hAnsi="Courier New" w:cs="Courier New"/>
+        </w:rPr>
+        <w:t xml:space="preserve"> 00:17:12 PST 2018</w:t>
+      </w:r>
+    </w:p>
+    <w:p>
+      <w:pPr>
+        <w:pStyle w:val="PlainText"/>
+        <w:rPr>
+          <w:rFonts w:ascii="Courier New" w:hAnsi="Courier New" w:cs="Courier New"/>
+        </w:rPr>
+      </w:pPr>
+      <w:r>
+        <w:rPr>
+          <w:rFonts w:ascii="Courier New" w:hAnsi="Courier New" w:cs="Courier New"/>
+        </w:rPr>
+        <w:t>Person Name</w:t>
+      </w:r>
+      <w:r>
+        <w:rPr>
+          <w:rFonts w:ascii="Courier New" w:hAnsi="Courier New" w:cs="Courier New"/>
+        </w:rPr>
+        <w:tab/>
+      </w:r>
+      <w:r>
+        <w:rPr>
+          <w:rFonts w:ascii="Courier New" w:hAnsi="Courier New" w:cs="Courier New"/>
+        </w:rPr>
+        <w:tab/>
+      </w:r>
+      <w:r>
+        <w:rPr>
+          <w:rFonts w:ascii="Courier New" w:hAnsi="Courier New" w:cs="Courier New"/>
+        </w:rPr>
+        <w:tab/>
+      </w:r>
+      <w:r>
+        <w:rPr>
+          <w:rFonts w:ascii="Courier New" w:hAnsi="Courier New" w:cs="Courier New"/>
+        </w:rPr>
+        <w:tab/>
+        <w:t>- SI KR</w:t>
+      </w:r>
+    </w:p>
+    <w:p>
+      <w:pPr>
+        <w:pStyle w:val="PlainText"/>
+        <w:rPr>
+          <w:rFonts w:ascii="Courier New" w:hAnsi="Courier New" w:cs="Courier New"/>
+        </w:rPr>
+      </w:pPr>
+      <w:r>
+        <w:rPr>
+          <w:rFonts w:ascii="Courier New" w:hAnsi="Courier New" w:cs="Courier New"/>
+        </w:rPr>
+        <w:t>Bill number</w:t>
+      </w:r>
+      <w:r>
+        <w:rPr>
+          <w:rFonts w:ascii="Courier New" w:hAnsi="Courier New" w:cs="Courier New"/>
+        </w:rPr>
+        <w:tab/>
+      </w:r>
+      <w:r>
+        <w:rPr>
+          <w:rFonts w:ascii="Courier New" w:hAnsi="Courier New" w:cs="Courier New"/>
+        </w:rPr>
+        <w:tab/>
+      </w:r>
+      <w:r>
+        <w:rPr>
+          <w:rFonts w:ascii="Courier New" w:hAnsi="Courier New" w:cs="Courier New"/>
+        </w:rPr>
+        <w:tab/>
+      </w:r>
+      <w:r>
+        <w:rPr>
+          <w:rFonts w:ascii="Courier New" w:hAnsi="Courier New" w:cs="Courier New"/>
+        </w:rPr>
+        <w:tab/>
+        <w:t>- 1349</w:t>
+      </w:r>
+    </w:p>
+    <w:p>
+      <w:pPr>
+        <w:pStyle w:val="PlainText"/>
+        <w:rPr>
+          <w:rFonts w:ascii="Courier New" w:hAnsi="Courier New" w:cs="Courier New"/>
+        </w:rPr>
+      </w:pPr>
+      <w:r>
+        <w:rPr>
+          <w:rFonts w:ascii="Courier New" w:hAnsi="Courier New" w:cs="Courier New"/>
+        </w:rPr>
+        <w:t>---------------------------------------------------------------</w:t>
+      </w:r>
+    </w:p>
+    <w:p>
+      <w:pPr>
+        <w:pStyle w:val="PlainText"/>
+        <w:rPr>
+          <w:rFonts w:ascii="Courier New" w:hAnsi="Courier New" w:cs="Courier New"/>
+        </w:rPr>
+      </w:pPr>
+      <w:r>
+        <w:rPr>
+          <w:rFonts w:ascii="Courier New" w:hAnsi="Courier New" w:cs="Courier New"/>
+        </w:rPr>
+        <w:t>Item Name</w:t>
+      </w:r>
+      <w:r>
+        <w:rPr>
+          <w:rFonts w:ascii="Courier New" w:hAnsi="Courier New" w:cs="Courier New"/>
+        </w:rPr>
+        <w:tab/>
+      </w:r>
+      <w:r>
+        <w:rPr>
+          <w:rFonts w:ascii="Courier New" w:hAnsi="Courier New" w:cs="Courier New"/>
+        </w:rPr>
+        <w:tab/>
+      </w:r>
+      <w:r>
+        <w:rPr>
+          <w:rFonts w:ascii="Courier New" w:hAnsi="Courier New" w:cs="Courier New"/>
+        </w:rPr>
+        <w:tab/>
+      </w:r>
+      <w:r>
+        <w:rPr>
+          <w:rFonts w:ascii="Courier New" w:hAnsi="Courier New" w:cs="Courier New"/>
+        </w:rPr>
+        <w:tab/>
+        <w:t>- CARROT</w:t>
+      </w:r>
+    </w:p>
+    <w:p>
+      <w:pPr>
+        <w:pStyle w:val="PlainText"/>
+        <w:rPr>
+          <w:rFonts w:ascii="Courier New" w:hAnsi="Courier New" w:cs="Courier New"/>
+        </w:rPr>
+      </w:pPr>
+      <w:r>
+        <w:rPr>
+          <w:rFonts w:ascii="Courier New" w:hAnsi="Courier New" w:cs="Courier New"/>
+        </w:rPr>
+        <w:t>Number of Pockets</w:t>
+      </w:r>
+      <w:r>
+        <w:rPr>
+          <w:rFonts w:ascii="Courier New" w:hAnsi="Courier New" w:cs="Courier New"/>
+        </w:rPr>
+        <w:tab/>
+      </w:r>
+      <w:r>
+        <w:rPr>
+          <w:rFonts w:ascii="Courier New" w:hAnsi="Courier New" w:cs="Courier New"/>
+        </w:rPr>
+        <w:tab/>
+      </w:r>
+      <w:r>
+        <w:rPr>
+          <w:rFonts w:ascii="Courier New" w:hAnsi="Courier New" w:cs="Courier New"/>
+        </w:rPr>
+        <w:tab/>
+        <w:t>- 4</w:t>
+      </w:r>
+    </w:p>
+    <w:p>
+      <w:pPr>
+        <w:pStyle w:val="PlainText"/>
+        <w:rPr>
+          <w:rFonts w:ascii="Courier New" w:hAnsi="Courier New" w:cs="Courier New"/>
+        </w:rPr>
+      </w:pPr>
+      <w:r>
+        <w:rPr>
+          <w:rFonts w:ascii="Courier New" w:hAnsi="Courier New" w:cs="Courier New"/>
+        </w:rPr>
+        <w:t>Number of KGs</w:t>
+      </w:r>
+      <w:r>
+        <w:rPr>
+          <w:rFonts w:ascii="Courier New" w:hAnsi="Courier New" w:cs="Courier New"/>
+        </w:rPr>
+        <w:tab/>
+      </w:r>
+      <w:r>
+        <w:rPr>
+          <w:rFonts w:ascii="Courier New" w:hAnsi="Courier New" w:cs="Courier New"/>
+        </w:rPr>
+        <w:tab/>
+      </w:r>
+      <w:r>
+        <w:rPr>
+          <w:rFonts w:ascii="Courier New" w:hAnsi="Courier New" w:cs="Courier New"/>
+        </w:rPr>
+        <w:tab/>
+        <w:t>- 360</w:t>
+      </w:r>
+    </w:p>
+    <w:p>
+      <w:pPr>
+        <w:pStyle w:val="PlainText"/>
+        <w:rPr>
+          <w:rFonts w:ascii="Courier New" w:hAnsi="Courier New" w:cs="Courier New"/>
+        </w:rPr>
+      </w:pPr>
+      <w:r>
+        <w:rPr>
+          <w:rFonts w:ascii="Courier New" w:hAnsi="Courier New" w:cs="Courier New"/>
+        </w:rPr>
+        <w:t>Rate</w:t>
+      </w:r>
+      <w:r>
+        <w:rPr>
+          <w:rFonts w:ascii="Courier New" w:hAnsi="Courier New" w:cs="Courier New"/>
+        </w:rPr>
+        <w:tab/>
+      </w:r>
+      <w:r>
+        <w:rPr>
+          <w:rFonts w:ascii="Courier New" w:hAnsi="Courier New" w:cs="Courier New"/>
+        </w:rPr>
+        <w:tab/>
+      </w:r>
+      <w:r>
+        <w:rPr>
+          <w:rFonts w:ascii="Courier New" w:hAnsi="Courier New" w:cs="Courier New"/>
+        </w:rPr>
+        <w:tab/>
+      </w:r>
+      <w:r>
+        <w:rPr>
+          <w:rFonts w:ascii="Courier New" w:hAnsi="Courier New" w:cs="Courier New"/>
+        </w:rPr>
+        <w:tab/>
+      </w:r>
+      <w:r>
+        <w:rPr>
+          <w:rFonts w:ascii="Courier New" w:hAnsi="Courier New" w:cs="Courier New"/>
+        </w:rPr>
+        <w:tab/>
+        <w:t>- 11</w:t>
+      </w:r>
+    </w:p>
+    <w:p>
+      <w:pPr>
+        <w:pStyle w:val="PlainText"/>
+        <w:rPr>
+          <w:rFonts w:ascii="Courier New" w:hAnsi="Courier New" w:cs="Courier New"/>
+        </w:rPr>
+      </w:pPr>
+      <w:r>
+        <w:rPr>
+          <w:rFonts w:ascii="Courier New" w:hAnsi="Courier New" w:cs="Courier New"/>
+        </w:rPr>
+        <w:t>Transport &amp; Miscellaneous</w:t>
+      </w:r>
+      <w:r>
+        <w:rPr>
+          <w:rFonts w:ascii="Courier New" w:hAnsi="Courier New" w:cs="Courier New"/>
+        </w:rPr>
+        <w:tab/>
+        <w:t>- 240</w:t>
+      </w:r>
+    </w:p>
+    <w:p>
+      <w:pPr>
+        <w:pStyle w:val="PlainText"/>
+        <w:rPr>
+          <w:rFonts w:ascii="Courier New" w:hAnsi="Courier New" w:cs="Courier New"/>
+        </w:rPr>
+      </w:pPr>
+      <w:r>
+        <w:rPr>
+          <w:rFonts w:ascii="Courier New" w:hAnsi="Courier New" w:cs="Courier New"/>
+        </w:rPr>
+        <w:t>Total Price</w:t>
+      </w:r>
+      <w:r>
+        <w:rPr>
+          <w:rFonts w:ascii="Courier New" w:hAnsi="Courier New" w:cs="Courier New"/>
+        </w:rPr>
+        <w:tab/>
+      </w:r>
+      <w:r>
+        <w:rPr>
+          <w:rFonts w:ascii="Courier New" w:hAnsi="Courier New" w:cs="Courier New"/>
+        </w:rPr>
+        <w:tab/>
+      </w:r>
+      <w:r>
+        <w:rPr>
+          <w:rFonts w:ascii="Courier New" w:hAnsi="Courier New" w:cs="Courier New"/>
+        </w:rPr>
+        <w:tab/>
+      </w:r>
+      <w:r>
+        <w:rPr>
+          <w:rFonts w:ascii="Courier New" w:hAnsi="Courier New" w:cs="Courier New"/>
+        </w:rPr>
+        <w:tab/>
+        <w:t>- 4200.0</w:t>
+      </w:r>
+    </w:p>
+    <w:p>
+      <w:pPr>
+        <w:pStyle w:val="PlainText"/>
+        <w:rPr>
+          <w:rFonts w:ascii="Courier New" w:hAnsi="Courier New" w:cs="Courier New"/>
+          <w:b/>
+        </w:rPr>
+      </w:pPr>
+      <w:r>
+        <w:rPr>
+          <w:rFonts w:ascii="Courier New" w:hAnsi="Courier New" w:cs="Courier New"/>
+          <w:b/>
+        </w:rPr>
+        <w:t>Amount balance</w:t>
+      </w:r>
+      <w:r>
+        <w:rPr>
+          <w:rFonts w:ascii="Courier New" w:hAnsi="Courier New" w:cs="Courier New"/>
+          <w:b/>
+        </w:rPr>
+        <w:tab/>
+      </w:r>
+      <w:r>
+        <w:rPr>
+          <w:rFonts w:ascii="Courier New" w:hAnsi="Courier New" w:cs="Courier New"/>
+          <w:b/>
+        </w:rPr>
+        <w:tab/>
+      </w:r>
+      <w:r>
+        <w:rPr>
+          <w:rFonts w:ascii="Courier New" w:hAnsi="Courier New" w:cs="Courier New"/>
+          <w:b/>
+        </w:rPr>
+        <w:tab/>
+        <w:t>- 311714.0</w:t>
+      </w:r>
+    </w:p>
+    <w:p>
+      <w:pPr>
+        <w:pStyle w:val="PlainText"/>
+        <w:rPr>
+          <w:rFonts w:ascii="Courier New" w:hAnsi="Courier New" w:cs="Courier New"/>
+        </w:rPr>
+      </w:pPr>
+    </w:p>
+    <w:p>
+      <w:pPr>
+        <w:pStyle w:val="PlainText"/>
+        <w:rPr>
+          <w:rFonts w:ascii="Courier New" w:hAnsi="Courier New" w:cs="Courier New"/>
+          <w:b/>
+        </w:rPr>
+      </w:pPr>
     </w:p>
     <w:p>
       <w:pPr>

--- a/customer _details/KIRAN/SEP/SIRA/SI KR/PURCHASE DETAILS.docx
+++ b/customer _details/KIRAN/SEP/SIRA/SI KR/PURCHASE DETAILS.docx
@@ -61019,13 +61019,7 @@
         <w:rPr>
           <w:rFonts w:ascii="Courier New" w:hAnsi="Courier New" w:cs="Courier New"/>
         </w:rPr>
-        <w:t>MON Feb 26</w:t>
-      </w:r>
-      <w:r>
-        <w:rPr>
-          <w:rFonts w:ascii="Courier New" w:hAnsi="Courier New" w:cs="Courier New"/>
-        </w:rPr>
-        <w:t xml:space="preserve"> 00:17:12 PST 2018</w:t>
+        <w:t>MON Feb 26 00:17:12 PST 2018</w:t>
       </w:r>
     </w:p>
     <w:p>
@@ -61367,6 +61361,772 @@
         <w:tab/>
         <w:t>- 311714.0</w:t>
       </w:r>
+    </w:p>
+    <w:p>
+      <w:pPr>
+        <w:pStyle w:val="PlainText"/>
+        <w:rPr>
+          <w:rFonts w:ascii="Courier New" w:hAnsi="Courier New" w:cs="Courier New"/>
+          <w:b/>
+        </w:rPr>
+      </w:pPr>
+    </w:p>
+    <w:p>
+      <w:pPr>
+        <w:pStyle w:val="PlainText"/>
+        <w:rPr>
+          <w:rFonts w:ascii="Courier New" w:hAnsi="Courier New" w:cs="Courier New"/>
+        </w:rPr>
+      </w:pPr>
+      <w:r>
+        <w:rPr>
+          <w:rFonts w:ascii="Courier New" w:hAnsi="Courier New" w:cs="Courier New"/>
+        </w:rPr>
+        <w:t>TUE FEB 27 00:20:22 PST 2018</w:t>
+      </w:r>
+    </w:p>
+    <w:p>
+      <w:pPr>
+        <w:pStyle w:val="PlainText"/>
+        <w:rPr>
+          <w:rFonts w:ascii="Courier New" w:hAnsi="Courier New" w:cs="Courier New"/>
+        </w:rPr>
+      </w:pPr>
+      <w:r>
+        <w:rPr>
+          <w:rFonts w:ascii="Courier New" w:hAnsi="Courier New" w:cs="Courier New"/>
+        </w:rPr>
+        <w:t>Person Name</w:t>
+      </w:r>
+      <w:r>
+        <w:rPr>
+          <w:rFonts w:ascii="Courier New" w:hAnsi="Courier New" w:cs="Courier New"/>
+        </w:rPr>
+        <w:tab/>
+      </w:r>
+      <w:r>
+        <w:rPr>
+          <w:rFonts w:ascii="Courier New" w:hAnsi="Courier New" w:cs="Courier New"/>
+        </w:rPr>
+        <w:tab/>
+      </w:r>
+      <w:r>
+        <w:rPr>
+          <w:rFonts w:ascii="Courier New" w:hAnsi="Courier New" w:cs="Courier New"/>
+        </w:rPr>
+        <w:tab/>
+      </w:r>
+      <w:r>
+        <w:rPr>
+          <w:rFonts w:ascii="Courier New" w:hAnsi="Courier New" w:cs="Courier New"/>
+        </w:rPr>
+        <w:tab/>
+        <w:t>- SI KR</w:t>
+      </w:r>
+    </w:p>
+    <w:p>
+      <w:pPr>
+        <w:pStyle w:val="PlainText"/>
+        <w:rPr>
+          <w:rFonts w:ascii="Courier New" w:hAnsi="Courier New" w:cs="Courier New"/>
+        </w:rPr>
+      </w:pPr>
+      <w:r>
+        <w:rPr>
+          <w:rFonts w:ascii="Courier New" w:hAnsi="Courier New" w:cs="Courier New"/>
+        </w:rPr>
+        <w:t>Bill number</w:t>
+      </w:r>
+      <w:r>
+        <w:rPr>
+          <w:rFonts w:ascii="Courier New" w:hAnsi="Courier New" w:cs="Courier New"/>
+        </w:rPr>
+        <w:tab/>
+      </w:r>
+      <w:r>
+        <w:rPr>
+          <w:rFonts w:ascii="Courier New" w:hAnsi="Courier New" w:cs="Courier New"/>
+        </w:rPr>
+        <w:tab/>
+      </w:r>
+      <w:r>
+        <w:rPr>
+          <w:rFonts w:ascii="Courier New" w:hAnsi="Courier New" w:cs="Courier New"/>
+        </w:rPr>
+        <w:tab/>
+      </w:r>
+      <w:r>
+        <w:rPr>
+          <w:rFonts w:ascii="Courier New" w:hAnsi="Courier New" w:cs="Courier New"/>
+        </w:rPr>
+        <w:tab/>
+        <w:t>- 1357</w:t>
+      </w:r>
+    </w:p>
+    <w:p>
+      <w:pPr>
+        <w:pStyle w:val="PlainText"/>
+        <w:rPr>
+          <w:rFonts w:ascii="Courier New" w:hAnsi="Courier New" w:cs="Courier New"/>
+        </w:rPr>
+      </w:pPr>
+      <w:r>
+        <w:rPr>
+          <w:rFonts w:ascii="Courier New" w:hAnsi="Courier New" w:cs="Courier New"/>
+        </w:rPr>
+        <w:t>---------------------------------------------------------------</w:t>
+      </w:r>
+    </w:p>
+    <w:p>
+      <w:pPr>
+        <w:pStyle w:val="PlainText"/>
+        <w:rPr>
+          <w:rFonts w:ascii="Courier New" w:hAnsi="Courier New" w:cs="Courier New"/>
+        </w:rPr>
+      </w:pPr>
+      <w:r>
+        <w:rPr>
+          <w:rFonts w:ascii="Courier New" w:hAnsi="Courier New" w:cs="Courier New"/>
+        </w:rPr>
+        <w:t>Item Name</w:t>
+      </w:r>
+      <w:r>
+        <w:rPr>
+          <w:rFonts w:ascii="Courier New" w:hAnsi="Courier New" w:cs="Courier New"/>
+        </w:rPr>
+        <w:tab/>
+      </w:r>
+      <w:r>
+        <w:rPr>
+          <w:rFonts w:ascii="Courier New" w:hAnsi="Courier New" w:cs="Courier New"/>
+        </w:rPr>
+        <w:tab/>
+      </w:r>
+      <w:r>
+        <w:rPr>
+          <w:rFonts w:ascii="Courier New" w:hAnsi="Courier New" w:cs="Courier New"/>
+        </w:rPr>
+        <w:tab/>
+      </w:r>
+      <w:r>
+        <w:rPr>
+          <w:rFonts w:ascii="Courier New" w:hAnsi="Courier New" w:cs="Courier New"/>
+        </w:rPr>
+        <w:tab/>
+        <w:t>- CARROT</w:t>
+      </w:r>
+    </w:p>
+    <w:p>
+      <w:pPr>
+        <w:pStyle w:val="PlainText"/>
+        <w:rPr>
+          <w:rFonts w:ascii="Courier New" w:hAnsi="Courier New" w:cs="Courier New"/>
+        </w:rPr>
+      </w:pPr>
+      <w:r>
+        <w:rPr>
+          <w:rFonts w:ascii="Courier New" w:hAnsi="Courier New" w:cs="Courier New"/>
+        </w:rPr>
+        <w:t>Number of Pockets</w:t>
+      </w:r>
+      <w:r>
+        <w:rPr>
+          <w:rFonts w:ascii="Courier New" w:hAnsi="Courier New" w:cs="Courier New"/>
+        </w:rPr>
+        <w:tab/>
+      </w:r>
+      <w:r>
+        <w:rPr>
+          <w:rFonts w:ascii="Courier New" w:hAnsi="Courier New" w:cs="Courier New"/>
+        </w:rPr>
+        <w:tab/>
+      </w:r>
+      <w:r>
+        <w:rPr>
+          <w:rFonts w:ascii="Courier New" w:hAnsi="Courier New" w:cs="Courier New"/>
+        </w:rPr>
+        <w:tab/>
+        <w:t>- 3</w:t>
+      </w:r>
+    </w:p>
+    <w:p>
+      <w:pPr>
+        <w:pStyle w:val="PlainText"/>
+        <w:rPr>
+          <w:rFonts w:ascii="Courier New" w:hAnsi="Courier New" w:cs="Courier New"/>
+        </w:rPr>
+      </w:pPr>
+      <w:r>
+        <w:rPr>
+          <w:rFonts w:ascii="Courier New" w:hAnsi="Courier New" w:cs="Courier New"/>
+        </w:rPr>
+        <w:t>Number of KGs</w:t>
+      </w:r>
+      <w:r>
+        <w:rPr>
+          <w:rFonts w:ascii="Courier New" w:hAnsi="Courier New" w:cs="Courier New"/>
+        </w:rPr>
+        <w:tab/>
+      </w:r>
+      <w:r>
+        <w:rPr>
+          <w:rFonts w:ascii="Courier New" w:hAnsi="Courier New" w:cs="Courier New"/>
+        </w:rPr>
+        <w:tab/>
+      </w:r>
+      <w:r>
+        <w:rPr>
+          <w:rFonts w:ascii="Courier New" w:hAnsi="Courier New" w:cs="Courier New"/>
+        </w:rPr>
+        <w:tab/>
+        <w:t>- 270</w:t>
+      </w:r>
+    </w:p>
+    <w:p>
+      <w:pPr>
+        <w:pStyle w:val="PlainText"/>
+        <w:rPr>
+          <w:rFonts w:ascii="Courier New" w:hAnsi="Courier New" w:cs="Courier New"/>
+        </w:rPr>
+      </w:pPr>
+      <w:r>
+        <w:rPr>
+          <w:rFonts w:ascii="Courier New" w:hAnsi="Courier New" w:cs="Courier New"/>
+        </w:rPr>
+        <w:t>Rate</w:t>
+      </w:r>
+      <w:r>
+        <w:rPr>
+          <w:rFonts w:ascii="Courier New" w:hAnsi="Courier New" w:cs="Courier New"/>
+        </w:rPr>
+        <w:tab/>
+      </w:r>
+      <w:r>
+        <w:rPr>
+          <w:rFonts w:ascii="Courier New" w:hAnsi="Courier New" w:cs="Courier New"/>
+        </w:rPr>
+        <w:tab/>
+      </w:r>
+      <w:r>
+        <w:rPr>
+          <w:rFonts w:ascii="Courier New" w:hAnsi="Courier New" w:cs="Courier New"/>
+        </w:rPr>
+        <w:tab/>
+      </w:r>
+      <w:r>
+        <w:rPr>
+          <w:rFonts w:ascii="Courier New" w:hAnsi="Courier New" w:cs="Courier New"/>
+        </w:rPr>
+        <w:tab/>
+      </w:r>
+      <w:r>
+        <w:rPr>
+          <w:rFonts w:ascii="Courier New" w:hAnsi="Courier New" w:cs="Courier New"/>
+        </w:rPr>
+        <w:tab/>
+        <w:t>- 11</w:t>
+      </w:r>
+    </w:p>
+    <w:p>
+      <w:pPr>
+        <w:pStyle w:val="PlainText"/>
+        <w:rPr>
+          <w:rFonts w:ascii="Courier New" w:hAnsi="Courier New" w:cs="Courier New"/>
+        </w:rPr>
+      </w:pPr>
+      <w:r>
+        <w:rPr>
+          <w:rFonts w:ascii="Courier New" w:hAnsi="Courier New" w:cs="Courier New"/>
+        </w:rPr>
+        <w:t>Transport &amp; Miscellaneous</w:t>
+      </w:r>
+      <w:r>
+        <w:rPr>
+          <w:rFonts w:ascii="Courier New" w:hAnsi="Courier New" w:cs="Courier New"/>
+        </w:rPr>
+        <w:tab/>
+        <w:t>- 180</w:t>
+      </w:r>
+    </w:p>
+    <w:p>
+      <w:pPr>
+        <w:pStyle w:val="PlainText"/>
+        <w:rPr>
+          <w:rFonts w:ascii="Courier New" w:hAnsi="Courier New" w:cs="Courier New"/>
+        </w:rPr>
+      </w:pPr>
+      <w:r>
+        <w:rPr>
+          <w:rFonts w:ascii="Courier New" w:hAnsi="Courier New" w:cs="Courier New"/>
+        </w:rPr>
+        <w:t>Total Price</w:t>
+      </w:r>
+      <w:r>
+        <w:rPr>
+          <w:rFonts w:ascii="Courier New" w:hAnsi="Courier New" w:cs="Courier New"/>
+        </w:rPr>
+        <w:tab/>
+      </w:r>
+      <w:r>
+        <w:rPr>
+          <w:rFonts w:ascii="Courier New" w:hAnsi="Courier New" w:cs="Courier New"/>
+        </w:rPr>
+        <w:tab/>
+      </w:r>
+      <w:r>
+        <w:rPr>
+          <w:rFonts w:ascii="Courier New" w:hAnsi="Courier New" w:cs="Courier New"/>
+        </w:rPr>
+        <w:tab/>
+      </w:r>
+      <w:r>
+        <w:rPr>
+          <w:rFonts w:ascii="Courier New" w:hAnsi="Courier New" w:cs="Courier New"/>
+        </w:rPr>
+        <w:tab/>
+        <w:t>- 3150.0</w:t>
+      </w:r>
+    </w:p>
+    <w:p>
+      <w:pPr>
+        <w:pStyle w:val="PlainText"/>
+        <w:rPr>
+          <w:rFonts w:ascii="Courier New" w:hAnsi="Courier New" w:cs="Courier New"/>
+          <w:b/>
+        </w:rPr>
+      </w:pPr>
+      <w:r>
+        <w:rPr>
+          <w:rFonts w:ascii="Courier New" w:hAnsi="Courier New" w:cs="Courier New"/>
+          <w:b/>
+        </w:rPr>
+        <w:t>Amount balance</w:t>
+      </w:r>
+      <w:r>
+        <w:rPr>
+          <w:rFonts w:ascii="Courier New" w:hAnsi="Courier New" w:cs="Courier New"/>
+          <w:b/>
+        </w:rPr>
+        <w:tab/>
+      </w:r>
+      <w:r>
+        <w:rPr>
+          <w:rFonts w:ascii="Courier New" w:hAnsi="Courier New" w:cs="Courier New"/>
+          <w:b/>
+        </w:rPr>
+        <w:tab/>
+      </w:r>
+      <w:r>
+        <w:rPr>
+          <w:rFonts w:ascii="Courier New" w:hAnsi="Courier New" w:cs="Courier New"/>
+          <w:b/>
+        </w:rPr>
+        <w:tab/>
+        <w:t>- 314864.0</w:t>
+      </w:r>
+    </w:p>
+    <w:p>
+      <w:pPr>
+        <w:pStyle w:val="PlainText"/>
+        <w:rPr>
+          <w:rFonts w:ascii="Courier New" w:hAnsi="Courier New" w:cs="Courier New"/>
+          <w:b/>
+        </w:rPr>
+      </w:pPr>
+    </w:p>
+    <w:p>
+      <w:pPr>
+        <w:pStyle w:val="PlainText"/>
+        <w:rPr>
+          <w:rFonts w:ascii="Courier New" w:hAnsi="Courier New" w:cs="Courier New"/>
+        </w:rPr>
+      </w:pPr>
+      <w:r>
+        <w:rPr>
+          <w:rFonts w:ascii="Courier New" w:hAnsi="Courier New" w:cs="Courier New"/>
+        </w:rPr>
+        <w:t>WED FEB 28</w:t>
+      </w:r>
+      <w:r>
+        <w:rPr>
+          <w:rFonts w:ascii="Courier New" w:hAnsi="Courier New" w:cs="Courier New"/>
+        </w:rPr>
+        <w:t xml:space="preserve"> 02:15:22 PST 2018</w:t>
+      </w:r>
+    </w:p>
+    <w:p>
+      <w:pPr>
+        <w:pStyle w:val="PlainText"/>
+        <w:rPr>
+          <w:rFonts w:ascii="Courier New" w:hAnsi="Courier New" w:cs="Courier New"/>
+        </w:rPr>
+      </w:pPr>
+      <w:r>
+        <w:rPr>
+          <w:rFonts w:ascii="Courier New" w:hAnsi="Courier New" w:cs="Courier New"/>
+        </w:rPr>
+        <w:t>Person Name</w:t>
+      </w:r>
+      <w:r>
+        <w:rPr>
+          <w:rFonts w:ascii="Courier New" w:hAnsi="Courier New" w:cs="Courier New"/>
+        </w:rPr>
+        <w:tab/>
+      </w:r>
+      <w:r>
+        <w:rPr>
+          <w:rFonts w:ascii="Courier New" w:hAnsi="Courier New" w:cs="Courier New"/>
+        </w:rPr>
+        <w:tab/>
+      </w:r>
+      <w:r>
+        <w:rPr>
+          <w:rFonts w:ascii="Courier New" w:hAnsi="Courier New" w:cs="Courier New"/>
+        </w:rPr>
+        <w:tab/>
+      </w:r>
+      <w:r>
+        <w:rPr>
+          <w:rFonts w:ascii="Courier New" w:hAnsi="Courier New" w:cs="Courier New"/>
+        </w:rPr>
+        <w:tab/>
+        <w:t>- SI KR</w:t>
+      </w:r>
+    </w:p>
+    <w:p>
+      <w:pPr>
+        <w:pStyle w:val="PlainText"/>
+        <w:rPr>
+          <w:rFonts w:ascii="Courier New" w:hAnsi="Courier New" w:cs="Courier New"/>
+        </w:rPr>
+      </w:pPr>
+      <w:r>
+        <w:rPr>
+          <w:rFonts w:ascii="Courier New" w:hAnsi="Courier New" w:cs="Courier New"/>
+        </w:rPr>
+        <w:t>Bill number</w:t>
+      </w:r>
+      <w:r>
+        <w:rPr>
+          <w:rFonts w:ascii="Courier New" w:hAnsi="Courier New" w:cs="Courier New"/>
+        </w:rPr>
+        <w:tab/>
+      </w:r>
+      <w:r>
+        <w:rPr>
+          <w:rFonts w:ascii="Courier New" w:hAnsi="Courier New" w:cs="Courier New"/>
+        </w:rPr>
+        <w:tab/>
+      </w:r>
+      <w:r>
+        <w:rPr>
+          <w:rFonts w:ascii="Courier New" w:hAnsi="Courier New" w:cs="Courier New"/>
+        </w:rPr>
+        <w:tab/>
+      </w:r>
+      <w:r>
+        <w:rPr>
+          <w:rFonts w:ascii="Courier New" w:hAnsi="Courier New" w:cs="Courier New"/>
+        </w:rPr>
+        <w:tab/>
+        <w:t>- 1361</w:t>
+      </w:r>
+    </w:p>
+    <w:p>
+      <w:pPr>
+        <w:pStyle w:val="PlainText"/>
+        <w:rPr>
+          <w:rFonts w:ascii="Courier New" w:hAnsi="Courier New" w:cs="Courier New"/>
+        </w:rPr>
+      </w:pPr>
+      <w:r>
+        <w:rPr>
+          <w:rFonts w:ascii="Courier New" w:hAnsi="Courier New" w:cs="Courier New"/>
+        </w:rPr>
+        <w:t>---------------------------------------------------------------</w:t>
+      </w:r>
+    </w:p>
+    <w:p>
+      <w:pPr>
+        <w:pStyle w:val="PlainText"/>
+        <w:rPr>
+          <w:rFonts w:ascii="Courier New" w:hAnsi="Courier New" w:cs="Courier New"/>
+        </w:rPr>
+      </w:pPr>
+      <w:r>
+        <w:rPr>
+          <w:rFonts w:ascii="Courier New" w:hAnsi="Courier New" w:cs="Courier New"/>
+        </w:rPr>
+        <w:t>Item Name</w:t>
+      </w:r>
+      <w:r>
+        <w:rPr>
+          <w:rFonts w:ascii="Courier New" w:hAnsi="Courier New" w:cs="Courier New"/>
+        </w:rPr>
+        <w:tab/>
+      </w:r>
+      <w:r>
+        <w:rPr>
+          <w:rFonts w:ascii="Courier New" w:hAnsi="Courier New" w:cs="Courier New"/>
+        </w:rPr>
+        <w:tab/>
+      </w:r>
+      <w:r>
+        <w:rPr>
+          <w:rFonts w:ascii="Courier New" w:hAnsi="Courier New" w:cs="Courier New"/>
+        </w:rPr>
+        <w:tab/>
+      </w:r>
+      <w:r>
+        <w:rPr>
+          <w:rFonts w:ascii="Courier New" w:hAnsi="Courier New" w:cs="Courier New"/>
+        </w:rPr>
+        <w:tab/>
+        <w:t>- CARROT</w:t>
+      </w:r>
+    </w:p>
+    <w:p>
+      <w:pPr>
+        <w:pStyle w:val="PlainText"/>
+        <w:rPr>
+          <w:rFonts w:ascii="Courier New" w:hAnsi="Courier New" w:cs="Courier New"/>
+        </w:rPr>
+      </w:pPr>
+      <w:r>
+        <w:rPr>
+          <w:rFonts w:ascii="Courier New" w:hAnsi="Courier New" w:cs="Courier New"/>
+        </w:rPr>
+        <w:t>Number of Pockets</w:t>
+      </w:r>
+      <w:r>
+        <w:rPr>
+          <w:rFonts w:ascii="Courier New" w:hAnsi="Courier New" w:cs="Courier New"/>
+        </w:rPr>
+        <w:tab/>
+      </w:r>
+      <w:r>
+        <w:rPr>
+          <w:rFonts w:ascii="Courier New" w:hAnsi="Courier New" w:cs="Courier New"/>
+        </w:rPr>
+        <w:tab/>
+      </w:r>
+      <w:r>
+        <w:rPr>
+          <w:rFonts w:ascii="Courier New" w:hAnsi="Courier New" w:cs="Courier New"/>
+        </w:rPr>
+        <w:tab/>
+        <w:t>- 2</w:t>
+      </w:r>
+    </w:p>
+    <w:p>
+      <w:pPr>
+        <w:pStyle w:val="PlainText"/>
+        <w:rPr>
+          <w:rFonts w:ascii="Courier New" w:hAnsi="Courier New" w:cs="Courier New"/>
+        </w:rPr>
+      </w:pPr>
+      <w:r>
+        <w:rPr>
+          <w:rFonts w:ascii="Courier New" w:hAnsi="Courier New" w:cs="Courier New"/>
+        </w:rPr>
+        <w:t>Number of KGs</w:t>
+      </w:r>
+      <w:r>
+        <w:rPr>
+          <w:rFonts w:ascii="Courier New" w:hAnsi="Courier New" w:cs="Courier New"/>
+        </w:rPr>
+        <w:tab/>
+      </w:r>
+      <w:r>
+        <w:rPr>
+          <w:rFonts w:ascii="Courier New" w:hAnsi="Courier New" w:cs="Courier New"/>
+        </w:rPr>
+        <w:tab/>
+      </w:r>
+      <w:r>
+        <w:rPr>
+          <w:rFonts w:ascii="Courier New" w:hAnsi="Courier New" w:cs="Courier New"/>
+        </w:rPr>
+        <w:tab/>
+        <w:t>- 193</w:t>
+      </w:r>
+    </w:p>
+    <w:p>
+      <w:pPr>
+        <w:pStyle w:val="PlainText"/>
+        <w:rPr>
+          <w:rFonts w:ascii="Courier New" w:hAnsi="Courier New" w:cs="Courier New"/>
+        </w:rPr>
+      </w:pPr>
+      <w:r>
+        <w:rPr>
+          <w:rFonts w:ascii="Courier New" w:hAnsi="Courier New" w:cs="Courier New"/>
+        </w:rPr>
+        <w:t>Rate</w:t>
+      </w:r>
+      <w:r>
+        <w:rPr>
+          <w:rFonts w:ascii="Courier New" w:hAnsi="Courier New" w:cs="Courier New"/>
+        </w:rPr>
+        <w:tab/>
+      </w:r>
+      <w:r>
+        <w:rPr>
+          <w:rFonts w:ascii="Courier New" w:hAnsi="Courier New" w:cs="Courier New"/>
+        </w:rPr>
+        <w:tab/>
+      </w:r>
+      <w:r>
+        <w:rPr>
+          <w:rFonts w:ascii="Courier New" w:hAnsi="Courier New" w:cs="Courier New"/>
+        </w:rPr>
+        <w:tab/>
+      </w:r>
+      <w:r>
+        <w:rPr>
+          <w:rFonts w:ascii="Courier New" w:hAnsi="Courier New" w:cs="Courier New"/>
+        </w:rPr>
+        <w:tab/>
+      </w:r>
+      <w:r>
+        <w:rPr>
+          <w:rFonts w:ascii="Courier New" w:hAnsi="Courier New" w:cs="Courier New"/>
+        </w:rPr>
+        <w:tab/>
+        <w:t>- 12</w:t>
+      </w:r>
+    </w:p>
+    <w:p>
+      <w:pPr>
+        <w:pStyle w:val="PlainText"/>
+        <w:rPr>
+          <w:rFonts w:ascii="Courier New" w:hAnsi="Courier New" w:cs="Courier New"/>
+        </w:rPr>
+      </w:pPr>
+      <w:r>
+        <w:rPr>
+          <w:rFonts w:ascii="Courier New" w:hAnsi="Courier New" w:cs="Courier New"/>
+        </w:rPr>
+        <w:t>Transport &amp; Miscellaneous</w:t>
+      </w:r>
+      <w:r>
+        <w:rPr>
+          <w:rFonts w:ascii="Courier New" w:hAnsi="Courier New" w:cs="Courier New"/>
+        </w:rPr>
+        <w:tab/>
+        <w:t>- 200</w:t>
+      </w:r>
+    </w:p>
+    <w:p>
+      <w:pPr>
+        <w:pStyle w:val="PlainText"/>
+        <w:rPr>
+          <w:rFonts w:ascii="Courier New" w:hAnsi="Courier New" w:cs="Courier New"/>
+        </w:rPr>
+      </w:pPr>
+      <w:r>
+        <w:rPr>
+          <w:rFonts w:ascii="Courier New" w:hAnsi="Courier New" w:cs="Courier New"/>
+        </w:rPr>
+        <w:t>Total Price</w:t>
+      </w:r>
+      <w:r>
+        <w:rPr>
+          <w:rFonts w:ascii="Courier New" w:hAnsi="Courier New" w:cs="Courier New"/>
+        </w:rPr>
+        <w:tab/>
+      </w:r>
+      <w:r>
+        <w:rPr>
+          <w:rFonts w:ascii="Courier New" w:hAnsi="Courier New" w:cs="Courier New"/>
+        </w:rPr>
+        <w:tab/>
+      </w:r>
+      <w:r>
+        <w:rPr>
+          <w:rFonts w:ascii="Courier New" w:hAnsi="Courier New" w:cs="Courier New"/>
+        </w:rPr>
+        <w:tab/>
+      </w:r>
+      <w:r>
+        <w:rPr>
+          <w:rFonts w:ascii="Courier New" w:hAnsi="Courier New" w:cs="Courier New"/>
+        </w:rPr>
+        <w:tab/>
+        <w:t>- 2516.0</w:t>
+      </w:r>
+    </w:p>
+    <w:p>
+      <w:pPr>
+        <w:pStyle w:val="PlainText"/>
+        <w:rPr>
+          <w:rFonts w:ascii="Courier New" w:hAnsi="Courier New" w:cs="Courier New"/>
+          <w:b/>
+        </w:rPr>
+      </w:pPr>
+      <w:r>
+        <w:rPr>
+          <w:rFonts w:ascii="Courier New" w:hAnsi="Courier New" w:cs="Courier New"/>
+          <w:b/>
+        </w:rPr>
+        <w:t>Amount balance</w:t>
+      </w:r>
+      <w:r>
+        <w:rPr>
+          <w:rFonts w:ascii="Courier New" w:hAnsi="Courier New" w:cs="Courier New"/>
+          <w:b/>
+        </w:rPr>
+        <w:tab/>
+      </w:r>
+      <w:r>
+        <w:rPr>
+          <w:rFonts w:ascii="Courier New" w:hAnsi="Courier New" w:cs="Courier New"/>
+          <w:b/>
+        </w:rPr>
+        <w:tab/>
+      </w:r>
+      <w:r>
+        <w:rPr>
+          <w:rFonts w:ascii="Courier New" w:hAnsi="Courier New" w:cs="Courier New"/>
+          <w:b/>
+        </w:rPr>
+        <w:tab/>
+        <w:t>- 317380.0</w:t>
+      </w:r>
+    </w:p>
+    <w:p>
+      <w:pPr>
+        <w:pStyle w:val="PlainText"/>
+        <w:rPr>
+          <w:rFonts w:ascii="Courier New" w:hAnsi="Courier New" w:cs="Courier New"/>
+        </w:rPr>
+      </w:pPr>
+    </w:p>
+    <w:p>
+      <w:pPr>
+        <w:pStyle w:val="PlainText"/>
+        <w:rPr>
+          <w:rFonts w:ascii="Courier New" w:hAnsi="Courier New" w:cs="Courier New"/>
+          <w:b/>
+        </w:rPr>
+      </w:pPr>
+    </w:p>
+    <w:p>
+      <w:pPr>
+        <w:pStyle w:val="PlainText"/>
+        <w:rPr>
+          <w:rFonts w:ascii="Courier New" w:hAnsi="Courier New" w:cs="Courier New"/>
+        </w:rPr>
+      </w:pPr>
+    </w:p>
+    <w:p>
+      <w:pPr>
+        <w:pStyle w:val="PlainText"/>
+        <w:rPr>
+          <w:rFonts w:ascii="Courier New" w:hAnsi="Courier New" w:cs="Courier New"/>
+          <w:b/>
+        </w:rPr>
+      </w:pPr>
     </w:p>
     <w:p>
       <w:pPr>

--- a/customer _details/KIRAN/SEP/SIRA/SI KR/PURCHASE DETAILS.docx
+++ b/customer _details/KIRAN/SEP/SIRA/SI KR/PURCHASE DETAILS.docx
@@ -61745,13 +61745,7 @@
         <w:rPr>
           <w:rFonts w:ascii="Courier New" w:hAnsi="Courier New" w:cs="Courier New"/>
         </w:rPr>
-        <w:t>WED FEB 28</w:t>
-      </w:r>
-      <w:r>
-        <w:rPr>
-          <w:rFonts w:ascii="Courier New" w:hAnsi="Courier New" w:cs="Courier New"/>
-        </w:rPr>
-        <w:t xml:space="preserve"> 02:15:22 PST 2018</w:t>
+        <w:t>WED FEB 28 02:15:22 PST 2018</w:t>
       </w:r>
     </w:p>
     <w:p>
@@ -62093,6 +62087,386 @@
         <w:tab/>
         <w:t>- 317380.0</w:t>
       </w:r>
+    </w:p>
+    <w:p>
+      <w:pPr>
+        <w:pStyle w:val="PlainText"/>
+        <w:rPr>
+          <w:rFonts w:ascii="Courier New" w:hAnsi="Courier New" w:cs="Courier New"/>
+          <w:b/>
+        </w:rPr>
+      </w:pPr>
+    </w:p>
+    <w:p>
+      <w:pPr>
+        <w:pStyle w:val="PlainText"/>
+        <w:rPr>
+          <w:rFonts w:ascii="Courier New" w:hAnsi="Courier New" w:cs="Courier New"/>
+        </w:rPr>
+      </w:pPr>
+      <w:r>
+        <w:rPr>
+          <w:rFonts w:ascii="Courier New" w:hAnsi="Courier New" w:cs="Courier New"/>
+        </w:rPr>
+        <w:t>Thu Mar 01 23:33:46 PST 2018</w:t>
+      </w:r>
+    </w:p>
+    <w:p>
+      <w:pPr>
+        <w:pStyle w:val="PlainText"/>
+        <w:rPr>
+          <w:rFonts w:ascii="Courier New" w:hAnsi="Courier New" w:cs="Courier New"/>
+        </w:rPr>
+      </w:pPr>
+      <w:r>
+        <w:rPr>
+          <w:rFonts w:ascii="Courier New" w:hAnsi="Courier New" w:cs="Courier New"/>
+        </w:rPr>
+        <w:t>Person Name</w:t>
+      </w:r>
+      <w:r>
+        <w:rPr>
+          <w:rFonts w:ascii="Courier New" w:hAnsi="Courier New" w:cs="Courier New"/>
+        </w:rPr>
+        <w:tab/>
+      </w:r>
+      <w:r>
+        <w:rPr>
+          <w:rFonts w:ascii="Courier New" w:hAnsi="Courier New" w:cs="Courier New"/>
+        </w:rPr>
+        <w:tab/>
+      </w:r>
+      <w:r>
+        <w:rPr>
+          <w:rFonts w:ascii="Courier New" w:hAnsi="Courier New" w:cs="Courier New"/>
+        </w:rPr>
+        <w:tab/>
+      </w:r>
+      <w:r>
+        <w:rPr>
+          <w:rFonts w:ascii="Courier New" w:hAnsi="Courier New" w:cs="Courier New"/>
+        </w:rPr>
+        <w:tab/>
+        <w:t>- SI KR</w:t>
+      </w:r>
+    </w:p>
+    <w:p>
+      <w:pPr>
+        <w:pStyle w:val="PlainText"/>
+        <w:rPr>
+          <w:rFonts w:ascii="Courier New" w:hAnsi="Courier New" w:cs="Courier New"/>
+        </w:rPr>
+      </w:pPr>
+      <w:r>
+        <w:rPr>
+          <w:rFonts w:ascii="Courier New" w:hAnsi="Courier New" w:cs="Courier New"/>
+        </w:rPr>
+        <w:t>Bill number</w:t>
+      </w:r>
+      <w:r>
+        <w:rPr>
+          <w:rFonts w:ascii="Courier New" w:hAnsi="Courier New" w:cs="Courier New"/>
+        </w:rPr>
+        <w:tab/>
+      </w:r>
+      <w:r>
+        <w:rPr>
+          <w:rFonts w:ascii="Courier New" w:hAnsi="Courier New" w:cs="Courier New"/>
+        </w:rPr>
+        <w:tab/>
+      </w:r>
+      <w:r>
+        <w:rPr>
+          <w:rFonts w:ascii="Courier New" w:hAnsi="Courier New" w:cs="Courier New"/>
+        </w:rPr>
+        <w:tab/>
+      </w:r>
+      <w:r>
+        <w:rPr>
+          <w:rFonts w:ascii="Courier New" w:hAnsi="Courier New" w:cs="Courier New"/>
+        </w:rPr>
+        <w:tab/>
+        <w:t>- 1363</w:t>
+      </w:r>
+    </w:p>
+    <w:p>
+      <w:pPr>
+        <w:pStyle w:val="PlainText"/>
+        <w:rPr>
+          <w:rFonts w:ascii="Courier New" w:hAnsi="Courier New" w:cs="Courier New"/>
+        </w:rPr>
+      </w:pPr>
+      <w:r>
+        <w:rPr>
+          <w:rFonts w:ascii="Courier New" w:hAnsi="Courier New" w:cs="Courier New"/>
+        </w:rPr>
+        <w:t>---------------------------------------------------------------</w:t>
+      </w:r>
+    </w:p>
+    <w:p>
+      <w:pPr>
+        <w:pStyle w:val="PlainText"/>
+        <w:rPr>
+          <w:rFonts w:ascii="Courier New" w:hAnsi="Courier New" w:cs="Courier New"/>
+        </w:rPr>
+      </w:pPr>
+      <w:r>
+        <w:rPr>
+          <w:rFonts w:ascii="Courier New" w:hAnsi="Courier New" w:cs="Courier New"/>
+        </w:rPr>
+        <w:t>Item Name</w:t>
+      </w:r>
+      <w:r>
+        <w:rPr>
+          <w:rFonts w:ascii="Courier New" w:hAnsi="Courier New" w:cs="Courier New"/>
+        </w:rPr>
+        <w:tab/>
+      </w:r>
+      <w:r>
+        <w:rPr>
+          <w:rFonts w:ascii="Courier New" w:hAnsi="Courier New" w:cs="Courier New"/>
+        </w:rPr>
+        <w:tab/>
+      </w:r>
+      <w:r>
+        <w:rPr>
+          <w:rFonts w:ascii="Courier New" w:hAnsi="Courier New" w:cs="Courier New"/>
+        </w:rPr>
+        <w:tab/>
+      </w:r>
+      <w:r>
+        <w:rPr>
+          <w:rFonts w:ascii="Courier New" w:hAnsi="Courier New" w:cs="Courier New"/>
+        </w:rPr>
+        <w:tab/>
+        <w:t>- CARROT</w:t>
+      </w:r>
+    </w:p>
+    <w:p>
+      <w:pPr>
+        <w:pStyle w:val="PlainText"/>
+        <w:rPr>
+          <w:rFonts w:ascii="Courier New" w:hAnsi="Courier New" w:cs="Courier New"/>
+        </w:rPr>
+      </w:pPr>
+      <w:r>
+        <w:rPr>
+          <w:rFonts w:ascii="Courier New" w:hAnsi="Courier New" w:cs="Courier New"/>
+        </w:rPr>
+        <w:t>Number of Pockets</w:t>
+      </w:r>
+      <w:r>
+        <w:rPr>
+          <w:rFonts w:ascii="Courier New" w:hAnsi="Courier New" w:cs="Courier New"/>
+        </w:rPr>
+        <w:tab/>
+      </w:r>
+      <w:r>
+        <w:rPr>
+          <w:rFonts w:ascii="Courier New" w:hAnsi="Courier New" w:cs="Courier New"/>
+        </w:rPr>
+        <w:tab/>
+      </w:r>
+      <w:r>
+        <w:rPr>
+          <w:rFonts w:ascii="Courier New" w:hAnsi="Courier New" w:cs="Courier New"/>
+        </w:rPr>
+        <w:tab/>
+        <w:t>- 4</w:t>
+      </w:r>
+    </w:p>
+    <w:p>
+      <w:pPr>
+        <w:pStyle w:val="PlainText"/>
+        <w:rPr>
+          <w:rFonts w:ascii="Courier New" w:hAnsi="Courier New" w:cs="Courier New"/>
+        </w:rPr>
+      </w:pPr>
+      <w:r>
+        <w:rPr>
+          <w:rFonts w:ascii="Courier New" w:hAnsi="Courier New" w:cs="Courier New"/>
+        </w:rPr>
+        <w:t>Number of KGs</w:t>
+      </w:r>
+      <w:r>
+        <w:rPr>
+          <w:rFonts w:ascii="Courier New" w:hAnsi="Courier New" w:cs="Courier New"/>
+        </w:rPr>
+        <w:tab/>
+      </w:r>
+      <w:r>
+        <w:rPr>
+          <w:rFonts w:ascii="Courier New" w:hAnsi="Courier New" w:cs="Courier New"/>
+        </w:rPr>
+        <w:tab/>
+      </w:r>
+      <w:r>
+        <w:rPr>
+          <w:rFonts w:ascii="Courier New" w:hAnsi="Courier New" w:cs="Courier New"/>
+        </w:rPr>
+        <w:tab/>
+        <w:t>- 358</w:t>
+      </w:r>
+    </w:p>
+    <w:p>
+      <w:pPr>
+        <w:pStyle w:val="PlainText"/>
+        <w:rPr>
+          <w:rFonts w:ascii="Courier New" w:hAnsi="Courier New" w:cs="Courier New"/>
+        </w:rPr>
+      </w:pPr>
+      <w:r>
+        <w:rPr>
+          <w:rFonts w:ascii="Courier New" w:hAnsi="Courier New" w:cs="Courier New"/>
+        </w:rPr>
+        <w:t>Rate</w:t>
+      </w:r>
+      <w:r>
+        <w:rPr>
+          <w:rFonts w:ascii="Courier New" w:hAnsi="Courier New" w:cs="Courier New"/>
+        </w:rPr>
+        <w:tab/>
+      </w:r>
+      <w:r>
+        <w:rPr>
+          <w:rFonts w:ascii="Courier New" w:hAnsi="Courier New" w:cs="Courier New"/>
+        </w:rPr>
+        <w:tab/>
+      </w:r>
+      <w:r>
+        <w:rPr>
+          <w:rFonts w:ascii="Courier New" w:hAnsi="Courier New" w:cs="Courier New"/>
+        </w:rPr>
+        <w:tab/>
+      </w:r>
+      <w:r>
+        <w:rPr>
+          <w:rFonts w:ascii="Courier New" w:hAnsi="Courier New" w:cs="Courier New"/>
+        </w:rPr>
+        <w:tab/>
+      </w:r>
+      <w:r>
+        <w:rPr>
+          <w:rFonts w:ascii="Courier New" w:hAnsi="Courier New" w:cs="Courier New"/>
+        </w:rPr>
+        <w:tab/>
+        <w:t>- 12</w:t>
+      </w:r>
+    </w:p>
+    <w:p>
+      <w:pPr>
+        <w:pStyle w:val="PlainText"/>
+        <w:rPr>
+          <w:rFonts w:ascii="Courier New" w:hAnsi="Courier New" w:cs="Courier New"/>
+        </w:rPr>
+      </w:pPr>
+      <w:r>
+        <w:rPr>
+          <w:rFonts w:ascii="Courier New" w:hAnsi="Courier New" w:cs="Courier New"/>
+        </w:rPr>
+        <w:t>Transport &amp; Miscellaneous</w:t>
+      </w:r>
+      <w:r>
+        <w:rPr>
+          <w:rFonts w:ascii="Courier New" w:hAnsi="Courier New" w:cs="Courier New"/>
+        </w:rPr>
+        <w:tab/>
+        <w:t>- 280</w:t>
+      </w:r>
+    </w:p>
+    <w:p>
+      <w:pPr>
+        <w:pStyle w:val="PlainText"/>
+        <w:rPr>
+          <w:rFonts w:ascii="Courier New" w:hAnsi="Courier New" w:cs="Courier New"/>
+        </w:rPr>
+      </w:pPr>
+      <w:r>
+        <w:rPr>
+          <w:rFonts w:ascii="Courier New" w:hAnsi="Courier New" w:cs="Courier New"/>
+        </w:rPr>
+        <w:t>Total Price</w:t>
+      </w:r>
+      <w:r>
+        <w:rPr>
+          <w:rFonts w:ascii="Courier New" w:hAnsi="Courier New" w:cs="Courier New"/>
+        </w:rPr>
+        <w:tab/>
+      </w:r>
+      <w:r>
+        <w:rPr>
+          <w:rFonts w:ascii="Courier New" w:hAnsi="Courier New" w:cs="Courier New"/>
+        </w:rPr>
+        <w:tab/>
+      </w:r>
+      <w:r>
+        <w:rPr>
+          <w:rFonts w:ascii="Courier New" w:hAnsi="Courier New" w:cs="Courier New"/>
+        </w:rPr>
+        <w:tab/>
+      </w:r>
+      <w:r>
+        <w:rPr>
+          <w:rFonts w:ascii="Courier New" w:hAnsi="Courier New" w:cs="Courier New"/>
+        </w:rPr>
+        <w:tab/>
+        <w:t>- 4576.0</w:t>
+      </w:r>
+    </w:p>
+    <w:p>
+      <w:pPr>
+        <w:pStyle w:val="PlainText"/>
+        <w:rPr>
+          <w:rFonts w:ascii="Courier New" w:hAnsi="Courier New" w:cs="Courier New"/>
+          <w:b/>
+        </w:rPr>
+      </w:pPr>
+      <w:r>
+        <w:rPr>
+          <w:rFonts w:ascii="Courier New" w:hAnsi="Courier New" w:cs="Courier New"/>
+          <w:b/>
+        </w:rPr>
+        <w:t>Amount balance</w:t>
+      </w:r>
+      <w:r>
+        <w:rPr>
+          <w:rFonts w:ascii="Courier New" w:hAnsi="Courier New" w:cs="Courier New"/>
+          <w:b/>
+        </w:rPr>
+        <w:tab/>
+      </w:r>
+      <w:r>
+        <w:rPr>
+          <w:rFonts w:ascii="Courier New" w:hAnsi="Courier New" w:cs="Courier New"/>
+          <w:b/>
+        </w:rPr>
+        <w:tab/>
+      </w:r>
+      <w:r>
+        <w:rPr>
+          <w:rFonts w:ascii="Courier New" w:hAnsi="Courier New" w:cs="Courier New"/>
+          <w:b/>
+        </w:rPr>
+        <w:tab/>
+        <w:t>- 321956.0</w:t>
+      </w:r>
+    </w:p>
+    <w:p>
+      <w:pPr>
+        <w:pStyle w:val="PlainText"/>
+        <w:rPr>
+          <w:rFonts w:ascii="Courier New" w:hAnsi="Courier New" w:cs="Courier New"/>
+        </w:rPr>
+      </w:pPr>
+    </w:p>
+    <w:p>
+      <w:pPr>
+        <w:pStyle w:val="PlainText"/>
+        <w:rPr>
+          <w:rFonts w:ascii="Courier New" w:hAnsi="Courier New" w:cs="Courier New"/>
+          <w:b/>
+        </w:rPr>
+      </w:pPr>
     </w:p>
     <w:p>
       <w:pPr>

--- a/customer _details/KIRAN/SEP/SIRA/SI KR/PURCHASE DETAILS.docx
+++ b/customer _details/KIRAN/SEP/SIRA/SI KR/PURCHASE DETAILS.docx
@@ -62450,6 +62450,386 @@
         <w:tab/>
         <w:t>- 321956.0</w:t>
       </w:r>
+    </w:p>
+    <w:p>
+      <w:pPr>
+        <w:pStyle w:val="PlainText"/>
+        <w:rPr>
+          <w:rFonts w:ascii="Courier New" w:hAnsi="Courier New" w:cs="Courier New"/>
+          <w:b/>
+        </w:rPr>
+      </w:pPr>
+    </w:p>
+    <w:p>
+      <w:pPr>
+        <w:pStyle w:val="PlainText"/>
+        <w:rPr>
+          <w:rFonts w:ascii="Courier New" w:hAnsi="Courier New" w:cs="Courier New"/>
+        </w:rPr>
+      </w:pPr>
+      <w:r>
+        <w:rPr>
+          <w:rFonts w:ascii="Courier New" w:hAnsi="Courier New" w:cs="Courier New"/>
+        </w:rPr>
+        <w:t>Fri Mar 02 23:51:16 PST 2018</w:t>
+      </w:r>
+    </w:p>
+    <w:p>
+      <w:pPr>
+        <w:pStyle w:val="PlainText"/>
+        <w:rPr>
+          <w:rFonts w:ascii="Courier New" w:hAnsi="Courier New" w:cs="Courier New"/>
+        </w:rPr>
+      </w:pPr>
+      <w:r>
+        <w:rPr>
+          <w:rFonts w:ascii="Courier New" w:hAnsi="Courier New" w:cs="Courier New"/>
+        </w:rPr>
+        <w:t>Person Name</w:t>
+      </w:r>
+      <w:r>
+        <w:rPr>
+          <w:rFonts w:ascii="Courier New" w:hAnsi="Courier New" w:cs="Courier New"/>
+        </w:rPr>
+        <w:tab/>
+      </w:r>
+      <w:r>
+        <w:rPr>
+          <w:rFonts w:ascii="Courier New" w:hAnsi="Courier New" w:cs="Courier New"/>
+        </w:rPr>
+        <w:tab/>
+      </w:r>
+      <w:r>
+        <w:rPr>
+          <w:rFonts w:ascii="Courier New" w:hAnsi="Courier New" w:cs="Courier New"/>
+        </w:rPr>
+        <w:tab/>
+      </w:r>
+      <w:r>
+        <w:rPr>
+          <w:rFonts w:ascii="Courier New" w:hAnsi="Courier New" w:cs="Courier New"/>
+        </w:rPr>
+        <w:tab/>
+        <w:t>- SI KR</w:t>
+      </w:r>
+    </w:p>
+    <w:p>
+      <w:pPr>
+        <w:pStyle w:val="PlainText"/>
+        <w:rPr>
+          <w:rFonts w:ascii="Courier New" w:hAnsi="Courier New" w:cs="Courier New"/>
+        </w:rPr>
+      </w:pPr>
+      <w:r>
+        <w:rPr>
+          <w:rFonts w:ascii="Courier New" w:hAnsi="Courier New" w:cs="Courier New"/>
+        </w:rPr>
+        <w:t>Bill number</w:t>
+      </w:r>
+      <w:r>
+        <w:rPr>
+          <w:rFonts w:ascii="Courier New" w:hAnsi="Courier New" w:cs="Courier New"/>
+        </w:rPr>
+        <w:tab/>
+      </w:r>
+      <w:r>
+        <w:rPr>
+          <w:rFonts w:ascii="Courier New" w:hAnsi="Courier New" w:cs="Courier New"/>
+        </w:rPr>
+        <w:tab/>
+      </w:r>
+      <w:r>
+        <w:rPr>
+          <w:rFonts w:ascii="Courier New" w:hAnsi="Courier New" w:cs="Courier New"/>
+        </w:rPr>
+        <w:tab/>
+      </w:r>
+      <w:r>
+        <w:rPr>
+          <w:rFonts w:ascii="Courier New" w:hAnsi="Courier New" w:cs="Courier New"/>
+        </w:rPr>
+        <w:tab/>
+        <w:t>- 1370</w:t>
+      </w:r>
+    </w:p>
+    <w:p>
+      <w:pPr>
+        <w:pStyle w:val="PlainText"/>
+        <w:rPr>
+          <w:rFonts w:ascii="Courier New" w:hAnsi="Courier New" w:cs="Courier New"/>
+        </w:rPr>
+      </w:pPr>
+      <w:r>
+        <w:rPr>
+          <w:rFonts w:ascii="Courier New" w:hAnsi="Courier New" w:cs="Courier New"/>
+        </w:rPr>
+        <w:t>---------------------------------------------------------------</w:t>
+      </w:r>
+    </w:p>
+    <w:p>
+      <w:pPr>
+        <w:pStyle w:val="PlainText"/>
+        <w:rPr>
+          <w:rFonts w:ascii="Courier New" w:hAnsi="Courier New" w:cs="Courier New"/>
+        </w:rPr>
+      </w:pPr>
+      <w:r>
+        <w:rPr>
+          <w:rFonts w:ascii="Courier New" w:hAnsi="Courier New" w:cs="Courier New"/>
+        </w:rPr>
+        <w:t>Item Name</w:t>
+      </w:r>
+      <w:r>
+        <w:rPr>
+          <w:rFonts w:ascii="Courier New" w:hAnsi="Courier New" w:cs="Courier New"/>
+        </w:rPr>
+        <w:tab/>
+      </w:r>
+      <w:r>
+        <w:rPr>
+          <w:rFonts w:ascii="Courier New" w:hAnsi="Courier New" w:cs="Courier New"/>
+        </w:rPr>
+        <w:tab/>
+      </w:r>
+      <w:r>
+        <w:rPr>
+          <w:rFonts w:ascii="Courier New" w:hAnsi="Courier New" w:cs="Courier New"/>
+        </w:rPr>
+        <w:tab/>
+      </w:r>
+      <w:r>
+        <w:rPr>
+          <w:rFonts w:ascii="Courier New" w:hAnsi="Courier New" w:cs="Courier New"/>
+        </w:rPr>
+        <w:tab/>
+        <w:t>- CARROT</w:t>
+      </w:r>
+    </w:p>
+    <w:p>
+      <w:pPr>
+        <w:pStyle w:val="PlainText"/>
+        <w:rPr>
+          <w:rFonts w:ascii="Courier New" w:hAnsi="Courier New" w:cs="Courier New"/>
+        </w:rPr>
+      </w:pPr>
+      <w:r>
+        <w:rPr>
+          <w:rFonts w:ascii="Courier New" w:hAnsi="Courier New" w:cs="Courier New"/>
+        </w:rPr>
+        <w:t>Number of Pockets</w:t>
+      </w:r>
+      <w:r>
+        <w:rPr>
+          <w:rFonts w:ascii="Courier New" w:hAnsi="Courier New" w:cs="Courier New"/>
+        </w:rPr>
+        <w:tab/>
+      </w:r>
+      <w:r>
+        <w:rPr>
+          <w:rFonts w:ascii="Courier New" w:hAnsi="Courier New" w:cs="Courier New"/>
+        </w:rPr>
+        <w:tab/>
+      </w:r>
+      <w:r>
+        <w:rPr>
+          <w:rFonts w:ascii="Courier New" w:hAnsi="Courier New" w:cs="Courier New"/>
+        </w:rPr>
+        <w:tab/>
+        <w:t>- 6</w:t>
+      </w:r>
+    </w:p>
+    <w:p>
+      <w:pPr>
+        <w:pStyle w:val="PlainText"/>
+        <w:rPr>
+          <w:rFonts w:ascii="Courier New" w:hAnsi="Courier New" w:cs="Courier New"/>
+        </w:rPr>
+      </w:pPr>
+      <w:r>
+        <w:rPr>
+          <w:rFonts w:ascii="Courier New" w:hAnsi="Courier New" w:cs="Courier New"/>
+        </w:rPr>
+        <w:t>Number of KGs</w:t>
+      </w:r>
+      <w:r>
+        <w:rPr>
+          <w:rFonts w:ascii="Courier New" w:hAnsi="Courier New" w:cs="Courier New"/>
+        </w:rPr>
+        <w:tab/>
+      </w:r>
+      <w:r>
+        <w:rPr>
+          <w:rFonts w:ascii="Courier New" w:hAnsi="Courier New" w:cs="Courier New"/>
+        </w:rPr>
+        <w:tab/>
+      </w:r>
+      <w:r>
+        <w:rPr>
+          <w:rFonts w:ascii="Courier New" w:hAnsi="Courier New" w:cs="Courier New"/>
+        </w:rPr>
+        <w:tab/>
+        <w:t>- 567</w:t>
+      </w:r>
+    </w:p>
+    <w:p>
+      <w:pPr>
+        <w:pStyle w:val="PlainText"/>
+        <w:rPr>
+          <w:rFonts w:ascii="Courier New" w:hAnsi="Courier New" w:cs="Courier New"/>
+        </w:rPr>
+      </w:pPr>
+      <w:r>
+        <w:rPr>
+          <w:rFonts w:ascii="Courier New" w:hAnsi="Courier New" w:cs="Courier New"/>
+        </w:rPr>
+        <w:t>Rate</w:t>
+      </w:r>
+      <w:r>
+        <w:rPr>
+          <w:rFonts w:ascii="Courier New" w:hAnsi="Courier New" w:cs="Courier New"/>
+        </w:rPr>
+        <w:tab/>
+      </w:r>
+      <w:r>
+        <w:rPr>
+          <w:rFonts w:ascii="Courier New" w:hAnsi="Courier New" w:cs="Courier New"/>
+        </w:rPr>
+        <w:tab/>
+      </w:r>
+      <w:r>
+        <w:rPr>
+          <w:rFonts w:ascii="Courier New" w:hAnsi="Courier New" w:cs="Courier New"/>
+        </w:rPr>
+        <w:tab/>
+      </w:r>
+      <w:r>
+        <w:rPr>
+          <w:rFonts w:ascii="Courier New" w:hAnsi="Courier New" w:cs="Courier New"/>
+        </w:rPr>
+        <w:tab/>
+      </w:r>
+      <w:r>
+        <w:rPr>
+          <w:rFonts w:ascii="Courier New" w:hAnsi="Courier New" w:cs="Courier New"/>
+        </w:rPr>
+        <w:tab/>
+        <w:t>- 11</w:t>
+      </w:r>
+    </w:p>
+    <w:p>
+      <w:pPr>
+        <w:pStyle w:val="PlainText"/>
+        <w:rPr>
+          <w:rFonts w:ascii="Courier New" w:hAnsi="Courier New" w:cs="Courier New"/>
+        </w:rPr>
+      </w:pPr>
+      <w:r>
+        <w:rPr>
+          <w:rFonts w:ascii="Courier New" w:hAnsi="Courier New" w:cs="Courier New"/>
+        </w:rPr>
+        <w:t>Transport &amp; Miscellaneous</w:t>
+      </w:r>
+      <w:r>
+        <w:rPr>
+          <w:rFonts w:ascii="Courier New" w:hAnsi="Courier New" w:cs="Courier New"/>
+        </w:rPr>
+        <w:tab/>
+        <w:t>- 360</w:t>
+      </w:r>
+    </w:p>
+    <w:p>
+      <w:pPr>
+        <w:pStyle w:val="PlainText"/>
+        <w:rPr>
+          <w:rFonts w:ascii="Courier New" w:hAnsi="Courier New" w:cs="Courier New"/>
+        </w:rPr>
+      </w:pPr>
+      <w:r>
+        <w:rPr>
+          <w:rFonts w:ascii="Courier New" w:hAnsi="Courier New" w:cs="Courier New"/>
+        </w:rPr>
+        <w:t>Total Price</w:t>
+      </w:r>
+      <w:r>
+        <w:rPr>
+          <w:rFonts w:ascii="Courier New" w:hAnsi="Courier New" w:cs="Courier New"/>
+        </w:rPr>
+        <w:tab/>
+      </w:r>
+      <w:r>
+        <w:rPr>
+          <w:rFonts w:ascii="Courier New" w:hAnsi="Courier New" w:cs="Courier New"/>
+        </w:rPr>
+        <w:tab/>
+      </w:r>
+      <w:r>
+        <w:rPr>
+          <w:rFonts w:ascii="Courier New" w:hAnsi="Courier New" w:cs="Courier New"/>
+        </w:rPr>
+        <w:tab/>
+      </w:r>
+      <w:r>
+        <w:rPr>
+          <w:rFonts w:ascii="Courier New" w:hAnsi="Courier New" w:cs="Courier New"/>
+        </w:rPr>
+        <w:tab/>
+        <w:t>- 6597.0</w:t>
+      </w:r>
+    </w:p>
+    <w:p>
+      <w:pPr>
+        <w:pStyle w:val="PlainText"/>
+        <w:rPr>
+          <w:rFonts w:ascii="Courier New" w:hAnsi="Courier New" w:cs="Courier New"/>
+          <w:b/>
+        </w:rPr>
+      </w:pPr>
+      <w:r>
+        <w:rPr>
+          <w:rFonts w:ascii="Courier New" w:hAnsi="Courier New" w:cs="Courier New"/>
+          <w:b/>
+        </w:rPr>
+        <w:t>Amount balance</w:t>
+      </w:r>
+      <w:r>
+        <w:rPr>
+          <w:rFonts w:ascii="Courier New" w:hAnsi="Courier New" w:cs="Courier New"/>
+          <w:b/>
+        </w:rPr>
+        <w:tab/>
+      </w:r>
+      <w:r>
+        <w:rPr>
+          <w:rFonts w:ascii="Courier New" w:hAnsi="Courier New" w:cs="Courier New"/>
+          <w:b/>
+        </w:rPr>
+        <w:tab/>
+      </w:r>
+      <w:r>
+        <w:rPr>
+          <w:rFonts w:ascii="Courier New" w:hAnsi="Courier New" w:cs="Courier New"/>
+          <w:b/>
+        </w:rPr>
+        <w:tab/>
+        <w:t>- 328553.0</w:t>
+      </w:r>
+    </w:p>
+    <w:p>
+      <w:pPr>
+        <w:pStyle w:val="PlainText"/>
+        <w:rPr>
+          <w:rFonts w:ascii="Courier New" w:hAnsi="Courier New" w:cs="Courier New"/>
+        </w:rPr>
+      </w:pPr>
+    </w:p>
+    <w:p>
+      <w:pPr>
+        <w:pStyle w:val="PlainText"/>
+        <w:rPr>
+          <w:rFonts w:ascii="Courier New" w:hAnsi="Courier New" w:cs="Courier New"/>
+          <w:b/>
+        </w:rPr>
+      </w:pPr>
     </w:p>
     <w:p>
       <w:pPr>

--- a/customer _details/KIRAN/SEP/SIRA/SI KR/PURCHASE DETAILS.docx
+++ b/customer _details/KIRAN/SEP/SIRA/SI KR/PURCHASE DETAILS.docx
@@ -62813,6 +62813,392 @@
         <w:tab/>
         <w:t>- 328553.0</w:t>
       </w:r>
+    </w:p>
+    <w:p>
+      <w:pPr>
+        <w:pStyle w:val="PlainText"/>
+        <w:rPr>
+          <w:rFonts w:ascii="Courier New" w:hAnsi="Courier New" w:cs="Courier New"/>
+          <w:b/>
+        </w:rPr>
+      </w:pPr>
+    </w:p>
+    <w:p>
+      <w:pPr>
+        <w:pStyle w:val="PlainText"/>
+        <w:rPr>
+          <w:rFonts w:ascii="Courier New" w:hAnsi="Courier New" w:cs="Courier New"/>
+        </w:rPr>
+      </w:pPr>
+      <w:r>
+        <w:rPr>
+          <w:rFonts w:ascii="Courier New" w:hAnsi="Courier New" w:cs="Courier New"/>
+        </w:rPr>
+        <w:t>SAT Mar 03</w:t>
+      </w:r>
+      <w:r>
+        <w:rPr>
+          <w:rFonts w:ascii="Courier New" w:hAnsi="Courier New" w:cs="Courier New"/>
+        </w:rPr>
+        <w:t xml:space="preserve"> 09:18:44 IST 2018</w:t>
+      </w:r>
+    </w:p>
+    <w:p>
+      <w:pPr>
+        <w:pStyle w:val="PlainText"/>
+        <w:rPr>
+          <w:rFonts w:ascii="Courier New" w:hAnsi="Courier New" w:cs="Courier New"/>
+        </w:rPr>
+      </w:pPr>
+      <w:r>
+        <w:rPr>
+          <w:rFonts w:ascii="Courier New" w:hAnsi="Courier New" w:cs="Courier New"/>
+        </w:rPr>
+        <w:t>Person Name</w:t>
+      </w:r>
+      <w:r>
+        <w:rPr>
+          <w:rFonts w:ascii="Courier New" w:hAnsi="Courier New" w:cs="Courier New"/>
+        </w:rPr>
+        <w:tab/>
+      </w:r>
+      <w:r>
+        <w:rPr>
+          <w:rFonts w:ascii="Courier New" w:hAnsi="Courier New" w:cs="Courier New"/>
+        </w:rPr>
+        <w:tab/>
+      </w:r>
+      <w:r>
+        <w:rPr>
+          <w:rFonts w:ascii="Courier New" w:hAnsi="Courier New" w:cs="Courier New"/>
+        </w:rPr>
+        <w:tab/>
+      </w:r>
+      <w:r>
+        <w:rPr>
+          <w:rFonts w:ascii="Courier New" w:hAnsi="Courier New" w:cs="Courier New"/>
+        </w:rPr>
+        <w:tab/>
+        <w:t>- SI KR</w:t>
+      </w:r>
+    </w:p>
+    <w:p>
+      <w:pPr>
+        <w:pStyle w:val="PlainText"/>
+        <w:rPr>
+          <w:rFonts w:ascii="Courier New" w:hAnsi="Courier New" w:cs="Courier New"/>
+        </w:rPr>
+      </w:pPr>
+      <w:r>
+        <w:rPr>
+          <w:rFonts w:ascii="Courier New" w:hAnsi="Courier New" w:cs="Courier New"/>
+        </w:rPr>
+        <w:t>Bill number</w:t>
+      </w:r>
+      <w:r>
+        <w:rPr>
+          <w:rFonts w:ascii="Courier New" w:hAnsi="Courier New" w:cs="Courier New"/>
+        </w:rPr>
+        <w:tab/>
+      </w:r>
+      <w:r>
+        <w:rPr>
+          <w:rFonts w:ascii="Courier New" w:hAnsi="Courier New" w:cs="Courier New"/>
+        </w:rPr>
+        <w:tab/>
+      </w:r>
+      <w:r>
+        <w:rPr>
+          <w:rFonts w:ascii="Courier New" w:hAnsi="Courier New" w:cs="Courier New"/>
+        </w:rPr>
+        <w:tab/>
+      </w:r>
+      <w:r>
+        <w:rPr>
+          <w:rFonts w:ascii="Courier New" w:hAnsi="Courier New" w:cs="Courier New"/>
+        </w:rPr>
+        <w:tab/>
+        <w:t>- 1384</w:t>
+      </w:r>
+    </w:p>
+    <w:p>
+      <w:pPr>
+        <w:pStyle w:val="PlainText"/>
+        <w:rPr>
+          <w:rFonts w:ascii="Courier New" w:hAnsi="Courier New" w:cs="Courier New"/>
+        </w:rPr>
+      </w:pPr>
+      <w:r>
+        <w:rPr>
+          <w:rFonts w:ascii="Courier New" w:hAnsi="Courier New" w:cs="Courier New"/>
+        </w:rPr>
+        <w:t>---------------------------------------------------------------</w:t>
+      </w:r>
+    </w:p>
+    <w:p>
+      <w:pPr>
+        <w:pStyle w:val="PlainText"/>
+        <w:rPr>
+          <w:rFonts w:ascii="Courier New" w:hAnsi="Courier New" w:cs="Courier New"/>
+        </w:rPr>
+      </w:pPr>
+      <w:r>
+        <w:rPr>
+          <w:rFonts w:ascii="Courier New" w:hAnsi="Courier New" w:cs="Courier New"/>
+        </w:rPr>
+        <w:t>Item Name</w:t>
+      </w:r>
+      <w:r>
+        <w:rPr>
+          <w:rFonts w:ascii="Courier New" w:hAnsi="Courier New" w:cs="Courier New"/>
+        </w:rPr>
+        <w:tab/>
+      </w:r>
+      <w:r>
+        <w:rPr>
+          <w:rFonts w:ascii="Courier New" w:hAnsi="Courier New" w:cs="Courier New"/>
+        </w:rPr>
+        <w:tab/>
+      </w:r>
+      <w:r>
+        <w:rPr>
+          <w:rFonts w:ascii="Courier New" w:hAnsi="Courier New" w:cs="Courier New"/>
+        </w:rPr>
+        <w:tab/>
+      </w:r>
+      <w:r>
+        <w:rPr>
+          <w:rFonts w:ascii="Courier New" w:hAnsi="Courier New" w:cs="Courier New"/>
+        </w:rPr>
+        <w:tab/>
+        <w:t>- CARROT</w:t>
+      </w:r>
+    </w:p>
+    <w:p>
+      <w:pPr>
+        <w:pStyle w:val="PlainText"/>
+        <w:rPr>
+          <w:rFonts w:ascii="Courier New" w:hAnsi="Courier New" w:cs="Courier New"/>
+        </w:rPr>
+      </w:pPr>
+      <w:r>
+        <w:rPr>
+          <w:rFonts w:ascii="Courier New" w:hAnsi="Courier New" w:cs="Courier New"/>
+        </w:rPr>
+        <w:t>Number of Pockets</w:t>
+      </w:r>
+      <w:r>
+        <w:rPr>
+          <w:rFonts w:ascii="Courier New" w:hAnsi="Courier New" w:cs="Courier New"/>
+        </w:rPr>
+        <w:tab/>
+      </w:r>
+      <w:r>
+        <w:rPr>
+          <w:rFonts w:ascii="Courier New" w:hAnsi="Courier New" w:cs="Courier New"/>
+        </w:rPr>
+        <w:tab/>
+      </w:r>
+      <w:r>
+        <w:rPr>
+          <w:rFonts w:ascii="Courier New" w:hAnsi="Courier New" w:cs="Courier New"/>
+        </w:rPr>
+        <w:tab/>
+        <w:t>- 4</w:t>
+      </w:r>
+    </w:p>
+    <w:p>
+      <w:pPr>
+        <w:pStyle w:val="PlainText"/>
+        <w:rPr>
+          <w:rFonts w:ascii="Courier New" w:hAnsi="Courier New" w:cs="Courier New"/>
+        </w:rPr>
+      </w:pPr>
+      <w:r>
+        <w:rPr>
+          <w:rFonts w:ascii="Courier New" w:hAnsi="Courier New" w:cs="Courier New"/>
+        </w:rPr>
+        <w:t>Number of KGs</w:t>
+      </w:r>
+      <w:r>
+        <w:rPr>
+          <w:rFonts w:ascii="Courier New" w:hAnsi="Courier New" w:cs="Courier New"/>
+        </w:rPr>
+        <w:tab/>
+      </w:r>
+      <w:r>
+        <w:rPr>
+          <w:rFonts w:ascii="Courier New" w:hAnsi="Courier New" w:cs="Courier New"/>
+        </w:rPr>
+        <w:tab/>
+      </w:r>
+      <w:r>
+        <w:rPr>
+          <w:rFonts w:ascii="Courier New" w:hAnsi="Courier New" w:cs="Courier New"/>
+        </w:rPr>
+        <w:tab/>
+        <w:t>- 358</w:t>
+      </w:r>
+    </w:p>
+    <w:p>
+      <w:pPr>
+        <w:pStyle w:val="PlainText"/>
+        <w:rPr>
+          <w:rFonts w:ascii="Courier New" w:hAnsi="Courier New" w:cs="Courier New"/>
+        </w:rPr>
+      </w:pPr>
+      <w:r>
+        <w:rPr>
+          <w:rFonts w:ascii="Courier New" w:hAnsi="Courier New" w:cs="Courier New"/>
+        </w:rPr>
+        <w:t>Rate</w:t>
+      </w:r>
+      <w:r>
+        <w:rPr>
+          <w:rFonts w:ascii="Courier New" w:hAnsi="Courier New" w:cs="Courier New"/>
+        </w:rPr>
+        <w:tab/>
+      </w:r>
+      <w:r>
+        <w:rPr>
+          <w:rFonts w:ascii="Courier New" w:hAnsi="Courier New" w:cs="Courier New"/>
+        </w:rPr>
+        <w:tab/>
+      </w:r>
+      <w:r>
+        <w:rPr>
+          <w:rFonts w:ascii="Courier New" w:hAnsi="Courier New" w:cs="Courier New"/>
+        </w:rPr>
+        <w:tab/>
+      </w:r>
+      <w:r>
+        <w:rPr>
+          <w:rFonts w:ascii="Courier New" w:hAnsi="Courier New" w:cs="Courier New"/>
+        </w:rPr>
+        <w:tab/>
+      </w:r>
+      <w:r>
+        <w:rPr>
+          <w:rFonts w:ascii="Courier New" w:hAnsi="Courier New" w:cs="Courier New"/>
+        </w:rPr>
+        <w:tab/>
+        <w:t>- 13</w:t>
+      </w:r>
+    </w:p>
+    <w:p>
+      <w:pPr>
+        <w:pStyle w:val="PlainText"/>
+        <w:rPr>
+          <w:rFonts w:ascii="Courier New" w:hAnsi="Courier New" w:cs="Courier New"/>
+        </w:rPr>
+      </w:pPr>
+      <w:r>
+        <w:rPr>
+          <w:rFonts w:ascii="Courier New" w:hAnsi="Courier New" w:cs="Courier New"/>
+        </w:rPr>
+        <w:t>Transport &amp; Miscellaneous</w:t>
+      </w:r>
+      <w:r>
+        <w:rPr>
+          <w:rFonts w:ascii="Courier New" w:hAnsi="Courier New" w:cs="Courier New"/>
+        </w:rPr>
+        <w:tab/>
+        <w:t>- 240</w:t>
+      </w:r>
+    </w:p>
+    <w:p>
+      <w:pPr>
+        <w:pStyle w:val="PlainText"/>
+        <w:rPr>
+          <w:rFonts w:ascii="Courier New" w:hAnsi="Courier New" w:cs="Courier New"/>
+        </w:rPr>
+      </w:pPr>
+      <w:r>
+        <w:rPr>
+          <w:rFonts w:ascii="Courier New" w:hAnsi="Courier New" w:cs="Courier New"/>
+        </w:rPr>
+        <w:t>Total Price</w:t>
+      </w:r>
+      <w:r>
+        <w:rPr>
+          <w:rFonts w:ascii="Courier New" w:hAnsi="Courier New" w:cs="Courier New"/>
+        </w:rPr>
+        <w:tab/>
+      </w:r>
+      <w:r>
+        <w:rPr>
+          <w:rFonts w:ascii="Courier New" w:hAnsi="Courier New" w:cs="Courier New"/>
+        </w:rPr>
+        <w:tab/>
+      </w:r>
+      <w:r>
+        <w:rPr>
+          <w:rFonts w:ascii="Courier New" w:hAnsi="Courier New" w:cs="Courier New"/>
+        </w:rPr>
+        <w:tab/>
+      </w:r>
+      <w:r>
+        <w:rPr>
+          <w:rFonts w:ascii="Courier New" w:hAnsi="Courier New" w:cs="Courier New"/>
+        </w:rPr>
+        <w:tab/>
+        <w:t>- 4894.0</w:t>
+      </w:r>
+    </w:p>
+    <w:p>
+      <w:pPr>
+        <w:pStyle w:val="PlainText"/>
+        <w:rPr>
+          <w:rFonts w:ascii="Courier New" w:hAnsi="Courier New" w:cs="Courier New"/>
+          <w:b/>
+        </w:rPr>
+      </w:pPr>
+      <w:r>
+        <w:rPr>
+          <w:rFonts w:ascii="Courier New" w:hAnsi="Courier New" w:cs="Courier New"/>
+          <w:b/>
+        </w:rPr>
+        <w:t>Amount balance</w:t>
+      </w:r>
+      <w:r>
+        <w:rPr>
+          <w:rFonts w:ascii="Courier New" w:hAnsi="Courier New" w:cs="Courier New"/>
+          <w:b/>
+        </w:rPr>
+        <w:tab/>
+      </w:r>
+      <w:r>
+        <w:rPr>
+          <w:rFonts w:ascii="Courier New" w:hAnsi="Courier New" w:cs="Courier New"/>
+          <w:b/>
+        </w:rPr>
+        <w:tab/>
+      </w:r>
+      <w:r>
+        <w:rPr>
+          <w:rFonts w:ascii="Courier New" w:hAnsi="Courier New" w:cs="Courier New"/>
+          <w:b/>
+        </w:rPr>
+        <w:tab/>
+        <w:t>- 333447.0</w:t>
+      </w:r>
+    </w:p>
+    <w:p>
+      <w:pPr>
+        <w:pStyle w:val="PlainText"/>
+        <w:rPr>
+          <w:rFonts w:ascii="Courier New" w:hAnsi="Courier New" w:cs="Courier New"/>
+        </w:rPr>
+      </w:pPr>
+    </w:p>
+    <w:p>
+      <w:pPr>
+        <w:pStyle w:val="PlainText"/>
+        <w:rPr>
+          <w:rFonts w:ascii="Courier New" w:hAnsi="Courier New" w:cs="Courier New"/>
+          <w:b/>
+        </w:rPr>
+      </w:pPr>
     </w:p>
     <w:p>
       <w:pPr>

--- a/customer _details/KIRAN/SEP/SIRA/SI KR/PURCHASE DETAILS.docx
+++ b/customer _details/KIRAN/SEP/SIRA/SI KR/PURCHASE DETAILS.docx
@@ -62834,13 +62834,7 @@
         <w:rPr>
           <w:rFonts w:ascii="Courier New" w:hAnsi="Courier New" w:cs="Courier New"/>
         </w:rPr>
-        <w:t>SAT Mar 03</w:t>
-      </w:r>
-      <w:r>
-        <w:rPr>
-          <w:rFonts w:ascii="Courier New" w:hAnsi="Courier New" w:cs="Courier New"/>
-        </w:rPr>
-        <w:t xml:space="preserve"> 09:18:44 IST 2018</w:t>
+        <w:t>SAT Mar 03 09:18:44 IST 2018</w:t>
       </w:r>
     </w:p>
     <w:p>
@@ -63182,6 +63176,392 @@
         <w:tab/>
         <w:t>- 333447.0</w:t>
       </w:r>
+    </w:p>
+    <w:p>
+      <w:pPr>
+        <w:pStyle w:val="PlainText"/>
+        <w:rPr>
+          <w:rFonts w:ascii="Courier New" w:hAnsi="Courier New" w:cs="Courier New"/>
+          <w:b/>
+        </w:rPr>
+      </w:pPr>
+    </w:p>
+    <w:p>
+      <w:pPr>
+        <w:pStyle w:val="PlainText"/>
+        <w:rPr>
+          <w:rFonts w:ascii="Courier New" w:hAnsi="Courier New" w:cs="Courier New"/>
+        </w:rPr>
+      </w:pPr>
+      <w:r>
+        <w:rPr>
+          <w:rFonts w:ascii="Courier New" w:hAnsi="Courier New" w:cs="Courier New"/>
+        </w:rPr>
+        <w:t>MON Mar 05</w:t>
+      </w:r>
+      <w:r>
+        <w:rPr>
+          <w:rFonts w:ascii="Courier New" w:hAnsi="Courier New" w:cs="Courier New"/>
+        </w:rPr>
+        <w:t xml:space="preserve"> 13:57:34 IST 2018</w:t>
+      </w:r>
+    </w:p>
+    <w:p>
+      <w:pPr>
+        <w:pStyle w:val="PlainText"/>
+        <w:rPr>
+          <w:rFonts w:ascii="Courier New" w:hAnsi="Courier New" w:cs="Courier New"/>
+        </w:rPr>
+      </w:pPr>
+      <w:r>
+        <w:rPr>
+          <w:rFonts w:ascii="Courier New" w:hAnsi="Courier New" w:cs="Courier New"/>
+        </w:rPr>
+        <w:t>Person Name</w:t>
+      </w:r>
+      <w:r>
+        <w:rPr>
+          <w:rFonts w:ascii="Courier New" w:hAnsi="Courier New" w:cs="Courier New"/>
+        </w:rPr>
+        <w:tab/>
+      </w:r>
+      <w:r>
+        <w:rPr>
+          <w:rFonts w:ascii="Courier New" w:hAnsi="Courier New" w:cs="Courier New"/>
+        </w:rPr>
+        <w:tab/>
+      </w:r>
+      <w:r>
+        <w:rPr>
+          <w:rFonts w:ascii="Courier New" w:hAnsi="Courier New" w:cs="Courier New"/>
+        </w:rPr>
+        <w:tab/>
+      </w:r>
+      <w:r>
+        <w:rPr>
+          <w:rFonts w:ascii="Courier New" w:hAnsi="Courier New" w:cs="Courier New"/>
+        </w:rPr>
+        <w:tab/>
+        <w:t>- SI KR</w:t>
+      </w:r>
+    </w:p>
+    <w:p>
+      <w:pPr>
+        <w:pStyle w:val="PlainText"/>
+        <w:rPr>
+          <w:rFonts w:ascii="Courier New" w:hAnsi="Courier New" w:cs="Courier New"/>
+        </w:rPr>
+      </w:pPr>
+      <w:r>
+        <w:rPr>
+          <w:rFonts w:ascii="Courier New" w:hAnsi="Courier New" w:cs="Courier New"/>
+        </w:rPr>
+        <w:t>Bill number</w:t>
+      </w:r>
+      <w:r>
+        <w:rPr>
+          <w:rFonts w:ascii="Courier New" w:hAnsi="Courier New" w:cs="Courier New"/>
+        </w:rPr>
+        <w:tab/>
+      </w:r>
+      <w:r>
+        <w:rPr>
+          <w:rFonts w:ascii="Courier New" w:hAnsi="Courier New" w:cs="Courier New"/>
+        </w:rPr>
+        <w:tab/>
+      </w:r>
+      <w:r>
+        <w:rPr>
+          <w:rFonts w:ascii="Courier New" w:hAnsi="Courier New" w:cs="Courier New"/>
+        </w:rPr>
+        <w:tab/>
+      </w:r>
+      <w:r>
+        <w:rPr>
+          <w:rFonts w:ascii="Courier New" w:hAnsi="Courier New" w:cs="Courier New"/>
+        </w:rPr>
+        <w:tab/>
+        <w:t>- 1396</w:t>
+      </w:r>
+    </w:p>
+    <w:p>
+      <w:pPr>
+        <w:pStyle w:val="PlainText"/>
+        <w:rPr>
+          <w:rFonts w:ascii="Courier New" w:hAnsi="Courier New" w:cs="Courier New"/>
+        </w:rPr>
+      </w:pPr>
+      <w:r>
+        <w:rPr>
+          <w:rFonts w:ascii="Courier New" w:hAnsi="Courier New" w:cs="Courier New"/>
+        </w:rPr>
+        <w:t>---------------------------------------------------------------</w:t>
+      </w:r>
+    </w:p>
+    <w:p>
+      <w:pPr>
+        <w:pStyle w:val="PlainText"/>
+        <w:rPr>
+          <w:rFonts w:ascii="Courier New" w:hAnsi="Courier New" w:cs="Courier New"/>
+        </w:rPr>
+      </w:pPr>
+      <w:r>
+        <w:rPr>
+          <w:rFonts w:ascii="Courier New" w:hAnsi="Courier New" w:cs="Courier New"/>
+        </w:rPr>
+        <w:t>Item Name</w:t>
+      </w:r>
+      <w:r>
+        <w:rPr>
+          <w:rFonts w:ascii="Courier New" w:hAnsi="Courier New" w:cs="Courier New"/>
+        </w:rPr>
+        <w:tab/>
+      </w:r>
+      <w:r>
+        <w:rPr>
+          <w:rFonts w:ascii="Courier New" w:hAnsi="Courier New" w:cs="Courier New"/>
+        </w:rPr>
+        <w:tab/>
+      </w:r>
+      <w:r>
+        <w:rPr>
+          <w:rFonts w:ascii="Courier New" w:hAnsi="Courier New" w:cs="Courier New"/>
+        </w:rPr>
+        <w:tab/>
+      </w:r>
+      <w:r>
+        <w:rPr>
+          <w:rFonts w:ascii="Courier New" w:hAnsi="Courier New" w:cs="Courier New"/>
+        </w:rPr>
+        <w:tab/>
+        <w:t>- CARROT</w:t>
+      </w:r>
+    </w:p>
+    <w:p>
+      <w:pPr>
+        <w:pStyle w:val="PlainText"/>
+        <w:rPr>
+          <w:rFonts w:ascii="Courier New" w:hAnsi="Courier New" w:cs="Courier New"/>
+        </w:rPr>
+      </w:pPr>
+      <w:r>
+        <w:rPr>
+          <w:rFonts w:ascii="Courier New" w:hAnsi="Courier New" w:cs="Courier New"/>
+        </w:rPr>
+        <w:t>Number of Pockets</w:t>
+      </w:r>
+      <w:r>
+        <w:rPr>
+          <w:rFonts w:ascii="Courier New" w:hAnsi="Courier New" w:cs="Courier New"/>
+        </w:rPr>
+        <w:tab/>
+      </w:r>
+      <w:r>
+        <w:rPr>
+          <w:rFonts w:ascii="Courier New" w:hAnsi="Courier New" w:cs="Courier New"/>
+        </w:rPr>
+        <w:tab/>
+      </w:r>
+      <w:r>
+        <w:rPr>
+          <w:rFonts w:ascii="Courier New" w:hAnsi="Courier New" w:cs="Courier New"/>
+        </w:rPr>
+        <w:tab/>
+        <w:t>- 4</w:t>
+      </w:r>
+    </w:p>
+    <w:p>
+      <w:pPr>
+        <w:pStyle w:val="PlainText"/>
+        <w:rPr>
+          <w:rFonts w:ascii="Courier New" w:hAnsi="Courier New" w:cs="Courier New"/>
+        </w:rPr>
+      </w:pPr>
+      <w:r>
+        <w:rPr>
+          <w:rFonts w:ascii="Courier New" w:hAnsi="Courier New" w:cs="Courier New"/>
+        </w:rPr>
+        <w:t>Number of KGs</w:t>
+      </w:r>
+      <w:r>
+        <w:rPr>
+          <w:rFonts w:ascii="Courier New" w:hAnsi="Courier New" w:cs="Courier New"/>
+        </w:rPr>
+        <w:tab/>
+      </w:r>
+      <w:r>
+        <w:rPr>
+          <w:rFonts w:ascii="Courier New" w:hAnsi="Courier New" w:cs="Courier New"/>
+        </w:rPr>
+        <w:tab/>
+      </w:r>
+      <w:r>
+        <w:rPr>
+          <w:rFonts w:ascii="Courier New" w:hAnsi="Courier New" w:cs="Courier New"/>
+        </w:rPr>
+        <w:tab/>
+        <w:t>- 386</w:t>
+      </w:r>
+    </w:p>
+    <w:p>
+      <w:pPr>
+        <w:pStyle w:val="PlainText"/>
+        <w:rPr>
+          <w:rFonts w:ascii="Courier New" w:hAnsi="Courier New" w:cs="Courier New"/>
+        </w:rPr>
+      </w:pPr>
+      <w:r>
+        <w:rPr>
+          <w:rFonts w:ascii="Courier New" w:hAnsi="Courier New" w:cs="Courier New"/>
+        </w:rPr>
+        <w:t>Rate</w:t>
+      </w:r>
+      <w:r>
+        <w:rPr>
+          <w:rFonts w:ascii="Courier New" w:hAnsi="Courier New" w:cs="Courier New"/>
+        </w:rPr>
+        <w:tab/>
+      </w:r>
+      <w:r>
+        <w:rPr>
+          <w:rFonts w:ascii="Courier New" w:hAnsi="Courier New" w:cs="Courier New"/>
+        </w:rPr>
+        <w:tab/>
+      </w:r>
+      <w:r>
+        <w:rPr>
+          <w:rFonts w:ascii="Courier New" w:hAnsi="Courier New" w:cs="Courier New"/>
+        </w:rPr>
+        <w:tab/>
+      </w:r>
+      <w:r>
+        <w:rPr>
+          <w:rFonts w:ascii="Courier New" w:hAnsi="Courier New" w:cs="Courier New"/>
+        </w:rPr>
+        <w:tab/>
+      </w:r>
+      <w:r>
+        <w:rPr>
+          <w:rFonts w:ascii="Courier New" w:hAnsi="Courier New" w:cs="Courier New"/>
+        </w:rPr>
+        <w:tab/>
+        <w:t>- 12</w:t>
+      </w:r>
+    </w:p>
+    <w:p>
+      <w:pPr>
+        <w:pStyle w:val="PlainText"/>
+        <w:rPr>
+          <w:rFonts w:ascii="Courier New" w:hAnsi="Courier New" w:cs="Courier New"/>
+        </w:rPr>
+      </w:pPr>
+      <w:r>
+        <w:rPr>
+          <w:rFonts w:ascii="Courier New" w:hAnsi="Courier New" w:cs="Courier New"/>
+        </w:rPr>
+        <w:t>Transport &amp; Miscellaneous</w:t>
+      </w:r>
+      <w:r>
+        <w:rPr>
+          <w:rFonts w:ascii="Courier New" w:hAnsi="Courier New" w:cs="Courier New"/>
+        </w:rPr>
+        <w:tab/>
+        <w:t>- 240</w:t>
+      </w:r>
+    </w:p>
+    <w:p>
+      <w:pPr>
+        <w:pStyle w:val="PlainText"/>
+        <w:rPr>
+          <w:rFonts w:ascii="Courier New" w:hAnsi="Courier New" w:cs="Courier New"/>
+        </w:rPr>
+      </w:pPr>
+      <w:r>
+        <w:rPr>
+          <w:rFonts w:ascii="Courier New" w:hAnsi="Courier New" w:cs="Courier New"/>
+        </w:rPr>
+        <w:t>Total Price</w:t>
+      </w:r>
+      <w:r>
+        <w:rPr>
+          <w:rFonts w:ascii="Courier New" w:hAnsi="Courier New" w:cs="Courier New"/>
+        </w:rPr>
+        <w:tab/>
+      </w:r>
+      <w:r>
+        <w:rPr>
+          <w:rFonts w:ascii="Courier New" w:hAnsi="Courier New" w:cs="Courier New"/>
+        </w:rPr>
+        <w:tab/>
+      </w:r>
+      <w:r>
+        <w:rPr>
+          <w:rFonts w:ascii="Courier New" w:hAnsi="Courier New" w:cs="Courier New"/>
+        </w:rPr>
+        <w:tab/>
+      </w:r>
+      <w:r>
+        <w:rPr>
+          <w:rFonts w:ascii="Courier New" w:hAnsi="Courier New" w:cs="Courier New"/>
+        </w:rPr>
+        <w:tab/>
+        <w:t>- 4872.0</w:t>
+      </w:r>
+    </w:p>
+    <w:p>
+      <w:pPr>
+        <w:pStyle w:val="PlainText"/>
+        <w:rPr>
+          <w:rFonts w:ascii="Courier New" w:hAnsi="Courier New" w:cs="Courier New"/>
+          <w:b/>
+        </w:rPr>
+      </w:pPr>
+      <w:r>
+        <w:rPr>
+          <w:rFonts w:ascii="Courier New" w:hAnsi="Courier New" w:cs="Courier New"/>
+          <w:b/>
+        </w:rPr>
+        <w:t>Amount balance</w:t>
+      </w:r>
+      <w:r>
+        <w:rPr>
+          <w:rFonts w:ascii="Courier New" w:hAnsi="Courier New" w:cs="Courier New"/>
+          <w:b/>
+        </w:rPr>
+        <w:tab/>
+      </w:r>
+      <w:r>
+        <w:rPr>
+          <w:rFonts w:ascii="Courier New" w:hAnsi="Courier New" w:cs="Courier New"/>
+          <w:b/>
+        </w:rPr>
+        <w:tab/>
+      </w:r>
+      <w:r>
+        <w:rPr>
+          <w:rFonts w:ascii="Courier New" w:hAnsi="Courier New" w:cs="Courier New"/>
+          <w:b/>
+        </w:rPr>
+        <w:tab/>
+        <w:t>- 338319.0</w:t>
+      </w:r>
+    </w:p>
+    <w:p>
+      <w:pPr>
+        <w:pStyle w:val="PlainText"/>
+        <w:rPr>
+          <w:rFonts w:ascii="Courier New" w:hAnsi="Courier New" w:cs="Courier New"/>
+        </w:rPr>
+      </w:pPr>
+    </w:p>
+    <w:p>
+      <w:pPr>
+        <w:pStyle w:val="PlainText"/>
+        <w:rPr>
+          <w:rFonts w:ascii="Courier New" w:hAnsi="Courier New" w:cs="Courier New"/>
+          <w:b/>
+        </w:rPr>
+      </w:pPr>
     </w:p>
     <w:p>
       <w:pPr>

--- a/customer _details/KIRAN/SEP/SIRA/SI KR/PURCHASE DETAILS.docx
+++ b/customer _details/KIRAN/SEP/SIRA/SI KR/PURCHASE DETAILS.docx
@@ -63197,13 +63197,7 @@
         <w:rPr>
           <w:rFonts w:ascii="Courier New" w:hAnsi="Courier New" w:cs="Courier New"/>
         </w:rPr>
-        <w:t>MON Mar 05</w:t>
-      </w:r>
-      <w:r>
-        <w:rPr>
-          <w:rFonts w:ascii="Courier New" w:hAnsi="Courier New" w:cs="Courier New"/>
-        </w:rPr>
-        <w:t xml:space="preserve"> 13:57:34 IST 2018</w:t>
+        <w:t>MON Mar 05 13:57:34 IST 2018</w:t>
       </w:r>
     </w:p>
     <w:p>
@@ -63545,6 +63539,392 @@
         <w:tab/>
         <w:t>- 338319.0</w:t>
       </w:r>
+    </w:p>
+    <w:p>
+      <w:pPr>
+        <w:pStyle w:val="PlainText"/>
+        <w:rPr>
+          <w:rFonts w:ascii="Courier New" w:hAnsi="Courier New" w:cs="Courier New"/>
+          <w:b/>
+        </w:rPr>
+      </w:pPr>
+    </w:p>
+    <w:p>
+      <w:pPr>
+        <w:pStyle w:val="PlainText"/>
+        <w:rPr>
+          <w:rFonts w:ascii="Courier New" w:hAnsi="Courier New" w:cs="Courier New"/>
+        </w:rPr>
+      </w:pPr>
+      <w:r>
+        <w:rPr>
+          <w:rFonts w:ascii="Courier New" w:hAnsi="Courier New" w:cs="Courier New"/>
+        </w:rPr>
+        <w:t>TUE Mar 06</w:t>
+      </w:r>
+      <w:r>
+        <w:rPr>
+          <w:rFonts w:ascii="Courier New" w:hAnsi="Courier New" w:cs="Courier New"/>
+        </w:rPr>
+        <w:t xml:space="preserve"> 13:46:10 IST 2018</w:t>
+      </w:r>
+    </w:p>
+    <w:p>
+      <w:pPr>
+        <w:pStyle w:val="PlainText"/>
+        <w:rPr>
+          <w:rFonts w:ascii="Courier New" w:hAnsi="Courier New" w:cs="Courier New"/>
+        </w:rPr>
+      </w:pPr>
+      <w:r>
+        <w:rPr>
+          <w:rFonts w:ascii="Courier New" w:hAnsi="Courier New" w:cs="Courier New"/>
+        </w:rPr>
+        <w:t>Person Name</w:t>
+      </w:r>
+      <w:r>
+        <w:rPr>
+          <w:rFonts w:ascii="Courier New" w:hAnsi="Courier New" w:cs="Courier New"/>
+        </w:rPr>
+        <w:tab/>
+      </w:r>
+      <w:r>
+        <w:rPr>
+          <w:rFonts w:ascii="Courier New" w:hAnsi="Courier New" w:cs="Courier New"/>
+        </w:rPr>
+        <w:tab/>
+      </w:r>
+      <w:r>
+        <w:rPr>
+          <w:rFonts w:ascii="Courier New" w:hAnsi="Courier New" w:cs="Courier New"/>
+        </w:rPr>
+        <w:tab/>
+      </w:r>
+      <w:r>
+        <w:rPr>
+          <w:rFonts w:ascii="Courier New" w:hAnsi="Courier New" w:cs="Courier New"/>
+        </w:rPr>
+        <w:tab/>
+        <w:t>- SI KR</w:t>
+      </w:r>
+    </w:p>
+    <w:p>
+      <w:pPr>
+        <w:pStyle w:val="PlainText"/>
+        <w:rPr>
+          <w:rFonts w:ascii="Courier New" w:hAnsi="Courier New" w:cs="Courier New"/>
+        </w:rPr>
+      </w:pPr>
+      <w:r>
+        <w:rPr>
+          <w:rFonts w:ascii="Courier New" w:hAnsi="Courier New" w:cs="Courier New"/>
+        </w:rPr>
+        <w:t>Bill number</w:t>
+      </w:r>
+      <w:r>
+        <w:rPr>
+          <w:rFonts w:ascii="Courier New" w:hAnsi="Courier New" w:cs="Courier New"/>
+        </w:rPr>
+        <w:tab/>
+      </w:r>
+      <w:r>
+        <w:rPr>
+          <w:rFonts w:ascii="Courier New" w:hAnsi="Courier New" w:cs="Courier New"/>
+        </w:rPr>
+        <w:tab/>
+      </w:r>
+      <w:r>
+        <w:rPr>
+          <w:rFonts w:ascii="Courier New" w:hAnsi="Courier New" w:cs="Courier New"/>
+        </w:rPr>
+        <w:tab/>
+      </w:r>
+      <w:r>
+        <w:rPr>
+          <w:rFonts w:ascii="Courier New" w:hAnsi="Courier New" w:cs="Courier New"/>
+        </w:rPr>
+        <w:tab/>
+        <w:t>- 1404</w:t>
+      </w:r>
+    </w:p>
+    <w:p>
+      <w:pPr>
+        <w:pStyle w:val="PlainText"/>
+        <w:rPr>
+          <w:rFonts w:ascii="Courier New" w:hAnsi="Courier New" w:cs="Courier New"/>
+        </w:rPr>
+      </w:pPr>
+      <w:r>
+        <w:rPr>
+          <w:rFonts w:ascii="Courier New" w:hAnsi="Courier New" w:cs="Courier New"/>
+        </w:rPr>
+        <w:t>---------------------------------------------------------------</w:t>
+      </w:r>
+    </w:p>
+    <w:p>
+      <w:pPr>
+        <w:pStyle w:val="PlainText"/>
+        <w:rPr>
+          <w:rFonts w:ascii="Courier New" w:hAnsi="Courier New" w:cs="Courier New"/>
+        </w:rPr>
+      </w:pPr>
+      <w:r>
+        <w:rPr>
+          <w:rFonts w:ascii="Courier New" w:hAnsi="Courier New" w:cs="Courier New"/>
+        </w:rPr>
+        <w:t>Item Name</w:t>
+      </w:r>
+      <w:r>
+        <w:rPr>
+          <w:rFonts w:ascii="Courier New" w:hAnsi="Courier New" w:cs="Courier New"/>
+        </w:rPr>
+        <w:tab/>
+      </w:r>
+      <w:r>
+        <w:rPr>
+          <w:rFonts w:ascii="Courier New" w:hAnsi="Courier New" w:cs="Courier New"/>
+        </w:rPr>
+        <w:tab/>
+      </w:r>
+      <w:r>
+        <w:rPr>
+          <w:rFonts w:ascii="Courier New" w:hAnsi="Courier New" w:cs="Courier New"/>
+        </w:rPr>
+        <w:tab/>
+      </w:r>
+      <w:r>
+        <w:rPr>
+          <w:rFonts w:ascii="Courier New" w:hAnsi="Courier New" w:cs="Courier New"/>
+        </w:rPr>
+        <w:tab/>
+        <w:t>- CARROT</w:t>
+      </w:r>
+    </w:p>
+    <w:p>
+      <w:pPr>
+        <w:pStyle w:val="PlainText"/>
+        <w:rPr>
+          <w:rFonts w:ascii="Courier New" w:hAnsi="Courier New" w:cs="Courier New"/>
+        </w:rPr>
+      </w:pPr>
+      <w:r>
+        <w:rPr>
+          <w:rFonts w:ascii="Courier New" w:hAnsi="Courier New" w:cs="Courier New"/>
+        </w:rPr>
+        <w:t>Number of Pockets</w:t>
+      </w:r>
+      <w:r>
+        <w:rPr>
+          <w:rFonts w:ascii="Courier New" w:hAnsi="Courier New" w:cs="Courier New"/>
+        </w:rPr>
+        <w:tab/>
+      </w:r>
+      <w:r>
+        <w:rPr>
+          <w:rFonts w:ascii="Courier New" w:hAnsi="Courier New" w:cs="Courier New"/>
+        </w:rPr>
+        <w:tab/>
+      </w:r>
+      <w:r>
+        <w:rPr>
+          <w:rFonts w:ascii="Courier New" w:hAnsi="Courier New" w:cs="Courier New"/>
+        </w:rPr>
+        <w:tab/>
+        <w:t>- 5</w:t>
+      </w:r>
+    </w:p>
+    <w:p>
+      <w:pPr>
+        <w:pStyle w:val="PlainText"/>
+        <w:rPr>
+          <w:rFonts w:ascii="Courier New" w:hAnsi="Courier New" w:cs="Courier New"/>
+        </w:rPr>
+      </w:pPr>
+      <w:r>
+        <w:rPr>
+          <w:rFonts w:ascii="Courier New" w:hAnsi="Courier New" w:cs="Courier New"/>
+        </w:rPr>
+        <w:t>Number of KGs</w:t>
+      </w:r>
+      <w:r>
+        <w:rPr>
+          <w:rFonts w:ascii="Courier New" w:hAnsi="Courier New" w:cs="Courier New"/>
+        </w:rPr>
+        <w:tab/>
+      </w:r>
+      <w:r>
+        <w:rPr>
+          <w:rFonts w:ascii="Courier New" w:hAnsi="Courier New" w:cs="Courier New"/>
+        </w:rPr>
+        <w:tab/>
+      </w:r>
+      <w:r>
+        <w:rPr>
+          <w:rFonts w:ascii="Courier New" w:hAnsi="Courier New" w:cs="Courier New"/>
+        </w:rPr>
+        <w:tab/>
+        <w:t>- 472</w:t>
+      </w:r>
+    </w:p>
+    <w:p>
+      <w:pPr>
+        <w:pStyle w:val="PlainText"/>
+        <w:rPr>
+          <w:rFonts w:ascii="Courier New" w:hAnsi="Courier New" w:cs="Courier New"/>
+        </w:rPr>
+      </w:pPr>
+      <w:r>
+        <w:rPr>
+          <w:rFonts w:ascii="Courier New" w:hAnsi="Courier New" w:cs="Courier New"/>
+        </w:rPr>
+        <w:t>Rate</w:t>
+      </w:r>
+      <w:r>
+        <w:rPr>
+          <w:rFonts w:ascii="Courier New" w:hAnsi="Courier New" w:cs="Courier New"/>
+        </w:rPr>
+        <w:tab/>
+      </w:r>
+      <w:r>
+        <w:rPr>
+          <w:rFonts w:ascii="Courier New" w:hAnsi="Courier New" w:cs="Courier New"/>
+        </w:rPr>
+        <w:tab/>
+      </w:r>
+      <w:r>
+        <w:rPr>
+          <w:rFonts w:ascii="Courier New" w:hAnsi="Courier New" w:cs="Courier New"/>
+        </w:rPr>
+        <w:tab/>
+      </w:r>
+      <w:r>
+        <w:rPr>
+          <w:rFonts w:ascii="Courier New" w:hAnsi="Courier New" w:cs="Courier New"/>
+        </w:rPr>
+        <w:tab/>
+      </w:r>
+      <w:r>
+        <w:rPr>
+          <w:rFonts w:ascii="Courier New" w:hAnsi="Courier New" w:cs="Courier New"/>
+        </w:rPr>
+        <w:tab/>
+        <w:t>- 10</w:t>
+      </w:r>
+    </w:p>
+    <w:p>
+      <w:pPr>
+        <w:pStyle w:val="PlainText"/>
+        <w:rPr>
+          <w:rFonts w:ascii="Courier New" w:hAnsi="Courier New" w:cs="Courier New"/>
+        </w:rPr>
+      </w:pPr>
+      <w:r>
+        <w:rPr>
+          <w:rFonts w:ascii="Courier New" w:hAnsi="Courier New" w:cs="Courier New"/>
+        </w:rPr>
+        <w:t>Transport &amp; Miscellaneous</w:t>
+      </w:r>
+      <w:r>
+        <w:rPr>
+          <w:rFonts w:ascii="Courier New" w:hAnsi="Courier New" w:cs="Courier New"/>
+        </w:rPr>
+        <w:tab/>
+        <w:t>- 300</w:t>
+      </w:r>
+    </w:p>
+    <w:p>
+      <w:pPr>
+        <w:pStyle w:val="PlainText"/>
+        <w:rPr>
+          <w:rFonts w:ascii="Courier New" w:hAnsi="Courier New" w:cs="Courier New"/>
+        </w:rPr>
+      </w:pPr>
+      <w:r>
+        <w:rPr>
+          <w:rFonts w:ascii="Courier New" w:hAnsi="Courier New" w:cs="Courier New"/>
+        </w:rPr>
+        <w:t>Total Price</w:t>
+      </w:r>
+      <w:r>
+        <w:rPr>
+          <w:rFonts w:ascii="Courier New" w:hAnsi="Courier New" w:cs="Courier New"/>
+        </w:rPr>
+        <w:tab/>
+      </w:r>
+      <w:r>
+        <w:rPr>
+          <w:rFonts w:ascii="Courier New" w:hAnsi="Courier New" w:cs="Courier New"/>
+        </w:rPr>
+        <w:tab/>
+      </w:r>
+      <w:r>
+        <w:rPr>
+          <w:rFonts w:ascii="Courier New" w:hAnsi="Courier New" w:cs="Courier New"/>
+        </w:rPr>
+        <w:tab/>
+      </w:r>
+      <w:r>
+        <w:rPr>
+          <w:rFonts w:ascii="Courier New" w:hAnsi="Courier New" w:cs="Courier New"/>
+        </w:rPr>
+        <w:tab/>
+        <w:t>- 5020.0</w:t>
+      </w:r>
+    </w:p>
+    <w:p>
+      <w:pPr>
+        <w:pStyle w:val="PlainText"/>
+        <w:rPr>
+          <w:rFonts w:ascii="Courier New" w:hAnsi="Courier New" w:cs="Courier New"/>
+          <w:b/>
+        </w:rPr>
+      </w:pPr>
+      <w:r>
+        <w:rPr>
+          <w:rFonts w:ascii="Courier New" w:hAnsi="Courier New" w:cs="Courier New"/>
+          <w:b/>
+        </w:rPr>
+        <w:t>Amount balance</w:t>
+      </w:r>
+      <w:r>
+        <w:rPr>
+          <w:rFonts w:ascii="Courier New" w:hAnsi="Courier New" w:cs="Courier New"/>
+          <w:b/>
+        </w:rPr>
+        <w:tab/>
+      </w:r>
+      <w:r>
+        <w:rPr>
+          <w:rFonts w:ascii="Courier New" w:hAnsi="Courier New" w:cs="Courier New"/>
+          <w:b/>
+        </w:rPr>
+        <w:tab/>
+      </w:r>
+      <w:r>
+        <w:rPr>
+          <w:rFonts w:ascii="Courier New" w:hAnsi="Courier New" w:cs="Courier New"/>
+          <w:b/>
+        </w:rPr>
+        <w:tab/>
+        <w:t>- 343339.0</w:t>
+      </w:r>
+    </w:p>
+    <w:p>
+      <w:pPr>
+        <w:pStyle w:val="PlainText"/>
+        <w:rPr>
+          <w:rFonts w:ascii="Courier New" w:hAnsi="Courier New" w:cs="Courier New"/>
+        </w:rPr>
+      </w:pPr>
+    </w:p>
+    <w:p>
+      <w:pPr>
+        <w:pStyle w:val="PlainText"/>
+        <w:rPr>
+          <w:rFonts w:ascii="Courier New" w:hAnsi="Courier New" w:cs="Courier New"/>
+          <w:b/>
+        </w:rPr>
+      </w:pPr>
     </w:p>
     <w:p>
       <w:pPr>

--- a/customer _details/KIRAN/SEP/SIRA/SI KR/PURCHASE DETAILS.docx
+++ b/customer _details/KIRAN/SEP/SIRA/SI KR/PURCHASE DETAILS.docx
@@ -63560,13 +63560,7 @@
         <w:rPr>
           <w:rFonts w:ascii="Courier New" w:hAnsi="Courier New" w:cs="Courier New"/>
         </w:rPr>
-        <w:t>TUE Mar 06</w:t>
-      </w:r>
-      <w:r>
-        <w:rPr>
-          <w:rFonts w:ascii="Courier New" w:hAnsi="Courier New" w:cs="Courier New"/>
-        </w:rPr>
-        <w:t xml:space="preserve"> 13:46:10 IST 2018</w:t>
+        <w:t>TUE Mar 06 13:46:10 IST 2018</w:t>
       </w:r>
     </w:p>
     <w:p>
@@ -63908,6 +63902,392 @@
         <w:tab/>
         <w:t>- 343339.0</w:t>
       </w:r>
+    </w:p>
+    <w:p>
+      <w:pPr>
+        <w:pStyle w:val="PlainText"/>
+        <w:rPr>
+          <w:rFonts w:ascii="Courier New" w:hAnsi="Courier New" w:cs="Courier New"/>
+          <w:b/>
+        </w:rPr>
+      </w:pPr>
+    </w:p>
+    <w:p>
+      <w:pPr>
+        <w:pStyle w:val="PlainText"/>
+        <w:rPr>
+          <w:rFonts w:ascii="Courier New" w:hAnsi="Courier New" w:cs="Courier New"/>
+        </w:rPr>
+      </w:pPr>
+      <w:r>
+        <w:rPr>
+          <w:rFonts w:ascii="Courier New" w:hAnsi="Courier New" w:cs="Courier New"/>
+        </w:rPr>
+        <w:t>THU Mar 08</w:t>
+      </w:r>
+      <w:r>
+        <w:rPr>
+          <w:rFonts w:ascii="Courier New" w:hAnsi="Courier New" w:cs="Courier New"/>
+        </w:rPr>
+        <w:t xml:space="preserve"> 13:42:05 IST 2018</w:t>
+      </w:r>
+    </w:p>
+    <w:p>
+      <w:pPr>
+        <w:pStyle w:val="PlainText"/>
+        <w:rPr>
+          <w:rFonts w:ascii="Courier New" w:hAnsi="Courier New" w:cs="Courier New"/>
+        </w:rPr>
+      </w:pPr>
+      <w:r>
+        <w:rPr>
+          <w:rFonts w:ascii="Courier New" w:hAnsi="Courier New" w:cs="Courier New"/>
+        </w:rPr>
+        <w:t>Person Name</w:t>
+      </w:r>
+      <w:r>
+        <w:rPr>
+          <w:rFonts w:ascii="Courier New" w:hAnsi="Courier New" w:cs="Courier New"/>
+        </w:rPr>
+        <w:tab/>
+      </w:r>
+      <w:r>
+        <w:rPr>
+          <w:rFonts w:ascii="Courier New" w:hAnsi="Courier New" w:cs="Courier New"/>
+        </w:rPr>
+        <w:tab/>
+      </w:r>
+      <w:r>
+        <w:rPr>
+          <w:rFonts w:ascii="Courier New" w:hAnsi="Courier New" w:cs="Courier New"/>
+        </w:rPr>
+        <w:tab/>
+      </w:r>
+      <w:r>
+        <w:rPr>
+          <w:rFonts w:ascii="Courier New" w:hAnsi="Courier New" w:cs="Courier New"/>
+        </w:rPr>
+        <w:tab/>
+        <w:t>- SI KR</w:t>
+      </w:r>
+    </w:p>
+    <w:p>
+      <w:pPr>
+        <w:pStyle w:val="PlainText"/>
+        <w:rPr>
+          <w:rFonts w:ascii="Courier New" w:hAnsi="Courier New" w:cs="Courier New"/>
+        </w:rPr>
+      </w:pPr>
+      <w:r>
+        <w:rPr>
+          <w:rFonts w:ascii="Courier New" w:hAnsi="Courier New" w:cs="Courier New"/>
+        </w:rPr>
+        <w:t>Bill number</w:t>
+      </w:r>
+      <w:r>
+        <w:rPr>
+          <w:rFonts w:ascii="Courier New" w:hAnsi="Courier New" w:cs="Courier New"/>
+        </w:rPr>
+        <w:tab/>
+      </w:r>
+      <w:r>
+        <w:rPr>
+          <w:rFonts w:ascii="Courier New" w:hAnsi="Courier New" w:cs="Courier New"/>
+        </w:rPr>
+        <w:tab/>
+      </w:r>
+      <w:r>
+        <w:rPr>
+          <w:rFonts w:ascii="Courier New" w:hAnsi="Courier New" w:cs="Courier New"/>
+        </w:rPr>
+        <w:tab/>
+      </w:r>
+      <w:r>
+        <w:rPr>
+          <w:rFonts w:ascii="Courier New" w:hAnsi="Courier New" w:cs="Courier New"/>
+        </w:rPr>
+        <w:tab/>
+        <w:t>- 1411</w:t>
+      </w:r>
+    </w:p>
+    <w:p>
+      <w:pPr>
+        <w:pStyle w:val="PlainText"/>
+        <w:rPr>
+          <w:rFonts w:ascii="Courier New" w:hAnsi="Courier New" w:cs="Courier New"/>
+        </w:rPr>
+      </w:pPr>
+      <w:r>
+        <w:rPr>
+          <w:rFonts w:ascii="Courier New" w:hAnsi="Courier New" w:cs="Courier New"/>
+        </w:rPr>
+        <w:t>---------------------------------------------------------------</w:t>
+      </w:r>
+    </w:p>
+    <w:p>
+      <w:pPr>
+        <w:pStyle w:val="PlainText"/>
+        <w:rPr>
+          <w:rFonts w:ascii="Courier New" w:hAnsi="Courier New" w:cs="Courier New"/>
+        </w:rPr>
+      </w:pPr>
+      <w:r>
+        <w:rPr>
+          <w:rFonts w:ascii="Courier New" w:hAnsi="Courier New" w:cs="Courier New"/>
+        </w:rPr>
+        <w:t>Item Name</w:t>
+      </w:r>
+      <w:r>
+        <w:rPr>
+          <w:rFonts w:ascii="Courier New" w:hAnsi="Courier New" w:cs="Courier New"/>
+        </w:rPr>
+        <w:tab/>
+      </w:r>
+      <w:r>
+        <w:rPr>
+          <w:rFonts w:ascii="Courier New" w:hAnsi="Courier New" w:cs="Courier New"/>
+        </w:rPr>
+        <w:tab/>
+      </w:r>
+      <w:r>
+        <w:rPr>
+          <w:rFonts w:ascii="Courier New" w:hAnsi="Courier New" w:cs="Courier New"/>
+        </w:rPr>
+        <w:tab/>
+      </w:r>
+      <w:r>
+        <w:rPr>
+          <w:rFonts w:ascii="Courier New" w:hAnsi="Courier New" w:cs="Courier New"/>
+        </w:rPr>
+        <w:tab/>
+        <w:t>- CARROT</w:t>
+      </w:r>
+    </w:p>
+    <w:p>
+      <w:pPr>
+        <w:pStyle w:val="PlainText"/>
+        <w:rPr>
+          <w:rFonts w:ascii="Courier New" w:hAnsi="Courier New" w:cs="Courier New"/>
+        </w:rPr>
+      </w:pPr>
+      <w:r>
+        <w:rPr>
+          <w:rFonts w:ascii="Courier New" w:hAnsi="Courier New" w:cs="Courier New"/>
+        </w:rPr>
+        <w:t>Number of Pockets</w:t>
+      </w:r>
+      <w:r>
+        <w:rPr>
+          <w:rFonts w:ascii="Courier New" w:hAnsi="Courier New" w:cs="Courier New"/>
+        </w:rPr>
+        <w:tab/>
+      </w:r>
+      <w:r>
+        <w:rPr>
+          <w:rFonts w:ascii="Courier New" w:hAnsi="Courier New" w:cs="Courier New"/>
+        </w:rPr>
+        <w:tab/>
+      </w:r>
+      <w:r>
+        <w:rPr>
+          <w:rFonts w:ascii="Courier New" w:hAnsi="Courier New" w:cs="Courier New"/>
+        </w:rPr>
+        <w:tab/>
+        <w:t>- 5</w:t>
+      </w:r>
+    </w:p>
+    <w:p>
+      <w:pPr>
+        <w:pStyle w:val="PlainText"/>
+        <w:rPr>
+          <w:rFonts w:ascii="Courier New" w:hAnsi="Courier New" w:cs="Courier New"/>
+        </w:rPr>
+      </w:pPr>
+      <w:r>
+        <w:rPr>
+          <w:rFonts w:ascii="Courier New" w:hAnsi="Courier New" w:cs="Courier New"/>
+        </w:rPr>
+        <w:t>Number of KGs</w:t>
+      </w:r>
+      <w:r>
+        <w:rPr>
+          <w:rFonts w:ascii="Courier New" w:hAnsi="Courier New" w:cs="Courier New"/>
+        </w:rPr>
+        <w:tab/>
+      </w:r>
+      <w:r>
+        <w:rPr>
+          <w:rFonts w:ascii="Courier New" w:hAnsi="Courier New" w:cs="Courier New"/>
+        </w:rPr>
+        <w:tab/>
+      </w:r>
+      <w:r>
+        <w:rPr>
+          <w:rFonts w:ascii="Courier New" w:hAnsi="Courier New" w:cs="Courier New"/>
+        </w:rPr>
+        <w:tab/>
+        <w:t>- 457</w:t>
+      </w:r>
+    </w:p>
+    <w:p>
+      <w:pPr>
+        <w:pStyle w:val="PlainText"/>
+        <w:rPr>
+          <w:rFonts w:ascii="Courier New" w:hAnsi="Courier New" w:cs="Courier New"/>
+        </w:rPr>
+      </w:pPr>
+      <w:r>
+        <w:rPr>
+          <w:rFonts w:ascii="Courier New" w:hAnsi="Courier New" w:cs="Courier New"/>
+        </w:rPr>
+        <w:t>Rate</w:t>
+      </w:r>
+      <w:r>
+        <w:rPr>
+          <w:rFonts w:ascii="Courier New" w:hAnsi="Courier New" w:cs="Courier New"/>
+        </w:rPr>
+        <w:tab/>
+      </w:r>
+      <w:r>
+        <w:rPr>
+          <w:rFonts w:ascii="Courier New" w:hAnsi="Courier New" w:cs="Courier New"/>
+        </w:rPr>
+        <w:tab/>
+      </w:r>
+      <w:r>
+        <w:rPr>
+          <w:rFonts w:ascii="Courier New" w:hAnsi="Courier New" w:cs="Courier New"/>
+        </w:rPr>
+        <w:tab/>
+      </w:r>
+      <w:r>
+        <w:rPr>
+          <w:rFonts w:ascii="Courier New" w:hAnsi="Courier New" w:cs="Courier New"/>
+        </w:rPr>
+        <w:tab/>
+      </w:r>
+      <w:r>
+        <w:rPr>
+          <w:rFonts w:ascii="Courier New" w:hAnsi="Courier New" w:cs="Courier New"/>
+        </w:rPr>
+        <w:tab/>
+        <w:t>- 10</w:t>
+      </w:r>
+    </w:p>
+    <w:p>
+      <w:pPr>
+        <w:pStyle w:val="PlainText"/>
+        <w:rPr>
+          <w:rFonts w:ascii="Courier New" w:hAnsi="Courier New" w:cs="Courier New"/>
+        </w:rPr>
+      </w:pPr>
+      <w:r>
+        <w:rPr>
+          <w:rFonts w:ascii="Courier New" w:hAnsi="Courier New" w:cs="Courier New"/>
+        </w:rPr>
+        <w:t>Transport &amp; Miscellaneous</w:t>
+      </w:r>
+      <w:r>
+        <w:rPr>
+          <w:rFonts w:ascii="Courier New" w:hAnsi="Courier New" w:cs="Courier New"/>
+        </w:rPr>
+        <w:tab/>
+        <w:t>- 300</w:t>
+      </w:r>
+    </w:p>
+    <w:p>
+      <w:pPr>
+        <w:pStyle w:val="PlainText"/>
+        <w:rPr>
+          <w:rFonts w:ascii="Courier New" w:hAnsi="Courier New" w:cs="Courier New"/>
+        </w:rPr>
+      </w:pPr>
+      <w:r>
+        <w:rPr>
+          <w:rFonts w:ascii="Courier New" w:hAnsi="Courier New" w:cs="Courier New"/>
+        </w:rPr>
+        <w:t>Total Price</w:t>
+      </w:r>
+      <w:r>
+        <w:rPr>
+          <w:rFonts w:ascii="Courier New" w:hAnsi="Courier New" w:cs="Courier New"/>
+        </w:rPr>
+        <w:tab/>
+      </w:r>
+      <w:r>
+        <w:rPr>
+          <w:rFonts w:ascii="Courier New" w:hAnsi="Courier New" w:cs="Courier New"/>
+        </w:rPr>
+        <w:tab/>
+      </w:r>
+      <w:r>
+        <w:rPr>
+          <w:rFonts w:ascii="Courier New" w:hAnsi="Courier New" w:cs="Courier New"/>
+        </w:rPr>
+        <w:tab/>
+      </w:r>
+      <w:r>
+        <w:rPr>
+          <w:rFonts w:ascii="Courier New" w:hAnsi="Courier New" w:cs="Courier New"/>
+        </w:rPr>
+        <w:tab/>
+        <w:t>- 4870.0</w:t>
+      </w:r>
+    </w:p>
+    <w:p>
+      <w:pPr>
+        <w:pStyle w:val="PlainText"/>
+        <w:rPr>
+          <w:rFonts w:ascii="Courier New" w:hAnsi="Courier New" w:cs="Courier New"/>
+          <w:b/>
+        </w:rPr>
+      </w:pPr>
+      <w:r>
+        <w:rPr>
+          <w:rFonts w:ascii="Courier New" w:hAnsi="Courier New" w:cs="Courier New"/>
+          <w:b/>
+        </w:rPr>
+        <w:t>Amount balance</w:t>
+      </w:r>
+      <w:r>
+        <w:rPr>
+          <w:rFonts w:ascii="Courier New" w:hAnsi="Courier New" w:cs="Courier New"/>
+          <w:b/>
+        </w:rPr>
+        <w:tab/>
+      </w:r>
+      <w:r>
+        <w:rPr>
+          <w:rFonts w:ascii="Courier New" w:hAnsi="Courier New" w:cs="Courier New"/>
+          <w:b/>
+        </w:rPr>
+        <w:tab/>
+      </w:r>
+      <w:r>
+        <w:rPr>
+          <w:rFonts w:ascii="Courier New" w:hAnsi="Courier New" w:cs="Courier New"/>
+          <w:b/>
+        </w:rPr>
+        <w:tab/>
+        <w:t>- 348209.0</w:t>
+      </w:r>
+    </w:p>
+    <w:p>
+      <w:pPr>
+        <w:pStyle w:val="PlainText"/>
+        <w:rPr>
+          <w:rFonts w:ascii="Courier New" w:hAnsi="Courier New" w:cs="Courier New"/>
+        </w:rPr>
+      </w:pPr>
+    </w:p>
+    <w:p>
+      <w:pPr>
+        <w:pStyle w:val="PlainText"/>
+        <w:rPr>
+          <w:rFonts w:ascii="Courier New" w:hAnsi="Courier New" w:cs="Courier New"/>
+          <w:b/>
+        </w:rPr>
+      </w:pPr>
     </w:p>
     <w:p>
       <w:pPr>

--- a/customer _details/KIRAN/SEP/SIRA/SI KR/PURCHASE DETAILS.docx
+++ b/customer _details/KIRAN/SEP/SIRA/SI KR/PURCHASE DETAILS.docx
@@ -63923,13 +63923,7 @@
         <w:rPr>
           <w:rFonts w:ascii="Courier New" w:hAnsi="Courier New" w:cs="Courier New"/>
         </w:rPr>
-        <w:t>THU Mar 08</w:t>
-      </w:r>
-      <w:r>
-        <w:rPr>
-          <w:rFonts w:ascii="Courier New" w:hAnsi="Courier New" w:cs="Courier New"/>
-        </w:rPr>
-        <w:t xml:space="preserve"> 13:42:05 IST 2018</w:t>
+        <w:t>THU Mar 08 13:42:05 IST 2018</w:t>
       </w:r>
     </w:p>
     <w:p>
@@ -64271,6 +64265,392 @@
         <w:tab/>
         <w:t>- 348209.0</w:t>
       </w:r>
+    </w:p>
+    <w:p>
+      <w:pPr>
+        <w:pStyle w:val="PlainText"/>
+        <w:rPr>
+          <w:rFonts w:ascii="Courier New" w:hAnsi="Courier New" w:cs="Courier New"/>
+          <w:b/>
+        </w:rPr>
+      </w:pPr>
+    </w:p>
+    <w:p>
+      <w:pPr>
+        <w:pStyle w:val="PlainText"/>
+        <w:rPr>
+          <w:rFonts w:ascii="Courier New" w:hAnsi="Courier New" w:cs="Courier New"/>
+        </w:rPr>
+      </w:pPr>
+      <w:r>
+        <w:rPr>
+          <w:rFonts w:ascii="Courier New" w:hAnsi="Courier New" w:cs="Courier New"/>
+        </w:rPr>
+        <w:t>FRI Mar 09</w:t>
+      </w:r>
+      <w:r>
+        <w:rPr>
+          <w:rFonts w:ascii="Courier New" w:hAnsi="Courier New" w:cs="Courier New"/>
+        </w:rPr>
+        <w:t xml:space="preserve"> 13:52:41 IST 2018</w:t>
+      </w:r>
+    </w:p>
+    <w:p>
+      <w:pPr>
+        <w:pStyle w:val="PlainText"/>
+        <w:rPr>
+          <w:rFonts w:ascii="Courier New" w:hAnsi="Courier New" w:cs="Courier New"/>
+        </w:rPr>
+      </w:pPr>
+      <w:r>
+        <w:rPr>
+          <w:rFonts w:ascii="Courier New" w:hAnsi="Courier New" w:cs="Courier New"/>
+        </w:rPr>
+        <w:t>Person Name</w:t>
+      </w:r>
+      <w:r>
+        <w:rPr>
+          <w:rFonts w:ascii="Courier New" w:hAnsi="Courier New" w:cs="Courier New"/>
+        </w:rPr>
+        <w:tab/>
+      </w:r>
+      <w:r>
+        <w:rPr>
+          <w:rFonts w:ascii="Courier New" w:hAnsi="Courier New" w:cs="Courier New"/>
+        </w:rPr>
+        <w:tab/>
+      </w:r>
+      <w:r>
+        <w:rPr>
+          <w:rFonts w:ascii="Courier New" w:hAnsi="Courier New" w:cs="Courier New"/>
+        </w:rPr>
+        <w:tab/>
+      </w:r>
+      <w:r>
+        <w:rPr>
+          <w:rFonts w:ascii="Courier New" w:hAnsi="Courier New" w:cs="Courier New"/>
+        </w:rPr>
+        <w:tab/>
+        <w:t>- SI KR</w:t>
+      </w:r>
+    </w:p>
+    <w:p>
+      <w:pPr>
+        <w:pStyle w:val="PlainText"/>
+        <w:rPr>
+          <w:rFonts w:ascii="Courier New" w:hAnsi="Courier New" w:cs="Courier New"/>
+        </w:rPr>
+      </w:pPr>
+      <w:r>
+        <w:rPr>
+          <w:rFonts w:ascii="Courier New" w:hAnsi="Courier New" w:cs="Courier New"/>
+        </w:rPr>
+        <w:t>Bill number</w:t>
+      </w:r>
+      <w:r>
+        <w:rPr>
+          <w:rFonts w:ascii="Courier New" w:hAnsi="Courier New" w:cs="Courier New"/>
+        </w:rPr>
+        <w:tab/>
+      </w:r>
+      <w:r>
+        <w:rPr>
+          <w:rFonts w:ascii="Courier New" w:hAnsi="Courier New" w:cs="Courier New"/>
+        </w:rPr>
+        <w:tab/>
+      </w:r>
+      <w:r>
+        <w:rPr>
+          <w:rFonts w:ascii="Courier New" w:hAnsi="Courier New" w:cs="Courier New"/>
+        </w:rPr>
+        <w:tab/>
+      </w:r>
+      <w:r>
+        <w:rPr>
+          <w:rFonts w:ascii="Courier New" w:hAnsi="Courier New" w:cs="Courier New"/>
+        </w:rPr>
+        <w:tab/>
+        <w:t>- 1421</w:t>
+      </w:r>
+    </w:p>
+    <w:p>
+      <w:pPr>
+        <w:pStyle w:val="PlainText"/>
+        <w:rPr>
+          <w:rFonts w:ascii="Courier New" w:hAnsi="Courier New" w:cs="Courier New"/>
+        </w:rPr>
+      </w:pPr>
+      <w:r>
+        <w:rPr>
+          <w:rFonts w:ascii="Courier New" w:hAnsi="Courier New" w:cs="Courier New"/>
+        </w:rPr>
+        <w:t>---------------------------------------------------------------</w:t>
+      </w:r>
+    </w:p>
+    <w:p>
+      <w:pPr>
+        <w:pStyle w:val="PlainText"/>
+        <w:rPr>
+          <w:rFonts w:ascii="Courier New" w:hAnsi="Courier New" w:cs="Courier New"/>
+        </w:rPr>
+      </w:pPr>
+      <w:r>
+        <w:rPr>
+          <w:rFonts w:ascii="Courier New" w:hAnsi="Courier New" w:cs="Courier New"/>
+        </w:rPr>
+        <w:t>Item Name</w:t>
+      </w:r>
+      <w:r>
+        <w:rPr>
+          <w:rFonts w:ascii="Courier New" w:hAnsi="Courier New" w:cs="Courier New"/>
+        </w:rPr>
+        <w:tab/>
+      </w:r>
+      <w:r>
+        <w:rPr>
+          <w:rFonts w:ascii="Courier New" w:hAnsi="Courier New" w:cs="Courier New"/>
+        </w:rPr>
+        <w:tab/>
+      </w:r>
+      <w:r>
+        <w:rPr>
+          <w:rFonts w:ascii="Courier New" w:hAnsi="Courier New" w:cs="Courier New"/>
+        </w:rPr>
+        <w:tab/>
+      </w:r>
+      <w:r>
+        <w:rPr>
+          <w:rFonts w:ascii="Courier New" w:hAnsi="Courier New" w:cs="Courier New"/>
+        </w:rPr>
+        <w:tab/>
+        <w:t>- CARROT</w:t>
+      </w:r>
+    </w:p>
+    <w:p>
+      <w:pPr>
+        <w:pStyle w:val="PlainText"/>
+        <w:rPr>
+          <w:rFonts w:ascii="Courier New" w:hAnsi="Courier New" w:cs="Courier New"/>
+        </w:rPr>
+      </w:pPr>
+      <w:r>
+        <w:rPr>
+          <w:rFonts w:ascii="Courier New" w:hAnsi="Courier New" w:cs="Courier New"/>
+        </w:rPr>
+        <w:t>Number of Pockets</w:t>
+      </w:r>
+      <w:r>
+        <w:rPr>
+          <w:rFonts w:ascii="Courier New" w:hAnsi="Courier New" w:cs="Courier New"/>
+        </w:rPr>
+        <w:tab/>
+      </w:r>
+      <w:r>
+        <w:rPr>
+          <w:rFonts w:ascii="Courier New" w:hAnsi="Courier New" w:cs="Courier New"/>
+        </w:rPr>
+        <w:tab/>
+      </w:r>
+      <w:r>
+        <w:rPr>
+          <w:rFonts w:ascii="Courier New" w:hAnsi="Courier New" w:cs="Courier New"/>
+        </w:rPr>
+        <w:tab/>
+        <w:t>- 2</w:t>
+      </w:r>
+    </w:p>
+    <w:p>
+      <w:pPr>
+        <w:pStyle w:val="PlainText"/>
+        <w:rPr>
+          <w:rFonts w:ascii="Courier New" w:hAnsi="Courier New" w:cs="Courier New"/>
+        </w:rPr>
+      </w:pPr>
+      <w:r>
+        <w:rPr>
+          <w:rFonts w:ascii="Courier New" w:hAnsi="Courier New" w:cs="Courier New"/>
+        </w:rPr>
+        <w:t>Number of KGs</w:t>
+      </w:r>
+      <w:r>
+        <w:rPr>
+          <w:rFonts w:ascii="Courier New" w:hAnsi="Courier New" w:cs="Courier New"/>
+        </w:rPr>
+        <w:tab/>
+      </w:r>
+      <w:r>
+        <w:rPr>
+          <w:rFonts w:ascii="Courier New" w:hAnsi="Courier New" w:cs="Courier New"/>
+        </w:rPr>
+        <w:tab/>
+      </w:r>
+      <w:r>
+        <w:rPr>
+          <w:rFonts w:ascii="Courier New" w:hAnsi="Courier New" w:cs="Courier New"/>
+        </w:rPr>
+        <w:tab/>
+        <w:t>- 178</w:t>
+      </w:r>
+    </w:p>
+    <w:p>
+      <w:pPr>
+        <w:pStyle w:val="PlainText"/>
+        <w:rPr>
+          <w:rFonts w:ascii="Courier New" w:hAnsi="Courier New" w:cs="Courier New"/>
+        </w:rPr>
+      </w:pPr>
+      <w:r>
+        <w:rPr>
+          <w:rFonts w:ascii="Courier New" w:hAnsi="Courier New" w:cs="Courier New"/>
+        </w:rPr>
+        <w:t>Rate</w:t>
+      </w:r>
+      <w:r>
+        <w:rPr>
+          <w:rFonts w:ascii="Courier New" w:hAnsi="Courier New" w:cs="Courier New"/>
+        </w:rPr>
+        <w:tab/>
+      </w:r>
+      <w:r>
+        <w:rPr>
+          <w:rFonts w:ascii="Courier New" w:hAnsi="Courier New" w:cs="Courier New"/>
+        </w:rPr>
+        <w:tab/>
+      </w:r>
+      <w:r>
+        <w:rPr>
+          <w:rFonts w:ascii="Courier New" w:hAnsi="Courier New" w:cs="Courier New"/>
+        </w:rPr>
+        <w:tab/>
+      </w:r>
+      <w:r>
+        <w:rPr>
+          <w:rFonts w:ascii="Courier New" w:hAnsi="Courier New" w:cs="Courier New"/>
+        </w:rPr>
+        <w:tab/>
+      </w:r>
+      <w:r>
+        <w:rPr>
+          <w:rFonts w:ascii="Courier New" w:hAnsi="Courier New" w:cs="Courier New"/>
+        </w:rPr>
+        <w:tab/>
+        <w:t>- 11</w:t>
+      </w:r>
+    </w:p>
+    <w:p>
+      <w:pPr>
+        <w:pStyle w:val="PlainText"/>
+        <w:rPr>
+          <w:rFonts w:ascii="Courier New" w:hAnsi="Courier New" w:cs="Courier New"/>
+        </w:rPr>
+      </w:pPr>
+      <w:r>
+        <w:rPr>
+          <w:rFonts w:ascii="Courier New" w:hAnsi="Courier New" w:cs="Courier New"/>
+        </w:rPr>
+        <w:t>Transport &amp; Miscellaneous</w:t>
+      </w:r>
+      <w:r>
+        <w:rPr>
+          <w:rFonts w:ascii="Courier New" w:hAnsi="Courier New" w:cs="Courier New"/>
+        </w:rPr>
+        <w:tab/>
+        <w:t>- 120</w:t>
+      </w:r>
+    </w:p>
+    <w:p>
+      <w:pPr>
+        <w:pStyle w:val="PlainText"/>
+        <w:rPr>
+          <w:rFonts w:ascii="Courier New" w:hAnsi="Courier New" w:cs="Courier New"/>
+        </w:rPr>
+      </w:pPr>
+      <w:r>
+        <w:rPr>
+          <w:rFonts w:ascii="Courier New" w:hAnsi="Courier New" w:cs="Courier New"/>
+        </w:rPr>
+        <w:t>Total Price</w:t>
+      </w:r>
+      <w:r>
+        <w:rPr>
+          <w:rFonts w:ascii="Courier New" w:hAnsi="Courier New" w:cs="Courier New"/>
+        </w:rPr>
+        <w:tab/>
+      </w:r>
+      <w:r>
+        <w:rPr>
+          <w:rFonts w:ascii="Courier New" w:hAnsi="Courier New" w:cs="Courier New"/>
+        </w:rPr>
+        <w:tab/>
+      </w:r>
+      <w:r>
+        <w:rPr>
+          <w:rFonts w:ascii="Courier New" w:hAnsi="Courier New" w:cs="Courier New"/>
+        </w:rPr>
+        <w:tab/>
+      </w:r>
+      <w:r>
+        <w:rPr>
+          <w:rFonts w:ascii="Courier New" w:hAnsi="Courier New" w:cs="Courier New"/>
+        </w:rPr>
+        <w:tab/>
+        <w:t>- 2078.0</w:t>
+      </w:r>
+    </w:p>
+    <w:p>
+      <w:pPr>
+        <w:pStyle w:val="PlainText"/>
+        <w:rPr>
+          <w:rFonts w:ascii="Courier New" w:hAnsi="Courier New" w:cs="Courier New"/>
+          <w:b/>
+        </w:rPr>
+      </w:pPr>
+      <w:r>
+        <w:rPr>
+          <w:rFonts w:ascii="Courier New" w:hAnsi="Courier New" w:cs="Courier New"/>
+          <w:b/>
+        </w:rPr>
+        <w:t>Amount balance</w:t>
+      </w:r>
+      <w:r>
+        <w:rPr>
+          <w:rFonts w:ascii="Courier New" w:hAnsi="Courier New" w:cs="Courier New"/>
+          <w:b/>
+        </w:rPr>
+        <w:tab/>
+      </w:r>
+      <w:r>
+        <w:rPr>
+          <w:rFonts w:ascii="Courier New" w:hAnsi="Courier New" w:cs="Courier New"/>
+          <w:b/>
+        </w:rPr>
+        <w:tab/>
+      </w:r>
+      <w:r>
+        <w:rPr>
+          <w:rFonts w:ascii="Courier New" w:hAnsi="Courier New" w:cs="Courier New"/>
+          <w:b/>
+        </w:rPr>
+        <w:tab/>
+        <w:t>- 350287.0</w:t>
+      </w:r>
+    </w:p>
+    <w:p>
+      <w:pPr>
+        <w:pStyle w:val="PlainText"/>
+        <w:rPr>
+          <w:rFonts w:ascii="Courier New" w:hAnsi="Courier New" w:cs="Courier New"/>
+        </w:rPr>
+      </w:pPr>
+    </w:p>
+    <w:p>
+      <w:pPr>
+        <w:pStyle w:val="PlainText"/>
+        <w:rPr>
+          <w:rFonts w:ascii="Courier New" w:hAnsi="Courier New" w:cs="Courier New"/>
+          <w:b/>
+        </w:rPr>
+      </w:pPr>
     </w:p>
     <w:p>
       <w:pPr>

--- a/customer _details/KIRAN/SEP/SIRA/SI KR/PURCHASE DETAILS.docx
+++ b/customer _details/KIRAN/SEP/SIRA/SI KR/PURCHASE DETAILS.docx
@@ -64286,13 +64286,7 @@
         <w:rPr>
           <w:rFonts w:ascii="Courier New" w:hAnsi="Courier New" w:cs="Courier New"/>
         </w:rPr>
-        <w:t>FRI Mar 09</w:t>
-      </w:r>
-      <w:r>
-        <w:rPr>
-          <w:rFonts w:ascii="Courier New" w:hAnsi="Courier New" w:cs="Courier New"/>
-        </w:rPr>
-        <w:t xml:space="preserve"> 13:52:41 IST 2018</w:t>
+        <w:t>FRI Mar 09 13:52:41 IST 2018</w:t>
       </w:r>
     </w:p>
     <w:p>
@@ -64634,6 +64628,392 @@
         <w:tab/>
         <w:t>- 350287.0</w:t>
       </w:r>
+    </w:p>
+    <w:p>
+      <w:pPr>
+        <w:pStyle w:val="PlainText"/>
+        <w:rPr>
+          <w:rFonts w:ascii="Courier New" w:hAnsi="Courier New" w:cs="Courier New"/>
+          <w:b/>
+        </w:rPr>
+      </w:pPr>
+    </w:p>
+    <w:p>
+      <w:pPr>
+        <w:pStyle w:val="PlainText"/>
+        <w:rPr>
+          <w:rFonts w:ascii="Courier New" w:hAnsi="Courier New" w:cs="Courier New"/>
+        </w:rPr>
+      </w:pPr>
+      <w:r>
+        <w:rPr>
+          <w:rFonts w:ascii="Courier New" w:hAnsi="Courier New" w:cs="Courier New"/>
+        </w:rPr>
+        <w:t>SAT Mar 10</w:t>
+      </w:r>
+      <w:r>
+        <w:rPr>
+          <w:rFonts w:ascii="Courier New" w:hAnsi="Courier New" w:cs="Courier New"/>
+        </w:rPr>
+        <w:t xml:space="preserve"> 13:15:07 IST 2018</w:t>
+      </w:r>
+    </w:p>
+    <w:p>
+      <w:pPr>
+        <w:pStyle w:val="PlainText"/>
+        <w:rPr>
+          <w:rFonts w:ascii="Courier New" w:hAnsi="Courier New" w:cs="Courier New"/>
+        </w:rPr>
+      </w:pPr>
+      <w:r>
+        <w:rPr>
+          <w:rFonts w:ascii="Courier New" w:hAnsi="Courier New" w:cs="Courier New"/>
+        </w:rPr>
+        <w:t>Person Name</w:t>
+      </w:r>
+      <w:r>
+        <w:rPr>
+          <w:rFonts w:ascii="Courier New" w:hAnsi="Courier New" w:cs="Courier New"/>
+        </w:rPr>
+        <w:tab/>
+      </w:r>
+      <w:r>
+        <w:rPr>
+          <w:rFonts w:ascii="Courier New" w:hAnsi="Courier New" w:cs="Courier New"/>
+        </w:rPr>
+        <w:tab/>
+      </w:r>
+      <w:r>
+        <w:rPr>
+          <w:rFonts w:ascii="Courier New" w:hAnsi="Courier New" w:cs="Courier New"/>
+        </w:rPr>
+        <w:tab/>
+      </w:r>
+      <w:r>
+        <w:rPr>
+          <w:rFonts w:ascii="Courier New" w:hAnsi="Courier New" w:cs="Courier New"/>
+        </w:rPr>
+        <w:tab/>
+        <w:t>- SI KR</w:t>
+      </w:r>
+    </w:p>
+    <w:p>
+      <w:pPr>
+        <w:pStyle w:val="PlainText"/>
+        <w:rPr>
+          <w:rFonts w:ascii="Courier New" w:hAnsi="Courier New" w:cs="Courier New"/>
+        </w:rPr>
+      </w:pPr>
+      <w:r>
+        <w:rPr>
+          <w:rFonts w:ascii="Courier New" w:hAnsi="Courier New" w:cs="Courier New"/>
+        </w:rPr>
+        <w:t>Bill number</w:t>
+      </w:r>
+      <w:r>
+        <w:rPr>
+          <w:rFonts w:ascii="Courier New" w:hAnsi="Courier New" w:cs="Courier New"/>
+        </w:rPr>
+        <w:tab/>
+      </w:r>
+      <w:r>
+        <w:rPr>
+          <w:rFonts w:ascii="Courier New" w:hAnsi="Courier New" w:cs="Courier New"/>
+        </w:rPr>
+        <w:tab/>
+      </w:r>
+      <w:r>
+        <w:rPr>
+          <w:rFonts w:ascii="Courier New" w:hAnsi="Courier New" w:cs="Courier New"/>
+        </w:rPr>
+        <w:tab/>
+      </w:r>
+      <w:r>
+        <w:rPr>
+          <w:rFonts w:ascii="Courier New" w:hAnsi="Courier New" w:cs="Courier New"/>
+        </w:rPr>
+        <w:tab/>
+        <w:t>- 1431</w:t>
+      </w:r>
+    </w:p>
+    <w:p>
+      <w:pPr>
+        <w:pStyle w:val="PlainText"/>
+        <w:rPr>
+          <w:rFonts w:ascii="Courier New" w:hAnsi="Courier New" w:cs="Courier New"/>
+        </w:rPr>
+      </w:pPr>
+      <w:r>
+        <w:rPr>
+          <w:rFonts w:ascii="Courier New" w:hAnsi="Courier New" w:cs="Courier New"/>
+        </w:rPr>
+        <w:t>---------------------------------------------------------------</w:t>
+      </w:r>
+    </w:p>
+    <w:p>
+      <w:pPr>
+        <w:pStyle w:val="PlainText"/>
+        <w:rPr>
+          <w:rFonts w:ascii="Courier New" w:hAnsi="Courier New" w:cs="Courier New"/>
+        </w:rPr>
+      </w:pPr>
+      <w:r>
+        <w:rPr>
+          <w:rFonts w:ascii="Courier New" w:hAnsi="Courier New" w:cs="Courier New"/>
+        </w:rPr>
+        <w:t>Item Name</w:t>
+      </w:r>
+      <w:r>
+        <w:rPr>
+          <w:rFonts w:ascii="Courier New" w:hAnsi="Courier New" w:cs="Courier New"/>
+        </w:rPr>
+        <w:tab/>
+      </w:r>
+      <w:r>
+        <w:rPr>
+          <w:rFonts w:ascii="Courier New" w:hAnsi="Courier New" w:cs="Courier New"/>
+        </w:rPr>
+        <w:tab/>
+      </w:r>
+      <w:r>
+        <w:rPr>
+          <w:rFonts w:ascii="Courier New" w:hAnsi="Courier New" w:cs="Courier New"/>
+        </w:rPr>
+        <w:tab/>
+      </w:r>
+      <w:r>
+        <w:rPr>
+          <w:rFonts w:ascii="Courier New" w:hAnsi="Courier New" w:cs="Courier New"/>
+        </w:rPr>
+        <w:tab/>
+        <w:t>- CARROT</w:t>
+      </w:r>
+    </w:p>
+    <w:p>
+      <w:pPr>
+        <w:pStyle w:val="PlainText"/>
+        <w:rPr>
+          <w:rFonts w:ascii="Courier New" w:hAnsi="Courier New" w:cs="Courier New"/>
+        </w:rPr>
+      </w:pPr>
+      <w:r>
+        <w:rPr>
+          <w:rFonts w:ascii="Courier New" w:hAnsi="Courier New" w:cs="Courier New"/>
+        </w:rPr>
+        <w:t>Number of Pockets</w:t>
+      </w:r>
+      <w:r>
+        <w:rPr>
+          <w:rFonts w:ascii="Courier New" w:hAnsi="Courier New" w:cs="Courier New"/>
+        </w:rPr>
+        <w:tab/>
+      </w:r>
+      <w:r>
+        <w:rPr>
+          <w:rFonts w:ascii="Courier New" w:hAnsi="Courier New" w:cs="Courier New"/>
+        </w:rPr>
+        <w:tab/>
+      </w:r>
+      <w:r>
+        <w:rPr>
+          <w:rFonts w:ascii="Courier New" w:hAnsi="Courier New" w:cs="Courier New"/>
+        </w:rPr>
+        <w:tab/>
+        <w:t>- 2</w:t>
+      </w:r>
+    </w:p>
+    <w:p>
+      <w:pPr>
+        <w:pStyle w:val="PlainText"/>
+        <w:rPr>
+          <w:rFonts w:ascii="Courier New" w:hAnsi="Courier New" w:cs="Courier New"/>
+        </w:rPr>
+      </w:pPr>
+      <w:r>
+        <w:rPr>
+          <w:rFonts w:ascii="Courier New" w:hAnsi="Courier New" w:cs="Courier New"/>
+        </w:rPr>
+        <w:t>Number of KGs</w:t>
+      </w:r>
+      <w:r>
+        <w:rPr>
+          <w:rFonts w:ascii="Courier New" w:hAnsi="Courier New" w:cs="Courier New"/>
+        </w:rPr>
+        <w:tab/>
+      </w:r>
+      <w:r>
+        <w:rPr>
+          <w:rFonts w:ascii="Courier New" w:hAnsi="Courier New" w:cs="Courier New"/>
+        </w:rPr>
+        <w:tab/>
+      </w:r>
+      <w:r>
+        <w:rPr>
+          <w:rFonts w:ascii="Courier New" w:hAnsi="Courier New" w:cs="Courier New"/>
+        </w:rPr>
+        <w:tab/>
+        <w:t>- 198</w:t>
+      </w:r>
+    </w:p>
+    <w:p>
+      <w:pPr>
+        <w:pStyle w:val="PlainText"/>
+        <w:rPr>
+          <w:rFonts w:ascii="Courier New" w:hAnsi="Courier New" w:cs="Courier New"/>
+        </w:rPr>
+      </w:pPr>
+      <w:r>
+        <w:rPr>
+          <w:rFonts w:ascii="Courier New" w:hAnsi="Courier New" w:cs="Courier New"/>
+        </w:rPr>
+        <w:t>Rate</w:t>
+      </w:r>
+      <w:r>
+        <w:rPr>
+          <w:rFonts w:ascii="Courier New" w:hAnsi="Courier New" w:cs="Courier New"/>
+        </w:rPr>
+        <w:tab/>
+      </w:r>
+      <w:r>
+        <w:rPr>
+          <w:rFonts w:ascii="Courier New" w:hAnsi="Courier New" w:cs="Courier New"/>
+        </w:rPr>
+        <w:tab/>
+      </w:r>
+      <w:r>
+        <w:rPr>
+          <w:rFonts w:ascii="Courier New" w:hAnsi="Courier New" w:cs="Courier New"/>
+        </w:rPr>
+        <w:tab/>
+      </w:r>
+      <w:r>
+        <w:rPr>
+          <w:rFonts w:ascii="Courier New" w:hAnsi="Courier New" w:cs="Courier New"/>
+        </w:rPr>
+        <w:tab/>
+      </w:r>
+      <w:r>
+        <w:rPr>
+          <w:rFonts w:ascii="Courier New" w:hAnsi="Courier New" w:cs="Courier New"/>
+        </w:rPr>
+        <w:tab/>
+        <w:t>- 11</w:t>
+      </w:r>
+    </w:p>
+    <w:p>
+      <w:pPr>
+        <w:pStyle w:val="PlainText"/>
+        <w:rPr>
+          <w:rFonts w:ascii="Courier New" w:hAnsi="Courier New" w:cs="Courier New"/>
+        </w:rPr>
+      </w:pPr>
+      <w:r>
+        <w:rPr>
+          <w:rFonts w:ascii="Courier New" w:hAnsi="Courier New" w:cs="Courier New"/>
+        </w:rPr>
+        <w:t>Transport &amp; Miscellaneous</w:t>
+      </w:r>
+      <w:r>
+        <w:rPr>
+          <w:rFonts w:ascii="Courier New" w:hAnsi="Courier New" w:cs="Courier New"/>
+        </w:rPr>
+        <w:tab/>
+        <w:t>- 120</w:t>
+      </w:r>
+    </w:p>
+    <w:p>
+      <w:pPr>
+        <w:pStyle w:val="PlainText"/>
+        <w:rPr>
+          <w:rFonts w:ascii="Courier New" w:hAnsi="Courier New" w:cs="Courier New"/>
+        </w:rPr>
+      </w:pPr>
+      <w:r>
+        <w:rPr>
+          <w:rFonts w:ascii="Courier New" w:hAnsi="Courier New" w:cs="Courier New"/>
+        </w:rPr>
+        <w:t>Total Price</w:t>
+      </w:r>
+      <w:r>
+        <w:rPr>
+          <w:rFonts w:ascii="Courier New" w:hAnsi="Courier New" w:cs="Courier New"/>
+        </w:rPr>
+        <w:tab/>
+      </w:r>
+      <w:r>
+        <w:rPr>
+          <w:rFonts w:ascii="Courier New" w:hAnsi="Courier New" w:cs="Courier New"/>
+        </w:rPr>
+        <w:tab/>
+      </w:r>
+      <w:r>
+        <w:rPr>
+          <w:rFonts w:ascii="Courier New" w:hAnsi="Courier New" w:cs="Courier New"/>
+        </w:rPr>
+        <w:tab/>
+      </w:r>
+      <w:r>
+        <w:rPr>
+          <w:rFonts w:ascii="Courier New" w:hAnsi="Courier New" w:cs="Courier New"/>
+        </w:rPr>
+        <w:tab/>
+        <w:t>- 2298.0</w:t>
+      </w:r>
+    </w:p>
+    <w:p>
+      <w:pPr>
+        <w:pStyle w:val="PlainText"/>
+        <w:rPr>
+          <w:rFonts w:ascii="Courier New" w:hAnsi="Courier New" w:cs="Courier New"/>
+          <w:b/>
+        </w:rPr>
+      </w:pPr>
+      <w:r>
+        <w:rPr>
+          <w:rFonts w:ascii="Courier New" w:hAnsi="Courier New" w:cs="Courier New"/>
+          <w:b/>
+        </w:rPr>
+        <w:t>Amount balance</w:t>
+      </w:r>
+      <w:r>
+        <w:rPr>
+          <w:rFonts w:ascii="Courier New" w:hAnsi="Courier New" w:cs="Courier New"/>
+          <w:b/>
+        </w:rPr>
+        <w:tab/>
+      </w:r>
+      <w:r>
+        <w:rPr>
+          <w:rFonts w:ascii="Courier New" w:hAnsi="Courier New" w:cs="Courier New"/>
+          <w:b/>
+        </w:rPr>
+        <w:tab/>
+      </w:r>
+      <w:r>
+        <w:rPr>
+          <w:rFonts w:ascii="Courier New" w:hAnsi="Courier New" w:cs="Courier New"/>
+          <w:b/>
+        </w:rPr>
+        <w:tab/>
+        <w:t>- 352585.0</w:t>
+      </w:r>
+    </w:p>
+    <w:p>
+      <w:pPr>
+        <w:pStyle w:val="PlainText"/>
+        <w:rPr>
+          <w:rFonts w:ascii="Courier New" w:hAnsi="Courier New" w:cs="Courier New"/>
+        </w:rPr>
+      </w:pPr>
+    </w:p>
+    <w:p>
+      <w:pPr>
+        <w:pStyle w:val="PlainText"/>
+        <w:rPr>
+          <w:rFonts w:ascii="Courier New" w:hAnsi="Courier New" w:cs="Courier New"/>
+          <w:b/>
+        </w:rPr>
+      </w:pPr>
     </w:p>
     <w:p>
       <w:pPr>

--- a/customer _details/KIRAN/SEP/SIRA/SI KR/PURCHASE DETAILS.docx
+++ b/customer _details/KIRAN/SEP/SIRA/SI KR/PURCHASE DETAILS.docx
@@ -64649,13 +64649,7 @@
         <w:rPr>
           <w:rFonts w:ascii="Courier New" w:hAnsi="Courier New" w:cs="Courier New"/>
         </w:rPr>
-        <w:t>SAT Mar 10</w:t>
-      </w:r>
-      <w:r>
-        <w:rPr>
-          <w:rFonts w:ascii="Courier New" w:hAnsi="Courier New" w:cs="Courier New"/>
-        </w:rPr>
-        <w:t xml:space="preserve"> 13:15:07 IST 2018</w:t>
+        <w:t>SAT Mar 10 13:15:07 IST 2018</w:t>
       </w:r>
     </w:p>
     <w:p>
@@ -64997,6 +64991,1232 @@
         <w:tab/>
         <w:t>- 352585.0</w:t>
       </w:r>
+    </w:p>
+    <w:p>
+      <w:pPr>
+        <w:pStyle w:val="PlainText"/>
+        <w:rPr>
+          <w:rFonts w:ascii="Courier New" w:hAnsi="Courier New" w:cs="Courier New"/>
+          <w:b/>
+        </w:rPr>
+      </w:pPr>
+    </w:p>
+    <w:p>
+      <w:pPr>
+        <w:pStyle w:val="PlainText"/>
+        <w:rPr>
+          <w:rFonts w:ascii="Courier New" w:hAnsi="Courier New" w:cs="Courier New"/>
+        </w:rPr>
+      </w:pPr>
+      <w:r>
+        <w:rPr>
+          <w:rFonts w:ascii="Courier New" w:hAnsi="Courier New" w:cs="Courier New"/>
+        </w:rPr>
+        <w:t>SUN Mar 11 13:38:01 IST 2018</w:t>
+      </w:r>
+    </w:p>
+    <w:p>
+      <w:pPr>
+        <w:pStyle w:val="PlainText"/>
+        <w:rPr>
+          <w:rFonts w:ascii="Courier New" w:hAnsi="Courier New" w:cs="Courier New"/>
+        </w:rPr>
+      </w:pPr>
+      <w:r>
+        <w:rPr>
+          <w:rFonts w:ascii="Courier New" w:hAnsi="Courier New" w:cs="Courier New"/>
+        </w:rPr>
+        <w:t>Person Name</w:t>
+      </w:r>
+      <w:r>
+        <w:rPr>
+          <w:rFonts w:ascii="Courier New" w:hAnsi="Courier New" w:cs="Courier New"/>
+        </w:rPr>
+        <w:tab/>
+      </w:r>
+      <w:r>
+        <w:rPr>
+          <w:rFonts w:ascii="Courier New" w:hAnsi="Courier New" w:cs="Courier New"/>
+        </w:rPr>
+        <w:tab/>
+      </w:r>
+      <w:r>
+        <w:rPr>
+          <w:rFonts w:ascii="Courier New" w:hAnsi="Courier New" w:cs="Courier New"/>
+        </w:rPr>
+        <w:tab/>
+      </w:r>
+      <w:r>
+        <w:rPr>
+          <w:rFonts w:ascii="Courier New" w:hAnsi="Courier New" w:cs="Courier New"/>
+        </w:rPr>
+        <w:tab/>
+        <w:t>- SI KR</w:t>
+      </w:r>
+    </w:p>
+    <w:p>
+      <w:pPr>
+        <w:pStyle w:val="PlainText"/>
+        <w:rPr>
+          <w:rFonts w:ascii="Courier New" w:hAnsi="Courier New" w:cs="Courier New"/>
+        </w:rPr>
+      </w:pPr>
+      <w:r>
+        <w:rPr>
+          <w:rFonts w:ascii="Courier New" w:hAnsi="Courier New" w:cs="Courier New"/>
+        </w:rPr>
+        <w:t>Bill number</w:t>
+      </w:r>
+      <w:r>
+        <w:rPr>
+          <w:rFonts w:ascii="Courier New" w:hAnsi="Courier New" w:cs="Courier New"/>
+        </w:rPr>
+        <w:tab/>
+      </w:r>
+      <w:r>
+        <w:rPr>
+          <w:rFonts w:ascii="Courier New" w:hAnsi="Courier New" w:cs="Courier New"/>
+        </w:rPr>
+        <w:tab/>
+      </w:r>
+      <w:r>
+        <w:rPr>
+          <w:rFonts w:ascii="Courier New" w:hAnsi="Courier New" w:cs="Courier New"/>
+        </w:rPr>
+        <w:tab/>
+      </w:r>
+      <w:r>
+        <w:rPr>
+          <w:rFonts w:ascii="Courier New" w:hAnsi="Courier New" w:cs="Courier New"/>
+        </w:rPr>
+        <w:tab/>
+        <w:t>- 1436</w:t>
+      </w:r>
+    </w:p>
+    <w:p>
+      <w:pPr>
+        <w:pStyle w:val="PlainText"/>
+        <w:rPr>
+          <w:rFonts w:ascii="Courier New" w:hAnsi="Courier New" w:cs="Courier New"/>
+        </w:rPr>
+      </w:pPr>
+      <w:r>
+        <w:rPr>
+          <w:rFonts w:ascii="Courier New" w:hAnsi="Courier New" w:cs="Courier New"/>
+        </w:rPr>
+        <w:t>---------------------------------------------------------------</w:t>
+      </w:r>
+    </w:p>
+    <w:p>
+      <w:pPr>
+        <w:pStyle w:val="PlainText"/>
+        <w:rPr>
+          <w:rFonts w:ascii="Courier New" w:hAnsi="Courier New" w:cs="Courier New"/>
+        </w:rPr>
+      </w:pPr>
+      <w:r>
+        <w:rPr>
+          <w:rFonts w:ascii="Courier New" w:hAnsi="Courier New" w:cs="Courier New"/>
+        </w:rPr>
+        <w:t>Item Name</w:t>
+      </w:r>
+      <w:r>
+        <w:rPr>
+          <w:rFonts w:ascii="Courier New" w:hAnsi="Courier New" w:cs="Courier New"/>
+        </w:rPr>
+        <w:tab/>
+      </w:r>
+      <w:r>
+        <w:rPr>
+          <w:rFonts w:ascii="Courier New" w:hAnsi="Courier New" w:cs="Courier New"/>
+        </w:rPr>
+        <w:tab/>
+      </w:r>
+      <w:r>
+        <w:rPr>
+          <w:rFonts w:ascii="Courier New" w:hAnsi="Courier New" w:cs="Courier New"/>
+        </w:rPr>
+        <w:tab/>
+      </w:r>
+      <w:r>
+        <w:rPr>
+          <w:rFonts w:ascii="Courier New" w:hAnsi="Courier New" w:cs="Courier New"/>
+        </w:rPr>
+        <w:tab/>
+        <w:t>- CARROT</w:t>
+      </w:r>
+    </w:p>
+    <w:p>
+      <w:pPr>
+        <w:pStyle w:val="PlainText"/>
+        <w:rPr>
+          <w:rFonts w:ascii="Courier New" w:hAnsi="Courier New" w:cs="Courier New"/>
+        </w:rPr>
+      </w:pPr>
+      <w:r>
+        <w:rPr>
+          <w:rFonts w:ascii="Courier New" w:hAnsi="Courier New" w:cs="Courier New"/>
+        </w:rPr>
+        <w:t>Number of Pockets</w:t>
+      </w:r>
+      <w:r>
+        <w:rPr>
+          <w:rFonts w:ascii="Courier New" w:hAnsi="Courier New" w:cs="Courier New"/>
+        </w:rPr>
+        <w:tab/>
+      </w:r>
+      <w:r>
+        <w:rPr>
+          <w:rFonts w:ascii="Courier New" w:hAnsi="Courier New" w:cs="Courier New"/>
+        </w:rPr>
+        <w:tab/>
+      </w:r>
+      <w:r>
+        <w:rPr>
+          <w:rFonts w:ascii="Courier New" w:hAnsi="Courier New" w:cs="Courier New"/>
+        </w:rPr>
+        <w:tab/>
+        <w:t>- 2</w:t>
+      </w:r>
+    </w:p>
+    <w:p>
+      <w:pPr>
+        <w:pStyle w:val="PlainText"/>
+        <w:rPr>
+          <w:rFonts w:ascii="Courier New" w:hAnsi="Courier New" w:cs="Courier New"/>
+        </w:rPr>
+      </w:pPr>
+      <w:r>
+        <w:rPr>
+          <w:rFonts w:ascii="Courier New" w:hAnsi="Courier New" w:cs="Courier New"/>
+        </w:rPr>
+        <w:t>Number of KGs</w:t>
+      </w:r>
+      <w:r>
+        <w:rPr>
+          <w:rFonts w:ascii="Courier New" w:hAnsi="Courier New" w:cs="Courier New"/>
+        </w:rPr>
+        <w:tab/>
+      </w:r>
+      <w:r>
+        <w:rPr>
+          <w:rFonts w:ascii="Courier New" w:hAnsi="Courier New" w:cs="Courier New"/>
+        </w:rPr>
+        <w:tab/>
+      </w:r>
+      <w:r>
+        <w:rPr>
+          <w:rFonts w:ascii="Courier New" w:hAnsi="Courier New" w:cs="Courier New"/>
+        </w:rPr>
+        <w:tab/>
+        <w:t>- 172</w:t>
+      </w:r>
+    </w:p>
+    <w:p>
+      <w:pPr>
+        <w:pStyle w:val="PlainText"/>
+        <w:rPr>
+          <w:rFonts w:ascii="Courier New" w:hAnsi="Courier New" w:cs="Courier New"/>
+        </w:rPr>
+      </w:pPr>
+      <w:r>
+        <w:rPr>
+          <w:rFonts w:ascii="Courier New" w:hAnsi="Courier New" w:cs="Courier New"/>
+        </w:rPr>
+        <w:t>Rate</w:t>
+      </w:r>
+      <w:r>
+        <w:rPr>
+          <w:rFonts w:ascii="Courier New" w:hAnsi="Courier New" w:cs="Courier New"/>
+        </w:rPr>
+        <w:tab/>
+      </w:r>
+      <w:r>
+        <w:rPr>
+          <w:rFonts w:ascii="Courier New" w:hAnsi="Courier New" w:cs="Courier New"/>
+        </w:rPr>
+        <w:tab/>
+      </w:r>
+      <w:r>
+        <w:rPr>
+          <w:rFonts w:ascii="Courier New" w:hAnsi="Courier New" w:cs="Courier New"/>
+        </w:rPr>
+        <w:tab/>
+      </w:r>
+      <w:r>
+        <w:rPr>
+          <w:rFonts w:ascii="Courier New" w:hAnsi="Courier New" w:cs="Courier New"/>
+        </w:rPr>
+        <w:tab/>
+      </w:r>
+      <w:r>
+        <w:rPr>
+          <w:rFonts w:ascii="Courier New" w:hAnsi="Courier New" w:cs="Courier New"/>
+        </w:rPr>
+        <w:tab/>
+        <w:t>- 10</w:t>
+      </w:r>
+    </w:p>
+    <w:p>
+      <w:pPr>
+        <w:pStyle w:val="PlainText"/>
+        <w:rPr>
+          <w:rFonts w:ascii="Courier New" w:hAnsi="Courier New" w:cs="Courier New"/>
+        </w:rPr>
+      </w:pPr>
+      <w:r>
+        <w:rPr>
+          <w:rFonts w:ascii="Courier New" w:hAnsi="Courier New" w:cs="Courier New"/>
+        </w:rPr>
+        <w:t>Total Price</w:t>
+      </w:r>
+      <w:r>
+        <w:rPr>
+          <w:rFonts w:ascii="Courier New" w:hAnsi="Courier New" w:cs="Courier New"/>
+        </w:rPr>
+        <w:tab/>
+      </w:r>
+      <w:r>
+        <w:rPr>
+          <w:rFonts w:ascii="Courier New" w:hAnsi="Courier New" w:cs="Courier New"/>
+        </w:rPr>
+        <w:tab/>
+      </w:r>
+      <w:r>
+        <w:rPr>
+          <w:rFonts w:ascii="Courier New" w:hAnsi="Courier New" w:cs="Courier New"/>
+        </w:rPr>
+        <w:tab/>
+      </w:r>
+      <w:r>
+        <w:rPr>
+          <w:rFonts w:ascii="Courier New" w:hAnsi="Courier New" w:cs="Courier New"/>
+        </w:rPr>
+        <w:tab/>
+        <w:t>- 1720.0</w:t>
+      </w:r>
+    </w:p>
+    <w:p>
+      <w:pPr>
+        <w:pStyle w:val="PlainText"/>
+        <w:rPr>
+          <w:rFonts w:ascii="Courier New" w:hAnsi="Courier New" w:cs="Courier New"/>
+        </w:rPr>
+      </w:pPr>
+      <w:r>
+        <w:rPr>
+          <w:rFonts w:ascii="Courier New" w:hAnsi="Courier New" w:cs="Courier New"/>
+        </w:rPr>
+        <w:t>Amount balance</w:t>
+      </w:r>
+      <w:r>
+        <w:rPr>
+          <w:rFonts w:ascii="Courier New" w:hAnsi="Courier New" w:cs="Courier New"/>
+        </w:rPr>
+        <w:tab/>
+      </w:r>
+      <w:r>
+        <w:rPr>
+          <w:rFonts w:ascii="Courier New" w:hAnsi="Courier New" w:cs="Courier New"/>
+        </w:rPr>
+        <w:tab/>
+      </w:r>
+      <w:r>
+        <w:rPr>
+          <w:rFonts w:ascii="Courier New" w:hAnsi="Courier New" w:cs="Courier New"/>
+        </w:rPr>
+        <w:tab/>
+        <w:t>- 354305.0</w:t>
+      </w:r>
+    </w:p>
+    <w:p>
+      <w:pPr>
+        <w:pStyle w:val="PlainText"/>
+        <w:rPr>
+          <w:rFonts w:ascii="Courier New" w:hAnsi="Courier New" w:cs="Courier New"/>
+        </w:rPr>
+      </w:pPr>
+    </w:p>
+    <w:p>
+      <w:pPr>
+        <w:pStyle w:val="PlainText"/>
+        <w:rPr>
+          <w:rFonts w:ascii="Courier New" w:hAnsi="Courier New" w:cs="Courier New"/>
+        </w:rPr>
+      </w:pPr>
+      <w:r>
+        <w:rPr>
+          <w:rFonts w:ascii="Courier New" w:hAnsi="Courier New" w:cs="Courier New"/>
+        </w:rPr>
+        <w:t>Item Name</w:t>
+      </w:r>
+      <w:r>
+        <w:rPr>
+          <w:rFonts w:ascii="Courier New" w:hAnsi="Courier New" w:cs="Courier New"/>
+        </w:rPr>
+        <w:tab/>
+      </w:r>
+      <w:r>
+        <w:rPr>
+          <w:rFonts w:ascii="Courier New" w:hAnsi="Courier New" w:cs="Courier New"/>
+        </w:rPr>
+        <w:tab/>
+      </w:r>
+      <w:r>
+        <w:rPr>
+          <w:rFonts w:ascii="Courier New" w:hAnsi="Courier New" w:cs="Courier New"/>
+        </w:rPr>
+        <w:tab/>
+      </w:r>
+      <w:r>
+        <w:rPr>
+          <w:rFonts w:ascii="Courier New" w:hAnsi="Courier New" w:cs="Courier New"/>
+        </w:rPr>
+        <w:tab/>
+        <w:t>- CARROT</w:t>
+      </w:r>
+    </w:p>
+    <w:p>
+      <w:pPr>
+        <w:pStyle w:val="PlainText"/>
+        <w:rPr>
+          <w:rFonts w:ascii="Courier New" w:hAnsi="Courier New" w:cs="Courier New"/>
+        </w:rPr>
+      </w:pPr>
+      <w:r>
+        <w:rPr>
+          <w:rFonts w:ascii="Courier New" w:hAnsi="Courier New" w:cs="Courier New"/>
+        </w:rPr>
+        <w:t>Number of Pockets</w:t>
+      </w:r>
+      <w:r>
+        <w:rPr>
+          <w:rFonts w:ascii="Courier New" w:hAnsi="Courier New" w:cs="Courier New"/>
+        </w:rPr>
+        <w:tab/>
+      </w:r>
+      <w:r>
+        <w:rPr>
+          <w:rFonts w:ascii="Courier New" w:hAnsi="Courier New" w:cs="Courier New"/>
+        </w:rPr>
+        <w:tab/>
+      </w:r>
+      <w:r>
+        <w:rPr>
+          <w:rFonts w:ascii="Courier New" w:hAnsi="Courier New" w:cs="Courier New"/>
+        </w:rPr>
+        <w:tab/>
+        <w:t>- 2</w:t>
+      </w:r>
+    </w:p>
+    <w:p>
+      <w:pPr>
+        <w:pStyle w:val="PlainText"/>
+        <w:rPr>
+          <w:rFonts w:ascii="Courier New" w:hAnsi="Courier New" w:cs="Courier New"/>
+        </w:rPr>
+      </w:pPr>
+      <w:r>
+        <w:rPr>
+          <w:rFonts w:ascii="Courier New" w:hAnsi="Courier New" w:cs="Courier New"/>
+        </w:rPr>
+        <w:t>Number of KGs</w:t>
+      </w:r>
+      <w:r>
+        <w:rPr>
+          <w:rFonts w:ascii="Courier New" w:hAnsi="Courier New" w:cs="Courier New"/>
+        </w:rPr>
+        <w:tab/>
+      </w:r>
+      <w:r>
+        <w:rPr>
+          <w:rFonts w:ascii="Courier New" w:hAnsi="Courier New" w:cs="Courier New"/>
+        </w:rPr>
+        <w:tab/>
+      </w:r>
+      <w:r>
+        <w:rPr>
+          <w:rFonts w:ascii="Courier New" w:hAnsi="Courier New" w:cs="Courier New"/>
+        </w:rPr>
+        <w:tab/>
+        <w:t>- 211</w:t>
+      </w:r>
+    </w:p>
+    <w:p>
+      <w:pPr>
+        <w:pStyle w:val="PlainText"/>
+        <w:rPr>
+          <w:rFonts w:ascii="Courier New" w:hAnsi="Courier New" w:cs="Courier New"/>
+        </w:rPr>
+      </w:pPr>
+      <w:r>
+        <w:rPr>
+          <w:rFonts w:ascii="Courier New" w:hAnsi="Courier New" w:cs="Courier New"/>
+        </w:rPr>
+        <w:t>Rate</w:t>
+      </w:r>
+      <w:r>
+        <w:rPr>
+          <w:rFonts w:ascii="Courier New" w:hAnsi="Courier New" w:cs="Courier New"/>
+        </w:rPr>
+        <w:tab/>
+      </w:r>
+      <w:r>
+        <w:rPr>
+          <w:rFonts w:ascii="Courier New" w:hAnsi="Courier New" w:cs="Courier New"/>
+        </w:rPr>
+        <w:tab/>
+      </w:r>
+      <w:r>
+        <w:rPr>
+          <w:rFonts w:ascii="Courier New" w:hAnsi="Courier New" w:cs="Courier New"/>
+        </w:rPr>
+        <w:tab/>
+      </w:r>
+      <w:r>
+        <w:rPr>
+          <w:rFonts w:ascii="Courier New" w:hAnsi="Courier New" w:cs="Courier New"/>
+        </w:rPr>
+        <w:tab/>
+      </w:r>
+      <w:r>
+        <w:rPr>
+          <w:rFonts w:ascii="Courier New" w:hAnsi="Courier New" w:cs="Courier New"/>
+        </w:rPr>
+        <w:tab/>
+        <w:t>- 12</w:t>
+      </w:r>
+    </w:p>
+    <w:p>
+      <w:pPr>
+        <w:pStyle w:val="PlainText"/>
+        <w:rPr>
+          <w:rFonts w:ascii="Courier New" w:hAnsi="Courier New" w:cs="Courier New"/>
+        </w:rPr>
+      </w:pPr>
+      <w:r>
+        <w:rPr>
+          <w:rFonts w:ascii="Courier New" w:hAnsi="Courier New" w:cs="Courier New"/>
+        </w:rPr>
+        <w:t>Transport &amp; Miscellaneous</w:t>
+      </w:r>
+      <w:r>
+        <w:rPr>
+          <w:rFonts w:ascii="Courier New" w:hAnsi="Courier New" w:cs="Courier New"/>
+        </w:rPr>
+        <w:tab/>
+        <w:t>- 240</w:t>
+      </w:r>
+    </w:p>
+    <w:p>
+      <w:pPr>
+        <w:pStyle w:val="PlainText"/>
+        <w:rPr>
+          <w:rFonts w:ascii="Courier New" w:hAnsi="Courier New" w:cs="Courier New"/>
+        </w:rPr>
+      </w:pPr>
+      <w:r>
+        <w:rPr>
+          <w:rFonts w:ascii="Courier New" w:hAnsi="Courier New" w:cs="Courier New"/>
+        </w:rPr>
+        <w:t>Total Price</w:t>
+      </w:r>
+      <w:r>
+        <w:rPr>
+          <w:rFonts w:ascii="Courier New" w:hAnsi="Courier New" w:cs="Courier New"/>
+        </w:rPr>
+        <w:tab/>
+      </w:r>
+      <w:r>
+        <w:rPr>
+          <w:rFonts w:ascii="Courier New" w:hAnsi="Courier New" w:cs="Courier New"/>
+        </w:rPr>
+        <w:tab/>
+      </w:r>
+      <w:r>
+        <w:rPr>
+          <w:rFonts w:ascii="Courier New" w:hAnsi="Courier New" w:cs="Courier New"/>
+        </w:rPr>
+        <w:tab/>
+      </w:r>
+      <w:r>
+        <w:rPr>
+          <w:rFonts w:ascii="Courier New" w:hAnsi="Courier New" w:cs="Courier New"/>
+        </w:rPr>
+        <w:tab/>
+        <w:t>- 2772.0</w:t>
+      </w:r>
+    </w:p>
+    <w:p>
+      <w:pPr>
+        <w:pStyle w:val="PlainText"/>
+        <w:rPr>
+          <w:rFonts w:ascii="Courier New" w:hAnsi="Courier New" w:cs="Courier New"/>
+          <w:b/>
+        </w:rPr>
+      </w:pPr>
+      <w:r>
+        <w:rPr>
+          <w:rFonts w:ascii="Courier New" w:hAnsi="Courier New" w:cs="Courier New"/>
+          <w:b/>
+        </w:rPr>
+        <w:t>Amount balance</w:t>
+      </w:r>
+      <w:r>
+        <w:rPr>
+          <w:rFonts w:ascii="Courier New" w:hAnsi="Courier New" w:cs="Courier New"/>
+          <w:b/>
+        </w:rPr>
+        <w:tab/>
+      </w:r>
+      <w:r>
+        <w:rPr>
+          <w:rFonts w:ascii="Courier New" w:hAnsi="Courier New" w:cs="Courier New"/>
+          <w:b/>
+        </w:rPr>
+        <w:tab/>
+      </w:r>
+      <w:r>
+        <w:rPr>
+          <w:rFonts w:ascii="Courier New" w:hAnsi="Courier New" w:cs="Courier New"/>
+          <w:b/>
+        </w:rPr>
+        <w:tab/>
+        <w:t>- 357077.0</w:t>
+      </w:r>
+    </w:p>
+    <w:p>
+      <w:pPr>
+        <w:pStyle w:val="PlainText"/>
+        <w:rPr>
+          <w:rFonts w:ascii="Courier New" w:hAnsi="Courier New" w:cs="Courier New"/>
+          <w:b/>
+        </w:rPr>
+      </w:pPr>
+    </w:p>
+    <w:p>
+      <w:pPr>
+        <w:pStyle w:val="PlainText"/>
+        <w:rPr>
+          <w:rFonts w:ascii="Courier New" w:hAnsi="Courier New" w:cs="Courier New"/>
+        </w:rPr>
+      </w:pPr>
+      <w:r>
+        <w:rPr>
+          <w:rFonts w:ascii="Courier New" w:hAnsi="Courier New" w:cs="Courier New"/>
+        </w:rPr>
+        <w:t>MON Mar 12</w:t>
+      </w:r>
+      <w:r>
+        <w:rPr>
+          <w:rFonts w:ascii="Courier New" w:hAnsi="Courier New" w:cs="Courier New"/>
+        </w:rPr>
+        <w:t xml:space="preserve"> 13:17:53 IST 2018</w:t>
+      </w:r>
+    </w:p>
+    <w:p>
+      <w:pPr>
+        <w:pStyle w:val="PlainText"/>
+        <w:rPr>
+          <w:rFonts w:ascii="Courier New" w:hAnsi="Courier New" w:cs="Courier New"/>
+        </w:rPr>
+      </w:pPr>
+      <w:r>
+        <w:rPr>
+          <w:rFonts w:ascii="Courier New" w:hAnsi="Courier New" w:cs="Courier New"/>
+        </w:rPr>
+        <w:t>Person Name</w:t>
+      </w:r>
+      <w:r>
+        <w:rPr>
+          <w:rFonts w:ascii="Courier New" w:hAnsi="Courier New" w:cs="Courier New"/>
+        </w:rPr>
+        <w:tab/>
+      </w:r>
+      <w:r>
+        <w:rPr>
+          <w:rFonts w:ascii="Courier New" w:hAnsi="Courier New" w:cs="Courier New"/>
+        </w:rPr>
+        <w:tab/>
+      </w:r>
+      <w:r>
+        <w:rPr>
+          <w:rFonts w:ascii="Courier New" w:hAnsi="Courier New" w:cs="Courier New"/>
+        </w:rPr>
+        <w:tab/>
+      </w:r>
+      <w:r>
+        <w:rPr>
+          <w:rFonts w:ascii="Courier New" w:hAnsi="Courier New" w:cs="Courier New"/>
+        </w:rPr>
+        <w:tab/>
+        <w:t>- SI KR</w:t>
+      </w:r>
+    </w:p>
+    <w:p>
+      <w:pPr>
+        <w:pStyle w:val="PlainText"/>
+        <w:rPr>
+          <w:rFonts w:ascii="Courier New" w:hAnsi="Courier New" w:cs="Courier New"/>
+        </w:rPr>
+      </w:pPr>
+      <w:r>
+        <w:rPr>
+          <w:rFonts w:ascii="Courier New" w:hAnsi="Courier New" w:cs="Courier New"/>
+        </w:rPr>
+        <w:t>Bill number</w:t>
+      </w:r>
+      <w:r>
+        <w:rPr>
+          <w:rFonts w:ascii="Courier New" w:hAnsi="Courier New" w:cs="Courier New"/>
+        </w:rPr>
+        <w:tab/>
+      </w:r>
+      <w:r>
+        <w:rPr>
+          <w:rFonts w:ascii="Courier New" w:hAnsi="Courier New" w:cs="Courier New"/>
+        </w:rPr>
+        <w:tab/>
+      </w:r>
+      <w:r>
+        <w:rPr>
+          <w:rFonts w:ascii="Courier New" w:hAnsi="Courier New" w:cs="Courier New"/>
+        </w:rPr>
+        <w:tab/>
+      </w:r>
+      <w:r>
+        <w:rPr>
+          <w:rFonts w:ascii="Courier New" w:hAnsi="Courier New" w:cs="Courier New"/>
+        </w:rPr>
+        <w:tab/>
+        <w:t>- 1440</w:t>
+      </w:r>
+    </w:p>
+    <w:p>
+      <w:pPr>
+        <w:pStyle w:val="PlainText"/>
+        <w:rPr>
+          <w:rFonts w:ascii="Courier New" w:hAnsi="Courier New" w:cs="Courier New"/>
+        </w:rPr>
+      </w:pPr>
+      <w:r>
+        <w:rPr>
+          <w:rFonts w:ascii="Courier New" w:hAnsi="Courier New" w:cs="Courier New"/>
+        </w:rPr>
+        <w:t>---------------------------------------------------------------</w:t>
+      </w:r>
+    </w:p>
+    <w:p>
+      <w:pPr>
+        <w:pStyle w:val="PlainText"/>
+        <w:rPr>
+          <w:rFonts w:ascii="Courier New" w:hAnsi="Courier New" w:cs="Courier New"/>
+        </w:rPr>
+      </w:pPr>
+      <w:r>
+        <w:rPr>
+          <w:rFonts w:ascii="Courier New" w:hAnsi="Courier New" w:cs="Courier New"/>
+        </w:rPr>
+        <w:t>Item Name</w:t>
+      </w:r>
+      <w:r>
+        <w:rPr>
+          <w:rFonts w:ascii="Courier New" w:hAnsi="Courier New" w:cs="Courier New"/>
+        </w:rPr>
+        <w:tab/>
+      </w:r>
+      <w:r>
+        <w:rPr>
+          <w:rFonts w:ascii="Courier New" w:hAnsi="Courier New" w:cs="Courier New"/>
+        </w:rPr>
+        <w:tab/>
+      </w:r>
+      <w:r>
+        <w:rPr>
+          <w:rFonts w:ascii="Courier New" w:hAnsi="Courier New" w:cs="Courier New"/>
+        </w:rPr>
+        <w:tab/>
+      </w:r>
+      <w:r>
+        <w:rPr>
+          <w:rFonts w:ascii="Courier New" w:hAnsi="Courier New" w:cs="Courier New"/>
+        </w:rPr>
+        <w:tab/>
+        <w:t>- CARROT</w:t>
+      </w:r>
+    </w:p>
+    <w:p>
+      <w:pPr>
+        <w:pStyle w:val="PlainText"/>
+        <w:rPr>
+          <w:rFonts w:ascii="Courier New" w:hAnsi="Courier New" w:cs="Courier New"/>
+        </w:rPr>
+      </w:pPr>
+      <w:r>
+        <w:rPr>
+          <w:rFonts w:ascii="Courier New" w:hAnsi="Courier New" w:cs="Courier New"/>
+        </w:rPr>
+        <w:t>Number of Pockets</w:t>
+      </w:r>
+      <w:r>
+        <w:rPr>
+          <w:rFonts w:ascii="Courier New" w:hAnsi="Courier New" w:cs="Courier New"/>
+        </w:rPr>
+        <w:tab/>
+      </w:r>
+      <w:r>
+        <w:rPr>
+          <w:rFonts w:ascii="Courier New" w:hAnsi="Courier New" w:cs="Courier New"/>
+        </w:rPr>
+        <w:tab/>
+      </w:r>
+      <w:r>
+        <w:rPr>
+          <w:rFonts w:ascii="Courier New" w:hAnsi="Courier New" w:cs="Courier New"/>
+        </w:rPr>
+        <w:tab/>
+        <w:t>- 4</w:t>
+      </w:r>
+    </w:p>
+    <w:p>
+      <w:pPr>
+        <w:pStyle w:val="PlainText"/>
+        <w:rPr>
+          <w:rFonts w:ascii="Courier New" w:hAnsi="Courier New" w:cs="Courier New"/>
+        </w:rPr>
+      </w:pPr>
+      <w:r>
+        <w:rPr>
+          <w:rFonts w:ascii="Courier New" w:hAnsi="Courier New" w:cs="Courier New"/>
+        </w:rPr>
+        <w:t>Number of KGs</w:t>
+      </w:r>
+      <w:r>
+        <w:rPr>
+          <w:rFonts w:ascii="Courier New" w:hAnsi="Courier New" w:cs="Courier New"/>
+        </w:rPr>
+        <w:tab/>
+      </w:r>
+      <w:r>
+        <w:rPr>
+          <w:rFonts w:ascii="Courier New" w:hAnsi="Courier New" w:cs="Courier New"/>
+        </w:rPr>
+        <w:tab/>
+      </w:r>
+      <w:r>
+        <w:rPr>
+          <w:rFonts w:ascii="Courier New" w:hAnsi="Courier New" w:cs="Courier New"/>
+        </w:rPr>
+        <w:tab/>
+        <w:t>- 382</w:t>
+      </w:r>
+    </w:p>
+    <w:p>
+      <w:pPr>
+        <w:pStyle w:val="PlainText"/>
+        <w:rPr>
+          <w:rFonts w:ascii="Courier New" w:hAnsi="Courier New" w:cs="Courier New"/>
+        </w:rPr>
+      </w:pPr>
+      <w:r>
+        <w:rPr>
+          <w:rFonts w:ascii="Courier New" w:hAnsi="Courier New" w:cs="Courier New"/>
+        </w:rPr>
+        <w:t>Rate</w:t>
+      </w:r>
+      <w:r>
+        <w:rPr>
+          <w:rFonts w:ascii="Courier New" w:hAnsi="Courier New" w:cs="Courier New"/>
+        </w:rPr>
+        <w:tab/>
+      </w:r>
+      <w:r>
+        <w:rPr>
+          <w:rFonts w:ascii="Courier New" w:hAnsi="Courier New" w:cs="Courier New"/>
+        </w:rPr>
+        <w:tab/>
+      </w:r>
+      <w:r>
+        <w:rPr>
+          <w:rFonts w:ascii="Courier New" w:hAnsi="Courier New" w:cs="Courier New"/>
+        </w:rPr>
+        <w:tab/>
+      </w:r>
+      <w:r>
+        <w:rPr>
+          <w:rFonts w:ascii="Courier New" w:hAnsi="Courier New" w:cs="Courier New"/>
+        </w:rPr>
+        <w:tab/>
+      </w:r>
+      <w:r>
+        <w:rPr>
+          <w:rFonts w:ascii="Courier New" w:hAnsi="Courier New" w:cs="Courier New"/>
+        </w:rPr>
+        <w:tab/>
+        <w:t>- 13</w:t>
+      </w:r>
+    </w:p>
+    <w:p>
+      <w:pPr>
+        <w:pStyle w:val="PlainText"/>
+        <w:rPr>
+          <w:rFonts w:ascii="Courier New" w:hAnsi="Courier New" w:cs="Courier New"/>
+        </w:rPr>
+      </w:pPr>
+      <w:r>
+        <w:rPr>
+          <w:rFonts w:ascii="Courier New" w:hAnsi="Courier New" w:cs="Courier New"/>
+        </w:rPr>
+        <w:t>Total Price</w:t>
+      </w:r>
+      <w:r>
+        <w:rPr>
+          <w:rFonts w:ascii="Courier New" w:hAnsi="Courier New" w:cs="Courier New"/>
+        </w:rPr>
+        <w:tab/>
+      </w:r>
+      <w:r>
+        <w:rPr>
+          <w:rFonts w:ascii="Courier New" w:hAnsi="Courier New" w:cs="Courier New"/>
+        </w:rPr>
+        <w:tab/>
+      </w:r>
+      <w:r>
+        <w:rPr>
+          <w:rFonts w:ascii="Courier New" w:hAnsi="Courier New" w:cs="Courier New"/>
+        </w:rPr>
+        <w:tab/>
+      </w:r>
+      <w:r>
+        <w:rPr>
+          <w:rFonts w:ascii="Courier New" w:hAnsi="Courier New" w:cs="Courier New"/>
+        </w:rPr>
+        <w:tab/>
+        <w:t>- 4966.0</w:t>
+      </w:r>
+    </w:p>
+    <w:p>
+      <w:pPr>
+        <w:pStyle w:val="PlainText"/>
+        <w:rPr>
+          <w:rFonts w:ascii="Courier New" w:hAnsi="Courier New" w:cs="Courier New"/>
+        </w:rPr>
+      </w:pPr>
+      <w:r>
+        <w:rPr>
+          <w:rFonts w:ascii="Courier New" w:hAnsi="Courier New" w:cs="Courier New"/>
+        </w:rPr>
+        <w:t>Amount balance</w:t>
+      </w:r>
+      <w:r>
+        <w:rPr>
+          <w:rFonts w:ascii="Courier New" w:hAnsi="Courier New" w:cs="Courier New"/>
+        </w:rPr>
+        <w:tab/>
+      </w:r>
+      <w:r>
+        <w:rPr>
+          <w:rFonts w:ascii="Courier New" w:hAnsi="Courier New" w:cs="Courier New"/>
+        </w:rPr>
+        <w:tab/>
+      </w:r>
+      <w:r>
+        <w:rPr>
+          <w:rFonts w:ascii="Courier New" w:hAnsi="Courier New" w:cs="Courier New"/>
+        </w:rPr>
+        <w:tab/>
+        <w:t>- 362043.0</w:t>
+      </w:r>
+    </w:p>
+    <w:p>
+      <w:pPr>
+        <w:pStyle w:val="PlainText"/>
+        <w:rPr>
+          <w:rFonts w:ascii="Courier New" w:hAnsi="Courier New" w:cs="Courier New"/>
+        </w:rPr>
+      </w:pPr>
+    </w:p>
+    <w:p>
+      <w:pPr>
+        <w:pStyle w:val="PlainText"/>
+        <w:rPr>
+          <w:rFonts w:ascii="Courier New" w:hAnsi="Courier New" w:cs="Courier New"/>
+        </w:rPr>
+      </w:pPr>
+      <w:r>
+        <w:rPr>
+          <w:rFonts w:ascii="Courier New" w:hAnsi="Courier New" w:cs="Courier New"/>
+        </w:rPr>
+        <w:t>Item Name</w:t>
+      </w:r>
+      <w:r>
+        <w:rPr>
+          <w:rFonts w:ascii="Courier New" w:hAnsi="Courier New" w:cs="Courier New"/>
+        </w:rPr>
+        <w:tab/>
+      </w:r>
+      <w:r>
+        <w:rPr>
+          <w:rFonts w:ascii="Courier New" w:hAnsi="Courier New" w:cs="Courier New"/>
+        </w:rPr>
+        <w:tab/>
+      </w:r>
+      <w:r>
+        <w:rPr>
+          <w:rFonts w:ascii="Courier New" w:hAnsi="Courier New" w:cs="Courier New"/>
+        </w:rPr>
+        <w:tab/>
+      </w:r>
+      <w:r>
+        <w:rPr>
+          <w:rFonts w:ascii="Courier New" w:hAnsi="Courier New" w:cs="Courier New"/>
+        </w:rPr>
+        <w:tab/>
+        <w:t>- CARROT</w:t>
+      </w:r>
+    </w:p>
+    <w:p>
+      <w:pPr>
+        <w:pStyle w:val="PlainText"/>
+        <w:rPr>
+          <w:rFonts w:ascii="Courier New" w:hAnsi="Courier New" w:cs="Courier New"/>
+        </w:rPr>
+      </w:pPr>
+      <w:r>
+        <w:rPr>
+          <w:rFonts w:ascii="Courier New" w:hAnsi="Courier New" w:cs="Courier New"/>
+        </w:rPr>
+        <w:t>Number of Pockets</w:t>
+      </w:r>
+      <w:r>
+        <w:rPr>
+          <w:rFonts w:ascii="Courier New" w:hAnsi="Courier New" w:cs="Courier New"/>
+        </w:rPr>
+        <w:tab/>
+      </w:r>
+      <w:r>
+        <w:rPr>
+          <w:rFonts w:ascii="Courier New" w:hAnsi="Courier New" w:cs="Courier New"/>
+        </w:rPr>
+        <w:tab/>
+      </w:r>
+      <w:r>
+        <w:rPr>
+          <w:rFonts w:ascii="Courier New" w:hAnsi="Courier New" w:cs="Courier New"/>
+        </w:rPr>
+        <w:tab/>
+        <w:t>- 1</w:t>
+      </w:r>
+    </w:p>
+    <w:p>
+      <w:pPr>
+        <w:pStyle w:val="PlainText"/>
+        <w:rPr>
+          <w:rFonts w:ascii="Courier New" w:hAnsi="Courier New" w:cs="Courier New"/>
+        </w:rPr>
+      </w:pPr>
+      <w:r>
+        <w:rPr>
+          <w:rFonts w:ascii="Courier New" w:hAnsi="Courier New" w:cs="Courier New"/>
+        </w:rPr>
+        <w:t>Number of KGs</w:t>
+      </w:r>
+      <w:r>
+        <w:rPr>
+          <w:rFonts w:ascii="Courier New" w:hAnsi="Courier New" w:cs="Courier New"/>
+        </w:rPr>
+        <w:tab/>
+      </w:r>
+      <w:r>
+        <w:rPr>
+          <w:rFonts w:ascii="Courier New" w:hAnsi="Courier New" w:cs="Courier New"/>
+        </w:rPr>
+        <w:tab/>
+      </w:r>
+      <w:r>
+        <w:rPr>
+          <w:rFonts w:ascii="Courier New" w:hAnsi="Courier New" w:cs="Courier New"/>
+        </w:rPr>
+        <w:tab/>
+        <w:t>- 105</w:t>
+      </w:r>
+    </w:p>
+    <w:p>
+      <w:pPr>
+        <w:pStyle w:val="PlainText"/>
+        <w:rPr>
+          <w:rFonts w:ascii="Courier New" w:hAnsi="Courier New" w:cs="Courier New"/>
+        </w:rPr>
+      </w:pPr>
+      <w:r>
+        <w:rPr>
+          <w:rFonts w:ascii="Courier New" w:hAnsi="Courier New" w:cs="Courier New"/>
+        </w:rPr>
+        <w:t>Rate</w:t>
+      </w:r>
+      <w:r>
+        <w:rPr>
+          <w:rFonts w:ascii="Courier New" w:hAnsi="Courier New" w:cs="Courier New"/>
+        </w:rPr>
+        <w:tab/>
+      </w:r>
+      <w:r>
+        <w:rPr>
+          <w:rFonts w:ascii="Courier New" w:hAnsi="Courier New" w:cs="Courier New"/>
+        </w:rPr>
+        <w:tab/>
+      </w:r>
+      <w:r>
+        <w:rPr>
+          <w:rFonts w:ascii="Courier New" w:hAnsi="Courier New" w:cs="Courier New"/>
+        </w:rPr>
+        <w:tab/>
+      </w:r>
+      <w:r>
+        <w:rPr>
+          <w:rFonts w:ascii="Courier New" w:hAnsi="Courier New" w:cs="Courier New"/>
+        </w:rPr>
+        <w:tab/>
+      </w:r>
+      <w:r>
+        <w:rPr>
+          <w:rFonts w:ascii="Courier New" w:hAnsi="Courier New" w:cs="Courier New"/>
+        </w:rPr>
+        <w:tab/>
+        <w:t>- 12</w:t>
+      </w:r>
+    </w:p>
+    <w:p>
+      <w:pPr>
+        <w:pStyle w:val="PlainText"/>
+        <w:rPr>
+          <w:rFonts w:ascii="Courier New" w:hAnsi="Courier New" w:cs="Courier New"/>
+        </w:rPr>
+      </w:pPr>
+      <w:r>
+        <w:rPr>
+          <w:rFonts w:ascii="Courier New" w:hAnsi="Courier New" w:cs="Courier New"/>
+        </w:rPr>
+        <w:t>Transport &amp; Miscellaneous</w:t>
+      </w:r>
+      <w:r>
+        <w:rPr>
+          <w:rFonts w:ascii="Courier New" w:hAnsi="Courier New" w:cs="Courier New"/>
+        </w:rPr>
+        <w:tab/>
+        <w:t>- 300</w:t>
+      </w:r>
+    </w:p>
+    <w:p>
+      <w:pPr>
+        <w:pStyle w:val="PlainText"/>
+        <w:rPr>
+          <w:rFonts w:ascii="Courier New" w:hAnsi="Courier New" w:cs="Courier New"/>
+        </w:rPr>
+      </w:pPr>
+      <w:r>
+        <w:rPr>
+          <w:rFonts w:ascii="Courier New" w:hAnsi="Courier New" w:cs="Courier New"/>
+        </w:rPr>
+        <w:t>Total Price</w:t>
+      </w:r>
+      <w:r>
+        <w:rPr>
+          <w:rFonts w:ascii="Courier New" w:hAnsi="Courier New" w:cs="Courier New"/>
+        </w:rPr>
+        <w:tab/>
+      </w:r>
+      <w:r>
+        <w:rPr>
+          <w:rFonts w:ascii="Courier New" w:hAnsi="Courier New" w:cs="Courier New"/>
+        </w:rPr>
+        <w:tab/>
+      </w:r>
+      <w:r>
+        <w:rPr>
+          <w:rFonts w:ascii="Courier New" w:hAnsi="Courier New" w:cs="Courier New"/>
+        </w:rPr>
+        <w:tab/>
+      </w:r>
+      <w:r>
+        <w:rPr>
+          <w:rFonts w:ascii="Courier New" w:hAnsi="Courier New" w:cs="Courier New"/>
+        </w:rPr>
+        <w:tab/>
+        <w:t>- 1560.0</w:t>
+      </w:r>
+    </w:p>
+    <w:p>
+      <w:pPr>
+        <w:pStyle w:val="PlainText"/>
+        <w:rPr>
+          <w:rFonts w:ascii="Courier New" w:hAnsi="Courier New" w:cs="Courier New"/>
+          <w:b/>
+        </w:rPr>
+      </w:pPr>
+      <w:r>
+        <w:rPr>
+          <w:rFonts w:ascii="Courier New" w:hAnsi="Courier New" w:cs="Courier New"/>
+          <w:b/>
+        </w:rPr>
+        <w:t>Amount balance</w:t>
+      </w:r>
+      <w:r>
+        <w:rPr>
+          <w:rFonts w:ascii="Courier New" w:hAnsi="Courier New" w:cs="Courier New"/>
+          <w:b/>
+        </w:rPr>
+        <w:tab/>
+      </w:r>
+      <w:r>
+        <w:rPr>
+          <w:rFonts w:ascii="Courier New" w:hAnsi="Courier New" w:cs="Courier New"/>
+          <w:b/>
+        </w:rPr>
+        <w:tab/>
+      </w:r>
+      <w:r>
+        <w:rPr>
+          <w:rFonts w:ascii="Courier New" w:hAnsi="Courier New" w:cs="Courier New"/>
+          <w:b/>
+        </w:rPr>
+        <w:tab/>
+        <w:t>- 363603.0</w:t>
+      </w:r>
+    </w:p>
+    <w:p>
+      <w:pPr>
+        <w:pStyle w:val="PlainText"/>
+        <w:rPr>
+          <w:rFonts w:ascii="Courier New" w:hAnsi="Courier New" w:cs="Courier New"/>
+        </w:rPr>
+      </w:pPr>
+    </w:p>
+    <w:p>
+      <w:pPr>
+        <w:pStyle w:val="PlainText"/>
+        <w:rPr>
+          <w:rFonts w:ascii="Courier New" w:hAnsi="Courier New" w:cs="Courier New"/>
+          <w:b/>
+        </w:rPr>
+      </w:pPr>
+    </w:p>
+    <w:p>
+      <w:pPr>
+        <w:pStyle w:val="PlainText"/>
+        <w:rPr>
+          <w:rFonts w:ascii="Courier New" w:hAnsi="Courier New" w:cs="Courier New"/>
+        </w:rPr>
+      </w:pPr>
+    </w:p>
+    <w:p>
+      <w:pPr>
+        <w:pStyle w:val="PlainText"/>
+        <w:rPr>
+          <w:rFonts w:ascii="Courier New" w:hAnsi="Courier New" w:cs="Courier New"/>
+          <w:b/>
+        </w:rPr>
+      </w:pPr>
     </w:p>
     <w:p>
       <w:pPr>

--- a/customer _details/KIRAN/SEP/SIRA/SI KR/PURCHASE DETAILS.docx
+++ b/customer _details/KIRAN/SEP/SIRA/SI KR/PURCHASE DETAILS.docx
@@ -65605,13 +65605,7 @@
         <w:rPr>
           <w:rFonts w:ascii="Courier New" w:hAnsi="Courier New" w:cs="Courier New"/>
         </w:rPr>
-        <w:t>MON Mar 12</w:t>
-      </w:r>
-      <w:r>
-        <w:rPr>
-          <w:rFonts w:ascii="Courier New" w:hAnsi="Courier New" w:cs="Courier New"/>
-        </w:rPr>
-        <w:t xml:space="preserve"> 13:17:53 IST 2018</w:t>
+        <w:t>MON Mar 12 13:17:53 IST 2018</w:t>
       </w:r>
     </w:p>
     <w:p>
@@ -66183,6 +66177,1010 @@
         <w:tab/>
         <w:t>- 363603.0</w:t>
       </w:r>
+    </w:p>
+    <w:p>
+      <w:pPr>
+        <w:pStyle w:val="PlainText"/>
+        <w:rPr>
+          <w:rFonts w:ascii="Courier New" w:hAnsi="Courier New" w:cs="Courier New"/>
+          <w:b/>
+        </w:rPr>
+      </w:pPr>
+    </w:p>
+    <w:p>
+      <w:pPr>
+        <w:pStyle w:val="PlainText"/>
+        <w:rPr>
+          <w:rFonts w:ascii="Courier New" w:hAnsi="Courier New" w:cs="Courier New"/>
+        </w:rPr>
+      </w:pPr>
+      <w:r>
+        <w:rPr>
+          <w:rFonts w:ascii="Courier New" w:hAnsi="Courier New" w:cs="Courier New"/>
+        </w:rPr>
+        <w:t>TUE Mar 13 13:11:32 IST 2018</w:t>
+      </w:r>
+    </w:p>
+    <w:p>
+      <w:pPr>
+        <w:pStyle w:val="PlainText"/>
+        <w:rPr>
+          <w:rFonts w:ascii="Courier New" w:hAnsi="Courier New" w:cs="Courier New"/>
+        </w:rPr>
+      </w:pPr>
+      <w:r>
+        <w:rPr>
+          <w:rFonts w:ascii="Courier New" w:hAnsi="Courier New" w:cs="Courier New"/>
+        </w:rPr>
+        <w:t>Person Name</w:t>
+      </w:r>
+      <w:r>
+        <w:rPr>
+          <w:rFonts w:ascii="Courier New" w:hAnsi="Courier New" w:cs="Courier New"/>
+        </w:rPr>
+        <w:tab/>
+      </w:r>
+      <w:r>
+        <w:rPr>
+          <w:rFonts w:ascii="Courier New" w:hAnsi="Courier New" w:cs="Courier New"/>
+        </w:rPr>
+        <w:tab/>
+      </w:r>
+      <w:r>
+        <w:rPr>
+          <w:rFonts w:ascii="Courier New" w:hAnsi="Courier New" w:cs="Courier New"/>
+        </w:rPr>
+        <w:tab/>
+      </w:r>
+      <w:r>
+        <w:rPr>
+          <w:rFonts w:ascii="Courier New" w:hAnsi="Courier New" w:cs="Courier New"/>
+        </w:rPr>
+        <w:tab/>
+        <w:t>- SI KR</w:t>
+      </w:r>
+    </w:p>
+    <w:p>
+      <w:pPr>
+        <w:pStyle w:val="PlainText"/>
+        <w:rPr>
+          <w:rFonts w:ascii="Courier New" w:hAnsi="Courier New" w:cs="Courier New"/>
+        </w:rPr>
+      </w:pPr>
+      <w:r>
+        <w:rPr>
+          <w:rFonts w:ascii="Courier New" w:hAnsi="Courier New" w:cs="Courier New"/>
+        </w:rPr>
+        <w:t>Bill number</w:t>
+      </w:r>
+      <w:r>
+        <w:rPr>
+          <w:rFonts w:ascii="Courier New" w:hAnsi="Courier New" w:cs="Courier New"/>
+        </w:rPr>
+        <w:tab/>
+      </w:r>
+      <w:r>
+        <w:rPr>
+          <w:rFonts w:ascii="Courier New" w:hAnsi="Courier New" w:cs="Courier New"/>
+        </w:rPr>
+        <w:tab/>
+      </w:r>
+      <w:r>
+        <w:rPr>
+          <w:rFonts w:ascii="Courier New" w:hAnsi="Courier New" w:cs="Courier New"/>
+        </w:rPr>
+        <w:tab/>
+      </w:r>
+      <w:r>
+        <w:rPr>
+          <w:rFonts w:ascii="Courier New" w:hAnsi="Courier New" w:cs="Courier New"/>
+        </w:rPr>
+        <w:tab/>
+        <w:t>- 1448</w:t>
+      </w:r>
+    </w:p>
+    <w:p>
+      <w:pPr>
+        <w:pStyle w:val="PlainText"/>
+        <w:rPr>
+          <w:rFonts w:ascii="Courier New" w:hAnsi="Courier New" w:cs="Courier New"/>
+        </w:rPr>
+      </w:pPr>
+      <w:r>
+        <w:rPr>
+          <w:rFonts w:ascii="Courier New" w:hAnsi="Courier New" w:cs="Courier New"/>
+        </w:rPr>
+        <w:t>---------------------------------------------------------------</w:t>
+      </w:r>
+    </w:p>
+    <w:p>
+      <w:pPr>
+        <w:pStyle w:val="PlainText"/>
+        <w:rPr>
+          <w:rFonts w:ascii="Courier New" w:hAnsi="Courier New" w:cs="Courier New"/>
+        </w:rPr>
+      </w:pPr>
+      <w:r>
+        <w:rPr>
+          <w:rFonts w:ascii="Courier New" w:hAnsi="Courier New" w:cs="Courier New"/>
+        </w:rPr>
+        <w:t>Item Name</w:t>
+      </w:r>
+      <w:r>
+        <w:rPr>
+          <w:rFonts w:ascii="Courier New" w:hAnsi="Courier New" w:cs="Courier New"/>
+        </w:rPr>
+        <w:tab/>
+      </w:r>
+      <w:r>
+        <w:rPr>
+          <w:rFonts w:ascii="Courier New" w:hAnsi="Courier New" w:cs="Courier New"/>
+        </w:rPr>
+        <w:tab/>
+      </w:r>
+      <w:r>
+        <w:rPr>
+          <w:rFonts w:ascii="Courier New" w:hAnsi="Courier New" w:cs="Courier New"/>
+        </w:rPr>
+        <w:tab/>
+      </w:r>
+      <w:r>
+        <w:rPr>
+          <w:rFonts w:ascii="Courier New" w:hAnsi="Courier New" w:cs="Courier New"/>
+        </w:rPr>
+        <w:tab/>
+        <w:t>- CARROT</w:t>
+      </w:r>
+    </w:p>
+    <w:p>
+      <w:pPr>
+        <w:pStyle w:val="PlainText"/>
+        <w:rPr>
+          <w:rFonts w:ascii="Courier New" w:hAnsi="Courier New" w:cs="Courier New"/>
+        </w:rPr>
+      </w:pPr>
+      <w:r>
+        <w:rPr>
+          <w:rFonts w:ascii="Courier New" w:hAnsi="Courier New" w:cs="Courier New"/>
+        </w:rPr>
+        <w:t>Number of Pockets</w:t>
+      </w:r>
+      <w:r>
+        <w:rPr>
+          <w:rFonts w:ascii="Courier New" w:hAnsi="Courier New" w:cs="Courier New"/>
+        </w:rPr>
+        <w:tab/>
+      </w:r>
+      <w:r>
+        <w:rPr>
+          <w:rFonts w:ascii="Courier New" w:hAnsi="Courier New" w:cs="Courier New"/>
+        </w:rPr>
+        <w:tab/>
+      </w:r>
+      <w:r>
+        <w:rPr>
+          <w:rFonts w:ascii="Courier New" w:hAnsi="Courier New" w:cs="Courier New"/>
+        </w:rPr>
+        <w:tab/>
+        <w:t>- 3</w:t>
+      </w:r>
+    </w:p>
+    <w:p>
+      <w:pPr>
+        <w:pStyle w:val="PlainText"/>
+        <w:rPr>
+          <w:rFonts w:ascii="Courier New" w:hAnsi="Courier New" w:cs="Courier New"/>
+        </w:rPr>
+      </w:pPr>
+      <w:r>
+        <w:rPr>
+          <w:rFonts w:ascii="Courier New" w:hAnsi="Courier New" w:cs="Courier New"/>
+        </w:rPr>
+        <w:t>Number of KGs</w:t>
+      </w:r>
+      <w:r>
+        <w:rPr>
+          <w:rFonts w:ascii="Courier New" w:hAnsi="Courier New" w:cs="Courier New"/>
+        </w:rPr>
+        <w:tab/>
+      </w:r>
+      <w:r>
+        <w:rPr>
+          <w:rFonts w:ascii="Courier New" w:hAnsi="Courier New" w:cs="Courier New"/>
+        </w:rPr>
+        <w:tab/>
+      </w:r>
+      <w:r>
+        <w:rPr>
+          <w:rFonts w:ascii="Courier New" w:hAnsi="Courier New" w:cs="Courier New"/>
+        </w:rPr>
+        <w:tab/>
+        <w:t>- 302</w:t>
+      </w:r>
+    </w:p>
+    <w:p>
+      <w:pPr>
+        <w:pStyle w:val="PlainText"/>
+        <w:rPr>
+          <w:rFonts w:ascii="Courier New" w:hAnsi="Courier New" w:cs="Courier New"/>
+        </w:rPr>
+      </w:pPr>
+      <w:r>
+        <w:rPr>
+          <w:rFonts w:ascii="Courier New" w:hAnsi="Courier New" w:cs="Courier New"/>
+        </w:rPr>
+        <w:t>Rate</w:t>
+      </w:r>
+      <w:r>
+        <w:rPr>
+          <w:rFonts w:ascii="Courier New" w:hAnsi="Courier New" w:cs="Courier New"/>
+        </w:rPr>
+        <w:tab/>
+      </w:r>
+      <w:r>
+        <w:rPr>
+          <w:rFonts w:ascii="Courier New" w:hAnsi="Courier New" w:cs="Courier New"/>
+        </w:rPr>
+        <w:tab/>
+      </w:r>
+      <w:r>
+        <w:rPr>
+          <w:rFonts w:ascii="Courier New" w:hAnsi="Courier New" w:cs="Courier New"/>
+        </w:rPr>
+        <w:tab/>
+      </w:r>
+      <w:r>
+        <w:rPr>
+          <w:rFonts w:ascii="Courier New" w:hAnsi="Courier New" w:cs="Courier New"/>
+        </w:rPr>
+        <w:tab/>
+      </w:r>
+      <w:r>
+        <w:rPr>
+          <w:rFonts w:ascii="Courier New" w:hAnsi="Courier New" w:cs="Courier New"/>
+        </w:rPr>
+        <w:tab/>
+        <w:t>- 13</w:t>
+      </w:r>
+    </w:p>
+    <w:p>
+      <w:pPr>
+        <w:pStyle w:val="PlainText"/>
+        <w:rPr>
+          <w:rFonts w:ascii="Courier New" w:hAnsi="Courier New" w:cs="Courier New"/>
+        </w:rPr>
+      </w:pPr>
+      <w:r>
+        <w:rPr>
+          <w:rFonts w:ascii="Courier New" w:hAnsi="Courier New" w:cs="Courier New"/>
+        </w:rPr>
+        <w:t>Transport &amp; Miscellaneous</w:t>
+      </w:r>
+      <w:r>
+        <w:rPr>
+          <w:rFonts w:ascii="Courier New" w:hAnsi="Courier New" w:cs="Courier New"/>
+        </w:rPr>
+        <w:tab/>
+        <w:t>- 180</w:t>
+      </w:r>
+    </w:p>
+    <w:p>
+      <w:pPr>
+        <w:pStyle w:val="PlainText"/>
+        <w:rPr>
+          <w:rFonts w:ascii="Courier New" w:hAnsi="Courier New" w:cs="Courier New"/>
+        </w:rPr>
+      </w:pPr>
+      <w:r>
+        <w:rPr>
+          <w:rFonts w:ascii="Courier New" w:hAnsi="Courier New" w:cs="Courier New"/>
+        </w:rPr>
+        <w:t>Total Price</w:t>
+      </w:r>
+      <w:r>
+        <w:rPr>
+          <w:rFonts w:ascii="Courier New" w:hAnsi="Courier New" w:cs="Courier New"/>
+        </w:rPr>
+        <w:tab/>
+      </w:r>
+      <w:r>
+        <w:rPr>
+          <w:rFonts w:ascii="Courier New" w:hAnsi="Courier New" w:cs="Courier New"/>
+        </w:rPr>
+        <w:tab/>
+      </w:r>
+      <w:r>
+        <w:rPr>
+          <w:rFonts w:ascii="Courier New" w:hAnsi="Courier New" w:cs="Courier New"/>
+        </w:rPr>
+        <w:tab/>
+      </w:r>
+      <w:r>
+        <w:rPr>
+          <w:rFonts w:ascii="Courier New" w:hAnsi="Courier New" w:cs="Courier New"/>
+        </w:rPr>
+        <w:tab/>
+        <w:t>- 4106.0</w:t>
+      </w:r>
+    </w:p>
+    <w:p>
+      <w:pPr>
+        <w:pStyle w:val="PlainText"/>
+        <w:rPr>
+          <w:rFonts w:ascii="Courier New" w:hAnsi="Courier New" w:cs="Courier New"/>
+          <w:b/>
+        </w:rPr>
+      </w:pPr>
+      <w:r>
+        <w:rPr>
+          <w:rFonts w:ascii="Courier New" w:hAnsi="Courier New" w:cs="Courier New"/>
+          <w:b/>
+        </w:rPr>
+        <w:t>Amount balance</w:t>
+      </w:r>
+      <w:r>
+        <w:rPr>
+          <w:rFonts w:ascii="Courier New" w:hAnsi="Courier New" w:cs="Courier New"/>
+          <w:b/>
+        </w:rPr>
+        <w:tab/>
+      </w:r>
+      <w:r>
+        <w:rPr>
+          <w:rFonts w:ascii="Courier New" w:hAnsi="Courier New" w:cs="Courier New"/>
+          <w:b/>
+        </w:rPr>
+        <w:tab/>
+      </w:r>
+      <w:r>
+        <w:rPr>
+          <w:rFonts w:ascii="Courier New" w:hAnsi="Courier New" w:cs="Courier New"/>
+          <w:b/>
+        </w:rPr>
+        <w:tab/>
+        <w:t>- 367709.0</w:t>
+      </w:r>
+    </w:p>
+    <w:p>
+      <w:pPr>
+        <w:pStyle w:val="PlainText"/>
+        <w:rPr>
+          <w:rFonts w:ascii="Courier New" w:hAnsi="Courier New" w:cs="Courier New"/>
+          <w:b/>
+        </w:rPr>
+      </w:pPr>
+    </w:p>
+    <w:p>
+      <w:pPr>
+        <w:pStyle w:val="PlainText"/>
+        <w:rPr>
+          <w:rFonts w:ascii="Courier New" w:hAnsi="Courier New" w:cs="Courier New"/>
+        </w:rPr>
+      </w:pPr>
+      <w:r>
+        <w:rPr>
+          <w:rFonts w:ascii="Courier New" w:hAnsi="Courier New" w:cs="Courier New"/>
+          <w:b/>
+        </w:rPr>
+        <w:t>WED</w:t>
+      </w:r>
+      <w:r>
+        <w:rPr>
+          <w:rFonts w:ascii="Courier New" w:hAnsi="Courier New" w:cs="Courier New"/>
+        </w:rPr>
+        <w:t xml:space="preserve"> Mar 14</w:t>
+      </w:r>
+      <w:r>
+        <w:rPr>
+          <w:rFonts w:ascii="Courier New" w:hAnsi="Courier New" w:cs="Courier New"/>
+        </w:rPr>
+        <w:t xml:space="preserve"> 13:35:28 IST 2018</w:t>
+      </w:r>
+    </w:p>
+    <w:p>
+      <w:pPr>
+        <w:pStyle w:val="PlainText"/>
+        <w:rPr>
+          <w:rFonts w:ascii="Courier New" w:hAnsi="Courier New" w:cs="Courier New"/>
+        </w:rPr>
+      </w:pPr>
+      <w:r>
+        <w:rPr>
+          <w:rFonts w:ascii="Courier New" w:hAnsi="Courier New" w:cs="Courier New"/>
+        </w:rPr>
+        <w:t>Person Name</w:t>
+      </w:r>
+      <w:r>
+        <w:rPr>
+          <w:rFonts w:ascii="Courier New" w:hAnsi="Courier New" w:cs="Courier New"/>
+        </w:rPr>
+        <w:tab/>
+      </w:r>
+      <w:r>
+        <w:rPr>
+          <w:rFonts w:ascii="Courier New" w:hAnsi="Courier New" w:cs="Courier New"/>
+        </w:rPr>
+        <w:tab/>
+      </w:r>
+      <w:r>
+        <w:rPr>
+          <w:rFonts w:ascii="Courier New" w:hAnsi="Courier New" w:cs="Courier New"/>
+        </w:rPr>
+        <w:tab/>
+      </w:r>
+      <w:r>
+        <w:rPr>
+          <w:rFonts w:ascii="Courier New" w:hAnsi="Courier New" w:cs="Courier New"/>
+        </w:rPr>
+        <w:tab/>
+        <w:t>- SI KR</w:t>
+      </w:r>
+    </w:p>
+    <w:p>
+      <w:pPr>
+        <w:pStyle w:val="PlainText"/>
+        <w:rPr>
+          <w:rFonts w:ascii="Courier New" w:hAnsi="Courier New" w:cs="Courier New"/>
+        </w:rPr>
+      </w:pPr>
+      <w:r>
+        <w:rPr>
+          <w:rFonts w:ascii="Courier New" w:hAnsi="Courier New" w:cs="Courier New"/>
+        </w:rPr>
+        <w:t>Bill number</w:t>
+      </w:r>
+      <w:r>
+        <w:rPr>
+          <w:rFonts w:ascii="Courier New" w:hAnsi="Courier New" w:cs="Courier New"/>
+        </w:rPr>
+        <w:tab/>
+      </w:r>
+      <w:r>
+        <w:rPr>
+          <w:rFonts w:ascii="Courier New" w:hAnsi="Courier New" w:cs="Courier New"/>
+        </w:rPr>
+        <w:tab/>
+      </w:r>
+      <w:r>
+        <w:rPr>
+          <w:rFonts w:ascii="Courier New" w:hAnsi="Courier New" w:cs="Courier New"/>
+        </w:rPr>
+        <w:tab/>
+      </w:r>
+      <w:r>
+        <w:rPr>
+          <w:rFonts w:ascii="Courier New" w:hAnsi="Courier New" w:cs="Courier New"/>
+        </w:rPr>
+        <w:tab/>
+        <w:t>- 1456</w:t>
+      </w:r>
+    </w:p>
+    <w:p>
+      <w:pPr>
+        <w:pStyle w:val="PlainText"/>
+        <w:rPr>
+          <w:rFonts w:ascii="Courier New" w:hAnsi="Courier New" w:cs="Courier New"/>
+        </w:rPr>
+      </w:pPr>
+      <w:r>
+        <w:rPr>
+          <w:rFonts w:ascii="Courier New" w:hAnsi="Courier New" w:cs="Courier New"/>
+        </w:rPr>
+        <w:t>---------------------------------------------------------------</w:t>
+      </w:r>
+    </w:p>
+    <w:p>
+      <w:pPr>
+        <w:pStyle w:val="PlainText"/>
+        <w:rPr>
+          <w:rFonts w:ascii="Courier New" w:hAnsi="Courier New" w:cs="Courier New"/>
+        </w:rPr>
+      </w:pPr>
+      <w:r>
+        <w:rPr>
+          <w:rFonts w:ascii="Courier New" w:hAnsi="Courier New" w:cs="Courier New"/>
+        </w:rPr>
+        <w:t>Item Name</w:t>
+      </w:r>
+      <w:r>
+        <w:rPr>
+          <w:rFonts w:ascii="Courier New" w:hAnsi="Courier New" w:cs="Courier New"/>
+        </w:rPr>
+        <w:tab/>
+      </w:r>
+      <w:r>
+        <w:rPr>
+          <w:rFonts w:ascii="Courier New" w:hAnsi="Courier New" w:cs="Courier New"/>
+        </w:rPr>
+        <w:tab/>
+      </w:r>
+      <w:r>
+        <w:rPr>
+          <w:rFonts w:ascii="Courier New" w:hAnsi="Courier New" w:cs="Courier New"/>
+        </w:rPr>
+        <w:tab/>
+      </w:r>
+      <w:r>
+        <w:rPr>
+          <w:rFonts w:ascii="Courier New" w:hAnsi="Courier New" w:cs="Courier New"/>
+        </w:rPr>
+        <w:tab/>
+        <w:t>- CARROT</w:t>
+      </w:r>
+    </w:p>
+    <w:p>
+      <w:pPr>
+        <w:pStyle w:val="PlainText"/>
+        <w:rPr>
+          <w:rFonts w:ascii="Courier New" w:hAnsi="Courier New" w:cs="Courier New"/>
+        </w:rPr>
+      </w:pPr>
+      <w:r>
+        <w:rPr>
+          <w:rFonts w:ascii="Courier New" w:hAnsi="Courier New" w:cs="Courier New"/>
+        </w:rPr>
+        <w:t>Number of Pockets</w:t>
+      </w:r>
+      <w:r>
+        <w:rPr>
+          <w:rFonts w:ascii="Courier New" w:hAnsi="Courier New" w:cs="Courier New"/>
+        </w:rPr>
+        <w:tab/>
+      </w:r>
+      <w:r>
+        <w:rPr>
+          <w:rFonts w:ascii="Courier New" w:hAnsi="Courier New" w:cs="Courier New"/>
+        </w:rPr>
+        <w:tab/>
+      </w:r>
+      <w:r>
+        <w:rPr>
+          <w:rFonts w:ascii="Courier New" w:hAnsi="Courier New" w:cs="Courier New"/>
+        </w:rPr>
+        <w:tab/>
+        <w:t>- 3</w:t>
+      </w:r>
+    </w:p>
+    <w:p>
+      <w:pPr>
+        <w:pStyle w:val="PlainText"/>
+        <w:rPr>
+          <w:rFonts w:ascii="Courier New" w:hAnsi="Courier New" w:cs="Courier New"/>
+        </w:rPr>
+      </w:pPr>
+      <w:r>
+        <w:rPr>
+          <w:rFonts w:ascii="Courier New" w:hAnsi="Courier New" w:cs="Courier New"/>
+        </w:rPr>
+        <w:t>Number of KGs</w:t>
+      </w:r>
+      <w:r>
+        <w:rPr>
+          <w:rFonts w:ascii="Courier New" w:hAnsi="Courier New" w:cs="Courier New"/>
+        </w:rPr>
+        <w:tab/>
+      </w:r>
+      <w:r>
+        <w:rPr>
+          <w:rFonts w:ascii="Courier New" w:hAnsi="Courier New" w:cs="Courier New"/>
+        </w:rPr>
+        <w:tab/>
+      </w:r>
+      <w:r>
+        <w:rPr>
+          <w:rFonts w:ascii="Courier New" w:hAnsi="Courier New" w:cs="Courier New"/>
+        </w:rPr>
+        <w:tab/>
+        <w:t>- 284</w:t>
+      </w:r>
+    </w:p>
+    <w:p>
+      <w:pPr>
+        <w:pStyle w:val="PlainText"/>
+        <w:rPr>
+          <w:rFonts w:ascii="Courier New" w:hAnsi="Courier New" w:cs="Courier New"/>
+        </w:rPr>
+      </w:pPr>
+      <w:r>
+        <w:rPr>
+          <w:rFonts w:ascii="Courier New" w:hAnsi="Courier New" w:cs="Courier New"/>
+        </w:rPr>
+        <w:t>Rate</w:t>
+      </w:r>
+      <w:r>
+        <w:rPr>
+          <w:rFonts w:ascii="Courier New" w:hAnsi="Courier New" w:cs="Courier New"/>
+        </w:rPr>
+        <w:tab/>
+      </w:r>
+      <w:r>
+        <w:rPr>
+          <w:rFonts w:ascii="Courier New" w:hAnsi="Courier New" w:cs="Courier New"/>
+        </w:rPr>
+        <w:tab/>
+      </w:r>
+      <w:r>
+        <w:rPr>
+          <w:rFonts w:ascii="Courier New" w:hAnsi="Courier New" w:cs="Courier New"/>
+        </w:rPr>
+        <w:tab/>
+      </w:r>
+      <w:r>
+        <w:rPr>
+          <w:rFonts w:ascii="Courier New" w:hAnsi="Courier New" w:cs="Courier New"/>
+        </w:rPr>
+        <w:tab/>
+      </w:r>
+      <w:r>
+        <w:rPr>
+          <w:rFonts w:ascii="Courier New" w:hAnsi="Courier New" w:cs="Courier New"/>
+        </w:rPr>
+        <w:tab/>
+        <w:t>- 13</w:t>
+      </w:r>
+    </w:p>
+    <w:p>
+      <w:pPr>
+        <w:pStyle w:val="PlainText"/>
+        <w:rPr>
+          <w:rFonts w:ascii="Courier New" w:hAnsi="Courier New" w:cs="Courier New"/>
+        </w:rPr>
+      </w:pPr>
+      <w:r>
+        <w:rPr>
+          <w:rFonts w:ascii="Courier New" w:hAnsi="Courier New" w:cs="Courier New"/>
+        </w:rPr>
+        <w:t>Total Price</w:t>
+      </w:r>
+      <w:r>
+        <w:rPr>
+          <w:rFonts w:ascii="Courier New" w:hAnsi="Courier New" w:cs="Courier New"/>
+        </w:rPr>
+        <w:tab/>
+      </w:r>
+      <w:r>
+        <w:rPr>
+          <w:rFonts w:ascii="Courier New" w:hAnsi="Courier New" w:cs="Courier New"/>
+        </w:rPr>
+        <w:tab/>
+      </w:r>
+      <w:r>
+        <w:rPr>
+          <w:rFonts w:ascii="Courier New" w:hAnsi="Courier New" w:cs="Courier New"/>
+        </w:rPr>
+        <w:tab/>
+      </w:r>
+      <w:r>
+        <w:rPr>
+          <w:rFonts w:ascii="Courier New" w:hAnsi="Courier New" w:cs="Courier New"/>
+        </w:rPr>
+        <w:tab/>
+        <w:t>- 3692.0</w:t>
+      </w:r>
+    </w:p>
+    <w:p>
+      <w:pPr>
+        <w:pStyle w:val="PlainText"/>
+        <w:rPr>
+          <w:rFonts w:ascii="Courier New" w:hAnsi="Courier New" w:cs="Courier New"/>
+        </w:rPr>
+      </w:pPr>
+      <w:r>
+        <w:rPr>
+          <w:rFonts w:ascii="Courier New" w:hAnsi="Courier New" w:cs="Courier New"/>
+        </w:rPr>
+        <w:t>Amount balance</w:t>
+      </w:r>
+      <w:r>
+        <w:rPr>
+          <w:rFonts w:ascii="Courier New" w:hAnsi="Courier New" w:cs="Courier New"/>
+        </w:rPr>
+        <w:tab/>
+      </w:r>
+      <w:r>
+        <w:rPr>
+          <w:rFonts w:ascii="Courier New" w:hAnsi="Courier New" w:cs="Courier New"/>
+        </w:rPr>
+        <w:tab/>
+      </w:r>
+      <w:r>
+        <w:rPr>
+          <w:rFonts w:ascii="Courier New" w:hAnsi="Courier New" w:cs="Courier New"/>
+        </w:rPr>
+        <w:tab/>
+        <w:t>- 371401.0</w:t>
+      </w:r>
+    </w:p>
+    <w:p>
+      <w:pPr>
+        <w:pStyle w:val="PlainText"/>
+        <w:rPr>
+          <w:rFonts w:ascii="Courier New" w:hAnsi="Courier New" w:cs="Courier New"/>
+        </w:rPr>
+      </w:pPr>
+    </w:p>
+    <w:p>
+      <w:pPr>
+        <w:pStyle w:val="PlainText"/>
+        <w:rPr>
+          <w:rFonts w:ascii="Courier New" w:hAnsi="Courier New" w:cs="Courier New"/>
+        </w:rPr>
+      </w:pPr>
+      <w:r>
+        <w:rPr>
+          <w:rFonts w:ascii="Courier New" w:hAnsi="Courier New" w:cs="Courier New"/>
+        </w:rPr>
+        <w:t>Item Name</w:t>
+      </w:r>
+      <w:r>
+        <w:rPr>
+          <w:rFonts w:ascii="Courier New" w:hAnsi="Courier New" w:cs="Courier New"/>
+        </w:rPr>
+        <w:tab/>
+      </w:r>
+      <w:r>
+        <w:rPr>
+          <w:rFonts w:ascii="Courier New" w:hAnsi="Courier New" w:cs="Courier New"/>
+        </w:rPr>
+        <w:tab/>
+      </w:r>
+      <w:r>
+        <w:rPr>
+          <w:rFonts w:ascii="Courier New" w:hAnsi="Courier New" w:cs="Courier New"/>
+        </w:rPr>
+        <w:tab/>
+      </w:r>
+      <w:r>
+        <w:rPr>
+          <w:rFonts w:ascii="Courier New" w:hAnsi="Courier New" w:cs="Courier New"/>
+        </w:rPr>
+        <w:tab/>
+        <w:t>- CARROT2</w:t>
+      </w:r>
+    </w:p>
+    <w:p>
+      <w:pPr>
+        <w:pStyle w:val="PlainText"/>
+        <w:rPr>
+          <w:rFonts w:ascii="Courier New" w:hAnsi="Courier New" w:cs="Courier New"/>
+        </w:rPr>
+      </w:pPr>
+      <w:r>
+        <w:rPr>
+          <w:rFonts w:ascii="Courier New" w:hAnsi="Courier New" w:cs="Courier New"/>
+        </w:rPr>
+        <w:t>Number of Pockets</w:t>
+      </w:r>
+      <w:r>
+        <w:rPr>
+          <w:rFonts w:ascii="Courier New" w:hAnsi="Courier New" w:cs="Courier New"/>
+        </w:rPr>
+        <w:tab/>
+      </w:r>
+      <w:r>
+        <w:rPr>
+          <w:rFonts w:ascii="Courier New" w:hAnsi="Courier New" w:cs="Courier New"/>
+        </w:rPr>
+        <w:tab/>
+      </w:r>
+      <w:r>
+        <w:rPr>
+          <w:rFonts w:ascii="Courier New" w:hAnsi="Courier New" w:cs="Courier New"/>
+        </w:rPr>
+        <w:tab/>
+        <w:t>- 2</w:t>
+      </w:r>
+    </w:p>
+    <w:p>
+      <w:pPr>
+        <w:pStyle w:val="PlainText"/>
+        <w:rPr>
+          <w:rFonts w:ascii="Courier New" w:hAnsi="Courier New" w:cs="Courier New"/>
+        </w:rPr>
+      </w:pPr>
+      <w:r>
+        <w:rPr>
+          <w:rFonts w:ascii="Courier New" w:hAnsi="Courier New" w:cs="Courier New"/>
+        </w:rPr>
+        <w:t>Number of KGs</w:t>
+      </w:r>
+      <w:r>
+        <w:rPr>
+          <w:rFonts w:ascii="Courier New" w:hAnsi="Courier New" w:cs="Courier New"/>
+        </w:rPr>
+        <w:tab/>
+      </w:r>
+      <w:r>
+        <w:rPr>
+          <w:rFonts w:ascii="Courier New" w:hAnsi="Courier New" w:cs="Courier New"/>
+        </w:rPr>
+        <w:tab/>
+     